--- a/docs/enquadramento.docx
+++ b/docs/enquadramento.docx
@@ -3,6 +3,607 @@
 <w:document xmlns:wpc="http://schemas.microsoft.com/office/word/2010/wordprocessingCanvas" xmlns:cx="http://schemas.microsoft.com/office/drawing/2014/chartex" xmlns:cx1="http://schemas.microsoft.com/office/drawing/2015/9/8/chartex" xmlns:cx2="http://schemas.microsoft.com/office/drawing/2015/10/21/chartex" xmlns:cx3="http://schemas.microsoft.com/office/drawing/2016/5/9/chartex" xmlns:cx4="http://schemas.microsoft.com/office/drawing/2016/5/10/chartex" xmlns:cx5="http://schemas.microsoft.com/office/drawing/2016/5/11/chartex" xmlns:cx6="http://schemas.microsoft.com/office/drawing/2016/5/12/chartex" xmlns:cx7="http://schemas.microsoft.com/office/drawing/2016/5/13/chartex" xmlns:cx8="http://schemas.microsoft.com/office/drawing/2016/5/14/chartex" xmlns:mc="http://schemas.openxmlformats.org/markup-compatibility/2006" xmlns:aink="http://schemas.microsoft.com/office/drawing/2016/ink" xmlns:am3d="http://schemas.microsoft.com/office/drawing/2017/model3d" xmlns:o="urn:schemas-microsoft-com:office:office" xmlns:oel="http://schemas.microsoft.com/office/2019/extlst" xmlns:r="http://schemas.openxmlformats.org/officeDocument/2006/relationships" xmlns:m="http://schemas.openxmlformats.org/officeDocument/2006/math" xmlns:v="urn:schemas-microsoft-com:vml" xmlns:wp14="http://schemas.microsoft.com/office/word/2010/wordprocessingDrawing" xmlns:wp="http://schemas.openxmlformats.org/drawingml/2006/wordprocessingDrawing" xmlns:w10="urn:schemas-microsoft-com:office:word" xmlns:w="http://schemas.openxmlformats.org/wordprocessingml/2006/main" xmlns:w14="http://schemas.microsoft.com/office/word/2010/wordml" xmlns:w15="http://schemas.microsoft.com/office/word/2012/wordml" xmlns:w16cex="http://schemas.microsoft.com/office/word/2018/wordml/cex" xmlns:w16cid="http://schemas.microsoft.com/office/word/2016/wordml/cid" xmlns:w16="http://schemas.microsoft.com/office/word/2018/wordml" xmlns:w16sdtdh="http://schemas.microsoft.com/office/word/2020/wordml/sdtdatahash" xmlns:w16se="http://schemas.microsoft.com/office/word/2015/wordml/symex" xmlns:wpg="http://schemas.microsoft.com/office/word/2010/wordprocessingGroup" xmlns:wpi="http://schemas.microsoft.com/office/word/2010/wordprocessingInk" xmlns:wne="http://schemas.microsoft.com/office/word/2006/wordml" xmlns:wps="http://schemas.microsoft.com/office/word/2010/wordprocessingShape" mc:Ignorable="w14 w15 w16se w16cid w16 w16cex w16sdtdh wp14">
   <w:body>
     <w:p/>
+    <w:p>
+      <w:pPr>
+        <w:rPr>
+          <w:sz w:val="36"/>
+          <w:szCs w:val="36"/>
+          <w:lang w:val="pt-PT"/>
+        </w:rPr>
+      </w:pPr>
+      <w:r>
+        <w:rPr>
+          <w:sz w:val="36"/>
+          <w:szCs w:val="36"/>
+          <w:lang w:val="pt-PT"/>
+        </w:rPr>
+        <w:t>Enquadramento teórico</w:t>
+      </w:r>
+    </w:p>
+    <w:p>
+      <w:pPr>
+        <w:pStyle w:val="ListParagraph"/>
+        <w:numPr>
+          <w:ilvl w:val="0"/>
+          <w:numId w:val="1"/>
+        </w:numPr>
+        <w:rPr>
+          <w:sz w:val="36"/>
+          <w:szCs w:val="36"/>
+          <w:lang w:val="pt-PT"/>
+        </w:rPr>
+      </w:pPr>
+      <w:r>
+        <w:rPr>
+          <w:sz w:val="28"/>
+          <w:szCs w:val="28"/>
+          <w:lang w:val="pt-PT"/>
+        </w:rPr>
+        <w:t>Jogo e brinca</w:t>
+      </w:r>
+      <w:r>
+        <w:rPr>
+          <w:sz w:val="28"/>
+          <w:szCs w:val="28"/>
+          <w:lang w:val="pt-PT"/>
+        </w:rPr>
+        <w:t>deira</w:t>
+      </w:r>
+      <w:r>
+        <w:rPr>
+          <w:sz w:val="28"/>
+          <w:szCs w:val="28"/>
+          <w:lang w:val="pt-PT"/>
+        </w:rPr>
+        <w:t xml:space="preserve"> – semelhanças e diferenças</w:t>
+      </w:r>
+    </w:p>
+    <w:p>
+      <w:pPr>
+        <w:ind w:left="360" w:firstLine="360"/>
+        <w:rPr>
+          <w:sz w:val="24"/>
+          <w:szCs w:val="24"/>
+          <w:lang w:val="pt-PT"/>
+        </w:rPr>
+      </w:pPr>
+      <w:r>
+        <w:rPr>
+          <w:sz w:val="24"/>
+          <w:szCs w:val="24"/>
+          <w:lang w:val="pt-PT"/>
+        </w:rPr>
+        <w:t>Antes de aprofundar os conceitos singulares ligados a esta dissertação, é notável apresentar o tópico geral de jogo digital, tendo em conta que, na prática, este documento servirá para apresentar o design e desenvolvimento de um. No entanto, será primeiramente mostrado ao leitor o que é um jogo, e o que separa e interliga esta conceção para com a simples ideia de brincar.</w:t>
+      </w:r>
+    </w:p>
+    <w:p>
+      <w:pPr>
+        <w:ind w:left="360" w:firstLine="360"/>
+        <w:rPr>
+          <w:sz w:val="24"/>
+          <w:szCs w:val="24"/>
+          <w:lang w:val="pt-PT"/>
+        </w:rPr>
+      </w:pPr>
+      <w:r>
+        <w:rPr>
+          <w:sz w:val="24"/>
+          <w:szCs w:val="24"/>
+          <w:lang w:val="pt-PT"/>
+        </w:rPr>
+        <w:t xml:space="preserve">Os termos jogo (game) e brincadeira (play) são frequentemente usados sem distinção – há inclusive quem não os distinga em outras línguas europeias, como é o caso do francês, em que a tradução corresponde a </w:t>
+      </w:r>
+      <w:r>
+        <w:rPr>
+          <w:i/>
+          <w:iCs/>
+          <w:sz w:val="24"/>
+          <w:szCs w:val="24"/>
+          <w:lang w:val="pt-PT"/>
+        </w:rPr>
+        <w:t>jeux</w:t>
+      </w:r>
+      <w:r>
+        <w:rPr>
+          <w:sz w:val="24"/>
+          <w:szCs w:val="24"/>
+          <w:lang w:val="pt-PT"/>
+        </w:rPr>
+        <w:t xml:space="preserve">, </w:t>
+      </w:r>
+      <w:r>
+        <w:rPr>
+          <w:sz w:val="24"/>
+          <w:szCs w:val="24"/>
+          <w:lang w:val="pt-PT"/>
+        </w:rPr>
+        <w:t>e</w:t>
+      </w:r>
+      <w:r>
+        <w:rPr>
+          <w:sz w:val="24"/>
+          <w:szCs w:val="24"/>
+          <w:lang w:val="pt-PT"/>
+        </w:rPr>
+        <w:t xml:space="preserve"> ainda o alemão, em que </w:t>
+      </w:r>
+      <w:r>
+        <w:rPr>
+          <w:i/>
+          <w:iCs/>
+          <w:sz w:val="24"/>
+          <w:szCs w:val="24"/>
+          <w:lang w:val="pt-PT"/>
+        </w:rPr>
+        <w:t>spiel</w:t>
+      </w:r>
+      <w:r>
+        <w:rPr>
+          <w:sz w:val="24"/>
+          <w:szCs w:val="24"/>
+          <w:lang w:val="pt-PT"/>
+        </w:rPr>
+        <w:t xml:space="preserve"> é utilizado. Contudo, </w:t>
+      </w:r>
+      <w:r>
+        <w:rPr>
+          <w:sz w:val="24"/>
+          <w:szCs w:val="24"/>
+          <w:lang w:val="pt-PT"/>
+        </w:rPr>
+        <w:t xml:space="preserve">Roger Caillois, no seu livro </w:t>
+      </w:r>
+      <w:r>
+        <w:rPr>
+          <w:i/>
+          <w:iCs/>
+          <w:sz w:val="24"/>
+          <w:szCs w:val="24"/>
+          <w:lang w:val="pt-PT"/>
+        </w:rPr>
+        <w:t>Man, Play and Games</w:t>
+      </w:r>
+      <w:r>
+        <w:rPr>
+          <w:sz w:val="24"/>
+          <w:szCs w:val="24"/>
+          <w:lang w:val="pt-PT"/>
+        </w:rPr>
+        <w:t xml:space="preserve">, refuta a definição de </w:t>
+      </w:r>
+      <w:r>
+        <w:rPr>
+          <w:i/>
+          <w:iCs/>
+          <w:sz w:val="24"/>
+          <w:szCs w:val="24"/>
+          <w:lang w:val="pt-PT"/>
+        </w:rPr>
+        <w:t>play</w:t>
+      </w:r>
+      <w:r>
+        <w:rPr>
+          <w:sz w:val="24"/>
+          <w:szCs w:val="24"/>
+          <w:lang w:val="pt-PT"/>
+        </w:rPr>
+        <w:t xml:space="preserve"> anteriormente proposta por Huizinga na sua obra </w:t>
+      </w:r>
+      <w:r>
+        <w:rPr>
+          <w:i/>
+          <w:iCs/>
+          <w:sz w:val="24"/>
+          <w:szCs w:val="24"/>
+          <w:lang w:val="pt-PT"/>
+        </w:rPr>
+        <w:t>Homo Ludens</w:t>
+      </w:r>
+      <w:r>
+        <w:rPr>
+          <w:sz w:val="24"/>
+          <w:szCs w:val="24"/>
+          <w:lang w:val="pt-PT"/>
+        </w:rPr>
+        <w:t xml:space="preserve">, argumentando que o segundo omitiu propositadamente a definição e classificação dos jogos, erradamente incluindo-os no conceito de </w:t>
+      </w:r>
+      <w:r>
+        <w:rPr>
+          <w:sz w:val="24"/>
+          <w:szCs w:val="24"/>
+          <w:lang w:val="pt-PT"/>
+        </w:rPr>
+        <w:t>brincadeira:</w:t>
+      </w:r>
+    </w:p>
+    <w:p>
+      <w:pPr>
+        <w:pStyle w:val="ListParagraph"/>
+        <w:numPr>
+          <w:ilvl w:val="1"/>
+          <w:numId w:val="1"/>
+        </w:numPr>
+        <w:rPr>
+          <w:sz w:val="24"/>
+          <w:szCs w:val="24"/>
+          <w:lang w:val="pt-PT"/>
+        </w:rPr>
+      </w:pPr>
+      <w:r>
+        <w:rPr>
+          <w:sz w:val="24"/>
+          <w:szCs w:val="24"/>
+          <w:lang w:val="pt-PT"/>
+        </w:rPr>
+        <w:t xml:space="preserve">Para Johan Huizinga, historiador e linguista holandês, </w:t>
+      </w:r>
+      <w:r>
+        <w:rPr>
+          <w:i/>
+          <w:iCs/>
+          <w:sz w:val="24"/>
+          <w:szCs w:val="24"/>
+          <w:lang w:val="pt-PT"/>
+        </w:rPr>
+        <w:t>play</w:t>
+      </w:r>
+      <w:r>
+        <w:rPr>
+          <w:sz w:val="24"/>
+          <w:szCs w:val="24"/>
+          <w:lang w:val="pt-PT"/>
+        </w:rPr>
+        <w:t xml:space="preserve"> é uma atividade livre e sem qualquer tipo de proveito ou benefício que, apesar de ser não-séria, é imersiva de tal forma que </w:t>
+      </w:r>
+      <w:r>
+        <w:rPr>
+          <w:sz w:val="24"/>
+          <w:szCs w:val="24"/>
+          <w:lang w:val="pt-PT"/>
+        </w:rPr>
+        <w:t>absorve o jogador de forma intensa e total</w:t>
+      </w:r>
+      <w:r>
+        <w:rPr>
+          <w:sz w:val="24"/>
+          <w:szCs w:val="24"/>
+          <w:lang w:val="pt-PT"/>
+        </w:rPr>
+        <w:t>. Para além disso, encontra-se delimitada no tempo e espaço e regulada por regras fixas, facilitando e promovendo a formação de grupos sociais.</w:t>
+      </w:r>
+    </w:p>
+    <w:p>
+      <w:pPr>
+        <w:pStyle w:val="ListParagraph"/>
+        <w:ind w:left="1440"/>
+        <w:rPr>
+          <w:sz w:val="24"/>
+          <w:szCs w:val="24"/>
+          <w:lang w:val="pt-PT"/>
+        </w:rPr>
+      </w:pPr>
+    </w:p>
+    <w:p>
+      <w:pPr>
+        <w:pStyle w:val="ListParagraph"/>
+        <w:numPr>
+          <w:ilvl w:val="1"/>
+          <w:numId w:val="1"/>
+        </w:numPr>
+        <w:rPr>
+          <w:sz w:val="24"/>
+          <w:szCs w:val="24"/>
+          <w:lang w:val="pt-PT"/>
+        </w:rPr>
+      </w:pPr>
+      <w:r>
+        <w:rPr>
+          <w:sz w:val="24"/>
+          <w:szCs w:val="24"/>
+          <w:lang w:val="pt-PT"/>
+        </w:rPr>
+        <w:t xml:space="preserve">Roger Caillois, sociólogo e ensaísta francês, </w:t>
+      </w:r>
+      <w:r>
+        <w:rPr>
+          <w:sz w:val="24"/>
+          <w:szCs w:val="24"/>
+          <w:lang w:val="pt-PT"/>
+        </w:rPr>
+        <w:t xml:space="preserve">defende que tanto o jogo como a brincadeira são atividades delimitadas no espaço e tempo, desempenhadas de forma voluntária com o intuito de </w:t>
+      </w:r>
+      <w:r>
+        <w:rPr>
+          <w:sz w:val="24"/>
+          <w:szCs w:val="24"/>
+          <w:lang w:val="pt-PT"/>
+        </w:rPr>
+        <w:t xml:space="preserve">atingir uma felicidade e bem-estar através de entretenimento que a vida real não pode oferecer, além de </w:t>
+      </w:r>
+      <w:r>
+        <w:rPr>
+          <w:sz w:val="24"/>
+          <w:szCs w:val="24"/>
+          <w:lang w:val="pt-PT"/>
+        </w:rPr>
+        <w:t xml:space="preserve">poderem ser abandonadas </w:t>
+      </w:r>
+      <w:r>
+        <w:rPr>
+          <w:sz w:val="24"/>
+          <w:szCs w:val="24"/>
+          <w:lang w:val="pt-PT"/>
+        </w:rPr>
+        <w:t xml:space="preserve">a qualquer momento. Apesar disso, </w:t>
+      </w:r>
+      <w:r>
+        <w:rPr>
+          <w:sz w:val="24"/>
+          <w:szCs w:val="24"/>
+          <w:lang w:val="pt-PT"/>
+        </w:rPr>
+        <w:t xml:space="preserve">desmembra a descrição elaborada </w:t>
+      </w:r>
+      <w:r>
+        <w:rPr>
+          <w:sz w:val="24"/>
+          <w:szCs w:val="24"/>
+          <w:lang w:val="pt-PT"/>
+        </w:rPr>
+        <w:t>no parágrafo anterior</w:t>
+      </w:r>
+      <w:r>
+        <w:rPr>
+          <w:sz w:val="24"/>
+          <w:szCs w:val="24"/>
+          <w:lang w:val="pt-PT"/>
+        </w:rPr>
+        <w:t xml:space="preserve"> em dois tópicos diferentes, </w:t>
+      </w:r>
+      <w:r>
+        <w:rPr>
+          <w:i/>
+          <w:iCs/>
+          <w:sz w:val="24"/>
+          <w:szCs w:val="24"/>
+          <w:lang w:val="pt-PT"/>
+        </w:rPr>
+        <w:t>play</w:t>
+      </w:r>
+      <w:r>
+        <w:rPr>
+          <w:sz w:val="24"/>
+          <w:szCs w:val="24"/>
+          <w:lang w:val="pt-PT"/>
+        </w:rPr>
+        <w:t xml:space="preserve"> e </w:t>
+      </w:r>
+      <w:r>
+        <w:rPr>
+          <w:i/>
+          <w:iCs/>
+          <w:sz w:val="24"/>
+          <w:szCs w:val="24"/>
+          <w:lang w:val="pt-PT"/>
+        </w:rPr>
+        <w:t>game</w:t>
+      </w:r>
+      <w:r>
+        <w:rPr>
+          <w:sz w:val="24"/>
+          <w:szCs w:val="24"/>
+          <w:lang w:val="pt-PT"/>
+        </w:rPr>
+        <w:t>, enunciando desta forma as suas dissimilitudes</w:t>
+      </w:r>
+      <w:r>
+        <w:rPr>
+          <w:sz w:val="24"/>
+          <w:szCs w:val="24"/>
+          <w:lang w:val="pt-PT"/>
+        </w:rPr>
+        <w:t>:</w:t>
+      </w:r>
+    </w:p>
+    <w:p>
+      <w:pPr>
+        <w:pStyle w:val="ListParagraph"/>
+        <w:rPr>
+          <w:sz w:val="24"/>
+          <w:szCs w:val="24"/>
+          <w:lang w:val="pt-PT"/>
+        </w:rPr>
+      </w:pPr>
+    </w:p>
+    <w:p>
+      <w:pPr>
+        <w:pStyle w:val="ListParagraph"/>
+        <w:numPr>
+          <w:ilvl w:val="2"/>
+          <w:numId w:val="1"/>
+        </w:numPr>
+        <w:rPr>
+          <w:i/>
+          <w:iCs/>
+          <w:sz w:val="24"/>
+          <w:szCs w:val="24"/>
+          <w:lang w:val="pt-PT"/>
+        </w:rPr>
+      </w:pPr>
+      <w:r>
+        <w:rPr>
+          <w:i/>
+          <w:iCs/>
+          <w:sz w:val="24"/>
+          <w:szCs w:val="24"/>
+          <w:lang w:val="pt-PT"/>
+        </w:rPr>
+        <w:t xml:space="preserve">Play </w:t>
+      </w:r>
+      <w:r>
+        <w:rPr>
+          <w:sz w:val="24"/>
+          <w:szCs w:val="24"/>
+          <w:lang w:val="pt-PT"/>
+        </w:rPr>
+        <w:t xml:space="preserve">tem como origem etimológica grega </w:t>
+      </w:r>
+      <w:r>
+        <w:rPr>
+          <w:i/>
+          <w:iCs/>
+          <w:sz w:val="24"/>
+          <w:szCs w:val="24"/>
+          <w:lang w:val="pt-PT"/>
+        </w:rPr>
+        <w:t>paidea</w:t>
+      </w:r>
+      <w:r>
+        <w:rPr>
+          <w:sz w:val="24"/>
+          <w:szCs w:val="24"/>
+          <w:lang w:val="pt-PT"/>
+        </w:rPr>
+        <w:t xml:space="preserve">, palavra que significa “divertimento de crianças; entretenimento”; é uma ocupação livre, separada do mundo real, não-séria (que não é produtiva e que tem como finalidade unívoca o puro entretenimento) </w:t>
+      </w:r>
+      <w:r>
+        <w:rPr>
+          <w:sz w:val="24"/>
+          <w:szCs w:val="24"/>
+          <w:lang w:val="pt-PT"/>
+        </w:rPr>
+        <w:t>e definida por cenários de faz de conta;</w:t>
+      </w:r>
+    </w:p>
+    <w:p>
+      <w:pPr>
+        <w:pStyle w:val="ListParagraph"/>
+        <w:numPr>
+          <w:ilvl w:val="2"/>
+          <w:numId w:val="1"/>
+        </w:numPr>
+        <w:rPr>
+          <w:i/>
+          <w:iCs/>
+          <w:sz w:val="24"/>
+          <w:szCs w:val="24"/>
+          <w:lang w:val="pt-PT"/>
+        </w:rPr>
+      </w:pPr>
+      <w:r>
+        <w:rPr>
+          <w:i/>
+          <w:iCs/>
+          <w:sz w:val="24"/>
+          <w:szCs w:val="24"/>
+          <w:lang w:val="pt-PT"/>
+        </w:rPr>
+        <w:t>Game</w:t>
+      </w:r>
+      <w:r>
+        <w:rPr>
+          <w:sz w:val="24"/>
+          <w:szCs w:val="24"/>
+          <w:lang w:val="pt-PT"/>
+        </w:rPr>
+        <w:t xml:space="preserve"> vai mais além – sendo originária do latim </w:t>
+      </w:r>
+      <w:r>
+        <w:rPr>
+          <w:i/>
+          <w:iCs/>
+          <w:sz w:val="24"/>
+          <w:szCs w:val="24"/>
+          <w:lang w:val="pt-PT"/>
+        </w:rPr>
+        <w:t>ludus</w:t>
+      </w:r>
+      <w:r>
+        <w:rPr>
+          <w:sz w:val="24"/>
+          <w:szCs w:val="24"/>
+          <w:lang w:val="pt-PT"/>
+        </w:rPr>
+        <w:t xml:space="preserve">, originalmente definia uma instituição (escola) onde as crianças dos sete aos onze anos eram ensinadas a escrever, ler, contar, etc. Note, pela indicação </w:t>
+      </w:r>
+      <w:r>
+        <w:rPr>
+          <w:sz w:val="24"/>
+          <w:szCs w:val="24"/>
+          <w:lang w:val="pt-PT"/>
+        </w:rPr>
+        <w:lastRenderedPageBreak/>
+        <w:t xml:space="preserve">anteriormente dada, que se pode deduzir que se está a insinuar tratar-se de algo deveras mais organizado e com maior propósito, delimitado e regulamentado por um conjunto de regras (tal como as escolas nos tempos atuais). Mais tarde, o termo adquiriu o significado de “jogo”; </w:t>
+      </w:r>
+      <w:r>
+        <w:rPr>
+          <w:sz w:val="24"/>
+          <w:szCs w:val="24"/>
+          <w:lang w:val="pt-PT"/>
+        </w:rPr>
+        <w:t xml:space="preserve"> é uma atividade mais calculista </w:t>
+      </w:r>
+      <w:r>
+        <w:rPr>
+          <w:sz w:val="24"/>
+          <w:szCs w:val="24"/>
+          <w:lang w:val="pt-PT"/>
+        </w:rPr>
+        <w:t>e estruturada,</w:t>
+      </w:r>
+      <w:r>
+        <w:rPr>
+          <w:sz w:val="24"/>
+          <w:szCs w:val="24"/>
+          <w:lang w:val="pt-PT"/>
+        </w:rPr>
+        <w:t xml:space="preserve"> delimitada por regras;</w:t>
+      </w:r>
+    </w:p>
+    <w:p>
+      <w:pPr>
+        <w:pStyle w:val="ListParagraph"/>
+        <w:numPr>
+          <w:ilvl w:val="2"/>
+          <w:numId w:val="1"/>
+        </w:numPr>
+        <w:rPr>
+          <w:i/>
+          <w:iCs/>
+          <w:sz w:val="24"/>
+          <w:szCs w:val="24"/>
+          <w:lang w:val="pt-PT"/>
+        </w:rPr>
+      </w:pPr>
+    </w:p>
+    <w:p>
+      <w:pPr>
+        <w:ind w:left="360"/>
+        <w:rPr>
+          <w:sz w:val="24"/>
+          <w:szCs w:val="24"/>
+          <w:lang w:val="pt-PT"/>
+        </w:rPr>
+      </w:pPr>
+    </w:p>
+    <w:p>
+      <w:pPr>
+        <w:rPr>
+          <w:sz w:val="36"/>
+          <w:szCs w:val="36"/>
+          <w:lang w:val="pt-PT"/>
+        </w:rPr>
+      </w:pPr>
+    </w:p>
+    <w:p>
+      <w:pPr>
+        <w:rPr>
+          <w:sz w:val="36"/>
+          <w:szCs w:val="36"/>
+          <w:lang w:val="pt-PT"/>
+        </w:rPr>
+      </w:pPr>
+    </w:p>
     <w:sectPr>
       <w:pgSz w:w="12240" w:h="15840"/>
       <w:pgMar w:top="1440" w:right="1440" w:bottom="1440" w:left="1440" w:header="720" w:footer="720" w:gutter="0"/>
@@ -11,6 +612,127 @@
     </w:sectPr>
   </w:body>
 </w:document>
+</file>
+
+<file path=word/numbering.xml><?xml version="1.0" encoding="utf-8"?>
+<w:numbering xmlns:wpc="http://schemas.microsoft.com/office/word/2010/wordprocessingCanvas" xmlns:cx="http://schemas.microsoft.com/office/drawing/2014/chartex" xmlns:cx1="http://schemas.microsoft.com/office/drawing/2015/9/8/chartex" xmlns:cx2="http://schemas.microsoft.com/office/drawing/2015/10/21/chartex" xmlns:cx3="http://schemas.microsoft.com/office/drawing/2016/5/9/chartex" xmlns:cx4="http://schemas.microsoft.com/office/drawing/2016/5/10/chartex" xmlns:cx5="http://schemas.microsoft.com/office/drawing/2016/5/11/chartex" xmlns:cx6="http://schemas.microsoft.com/office/drawing/2016/5/12/chartex" xmlns:cx7="http://schemas.microsoft.com/office/drawing/2016/5/13/chartex" xmlns:cx8="http://schemas.microsoft.com/office/drawing/2016/5/14/chartex" xmlns:mc="http://schemas.openxmlformats.org/markup-compatibility/2006" xmlns:aink="http://schemas.microsoft.com/office/drawing/2016/ink" xmlns:am3d="http://schemas.microsoft.com/office/drawing/2017/model3d" xmlns:o="urn:schemas-microsoft-com:office:office" xmlns:oel="http://schemas.microsoft.com/office/2019/extlst" xmlns:r="http://schemas.openxmlformats.org/officeDocument/2006/relationships" xmlns:m="http://schemas.openxmlformats.org/officeDocument/2006/math" xmlns:v="urn:schemas-microsoft-com:vml" xmlns:wp14="http://schemas.microsoft.com/office/word/2010/wordprocessingDrawing" xmlns:wp="http://schemas.openxmlformats.org/drawingml/2006/wordprocessingDrawing" xmlns:w10="urn:schemas-microsoft-com:office:word" xmlns:w="http://schemas.openxmlformats.org/wordprocessingml/2006/main" xmlns:w14="http://schemas.microsoft.com/office/word/2010/wordml" xmlns:w15="http://schemas.microsoft.com/office/word/2012/wordml" xmlns:w16cex="http://schemas.microsoft.com/office/word/2018/wordml/cex" xmlns:w16cid="http://schemas.microsoft.com/office/word/2016/wordml/cid" xmlns:w16="http://schemas.microsoft.com/office/word/2018/wordml" xmlns:w16sdtdh="http://schemas.microsoft.com/office/word/2020/wordml/sdtdatahash" xmlns:w16se="http://schemas.microsoft.com/office/word/2015/wordml/symex" xmlns:wpg="http://schemas.microsoft.com/office/word/2010/wordprocessingGroup" xmlns:wpi="http://schemas.microsoft.com/office/word/2010/wordprocessingInk" xmlns:wne="http://schemas.microsoft.com/office/word/2006/wordml" xmlns:wps="http://schemas.microsoft.com/office/word/2010/wordprocessingShape" mc:Ignorable="w14 w15 w16se w16cid w16 w16cex w16sdtdh wp14">
+  <w:abstractNum w:abstractNumId="0" w15:restartNumberingAfterBreak="0">
+    <w:nsid w:val="1223036E"/>
+    <w:multiLevelType w:val="hybridMultilevel"/>
+    <w:tmpl w:val="67ACCE7E"/>
+    <w:lvl w:ilvl="0" w:tplc="04090001">
+      <w:start w:val="1"/>
+      <w:numFmt w:val="bullet"/>
+      <w:lvlText w:val=""/>
+      <w:lvlJc w:val="left"/>
+      <w:pPr>
+        <w:ind w:left="720" w:hanging="360"/>
+      </w:pPr>
+      <w:rPr>
+        <w:rFonts w:ascii="Symbol" w:hAnsi="Symbol" w:hint="default"/>
+      </w:rPr>
+    </w:lvl>
+    <w:lvl w:ilvl="1" w:tplc="04090003">
+      <w:start w:val="1"/>
+      <w:numFmt w:val="bullet"/>
+      <w:lvlText w:val="o"/>
+      <w:lvlJc w:val="left"/>
+      <w:pPr>
+        <w:ind w:left="1440" w:hanging="360"/>
+      </w:pPr>
+      <w:rPr>
+        <w:rFonts w:ascii="Courier New" w:hAnsi="Courier New" w:cs="Courier New" w:hint="default"/>
+      </w:rPr>
+    </w:lvl>
+    <w:lvl w:ilvl="2" w:tplc="04090005">
+      <w:start w:val="1"/>
+      <w:numFmt w:val="bullet"/>
+      <w:lvlText w:val=""/>
+      <w:lvlJc w:val="left"/>
+      <w:pPr>
+        <w:ind w:left="2160" w:hanging="360"/>
+      </w:pPr>
+      <w:rPr>
+        <w:rFonts w:ascii="Wingdings" w:hAnsi="Wingdings" w:hint="default"/>
+      </w:rPr>
+    </w:lvl>
+    <w:lvl w:ilvl="3" w:tplc="04090001" w:tentative="1">
+      <w:start w:val="1"/>
+      <w:numFmt w:val="bullet"/>
+      <w:lvlText w:val=""/>
+      <w:lvlJc w:val="left"/>
+      <w:pPr>
+        <w:ind w:left="2880" w:hanging="360"/>
+      </w:pPr>
+      <w:rPr>
+        <w:rFonts w:ascii="Symbol" w:hAnsi="Symbol" w:hint="default"/>
+      </w:rPr>
+    </w:lvl>
+    <w:lvl w:ilvl="4" w:tplc="04090003" w:tentative="1">
+      <w:start w:val="1"/>
+      <w:numFmt w:val="bullet"/>
+      <w:lvlText w:val="o"/>
+      <w:lvlJc w:val="left"/>
+      <w:pPr>
+        <w:ind w:left="3600" w:hanging="360"/>
+      </w:pPr>
+      <w:rPr>
+        <w:rFonts w:ascii="Courier New" w:hAnsi="Courier New" w:cs="Courier New" w:hint="default"/>
+      </w:rPr>
+    </w:lvl>
+    <w:lvl w:ilvl="5" w:tplc="04090005" w:tentative="1">
+      <w:start w:val="1"/>
+      <w:numFmt w:val="bullet"/>
+      <w:lvlText w:val=""/>
+      <w:lvlJc w:val="left"/>
+      <w:pPr>
+        <w:ind w:left="4320" w:hanging="360"/>
+      </w:pPr>
+      <w:rPr>
+        <w:rFonts w:ascii="Wingdings" w:hAnsi="Wingdings" w:hint="default"/>
+      </w:rPr>
+    </w:lvl>
+    <w:lvl w:ilvl="6" w:tplc="04090001" w:tentative="1">
+      <w:start w:val="1"/>
+      <w:numFmt w:val="bullet"/>
+      <w:lvlText w:val=""/>
+      <w:lvlJc w:val="left"/>
+      <w:pPr>
+        <w:ind w:left="5040" w:hanging="360"/>
+      </w:pPr>
+      <w:rPr>
+        <w:rFonts w:ascii="Symbol" w:hAnsi="Symbol" w:hint="default"/>
+      </w:rPr>
+    </w:lvl>
+    <w:lvl w:ilvl="7" w:tplc="04090003" w:tentative="1">
+      <w:start w:val="1"/>
+      <w:numFmt w:val="bullet"/>
+      <w:lvlText w:val="o"/>
+      <w:lvlJc w:val="left"/>
+      <w:pPr>
+        <w:ind w:left="5760" w:hanging="360"/>
+      </w:pPr>
+      <w:rPr>
+        <w:rFonts w:ascii="Courier New" w:hAnsi="Courier New" w:cs="Courier New" w:hint="default"/>
+      </w:rPr>
+    </w:lvl>
+    <w:lvl w:ilvl="8" w:tplc="04090005" w:tentative="1">
+      <w:start w:val="1"/>
+      <w:numFmt w:val="bullet"/>
+      <w:lvlText w:val=""/>
+      <w:lvlJc w:val="left"/>
+      <w:pPr>
+        <w:ind w:left="6480" w:hanging="360"/>
+      </w:pPr>
+      <w:rPr>
+        <w:rFonts w:ascii="Wingdings" w:hAnsi="Wingdings" w:hint="default"/>
+      </w:rPr>
+    </w:lvl>
+  </w:abstractNum>
+  <w:num w:numId="1" w16cid:durableId="1107890553">
+    <w:abstractNumId w:val="0"/>
+  </w:num>
+</w:numbering>
 </file>
 
 <file path=word/styles.xml><?xml version="1.0" encoding="utf-8"?>
@@ -439,6 +1161,17 @@
     <w:semiHidden/>
     <w:unhideWhenUsed/>
   </w:style>
+  <w:style w:type="paragraph" w:styleId="ListParagraph">
+    <w:name w:val="List Paragraph"/>
+    <w:basedOn w:val="Normal"/>
+    <w:uiPriority w:val="34"/>
+    <w:qFormat/>
+    <w:rsid w:val="00333AE0"/>
+    <w:pPr>
+      <w:ind w:left="720"/>
+      <w:contextualSpacing/>
+    </w:pPr>
+  </w:style>
 </w:styles>
 </file>
 

--- a/docs/enquadramento.docx
+++ b/docs/enquadramento.docx
@@ -533,15 +533,23 @@
           <w:lang w:val="pt-PT"/>
         </w:rPr>
         <w:lastRenderedPageBreak/>
-        <w:t xml:space="preserve">anteriormente dada, que se pode deduzir que se está a insinuar tratar-se de algo deveras mais organizado e com maior propósito, delimitado e regulamentado por um conjunto de regras (tal como as escolas nos tempos atuais). Mais tarde, o termo adquiriu o significado de “jogo”; </w:t>
-      </w:r>
-      <w:r>
-        <w:rPr>
-          <w:sz w:val="24"/>
-          <w:szCs w:val="24"/>
-          <w:lang w:val="pt-PT"/>
-        </w:rPr>
-        <w:t xml:space="preserve"> é uma atividade mais calculista </w:t>
+        <w:t>anteriormente dada, que se pode deduzir que se está a insinuar tratar-se de algo deveras mais organizado e com maior propósito, delimitado e regulamentado por um conjunto de regras (tal como as escolas nos tempos atuais). Mais tarde, o termo adquiriu o significado de “jogo</w:t>
+      </w:r>
+      <w:r>
+        <w:rPr>
+          <w:sz w:val="24"/>
+          <w:szCs w:val="24"/>
+          <w:lang w:val="pt-PT"/>
+        </w:rPr>
+        <w:t>”; é</w:t>
+      </w:r>
+      <w:r>
+        <w:rPr>
+          <w:sz w:val="24"/>
+          <w:szCs w:val="24"/>
+          <w:lang w:val="pt-PT"/>
+        </w:rPr>
+        <w:t xml:space="preserve"> uma atividade mais calculista </w:t>
       </w:r>
       <w:r>
         <w:rPr>
@@ -570,6 +578,118 @@
         <w:rPr>
           <w:i/>
           <w:iCs/>
+          <w:sz w:val="24"/>
+          <w:szCs w:val="24"/>
+          <w:lang w:val="pt-PT"/>
+        </w:rPr>
+      </w:pPr>
+      <w:r>
+        <w:rPr>
+          <w:sz w:val="24"/>
+          <w:szCs w:val="24"/>
+          <w:lang w:val="pt-PT"/>
+        </w:rPr>
+        <w:t>Uma analogia para uma maior compreensão por parte do leitor seria imaginar a brincadeira como o “o que ocorre fora de algo estruturado e regulamentado, como as brincadeiras que são desempenhadas nos intervalos recreativos” e o jogo como “o que ocorre dentro da sala de aula, que é legislada através de um conjunto de regras”. No entanto, a brincadeira e o jogo podem ocorrer em diversos contextos, por isso pede-se ao leitor que não se limite a esta alegoria, apenas com o intuito de uma melhor interpretação dos conceitos apresentados;</w:t>
+      </w:r>
+    </w:p>
+    <w:p>
+      <w:pPr>
+        <w:pStyle w:val="ListParagraph"/>
+        <w:numPr>
+          <w:ilvl w:val="2"/>
+          <w:numId w:val="1"/>
+        </w:numPr>
+        <w:rPr>
+          <w:i/>
+          <w:iCs/>
+          <w:sz w:val="24"/>
+          <w:szCs w:val="24"/>
+          <w:lang w:val="pt-PT"/>
+        </w:rPr>
+      </w:pPr>
+      <w:r>
+        <w:rPr>
+          <w:sz w:val="24"/>
+          <w:szCs w:val="24"/>
+          <w:lang w:val="pt-PT"/>
+        </w:rPr>
+        <w:t xml:space="preserve">Para enumerar exemplos de </w:t>
+      </w:r>
+      <w:r>
+        <w:rPr>
+          <w:i/>
+          <w:iCs/>
+          <w:sz w:val="24"/>
+          <w:szCs w:val="24"/>
+          <w:lang w:val="pt-PT"/>
+        </w:rPr>
+        <w:t>play</w:t>
+      </w:r>
+      <w:r>
+        <w:rPr>
+          <w:sz w:val="24"/>
+          <w:szCs w:val="24"/>
+          <w:lang w:val="pt-PT"/>
+        </w:rPr>
+        <w:t xml:space="preserve">, pode-se considerar brincadeiras com bonecas ou fazer troça de alguém, enquanto que para </w:t>
+      </w:r>
+      <w:r>
+        <w:rPr>
+          <w:i/>
+          <w:iCs/>
+          <w:sz w:val="24"/>
+          <w:szCs w:val="24"/>
+          <w:lang w:val="pt-PT"/>
+        </w:rPr>
+        <w:t>game</w:t>
+      </w:r>
+      <w:r>
+        <w:rPr>
+          <w:sz w:val="24"/>
+          <w:szCs w:val="24"/>
+          <w:lang w:val="pt-PT"/>
+        </w:rPr>
+        <w:t xml:space="preserve"> existe mais concretamente os jogos, analógicos ou digitais.</w:t>
+      </w:r>
+    </w:p>
+    <w:p>
+      <w:pPr>
+        <w:pStyle w:val="ListParagraph"/>
+        <w:numPr>
+          <w:ilvl w:val="0"/>
+          <w:numId w:val="1"/>
+        </w:numPr>
+        <w:rPr>
+          <w:i/>
+          <w:iCs/>
+          <w:sz w:val="24"/>
+          <w:szCs w:val="24"/>
+          <w:lang w:val="pt-PT"/>
+        </w:rPr>
+      </w:pPr>
+      <w:r>
+        <w:rPr>
+          <w:sz w:val="24"/>
+          <w:szCs w:val="24"/>
+          <w:lang w:val="pt-PT"/>
+        </w:rPr>
+        <w:t>Características de um jogo digital</w:t>
+      </w:r>
+    </w:p>
+    <w:p>
+      <w:pPr>
+        <w:rPr>
+          <w:i/>
+          <w:iCs/>
+          <w:sz w:val="24"/>
+          <w:szCs w:val="24"/>
+          <w:lang w:val="pt-PT"/>
+        </w:rPr>
+      </w:pPr>
+    </w:p>
+    <w:p>
+      <w:pPr>
+        <w:rPr>
           <w:sz w:val="24"/>
           <w:szCs w:val="24"/>
           <w:lang w:val="pt-PT"/>
@@ -1468,4 +1588,16 @@
     </a:ext>
   </a:extLst>
 </a:theme>
+</file>
+
+<file path=customXml/item1.xml><?xml version="1.0" encoding="utf-8"?>
+<b:Sources xmlns:b="http://schemas.openxmlformats.org/officeDocument/2006/bibliography" xmlns="http://schemas.openxmlformats.org/officeDocument/2006/bibliography" SelectedStyle="\IEEE2006OfficeOnline.xsl" StyleName="IEEE" Version="2006"/>
+</file>
+
+<file path=customXml/itemProps1.xml><?xml version="1.0" encoding="utf-8"?>
+<ds:datastoreItem xmlns:ds="http://schemas.openxmlformats.org/officeDocument/2006/customXml" ds:itemID="{248828B9-CE9D-487B-83DE-E4444251013D}">
+  <ds:schemaRefs>
+    <ds:schemaRef ds:uri="http://schemas.openxmlformats.org/officeDocument/2006/bibliography"/>
+  </ds:schemaRefs>
+</ds:datastoreItem>
 </file>
--- a/docs/enquadramento.docx
+++ b/docs/enquadramento.docx
@@ -25,7 +25,7 @@
         <w:pStyle w:val="ListParagraph"/>
         <w:numPr>
           <w:ilvl w:val="0"/>
-          <w:numId w:val="1"/>
+          <w:numId w:val="2"/>
         </w:numPr>
         <w:rPr>
           <w:sz w:val="36"/>
@@ -91,8 +91,45 @@
           <w:szCs w:val="24"/>
           <w:lang w:val="pt-PT"/>
         </w:rPr>
-        <w:t xml:space="preserve">Os termos jogo (game) e brincadeira (play) são frequentemente usados sem distinção – há inclusive quem não os distinga em outras línguas europeias, como é o caso do francês, em que a tradução corresponde a </w:t>
-      </w:r>
+        <w:t>Os termos jogo (</w:t>
+      </w:r>
+      <w:r>
+        <w:rPr>
+          <w:i/>
+          <w:iCs/>
+          <w:sz w:val="24"/>
+          <w:szCs w:val="24"/>
+          <w:lang w:val="pt-PT"/>
+        </w:rPr>
+        <w:t>game</w:t>
+      </w:r>
+      <w:r>
+        <w:rPr>
+          <w:sz w:val="24"/>
+          <w:szCs w:val="24"/>
+          <w:lang w:val="pt-PT"/>
+        </w:rPr>
+        <w:t>) e brincadeira (</w:t>
+      </w:r>
+      <w:r>
+        <w:rPr>
+          <w:i/>
+          <w:iCs/>
+          <w:sz w:val="24"/>
+          <w:szCs w:val="24"/>
+          <w:lang w:val="pt-PT"/>
+        </w:rPr>
+        <w:t>play</w:t>
+      </w:r>
+      <w:r>
+        <w:rPr>
+          <w:sz w:val="24"/>
+          <w:szCs w:val="24"/>
+          <w:lang w:val="pt-PT"/>
+        </w:rPr>
+        <w:t xml:space="preserve">) são frequentemente usados sem distinção – há inclusive quem não os distinga em outras línguas europeias, como é o caso do francês, em que a tradução corresponde a </w:t>
+      </w:r>
+      <w:proofErr w:type="spellStart"/>
       <w:r>
         <w:rPr>
           <w:i/>
@@ -103,6 +140,7 @@
         </w:rPr>
         <w:t>jeux</w:t>
       </w:r>
+      <w:proofErr w:type="spellEnd"/>
       <w:r>
         <w:rPr>
           <w:sz w:val="24"/>
@@ -127,6 +165,7 @@
         </w:rPr>
         <w:t xml:space="preserve"> ainda o alemão, em que </w:t>
       </w:r>
+      <w:proofErr w:type="spellStart"/>
       <w:r>
         <w:rPr>
           <w:i/>
@@ -137,6 +176,7 @@
         </w:rPr>
         <w:t>spiel</w:t>
       </w:r>
+      <w:proofErr w:type="spellEnd"/>
       <w:r>
         <w:rPr>
           <w:sz w:val="24"/>
@@ -151,17 +191,57 @@
           <w:szCs w:val="24"/>
           <w:lang w:val="pt-PT"/>
         </w:rPr>
-        <w:t xml:space="preserve">Roger Caillois, no seu livro </w:t>
-      </w:r>
-      <w:r>
-        <w:rPr>
-          <w:i/>
-          <w:iCs/>
-          <w:sz w:val="24"/>
-          <w:szCs w:val="24"/>
-          <w:lang w:val="pt-PT"/>
-        </w:rPr>
-        <w:t>Man, Play and Games</w:t>
+        <w:t xml:space="preserve">Roger </w:t>
+      </w:r>
+      <w:proofErr w:type="spellStart"/>
+      <w:r>
+        <w:rPr>
+          <w:sz w:val="24"/>
+          <w:szCs w:val="24"/>
+          <w:lang w:val="pt-PT"/>
+        </w:rPr>
+        <w:t>Caillois</w:t>
+      </w:r>
+      <w:proofErr w:type="spellEnd"/>
+      <w:r>
+        <w:rPr>
+          <w:sz w:val="24"/>
+          <w:szCs w:val="24"/>
+          <w:lang w:val="pt-PT"/>
+        </w:rPr>
+        <w:t xml:space="preserve">, no seu livro </w:t>
+      </w:r>
+      <w:r>
+        <w:rPr>
+          <w:i/>
+          <w:iCs/>
+          <w:sz w:val="24"/>
+          <w:szCs w:val="24"/>
+          <w:lang w:val="pt-PT"/>
+        </w:rPr>
+        <w:t xml:space="preserve">Man, Play </w:t>
+      </w:r>
+      <w:proofErr w:type="spellStart"/>
+      <w:r>
+        <w:rPr>
+          <w:i/>
+          <w:iCs/>
+          <w:sz w:val="24"/>
+          <w:szCs w:val="24"/>
+          <w:lang w:val="pt-PT"/>
+        </w:rPr>
+        <w:t>and</w:t>
+      </w:r>
+      <w:proofErr w:type="spellEnd"/>
+      <w:r>
+        <w:rPr>
+          <w:i/>
+          <w:iCs/>
+          <w:sz w:val="24"/>
+          <w:szCs w:val="24"/>
+          <w:lang w:val="pt-PT"/>
+        </w:rPr>
+        <w:t xml:space="preserve"> Games</w:t>
       </w:r>
       <w:r>
         <w:rPr>
@@ -197,8 +277,20 @@
           <w:szCs w:val="24"/>
           <w:lang w:val="pt-PT"/>
         </w:rPr>
-        <w:t>Homo Ludens</w:t>
-      </w:r>
+        <w:t xml:space="preserve">Homo </w:t>
+      </w:r>
+      <w:proofErr w:type="spellStart"/>
+      <w:r>
+        <w:rPr>
+          <w:i/>
+          <w:iCs/>
+          <w:sz w:val="24"/>
+          <w:szCs w:val="24"/>
+          <w:lang w:val="pt-PT"/>
+        </w:rPr>
+        <w:t>Ludens</w:t>
+      </w:r>
+      <w:proofErr w:type="spellEnd"/>
       <w:r>
         <w:rPr>
           <w:sz w:val="24"/>
@@ -235,7 +327,25 @@
           <w:szCs w:val="24"/>
           <w:lang w:val="pt-PT"/>
         </w:rPr>
-        <w:t xml:space="preserve">Para Johan Huizinga, historiador e linguista holandês, </w:t>
+        <w:t xml:space="preserve">Para </w:t>
+      </w:r>
+      <w:proofErr w:type="spellStart"/>
+      <w:r>
+        <w:rPr>
+          <w:sz w:val="24"/>
+          <w:szCs w:val="24"/>
+          <w:lang w:val="pt-PT"/>
+        </w:rPr>
+        <w:t>Johan</w:t>
+      </w:r>
+      <w:proofErr w:type="spellEnd"/>
+      <w:r>
+        <w:rPr>
+          <w:sz w:val="24"/>
+          <w:szCs w:val="24"/>
+          <w:lang w:val="pt-PT"/>
+        </w:rPr>
+        <w:t xml:space="preserve"> Huizinga, historiador e linguista holandês, </w:t>
       </w:r>
       <w:r>
         <w:rPr>
@@ -302,7 +412,25 @@
           <w:szCs w:val="24"/>
           <w:lang w:val="pt-PT"/>
         </w:rPr>
-        <w:t xml:space="preserve">Roger Caillois, sociólogo e ensaísta francês, </w:t>
+        <w:t xml:space="preserve">Roger </w:t>
+      </w:r>
+      <w:proofErr w:type="spellStart"/>
+      <w:r>
+        <w:rPr>
+          <w:sz w:val="24"/>
+          <w:szCs w:val="24"/>
+          <w:lang w:val="pt-PT"/>
+        </w:rPr>
+        <w:t>Caillois</w:t>
+      </w:r>
+      <w:proofErr w:type="spellEnd"/>
+      <w:r>
+        <w:rPr>
+          <w:sz w:val="24"/>
+          <w:szCs w:val="24"/>
+          <w:lang w:val="pt-PT"/>
+        </w:rPr>
+        <w:t xml:space="preserve">, sociólogo e ensaísta francês, </w:t>
       </w:r>
       <w:r>
         <w:rPr>
@@ -448,6 +576,7 @@
         </w:rPr>
         <w:t xml:space="preserve">tem como origem etimológica grega </w:t>
       </w:r>
+      <w:proofErr w:type="spellStart"/>
       <w:r>
         <w:rPr>
           <w:i/>
@@ -458,6 +587,7 @@
         </w:rPr>
         <w:t>paidea</w:t>
       </w:r>
+      <w:proofErr w:type="spellEnd"/>
       <w:r>
         <w:rPr>
           <w:sz w:val="24"/>
@@ -508,6 +638,7 @@
         </w:rPr>
         <w:t xml:space="preserve"> vai mais além – sendo originária do latim </w:t>
       </w:r>
+      <w:proofErr w:type="spellStart"/>
       <w:r>
         <w:rPr>
           <w:i/>
@@ -518,6 +649,7 @@
         </w:rPr>
         <w:t>ludus</w:t>
       </w:r>
+      <w:proofErr w:type="spellEnd"/>
       <w:r>
         <w:rPr>
           <w:sz w:val="24"/>
@@ -631,7 +763,23 @@
           <w:szCs w:val="24"/>
           <w:lang w:val="pt-PT"/>
         </w:rPr>
-        <w:t xml:space="preserve">, pode-se considerar brincadeiras com bonecas ou fazer troça de alguém, enquanto que para </w:t>
+        <w:t xml:space="preserve">, pode-se considerar brincadeiras com bonecas ou fazer troça de alguém, </w:t>
+      </w:r>
+      <w:r>
+        <w:rPr>
+          <w:sz w:val="24"/>
+          <w:szCs w:val="24"/>
+          <w:lang w:val="pt-PT"/>
+        </w:rPr>
+        <w:t>enquanto</w:t>
+      </w:r>
+      <w:r>
+        <w:rPr>
+          <w:sz w:val="24"/>
+          <w:szCs w:val="24"/>
+          <w:lang w:val="pt-PT"/>
+        </w:rPr>
+        <w:t xml:space="preserve"> para </w:t>
       </w:r>
       <w:r>
         <w:rPr>
@@ -651,26 +799,35 @@
         </w:rPr>
         <w:t xml:space="preserve"> existe mais concretamente os jogos, analógicos ou digitais.</w:t>
       </w:r>
+    </w:p>
+    <w:p>
+      <w:pPr>
+        <w:rPr>
+          <w:sz w:val="24"/>
+          <w:szCs w:val="24"/>
+          <w:lang w:val="pt-PT"/>
+        </w:rPr>
+      </w:pPr>
     </w:p>
     <w:p>
       <w:pPr>
         <w:pStyle w:val="ListParagraph"/>
         <w:numPr>
           <w:ilvl w:val="0"/>
-          <w:numId w:val="1"/>
+          <w:numId w:val="2"/>
         </w:numPr>
         <w:rPr>
           <w:i/>
           <w:iCs/>
-          <w:sz w:val="24"/>
-          <w:szCs w:val="24"/>
-          <w:lang w:val="pt-PT"/>
-        </w:rPr>
-      </w:pPr>
-      <w:r>
-        <w:rPr>
-          <w:sz w:val="24"/>
-          <w:szCs w:val="24"/>
+          <w:sz w:val="28"/>
+          <w:szCs w:val="28"/>
+          <w:lang w:val="pt-PT"/>
+        </w:rPr>
+      </w:pPr>
+      <w:r>
+        <w:rPr>
+          <w:sz w:val="28"/>
+          <w:szCs w:val="28"/>
           <w:lang w:val="pt-PT"/>
         </w:rPr>
         <w:t>Características de um jogo digital</w:t>
@@ -678,21 +835,485 @@
     </w:p>
     <w:p>
       <w:pPr>
-        <w:rPr>
-          <w:i/>
-          <w:iCs/>
-          <w:sz w:val="24"/>
-          <w:szCs w:val="24"/>
-          <w:lang w:val="pt-PT"/>
-        </w:rPr>
-      </w:pPr>
-    </w:p>
-    <w:p>
-      <w:pPr>
-        <w:rPr>
-          <w:sz w:val="24"/>
-          <w:szCs w:val="24"/>
-          <w:lang w:val="pt-PT"/>
+        <w:ind w:firstLine="360"/>
+        <w:rPr>
+          <w:sz w:val="24"/>
+          <w:szCs w:val="24"/>
+          <w:lang w:val="pt-PT"/>
+        </w:rPr>
+      </w:pPr>
+      <w:r>
+        <w:rPr>
+          <w:sz w:val="24"/>
+          <w:szCs w:val="24"/>
+          <w:lang w:val="pt-PT"/>
+        </w:rPr>
+        <w:t>Vários teoristas têm debatido e tentado elaborar com detalhe a definição (o que é) e a</w:t>
+      </w:r>
+      <w:r>
+        <w:rPr>
+          <w:sz w:val="24"/>
+          <w:szCs w:val="24"/>
+          <w:lang w:val="pt-PT"/>
+        </w:rPr>
+        <w:t xml:space="preserve"> </w:t>
+      </w:r>
+      <w:r>
+        <w:rPr>
+          <w:sz w:val="24"/>
+          <w:szCs w:val="24"/>
+          <w:lang w:val="pt-PT"/>
+        </w:rPr>
+        <w:t xml:space="preserve">declaração (como é formado, quais os atributos) de um jogo digital.  Nesta secção serão abordados alguns dos seus parâmetros presentes, de acordo com alguns autores de renome na área dos Jogos Digitais, tais como Roger </w:t>
+      </w:r>
+      <w:proofErr w:type="spellStart"/>
+      <w:r>
+        <w:rPr>
+          <w:sz w:val="24"/>
+          <w:szCs w:val="24"/>
+          <w:lang w:val="pt-PT"/>
+        </w:rPr>
+        <w:t>Caillois</w:t>
+      </w:r>
+      <w:proofErr w:type="spellEnd"/>
+      <w:r>
+        <w:rPr>
+          <w:sz w:val="24"/>
+          <w:szCs w:val="24"/>
+          <w:lang w:val="pt-PT"/>
+        </w:rPr>
+        <w:t xml:space="preserve">, Chris Crawford e </w:t>
+      </w:r>
+      <w:proofErr w:type="spellStart"/>
+      <w:r>
+        <w:rPr>
+          <w:sz w:val="24"/>
+          <w:szCs w:val="24"/>
+          <w:lang w:val="pt-PT"/>
+        </w:rPr>
+        <w:t>Salen</w:t>
+      </w:r>
+      <w:proofErr w:type="spellEnd"/>
+      <w:r>
+        <w:rPr>
+          <w:sz w:val="24"/>
+          <w:szCs w:val="24"/>
+          <w:lang w:val="pt-PT"/>
+        </w:rPr>
+        <w:t xml:space="preserve"> e </w:t>
+      </w:r>
+      <w:proofErr w:type="spellStart"/>
+      <w:r>
+        <w:rPr>
+          <w:sz w:val="24"/>
+          <w:szCs w:val="24"/>
+          <w:lang w:val="pt-PT"/>
+        </w:rPr>
+        <w:t>Zimmerman</w:t>
+      </w:r>
+      <w:proofErr w:type="spellEnd"/>
+      <w:r>
+        <w:rPr>
+          <w:sz w:val="24"/>
+          <w:szCs w:val="24"/>
+          <w:lang w:val="pt-PT"/>
+        </w:rPr>
+        <w:t xml:space="preserve">. </w:t>
+      </w:r>
+    </w:p>
+    <w:p>
+      <w:pPr>
+        <w:pStyle w:val="ListParagraph"/>
+        <w:numPr>
+          <w:ilvl w:val="1"/>
+          <w:numId w:val="2"/>
+        </w:numPr>
+        <w:rPr>
+          <w:sz w:val="24"/>
+          <w:szCs w:val="24"/>
+          <w:lang w:val="pt-PT"/>
+        </w:rPr>
+      </w:pPr>
+      <w:r>
+        <w:rPr>
+          <w:sz w:val="24"/>
+          <w:szCs w:val="24"/>
+          <w:lang w:val="pt-PT"/>
+        </w:rPr>
+        <w:t xml:space="preserve">Roger </w:t>
+      </w:r>
+      <w:proofErr w:type="spellStart"/>
+      <w:r>
+        <w:rPr>
+          <w:sz w:val="24"/>
+          <w:szCs w:val="24"/>
+          <w:lang w:val="pt-PT"/>
+        </w:rPr>
+        <w:t>Caillois</w:t>
+      </w:r>
+      <w:proofErr w:type="spellEnd"/>
+    </w:p>
+    <w:p>
+      <w:pPr>
+        <w:ind w:firstLine="720"/>
+        <w:rPr>
+          <w:sz w:val="24"/>
+          <w:szCs w:val="24"/>
+          <w:lang w:val="pt-PT"/>
+        </w:rPr>
+      </w:pPr>
+      <w:r>
+        <w:rPr>
+          <w:sz w:val="24"/>
+          <w:szCs w:val="24"/>
+          <w:lang w:val="pt-PT"/>
+        </w:rPr>
+        <w:t xml:space="preserve">Um autor já referido anteriormente neste documento, para além de ter definido um </w:t>
+      </w:r>
+      <w:r>
+        <w:rPr>
+          <w:i/>
+          <w:iCs/>
+          <w:sz w:val="24"/>
+          <w:szCs w:val="24"/>
+          <w:lang w:val="pt-PT"/>
+        </w:rPr>
+        <w:t>jogo</w:t>
+      </w:r>
+      <w:r>
+        <w:rPr>
+          <w:sz w:val="24"/>
+          <w:szCs w:val="24"/>
+          <w:lang w:val="pt-PT"/>
+        </w:rPr>
+        <w:t xml:space="preserve"> como uma ocupação de livre vontade, i.e., espontânea, delimitada, imprevisível (dependente do(s) jogador(</w:t>
+      </w:r>
+      <w:proofErr w:type="spellStart"/>
+      <w:r>
+        <w:rPr>
+          <w:sz w:val="24"/>
+          <w:szCs w:val="24"/>
+          <w:lang w:val="pt-PT"/>
+        </w:rPr>
+        <w:t>es</w:t>
+      </w:r>
+      <w:proofErr w:type="spellEnd"/>
+      <w:r>
+        <w:rPr>
+          <w:sz w:val="24"/>
+          <w:szCs w:val="24"/>
+          <w:lang w:val="pt-PT"/>
+        </w:rPr>
+        <w:t xml:space="preserve">)), regulamentada e ficcional, ou seja, que se encontra fora do mundo real, ele adicionou quatro novas categorias caracterizadoras de um jogo – </w:t>
+      </w:r>
+      <w:proofErr w:type="spellStart"/>
+      <w:r>
+        <w:rPr>
+          <w:i/>
+          <w:iCs/>
+          <w:sz w:val="24"/>
+          <w:szCs w:val="24"/>
+          <w:lang w:val="pt-PT"/>
+        </w:rPr>
+        <w:t>agôn</w:t>
+      </w:r>
+      <w:proofErr w:type="spellEnd"/>
+      <w:r>
+        <w:rPr>
+          <w:i/>
+          <w:iCs/>
+          <w:sz w:val="24"/>
+          <w:szCs w:val="24"/>
+          <w:lang w:val="pt-PT"/>
+        </w:rPr>
+        <w:t xml:space="preserve">, </w:t>
+      </w:r>
+      <w:proofErr w:type="spellStart"/>
+      <w:r>
+        <w:rPr>
+          <w:i/>
+          <w:iCs/>
+          <w:sz w:val="24"/>
+          <w:szCs w:val="24"/>
+          <w:lang w:val="pt-PT"/>
+        </w:rPr>
+        <w:t>alea</w:t>
+      </w:r>
+      <w:proofErr w:type="spellEnd"/>
+      <w:r>
+        <w:rPr>
+          <w:i/>
+          <w:iCs/>
+          <w:sz w:val="24"/>
+          <w:szCs w:val="24"/>
+          <w:lang w:val="pt-PT"/>
+        </w:rPr>
+        <w:t xml:space="preserve">, </w:t>
+      </w:r>
+      <w:proofErr w:type="spellStart"/>
+      <w:r>
+        <w:rPr>
+          <w:i/>
+          <w:iCs/>
+          <w:sz w:val="24"/>
+          <w:szCs w:val="24"/>
+          <w:lang w:val="pt-PT"/>
+        </w:rPr>
+        <w:t>mimicry</w:t>
+      </w:r>
+      <w:proofErr w:type="spellEnd"/>
+      <w:r>
+        <w:rPr>
+          <w:i/>
+          <w:iCs/>
+          <w:sz w:val="24"/>
+          <w:szCs w:val="24"/>
+          <w:lang w:val="pt-PT"/>
+        </w:rPr>
+        <w:t xml:space="preserve"> </w:t>
+      </w:r>
+      <w:r>
+        <w:rPr>
+          <w:sz w:val="24"/>
+          <w:szCs w:val="24"/>
+          <w:lang w:val="pt-PT"/>
+        </w:rPr>
+        <w:t>e</w:t>
+      </w:r>
+      <w:r>
+        <w:rPr>
+          <w:i/>
+          <w:iCs/>
+          <w:sz w:val="24"/>
+          <w:szCs w:val="24"/>
+          <w:lang w:val="pt-PT"/>
+        </w:rPr>
+        <w:t xml:space="preserve"> </w:t>
+      </w:r>
+      <w:proofErr w:type="spellStart"/>
+      <w:r>
+        <w:rPr>
+          <w:i/>
+          <w:iCs/>
+          <w:sz w:val="24"/>
+          <w:szCs w:val="24"/>
+          <w:lang w:val="pt-PT"/>
+        </w:rPr>
+        <w:t>ilinx</w:t>
+      </w:r>
+      <w:proofErr w:type="spellEnd"/>
+      <w:r>
+        <w:rPr>
+          <w:sz w:val="24"/>
+          <w:szCs w:val="24"/>
+          <w:lang w:val="pt-PT"/>
+        </w:rPr>
+        <w:t xml:space="preserve">, que correspondem, respetivamente, a </w:t>
+      </w:r>
+      <w:r>
+        <w:rPr>
+          <w:sz w:val="24"/>
+          <w:szCs w:val="24"/>
+          <w:lang w:val="pt-PT"/>
+        </w:rPr>
+        <w:t>competição, sorte, simulação e êxtase:</w:t>
+      </w:r>
+    </w:p>
+    <w:p>
+      <w:pPr>
+        <w:pStyle w:val="ListParagraph"/>
+        <w:numPr>
+          <w:ilvl w:val="2"/>
+          <w:numId w:val="2"/>
+        </w:numPr>
+        <w:rPr>
+          <w:sz w:val="24"/>
+          <w:szCs w:val="24"/>
+          <w:lang w:val="pt-PT"/>
+        </w:rPr>
+      </w:pPr>
+      <w:proofErr w:type="spellStart"/>
+      <w:r>
+        <w:rPr>
+          <w:i/>
+          <w:iCs/>
+          <w:sz w:val="24"/>
+          <w:szCs w:val="24"/>
+          <w:lang w:val="pt-PT"/>
+        </w:rPr>
+        <w:t>Agôn</w:t>
+      </w:r>
+      <w:proofErr w:type="spellEnd"/>
+      <w:r>
+        <w:rPr>
+          <w:sz w:val="24"/>
+          <w:szCs w:val="24"/>
+          <w:lang w:val="pt-PT"/>
+        </w:rPr>
+        <w:t xml:space="preserve"> (competição) – um jogo </w:t>
+      </w:r>
+      <w:r>
+        <w:rPr>
+          <w:sz w:val="24"/>
+          <w:szCs w:val="24"/>
+          <w:lang w:val="pt-PT"/>
+        </w:rPr>
+        <w:t>pode</w:t>
+      </w:r>
+      <w:r>
+        <w:rPr>
+          <w:sz w:val="24"/>
+          <w:szCs w:val="24"/>
+          <w:lang w:val="pt-PT"/>
+        </w:rPr>
+        <w:t xml:space="preserve"> ser competitivo de tal forma que cada um dos jogadores que se confrontam entre si sejam dependentes de um conjunto fixo de regras que os coloquem em pé de igualdade, implicando disciplina e perseverança e desejo de vencer o jogo para que seja encontrado o vencedor, que é superior aos demais devido às suas habilidades;</w:t>
+      </w:r>
+    </w:p>
+    <w:p>
+      <w:pPr>
+        <w:pStyle w:val="ListParagraph"/>
+        <w:numPr>
+          <w:ilvl w:val="2"/>
+          <w:numId w:val="2"/>
+        </w:numPr>
+        <w:rPr>
+          <w:sz w:val="24"/>
+          <w:szCs w:val="24"/>
+          <w:lang w:val="pt-PT"/>
+        </w:rPr>
+      </w:pPr>
+      <w:proofErr w:type="spellStart"/>
+      <w:r>
+        <w:rPr>
+          <w:i/>
+          <w:iCs/>
+          <w:sz w:val="24"/>
+          <w:szCs w:val="24"/>
+          <w:lang w:val="pt-PT"/>
+        </w:rPr>
+        <w:t>Alea</w:t>
+      </w:r>
+      <w:proofErr w:type="spellEnd"/>
+      <w:r>
+        <w:rPr>
+          <w:i/>
+          <w:iCs/>
+          <w:sz w:val="24"/>
+          <w:szCs w:val="24"/>
+          <w:lang w:val="pt-PT"/>
+        </w:rPr>
+        <w:t xml:space="preserve"> </w:t>
+      </w:r>
+      <w:r>
+        <w:rPr>
+          <w:sz w:val="24"/>
+          <w:szCs w:val="24"/>
+          <w:lang w:val="pt-PT"/>
+        </w:rPr>
+        <w:t xml:space="preserve">(sorte) – um jogo </w:t>
+      </w:r>
+      <w:r>
+        <w:rPr>
+          <w:sz w:val="24"/>
+          <w:szCs w:val="24"/>
+          <w:lang w:val="pt-PT"/>
+        </w:rPr>
+        <w:t xml:space="preserve">pode envolver a sorte, sendo completamente dependente do destino e ao qual o jogador é apenas um “expectador”, alguém passivo. Nesta categoria estão incluídos, nomeadamente, os </w:t>
+      </w:r>
+      <w:r>
+        <w:rPr>
+          <w:sz w:val="24"/>
+          <w:szCs w:val="24"/>
+          <w:lang w:val="pt-PT"/>
+        </w:rPr>
+        <w:lastRenderedPageBreak/>
+        <w:t xml:space="preserve">jogos de azar (como o jogo da roleta ou de “rodar os dados”, de onde vem a origem de </w:t>
+      </w:r>
+      <w:proofErr w:type="spellStart"/>
+      <w:r>
+        <w:rPr>
+          <w:i/>
+          <w:iCs/>
+          <w:sz w:val="24"/>
+          <w:szCs w:val="24"/>
+          <w:lang w:val="pt-PT"/>
+        </w:rPr>
+        <w:t>alea</w:t>
+      </w:r>
+      <w:proofErr w:type="spellEnd"/>
+      <w:r>
+        <w:rPr>
+          <w:sz w:val="24"/>
+          <w:szCs w:val="24"/>
+          <w:lang w:val="pt-PT"/>
+        </w:rPr>
+        <w:t xml:space="preserve">), jogos esses que </w:t>
+      </w:r>
+      <w:r>
+        <w:rPr>
+          <w:sz w:val="24"/>
+          <w:szCs w:val="24"/>
+          <w:lang w:val="pt-PT"/>
+        </w:rPr>
+        <w:t>se baseiam</w:t>
+      </w:r>
+      <w:r>
+        <w:rPr>
+          <w:sz w:val="24"/>
+          <w:szCs w:val="24"/>
+          <w:lang w:val="pt-PT"/>
+        </w:rPr>
+        <w:t xml:space="preserve"> numa decisão independente do jogador e num resultado sob o qual ele não tem qualquer tipo de controlo; contrariamente ao </w:t>
+      </w:r>
+      <w:proofErr w:type="spellStart"/>
+      <w:r>
+        <w:rPr>
+          <w:i/>
+          <w:iCs/>
+          <w:sz w:val="24"/>
+          <w:szCs w:val="24"/>
+          <w:lang w:val="pt-PT"/>
+        </w:rPr>
+        <w:t>âgon</w:t>
+      </w:r>
+      <w:proofErr w:type="spellEnd"/>
+      <w:r>
+        <w:rPr>
+          <w:sz w:val="24"/>
+          <w:szCs w:val="24"/>
+          <w:lang w:val="pt-PT"/>
+        </w:rPr>
+        <w:t>, as habilidades nada importam;</w:t>
+      </w:r>
+    </w:p>
+    <w:p>
+      <w:pPr>
+        <w:pStyle w:val="ListParagraph"/>
+        <w:numPr>
+          <w:ilvl w:val="2"/>
+          <w:numId w:val="2"/>
+        </w:numPr>
+        <w:rPr>
+          <w:sz w:val="24"/>
+          <w:szCs w:val="24"/>
+          <w:lang w:val="pt-PT"/>
+        </w:rPr>
+      </w:pPr>
+    </w:p>
+    <w:p>
+      <w:pPr>
+        <w:ind w:left="3240" w:firstLine="360"/>
+        <w:rPr>
+          <w:sz w:val="24"/>
+          <w:szCs w:val="24"/>
+        </w:rPr>
+      </w:pPr>
+    </w:p>
+    <w:p>
+      <w:pPr>
+        <w:rPr>
+          <w:sz w:val="24"/>
+          <w:szCs w:val="24"/>
         </w:rPr>
       </w:pPr>
     </w:p>
@@ -702,7 +1323,6 @@
         <w:rPr>
           <w:sz w:val="24"/>
           <w:szCs w:val="24"/>
-          <w:lang w:val="pt-PT"/>
         </w:rPr>
       </w:pPr>
     </w:p>
@@ -711,7 +1331,6 @@
         <w:rPr>
           <w:sz w:val="36"/>
           <w:szCs w:val="36"/>
-          <w:lang w:val="pt-PT"/>
         </w:rPr>
       </w:pPr>
     </w:p>
@@ -720,7 +1339,6 @@
         <w:rPr>
           <w:sz w:val="36"/>
           <w:szCs w:val="36"/>
-          <w:lang w:val="pt-PT"/>
         </w:rPr>
       </w:pPr>
     </w:p>
@@ -849,8 +1467,124 @@
       </w:rPr>
     </w:lvl>
   </w:abstractNum>
+  <w:abstractNum w:abstractNumId="1" w15:restartNumberingAfterBreak="0">
+    <w:nsid w:val="2FBB54BE"/>
+    <w:multiLevelType w:val="hybridMultilevel"/>
+    <w:tmpl w:val="DEB8F74A"/>
+    <w:lvl w:ilvl="0" w:tplc="04090001">
+      <w:start w:val="1"/>
+      <w:numFmt w:val="bullet"/>
+      <w:lvlText w:val=""/>
+      <w:lvlJc w:val="left"/>
+      <w:pPr>
+        <w:ind w:left="720" w:hanging="360"/>
+      </w:pPr>
+      <w:rPr>
+        <w:rFonts w:ascii="Symbol" w:hAnsi="Symbol" w:hint="default"/>
+      </w:rPr>
+    </w:lvl>
+    <w:lvl w:ilvl="1" w:tplc="04090003">
+      <w:start w:val="1"/>
+      <w:numFmt w:val="bullet"/>
+      <w:lvlText w:val="o"/>
+      <w:lvlJc w:val="left"/>
+      <w:pPr>
+        <w:ind w:left="1440" w:hanging="360"/>
+      </w:pPr>
+      <w:rPr>
+        <w:rFonts w:ascii="Courier New" w:hAnsi="Courier New" w:cs="Courier New" w:hint="default"/>
+      </w:rPr>
+    </w:lvl>
+    <w:lvl w:ilvl="2" w:tplc="04090005">
+      <w:start w:val="1"/>
+      <w:numFmt w:val="bullet"/>
+      <w:lvlText w:val=""/>
+      <w:lvlJc w:val="left"/>
+      <w:pPr>
+        <w:ind w:left="2160" w:hanging="360"/>
+      </w:pPr>
+      <w:rPr>
+        <w:rFonts w:ascii="Wingdings" w:hAnsi="Wingdings" w:hint="default"/>
+      </w:rPr>
+    </w:lvl>
+    <w:lvl w:ilvl="3" w:tplc="04090001" w:tentative="1">
+      <w:start w:val="1"/>
+      <w:numFmt w:val="bullet"/>
+      <w:lvlText w:val=""/>
+      <w:lvlJc w:val="left"/>
+      <w:pPr>
+        <w:ind w:left="2880" w:hanging="360"/>
+      </w:pPr>
+      <w:rPr>
+        <w:rFonts w:ascii="Symbol" w:hAnsi="Symbol" w:hint="default"/>
+      </w:rPr>
+    </w:lvl>
+    <w:lvl w:ilvl="4" w:tplc="04090003" w:tentative="1">
+      <w:start w:val="1"/>
+      <w:numFmt w:val="bullet"/>
+      <w:lvlText w:val="o"/>
+      <w:lvlJc w:val="left"/>
+      <w:pPr>
+        <w:ind w:left="3600" w:hanging="360"/>
+      </w:pPr>
+      <w:rPr>
+        <w:rFonts w:ascii="Courier New" w:hAnsi="Courier New" w:cs="Courier New" w:hint="default"/>
+      </w:rPr>
+    </w:lvl>
+    <w:lvl w:ilvl="5" w:tplc="04090005" w:tentative="1">
+      <w:start w:val="1"/>
+      <w:numFmt w:val="bullet"/>
+      <w:lvlText w:val=""/>
+      <w:lvlJc w:val="left"/>
+      <w:pPr>
+        <w:ind w:left="4320" w:hanging="360"/>
+      </w:pPr>
+      <w:rPr>
+        <w:rFonts w:ascii="Wingdings" w:hAnsi="Wingdings" w:hint="default"/>
+      </w:rPr>
+    </w:lvl>
+    <w:lvl w:ilvl="6" w:tplc="04090001" w:tentative="1">
+      <w:start w:val="1"/>
+      <w:numFmt w:val="bullet"/>
+      <w:lvlText w:val=""/>
+      <w:lvlJc w:val="left"/>
+      <w:pPr>
+        <w:ind w:left="5040" w:hanging="360"/>
+      </w:pPr>
+      <w:rPr>
+        <w:rFonts w:ascii="Symbol" w:hAnsi="Symbol" w:hint="default"/>
+      </w:rPr>
+    </w:lvl>
+    <w:lvl w:ilvl="7" w:tplc="04090003" w:tentative="1">
+      <w:start w:val="1"/>
+      <w:numFmt w:val="bullet"/>
+      <w:lvlText w:val="o"/>
+      <w:lvlJc w:val="left"/>
+      <w:pPr>
+        <w:ind w:left="5760" w:hanging="360"/>
+      </w:pPr>
+      <w:rPr>
+        <w:rFonts w:ascii="Courier New" w:hAnsi="Courier New" w:cs="Courier New" w:hint="default"/>
+      </w:rPr>
+    </w:lvl>
+    <w:lvl w:ilvl="8" w:tplc="04090005" w:tentative="1">
+      <w:start w:val="1"/>
+      <w:numFmt w:val="bullet"/>
+      <w:lvlText w:val=""/>
+      <w:lvlJc w:val="left"/>
+      <w:pPr>
+        <w:ind w:left="6480" w:hanging="360"/>
+      </w:pPr>
+      <w:rPr>
+        <w:rFonts w:ascii="Wingdings" w:hAnsi="Wingdings" w:hint="default"/>
+      </w:rPr>
+    </w:lvl>
+  </w:abstractNum>
   <w:num w:numId="1" w16cid:durableId="1107890553">
     <w:abstractNumId w:val="0"/>
+  </w:num>
+  <w:num w:numId="2" w16cid:durableId="1605647748">
+    <w:abstractNumId w:val="1"/>
   </w:num>
 </w:numbering>
 </file>

--- a/docs/enquadramento.docx
+++ b/docs/enquadramento.docx
@@ -222,6 +222,7 @@
         <w:t xml:space="preserve">Man, Play </w:t>
       </w:r>
       <w:proofErr w:type="spellStart"/>
+      <w:proofErr w:type="gramStart"/>
       <w:r>
         <w:rPr>
           <w:i/>
@@ -243,6 +244,7 @@
         </w:rPr>
         <w:t xml:space="preserve"> Games</w:t>
       </w:r>
+      <w:proofErr w:type="gramEnd"/>
       <w:r>
         <w:rPr>
           <w:sz w:val="24"/>
@@ -923,6 +925,16 @@
     </w:p>
     <w:p>
       <w:pPr>
+        <w:ind w:firstLine="360"/>
+        <w:rPr>
+          <w:sz w:val="24"/>
+          <w:szCs w:val="24"/>
+          <w:lang w:val="pt-PT"/>
+        </w:rPr>
+      </w:pPr>
+    </w:p>
+    <w:p>
+      <w:pPr>
         <w:pStyle w:val="ListParagraph"/>
         <w:numPr>
           <w:ilvl w:val="1"/>
@@ -1218,7 +1230,7 @@
           <w:szCs w:val="24"/>
           <w:lang w:val="pt-PT"/>
         </w:rPr>
-        <w:t xml:space="preserve">pode envolver a sorte, sendo completamente dependente do destino e ao qual o jogador é apenas um “expectador”, alguém passivo. Nesta categoria estão incluídos, nomeadamente, os </w:t>
+        <w:t xml:space="preserve">pode envolver a sorte, sendo completamente dependente do destino e ao qual o jogador é apenas um “expectador”, </w:t>
       </w:r>
       <w:r>
         <w:rPr>
@@ -1227,7 +1239,7 @@
           <w:lang w:val="pt-PT"/>
         </w:rPr>
         <w:lastRenderedPageBreak/>
-        <w:t xml:space="preserve">jogos de azar (como o jogo da roleta ou de “rodar os dados”, de onde vem a origem de </w:t>
+        <w:t xml:space="preserve">alguém passivo. Nesta categoria estão incluídos, nomeadamente, os jogos de azar (como o jogo da roleta ou de “rodar os dados”, de onde vem a origem de </w:t>
       </w:r>
       <w:proofErr w:type="spellStart"/>
       <w:r>
@@ -1299,6 +1311,224 @@
           <w:lang w:val="pt-PT"/>
         </w:rPr>
       </w:pPr>
+      <w:proofErr w:type="spellStart"/>
+      <w:r>
+        <w:rPr>
+          <w:i/>
+          <w:iCs/>
+          <w:sz w:val="24"/>
+          <w:szCs w:val="24"/>
+          <w:lang w:val="pt-PT"/>
+        </w:rPr>
+        <w:t>Mimicry</w:t>
+      </w:r>
+      <w:proofErr w:type="spellEnd"/>
+      <w:r>
+        <w:rPr>
+          <w:sz w:val="24"/>
+          <w:szCs w:val="24"/>
+          <w:lang w:val="pt-PT"/>
+        </w:rPr>
+        <w:t xml:space="preserve"> (simulação) – o jogo ocorre num universo ou mundo distinto do mundo real, aceite e credível, no qual o jogador pode desempenhar dadas ações tendo em conta as suas </w:t>
+      </w:r>
+      <w:proofErr w:type="spellStart"/>
+      <w:r>
+        <w:rPr>
+          <w:i/>
+          <w:iCs/>
+          <w:sz w:val="24"/>
+          <w:szCs w:val="24"/>
+          <w:lang w:val="pt-PT"/>
+        </w:rPr>
+        <w:t>skills</w:t>
+      </w:r>
+      <w:proofErr w:type="spellEnd"/>
+      <w:r>
+        <w:rPr>
+          <w:i/>
+          <w:iCs/>
+          <w:sz w:val="24"/>
+          <w:szCs w:val="24"/>
+          <w:lang w:val="pt-PT"/>
+        </w:rPr>
+        <w:t xml:space="preserve"> (</w:t>
+      </w:r>
+      <w:proofErr w:type="spellStart"/>
+      <w:r>
+        <w:rPr>
+          <w:i/>
+          <w:iCs/>
+          <w:sz w:val="24"/>
+          <w:szCs w:val="24"/>
+          <w:lang w:val="pt-PT"/>
+        </w:rPr>
+        <w:t>âgon</w:t>
+      </w:r>
+      <w:proofErr w:type="spellEnd"/>
+      <w:r>
+        <w:rPr>
+          <w:i/>
+          <w:iCs/>
+          <w:sz w:val="24"/>
+          <w:szCs w:val="24"/>
+          <w:lang w:val="pt-PT"/>
+        </w:rPr>
+        <w:t>)</w:t>
+      </w:r>
+      <w:r>
+        <w:rPr>
+          <w:sz w:val="24"/>
+          <w:szCs w:val="24"/>
+          <w:lang w:val="pt-PT"/>
+        </w:rPr>
+        <w:t xml:space="preserve"> ou depender de fatores externos </w:t>
+      </w:r>
+      <w:r>
+        <w:rPr>
+          <w:i/>
+          <w:iCs/>
+          <w:sz w:val="24"/>
+          <w:szCs w:val="24"/>
+          <w:lang w:val="pt-PT"/>
+        </w:rPr>
+        <w:t>(</w:t>
+      </w:r>
+      <w:proofErr w:type="spellStart"/>
+      <w:r>
+        <w:rPr>
+          <w:i/>
+          <w:iCs/>
+          <w:sz w:val="24"/>
+          <w:szCs w:val="24"/>
+          <w:lang w:val="pt-PT"/>
+        </w:rPr>
+        <w:t>alea</w:t>
+      </w:r>
+      <w:proofErr w:type="spellEnd"/>
+      <w:r>
+        <w:rPr>
+          <w:i/>
+          <w:iCs/>
+          <w:sz w:val="24"/>
+          <w:szCs w:val="24"/>
+          <w:lang w:val="pt-PT"/>
+        </w:rPr>
+        <w:t>)</w:t>
+      </w:r>
+      <w:r>
+        <w:rPr>
+          <w:sz w:val="24"/>
+          <w:szCs w:val="24"/>
+          <w:lang w:val="pt-PT"/>
+        </w:rPr>
+        <w:t>. Não só o mundo pode ser ficcional como o próprio jogador – ao imitar uma personagem, tornando-se nela e comportando-se como ela;</w:t>
+      </w:r>
+    </w:p>
+    <w:p>
+      <w:pPr>
+        <w:pStyle w:val="ListParagraph"/>
+        <w:numPr>
+          <w:ilvl w:val="2"/>
+          <w:numId w:val="2"/>
+        </w:numPr>
+        <w:rPr>
+          <w:sz w:val="24"/>
+          <w:szCs w:val="24"/>
+          <w:lang w:val="pt-PT"/>
+        </w:rPr>
+      </w:pPr>
+      <w:proofErr w:type="spellStart"/>
+      <w:r>
+        <w:rPr>
+          <w:i/>
+          <w:iCs/>
+          <w:sz w:val="24"/>
+          <w:szCs w:val="24"/>
+          <w:lang w:val="pt-PT"/>
+        </w:rPr>
+        <w:t>Ilinx</w:t>
+      </w:r>
+      <w:proofErr w:type="spellEnd"/>
+      <w:r>
+        <w:rPr>
+          <w:i/>
+          <w:iCs/>
+          <w:sz w:val="24"/>
+          <w:szCs w:val="24"/>
+          <w:lang w:val="pt-PT"/>
+        </w:rPr>
+        <w:t xml:space="preserve"> </w:t>
+      </w:r>
+      <w:r>
+        <w:rPr>
+          <w:sz w:val="24"/>
+          <w:szCs w:val="24"/>
+          <w:lang w:val="pt-PT"/>
+        </w:rPr>
+        <w:t xml:space="preserve">(êxtase) – jogos podem envolver atividades que pretendem </w:t>
+      </w:r>
+      <w:r>
+        <w:rPr>
+          <w:sz w:val="24"/>
+          <w:szCs w:val="24"/>
+          <w:lang w:val="pt-PT"/>
+        </w:rPr>
+        <w:t>desestabilizar o indivíduo e a sua perceção momentaneamente, atingindo sensações de prazer através de pânico e adrenalina.</w:t>
+      </w:r>
+    </w:p>
+    <w:p>
+      <w:pPr>
+        <w:pStyle w:val="ListParagraph"/>
+        <w:ind w:left="2160"/>
+        <w:rPr>
+          <w:sz w:val="24"/>
+          <w:szCs w:val="24"/>
+          <w:lang w:val="pt-PT"/>
+        </w:rPr>
+      </w:pPr>
+    </w:p>
+    <w:p>
+      <w:pPr>
+        <w:pStyle w:val="ListParagraph"/>
+        <w:ind w:left="2160"/>
+        <w:rPr>
+          <w:sz w:val="24"/>
+          <w:szCs w:val="24"/>
+          <w:lang w:val="pt-PT"/>
+        </w:rPr>
+      </w:pPr>
+    </w:p>
+    <w:p>
+      <w:pPr>
+        <w:pStyle w:val="ListParagraph"/>
+        <w:numPr>
+          <w:ilvl w:val="1"/>
+          <w:numId w:val="2"/>
+        </w:numPr>
+        <w:rPr>
+          <w:sz w:val="24"/>
+          <w:szCs w:val="24"/>
+          <w:lang w:val="pt-PT"/>
+        </w:rPr>
+      </w:pPr>
+      <w:r>
+        <w:rPr>
+          <w:sz w:val="24"/>
+          <w:szCs w:val="24"/>
+          <w:lang w:val="pt-PT"/>
+        </w:rPr>
+        <w:t>Chris Crawford</w:t>
+      </w:r>
+    </w:p>
+    <w:p>
+      <w:pPr>
+        <w:pStyle w:val="ListParagraph"/>
+        <w:rPr>
+          <w:sz w:val="24"/>
+          <w:szCs w:val="24"/>
+          <w:lang w:val="pt-PT"/>
+        </w:rPr>
+      </w:pPr>
     </w:p>
     <w:p>
       <w:pPr>
@@ -1306,14 +1536,16 @@
         <w:rPr>
           <w:sz w:val="24"/>
           <w:szCs w:val="24"/>
-        </w:rPr>
-      </w:pPr>
-    </w:p>
-    <w:p>
-      <w:pPr>
-        <w:rPr>
-          <w:sz w:val="24"/>
-          <w:szCs w:val="24"/>
+          <w:lang w:val="pt-BR"/>
+        </w:rPr>
+      </w:pPr>
+    </w:p>
+    <w:p>
+      <w:pPr>
+        <w:rPr>
+          <w:sz w:val="24"/>
+          <w:szCs w:val="24"/>
+          <w:lang w:val="pt-BR"/>
         </w:rPr>
       </w:pPr>
     </w:p>
@@ -1323,6 +1555,7 @@
         <w:rPr>
           <w:sz w:val="24"/>
           <w:szCs w:val="24"/>
+          <w:lang w:val="pt-BR"/>
         </w:rPr>
       </w:pPr>
     </w:p>
@@ -1331,6 +1564,7 @@
         <w:rPr>
           <w:sz w:val="36"/>
           <w:szCs w:val="36"/>
+          <w:lang w:val="pt-BR"/>
         </w:rPr>
       </w:pPr>
     </w:p>
@@ -1339,6 +1573,7 @@
         <w:rPr>
           <w:sz w:val="36"/>
           <w:szCs w:val="36"/>
+          <w:lang w:val="pt-BR"/>
         </w:rPr>
       </w:pPr>
     </w:p>

--- a/docs/enquadramento.docx
+++ b/docs/enquadramento.docx
@@ -222,7 +222,6 @@
         <w:t xml:space="preserve">Man, Play </w:t>
       </w:r>
       <w:proofErr w:type="spellStart"/>
-      <w:proofErr w:type="gramStart"/>
       <w:r>
         <w:rPr>
           <w:i/>
@@ -244,7 +243,6 @@
         </w:rPr>
         <w:t xml:space="preserve"> Games</w:t>
       </w:r>
-      <w:proofErr w:type="gramEnd"/>
       <w:r>
         <w:rPr>
           <w:sz w:val="24"/>
@@ -1522,17 +1520,333 @@
     </w:p>
     <w:p>
       <w:pPr>
+        <w:ind w:firstLine="720"/>
+        <w:rPr>
+          <w:sz w:val="24"/>
+          <w:szCs w:val="24"/>
+          <w:lang w:val="pt-PT"/>
+        </w:rPr>
+      </w:pPr>
+      <w:r>
+        <w:rPr>
+          <w:sz w:val="24"/>
+          <w:szCs w:val="24"/>
+          <w:lang w:val="pt-PT"/>
+        </w:rPr>
+        <w:t xml:space="preserve">De acordo com o </w:t>
+      </w:r>
+      <w:r>
+        <w:rPr>
+          <w:i/>
+          <w:iCs/>
+          <w:sz w:val="24"/>
+          <w:szCs w:val="24"/>
+          <w:lang w:val="pt-PT"/>
+        </w:rPr>
+        <w:t xml:space="preserve">vídeo game designer </w:t>
+      </w:r>
+      <w:r>
+        <w:rPr>
+          <w:sz w:val="24"/>
+          <w:szCs w:val="24"/>
+          <w:lang w:val="pt-PT"/>
+        </w:rPr>
+        <w:t xml:space="preserve">americano Chris Crawford, autor da obra </w:t>
+      </w:r>
+      <w:proofErr w:type="spellStart"/>
+      <w:r>
+        <w:rPr>
+          <w:i/>
+          <w:iCs/>
+          <w:sz w:val="24"/>
+          <w:szCs w:val="24"/>
+          <w:lang w:val="pt-PT"/>
+        </w:rPr>
+        <w:t>The</w:t>
+      </w:r>
+      <w:proofErr w:type="spellEnd"/>
+      <w:r>
+        <w:rPr>
+          <w:i/>
+          <w:iCs/>
+          <w:sz w:val="24"/>
+          <w:szCs w:val="24"/>
+          <w:lang w:val="pt-PT"/>
+        </w:rPr>
+        <w:t xml:space="preserve"> </w:t>
+      </w:r>
+      <w:proofErr w:type="spellStart"/>
+      <w:r>
+        <w:rPr>
+          <w:i/>
+          <w:iCs/>
+          <w:sz w:val="24"/>
+          <w:szCs w:val="24"/>
+          <w:lang w:val="pt-PT"/>
+        </w:rPr>
+        <w:t>Art</w:t>
+      </w:r>
+      <w:proofErr w:type="spellEnd"/>
+      <w:r>
+        <w:rPr>
+          <w:i/>
+          <w:iCs/>
+          <w:sz w:val="24"/>
+          <w:szCs w:val="24"/>
+          <w:lang w:val="pt-PT"/>
+        </w:rPr>
+        <w:t xml:space="preserve"> </w:t>
+      </w:r>
+      <w:proofErr w:type="spellStart"/>
+      <w:r>
+        <w:rPr>
+          <w:i/>
+          <w:iCs/>
+          <w:sz w:val="24"/>
+          <w:szCs w:val="24"/>
+          <w:lang w:val="pt-PT"/>
+        </w:rPr>
+        <w:t>of</w:t>
+      </w:r>
+      <w:proofErr w:type="spellEnd"/>
+      <w:r>
+        <w:rPr>
+          <w:i/>
+          <w:iCs/>
+          <w:sz w:val="24"/>
+          <w:szCs w:val="24"/>
+          <w:lang w:val="pt-PT"/>
+        </w:rPr>
+        <w:t xml:space="preserve"> </w:t>
+      </w:r>
+      <w:proofErr w:type="spellStart"/>
+      <w:r>
+        <w:rPr>
+          <w:i/>
+          <w:iCs/>
+          <w:sz w:val="24"/>
+          <w:szCs w:val="24"/>
+          <w:lang w:val="pt-PT"/>
+        </w:rPr>
+        <w:t>Computer</w:t>
+      </w:r>
+      <w:proofErr w:type="spellEnd"/>
+      <w:r>
+        <w:rPr>
+          <w:i/>
+          <w:iCs/>
+          <w:sz w:val="24"/>
+          <w:szCs w:val="24"/>
+          <w:lang w:val="pt-PT"/>
+        </w:rPr>
+        <w:t xml:space="preserve"> Game Design</w:t>
+      </w:r>
+      <w:r>
+        <w:rPr>
+          <w:sz w:val="24"/>
+          <w:szCs w:val="24"/>
+          <w:lang w:val="pt-PT"/>
+        </w:rPr>
+        <w:t>, um jogo digital deve conter as seguintes quatro características - representação, interação, conflito e segurança:</w:t>
+      </w:r>
+    </w:p>
+    <w:p>
+      <w:pPr>
         <w:pStyle w:val="ListParagraph"/>
-        <w:rPr>
-          <w:sz w:val="24"/>
-          <w:szCs w:val="24"/>
-          <w:lang w:val="pt-PT"/>
-        </w:rPr>
-      </w:pPr>
-    </w:p>
-    <w:p>
-      <w:pPr>
-        <w:ind w:left="3240" w:firstLine="360"/>
+        <w:numPr>
+          <w:ilvl w:val="2"/>
+          <w:numId w:val="2"/>
+        </w:numPr>
+        <w:rPr>
+          <w:sz w:val="24"/>
+          <w:szCs w:val="24"/>
+          <w:lang w:val="pt-PT"/>
+        </w:rPr>
+      </w:pPr>
+      <w:r>
+        <w:rPr>
+          <w:sz w:val="24"/>
+          <w:szCs w:val="24"/>
+          <w:lang w:val="pt-PT"/>
+        </w:rPr>
+        <w:t xml:space="preserve">Representação </w:t>
+      </w:r>
+      <w:r>
+        <w:rPr>
+          <w:sz w:val="24"/>
+          <w:szCs w:val="24"/>
+          <w:lang w:val="pt-PT"/>
+        </w:rPr>
+        <w:t>–</w:t>
+      </w:r>
+      <w:r>
+        <w:rPr>
+          <w:sz w:val="24"/>
+          <w:szCs w:val="24"/>
+          <w:lang w:val="pt-PT"/>
+        </w:rPr>
+        <w:t xml:space="preserve"> </w:t>
+      </w:r>
+      <w:r>
+        <w:rPr>
+          <w:sz w:val="24"/>
+          <w:szCs w:val="24"/>
+          <w:lang w:val="pt-PT"/>
+        </w:rPr>
+        <w:t xml:space="preserve">um jogo é formal e fechado que, de forma subjetiva, representa parte da realidade; é formal porque contém um conjunto de regras explícitas; é fechado porque é completo tal que, através das suas regras bem delimitadas, dão resposta a todo e qualquer desempenho e interação do jogador no jogo – tudo o que pode ser encontrado no jogo é coberto pelas regras; a subjetividade está relacionada com a perceção individual </w:t>
+      </w:r>
+      <w:r>
+        <w:rPr>
+          <w:sz w:val="24"/>
+          <w:szCs w:val="24"/>
+          <w:lang w:val="pt-PT"/>
+        </w:rPr>
+        <w:t xml:space="preserve">de cada jogador que cria, através da fantasia humana, algo subjetivamente real, uma representação simplificada da realidade conotada de emoções subjetivas; </w:t>
+      </w:r>
+    </w:p>
+    <w:p>
+      <w:pPr>
+        <w:pStyle w:val="ListParagraph"/>
+        <w:numPr>
+          <w:ilvl w:val="2"/>
+          <w:numId w:val="2"/>
+        </w:numPr>
+        <w:rPr>
+          <w:sz w:val="24"/>
+          <w:szCs w:val="24"/>
+          <w:lang w:val="pt-PT"/>
+        </w:rPr>
+      </w:pPr>
+      <w:r>
+        <w:rPr>
+          <w:sz w:val="24"/>
+          <w:szCs w:val="24"/>
+          <w:lang w:val="pt-PT"/>
+        </w:rPr>
+        <w:t>Interação – um jogo permite demonstrar “como” a (sua) realidade vai mudando – está intrinsecamente ligado à ideia de que um jogo tem várias ramificações e que</w:t>
+      </w:r>
+      <w:r>
+        <w:rPr>
+          <w:sz w:val="24"/>
+          <w:szCs w:val="24"/>
+          <w:lang w:val="pt-PT"/>
+        </w:rPr>
+        <w:t xml:space="preserve"> o jogador vai explorando cada uma delas à medida que repete o jogo várias vezes, realizando escolhas em cada </w:t>
+      </w:r>
+      <w:r>
+        <w:rPr>
+          <w:i/>
+          <w:iCs/>
+          <w:sz w:val="24"/>
+          <w:szCs w:val="24"/>
+          <w:lang w:val="pt-PT"/>
+        </w:rPr>
+        <w:t>play</w:t>
+      </w:r>
+      <w:r>
+        <w:rPr>
+          <w:sz w:val="24"/>
+          <w:szCs w:val="24"/>
+          <w:lang w:val="pt-PT"/>
+        </w:rPr>
+        <w:t xml:space="preserve"> diferentes e sendo-lhe apresentado desafios distintos; é diferente de uma narrativa, que a priori não tem qualquer tipo de interação – é imutável, pelo que terá sempre a mesma sequência de causa-efeito sempre que é relida;</w:t>
+      </w:r>
+    </w:p>
+    <w:p>
+      <w:pPr>
+        <w:pStyle w:val="ListParagraph"/>
+        <w:numPr>
+          <w:ilvl w:val="2"/>
+          <w:numId w:val="2"/>
+        </w:numPr>
+        <w:rPr>
+          <w:sz w:val="24"/>
+          <w:szCs w:val="24"/>
+          <w:lang w:val="pt-PT"/>
+        </w:rPr>
+      </w:pPr>
+      <w:r>
+        <w:rPr>
+          <w:sz w:val="24"/>
+          <w:szCs w:val="24"/>
+          <w:lang w:val="pt-PT"/>
+        </w:rPr>
+        <w:t xml:space="preserve">Conflito </w:t>
+      </w:r>
+      <w:r>
+        <w:rPr>
+          <w:sz w:val="24"/>
+          <w:szCs w:val="24"/>
+          <w:lang w:val="pt-PT"/>
+        </w:rPr>
+        <w:t>–</w:t>
+      </w:r>
+      <w:r>
+        <w:rPr>
+          <w:sz w:val="24"/>
+          <w:szCs w:val="24"/>
+          <w:lang w:val="pt-PT"/>
+        </w:rPr>
+        <w:t xml:space="preserve"> </w:t>
+      </w:r>
+      <w:r>
+        <w:rPr>
+          <w:sz w:val="24"/>
+          <w:szCs w:val="24"/>
+          <w:lang w:val="pt-PT"/>
+        </w:rPr>
+        <w:t xml:space="preserve">outro elemento que aparece em todos os jogos, o conflito é resultado da interação com um jogo, dada a existência de um ou mais </w:t>
+      </w:r>
+      <w:r>
+        <w:rPr>
+          <w:sz w:val="24"/>
+          <w:szCs w:val="24"/>
+          <w:lang w:val="pt-PT"/>
+        </w:rPr>
+        <w:lastRenderedPageBreak/>
+        <w:t>objetivos que pretendem ser alcançados pelo jogador e obstáculos que o impedem de atingir tal feito;</w:t>
+      </w:r>
+    </w:p>
+    <w:p>
+      <w:pPr>
+        <w:pStyle w:val="ListParagraph"/>
+        <w:numPr>
+          <w:ilvl w:val="2"/>
+          <w:numId w:val="2"/>
+        </w:numPr>
+        <w:rPr>
+          <w:sz w:val="24"/>
+          <w:szCs w:val="24"/>
+          <w:lang w:val="pt-PT"/>
+        </w:rPr>
+      </w:pPr>
+      <w:r>
+        <w:rPr>
+          <w:sz w:val="24"/>
+          <w:szCs w:val="24"/>
+          <w:lang w:val="pt-PT"/>
+        </w:rPr>
+        <w:t xml:space="preserve">Segurança – apesar da existência de conflitos e o risco de dano, um jogo é uma forma segura de experienciar a realidade; </w:t>
+      </w:r>
+      <w:r>
+        <w:rPr>
+          <w:sz w:val="24"/>
+          <w:szCs w:val="24"/>
+          <w:lang w:val="pt-PT"/>
+        </w:rPr>
+        <w:t>ou seja, permite as experiências psicológicas de conflito por parte do jogador, excluindo desta forma as experiências físicas; as situações no jogo, que modelam o que aconteceria na realidade, não são tão graves e não oferecem qualquer tipo de prejuízo ao jogador – este pode morrer, por exemplo, infinitas vezes num dado jogo, ou gastar todo o seu dinheiro noutro, que a sua vida e o seu património monetário estarão preservados na vida real.</w:t>
+      </w:r>
+      <w:r>
+        <w:rPr>
+          <w:sz w:val="24"/>
+          <w:szCs w:val="24"/>
+          <w:lang w:val="pt-PT"/>
+        </w:rPr>
+        <w:t xml:space="preserve"> </w:t>
+      </w:r>
+    </w:p>
+    <w:p>
+      <w:pPr>
         <w:rPr>
           <w:sz w:val="24"/>
           <w:szCs w:val="24"/>
@@ -1705,7 +2019,7 @@
   <w:abstractNum w:abstractNumId="1" w15:restartNumberingAfterBreak="0">
     <w:nsid w:val="2FBB54BE"/>
     <w:multiLevelType w:val="hybridMultilevel"/>
-    <w:tmpl w:val="DEB8F74A"/>
+    <w:tmpl w:val="C8FE5460"/>
     <w:lvl w:ilvl="0" w:tplc="04090001">
       <w:start w:val="1"/>
       <w:numFmt w:val="bullet"/>

--- a/docs/enquadramento.docx
+++ b/docs/enquadramento.docx
@@ -5,6 +5,7 @@
     <w:p/>
     <w:p>
       <w:pPr>
+        <w:jc w:val="both"/>
         <w:rPr>
           <w:sz w:val="36"/>
           <w:szCs w:val="36"/>
@@ -18,6 +19,34 @@
           <w:lang w:val="pt-PT"/>
         </w:rPr>
         <w:t>Enquadramento teórico</w:t>
+      </w:r>
+    </w:p>
+    <w:p>
+      <w:pPr>
+        <w:jc w:val="both"/>
+        <w:rPr>
+          <w:sz w:val="36"/>
+          <w:szCs w:val="36"/>
+          <w:lang w:val="pt-PT"/>
+        </w:rPr>
+      </w:pPr>
+    </w:p>
+    <w:p>
+      <w:pPr>
+        <w:jc w:val="both"/>
+        <w:rPr>
+          <w:sz w:val="36"/>
+          <w:szCs w:val="36"/>
+          <w:lang w:val="pt-PT"/>
+        </w:rPr>
+      </w:pPr>
+      <w:r>
+        <w:rPr>
+          <w:sz w:val="36"/>
+          <w:szCs w:val="36"/>
+          <w:lang w:val="pt-PT"/>
+        </w:rPr>
+        <w:t>JOGO DIGITAL</w:t>
       </w:r>
     </w:p>
     <w:p>
@@ -27,6 +56,7 @@
           <w:ilvl w:val="0"/>
           <w:numId w:val="2"/>
         </w:numPr>
+        <w:jc w:val="both"/>
         <w:rPr>
           <w:sz w:val="36"/>
           <w:szCs w:val="36"/>
@@ -61,6 +91,7 @@
     <w:p>
       <w:pPr>
         <w:ind w:left="360" w:firstLine="360"/>
+        <w:jc w:val="both"/>
         <w:rPr>
           <w:sz w:val="24"/>
           <w:szCs w:val="24"/>
@@ -79,6 +110,7 @@
     <w:p>
       <w:pPr>
         <w:ind w:left="360" w:firstLine="360"/>
+        <w:jc w:val="both"/>
         <w:rPr>
           <w:sz w:val="24"/>
           <w:szCs w:val="24"/>
@@ -315,6 +347,7 @@
           <w:ilvl w:val="1"/>
           <w:numId w:val="1"/>
         </w:numPr>
+        <w:jc w:val="both"/>
         <w:rPr>
           <w:sz w:val="24"/>
           <w:szCs w:val="24"/>
@@ -386,6 +419,7 @@
       <w:pPr>
         <w:pStyle w:val="ListParagraph"/>
         <w:ind w:left="1440"/>
+        <w:jc w:val="both"/>
         <w:rPr>
           <w:sz w:val="24"/>
           <w:szCs w:val="24"/>
@@ -400,6 +434,7 @@
           <w:ilvl w:val="1"/>
           <w:numId w:val="1"/>
         </w:numPr>
+        <w:jc w:val="both"/>
         <w:rPr>
           <w:sz w:val="24"/>
           <w:szCs w:val="24"/>
@@ -536,6 +571,7 @@
     <w:p>
       <w:pPr>
         <w:pStyle w:val="ListParagraph"/>
+        <w:jc w:val="both"/>
         <w:rPr>
           <w:sz w:val="24"/>
           <w:szCs w:val="24"/>
@@ -550,6 +586,7 @@
           <w:ilvl w:val="2"/>
           <w:numId w:val="1"/>
         </w:numPr>
+        <w:jc w:val="both"/>
         <w:rPr>
           <w:i/>
           <w:iCs/>
@@ -594,7 +631,16 @@
           <w:szCs w:val="24"/>
           <w:lang w:val="pt-PT"/>
         </w:rPr>
-        <w:t xml:space="preserve">, palavra que significa “divertimento de crianças; entretenimento”; é uma ocupação livre, separada do mundo real, não-séria (que não é produtiva e que tem como finalidade unívoca o puro entretenimento) </w:t>
+        <w:t xml:space="preserve">, palavra que significa “divertimento de crianças; entretenimento”; é uma ocupação livre, separada do mundo real, não-séria (que não é produtiva e que tem como </w:t>
+      </w:r>
+      <w:r>
+        <w:rPr>
+          <w:sz w:val="24"/>
+          <w:szCs w:val="24"/>
+          <w:lang w:val="pt-PT"/>
+        </w:rPr>
+        <w:lastRenderedPageBreak/>
+        <w:t xml:space="preserve">finalidade unívoca o puro entretenimento) </w:t>
       </w:r>
       <w:r>
         <w:rPr>
@@ -612,6 +658,7 @@
           <w:ilvl w:val="2"/>
           <w:numId w:val="1"/>
         </w:numPr>
+        <w:jc w:val="both"/>
         <w:rPr>
           <w:i/>
           <w:iCs/>
@@ -656,16 +703,7 @@
           <w:szCs w:val="24"/>
           <w:lang w:val="pt-PT"/>
         </w:rPr>
-        <w:t xml:space="preserve">, originalmente definia uma instituição (escola) onde as crianças dos sete aos onze anos eram ensinadas a escrever, ler, contar, etc. Note, pela indicação </w:t>
-      </w:r>
-      <w:r>
-        <w:rPr>
-          <w:sz w:val="24"/>
-          <w:szCs w:val="24"/>
-          <w:lang w:val="pt-PT"/>
-        </w:rPr>
-        <w:lastRenderedPageBreak/>
-        <w:t>anteriormente dada, que se pode deduzir que se está a insinuar tratar-se de algo deveras mais organizado e com maior propósito, delimitado e regulamentado por um conjunto de regras (tal como as escolas nos tempos atuais). Mais tarde, o termo adquiriu o significado de “jogo</w:t>
+        <w:t>, originalmente definia uma instituição (escola) onde as crianças dos sete aos onze anos eram ensinadas a escrever, ler, contar, etc. Note, pela indicação anteriormente dada, que se pode deduzir que se está a insinuar tratar-se de algo deveras mais organizado e com maior propósito, delimitado e regulamentado por um conjunto de regras (tal como as escolas nos tempos atuais). Mais tarde, o termo adquiriu o significado de “jogo</w:t>
       </w:r>
       <w:r>
         <w:rPr>
@@ -707,6 +745,7 @@
           <w:ilvl w:val="2"/>
           <w:numId w:val="1"/>
         </w:numPr>
+        <w:jc w:val="both"/>
         <w:rPr>
           <w:i/>
           <w:iCs/>
@@ -731,6 +770,7 @@
           <w:ilvl w:val="2"/>
           <w:numId w:val="1"/>
         </w:numPr>
+        <w:jc w:val="both"/>
         <w:rPr>
           <w:i/>
           <w:iCs/>
@@ -802,6 +842,7 @@
     </w:p>
     <w:p>
       <w:pPr>
+        <w:jc w:val="both"/>
         <w:rPr>
           <w:sz w:val="24"/>
           <w:szCs w:val="24"/>
@@ -816,6 +857,7 @@
           <w:ilvl w:val="0"/>
           <w:numId w:val="2"/>
         </w:numPr>
+        <w:jc w:val="both"/>
         <w:rPr>
           <w:i/>
           <w:iCs/>
@@ -836,6 +878,7 @@
     <w:p>
       <w:pPr>
         <w:ind w:firstLine="360"/>
+        <w:jc w:val="both"/>
         <w:rPr>
           <w:sz w:val="24"/>
           <w:szCs w:val="24"/>
@@ -924,6 +967,7 @@
     <w:p>
       <w:pPr>
         <w:ind w:firstLine="360"/>
+        <w:jc w:val="both"/>
         <w:rPr>
           <w:sz w:val="24"/>
           <w:szCs w:val="24"/>
@@ -938,6 +982,7 @@
           <w:ilvl w:val="1"/>
           <w:numId w:val="2"/>
         </w:numPr>
+        <w:jc w:val="both"/>
         <w:rPr>
           <w:sz w:val="24"/>
           <w:szCs w:val="24"/>
@@ -966,6 +1011,7 @@
     <w:p>
       <w:pPr>
         <w:ind w:firstLine="720"/>
+        <w:jc w:val="both"/>
         <w:rPr>
           <w:sz w:val="24"/>
           <w:szCs w:val="24"/>
@@ -1136,6 +1182,7 @@
           <w:ilvl w:val="2"/>
           <w:numId w:val="2"/>
         </w:numPr>
+        <w:jc w:val="both"/>
         <w:rPr>
           <w:sz w:val="24"/>
           <w:szCs w:val="24"/>
@@ -1176,7 +1223,16 @@
           <w:szCs w:val="24"/>
           <w:lang w:val="pt-PT"/>
         </w:rPr>
-        <w:t xml:space="preserve"> ser competitivo de tal forma que cada um dos jogadores que se confrontam entre si sejam dependentes de um conjunto fixo de regras que os coloquem em pé de igualdade, implicando disciplina e perseverança e desejo de vencer o jogo para que seja encontrado o vencedor, que é superior aos demais devido às suas habilidades;</w:t>
+        <w:t xml:space="preserve"> ser competitivo de tal forma que cada um dos jogadores que se confrontam entre si sejam dependentes de um conjunto fixo de regras que os coloquem em pé de igualdade, implicando </w:t>
+      </w:r>
+      <w:r>
+        <w:rPr>
+          <w:sz w:val="24"/>
+          <w:szCs w:val="24"/>
+          <w:lang w:val="pt-PT"/>
+        </w:rPr>
+        <w:lastRenderedPageBreak/>
+        <w:t>disciplina e perseverança e desejo de vencer o jogo para que seja encontrado o vencedor, que é superior aos demais devido às suas habilidades;</w:t>
       </w:r>
     </w:p>
     <w:p>
@@ -1186,6 +1242,7 @@
           <w:ilvl w:val="2"/>
           <w:numId w:val="2"/>
         </w:numPr>
+        <w:jc w:val="both"/>
         <w:rPr>
           <w:sz w:val="24"/>
           <w:szCs w:val="24"/>
@@ -1228,16 +1285,7 @@
           <w:szCs w:val="24"/>
           <w:lang w:val="pt-PT"/>
         </w:rPr>
-        <w:t xml:space="preserve">pode envolver a sorte, sendo completamente dependente do destino e ao qual o jogador é apenas um “expectador”, </w:t>
-      </w:r>
-      <w:r>
-        <w:rPr>
-          <w:sz w:val="24"/>
-          <w:szCs w:val="24"/>
-          <w:lang w:val="pt-PT"/>
-        </w:rPr>
-        <w:lastRenderedPageBreak/>
-        <w:t xml:space="preserve">alguém passivo. Nesta categoria estão incluídos, nomeadamente, os jogos de azar (como o jogo da roleta ou de “rodar os dados”, de onde vem a origem de </w:t>
+        <w:t xml:space="preserve">pode envolver a sorte, sendo completamente dependente do destino e ao qual o jogador é apenas um “expectador”, alguém passivo. Nesta categoria estão incluídos, nomeadamente, os jogos de azar (como o jogo da roleta ou de “rodar os dados”, de onde vem a origem de </w:t>
       </w:r>
       <w:proofErr w:type="spellStart"/>
       <w:r>
@@ -1303,6 +1351,7 @@
           <w:ilvl w:val="2"/>
           <w:numId w:val="2"/>
         </w:numPr>
+        <w:jc w:val="both"/>
         <w:rPr>
           <w:sz w:val="24"/>
           <w:szCs w:val="24"/>
@@ -1429,6 +1478,7 @@
           <w:ilvl w:val="2"/>
           <w:numId w:val="2"/>
         </w:numPr>
+        <w:jc w:val="both"/>
         <w:rPr>
           <w:sz w:val="24"/>
           <w:szCs w:val="24"/>
@@ -1478,6 +1528,7 @@
       <w:pPr>
         <w:pStyle w:val="ListParagraph"/>
         <w:ind w:left="2160"/>
+        <w:jc w:val="both"/>
         <w:rPr>
           <w:sz w:val="24"/>
           <w:szCs w:val="24"/>
@@ -1489,6 +1540,7 @@
       <w:pPr>
         <w:pStyle w:val="ListParagraph"/>
         <w:ind w:left="2160"/>
+        <w:jc w:val="both"/>
         <w:rPr>
           <w:sz w:val="24"/>
           <w:szCs w:val="24"/>
@@ -1503,6 +1555,7 @@
           <w:ilvl w:val="1"/>
           <w:numId w:val="2"/>
         </w:numPr>
+        <w:jc w:val="both"/>
         <w:rPr>
           <w:sz w:val="24"/>
           <w:szCs w:val="24"/>
@@ -1521,6 +1574,7 @@
     <w:p>
       <w:pPr>
         <w:ind w:firstLine="720"/>
+        <w:jc w:val="both"/>
         <w:rPr>
           <w:sz w:val="24"/>
           <w:szCs w:val="24"/>
@@ -1657,6 +1711,7 @@
           <w:ilvl w:val="2"/>
           <w:numId w:val="2"/>
         </w:numPr>
+        <w:jc w:val="both"/>
         <w:rPr>
           <w:sz w:val="24"/>
           <w:szCs w:val="24"/>
@@ -1711,6 +1766,7 @@
           <w:ilvl w:val="2"/>
           <w:numId w:val="2"/>
         </w:numPr>
+        <w:jc w:val="both"/>
         <w:rPr>
           <w:sz w:val="24"/>
           <w:szCs w:val="24"/>
@@ -1749,7 +1805,16 @@
           <w:szCs w:val="24"/>
           <w:lang w:val="pt-PT"/>
         </w:rPr>
-        <w:t xml:space="preserve"> diferentes e sendo-lhe apresentado desafios distintos; é diferente de uma narrativa, que a priori não tem qualquer tipo de interação – é imutável, pelo que terá sempre a mesma sequência de causa-efeito sempre que é relida;</w:t>
+        <w:t xml:space="preserve"> diferentes e sendo-lhe apresentado desafios distintos; é diferente de uma narrativa, </w:t>
+      </w:r>
+      <w:r>
+        <w:rPr>
+          <w:sz w:val="24"/>
+          <w:szCs w:val="24"/>
+          <w:lang w:val="pt-PT"/>
+        </w:rPr>
+        <w:lastRenderedPageBreak/>
+        <w:t>que a priori não tem qualquer tipo de interação – é imutável, pelo que terá sempre a mesma sequência de causa-efeito sempre que é relida;</w:t>
       </w:r>
     </w:p>
     <w:p>
@@ -1759,6 +1824,7 @@
           <w:ilvl w:val="2"/>
           <w:numId w:val="2"/>
         </w:numPr>
+        <w:jc w:val="both"/>
         <w:rPr>
           <w:sz w:val="24"/>
           <w:szCs w:val="24"/>
@@ -1795,16 +1861,7 @@
           <w:szCs w:val="24"/>
           <w:lang w:val="pt-PT"/>
         </w:rPr>
-        <w:t xml:space="preserve">outro elemento que aparece em todos os jogos, o conflito é resultado da interação com um jogo, dada a existência de um ou mais </w:t>
-      </w:r>
-      <w:r>
-        <w:rPr>
-          <w:sz w:val="24"/>
-          <w:szCs w:val="24"/>
-          <w:lang w:val="pt-PT"/>
-        </w:rPr>
-        <w:lastRenderedPageBreak/>
-        <w:t>objetivos que pretendem ser alcançados pelo jogador e obstáculos que o impedem de atingir tal feito;</w:t>
+        <w:t>outro elemento que aparece em todos os jogos, o conflito é resultado da interação com um jogo, dada a existência de um ou mais objetivos que pretendem ser alcançados pelo jogador e obstáculos que o impedem de atingir tal feito;</w:t>
       </w:r>
     </w:p>
     <w:p>
@@ -1814,6 +1871,7 @@
           <w:ilvl w:val="2"/>
           <w:numId w:val="2"/>
         </w:numPr>
+        <w:jc w:val="both"/>
         <w:rPr>
           <w:sz w:val="24"/>
           <w:szCs w:val="24"/>
@@ -1847,6 +1905,493 @@
     </w:p>
     <w:p>
       <w:pPr>
+        <w:jc w:val="both"/>
+        <w:rPr>
+          <w:sz w:val="24"/>
+          <w:szCs w:val="24"/>
+          <w:lang w:val="pt-PT"/>
+        </w:rPr>
+      </w:pPr>
+    </w:p>
+    <w:p>
+      <w:pPr>
+        <w:jc w:val="both"/>
+        <w:rPr>
+          <w:sz w:val="24"/>
+          <w:szCs w:val="24"/>
+          <w:lang w:val="pt-PT"/>
+        </w:rPr>
+      </w:pPr>
+    </w:p>
+    <w:p>
+      <w:pPr>
+        <w:jc w:val="both"/>
+        <w:rPr>
+          <w:sz w:val="36"/>
+          <w:szCs w:val="36"/>
+          <w:lang w:val="pt-PT"/>
+        </w:rPr>
+      </w:pPr>
+      <w:r>
+        <w:rPr>
+          <w:sz w:val="36"/>
+          <w:szCs w:val="36"/>
+          <w:lang w:val="pt-PT"/>
+        </w:rPr>
+        <w:t>PERSONAGENS</w:t>
+      </w:r>
+    </w:p>
+    <w:p>
+      <w:pPr>
+        <w:pStyle w:val="ListParagraph"/>
+        <w:numPr>
+          <w:ilvl w:val="0"/>
+          <w:numId w:val="2"/>
+        </w:numPr>
+        <w:jc w:val="both"/>
+        <w:rPr>
+          <w:sz w:val="28"/>
+          <w:szCs w:val="28"/>
+          <w:lang w:val="pt-PT"/>
+        </w:rPr>
+      </w:pPr>
+      <w:r>
+        <w:rPr>
+          <w:sz w:val="28"/>
+          <w:szCs w:val="28"/>
+          <w:lang w:val="pt-PT"/>
+        </w:rPr>
+        <w:t>Primeiras impressões</w:t>
+      </w:r>
+    </w:p>
+    <w:p>
+      <w:pPr>
+        <w:ind w:firstLine="360"/>
+        <w:jc w:val="both"/>
+        <w:rPr>
+          <w:sz w:val="24"/>
+          <w:szCs w:val="24"/>
+          <w:lang w:val="pt-PT"/>
+        </w:rPr>
+      </w:pPr>
+      <w:r>
+        <w:rPr>
+          <w:sz w:val="24"/>
+          <w:szCs w:val="24"/>
+          <w:lang w:val="pt-PT"/>
+        </w:rPr>
+        <w:t xml:space="preserve">Tal como os seres humanos retiram primeiras impressões entre eles aquando de um primeiro </w:t>
+      </w:r>
+      <w:r>
+        <w:rPr>
+          <w:i/>
+          <w:iCs/>
+          <w:sz w:val="24"/>
+          <w:szCs w:val="24"/>
+          <w:lang w:val="pt-PT"/>
+        </w:rPr>
+        <w:t>rendez-vous</w:t>
+      </w:r>
+      <w:r>
+        <w:rPr>
+          <w:sz w:val="24"/>
+          <w:szCs w:val="24"/>
+          <w:lang w:val="pt-PT"/>
+        </w:rPr>
+        <w:t>, o mesmo acontece entre um jogador e uma personagem. Est</w:t>
+      </w:r>
+      <w:r>
+        <w:rPr>
+          <w:sz w:val="24"/>
+          <w:szCs w:val="24"/>
+          <w:lang w:val="pt-PT"/>
+        </w:rPr>
+        <w:t xml:space="preserve">e comportamento está nomeadamente associado ao comportamento mais físico e/ou superficial e encontra-se articulado frequentemente a estereótipos, tendo em vista uma melhor e mais rápida compreensão do sujeito que está a ser conhecido (neste caso, a personagem) – se é, em primeiro lugar, um indivíduo bom ou mau, permitindo ou não uma maior conexão para com o jogador, mero expectador. </w:t>
+      </w:r>
+    </w:p>
+    <w:p>
+      <w:pPr>
+        <w:pStyle w:val="ListParagraph"/>
+        <w:numPr>
+          <w:ilvl w:val="1"/>
+          <w:numId w:val="2"/>
+        </w:numPr>
+        <w:jc w:val="both"/>
+        <w:rPr>
+          <w:sz w:val="24"/>
+          <w:szCs w:val="24"/>
+          <w:lang w:val="pt-PT"/>
+        </w:rPr>
+      </w:pPr>
+      <w:r>
+        <w:rPr>
+          <w:sz w:val="24"/>
+          <w:szCs w:val="24"/>
+          <w:lang w:val="pt-PT"/>
+        </w:rPr>
+        <w:t>Atratividade</w:t>
+      </w:r>
+    </w:p>
+    <w:p>
+      <w:pPr>
+        <w:ind w:firstLine="720"/>
+        <w:jc w:val="both"/>
+        <w:rPr>
+          <w:sz w:val="24"/>
+          <w:szCs w:val="24"/>
+          <w:lang w:val="pt-PT"/>
+        </w:rPr>
+      </w:pPr>
+      <w:r>
+        <w:rPr>
+          <w:sz w:val="24"/>
+          <w:szCs w:val="24"/>
+          <w:lang w:val="pt-PT"/>
+        </w:rPr>
+        <w:t xml:space="preserve">No passado, estudos comprovaram que a existência de características físicas atraentes num dado indivíduo leva a crer que essas mesmas pessoas têm diversas qualidades associadas – algo ao qual se dá o nome de </w:t>
+      </w:r>
+      <w:r>
+        <w:rPr>
+          <w:i/>
+          <w:iCs/>
+          <w:sz w:val="24"/>
+          <w:szCs w:val="24"/>
+          <w:lang w:val="pt-PT"/>
+        </w:rPr>
+        <w:t xml:space="preserve">halo </w:t>
+      </w:r>
+      <w:proofErr w:type="spellStart"/>
+      <w:r>
+        <w:rPr>
+          <w:i/>
+          <w:iCs/>
+          <w:sz w:val="24"/>
+          <w:szCs w:val="24"/>
+          <w:lang w:val="pt-PT"/>
+        </w:rPr>
+        <w:t>effect</w:t>
+      </w:r>
+      <w:proofErr w:type="spellEnd"/>
+      <w:r>
+        <w:rPr>
+          <w:sz w:val="24"/>
+          <w:szCs w:val="24"/>
+          <w:lang w:val="pt-PT"/>
+        </w:rPr>
+        <w:t>. Assim, personagens saudáveis com rosto e corpo simétricos</w:t>
+      </w:r>
+      <w:r>
+        <w:rPr>
+          <w:sz w:val="24"/>
+          <w:szCs w:val="24"/>
+          <w:lang w:val="pt-PT"/>
+        </w:rPr>
+        <w:t xml:space="preserve"> e uma postura corporal correta, </w:t>
+      </w:r>
+      <w:r>
+        <w:rPr>
+          <w:sz w:val="24"/>
+          <w:szCs w:val="24"/>
+          <w:lang w:val="pt-PT"/>
+        </w:rPr>
+        <w:t xml:space="preserve">para além de um queixo mais forte e másculo são consideradas mais atraentes: e, por isso, são vistas como mais inteligentes, dominantes, fortes e socialmente superiores que as demais outras personagens (mesmo que não seja o caso).  </w:t>
+      </w:r>
+    </w:p>
+    <w:p>
+      <w:pPr>
+        <w:jc w:val="both"/>
+        <w:rPr>
+          <w:sz w:val="24"/>
+          <w:szCs w:val="24"/>
+          <w:lang w:val="pt-PT"/>
+        </w:rPr>
+      </w:pPr>
+      <w:r>
+        <w:rPr>
+          <w:sz w:val="24"/>
+          <w:szCs w:val="24"/>
+          <w:lang w:val="pt-PT"/>
+        </w:rPr>
+        <w:tab/>
+        <w:t xml:space="preserve">Pensa-se que a ocorrência deste fenómeno tenha surgido através de um processo evolutivo </w:t>
+      </w:r>
+      <w:r>
+        <w:rPr>
+          <w:sz w:val="24"/>
+          <w:szCs w:val="24"/>
+          <w:lang w:val="pt-PT"/>
+        </w:rPr>
+        <w:t>–</w:t>
+      </w:r>
+      <w:r>
+        <w:rPr>
+          <w:sz w:val="24"/>
+          <w:szCs w:val="24"/>
+          <w:lang w:val="pt-PT"/>
+        </w:rPr>
+        <w:t xml:space="preserve"> </w:t>
+      </w:r>
+      <w:r>
+        <w:rPr>
+          <w:sz w:val="24"/>
+          <w:szCs w:val="24"/>
+          <w:lang w:val="pt-PT"/>
+        </w:rPr>
+        <w:t xml:space="preserve">no passado, o ser humano primitivo, </w:t>
+      </w:r>
+      <w:proofErr w:type="spellStart"/>
+      <w:r>
+        <w:rPr>
+          <w:sz w:val="24"/>
+          <w:szCs w:val="24"/>
+          <w:lang w:val="pt-PT"/>
+        </w:rPr>
+        <w:t>ultrassocial</w:t>
+      </w:r>
+      <w:proofErr w:type="spellEnd"/>
+      <w:r>
+        <w:rPr>
+          <w:sz w:val="24"/>
+          <w:szCs w:val="24"/>
+          <w:lang w:val="pt-PT"/>
+        </w:rPr>
+        <w:t xml:space="preserve"> por natureza, procurava viver com indivíduos com particulares mais atrativas, indicador de uma boa saúde, garantindo assim uma melhor segurança e maior probabilidade de sobrevivência.</w:t>
+      </w:r>
+    </w:p>
+    <w:p>
+      <w:pPr>
+        <w:pStyle w:val="ListParagraph"/>
+        <w:numPr>
+          <w:ilvl w:val="1"/>
+          <w:numId w:val="2"/>
+        </w:numPr>
+        <w:jc w:val="both"/>
+        <w:rPr>
+          <w:sz w:val="24"/>
+          <w:szCs w:val="24"/>
+          <w:lang w:val="pt-PT"/>
+        </w:rPr>
+      </w:pPr>
+      <w:proofErr w:type="spellStart"/>
+      <w:r>
+        <w:rPr>
+          <w:i/>
+          <w:iCs/>
+          <w:sz w:val="24"/>
+          <w:szCs w:val="24"/>
+          <w:lang w:val="pt-PT"/>
+        </w:rPr>
+        <w:lastRenderedPageBreak/>
+        <w:t>Babyfaces</w:t>
+      </w:r>
+      <w:proofErr w:type="spellEnd"/>
+    </w:p>
+    <w:p>
+      <w:pPr>
+        <w:ind w:left="720" w:firstLine="360"/>
+        <w:jc w:val="both"/>
+        <w:rPr>
+          <w:sz w:val="24"/>
+          <w:szCs w:val="24"/>
+          <w:lang w:val="pt-PT"/>
+        </w:rPr>
+      </w:pPr>
+      <w:r>
+        <w:rPr>
+          <w:sz w:val="24"/>
+          <w:szCs w:val="24"/>
+          <w:lang w:val="pt-PT"/>
+        </w:rPr>
+        <w:t xml:space="preserve">O recurso a uma “carinha de bebé” – isto é, atribuir qualidades físicas de um bebé num rosto adulto, como olhos, sobrancelha e testa maiores e um queixo e nariz mais pequenos – leva a imaginar que o mesmo seja mais simpático e “fofo” em geral. No entanto, uma personagem com características de bebé tende a ser interpretada como mais dependente e submissa e menos responsável.  </w:t>
+      </w:r>
+    </w:p>
+    <w:p>
+      <w:pPr>
+        <w:ind w:left="720" w:firstLine="360"/>
+        <w:jc w:val="both"/>
+        <w:rPr>
+          <w:sz w:val="24"/>
+          <w:szCs w:val="24"/>
+          <w:lang w:val="pt-PT"/>
+        </w:rPr>
+      </w:pPr>
+      <w:r>
+        <w:rPr>
+          <w:sz w:val="24"/>
+          <w:szCs w:val="24"/>
+          <w:lang w:val="pt-PT"/>
+        </w:rPr>
+        <w:t xml:space="preserve">Note-se, caro leitor, dos dois tópicos apresentados anteriormente. É possível deduzir que a atratividade e a “carinha de bebé” são atributos aproximadamente antónimos – o primeiro responsável por criar, </w:t>
+      </w:r>
+      <w:r>
+        <w:rPr>
+          <w:i/>
+          <w:iCs/>
+          <w:sz w:val="24"/>
+          <w:szCs w:val="24"/>
+          <w:lang w:val="pt-PT"/>
+        </w:rPr>
+        <w:t>a priori</w:t>
+      </w:r>
+      <w:r>
+        <w:rPr>
+          <w:sz w:val="24"/>
+          <w:szCs w:val="24"/>
+          <w:lang w:val="pt-PT"/>
+        </w:rPr>
+        <w:t>, personagens mais dominantes, enquanto o segundo visa as mais dependentes (de alguém que seja dominante).</w:t>
+      </w:r>
+    </w:p>
+    <w:p>
+      <w:pPr>
+        <w:ind w:left="720" w:firstLine="360"/>
+        <w:jc w:val="both"/>
+        <w:rPr>
+          <w:sz w:val="24"/>
+          <w:szCs w:val="24"/>
+          <w:lang w:val="pt-PT"/>
+        </w:rPr>
+      </w:pPr>
+    </w:p>
+    <w:p>
+      <w:pPr>
+        <w:pStyle w:val="ListParagraph"/>
+        <w:numPr>
+          <w:ilvl w:val="1"/>
+          <w:numId w:val="2"/>
+        </w:numPr>
+        <w:jc w:val="both"/>
+        <w:rPr>
+          <w:sz w:val="24"/>
+          <w:szCs w:val="24"/>
+          <w:lang w:val="pt-PT"/>
+        </w:rPr>
+      </w:pPr>
+      <w:r>
+        <w:rPr>
+          <w:sz w:val="24"/>
+          <w:szCs w:val="24"/>
+          <w:lang w:val="pt-PT"/>
+        </w:rPr>
+        <w:t>Estereótipos</w:t>
+      </w:r>
+    </w:p>
+    <w:p>
+      <w:pPr>
+        <w:ind w:left="720" w:firstLine="360"/>
+        <w:jc w:val="both"/>
+        <w:rPr>
+          <w:sz w:val="24"/>
+          <w:szCs w:val="24"/>
+          <w:lang w:val="pt-PT"/>
+        </w:rPr>
+      </w:pPr>
+      <w:r>
+        <w:rPr>
+          <w:sz w:val="24"/>
+          <w:szCs w:val="24"/>
+          <w:lang w:val="pt-PT"/>
+        </w:rPr>
+        <w:t>Um estereótipo é um conceito que designa um esquema ou protótipo na memória de um sujeito de tal forma que associa um padrão de pistas com um conjunto de particularidades e qualidades típicas. Estas pistas podem incluir o vestuário, musculatura, postura, higiene, idade, género, raça, entre muitas outras.</w:t>
+      </w:r>
+    </w:p>
+    <w:p>
+      <w:pPr>
+        <w:ind w:left="720" w:firstLine="360"/>
+        <w:jc w:val="both"/>
+        <w:rPr>
+          <w:sz w:val="24"/>
+          <w:szCs w:val="24"/>
+          <w:lang w:val="pt-PT"/>
+        </w:rPr>
+      </w:pPr>
+      <w:r>
+        <w:rPr>
+          <w:sz w:val="24"/>
+          <w:szCs w:val="24"/>
+          <w:lang w:val="pt-PT"/>
+        </w:rPr>
+        <w:t>Os estereótipos permitem a um jogador analisar e tirar conclusões rapidamente, evitando ter de avaliar a personagem na sua totalidade, ou seja, desde raiz, o que é deveras um processo mais demoroso e que implica mais do que um encontro entre jogador e a dada personagem, pelo que este processo poupa tempo e esforço por parte do primeiro.</w:t>
+      </w:r>
+    </w:p>
+    <w:p>
+      <w:pPr>
+        <w:ind w:left="720" w:firstLine="360"/>
+        <w:jc w:val="both"/>
+        <w:rPr>
+          <w:sz w:val="24"/>
+          <w:szCs w:val="24"/>
+          <w:lang w:val="pt-PT"/>
+        </w:rPr>
+      </w:pPr>
+      <w:r>
+        <w:rPr>
+          <w:sz w:val="24"/>
+          <w:szCs w:val="24"/>
+          <w:lang w:val="pt-PT"/>
+        </w:rPr>
+        <w:t xml:space="preserve">Uma das estratégias mais adotadas pelos </w:t>
+      </w:r>
+      <w:r>
+        <w:rPr>
+          <w:i/>
+          <w:iCs/>
+          <w:sz w:val="24"/>
+          <w:szCs w:val="24"/>
+          <w:lang w:val="pt-PT"/>
+        </w:rPr>
+        <w:t>game designers</w:t>
+      </w:r>
+      <w:r>
+        <w:rPr>
+          <w:sz w:val="24"/>
+          <w:szCs w:val="24"/>
+          <w:lang w:val="pt-PT"/>
+        </w:rPr>
+        <w:t xml:space="preserve"> é a de recorrer a estereótipos para caracterizar os traços mais importantes das personagens, de forma a serem</w:t>
+      </w:r>
+      <w:r>
+        <w:rPr>
+          <w:sz w:val="24"/>
+          <w:szCs w:val="24"/>
+          <w:lang w:val="pt-PT"/>
+        </w:rPr>
+        <w:t xml:space="preserve"> reconhecíveis mais facilmente e, desta forma, permitir ao jogador mais rapidamente avaliar as intenções de um personagem e as ações prováveis que poderá vir a desempenhar no jogo. Contudo, para personagens com maior </w:t>
+      </w:r>
+      <w:proofErr w:type="spellStart"/>
+      <w:r>
+        <w:rPr>
+          <w:i/>
+          <w:iCs/>
+          <w:sz w:val="24"/>
+          <w:szCs w:val="24"/>
+          <w:lang w:val="pt-PT"/>
+        </w:rPr>
+        <w:t>screen</w:t>
+      </w:r>
+      <w:proofErr w:type="spellEnd"/>
+      <w:r>
+        <w:rPr>
+          <w:i/>
+          <w:iCs/>
+          <w:sz w:val="24"/>
+          <w:szCs w:val="24"/>
+          <w:lang w:val="pt-PT"/>
+        </w:rPr>
+        <w:t xml:space="preserve"> time</w:t>
+      </w:r>
+      <w:r>
+        <w:rPr>
+          <w:sz w:val="24"/>
+          <w:szCs w:val="24"/>
+          <w:lang w:val="pt-PT"/>
+        </w:rPr>
+        <w:t xml:space="preserve">, é relevante atentar ao uso de particularidades que possam quebrar o estereótipo presente na dada personagem – obtendo assim uma maior rapidez de ligação entre jogador e personagem através do recurso do estereótipo e uma maior profundidade e originalidade do personagem ao quebrar esse mesmo estereótipo com uma particularidade que é incomum ou inexistente quando esse padrão é aplicado. </w:t>
+      </w:r>
+    </w:p>
+    <w:p>
+      <w:pPr>
+        <w:jc w:val="both"/>
         <w:rPr>
           <w:sz w:val="24"/>
           <w:szCs w:val="24"/>
@@ -1856,6 +2401,7 @@
     </w:p>
     <w:p>
       <w:pPr>
+        <w:jc w:val="both"/>
         <w:rPr>
           <w:sz w:val="24"/>
           <w:szCs w:val="24"/>
@@ -1866,6 +2412,7 @@
     <w:p>
       <w:pPr>
         <w:ind w:left="360"/>
+        <w:jc w:val="both"/>
         <w:rPr>
           <w:sz w:val="24"/>
           <w:szCs w:val="24"/>
@@ -1875,6 +2422,7 @@
     </w:p>
     <w:p>
       <w:pPr>
+        <w:jc w:val="both"/>
         <w:rPr>
           <w:sz w:val="36"/>
           <w:szCs w:val="36"/>
@@ -1884,6 +2432,7 @@
     </w:p>
     <w:p>
       <w:pPr>
+        <w:jc w:val="both"/>
         <w:rPr>
           <w:sz w:val="36"/>
           <w:szCs w:val="36"/>
@@ -2019,7 +2568,7 @@
   <w:abstractNum w:abstractNumId="1" w15:restartNumberingAfterBreak="0">
     <w:nsid w:val="2FBB54BE"/>
     <w:multiLevelType w:val="hybridMultilevel"/>
-    <w:tmpl w:val="C8FE5460"/>
+    <w:tmpl w:val="646842F0"/>
     <w:lvl w:ilvl="0" w:tplc="04090001">
       <w:start w:val="1"/>
       <w:numFmt w:val="bullet"/>
@@ -2536,6 +3085,7 @@
   <w:style w:type="paragraph" w:default="1" w:styleId="Normal">
     <w:name w:val="Normal"/>
     <w:qFormat/>
+    <w:rsid w:val="00C272A3"/>
   </w:style>
   <w:style w:type="character" w:default="1" w:styleId="DefaultParagraphFont">
     <w:name w:val="Default Paragraph Font"/>

--- a/docs/enquadramento.docx
+++ b/docs/enquadramento.docx
@@ -161,7 +161,6 @@
         </w:rPr>
         <w:t xml:space="preserve">) são frequentemente usados sem distinção – há inclusive quem não os distinga em outras línguas europeias, como é o caso do francês, em que a tradução corresponde a </w:t>
       </w:r>
-      <w:proofErr w:type="spellStart"/>
       <w:r>
         <w:rPr>
           <w:i/>
@@ -172,7 +171,6 @@
         </w:rPr>
         <w:t>jeux</w:t>
       </w:r>
-      <w:proofErr w:type="spellEnd"/>
       <w:r>
         <w:rPr>
           <w:sz w:val="24"/>
@@ -197,7 +195,6 @@
         </w:rPr>
         <w:t xml:space="preserve"> ainda o alemão, em que </w:t>
       </w:r>
-      <w:proofErr w:type="spellStart"/>
       <w:r>
         <w:rPr>
           <w:i/>
@@ -208,7 +205,6 @@
         </w:rPr>
         <w:t>spiel</w:t>
       </w:r>
-      <w:proofErr w:type="spellEnd"/>
       <w:r>
         <w:rPr>
           <w:sz w:val="24"/>
@@ -223,57 +219,17 @@
           <w:szCs w:val="24"/>
           <w:lang w:val="pt-PT"/>
         </w:rPr>
-        <w:t xml:space="preserve">Roger </w:t>
-      </w:r>
-      <w:proofErr w:type="spellStart"/>
-      <w:r>
-        <w:rPr>
-          <w:sz w:val="24"/>
-          <w:szCs w:val="24"/>
-          <w:lang w:val="pt-PT"/>
-        </w:rPr>
-        <w:t>Caillois</w:t>
-      </w:r>
-      <w:proofErr w:type="spellEnd"/>
-      <w:r>
-        <w:rPr>
-          <w:sz w:val="24"/>
-          <w:szCs w:val="24"/>
-          <w:lang w:val="pt-PT"/>
-        </w:rPr>
-        <w:t xml:space="preserve">, no seu livro </w:t>
-      </w:r>
-      <w:r>
-        <w:rPr>
-          <w:i/>
-          <w:iCs/>
-          <w:sz w:val="24"/>
-          <w:szCs w:val="24"/>
-          <w:lang w:val="pt-PT"/>
-        </w:rPr>
-        <w:t xml:space="preserve">Man, Play </w:t>
-      </w:r>
-      <w:proofErr w:type="spellStart"/>
-      <w:r>
-        <w:rPr>
-          <w:i/>
-          <w:iCs/>
-          <w:sz w:val="24"/>
-          <w:szCs w:val="24"/>
-          <w:lang w:val="pt-PT"/>
-        </w:rPr>
-        <w:t>and</w:t>
-      </w:r>
-      <w:proofErr w:type="spellEnd"/>
-      <w:r>
-        <w:rPr>
-          <w:i/>
-          <w:iCs/>
-          <w:sz w:val="24"/>
-          <w:szCs w:val="24"/>
-          <w:lang w:val="pt-PT"/>
-        </w:rPr>
-        <w:t xml:space="preserve"> Games</w:t>
+        <w:t xml:space="preserve">Roger Caillois, no seu livro </w:t>
+      </w:r>
+      <w:r>
+        <w:rPr>
+          <w:i/>
+          <w:iCs/>
+          <w:sz w:val="24"/>
+          <w:szCs w:val="24"/>
+          <w:lang w:val="pt-PT"/>
+        </w:rPr>
+        <w:t>Man, Play and Games</w:t>
       </w:r>
       <w:r>
         <w:rPr>
@@ -309,20 +265,8 @@
           <w:szCs w:val="24"/>
           <w:lang w:val="pt-PT"/>
         </w:rPr>
-        <w:t xml:space="preserve">Homo </w:t>
-      </w:r>
-      <w:proofErr w:type="spellStart"/>
-      <w:r>
-        <w:rPr>
-          <w:i/>
-          <w:iCs/>
-          <w:sz w:val="24"/>
-          <w:szCs w:val="24"/>
-          <w:lang w:val="pt-PT"/>
-        </w:rPr>
-        <w:t>Ludens</w:t>
-      </w:r>
-      <w:proofErr w:type="spellEnd"/>
+        <w:t>Homo Ludens</w:t>
+      </w:r>
       <w:r>
         <w:rPr>
           <w:sz w:val="24"/>
@@ -360,25 +304,7 @@
           <w:szCs w:val="24"/>
           <w:lang w:val="pt-PT"/>
         </w:rPr>
-        <w:t xml:space="preserve">Para </w:t>
-      </w:r>
-      <w:proofErr w:type="spellStart"/>
-      <w:r>
-        <w:rPr>
-          <w:sz w:val="24"/>
-          <w:szCs w:val="24"/>
-          <w:lang w:val="pt-PT"/>
-        </w:rPr>
-        <w:t>Johan</w:t>
-      </w:r>
-      <w:proofErr w:type="spellEnd"/>
-      <w:r>
-        <w:rPr>
-          <w:sz w:val="24"/>
-          <w:szCs w:val="24"/>
-          <w:lang w:val="pt-PT"/>
-        </w:rPr>
-        <w:t xml:space="preserve"> Huizinga, historiador e linguista holandês, </w:t>
+        <w:t xml:space="preserve">Para Johan Huizinga, historiador e linguista holandês, </w:t>
       </w:r>
       <w:r>
         <w:rPr>
@@ -447,25 +373,7 @@
           <w:szCs w:val="24"/>
           <w:lang w:val="pt-PT"/>
         </w:rPr>
-        <w:t xml:space="preserve">Roger </w:t>
-      </w:r>
-      <w:proofErr w:type="spellStart"/>
-      <w:r>
-        <w:rPr>
-          <w:sz w:val="24"/>
-          <w:szCs w:val="24"/>
-          <w:lang w:val="pt-PT"/>
-        </w:rPr>
-        <w:t>Caillois</w:t>
-      </w:r>
-      <w:proofErr w:type="spellEnd"/>
-      <w:r>
-        <w:rPr>
-          <w:sz w:val="24"/>
-          <w:szCs w:val="24"/>
-          <w:lang w:val="pt-PT"/>
-        </w:rPr>
-        <w:t xml:space="preserve">, sociólogo e ensaísta francês, </w:t>
+        <w:t xml:space="preserve">Roger Caillois, sociólogo e ensaísta francês, </w:t>
       </w:r>
       <w:r>
         <w:rPr>
@@ -613,7 +521,6 @@
         </w:rPr>
         <w:t xml:space="preserve">tem como origem etimológica grega </w:t>
       </w:r>
-      <w:proofErr w:type="spellStart"/>
       <w:r>
         <w:rPr>
           <w:i/>
@@ -624,7 +531,6 @@
         </w:rPr>
         <w:t>paidea</w:t>
       </w:r>
-      <w:proofErr w:type="spellEnd"/>
       <w:r>
         <w:rPr>
           <w:sz w:val="24"/>
@@ -685,7 +591,6 @@
         </w:rPr>
         <w:t xml:space="preserve"> vai mais além – sendo originária do latim </w:t>
       </w:r>
-      <w:proofErr w:type="spellStart"/>
       <w:r>
         <w:rPr>
           <w:i/>
@@ -696,7 +601,6 @@
         </w:rPr>
         <w:t>ludus</w:t>
       </w:r>
-      <w:proofErr w:type="spellEnd"/>
       <w:r>
         <w:rPr>
           <w:sz w:val="24"/>
@@ -907,61 +811,7 @@
           <w:szCs w:val="24"/>
           <w:lang w:val="pt-PT"/>
         </w:rPr>
-        <w:t xml:space="preserve">declaração (como é formado, quais os atributos) de um jogo digital.  Nesta secção serão abordados alguns dos seus parâmetros presentes, de acordo com alguns autores de renome na área dos Jogos Digitais, tais como Roger </w:t>
-      </w:r>
-      <w:proofErr w:type="spellStart"/>
-      <w:r>
-        <w:rPr>
-          <w:sz w:val="24"/>
-          <w:szCs w:val="24"/>
-          <w:lang w:val="pt-PT"/>
-        </w:rPr>
-        <w:t>Caillois</w:t>
-      </w:r>
-      <w:proofErr w:type="spellEnd"/>
-      <w:r>
-        <w:rPr>
-          <w:sz w:val="24"/>
-          <w:szCs w:val="24"/>
-          <w:lang w:val="pt-PT"/>
-        </w:rPr>
-        <w:t xml:space="preserve">, Chris Crawford e </w:t>
-      </w:r>
-      <w:proofErr w:type="spellStart"/>
-      <w:r>
-        <w:rPr>
-          <w:sz w:val="24"/>
-          <w:szCs w:val="24"/>
-          <w:lang w:val="pt-PT"/>
-        </w:rPr>
-        <w:t>Salen</w:t>
-      </w:r>
-      <w:proofErr w:type="spellEnd"/>
-      <w:r>
-        <w:rPr>
-          <w:sz w:val="24"/>
-          <w:szCs w:val="24"/>
-          <w:lang w:val="pt-PT"/>
-        </w:rPr>
-        <w:t xml:space="preserve"> e </w:t>
-      </w:r>
-      <w:proofErr w:type="spellStart"/>
-      <w:r>
-        <w:rPr>
-          <w:sz w:val="24"/>
-          <w:szCs w:val="24"/>
-          <w:lang w:val="pt-PT"/>
-        </w:rPr>
-        <w:t>Zimmerman</w:t>
-      </w:r>
-      <w:proofErr w:type="spellEnd"/>
-      <w:r>
-        <w:rPr>
-          <w:sz w:val="24"/>
-          <w:szCs w:val="24"/>
-          <w:lang w:val="pt-PT"/>
-        </w:rPr>
-        <w:t xml:space="preserve">. </w:t>
+        <w:t xml:space="preserve">declaração (como é formado, quais os atributos) de um jogo digital.  Nesta secção serão abordados alguns dos seus parâmetros presentes, de acordo com alguns autores de renome na área dos Jogos Digitais, tais como Roger Caillois, Chris Crawford e Salen e Zimmerman. </w:t>
       </w:r>
     </w:p>
     <w:p>
@@ -995,18 +845,8 @@
           <w:szCs w:val="24"/>
           <w:lang w:val="pt-PT"/>
         </w:rPr>
-        <w:t xml:space="preserve">Roger </w:t>
-      </w:r>
-      <w:proofErr w:type="spellStart"/>
-      <w:r>
-        <w:rPr>
-          <w:sz w:val="24"/>
-          <w:szCs w:val="24"/>
-          <w:lang w:val="pt-PT"/>
-        </w:rPr>
-        <w:t>Caillois</w:t>
-      </w:r>
-      <w:proofErr w:type="spellEnd"/>
+        <w:t>Roger Caillois</w:t>
+      </w:r>
     </w:p>
     <w:p>
       <w:pPr>
@@ -1042,27 +882,8 @@
           <w:szCs w:val="24"/>
           <w:lang w:val="pt-PT"/>
         </w:rPr>
-        <w:t xml:space="preserve"> como uma ocupação de livre vontade, i.e., espontânea, delimitada, imprevisível (dependente do(s) jogador(</w:t>
-      </w:r>
-      <w:proofErr w:type="spellStart"/>
-      <w:r>
-        <w:rPr>
-          <w:sz w:val="24"/>
-          <w:szCs w:val="24"/>
-          <w:lang w:val="pt-PT"/>
-        </w:rPr>
-        <w:t>es</w:t>
-      </w:r>
-      <w:proofErr w:type="spellEnd"/>
-      <w:r>
-        <w:rPr>
-          <w:sz w:val="24"/>
-          <w:szCs w:val="24"/>
-          <w:lang w:val="pt-PT"/>
-        </w:rPr>
-        <w:t xml:space="preserve">)), regulamentada e ficcional, ou seja, que se encontra fora do mundo real, ele adicionou quatro novas categorias caracterizadoras de um jogo – </w:t>
-      </w:r>
-      <w:proofErr w:type="spellStart"/>
+        <w:t xml:space="preserve"> como uma ocupação de livre vontade, i.e., espontânea, delimitada, imprevisível (dependente do(s) jogador(es)), regulamentada e ficcional, ou seja, que se encontra fora do mundo real, ele adicionou quatro novas categorias caracterizadoras de um jogo – </w:t>
+      </w:r>
       <w:r>
         <w:rPr>
           <w:i/>
@@ -1073,60 +894,15 @@
         </w:rPr>
         <w:t>agôn</w:t>
       </w:r>
-      <w:proofErr w:type="spellEnd"/>
-      <w:r>
-        <w:rPr>
-          <w:i/>
-          <w:iCs/>
-          <w:sz w:val="24"/>
-          <w:szCs w:val="24"/>
-          <w:lang w:val="pt-PT"/>
-        </w:rPr>
-        <w:t xml:space="preserve">, </w:t>
-      </w:r>
-      <w:proofErr w:type="spellStart"/>
-      <w:r>
-        <w:rPr>
-          <w:i/>
-          <w:iCs/>
-          <w:sz w:val="24"/>
-          <w:szCs w:val="24"/>
-          <w:lang w:val="pt-PT"/>
-        </w:rPr>
-        <w:t>alea</w:t>
-      </w:r>
-      <w:proofErr w:type="spellEnd"/>
-      <w:r>
-        <w:rPr>
-          <w:i/>
-          <w:iCs/>
-          <w:sz w:val="24"/>
-          <w:szCs w:val="24"/>
-          <w:lang w:val="pt-PT"/>
-        </w:rPr>
-        <w:t xml:space="preserve">, </w:t>
-      </w:r>
-      <w:proofErr w:type="spellStart"/>
-      <w:r>
-        <w:rPr>
-          <w:i/>
-          <w:iCs/>
-          <w:sz w:val="24"/>
-          <w:szCs w:val="24"/>
-          <w:lang w:val="pt-PT"/>
-        </w:rPr>
-        <w:t>mimicry</w:t>
-      </w:r>
-      <w:proofErr w:type="spellEnd"/>
-      <w:r>
-        <w:rPr>
-          <w:i/>
-          <w:iCs/>
-          <w:sz w:val="24"/>
-          <w:szCs w:val="24"/>
-          <w:lang w:val="pt-PT"/>
-        </w:rPr>
-        <w:t xml:space="preserve"> </w:t>
+      <w:r>
+        <w:rPr>
+          <w:i/>
+          <w:iCs/>
+          <w:sz w:val="24"/>
+          <w:szCs w:val="24"/>
+          <w:lang w:val="pt-PT"/>
+        </w:rPr>
+        <w:t xml:space="preserve">, alea, mimicry </w:t>
       </w:r>
       <w:r>
         <w:rPr>
@@ -1144,20 +920,8 @@
           <w:szCs w:val="24"/>
           <w:lang w:val="pt-PT"/>
         </w:rPr>
-        <w:t xml:space="preserve"> </w:t>
-      </w:r>
-      <w:proofErr w:type="spellStart"/>
-      <w:r>
-        <w:rPr>
-          <w:i/>
-          <w:iCs/>
-          <w:sz w:val="24"/>
-          <w:szCs w:val="24"/>
-          <w:lang w:val="pt-PT"/>
-        </w:rPr>
-        <w:t>ilinx</w:t>
-      </w:r>
-      <w:proofErr w:type="spellEnd"/>
+        <w:t xml:space="preserve"> ilinx</w:t>
+      </w:r>
       <w:r>
         <w:rPr>
           <w:sz w:val="24"/>
@@ -1189,7 +953,6 @@
           <w:lang w:val="pt-PT"/>
         </w:rPr>
       </w:pPr>
-      <w:proofErr w:type="spellStart"/>
       <w:r>
         <w:rPr>
           <w:i/>
@@ -1200,7 +963,6 @@
         </w:rPr>
         <w:t>Agôn</w:t>
       </w:r>
-      <w:proofErr w:type="spellEnd"/>
       <w:r>
         <w:rPr>
           <w:sz w:val="24"/>
@@ -1249,27 +1011,15 @@
           <w:lang w:val="pt-PT"/>
         </w:rPr>
       </w:pPr>
-      <w:proofErr w:type="spellStart"/>
-      <w:r>
-        <w:rPr>
-          <w:i/>
-          <w:iCs/>
-          <w:sz w:val="24"/>
-          <w:szCs w:val="24"/>
-          <w:lang w:val="pt-PT"/>
-        </w:rPr>
-        <w:t>Alea</w:t>
-      </w:r>
-      <w:proofErr w:type="spellEnd"/>
-      <w:r>
-        <w:rPr>
-          <w:i/>
-          <w:iCs/>
-          <w:sz w:val="24"/>
-          <w:szCs w:val="24"/>
-          <w:lang w:val="pt-PT"/>
-        </w:rPr>
-        <w:t xml:space="preserve"> </w:t>
+      <w:r>
+        <w:rPr>
+          <w:i/>
+          <w:iCs/>
+          <w:sz w:val="24"/>
+          <w:szCs w:val="24"/>
+          <w:lang w:val="pt-PT"/>
+        </w:rPr>
+        <w:t xml:space="preserve">Alea </w:t>
       </w:r>
       <w:r>
         <w:rPr>
@@ -1287,7 +1037,6 @@
         </w:rPr>
         <w:t xml:space="preserve">pode envolver a sorte, sendo completamente dependente do destino e ao qual o jogador é apenas um “expectador”, alguém passivo. Nesta categoria estão incluídos, nomeadamente, os jogos de azar (como o jogo da roleta ou de “rodar os dados”, de onde vem a origem de </w:t>
       </w:r>
-      <w:proofErr w:type="spellStart"/>
       <w:r>
         <w:rPr>
           <w:i/>
@@ -1298,7 +1047,6 @@
         </w:rPr>
         <w:t>alea</w:t>
       </w:r>
-      <w:proofErr w:type="spellEnd"/>
       <w:r>
         <w:rPr>
           <w:sz w:val="24"/>
@@ -1323,7 +1071,6 @@
         </w:rPr>
         <w:t xml:space="preserve"> numa decisão independente do jogador e num resultado sob o qual ele não tem qualquer tipo de controlo; contrariamente ao </w:t>
       </w:r>
-      <w:proofErr w:type="spellStart"/>
       <w:r>
         <w:rPr>
           <w:i/>
@@ -1334,7 +1081,6 @@
         </w:rPr>
         <w:t>âgon</w:t>
       </w:r>
-      <w:proofErr w:type="spellEnd"/>
       <w:r>
         <w:rPr>
           <w:sz w:val="24"/>
@@ -1358,7 +1104,6 @@
           <w:lang w:val="pt-PT"/>
         </w:rPr>
       </w:pPr>
-      <w:proofErr w:type="spellStart"/>
       <w:r>
         <w:rPr>
           <w:i/>
@@ -1369,7 +1114,6 @@
         </w:rPr>
         <w:t>Mimicry</w:t>
       </w:r>
-      <w:proofErr w:type="spellEnd"/>
       <w:r>
         <w:rPr>
           <w:sz w:val="24"/>
@@ -1378,7 +1122,6 @@
         </w:rPr>
         <w:t xml:space="preserve"> (simulação) – o jogo ocorre num universo ou mundo distinto do mundo real, aceite e credível, no qual o jogador pode desempenhar dadas ações tendo em conta as suas </w:t>
       </w:r>
-      <w:proofErr w:type="spellStart"/>
       <w:r>
         <w:rPr>
           <w:i/>
@@ -1389,38 +1132,15 @@
         </w:rPr>
         <w:t>skills</w:t>
       </w:r>
-      <w:proofErr w:type="spellEnd"/>
-      <w:r>
-        <w:rPr>
-          <w:i/>
-          <w:iCs/>
-          <w:sz w:val="24"/>
-          <w:szCs w:val="24"/>
-          <w:lang w:val="pt-PT"/>
-        </w:rPr>
-        <w:t xml:space="preserve"> (</w:t>
-      </w:r>
-      <w:proofErr w:type="spellStart"/>
-      <w:r>
-        <w:rPr>
-          <w:i/>
-          <w:iCs/>
-          <w:sz w:val="24"/>
-          <w:szCs w:val="24"/>
-          <w:lang w:val="pt-PT"/>
-        </w:rPr>
-        <w:t>âgon</w:t>
-      </w:r>
-      <w:proofErr w:type="spellEnd"/>
-      <w:r>
-        <w:rPr>
-          <w:i/>
-          <w:iCs/>
-          <w:sz w:val="24"/>
-          <w:szCs w:val="24"/>
-          <w:lang w:val="pt-PT"/>
-        </w:rPr>
-        <w:t>)</w:t>
+      <w:r>
+        <w:rPr>
+          <w:i/>
+          <w:iCs/>
+          <w:sz w:val="24"/>
+          <w:szCs w:val="24"/>
+          <w:lang w:val="pt-PT"/>
+        </w:rPr>
+        <w:t xml:space="preserve"> (âgon)</w:t>
       </w:r>
       <w:r>
         <w:rPr>
@@ -1438,29 +1158,7 @@
           <w:szCs w:val="24"/>
           <w:lang w:val="pt-PT"/>
         </w:rPr>
-        <w:t>(</w:t>
-      </w:r>
-      <w:proofErr w:type="spellStart"/>
-      <w:r>
-        <w:rPr>
-          <w:i/>
-          <w:iCs/>
-          <w:sz w:val="24"/>
-          <w:szCs w:val="24"/>
-          <w:lang w:val="pt-PT"/>
-        </w:rPr>
-        <w:t>alea</w:t>
-      </w:r>
-      <w:proofErr w:type="spellEnd"/>
-      <w:r>
-        <w:rPr>
-          <w:i/>
-          <w:iCs/>
-          <w:sz w:val="24"/>
-          <w:szCs w:val="24"/>
-          <w:lang w:val="pt-PT"/>
-        </w:rPr>
-        <w:t>)</w:t>
+        <w:t>(alea)</w:t>
       </w:r>
       <w:r>
         <w:rPr>
@@ -1485,27 +1183,15 @@
           <w:lang w:val="pt-PT"/>
         </w:rPr>
       </w:pPr>
-      <w:proofErr w:type="spellStart"/>
-      <w:r>
-        <w:rPr>
-          <w:i/>
-          <w:iCs/>
-          <w:sz w:val="24"/>
-          <w:szCs w:val="24"/>
-          <w:lang w:val="pt-PT"/>
-        </w:rPr>
-        <w:t>Ilinx</w:t>
-      </w:r>
-      <w:proofErr w:type="spellEnd"/>
-      <w:r>
-        <w:rPr>
-          <w:i/>
-          <w:iCs/>
-          <w:sz w:val="24"/>
-          <w:szCs w:val="24"/>
-          <w:lang w:val="pt-PT"/>
-        </w:rPr>
-        <w:t xml:space="preserve"> </w:t>
+      <w:r>
+        <w:rPr>
+          <w:i/>
+          <w:iCs/>
+          <w:sz w:val="24"/>
+          <w:szCs w:val="24"/>
+          <w:lang w:val="pt-PT"/>
+        </w:rPr>
+        <w:t xml:space="preserve">Ilinx </w:t>
       </w:r>
       <w:r>
         <w:rPr>
@@ -1607,93 +1293,15 @@
         </w:rPr>
         <w:t xml:space="preserve">americano Chris Crawford, autor da obra </w:t>
       </w:r>
-      <w:proofErr w:type="spellStart"/>
-      <w:r>
-        <w:rPr>
-          <w:i/>
-          <w:iCs/>
-          <w:sz w:val="24"/>
-          <w:szCs w:val="24"/>
-          <w:lang w:val="pt-PT"/>
-        </w:rPr>
-        <w:t>The</w:t>
-      </w:r>
-      <w:proofErr w:type="spellEnd"/>
-      <w:r>
-        <w:rPr>
-          <w:i/>
-          <w:iCs/>
-          <w:sz w:val="24"/>
-          <w:szCs w:val="24"/>
-          <w:lang w:val="pt-PT"/>
-        </w:rPr>
-        <w:t xml:space="preserve"> </w:t>
-      </w:r>
-      <w:proofErr w:type="spellStart"/>
-      <w:r>
-        <w:rPr>
-          <w:i/>
-          <w:iCs/>
-          <w:sz w:val="24"/>
-          <w:szCs w:val="24"/>
-          <w:lang w:val="pt-PT"/>
-        </w:rPr>
-        <w:t>Art</w:t>
-      </w:r>
-      <w:proofErr w:type="spellEnd"/>
-      <w:r>
-        <w:rPr>
-          <w:i/>
-          <w:iCs/>
-          <w:sz w:val="24"/>
-          <w:szCs w:val="24"/>
-          <w:lang w:val="pt-PT"/>
-        </w:rPr>
-        <w:t xml:space="preserve"> </w:t>
-      </w:r>
-      <w:proofErr w:type="spellStart"/>
-      <w:r>
-        <w:rPr>
-          <w:i/>
-          <w:iCs/>
-          <w:sz w:val="24"/>
-          <w:szCs w:val="24"/>
-          <w:lang w:val="pt-PT"/>
-        </w:rPr>
-        <w:t>of</w:t>
-      </w:r>
-      <w:proofErr w:type="spellEnd"/>
-      <w:r>
-        <w:rPr>
-          <w:i/>
-          <w:iCs/>
-          <w:sz w:val="24"/>
-          <w:szCs w:val="24"/>
-          <w:lang w:val="pt-PT"/>
-        </w:rPr>
-        <w:t xml:space="preserve"> </w:t>
-      </w:r>
-      <w:proofErr w:type="spellStart"/>
-      <w:r>
-        <w:rPr>
-          <w:i/>
-          <w:iCs/>
-          <w:sz w:val="24"/>
-          <w:szCs w:val="24"/>
-          <w:lang w:val="pt-PT"/>
-        </w:rPr>
-        <w:t>Computer</w:t>
-      </w:r>
-      <w:proofErr w:type="spellEnd"/>
-      <w:r>
-        <w:rPr>
-          <w:i/>
-          <w:iCs/>
-          <w:sz w:val="24"/>
-          <w:szCs w:val="24"/>
-          <w:lang w:val="pt-PT"/>
-        </w:rPr>
-        <w:t xml:space="preserve"> Game Design</w:t>
+      <w:r>
+        <w:rPr>
+          <w:i/>
+          <w:iCs/>
+          <w:sz w:val="24"/>
+          <w:szCs w:val="24"/>
+          <w:lang w:val="pt-PT"/>
+        </w:rPr>
+        <w:t>The Art of Computer Game Design</w:t>
       </w:r>
       <w:r>
         <w:rPr>
@@ -1945,68 +1553,119 @@
       <w:pPr>
         <w:pStyle w:val="ListParagraph"/>
         <w:numPr>
-          <w:ilvl w:val="0"/>
+          <w:ilvl w:val="1"/>
           <w:numId w:val="2"/>
         </w:numPr>
         <w:jc w:val="both"/>
         <w:rPr>
-          <w:sz w:val="28"/>
-          <w:szCs w:val="28"/>
-          <w:lang w:val="pt-PT"/>
-        </w:rPr>
-      </w:pPr>
-      <w:r>
-        <w:rPr>
-          <w:sz w:val="28"/>
-          <w:szCs w:val="28"/>
-          <w:lang w:val="pt-PT"/>
-        </w:rPr>
-        <w:t>Primeiras impressões</w:t>
-      </w:r>
-    </w:p>
-    <w:p>
-      <w:pPr>
-        <w:ind w:firstLine="360"/>
-        <w:jc w:val="both"/>
-        <w:rPr>
-          <w:sz w:val="24"/>
-          <w:szCs w:val="24"/>
-          <w:lang w:val="pt-PT"/>
-        </w:rPr>
-      </w:pPr>
-      <w:r>
-        <w:rPr>
-          <w:sz w:val="24"/>
-          <w:szCs w:val="24"/>
-          <w:lang w:val="pt-PT"/>
-        </w:rPr>
-        <w:t xml:space="preserve">Tal como os seres humanos retiram primeiras impressões entre eles aquando de um primeiro </w:t>
-      </w:r>
-      <w:r>
-        <w:rPr>
-          <w:i/>
-          <w:iCs/>
-          <w:sz w:val="24"/>
-          <w:szCs w:val="24"/>
-          <w:lang w:val="pt-PT"/>
-        </w:rPr>
-        <w:t>rendez-vous</w:t>
-      </w:r>
-      <w:r>
-        <w:rPr>
-          <w:sz w:val="24"/>
-          <w:szCs w:val="24"/>
-          <w:lang w:val="pt-PT"/>
-        </w:rPr>
-        <w:t>, o mesmo acontece entre um jogador e uma personagem. Est</w:t>
-      </w:r>
-      <w:r>
-        <w:rPr>
-          <w:sz w:val="24"/>
-          <w:szCs w:val="24"/>
-          <w:lang w:val="pt-PT"/>
-        </w:rPr>
-        <w:t xml:space="preserve">e comportamento está nomeadamente associado ao comportamento mais físico e/ou superficial e encontra-se articulado frequentemente a estereótipos, tendo em vista uma melhor e mais rápida compreensão do sujeito que está a ser conhecido (neste caso, a personagem) – se é, em primeiro lugar, um indivíduo bom ou mau, permitindo ou não uma maior conexão para com o jogador, mero expectador. </w:t>
+          <w:sz w:val="24"/>
+          <w:szCs w:val="24"/>
+          <w:lang w:val="pt-PT"/>
+        </w:rPr>
+      </w:pPr>
+      <w:r>
+        <w:rPr>
+          <w:sz w:val="24"/>
+          <w:szCs w:val="24"/>
+          <w:lang w:val="pt-PT"/>
+        </w:rPr>
+        <w:t>Atratividade</w:t>
+      </w:r>
+    </w:p>
+    <w:p>
+      <w:pPr>
+        <w:ind w:firstLine="720"/>
+        <w:jc w:val="both"/>
+        <w:rPr>
+          <w:sz w:val="24"/>
+          <w:szCs w:val="24"/>
+          <w:lang w:val="pt-PT"/>
+        </w:rPr>
+      </w:pPr>
+      <w:r>
+        <w:rPr>
+          <w:sz w:val="24"/>
+          <w:szCs w:val="24"/>
+          <w:lang w:val="pt-PT"/>
+        </w:rPr>
+        <w:t xml:space="preserve">No passado, estudos comprovaram que a existência de características físicas atraentes num dado indivíduo leva a crer que essas mesmas pessoas têm diversas qualidades associadas – algo ao qual se dá o nome de </w:t>
+      </w:r>
+      <w:r>
+        <w:rPr>
+          <w:i/>
+          <w:iCs/>
+          <w:sz w:val="24"/>
+          <w:szCs w:val="24"/>
+          <w:lang w:val="pt-PT"/>
+        </w:rPr>
+        <w:t>halo effect</w:t>
+      </w:r>
+      <w:r>
+        <w:rPr>
+          <w:sz w:val="24"/>
+          <w:szCs w:val="24"/>
+          <w:lang w:val="pt-PT"/>
+        </w:rPr>
+        <w:t>. Assim, personagens saudáveis com rosto e corpo simétricos</w:t>
+      </w:r>
+      <w:r>
+        <w:rPr>
+          <w:sz w:val="24"/>
+          <w:szCs w:val="24"/>
+          <w:lang w:val="pt-PT"/>
+        </w:rPr>
+        <w:t xml:space="preserve"> e uma postura corporal correta, </w:t>
+      </w:r>
+      <w:r>
+        <w:rPr>
+          <w:sz w:val="24"/>
+          <w:szCs w:val="24"/>
+          <w:lang w:val="pt-PT"/>
+        </w:rPr>
+        <w:t xml:space="preserve">para além de um queixo mais forte e másculo são consideradas mais atraentes: e, por isso, são vistas como mais inteligentes, dominantes, fortes e socialmente superiores que as demais outras personagens (mesmo que não seja o caso).  </w:t>
+      </w:r>
+    </w:p>
+    <w:p>
+      <w:pPr>
+        <w:jc w:val="both"/>
+        <w:rPr>
+          <w:sz w:val="24"/>
+          <w:szCs w:val="24"/>
+          <w:lang w:val="pt-PT"/>
+        </w:rPr>
+      </w:pPr>
+      <w:r>
+        <w:rPr>
+          <w:sz w:val="24"/>
+          <w:szCs w:val="24"/>
+          <w:lang w:val="pt-PT"/>
+        </w:rPr>
+        <w:tab/>
+        <w:t xml:space="preserve">Pensa-se que a ocorrência deste fenómeno tenha surgido através de um processo evolutivo </w:t>
+      </w:r>
+      <w:r>
+        <w:rPr>
+          <w:sz w:val="24"/>
+          <w:szCs w:val="24"/>
+          <w:lang w:val="pt-PT"/>
+        </w:rPr>
+        <w:t>–</w:t>
+      </w:r>
+      <w:r>
+        <w:rPr>
+          <w:sz w:val="24"/>
+          <w:szCs w:val="24"/>
+          <w:lang w:val="pt-PT"/>
+        </w:rPr>
+        <w:t xml:space="preserve"> </w:t>
+      </w:r>
+      <w:r>
+        <w:rPr>
+          <w:sz w:val="24"/>
+          <w:szCs w:val="24"/>
+          <w:lang w:val="pt-PT"/>
+        </w:rPr>
+        <w:t>no passado, o ser humano primitivo, ultrassocial por natureza, procurava viver com indivíduos com particulares mais atrativas, indicador de uma boa saúde, garantindo assim uma melhor segurança e maior probabilidade de sobrevivência.</w:t>
       </w:r>
     </w:p>
     <w:p>
@@ -2025,138 +1684,106 @@
       </w:pPr>
       <w:r>
         <w:rPr>
-          <w:sz w:val="24"/>
-          <w:szCs w:val="24"/>
-          <w:lang w:val="pt-PT"/>
-        </w:rPr>
-        <w:t>Atratividade</w:t>
-      </w:r>
-    </w:p>
-    <w:p>
-      <w:pPr>
-        <w:ind w:firstLine="720"/>
-        <w:jc w:val="both"/>
-        <w:rPr>
-          <w:sz w:val="24"/>
-          <w:szCs w:val="24"/>
-          <w:lang w:val="pt-PT"/>
-        </w:rPr>
-      </w:pPr>
-      <w:r>
-        <w:rPr>
-          <w:sz w:val="24"/>
-          <w:szCs w:val="24"/>
-          <w:lang w:val="pt-PT"/>
-        </w:rPr>
-        <w:t xml:space="preserve">No passado, estudos comprovaram que a existência de características físicas atraentes num dado indivíduo leva a crer que essas mesmas pessoas têm diversas qualidades associadas – algo ao qual se dá o nome de </w:t>
-      </w:r>
-      <w:r>
-        <w:rPr>
-          <w:i/>
-          <w:iCs/>
-          <w:sz w:val="24"/>
-          <w:szCs w:val="24"/>
-          <w:lang w:val="pt-PT"/>
-        </w:rPr>
-        <w:t xml:space="preserve">halo </w:t>
-      </w:r>
-      <w:proofErr w:type="spellStart"/>
-      <w:r>
-        <w:rPr>
-          <w:i/>
-          <w:iCs/>
-          <w:sz w:val="24"/>
-          <w:szCs w:val="24"/>
-          <w:lang w:val="pt-PT"/>
-        </w:rPr>
-        <w:t>effect</w:t>
-      </w:r>
-      <w:proofErr w:type="spellEnd"/>
-      <w:r>
-        <w:rPr>
-          <w:sz w:val="24"/>
-          <w:szCs w:val="24"/>
-          <w:lang w:val="pt-PT"/>
-        </w:rPr>
-        <w:t>. Assim, personagens saudáveis com rosto e corpo simétricos</w:t>
-      </w:r>
-      <w:r>
-        <w:rPr>
-          <w:sz w:val="24"/>
-          <w:szCs w:val="24"/>
-          <w:lang w:val="pt-PT"/>
-        </w:rPr>
-        <w:t xml:space="preserve"> e uma postura corporal correta, </w:t>
-      </w:r>
-      <w:r>
-        <w:rPr>
-          <w:sz w:val="24"/>
-          <w:szCs w:val="24"/>
-          <w:lang w:val="pt-PT"/>
-        </w:rPr>
-        <w:t xml:space="preserve">para além de um queixo mais forte e másculo são consideradas mais atraentes: e, por isso, são vistas como mais inteligentes, dominantes, fortes e socialmente superiores que as demais outras personagens (mesmo que não seja o caso).  </w:t>
-      </w:r>
-    </w:p>
-    <w:p>
-      <w:pPr>
-        <w:jc w:val="both"/>
-        <w:rPr>
-          <w:sz w:val="24"/>
-          <w:szCs w:val="24"/>
-          <w:lang w:val="pt-PT"/>
-        </w:rPr>
-      </w:pPr>
-      <w:r>
-        <w:rPr>
-          <w:sz w:val="24"/>
-          <w:szCs w:val="24"/>
-          <w:lang w:val="pt-PT"/>
-        </w:rPr>
-        <w:tab/>
-        <w:t xml:space="preserve">Pensa-se que a ocorrência deste fenómeno tenha surgido através de um processo evolutivo </w:t>
-      </w:r>
-      <w:r>
-        <w:rPr>
-          <w:sz w:val="24"/>
-          <w:szCs w:val="24"/>
-          <w:lang w:val="pt-PT"/>
-        </w:rPr>
-        <w:t>–</w:t>
-      </w:r>
-      <w:r>
-        <w:rPr>
-          <w:sz w:val="24"/>
-          <w:szCs w:val="24"/>
-          <w:lang w:val="pt-PT"/>
-        </w:rPr>
-        <w:t xml:space="preserve"> </w:t>
-      </w:r>
-      <w:r>
-        <w:rPr>
-          <w:sz w:val="24"/>
-          <w:szCs w:val="24"/>
-          <w:lang w:val="pt-PT"/>
-        </w:rPr>
-        <w:t xml:space="preserve">no passado, o ser humano primitivo, </w:t>
-      </w:r>
-      <w:proofErr w:type="spellStart"/>
-      <w:r>
-        <w:rPr>
-          <w:sz w:val="24"/>
-          <w:szCs w:val="24"/>
-          <w:lang w:val="pt-PT"/>
-        </w:rPr>
-        <w:t>ultrassocial</w:t>
-      </w:r>
-      <w:proofErr w:type="spellEnd"/>
-      <w:r>
-        <w:rPr>
-          <w:sz w:val="24"/>
-          <w:szCs w:val="24"/>
-          <w:lang w:val="pt-PT"/>
-        </w:rPr>
-        <w:t xml:space="preserve"> por natureza, procurava viver com indivíduos com particulares mais atrativas, indicador de uma boa saúde, garantindo assim uma melhor segurança e maior probabilidade de sobrevivência.</w:t>
-      </w:r>
+          <w:i/>
+          <w:iCs/>
+          <w:sz w:val="24"/>
+          <w:szCs w:val="24"/>
+          <w:lang w:val="pt-PT"/>
+        </w:rPr>
+        <w:t>Babyfaces</w:t>
+      </w:r>
+    </w:p>
+    <w:p>
+      <w:pPr>
+        <w:ind w:left="720" w:firstLine="360"/>
+        <w:jc w:val="both"/>
+        <w:rPr>
+          <w:sz w:val="24"/>
+          <w:szCs w:val="24"/>
+          <w:lang w:val="pt-PT"/>
+        </w:rPr>
+      </w:pPr>
+      <w:r>
+        <w:rPr>
+          <w:sz w:val="24"/>
+          <w:szCs w:val="24"/>
+          <w:lang w:val="pt-PT"/>
+        </w:rPr>
+        <w:t>O recurso a uma “carinha de bebé” – isto é, atribuir qualidades físicas de um bebé num rosto adulto, como olhos, sobrancelha e testa maiores e um queixo e nariz mais pequenos – leva a imaginar que o mesmo seja mais simpático</w:t>
+      </w:r>
+      <w:r>
+        <w:rPr>
+          <w:sz w:val="24"/>
+          <w:szCs w:val="24"/>
+          <w:lang w:val="pt-PT"/>
+        </w:rPr>
+        <w:t>, amável</w:t>
+      </w:r>
+      <w:r>
+        <w:rPr>
+          <w:sz w:val="24"/>
+          <w:szCs w:val="24"/>
+          <w:lang w:val="pt-PT"/>
+        </w:rPr>
+        <w:t xml:space="preserve"> e “fofo” em geral. No entanto, uma personagem com características de bebé tende a ser interpretada como mais dependente e submissa e menos responsável.  </w:t>
+      </w:r>
+    </w:p>
+    <w:p>
+      <w:pPr>
+        <w:ind w:left="720" w:firstLine="360"/>
+        <w:jc w:val="both"/>
+        <w:rPr>
+          <w:sz w:val="24"/>
+          <w:szCs w:val="24"/>
+          <w:lang w:val="pt-PT"/>
+        </w:rPr>
+      </w:pPr>
+      <w:r>
+        <w:rPr>
+          <w:sz w:val="24"/>
+          <w:szCs w:val="24"/>
+          <w:lang w:val="pt-PT"/>
+        </w:rPr>
+        <w:t xml:space="preserve">Note-se, caro leitor, dos dois tópicos apresentados anteriormente. É possível deduzir que a atratividade e a “carinha de bebé” são atributos aproximadamente antónimos – o </w:t>
+      </w:r>
+      <w:r>
+        <w:rPr>
+          <w:sz w:val="24"/>
+          <w:szCs w:val="24"/>
+          <w:lang w:val="pt-PT"/>
+        </w:rPr>
+        <w:lastRenderedPageBreak/>
+        <w:t xml:space="preserve">primeiro responsável por criar, </w:t>
+      </w:r>
+      <w:r>
+        <w:rPr>
+          <w:i/>
+          <w:iCs/>
+          <w:sz w:val="24"/>
+          <w:szCs w:val="24"/>
+          <w:lang w:val="pt-PT"/>
+        </w:rPr>
+        <w:t>a priori</w:t>
+      </w:r>
+      <w:r>
+        <w:rPr>
+          <w:sz w:val="24"/>
+          <w:szCs w:val="24"/>
+          <w:lang w:val="pt-PT"/>
+        </w:rPr>
+        <w:t>, personagens mais dominantes, enquanto o segundo visa as mais dependentes (de alguém que seja dominante).</w:t>
+      </w:r>
+    </w:p>
+    <w:p>
+      <w:pPr>
+        <w:ind w:left="720" w:firstLine="360"/>
+        <w:jc w:val="both"/>
+        <w:rPr>
+          <w:sz w:val="24"/>
+          <w:szCs w:val="24"/>
+          <w:lang w:val="pt-PT"/>
+        </w:rPr>
+      </w:pPr>
     </w:p>
     <w:p>
       <w:pPr>
@@ -2172,19 +1799,14 @@
           <w:lang w:val="pt-PT"/>
         </w:rPr>
       </w:pPr>
-      <w:proofErr w:type="spellStart"/>
-      <w:r>
-        <w:rPr>
-          <w:i/>
-          <w:iCs/>
-          <w:sz w:val="24"/>
-          <w:szCs w:val="24"/>
-          <w:lang w:val="pt-PT"/>
-        </w:rPr>
-        <w:lastRenderedPageBreak/>
-        <w:t>Babyfaces</w:t>
-      </w:r>
-      <w:proofErr w:type="spellEnd"/>
+      <w:r>
+        <w:rPr>
+          <w:sz w:val="24"/>
+          <w:szCs w:val="24"/>
+          <w:lang w:val="pt-PT"/>
+        </w:rPr>
+        <w:t>Estereótipos</w:t>
+      </w:r>
     </w:p>
     <w:p>
       <w:pPr>
@@ -2202,7 +1824,7 @@
           <w:szCs w:val="24"/>
           <w:lang w:val="pt-PT"/>
         </w:rPr>
-        <w:t xml:space="preserve">O recurso a uma “carinha de bebé” – isto é, atribuir qualidades físicas de um bebé num rosto adulto, como olhos, sobrancelha e testa maiores e um queixo e nariz mais pequenos – leva a imaginar que o mesmo seja mais simpático e “fofo” em geral. No entanto, uma personagem com características de bebé tende a ser interpretada como mais dependente e submissa e menos responsável.  </w:t>
+        <w:t>Um estereótipo é um conceito que designa um esquema ou protótipo na memória de um sujeito de tal forma que associa um padrão de pistas com um conjunto de particularidades e qualidades típicas. Estas pistas podem incluir o vestuário, musculatura, postura, higiene, idade, género, raça, entre muitas outras.</w:t>
       </w:r>
     </w:p>
     <w:p>
@@ -2221,25 +1843,70 @@
           <w:szCs w:val="24"/>
           <w:lang w:val="pt-PT"/>
         </w:rPr>
-        <w:t xml:space="preserve">Note-se, caro leitor, dos dois tópicos apresentados anteriormente. É possível deduzir que a atratividade e a “carinha de bebé” são atributos aproximadamente antónimos – o primeiro responsável por criar, </w:t>
-      </w:r>
-      <w:r>
-        <w:rPr>
-          <w:i/>
-          <w:iCs/>
-          <w:sz w:val="24"/>
-          <w:szCs w:val="24"/>
-          <w:lang w:val="pt-PT"/>
-        </w:rPr>
-        <w:t>a priori</w:t>
-      </w:r>
-      <w:r>
-        <w:rPr>
-          <w:sz w:val="24"/>
-          <w:szCs w:val="24"/>
-          <w:lang w:val="pt-PT"/>
-        </w:rPr>
-        <w:t>, personagens mais dominantes, enquanto o segundo visa as mais dependentes (de alguém que seja dominante).</w:t>
+        <w:t>Os estereótipos permitem a um jogador analisar e tirar conclusões rapidamente, evitando ter de avaliar a personagem na sua totalidade, ou seja, desde raiz, o que é deveras um processo mais demoroso e que implica mais do que um encontro entre jogador e a dada personagem, pelo que este processo poupa tempo e esforço por parte do primeiro.</w:t>
+      </w:r>
+    </w:p>
+    <w:p>
+      <w:pPr>
+        <w:ind w:left="720" w:firstLine="360"/>
+        <w:jc w:val="both"/>
+        <w:rPr>
+          <w:sz w:val="24"/>
+          <w:szCs w:val="24"/>
+          <w:lang w:val="pt-PT"/>
+        </w:rPr>
+      </w:pPr>
+      <w:r>
+        <w:rPr>
+          <w:sz w:val="24"/>
+          <w:szCs w:val="24"/>
+          <w:lang w:val="pt-PT"/>
+        </w:rPr>
+        <w:t xml:space="preserve">Uma das estratégias mais adotadas pelos </w:t>
+      </w:r>
+      <w:r>
+        <w:rPr>
+          <w:i/>
+          <w:iCs/>
+          <w:sz w:val="24"/>
+          <w:szCs w:val="24"/>
+          <w:lang w:val="pt-PT"/>
+        </w:rPr>
+        <w:t>game designers</w:t>
+      </w:r>
+      <w:r>
+        <w:rPr>
+          <w:sz w:val="24"/>
+          <w:szCs w:val="24"/>
+          <w:lang w:val="pt-PT"/>
+        </w:rPr>
+        <w:t xml:space="preserve"> é a de recorrer a estereótipos para caracterizar os traços mais importantes das personagens, de forma a serem</w:t>
+      </w:r>
+      <w:r>
+        <w:rPr>
+          <w:sz w:val="24"/>
+          <w:szCs w:val="24"/>
+          <w:lang w:val="pt-PT"/>
+        </w:rPr>
+        <w:t xml:space="preserve"> reconhecíveis mais facilmente e, desta forma, permitir ao jogador mais rapidamente avaliar as intenções de um personagem e as ações prováveis que poderá vir a desempenhar no jogo. Contudo, para personagens com maior </w:t>
+      </w:r>
+      <w:r>
+        <w:rPr>
+          <w:i/>
+          <w:iCs/>
+          <w:sz w:val="24"/>
+          <w:szCs w:val="24"/>
+          <w:lang w:val="pt-PT"/>
+        </w:rPr>
+        <w:t>screen time</w:t>
+      </w:r>
+      <w:r>
+        <w:rPr>
+          <w:sz w:val="24"/>
+          <w:szCs w:val="24"/>
+          <w:lang w:val="pt-PT"/>
+        </w:rPr>
+        <w:t xml:space="preserve">, é relevante atentar ao uso de particularidades que possam quebrar o estereótipo presente na dada personagem – obtendo assim uma maior rapidez de ligação entre jogador e personagem através do recurso do estereótipo e uma maior profundidade e originalidade do personagem ao quebrar esse mesmo estereótipo com uma particularidade que é incomum ou inexistente quando esse padrão é aplicado. </w:t>
       </w:r>
     </w:p>
     <w:p>
@@ -2262,18 +1929,22 @@
         </w:numPr>
         <w:jc w:val="both"/>
         <w:rPr>
-          <w:sz w:val="24"/>
-          <w:szCs w:val="24"/>
-          <w:lang w:val="pt-PT"/>
-        </w:rPr>
-      </w:pPr>
-      <w:r>
-        <w:rPr>
-          <w:sz w:val="24"/>
-          <w:szCs w:val="24"/>
-          <w:lang w:val="pt-PT"/>
-        </w:rPr>
-        <w:t>Estereótipos</w:t>
+          <w:i/>
+          <w:iCs/>
+          <w:sz w:val="24"/>
+          <w:szCs w:val="24"/>
+          <w:lang w:val="pt-PT"/>
+        </w:rPr>
+      </w:pPr>
+      <w:r>
+        <w:rPr>
+          <w:i/>
+          <w:iCs/>
+          <w:sz w:val="24"/>
+          <w:szCs w:val="24"/>
+          <w:lang w:val="pt-PT"/>
+        </w:rPr>
+        <w:t>The big five</w:t>
       </w:r>
     </w:p>
     <w:p>
@@ -2292,7 +1963,7 @@
           <w:szCs w:val="24"/>
           <w:lang w:val="pt-PT"/>
         </w:rPr>
-        <w:t>Um estereótipo é um conceito que designa um esquema ou protótipo na memória de um sujeito de tal forma que associa um padrão de pistas com um conjunto de particularidades e qualidades típicas. Estas pistas podem incluir o vestuário, musculatura, postura, higiene, idade, género, raça, entre muitas outras.</w:t>
+        <w:t xml:space="preserve">A personalidade é um dos fatores mais importantes na caracterização de uma personagem, uma vez que revela de que forma é que, normalmente, a mesma irá reagir no seu quotidiano e diante de outras personagens, garantindo-lhe uma maior profundidade. </w:t>
       </w:r>
     </w:p>
     <w:p>
@@ -2311,83 +1982,319 @@
           <w:szCs w:val="24"/>
           <w:lang w:val="pt-PT"/>
         </w:rPr>
-        <w:t>Os estereótipos permitem a um jogador analisar e tirar conclusões rapidamente, evitando ter de avaliar a personagem na sua totalidade, ou seja, desde raiz, o que é deveras um processo mais demoroso e que implica mais do que um encontro entre jogador e a dada personagem, pelo que este processo poupa tempo e esforço por parte do primeiro.</w:t>
-      </w:r>
-    </w:p>
-    <w:p>
-      <w:pPr>
-        <w:ind w:left="720" w:firstLine="360"/>
-        <w:jc w:val="both"/>
-        <w:rPr>
-          <w:sz w:val="24"/>
-          <w:szCs w:val="24"/>
-          <w:lang w:val="pt-PT"/>
-        </w:rPr>
-      </w:pPr>
-      <w:r>
-        <w:rPr>
-          <w:sz w:val="24"/>
-          <w:szCs w:val="24"/>
-          <w:lang w:val="pt-PT"/>
-        </w:rPr>
-        <w:t xml:space="preserve">Uma das estratégias mais adotadas pelos </w:t>
-      </w:r>
-      <w:r>
-        <w:rPr>
-          <w:i/>
-          <w:iCs/>
-          <w:sz w:val="24"/>
-          <w:szCs w:val="24"/>
-          <w:lang w:val="pt-PT"/>
-        </w:rPr>
-        <w:t>game designers</w:t>
-      </w:r>
-      <w:r>
-        <w:rPr>
-          <w:sz w:val="24"/>
-          <w:szCs w:val="24"/>
-          <w:lang w:val="pt-PT"/>
-        </w:rPr>
-        <w:t xml:space="preserve"> é a de recorrer a estereótipos para caracterizar os traços mais importantes das personagens, de forma a serem</w:t>
-      </w:r>
-      <w:r>
-        <w:rPr>
-          <w:sz w:val="24"/>
-          <w:szCs w:val="24"/>
-          <w:lang w:val="pt-PT"/>
-        </w:rPr>
-        <w:t xml:space="preserve"> reconhecíveis mais facilmente e, desta forma, permitir ao jogador mais rapidamente avaliar as intenções de um personagem e as ações prováveis que poderá vir a desempenhar no jogo. Contudo, para personagens com maior </w:t>
-      </w:r>
-      <w:proofErr w:type="spellStart"/>
-      <w:r>
-        <w:rPr>
-          <w:i/>
-          <w:iCs/>
-          <w:sz w:val="24"/>
-          <w:szCs w:val="24"/>
-          <w:lang w:val="pt-PT"/>
-        </w:rPr>
-        <w:t>screen</w:t>
-      </w:r>
-      <w:proofErr w:type="spellEnd"/>
-      <w:r>
-        <w:rPr>
-          <w:i/>
-          <w:iCs/>
-          <w:sz w:val="24"/>
-          <w:szCs w:val="24"/>
-          <w:lang w:val="pt-PT"/>
-        </w:rPr>
-        <w:t xml:space="preserve"> time</w:t>
-      </w:r>
-      <w:r>
-        <w:rPr>
-          <w:sz w:val="24"/>
-          <w:szCs w:val="24"/>
-          <w:lang w:val="pt-PT"/>
-        </w:rPr>
-        <w:t xml:space="preserve">, é relevante atentar ao uso de particularidades que possam quebrar o estereótipo presente na dada personagem – obtendo assim uma maior rapidez de ligação entre jogador e personagem através do recurso do estereótipo e uma maior profundidade e originalidade do personagem ao quebrar esse mesmo estereótipo com uma particularidade que é incomum ou inexistente quando esse padrão é aplicado. </w:t>
-      </w:r>
+        <w:t xml:space="preserve">Para ajudar na definição de uma personalidade, foram comparados padrões de comportamento até chegar-se à lista de fatores designada por </w:t>
+      </w:r>
+      <w:r>
+        <w:rPr>
+          <w:i/>
+          <w:iCs/>
+          <w:sz w:val="24"/>
+          <w:szCs w:val="24"/>
+          <w:lang w:val="pt-PT"/>
+        </w:rPr>
+        <w:t>the big five</w:t>
+      </w:r>
+      <w:r>
+        <w:rPr>
+          <w:sz w:val="24"/>
+          <w:szCs w:val="24"/>
+          <w:lang w:val="pt-PT"/>
+        </w:rPr>
+        <w:t xml:space="preserve"> (“os 5 grandes”, em português) - abertura, consciência, extroversão, amabilidade e neuroticismo:</w:t>
+      </w:r>
+    </w:p>
+    <w:p>
+      <w:pPr>
+        <w:pStyle w:val="ListParagraph"/>
+        <w:numPr>
+          <w:ilvl w:val="2"/>
+          <w:numId w:val="2"/>
+        </w:numPr>
+        <w:jc w:val="both"/>
+        <w:rPr>
+          <w:sz w:val="24"/>
+          <w:szCs w:val="24"/>
+          <w:lang w:val="pt-PT"/>
+        </w:rPr>
+      </w:pPr>
+      <w:r>
+        <w:rPr>
+          <w:sz w:val="24"/>
+          <w:szCs w:val="24"/>
+          <w:lang w:val="pt-PT"/>
+        </w:rPr>
+        <w:t>Abertura – característica ligada à recetividade do personagem a novas experiências</w:t>
+      </w:r>
+      <w:r>
+        <w:rPr>
+          <w:sz w:val="24"/>
+          <w:szCs w:val="24"/>
+          <w:lang w:val="pt-PT"/>
+        </w:rPr>
+        <w:t xml:space="preserve"> e este ter uma “mente aberta”;</w:t>
+      </w:r>
+    </w:p>
+    <w:p>
+      <w:pPr>
+        <w:pStyle w:val="ListParagraph"/>
+        <w:numPr>
+          <w:ilvl w:val="2"/>
+          <w:numId w:val="2"/>
+        </w:numPr>
+        <w:jc w:val="both"/>
+        <w:rPr>
+          <w:sz w:val="24"/>
+          <w:szCs w:val="24"/>
+          <w:lang w:val="pt-PT"/>
+        </w:rPr>
+      </w:pPr>
+      <w:r>
+        <w:rPr>
+          <w:sz w:val="24"/>
+          <w:szCs w:val="24"/>
+          <w:lang w:val="pt-PT"/>
+        </w:rPr>
+        <w:t xml:space="preserve">Consciência – como o próprio conceito faz transparecer, indica se a personagem é mais minuciosa e consciente das suas ações, planeamento </w:t>
+      </w:r>
+      <w:r>
+        <w:rPr>
+          <w:sz w:val="24"/>
+          <w:szCs w:val="24"/>
+          <w:lang w:val="pt-PT"/>
+        </w:rPr>
+        <w:lastRenderedPageBreak/>
+        <w:t>e seguindo os seus planos elaborados previamente, ou se é mais direta e impulsiva;</w:t>
+      </w:r>
+    </w:p>
+    <w:p>
+      <w:pPr>
+        <w:pStyle w:val="ListParagraph"/>
+        <w:numPr>
+          <w:ilvl w:val="2"/>
+          <w:numId w:val="2"/>
+        </w:numPr>
+        <w:jc w:val="both"/>
+        <w:rPr>
+          <w:sz w:val="24"/>
+          <w:szCs w:val="24"/>
+          <w:lang w:val="pt-PT"/>
+        </w:rPr>
+      </w:pPr>
+      <w:r>
+        <w:rPr>
+          <w:sz w:val="24"/>
+          <w:szCs w:val="24"/>
+          <w:lang w:val="pt-PT"/>
+        </w:rPr>
+        <w:t xml:space="preserve">Extroversão – </w:t>
+      </w:r>
+      <w:r>
+        <w:rPr>
+          <w:sz w:val="24"/>
+          <w:szCs w:val="24"/>
+          <w:lang w:val="pt-PT"/>
+        </w:rPr>
+        <w:t xml:space="preserve">combinação de dominância e amabilidade; Dominância é um domínio associado a personagens que creem ser superiores, ou que deveriam de ser superiores, aos restantes demais; </w:t>
+      </w:r>
+      <w:r>
+        <w:rPr>
+          <w:sz w:val="24"/>
+          <w:szCs w:val="24"/>
+          <w:lang w:val="pt-PT"/>
+        </w:rPr>
+        <w:t xml:space="preserve">está associada a uma postura corporal mais altiva e rígida; </w:t>
+      </w:r>
+      <w:r>
+        <w:rPr>
+          <w:sz w:val="24"/>
+          <w:szCs w:val="24"/>
+          <w:lang w:val="pt-PT"/>
+        </w:rPr>
+        <w:t>para</w:t>
+      </w:r>
+      <w:r>
+        <w:rPr>
+          <w:sz w:val="24"/>
+          <w:szCs w:val="24"/>
+          <w:lang w:val="pt-PT"/>
+        </w:rPr>
+        <w:t xml:space="preserve"> perceber o significado de amabilidade, solicita-se ao leitor que verifique o ponto imediatamente a seguir;</w:t>
+      </w:r>
+    </w:p>
+    <w:p>
+      <w:pPr>
+        <w:pStyle w:val="ListParagraph"/>
+        <w:numPr>
+          <w:ilvl w:val="2"/>
+          <w:numId w:val="2"/>
+        </w:numPr>
+        <w:jc w:val="both"/>
+        <w:rPr>
+          <w:sz w:val="24"/>
+          <w:szCs w:val="24"/>
+          <w:lang w:val="pt-PT"/>
+        </w:rPr>
+      </w:pPr>
+      <w:r>
+        <w:rPr>
+          <w:sz w:val="24"/>
+          <w:szCs w:val="24"/>
+          <w:lang w:val="pt-PT"/>
+        </w:rPr>
+        <w:t>Amabilidade – quando uma personagem é amigável e mais recetiva a nível social;</w:t>
+      </w:r>
+      <w:r>
+        <w:rPr>
+          <w:sz w:val="24"/>
+          <w:szCs w:val="24"/>
+          <w:lang w:val="pt-PT"/>
+        </w:rPr>
+        <w:t xml:space="preserve"> está associada a uma postura corporal mais descontraída;</w:t>
+      </w:r>
+    </w:p>
+    <w:p>
+      <w:pPr>
+        <w:pStyle w:val="ListParagraph"/>
+        <w:numPr>
+          <w:ilvl w:val="2"/>
+          <w:numId w:val="2"/>
+        </w:numPr>
+        <w:jc w:val="both"/>
+        <w:rPr>
+          <w:sz w:val="24"/>
+          <w:szCs w:val="24"/>
+          <w:lang w:val="pt-PT"/>
+        </w:rPr>
+      </w:pPr>
+      <w:r>
+        <w:rPr>
+          <w:sz w:val="24"/>
+          <w:szCs w:val="24"/>
+          <w:lang w:val="pt-PT"/>
+        </w:rPr>
+        <w:t>Neuroticismo – particularidade relacionada com personagens mais instáveis a nível emocional, que se sentem assoberbados e preocupados mais precipitadamente.</w:t>
+      </w:r>
+    </w:p>
+    <w:p>
+      <w:pPr>
+        <w:pStyle w:val="ListParagraph"/>
+        <w:ind w:left="1440"/>
+        <w:jc w:val="both"/>
+        <w:rPr>
+          <w:sz w:val="24"/>
+          <w:szCs w:val="24"/>
+          <w:lang w:val="pt-PT"/>
+        </w:rPr>
+      </w:pPr>
+    </w:p>
+    <w:p>
+      <w:pPr>
+        <w:pStyle w:val="ListParagraph"/>
+        <w:ind w:left="1440" w:firstLine="360"/>
+        <w:jc w:val="both"/>
+        <w:rPr>
+          <w:sz w:val="24"/>
+          <w:szCs w:val="24"/>
+          <w:lang w:val="pt-PT"/>
+        </w:rPr>
+      </w:pPr>
+      <w:r>
+        <w:rPr>
+          <w:sz w:val="24"/>
+          <w:szCs w:val="24"/>
+          <w:lang w:val="pt-PT"/>
+        </w:rPr>
+        <w:t xml:space="preserve">O recurso de diferentes graus de cada um destes fatores em cima descritos, exagerando alguns traços e deixando outros de lado, </w:t>
+      </w:r>
+      <w:r>
+        <w:rPr>
+          <w:sz w:val="24"/>
+          <w:szCs w:val="24"/>
+          <w:lang w:val="pt-PT"/>
+        </w:rPr>
+        <w:t>pode ajudar a tornar os personagens mais envolventes e amplamente atraentes</w:t>
+      </w:r>
+      <w:r>
+        <w:rPr>
+          <w:sz w:val="24"/>
+          <w:szCs w:val="24"/>
+          <w:lang w:val="pt-PT"/>
+        </w:rPr>
+        <w:t>,</w:t>
+      </w:r>
+      <w:r>
+        <w:rPr>
+          <w:sz w:val="24"/>
+          <w:szCs w:val="24"/>
+          <w:lang w:val="pt-PT"/>
+        </w:rPr>
+        <w:t xml:space="preserve"> </w:t>
+      </w:r>
+      <w:r>
+        <w:rPr>
+          <w:sz w:val="24"/>
+          <w:szCs w:val="24"/>
+          <w:lang w:val="pt-PT"/>
+        </w:rPr>
+        <w:t>tendo em conta que estes</w:t>
+      </w:r>
+      <w:r>
+        <w:rPr>
+          <w:sz w:val="24"/>
+          <w:szCs w:val="24"/>
+          <w:lang w:val="pt-PT"/>
+        </w:rPr>
+        <w:t xml:space="preserve"> fatores demonstraram ser amplamente legíveis e relevantes</w:t>
+      </w:r>
+      <w:r>
+        <w:rPr>
+          <w:sz w:val="24"/>
+          <w:szCs w:val="24"/>
+          <w:lang w:val="pt-PT"/>
+        </w:rPr>
+        <w:t xml:space="preserve"> no passado aquando da caracterização da personalidade de personagens (e do ser humano)</w:t>
+      </w:r>
+      <w:r>
+        <w:rPr>
+          <w:sz w:val="24"/>
+          <w:szCs w:val="24"/>
+          <w:lang w:val="pt-PT"/>
+        </w:rPr>
+        <w:t>.</w:t>
+      </w:r>
+    </w:p>
+    <w:p>
+      <w:pPr>
+        <w:ind w:left="720"/>
+        <w:jc w:val="both"/>
+        <w:rPr>
+          <w:sz w:val="24"/>
+          <w:szCs w:val="24"/>
+          <w:lang w:val="pt-PT"/>
+        </w:rPr>
+      </w:pPr>
+    </w:p>
+    <w:p>
+      <w:pPr>
+        <w:pStyle w:val="ListParagraph"/>
+        <w:jc w:val="both"/>
+        <w:rPr>
+          <w:sz w:val="24"/>
+          <w:szCs w:val="24"/>
+          <w:lang w:val="pt-PT"/>
+        </w:rPr>
+      </w:pPr>
+    </w:p>
+    <w:p>
+      <w:pPr>
+        <w:ind w:left="1080"/>
+        <w:jc w:val="both"/>
+        <w:rPr>
+          <w:sz w:val="24"/>
+          <w:szCs w:val="24"/>
+          <w:lang w:val="pt-PT"/>
+        </w:rPr>
+      </w:pPr>
     </w:p>
     <w:p>
       <w:pPr>
@@ -2568,7 +2475,7 @@
   <w:abstractNum w:abstractNumId="1" w15:restartNumberingAfterBreak="0">
     <w:nsid w:val="2FBB54BE"/>
     <w:multiLevelType w:val="hybridMultilevel"/>
-    <w:tmpl w:val="646842F0"/>
+    <w:tmpl w:val="BC9099E6"/>
     <w:lvl w:ilvl="0" w:tplc="04090001">
       <w:start w:val="1"/>
       <w:numFmt w:val="bullet"/>

--- a/docs/enquadramento.docx
+++ b/docs/enquadramento.docx
@@ -2273,6 +2273,143 @@
           <w:lang w:val="pt-PT"/>
         </w:rPr>
       </w:pPr>
+    </w:p>
+    <w:p>
+      <w:pPr>
+        <w:pStyle w:val="ListParagraph"/>
+        <w:numPr>
+          <w:ilvl w:val="1"/>
+          <w:numId w:val="2"/>
+        </w:numPr>
+        <w:jc w:val="both"/>
+        <w:rPr>
+          <w:sz w:val="24"/>
+          <w:szCs w:val="24"/>
+          <w:lang w:val="pt-PT"/>
+        </w:rPr>
+      </w:pPr>
+      <w:r>
+        <w:rPr>
+          <w:sz w:val="24"/>
+          <w:szCs w:val="24"/>
+          <w:lang w:val="pt-PT"/>
+        </w:rPr>
+        <w:t>Silhueta</w:t>
+      </w:r>
+    </w:p>
+    <w:p>
+      <w:pPr>
+        <w:ind w:left="1080" w:firstLine="360"/>
+        <w:jc w:val="both"/>
+        <w:rPr>
+          <w:sz w:val="24"/>
+          <w:szCs w:val="24"/>
+          <w:lang w:val="pt-PT"/>
+        </w:rPr>
+      </w:pPr>
+      <w:r>
+        <w:rPr>
+          <w:sz w:val="24"/>
+          <w:szCs w:val="24"/>
+          <w:lang w:val="pt-PT"/>
+        </w:rPr>
+        <w:t xml:space="preserve">As formas usadas para projetar e desenhar personagens devem ser tidas em conta, uma vez que </w:t>
+      </w:r>
+      <w:r>
+        <w:rPr>
+          <w:sz w:val="24"/>
+          <w:szCs w:val="24"/>
+          <w:lang w:val="pt-PT"/>
+        </w:rPr>
+        <w:t>permitem criar uma silhueta mais clara e forte, promovendo a sua unicidade diante de outras personagens e transparecendo desta forma a personalidade da personagem, permitindo assim a rápida identificação de personagens do Bem e do Mal:</w:t>
+      </w:r>
+    </w:p>
+    <w:p>
+      <w:pPr>
+        <w:pStyle w:val="ListParagraph"/>
+        <w:numPr>
+          <w:ilvl w:val="2"/>
+          <w:numId w:val="2"/>
+        </w:numPr>
+        <w:jc w:val="both"/>
+        <w:rPr>
+          <w:sz w:val="24"/>
+          <w:szCs w:val="24"/>
+          <w:lang w:val="pt-PT"/>
+        </w:rPr>
+      </w:pPr>
+      <w:r>
+        <w:rPr>
+          <w:sz w:val="24"/>
+          <w:szCs w:val="24"/>
+          <w:lang w:val="pt-PT"/>
+        </w:rPr>
+        <w:t xml:space="preserve">Círculos – normalmente são usados pelos </w:t>
+      </w:r>
+      <w:r>
+        <w:rPr>
+          <w:i/>
+          <w:iCs/>
+          <w:sz w:val="24"/>
+          <w:szCs w:val="24"/>
+          <w:lang w:val="pt-PT"/>
+        </w:rPr>
+        <w:t>designers</w:t>
+      </w:r>
+      <w:r>
+        <w:rPr>
+          <w:sz w:val="24"/>
+          <w:szCs w:val="24"/>
+          <w:lang w:val="pt-PT"/>
+        </w:rPr>
+        <w:t xml:space="preserve"> e animadores para tornar a personagem mais amigável;</w:t>
+      </w:r>
+    </w:p>
+    <w:p>
+      <w:pPr>
+        <w:pStyle w:val="ListParagraph"/>
+        <w:numPr>
+          <w:ilvl w:val="2"/>
+          <w:numId w:val="2"/>
+        </w:numPr>
+        <w:jc w:val="both"/>
+        <w:rPr>
+          <w:sz w:val="24"/>
+          <w:szCs w:val="24"/>
+          <w:lang w:val="pt-PT"/>
+        </w:rPr>
+      </w:pPr>
+      <w:r>
+        <w:rPr>
+          <w:sz w:val="24"/>
+          <w:szCs w:val="24"/>
+          <w:lang w:val="pt-PT"/>
+        </w:rPr>
+        <w:t>Quadrados – quando de tamanho considerado, são utilizados para dar uma nuance mais forte e gigantesca à personagem; todavia, se as formas forem pequenas, podem conduzir à interpretação de que a dada personagem tenha um perfil mais estúpido e burro;</w:t>
+      </w:r>
+    </w:p>
+    <w:p>
+      <w:pPr>
+        <w:pStyle w:val="ListParagraph"/>
+        <w:numPr>
+          <w:ilvl w:val="2"/>
+          <w:numId w:val="2"/>
+        </w:numPr>
+        <w:jc w:val="both"/>
+        <w:rPr>
+          <w:sz w:val="24"/>
+          <w:szCs w:val="24"/>
+          <w:lang w:val="pt-PT"/>
+        </w:rPr>
+      </w:pPr>
+      <w:r>
+        <w:rPr>
+          <w:sz w:val="24"/>
+          <w:szCs w:val="24"/>
+          <w:lang w:val="pt-PT"/>
+        </w:rPr>
+        <w:t>Triângulos – geralmente, são usados com um vértice a apontar para baixo, dando ao corpo da personagem uma perspetiva heroica e poderosa; no entanto, se essa forma for utilizada apenas para a cabeça da personagem, esta adquire um tom maquiavélico.</w:t>
+      </w:r>
     </w:p>
     <w:p>
       <w:pPr>
@@ -2475,7 +2612,7 @@
   <w:abstractNum w:abstractNumId="1" w15:restartNumberingAfterBreak="0">
     <w:nsid w:val="2FBB54BE"/>
     <w:multiLevelType w:val="hybridMultilevel"/>
-    <w:tmpl w:val="BC9099E6"/>
+    <w:tmpl w:val="77CC5FCE"/>
     <w:lvl w:ilvl="0" w:tplc="04090001">
       <w:start w:val="1"/>
       <w:numFmt w:val="bullet"/>

--- a/docs/enquadramento.docx
+++ b/docs/enquadramento.docx
@@ -2435,6 +2435,642 @@
     </w:p>
     <w:p>
       <w:pPr>
+        <w:pStyle w:val="ListParagraph"/>
+        <w:numPr>
+          <w:ilvl w:val="1"/>
+          <w:numId w:val="2"/>
+        </w:numPr>
+        <w:jc w:val="both"/>
+        <w:rPr>
+          <w:sz w:val="24"/>
+          <w:szCs w:val="24"/>
+          <w:lang w:val="pt-BR"/>
+        </w:rPr>
+      </w:pPr>
+      <w:r>
+        <w:rPr>
+          <w:sz w:val="24"/>
+          <w:szCs w:val="24"/>
+          <w:lang w:val="pt-BR"/>
+        </w:rPr>
+        <w:lastRenderedPageBreak/>
+        <w:t>Arquétipos</w:t>
+      </w:r>
+    </w:p>
+    <w:p>
+      <w:pPr>
+        <w:ind w:firstLine="720"/>
+        <w:jc w:val="both"/>
+        <w:rPr>
+          <w:sz w:val="24"/>
+          <w:szCs w:val="24"/>
+          <w:lang w:val="pt-BR"/>
+        </w:rPr>
+      </w:pPr>
+      <w:r>
+        <w:rPr>
+          <w:sz w:val="24"/>
+          <w:szCs w:val="24"/>
+          <w:lang w:val="pt-BR"/>
+        </w:rPr>
+        <w:t>A</w:t>
+      </w:r>
+      <w:r>
+        <w:rPr>
+          <w:sz w:val="24"/>
+          <w:szCs w:val="24"/>
+          <w:lang w:val="pt-BR"/>
+        </w:rPr>
+        <w:t xml:space="preserve">rquétipos </w:t>
+      </w:r>
+      <w:r>
+        <w:rPr>
+          <w:sz w:val="24"/>
+          <w:szCs w:val="24"/>
+          <w:lang w:val="pt-BR"/>
+        </w:rPr>
+        <w:t xml:space="preserve">são, resumidamente, </w:t>
+      </w:r>
+      <w:r>
+        <w:rPr>
+          <w:sz w:val="24"/>
+          <w:szCs w:val="24"/>
+          <w:lang w:val="pt-BR"/>
+        </w:rPr>
+        <w:t>um meio de categorizar personagens</w:t>
+      </w:r>
+      <w:r>
+        <w:rPr>
+          <w:sz w:val="24"/>
+          <w:szCs w:val="24"/>
+          <w:lang w:val="pt-BR"/>
+        </w:rPr>
+        <w:t xml:space="preserve">, isto é, </w:t>
+      </w:r>
+      <w:r>
+        <w:rPr>
+          <w:sz w:val="24"/>
+          <w:szCs w:val="24"/>
+          <w:lang w:val="pt-BR"/>
+        </w:rPr>
+        <w:t xml:space="preserve"> categorias universais de personagens que aparecem repetidamente </w:t>
+      </w:r>
+      <w:r>
+        <w:rPr>
+          <w:sz w:val="24"/>
+          <w:szCs w:val="24"/>
+          <w:lang w:val="pt-BR"/>
+        </w:rPr>
+        <w:t>em</w:t>
+      </w:r>
+      <w:r>
+        <w:rPr>
+          <w:sz w:val="24"/>
+          <w:szCs w:val="24"/>
+          <w:lang w:val="pt-BR"/>
+        </w:rPr>
+        <w:t xml:space="preserve"> histórias</w:t>
+      </w:r>
+      <w:r>
+        <w:rPr>
+          <w:sz w:val="24"/>
+          <w:szCs w:val="24"/>
+          <w:lang w:val="pt-BR"/>
+        </w:rPr>
+        <w:t xml:space="preserve">. </w:t>
+      </w:r>
+      <w:r>
+        <w:rPr>
+          <w:sz w:val="24"/>
+          <w:szCs w:val="24"/>
+          <w:lang w:val="pt-BR"/>
+        </w:rPr>
+        <w:t>Há quem considere os conceitos de arquétipo e estereótipo como sinónimos, enquanto outros os distinguem como o primeiro sendo o padrão mais geral e universal, que promove uma maior familiaridade para com o jogador, enquanto o outro é considerado uma “versão concreta e simplificada” do arquétipo, notoriamente com uma conotação mais negativa.</w:t>
+      </w:r>
+      <w:r>
+        <w:rPr>
+          <w:sz w:val="24"/>
+          <w:szCs w:val="24"/>
+          <w:lang w:val="pt-BR"/>
+        </w:rPr>
+        <w:t xml:space="preserve"> </w:t>
+      </w:r>
+    </w:p>
+    <w:p>
+      <w:pPr>
+        <w:ind w:firstLine="720"/>
+        <w:jc w:val="both"/>
+        <w:rPr>
+          <w:sz w:val="24"/>
+          <w:szCs w:val="24"/>
+          <w:lang w:val="pt-BR"/>
+        </w:rPr>
+      </w:pPr>
+      <w:r>
+        <w:rPr>
+          <w:sz w:val="24"/>
+          <w:szCs w:val="24"/>
+          <w:lang w:val="pt-BR"/>
+        </w:rPr>
+        <w:t>É imprescindível notar ao leitor deste documento de que não existe nenhuma lista definitiva de arquétipos aos quais se pode recorrer. Contudo, pode-se identificar os mais comuns com grande facilidade:</w:t>
+      </w:r>
+    </w:p>
+    <w:p>
+      <w:pPr>
+        <w:pStyle w:val="ListParagraph"/>
+        <w:numPr>
+          <w:ilvl w:val="2"/>
+          <w:numId w:val="2"/>
+        </w:numPr>
+        <w:jc w:val="both"/>
+        <w:rPr>
+          <w:sz w:val="24"/>
+          <w:szCs w:val="24"/>
+          <w:lang w:val="pt-BR"/>
+        </w:rPr>
+      </w:pPr>
+      <w:r>
+        <w:rPr>
+          <w:sz w:val="24"/>
+          <w:szCs w:val="24"/>
+          <w:lang w:val="pt-BR"/>
+        </w:rPr>
+        <w:t>O heroi – é o personagem que parte numa missão ou aventura, que faz “coisas típicas de um heroi”, como salvar uma princesa ou o mundo; é aquele</w:t>
+      </w:r>
+      <w:r>
+        <w:rPr>
+          <w:sz w:val="24"/>
+          <w:szCs w:val="24"/>
+          <w:lang w:val="pt-BR"/>
+        </w:rPr>
+        <w:t xml:space="preserve"> </w:t>
+      </w:r>
+      <w:r>
+        <w:rPr>
+          <w:sz w:val="24"/>
+          <w:szCs w:val="24"/>
+          <w:lang w:val="pt-BR"/>
+        </w:rPr>
+        <w:t xml:space="preserve">que é extremamente bom ou especial em alguma coisa, quer seja, por exemplo, no manuseamento de armas (como é o caso da Lara Croft), como </w:t>
+      </w:r>
+      <w:r>
+        <w:rPr>
+          <w:sz w:val="24"/>
+          <w:szCs w:val="24"/>
+          <w:lang w:val="pt-BR"/>
+        </w:rPr>
+        <w:t xml:space="preserve">ser dos melhores a montar num </w:t>
+      </w:r>
+      <w:r>
+        <w:rPr>
+          <w:i/>
+          <w:iCs/>
+          <w:sz w:val="24"/>
+          <w:szCs w:val="24"/>
+          <w:lang w:val="pt-BR"/>
+        </w:rPr>
+        <w:t>Loftwing</w:t>
+      </w:r>
+      <w:r>
+        <w:rPr>
+          <w:sz w:val="24"/>
+          <w:szCs w:val="24"/>
+          <w:lang w:val="pt-BR"/>
+        </w:rPr>
+        <w:t xml:space="preserve"> (pássaro de grandes dimensões) raro, como a situação do Link; pode haver variações do heroi, sendo as mais conhecidas o heroi ideal (típico da literatura e aquele anteriormente descrito neste parágrafo) e o anti-heroi, que consiste num heroi com falhas, mais recorrente na ficção realista; é o arquétipo tipicamente utilizado para os </w:t>
+      </w:r>
+      <w:r>
+        <w:rPr>
+          <w:i/>
+          <w:iCs/>
+          <w:sz w:val="24"/>
+          <w:szCs w:val="24"/>
+          <w:lang w:val="pt-BR"/>
+        </w:rPr>
+        <w:t>player characters</w:t>
+      </w:r>
+      <w:r>
+        <w:rPr>
+          <w:sz w:val="24"/>
+          <w:szCs w:val="24"/>
+          <w:lang w:val="pt-BR"/>
+        </w:rPr>
+        <w:t>;</w:t>
+      </w:r>
+    </w:p>
+    <w:p>
+      <w:pPr>
+        <w:pStyle w:val="ListParagraph"/>
+        <w:ind w:left="2160"/>
+        <w:jc w:val="both"/>
+        <w:rPr>
+          <w:sz w:val="24"/>
+          <w:szCs w:val="24"/>
+          <w:lang w:val="pt-BR"/>
+        </w:rPr>
+      </w:pPr>
+    </w:p>
+    <w:p>
+      <w:pPr>
+        <w:pStyle w:val="ListParagraph"/>
+        <w:numPr>
+          <w:ilvl w:val="2"/>
+          <w:numId w:val="2"/>
+        </w:numPr>
+        <w:jc w:val="both"/>
+        <w:rPr>
+          <w:sz w:val="24"/>
+          <w:szCs w:val="24"/>
+          <w:lang w:val="pt-BR"/>
+        </w:rPr>
+      </w:pPr>
+      <w:r>
+        <w:rPr>
+          <w:sz w:val="24"/>
+          <w:szCs w:val="24"/>
+          <w:lang w:val="pt-BR"/>
+        </w:rPr>
+        <w:t xml:space="preserve">O velho sábio – é a personagem que treina ou guia o heroi, permitindo o aprofundamento da narrativa em fases iniciais do jogo e recorrentemente aparecendo em tutoriais de </w:t>
+      </w:r>
+      <w:r>
+        <w:rPr>
+          <w:i/>
+          <w:iCs/>
+          <w:sz w:val="24"/>
+          <w:szCs w:val="24"/>
+          <w:lang w:val="pt-BR"/>
+        </w:rPr>
+        <w:t>gameplay</w:t>
+      </w:r>
+      <w:r>
+        <w:rPr>
+          <w:sz w:val="24"/>
+          <w:szCs w:val="24"/>
+          <w:lang w:val="pt-BR"/>
+        </w:rPr>
+        <w:t xml:space="preserve">; um exemplo deste arquétipo é </w:t>
+      </w:r>
+      <w:r>
+        <w:rPr>
+          <w:sz w:val="24"/>
+          <w:szCs w:val="24"/>
+          <w:lang w:val="pt-BR"/>
+        </w:rPr>
+        <w:t>o</w:t>
+      </w:r>
+      <w:r>
+        <w:rPr>
+          <w:sz w:val="24"/>
+          <w:szCs w:val="24"/>
+          <w:lang w:val="pt-BR"/>
+        </w:rPr>
+        <w:t xml:space="preserve"> </w:t>
+      </w:r>
+      <w:r>
+        <w:rPr>
+          <w:sz w:val="24"/>
+          <w:szCs w:val="24"/>
+          <w:lang w:val="pt-BR"/>
+        </w:rPr>
+        <w:t>Gaepora</w:t>
+      </w:r>
+      <w:r>
+        <w:rPr>
+          <w:sz w:val="24"/>
+          <w:szCs w:val="24"/>
+          <w:lang w:val="pt-BR"/>
+        </w:rPr>
+        <w:t xml:space="preserve"> em </w:t>
+      </w:r>
+      <w:r>
+        <w:rPr>
+          <w:i/>
+          <w:iCs/>
+          <w:sz w:val="24"/>
+          <w:szCs w:val="24"/>
+          <w:lang w:val="pt-BR"/>
+        </w:rPr>
+        <w:t>The Legend of Zelda: Skyward Sword</w:t>
+      </w:r>
+      <w:r>
+        <w:rPr>
+          <w:sz w:val="24"/>
+          <w:szCs w:val="24"/>
+          <w:lang w:val="pt-BR"/>
+        </w:rPr>
+        <w:t>; também pode ser chamada de mentor;</w:t>
+      </w:r>
+    </w:p>
+    <w:p>
+      <w:pPr>
+        <w:pStyle w:val="ListParagraph"/>
+        <w:rPr>
+          <w:sz w:val="24"/>
+          <w:szCs w:val="24"/>
+          <w:lang w:val="pt-BR"/>
+        </w:rPr>
+      </w:pPr>
+    </w:p>
+    <w:p>
+      <w:pPr>
+        <w:pStyle w:val="ListParagraph"/>
+        <w:numPr>
+          <w:ilvl w:val="2"/>
+          <w:numId w:val="2"/>
+        </w:numPr>
+        <w:jc w:val="both"/>
+        <w:rPr>
+          <w:sz w:val="24"/>
+          <w:szCs w:val="24"/>
+          <w:lang w:val="pt-BR"/>
+        </w:rPr>
+      </w:pPr>
+      <w:r>
+        <w:rPr>
+          <w:sz w:val="24"/>
+          <w:szCs w:val="24"/>
+          <w:lang w:val="pt-BR"/>
+        </w:rPr>
+        <w:t xml:space="preserve">O arauto – como que um porta-voz, é o personagem que se encarrega de informar o heroi do que se passa, </w:t>
+      </w:r>
+      <w:r>
+        <w:rPr>
+          <w:sz w:val="24"/>
+          <w:szCs w:val="24"/>
+          <w:lang w:val="pt-BR"/>
+        </w:rPr>
+        <w:t>obrigando sua à tomada de decisão e proporcionando ao início da aventura; pode ser retratado pela personagem Fi do jogo já referido anteriormente;</w:t>
+      </w:r>
+    </w:p>
+    <w:p>
+      <w:pPr>
+        <w:pStyle w:val="ListParagraph"/>
+        <w:rPr>
+          <w:sz w:val="24"/>
+          <w:szCs w:val="24"/>
+          <w:lang w:val="pt-BR"/>
+        </w:rPr>
+      </w:pPr>
+    </w:p>
+    <w:p>
+      <w:pPr>
+        <w:pStyle w:val="ListParagraph"/>
+        <w:numPr>
+          <w:ilvl w:val="2"/>
+          <w:numId w:val="2"/>
+        </w:numPr>
+        <w:jc w:val="both"/>
+        <w:rPr>
+          <w:sz w:val="24"/>
+          <w:szCs w:val="24"/>
+          <w:lang w:val="pt-BR"/>
+        </w:rPr>
+      </w:pPr>
+      <w:r>
+        <w:rPr>
+          <w:sz w:val="24"/>
+          <w:szCs w:val="24"/>
+          <w:lang w:val="pt-BR"/>
+        </w:rPr>
+        <w:t xml:space="preserve">A donzela – a personagem que ordinariamente está em perigo e espera que o heroi a venha salvar; características que lhe são prevalentes cingem-se à sua inocência e submissão; é, resumidamente, a Zelda em  </w:t>
+      </w:r>
+      <w:r>
+        <w:rPr>
+          <w:i/>
+          <w:iCs/>
+          <w:sz w:val="24"/>
+          <w:szCs w:val="24"/>
+          <w:lang w:val="pt-BR"/>
+        </w:rPr>
+        <w:t>The Legend of Zelda: Skyward Sword</w:t>
+      </w:r>
+      <w:r>
+        <w:rPr>
+          <w:sz w:val="24"/>
+          <w:szCs w:val="24"/>
+          <w:lang w:val="pt-BR"/>
+        </w:rPr>
+        <w:t>;</w:t>
+      </w:r>
+    </w:p>
+    <w:p>
+      <w:pPr>
+        <w:pStyle w:val="ListParagraph"/>
+        <w:rPr>
+          <w:sz w:val="24"/>
+          <w:szCs w:val="24"/>
+          <w:lang w:val="pt-BR"/>
+        </w:rPr>
+      </w:pPr>
+    </w:p>
+    <w:p>
+      <w:pPr>
+        <w:pStyle w:val="ListParagraph"/>
+        <w:numPr>
+          <w:ilvl w:val="2"/>
+          <w:numId w:val="2"/>
+        </w:numPr>
+        <w:jc w:val="both"/>
+        <w:rPr>
+          <w:sz w:val="24"/>
+          <w:szCs w:val="24"/>
+          <w:lang w:val="pt-BR"/>
+        </w:rPr>
+      </w:pPr>
+      <w:r>
+        <w:rPr>
+          <w:sz w:val="24"/>
+          <w:szCs w:val="24"/>
+          <w:lang w:val="pt-BR"/>
+        </w:rPr>
+        <w:t xml:space="preserve">O vigarista – personagem enganador que frequentemente quebra as regras e causar o caos para os outros personagens, podendo ou não </w:t>
+      </w:r>
+      <w:r>
+        <w:rPr>
+          <w:sz w:val="24"/>
+          <w:szCs w:val="24"/>
+          <w:lang w:val="pt-BR"/>
+        </w:rPr>
+        <w:lastRenderedPageBreak/>
+        <w:t>dificultar em alguma parte a jornada do heroi; note-se, no entanto, que o vigarista não é necessariamente o antagonista da história – este pode, inclusive, ser aliado do heroi;</w:t>
+      </w:r>
+    </w:p>
+    <w:p>
+      <w:pPr>
+        <w:pStyle w:val="ListParagraph"/>
+        <w:rPr>
+          <w:sz w:val="24"/>
+          <w:szCs w:val="24"/>
+          <w:lang w:val="pt-BR"/>
+        </w:rPr>
+      </w:pPr>
+    </w:p>
+    <w:p>
+      <w:pPr>
+        <w:pStyle w:val="ListParagraph"/>
+        <w:numPr>
+          <w:ilvl w:val="2"/>
+          <w:numId w:val="2"/>
+        </w:numPr>
+        <w:jc w:val="both"/>
+        <w:rPr>
+          <w:sz w:val="24"/>
+          <w:szCs w:val="24"/>
+          <w:lang w:val="pt-BR"/>
+        </w:rPr>
+      </w:pPr>
+      <w:r>
+        <w:rPr>
+          <w:sz w:val="24"/>
+          <w:szCs w:val="24"/>
+          <w:lang w:val="pt-BR"/>
+        </w:rPr>
+        <w:t>O tolo – conhecido por ser uma personagem otimista, sortuda e inocente, parecendo muitas vezes confuso com o que se está a passar no momento; geralmente não toma precauções como o heroi, acabando por causar o caus de forma involuntária; é aquele tipo de personagem que se baseia muito num diálogo humorístico e tem um comportamento engraçado recorrentemente;</w:t>
+      </w:r>
+    </w:p>
+    <w:p>
+      <w:pPr>
+        <w:pStyle w:val="ListParagraph"/>
+        <w:rPr>
+          <w:sz w:val="24"/>
+          <w:szCs w:val="24"/>
+          <w:lang w:val="pt-BR"/>
+        </w:rPr>
+      </w:pPr>
+    </w:p>
+    <w:p>
+      <w:pPr>
+        <w:pStyle w:val="ListParagraph"/>
+        <w:numPr>
+          <w:ilvl w:val="2"/>
+          <w:numId w:val="2"/>
+        </w:numPr>
+        <w:jc w:val="both"/>
+        <w:rPr>
+          <w:sz w:val="24"/>
+          <w:szCs w:val="24"/>
+          <w:lang w:val="pt-BR"/>
+        </w:rPr>
+      </w:pPr>
+      <w:r>
+        <w:rPr>
+          <w:sz w:val="24"/>
+          <w:szCs w:val="24"/>
+          <w:lang w:val="pt-BR"/>
+        </w:rPr>
+        <w:t>A mãe – figura feminina carinhosa, protetora e acolhedora;</w:t>
+      </w:r>
+    </w:p>
+    <w:p>
+      <w:pPr>
+        <w:pStyle w:val="ListParagraph"/>
+        <w:rPr>
+          <w:sz w:val="24"/>
+          <w:szCs w:val="24"/>
+          <w:lang w:val="pt-BR"/>
+        </w:rPr>
+      </w:pPr>
+    </w:p>
+    <w:p>
+      <w:pPr>
+        <w:pStyle w:val="ListParagraph"/>
+        <w:numPr>
+          <w:ilvl w:val="2"/>
+          <w:numId w:val="2"/>
+        </w:numPr>
+        <w:jc w:val="both"/>
+        <w:rPr>
+          <w:sz w:val="24"/>
+          <w:szCs w:val="24"/>
+          <w:lang w:val="pt-BR"/>
+        </w:rPr>
+      </w:pPr>
+      <w:r>
+        <w:rPr>
+          <w:sz w:val="24"/>
+          <w:szCs w:val="24"/>
+          <w:lang w:val="pt-BR"/>
+        </w:rPr>
+        <w:t>O pai – figura masculina autoritária, poderosa e severa;</w:t>
+      </w:r>
+    </w:p>
+    <w:p>
+      <w:pPr>
+        <w:pStyle w:val="ListParagraph"/>
+        <w:rPr>
+          <w:sz w:val="24"/>
+          <w:szCs w:val="24"/>
+          <w:lang w:val="pt-BR"/>
+        </w:rPr>
+      </w:pPr>
+    </w:p>
+    <w:p>
+      <w:pPr>
+        <w:pStyle w:val="ListParagraph"/>
+        <w:numPr>
+          <w:ilvl w:val="2"/>
+          <w:numId w:val="2"/>
+        </w:numPr>
+        <w:jc w:val="both"/>
+        <w:rPr>
+          <w:sz w:val="24"/>
+          <w:szCs w:val="24"/>
+          <w:lang w:val="pt-BR"/>
+        </w:rPr>
+      </w:pPr>
+      <w:r>
+        <w:rPr>
+          <w:sz w:val="24"/>
+          <w:szCs w:val="24"/>
+          <w:lang w:val="pt-BR"/>
+        </w:rPr>
+        <w:t xml:space="preserve">O diabo – tipo de vilão que seduz o heroi com poder, conhecimento ou riqueza, ao qual o heroi deverá não cair na tentação para ter sucesso; se esta personagem é salva em algum momento da narrativa, esta </w:t>
+      </w:r>
+      <w:r>
+        <w:rPr>
+          <w:sz w:val="24"/>
+          <w:szCs w:val="24"/>
+          <w:lang w:val="pt-BR"/>
+        </w:rPr>
+        <w:t>obtém o nome de “diabo redimido”;</w:t>
+      </w:r>
+    </w:p>
+    <w:p>
+      <w:pPr>
+        <w:pStyle w:val="ListParagraph"/>
+        <w:rPr>
+          <w:sz w:val="24"/>
+          <w:szCs w:val="24"/>
+          <w:lang w:val="pt-BR"/>
+        </w:rPr>
+      </w:pPr>
+    </w:p>
+    <w:p>
+      <w:pPr>
+        <w:pStyle w:val="ListParagraph"/>
+        <w:numPr>
+          <w:ilvl w:val="2"/>
+          <w:numId w:val="2"/>
+        </w:numPr>
+        <w:jc w:val="both"/>
+        <w:rPr>
+          <w:sz w:val="24"/>
+          <w:szCs w:val="24"/>
+          <w:lang w:val="pt-BR"/>
+        </w:rPr>
+      </w:pPr>
+      <w:r>
+        <w:rPr>
+          <w:sz w:val="24"/>
+          <w:szCs w:val="24"/>
+          <w:lang w:val="pt-BR"/>
+        </w:rPr>
+        <w:t xml:space="preserve">O “durão” – tipo de personagem que, fisicamente, costuma ter proporções gigantescas de musculatura e uma postura corporal dominante; gosta de fazer coisas perigosas com estilo; é um pouco narcisista e egocêntrico, gostando de falar muito sobre si; normalmente, não é uma pessoa muito calorosa e simpática; tem por vezes aparência de vilão – ele parece-se com o vilão mas age como um heroi. </w:t>
+      </w:r>
+    </w:p>
+    <w:p>
+      <w:pPr>
+        <w:ind w:firstLine="720"/>
         <w:jc w:val="both"/>
         <w:rPr>
           <w:sz w:val="24"/>
@@ -2612,7 +3248,7 @@
   <w:abstractNum w:abstractNumId="1" w15:restartNumberingAfterBreak="0">
     <w:nsid w:val="2FBB54BE"/>
     <w:multiLevelType w:val="hybridMultilevel"/>
-    <w:tmpl w:val="77CC5FCE"/>
+    <w:tmpl w:val="33129306"/>
     <w:lvl w:ilvl="0" w:tplc="04090001">
       <w:start w:val="1"/>
       <w:numFmt w:val="bullet"/>

--- a/docs/enquadramento.docx
+++ b/docs/enquadramento.docx
@@ -161,6 +161,7 @@
         </w:rPr>
         <w:t xml:space="preserve">) são frequentemente usados sem distinção – há inclusive quem não os distinga em outras línguas europeias, como é o caso do francês, em que a tradução corresponde a </w:t>
       </w:r>
+      <w:proofErr w:type="spellStart"/>
       <w:r>
         <w:rPr>
           <w:i/>
@@ -171,6 +172,7 @@
         </w:rPr>
         <w:t>jeux</w:t>
       </w:r>
+      <w:proofErr w:type="spellEnd"/>
       <w:r>
         <w:rPr>
           <w:sz w:val="24"/>
@@ -195,6 +197,7 @@
         </w:rPr>
         <w:t xml:space="preserve"> ainda o alemão, em que </w:t>
       </w:r>
+      <w:proofErr w:type="spellStart"/>
       <w:r>
         <w:rPr>
           <w:i/>
@@ -205,6 +208,7 @@
         </w:rPr>
         <w:t>spiel</w:t>
       </w:r>
+      <w:proofErr w:type="spellEnd"/>
       <w:r>
         <w:rPr>
           <w:sz w:val="24"/>
@@ -219,18 +223,60 @@
           <w:szCs w:val="24"/>
           <w:lang w:val="pt-PT"/>
         </w:rPr>
-        <w:t xml:space="preserve">Roger Caillois, no seu livro </w:t>
-      </w:r>
-      <w:r>
-        <w:rPr>
-          <w:i/>
-          <w:iCs/>
-          <w:sz w:val="24"/>
-          <w:szCs w:val="24"/>
-          <w:lang w:val="pt-PT"/>
-        </w:rPr>
-        <w:t>Man, Play and Games</w:t>
-      </w:r>
+        <w:t xml:space="preserve">Roger </w:t>
+      </w:r>
+      <w:proofErr w:type="spellStart"/>
+      <w:r>
+        <w:rPr>
+          <w:sz w:val="24"/>
+          <w:szCs w:val="24"/>
+          <w:lang w:val="pt-PT"/>
+        </w:rPr>
+        <w:t>Caillois</w:t>
+      </w:r>
+      <w:proofErr w:type="spellEnd"/>
+      <w:r>
+        <w:rPr>
+          <w:sz w:val="24"/>
+          <w:szCs w:val="24"/>
+          <w:lang w:val="pt-PT"/>
+        </w:rPr>
+        <w:t xml:space="preserve">, no seu livro </w:t>
+      </w:r>
+      <w:r>
+        <w:rPr>
+          <w:i/>
+          <w:iCs/>
+          <w:sz w:val="24"/>
+          <w:szCs w:val="24"/>
+          <w:lang w:val="pt-PT"/>
+        </w:rPr>
+        <w:t xml:space="preserve">Man, Play </w:t>
+      </w:r>
+      <w:proofErr w:type="spellStart"/>
+      <w:proofErr w:type="gramStart"/>
+      <w:r>
+        <w:rPr>
+          <w:i/>
+          <w:iCs/>
+          <w:sz w:val="24"/>
+          <w:szCs w:val="24"/>
+          <w:lang w:val="pt-PT"/>
+        </w:rPr>
+        <w:t>and</w:t>
+      </w:r>
+      <w:proofErr w:type="spellEnd"/>
+      <w:r>
+        <w:rPr>
+          <w:i/>
+          <w:iCs/>
+          <w:sz w:val="24"/>
+          <w:szCs w:val="24"/>
+          <w:lang w:val="pt-PT"/>
+        </w:rPr>
+        <w:t xml:space="preserve"> Games</w:t>
+      </w:r>
+      <w:proofErr w:type="gramEnd"/>
       <w:r>
         <w:rPr>
           <w:sz w:val="24"/>
@@ -265,8 +311,20 @@
           <w:szCs w:val="24"/>
           <w:lang w:val="pt-PT"/>
         </w:rPr>
-        <w:t>Homo Ludens</w:t>
-      </w:r>
+        <w:t xml:space="preserve">Homo </w:t>
+      </w:r>
+      <w:proofErr w:type="spellStart"/>
+      <w:r>
+        <w:rPr>
+          <w:i/>
+          <w:iCs/>
+          <w:sz w:val="24"/>
+          <w:szCs w:val="24"/>
+          <w:lang w:val="pt-PT"/>
+        </w:rPr>
+        <w:t>Ludens</w:t>
+      </w:r>
+      <w:proofErr w:type="spellEnd"/>
       <w:r>
         <w:rPr>
           <w:sz w:val="24"/>
@@ -304,7 +362,25 @@
           <w:szCs w:val="24"/>
           <w:lang w:val="pt-PT"/>
         </w:rPr>
-        <w:t xml:space="preserve">Para Johan Huizinga, historiador e linguista holandês, </w:t>
+        <w:t xml:space="preserve">Para </w:t>
+      </w:r>
+      <w:proofErr w:type="spellStart"/>
+      <w:r>
+        <w:rPr>
+          <w:sz w:val="24"/>
+          <w:szCs w:val="24"/>
+          <w:lang w:val="pt-PT"/>
+        </w:rPr>
+        <w:t>Johan</w:t>
+      </w:r>
+      <w:proofErr w:type="spellEnd"/>
+      <w:r>
+        <w:rPr>
+          <w:sz w:val="24"/>
+          <w:szCs w:val="24"/>
+          <w:lang w:val="pt-PT"/>
+        </w:rPr>
+        <w:t xml:space="preserve"> Huizinga, historiador e linguista holandês, </w:t>
       </w:r>
       <w:r>
         <w:rPr>
@@ -373,7 +449,25 @@
           <w:szCs w:val="24"/>
           <w:lang w:val="pt-PT"/>
         </w:rPr>
-        <w:t xml:space="preserve">Roger Caillois, sociólogo e ensaísta francês, </w:t>
+        <w:t xml:space="preserve">Roger </w:t>
+      </w:r>
+      <w:proofErr w:type="spellStart"/>
+      <w:r>
+        <w:rPr>
+          <w:sz w:val="24"/>
+          <w:szCs w:val="24"/>
+          <w:lang w:val="pt-PT"/>
+        </w:rPr>
+        <w:t>Caillois</w:t>
+      </w:r>
+      <w:proofErr w:type="spellEnd"/>
+      <w:r>
+        <w:rPr>
+          <w:sz w:val="24"/>
+          <w:szCs w:val="24"/>
+          <w:lang w:val="pt-PT"/>
+        </w:rPr>
+        <w:t xml:space="preserve">, sociólogo e ensaísta francês, </w:t>
       </w:r>
       <w:r>
         <w:rPr>
@@ -521,6 +615,7 @@
         </w:rPr>
         <w:t xml:space="preserve">tem como origem etimológica grega </w:t>
       </w:r>
+      <w:proofErr w:type="spellStart"/>
       <w:r>
         <w:rPr>
           <w:i/>
@@ -531,6 +626,7 @@
         </w:rPr>
         <w:t>paidea</w:t>
       </w:r>
+      <w:proofErr w:type="spellEnd"/>
       <w:r>
         <w:rPr>
           <w:sz w:val="24"/>
@@ -591,6 +687,7 @@
         </w:rPr>
         <w:t xml:space="preserve"> vai mais além – sendo originária do latim </w:t>
       </w:r>
+      <w:proofErr w:type="spellStart"/>
       <w:r>
         <w:rPr>
           <w:i/>
@@ -601,6 +698,7 @@
         </w:rPr>
         <w:t>ludus</w:t>
       </w:r>
+      <w:proofErr w:type="spellEnd"/>
       <w:r>
         <w:rPr>
           <w:sz w:val="24"/>
@@ -811,7 +909,61 @@
           <w:szCs w:val="24"/>
           <w:lang w:val="pt-PT"/>
         </w:rPr>
-        <w:t xml:space="preserve">declaração (como é formado, quais os atributos) de um jogo digital.  Nesta secção serão abordados alguns dos seus parâmetros presentes, de acordo com alguns autores de renome na área dos Jogos Digitais, tais como Roger Caillois, Chris Crawford e Salen e Zimmerman. </w:t>
+        <w:t xml:space="preserve">declaração (como é formado, quais os atributos) de um jogo digital.  Nesta secção serão abordados alguns dos seus parâmetros presentes, de acordo com alguns autores de renome na área dos Jogos Digitais, tais como Roger </w:t>
+      </w:r>
+      <w:proofErr w:type="spellStart"/>
+      <w:r>
+        <w:rPr>
+          <w:sz w:val="24"/>
+          <w:szCs w:val="24"/>
+          <w:lang w:val="pt-PT"/>
+        </w:rPr>
+        <w:t>Caillois</w:t>
+      </w:r>
+      <w:proofErr w:type="spellEnd"/>
+      <w:r>
+        <w:rPr>
+          <w:sz w:val="24"/>
+          <w:szCs w:val="24"/>
+          <w:lang w:val="pt-PT"/>
+        </w:rPr>
+        <w:t xml:space="preserve">, Chris Crawford e </w:t>
+      </w:r>
+      <w:proofErr w:type="spellStart"/>
+      <w:r>
+        <w:rPr>
+          <w:sz w:val="24"/>
+          <w:szCs w:val="24"/>
+          <w:lang w:val="pt-PT"/>
+        </w:rPr>
+        <w:t>Salen</w:t>
+      </w:r>
+      <w:proofErr w:type="spellEnd"/>
+      <w:r>
+        <w:rPr>
+          <w:sz w:val="24"/>
+          <w:szCs w:val="24"/>
+          <w:lang w:val="pt-PT"/>
+        </w:rPr>
+        <w:t xml:space="preserve"> e </w:t>
+      </w:r>
+      <w:proofErr w:type="spellStart"/>
+      <w:r>
+        <w:rPr>
+          <w:sz w:val="24"/>
+          <w:szCs w:val="24"/>
+          <w:lang w:val="pt-PT"/>
+        </w:rPr>
+        <w:t>Zimmerman</w:t>
+      </w:r>
+      <w:proofErr w:type="spellEnd"/>
+      <w:r>
+        <w:rPr>
+          <w:sz w:val="24"/>
+          <w:szCs w:val="24"/>
+          <w:lang w:val="pt-PT"/>
+        </w:rPr>
+        <w:t xml:space="preserve">. </w:t>
       </w:r>
     </w:p>
     <w:p>
@@ -845,8 +997,18 @@
           <w:szCs w:val="24"/>
           <w:lang w:val="pt-PT"/>
         </w:rPr>
-        <w:t>Roger Caillois</w:t>
-      </w:r>
+        <w:t xml:space="preserve">Roger </w:t>
+      </w:r>
+      <w:proofErr w:type="spellStart"/>
+      <w:r>
+        <w:rPr>
+          <w:sz w:val="24"/>
+          <w:szCs w:val="24"/>
+          <w:lang w:val="pt-PT"/>
+        </w:rPr>
+        <w:t>Caillois</w:t>
+      </w:r>
+      <w:proofErr w:type="spellEnd"/>
     </w:p>
     <w:p>
       <w:pPr>
@@ -882,8 +1044,27 @@
           <w:szCs w:val="24"/>
           <w:lang w:val="pt-PT"/>
         </w:rPr>
-        <w:t xml:space="preserve"> como uma ocupação de livre vontade, i.e., espontânea, delimitada, imprevisível (dependente do(s) jogador(es)), regulamentada e ficcional, ou seja, que se encontra fora do mundo real, ele adicionou quatro novas categorias caracterizadoras de um jogo – </w:t>
-      </w:r>
+        <w:t xml:space="preserve"> como uma ocupação de livre vontade, i.e., espontânea, delimitada, imprevisível (dependente do(s) jogador(</w:t>
+      </w:r>
+      <w:proofErr w:type="spellStart"/>
+      <w:r>
+        <w:rPr>
+          <w:sz w:val="24"/>
+          <w:szCs w:val="24"/>
+          <w:lang w:val="pt-PT"/>
+        </w:rPr>
+        <w:t>es</w:t>
+      </w:r>
+      <w:proofErr w:type="spellEnd"/>
+      <w:r>
+        <w:rPr>
+          <w:sz w:val="24"/>
+          <w:szCs w:val="24"/>
+          <w:lang w:val="pt-PT"/>
+        </w:rPr>
+        <w:t xml:space="preserve">)), regulamentada e ficcional, ou seja, que se encontra fora do mundo real, ele adicionou quatro novas categorias caracterizadoras de um jogo – </w:t>
+      </w:r>
+      <w:proofErr w:type="spellStart"/>
       <w:r>
         <w:rPr>
           <w:i/>
@@ -894,15 +1075,60 @@
         </w:rPr>
         <w:t>agôn</w:t>
       </w:r>
-      <w:r>
-        <w:rPr>
-          <w:i/>
-          <w:iCs/>
-          <w:sz w:val="24"/>
-          <w:szCs w:val="24"/>
-          <w:lang w:val="pt-PT"/>
-        </w:rPr>
-        <w:t xml:space="preserve">, alea, mimicry </w:t>
+      <w:proofErr w:type="spellEnd"/>
+      <w:r>
+        <w:rPr>
+          <w:i/>
+          <w:iCs/>
+          <w:sz w:val="24"/>
+          <w:szCs w:val="24"/>
+          <w:lang w:val="pt-PT"/>
+        </w:rPr>
+        <w:t xml:space="preserve">, </w:t>
+      </w:r>
+      <w:proofErr w:type="spellStart"/>
+      <w:r>
+        <w:rPr>
+          <w:i/>
+          <w:iCs/>
+          <w:sz w:val="24"/>
+          <w:szCs w:val="24"/>
+          <w:lang w:val="pt-PT"/>
+        </w:rPr>
+        <w:t>alea</w:t>
+      </w:r>
+      <w:proofErr w:type="spellEnd"/>
+      <w:r>
+        <w:rPr>
+          <w:i/>
+          <w:iCs/>
+          <w:sz w:val="24"/>
+          <w:szCs w:val="24"/>
+          <w:lang w:val="pt-PT"/>
+        </w:rPr>
+        <w:t xml:space="preserve">, </w:t>
+      </w:r>
+      <w:proofErr w:type="spellStart"/>
+      <w:r>
+        <w:rPr>
+          <w:i/>
+          <w:iCs/>
+          <w:sz w:val="24"/>
+          <w:szCs w:val="24"/>
+          <w:lang w:val="pt-PT"/>
+        </w:rPr>
+        <w:t>mimicry</w:t>
+      </w:r>
+      <w:proofErr w:type="spellEnd"/>
+      <w:r>
+        <w:rPr>
+          <w:i/>
+          <w:iCs/>
+          <w:sz w:val="24"/>
+          <w:szCs w:val="24"/>
+          <w:lang w:val="pt-PT"/>
+        </w:rPr>
+        <w:t xml:space="preserve"> </w:t>
       </w:r>
       <w:r>
         <w:rPr>
@@ -920,8 +1146,20 @@
           <w:szCs w:val="24"/>
           <w:lang w:val="pt-PT"/>
         </w:rPr>
-        <w:t xml:space="preserve"> ilinx</w:t>
-      </w:r>
+        <w:t xml:space="preserve"> </w:t>
+      </w:r>
+      <w:proofErr w:type="spellStart"/>
+      <w:r>
+        <w:rPr>
+          <w:i/>
+          <w:iCs/>
+          <w:sz w:val="24"/>
+          <w:szCs w:val="24"/>
+          <w:lang w:val="pt-PT"/>
+        </w:rPr>
+        <w:t>ilinx</w:t>
+      </w:r>
+      <w:proofErr w:type="spellEnd"/>
       <w:r>
         <w:rPr>
           <w:sz w:val="24"/>
@@ -953,6 +1191,7 @@
           <w:lang w:val="pt-PT"/>
         </w:rPr>
       </w:pPr>
+      <w:proofErr w:type="spellStart"/>
       <w:r>
         <w:rPr>
           <w:i/>
@@ -963,6 +1202,7 @@
         </w:rPr>
         <w:t>Agôn</w:t>
       </w:r>
+      <w:proofErr w:type="spellEnd"/>
       <w:r>
         <w:rPr>
           <w:sz w:val="24"/>
@@ -1011,15 +1251,27 @@
           <w:lang w:val="pt-PT"/>
         </w:rPr>
       </w:pPr>
-      <w:r>
-        <w:rPr>
-          <w:i/>
-          <w:iCs/>
-          <w:sz w:val="24"/>
-          <w:szCs w:val="24"/>
-          <w:lang w:val="pt-PT"/>
-        </w:rPr>
-        <w:t xml:space="preserve">Alea </w:t>
+      <w:proofErr w:type="spellStart"/>
+      <w:r>
+        <w:rPr>
+          <w:i/>
+          <w:iCs/>
+          <w:sz w:val="24"/>
+          <w:szCs w:val="24"/>
+          <w:lang w:val="pt-PT"/>
+        </w:rPr>
+        <w:t>Alea</w:t>
+      </w:r>
+      <w:proofErr w:type="spellEnd"/>
+      <w:r>
+        <w:rPr>
+          <w:i/>
+          <w:iCs/>
+          <w:sz w:val="24"/>
+          <w:szCs w:val="24"/>
+          <w:lang w:val="pt-PT"/>
+        </w:rPr>
+        <w:t xml:space="preserve"> </w:t>
       </w:r>
       <w:r>
         <w:rPr>
@@ -1037,6 +1289,7 @@
         </w:rPr>
         <w:t xml:space="preserve">pode envolver a sorte, sendo completamente dependente do destino e ao qual o jogador é apenas um “expectador”, alguém passivo. Nesta categoria estão incluídos, nomeadamente, os jogos de azar (como o jogo da roleta ou de “rodar os dados”, de onde vem a origem de </w:t>
       </w:r>
+      <w:proofErr w:type="spellStart"/>
       <w:r>
         <w:rPr>
           <w:i/>
@@ -1047,6 +1300,7 @@
         </w:rPr>
         <w:t>alea</w:t>
       </w:r>
+      <w:proofErr w:type="spellEnd"/>
       <w:r>
         <w:rPr>
           <w:sz w:val="24"/>
@@ -1071,6 +1325,7 @@
         </w:rPr>
         <w:t xml:space="preserve"> numa decisão independente do jogador e num resultado sob o qual ele não tem qualquer tipo de controlo; contrariamente ao </w:t>
       </w:r>
+      <w:proofErr w:type="spellStart"/>
       <w:r>
         <w:rPr>
           <w:i/>
@@ -1081,6 +1336,7 @@
         </w:rPr>
         <w:t>âgon</w:t>
       </w:r>
+      <w:proofErr w:type="spellEnd"/>
       <w:r>
         <w:rPr>
           <w:sz w:val="24"/>
@@ -1104,6 +1360,7 @@
           <w:lang w:val="pt-PT"/>
         </w:rPr>
       </w:pPr>
+      <w:proofErr w:type="spellStart"/>
       <w:r>
         <w:rPr>
           <w:i/>
@@ -1114,6 +1371,7 @@
         </w:rPr>
         <w:t>Mimicry</w:t>
       </w:r>
+      <w:proofErr w:type="spellEnd"/>
       <w:r>
         <w:rPr>
           <w:sz w:val="24"/>
@@ -1122,6 +1380,7 @@
         </w:rPr>
         <w:t xml:space="preserve"> (simulação) – o jogo ocorre num universo ou mundo distinto do mundo real, aceite e credível, no qual o jogador pode desempenhar dadas ações tendo em conta as suas </w:t>
       </w:r>
+      <w:proofErr w:type="spellStart"/>
       <w:r>
         <w:rPr>
           <w:i/>
@@ -1132,15 +1391,38 @@
         </w:rPr>
         <w:t>skills</w:t>
       </w:r>
-      <w:r>
-        <w:rPr>
-          <w:i/>
-          <w:iCs/>
-          <w:sz w:val="24"/>
-          <w:szCs w:val="24"/>
-          <w:lang w:val="pt-PT"/>
-        </w:rPr>
-        <w:t xml:space="preserve"> (âgon)</w:t>
+      <w:proofErr w:type="spellEnd"/>
+      <w:r>
+        <w:rPr>
+          <w:i/>
+          <w:iCs/>
+          <w:sz w:val="24"/>
+          <w:szCs w:val="24"/>
+          <w:lang w:val="pt-PT"/>
+        </w:rPr>
+        <w:t xml:space="preserve"> (</w:t>
+      </w:r>
+      <w:proofErr w:type="spellStart"/>
+      <w:r>
+        <w:rPr>
+          <w:i/>
+          <w:iCs/>
+          <w:sz w:val="24"/>
+          <w:szCs w:val="24"/>
+          <w:lang w:val="pt-PT"/>
+        </w:rPr>
+        <w:t>âgon</w:t>
+      </w:r>
+      <w:proofErr w:type="spellEnd"/>
+      <w:r>
+        <w:rPr>
+          <w:i/>
+          <w:iCs/>
+          <w:sz w:val="24"/>
+          <w:szCs w:val="24"/>
+          <w:lang w:val="pt-PT"/>
+        </w:rPr>
+        <w:t>)</w:t>
       </w:r>
       <w:r>
         <w:rPr>
@@ -1158,7 +1440,29 @@
           <w:szCs w:val="24"/>
           <w:lang w:val="pt-PT"/>
         </w:rPr>
-        <w:t>(alea)</w:t>
+        <w:t>(</w:t>
+      </w:r>
+      <w:proofErr w:type="spellStart"/>
+      <w:r>
+        <w:rPr>
+          <w:i/>
+          <w:iCs/>
+          <w:sz w:val="24"/>
+          <w:szCs w:val="24"/>
+          <w:lang w:val="pt-PT"/>
+        </w:rPr>
+        <w:t>alea</w:t>
+      </w:r>
+      <w:proofErr w:type="spellEnd"/>
+      <w:r>
+        <w:rPr>
+          <w:i/>
+          <w:iCs/>
+          <w:sz w:val="24"/>
+          <w:szCs w:val="24"/>
+          <w:lang w:val="pt-PT"/>
+        </w:rPr>
+        <w:t>)</w:t>
       </w:r>
       <w:r>
         <w:rPr>
@@ -1183,15 +1487,27 @@
           <w:lang w:val="pt-PT"/>
         </w:rPr>
       </w:pPr>
-      <w:r>
-        <w:rPr>
-          <w:i/>
-          <w:iCs/>
-          <w:sz w:val="24"/>
-          <w:szCs w:val="24"/>
-          <w:lang w:val="pt-PT"/>
-        </w:rPr>
-        <w:t xml:space="preserve">Ilinx </w:t>
+      <w:proofErr w:type="spellStart"/>
+      <w:r>
+        <w:rPr>
+          <w:i/>
+          <w:iCs/>
+          <w:sz w:val="24"/>
+          <w:szCs w:val="24"/>
+          <w:lang w:val="pt-PT"/>
+        </w:rPr>
+        <w:t>Ilinx</w:t>
+      </w:r>
+      <w:proofErr w:type="spellEnd"/>
+      <w:r>
+        <w:rPr>
+          <w:i/>
+          <w:iCs/>
+          <w:sz w:val="24"/>
+          <w:szCs w:val="24"/>
+          <w:lang w:val="pt-PT"/>
+        </w:rPr>
+        <w:t xml:space="preserve"> </w:t>
       </w:r>
       <w:r>
         <w:rPr>
@@ -1293,15 +1609,93 @@
         </w:rPr>
         <w:t xml:space="preserve">americano Chris Crawford, autor da obra </w:t>
       </w:r>
-      <w:r>
-        <w:rPr>
-          <w:i/>
-          <w:iCs/>
-          <w:sz w:val="24"/>
-          <w:szCs w:val="24"/>
-          <w:lang w:val="pt-PT"/>
-        </w:rPr>
-        <w:t>The Art of Computer Game Design</w:t>
+      <w:proofErr w:type="spellStart"/>
+      <w:r>
+        <w:rPr>
+          <w:i/>
+          <w:iCs/>
+          <w:sz w:val="24"/>
+          <w:szCs w:val="24"/>
+          <w:lang w:val="pt-PT"/>
+        </w:rPr>
+        <w:t>The</w:t>
+      </w:r>
+      <w:proofErr w:type="spellEnd"/>
+      <w:r>
+        <w:rPr>
+          <w:i/>
+          <w:iCs/>
+          <w:sz w:val="24"/>
+          <w:szCs w:val="24"/>
+          <w:lang w:val="pt-PT"/>
+        </w:rPr>
+        <w:t xml:space="preserve"> </w:t>
+      </w:r>
+      <w:proofErr w:type="spellStart"/>
+      <w:r>
+        <w:rPr>
+          <w:i/>
+          <w:iCs/>
+          <w:sz w:val="24"/>
+          <w:szCs w:val="24"/>
+          <w:lang w:val="pt-PT"/>
+        </w:rPr>
+        <w:t>Art</w:t>
+      </w:r>
+      <w:proofErr w:type="spellEnd"/>
+      <w:r>
+        <w:rPr>
+          <w:i/>
+          <w:iCs/>
+          <w:sz w:val="24"/>
+          <w:szCs w:val="24"/>
+          <w:lang w:val="pt-PT"/>
+        </w:rPr>
+        <w:t xml:space="preserve"> </w:t>
+      </w:r>
+      <w:proofErr w:type="spellStart"/>
+      <w:r>
+        <w:rPr>
+          <w:i/>
+          <w:iCs/>
+          <w:sz w:val="24"/>
+          <w:szCs w:val="24"/>
+          <w:lang w:val="pt-PT"/>
+        </w:rPr>
+        <w:t>of</w:t>
+      </w:r>
+      <w:proofErr w:type="spellEnd"/>
+      <w:r>
+        <w:rPr>
+          <w:i/>
+          <w:iCs/>
+          <w:sz w:val="24"/>
+          <w:szCs w:val="24"/>
+          <w:lang w:val="pt-PT"/>
+        </w:rPr>
+        <w:t xml:space="preserve"> </w:t>
+      </w:r>
+      <w:proofErr w:type="spellStart"/>
+      <w:r>
+        <w:rPr>
+          <w:i/>
+          <w:iCs/>
+          <w:sz w:val="24"/>
+          <w:szCs w:val="24"/>
+          <w:lang w:val="pt-PT"/>
+        </w:rPr>
+        <w:t>Computer</w:t>
+      </w:r>
+      <w:proofErr w:type="spellEnd"/>
+      <w:r>
+        <w:rPr>
+          <w:i/>
+          <w:iCs/>
+          <w:sz w:val="24"/>
+          <w:szCs w:val="24"/>
+          <w:lang w:val="pt-PT"/>
+        </w:rPr>
+        <w:t xml:space="preserve"> Game Design</w:t>
       </w:r>
       <w:r>
         <w:rPr>
@@ -1598,8 +1992,20 @@
           <w:szCs w:val="24"/>
           <w:lang w:val="pt-PT"/>
         </w:rPr>
-        <w:t>halo effect</w:t>
-      </w:r>
+        <w:t xml:space="preserve">halo </w:t>
+      </w:r>
+      <w:proofErr w:type="spellStart"/>
+      <w:r>
+        <w:rPr>
+          <w:i/>
+          <w:iCs/>
+          <w:sz w:val="24"/>
+          <w:szCs w:val="24"/>
+          <w:lang w:val="pt-PT"/>
+        </w:rPr>
+        <w:t>effect</w:t>
+      </w:r>
+      <w:proofErr w:type="spellEnd"/>
       <w:r>
         <w:rPr>
           <w:sz w:val="24"/>
@@ -1665,7 +2071,25 @@
           <w:szCs w:val="24"/>
           <w:lang w:val="pt-PT"/>
         </w:rPr>
-        <w:t>no passado, o ser humano primitivo, ultrassocial por natureza, procurava viver com indivíduos com particulares mais atrativas, indicador de uma boa saúde, garantindo assim uma melhor segurança e maior probabilidade de sobrevivência.</w:t>
+        <w:t xml:space="preserve">no passado, o ser humano primitivo, </w:t>
+      </w:r>
+      <w:proofErr w:type="spellStart"/>
+      <w:r>
+        <w:rPr>
+          <w:sz w:val="24"/>
+          <w:szCs w:val="24"/>
+          <w:lang w:val="pt-PT"/>
+        </w:rPr>
+        <w:t>ultrassocial</w:t>
+      </w:r>
+      <w:proofErr w:type="spellEnd"/>
+      <w:r>
+        <w:rPr>
+          <w:sz w:val="24"/>
+          <w:szCs w:val="24"/>
+          <w:lang w:val="pt-PT"/>
+        </w:rPr>
+        <w:t xml:space="preserve"> por natureza, procurava viver com indivíduos com particulares mais atrativas, indicador de uma boa saúde, garantindo assim uma melhor segurança e maior probabilidade de sobrevivência.</w:t>
       </w:r>
     </w:p>
     <w:p>
@@ -1682,6 +2106,7 @@
           <w:lang w:val="pt-PT"/>
         </w:rPr>
       </w:pPr>
+      <w:proofErr w:type="spellStart"/>
       <w:r>
         <w:rPr>
           <w:i/>
@@ -1692,6 +2117,7 @@
         </w:rPr>
         <w:t>Babyfaces</w:t>
       </w:r>
+      <w:proofErr w:type="spellEnd"/>
     </w:p>
     <w:p>
       <w:pPr>
@@ -1890,15 +2316,27 @@
         </w:rPr>
         <w:t xml:space="preserve"> reconhecíveis mais facilmente e, desta forma, permitir ao jogador mais rapidamente avaliar as intenções de um personagem e as ações prováveis que poderá vir a desempenhar no jogo. Contudo, para personagens com maior </w:t>
       </w:r>
-      <w:r>
-        <w:rPr>
-          <w:i/>
-          <w:iCs/>
-          <w:sz w:val="24"/>
-          <w:szCs w:val="24"/>
-          <w:lang w:val="pt-PT"/>
-        </w:rPr>
-        <w:t>screen time</w:t>
+      <w:proofErr w:type="spellStart"/>
+      <w:r>
+        <w:rPr>
+          <w:i/>
+          <w:iCs/>
+          <w:sz w:val="24"/>
+          <w:szCs w:val="24"/>
+          <w:lang w:val="pt-PT"/>
+        </w:rPr>
+        <w:t>screen</w:t>
+      </w:r>
+      <w:proofErr w:type="spellEnd"/>
+      <w:r>
+        <w:rPr>
+          <w:i/>
+          <w:iCs/>
+          <w:sz w:val="24"/>
+          <w:szCs w:val="24"/>
+          <w:lang w:val="pt-PT"/>
+        </w:rPr>
+        <w:t xml:space="preserve"> time</w:t>
       </w:r>
       <w:r>
         <w:rPr>
@@ -1936,16 +2374,62 @@
           <w:lang w:val="pt-PT"/>
         </w:rPr>
       </w:pPr>
-      <w:r>
-        <w:rPr>
-          <w:i/>
-          <w:iCs/>
-          <w:sz w:val="24"/>
-          <w:szCs w:val="24"/>
-          <w:lang w:val="pt-PT"/>
-        </w:rPr>
-        <w:t>The big five</w:t>
-      </w:r>
+      <w:proofErr w:type="spellStart"/>
+      <w:r>
+        <w:rPr>
+          <w:i/>
+          <w:iCs/>
+          <w:sz w:val="24"/>
+          <w:szCs w:val="24"/>
+          <w:lang w:val="pt-PT"/>
+        </w:rPr>
+        <w:t>The</w:t>
+      </w:r>
+      <w:proofErr w:type="spellEnd"/>
+      <w:r>
+        <w:rPr>
+          <w:i/>
+          <w:iCs/>
+          <w:sz w:val="24"/>
+          <w:szCs w:val="24"/>
+          <w:lang w:val="pt-PT"/>
+        </w:rPr>
+        <w:t xml:space="preserve"> </w:t>
+      </w:r>
+      <w:proofErr w:type="spellStart"/>
+      <w:r>
+        <w:rPr>
+          <w:i/>
+          <w:iCs/>
+          <w:sz w:val="24"/>
+          <w:szCs w:val="24"/>
+          <w:lang w:val="pt-PT"/>
+        </w:rPr>
+        <w:t>big</w:t>
+      </w:r>
+      <w:proofErr w:type="spellEnd"/>
+      <w:r>
+        <w:rPr>
+          <w:i/>
+          <w:iCs/>
+          <w:sz w:val="24"/>
+          <w:szCs w:val="24"/>
+          <w:lang w:val="pt-PT"/>
+        </w:rPr>
+        <w:t xml:space="preserve"> </w:t>
+      </w:r>
+      <w:proofErr w:type="spellStart"/>
+      <w:r>
+        <w:rPr>
+          <w:i/>
+          <w:iCs/>
+          <w:sz w:val="24"/>
+          <w:szCs w:val="24"/>
+          <w:lang w:val="pt-PT"/>
+        </w:rPr>
+        <w:t>five</w:t>
+      </w:r>
+      <w:proofErr w:type="spellEnd"/>
     </w:p>
     <w:p>
       <w:pPr>
@@ -1984,23 +2468,87 @@
         </w:rPr>
         <w:t xml:space="preserve">Para ajudar na definição de uma personalidade, foram comparados padrões de comportamento até chegar-se à lista de fatores designada por </w:t>
       </w:r>
-      <w:r>
-        <w:rPr>
-          <w:i/>
-          <w:iCs/>
-          <w:sz w:val="24"/>
-          <w:szCs w:val="24"/>
-          <w:lang w:val="pt-PT"/>
-        </w:rPr>
-        <w:t>the big five</w:t>
-      </w:r>
-      <w:r>
-        <w:rPr>
-          <w:sz w:val="24"/>
-          <w:szCs w:val="24"/>
-          <w:lang w:val="pt-PT"/>
-        </w:rPr>
-        <w:t xml:space="preserve"> (“os 5 grandes”, em português) - abertura, consciência, extroversão, amabilidade e neuroticismo:</w:t>
+      <w:proofErr w:type="spellStart"/>
+      <w:r>
+        <w:rPr>
+          <w:i/>
+          <w:iCs/>
+          <w:sz w:val="24"/>
+          <w:szCs w:val="24"/>
+          <w:lang w:val="pt-PT"/>
+        </w:rPr>
+        <w:t>the</w:t>
+      </w:r>
+      <w:proofErr w:type="spellEnd"/>
+      <w:r>
+        <w:rPr>
+          <w:i/>
+          <w:iCs/>
+          <w:sz w:val="24"/>
+          <w:szCs w:val="24"/>
+          <w:lang w:val="pt-PT"/>
+        </w:rPr>
+        <w:t xml:space="preserve"> </w:t>
+      </w:r>
+      <w:proofErr w:type="spellStart"/>
+      <w:r>
+        <w:rPr>
+          <w:i/>
+          <w:iCs/>
+          <w:sz w:val="24"/>
+          <w:szCs w:val="24"/>
+          <w:lang w:val="pt-PT"/>
+        </w:rPr>
+        <w:t>big</w:t>
+      </w:r>
+      <w:proofErr w:type="spellEnd"/>
+      <w:r>
+        <w:rPr>
+          <w:i/>
+          <w:iCs/>
+          <w:sz w:val="24"/>
+          <w:szCs w:val="24"/>
+          <w:lang w:val="pt-PT"/>
+        </w:rPr>
+        <w:t xml:space="preserve"> </w:t>
+      </w:r>
+      <w:proofErr w:type="spellStart"/>
+      <w:r>
+        <w:rPr>
+          <w:i/>
+          <w:iCs/>
+          <w:sz w:val="24"/>
+          <w:szCs w:val="24"/>
+          <w:lang w:val="pt-PT"/>
+        </w:rPr>
+        <w:t>five</w:t>
+      </w:r>
+      <w:proofErr w:type="spellEnd"/>
+      <w:r>
+        <w:rPr>
+          <w:sz w:val="24"/>
+          <w:szCs w:val="24"/>
+          <w:lang w:val="pt-PT"/>
+        </w:rPr>
+        <w:t xml:space="preserve"> (“os 5 grandes”, em português) - abertura, consciência, extroversão, amabilidade e </w:t>
+      </w:r>
+      <w:proofErr w:type="spellStart"/>
+      <w:r>
+        <w:rPr>
+          <w:sz w:val="24"/>
+          <w:szCs w:val="24"/>
+          <w:lang w:val="pt-PT"/>
+        </w:rPr>
+        <w:t>neuroticismo</w:t>
+      </w:r>
+      <w:proofErr w:type="spellEnd"/>
+      <w:r>
+        <w:rPr>
+          <w:sz w:val="24"/>
+          <w:szCs w:val="24"/>
+          <w:lang w:val="pt-PT"/>
+        </w:rPr>
+        <w:t>:</w:t>
       </w:r>
     </w:p>
     <w:p>
@@ -2166,13 +2714,23 @@
           <w:lang w:val="pt-PT"/>
         </w:rPr>
       </w:pPr>
-      <w:r>
-        <w:rPr>
-          <w:sz w:val="24"/>
-          <w:szCs w:val="24"/>
-          <w:lang w:val="pt-PT"/>
-        </w:rPr>
-        <w:t>Neuroticismo – particularidade relacionada com personagens mais instáveis a nível emocional, que se sentem assoberbados e preocupados mais precipitadamente.</w:t>
+      <w:proofErr w:type="spellStart"/>
+      <w:r>
+        <w:rPr>
+          <w:sz w:val="24"/>
+          <w:szCs w:val="24"/>
+          <w:lang w:val="pt-PT"/>
+        </w:rPr>
+        <w:t>Neuroticismo</w:t>
+      </w:r>
+      <w:proofErr w:type="spellEnd"/>
+      <w:r>
+        <w:rPr>
+          <w:sz w:val="24"/>
+          <w:szCs w:val="24"/>
+          <w:lang w:val="pt-PT"/>
+        </w:rPr>
+        <w:t xml:space="preserve"> – particularidade relacionada com personagens mais instáveis a nível emocional, que se sentem assoberbados e preocupados mais precipitadamente.</w:t>
       </w:r>
     </w:p>
     <w:p>
@@ -2773,6 +3331,813 @@
     </w:p>
     <w:p>
       <w:pPr>
+        <w:jc w:val="center"/>
+        <w:rPr>
+          <w:sz w:val="24"/>
+          <w:szCs w:val="24"/>
+          <w:lang w:val="pt-BR"/>
+        </w:rPr>
+      </w:pPr>
+      <w:r>
+        <w:rPr>
+          <w:noProof/>
+        </w:rPr>
+        <w:lastRenderedPageBreak/>
+        <w:drawing>
+          <wp:inline distT="0" distB="0" distL="0" distR="0" wp14:anchorId="02753B08" wp14:editId="3AD45E36">
+            <wp:extent cx="2438400" cy="2643417"/>
+            <wp:effectExtent l="0" t="0" r="0" b="5080"/>
+            <wp:docPr id="1" name="Picture 1" descr="A picture containing person, person, sport, trick&#10;&#10;Description automatically generated"/>
+            <wp:cNvGraphicFramePr>
+              <a:graphicFrameLocks xmlns:a="http://schemas.openxmlformats.org/drawingml/2006/main" noChangeAspect="1"/>
+            </wp:cNvGraphicFramePr>
+            <a:graphic xmlns:a="http://schemas.openxmlformats.org/drawingml/2006/main">
+              <a:graphicData uri="http://schemas.openxmlformats.org/drawingml/2006/picture">
+                <pic:pic xmlns:pic="http://schemas.openxmlformats.org/drawingml/2006/picture">
+                  <pic:nvPicPr>
+                    <pic:cNvPr id="1" name="Picture 1" descr="A picture containing person, person, sport, trick&#10;&#10;Description automatically generated"/>
+                    <pic:cNvPicPr>
+                      <a:picLocks noChangeAspect="1" noChangeArrowheads="1"/>
+                    </pic:cNvPicPr>
+                  </pic:nvPicPr>
+                  <pic:blipFill>
+                    <a:blip r:embed="rId6">
+                      <a:extLst>
+                        <a:ext uri="{28A0092B-C50C-407E-A947-70E740481C1C}">
+                          <a14:useLocalDpi xmlns:a14="http://schemas.microsoft.com/office/drawing/2010/main" val="0"/>
+                        </a:ext>
+                      </a:extLst>
+                    </a:blip>
+                    <a:srcRect/>
+                    <a:stretch>
+                      <a:fillRect/>
+                    </a:stretch>
+                  </pic:blipFill>
+                  <pic:spPr bwMode="auto">
+                    <a:xfrm>
+                      <a:off x="0" y="0"/>
+                      <a:ext cx="2447498" cy="2653280"/>
+                    </a:xfrm>
+                    <a:prstGeom prst="rect">
+                      <a:avLst/>
+                    </a:prstGeom>
+                    <a:noFill/>
+                    <a:ln>
+                      <a:noFill/>
+                    </a:ln>
+                  </pic:spPr>
+                </pic:pic>
+              </a:graphicData>
+            </a:graphic>
+          </wp:inline>
+        </w:drawing>
+      </w:r>
+      <w:r>
+        <w:rPr>
+          <w:noProof/>
+          <w:sz w:val="24"/>
+          <w:szCs w:val="24"/>
+          <w:lang w:val="pt-BR"/>
+        </w:rPr>
+        <w:drawing>
+          <wp:inline distT="0" distB="0" distL="0" distR="0" wp14:anchorId="4F07A216" wp14:editId="72E1FD22">
+            <wp:extent cx="2491740" cy="2677845"/>
+            <wp:effectExtent l="0" t="0" r="0" b="8255"/>
+            <wp:docPr id="3" name="Picture 3"/>
+            <wp:cNvGraphicFramePr>
+              <a:graphicFrameLocks xmlns:a="http://schemas.openxmlformats.org/drawingml/2006/main" noChangeAspect="1"/>
+            </wp:cNvGraphicFramePr>
+            <a:graphic xmlns:a="http://schemas.openxmlformats.org/drawingml/2006/main">
+              <a:graphicData uri="http://schemas.openxmlformats.org/drawingml/2006/picture">
+                <pic:pic xmlns:pic="http://schemas.openxmlformats.org/drawingml/2006/picture">
+                  <pic:nvPicPr>
+                    <pic:cNvPr id="0" name="Picture 4"/>
+                    <pic:cNvPicPr>
+                      <a:picLocks noChangeAspect="1" noChangeArrowheads="1"/>
+                    </pic:cNvPicPr>
+                  </pic:nvPicPr>
+                  <pic:blipFill>
+                    <a:blip r:embed="rId7">
+                      <a:extLst>
+                        <a:ext uri="{28A0092B-C50C-407E-A947-70E740481C1C}">
+                          <a14:useLocalDpi xmlns:a14="http://schemas.microsoft.com/office/drawing/2010/main" val="0"/>
+                        </a:ext>
+                      </a:extLst>
+                    </a:blip>
+                    <a:srcRect/>
+                    <a:stretch>
+                      <a:fillRect/>
+                    </a:stretch>
+                  </pic:blipFill>
+                  <pic:spPr bwMode="auto">
+                    <a:xfrm>
+                      <a:off x="0" y="0"/>
+                      <a:ext cx="2498858" cy="2685494"/>
+                    </a:xfrm>
+                    <a:prstGeom prst="rect">
+                      <a:avLst/>
+                    </a:prstGeom>
+                    <a:noFill/>
+                    <a:ln>
+                      <a:noFill/>
+                    </a:ln>
+                  </pic:spPr>
+                </pic:pic>
+              </a:graphicData>
+            </a:graphic>
+          </wp:inline>
+        </w:drawing>
+      </w:r>
+    </w:p>
+    <w:p>
+      <w:pPr>
+        <w:pStyle w:val="ListParagraph"/>
+        <w:rPr>
+          <w:sz w:val="24"/>
+          <w:szCs w:val="24"/>
+        </w:rPr>
+      </w:pPr>
+      <w:r>
+        <w:rPr>
+          <w:noProof/>
+        </w:rPr>
+        <mc:AlternateContent>
+          <mc:Choice Requires="wps">
+            <w:drawing>
+              <wp:anchor distT="0" distB="0" distL="114300" distR="114300" simplePos="0" relativeHeight="251659264" behindDoc="0" locked="0" layoutInCell="1" allowOverlap="1" wp14:anchorId="65FBC0A6" wp14:editId="6888B821">
+                <wp:simplePos x="0" y="0"/>
+                <wp:positionH relativeFrom="column">
+                  <wp:posOffset>373380</wp:posOffset>
+                </wp:positionH>
+                <wp:positionV relativeFrom="paragraph">
+                  <wp:posOffset>9525</wp:posOffset>
+                </wp:positionV>
+                <wp:extent cx="2682240" cy="868680"/>
+                <wp:effectExtent l="0" t="0" r="22860" b="26670"/>
+                <wp:wrapNone/>
+                <wp:docPr id="4" name="Text Box 4"/>
+                <wp:cNvGraphicFramePr/>
+                <a:graphic xmlns:a="http://schemas.openxmlformats.org/drawingml/2006/main">
+                  <a:graphicData uri="http://schemas.microsoft.com/office/word/2010/wordprocessingShape">
+                    <wps:wsp>
+                      <wps:cNvSpPr txBox="1"/>
+                      <wps:spPr>
+                        <a:xfrm>
+                          <a:off x="0" y="0"/>
+                          <a:ext cx="2682240" cy="868680"/>
+                        </a:xfrm>
+                        <a:prstGeom prst="rect">
+                          <a:avLst/>
+                        </a:prstGeom>
+                        <a:solidFill>
+                          <a:schemeClr val="lt1"/>
+                        </a:solidFill>
+                        <a:ln w="6350">
+                          <a:solidFill>
+                            <a:prstClr val="black"/>
+                          </a:solidFill>
+                        </a:ln>
+                      </wps:spPr>
+                      <wps:txbx>
+                        <w:txbxContent>
+                          <w:p>
+                            <w:pPr>
+                              <w:rPr>
+                                <w:sz w:val="24"/>
+                                <w:szCs w:val="24"/>
+                              </w:rPr>
+                            </w:pPr>
+                            <w:r>
+                              <w:rPr>
+                                <w:sz w:val="24"/>
+                                <w:szCs w:val="24"/>
+                              </w:rPr>
+                              <w:t xml:space="preserve">Fig. 1 – </w:t>
+                            </w:r>
+                            <w:r>
+                              <w:rPr>
+                                <w:i/>
+                                <w:iCs/>
+                                <w:sz w:val="24"/>
+                                <w:szCs w:val="24"/>
+                              </w:rPr>
+                              <w:t>Link</w:t>
+                            </w:r>
+                            <w:r>
+                              <w:rPr>
+                                <w:sz w:val="24"/>
+                                <w:szCs w:val="24"/>
+                              </w:rPr>
+                              <w:t xml:space="preserve">, </w:t>
+                            </w:r>
+                            <w:proofErr w:type="spellStart"/>
+                            <w:r>
+                              <w:rPr>
+                                <w:sz w:val="24"/>
+                                <w:szCs w:val="24"/>
+                              </w:rPr>
+                              <w:t>protagonista</w:t>
+                            </w:r>
+                            <w:proofErr w:type="spellEnd"/>
+                            <w:r>
+                              <w:rPr>
+                                <w:sz w:val="24"/>
+                                <w:szCs w:val="24"/>
+                              </w:rPr>
+                              <w:t xml:space="preserve"> e </w:t>
+                            </w:r>
+                            <w:proofErr w:type="spellStart"/>
+                            <w:r>
+                              <w:rPr>
+                                <w:sz w:val="24"/>
+                                <w:szCs w:val="24"/>
+                              </w:rPr>
+                              <w:t>heroi</w:t>
+                            </w:r>
+                            <w:proofErr w:type="spellEnd"/>
+                            <w:r>
+                              <w:rPr>
+                                <w:sz w:val="24"/>
+                                <w:szCs w:val="24"/>
+                              </w:rPr>
+                              <w:t xml:space="preserve"> do</w:t>
+                            </w:r>
+                            <w:r>
+                              <w:rPr>
+                                <w:sz w:val="24"/>
+                                <w:szCs w:val="24"/>
+                              </w:rPr>
+                              <w:t xml:space="preserve"> </w:t>
+                            </w:r>
+                            <w:r>
+                              <w:rPr>
+                                <w:i/>
+                                <w:iCs/>
+                                <w:sz w:val="24"/>
+                                <w:szCs w:val="24"/>
+                              </w:rPr>
+                              <w:t xml:space="preserve">video game The Legend </w:t>
+                            </w:r>
+                            <w:proofErr w:type="gramStart"/>
+                            <w:r>
+                              <w:rPr>
+                                <w:i/>
+                                <w:iCs/>
+                                <w:sz w:val="24"/>
+                                <w:szCs w:val="24"/>
+                              </w:rPr>
+                              <w:t>Of</w:t>
+                            </w:r>
+                            <w:proofErr w:type="gramEnd"/>
+                            <w:r>
+                              <w:rPr>
+                                <w:i/>
+                                <w:iCs/>
+                                <w:sz w:val="24"/>
+                                <w:szCs w:val="24"/>
+                              </w:rPr>
+                              <w:t xml:space="preserve"> Zelda: Skyward Sw</w:t>
+                            </w:r>
+                            <w:r>
+                              <w:rPr>
+                                <w:i/>
+                                <w:iCs/>
+                                <w:sz w:val="24"/>
+                                <w:szCs w:val="24"/>
+                              </w:rPr>
+                              <w:t xml:space="preserve">ord </w:t>
+                            </w:r>
+                            <w:r>
+                              <w:rPr>
+                                <w:sz w:val="24"/>
+                                <w:szCs w:val="24"/>
+                              </w:rPr>
+                              <w:t>(2011)</w:t>
+                            </w:r>
+                            <w:r>
+                              <w:rPr>
+                                <w:sz w:val="24"/>
+                                <w:szCs w:val="24"/>
+                              </w:rPr>
+                              <w:t xml:space="preserve">; Fonte: </w:t>
+                            </w:r>
+                            <w:r>
+                              <w:rPr>
+                                <w:sz w:val="24"/>
+                                <w:szCs w:val="24"/>
+                              </w:rPr>
+                              <w:t>https://www.zelda.com/skyward-sword-hd/pt/</w:t>
+                            </w:r>
+                          </w:p>
+                          <w:p/>
+                        </w:txbxContent>
+                      </wps:txbx>
+                      <wps:bodyPr rot="0" spcFirstLastPara="0" vertOverflow="overflow" horzOverflow="overflow" vert="horz" wrap="square" lIns="91440" tIns="45720" rIns="91440" bIns="45720" numCol="1" spcCol="0" rtlCol="0" fromWordArt="0" anchor="t" anchorCtr="0" forceAA="0" compatLnSpc="1">
+                        <a:prstTxWarp prst="textNoShape">
+                          <a:avLst/>
+                        </a:prstTxWarp>
+                        <a:noAutofit/>
+                      </wps:bodyPr>
+                    </wps:wsp>
+                  </a:graphicData>
+                </a:graphic>
+                <wp14:sizeRelH relativeFrom="margin">
+                  <wp14:pctWidth>0</wp14:pctWidth>
+                </wp14:sizeRelH>
+                <wp14:sizeRelV relativeFrom="margin">
+                  <wp14:pctHeight>0</wp14:pctHeight>
+                </wp14:sizeRelV>
+              </wp:anchor>
+            </w:drawing>
+          </mc:Choice>
+          <mc:Fallback>
+            <w:pict>
+              <v:shapetype w14:anchorId="65FBC0A6" id="_x0000_t202" coordsize="21600,21600" o:spt="202" path="m,l,21600r21600,l21600,xe">
+                <v:stroke joinstyle="miter"/>
+                <v:path gradientshapeok="t" o:connecttype="rect"/>
+              </v:shapetype>
+              <v:shape id="Text Box 4" o:spid="_x0000_s1026" type="#_x0000_t202" style="position:absolute;left:0;text-align:left;margin-left:29.4pt;margin-top:.75pt;width:211.2pt;height:68.4pt;z-index:251659264;visibility:visible;mso-wrap-style:square;mso-width-percent:0;mso-height-percent:0;mso-wrap-distance-left:9pt;mso-wrap-distance-top:0;mso-wrap-distance-right:9pt;mso-wrap-distance-bottom:0;mso-position-horizontal:absolute;mso-position-horizontal-relative:text;mso-position-vertical:absolute;mso-position-vertical-relative:text;mso-width-percent:0;mso-height-percent:0;mso-width-relative:margin;mso-height-relative:margin;v-text-anchor:top" o:gfxdata="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" fillcolor="white [3201]" strokeweight=".5pt">
+                <v:textbox>
+                  <w:txbxContent>
+                    <w:p>
+                      <w:pPr>
+                        <w:rPr>
+                          <w:sz w:val="24"/>
+                          <w:szCs w:val="24"/>
+                        </w:rPr>
+                      </w:pPr>
+                      <w:r>
+                        <w:rPr>
+                          <w:sz w:val="24"/>
+                          <w:szCs w:val="24"/>
+                        </w:rPr>
+                        <w:t xml:space="preserve">Fig. 1 – </w:t>
+                      </w:r>
+                      <w:r>
+                        <w:rPr>
+                          <w:i/>
+                          <w:iCs/>
+                          <w:sz w:val="24"/>
+                          <w:szCs w:val="24"/>
+                        </w:rPr>
+                        <w:t>Link</w:t>
+                      </w:r>
+                      <w:r>
+                        <w:rPr>
+                          <w:sz w:val="24"/>
+                          <w:szCs w:val="24"/>
+                        </w:rPr>
+                        <w:t xml:space="preserve">, </w:t>
+                      </w:r>
+                      <w:proofErr w:type="spellStart"/>
+                      <w:r>
+                        <w:rPr>
+                          <w:sz w:val="24"/>
+                          <w:szCs w:val="24"/>
+                        </w:rPr>
+                        <w:t>protagonista</w:t>
+                      </w:r>
+                      <w:proofErr w:type="spellEnd"/>
+                      <w:r>
+                        <w:rPr>
+                          <w:sz w:val="24"/>
+                          <w:szCs w:val="24"/>
+                        </w:rPr>
+                        <w:t xml:space="preserve"> e </w:t>
+                      </w:r>
+                      <w:proofErr w:type="spellStart"/>
+                      <w:r>
+                        <w:rPr>
+                          <w:sz w:val="24"/>
+                          <w:szCs w:val="24"/>
+                        </w:rPr>
+                        <w:t>heroi</w:t>
+                      </w:r>
+                      <w:proofErr w:type="spellEnd"/>
+                      <w:r>
+                        <w:rPr>
+                          <w:sz w:val="24"/>
+                          <w:szCs w:val="24"/>
+                        </w:rPr>
+                        <w:t xml:space="preserve"> do</w:t>
+                      </w:r>
+                      <w:r>
+                        <w:rPr>
+                          <w:sz w:val="24"/>
+                          <w:szCs w:val="24"/>
+                        </w:rPr>
+                        <w:t xml:space="preserve"> </w:t>
+                      </w:r>
+                      <w:r>
+                        <w:rPr>
+                          <w:i/>
+                          <w:iCs/>
+                          <w:sz w:val="24"/>
+                          <w:szCs w:val="24"/>
+                        </w:rPr>
+                        <w:t xml:space="preserve">video game The Legend </w:t>
+                      </w:r>
+                      <w:proofErr w:type="gramStart"/>
+                      <w:r>
+                        <w:rPr>
+                          <w:i/>
+                          <w:iCs/>
+                          <w:sz w:val="24"/>
+                          <w:szCs w:val="24"/>
+                        </w:rPr>
+                        <w:t>Of</w:t>
+                      </w:r>
+                      <w:proofErr w:type="gramEnd"/>
+                      <w:r>
+                        <w:rPr>
+                          <w:i/>
+                          <w:iCs/>
+                          <w:sz w:val="24"/>
+                          <w:szCs w:val="24"/>
+                        </w:rPr>
+                        <w:t xml:space="preserve"> Zelda: Skyward Sw</w:t>
+                      </w:r>
+                      <w:r>
+                        <w:rPr>
+                          <w:i/>
+                          <w:iCs/>
+                          <w:sz w:val="24"/>
+                          <w:szCs w:val="24"/>
+                        </w:rPr>
+                        <w:t xml:space="preserve">ord </w:t>
+                      </w:r>
+                      <w:r>
+                        <w:rPr>
+                          <w:sz w:val="24"/>
+                          <w:szCs w:val="24"/>
+                        </w:rPr>
+                        <w:t>(2011)</w:t>
+                      </w:r>
+                      <w:r>
+                        <w:rPr>
+                          <w:sz w:val="24"/>
+                          <w:szCs w:val="24"/>
+                        </w:rPr>
+                        <w:t xml:space="preserve">; Fonte: </w:t>
+                      </w:r>
+                      <w:r>
+                        <w:rPr>
+                          <w:sz w:val="24"/>
+                          <w:szCs w:val="24"/>
+                        </w:rPr>
+                        <w:t>https://www.zelda.com/skyward-sword-hd/pt/</w:t>
+                      </w:r>
+                    </w:p>
+                    <w:p/>
+                  </w:txbxContent>
+                </v:textbox>
+              </v:shape>
+            </w:pict>
+          </mc:Fallback>
+        </mc:AlternateContent>
+      </w:r>
+      <w:r>
+        <w:rPr>
+          <w:noProof/>
+        </w:rPr>
+        <mc:AlternateContent>
+          <mc:Choice Requires="wps">
+            <w:drawing>
+              <wp:anchor distT="0" distB="0" distL="114300" distR="114300" simplePos="0" relativeHeight="251661312" behindDoc="0" locked="0" layoutInCell="1" allowOverlap="1" wp14:anchorId="16C9EA10" wp14:editId="144B8A0E">
+                <wp:simplePos x="0" y="0"/>
+                <wp:positionH relativeFrom="column">
+                  <wp:posOffset>3528060</wp:posOffset>
+                </wp:positionH>
+                <wp:positionV relativeFrom="paragraph">
+                  <wp:posOffset>9525</wp:posOffset>
+                </wp:positionV>
+                <wp:extent cx="2903220" cy="876300"/>
+                <wp:effectExtent l="0" t="0" r="11430" b="19050"/>
+                <wp:wrapNone/>
+                <wp:docPr id="5" name="Text Box 5"/>
+                <wp:cNvGraphicFramePr/>
+                <a:graphic xmlns:a="http://schemas.openxmlformats.org/drawingml/2006/main">
+                  <a:graphicData uri="http://schemas.microsoft.com/office/word/2010/wordprocessingShape">
+                    <wps:wsp>
+                      <wps:cNvSpPr txBox="1"/>
+                      <wps:spPr>
+                        <a:xfrm>
+                          <a:off x="0" y="0"/>
+                          <a:ext cx="2903220" cy="876300"/>
+                        </a:xfrm>
+                        <a:prstGeom prst="rect">
+                          <a:avLst/>
+                        </a:prstGeom>
+                        <a:solidFill>
+                          <a:schemeClr val="lt1"/>
+                        </a:solidFill>
+                        <a:ln w="6350">
+                          <a:solidFill>
+                            <a:prstClr val="black"/>
+                          </a:solidFill>
+                        </a:ln>
+                      </wps:spPr>
+                      <wps:txbx>
+                        <w:txbxContent>
+                          <w:p>
+                            <w:pPr>
+                              <w:rPr>
+                                <w:sz w:val="24"/>
+                                <w:szCs w:val="24"/>
+                              </w:rPr>
+                            </w:pPr>
+                            <w:r>
+                              <w:rPr>
+                                <w:sz w:val="24"/>
+                                <w:szCs w:val="24"/>
+                              </w:rPr>
+                              <w:t xml:space="preserve">Fig. </w:t>
+                            </w:r>
+                            <w:r>
+                              <w:rPr>
+                                <w:sz w:val="24"/>
+                                <w:szCs w:val="24"/>
+                              </w:rPr>
+                              <w:t>2</w:t>
+                            </w:r>
+                            <w:r>
+                              <w:rPr>
+                                <w:sz w:val="24"/>
+                                <w:szCs w:val="24"/>
+                              </w:rPr>
+                              <w:t xml:space="preserve"> – </w:t>
+                            </w:r>
+                            <w:proofErr w:type="spellStart"/>
+                            <w:r>
+                              <w:rPr>
+                                <w:i/>
+                                <w:iCs/>
+                                <w:sz w:val="24"/>
+                                <w:szCs w:val="24"/>
+                              </w:rPr>
+                              <w:t>Gaepora</w:t>
+                            </w:r>
+                            <w:proofErr w:type="spellEnd"/>
+                            <w:r>
+                              <w:rPr>
+                                <w:sz w:val="24"/>
+                                <w:szCs w:val="24"/>
+                              </w:rPr>
+                              <w:t xml:space="preserve"> do</w:t>
+                            </w:r>
+                            <w:r>
+                              <w:rPr>
+                                <w:sz w:val="24"/>
+                                <w:szCs w:val="24"/>
+                              </w:rPr>
+                              <w:t xml:space="preserve"> </w:t>
+                            </w:r>
+                            <w:r>
+                              <w:rPr>
+                                <w:i/>
+                                <w:iCs/>
+                                <w:sz w:val="24"/>
+                                <w:szCs w:val="24"/>
+                              </w:rPr>
+                              <w:t xml:space="preserve">video game The Legend </w:t>
+                            </w:r>
+                            <w:proofErr w:type="gramStart"/>
+                            <w:r>
+                              <w:rPr>
+                                <w:i/>
+                                <w:iCs/>
+                                <w:sz w:val="24"/>
+                                <w:szCs w:val="24"/>
+                              </w:rPr>
+                              <w:t>Of</w:t>
+                            </w:r>
+                            <w:proofErr w:type="gramEnd"/>
+                            <w:r>
+                              <w:rPr>
+                                <w:i/>
+                                <w:iCs/>
+                                <w:sz w:val="24"/>
+                                <w:szCs w:val="24"/>
+                              </w:rPr>
+                              <w:t xml:space="preserve"> Zelda: Skyward Sw</w:t>
+                            </w:r>
+                            <w:r>
+                              <w:rPr>
+                                <w:i/>
+                                <w:iCs/>
+                                <w:sz w:val="24"/>
+                                <w:szCs w:val="24"/>
+                              </w:rPr>
+                              <w:t xml:space="preserve">ord </w:t>
+                            </w:r>
+                            <w:r>
+                              <w:rPr>
+                                <w:sz w:val="24"/>
+                                <w:szCs w:val="24"/>
+                              </w:rPr>
+                              <w:t>(2011)</w:t>
+                            </w:r>
+                            <w:r>
+                              <w:rPr>
+                                <w:sz w:val="24"/>
+                                <w:szCs w:val="24"/>
+                              </w:rPr>
+                              <w:t xml:space="preserve">; Fonte: </w:t>
+                            </w:r>
+                            <w:r>
+                              <w:rPr>
+                                <w:sz w:val="24"/>
+                                <w:szCs w:val="24"/>
+                              </w:rPr>
+                              <w:t>https://www.ign.com/wikis/the-legend-of-zelda-skyward-sword/Gaepora</w:t>
+                            </w:r>
+                          </w:p>
+                          <w:p/>
+                        </w:txbxContent>
+                      </wps:txbx>
+                      <wps:bodyPr rot="0" spcFirstLastPara="0" vertOverflow="overflow" horzOverflow="overflow" vert="horz" wrap="square" lIns="91440" tIns="45720" rIns="91440" bIns="45720" numCol="1" spcCol="0" rtlCol="0" fromWordArt="0" anchor="t" anchorCtr="0" forceAA="0" compatLnSpc="1">
+                        <a:prstTxWarp prst="textNoShape">
+                          <a:avLst/>
+                        </a:prstTxWarp>
+                        <a:noAutofit/>
+                      </wps:bodyPr>
+                    </wps:wsp>
+                  </a:graphicData>
+                </a:graphic>
+                <wp14:sizeRelH relativeFrom="margin">
+                  <wp14:pctWidth>0</wp14:pctWidth>
+                </wp14:sizeRelH>
+                <wp14:sizeRelV relativeFrom="margin">
+                  <wp14:pctHeight>0</wp14:pctHeight>
+                </wp14:sizeRelV>
+              </wp:anchor>
+            </w:drawing>
+          </mc:Choice>
+          <mc:Fallback>
+            <w:pict>
+              <v:shape w14:anchorId="16C9EA10" id="Text Box 5" o:spid="_x0000_s1027" type="#_x0000_t202" style="position:absolute;left:0;text-align:left;margin-left:277.8pt;margin-top:.75pt;width:228.6pt;height:69pt;z-index:251661312;visibility:visible;mso-wrap-style:square;mso-width-percent:0;mso-height-percent:0;mso-wrap-distance-left:9pt;mso-wrap-distance-top:0;mso-wrap-distance-right:9pt;mso-wrap-distance-bottom:0;mso-position-horizontal:absolute;mso-position-horizontal-relative:text;mso-position-vertical:absolute;mso-position-vertical-relative:text;mso-width-percent:0;mso-height-percent:0;mso-width-relative:margin;mso-height-relative:margin;v-text-anchor:top" o:gfxdata="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" fillcolor="white [3201]" strokeweight=".5pt">
+                <v:textbox>
+                  <w:txbxContent>
+                    <w:p>
+                      <w:pPr>
+                        <w:rPr>
+                          <w:sz w:val="24"/>
+                          <w:szCs w:val="24"/>
+                        </w:rPr>
+                      </w:pPr>
+                      <w:r>
+                        <w:rPr>
+                          <w:sz w:val="24"/>
+                          <w:szCs w:val="24"/>
+                        </w:rPr>
+                        <w:t xml:space="preserve">Fig. </w:t>
+                      </w:r>
+                      <w:r>
+                        <w:rPr>
+                          <w:sz w:val="24"/>
+                          <w:szCs w:val="24"/>
+                        </w:rPr>
+                        <w:t>2</w:t>
+                      </w:r>
+                      <w:r>
+                        <w:rPr>
+                          <w:sz w:val="24"/>
+                          <w:szCs w:val="24"/>
+                        </w:rPr>
+                        <w:t xml:space="preserve"> – </w:t>
+                      </w:r>
+                      <w:proofErr w:type="spellStart"/>
+                      <w:r>
+                        <w:rPr>
+                          <w:i/>
+                          <w:iCs/>
+                          <w:sz w:val="24"/>
+                          <w:szCs w:val="24"/>
+                        </w:rPr>
+                        <w:t>Gaepora</w:t>
+                      </w:r>
+                      <w:proofErr w:type="spellEnd"/>
+                      <w:r>
+                        <w:rPr>
+                          <w:sz w:val="24"/>
+                          <w:szCs w:val="24"/>
+                        </w:rPr>
+                        <w:t xml:space="preserve"> do</w:t>
+                      </w:r>
+                      <w:r>
+                        <w:rPr>
+                          <w:sz w:val="24"/>
+                          <w:szCs w:val="24"/>
+                        </w:rPr>
+                        <w:t xml:space="preserve"> </w:t>
+                      </w:r>
+                      <w:r>
+                        <w:rPr>
+                          <w:i/>
+                          <w:iCs/>
+                          <w:sz w:val="24"/>
+                          <w:szCs w:val="24"/>
+                        </w:rPr>
+                        <w:t xml:space="preserve">video game The Legend </w:t>
+                      </w:r>
+                      <w:proofErr w:type="gramStart"/>
+                      <w:r>
+                        <w:rPr>
+                          <w:i/>
+                          <w:iCs/>
+                          <w:sz w:val="24"/>
+                          <w:szCs w:val="24"/>
+                        </w:rPr>
+                        <w:t>Of</w:t>
+                      </w:r>
+                      <w:proofErr w:type="gramEnd"/>
+                      <w:r>
+                        <w:rPr>
+                          <w:i/>
+                          <w:iCs/>
+                          <w:sz w:val="24"/>
+                          <w:szCs w:val="24"/>
+                        </w:rPr>
+                        <w:t xml:space="preserve"> Zelda: Skyward Sw</w:t>
+                      </w:r>
+                      <w:r>
+                        <w:rPr>
+                          <w:i/>
+                          <w:iCs/>
+                          <w:sz w:val="24"/>
+                          <w:szCs w:val="24"/>
+                        </w:rPr>
+                        <w:t xml:space="preserve">ord </w:t>
+                      </w:r>
+                      <w:r>
+                        <w:rPr>
+                          <w:sz w:val="24"/>
+                          <w:szCs w:val="24"/>
+                        </w:rPr>
+                        <w:t>(2011)</w:t>
+                      </w:r>
+                      <w:r>
+                        <w:rPr>
+                          <w:sz w:val="24"/>
+                          <w:szCs w:val="24"/>
+                        </w:rPr>
+                        <w:t xml:space="preserve">; Fonte: </w:t>
+                      </w:r>
+                      <w:r>
+                        <w:rPr>
+                          <w:sz w:val="24"/>
+                          <w:szCs w:val="24"/>
+                        </w:rPr>
+                        <w:t>https://www.ign.com/wikis/the-legend-of-zelda-skyward-sword/Gaepora</w:t>
+                      </w:r>
+                    </w:p>
+                    <w:p/>
+                  </w:txbxContent>
+                </v:textbox>
+              </v:shape>
+            </w:pict>
+          </mc:Fallback>
+        </mc:AlternateContent>
+      </w:r>
+    </w:p>
+    <w:p>
+      <w:pPr>
+        <w:pStyle w:val="ListParagraph"/>
+        <w:rPr>
+          <w:sz w:val="24"/>
+          <w:szCs w:val="24"/>
+        </w:rPr>
+      </w:pPr>
+    </w:p>
+    <w:p>
+      <w:pPr>
+        <w:pStyle w:val="ListParagraph"/>
+        <w:rPr>
+          <w:sz w:val="24"/>
+          <w:szCs w:val="24"/>
+        </w:rPr>
+      </w:pPr>
+    </w:p>
+    <w:p>
+      <w:pPr>
+        <w:pStyle w:val="ListParagraph"/>
+        <w:rPr>
+          <w:sz w:val="24"/>
+          <w:szCs w:val="24"/>
+        </w:rPr>
+      </w:pPr>
+    </w:p>
+    <w:p>
+      <w:pPr>
+        <w:pStyle w:val="ListParagraph"/>
+        <w:rPr>
+          <w:sz w:val="24"/>
+          <w:szCs w:val="24"/>
+        </w:rPr>
+      </w:pPr>
+    </w:p>
+    <w:p>
+      <w:pPr>
         <w:pStyle w:val="ListParagraph"/>
         <w:numPr>
           <w:ilvl w:val="2"/>
@@ -2799,7 +4164,25 @@
           <w:szCs w:val="24"/>
           <w:lang w:val="pt-BR"/>
         </w:rPr>
-        <w:t>obrigando sua à tomada de decisão e proporcionando ao início da aventura; pode ser retratado pela personagem Fi do jogo já referido anteriormente;</w:t>
+        <w:t xml:space="preserve">obrigando sua à tomada de decisão e proporcionando ao início da aventura; pode ser retratado pela personagem </w:t>
+      </w:r>
+      <w:r>
+        <w:rPr>
+          <w:i/>
+          <w:iCs/>
+          <w:sz w:val="24"/>
+          <w:szCs w:val="24"/>
+          <w:lang w:val="pt-BR"/>
+        </w:rPr>
+        <w:t>Fi</w:t>
+      </w:r>
+      <w:r>
+        <w:rPr>
+          <w:sz w:val="24"/>
+          <w:szCs w:val="24"/>
+          <w:lang w:val="pt-BR"/>
+        </w:rPr>
+        <w:t xml:space="preserve"> do jogo já referido anteriormente;</w:t>
       </w:r>
     </w:p>
     <w:p>
@@ -2832,7 +4215,25 @@
           <w:szCs w:val="24"/>
           <w:lang w:val="pt-BR"/>
         </w:rPr>
-        <w:t xml:space="preserve">A donzela – a personagem que ordinariamente está em perigo e espera que o heroi a venha salvar; características que lhe são prevalentes cingem-se à sua inocência e submissão; é, resumidamente, a Zelda em  </w:t>
+        <w:t xml:space="preserve">A donzela – a personagem que ordinariamente está em perigo e espera que o heroi a venha salvar; características que lhe são prevalentes cingem-se à sua inocência e submissão; é, resumidamente, a </w:t>
+      </w:r>
+      <w:r>
+        <w:rPr>
+          <w:i/>
+          <w:iCs/>
+          <w:sz w:val="24"/>
+          <w:szCs w:val="24"/>
+          <w:lang w:val="pt-BR"/>
+        </w:rPr>
+        <w:t>Zelda</w:t>
+      </w:r>
+      <w:r>
+        <w:rPr>
+          <w:sz w:val="24"/>
+          <w:szCs w:val="24"/>
+          <w:lang w:val="pt-BR"/>
+        </w:rPr>
+        <w:t xml:space="preserve"> em  </w:t>
       </w:r>
       <w:r>
         <w:rPr>
@@ -2852,6 +4253,731 @@
         </w:rPr>
         <w:t>;</w:t>
       </w:r>
+    </w:p>
+    <w:p>
+      <w:pPr>
+        <w:pStyle w:val="ListParagraph"/>
+        <w:rPr>
+          <w:sz w:val="24"/>
+          <w:szCs w:val="24"/>
+          <w:lang w:val="pt-BR"/>
+        </w:rPr>
+      </w:pPr>
+    </w:p>
+    <w:p>
+      <w:pPr>
+        <w:jc w:val="center"/>
+        <w:rPr>
+          <w:sz w:val="24"/>
+          <w:szCs w:val="24"/>
+          <w:lang w:val="pt-BR"/>
+        </w:rPr>
+      </w:pPr>
+      <w:r>
+        <w:rPr>
+          <w:noProof/>
+        </w:rPr>
+        <w:lastRenderedPageBreak/>
+        <w:drawing>
+          <wp:inline distT="0" distB="0" distL="0" distR="0" wp14:anchorId="6D8734BD" wp14:editId="1AC238F4">
+            <wp:extent cx="3115395" cy="2904345"/>
+            <wp:effectExtent l="0" t="0" r="0" b="0"/>
+            <wp:docPr id="8" name="Picture 8" descr="A picture containing invertebrate, arthropod, shrimp, hydrozoan&#10;&#10;Description automatically generated"/>
+            <wp:cNvGraphicFramePr>
+              <a:graphicFrameLocks xmlns:a="http://schemas.openxmlformats.org/drawingml/2006/main" noChangeAspect="1"/>
+            </wp:cNvGraphicFramePr>
+            <a:graphic xmlns:a="http://schemas.openxmlformats.org/drawingml/2006/main">
+              <a:graphicData uri="http://schemas.openxmlformats.org/drawingml/2006/picture">
+                <pic:pic xmlns:pic="http://schemas.openxmlformats.org/drawingml/2006/picture">
+                  <pic:nvPicPr>
+                    <pic:cNvPr id="8" name="Picture 8" descr="A picture containing invertebrate, arthropod, shrimp, hydrozoan&#10;&#10;Description automatically generated"/>
+                    <pic:cNvPicPr>
+                      <a:picLocks noChangeAspect="1" noChangeArrowheads="1"/>
+                    </pic:cNvPicPr>
+                  </pic:nvPicPr>
+                  <pic:blipFill rotWithShape="1">
+                    <a:blip r:embed="rId8" cstate="print">
+                      <a:extLst>
+                        <a:ext uri="{28A0092B-C50C-407E-A947-70E740481C1C}">
+                          <a14:useLocalDpi xmlns:a14="http://schemas.microsoft.com/office/drawing/2010/main" val="0"/>
+                        </a:ext>
+                      </a:extLst>
+                    </a:blip>
+                    <a:srcRect l="4110"/>
+                    <a:stretch/>
+                  </pic:blipFill>
+                  <pic:spPr bwMode="auto">
+                    <a:xfrm>
+                      <a:off x="0" y="0"/>
+                      <a:ext cx="3156257" cy="2942438"/>
+                    </a:xfrm>
+                    <a:prstGeom prst="rect">
+                      <a:avLst/>
+                    </a:prstGeom>
+                    <a:noFill/>
+                    <a:ln>
+                      <a:noFill/>
+                    </a:ln>
+                    <a:extLst>
+                      <a:ext uri="{53640926-AAD7-44D8-BBD7-CCE9431645EC}">
+                        <a14:shadowObscured xmlns:a14="http://schemas.microsoft.com/office/drawing/2010/main"/>
+                      </a:ext>
+                    </a:extLst>
+                  </pic:spPr>
+                </pic:pic>
+              </a:graphicData>
+            </a:graphic>
+          </wp:inline>
+        </w:drawing>
+      </w:r>
+      <w:r>
+        <w:rPr>
+          <w:noProof/>
+        </w:rPr>
+        <w:drawing>
+          <wp:inline distT="0" distB="0" distL="0" distR="0" wp14:anchorId="2CBA11CB" wp14:editId="2A49681A">
+            <wp:extent cx="2103120" cy="2929196"/>
+            <wp:effectExtent l="0" t="0" r="0" b="5080"/>
+            <wp:docPr id="6" name="Picture 6" descr="A picture containing dancer, colorful&#10;&#10;Description automatically generated"/>
+            <wp:cNvGraphicFramePr>
+              <a:graphicFrameLocks xmlns:a="http://schemas.openxmlformats.org/drawingml/2006/main" noChangeAspect="1"/>
+            </wp:cNvGraphicFramePr>
+            <a:graphic xmlns:a="http://schemas.openxmlformats.org/drawingml/2006/main">
+              <a:graphicData uri="http://schemas.openxmlformats.org/drawingml/2006/picture">
+                <pic:pic xmlns:pic="http://schemas.openxmlformats.org/drawingml/2006/picture">
+                  <pic:nvPicPr>
+                    <pic:cNvPr id="6" name="Picture 6" descr="A picture containing dancer, colorful&#10;&#10;Description automatically generated"/>
+                    <pic:cNvPicPr>
+                      <a:picLocks noChangeAspect="1" noChangeArrowheads="1"/>
+                    </pic:cNvPicPr>
+                  </pic:nvPicPr>
+                  <pic:blipFill rotWithShape="1">
+                    <a:blip r:embed="rId9">
+                      <a:extLst>
+                        <a:ext uri="{28A0092B-C50C-407E-A947-70E740481C1C}">
+                          <a14:useLocalDpi xmlns:a14="http://schemas.microsoft.com/office/drawing/2010/main" val="0"/>
+                        </a:ext>
+                      </a:extLst>
+                    </a:blip>
+                    <a:srcRect l="10705" r="6045"/>
+                    <a:stretch/>
+                  </pic:blipFill>
+                  <pic:spPr bwMode="auto">
+                    <a:xfrm>
+                      <a:off x="0" y="0"/>
+                      <a:ext cx="2114929" cy="2945643"/>
+                    </a:xfrm>
+                    <a:prstGeom prst="rect">
+                      <a:avLst/>
+                    </a:prstGeom>
+                    <a:noFill/>
+                    <a:ln>
+                      <a:noFill/>
+                    </a:ln>
+                    <a:extLst>
+                      <a:ext uri="{53640926-AAD7-44D8-BBD7-CCE9431645EC}">
+                        <a14:shadowObscured xmlns:a14="http://schemas.microsoft.com/office/drawing/2010/main"/>
+                      </a:ext>
+                    </a:extLst>
+                  </pic:spPr>
+                </pic:pic>
+              </a:graphicData>
+            </a:graphic>
+          </wp:inline>
+        </w:drawing>
+      </w:r>
+    </w:p>
+    <w:p>
+      <w:pPr>
+        <w:pStyle w:val="ListParagraph"/>
+        <w:rPr>
+          <w:sz w:val="24"/>
+          <w:szCs w:val="24"/>
+          <w:lang w:val="pt-BR"/>
+        </w:rPr>
+      </w:pPr>
+      <w:r>
+        <w:rPr>
+          <w:noProof/>
+        </w:rPr>
+        <mc:AlternateContent>
+          <mc:Choice Requires="wps">
+            <w:drawing>
+              <wp:anchor distT="0" distB="0" distL="114300" distR="114300" simplePos="0" relativeHeight="251665408" behindDoc="0" locked="0" layoutInCell="1" allowOverlap="1" wp14:anchorId="4D3291C7" wp14:editId="2EA564A9">
+                <wp:simplePos x="0" y="0"/>
+                <wp:positionH relativeFrom="margin">
+                  <wp:posOffset>-38100</wp:posOffset>
+                </wp:positionH>
+                <wp:positionV relativeFrom="paragraph">
+                  <wp:posOffset>45085</wp:posOffset>
+                </wp:positionV>
+                <wp:extent cx="2956560" cy="777240"/>
+                <wp:effectExtent l="0" t="0" r="15240" b="22860"/>
+                <wp:wrapNone/>
+                <wp:docPr id="9" name="Text Box 9"/>
+                <wp:cNvGraphicFramePr/>
+                <a:graphic xmlns:a="http://schemas.openxmlformats.org/drawingml/2006/main">
+                  <a:graphicData uri="http://schemas.microsoft.com/office/word/2010/wordprocessingShape">
+                    <wps:wsp>
+                      <wps:cNvSpPr txBox="1"/>
+                      <wps:spPr>
+                        <a:xfrm>
+                          <a:off x="0" y="0"/>
+                          <a:ext cx="2956560" cy="777240"/>
+                        </a:xfrm>
+                        <a:prstGeom prst="rect">
+                          <a:avLst/>
+                        </a:prstGeom>
+                        <a:solidFill>
+                          <a:schemeClr val="lt1"/>
+                        </a:solidFill>
+                        <a:ln w="6350">
+                          <a:solidFill>
+                            <a:prstClr val="black"/>
+                          </a:solidFill>
+                        </a:ln>
+                      </wps:spPr>
+                      <wps:txbx>
+                        <w:txbxContent>
+                          <w:p>
+                            <w:r>
+                              <w:rPr>
+                                <w:sz w:val="24"/>
+                                <w:szCs w:val="24"/>
+                              </w:rPr>
+                              <w:t xml:space="preserve">Fig. </w:t>
+                            </w:r>
+                            <w:r>
+                              <w:rPr>
+                                <w:sz w:val="24"/>
+                                <w:szCs w:val="24"/>
+                              </w:rPr>
+                              <w:t>3</w:t>
+                            </w:r>
+                            <w:r>
+                              <w:rPr>
+                                <w:sz w:val="24"/>
+                                <w:szCs w:val="24"/>
+                              </w:rPr>
+                              <w:t xml:space="preserve"> – </w:t>
+                            </w:r>
+                            <w:r>
+                              <w:rPr>
+                                <w:i/>
+                                <w:iCs/>
+                                <w:sz w:val="24"/>
+                                <w:szCs w:val="24"/>
+                              </w:rPr>
+                              <w:t>Fi</w:t>
+                            </w:r>
+                            <w:r>
+                              <w:rPr>
+                                <w:sz w:val="24"/>
+                                <w:szCs w:val="24"/>
+                              </w:rPr>
+                              <w:t xml:space="preserve"> </w:t>
+                            </w:r>
+                            <w:proofErr w:type="gramStart"/>
+                            <w:r>
+                              <w:rPr>
+                                <w:sz w:val="24"/>
+                                <w:szCs w:val="24"/>
+                              </w:rPr>
+                              <w:t>do</w:t>
+                            </w:r>
+                            <w:proofErr w:type="gramEnd"/>
+                            <w:r>
+                              <w:rPr>
+                                <w:sz w:val="24"/>
+                                <w:szCs w:val="24"/>
+                              </w:rPr>
+                              <w:t xml:space="preserve"> </w:t>
+                            </w:r>
+                            <w:r>
+                              <w:rPr>
+                                <w:i/>
+                                <w:iCs/>
+                                <w:sz w:val="24"/>
+                                <w:szCs w:val="24"/>
+                              </w:rPr>
+                              <w:t>video game The Legend Of Zelda: Skyward Sw</w:t>
+                            </w:r>
+                            <w:r>
+                              <w:rPr>
+                                <w:i/>
+                                <w:iCs/>
+                                <w:sz w:val="24"/>
+                                <w:szCs w:val="24"/>
+                              </w:rPr>
+                              <w:t xml:space="preserve">ord </w:t>
+                            </w:r>
+                            <w:r>
+                              <w:rPr>
+                                <w:sz w:val="24"/>
+                                <w:szCs w:val="24"/>
+                              </w:rPr>
+                              <w:t>(2011)</w:t>
+                            </w:r>
+                            <w:r>
+                              <w:rPr>
+                                <w:sz w:val="24"/>
+                                <w:szCs w:val="24"/>
+                              </w:rPr>
+                              <w:t xml:space="preserve">; Fonte: </w:t>
+                            </w:r>
+                            <w:r>
+                              <w:rPr>
+                                <w:sz w:val="24"/>
+                                <w:szCs w:val="24"/>
+                              </w:rPr>
+                              <w:t>https://zelda-archive.fandom.com/wiki/Fi</w:t>
+                            </w:r>
+                          </w:p>
+                        </w:txbxContent>
+                      </wps:txbx>
+                      <wps:bodyPr rot="0" spcFirstLastPara="0" vertOverflow="overflow" horzOverflow="overflow" vert="horz" wrap="square" lIns="91440" tIns="45720" rIns="91440" bIns="45720" numCol="1" spcCol="0" rtlCol="0" fromWordArt="0" anchor="t" anchorCtr="0" forceAA="0" compatLnSpc="1">
+                        <a:prstTxWarp prst="textNoShape">
+                          <a:avLst/>
+                        </a:prstTxWarp>
+                        <a:noAutofit/>
+                      </wps:bodyPr>
+                    </wps:wsp>
+                  </a:graphicData>
+                </a:graphic>
+                <wp14:sizeRelH relativeFrom="margin">
+                  <wp14:pctWidth>0</wp14:pctWidth>
+                </wp14:sizeRelH>
+                <wp14:sizeRelV relativeFrom="margin">
+                  <wp14:pctHeight>0</wp14:pctHeight>
+                </wp14:sizeRelV>
+              </wp:anchor>
+            </w:drawing>
+          </mc:Choice>
+          <mc:Fallback>
+            <w:pict>
+              <v:shape w14:anchorId="4D3291C7" id="Text Box 9" o:spid="_x0000_s1028" type="#_x0000_t202" style="position:absolute;left:0;text-align:left;margin-left:-3pt;margin-top:3.55pt;width:232.8pt;height:61.2pt;z-index:251665408;visibility:visible;mso-wrap-style:square;mso-width-percent:0;mso-height-percent:0;mso-wrap-distance-left:9pt;mso-wrap-distance-top:0;mso-wrap-distance-right:9pt;mso-wrap-distance-bottom:0;mso-position-horizontal:absolute;mso-position-horizontal-relative:margin;mso-position-vertical:absolute;mso-position-vertical-relative:text;mso-width-percent:0;mso-height-percent:0;mso-width-relative:margin;mso-height-relative:margin;v-text-anchor:top" o:gfxdata="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" fillcolor="white [3201]" strokeweight=".5pt">
+                <v:textbox>
+                  <w:txbxContent>
+                    <w:p>
+                      <w:r>
+                        <w:rPr>
+                          <w:sz w:val="24"/>
+                          <w:szCs w:val="24"/>
+                        </w:rPr>
+                        <w:t xml:space="preserve">Fig. </w:t>
+                      </w:r>
+                      <w:r>
+                        <w:rPr>
+                          <w:sz w:val="24"/>
+                          <w:szCs w:val="24"/>
+                        </w:rPr>
+                        <w:t>3</w:t>
+                      </w:r>
+                      <w:r>
+                        <w:rPr>
+                          <w:sz w:val="24"/>
+                          <w:szCs w:val="24"/>
+                        </w:rPr>
+                        <w:t xml:space="preserve"> – </w:t>
+                      </w:r>
+                      <w:r>
+                        <w:rPr>
+                          <w:i/>
+                          <w:iCs/>
+                          <w:sz w:val="24"/>
+                          <w:szCs w:val="24"/>
+                        </w:rPr>
+                        <w:t>Fi</w:t>
+                      </w:r>
+                      <w:r>
+                        <w:rPr>
+                          <w:sz w:val="24"/>
+                          <w:szCs w:val="24"/>
+                        </w:rPr>
+                        <w:t xml:space="preserve"> </w:t>
+                      </w:r>
+                      <w:proofErr w:type="gramStart"/>
+                      <w:r>
+                        <w:rPr>
+                          <w:sz w:val="24"/>
+                          <w:szCs w:val="24"/>
+                        </w:rPr>
+                        <w:t>do</w:t>
+                      </w:r>
+                      <w:proofErr w:type="gramEnd"/>
+                      <w:r>
+                        <w:rPr>
+                          <w:sz w:val="24"/>
+                          <w:szCs w:val="24"/>
+                        </w:rPr>
+                        <w:t xml:space="preserve"> </w:t>
+                      </w:r>
+                      <w:r>
+                        <w:rPr>
+                          <w:i/>
+                          <w:iCs/>
+                          <w:sz w:val="24"/>
+                          <w:szCs w:val="24"/>
+                        </w:rPr>
+                        <w:t>video game The Legend Of Zelda: Skyward Sw</w:t>
+                      </w:r>
+                      <w:r>
+                        <w:rPr>
+                          <w:i/>
+                          <w:iCs/>
+                          <w:sz w:val="24"/>
+                          <w:szCs w:val="24"/>
+                        </w:rPr>
+                        <w:t xml:space="preserve">ord </w:t>
+                      </w:r>
+                      <w:r>
+                        <w:rPr>
+                          <w:sz w:val="24"/>
+                          <w:szCs w:val="24"/>
+                        </w:rPr>
+                        <w:t>(2011)</w:t>
+                      </w:r>
+                      <w:r>
+                        <w:rPr>
+                          <w:sz w:val="24"/>
+                          <w:szCs w:val="24"/>
+                        </w:rPr>
+                        <w:t xml:space="preserve">; Fonte: </w:t>
+                      </w:r>
+                      <w:r>
+                        <w:rPr>
+                          <w:sz w:val="24"/>
+                          <w:szCs w:val="24"/>
+                        </w:rPr>
+                        <w:t>https://zelda-archive.fandom.com/wiki/Fi</w:t>
+                      </w:r>
+                    </w:p>
+                  </w:txbxContent>
+                </v:textbox>
+                <w10:wrap anchorx="margin"/>
+              </v:shape>
+            </w:pict>
+          </mc:Fallback>
+        </mc:AlternateContent>
+      </w:r>
+      <w:r>
+        <w:rPr>
+          <w:noProof/>
+        </w:rPr>
+        <mc:AlternateContent>
+          <mc:Choice Requires="wps">
+            <w:drawing>
+              <wp:anchor distT="0" distB="0" distL="114300" distR="114300" simplePos="0" relativeHeight="251663360" behindDoc="0" locked="0" layoutInCell="1" allowOverlap="1" wp14:anchorId="07FD5E92" wp14:editId="053457DE">
+                <wp:simplePos x="0" y="0"/>
+                <wp:positionH relativeFrom="margin">
+                  <wp:posOffset>3002280</wp:posOffset>
+                </wp:positionH>
+                <wp:positionV relativeFrom="paragraph">
+                  <wp:posOffset>47625</wp:posOffset>
+                </wp:positionV>
+                <wp:extent cx="2956560" cy="1112520"/>
+                <wp:effectExtent l="0" t="0" r="15240" b="11430"/>
+                <wp:wrapNone/>
+                <wp:docPr id="7" name="Text Box 7"/>
+                <wp:cNvGraphicFramePr/>
+                <a:graphic xmlns:a="http://schemas.openxmlformats.org/drawingml/2006/main">
+                  <a:graphicData uri="http://schemas.microsoft.com/office/word/2010/wordprocessingShape">
+                    <wps:wsp>
+                      <wps:cNvSpPr txBox="1"/>
+                      <wps:spPr>
+                        <a:xfrm>
+                          <a:off x="0" y="0"/>
+                          <a:ext cx="2956560" cy="1112520"/>
+                        </a:xfrm>
+                        <a:prstGeom prst="rect">
+                          <a:avLst/>
+                        </a:prstGeom>
+                        <a:solidFill>
+                          <a:schemeClr val="lt1"/>
+                        </a:solidFill>
+                        <a:ln w="6350">
+                          <a:solidFill>
+                            <a:prstClr val="black"/>
+                          </a:solidFill>
+                        </a:ln>
+                      </wps:spPr>
+                      <wps:txbx>
+                        <w:txbxContent>
+                          <w:p>
+                            <w:pPr>
+                              <w:rPr>
+                                <w:sz w:val="24"/>
+                                <w:szCs w:val="24"/>
+                              </w:rPr>
+                            </w:pPr>
+                            <w:r>
+                              <w:rPr>
+                                <w:sz w:val="24"/>
+                                <w:szCs w:val="24"/>
+                              </w:rPr>
+                              <w:t xml:space="preserve">Fig. </w:t>
+                            </w:r>
+                            <w:r>
+                              <w:rPr>
+                                <w:sz w:val="24"/>
+                                <w:szCs w:val="24"/>
+                              </w:rPr>
+                              <w:t>4</w:t>
+                            </w:r>
+                            <w:r>
+                              <w:rPr>
+                                <w:sz w:val="24"/>
+                                <w:szCs w:val="24"/>
+                              </w:rPr>
+                              <w:t xml:space="preserve"> – </w:t>
+                            </w:r>
+                            <w:r>
+                              <w:rPr>
+                                <w:i/>
+                                <w:iCs/>
+                                <w:sz w:val="24"/>
+                                <w:szCs w:val="24"/>
+                              </w:rPr>
+                              <w:t>Zelda</w:t>
+                            </w:r>
+                            <w:r>
+                              <w:rPr>
+                                <w:sz w:val="24"/>
+                                <w:szCs w:val="24"/>
+                              </w:rPr>
+                              <w:t xml:space="preserve"> </w:t>
+                            </w:r>
+                            <w:proofErr w:type="gramStart"/>
+                            <w:r>
+                              <w:rPr>
+                                <w:sz w:val="24"/>
+                                <w:szCs w:val="24"/>
+                              </w:rPr>
+                              <w:t>do</w:t>
+                            </w:r>
+                            <w:proofErr w:type="gramEnd"/>
+                            <w:r>
+                              <w:rPr>
+                                <w:sz w:val="24"/>
+                                <w:szCs w:val="24"/>
+                              </w:rPr>
+                              <w:t xml:space="preserve"> </w:t>
+                            </w:r>
+                            <w:r>
+                              <w:rPr>
+                                <w:i/>
+                                <w:iCs/>
+                                <w:sz w:val="24"/>
+                                <w:szCs w:val="24"/>
+                              </w:rPr>
+                              <w:t>video game The Legend Of Zelda: Skyward Sw</w:t>
+                            </w:r>
+                            <w:r>
+                              <w:rPr>
+                                <w:i/>
+                                <w:iCs/>
+                                <w:sz w:val="24"/>
+                                <w:szCs w:val="24"/>
+                              </w:rPr>
+                              <w:t xml:space="preserve">ord </w:t>
+                            </w:r>
+                            <w:r>
+                              <w:rPr>
+                                <w:sz w:val="24"/>
+                                <w:szCs w:val="24"/>
+                              </w:rPr>
+                              <w:t>(2011)</w:t>
+                            </w:r>
+                            <w:r>
+                              <w:rPr>
+                                <w:sz w:val="24"/>
+                                <w:szCs w:val="24"/>
+                              </w:rPr>
+                              <w:t xml:space="preserve">; Fonte: </w:t>
+                            </w:r>
+                            <w:r>
+                              <w:rPr>
+                                <w:sz w:val="24"/>
+                                <w:szCs w:val="24"/>
+                              </w:rPr>
+                              <w:t>https://zelda-archive.fandom.com/wiki/Princess_Zelda#The_Legend_of_Zelda:_Skyward_Sword</w:t>
+                            </w:r>
+                          </w:p>
+                          <w:p/>
+                        </w:txbxContent>
+                      </wps:txbx>
+                      <wps:bodyPr rot="0" spcFirstLastPara="0" vertOverflow="overflow" horzOverflow="overflow" vert="horz" wrap="square" lIns="91440" tIns="45720" rIns="91440" bIns="45720" numCol="1" spcCol="0" rtlCol="0" fromWordArt="0" anchor="t" anchorCtr="0" forceAA="0" compatLnSpc="1">
+                        <a:prstTxWarp prst="textNoShape">
+                          <a:avLst/>
+                        </a:prstTxWarp>
+                        <a:noAutofit/>
+                      </wps:bodyPr>
+                    </wps:wsp>
+                  </a:graphicData>
+                </a:graphic>
+                <wp14:sizeRelH relativeFrom="margin">
+                  <wp14:pctWidth>0</wp14:pctWidth>
+                </wp14:sizeRelH>
+                <wp14:sizeRelV relativeFrom="margin">
+                  <wp14:pctHeight>0</wp14:pctHeight>
+                </wp14:sizeRelV>
+              </wp:anchor>
+            </w:drawing>
+          </mc:Choice>
+          <mc:Fallback>
+            <w:pict>
+              <v:shape w14:anchorId="07FD5E92" id="Text Box 7" o:spid="_x0000_s1029" type="#_x0000_t202" style="position:absolute;left:0;text-align:left;margin-left:236.4pt;margin-top:3.75pt;width:232.8pt;height:87.6pt;z-index:251663360;visibility:visible;mso-wrap-style:square;mso-width-percent:0;mso-height-percent:0;mso-wrap-distance-left:9pt;mso-wrap-distance-top:0;mso-wrap-distance-right:9pt;mso-wrap-distance-bottom:0;mso-position-horizontal:absolute;mso-position-horizontal-relative:margin;mso-position-vertical:absolute;mso-position-vertical-relative:text;mso-width-percent:0;mso-height-percent:0;mso-width-relative:margin;mso-height-relative:margin;v-text-anchor:top" o:gfxdata="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" fillcolor="white [3201]" strokeweight=".5pt">
+                <v:textbox>
+                  <w:txbxContent>
+                    <w:p>
+                      <w:pPr>
+                        <w:rPr>
+                          <w:sz w:val="24"/>
+                          <w:szCs w:val="24"/>
+                        </w:rPr>
+                      </w:pPr>
+                      <w:r>
+                        <w:rPr>
+                          <w:sz w:val="24"/>
+                          <w:szCs w:val="24"/>
+                        </w:rPr>
+                        <w:t xml:space="preserve">Fig. </w:t>
+                      </w:r>
+                      <w:r>
+                        <w:rPr>
+                          <w:sz w:val="24"/>
+                          <w:szCs w:val="24"/>
+                        </w:rPr>
+                        <w:t>4</w:t>
+                      </w:r>
+                      <w:r>
+                        <w:rPr>
+                          <w:sz w:val="24"/>
+                          <w:szCs w:val="24"/>
+                        </w:rPr>
+                        <w:t xml:space="preserve"> – </w:t>
+                      </w:r>
+                      <w:r>
+                        <w:rPr>
+                          <w:i/>
+                          <w:iCs/>
+                          <w:sz w:val="24"/>
+                          <w:szCs w:val="24"/>
+                        </w:rPr>
+                        <w:t>Zelda</w:t>
+                      </w:r>
+                      <w:r>
+                        <w:rPr>
+                          <w:sz w:val="24"/>
+                          <w:szCs w:val="24"/>
+                        </w:rPr>
+                        <w:t xml:space="preserve"> </w:t>
+                      </w:r>
+                      <w:proofErr w:type="gramStart"/>
+                      <w:r>
+                        <w:rPr>
+                          <w:sz w:val="24"/>
+                          <w:szCs w:val="24"/>
+                        </w:rPr>
+                        <w:t>do</w:t>
+                      </w:r>
+                      <w:proofErr w:type="gramEnd"/>
+                      <w:r>
+                        <w:rPr>
+                          <w:sz w:val="24"/>
+                          <w:szCs w:val="24"/>
+                        </w:rPr>
+                        <w:t xml:space="preserve"> </w:t>
+                      </w:r>
+                      <w:r>
+                        <w:rPr>
+                          <w:i/>
+                          <w:iCs/>
+                          <w:sz w:val="24"/>
+                          <w:szCs w:val="24"/>
+                        </w:rPr>
+                        <w:t>video game The Legend Of Zelda: Skyward Sw</w:t>
+                      </w:r>
+                      <w:r>
+                        <w:rPr>
+                          <w:i/>
+                          <w:iCs/>
+                          <w:sz w:val="24"/>
+                          <w:szCs w:val="24"/>
+                        </w:rPr>
+                        <w:t xml:space="preserve">ord </w:t>
+                      </w:r>
+                      <w:r>
+                        <w:rPr>
+                          <w:sz w:val="24"/>
+                          <w:szCs w:val="24"/>
+                        </w:rPr>
+                        <w:t>(2011)</w:t>
+                      </w:r>
+                      <w:r>
+                        <w:rPr>
+                          <w:sz w:val="24"/>
+                          <w:szCs w:val="24"/>
+                        </w:rPr>
+                        <w:t xml:space="preserve">; Fonte: </w:t>
+                      </w:r>
+                      <w:r>
+                        <w:rPr>
+                          <w:sz w:val="24"/>
+                          <w:szCs w:val="24"/>
+                        </w:rPr>
+                        <w:t>https://zelda-archive.fandom.com/wiki/Princess_Zelda#The_Legend_of_Zelda:_Skyward_Sword</w:t>
+                      </w:r>
+                    </w:p>
+                    <w:p/>
+                  </w:txbxContent>
+                </v:textbox>
+                <w10:wrap anchorx="margin"/>
+              </v:shape>
+            </w:pict>
+          </mc:Fallback>
+        </mc:AlternateContent>
+      </w:r>
+    </w:p>
+    <w:p>
+      <w:pPr>
+        <w:pStyle w:val="ListParagraph"/>
+        <w:rPr>
+          <w:sz w:val="24"/>
+          <w:szCs w:val="24"/>
+          <w:lang w:val="pt-BR"/>
+        </w:rPr>
+      </w:pPr>
+    </w:p>
+    <w:p>
+      <w:pPr>
+        <w:pStyle w:val="ListParagraph"/>
+        <w:rPr>
+          <w:sz w:val="24"/>
+          <w:szCs w:val="24"/>
+          <w:lang w:val="pt-BR"/>
+        </w:rPr>
+      </w:pPr>
+    </w:p>
+    <w:p>
+      <w:pPr>
+        <w:pStyle w:val="ListParagraph"/>
+        <w:rPr>
+          <w:sz w:val="24"/>
+          <w:szCs w:val="24"/>
+          <w:lang w:val="pt-BR"/>
+        </w:rPr>
+      </w:pPr>
+    </w:p>
+    <w:p>
+      <w:pPr>
+        <w:pStyle w:val="ListParagraph"/>
+        <w:rPr>
+          <w:sz w:val="24"/>
+          <w:szCs w:val="24"/>
+          <w:lang w:val="pt-BR"/>
+        </w:rPr>
+      </w:pPr>
     </w:p>
     <w:p>
       <w:pPr>
@@ -2883,16 +5009,7 @@
           <w:szCs w:val="24"/>
           <w:lang w:val="pt-BR"/>
         </w:rPr>
-        <w:t xml:space="preserve">O vigarista – personagem enganador que frequentemente quebra as regras e causar o caos para os outros personagens, podendo ou não </w:t>
-      </w:r>
-      <w:r>
-        <w:rPr>
-          <w:sz w:val="24"/>
-          <w:szCs w:val="24"/>
-          <w:lang w:val="pt-BR"/>
-        </w:rPr>
-        <w:lastRenderedPageBreak/>
-        <w:t>dificultar em alguma parte a jornada do heroi; note-se, no entanto, que o vigarista não é necessariamente o antagonista da história – este pode, inclusive, ser aliado do heroi;</w:t>
+        <w:t>O vigarista – personagem enganador que frequentemente quebra as regras e causar o caos para os outros personagens, podendo ou não dificultar em alguma parte a jornada do heroi; note-se, no entanto, que o vigarista não é necessariamente o antagonista da história – este pode, inclusive, ser aliado do heroi;</w:t>
       </w:r>
     </w:p>
     <w:p>
@@ -3024,7 +5141,16 @@
           <w:szCs w:val="24"/>
           <w:lang w:val="pt-BR"/>
         </w:rPr>
-        <w:t xml:space="preserve">O diabo – tipo de vilão que seduz o heroi com poder, conhecimento ou riqueza, ao qual o heroi deverá não cair na tentação para ter sucesso; se esta personagem é salva em algum momento da narrativa, esta </w:t>
+        <w:t xml:space="preserve">O diabo – tipo de vilão que seduz o heroi com poder, conhecimento ou riqueza, ao qual o heroi deverá não cair na tentação para ter sucesso; se </w:t>
+      </w:r>
+      <w:r>
+        <w:rPr>
+          <w:sz w:val="24"/>
+          <w:szCs w:val="24"/>
+          <w:lang w:val="pt-BR"/>
+        </w:rPr>
+        <w:lastRenderedPageBreak/>
+        <w:t xml:space="preserve">esta personagem é salva em algum momento da narrativa, esta </w:t>
       </w:r>
       <w:r>
         <w:rPr>
@@ -3065,7 +5191,35 @@
           <w:szCs w:val="24"/>
           <w:lang w:val="pt-BR"/>
         </w:rPr>
-        <w:t xml:space="preserve">O “durão” – tipo de personagem que, fisicamente, costuma ter proporções gigantescas de musculatura e uma postura corporal dominante; gosta de fazer coisas perigosas com estilo; é um pouco narcisista e egocêntrico, gostando de falar muito sobre si; normalmente, não é uma pessoa muito calorosa e simpática; tem por vezes aparência de vilão – ele parece-se com o vilão mas age como um heroi. </w:t>
+        <w:t>O “durão” – tipo de personagem que, fisicamente, costuma ter proporções gigantescas de musculatura e uma postura corporal dominante; gosta de fazer coisas perigosas com estilo; é um pouco narcisista e egocêntrico, gostando de falar muito sobre si; normalmente, não é uma pessoa muito calorosa e simpática; tem por vezes aparência de vilão – ele parece-se com o vilão mas age como um heroi.</w:t>
+      </w:r>
+    </w:p>
+    <w:p>
+      <w:pPr>
+        <w:pStyle w:val="ListParagraph"/>
+        <w:rPr>
+          <w:sz w:val="24"/>
+          <w:szCs w:val="24"/>
+          <w:lang w:val="pt-BR"/>
+        </w:rPr>
+      </w:pPr>
+    </w:p>
+    <w:p>
+      <w:pPr>
+        <w:jc w:val="both"/>
+        <w:rPr>
+          <w:sz w:val="24"/>
+          <w:szCs w:val="24"/>
+          <w:lang w:val="pt-BR"/>
+        </w:rPr>
+      </w:pPr>
+      <w:r>
+        <w:rPr>
+          <w:sz w:val="24"/>
+          <w:szCs w:val="24"/>
+          <w:lang w:val="pt-BR"/>
+        </w:rPr>
+        <w:t xml:space="preserve"> </w:t>
       </w:r>
     </w:p>
     <w:p>
@@ -3765,7 +5919,7 @@
   <w:style w:type="paragraph" w:default="1" w:styleId="Normal">
     <w:name w:val="Normal"/>
     <w:qFormat/>
-    <w:rsid w:val="00C272A3"/>
+    <w:rsid w:val="009D3DC8"/>
   </w:style>
   <w:style w:type="character" w:default="1" w:styleId="DefaultParagraphFont">
     <w:name w:val="Default Paragraph Font"/>

--- a/docs/enquadramento.docx
+++ b/docs/enquadramento.docx
@@ -3130,7 +3130,23 @@
           <w:szCs w:val="24"/>
           <w:lang w:val="pt-BR"/>
         </w:rPr>
-        <w:t>É imprescindível notar ao leitor deste documento de que não existe nenhuma lista definitiva de arquétipos aos quais se pode recorrer. Contudo, pode-se identificar os mais comuns com grande facilidade:</w:t>
+        <w:t>É imprescindível notar ao leitor deste documento de que não existe nenhuma lista definitiva de arquétipos aos quais se pode recorrer. Contudo, pode-se identificar os mais comuns com grande facilidade</w:t>
+      </w:r>
+      <w:r>
+        <w:rPr>
+          <w:sz w:val="24"/>
+          <w:szCs w:val="24"/>
+          <w:lang w:val="pt-BR"/>
+        </w:rPr>
+        <w:t>, sendo os seguintes sugeridos por Jung, Campbell e Scott Rogers</w:t>
+      </w:r>
+      <w:r>
+        <w:rPr>
+          <w:sz w:val="24"/>
+          <w:szCs w:val="24"/>
+          <w:lang w:val="pt-BR"/>
+        </w:rPr>
+        <w:t>:</w:t>
       </w:r>
     </w:p>
     <w:p>
@@ -5009,7 +5025,23 @@
           <w:szCs w:val="24"/>
           <w:lang w:val="pt-BR"/>
         </w:rPr>
-        <w:t>O vigarista – personagem enganador que frequentemente quebra as regras e causar o caos para os outros personagens, podendo ou não dificultar em alguma parte a jornada do heroi; note-se, no entanto, que o vigarista não é necessariamente o antagonista da história – este pode, inclusive, ser aliado do heroi;</w:t>
+        <w:t xml:space="preserve">O vigarista – personagem enganador que frequentemente quebra as regras e </w:t>
+      </w:r>
+      <w:r>
+        <w:rPr>
+          <w:sz w:val="24"/>
+          <w:szCs w:val="24"/>
+          <w:lang w:val="pt-BR"/>
+        </w:rPr>
+        <w:t xml:space="preserve">pretende </w:t>
+      </w:r>
+      <w:r>
+        <w:rPr>
+          <w:sz w:val="24"/>
+          <w:szCs w:val="24"/>
+          <w:lang w:val="pt-BR"/>
+        </w:rPr>
+        <w:t>causar o caos para os outros personagens, podendo ou não dificultar em alguma parte a jornada do heroi; note-se, no entanto, que o vigarista não é necessariamente o antagonista da história – este pode, inclusive, ser aliado do heroi;</w:t>
       </w:r>
     </w:p>
     <w:p>
@@ -5193,6 +5225,323 @@
         </w:rPr>
         <w:t>O “durão” – tipo de personagem que, fisicamente, costuma ter proporções gigantescas de musculatura e uma postura corporal dominante; gosta de fazer coisas perigosas com estilo; é um pouco narcisista e egocêntrico, gostando de falar muito sobre si; normalmente, não é uma pessoa muito calorosa e simpática; tem por vezes aparência de vilão – ele parece-se com o vilão mas age como um heroi.</w:t>
       </w:r>
+    </w:p>
+    <w:p>
+      <w:pPr>
+        <w:pStyle w:val="ListParagraph"/>
+        <w:rPr>
+          <w:sz w:val="24"/>
+          <w:szCs w:val="24"/>
+          <w:lang w:val="pt-BR"/>
+        </w:rPr>
+      </w:pPr>
+    </w:p>
+    <w:p>
+      <w:pPr>
+        <w:pStyle w:val="ListParagraph"/>
+        <w:rPr>
+          <w:sz w:val="24"/>
+          <w:szCs w:val="24"/>
+          <w:lang w:val="pt-BR"/>
+        </w:rPr>
+      </w:pPr>
+      <w:r>
+        <w:rPr>
+          <w:sz w:val="24"/>
+          <w:szCs w:val="24"/>
+          <w:lang w:val="pt-BR"/>
+        </w:rPr>
+        <w:t xml:space="preserve">Note-se, caro leitor, que os arquétipos demonstrados acima podem ser misturados ou sobrepostos entre si, tornando a personagem mais rica. </w:t>
+      </w:r>
+    </w:p>
+    <w:p>
+      <w:pPr>
+        <w:pStyle w:val="ListParagraph"/>
+        <w:rPr>
+          <w:sz w:val="24"/>
+          <w:szCs w:val="24"/>
+          <w:lang w:val="pt-BR"/>
+        </w:rPr>
+      </w:pPr>
+    </w:p>
+    <w:p>
+      <w:pPr>
+        <w:pStyle w:val="ListParagraph"/>
+        <w:rPr>
+          <w:sz w:val="24"/>
+          <w:szCs w:val="24"/>
+          <w:lang w:val="pt-BR"/>
+        </w:rPr>
+      </w:pPr>
+      <w:r>
+        <w:rPr>
+          <w:sz w:val="24"/>
+          <w:szCs w:val="24"/>
+          <w:lang w:val="pt-BR"/>
+        </w:rPr>
+        <w:tab/>
+        <w:t xml:space="preserve">Phillips e Huntley, em 2004, sugeriram outra tipologia para a definição de arquétipos de personagens narrativos, sendo estes divididos em duas grandes categorias </w:t>
+      </w:r>
+      <w:r>
+        <w:rPr>
+          <w:sz w:val="24"/>
+          <w:szCs w:val="24"/>
+          <w:lang w:val="pt-BR"/>
+        </w:rPr>
+        <w:t>–</w:t>
+      </w:r>
+      <w:r>
+        <w:rPr>
+          <w:sz w:val="24"/>
+          <w:szCs w:val="24"/>
+          <w:lang w:val="pt-BR"/>
+        </w:rPr>
+        <w:t xml:space="preserve"> </w:t>
+      </w:r>
+      <w:r>
+        <w:rPr>
+          <w:i/>
+          <w:iCs/>
+          <w:sz w:val="24"/>
+          <w:szCs w:val="24"/>
+          <w:lang w:val="pt-BR"/>
+        </w:rPr>
+        <w:t>driver characters</w:t>
+      </w:r>
+      <w:r>
+        <w:rPr>
+          <w:sz w:val="24"/>
+          <w:szCs w:val="24"/>
+          <w:lang w:val="pt-BR"/>
+        </w:rPr>
+        <w:t xml:space="preserve"> </w:t>
+      </w:r>
+      <w:r>
+        <w:rPr>
+          <w:sz w:val="24"/>
+          <w:szCs w:val="24"/>
+          <w:lang w:val="pt-BR"/>
+        </w:rPr>
+        <w:t xml:space="preserve">(personagens com o papel de guiar a trama) e </w:t>
+      </w:r>
+      <w:r>
+        <w:rPr>
+          <w:i/>
+          <w:iCs/>
+          <w:sz w:val="24"/>
+          <w:szCs w:val="24"/>
+          <w:lang w:val="pt-BR"/>
+        </w:rPr>
+        <w:t>passenger characters</w:t>
+      </w:r>
+      <w:r>
+        <w:rPr>
+          <w:sz w:val="24"/>
+          <w:szCs w:val="24"/>
+          <w:lang w:val="pt-BR"/>
+        </w:rPr>
+        <w:t xml:space="preserve"> (os que acompanham os personagens anteriores). Tanto os </w:t>
+      </w:r>
+      <w:r>
+        <w:rPr>
+          <w:i/>
+          <w:iCs/>
+          <w:sz w:val="24"/>
+          <w:szCs w:val="24"/>
+          <w:lang w:val="pt-BR"/>
+        </w:rPr>
+        <w:t xml:space="preserve">driver characters </w:t>
+      </w:r>
+      <w:r>
+        <w:rPr>
+          <w:sz w:val="24"/>
+          <w:szCs w:val="24"/>
+          <w:lang w:val="pt-BR"/>
+        </w:rPr>
+        <w:t xml:space="preserve">como os </w:t>
+      </w:r>
+      <w:r>
+        <w:rPr>
+          <w:i/>
+          <w:iCs/>
+          <w:sz w:val="24"/>
+          <w:szCs w:val="24"/>
+          <w:lang w:val="pt-BR"/>
+        </w:rPr>
+        <w:t>passenger characters</w:t>
+      </w:r>
+      <w:r>
+        <w:rPr>
+          <w:sz w:val="24"/>
+          <w:szCs w:val="24"/>
+          <w:lang w:val="pt-BR"/>
+        </w:rPr>
+        <w:t xml:space="preserve"> </w:t>
+      </w:r>
+      <w:r>
+        <w:rPr>
+          <w:sz w:val="24"/>
+          <w:szCs w:val="24"/>
+          <w:lang w:val="pt-BR"/>
+        </w:rPr>
+        <w:t>ocorrem fragmentados em quatro subcategorias cada um, descritas a seguir:</w:t>
+      </w:r>
+    </w:p>
+    <w:p>
+      <w:pPr>
+        <w:pStyle w:val="ListParagraph"/>
+        <w:rPr>
+          <w:sz w:val="24"/>
+          <w:szCs w:val="24"/>
+          <w:lang w:val="pt-BR"/>
+        </w:rPr>
+      </w:pPr>
+      <w:r>
+        <w:rPr>
+          <w:sz w:val="24"/>
+          <w:szCs w:val="24"/>
+          <w:lang w:val="pt-BR"/>
+        </w:rPr>
+        <w:t>DRIVER CHARACTERS</w:t>
+      </w:r>
+    </w:p>
+    <w:p>
+      <w:pPr>
+        <w:pStyle w:val="ListParagraph"/>
+        <w:numPr>
+          <w:ilvl w:val="1"/>
+          <w:numId w:val="2"/>
+        </w:numPr>
+        <w:rPr>
+          <w:sz w:val="24"/>
+          <w:szCs w:val="24"/>
+          <w:lang w:val="pt-BR"/>
+        </w:rPr>
+      </w:pPr>
+      <w:r>
+        <w:rPr>
+          <w:sz w:val="24"/>
+          <w:szCs w:val="24"/>
+          <w:lang w:val="pt-BR"/>
+        </w:rPr>
+        <w:t>Protagonista – é o personagem principal responsável por dirigir a história; os protagonistas costumam basear-se no arquétipo de heroi, mas isso não impede que não seja o caso ou que haja sobreposição de vários arquétipos no protagonista;</w:t>
+      </w:r>
+    </w:p>
+    <w:p>
+      <w:pPr>
+        <w:pStyle w:val="ListParagraph"/>
+        <w:ind w:left="1440"/>
+        <w:rPr>
+          <w:sz w:val="24"/>
+          <w:szCs w:val="24"/>
+          <w:lang w:val="pt-BR"/>
+        </w:rPr>
+      </w:pPr>
+    </w:p>
+    <w:p>
+      <w:pPr>
+        <w:pStyle w:val="ListParagraph"/>
+        <w:numPr>
+          <w:ilvl w:val="1"/>
+          <w:numId w:val="2"/>
+        </w:numPr>
+        <w:rPr>
+          <w:sz w:val="24"/>
+          <w:szCs w:val="24"/>
+          <w:lang w:val="pt-BR"/>
+        </w:rPr>
+      </w:pPr>
+      <w:r>
+        <w:rPr>
+          <w:sz w:val="24"/>
+          <w:szCs w:val="24"/>
+          <w:lang w:val="pt-BR"/>
+        </w:rPr>
+        <w:t>Antagonista – o principal rival do protagonista, fornecendo-lhe os seus principais obstáculos na trama; um dos arquétipos mais comuns utilizados para expressar esta força opositória é a figura diabólica;</w:t>
+      </w:r>
+    </w:p>
+    <w:p>
+      <w:pPr>
+        <w:pStyle w:val="ListParagraph"/>
+        <w:ind w:left="1440"/>
+        <w:rPr>
+          <w:sz w:val="24"/>
+          <w:szCs w:val="24"/>
+          <w:lang w:val="pt-BR"/>
+        </w:rPr>
+      </w:pPr>
+    </w:p>
+    <w:p>
+      <w:pPr>
+        <w:pStyle w:val="ListParagraph"/>
+        <w:numPr>
+          <w:ilvl w:val="1"/>
+          <w:numId w:val="2"/>
+        </w:numPr>
+        <w:rPr>
+          <w:sz w:val="24"/>
+          <w:szCs w:val="24"/>
+          <w:lang w:val="pt-BR"/>
+        </w:rPr>
+      </w:pPr>
+      <w:r>
+        <w:rPr>
+          <w:sz w:val="24"/>
+          <w:szCs w:val="24"/>
+          <w:lang w:val="pt-BR"/>
+        </w:rPr>
+        <w:t>Guardião – é a personagem que orienta e protege o protagonista, que resulta num cruzamento entre o velho sábio e o arauto;</w:t>
+      </w:r>
+    </w:p>
+    <w:p>
+      <w:pPr>
+        <w:pStyle w:val="ListParagraph"/>
+        <w:rPr>
+          <w:sz w:val="24"/>
+          <w:szCs w:val="24"/>
+          <w:lang w:val="pt-BR"/>
+        </w:rPr>
+      </w:pPr>
+    </w:p>
+    <w:p>
+      <w:pPr>
+        <w:pStyle w:val="ListParagraph"/>
+        <w:numPr>
+          <w:ilvl w:val="1"/>
+          <w:numId w:val="2"/>
+        </w:numPr>
+        <w:rPr>
+          <w:sz w:val="24"/>
+          <w:szCs w:val="24"/>
+          <w:lang w:val="pt-BR"/>
+        </w:rPr>
+      </w:pPr>
+      <w:r>
+        <w:rPr>
+          <w:sz w:val="24"/>
+          <w:szCs w:val="24"/>
+          <w:lang w:val="pt-BR"/>
+        </w:rPr>
+        <w:t>Contagonista – é aquele que engana o protagonista e lhe coloca obstáculos e desafios pelo caminho, não estando necessariamente contra o mesmo</w:t>
+      </w:r>
+      <w:r>
+        <w:rPr>
+          <w:sz w:val="24"/>
+          <w:szCs w:val="24"/>
+          <w:lang w:val="pt-BR"/>
+        </w:rPr>
+        <w:t>; acaba por representar a figura oposta ao guardião apresentado no ponto anterior; pode ser representado recorrendo ao arquétipo de vigarista.</w:t>
+      </w:r>
+    </w:p>
+    <w:p>
+      <w:pPr>
+        <w:pStyle w:val="ListParagraph"/>
+        <w:rPr>
+          <w:sz w:val="24"/>
+          <w:szCs w:val="24"/>
+          <w:lang w:val="pt-BR"/>
+        </w:rPr>
+      </w:pPr>
     </w:p>
     <w:p>
       <w:pPr>
@@ -5402,7 +5751,7 @@
   <w:abstractNum w:abstractNumId="1" w15:restartNumberingAfterBreak="0">
     <w:nsid w:val="2FBB54BE"/>
     <w:multiLevelType w:val="hybridMultilevel"/>
-    <w:tmpl w:val="33129306"/>
+    <w:tmpl w:val="17B24F7C"/>
     <w:lvl w:ilvl="0" w:tplc="04090001">
       <w:start w:val="1"/>
       <w:numFmt w:val="bullet"/>

--- a/docs/enquadramento.docx
+++ b/docs/enquadramento.docx
@@ -5340,7 +5340,23 @@
           <w:szCs w:val="24"/>
           <w:lang w:val="pt-BR"/>
         </w:rPr>
-        <w:t xml:space="preserve"> (os que acompanham os personagens anteriores). Tanto os </w:t>
+        <w:t xml:space="preserve"> (os que acompanham os personagens anteriores</w:t>
+      </w:r>
+      <w:r>
+        <w:rPr>
+          <w:sz w:val="24"/>
+          <w:szCs w:val="24"/>
+          <w:lang w:val="pt-BR"/>
+        </w:rPr>
+        <w:t>, não sendo responsáveis por conduzir a história mas sim de adicionar um maior contexto e profundidade à mesma</w:t>
+      </w:r>
+      <w:r>
+        <w:rPr>
+          <w:sz w:val="24"/>
+          <w:szCs w:val="24"/>
+          <w:lang w:val="pt-BR"/>
+        </w:rPr>
+        <w:t xml:space="preserve">). Tanto os </w:t>
       </w:r>
       <w:r>
         <w:rPr>
@@ -5552,6 +5568,246 @@
           <w:lang w:val="pt-BR"/>
         </w:rPr>
       </w:pPr>
+      <w:r>
+        <w:rPr>
+          <w:sz w:val="24"/>
+          <w:szCs w:val="24"/>
+          <w:lang w:val="pt-BR"/>
+        </w:rPr>
+        <w:t>PASSENGER CHARACTERS</w:t>
+      </w:r>
+    </w:p>
+    <w:p>
+      <w:pPr>
+        <w:pStyle w:val="ListParagraph"/>
+        <w:numPr>
+          <w:ilvl w:val="1"/>
+          <w:numId w:val="2"/>
+        </w:numPr>
+        <w:rPr>
+          <w:i/>
+          <w:iCs/>
+          <w:sz w:val="24"/>
+          <w:szCs w:val="24"/>
+          <w:lang w:val="pt-BR"/>
+        </w:rPr>
+      </w:pPr>
+      <w:r>
+        <w:rPr>
+          <w:i/>
+          <w:iCs/>
+          <w:sz w:val="24"/>
+          <w:szCs w:val="24"/>
+          <w:lang w:val="pt-BR"/>
+        </w:rPr>
+        <w:t>Sidekick</w:t>
+      </w:r>
+      <w:r>
+        <w:rPr>
+          <w:sz w:val="24"/>
+          <w:szCs w:val="24"/>
+          <w:lang w:val="pt-BR"/>
+        </w:rPr>
+        <w:t xml:space="preserve"> – o personagem que está sempre “ao lado” do protagonista, sendo-lhe um grande apoio e aliado leal na sua aventura, sendo usado recorrentemente </w:t>
+      </w:r>
+      <w:r>
+        <w:rPr>
+          <w:sz w:val="24"/>
+          <w:szCs w:val="24"/>
+          <w:lang w:val="pt-BR"/>
+        </w:rPr>
+        <w:lastRenderedPageBreak/>
+        <w:t xml:space="preserve">como apoio ao jogador </w:t>
+      </w:r>
+      <w:r>
+        <w:rPr>
+          <w:sz w:val="24"/>
+          <w:szCs w:val="24"/>
+          <w:lang w:val="pt-BR"/>
+        </w:rPr>
+        <w:t>durante o</w:t>
+      </w:r>
+      <w:r>
+        <w:rPr>
+          <w:sz w:val="24"/>
+          <w:szCs w:val="24"/>
+          <w:lang w:val="pt-BR"/>
+        </w:rPr>
+        <w:t xml:space="preserve"> </w:t>
+      </w:r>
+      <w:r>
+        <w:rPr>
+          <w:i/>
+          <w:iCs/>
+          <w:sz w:val="24"/>
+          <w:szCs w:val="24"/>
+          <w:lang w:val="pt-BR"/>
+        </w:rPr>
+        <w:t>gameplay</w:t>
+      </w:r>
+      <w:r>
+        <w:rPr>
+          <w:sz w:val="24"/>
+          <w:szCs w:val="24"/>
+          <w:lang w:val="pt-BR"/>
+        </w:rPr>
+        <w:t xml:space="preserve">; normalmente são evidenciadas as suas fraquezas e diferenças perante o protagonista, para engrandecer e este ganhar um maior destaque; </w:t>
+      </w:r>
+      <w:r>
+        <w:rPr>
+          <w:sz w:val="24"/>
+          <w:szCs w:val="24"/>
+          <w:lang w:val="pt-BR"/>
+        </w:rPr>
+        <w:t>pode basear-se, nomeadamente, no arquétipo do tolo;</w:t>
+      </w:r>
+    </w:p>
+    <w:p>
+      <w:pPr>
+        <w:pStyle w:val="ListParagraph"/>
+        <w:ind w:left="1440"/>
+        <w:rPr>
+          <w:i/>
+          <w:iCs/>
+          <w:sz w:val="24"/>
+          <w:szCs w:val="24"/>
+          <w:lang w:val="pt-BR"/>
+        </w:rPr>
+      </w:pPr>
+    </w:p>
+    <w:p>
+      <w:pPr>
+        <w:pStyle w:val="ListParagraph"/>
+        <w:numPr>
+          <w:ilvl w:val="1"/>
+          <w:numId w:val="2"/>
+        </w:numPr>
+        <w:rPr>
+          <w:i/>
+          <w:iCs/>
+          <w:sz w:val="24"/>
+          <w:szCs w:val="24"/>
+          <w:lang w:val="pt-BR"/>
+        </w:rPr>
+      </w:pPr>
+      <w:r>
+        <w:rPr>
+          <w:sz w:val="24"/>
+          <w:szCs w:val="24"/>
+          <w:lang w:val="pt-BR"/>
+        </w:rPr>
+        <w:t xml:space="preserve">Cético – também é um acompanhante do protagonista, junto com o </w:t>
+      </w:r>
+      <w:r>
+        <w:rPr>
+          <w:i/>
+          <w:iCs/>
+          <w:sz w:val="24"/>
+          <w:szCs w:val="24"/>
+          <w:lang w:val="pt-BR"/>
+        </w:rPr>
+        <w:t>sidekick</w:t>
+      </w:r>
+      <w:r>
+        <w:rPr>
+          <w:sz w:val="24"/>
+          <w:szCs w:val="24"/>
+          <w:lang w:val="pt-BR"/>
+        </w:rPr>
+        <w:t xml:space="preserve">, mas contrariamente ao referido no ponto anterior, que é mais otimista e esperançoso quanto ao futuro do protagonista, o cético acaba por mostrar-se o oposto, sendo sobretudo pessimista e destacando sempre o lado negativo das coisas, pensando sempre no fracasso; por vezes, é comum aparecer em dupla com o </w:t>
+      </w:r>
+      <w:r>
+        <w:rPr>
+          <w:i/>
+          <w:iCs/>
+          <w:sz w:val="24"/>
+          <w:szCs w:val="24"/>
+          <w:lang w:val="pt-BR"/>
+        </w:rPr>
+        <w:t>sidekick</w:t>
+      </w:r>
+      <w:r>
+        <w:rPr>
+          <w:sz w:val="24"/>
+          <w:szCs w:val="24"/>
+          <w:lang w:val="pt-BR"/>
+        </w:rPr>
+        <w:t>;</w:t>
+      </w:r>
+    </w:p>
+    <w:p>
+      <w:pPr>
+        <w:pStyle w:val="ListParagraph"/>
+        <w:ind w:left="1440"/>
+        <w:rPr>
+          <w:i/>
+          <w:iCs/>
+          <w:sz w:val="24"/>
+          <w:szCs w:val="24"/>
+          <w:lang w:val="pt-BR"/>
+        </w:rPr>
+      </w:pPr>
+    </w:p>
+    <w:p>
+      <w:pPr>
+        <w:pStyle w:val="ListParagraph"/>
+        <w:numPr>
+          <w:ilvl w:val="1"/>
+          <w:numId w:val="2"/>
+        </w:numPr>
+        <w:rPr>
+          <w:i/>
+          <w:iCs/>
+          <w:sz w:val="24"/>
+          <w:szCs w:val="24"/>
+          <w:lang w:val="pt-BR"/>
+        </w:rPr>
+      </w:pPr>
+      <w:r>
+        <w:rPr>
+          <w:sz w:val="24"/>
+          <w:szCs w:val="24"/>
+          <w:lang w:val="pt-BR"/>
+        </w:rPr>
+        <w:t>Razão – este arquétipo define personagens que são equilibradas e racionais – como o próprio conceito indica, “movidas pela razão”; costumam ser organizadas e baseiam-se muito no pensamento lógico, em contrapartida ao arquétipo da emoção;</w:t>
+      </w:r>
+    </w:p>
+    <w:p>
+      <w:pPr>
+        <w:pStyle w:val="ListParagraph"/>
+        <w:ind w:left="1440"/>
+        <w:rPr>
+          <w:i/>
+          <w:iCs/>
+          <w:sz w:val="24"/>
+          <w:szCs w:val="24"/>
+          <w:lang w:val="pt-BR"/>
+        </w:rPr>
+      </w:pPr>
+    </w:p>
+    <w:p>
+      <w:pPr>
+        <w:pStyle w:val="ListParagraph"/>
+        <w:numPr>
+          <w:ilvl w:val="1"/>
+          <w:numId w:val="2"/>
+        </w:numPr>
+        <w:rPr>
+          <w:i/>
+          <w:iCs/>
+          <w:sz w:val="24"/>
+          <w:szCs w:val="24"/>
+          <w:lang w:val="pt-BR"/>
+        </w:rPr>
+      </w:pPr>
+      <w:r>
+        <w:rPr>
+          <w:sz w:val="24"/>
+          <w:szCs w:val="24"/>
+          <w:lang w:val="pt-BR"/>
+        </w:rPr>
+        <w:t>Emoção – arquétipo contrário ao da razão, designa personagens “movidas pelo coração”, mais instáveis a nível emocional, podendo escalar do amável para o raivoso; apesar disso, são mais propensas a sentir empatia pelos outros.</w:t>
+      </w:r>
     </w:p>
     <w:p>
       <w:pPr>
@@ -5751,7 +6007,7 @@
   <w:abstractNum w:abstractNumId="1" w15:restartNumberingAfterBreak="0">
     <w:nsid w:val="2FBB54BE"/>
     <w:multiLevelType w:val="hybridMultilevel"/>
-    <w:tmpl w:val="17B24F7C"/>
+    <w:tmpl w:val="A7804C54"/>
     <w:lvl w:ilvl="0" w:tplc="04090001">
       <w:start w:val="1"/>
       <w:numFmt w:val="bullet"/>

--- a/docs/enquadramento.docx
+++ b/docs/enquadramento.docx
@@ -9,14 +9,12 @@
         <w:rPr>
           <w:sz w:val="36"/>
           <w:szCs w:val="36"/>
-          <w:lang w:val="pt-PT"/>
         </w:rPr>
       </w:pPr>
       <w:r>
         <w:rPr>
           <w:sz w:val="36"/>
           <w:szCs w:val="36"/>
-          <w:lang w:val="pt-PT"/>
         </w:rPr>
         <w:t>Enquadramento teórico</w:t>
       </w:r>
@@ -27,7 +25,6 @@
         <w:rPr>
           <w:sz w:val="36"/>
           <w:szCs w:val="36"/>
-          <w:lang w:val="pt-PT"/>
         </w:rPr>
       </w:pPr>
     </w:p>
@@ -37,14 +34,12 @@
         <w:rPr>
           <w:sz w:val="36"/>
           <w:szCs w:val="36"/>
-          <w:lang w:val="pt-PT"/>
         </w:rPr>
       </w:pPr>
       <w:r>
         <w:rPr>
           <w:sz w:val="36"/>
           <w:szCs w:val="36"/>
-          <w:lang w:val="pt-PT"/>
         </w:rPr>
         <w:t>JOGO DIGITAL</w:t>
       </w:r>
@@ -60,14 +55,12 @@
         <w:rPr>
           <w:sz w:val="36"/>
           <w:szCs w:val="36"/>
-          <w:lang w:val="pt-PT"/>
         </w:rPr>
       </w:pPr>
       <w:r>
         <w:rPr>
           <w:sz w:val="28"/>
           <w:szCs w:val="28"/>
-          <w:lang w:val="pt-PT"/>
         </w:rPr>
         <w:t>Jogo e brinca</w:t>
       </w:r>
@@ -75,7 +68,6 @@
         <w:rPr>
           <w:sz w:val="28"/>
           <w:szCs w:val="28"/>
-          <w:lang w:val="pt-PT"/>
         </w:rPr>
         <w:t>deira</w:t>
       </w:r>
@@ -83,7 +75,6 @@
         <w:rPr>
           <w:sz w:val="28"/>
           <w:szCs w:val="28"/>
-          <w:lang w:val="pt-PT"/>
         </w:rPr>
         <w:t xml:space="preserve"> – semelhanças e diferenças</w:t>
       </w:r>
@@ -95,14 +86,12 @@
         <w:rPr>
           <w:sz w:val="24"/>
           <w:szCs w:val="24"/>
-          <w:lang w:val="pt-PT"/>
-        </w:rPr>
-      </w:pPr>
-      <w:r>
-        <w:rPr>
-          <w:sz w:val="24"/>
-          <w:szCs w:val="24"/>
-          <w:lang w:val="pt-PT"/>
+        </w:rPr>
+      </w:pPr>
+      <w:r>
+        <w:rPr>
+          <w:sz w:val="24"/>
+          <w:szCs w:val="24"/>
         </w:rPr>
         <w:t>Antes de aprofundar os conceitos singulares ligados a esta dissertação, é notável apresentar o tópico geral de jogo digital, tendo em conta que, na prática, este documento servirá para apresentar o design e desenvolvimento de um. No entanto, será primeiramente mostrado ao leitor o que é um jogo, e o que separa e interliga esta conceção para com a simples ideia de brincar.</w:t>
       </w:r>
@@ -114,14 +103,12 @@
         <w:rPr>
           <w:sz w:val="24"/>
           <w:szCs w:val="24"/>
-          <w:lang w:val="pt-PT"/>
-        </w:rPr>
-      </w:pPr>
-      <w:r>
-        <w:rPr>
-          <w:sz w:val="24"/>
-          <w:szCs w:val="24"/>
-          <w:lang w:val="pt-PT"/>
+        </w:rPr>
+      </w:pPr>
+      <w:r>
+        <w:rPr>
+          <w:sz w:val="24"/>
+          <w:szCs w:val="24"/>
         </w:rPr>
         <w:t>Os termos jogo (</w:t>
       </w:r>
@@ -131,7 +118,6 @@
           <w:iCs/>
           <w:sz w:val="24"/>
           <w:szCs w:val="24"/>
-          <w:lang w:val="pt-PT"/>
         </w:rPr>
         <w:t>game</w:t>
       </w:r>
@@ -139,7 +125,6 @@
         <w:rPr>
           <w:sz w:val="24"/>
           <w:szCs w:val="24"/>
-          <w:lang w:val="pt-PT"/>
         </w:rPr>
         <w:t>) e brincadeira (</w:t>
       </w:r>
@@ -149,7 +134,6 @@
           <w:iCs/>
           <w:sz w:val="24"/>
           <w:szCs w:val="24"/>
-          <w:lang w:val="pt-PT"/>
         </w:rPr>
         <w:t>play</w:t>
       </w:r>
@@ -157,7 +141,6 @@
         <w:rPr>
           <w:sz w:val="24"/>
           <w:szCs w:val="24"/>
-          <w:lang w:val="pt-PT"/>
         </w:rPr>
         <w:t xml:space="preserve">) são frequentemente usados sem distinção – há inclusive quem não os distinga em outras línguas europeias, como é o caso do francês, em que a tradução corresponde a </w:t>
       </w:r>
@@ -168,7 +151,6 @@
           <w:iCs/>
           <w:sz w:val="24"/>
           <w:szCs w:val="24"/>
-          <w:lang w:val="pt-PT"/>
         </w:rPr>
         <w:t>jeux</w:t>
       </w:r>
@@ -177,7 +159,6 @@
         <w:rPr>
           <w:sz w:val="24"/>
           <w:szCs w:val="24"/>
-          <w:lang w:val="pt-PT"/>
         </w:rPr>
         <w:t xml:space="preserve">, </w:t>
       </w:r>
@@ -185,7 +166,6 @@
         <w:rPr>
           <w:sz w:val="24"/>
           <w:szCs w:val="24"/>
-          <w:lang w:val="pt-PT"/>
         </w:rPr>
         <w:t>e</w:t>
       </w:r>
@@ -193,7 +173,6 @@
         <w:rPr>
           <w:sz w:val="24"/>
           <w:szCs w:val="24"/>
-          <w:lang w:val="pt-PT"/>
         </w:rPr>
         <w:t xml:space="preserve"> ainda o alemão, em que </w:t>
       </w:r>
@@ -204,7 +183,6 @@
           <w:iCs/>
           <w:sz w:val="24"/>
           <w:szCs w:val="24"/>
-          <w:lang w:val="pt-PT"/>
         </w:rPr>
         <w:t>spiel</w:t>
       </w:r>
@@ -213,7 +191,6 @@
         <w:rPr>
           <w:sz w:val="24"/>
           <w:szCs w:val="24"/>
-          <w:lang w:val="pt-PT"/>
         </w:rPr>
         <w:t xml:space="preserve"> é utilizado. Contudo, </w:t>
       </w:r>
@@ -221,7 +198,6 @@
         <w:rPr>
           <w:sz w:val="24"/>
           <w:szCs w:val="24"/>
-          <w:lang w:val="pt-PT"/>
         </w:rPr>
         <w:t xml:space="preserve">Roger </w:t>
       </w:r>
@@ -230,7 +206,6 @@
         <w:rPr>
           <w:sz w:val="24"/>
           <w:szCs w:val="24"/>
-          <w:lang w:val="pt-PT"/>
         </w:rPr>
         <w:t>Caillois</w:t>
       </w:r>
@@ -239,7 +214,6 @@
         <w:rPr>
           <w:sz w:val="24"/>
           <w:szCs w:val="24"/>
-          <w:lang w:val="pt-PT"/>
         </w:rPr>
         <w:t xml:space="preserve">, no seu livro </w:t>
       </w:r>
@@ -249,7 +223,6 @@
           <w:iCs/>
           <w:sz w:val="24"/>
           <w:szCs w:val="24"/>
-          <w:lang w:val="pt-PT"/>
         </w:rPr>
         <w:t xml:space="preserve">Man, Play </w:t>
       </w:r>
@@ -261,7 +234,6 @@
           <w:iCs/>
           <w:sz w:val="24"/>
           <w:szCs w:val="24"/>
-          <w:lang w:val="pt-PT"/>
         </w:rPr>
         <w:t>and</w:t>
       </w:r>
@@ -272,7 +244,6 @@
           <w:iCs/>
           <w:sz w:val="24"/>
           <w:szCs w:val="24"/>
-          <w:lang w:val="pt-PT"/>
         </w:rPr>
         <w:t xml:space="preserve"> Games</w:t>
       </w:r>
@@ -281,7 +252,6 @@
         <w:rPr>
           <w:sz w:val="24"/>
           <w:szCs w:val="24"/>
-          <w:lang w:val="pt-PT"/>
         </w:rPr>
         <w:t xml:space="preserve">, refuta a definição de </w:t>
       </w:r>
@@ -291,7 +261,6 @@
           <w:iCs/>
           <w:sz w:val="24"/>
           <w:szCs w:val="24"/>
-          <w:lang w:val="pt-PT"/>
         </w:rPr>
         <w:t>play</w:t>
       </w:r>
@@ -299,7 +268,6 @@
         <w:rPr>
           <w:sz w:val="24"/>
           <w:szCs w:val="24"/>
-          <w:lang w:val="pt-PT"/>
         </w:rPr>
         <w:t xml:space="preserve"> anteriormente proposta por Huizinga na sua obra </w:t>
       </w:r>
@@ -309,7 +277,6 @@
           <w:iCs/>
           <w:sz w:val="24"/>
           <w:szCs w:val="24"/>
-          <w:lang w:val="pt-PT"/>
         </w:rPr>
         <w:t xml:space="preserve">Homo </w:t>
       </w:r>
@@ -320,7 +287,6 @@
           <w:iCs/>
           <w:sz w:val="24"/>
           <w:szCs w:val="24"/>
-          <w:lang w:val="pt-PT"/>
         </w:rPr>
         <w:t>Ludens</w:t>
       </w:r>
@@ -329,7 +295,6 @@
         <w:rPr>
           <w:sz w:val="24"/>
           <w:szCs w:val="24"/>
-          <w:lang w:val="pt-PT"/>
         </w:rPr>
         <w:t xml:space="preserve">, argumentando que o segundo omitiu propositadamente a definição e classificação dos jogos, erradamente incluindo-os no conceito de </w:t>
       </w:r>
@@ -337,7 +302,6 @@
         <w:rPr>
           <w:sz w:val="24"/>
           <w:szCs w:val="24"/>
-          <w:lang w:val="pt-PT"/>
         </w:rPr>
         <w:t>brincadeira:</w:t>
       </w:r>
@@ -353,14 +317,12 @@
         <w:rPr>
           <w:sz w:val="24"/>
           <w:szCs w:val="24"/>
-          <w:lang w:val="pt-PT"/>
-        </w:rPr>
-      </w:pPr>
-      <w:r>
-        <w:rPr>
-          <w:sz w:val="24"/>
-          <w:szCs w:val="24"/>
-          <w:lang w:val="pt-PT"/>
+        </w:rPr>
+      </w:pPr>
+      <w:r>
+        <w:rPr>
+          <w:sz w:val="24"/>
+          <w:szCs w:val="24"/>
         </w:rPr>
         <w:t xml:space="preserve">Para </w:t>
       </w:r>
@@ -369,7 +331,6 @@
         <w:rPr>
           <w:sz w:val="24"/>
           <w:szCs w:val="24"/>
-          <w:lang w:val="pt-PT"/>
         </w:rPr>
         <w:t>Johan</w:t>
       </w:r>
@@ -378,7 +339,6 @@
         <w:rPr>
           <w:sz w:val="24"/>
           <w:szCs w:val="24"/>
-          <w:lang w:val="pt-PT"/>
         </w:rPr>
         <w:t xml:space="preserve"> Huizinga, historiador e linguista holandês, </w:t>
       </w:r>
@@ -388,7 +348,6 @@
           <w:iCs/>
           <w:sz w:val="24"/>
           <w:szCs w:val="24"/>
-          <w:lang w:val="pt-PT"/>
         </w:rPr>
         <w:t>play</w:t>
       </w:r>
@@ -396,7 +355,6 @@
         <w:rPr>
           <w:sz w:val="24"/>
           <w:szCs w:val="24"/>
-          <w:lang w:val="pt-PT"/>
         </w:rPr>
         <w:t xml:space="preserve"> é uma atividade livre e sem qualquer tipo de proveito ou benefício que, apesar de ser não-séria, é imersiva de tal forma que </w:t>
       </w:r>
@@ -404,7 +362,6 @@
         <w:rPr>
           <w:sz w:val="24"/>
           <w:szCs w:val="24"/>
-          <w:lang w:val="pt-PT"/>
         </w:rPr>
         <w:t>absorve o jogador de forma intensa e total</w:t>
       </w:r>
@@ -412,7 +369,6 @@
         <w:rPr>
           <w:sz w:val="24"/>
           <w:szCs w:val="24"/>
-          <w:lang w:val="pt-PT"/>
         </w:rPr>
         <w:t>. Para além disso, encontra-se delimitada no tempo e espaço e regulada por regras fixas, facilitando e promovendo a formação de grupos sociais.</w:t>
       </w:r>
@@ -425,7 +381,6 @@
         <w:rPr>
           <w:sz w:val="24"/>
           <w:szCs w:val="24"/>
-          <w:lang w:val="pt-PT"/>
         </w:rPr>
       </w:pPr>
     </w:p>
@@ -440,14 +395,12 @@
         <w:rPr>
           <w:sz w:val="24"/>
           <w:szCs w:val="24"/>
-          <w:lang w:val="pt-PT"/>
-        </w:rPr>
-      </w:pPr>
-      <w:r>
-        <w:rPr>
-          <w:sz w:val="24"/>
-          <w:szCs w:val="24"/>
-          <w:lang w:val="pt-PT"/>
+        </w:rPr>
+      </w:pPr>
+      <w:r>
+        <w:rPr>
+          <w:sz w:val="24"/>
+          <w:szCs w:val="24"/>
         </w:rPr>
         <w:t xml:space="preserve">Roger </w:t>
       </w:r>
@@ -456,7 +409,6 @@
         <w:rPr>
           <w:sz w:val="24"/>
           <w:szCs w:val="24"/>
-          <w:lang w:val="pt-PT"/>
         </w:rPr>
         <w:t>Caillois</w:t>
       </w:r>
@@ -465,7 +417,6 @@
         <w:rPr>
           <w:sz w:val="24"/>
           <w:szCs w:val="24"/>
-          <w:lang w:val="pt-PT"/>
         </w:rPr>
         <w:t xml:space="preserve">, sociólogo e ensaísta francês, </w:t>
       </w:r>
@@ -473,7 +424,6 @@
         <w:rPr>
           <w:sz w:val="24"/>
           <w:szCs w:val="24"/>
-          <w:lang w:val="pt-PT"/>
         </w:rPr>
         <w:t xml:space="preserve">defende que tanto o jogo como a brincadeira são atividades delimitadas no espaço e tempo, desempenhadas de forma voluntária com o intuito de </w:t>
       </w:r>
@@ -481,7 +431,6 @@
         <w:rPr>
           <w:sz w:val="24"/>
           <w:szCs w:val="24"/>
-          <w:lang w:val="pt-PT"/>
         </w:rPr>
         <w:t xml:space="preserve">atingir uma felicidade e bem-estar através de entretenimento que a vida real não pode oferecer, além de </w:t>
       </w:r>
@@ -489,7 +438,6 @@
         <w:rPr>
           <w:sz w:val="24"/>
           <w:szCs w:val="24"/>
-          <w:lang w:val="pt-PT"/>
         </w:rPr>
         <w:t xml:space="preserve">poderem ser abandonadas </w:t>
       </w:r>
@@ -497,7 +445,6 @@
         <w:rPr>
           <w:sz w:val="24"/>
           <w:szCs w:val="24"/>
-          <w:lang w:val="pt-PT"/>
         </w:rPr>
         <w:t xml:space="preserve">a qualquer momento. Apesar disso, </w:t>
       </w:r>
@@ -505,7 +452,6 @@
         <w:rPr>
           <w:sz w:val="24"/>
           <w:szCs w:val="24"/>
-          <w:lang w:val="pt-PT"/>
         </w:rPr>
         <w:t xml:space="preserve">desmembra a descrição elaborada </w:t>
       </w:r>
@@ -513,7 +459,6 @@
         <w:rPr>
           <w:sz w:val="24"/>
           <w:szCs w:val="24"/>
-          <w:lang w:val="pt-PT"/>
         </w:rPr>
         <w:t>no parágrafo anterior</w:t>
       </w:r>
@@ -521,7 +466,6 @@
         <w:rPr>
           <w:sz w:val="24"/>
           <w:szCs w:val="24"/>
-          <w:lang w:val="pt-PT"/>
         </w:rPr>
         <w:t xml:space="preserve"> em dois tópicos diferentes, </w:t>
       </w:r>
@@ -531,7 +475,6 @@
           <w:iCs/>
           <w:sz w:val="24"/>
           <w:szCs w:val="24"/>
-          <w:lang w:val="pt-PT"/>
         </w:rPr>
         <w:t>play</w:t>
       </w:r>
@@ -539,7 +482,6 @@
         <w:rPr>
           <w:sz w:val="24"/>
           <w:szCs w:val="24"/>
-          <w:lang w:val="pt-PT"/>
         </w:rPr>
         <w:t xml:space="preserve"> e </w:t>
       </w:r>
@@ -549,7 +491,6 @@
           <w:iCs/>
           <w:sz w:val="24"/>
           <w:szCs w:val="24"/>
-          <w:lang w:val="pt-PT"/>
         </w:rPr>
         <w:t>game</w:t>
       </w:r>
@@ -557,7 +498,6 @@
         <w:rPr>
           <w:sz w:val="24"/>
           <w:szCs w:val="24"/>
-          <w:lang w:val="pt-PT"/>
         </w:rPr>
         <w:t>, enunciando desta forma as suas dissimilitudes</w:t>
       </w:r>
@@ -565,7 +505,6 @@
         <w:rPr>
           <w:sz w:val="24"/>
           <w:szCs w:val="24"/>
-          <w:lang w:val="pt-PT"/>
         </w:rPr>
         <w:t>:</w:t>
       </w:r>
@@ -577,7 +516,6 @@
         <w:rPr>
           <w:sz w:val="24"/>
           <w:szCs w:val="24"/>
-          <w:lang w:val="pt-PT"/>
         </w:rPr>
       </w:pPr>
     </w:p>
@@ -594,16 +532,14 @@
           <w:iCs/>
           <w:sz w:val="24"/>
           <w:szCs w:val="24"/>
-          <w:lang w:val="pt-PT"/>
-        </w:rPr>
-      </w:pPr>
-      <w:r>
-        <w:rPr>
-          <w:i/>
-          <w:iCs/>
-          <w:sz w:val="24"/>
-          <w:szCs w:val="24"/>
-          <w:lang w:val="pt-PT"/>
+        </w:rPr>
+      </w:pPr>
+      <w:r>
+        <w:rPr>
+          <w:i/>
+          <w:iCs/>
+          <w:sz w:val="24"/>
+          <w:szCs w:val="24"/>
         </w:rPr>
         <w:t xml:space="preserve">Play </w:t>
       </w:r>
@@ -611,7 +547,6 @@
         <w:rPr>
           <w:sz w:val="24"/>
           <w:szCs w:val="24"/>
-          <w:lang w:val="pt-PT"/>
         </w:rPr>
         <w:t xml:space="preserve">tem como origem etimológica grega </w:t>
       </w:r>
@@ -622,7 +557,6 @@
           <w:iCs/>
           <w:sz w:val="24"/>
           <w:szCs w:val="24"/>
-          <w:lang w:val="pt-PT"/>
         </w:rPr>
         <w:t>paidea</w:t>
       </w:r>
@@ -631,7 +565,6 @@
         <w:rPr>
           <w:sz w:val="24"/>
           <w:szCs w:val="24"/>
-          <w:lang w:val="pt-PT"/>
         </w:rPr>
         <w:t xml:space="preserve">, palavra que significa “divertimento de crianças; entretenimento”; é uma ocupação livre, separada do mundo real, não-séria (que não é produtiva e que tem como </w:t>
       </w:r>
@@ -639,7 +572,6 @@
         <w:rPr>
           <w:sz w:val="24"/>
           <w:szCs w:val="24"/>
-          <w:lang w:val="pt-PT"/>
         </w:rPr>
         <w:lastRenderedPageBreak/>
         <w:t xml:space="preserve">finalidade unívoca o puro entretenimento) </w:t>
@@ -648,7 +580,6 @@
         <w:rPr>
           <w:sz w:val="24"/>
           <w:szCs w:val="24"/>
-          <w:lang w:val="pt-PT"/>
         </w:rPr>
         <w:t>e definida por cenários de faz de conta;</w:t>
       </w:r>
@@ -666,16 +597,14 @@
           <w:iCs/>
           <w:sz w:val="24"/>
           <w:szCs w:val="24"/>
-          <w:lang w:val="pt-PT"/>
-        </w:rPr>
-      </w:pPr>
-      <w:r>
-        <w:rPr>
-          <w:i/>
-          <w:iCs/>
-          <w:sz w:val="24"/>
-          <w:szCs w:val="24"/>
-          <w:lang w:val="pt-PT"/>
+        </w:rPr>
+      </w:pPr>
+      <w:r>
+        <w:rPr>
+          <w:i/>
+          <w:iCs/>
+          <w:sz w:val="24"/>
+          <w:szCs w:val="24"/>
         </w:rPr>
         <w:t>Game</w:t>
       </w:r>
@@ -683,7 +612,6 @@
         <w:rPr>
           <w:sz w:val="24"/>
           <w:szCs w:val="24"/>
-          <w:lang w:val="pt-PT"/>
         </w:rPr>
         <w:t xml:space="preserve"> vai mais além – sendo originária do latim </w:t>
       </w:r>
@@ -694,7 +622,6 @@
           <w:iCs/>
           <w:sz w:val="24"/>
           <w:szCs w:val="24"/>
-          <w:lang w:val="pt-PT"/>
         </w:rPr>
         <w:t>ludus</w:t>
       </w:r>
@@ -703,7 +630,6 @@
         <w:rPr>
           <w:sz w:val="24"/>
           <w:szCs w:val="24"/>
-          <w:lang w:val="pt-PT"/>
         </w:rPr>
         <w:t>, originalmente definia uma instituição (escola) onde as crianças dos sete aos onze anos eram ensinadas a escrever, ler, contar, etc. Note, pela indicação anteriormente dada, que se pode deduzir que se está a insinuar tratar-se de algo deveras mais organizado e com maior propósito, delimitado e regulamentado por um conjunto de regras (tal como as escolas nos tempos atuais). Mais tarde, o termo adquiriu o significado de “jogo</w:t>
       </w:r>
@@ -711,7 +637,6 @@
         <w:rPr>
           <w:sz w:val="24"/>
           <w:szCs w:val="24"/>
-          <w:lang w:val="pt-PT"/>
         </w:rPr>
         <w:t>”; é</w:t>
       </w:r>
@@ -719,7 +644,6 @@
         <w:rPr>
           <w:sz w:val="24"/>
           <w:szCs w:val="24"/>
-          <w:lang w:val="pt-PT"/>
         </w:rPr>
         <w:t xml:space="preserve"> uma atividade mais calculista </w:t>
       </w:r>
@@ -727,7 +651,6 @@
         <w:rPr>
           <w:sz w:val="24"/>
           <w:szCs w:val="24"/>
-          <w:lang w:val="pt-PT"/>
         </w:rPr>
         <w:t>e estruturada,</w:t>
       </w:r>
@@ -735,7 +658,6 @@
         <w:rPr>
           <w:sz w:val="24"/>
           <w:szCs w:val="24"/>
-          <w:lang w:val="pt-PT"/>
         </w:rPr>
         <w:t xml:space="preserve"> delimitada por regras;</w:t>
       </w:r>
@@ -753,14 +675,12 @@
           <w:iCs/>
           <w:sz w:val="24"/>
           <w:szCs w:val="24"/>
-          <w:lang w:val="pt-PT"/>
-        </w:rPr>
-      </w:pPr>
-      <w:r>
-        <w:rPr>
-          <w:sz w:val="24"/>
-          <w:szCs w:val="24"/>
-          <w:lang w:val="pt-PT"/>
+        </w:rPr>
+      </w:pPr>
+      <w:r>
+        <w:rPr>
+          <w:sz w:val="24"/>
+          <w:szCs w:val="24"/>
         </w:rPr>
         <w:t>Uma analogia para uma maior compreensão por parte do leitor seria imaginar a brincadeira como o “o que ocorre fora de algo estruturado e regulamentado, como as brincadeiras que são desempenhadas nos intervalos recreativos” e o jogo como “o que ocorre dentro da sala de aula, que é legislada através de um conjunto de regras”. No entanto, a brincadeira e o jogo podem ocorrer em diversos contextos, por isso pede-se ao leitor que não se limite a esta alegoria, apenas com o intuito de uma melhor interpretação dos conceitos apresentados;</w:t>
       </w:r>
@@ -778,14 +698,12 @@
           <w:iCs/>
           <w:sz w:val="24"/>
           <w:szCs w:val="24"/>
-          <w:lang w:val="pt-PT"/>
-        </w:rPr>
-      </w:pPr>
-      <w:r>
-        <w:rPr>
-          <w:sz w:val="24"/>
-          <w:szCs w:val="24"/>
-          <w:lang w:val="pt-PT"/>
+        </w:rPr>
+      </w:pPr>
+      <w:r>
+        <w:rPr>
+          <w:sz w:val="24"/>
+          <w:szCs w:val="24"/>
         </w:rPr>
         <w:t xml:space="preserve">Para enumerar exemplos de </w:t>
       </w:r>
@@ -795,7 +713,6 @@
           <w:iCs/>
           <w:sz w:val="24"/>
           <w:szCs w:val="24"/>
-          <w:lang w:val="pt-PT"/>
         </w:rPr>
         <w:t>play</w:t>
       </w:r>
@@ -803,7 +720,6 @@
         <w:rPr>
           <w:sz w:val="24"/>
           <w:szCs w:val="24"/>
-          <w:lang w:val="pt-PT"/>
         </w:rPr>
         <w:t xml:space="preserve">, pode-se considerar brincadeiras com bonecas ou fazer troça de alguém, </w:t>
       </w:r>
@@ -811,7 +727,6 @@
         <w:rPr>
           <w:sz w:val="24"/>
           <w:szCs w:val="24"/>
-          <w:lang w:val="pt-PT"/>
         </w:rPr>
         <w:t>enquanto</w:t>
       </w:r>
@@ -819,7 +734,6 @@
         <w:rPr>
           <w:sz w:val="24"/>
           <w:szCs w:val="24"/>
-          <w:lang w:val="pt-PT"/>
         </w:rPr>
         <w:t xml:space="preserve"> para </w:t>
       </w:r>
@@ -829,7 +743,6 @@
           <w:iCs/>
           <w:sz w:val="24"/>
           <w:szCs w:val="24"/>
-          <w:lang w:val="pt-PT"/>
         </w:rPr>
         <w:t>game</w:t>
       </w:r>
@@ -837,7 +750,6 @@
         <w:rPr>
           <w:sz w:val="24"/>
           <w:szCs w:val="24"/>
-          <w:lang w:val="pt-PT"/>
         </w:rPr>
         <w:t xml:space="preserve"> existe mais concretamente os jogos, analógicos ou digitais.</w:t>
       </w:r>
@@ -848,7 +760,6 @@
         <w:rPr>
           <w:sz w:val="24"/>
           <w:szCs w:val="24"/>
-          <w:lang w:val="pt-PT"/>
         </w:rPr>
       </w:pPr>
     </w:p>
@@ -865,16 +776,14 @@
           <w:iCs/>
           <w:sz w:val="28"/>
           <w:szCs w:val="28"/>
-          <w:lang w:val="pt-PT"/>
         </w:rPr>
       </w:pPr>
       <w:r>
         <w:rPr>
           <w:sz w:val="28"/>
           <w:szCs w:val="28"/>
-          <w:lang w:val="pt-PT"/>
-        </w:rPr>
-        <w:t>Características de um jogo digital</w:t>
+        </w:rPr>
+        <w:t>Características de um jogo</w:t>
       </w:r>
     </w:p>
     <w:p>
@@ -884,14 +793,12 @@
         <w:rPr>
           <w:sz w:val="24"/>
           <w:szCs w:val="24"/>
-          <w:lang w:val="pt-PT"/>
-        </w:rPr>
-      </w:pPr>
-      <w:r>
-        <w:rPr>
-          <w:sz w:val="24"/>
-          <w:szCs w:val="24"/>
-          <w:lang w:val="pt-PT"/>
+        </w:rPr>
+      </w:pPr>
+      <w:r>
+        <w:rPr>
+          <w:sz w:val="24"/>
+          <w:szCs w:val="24"/>
         </w:rPr>
         <w:t>Vários teoristas têm debatido e tentado elaborar com detalhe a definição (o que é) e a</w:t>
       </w:r>
@@ -899,7 +806,6 @@
         <w:rPr>
           <w:sz w:val="24"/>
           <w:szCs w:val="24"/>
-          <w:lang w:val="pt-PT"/>
         </w:rPr>
         <w:t xml:space="preserve"> </w:t>
       </w:r>
@@ -907,16 +813,14 @@
         <w:rPr>
           <w:sz w:val="24"/>
           <w:szCs w:val="24"/>
-          <w:lang w:val="pt-PT"/>
-        </w:rPr>
-        <w:t xml:space="preserve">declaração (como é formado, quais os atributos) de um jogo digital.  Nesta secção serão abordados alguns dos seus parâmetros presentes, de acordo com alguns autores de renome na área dos Jogos Digitais, tais como Roger </w:t>
+        </w:rPr>
+        <w:t xml:space="preserve">declaração (como é formado, quais os atributos) de um jogo.  Nesta secção serão abordados alguns dos seus parâmetros presentes, de acordo com alguns autores de renome na área dos Jogos Digitais, tais como Roger </w:t>
       </w:r>
       <w:proofErr w:type="spellStart"/>
       <w:r>
         <w:rPr>
           <w:sz w:val="24"/>
           <w:szCs w:val="24"/>
-          <w:lang w:val="pt-PT"/>
         </w:rPr>
         <w:t>Caillois</w:t>
       </w:r>
@@ -925,7 +829,6 @@
         <w:rPr>
           <w:sz w:val="24"/>
           <w:szCs w:val="24"/>
-          <w:lang w:val="pt-PT"/>
         </w:rPr>
         <w:t xml:space="preserve">, Chris Crawford e </w:t>
       </w:r>
@@ -934,7 +837,6 @@
         <w:rPr>
           <w:sz w:val="24"/>
           <w:szCs w:val="24"/>
-          <w:lang w:val="pt-PT"/>
         </w:rPr>
         <w:t>Salen</w:t>
       </w:r>
@@ -943,7 +845,6 @@
         <w:rPr>
           <w:sz w:val="24"/>
           <w:szCs w:val="24"/>
-          <w:lang w:val="pt-PT"/>
         </w:rPr>
         <w:t xml:space="preserve"> e </w:t>
       </w:r>
@@ -952,7 +853,6 @@
         <w:rPr>
           <w:sz w:val="24"/>
           <w:szCs w:val="24"/>
-          <w:lang w:val="pt-PT"/>
         </w:rPr>
         <w:t>Zimmerman</w:t>
       </w:r>
@@ -961,7 +861,6 @@
         <w:rPr>
           <w:sz w:val="24"/>
           <w:szCs w:val="24"/>
-          <w:lang w:val="pt-PT"/>
         </w:rPr>
         <w:t xml:space="preserve">. </w:t>
       </w:r>
@@ -973,7 +872,6 @@
         <w:rPr>
           <w:sz w:val="24"/>
           <w:szCs w:val="24"/>
-          <w:lang w:val="pt-PT"/>
         </w:rPr>
       </w:pPr>
     </w:p>
@@ -988,14 +886,12 @@
         <w:rPr>
           <w:sz w:val="24"/>
           <w:szCs w:val="24"/>
-          <w:lang w:val="pt-PT"/>
-        </w:rPr>
-      </w:pPr>
-      <w:r>
-        <w:rPr>
-          <w:sz w:val="24"/>
-          <w:szCs w:val="24"/>
-          <w:lang w:val="pt-PT"/>
+        </w:rPr>
+      </w:pPr>
+      <w:r>
+        <w:rPr>
+          <w:sz w:val="24"/>
+          <w:szCs w:val="24"/>
         </w:rPr>
         <w:t xml:space="preserve">Roger </w:t>
       </w:r>
@@ -1004,7 +900,6 @@
         <w:rPr>
           <w:sz w:val="24"/>
           <w:szCs w:val="24"/>
-          <w:lang w:val="pt-PT"/>
         </w:rPr>
         <w:t>Caillois</w:t>
       </w:r>
@@ -1017,14 +912,12 @@
         <w:rPr>
           <w:sz w:val="24"/>
           <w:szCs w:val="24"/>
-          <w:lang w:val="pt-PT"/>
-        </w:rPr>
-      </w:pPr>
-      <w:r>
-        <w:rPr>
-          <w:sz w:val="24"/>
-          <w:szCs w:val="24"/>
-          <w:lang w:val="pt-PT"/>
+        </w:rPr>
+      </w:pPr>
+      <w:r>
+        <w:rPr>
+          <w:sz w:val="24"/>
+          <w:szCs w:val="24"/>
         </w:rPr>
         <w:t xml:space="preserve">Um autor já referido anteriormente neste documento, para além de ter definido um </w:t>
       </w:r>
@@ -1034,7 +927,6 @@
           <w:iCs/>
           <w:sz w:val="24"/>
           <w:szCs w:val="24"/>
-          <w:lang w:val="pt-PT"/>
         </w:rPr>
         <w:t>jogo</w:t>
       </w:r>
@@ -1042,7 +934,6 @@
         <w:rPr>
           <w:sz w:val="24"/>
           <w:szCs w:val="24"/>
-          <w:lang w:val="pt-PT"/>
         </w:rPr>
         <w:t xml:space="preserve"> como uma ocupação de livre vontade, i.e., espontânea, delimitada, imprevisível (dependente do(s) jogador(</w:t>
       </w:r>
@@ -1051,7 +942,6 @@
         <w:rPr>
           <w:sz w:val="24"/>
           <w:szCs w:val="24"/>
-          <w:lang w:val="pt-PT"/>
         </w:rPr>
         <w:t>es</w:t>
       </w:r>
@@ -1060,7 +950,6 @@
         <w:rPr>
           <w:sz w:val="24"/>
           <w:szCs w:val="24"/>
-          <w:lang w:val="pt-PT"/>
         </w:rPr>
         <w:t xml:space="preserve">)), regulamentada e ficcional, ou seja, que se encontra fora do mundo real, ele adicionou quatro novas categorias caracterizadoras de um jogo – </w:t>
       </w:r>
@@ -1071,7 +960,6 @@
           <w:iCs/>
           <w:sz w:val="24"/>
           <w:szCs w:val="24"/>
-          <w:lang w:val="pt-PT"/>
         </w:rPr>
         <w:t>agôn</w:t>
       </w:r>
@@ -1082,7 +970,6 @@
           <w:iCs/>
           <w:sz w:val="24"/>
           <w:szCs w:val="24"/>
-          <w:lang w:val="pt-PT"/>
         </w:rPr>
         <w:t xml:space="preserve">, </w:t>
       </w:r>
@@ -1093,7 +980,6 @@
           <w:iCs/>
           <w:sz w:val="24"/>
           <w:szCs w:val="24"/>
-          <w:lang w:val="pt-PT"/>
         </w:rPr>
         <w:t>alea</w:t>
       </w:r>
@@ -1104,7 +990,6 @@
           <w:iCs/>
           <w:sz w:val="24"/>
           <w:szCs w:val="24"/>
-          <w:lang w:val="pt-PT"/>
         </w:rPr>
         <w:t xml:space="preserve">, </w:t>
       </w:r>
@@ -1115,7 +1000,6 @@
           <w:iCs/>
           <w:sz w:val="24"/>
           <w:szCs w:val="24"/>
-          <w:lang w:val="pt-PT"/>
         </w:rPr>
         <w:t>mimicry</w:t>
       </w:r>
@@ -1126,7 +1010,6 @@
           <w:iCs/>
           <w:sz w:val="24"/>
           <w:szCs w:val="24"/>
-          <w:lang w:val="pt-PT"/>
         </w:rPr>
         <w:t xml:space="preserve"> </w:t>
       </w:r>
@@ -1134,7 +1017,6 @@
         <w:rPr>
           <w:sz w:val="24"/>
           <w:szCs w:val="24"/>
-          <w:lang w:val="pt-PT"/>
         </w:rPr>
         <w:t>e</w:t>
       </w:r>
@@ -1144,7 +1026,6 @@
           <w:iCs/>
           <w:sz w:val="24"/>
           <w:szCs w:val="24"/>
-          <w:lang w:val="pt-PT"/>
         </w:rPr>
         <w:t xml:space="preserve"> </w:t>
       </w:r>
@@ -1155,7 +1036,6 @@
           <w:iCs/>
           <w:sz w:val="24"/>
           <w:szCs w:val="24"/>
-          <w:lang w:val="pt-PT"/>
         </w:rPr>
         <w:t>ilinx</w:t>
       </w:r>
@@ -1164,7 +1044,6 @@
         <w:rPr>
           <w:sz w:val="24"/>
           <w:szCs w:val="24"/>
-          <w:lang w:val="pt-PT"/>
         </w:rPr>
         <w:t xml:space="preserve">, que correspondem, respetivamente, a </w:t>
       </w:r>
@@ -1172,7 +1051,6 @@
         <w:rPr>
           <w:sz w:val="24"/>
           <w:szCs w:val="24"/>
-          <w:lang w:val="pt-PT"/>
         </w:rPr>
         <w:t>competição, sorte, simulação e êxtase:</w:t>
       </w:r>
@@ -1188,7 +1066,6 @@
         <w:rPr>
           <w:sz w:val="24"/>
           <w:szCs w:val="24"/>
-          <w:lang w:val="pt-PT"/>
         </w:rPr>
       </w:pPr>
       <w:proofErr w:type="spellStart"/>
@@ -1198,7 +1075,6 @@
           <w:iCs/>
           <w:sz w:val="24"/>
           <w:szCs w:val="24"/>
-          <w:lang w:val="pt-PT"/>
         </w:rPr>
         <w:t>Agôn</w:t>
       </w:r>
@@ -1207,7 +1083,6 @@
         <w:rPr>
           <w:sz w:val="24"/>
           <w:szCs w:val="24"/>
-          <w:lang w:val="pt-PT"/>
         </w:rPr>
         <w:t xml:space="preserve"> (competição) – um jogo </w:t>
       </w:r>
@@ -1215,7 +1090,6 @@
         <w:rPr>
           <w:sz w:val="24"/>
           <w:szCs w:val="24"/>
-          <w:lang w:val="pt-PT"/>
         </w:rPr>
         <w:t>pode</w:t>
       </w:r>
@@ -1223,7 +1097,6 @@
         <w:rPr>
           <w:sz w:val="24"/>
           <w:szCs w:val="24"/>
-          <w:lang w:val="pt-PT"/>
         </w:rPr>
         <w:t xml:space="preserve"> ser competitivo de tal forma que cada um dos jogadores que se confrontam entre si sejam dependentes de um conjunto fixo de regras que os coloquem em pé de igualdade, implicando </w:t>
       </w:r>
@@ -1231,7 +1104,6 @@
         <w:rPr>
           <w:sz w:val="24"/>
           <w:szCs w:val="24"/>
-          <w:lang w:val="pt-PT"/>
         </w:rPr>
         <w:lastRenderedPageBreak/>
         <w:t>disciplina e perseverança e desejo de vencer o jogo para que seja encontrado o vencedor, que é superior aos demais devido às suas habilidades;</w:t>
@@ -1248,7 +1120,6 @@
         <w:rPr>
           <w:sz w:val="24"/>
           <w:szCs w:val="24"/>
-          <w:lang w:val="pt-PT"/>
         </w:rPr>
       </w:pPr>
       <w:proofErr w:type="spellStart"/>
@@ -1258,7 +1129,6 @@
           <w:iCs/>
           <w:sz w:val="24"/>
           <w:szCs w:val="24"/>
-          <w:lang w:val="pt-PT"/>
         </w:rPr>
         <w:t>Alea</w:t>
       </w:r>
@@ -1269,7 +1139,6 @@
           <w:iCs/>
           <w:sz w:val="24"/>
           <w:szCs w:val="24"/>
-          <w:lang w:val="pt-PT"/>
         </w:rPr>
         <w:t xml:space="preserve"> </w:t>
       </w:r>
@@ -1277,7 +1146,6 @@
         <w:rPr>
           <w:sz w:val="24"/>
           <w:szCs w:val="24"/>
-          <w:lang w:val="pt-PT"/>
         </w:rPr>
         <w:t xml:space="preserve">(sorte) – um jogo </w:t>
       </w:r>
@@ -1285,7 +1153,6 @@
         <w:rPr>
           <w:sz w:val="24"/>
           <w:szCs w:val="24"/>
-          <w:lang w:val="pt-PT"/>
         </w:rPr>
         <w:t xml:space="preserve">pode envolver a sorte, sendo completamente dependente do destino e ao qual o jogador é apenas um “expectador”, alguém passivo. Nesta categoria estão incluídos, nomeadamente, os jogos de azar (como o jogo da roleta ou de “rodar os dados”, de onde vem a origem de </w:t>
       </w:r>
@@ -1296,7 +1163,6 @@
           <w:iCs/>
           <w:sz w:val="24"/>
           <w:szCs w:val="24"/>
-          <w:lang w:val="pt-PT"/>
         </w:rPr>
         <w:t>alea</w:t>
       </w:r>
@@ -1305,7 +1171,6 @@
         <w:rPr>
           <w:sz w:val="24"/>
           <w:szCs w:val="24"/>
-          <w:lang w:val="pt-PT"/>
         </w:rPr>
         <w:t xml:space="preserve">), jogos esses que </w:t>
       </w:r>
@@ -1313,7 +1178,6 @@
         <w:rPr>
           <w:sz w:val="24"/>
           <w:szCs w:val="24"/>
-          <w:lang w:val="pt-PT"/>
         </w:rPr>
         <w:t>se baseiam</w:t>
       </w:r>
@@ -1321,7 +1185,6 @@
         <w:rPr>
           <w:sz w:val="24"/>
           <w:szCs w:val="24"/>
-          <w:lang w:val="pt-PT"/>
         </w:rPr>
         <w:t xml:space="preserve"> numa decisão independente do jogador e num resultado sob o qual ele não tem qualquer tipo de controlo; contrariamente ao </w:t>
       </w:r>
@@ -1332,7 +1195,6 @@
           <w:iCs/>
           <w:sz w:val="24"/>
           <w:szCs w:val="24"/>
-          <w:lang w:val="pt-PT"/>
         </w:rPr>
         <w:t>âgon</w:t>
       </w:r>
@@ -1341,7 +1203,6 @@
         <w:rPr>
           <w:sz w:val="24"/>
           <w:szCs w:val="24"/>
-          <w:lang w:val="pt-PT"/>
         </w:rPr>
         <w:t>, as habilidades nada importam;</w:t>
       </w:r>
@@ -1357,7 +1218,6 @@
         <w:rPr>
           <w:sz w:val="24"/>
           <w:szCs w:val="24"/>
-          <w:lang w:val="pt-PT"/>
         </w:rPr>
       </w:pPr>
       <w:proofErr w:type="spellStart"/>
@@ -1367,7 +1227,6 @@
           <w:iCs/>
           <w:sz w:val="24"/>
           <w:szCs w:val="24"/>
-          <w:lang w:val="pt-PT"/>
         </w:rPr>
         <w:t>Mimicry</w:t>
       </w:r>
@@ -1376,7 +1235,6 @@
         <w:rPr>
           <w:sz w:val="24"/>
           <w:szCs w:val="24"/>
-          <w:lang w:val="pt-PT"/>
         </w:rPr>
         <w:t xml:space="preserve"> (simulação) – o jogo ocorre num universo ou mundo distinto do mundo real, aceite e credível, no qual o jogador pode desempenhar dadas ações tendo em conta as suas </w:t>
       </w:r>
@@ -1387,7 +1245,6 @@
           <w:iCs/>
           <w:sz w:val="24"/>
           <w:szCs w:val="24"/>
-          <w:lang w:val="pt-PT"/>
         </w:rPr>
         <w:t>skills</w:t>
       </w:r>
@@ -1398,7 +1255,6 @@
           <w:iCs/>
           <w:sz w:val="24"/>
           <w:szCs w:val="24"/>
-          <w:lang w:val="pt-PT"/>
         </w:rPr>
         <w:t xml:space="preserve"> (</w:t>
       </w:r>
@@ -1409,7 +1265,6 @@
           <w:iCs/>
           <w:sz w:val="24"/>
           <w:szCs w:val="24"/>
-          <w:lang w:val="pt-PT"/>
         </w:rPr>
         <w:t>âgon</w:t>
       </w:r>
@@ -1420,7 +1275,6 @@
           <w:iCs/>
           <w:sz w:val="24"/>
           <w:szCs w:val="24"/>
-          <w:lang w:val="pt-PT"/>
         </w:rPr>
         <w:t>)</w:t>
       </w:r>
@@ -1428,7 +1282,6 @@
         <w:rPr>
           <w:sz w:val="24"/>
           <w:szCs w:val="24"/>
-          <w:lang w:val="pt-PT"/>
         </w:rPr>
         <w:t xml:space="preserve"> ou depender de fatores externos </w:t>
       </w:r>
@@ -1438,7 +1291,6 @@
           <w:iCs/>
           <w:sz w:val="24"/>
           <w:szCs w:val="24"/>
-          <w:lang w:val="pt-PT"/>
         </w:rPr>
         <w:t>(</w:t>
       </w:r>
@@ -1449,7 +1301,6 @@
           <w:iCs/>
           <w:sz w:val="24"/>
           <w:szCs w:val="24"/>
-          <w:lang w:val="pt-PT"/>
         </w:rPr>
         <w:t>alea</w:t>
       </w:r>
@@ -1460,7 +1311,6 @@
           <w:iCs/>
           <w:sz w:val="24"/>
           <w:szCs w:val="24"/>
-          <w:lang w:val="pt-PT"/>
         </w:rPr>
         <w:t>)</w:t>
       </w:r>
@@ -1468,7 +1318,6 @@
         <w:rPr>
           <w:sz w:val="24"/>
           <w:szCs w:val="24"/>
-          <w:lang w:val="pt-PT"/>
         </w:rPr>
         <w:t>. Não só o mundo pode ser ficcional como o próprio jogador – ao imitar uma personagem, tornando-se nela e comportando-se como ela;</w:t>
       </w:r>
@@ -1484,7 +1333,6 @@
         <w:rPr>
           <w:sz w:val="24"/>
           <w:szCs w:val="24"/>
-          <w:lang w:val="pt-PT"/>
         </w:rPr>
       </w:pPr>
       <w:proofErr w:type="spellStart"/>
@@ -1494,7 +1342,6 @@
           <w:iCs/>
           <w:sz w:val="24"/>
           <w:szCs w:val="24"/>
-          <w:lang w:val="pt-PT"/>
         </w:rPr>
         <w:t>Ilinx</w:t>
       </w:r>
@@ -1505,7 +1352,6 @@
           <w:iCs/>
           <w:sz w:val="24"/>
           <w:szCs w:val="24"/>
-          <w:lang w:val="pt-PT"/>
         </w:rPr>
         <w:t xml:space="preserve"> </w:t>
       </w:r>
@@ -1513,7 +1359,6 @@
         <w:rPr>
           <w:sz w:val="24"/>
           <w:szCs w:val="24"/>
-          <w:lang w:val="pt-PT"/>
         </w:rPr>
         <w:t xml:space="preserve">(êxtase) – jogos podem envolver atividades que pretendem </w:t>
       </w:r>
@@ -1521,7 +1366,6 @@
         <w:rPr>
           <w:sz w:val="24"/>
           <w:szCs w:val="24"/>
-          <w:lang w:val="pt-PT"/>
         </w:rPr>
         <w:t>desestabilizar o indivíduo e a sua perceção momentaneamente, atingindo sensações de prazer através de pânico e adrenalina.</w:t>
       </w:r>
@@ -1534,7 +1378,6 @@
         <w:rPr>
           <w:sz w:val="24"/>
           <w:szCs w:val="24"/>
-          <w:lang w:val="pt-PT"/>
         </w:rPr>
       </w:pPr>
     </w:p>
@@ -1546,7 +1389,6 @@
         <w:rPr>
           <w:sz w:val="24"/>
           <w:szCs w:val="24"/>
-          <w:lang w:val="pt-PT"/>
         </w:rPr>
       </w:pPr>
     </w:p>
@@ -1561,14 +1403,12 @@
         <w:rPr>
           <w:sz w:val="24"/>
           <w:szCs w:val="24"/>
-          <w:lang w:val="pt-PT"/>
-        </w:rPr>
-      </w:pPr>
-      <w:r>
-        <w:rPr>
-          <w:sz w:val="24"/>
-          <w:szCs w:val="24"/>
-          <w:lang w:val="pt-PT"/>
+        </w:rPr>
+      </w:pPr>
+      <w:r>
+        <w:rPr>
+          <w:sz w:val="24"/>
+          <w:szCs w:val="24"/>
         </w:rPr>
         <w:t>Chris Crawford</w:t>
       </w:r>
@@ -1580,14 +1420,12 @@
         <w:rPr>
           <w:sz w:val="24"/>
           <w:szCs w:val="24"/>
-          <w:lang w:val="pt-PT"/>
-        </w:rPr>
-      </w:pPr>
-      <w:r>
-        <w:rPr>
-          <w:sz w:val="24"/>
-          <w:szCs w:val="24"/>
-          <w:lang w:val="pt-PT"/>
+        </w:rPr>
+      </w:pPr>
+      <w:r>
+        <w:rPr>
+          <w:sz w:val="24"/>
+          <w:szCs w:val="24"/>
         </w:rPr>
         <w:t xml:space="preserve">De acordo com o </w:t>
       </w:r>
@@ -1597,7 +1435,6 @@
           <w:iCs/>
           <w:sz w:val="24"/>
           <w:szCs w:val="24"/>
-          <w:lang w:val="pt-PT"/>
         </w:rPr>
         <w:t xml:space="preserve">vídeo game designer </w:t>
       </w:r>
@@ -1605,7 +1442,6 @@
         <w:rPr>
           <w:sz w:val="24"/>
           <w:szCs w:val="24"/>
-          <w:lang w:val="pt-PT"/>
         </w:rPr>
         <w:t xml:space="preserve">americano Chris Crawford, autor da obra </w:t>
       </w:r>
@@ -1616,7 +1452,6 @@
           <w:iCs/>
           <w:sz w:val="24"/>
           <w:szCs w:val="24"/>
-          <w:lang w:val="pt-PT"/>
         </w:rPr>
         <w:t>The</w:t>
       </w:r>
@@ -1627,7 +1462,6 @@
           <w:iCs/>
           <w:sz w:val="24"/>
           <w:szCs w:val="24"/>
-          <w:lang w:val="pt-PT"/>
         </w:rPr>
         <w:t xml:space="preserve"> </w:t>
       </w:r>
@@ -1638,7 +1472,6 @@
           <w:iCs/>
           <w:sz w:val="24"/>
           <w:szCs w:val="24"/>
-          <w:lang w:val="pt-PT"/>
         </w:rPr>
         <w:t>Art</w:t>
       </w:r>
@@ -1649,7 +1482,6 @@
           <w:iCs/>
           <w:sz w:val="24"/>
           <w:szCs w:val="24"/>
-          <w:lang w:val="pt-PT"/>
         </w:rPr>
         <w:t xml:space="preserve"> </w:t>
       </w:r>
@@ -1660,7 +1492,6 @@
           <w:iCs/>
           <w:sz w:val="24"/>
           <w:szCs w:val="24"/>
-          <w:lang w:val="pt-PT"/>
         </w:rPr>
         <w:t>of</w:t>
       </w:r>
@@ -1671,7 +1502,6 @@
           <w:iCs/>
           <w:sz w:val="24"/>
           <w:szCs w:val="24"/>
-          <w:lang w:val="pt-PT"/>
         </w:rPr>
         <w:t xml:space="preserve"> </w:t>
       </w:r>
@@ -1682,7 +1512,6 @@
           <w:iCs/>
           <w:sz w:val="24"/>
           <w:szCs w:val="24"/>
-          <w:lang w:val="pt-PT"/>
         </w:rPr>
         <w:t>Computer</w:t>
       </w:r>
@@ -1693,7 +1522,6 @@
           <w:iCs/>
           <w:sz w:val="24"/>
           <w:szCs w:val="24"/>
-          <w:lang w:val="pt-PT"/>
         </w:rPr>
         <w:t xml:space="preserve"> Game Design</w:t>
       </w:r>
@@ -1701,7 +1529,6 @@
         <w:rPr>
           <w:sz w:val="24"/>
           <w:szCs w:val="24"/>
-          <w:lang w:val="pt-PT"/>
         </w:rPr>
         <w:t>, um jogo digital deve conter as seguintes quatro características - representação, interação, conflito e segurança:</w:t>
       </w:r>
@@ -1717,14 +1544,12 @@
         <w:rPr>
           <w:sz w:val="24"/>
           <w:szCs w:val="24"/>
-          <w:lang w:val="pt-PT"/>
-        </w:rPr>
-      </w:pPr>
-      <w:r>
-        <w:rPr>
-          <w:sz w:val="24"/>
-          <w:szCs w:val="24"/>
-          <w:lang w:val="pt-PT"/>
+        </w:rPr>
+      </w:pPr>
+      <w:r>
+        <w:rPr>
+          <w:sz w:val="24"/>
+          <w:szCs w:val="24"/>
         </w:rPr>
         <w:t xml:space="preserve">Representação </w:t>
       </w:r>
@@ -1732,7 +1557,6 @@
         <w:rPr>
           <w:sz w:val="24"/>
           <w:szCs w:val="24"/>
-          <w:lang w:val="pt-PT"/>
         </w:rPr>
         <w:t>–</w:t>
       </w:r>
@@ -1740,7 +1564,6 @@
         <w:rPr>
           <w:sz w:val="24"/>
           <w:szCs w:val="24"/>
-          <w:lang w:val="pt-PT"/>
         </w:rPr>
         <w:t xml:space="preserve"> </w:t>
       </w:r>
@@ -1748,7 +1571,6 @@
         <w:rPr>
           <w:sz w:val="24"/>
           <w:szCs w:val="24"/>
-          <w:lang w:val="pt-PT"/>
         </w:rPr>
         <w:t xml:space="preserve">um jogo é formal e fechado que, de forma subjetiva, representa parte da realidade; é formal porque contém um conjunto de regras explícitas; é fechado porque é completo tal que, através das suas regras bem delimitadas, dão resposta a todo e qualquer desempenho e interação do jogador no jogo – tudo o que pode ser encontrado no jogo é coberto pelas regras; a subjetividade está relacionada com a perceção individual </w:t>
       </w:r>
@@ -1756,7 +1578,6 @@
         <w:rPr>
           <w:sz w:val="24"/>
           <w:szCs w:val="24"/>
-          <w:lang w:val="pt-PT"/>
         </w:rPr>
         <w:t xml:space="preserve">de cada jogador que cria, através da fantasia humana, algo subjetivamente real, uma representação simplificada da realidade conotada de emoções subjetivas; </w:t>
       </w:r>
@@ -1772,14 +1593,12 @@
         <w:rPr>
           <w:sz w:val="24"/>
           <w:szCs w:val="24"/>
-          <w:lang w:val="pt-PT"/>
-        </w:rPr>
-      </w:pPr>
-      <w:r>
-        <w:rPr>
-          <w:sz w:val="24"/>
-          <w:szCs w:val="24"/>
-          <w:lang w:val="pt-PT"/>
+        </w:rPr>
+      </w:pPr>
+      <w:r>
+        <w:rPr>
+          <w:sz w:val="24"/>
+          <w:szCs w:val="24"/>
         </w:rPr>
         <w:t>Interação – um jogo permite demonstrar “como” a (sua) realidade vai mudando – está intrinsecamente ligado à ideia de que um jogo tem várias ramificações e que</w:t>
       </w:r>
@@ -1787,7 +1606,6 @@
         <w:rPr>
           <w:sz w:val="24"/>
           <w:szCs w:val="24"/>
-          <w:lang w:val="pt-PT"/>
         </w:rPr>
         <w:t xml:space="preserve"> o jogador vai explorando cada uma delas à medida que repete o jogo várias vezes, realizando escolhas em cada </w:t>
       </w:r>
@@ -1797,7 +1615,6 @@
           <w:iCs/>
           <w:sz w:val="24"/>
           <w:szCs w:val="24"/>
-          <w:lang w:val="pt-PT"/>
         </w:rPr>
         <w:t>play</w:t>
       </w:r>
@@ -1805,7 +1622,6 @@
         <w:rPr>
           <w:sz w:val="24"/>
           <w:szCs w:val="24"/>
-          <w:lang w:val="pt-PT"/>
         </w:rPr>
         <w:t xml:space="preserve"> diferentes e sendo-lhe apresentado desafios distintos; é diferente de uma narrativa, </w:t>
       </w:r>
@@ -1813,7 +1629,6 @@
         <w:rPr>
           <w:sz w:val="24"/>
           <w:szCs w:val="24"/>
-          <w:lang w:val="pt-PT"/>
         </w:rPr>
         <w:lastRenderedPageBreak/>
         <w:t>que a priori não tem qualquer tipo de interação – é imutável, pelo que terá sempre a mesma sequência de causa-efeito sempre que é relida;</w:t>
@@ -1830,14 +1645,12 @@
         <w:rPr>
           <w:sz w:val="24"/>
           <w:szCs w:val="24"/>
-          <w:lang w:val="pt-PT"/>
-        </w:rPr>
-      </w:pPr>
-      <w:r>
-        <w:rPr>
-          <w:sz w:val="24"/>
-          <w:szCs w:val="24"/>
-          <w:lang w:val="pt-PT"/>
+        </w:rPr>
+      </w:pPr>
+      <w:r>
+        <w:rPr>
+          <w:sz w:val="24"/>
+          <w:szCs w:val="24"/>
         </w:rPr>
         <w:t xml:space="preserve">Conflito </w:t>
       </w:r>
@@ -1845,7 +1658,6 @@
         <w:rPr>
           <w:sz w:val="24"/>
           <w:szCs w:val="24"/>
-          <w:lang w:val="pt-PT"/>
         </w:rPr>
         <w:t>–</w:t>
       </w:r>
@@ -1853,7 +1665,6 @@
         <w:rPr>
           <w:sz w:val="24"/>
           <w:szCs w:val="24"/>
-          <w:lang w:val="pt-PT"/>
         </w:rPr>
         <w:t xml:space="preserve"> </w:t>
       </w:r>
@@ -1861,7 +1672,6 @@
         <w:rPr>
           <w:sz w:val="24"/>
           <w:szCs w:val="24"/>
-          <w:lang w:val="pt-PT"/>
         </w:rPr>
         <w:t>outro elemento que aparece em todos os jogos, o conflito é resultado da interação com um jogo, dada a existência de um ou mais objetivos que pretendem ser alcançados pelo jogador e obstáculos que o impedem de atingir tal feito;</w:t>
       </w:r>
@@ -1877,14 +1687,12 @@
         <w:rPr>
           <w:sz w:val="24"/>
           <w:szCs w:val="24"/>
-          <w:lang w:val="pt-PT"/>
-        </w:rPr>
-      </w:pPr>
-      <w:r>
-        <w:rPr>
-          <w:sz w:val="24"/>
-          <w:szCs w:val="24"/>
-          <w:lang w:val="pt-PT"/>
+        </w:rPr>
+      </w:pPr>
+      <w:r>
+        <w:rPr>
+          <w:sz w:val="24"/>
+          <w:szCs w:val="24"/>
         </w:rPr>
         <w:t xml:space="preserve">Segurança – apesar da existência de conflitos e o risco de dano, um jogo é uma forma segura de experienciar a realidade; </w:t>
       </w:r>
@@ -1892,7 +1700,6 @@
         <w:rPr>
           <w:sz w:val="24"/>
           <w:szCs w:val="24"/>
-          <w:lang w:val="pt-PT"/>
         </w:rPr>
         <w:t>ou seja, permite as experiências psicológicas de conflito por parte do jogador, excluindo desta forma as experiências físicas; as situações no jogo, que modelam o que aconteceria na realidade, não são tão graves e não oferecem qualquer tipo de prejuízo ao jogador – este pode morrer, por exemplo, infinitas vezes num dado jogo, ou gastar todo o seu dinheiro noutro, que a sua vida e o seu património monetário estarão preservados na vida real.</w:t>
       </w:r>
@@ -1900,48 +1707,20 @@
         <w:rPr>
           <w:sz w:val="24"/>
           <w:szCs w:val="24"/>
-          <w:lang w:val="pt-PT"/>
         </w:rPr>
         <w:t xml:space="preserve"> </w:t>
       </w:r>
     </w:p>
     <w:p>
       <w:pPr>
-        <w:jc w:val="both"/>
-        <w:rPr>
-          <w:sz w:val="24"/>
-          <w:szCs w:val="24"/>
-          <w:lang w:val="pt-PT"/>
-        </w:rPr>
-      </w:pPr>
-    </w:p>
-    <w:p>
-      <w:pPr>
-        <w:jc w:val="both"/>
-        <w:rPr>
-          <w:sz w:val="24"/>
-          <w:szCs w:val="24"/>
-          <w:lang w:val="pt-PT"/>
-        </w:rPr>
-      </w:pPr>
-    </w:p>
-    <w:p>
-      <w:pPr>
-        <w:jc w:val="both"/>
-        <w:rPr>
-          <w:sz w:val="36"/>
-          <w:szCs w:val="36"/>
-          <w:lang w:val="pt-PT"/>
-        </w:rPr>
-      </w:pPr>
-      <w:r>
-        <w:rPr>
-          <w:sz w:val="36"/>
-          <w:szCs w:val="36"/>
-          <w:lang w:val="pt-PT"/>
-        </w:rPr>
-        <w:t>PERSONAGENS</w:t>
-      </w:r>
+        <w:pStyle w:val="ListParagraph"/>
+        <w:ind w:left="2160"/>
+        <w:jc w:val="both"/>
+        <w:rPr>
+          <w:sz w:val="24"/>
+          <w:szCs w:val="24"/>
+        </w:rPr>
+      </w:pPr>
     </w:p>
     <w:p>
       <w:pPr>
@@ -1954,142 +1733,483 @@
         <w:rPr>
           <w:sz w:val="24"/>
           <w:szCs w:val="24"/>
-          <w:lang w:val="pt-PT"/>
-        </w:rPr>
-      </w:pPr>
-      <w:r>
-        <w:rPr>
-          <w:sz w:val="24"/>
-          <w:szCs w:val="24"/>
-          <w:lang w:val="pt-PT"/>
-        </w:rPr>
-        <w:t>Atratividade</w:t>
-      </w:r>
-    </w:p>
-    <w:p>
-      <w:pPr>
-        <w:ind w:firstLine="720"/>
-        <w:jc w:val="both"/>
-        <w:rPr>
-          <w:sz w:val="24"/>
-          <w:szCs w:val="24"/>
-          <w:lang w:val="pt-PT"/>
-        </w:rPr>
-      </w:pPr>
-      <w:r>
-        <w:rPr>
-          <w:sz w:val="24"/>
-          <w:szCs w:val="24"/>
-          <w:lang w:val="pt-PT"/>
-        </w:rPr>
-        <w:t xml:space="preserve">No passado, estudos comprovaram que a existência de características físicas atraentes num dado indivíduo leva a crer que essas mesmas pessoas têm diversas qualidades associadas – algo ao qual se dá o nome de </w:t>
-      </w:r>
-      <w:r>
-        <w:rPr>
-          <w:i/>
-          <w:iCs/>
-          <w:sz w:val="24"/>
-          <w:szCs w:val="24"/>
-          <w:lang w:val="pt-PT"/>
-        </w:rPr>
-        <w:t xml:space="preserve">halo </w:t>
+          <w:lang w:val="en-US"/>
+        </w:rPr>
+      </w:pPr>
+      <w:r>
+        <w:rPr>
+          <w:sz w:val="24"/>
+          <w:szCs w:val="24"/>
+          <w:lang w:val="en-US"/>
+        </w:rPr>
+        <w:t xml:space="preserve">Katie </w:t>
       </w:r>
       <w:proofErr w:type="spellStart"/>
       <w:r>
         <w:rPr>
-          <w:i/>
-          <w:iCs/>
-          <w:sz w:val="24"/>
-          <w:szCs w:val="24"/>
-          <w:lang w:val="pt-PT"/>
-        </w:rPr>
-        <w:t>effect</w:t>
+          <w:sz w:val="24"/>
+          <w:szCs w:val="24"/>
+          <w:lang w:val="en-US"/>
+        </w:rPr>
+        <w:t>Salen</w:t>
       </w:r>
       <w:proofErr w:type="spellEnd"/>
       <w:r>
         <w:rPr>
           <w:sz w:val="24"/>
           <w:szCs w:val="24"/>
-          <w:lang w:val="pt-PT"/>
-        </w:rPr>
-        <w:t>. Assim, personagens saudáveis com rosto e corpo simétricos</w:t>
-      </w:r>
-      <w:r>
-        <w:rPr>
-          <w:sz w:val="24"/>
-          <w:szCs w:val="24"/>
-          <w:lang w:val="pt-PT"/>
-        </w:rPr>
-        <w:t xml:space="preserve"> e uma postura corporal correta, </w:t>
-      </w:r>
-      <w:r>
-        <w:rPr>
-          <w:sz w:val="24"/>
-          <w:szCs w:val="24"/>
-          <w:lang w:val="pt-PT"/>
-        </w:rPr>
-        <w:t xml:space="preserve">para além de um queixo mais forte e másculo são consideradas mais atraentes: e, por isso, são vistas como mais inteligentes, dominantes, fortes e socialmente superiores que as demais outras personagens (mesmo que não seja o caso).  </w:t>
-      </w:r>
-    </w:p>
-    <w:p>
-      <w:pPr>
-        <w:jc w:val="both"/>
-        <w:rPr>
-          <w:sz w:val="24"/>
-          <w:szCs w:val="24"/>
-          <w:lang w:val="pt-PT"/>
-        </w:rPr>
-      </w:pPr>
-      <w:r>
-        <w:rPr>
-          <w:sz w:val="24"/>
-          <w:szCs w:val="24"/>
-          <w:lang w:val="pt-PT"/>
-        </w:rPr>
-        <w:tab/>
-        <w:t xml:space="preserve">Pensa-se que a ocorrência deste fenómeno tenha surgido através de um processo evolutivo </w:t>
-      </w:r>
-      <w:r>
-        <w:rPr>
-          <w:sz w:val="24"/>
-          <w:szCs w:val="24"/>
-          <w:lang w:val="pt-PT"/>
-        </w:rPr>
-        <w:t>–</w:t>
-      </w:r>
-      <w:r>
-        <w:rPr>
-          <w:sz w:val="24"/>
-          <w:szCs w:val="24"/>
-          <w:lang w:val="pt-PT"/>
-        </w:rPr>
-        <w:t xml:space="preserve"> </w:t>
-      </w:r>
-      <w:r>
-        <w:rPr>
-          <w:sz w:val="24"/>
-          <w:szCs w:val="24"/>
-          <w:lang w:val="pt-PT"/>
-        </w:rPr>
-        <w:t xml:space="preserve">no passado, o ser humano primitivo, </w:t>
-      </w:r>
-      <w:proofErr w:type="spellStart"/>
-      <w:r>
-        <w:rPr>
-          <w:sz w:val="24"/>
-          <w:szCs w:val="24"/>
-          <w:lang w:val="pt-PT"/>
-        </w:rPr>
-        <w:t>ultrassocial</w:t>
-      </w:r>
-      <w:proofErr w:type="spellEnd"/>
-      <w:r>
-        <w:rPr>
-          <w:sz w:val="24"/>
-          <w:szCs w:val="24"/>
-          <w:lang w:val="pt-PT"/>
-        </w:rPr>
-        <w:t xml:space="preserve"> por natureza, procurava viver com indivíduos com particulares mais atrativas, indicador de uma boa saúde, garantindo assim uma melhor segurança e maior probabilidade de sobrevivência.</w:t>
+          <w:lang w:val="en-US"/>
+        </w:rPr>
+        <w:t xml:space="preserve"> e Eric Z</w:t>
+      </w:r>
+      <w:r>
+        <w:rPr>
+          <w:sz w:val="24"/>
+          <w:szCs w:val="24"/>
+          <w:lang w:val="en-US"/>
+        </w:rPr>
+        <w:t>immerman</w:t>
+      </w:r>
+    </w:p>
+    <w:p>
+      <w:pPr>
+        <w:ind w:left="1080"/>
+        <w:jc w:val="both"/>
+        <w:rPr>
+          <w:sz w:val="24"/>
+          <w:szCs w:val="24"/>
+          <w:lang w:val="pt-BR"/>
+        </w:rPr>
+      </w:pPr>
+      <w:r>
+        <w:rPr>
+          <w:sz w:val="24"/>
+          <w:szCs w:val="24"/>
+          <w:lang w:val="pt-BR"/>
+        </w:rPr>
+        <w:t>A</w:t>
+      </w:r>
+      <w:r>
+        <w:rPr>
+          <w:sz w:val="24"/>
+          <w:szCs w:val="24"/>
+          <w:lang w:val="pt-BR"/>
+        </w:rPr>
+        <w:t xml:space="preserve">utores da obra </w:t>
+      </w:r>
+      <w:r>
+        <w:rPr>
+          <w:i/>
+          <w:iCs/>
+          <w:sz w:val="24"/>
+          <w:szCs w:val="24"/>
+          <w:lang w:val="pt-BR"/>
+        </w:rPr>
+        <w:t>Rules of Play: Game Design Fundamentals</w:t>
+      </w:r>
+      <w:r>
+        <w:rPr>
+          <w:sz w:val="24"/>
+          <w:szCs w:val="24"/>
+          <w:lang w:val="pt-BR"/>
+        </w:rPr>
+        <w:t xml:space="preserve">, Katie Salen e Eric Zimmerman, ambos </w:t>
+      </w:r>
+      <w:r>
+        <w:rPr>
+          <w:i/>
+          <w:iCs/>
+          <w:sz w:val="24"/>
+          <w:szCs w:val="24"/>
+          <w:lang w:val="pt-BR"/>
+        </w:rPr>
+        <w:t>game designers</w:t>
+      </w:r>
+      <w:r>
+        <w:rPr>
+          <w:sz w:val="24"/>
+          <w:szCs w:val="24"/>
+          <w:lang w:val="pt-BR"/>
+        </w:rPr>
+        <w:t xml:space="preserve"> americanos, eles percorreram a definição de jogo de</w:t>
+      </w:r>
+      <w:r>
+        <w:rPr>
+          <w:sz w:val="24"/>
+          <w:szCs w:val="24"/>
+          <w:lang w:val="pt-BR"/>
+        </w:rPr>
+        <w:t xml:space="preserve"> vários autores, fazendo uma comparação entre as mesmas através da seguinte tabela representada na Figura 1.</w:t>
+      </w:r>
+    </w:p>
+    <w:p>
+      <w:pPr>
+        <w:ind w:left="1080"/>
+        <w:jc w:val="center"/>
+        <w:rPr>
+          <w:sz w:val="24"/>
+          <w:szCs w:val="24"/>
+          <w:lang w:val="pt-BR"/>
+        </w:rPr>
+      </w:pPr>
+      <w:r>
+        <w:rPr>
+          <w:sz w:val="24"/>
+          <w:szCs w:val="24"/>
+          <w:lang w:val="pt-BR"/>
+        </w:rPr>
+        <w:lastRenderedPageBreak/>
+        <w:drawing>
+          <wp:inline distT="0" distB="0" distL="0" distR="0" wp14:anchorId="6E8214F1" wp14:editId="0FB66A3B">
+            <wp:extent cx="5327117" cy="4663440"/>
+            <wp:effectExtent l="0" t="0" r="6985" b="3810"/>
+            <wp:docPr id="2" name="Picture 2" descr="Table&#10;&#10;Description automatically generated"/>
+            <wp:cNvGraphicFramePr>
+              <a:graphicFrameLocks xmlns:a="http://schemas.openxmlformats.org/drawingml/2006/main" noChangeAspect="1"/>
+            </wp:cNvGraphicFramePr>
+            <a:graphic xmlns:a="http://schemas.openxmlformats.org/drawingml/2006/main">
+              <a:graphicData uri="http://schemas.openxmlformats.org/drawingml/2006/picture">
+                <pic:pic xmlns:pic="http://schemas.openxmlformats.org/drawingml/2006/picture">
+                  <pic:nvPicPr>
+                    <pic:cNvPr id="2" name="Picture 2" descr="Table&#10;&#10;Description automatically generated"/>
+                    <pic:cNvPicPr/>
+                  </pic:nvPicPr>
+                  <pic:blipFill>
+                    <a:blip r:embed="rId6"/>
+                    <a:stretch>
+                      <a:fillRect/>
+                    </a:stretch>
+                  </pic:blipFill>
+                  <pic:spPr>
+                    <a:xfrm>
+                      <a:off x="0" y="0"/>
+                      <a:ext cx="5331334" cy="4667132"/>
+                    </a:xfrm>
+                    <a:prstGeom prst="rect">
+                      <a:avLst/>
+                    </a:prstGeom>
+                  </pic:spPr>
+                </pic:pic>
+              </a:graphicData>
+            </a:graphic>
+          </wp:inline>
+        </w:drawing>
+      </w:r>
+    </w:p>
+    <w:p>
+      <w:pPr>
+        <w:ind w:left="1080"/>
+        <w:jc w:val="center"/>
+        <w:rPr>
+          <w:color w:val="FF0000"/>
+          <w:sz w:val="24"/>
+          <w:szCs w:val="24"/>
+          <w:lang w:val="pt-BR"/>
+        </w:rPr>
+      </w:pPr>
+      <w:r>
+        <w:rPr>
+          <w:color w:val="FF0000"/>
+          <w:sz w:val="24"/>
+          <w:szCs w:val="24"/>
+          <w:lang w:val="pt-BR"/>
+        </w:rPr>
+        <w:t>Página 79</w:t>
+      </w:r>
+    </w:p>
+    <w:p>
+      <w:pPr>
+        <w:ind w:left="1080"/>
+        <w:jc w:val="both"/>
+        <w:rPr>
+          <w:sz w:val="24"/>
+          <w:szCs w:val="24"/>
+          <w:lang w:val="pt-BR"/>
+        </w:rPr>
+      </w:pPr>
+      <w:r>
+        <w:rPr>
+          <w:sz w:val="24"/>
+          <w:szCs w:val="24"/>
+          <w:lang w:val="pt-BR"/>
+        </w:rPr>
+        <w:t>Como se pode observar pela figura acima, a maioria dos autores determina que um jogo é, sobretudo, uma atividade, processo ou evento voluntário que é delimitado por regras que o limitam a si e aos próprios jogadores, que se encontra orientado a um objetivo (a vitória) fora do mundo real e que, para isso, é guiado por tomadas de decisão.</w:t>
+      </w:r>
+    </w:p>
+    <w:p>
+      <w:pPr>
+        <w:ind w:left="1080"/>
+        <w:jc w:val="both"/>
+        <w:rPr>
+          <w:sz w:val="24"/>
+          <w:szCs w:val="24"/>
+          <w:lang w:val="pt-BR"/>
+        </w:rPr>
+      </w:pPr>
+      <w:r>
+        <w:rPr>
+          <w:sz w:val="24"/>
+          <w:szCs w:val="24"/>
+          <w:lang w:val="pt-BR"/>
+        </w:rPr>
+        <w:t>Os próprios, após esta recolha de dados, análise e comparação, também elaboraram a sua definição de um jogo - que este é um sistema no qual os jogadores se envolvem num conflito artificial, definido por regras, que resulta num resultado quantificável:</w:t>
+      </w:r>
+    </w:p>
+    <w:p>
+      <w:pPr>
+        <w:pStyle w:val="ListParagraph"/>
+        <w:numPr>
+          <w:ilvl w:val="0"/>
+          <w:numId w:val="3"/>
+        </w:numPr>
+        <w:jc w:val="both"/>
+        <w:rPr>
+          <w:sz w:val="24"/>
+          <w:szCs w:val="24"/>
+          <w:lang w:val="pt-BR"/>
+        </w:rPr>
+      </w:pPr>
+      <w:r>
+        <w:rPr>
+          <w:sz w:val="24"/>
+          <w:szCs w:val="24"/>
+          <w:lang w:val="pt-BR"/>
+        </w:rPr>
+        <w:t>Sistema – é um conjunto de componentes que interagem e se dependem entre si, de forma a criar um mundo complexo (página 50);</w:t>
+      </w:r>
+    </w:p>
+    <w:p>
+      <w:pPr>
+        <w:pStyle w:val="ListParagraph"/>
+        <w:ind w:left="1800"/>
+        <w:jc w:val="both"/>
+        <w:rPr>
+          <w:sz w:val="24"/>
+          <w:szCs w:val="24"/>
+          <w:lang w:val="pt-BR"/>
+        </w:rPr>
+      </w:pPr>
+    </w:p>
+    <w:p>
+      <w:pPr>
+        <w:pStyle w:val="ListParagraph"/>
+        <w:numPr>
+          <w:ilvl w:val="0"/>
+          <w:numId w:val="3"/>
+        </w:numPr>
+        <w:jc w:val="both"/>
+        <w:rPr>
+          <w:sz w:val="24"/>
+          <w:szCs w:val="24"/>
+          <w:lang w:val="pt-BR"/>
+        </w:rPr>
+      </w:pPr>
+      <w:r>
+        <w:rPr>
+          <w:sz w:val="24"/>
+          <w:szCs w:val="24"/>
+          <w:lang w:val="pt-BR"/>
+        </w:rPr>
+        <w:t xml:space="preserve">Jogador – </w:t>
+      </w:r>
+      <w:r>
+        <w:rPr>
+          <w:sz w:val="24"/>
+          <w:szCs w:val="24"/>
+          <w:lang w:val="pt-BR"/>
+        </w:rPr>
+        <w:t>aquele ou aqueles que interagem com o jogo;</w:t>
+      </w:r>
+    </w:p>
+    <w:p>
+      <w:pPr>
+        <w:pStyle w:val="ListParagraph"/>
+        <w:rPr>
+          <w:sz w:val="24"/>
+          <w:szCs w:val="24"/>
+          <w:lang w:val="pt-BR"/>
+        </w:rPr>
+      </w:pPr>
+    </w:p>
+    <w:p>
+      <w:pPr>
+        <w:pStyle w:val="ListParagraph"/>
+        <w:ind w:left="1800"/>
+        <w:jc w:val="both"/>
+        <w:rPr>
+          <w:sz w:val="24"/>
+          <w:szCs w:val="24"/>
+          <w:lang w:val="pt-BR"/>
+        </w:rPr>
+      </w:pPr>
+    </w:p>
+    <w:p>
+      <w:pPr>
+        <w:pStyle w:val="ListParagraph"/>
+        <w:numPr>
+          <w:ilvl w:val="0"/>
+          <w:numId w:val="3"/>
+        </w:numPr>
+        <w:jc w:val="both"/>
+        <w:rPr>
+          <w:sz w:val="24"/>
+          <w:szCs w:val="24"/>
+          <w:lang w:val="pt-BR"/>
+        </w:rPr>
+      </w:pPr>
+      <w:r>
+        <w:rPr>
+          <w:sz w:val="24"/>
+          <w:szCs w:val="24"/>
+          <w:lang w:val="pt-BR"/>
+        </w:rPr>
+        <w:lastRenderedPageBreak/>
+        <w:t>Conflito artificial – todos os jogos envolvem uma “luta de poderes”, como é o caso da cooperação e competição, pelo que a existência de conflito é algo universal; o mesmo ocorre num espaço separado do mundo real, pelo que são artificiais;</w:t>
+      </w:r>
+    </w:p>
+    <w:p>
+      <w:pPr>
+        <w:pStyle w:val="ListParagraph"/>
+        <w:ind w:left="1800"/>
+        <w:jc w:val="both"/>
+        <w:rPr>
+          <w:sz w:val="24"/>
+          <w:szCs w:val="24"/>
+          <w:lang w:val="pt-BR"/>
+        </w:rPr>
+      </w:pPr>
+    </w:p>
+    <w:p>
+      <w:pPr>
+        <w:pStyle w:val="ListParagraph"/>
+        <w:numPr>
+          <w:ilvl w:val="0"/>
+          <w:numId w:val="3"/>
+        </w:numPr>
+        <w:jc w:val="both"/>
+        <w:rPr>
+          <w:sz w:val="24"/>
+          <w:szCs w:val="24"/>
+          <w:lang w:val="pt-BR"/>
+        </w:rPr>
+      </w:pPr>
+      <w:r>
+        <w:rPr>
+          <w:sz w:val="24"/>
+          <w:szCs w:val="24"/>
+          <w:lang w:val="pt-BR"/>
+        </w:rPr>
+        <w:t>Regras – fornecem a estrutura da qual o jogo surge, delimitando o que o jogador pode ou não fazer;</w:t>
+      </w:r>
+    </w:p>
+    <w:p>
+      <w:pPr>
+        <w:pStyle w:val="ListParagraph"/>
+        <w:rPr>
+          <w:sz w:val="24"/>
+          <w:szCs w:val="24"/>
+          <w:lang w:val="pt-BR"/>
+        </w:rPr>
+      </w:pPr>
+    </w:p>
+    <w:p>
+      <w:pPr>
+        <w:pStyle w:val="ListParagraph"/>
+        <w:numPr>
+          <w:ilvl w:val="0"/>
+          <w:numId w:val="3"/>
+        </w:numPr>
+        <w:jc w:val="both"/>
+        <w:rPr>
+          <w:sz w:val="24"/>
+          <w:szCs w:val="24"/>
+          <w:lang w:val="pt-BR"/>
+        </w:rPr>
+      </w:pPr>
+      <w:r>
+        <w:rPr>
+          <w:sz w:val="24"/>
+          <w:szCs w:val="24"/>
+          <w:lang w:val="pt-BR"/>
+        </w:rPr>
+        <w:t>Resultado quantificável – no fim do jogo, o jogador ganha ou perde, ou recebe uma pontuação numérica, o que o distingue de atividades lúdicas menos formais.</w:t>
+      </w:r>
+    </w:p>
+    <w:p>
+      <w:pPr>
+        <w:pStyle w:val="ListParagraph"/>
+        <w:rPr>
+          <w:sz w:val="24"/>
+          <w:szCs w:val="24"/>
+          <w:lang w:val="pt-BR"/>
+        </w:rPr>
+      </w:pPr>
+    </w:p>
+    <w:p>
+      <w:pPr>
+        <w:jc w:val="both"/>
+        <w:rPr>
+          <w:sz w:val="24"/>
+          <w:szCs w:val="24"/>
+          <w:lang w:val="pt-BR"/>
+        </w:rPr>
+      </w:pPr>
+    </w:p>
+    <w:p>
+      <w:pPr>
+        <w:jc w:val="both"/>
+        <w:rPr>
+          <w:sz w:val="24"/>
+          <w:szCs w:val="24"/>
+          <w:lang w:val="pt-BR"/>
+        </w:rPr>
+      </w:pPr>
+    </w:p>
+    <w:p>
+      <w:pPr>
+        <w:ind w:left="1080"/>
+        <w:jc w:val="both"/>
+        <w:rPr>
+          <w:sz w:val="24"/>
+          <w:szCs w:val="24"/>
+          <w:lang w:val="pt-BR"/>
+        </w:rPr>
+      </w:pPr>
+    </w:p>
+    <w:p>
+      <w:pPr>
+        <w:jc w:val="both"/>
+        <w:rPr>
+          <w:sz w:val="24"/>
+          <w:szCs w:val="24"/>
+          <w:lang w:val="pt-BR"/>
+        </w:rPr>
+      </w:pPr>
+    </w:p>
+    <w:p>
+      <w:pPr>
+        <w:jc w:val="both"/>
+        <w:rPr>
+          <w:sz w:val="24"/>
+          <w:szCs w:val="24"/>
+          <w:lang w:val="pt-BR"/>
+        </w:rPr>
+      </w:pPr>
+    </w:p>
+    <w:p>
+      <w:pPr>
+        <w:jc w:val="both"/>
+        <w:rPr>
+          <w:sz w:val="36"/>
+          <w:szCs w:val="36"/>
+        </w:rPr>
+      </w:pPr>
+      <w:r>
+        <w:rPr>
+          <w:sz w:val="36"/>
+          <w:szCs w:val="36"/>
+        </w:rPr>
+        <w:t>PERSONAGENS</w:t>
       </w:r>
     </w:p>
     <w:p>
@@ -2103,9 +2223,41 @@
         <w:rPr>
           <w:sz w:val="24"/>
           <w:szCs w:val="24"/>
-          <w:lang w:val="pt-PT"/>
-        </w:rPr>
-      </w:pPr>
+        </w:rPr>
+      </w:pPr>
+      <w:r>
+        <w:rPr>
+          <w:sz w:val="24"/>
+          <w:szCs w:val="24"/>
+        </w:rPr>
+        <w:t>Atratividade</w:t>
+      </w:r>
+    </w:p>
+    <w:p>
+      <w:pPr>
+        <w:ind w:firstLine="720"/>
+        <w:jc w:val="both"/>
+        <w:rPr>
+          <w:sz w:val="24"/>
+          <w:szCs w:val="24"/>
+        </w:rPr>
+      </w:pPr>
+      <w:r>
+        <w:rPr>
+          <w:sz w:val="24"/>
+          <w:szCs w:val="24"/>
+        </w:rPr>
+        <w:t xml:space="preserve">No passado, estudos comprovaram que a existência de características físicas atraentes num dado indivíduo leva a crer que essas mesmas pessoas têm diversas qualidades associadas – algo ao qual se dá o nome de </w:t>
+      </w:r>
+      <w:r>
+        <w:rPr>
+          <w:i/>
+          <w:iCs/>
+          <w:sz w:val="24"/>
+          <w:szCs w:val="24"/>
+        </w:rPr>
+        <w:t xml:space="preserve">halo </w:t>
+      </w:r>
       <w:proofErr w:type="spellStart"/>
       <w:r>
         <w:rPr>
@@ -2113,103 +2265,85 @@
           <w:iCs/>
           <w:sz w:val="24"/>
           <w:szCs w:val="24"/>
-          <w:lang w:val="pt-PT"/>
-        </w:rPr>
-        <w:t>Babyfaces</w:t>
+        </w:rPr>
+        <w:t>effect</w:t>
       </w:r>
       <w:proofErr w:type="spellEnd"/>
-    </w:p>
-    <w:p>
-      <w:pPr>
-        <w:ind w:left="720" w:firstLine="360"/>
-        <w:jc w:val="both"/>
-        <w:rPr>
-          <w:sz w:val="24"/>
-          <w:szCs w:val="24"/>
-          <w:lang w:val="pt-PT"/>
-        </w:rPr>
-      </w:pPr>
-      <w:r>
-        <w:rPr>
-          <w:sz w:val="24"/>
-          <w:szCs w:val="24"/>
-          <w:lang w:val="pt-PT"/>
-        </w:rPr>
-        <w:t>O recurso a uma “carinha de bebé” – isto é, atribuir qualidades físicas de um bebé num rosto adulto, como olhos, sobrancelha e testa maiores e um queixo e nariz mais pequenos – leva a imaginar que o mesmo seja mais simpático</w:t>
-      </w:r>
-      <w:r>
-        <w:rPr>
-          <w:sz w:val="24"/>
-          <w:szCs w:val="24"/>
-          <w:lang w:val="pt-PT"/>
-        </w:rPr>
-        <w:t>, amável</w:t>
-      </w:r>
-      <w:r>
-        <w:rPr>
-          <w:sz w:val="24"/>
-          <w:szCs w:val="24"/>
-          <w:lang w:val="pt-PT"/>
-        </w:rPr>
-        <w:t xml:space="preserve"> e “fofo” em geral. No entanto, uma personagem com características de bebé tende a ser interpretada como mais dependente e submissa e menos responsável.  </w:t>
-      </w:r>
-    </w:p>
-    <w:p>
-      <w:pPr>
-        <w:ind w:left="720" w:firstLine="360"/>
-        <w:jc w:val="both"/>
-        <w:rPr>
-          <w:sz w:val="24"/>
-          <w:szCs w:val="24"/>
-          <w:lang w:val="pt-PT"/>
-        </w:rPr>
-      </w:pPr>
-      <w:r>
-        <w:rPr>
-          <w:sz w:val="24"/>
-          <w:szCs w:val="24"/>
-          <w:lang w:val="pt-PT"/>
-        </w:rPr>
-        <w:t xml:space="preserve">Note-se, caro leitor, dos dois tópicos apresentados anteriormente. É possível deduzir que a atratividade e a “carinha de bebé” são atributos aproximadamente antónimos – o </w:t>
-      </w:r>
-      <w:r>
-        <w:rPr>
-          <w:sz w:val="24"/>
-          <w:szCs w:val="24"/>
-          <w:lang w:val="pt-PT"/>
-        </w:rPr>
-        <w:lastRenderedPageBreak/>
-        <w:t xml:space="preserve">primeiro responsável por criar, </w:t>
-      </w:r>
-      <w:r>
-        <w:rPr>
-          <w:i/>
-          <w:iCs/>
-          <w:sz w:val="24"/>
-          <w:szCs w:val="24"/>
-          <w:lang w:val="pt-PT"/>
-        </w:rPr>
-        <w:t>a priori</w:t>
-      </w:r>
-      <w:r>
-        <w:rPr>
-          <w:sz w:val="24"/>
-          <w:szCs w:val="24"/>
-          <w:lang w:val="pt-PT"/>
-        </w:rPr>
-        <w:t>, personagens mais dominantes, enquanto o segundo visa as mais dependentes (de alguém que seja dominante).</w:t>
-      </w:r>
-    </w:p>
-    <w:p>
-      <w:pPr>
-        <w:ind w:left="720" w:firstLine="360"/>
-        <w:jc w:val="both"/>
-        <w:rPr>
-          <w:sz w:val="24"/>
-          <w:szCs w:val="24"/>
-          <w:lang w:val="pt-PT"/>
-        </w:rPr>
-      </w:pPr>
+      <w:r>
+        <w:rPr>
+          <w:sz w:val="24"/>
+          <w:szCs w:val="24"/>
+        </w:rPr>
+        <w:t>. Assim, personagens saudáveis com rosto e corpo simétricos</w:t>
+      </w:r>
+      <w:r>
+        <w:rPr>
+          <w:sz w:val="24"/>
+          <w:szCs w:val="24"/>
+        </w:rPr>
+        <w:t xml:space="preserve"> e uma postura corporal correta, </w:t>
+      </w:r>
+      <w:r>
+        <w:rPr>
+          <w:sz w:val="24"/>
+          <w:szCs w:val="24"/>
+        </w:rPr>
+        <w:t xml:space="preserve">para além de um queixo mais forte e másculo são consideradas mais atraentes: e, por isso, são vistas como mais inteligentes, dominantes, fortes e socialmente superiores que as demais outras personagens (mesmo que não seja o caso).  </w:t>
+      </w:r>
+    </w:p>
+    <w:p>
+      <w:pPr>
+        <w:jc w:val="both"/>
+        <w:rPr>
+          <w:sz w:val="24"/>
+          <w:szCs w:val="24"/>
+        </w:rPr>
+      </w:pPr>
+      <w:r>
+        <w:rPr>
+          <w:sz w:val="24"/>
+          <w:szCs w:val="24"/>
+        </w:rPr>
+        <w:tab/>
+        <w:t xml:space="preserve">Pensa-se que a ocorrência deste fenómeno tenha surgido através de um processo evolutivo </w:t>
+      </w:r>
+      <w:r>
+        <w:rPr>
+          <w:sz w:val="24"/>
+          <w:szCs w:val="24"/>
+        </w:rPr>
+        <w:t>–</w:t>
+      </w:r>
+      <w:r>
+        <w:rPr>
+          <w:sz w:val="24"/>
+          <w:szCs w:val="24"/>
+        </w:rPr>
+        <w:t xml:space="preserve"> </w:t>
+      </w:r>
+      <w:r>
+        <w:rPr>
+          <w:sz w:val="24"/>
+          <w:szCs w:val="24"/>
+        </w:rPr>
+        <w:t xml:space="preserve">no passado, o ser humano primitivo, </w:t>
+      </w:r>
+      <w:proofErr w:type="spellStart"/>
+      <w:r>
+        <w:rPr>
+          <w:sz w:val="24"/>
+          <w:szCs w:val="24"/>
+        </w:rPr>
+        <w:t>ultrassocial</w:t>
+      </w:r>
+      <w:proofErr w:type="spellEnd"/>
+      <w:r>
+        <w:rPr>
+          <w:sz w:val="24"/>
+          <w:szCs w:val="24"/>
+        </w:rPr>
+        <w:t xml:space="preserve"> por natureza, procurava viver com indivíduos com particulares mais atrativas, indicador de uma boa saúde, garantindo assim uma melhor segurança e maior probabilidade de sobrevivência.</w:t>
+      </w:r>
     </w:p>
     <w:p>
       <w:pPr>
@@ -2222,17 +2356,19 @@
         <w:rPr>
           <w:sz w:val="24"/>
           <w:szCs w:val="24"/>
-          <w:lang w:val="pt-PT"/>
-        </w:rPr>
-      </w:pPr>
-      <w:r>
-        <w:rPr>
-          <w:sz w:val="24"/>
-          <w:szCs w:val="24"/>
-          <w:lang w:val="pt-PT"/>
-        </w:rPr>
-        <w:t>Estereótipos</w:t>
-      </w:r>
+        </w:rPr>
+      </w:pPr>
+      <w:proofErr w:type="spellStart"/>
+      <w:r>
+        <w:rPr>
+          <w:i/>
+          <w:iCs/>
+          <w:sz w:val="24"/>
+          <w:szCs w:val="24"/>
+        </w:rPr>
+        <w:t>Babyfaces</w:t>
+      </w:r>
+      <w:proofErr w:type="spellEnd"/>
     </w:p>
     <w:p>
       <w:pPr>
@@ -2241,16 +2377,36 @@
         <w:rPr>
           <w:sz w:val="24"/>
           <w:szCs w:val="24"/>
-          <w:lang w:val="pt-PT"/>
-        </w:rPr>
-      </w:pPr>
-      <w:r>
-        <w:rPr>
-          <w:sz w:val="24"/>
-          <w:szCs w:val="24"/>
-          <w:lang w:val="pt-PT"/>
-        </w:rPr>
-        <w:t>Um estereótipo é um conceito que designa um esquema ou protótipo na memória de um sujeito de tal forma que associa um padrão de pistas com um conjunto de particularidades e qualidades típicas. Estas pistas podem incluir o vestuário, musculatura, postura, higiene, idade, género, raça, entre muitas outras.</w:t>
+        </w:rPr>
+      </w:pPr>
+      <w:r>
+        <w:rPr>
+          <w:sz w:val="24"/>
+          <w:szCs w:val="24"/>
+        </w:rPr>
+        <w:t>O recurso a uma “carinha de bebé” – isto é, atribuir qualidades físicas de um bebé num rosto adulto, como olhos, sobrancelha e testa maiores e um queixo e nariz mais pequenos – leva a imaginar que o mesmo seja mais simpático</w:t>
+      </w:r>
+      <w:r>
+        <w:rPr>
+          <w:sz w:val="24"/>
+          <w:szCs w:val="24"/>
+        </w:rPr>
+        <w:t>, amável</w:t>
+      </w:r>
+      <w:r>
+        <w:rPr>
+          <w:sz w:val="24"/>
+          <w:szCs w:val="24"/>
+        </w:rPr>
+        <w:t xml:space="preserve"> e “fofo” em geral. </w:t>
+      </w:r>
+      <w:r>
+        <w:rPr>
+          <w:sz w:val="24"/>
+          <w:szCs w:val="24"/>
+        </w:rPr>
+        <w:lastRenderedPageBreak/>
+        <w:t xml:space="preserve">No entanto, uma personagem com características de bebé tende a ser interpretada como mais dependente e submissa e menos responsável.  </w:t>
       </w:r>
     </w:p>
     <w:p>
@@ -2260,16 +2416,30 @@
         <w:rPr>
           <w:sz w:val="24"/>
           <w:szCs w:val="24"/>
-          <w:lang w:val="pt-PT"/>
-        </w:rPr>
-      </w:pPr>
-      <w:r>
-        <w:rPr>
-          <w:sz w:val="24"/>
-          <w:szCs w:val="24"/>
-          <w:lang w:val="pt-PT"/>
-        </w:rPr>
-        <w:t>Os estereótipos permitem a um jogador analisar e tirar conclusões rapidamente, evitando ter de avaliar a personagem na sua totalidade, ou seja, desde raiz, o que é deveras um processo mais demoroso e que implica mais do que um encontro entre jogador e a dada personagem, pelo que este processo poupa tempo e esforço por parte do primeiro.</w:t>
+        </w:rPr>
+      </w:pPr>
+      <w:r>
+        <w:rPr>
+          <w:sz w:val="24"/>
+          <w:szCs w:val="24"/>
+        </w:rPr>
+        <w:t xml:space="preserve">Note-se, caro leitor, dos dois tópicos apresentados anteriormente. É possível deduzir que a atratividade e a “carinha de bebé” são atributos aproximadamente antónimos – o primeiro responsável por criar, </w:t>
+      </w:r>
+      <w:r>
+        <w:rPr>
+          <w:i/>
+          <w:iCs/>
+          <w:sz w:val="24"/>
+          <w:szCs w:val="24"/>
+        </w:rPr>
+        <w:t>a priori</w:t>
+      </w:r>
+      <w:r>
+        <w:rPr>
+          <w:sz w:val="24"/>
+          <w:szCs w:val="24"/>
+        </w:rPr>
+        <w:t>, personagens mais dominantes, enquanto o segundo visa as mais dependentes (de alguém que seja dominante).</w:t>
       </w:r>
     </w:p>
     <w:p>
@@ -2279,82 +2449,6 @@
         <w:rPr>
           <w:sz w:val="24"/>
           <w:szCs w:val="24"/>
-          <w:lang w:val="pt-PT"/>
-        </w:rPr>
-      </w:pPr>
-      <w:r>
-        <w:rPr>
-          <w:sz w:val="24"/>
-          <w:szCs w:val="24"/>
-          <w:lang w:val="pt-PT"/>
-        </w:rPr>
-        <w:t xml:space="preserve">Uma das estratégias mais adotadas pelos </w:t>
-      </w:r>
-      <w:r>
-        <w:rPr>
-          <w:i/>
-          <w:iCs/>
-          <w:sz w:val="24"/>
-          <w:szCs w:val="24"/>
-          <w:lang w:val="pt-PT"/>
-        </w:rPr>
-        <w:t>game designers</w:t>
-      </w:r>
-      <w:r>
-        <w:rPr>
-          <w:sz w:val="24"/>
-          <w:szCs w:val="24"/>
-          <w:lang w:val="pt-PT"/>
-        </w:rPr>
-        <w:t xml:space="preserve"> é a de recorrer a estereótipos para caracterizar os traços mais importantes das personagens, de forma a serem</w:t>
-      </w:r>
-      <w:r>
-        <w:rPr>
-          <w:sz w:val="24"/>
-          <w:szCs w:val="24"/>
-          <w:lang w:val="pt-PT"/>
-        </w:rPr>
-        <w:t xml:space="preserve"> reconhecíveis mais facilmente e, desta forma, permitir ao jogador mais rapidamente avaliar as intenções de um personagem e as ações prováveis que poderá vir a desempenhar no jogo. Contudo, para personagens com maior </w:t>
-      </w:r>
-      <w:proofErr w:type="spellStart"/>
-      <w:r>
-        <w:rPr>
-          <w:i/>
-          <w:iCs/>
-          <w:sz w:val="24"/>
-          <w:szCs w:val="24"/>
-          <w:lang w:val="pt-PT"/>
-        </w:rPr>
-        <w:t>screen</w:t>
-      </w:r>
-      <w:proofErr w:type="spellEnd"/>
-      <w:r>
-        <w:rPr>
-          <w:i/>
-          <w:iCs/>
-          <w:sz w:val="24"/>
-          <w:szCs w:val="24"/>
-          <w:lang w:val="pt-PT"/>
-        </w:rPr>
-        <w:t xml:space="preserve"> time</w:t>
-      </w:r>
-      <w:r>
-        <w:rPr>
-          <w:sz w:val="24"/>
-          <w:szCs w:val="24"/>
-          <w:lang w:val="pt-PT"/>
-        </w:rPr>
-        <w:t xml:space="preserve">, é relevante atentar ao uso de particularidades que possam quebrar o estereótipo presente na dada personagem – obtendo assim uma maior rapidez de ligação entre jogador e personagem através do recurso do estereótipo e uma maior profundidade e originalidade do personagem ao quebrar esse mesmo estereótipo com uma particularidade que é incomum ou inexistente quando esse padrão é aplicado. </w:t>
-      </w:r>
-    </w:p>
-    <w:p>
-      <w:pPr>
-        <w:ind w:left="720" w:firstLine="360"/>
-        <w:jc w:val="both"/>
-        <w:rPr>
-          <w:sz w:val="24"/>
-          <w:szCs w:val="24"/>
-          <w:lang w:val="pt-PT"/>
         </w:rPr>
       </w:pPr>
     </w:p>
@@ -2367,13 +2461,91 @@
         </w:numPr>
         <w:jc w:val="both"/>
         <w:rPr>
-          <w:i/>
-          <w:iCs/>
-          <w:sz w:val="24"/>
-          <w:szCs w:val="24"/>
-          <w:lang w:val="pt-PT"/>
-        </w:rPr>
-      </w:pPr>
+          <w:sz w:val="24"/>
+          <w:szCs w:val="24"/>
+        </w:rPr>
+      </w:pPr>
+      <w:r>
+        <w:rPr>
+          <w:sz w:val="24"/>
+          <w:szCs w:val="24"/>
+        </w:rPr>
+        <w:t>Estereótipos</w:t>
+      </w:r>
+    </w:p>
+    <w:p>
+      <w:pPr>
+        <w:ind w:left="720" w:firstLine="360"/>
+        <w:jc w:val="both"/>
+        <w:rPr>
+          <w:sz w:val="24"/>
+          <w:szCs w:val="24"/>
+        </w:rPr>
+      </w:pPr>
+      <w:r>
+        <w:rPr>
+          <w:sz w:val="24"/>
+          <w:szCs w:val="24"/>
+        </w:rPr>
+        <w:t>Um estereótipo é um conceito que designa um esquema ou protótipo na memória de um sujeito de tal forma que associa um padrão de pistas com um conjunto de particularidades e qualidades típicas. Estas pistas podem incluir o vestuário, musculatura, postura, higiene, idade, género, raça, entre muitas outras.</w:t>
+      </w:r>
+    </w:p>
+    <w:p>
+      <w:pPr>
+        <w:ind w:left="720" w:firstLine="360"/>
+        <w:jc w:val="both"/>
+        <w:rPr>
+          <w:sz w:val="24"/>
+          <w:szCs w:val="24"/>
+        </w:rPr>
+      </w:pPr>
+      <w:r>
+        <w:rPr>
+          <w:sz w:val="24"/>
+          <w:szCs w:val="24"/>
+        </w:rPr>
+        <w:t>Os estereótipos permitem a um jogador analisar e tirar conclusões rapidamente, evitando ter de avaliar a personagem na sua totalidade, ou seja, desde raiz, o que é deveras um processo mais demoroso e que implica mais do que um encontro entre jogador e a dada personagem, pelo que este processo poupa tempo e esforço por parte do primeiro.</w:t>
+      </w:r>
+    </w:p>
+    <w:p>
+      <w:pPr>
+        <w:ind w:left="720" w:firstLine="360"/>
+        <w:jc w:val="both"/>
+        <w:rPr>
+          <w:sz w:val="24"/>
+          <w:szCs w:val="24"/>
+        </w:rPr>
+      </w:pPr>
+      <w:r>
+        <w:rPr>
+          <w:sz w:val="24"/>
+          <w:szCs w:val="24"/>
+        </w:rPr>
+        <w:t xml:space="preserve">Uma das estratégias mais adotadas pelos </w:t>
+      </w:r>
+      <w:r>
+        <w:rPr>
+          <w:i/>
+          <w:iCs/>
+          <w:sz w:val="24"/>
+          <w:szCs w:val="24"/>
+        </w:rPr>
+        <w:t>game designers</w:t>
+      </w:r>
+      <w:r>
+        <w:rPr>
+          <w:sz w:val="24"/>
+          <w:szCs w:val="24"/>
+        </w:rPr>
+        <w:t xml:space="preserve"> é a de recorrer a estereótipos para caracterizar os traços mais importantes das personagens, de forma a serem</w:t>
+      </w:r>
+      <w:r>
+        <w:rPr>
+          <w:sz w:val="24"/>
+          <w:szCs w:val="24"/>
+        </w:rPr>
+        <w:t xml:space="preserve"> reconhecíveis mais facilmente e, desta forma, permitir ao jogador mais rapidamente avaliar as intenções de um personagem e as ações prováveis que poderá vir a desempenhar no jogo. Contudo, para personagens com maior </w:t>
+      </w:r>
       <w:proofErr w:type="spellStart"/>
       <w:r>
         <w:rPr>
@@ -2381,7 +2553,59 @@
           <w:iCs/>
           <w:sz w:val="24"/>
           <w:szCs w:val="24"/>
-          <w:lang w:val="pt-PT"/>
+        </w:rPr>
+        <w:t>screen</w:t>
+      </w:r>
+      <w:proofErr w:type="spellEnd"/>
+      <w:r>
+        <w:rPr>
+          <w:i/>
+          <w:iCs/>
+          <w:sz w:val="24"/>
+          <w:szCs w:val="24"/>
+        </w:rPr>
+        <w:t xml:space="preserve"> time</w:t>
+      </w:r>
+      <w:r>
+        <w:rPr>
+          <w:sz w:val="24"/>
+          <w:szCs w:val="24"/>
+        </w:rPr>
+        <w:t xml:space="preserve">, é relevante atentar ao uso de particularidades que possam quebrar o estereótipo presente na dada personagem – obtendo assim uma maior rapidez de ligação entre jogador e personagem através do recurso do estereótipo e uma maior profundidade e originalidade do personagem ao quebrar esse mesmo estereótipo com uma particularidade que é incomum ou inexistente quando esse padrão é aplicado. </w:t>
+      </w:r>
+    </w:p>
+    <w:p>
+      <w:pPr>
+        <w:ind w:left="720" w:firstLine="360"/>
+        <w:jc w:val="both"/>
+        <w:rPr>
+          <w:sz w:val="24"/>
+          <w:szCs w:val="24"/>
+        </w:rPr>
+      </w:pPr>
+    </w:p>
+    <w:p>
+      <w:pPr>
+        <w:pStyle w:val="ListParagraph"/>
+        <w:numPr>
+          <w:ilvl w:val="1"/>
+          <w:numId w:val="2"/>
+        </w:numPr>
+        <w:jc w:val="both"/>
+        <w:rPr>
+          <w:i/>
+          <w:iCs/>
+          <w:sz w:val="24"/>
+          <w:szCs w:val="24"/>
+        </w:rPr>
+      </w:pPr>
+      <w:proofErr w:type="spellStart"/>
+      <w:r>
+        <w:rPr>
+          <w:i/>
+          <w:iCs/>
+          <w:sz w:val="24"/>
+          <w:szCs w:val="24"/>
         </w:rPr>
         <w:t>The</w:t>
       </w:r>
@@ -2392,7 +2616,6 @@
           <w:iCs/>
           <w:sz w:val="24"/>
           <w:szCs w:val="24"/>
-          <w:lang w:val="pt-PT"/>
         </w:rPr>
         <w:t xml:space="preserve"> </w:t>
       </w:r>
@@ -2403,7 +2626,6 @@
           <w:iCs/>
           <w:sz w:val="24"/>
           <w:szCs w:val="24"/>
-          <w:lang w:val="pt-PT"/>
         </w:rPr>
         <w:t>big</w:t>
       </w:r>
@@ -2414,7 +2636,6 @@
           <w:iCs/>
           <w:sz w:val="24"/>
           <w:szCs w:val="24"/>
-          <w:lang w:val="pt-PT"/>
         </w:rPr>
         <w:t xml:space="preserve"> </w:t>
       </w:r>
@@ -2425,7 +2646,6 @@
           <w:iCs/>
           <w:sz w:val="24"/>
           <w:szCs w:val="24"/>
-          <w:lang w:val="pt-PT"/>
         </w:rPr>
         <w:t>five</w:t>
       </w:r>
@@ -2438,14 +2658,12 @@
         <w:rPr>
           <w:sz w:val="24"/>
           <w:szCs w:val="24"/>
-          <w:lang w:val="pt-PT"/>
-        </w:rPr>
-      </w:pPr>
-      <w:r>
-        <w:rPr>
-          <w:sz w:val="24"/>
-          <w:szCs w:val="24"/>
-          <w:lang w:val="pt-PT"/>
+        </w:rPr>
+      </w:pPr>
+      <w:r>
+        <w:rPr>
+          <w:sz w:val="24"/>
+          <w:szCs w:val="24"/>
         </w:rPr>
         <w:t xml:space="preserve">A personalidade é um dos fatores mais importantes na caracterização de uma personagem, uma vez que revela de que forma é que, normalmente, a mesma irá reagir no seu quotidiano e diante de outras personagens, garantindo-lhe uma maior profundidade. </w:t>
       </w:r>
@@ -2457,14 +2675,12 @@
         <w:rPr>
           <w:sz w:val="24"/>
           <w:szCs w:val="24"/>
-          <w:lang w:val="pt-PT"/>
-        </w:rPr>
-      </w:pPr>
-      <w:r>
-        <w:rPr>
-          <w:sz w:val="24"/>
-          <w:szCs w:val="24"/>
-          <w:lang w:val="pt-PT"/>
+        </w:rPr>
+      </w:pPr>
+      <w:r>
+        <w:rPr>
+          <w:sz w:val="24"/>
+          <w:szCs w:val="24"/>
         </w:rPr>
         <w:t xml:space="preserve">Para ajudar na definição de uma personalidade, foram comparados padrões de comportamento até chegar-se à lista de fatores designada por </w:t>
       </w:r>
@@ -2475,7 +2691,6 @@
           <w:iCs/>
           <w:sz w:val="24"/>
           <w:szCs w:val="24"/>
-          <w:lang w:val="pt-PT"/>
         </w:rPr>
         <w:t>the</w:t>
       </w:r>
@@ -2486,7 +2701,6 @@
           <w:iCs/>
           <w:sz w:val="24"/>
           <w:szCs w:val="24"/>
-          <w:lang w:val="pt-PT"/>
         </w:rPr>
         <w:t xml:space="preserve"> </w:t>
       </w:r>
@@ -2497,7 +2711,6 @@
           <w:iCs/>
           <w:sz w:val="24"/>
           <w:szCs w:val="24"/>
-          <w:lang w:val="pt-PT"/>
         </w:rPr>
         <w:t>big</w:t>
       </w:r>
@@ -2508,7 +2721,6 @@
           <w:iCs/>
           <w:sz w:val="24"/>
           <w:szCs w:val="24"/>
-          <w:lang w:val="pt-PT"/>
         </w:rPr>
         <w:t xml:space="preserve"> </w:t>
       </w:r>
@@ -2519,7 +2731,6 @@
           <w:iCs/>
           <w:sz w:val="24"/>
           <w:szCs w:val="24"/>
-          <w:lang w:val="pt-PT"/>
         </w:rPr>
         <w:t>five</w:t>
       </w:r>
@@ -2528,7 +2739,6 @@
         <w:rPr>
           <w:sz w:val="24"/>
           <w:szCs w:val="24"/>
-          <w:lang w:val="pt-PT"/>
         </w:rPr>
         <w:t xml:space="preserve"> (“os 5 grandes”, em português) - abertura, consciência, extroversão, amabilidade e </w:t>
       </w:r>
@@ -2537,7 +2747,6 @@
         <w:rPr>
           <w:sz w:val="24"/>
           <w:szCs w:val="24"/>
-          <w:lang w:val="pt-PT"/>
         </w:rPr>
         <w:t>neuroticismo</w:t>
       </w:r>
@@ -2546,7 +2755,6 @@
         <w:rPr>
           <w:sz w:val="24"/>
           <w:szCs w:val="24"/>
-          <w:lang w:val="pt-PT"/>
         </w:rPr>
         <w:t>:</w:t>
       </w:r>
@@ -2562,22 +2770,20 @@
         <w:rPr>
           <w:sz w:val="24"/>
           <w:szCs w:val="24"/>
-          <w:lang w:val="pt-PT"/>
-        </w:rPr>
-      </w:pPr>
-      <w:r>
-        <w:rPr>
-          <w:sz w:val="24"/>
-          <w:szCs w:val="24"/>
-          <w:lang w:val="pt-PT"/>
-        </w:rPr>
+        </w:rPr>
+      </w:pPr>
+      <w:r>
+        <w:rPr>
+          <w:sz w:val="24"/>
+          <w:szCs w:val="24"/>
+        </w:rPr>
+        <w:lastRenderedPageBreak/>
         <w:t>Abertura – característica ligada à recetividade do personagem a novas experiências</w:t>
       </w:r>
       <w:r>
         <w:rPr>
           <w:sz w:val="24"/>
           <w:szCs w:val="24"/>
-          <w:lang w:val="pt-PT"/>
         </w:rPr>
         <w:t xml:space="preserve"> e este ter uma “mente aberta”;</w:t>
       </w:r>
@@ -2593,25 +2799,14 @@
         <w:rPr>
           <w:sz w:val="24"/>
           <w:szCs w:val="24"/>
-          <w:lang w:val="pt-PT"/>
-        </w:rPr>
-      </w:pPr>
-      <w:r>
-        <w:rPr>
-          <w:sz w:val="24"/>
-          <w:szCs w:val="24"/>
-          <w:lang w:val="pt-PT"/>
-        </w:rPr>
-        <w:t xml:space="preserve">Consciência – como o próprio conceito faz transparecer, indica se a personagem é mais minuciosa e consciente das suas ações, planeamento </w:t>
-      </w:r>
-      <w:r>
-        <w:rPr>
-          <w:sz w:val="24"/>
-          <w:szCs w:val="24"/>
-          <w:lang w:val="pt-PT"/>
-        </w:rPr>
-        <w:lastRenderedPageBreak/>
-        <w:t>e seguindo os seus planos elaborados previamente, ou se é mais direta e impulsiva;</w:t>
+        </w:rPr>
+      </w:pPr>
+      <w:r>
+        <w:rPr>
+          <w:sz w:val="24"/>
+          <w:szCs w:val="24"/>
+        </w:rPr>
+        <w:t>Consciência – como o próprio conceito faz transparecer, indica se a personagem é mais minuciosa e consciente das suas ações, planeamento e seguindo os seus planos elaborados previamente, ou se é mais direta e impulsiva;</w:t>
       </w:r>
     </w:p>
     <w:p>
@@ -2625,14 +2820,12 @@
         <w:rPr>
           <w:sz w:val="24"/>
           <w:szCs w:val="24"/>
-          <w:lang w:val="pt-PT"/>
-        </w:rPr>
-      </w:pPr>
-      <w:r>
-        <w:rPr>
-          <w:sz w:val="24"/>
-          <w:szCs w:val="24"/>
-          <w:lang w:val="pt-PT"/>
+        </w:rPr>
+      </w:pPr>
+      <w:r>
+        <w:rPr>
+          <w:sz w:val="24"/>
+          <w:szCs w:val="24"/>
         </w:rPr>
         <w:t xml:space="preserve">Extroversão – </w:t>
       </w:r>
@@ -2640,7 +2833,6 @@
         <w:rPr>
           <w:sz w:val="24"/>
           <w:szCs w:val="24"/>
-          <w:lang w:val="pt-PT"/>
         </w:rPr>
         <w:t xml:space="preserve">combinação de dominância e amabilidade; Dominância é um domínio associado a personagens que creem ser superiores, ou que deveriam de ser superiores, aos restantes demais; </w:t>
       </w:r>
@@ -2648,7 +2840,6 @@
         <w:rPr>
           <w:sz w:val="24"/>
           <w:szCs w:val="24"/>
-          <w:lang w:val="pt-PT"/>
         </w:rPr>
         <w:t xml:space="preserve">está associada a uma postura corporal mais altiva e rígida; </w:t>
       </w:r>
@@ -2656,7 +2847,6 @@
         <w:rPr>
           <w:sz w:val="24"/>
           <w:szCs w:val="24"/>
-          <w:lang w:val="pt-PT"/>
         </w:rPr>
         <w:t>para</w:t>
       </w:r>
@@ -2664,7 +2854,6 @@
         <w:rPr>
           <w:sz w:val="24"/>
           <w:szCs w:val="24"/>
-          <w:lang w:val="pt-PT"/>
         </w:rPr>
         <w:t xml:space="preserve"> perceber o significado de amabilidade, solicita-se ao leitor que verifique o ponto imediatamente a seguir;</w:t>
       </w:r>
@@ -2680,14 +2869,12 @@
         <w:rPr>
           <w:sz w:val="24"/>
           <w:szCs w:val="24"/>
-          <w:lang w:val="pt-PT"/>
-        </w:rPr>
-      </w:pPr>
-      <w:r>
-        <w:rPr>
-          <w:sz w:val="24"/>
-          <w:szCs w:val="24"/>
-          <w:lang w:val="pt-PT"/>
+        </w:rPr>
+      </w:pPr>
+      <w:r>
+        <w:rPr>
+          <w:sz w:val="24"/>
+          <w:szCs w:val="24"/>
         </w:rPr>
         <w:t>Amabilidade – quando uma personagem é amigável e mais recetiva a nível social;</w:t>
       </w:r>
@@ -2695,7 +2882,6 @@
         <w:rPr>
           <w:sz w:val="24"/>
           <w:szCs w:val="24"/>
-          <w:lang w:val="pt-PT"/>
         </w:rPr>
         <w:t xml:space="preserve"> está associada a uma postura corporal mais descontraída;</w:t>
       </w:r>
@@ -2711,7 +2897,6 @@
         <w:rPr>
           <w:sz w:val="24"/>
           <w:szCs w:val="24"/>
-          <w:lang w:val="pt-PT"/>
         </w:rPr>
       </w:pPr>
       <w:proofErr w:type="spellStart"/>
@@ -2719,7 +2904,6 @@
         <w:rPr>
           <w:sz w:val="24"/>
           <w:szCs w:val="24"/>
-          <w:lang w:val="pt-PT"/>
         </w:rPr>
         <w:t>Neuroticismo</w:t>
       </w:r>
@@ -2728,7 +2912,6 @@
         <w:rPr>
           <w:sz w:val="24"/>
           <w:szCs w:val="24"/>
-          <w:lang w:val="pt-PT"/>
         </w:rPr>
         <w:t xml:space="preserve"> – particularidade relacionada com personagens mais instáveis a nível emocional, que se sentem assoberbados e preocupados mais precipitadamente.</w:t>
       </w:r>
@@ -2741,7 +2924,6 @@
         <w:rPr>
           <w:sz w:val="24"/>
           <w:szCs w:val="24"/>
-          <w:lang w:val="pt-PT"/>
         </w:rPr>
       </w:pPr>
     </w:p>
@@ -2753,14 +2935,12 @@
         <w:rPr>
           <w:sz w:val="24"/>
           <w:szCs w:val="24"/>
-          <w:lang w:val="pt-PT"/>
-        </w:rPr>
-      </w:pPr>
-      <w:r>
-        <w:rPr>
-          <w:sz w:val="24"/>
-          <w:szCs w:val="24"/>
-          <w:lang w:val="pt-PT"/>
+        </w:rPr>
+      </w:pPr>
+      <w:r>
+        <w:rPr>
+          <w:sz w:val="24"/>
+          <w:szCs w:val="24"/>
         </w:rPr>
         <w:t xml:space="preserve">O recurso de diferentes graus de cada um destes fatores em cima descritos, exagerando alguns traços e deixando outros de lado, </w:t>
       </w:r>
@@ -2768,7 +2948,6 @@
         <w:rPr>
           <w:sz w:val="24"/>
           <w:szCs w:val="24"/>
-          <w:lang w:val="pt-PT"/>
         </w:rPr>
         <w:t>pode ajudar a tornar os personagens mais envolventes e amplamente atraentes</w:t>
       </w:r>
@@ -2776,7 +2955,6 @@
         <w:rPr>
           <w:sz w:val="24"/>
           <w:szCs w:val="24"/>
-          <w:lang w:val="pt-PT"/>
         </w:rPr>
         <w:t>,</w:t>
       </w:r>
@@ -2784,7 +2962,6 @@
         <w:rPr>
           <w:sz w:val="24"/>
           <w:szCs w:val="24"/>
-          <w:lang w:val="pt-PT"/>
         </w:rPr>
         <w:t xml:space="preserve"> </w:t>
       </w:r>
@@ -2792,7 +2969,6 @@
         <w:rPr>
           <w:sz w:val="24"/>
           <w:szCs w:val="24"/>
-          <w:lang w:val="pt-PT"/>
         </w:rPr>
         <w:t>tendo em conta que estes</w:t>
       </w:r>
@@ -2800,7 +2976,6 @@
         <w:rPr>
           <w:sz w:val="24"/>
           <w:szCs w:val="24"/>
-          <w:lang w:val="pt-PT"/>
         </w:rPr>
         <w:t xml:space="preserve"> fatores demonstraram ser amplamente legíveis e relevantes</w:t>
       </w:r>
@@ -2808,7 +2983,6 @@
         <w:rPr>
           <w:sz w:val="24"/>
           <w:szCs w:val="24"/>
-          <w:lang w:val="pt-PT"/>
         </w:rPr>
         <w:t xml:space="preserve"> no passado aquando da caracterização da personalidade de personagens (e do ser humano)</w:t>
       </w:r>
@@ -2816,7 +2990,6 @@
         <w:rPr>
           <w:sz w:val="24"/>
           <w:szCs w:val="24"/>
-          <w:lang w:val="pt-PT"/>
         </w:rPr>
         <w:t>.</w:t>
       </w:r>
@@ -2828,7 +3001,6 @@
         <w:rPr>
           <w:sz w:val="24"/>
           <w:szCs w:val="24"/>
-          <w:lang w:val="pt-PT"/>
         </w:rPr>
       </w:pPr>
     </w:p>
@@ -2843,14 +3015,12 @@
         <w:rPr>
           <w:sz w:val="24"/>
           <w:szCs w:val="24"/>
-          <w:lang w:val="pt-PT"/>
-        </w:rPr>
-      </w:pPr>
-      <w:r>
-        <w:rPr>
-          <w:sz w:val="24"/>
-          <w:szCs w:val="24"/>
-          <w:lang w:val="pt-PT"/>
+        </w:rPr>
+      </w:pPr>
+      <w:r>
+        <w:rPr>
+          <w:sz w:val="24"/>
+          <w:szCs w:val="24"/>
         </w:rPr>
         <w:t>Silhueta</w:t>
       </w:r>
@@ -2862,14 +3032,12 @@
         <w:rPr>
           <w:sz w:val="24"/>
           <w:szCs w:val="24"/>
-          <w:lang w:val="pt-PT"/>
-        </w:rPr>
-      </w:pPr>
-      <w:r>
-        <w:rPr>
-          <w:sz w:val="24"/>
-          <w:szCs w:val="24"/>
-          <w:lang w:val="pt-PT"/>
+        </w:rPr>
+      </w:pPr>
+      <w:r>
+        <w:rPr>
+          <w:sz w:val="24"/>
+          <w:szCs w:val="24"/>
         </w:rPr>
         <w:t xml:space="preserve">As formas usadas para projetar e desenhar personagens devem ser tidas em conta, uma vez que </w:t>
       </w:r>
@@ -2877,7 +3045,6 @@
         <w:rPr>
           <w:sz w:val="24"/>
           <w:szCs w:val="24"/>
-          <w:lang w:val="pt-PT"/>
         </w:rPr>
         <w:t>permitem criar uma silhueta mais clara e forte, promovendo a sua unicidade diante de outras personagens e transparecendo desta forma a personalidade da personagem, permitindo assim a rápida identificação de personagens do Bem e do Mal:</w:t>
       </w:r>
@@ -2893,14 +3060,12 @@
         <w:rPr>
           <w:sz w:val="24"/>
           <w:szCs w:val="24"/>
-          <w:lang w:val="pt-PT"/>
-        </w:rPr>
-      </w:pPr>
-      <w:r>
-        <w:rPr>
-          <w:sz w:val="24"/>
-          <w:szCs w:val="24"/>
-          <w:lang w:val="pt-PT"/>
+        </w:rPr>
+      </w:pPr>
+      <w:r>
+        <w:rPr>
+          <w:sz w:val="24"/>
+          <w:szCs w:val="24"/>
         </w:rPr>
         <w:t xml:space="preserve">Círculos – normalmente são usados pelos </w:t>
       </w:r>
@@ -2910,7 +3075,6 @@
           <w:iCs/>
           <w:sz w:val="24"/>
           <w:szCs w:val="24"/>
-          <w:lang w:val="pt-PT"/>
         </w:rPr>
         <w:t>designers</w:t>
       </w:r>
@@ -2918,7 +3082,6 @@
         <w:rPr>
           <w:sz w:val="24"/>
           <w:szCs w:val="24"/>
-          <w:lang w:val="pt-PT"/>
         </w:rPr>
         <w:t xml:space="preserve"> e animadores para tornar a personagem mais amigável;</w:t>
       </w:r>
@@ -2934,14 +3097,12 @@
         <w:rPr>
           <w:sz w:val="24"/>
           <w:szCs w:val="24"/>
-          <w:lang w:val="pt-PT"/>
-        </w:rPr>
-      </w:pPr>
-      <w:r>
-        <w:rPr>
-          <w:sz w:val="24"/>
-          <w:szCs w:val="24"/>
-          <w:lang w:val="pt-PT"/>
+        </w:rPr>
+      </w:pPr>
+      <w:r>
+        <w:rPr>
+          <w:sz w:val="24"/>
+          <w:szCs w:val="24"/>
         </w:rPr>
         <w:t>Quadrados – quando de tamanho considerado, são utilizados para dar uma nuance mais forte e gigantesca à personagem; todavia, se as formas forem pequenas, podem conduzir à interpretação de que a dada personagem tenha um perfil mais estúpido e burro;</w:t>
       </w:r>
@@ -2957,26 +3118,31 @@
         <w:rPr>
           <w:sz w:val="24"/>
           <w:szCs w:val="24"/>
-          <w:lang w:val="pt-PT"/>
-        </w:rPr>
-      </w:pPr>
-      <w:r>
-        <w:rPr>
-          <w:sz w:val="24"/>
-          <w:szCs w:val="24"/>
-          <w:lang w:val="pt-PT"/>
-        </w:rPr>
-        <w:t>Triângulos – geralmente, são usados com um vértice a apontar para baixo, dando ao corpo da personagem uma perspetiva heroica e poderosa; no entanto, se essa forma for utilizada apenas para a cabeça da personagem, esta adquire um tom maquiavélico.</w:t>
-      </w:r>
-    </w:p>
-    <w:p>
-      <w:pPr>
-        <w:pStyle w:val="ListParagraph"/>
-        <w:jc w:val="both"/>
-        <w:rPr>
-          <w:sz w:val="24"/>
-          <w:szCs w:val="24"/>
-          <w:lang w:val="pt-PT"/>
+        </w:rPr>
+      </w:pPr>
+      <w:r>
+        <w:rPr>
+          <w:sz w:val="24"/>
+          <w:szCs w:val="24"/>
+        </w:rPr>
+        <w:t xml:space="preserve">Triângulos – geralmente, são usados com um vértice a apontar para baixo, dando ao corpo da personagem uma perspetiva heroica e poderosa; no </w:t>
+      </w:r>
+      <w:r>
+        <w:rPr>
+          <w:sz w:val="24"/>
+          <w:szCs w:val="24"/>
+        </w:rPr>
+        <w:lastRenderedPageBreak/>
+        <w:t>entanto, se essa forma for utilizada apenas para a cabeça da personagem, esta adquire um tom maquiavélico.</w:t>
+      </w:r>
+    </w:p>
+    <w:p>
+      <w:pPr>
+        <w:pStyle w:val="ListParagraph"/>
+        <w:jc w:val="both"/>
+        <w:rPr>
+          <w:sz w:val="24"/>
+          <w:szCs w:val="24"/>
         </w:rPr>
       </w:pPr>
     </w:p>
@@ -2987,7 +3153,6 @@
         <w:rPr>
           <w:sz w:val="24"/>
           <w:szCs w:val="24"/>
-          <w:lang w:val="pt-PT"/>
         </w:rPr>
       </w:pPr>
     </w:p>
@@ -3011,7 +3176,6 @@
           <w:szCs w:val="24"/>
           <w:lang w:val="pt-BR"/>
         </w:rPr>
-        <w:lastRenderedPageBreak/>
         <w:t>Arquétipos</w:t>
       </w:r>
     </w:p>
@@ -3377,7 +3541,7 @@
                     </pic:cNvPicPr>
                   </pic:nvPicPr>
                   <pic:blipFill>
-                    <a:blip r:embed="rId6">
+                    <a:blip r:embed="rId7">
                       <a:extLst>
                         <a:ext uri="{28A0092B-C50C-407E-A947-70E740481C1C}">
                           <a14:useLocalDpi xmlns:a14="http://schemas.microsoft.com/office/drawing/2010/main" val="0"/>
@@ -3433,7 +3597,7 @@
                     </pic:cNvPicPr>
                   </pic:nvPicPr>
                   <pic:blipFill>
-                    <a:blip r:embed="rId7">
+                    <a:blip r:embed="rId8">
                       <a:extLst>
                         <a:ext uri="{28A0092B-C50C-407E-A947-70E740481C1C}">
                           <a14:useLocalDpi xmlns:a14="http://schemas.microsoft.com/office/drawing/2010/main" val="0"/>
@@ -3544,46 +3708,7 @@
                                 <w:sz w:val="24"/>
                                 <w:szCs w:val="24"/>
                               </w:rPr>
-                              <w:t xml:space="preserve">, </w:t>
-                            </w:r>
-                            <w:proofErr w:type="spellStart"/>
-                            <w:r>
-                              <w:rPr>
-                                <w:sz w:val="24"/>
-                                <w:szCs w:val="24"/>
-                              </w:rPr>
-                              <w:t>protagonista</w:t>
-                            </w:r>
-                            <w:proofErr w:type="spellEnd"/>
-                            <w:r>
-                              <w:rPr>
-                                <w:sz w:val="24"/>
-                                <w:szCs w:val="24"/>
-                              </w:rPr>
-                              <w:t xml:space="preserve"> e </w:t>
-                            </w:r>
-                            <w:proofErr w:type="spellStart"/>
-                            <w:r>
-                              <w:rPr>
-                                <w:sz w:val="24"/>
-                                <w:szCs w:val="24"/>
-                              </w:rPr>
-                              <w:t>heroi</w:t>
-                            </w:r>
-                            <w:proofErr w:type="spellEnd"/>
-                            <w:r>
-                              <w:rPr>
-                                <w:sz w:val="24"/>
-                                <w:szCs w:val="24"/>
-                              </w:rPr>
-                              <w:t xml:space="preserve"> do</w:t>
-                            </w:r>
-                            <w:r>
-                              <w:rPr>
-                                <w:sz w:val="24"/>
-                                <w:szCs w:val="24"/>
-                              </w:rPr>
-                              <w:t xml:space="preserve"> </w:t>
+                              <w:t xml:space="preserve">, protagonista e heroi do </w:t>
                             </w:r>
                             <w:r>
                               <w:rPr>
@@ -3592,27 +3717,7 @@
                                 <w:sz w:val="24"/>
                                 <w:szCs w:val="24"/>
                               </w:rPr>
-                              <w:t xml:space="preserve">video game The Legend </w:t>
-                            </w:r>
-                            <w:proofErr w:type="gramStart"/>
-                            <w:r>
-                              <w:rPr>
-                                <w:i/>
-                                <w:iCs/>
-                                <w:sz w:val="24"/>
-                                <w:szCs w:val="24"/>
-                              </w:rPr>
-                              <w:t>Of</w:t>
-                            </w:r>
-                            <w:proofErr w:type="gramEnd"/>
-                            <w:r>
-                              <w:rPr>
-                                <w:i/>
-                                <w:iCs/>
-                                <w:sz w:val="24"/>
-                                <w:szCs w:val="24"/>
-                              </w:rPr>
-                              <w:t xml:space="preserve"> Zelda: Skyward Sw</w:t>
+                              <w:t>video game The Legend Of Zelda: Skyward Sw</w:t>
                             </w:r>
                             <w:r>
                               <w:rPr>
@@ -3628,14 +3733,7 @@
                                 <w:sz w:val="24"/>
                                 <w:szCs w:val="24"/>
                               </w:rPr>
-                              <w:t>(2011)</w:t>
-                            </w:r>
-                            <w:r>
-                              <w:rPr>
-                                <w:sz w:val="24"/>
-                                <w:szCs w:val="24"/>
-                              </w:rPr>
-                              <w:t xml:space="preserve">; Fonte: </w:t>
+                              <w:t xml:space="preserve">(2011); Fonte: </w:t>
                             </w:r>
                             <w:r>
                               <w:rPr>
@@ -3703,46 +3801,7 @@
                           <w:sz w:val="24"/>
                           <w:szCs w:val="24"/>
                         </w:rPr>
-                        <w:t xml:space="preserve">, </w:t>
-                      </w:r>
-                      <w:proofErr w:type="spellStart"/>
-                      <w:r>
-                        <w:rPr>
-                          <w:sz w:val="24"/>
-                          <w:szCs w:val="24"/>
-                        </w:rPr>
-                        <w:t>protagonista</w:t>
-                      </w:r>
-                      <w:proofErr w:type="spellEnd"/>
-                      <w:r>
-                        <w:rPr>
-                          <w:sz w:val="24"/>
-                          <w:szCs w:val="24"/>
-                        </w:rPr>
-                        <w:t xml:space="preserve"> e </w:t>
-                      </w:r>
-                      <w:proofErr w:type="spellStart"/>
-                      <w:r>
-                        <w:rPr>
-                          <w:sz w:val="24"/>
-                          <w:szCs w:val="24"/>
-                        </w:rPr>
-                        <w:t>heroi</w:t>
-                      </w:r>
-                      <w:proofErr w:type="spellEnd"/>
-                      <w:r>
-                        <w:rPr>
-                          <w:sz w:val="24"/>
-                          <w:szCs w:val="24"/>
-                        </w:rPr>
-                        <w:t xml:space="preserve"> do</w:t>
-                      </w:r>
-                      <w:r>
-                        <w:rPr>
-                          <w:sz w:val="24"/>
-                          <w:szCs w:val="24"/>
-                        </w:rPr>
-                        <w:t xml:space="preserve"> </w:t>
+                        <w:t xml:space="preserve">, protagonista e heroi do </w:t>
                       </w:r>
                       <w:r>
                         <w:rPr>
@@ -3751,27 +3810,7 @@
                           <w:sz w:val="24"/>
                           <w:szCs w:val="24"/>
                         </w:rPr>
-                        <w:t xml:space="preserve">video game The Legend </w:t>
-                      </w:r>
-                      <w:proofErr w:type="gramStart"/>
-                      <w:r>
-                        <w:rPr>
-                          <w:i/>
-                          <w:iCs/>
-                          <w:sz w:val="24"/>
-                          <w:szCs w:val="24"/>
-                        </w:rPr>
-                        <w:t>Of</w:t>
-                      </w:r>
-                      <w:proofErr w:type="gramEnd"/>
-                      <w:r>
-                        <w:rPr>
-                          <w:i/>
-                          <w:iCs/>
-                          <w:sz w:val="24"/>
-                          <w:szCs w:val="24"/>
-                        </w:rPr>
-                        <w:t xml:space="preserve"> Zelda: Skyward Sw</w:t>
+                        <w:t>video game The Legend Of Zelda: Skyward Sw</w:t>
                       </w:r>
                       <w:r>
                         <w:rPr>
@@ -3787,14 +3826,7 @@
                           <w:sz w:val="24"/>
                           <w:szCs w:val="24"/>
                         </w:rPr>
-                        <w:t>(2011)</w:t>
-                      </w:r>
-                      <w:r>
-                        <w:rPr>
-                          <w:sz w:val="24"/>
-                          <w:szCs w:val="24"/>
-                        </w:rPr>
-                        <w:t xml:space="preserve">; Fonte: </w:t>
+                        <w:t xml:space="preserve">(2011); Fonte: </w:t>
                       </w:r>
                       <w:r>
                         <w:rPr>
@@ -3883,7 +3915,6 @@
                               </w:rPr>
                               <w:t xml:space="preserve"> – </w:t>
                             </w:r>
-                            <w:proofErr w:type="spellStart"/>
                             <w:r>
                               <w:rPr>
                                 <w:i/>
@@ -3893,20 +3924,12 @@
                               </w:rPr>
                               <w:t>Gaepora</w:t>
                             </w:r>
-                            <w:proofErr w:type="spellEnd"/>
                             <w:r>
                               <w:rPr>
                                 <w:sz w:val="24"/>
                                 <w:szCs w:val="24"/>
                               </w:rPr>
-                              <w:t xml:space="preserve"> do</w:t>
-                            </w:r>
-                            <w:r>
-                              <w:rPr>
-                                <w:sz w:val="24"/>
-                                <w:szCs w:val="24"/>
-                              </w:rPr>
-                              <w:t xml:space="preserve"> </w:t>
+                              <w:t xml:space="preserve"> do </w:t>
                             </w:r>
                             <w:r>
                               <w:rPr>
@@ -3915,27 +3938,7 @@
                                 <w:sz w:val="24"/>
                                 <w:szCs w:val="24"/>
                               </w:rPr>
-                              <w:t xml:space="preserve">video game The Legend </w:t>
-                            </w:r>
-                            <w:proofErr w:type="gramStart"/>
-                            <w:r>
-                              <w:rPr>
-                                <w:i/>
-                                <w:iCs/>
-                                <w:sz w:val="24"/>
-                                <w:szCs w:val="24"/>
-                              </w:rPr>
-                              <w:t>Of</w:t>
-                            </w:r>
-                            <w:proofErr w:type="gramEnd"/>
-                            <w:r>
-                              <w:rPr>
-                                <w:i/>
-                                <w:iCs/>
-                                <w:sz w:val="24"/>
-                                <w:szCs w:val="24"/>
-                              </w:rPr>
-                              <w:t xml:space="preserve"> Zelda: Skyward Sw</w:t>
+                              <w:t>video game The Legend Of Zelda: Skyward Sw</w:t>
                             </w:r>
                             <w:r>
                               <w:rPr>
@@ -3951,14 +3954,7 @@
                                 <w:sz w:val="24"/>
                                 <w:szCs w:val="24"/>
                               </w:rPr>
-                              <w:t>(2011)</w:t>
-                            </w:r>
-                            <w:r>
-                              <w:rPr>
-                                <w:sz w:val="24"/>
-                                <w:szCs w:val="24"/>
-                              </w:rPr>
-                              <w:t xml:space="preserve">; Fonte: </w:t>
+                              <w:t xml:space="preserve">(2011); Fonte: </w:t>
                             </w:r>
                             <w:r>
                               <w:rPr>
@@ -4022,7 +4018,6 @@
                         </w:rPr>
                         <w:t xml:space="preserve"> – </w:t>
                       </w:r>
-                      <w:proofErr w:type="spellStart"/>
                       <w:r>
                         <w:rPr>
                           <w:i/>
@@ -4032,20 +4027,12 @@
                         </w:rPr>
                         <w:t>Gaepora</w:t>
                       </w:r>
-                      <w:proofErr w:type="spellEnd"/>
                       <w:r>
                         <w:rPr>
                           <w:sz w:val="24"/>
                           <w:szCs w:val="24"/>
                         </w:rPr>
-                        <w:t xml:space="preserve"> do</w:t>
-                      </w:r>
-                      <w:r>
-                        <w:rPr>
-                          <w:sz w:val="24"/>
-                          <w:szCs w:val="24"/>
-                        </w:rPr>
-                        <w:t xml:space="preserve"> </w:t>
+                        <w:t xml:space="preserve"> do </w:t>
                       </w:r>
                       <w:r>
                         <w:rPr>
@@ -4054,27 +4041,7 @@
                           <w:sz w:val="24"/>
                           <w:szCs w:val="24"/>
                         </w:rPr>
-                        <w:t xml:space="preserve">video game The Legend </w:t>
-                      </w:r>
-                      <w:proofErr w:type="gramStart"/>
-                      <w:r>
-                        <w:rPr>
-                          <w:i/>
-                          <w:iCs/>
-                          <w:sz w:val="24"/>
-                          <w:szCs w:val="24"/>
-                        </w:rPr>
-                        <w:t>Of</w:t>
-                      </w:r>
-                      <w:proofErr w:type="gramEnd"/>
-                      <w:r>
-                        <w:rPr>
-                          <w:i/>
-                          <w:iCs/>
-                          <w:sz w:val="24"/>
-                          <w:szCs w:val="24"/>
-                        </w:rPr>
-                        <w:t xml:space="preserve"> Zelda: Skyward Sw</w:t>
+                        <w:t>video game The Legend Of Zelda: Skyward Sw</w:t>
                       </w:r>
                       <w:r>
                         <w:rPr>
@@ -4090,14 +4057,7 @@
                           <w:sz w:val="24"/>
                           <w:szCs w:val="24"/>
                         </w:rPr>
-                        <w:t>(2011)</w:t>
-                      </w:r>
-                      <w:r>
-                        <w:rPr>
-                          <w:sz w:val="24"/>
-                          <w:szCs w:val="24"/>
-                        </w:rPr>
-                        <w:t xml:space="preserve">; Fonte: </w:t>
+                        <w:t xml:space="preserve">(2011); Fonte: </w:t>
                       </w:r>
                       <w:r>
                         <w:rPr>
@@ -4312,7 +4272,7 @@
                     </pic:cNvPicPr>
                   </pic:nvPicPr>
                   <pic:blipFill rotWithShape="1">
-                    <a:blip r:embed="rId8" cstate="print">
+                    <a:blip r:embed="rId9" cstate="print">
                       <a:extLst>
                         <a:ext uri="{28A0092B-C50C-407E-A947-70E740481C1C}">
                           <a14:useLocalDpi xmlns:a14="http://schemas.microsoft.com/office/drawing/2010/main" val="0"/>
@@ -4368,7 +4328,7 @@
                     </pic:cNvPicPr>
                   </pic:nvPicPr>
                   <pic:blipFill rotWithShape="1">
-                    <a:blip r:embed="rId9">
+                    <a:blip r:embed="rId10">
                       <a:extLst>
                         <a:ext uri="{28A0092B-C50C-407E-A947-70E740481C1C}">
                           <a14:useLocalDpi xmlns:a14="http://schemas.microsoft.com/office/drawing/2010/main" val="0"/>
@@ -4491,23 +4451,7 @@
                                 <w:sz w:val="24"/>
                                 <w:szCs w:val="24"/>
                               </w:rPr>
-                              <w:t xml:space="preserve"> </w:t>
-                            </w:r>
-                            <w:proofErr w:type="gramStart"/>
-                            <w:r>
-                              <w:rPr>
-                                <w:sz w:val="24"/>
-                                <w:szCs w:val="24"/>
-                              </w:rPr>
-                              <w:t>do</w:t>
-                            </w:r>
-                            <w:proofErr w:type="gramEnd"/>
-                            <w:r>
-                              <w:rPr>
-                                <w:sz w:val="24"/>
-                                <w:szCs w:val="24"/>
-                              </w:rPr>
-                              <w:t xml:space="preserve"> </w:t>
+                              <w:t xml:space="preserve"> do </w:t>
                             </w:r>
                             <w:r>
                               <w:rPr>
@@ -4532,14 +4476,7 @@
                                 <w:sz w:val="24"/>
                                 <w:szCs w:val="24"/>
                               </w:rPr>
-                              <w:t>(2011)</w:t>
-                            </w:r>
-                            <w:r>
-                              <w:rPr>
-                                <w:sz w:val="24"/>
-                                <w:szCs w:val="24"/>
-                              </w:rPr>
-                              <w:t xml:space="preserve">; Fonte: </w:t>
+                              <w:t xml:space="preserve">(2011); Fonte: </w:t>
                             </w:r>
                             <w:r>
                               <w:rPr>
@@ -4610,23 +4547,7 @@
                           <w:sz w:val="24"/>
                           <w:szCs w:val="24"/>
                         </w:rPr>
-                        <w:t xml:space="preserve"> </w:t>
-                      </w:r>
-                      <w:proofErr w:type="gramStart"/>
-                      <w:r>
-                        <w:rPr>
-                          <w:sz w:val="24"/>
-                          <w:szCs w:val="24"/>
-                        </w:rPr>
-                        <w:t>do</w:t>
-                      </w:r>
-                      <w:proofErr w:type="gramEnd"/>
-                      <w:r>
-                        <w:rPr>
-                          <w:sz w:val="24"/>
-                          <w:szCs w:val="24"/>
-                        </w:rPr>
-                        <w:t xml:space="preserve"> </w:t>
+                        <w:t xml:space="preserve"> do </w:t>
                       </w:r>
                       <w:r>
                         <w:rPr>
@@ -4651,14 +4572,7 @@
                           <w:sz w:val="24"/>
                           <w:szCs w:val="24"/>
                         </w:rPr>
-                        <w:t>(2011)</w:t>
-                      </w:r>
-                      <w:r>
-                        <w:rPr>
-                          <w:sz w:val="24"/>
-                          <w:szCs w:val="24"/>
-                        </w:rPr>
-                        <w:t xml:space="preserve">; Fonte: </w:t>
+                        <w:t xml:space="preserve">(2011); Fonte: </w:t>
                       </w:r>
                       <w:r>
                         <w:rPr>
@@ -4761,23 +4675,7 @@
                                 <w:sz w:val="24"/>
                                 <w:szCs w:val="24"/>
                               </w:rPr>
-                              <w:t xml:space="preserve"> </w:t>
-                            </w:r>
-                            <w:proofErr w:type="gramStart"/>
-                            <w:r>
-                              <w:rPr>
-                                <w:sz w:val="24"/>
-                                <w:szCs w:val="24"/>
-                              </w:rPr>
-                              <w:t>do</w:t>
-                            </w:r>
-                            <w:proofErr w:type="gramEnd"/>
-                            <w:r>
-                              <w:rPr>
-                                <w:sz w:val="24"/>
-                                <w:szCs w:val="24"/>
-                              </w:rPr>
-                              <w:t xml:space="preserve"> </w:t>
+                              <w:t xml:space="preserve"> do </w:t>
                             </w:r>
                             <w:r>
                               <w:rPr>
@@ -4802,14 +4700,7 @@
                                 <w:sz w:val="24"/>
                                 <w:szCs w:val="24"/>
                               </w:rPr>
-                              <w:t>(2011)</w:t>
-                            </w:r>
-                            <w:r>
-                              <w:rPr>
-                                <w:sz w:val="24"/>
-                                <w:szCs w:val="24"/>
-                              </w:rPr>
-                              <w:t xml:space="preserve">; Fonte: </w:t>
+                              <w:t xml:space="preserve">(2011); Fonte: </w:t>
                             </w:r>
                             <w:r>
                               <w:rPr>
@@ -4887,23 +4778,7 @@
                           <w:sz w:val="24"/>
                           <w:szCs w:val="24"/>
                         </w:rPr>
-                        <w:t xml:space="preserve"> </w:t>
-                      </w:r>
-                      <w:proofErr w:type="gramStart"/>
-                      <w:r>
-                        <w:rPr>
-                          <w:sz w:val="24"/>
-                          <w:szCs w:val="24"/>
-                        </w:rPr>
-                        <w:t>do</w:t>
-                      </w:r>
-                      <w:proofErr w:type="gramEnd"/>
-                      <w:r>
-                        <w:rPr>
-                          <w:sz w:val="24"/>
-                          <w:szCs w:val="24"/>
-                        </w:rPr>
-                        <w:t xml:space="preserve"> </w:t>
+                        <w:t xml:space="preserve"> do </w:t>
                       </w:r>
                       <w:r>
                         <w:rPr>
@@ -4928,14 +4803,7 @@
                           <w:sz w:val="24"/>
                           <w:szCs w:val="24"/>
                         </w:rPr>
-                        <w:t>(2011)</w:t>
-                      </w:r>
-                      <w:r>
-                        <w:rPr>
-                          <w:sz w:val="24"/>
-                          <w:szCs w:val="24"/>
-                        </w:rPr>
-                        <w:t xml:space="preserve">; Fonte: </w:t>
+                        <w:t xml:space="preserve">(2011); Fonte: </w:t>
                       </w:r>
                       <w:r>
                         <w:rPr>
@@ -5412,14 +5280,40 @@
           <w:lang w:val="pt-BR"/>
         </w:rPr>
       </w:pPr>
-      <w:r>
-        <w:rPr>
+    </w:p>
+    <w:p>
+      <w:pPr>
+        <w:pStyle w:val="ListParagraph"/>
+        <w:rPr>
+          <w:b/>
+          <w:bCs/>
+          <w:sz w:val="24"/>
+          <w:szCs w:val="24"/>
+          <w:lang w:val="pt-BR"/>
+        </w:rPr>
+      </w:pPr>
+      <w:r>
+        <w:rPr>
+          <w:b/>
+          <w:bCs/>
           <w:sz w:val="24"/>
           <w:szCs w:val="24"/>
           <w:lang w:val="pt-BR"/>
         </w:rPr>
         <w:t>DRIVER CHARACTERS</w:t>
       </w:r>
+    </w:p>
+    <w:p>
+      <w:pPr>
+        <w:pStyle w:val="ListParagraph"/>
+        <w:rPr>
+          <w:b/>
+          <w:bCs/>
+          <w:sz w:val="24"/>
+          <w:szCs w:val="24"/>
+          <w:lang w:val="pt-BR"/>
+        </w:rPr>
+      </w:pPr>
     </w:p>
     <w:p>
       <w:pPr>
@@ -5568,14 +5462,50 @@
           <w:lang w:val="pt-BR"/>
         </w:rPr>
       </w:pPr>
-      <w:r>
-        <w:rPr>
+    </w:p>
+    <w:p>
+      <w:pPr>
+        <w:pStyle w:val="ListParagraph"/>
+        <w:rPr>
+          <w:sz w:val="24"/>
+          <w:szCs w:val="24"/>
+          <w:lang w:val="pt-BR"/>
+        </w:rPr>
+      </w:pPr>
+    </w:p>
+    <w:p>
+      <w:pPr>
+        <w:pStyle w:val="ListParagraph"/>
+        <w:rPr>
+          <w:b/>
+          <w:bCs/>
+          <w:sz w:val="24"/>
+          <w:szCs w:val="24"/>
+          <w:lang w:val="pt-BR"/>
+        </w:rPr>
+      </w:pPr>
+      <w:r>
+        <w:rPr>
+          <w:b/>
+          <w:bCs/>
           <w:sz w:val="24"/>
           <w:szCs w:val="24"/>
           <w:lang w:val="pt-BR"/>
         </w:rPr>
         <w:t>PASSENGER CHARACTERS</w:t>
       </w:r>
+    </w:p>
+    <w:p>
+      <w:pPr>
+        <w:pStyle w:val="ListParagraph"/>
+        <w:rPr>
+          <w:b/>
+          <w:bCs/>
+          <w:sz w:val="24"/>
+          <w:szCs w:val="24"/>
+          <w:lang w:val="pt-BR"/>
+        </w:rPr>
+      </w:pPr>
     </w:p>
     <w:p>
       <w:pPr>
@@ -5608,16 +5538,7 @@
           <w:szCs w:val="24"/>
           <w:lang w:val="pt-BR"/>
         </w:rPr>
-        <w:t xml:space="preserve"> – o personagem que está sempre “ao lado” do protagonista, sendo-lhe um grande apoio e aliado leal na sua aventura, sendo usado recorrentemente </w:t>
-      </w:r>
-      <w:r>
-        <w:rPr>
-          <w:sz w:val="24"/>
-          <w:szCs w:val="24"/>
-          <w:lang w:val="pt-BR"/>
-        </w:rPr>
-        <w:lastRenderedPageBreak/>
-        <w:t xml:space="preserve">como apoio ao jogador </w:t>
+        <w:t xml:space="preserve"> – o personagem que está sempre “ao lado” do protagonista, sendo-lhe um grande apoio e aliado leal na sua aventura, sendo usado recorrentemente como apoio ao jogador </w:t>
       </w:r>
       <w:r>
         <w:rPr>
@@ -6007,7 +5928,7 @@
   <w:abstractNum w:abstractNumId="1" w15:restartNumberingAfterBreak="0">
     <w:nsid w:val="2FBB54BE"/>
     <w:multiLevelType w:val="hybridMultilevel"/>
-    <w:tmpl w:val="A7804C54"/>
+    <w:tmpl w:val="FB1E33C2"/>
     <w:lvl w:ilvl="0" w:tplc="04090001">
       <w:start w:val="1"/>
       <w:numFmt w:val="bullet"/>
@@ -6111,6 +6032,119 @@
       <w:lvlJc w:val="left"/>
       <w:pPr>
         <w:ind w:left="6480" w:hanging="360"/>
+      </w:pPr>
+      <w:rPr>
+        <w:rFonts w:ascii="Wingdings" w:hAnsi="Wingdings" w:hint="default"/>
+      </w:rPr>
+    </w:lvl>
+  </w:abstractNum>
+  <w:abstractNum w:abstractNumId="2" w15:restartNumberingAfterBreak="0">
+    <w:nsid w:val="60EC0585"/>
+    <w:multiLevelType w:val="hybridMultilevel"/>
+    <w:tmpl w:val="CAA22D58"/>
+    <w:lvl w:ilvl="0" w:tplc="04090005">
+      <w:start w:val="1"/>
+      <w:numFmt w:val="bullet"/>
+      <w:lvlText w:val=""/>
+      <w:lvlJc w:val="left"/>
+      <w:pPr>
+        <w:ind w:left="1800" w:hanging="360"/>
+      </w:pPr>
+      <w:rPr>
+        <w:rFonts w:ascii="Wingdings" w:hAnsi="Wingdings" w:hint="default"/>
+      </w:rPr>
+    </w:lvl>
+    <w:lvl w:ilvl="1" w:tplc="04090003" w:tentative="1">
+      <w:start w:val="1"/>
+      <w:numFmt w:val="bullet"/>
+      <w:lvlText w:val="o"/>
+      <w:lvlJc w:val="left"/>
+      <w:pPr>
+        <w:ind w:left="2520" w:hanging="360"/>
+      </w:pPr>
+      <w:rPr>
+        <w:rFonts w:ascii="Courier New" w:hAnsi="Courier New" w:cs="Courier New" w:hint="default"/>
+      </w:rPr>
+    </w:lvl>
+    <w:lvl w:ilvl="2" w:tplc="04090005" w:tentative="1">
+      <w:start w:val="1"/>
+      <w:numFmt w:val="bullet"/>
+      <w:lvlText w:val=""/>
+      <w:lvlJc w:val="left"/>
+      <w:pPr>
+        <w:ind w:left="3240" w:hanging="360"/>
+      </w:pPr>
+      <w:rPr>
+        <w:rFonts w:ascii="Wingdings" w:hAnsi="Wingdings" w:hint="default"/>
+      </w:rPr>
+    </w:lvl>
+    <w:lvl w:ilvl="3" w:tplc="04090001" w:tentative="1">
+      <w:start w:val="1"/>
+      <w:numFmt w:val="bullet"/>
+      <w:lvlText w:val=""/>
+      <w:lvlJc w:val="left"/>
+      <w:pPr>
+        <w:ind w:left="3960" w:hanging="360"/>
+      </w:pPr>
+      <w:rPr>
+        <w:rFonts w:ascii="Symbol" w:hAnsi="Symbol" w:hint="default"/>
+      </w:rPr>
+    </w:lvl>
+    <w:lvl w:ilvl="4" w:tplc="04090003" w:tentative="1">
+      <w:start w:val="1"/>
+      <w:numFmt w:val="bullet"/>
+      <w:lvlText w:val="o"/>
+      <w:lvlJc w:val="left"/>
+      <w:pPr>
+        <w:ind w:left="4680" w:hanging="360"/>
+      </w:pPr>
+      <w:rPr>
+        <w:rFonts w:ascii="Courier New" w:hAnsi="Courier New" w:cs="Courier New" w:hint="default"/>
+      </w:rPr>
+    </w:lvl>
+    <w:lvl w:ilvl="5" w:tplc="04090005" w:tentative="1">
+      <w:start w:val="1"/>
+      <w:numFmt w:val="bullet"/>
+      <w:lvlText w:val=""/>
+      <w:lvlJc w:val="left"/>
+      <w:pPr>
+        <w:ind w:left="5400" w:hanging="360"/>
+      </w:pPr>
+      <w:rPr>
+        <w:rFonts w:ascii="Wingdings" w:hAnsi="Wingdings" w:hint="default"/>
+      </w:rPr>
+    </w:lvl>
+    <w:lvl w:ilvl="6" w:tplc="04090001" w:tentative="1">
+      <w:start w:val="1"/>
+      <w:numFmt w:val="bullet"/>
+      <w:lvlText w:val=""/>
+      <w:lvlJc w:val="left"/>
+      <w:pPr>
+        <w:ind w:left="6120" w:hanging="360"/>
+      </w:pPr>
+      <w:rPr>
+        <w:rFonts w:ascii="Symbol" w:hAnsi="Symbol" w:hint="default"/>
+      </w:rPr>
+    </w:lvl>
+    <w:lvl w:ilvl="7" w:tplc="04090003" w:tentative="1">
+      <w:start w:val="1"/>
+      <w:numFmt w:val="bullet"/>
+      <w:lvlText w:val="o"/>
+      <w:lvlJc w:val="left"/>
+      <w:pPr>
+        <w:ind w:left="6840" w:hanging="360"/>
+      </w:pPr>
+      <w:rPr>
+        <w:rFonts w:ascii="Courier New" w:hAnsi="Courier New" w:cs="Courier New" w:hint="default"/>
+      </w:rPr>
+    </w:lvl>
+    <w:lvl w:ilvl="8" w:tplc="04090005" w:tentative="1">
+      <w:start w:val="1"/>
+      <w:numFmt w:val="bullet"/>
+      <w:lvlText w:val=""/>
+      <w:lvlJc w:val="left"/>
+      <w:pPr>
+        <w:ind w:left="7560" w:hanging="360"/>
       </w:pPr>
       <w:rPr>
         <w:rFonts w:ascii="Wingdings" w:hAnsi="Wingdings" w:hint="default"/>
@@ -6122,6 +6156,9 @@
   </w:num>
   <w:num w:numId="2" w16cid:durableId="1605647748">
     <w:abstractNumId w:val="1"/>
+  </w:num>
+  <w:num w:numId="3" w16cid:durableId="1340042342">
+    <w:abstractNumId w:val="2"/>
   </w:num>
 </w:numbering>
 </file>
@@ -6525,6 +6562,9 @@
     <w:name w:val="Normal"/>
     <w:qFormat/>
     <w:rsid w:val="009D3DC8"/>
+    <w:rPr>
+      <w:lang w:val="pt-PT"/>
+    </w:rPr>
   </w:style>
   <w:style w:type="character" w:default="1" w:styleId="DefaultParagraphFont">
     <w:name w:val="Default Paragraph Font"/>

--- a/docs/enquadramento.docx
+++ b/docs/enquadramento.docx
@@ -227,7 +227,6 @@
         <w:t xml:space="preserve">Man, Play </w:t>
       </w:r>
       <w:proofErr w:type="spellStart"/>
-      <w:proofErr w:type="gramStart"/>
       <w:r>
         <w:rPr>
           <w:i/>
@@ -247,7 +246,6 @@
         </w:rPr>
         <w:t xml:space="preserve"> Games</w:t>
       </w:r>
-      <w:proofErr w:type="gramEnd"/>
       <w:r>
         <w:rPr>
           <w:sz w:val="24"/>
@@ -778,6 +776,7 @@
           <w:szCs w:val="28"/>
         </w:rPr>
       </w:pPr>
+      <w:bookmarkStart w:id="0" w:name="_Hlk124867470"/>
       <w:r>
         <w:rPr>
           <w:sz w:val="28"/>
@@ -786,6 +785,7 @@
         <w:t>Características de um jogo</w:t>
       </w:r>
     </w:p>
+    <w:bookmarkEnd w:id="0"/>
     <w:p>
       <w:pPr>
         <w:ind w:firstLine="360"/>
@@ -2157,6 +2157,207 @@
     </w:p>
     <w:p>
       <w:pPr>
+        <w:pStyle w:val="ListParagraph"/>
+        <w:numPr>
+          <w:ilvl w:val="0"/>
+          <w:numId w:val="2"/>
+        </w:numPr>
+        <w:jc w:val="both"/>
+        <w:rPr>
+          <w:i/>
+          <w:iCs/>
+          <w:sz w:val="28"/>
+          <w:szCs w:val="28"/>
+        </w:rPr>
+      </w:pPr>
+      <w:r>
+        <w:rPr>
+          <w:sz w:val="28"/>
+          <w:szCs w:val="28"/>
+        </w:rPr>
+        <w:t>Jogo digital</w:t>
+      </w:r>
+    </w:p>
+    <w:p>
+      <w:pPr>
+        <w:ind w:left="360" w:firstLine="360"/>
+        <w:jc w:val="both"/>
+        <w:rPr>
+          <w:sz w:val="24"/>
+          <w:szCs w:val="24"/>
+          <w:lang w:val="pt-BR"/>
+        </w:rPr>
+      </w:pPr>
+      <w:r>
+        <w:rPr>
+          <w:sz w:val="24"/>
+          <w:szCs w:val="24"/>
+          <w:lang w:val="pt-BR"/>
+        </w:rPr>
+        <w:t>Salen e Zimmerman, autores previamente apresentados, e após terem analisado diferentes interpretações do que é um jogo, estenderam essa definição para o que é um jogo digital, tendo em conta que a maioria dos autores escreveram sobre o assunto antes da existência de jogos de computador:</w:t>
+      </w:r>
+    </w:p>
+    <w:p>
+      <w:pPr>
+        <w:pStyle w:val="ListParagraph"/>
+        <w:numPr>
+          <w:ilvl w:val="0"/>
+          <w:numId w:val="4"/>
+        </w:numPr>
+        <w:jc w:val="both"/>
+        <w:rPr>
+          <w:sz w:val="24"/>
+          <w:szCs w:val="24"/>
+          <w:lang w:val="pt-BR"/>
+        </w:rPr>
+      </w:pPr>
+      <w:r>
+        <w:rPr>
+          <w:sz w:val="24"/>
+          <w:szCs w:val="24"/>
+          <w:lang w:val="pt-BR"/>
+        </w:rPr>
+        <w:t>Não deixam de ser jogos – pelo que as características enunciadas anteriormente não deixam de estar presentes nos jogos digitais;</w:t>
+      </w:r>
+    </w:p>
+    <w:p>
+      <w:pPr>
+        <w:pStyle w:val="ListParagraph"/>
+        <w:ind w:left="1440"/>
+        <w:jc w:val="both"/>
+        <w:rPr>
+          <w:sz w:val="24"/>
+          <w:szCs w:val="24"/>
+          <w:lang w:val="pt-BR"/>
+        </w:rPr>
+      </w:pPr>
+    </w:p>
+    <w:p>
+      <w:pPr>
+        <w:pStyle w:val="ListParagraph"/>
+        <w:numPr>
+          <w:ilvl w:val="0"/>
+          <w:numId w:val="4"/>
+        </w:numPr>
+        <w:jc w:val="both"/>
+        <w:rPr>
+          <w:sz w:val="24"/>
+          <w:szCs w:val="24"/>
+          <w:lang w:val="pt-BR"/>
+        </w:rPr>
+      </w:pPr>
+      <w:r>
+        <w:rPr>
+          <w:sz w:val="24"/>
+          <w:szCs w:val="24"/>
+          <w:lang w:val="pt-BR"/>
+        </w:rPr>
+        <w:t>Interatividade imediata, mas limitada – os jogos digitais permitem a recolha de feedback interativo imediato, oferecendo jogabilidade em tempo real que muda e reage dinamicamente à tomada de decisões do jogador; no entanto, é de se notar que esta interatividade digital não é ilimitada, pois está dependente dos dispositivos de entrada utilizados que têm de “imitar” dadas ações no jogo digital, como o rato, o teclado ou um comando;</w:t>
+      </w:r>
+    </w:p>
+    <w:p>
+      <w:pPr>
+        <w:pStyle w:val="ListParagraph"/>
+        <w:rPr>
+          <w:sz w:val="24"/>
+          <w:szCs w:val="24"/>
+          <w:lang w:val="pt-BR"/>
+        </w:rPr>
+      </w:pPr>
+    </w:p>
+    <w:p>
+      <w:pPr>
+        <w:pStyle w:val="ListParagraph"/>
+        <w:numPr>
+          <w:ilvl w:val="0"/>
+          <w:numId w:val="4"/>
+        </w:numPr>
+        <w:jc w:val="both"/>
+        <w:rPr>
+          <w:sz w:val="24"/>
+          <w:szCs w:val="24"/>
+          <w:lang w:val="pt-BR"/>
+        </w:rPr>
+      </w:pPr>
+      <w:r>
+        <w:rPr>
+          <w:sz w:val="24"/>
+          <w:szCs w:val="24"/>
+          <w:lang w:val="pt-BR"/>
+        </w:rPr>
+        <w:t xml:space="preserve">Manipulação de informação </w:t>
+      </w:r>
+      <w:r>
+        <w:rPr>
+          <w:sz w:val="24"/>
+          <w:szCs w:val="24"/>
+          <w:lang w:val="pt-BR"/>
+        </w:rPr>
+        <w:t>–</w:t>
+      </w:r>
+      <w:r>
+        <w:rPr>
+          <w:sz w:val="24"/>
+          <w:szCs w:val="24"/>
+          <w:lang w:val="pt-BR"/>
+        </w:rPr>
+        <w:t xml:space="preserve"> </w:t>
+      </w:r>
+      <w:r>
+        <w:rPr>
+          <w:sz w:val="24"/>
+          <w:szCs w:val="24"/>
+          <w:lang w:val="pt-BR"/>
+        </w:rPr>
+        <w:t>os jogos digitais estão repletos de dados armazenados que são manipulados constantemente, como texto, imagens, vídeos, áudio, conteúdo 3D e animações; estes são revelados ou escondidos em diferentes momentos oportunos ao longo do jogo, permitindo uma interação inovadora comparativamente a um jogo não-digital; por exemplo, num jogo não-digital, como um jogo de tabuleiro, o jogador necessita de saber todas as regras em antemão, o que não necessita de ser o caso num jogo digital, uma vez que, quando necessárias, as mecânicas podem ser apresentadas à medida que o jogador joga sob forma de pequenos tutoriais;</w:t>
+      </w:r>
+    </w:p>
+    <w:p>
+      <w:pPr>
+        <w:pStyle w:val="ListParagraph"/>
+        <w:rPr>
+          <w:sz w:val="24"/>
+          <w:szCs w:val="24"/>
+          <w:lang w:val="pt-BR"/>
+        </w:rPr>
+      </w:pPr>
+    </w:p>
+    <w:p>
+      <w:pPr>
+        <w:pStyle w:val="ListParagraph"/>
+        <w:numPr>
+          <w:ilvl w:val="0"/>
+          <w:numId w:val="4"/>
+        </w:numPr>
+        <w:jc w:val="both"/>
+        <w:rPr>
+          <w:sz w:val="24"/>
+          <w:szCs w:val="24"/>
+          <w:lang w:val="pt-BR"/>
+        </w:rPr>
+      </w:pPr>
+      <w:r>
+        <w:rPr>
+          <w:sz w:val="24"/>
+          <w:szCs w:val="24"/>
+          <w:lang w:val="pt-BR"/>
+        </w:rPr>
+        <w:lastRenderedPageBreak/>
+        <w:t xml:space="preserve">Sistemas automáticos complexos - </w:t>
+      </w:r>
+    </w:p>
+    <w:p>
+      <w:pPr>
+        <w:jc w:val="both"/>
+        <w:rPr>
+          <w:sz w:val="24"/>
+          <w:szCs w:val="24"/>
+          <w:lang w:val="pt-BR"/>
+        </w:rPr>
+      </w:pPr>
+    </w:p>
+    <w:p>
+      <w:pPr>
         <w:jc w:val="both"/>
         <w:rPr>
           <w:sz w:val="24"/>
@@ -2398,15 +2599,7 @@
           <w:sz w:val="24"/>
           <w:szCs w:val="24"/>
         </w:rPr>
-        <w:t xml:space="preserve"> e “fofo” em geral. </w:t>
-      </w:r>
-      <w:r>
-        <w:rPr>
-          <w:sz w:val="24"/>
-          <w:szCs w:val="24"/>
-        </w:rPr>
-        <w:lastRenderedPageBreak/>
-        <w:t xml:space="preserve">No entanto, uma personagem com características de bebé tende a ser interpretada como mais dependente e submissa e menos responsável.  </w:t>
+        <w:t xml:space="preserve"> e “fofo” em geral. No entanto, uma personagem com características de bebé tende a ser interpretada como mais dependente e submissa e menos responsável.  </w:t>
       </w:r>
     </w:p>
     <w:p>
@@ -2487,7 +2680,15 @@
           <w:sz w:val="24"/>
           <w:szCs w:val="24"/>
         </w:rPr>
-        <w:t>Um estereótipo é um conceito que designa um esquema ou protótipo na memória de um sujeito de tal forma que associa um padrão de pistas com um conjunto de particularidades e qualidades típicas. Estas pistas podem incluir o vestuário, musculatura, postura, higiene, idade, género, raça, entre muitas outras.</w:t>
+        <w:t xml:space="preserve">Um estereótipo é um conceito que designa um esquema ou protótipo na memória de um sujeito de tal forma que associa um padrão de pistas com um conjunto de </w:t>
+      </w:r>
+      <w:r>
+        <w:rPr>
+          <w:sz w:val="24"/>
+          <w:szCs w:val="24"/>
+        </w:rPr>
+        <w:lastRenderedPageBreak/>
+        <w:t>particularidades e qualidades típicas. Estas pistas podem incluir o vestuário, musculatura, postura, higiene, idade, género, raça, entre muitas outras.</w:t>
       </w:r>
     </w:p>
     <w:p>
@@ -2777,7 +2978,6 @@
           <w:sz w:val="24"/>
           <w:szCs w:val="24"/>
         </w:rPr>
-        <w:lastRenderedPageBreak/>
         <w:t>Abertura – característica ligada à recetividade do personagem a novas experiências</w:t>
       </w:r>
       <w:r>
@@ -2855,7 +3055,15 @@
           <w:sz w:val="24"/>
           <w:szCs w:val="24"/>
         </w:rPr>
-        <w:t xml:space="preserve"> perceber o significado de amabilidade, solicita-se ao leitor que verifique o ponto imediatamente a seguir;</w:t>
+        <w:t xml:space="preserve"> perceber o significado de </w:t>
+      </w:r>
+      <w:r>
+        <w:rPr>
+          <w:sz w:val="24"/>
+          <w:szCs w:val="24"/>
+        </w:rPr>
+        <w:lastRenderedPageBreak/>
+        <w:t>amabilidade, solicita-se ao leitor que verifique o ponto imediatamente a seguir;</w:t>
       </w:r>
     </w:p>
     <w:p>
@@ -3125,15 +3333,7 @@
           <w:sz w:val="24"/>
           <w:szCs w:val="24"/>
         </w:rPr>
-        <w:t xml:space="preserve">Triângulos – geralmente, são usados com um vértice a apontar para baixo, dando ao corpo da personagem uma perspetiva heroica e poderosa; no </w:t>
-      </w:r>
-      <w:r>
-        <w:rPr>
-          <w:sz w:val="24"/>
-          <w:szCs w:val="24"/>
-        </w:rPr>
-        <w:lastRenderedPageBreak/>
-        <w:t>entanto, se essa forma for utilizada apenas para a cabeça da personagem, esta adquire um tom maquiavélico.</w:t>
+        <w:t>Triângulos – geralmente, são usados com um vértice a apontar para baixo, dando ao corpo da personagem uma perspetiva heroica e poderosa; no entanto, se essa forma for utilizada apenas para a cabeça da personagem, esta adquire um tom maquiavélico.</w:t>
       </w:r>
     </w:p>
     <w:p>
@@ -3267,7 +3467,16 @@
           <w:szCs w:val="24"/>
           <w:lang w:val="pt-BR"/>
         </w:rPr>
-        <w:t>Há quem considere os conceitos de arquétipo e estereótipo como sinónimos, enquanto outros os distinguem como o primeiro sendo o padrão mais geral e universal, que promove uma maior familiaridade para com o jogador, enquanto o outro é considerado uma “versão concreta e simplificada” do arquétipo, notoriamente com uma conotação mais negativa.</w:t>
+        <w:t xml:space="preserve">Há quem considere os conceitos de arquétipo e estereótipo como sinónimos, enquanto outros os distinguem como o primeiro sendo o padrão mais geral e universal, que promove uma maior familiaridade para com </w:t>
+      </w:r>
+      <w:r>
+        <w:rPr>
+          <w:sz w:val="24"/>
+          <w:szCs w:val="24"/>
+          <w:lang w:val="pt-BR"/>
+        </w:rPr>
+        <w:lastRenderedPageBreak/>
+        <w:t>o jogador, enquanto o outro é considerado uma “versão concreta e simplificada” do arquétipo, notoriamente com uma conotação mais negativa.</w:t>
       </w:r>
       <w:r>
         <w:rPr>
@@ -3522,7 +3731,6 @@
         <w:rPr>
           <w:noProof/>
         </w:rPr>
-        <w:lastRenderedPageBreak/>
         <w:drawing>
           <wp:inline distT="0" distB="0" distL="0" distR="0" wp14:anchorId="02753B08" wp14:editId="3AD45E36">
             <wp:extent cx="2438400" cy="2643417"/>
@@ -4253,7 +4461,6 @@
         <w:rPr>
           <w:noProof/>
         </w:rPr>
-        <w:lastRenderedPageBreak/>
         <w:drawing>
           <wp:inline distT="0" distB="0" distL="0" distR="0" wp14:anchorId="6D8734BD" wp14:editId="1AC238F4">
             <wp:extent cx="3115395" cy="2904345"/>
@@ -4942,6 +5149,7 @@
           <w:szCs w:val="24"/>
           <w:lang w:val="pt-BR"/>
         </w:rPr>
+        <w:lastRenderedPageBreak/>
         <w:t>O tolo – conhecido por ser uma personagem otimista, sortuda e inocente, parecendo muitas vezes confuso com o que se está a passar no momento; geralmente não toma precauções como o heroi, acabando por causar o caus de forma involuntária; é aquele tipo de personagem que se baseia muito num diálogo humorístico e tem um comportamento engraçado recorrentemente;</w:t>
       </w:r>
     </w:p>
@@ -5041,16 +5249,7 @@
           <w:szCs w:val="24"/>
           <w:lang w:val="pt-BR"/>
         </w:rPr>
-        <w:t xml:space="preserve">O diabo – tipo de vilão que seduz o heroi com poder, conhecimento ou riqueza, ao qual o heroi deverá não cair na tentação para ter sucesso; se </w:t>
-      </w:r>
-      <w:r>
-        <w:rPr>
-          <w:sz w:val="24"/>
-          <w:szCs w:val="24"/>
-          <w:lang w:val="pt-BR"/>
-        </w:rPr>
-        <w:lastRenderedPageBreak/>
-        <w:t xml:space="preserve">esta personagem é salva em algum momento da narrativa, esta </w:t>
+        <w:t xml:space="preserve">O diabo – tipo de vilão que seduz o heroi com poder, conhecimento ou riqueza, ao qual o heroi deverá não cair na tentação para ter sucesso; se esta personagem é salva em algum momento da narrativa, esta </w:t>
       </w:r>
       <w:r>
         <w:rPr>
@@ -5367,6 +5566,7 @@
           <w:szCs w:val="24"/>
           <w:lang w:val="pt-BR"/>
         </w:rPr>
+        <w:lastRenderedPageBreak/>
         <w:t>Antagonista – o principal rival do protagonista, fornecendo-lhe os seus principais obstáculos na trama; um dos arquétipos mais comuns utilizados para expressar esta força opositória é a figura diabólica;</w:t>
       </w:r>
     </w:p>
@@ -6039,9 +6239,122 @@
     </w:lvl>
   </w:abstractNum>
   <w:abstractNum w:abstractNumId="2" w15:restartNumberingAfterBreak="0">
+    <w:nsid w:val="4628248A"/>
+    <w:multiLevelType w:val="hybridMultilevel"/>
+    <w:tmpl w:val="F3906978"/>
+    <w:lvl w:ilvl="0" w:tplc="04090005">
+      <w:start w:val="1"/>
+      <w:numFmt w:val="bullet"/>
+      <w:lvlText w:val=""/>
+      <w:lvlJc w:val="left"/>
+      <w:pPr>
+        <w:ind w:left="1440" w:hanging="360"/>
+      </w:pPr>
+      <w:rPr>
+        <w:rFonts w:ascii="Wingdings" w:hAnsi="Wingdings" w:hint="default"/>
+      </w:rPr>
+    </w:lvl>
+    <w:lvl w:ilvl="1" w:tplc="04090003" w:tentative="1">
+      <w:start w:val="1"/>
+      <w:numFmt w:val="bullet"/>
+      <w:lvlText w:val="o"/>
+      <w:lvlJc w:val="left"/>
+      <w:pPr>
+        <w:ind w:left="2160" w:hanging="360"/>
+      </w:pPr>
+      <w:rPr>
+        <w:rFonts w:ascii="Courier New" w:hAnsi="Courier New" w:cs="Courier New" w:hint="default"/>
+      </w:rPr>
+    </w:lvl>
+    <w:lvl w:ilvl="2" w:tplc="04090005" w:tentative="1">
+      <w:start w:val="1"/>
+      <w:numFmt w:val="bullet"/>
+      <w:lvlText w:val=""/>
+      <w:lvlJc w:val="left"/>
+      <w:pPr>
+        <w:ind w:left="2880" w:hanging="360"/>
+      </w:pPr>
+      <w:rPr>
+        <w:rFonts w:ascii="Wingdings" w:hAnsi="Wingdings" w:hint="default"/>
+      </w:rPr>
+    </w:lvl>
+    <w:lvl w:ilvl="3" w:tplc="04090001" w:tentative="1">
+      <w:start w:val="1"/>
+      <w:numFmt w:val="bullet"/>
+      <w:lvlText w:val=""/>
+      <w:lvlJc w:val="left"/>
+      <w:pPr>
+        <w:ind w:left="3600" w:hanging="360"/>
+      </w:pPr>
+      <w:rPr>
+        <w:rFonts w:ascii="Symbol" w:hAnsi="Symbol" w:hint="default"/>
+      </w:rPr>
+    </w:lvl>
+    <w:lvl w:ilvl="4" w:tplc="04090003" w:tentative="1">
+      <w:start w:val="1"/>
+      <w:numFmt w:val="bullet"/>
+      <w:lvlText w:val="o"/>
+      <w:lvlJc w:val="left"/>
+      <w:pPr>
+        <w:ind w:left="4320" w:hanging="360"/>
+      </w:pPr>
+      <w:rPr>
+        <w:rFonts w:ascii="Courier New" w:hAnsi="Courier New" w:cs="Courier New" w:hint="default"/>
+      </w:rPr>
+    </w:lvl>
+    <w:lvl w:ilvl="5" w:tplc="04090005" w:tentative="1">
+      <w:start w:val="1"/>
+      <w:numFmt w:val="bullet"/>
+      <w:lvlText w:val=""/>
+      <w:lvlJc w:val="left"/>
+      <w:pPr>
+        <w:ind w:left="5040" w:hanging="360"/>
+      </w:pPr>
+      <w:rPr>
+        <w:rFonts w:ascii="Wingdings" w:hAnsi="Wingdings" w:hint="default"/>
+      </w:rPr>
+    </w:lvl>
+    <w:lvl w:ilvl="6" w:tplc="04090001" w:tentative="1">
+      <w:start w:val="1"/>
+      <w:numFmt w:val="bullet"/>
+      <w:lvlText w:val=""/>
+      <w:lvlJc w:val="left"/>
+      <w:pPr>
+        <w:ind w:left="5760" w:hanging="360"/>
+      </w:pPr>
+      <w:rPr>
+        <w:rFonts w:ascii="Symbol" w:hAnsi="Symbol" w:hint="default"/>
+      </w:rPr>
+    </w:lvl>
+    <w:lvl w:ilvl="7" w:tplc="04090003" w:tentative="1">
+      <w:start w:val="1"/>
+      <w:numFmt w:val="bullet"/>
+      <w:lvlText w:val="o"/>
+      <w:lvlJc w:val="left"/>
+      <w:pPr>
+        <w:ind w:left="6480" w:hanging="360"/>
+      </w:pPr>
+      <w:rPr>
+        <w:rFonts w:ascii="Courier New" w:hAnsi="Courier New" w:cs="Courier New" w:hint="default"/>
+      </w:rPr>
+    </w:lvl>
+    <w:lvl w:ilvl="8" w:tplc="04090005" w:tentative="1">
+      <w:start w:val="1"/>
+      <w:numFmt w:val="bullet"/>
+      <w:lvlText w:val=""/>
+      <w:lvlJc w:val="left"/>
+      <w:pPr>
+        <w:ind w:left="7200" w:hanging="360"/>
+      </w:pPr>
+      <w:rPr>
+        <w:rFonts w:ascii="Wingdings" w:hAnsi="Wingdings" w:hint="default"/>
+      </w:rPr>
+    </w:lvl>
+  </w:abstractNum>
+  <w:abstractNum w:abstractNumId="3" w15:restartNumberingAfterBreak="0">
     <w:nsid w:val="60EC0585"/>
     <w:multiLevelType w:val="hybridMultilevel"/>
-    <w:tmpl w:val="CAA22D58"/>
+    <w:tmpl w:val="BF1C126E"/>
     <w:lvl w:ilvl="0" w:tplc="04090005">
       <w:start w:val="1"/>
       <w:numFmt w:val="bullet"/>
@@ -6158,6 +6471,9 @@
     <w:abstractNumId w:val="1"/>
   </w:num>
   <w:num w:numId="3" w16cid:durableId="1340042342">
+    <w:abstractNumId w:val="3"/>
+  </w:num>
+  <w:num w:numId="4" w16cid:durableId="1933781830">
     <w:abstractNumId w:val="2"/>
   </w:num>
 </w:numbering>

--- a/docs/enquadramento.docx
+++ b/docs/enquadramento.docx
@@ -227,6 +227,7 @@
         <w:t xml:space="preserve">Man, Play </w:t>
       </w:r>
       <w:proofErr w:type="spellStart"/>
+      <w:proofErr w:type="gramStart"/>
       <w:r>
         <w:rPr>
           <w:i/>
@@ -246,6 +247,7 @@
         </w:rPr>
         <w:t xml:space="preserve"> Games</w:t>
       </w:r>
+      <w:proofErr w:type="gramEnd"/>
       <w:r>
         <w:rPr>
           <w:sz w:val="24"/>
@@ -2343,8 +2345,169 @@
           <w:lang w:val="pt-BR"/>
         </w:rPr>
         <w:lastRenderedPageBreak/>
-        <w:t xml:space="preserve">Sistemas automáticos complexos - </w:t>
-      </w:r>
+        <w:t xml:space="preserve">Sistemas </w:t>
+      </w:r>
+      <w:r>
+        <w:rPr>
+          <w:sz w:val="24"/>
+          <w:szCs w:val="24"/>
+          <w:lang w:val="pt-BR"/>
+        </w:rPr>
+        <w:t>complexos automatizados</w:t>
+      </w:r>
+      <w:r>
+        <w:rPr>
+          <w:sz w:val="24"/>
+          <w:szCs w:val="24"/>
+          <w:lang w:val="pt-BR"/>
+        </w:rPr>
+        <w:t xml:space="preserve"> </w:t>
+      </w:r>
+      <w:r>
+        <w:rPr>
+          <w:sz w:val="24"/>
+          <w:szCs w:val="24"/>
+          <w:lang w:val="pt-BR"/>
+        </w:rPr>
+        <w:t>–</w:t>
+      </w:r>
+      <w:r>
+        <w:rPr>
+          <w:sz w:val="24"/>
+          <w:szCs w:val="24"/>
+          <w:lang w:val="pt-BR"/>
+        </w:rPr>
+        <w:t xml:space="preserve"> </w:t>
+      </w:r>
+      <w:r>
+        <w:rPr>
+          <w:sz w:val="24"/>
+          <w:szCs w:val="24"/>
+          <w:lang w:val="pt-BR"/>
+        </w:rPr>
+        <w:t xml:space="preserve">os jogos digitais, ao contrário dos que não o são, podem automatizar procedimentos, facilitando a execução de jogos que seriam mais complicados de controlar num contexto não computarizado, contribuindo para uma menor teor de entretenimento e atingindo mais rapidamente o tédio; pense, caro leitor, num jogo não-digital de estratégia por turnos em contexto de guerra, no qual controla diversos tipos de tropas e que, em </w:t>
+      </w:r>
+      <w:r>
+        <w:rPr>
+          <w:i/>
+          <w:iCs/>
+          <w:sz w:val="24"/>
+          <w:szCs w:val="24"/>
+          <w:lang w:val="pt-BR"/>
+        </w:rPr>
+        <w:t>timings</w:t>
+      </w:r>
+      <w:r>
+        <w:rPr>
+          <w:sz w:val="24"/>
+          <w:szCs w:val="24"/>
+          <w:lang w:val="pt-BR"/>
+        </w:rPr>
+        <w:t xml:space="preserve"> distintos, podem ser manuseadas para conquistar o espaço térreo do jogador inimigo – todas estas regras têm de ser feitas analogicamente, decorando todos os passos e regras complexas, o que pode levar a uma difícil compreensão do jogo, para além de contribuir ao aborrecimento por ter imensas componentes minuciosas que são necessárias de decorar para proceder corretamente; ora, esta situação transportada para um contexto de um jogo digital seria rentável no sentido que grande parte destas tarefas seriam executadas não por um jogador, mas automatizado pelo sistema, que controlaria todas estas variáveis dinâmicas e complexas;</w:t>
+      </w:r>
+    </w:p>
+    <w:p>
+      <w:pPr>
+        <w:pStyle w:val="ListParagraph"/>
+        <w:rPr>
+          <w:sz w:val="24"/>
+          <w:szCs w:val="24"/>
+          <w:lang w:val="pt-BR"/>
+        </w:rPr>
+      </w:pPr>
+    </w:p>
+    <w:p>
+      <w:pPr>
+        <w:pStyle w:val="ListParagraph"/>
+        <w:numPr>
+          <w:ilvl w:val="0"/>
+          <w:numId w:val="4"/>
+        </w:numPr>
+        <w:jc w:val="both"/>
+        <w:rPr>
+          <w:sz w:val="24"/>
+          <w:szCs w:val="24"/>
+          <w:lang w:val="pt-BR"/>
+        </w:rPr>
+      </w:pPr>
+      <w:r>
+        <w:rPr>
+          <w:sz w:val="24"/>
+          <w:szCs w:val="24"/>
+          <w:lang w:val="pt-BR"/>
+        </w:rPr>
+        <w:t xml:space="preserve">Comunicação em rede  - uma particularidade que pode existir em alguns jogos digitais, nomeadamente nos jogos </w:t>
+      </w:r>
+      <w:r>
+        <w:rPr>
+          <w:i/>
+          <w:iCs/>
+          <w:sz w:val="24"/>
+          <w:szCs w:val="24"/>
+          <w:lang w:val="pt-BR"/>
+        </w:rPr>
+        <w:t>multiplayer</w:t>
+      </w:r>
+      <w:r>
+        <w:rPr>
+          <w:sz w:val="24"/>
+          <w:szCs w:val="24"/>
+          <w:lang w:val="pt-BR"/>
+        </w:rPr>
+        <w:t>, nos quais há a preocupação com a facilidade de comunicação entre jogadores, quer seja através de um chat de texto ou áudio e/ou vídeo em tempo real; desta forma, o jogo digital pode juntar jogadores que se encontram distantes uns dos outros no mesmo mundo virtual.</w:t>
+      </w:r>
+    </w:p>
+    <w:p>
+      <w:pPr>
+        <w:pStyle w:val="ListParagraph"/>
+        <w:rPr>
+          <w:sz w:val="24"/>
+          <w:szCs w:val="24"/>
+          <w:lang w:val="pt-BR"/>
+        </w:rPr>
+      </w:pPr>
+    </w:p>
+    <w:p>
+      <w:pPr>
+        <w:jc w:val="both"/>
+        <w:rPr>
+          <w:sz w:val="24"/>
+          <w:szCs w:val="24"/>
+          <w:lang w:val="pt-BR"/>
+        </w:rPr>
+      </w:pPr>
+    </w:p>
+    <w:p>
+      <w:pPr>
+        <w:pStyle w:val="ListParagraph"/>
+        <w:numPr>
+          <w:ilvl w:val="0"/>
+          <w:numId w:val="2"/>
+        </w:numPr>
+        <w:jc w:val="both"/>
+        <w:rPr>
+          <w:i/>
+          <w:iCs/>
+          <w:sz w:val="28"/>
+          <w:szCs w:val="28"/>
+        </w:rPr>
+      </w:pPr>
+      <w:r>
+        <w:rPr>
+          <w:sz w:val="28"/>
+          <w:szCs w:val="28"/>
+        </w:rPr>
+        <w:t>Géneros de jogos digitais</w:t>
+      </w:r>
+    </w:p>
+    <w:p>
+      <w:pPr>
+        <w:jc w:val="both"/>
+        <w:rPr>
+          <w:sz w:val="24"/>
+          <w:szCs w:val="24"/>
+        </w:rPr>
+      </w:pPr>
     </w:p>
     <w:p>
       <w:pPr>
@@ -2448,7 +2611,15 @@
           <w:sz w:val="24"/>
           <w:szCs w:val="24"/>
         </w:rPr>
-        <w:t xml:space="preserve">No passado, estudos comprovaram que a existência de características físicas atraentes num dado indivíduo leva a crer que essas mesmas pessoas têm diversas qualidades associadas – algo ao qual se dá o nome de </w:t>
+        <w:t xml:space="preserve">No passado, estudos comprovaram que a existência de características físicas atraentes num dado indivíduo leva a crer que essas mesmas pessoas têm diversas qualidades associadas – </w:t>
+      </w:r>
+      <w:r>
+        <w:rPr>
+          <w:sz w:val="24"/>
+          <w:szCs w:val="24"/>
+        </w:rPr>
+        <w:lastRenderedPageBreak/>
+        <w:t xml:space="preserve">algo ao qual se dá o nome de </w:t>
       </w:r>
       <w:r>
         <w:rPr>
@@ -2680,7 +2851,91 @@
           <w:sz w:val="24"/>
           <w:szCs w:val="24"/>
         </w:rPr>
-        <w:t xml:space="preserve">Um estereótipo é um conceito que designa um esquema ou protótipo na memória de um sujeito de tal forma que associa um padrão de pistas com um conjunto de </w:t>
+        <w:t>Um estereótipo é um conceito que designa um esquema ou protótipo na memória de um sujeito de tal forma que associa um padrão de pistas com um conjunto de particularidades e qualidades típicas. Estas pistas podem incluir o vestuário, musculatura, postura, higiene, idade, género, raça, entre muitas outras.</w:t>
+      </w:r>
+    </w:p>
+    <w:p>
+      <w:pPr>
+        <w:ind w:left="720" w:firstLine="360"/>
+        <w:jc w:val="both"/>
+        <w:rPr>
+          <w:sz w:val="24"/>
+          <w:szCs w:val="24"/>
+        </w:rPr>
+      </w:pPr>
+      <w:r>
+        <w:rPr>
+          <w:sz w:val="24"/>
+          <w:szCs w:val="24"/>
+        </w:rPr>
+        <w:t>Os estereótipos permitem a um jogador analisar e tirar conclusões rapidamente, evitando ter de avaliar a personagem na sua totalidade, ou seja, desde raiz, o que é deveras um processo mais demoroso e que implica mais do que um encontro entre jogador e a dada personagem, pelo que este processo poupa tempo e esforço por parte do primeiro.</w:t>
+      </w:r>
+    </w:p>
+    <w:p>
+      <w:pPr>
+        <w:ind w:left="720" w:firstLine="360"/>
+        <w:jc w:val="both"/>
+        <w:rPr>
+          <w:sz w:val="24"/>
+          <w:szCs w:val="24"/>
+        </w:rPr>
+      </w:pPr>
+      <w:r>
+        <w:rPr>
+          <w:sz w:val="24"/>
+          <w:szCs w:val="24"/>
+        </w:rPr>
+        <w:t xml:space="preserve">Uma das estratégias mais adotadas pelos </w:t>
+      </w:r>
+      <w:r>
+        <w:rPr>
+          <w:i/>
+          <w:iCs/>
+          <w:sz w:val="24"/>
+          <w:szCs w:val="24"/>
+        </w:rPr>
+        <w:t>game designers</w:t>
+      </w:r>
+      <w:r>
+        <w:rPr>
+          <w:sz w:val="24"/>
+          <w:szCs w:val="24"/>
+        </w:rPr>
+        <w:t xml:space="preserve"> é a de recorrer a estereótipos para caracterizar os traços mais importantes das personagens, de forma a serem</w:t>
+      </w:r>
+      <w:r>
+        <w:rPr>
+          <w:sz w:val="24"/>
+          <w:szCs w:val="24"/>
+        </w:rPr>
+        <w:t xml:space="preserve"> reconhecíveis mais facilmente e, desta forma, permitir ao jogador mais rapidamente avaliar as intenções de um personagem e as ações prováveis que poderá vir a desempenhar no jogo. Contudo, para personagens com maior </w:t>
+      </w:r>
+      <w:proofErr w:type="spellStart"/>
+      <w:r>
+        <w:rPr>
+          <w:i/>
+          <w:iCs/>
+          <w:sz w:val="24"/>
+          <w:szCs w:val="24"/>
+        </w:rPr>
+        <w:t>screen</w:t>
+      </w:r>
+      <w:proofErr w:type="spellEnd"/>
+      <w:r>
+        <w:rPr>
+          <w:i/>
+          <w:iCs/>
+          <w:sz w:val="24"/>
+          <w:szCs w:val="24"/>
+        </w:rPr>
+        <w:t xml:space="preserve"> time</w:t>
+      </w:r>
+      <w:r>
+        <w:rPr>
+          <w:sz w:val="24"/>
+          <w:szCs w:val="24"/>
+        </w:rPr>
+        <w:t xml:space="preserve">, é relevante atentar ao uso de particularidades que possam quebrar o estereótipo presente na dada personagem – obtendo assim uma maior rapidez de ligação entre jogador e personagem </w:t>
       </w:r>
       <w:r>
         <w:rPr>
@@ -2688,91 +2943,7 @@
           <w:szCs w:val="24"/>
         </w:rPr>
         <w:lastRenderedPageBreak/>
-        <w:t>particularidades e qualidades típicas. Estas pistas podem incluir o vestuário, musculatura, postura, higiene, idade, género, raça, entre muitas outras.</w:t>
-      </w:r>
-    </w:p>
-    <w:p>
-      <w:pPr>
-        <w:ind w:left="720" w:firstLine="360"/>
-        <w:jc w:val="both"/>
-        <w:rPr>
-          <w:sz w:val="24"/>
-          <w:szCs w:val="24"/>
-        </w:rPr>
-      </w:pPr>
-      <w:r>
-        <w:rPr>
-          <w:sz w:val="24"/>
-          <w:szCs w:val="24"/>
-        </w:rPr>
-        <w:t>Os estereótipos permitem a um jogador analisar e tirar conclusões rapidamente, evitando ter de avaliar a personagem na sua totalidade, ou seja, desde raiz, o que é deveras um processo mais demoroso e que implica mais do que um encontro entre jogador e a dada personagem, pelo que este processo poupa tempo e esforço por parte do primeiro.</w:t>
-      </w:r>
-    </w:p>
-    <w:p>
-      <w:pPr>
-        <w:ind w:left="720" w:firstLine="360"/>
-        <w:jc w:val="both"/>
-        <w:rPr>
-          <w:sz w:val="24"/>
-          <w:szCs w:val="24"/>
-        </w:rPr>
-      </w:pPr>
-      <w:r>
-        <w:rPr>
-          <w:sz w:val="24"/>
-          <w:szCs w:val="24"/>
-        </w:rPr>
-        <w:t xml:space="preserve">Uma das estratégias mais adotadas pelos </w:t>
-      </w:r>
-      <w:r>
-        <w:rPr>
-          <w:i/>
-          <w:iCs/>
-          <w:sz w:val="24"/>
-          <w:szCs w:val="24"/>
-        </w:rPr>
-        <w:t>game designers</w:t>
-      </w:r>
-      <w:r>
-        <w:rPr>
-          <w:sz w:val="24"/>
-          <w:szCs w:val="24"/>
-        </w:rPr>
-        <w:t xml:space="preserve"> é a de recorrer a estereótipos para caracterizar os traços mais importantes das personagens, de forma a serem</w:t>
-      </w:r>
-      <w:r>
-        <w:rPr>
-          <w:sz w:val="24"/>
-          <w:szCs w:val="24"/>
-        </w:rPr>
-        <w:t xml:space="preserve"> reconhecíveis mais facilmente e, desta forma, permitir ao jogador mais rapidamente avaliar as intenções de um personagem e as ações prováveis que poderá vir a desempenhar no jogo. Contudo, para personagens com maior </w:t>
-      </w:r>
-      <w:proofErr w:type="spellStart"/>
-      <w:r>
-        <w:rPr>
-          <w:i/>
-          <w:iCs/>
-          <w:sz w:val="24"/>
-          <w:szCs w:val="24"/>
-        </w:rPr>
-        <w:t>screen</w:t>
-      </w:r>
-      <w:proofErr w:type="spellEnd"/>
-      <w:r>
-        <w:rPr>
-          <w:i/>
-          <w:iCs/>
-          <w:sz w:val="24"/>
-          <w:szCs w:val="24"/>
-        </w:rPr>
-        <w:t xml:space="preserve"> time</w:t>
-      </w:r>
-      <w:r>
-        <w:rPr>
-          <w:sz w:val="24"/>
-          <w:szCs w:val="24"/>
-        </w:rPr>
-        <w:t xml:space="preserve">, é relevante atentar ao uso de particularidades que possam quebrar o estereótipo presente na dada personagem – obtendo assim uma maior rapidez de ligação entre jogador e personagem através do recurso do estereótipo e uma maior profundidade e originalidade do personagem ao quebrar esse mesmo estereótipo com uma particularidade que é incomum ou inexistente quando esse padrão é aplicado. </w:t>
+        <w:t xml:space="preserve">através do recurso do estereótipo e uma maior profundidade e originalidade do personagem ao quebrar esse mesmo estereótipo com uma particularidade que é incomum ou inexistente quando esse padrão é aplicado. </w:t>
       </w:r>
     </w:p>
     <w:p>
@@ -3055,15 +3226,7 @@
           <w:sz w:val="24"/>
           <w:szCs w:val="24"/>
         </w:rPr>
-        <w:t xml:space="preserve"> perceber o significado de </w:t>
-      </w:r>
-      <w:r>
-        <w:rPr>
-          <w:sz w:val="24"/>
-          <w:szCs w:val="24"/>
-        </w:rPr>
-        <w:lastRenderedPageBreak/>
-        <w:t>amabilidade, solicita-se ao leitor que verifique o ponto imediatamente a seguir;</w:t>
+        <w:t xml:space="preserve"> perceber o significado de amabilidade, solicita-se ao leitor que verifique o ponto imediatamente a seguir;</w:t>
       </w:r>
     </w:p>
     <w:p>
@@ -3247,6 +3410,7 @@
           <w:sz w:val="24"/>
           <w:szCs w:val="24"/>
         </w:rPr>
+        <w:lastRenderedPageBreak/>
         <w:t xml:space="preserve">As formas usadas para projetar e desenhar personagens devem ser tidas em conta, uma vez que </w:t>
       </w:r>
       <w:r>
@@ -3467,16 +3631,7 @@
           <w:szCs w:val="24"/>
           <w:lang w:val="pt-BR"/>
         </w:rPr>
-        <w:t xml:space="preserve">Há quem considere os conceitos de arquétipo e estereótipo como sinónimos, enquanto outros os distinguem como o primeiro sendo o padrão mais geral e universal, que promove uma maior familiaridade para com </w:t>
-      </w:r>
-      <w:r>
-        <w:rPr>
-          <w:sz w:val="24"/>
-          <w:szCs w:val="24"/>
-          <w:lang w:val="pt-BR"/>
-        </w:rPr>
-        <w:lastRenderedPageBreak/>
-        <w:t>o jogador, enquanto o outro é considerado uma “versão concreta e simplificada” do arquétipo, notoriamente com uma conotação mais negativa.</w:t>
+        <w:t>Há quem considere os conceitos de arquétipo e estereótipo como sinónimos, enquanto outros os distinguem como o primeiro sendo o padrão mais geral e universal, que promove uma maior familiaridade para com o jogador, enquanto o outro é considerado uma “versão concreta e simplificada” do arquétipo, notoriamente com uma conotação mais negativa.</w:t>
       </w:r>
       <w:r>
         <w:rPr>
@@ -3637,6 +3792,7 @@
           <w:szCs w:val="24"/>
           <w:lang w:val="pt-BR"/>
         </w:rPr>
+        <w:lastRenderedPageBreak/>
         <w:t xml:space="preserve">O velho sábio – é a personagem que treina ou guia o heroi, permitindo o aprofundamento da narrativa em fases iniciais do jogo e recorrentemente aparecendo em tutoriais de </w:t>
       </w:r>
       <w:r>
@@ -4461,6 +4617,7 @@
         <w:rPr>
           <w:noProof/>
         </w:rPr>
+        <w:lastRenderedPageBreak/>
         <w:drawing>
           <wp:inline distT="0" distB="0" distL="0" distR="0" wp14:anchorId="6D8734BD" wp14:editId="1AC238F4">
             <wp:extent cx="3115395" cy="2904345"/>
@@ -5149,7 +5306,6 @@
           <w:szCs w:val="24"/>
           <w:lang w:val="pt-BR"/>
         </w:rPr>
-        <w:lastRenderedPageBreak/>
         <w:t>O tolo – conhecido por ser uma personagem otimista, sortuda e inocente, parecendo muitas vezes confuso com o que se está a passar no momento; geralmente não toma precauções como o heroi, acabando por causar o caus de forma involuntária; é aquele tipo de personagem que se baseia muito num diálogo humorístico e tem um comportamento engraçado recorrentemente;</w:t>
       </w:r>
     </w:p>
@@ -5249,7 +5405,16 @@
           <w:szCs w:val="24"/>
           <w:lang w:val="pt-BR"/>
         </w:rPr>
-        <w:t xml:space="preserve">O diabo – tipo de vilão que seduz o heroi com poder, conhecimento ou riqueza, ao qual o heroi deverá não cair na tentação para ter sucesso; se esta personagem é salva em algum momento da narrativa, esta </w:t>
+        <w:t xml:space="preserve">O diabo – tipo de vilão que seduz o heroi com poder, conhecimento ou riqueza, ao qual o heroi deverá não cair na tentação para ter sucesso; se </w:t>
+      </w:r>
+      <w:r>
+        <w:rPr>
+          <w:sz w:val="24"/>
+          <w:szCs w:val="24"/>
+          <w:lang w:val="pt-BR"/>
+        </w:rPr>
+        <w:lastRenderedPageBreak/>
+        <w:t xml:space="preserve">esta personagem é salva em algum momento da narrativa, esta </w:t>
       </w:r>
       <w:r>
         <w:rPr>
@@ -5566,7 +5731,6 @@
           <w:szCs w:val="24"/>
           <w:lang w:val="pt-BR"/>
         </w:rPr>
-        <w:lastRenderedPageBreak/>
         <w:t>Antagonista – o principal rival do protagonista, fornecendo-lhe os seus principais obstáculos na trama; um dos arquétipos mais comuns utilizados para expressar esta força opositória é a figura diabólica;</w:t>
       </w:r>
     </w:p>

--- a/docs/enquadramento.docx
+++ b/docs/enquadramento.docx
@@ -227,7 +227,6 @@
         <w:t xml:space="preserve">Man, Play </w:t>
       </w:r>
       <w:proofErr w:type="spellStart"/>
-      <w:proofErr w:type="gramStart"/>
       <w:r>
         <w:rPr>
           <w:i/>
@@ -247,7 +246,6 @@
         </w:rPr>
         <w:t xml:space="preserve"> Games</w:t>
       </w:r>
-      <w:proofErr w:type="gramEnd"/>
       <w:r>
         <w:rPr>
           <w:sz w:val="24"/>
@@ -2497,15 +2495,666 @@
           <w:sz w:val="28"/>
           <w:szCs w:val="28"/>
         </w:rPr>
-        <w:t>Géneros de jogos digitais</w:t>
-      </w:r>
-    </w:p>
-    <w:p>
-      <w:pPr>
-        <w:jc w:val="both"/>
-        <w:rPr>
-          <w:sz w:val="24"/>
-          <w:szCs w:val="24"/>
+        <w:t>Taxonomia d</w:t>
+      </w:r>
+      <w:r>
+        <w:rPr>
+          <w:sz w:val="28"/>
+          <w:szCs w:val="28"/>
+        </w:rPr>
+        <w:t>os</w:t>
+      </w:r>
+      <w:r>
+        <w:rPr>
+          <w:sz w:val="28"/>
+          <w:szCs w:val="28"/>
+        </w:rPr>
+        <w:t xml:space="preserve"> jogos digitais</w:t>
+      </w:r>
+    </w:p>
+    <w:p>
+      <w:pPr>
+        <w:jc w:val="both"/>
+        <w:rPr>
+          <w:sz w:val="24"/>
+          <w:szCs w:val="24"/>
+        </w:rPr>
+      </w:pPr>
+      <w:r>
+        <w:rPr>
+          <w:sz w:val="24"/>
+          <w:szCs w:val="24"/>
+        </w:rPr>
+        <w:t xml:space="preserve">Embora não haja consenso na classificação dos jogos digitais, a identificação de alguns padrões nas decisões de </w:t>
+      </w:r>
+      <w:r>
+        <w:rPr>
+          <w:i/>
+          <w:iCs/>
+          <w:sz w:val="24"/>
+          <w:szCs w:val="24"/>
+        </w:rPr>
+        <w:t>game design</w:t>
+      </w:r>
+      <w:r>
+        <w:rPr>
+          <w:sz w:val="24"/>
+          <w:szCs w:val="24"/>
+        </w:rPr>
+        <w:t xml:space="preserve"> </w:t>
+      </w:r>
+      <w:r>
+        <w:rPr>
+          <w:sz w:val="24"/>
+          <w:szCs w:val="24"/>
+        </w:rPr>
+        <w:t xml:space="preserve">levou a que Ernest Adams, designer de jogos, professor e autor de cinco livros, entre os quais </w:t>
+      </w:r>
+      <w:r>
+        <w:rPr>
+          <w:i/>
+          <w:iCs/>
+          <w:sz w:val="24"/>
+          <w:szCs w:val="24"/>
+        </w:rPr>
+        <w:t xml:space="preserve">Fundamentals </w:t>
+      </w:r>
+      <w:proofErr w:type="spellStart"/>
+      <w:r>
+        <w:rPr>
+          <w:i/>
+          <w:iCs/>
+          <w:sz w:val="24"/>
+          <w:szCs w:val="24"/>
+        </w:rPr>
+        <w:t>of</w:t>
+      </w:r>
+      <w:proofErr w:type="spellEnd"/>
+      <w:r>
+        <w:rPr>
+          <w:i/>
+          <w:iCs/>
+          <w:sz w:val="24"/>
+          <w:szCs w:val="24"/>
+        </w:rPr>
+        <w:t xml:space="preserve"> Game Design</w:t>
+      </w:r>
+      <w:r>
+        <w:rPr>
+          <w:sz w:val="24"/>
+          <w:szCs w:val="24"/>
+        </w:rPr>
+        <w:t xml:space="preserve">, tenha dividido os jogos digitais em nove géneros principais – jogos de ação, jogos de estratégia, </w:t>
+      </w:r>
+      <w:r>
+        <w:rPr>
+          <w:i/>
+          <w:iCs/>
+          <w:sz w:val="24"/>
+          <w:szCs w:val="24"/>
+        </w:rPr>
+        <w:t>role-</w:t>
+      </w:r>
+      <w:proofErr w:type="spellStart"/>
+      <w:r>
+        <w:rPr>
+          <w:i/>
+          <w:iCs/>
+          <w:sz w:val="24"/>
+          <w:szCs w:val="24"/>
+        </w:rPr>
+        <w:t>playing</w:t>
+      </w:r>
+      <w:proofErr w:type="spellEnd"/>
+      <w:r>
+        <w:rPr>
+          <w:i/>
+          <w:iCs/>
+          <w:sz w:val="24"/>
+          <w:szCs w:val="24"/>
+        </w:rPr>
+        <w:t xml:space="preserve"> games</w:t>
+      </w:r>
+      <w:r>
+        <w:rPr>
+          <w:sz w:val="24"/>
+          <w:szCs w:val="24"/>
+        </w:rPr>
+        <w:t xml:space="preserve">, jogos de desporto, simulações de veículos, simulações de construção e gestão, jogos de aventura, </w:t>
+      </w:r>
+      <w:r>
+        <w:rPr>
+          <w:i/>
+          <w:iCs/>
+          <w:sz w:val="24"/>
+          <w:szCs w:val="24"/>
+        </w:rPr>
+        <w:t>puzzle games</w:t>
+      </w:r>
+      <w:r>
+        <w:rPr>
+          <w:sz w:val="24"/>
+          <w:szCs w:val="24"/>
+        </w:rPr>
+        <w:t xml:space="preserve"> e </w:t>
+      </w:r>
+      <w:r>
+        <w:rPr>
+          <w:i/>
+          <w:iCs/>
+          <w:sz w:val="24"/>
+          <w:szCs w:val="24"/>
+        </w:rPr>
+        <w:t>shooters</w:t>
+      </w:r>
+      <w:r>
+        <w:rPr>
+          <w:sz w:val="24"/>
+          <w:szCs w:val="24"/>
+        </w:rPr>
+        <w:t>:</w:t>
+      </w:r>
+    </w:p>
+    <w:p>
+      <w:pPr>
+        <w:pStyle w:val="ListParagraph"/>
+        <w:numPr>
+          <w:ilvl w:val="0"/>
+          <w:numId w:val="5"/>
+        </w:numPr>
+        <w:jc w:val="both"/>
+        <w:rPr>
+          <w:sz w:val="24"/>
+          <w:szCs w:val="24"/>
+        </w:rPr>
+      </w:pPr>
+      <w:r>
+        <w:rPr>
+          <w:sz w:val="24"/>
+          <w:szCs w:val="24"/>
+        </w:rPr>
+        <w:t xml:space="preserve">Jogos de ação – é um género de jogo no qual </w:t>
+      </w:r>
+      <w:r>
+        <w:rPr>
+          <w:sz w:val="24"/>
+          <w:szCs w:val="24"/>
+        </w:rPr>
+        <w:t xml:space="preserve">a maioria dos desafios </w:t>
+      </w:r>
+      <w:r>
+        <w:rPr>
+          <w:sz w:val="24"/>
+          <w:szCs w:val="24"/>
+        </w:rPr>
+        <w:t>patenteados</w:t>
+      </w:r>
+      <w:r>
+        <w:rPr>
+          <w:sz w:val="24"/>
+          <w:szCs w:val="24"/>
+        </w:rPr>
+        <w:t xml:space="preserve"> são testes de habilidades físicas e coordenação do jogador</w:t>
+      </w:r>
+      <w:r>
+        <w:rPr>
+          <w:sz w:val="24"/>
+          <w:szCs w:val="24"/>
+        </w:rPr>
+        <w:t xml:space="preserve">; normalmente são focados em reações rápidas e boa coordenação entre os olhos e as mãos; alguns são designados por </w:t>
+      </w:r>
+      <w:proofErr w:type="spellStart"/>
+      <w:r>
+        <w:rPr>
+          <w:i/>
+          <w:iCs/>
+          <w:sz w:val="24"/>
+          <w:szCs w:val="24"/>
+        </w:rPr>
+        <w:t>twitch</w:t>
+      </w:r>
+      <w:proofErr w:type="spellEnd"/>
+      <w:r>
+        <w:rPr>
+          <w:i/>
+          <w:iCs/>
+          <w:sz w:val="24"/>
+          <w:szCs w:val="24"/>
+        </w:rPr>
+        <w:t xml:space="preserve"> games</w:t>
+      </w:r>
+      <w:r>
+        <w:rPr>
+          <w:sz w:val="24"/>
+          <w:szCs w:val="24"/>
+        </w:rPr>
+        <w:t xml:space="preserve">, nos quais a ação ocorre baseada nos reflexos quase instantâneos do jogador; </w:t>
+      </w:r>
+      <w:r>
+        <w:rPr>
+          <w:sz w:val="24"/>
+          <w:szCs w:val="24"/>
+        </w:rPr>
+        <w:t xml:space="preserve">requerem um objetivo específico, ritmo, </w:t>
+      </w:r>
+      <w:r>
+        <w:rPr>
+          <w:sz w:val="24"/>
+          <w:szCs w:val="24"/>
+        </w:rPr>
+        <w:t xml:space="preserve">bom </w:t>
+      </w:r>
+      <w:r>
+        <w:rPr>
+          <w:i/>
+          <w:iCs/>
+          <w:sz w:val="24"/>
+          <w:szCs w:val="24"/>
+        </w:rPr>
+        <w:t>timing</w:t>
+      </w:r>
+      <w:r>
+        <w:rPr>
+          <w:sz w:val="24"/>
+          <w:szCs w:val="24"/>
+        </w:rPr>
+        <w:t xml:space="preserve"> </w:t>
+      </w:r>
+      <w:r>
+        <w:rPr>
+          <w:sz w:val="24"/>
+          <w:szCs w:val="24"/>
+        </w:rPr>
+        <w:t xml:space="preserve">(“tempo adequado/certo para a ação”) </w:t>
+      </w:r>
+      <w:r>
+        <w:rPr>
+          <w:sz w:val="24"/>
+          <w:szCs w:val="24"/>
+        </w:rPr>
+        <w:t>e podem envolver múltiplas sequências de comandos</w:t>
+      </w:r>
+      <w:r>
+        <w:rPr>
+          <w:sz w:val="24"/>
+          <w:szCs w:val="24"/>
+        </w:rPr>
+        <w:t xml:space="preserve">, os chamados </w:t>
+      </w:r>
+      <w:r>
+        <w:rPr>
+          <w:i/>
+          <w:iCs/>
+          <w:sz w:val="24"/>
+          <w:szCs w:val="24"/>
+        </w:rPr>
+        <w:t>combos</w:t>
+      </w:r>
+      <w:r>
+        <w:rPr>
+          <w:sz w:val="24"/>
+          <w:szCs w:val="24"/>
+        </w:rPr>
+        <w:t xml:space="preserve">; são subgéneros desta categoria </w:t>
+      </w:r>
+      <w:r>
+        <w:rPr>
+          <w:sz w:val="24"/>
+          <w:szCs w:val="24"/>
+        </w:rPr>
+        <w:lastRenderedPageBreak/>
+        <w:t xml:space="preserve">os jogos de plataforma, os jogos de luta, os </w:t>
+      </w:r>
+      <w:r>
+        <w:rPr>
+          <w:i/>
+          <w:iCs/>
+          <w:sz w:val="24"/>
+          <w:szCs w:val="24"/>
+        </w:rPr>
+        <w:t>fast puzzle games</w:t>
+      </w:r>
+      <w:r>
+        <w:rPr>
+          <w:sz w:val="24"/>
+          <w:szCs w:val="24"/>
+        </w:rPr>
+        <w:t xml:space="preserve">, os </w:t>
+      </w:r>
+      <w:proofErr w:type="spellStart"/>
+      <w:r>
+        <w:rPr>
+          <w:i/>
+          <w:iCs/>
+          <w:sz w:val="24"/>
+          <w:szCs w:val="24"/>
+        </w:rPr>
+        <w:t>action-adventure</w:t>
+      </w:r>
+      <w:proofErr w:type="spellEnd"/>
+      <w:r>
+        <w:rPr>
+          <w:i/>
+          <w:iCs/>
+          <w:sz w:val="24"/>
+          <w:szCs w:val="24"/>
+        </w:rPr>
+        <w:t xml:space="preserve"> games</w:t>
+      </w:r>
+      <w:r>
+        <w:rPr>
+          <w:sz w:val="24"/>
+          <w:szCs w:val="24"/>
+        </w:rPr>
+        <w:t xml:space="preserve"> e os jogos de música, dança e ritmo;</w:t>
+      </w:r>
+    </w:p>
+    <w:p>
+      <w:pPr>
+        <w:pStyle w:val="ListParagraph"/>
+        <w:ind w:left="1440"/>
+        <w:jc w:val="both"/>
+        <w:rPr>
+          <w:sz w:val="24"/>
+          <w:szCs w:val="24"/>
+        </w:rPr>
+      </w:pPr>
+    </w:p>
+    <w:p>
+      <w:pPr>
+        <w:pStyle w:val="ListParagraph"/>
+        <w:numPr>
+          <w:ilvl w:val="0"/>
+          <w:numId w:val="5"/>
+        </w:numPr>
+        <w:jc w:val="both"/>
+        <w:rPr>
+          <w:sz w:val="24"/>
+          <w:szCs w:val="24"/>
+        </w:rPr>
+      </w:pPr>
+      <w:r>
+        <w:rPr>
+          <w:sz w:val="24"/>
+          <w:szCs w:val="24"/>
+        </w:rPr>
+        <w:t xml:space="preserve">Jogos de estratégia - </w:t>
+      </w:r>
+      <w:r>
+        <w:rPr>
+          <w:sz w:val="24"/>
+          <w:szCs w:val="24"/>
+        </w:rPr>
+        <w:t xml:space="preserve">jogos nos quais o planeamento prévio das jogadas dos jogadores é um ponto central para atingir a vitória do conflito entre dois ou mais oponentes; distinguem-se dos </w:t>
+      </w:r>
+      <w:r>
+        <w:rPr>
+          <w:i/>
+          <w:iCs/>
+          <w:sz w:val="24"/>
+          <w:szCs w:val="24"/>
+        </w:rPr>
+        <w:t>puzzle games</w:t>
+      </w:r>
+      <w:r>
+        <w:rPr>
+          <w:sz w:val="24"/>
+          <w:szCs w:val="24"/>
+        </w:rPr>
+        <w:t xml:space="preserve"> porque no caso dos segundos, existe planeamento mas não um conflito direto; distinguem-se das simulações de construção e gestão porque estes, apesar de igualmente necessitarem de um planeamento, não exigem um conflito ou ação direta a um adversário; a maioria dos jogos de estratégia são jogos de guerra com um maior ou menor grau de abstração; contrariamente aos jogos de ação, a rapidez e a coordenação física não são relevantes nos jogos de estratégia; podem ser subdivididos em </w:t>
+      </w:r>
+      <w:proofErr w:type="spellStart"/>
+      <w:r>
+        <w:rPr>
+          <w:i/>
+          <w:iCs/>
+          <w:sz w:val="24"/>
+          <w:szCs w:val="24"/>
+        </w:rPr>
+        <w:t>turn-based</w:t>
+      </w:r>
+      <w:proofErr w:type="spellEnd"/>
+      <w:r>
+        <w:rPr>
+          <w:i/>
+          <w:iCs/>
+          <w:sz w:val="24"/>
+          <w:szCs w:val="24"/>
+        </w:rPr>
+        <w:t xml:space="preserve"> games</w:t>
+      </w:r>
+      <w:r>
+        <w:rPr>
+          <w:sz w:val="24"/>
+          <w:szCs w:val="24"/>
+        </w:rPr>
+        <w:t xml:space="preserve"> (jogo efetuado por turnos) ou </w:t>
+      </w:r>
+      <w:r>
+        <w:rPr>
+          <w:i/>
+          <w:iCs/>
+          <w:sz w:val="24"/>
+          <w:szCs w:val="24"/>
+        </w:rPr>
+        <w:t>real-time games</w:t>
+      </w:r>
+      <w:r>
+        <w:rPr>
+          <w:sz w:val="24"/>
+          <w:szCs w:val="24"/>
+        </w:rPr>
+        <w:t xml:space="preserve"> (quando os jogadores jogam em simultâneo);</w:t>
+      </w:r>
+    </w:p>
+    <w:p>
+      <w:pPr>
+        <w:pStyle w:val="ListParagraph"/>
+        <w:ind w:left="1440"/>
+        <w:jc w:val="both"/>
+        <w:rPr>
+          <w:sz w:val="24"/>
+          <w:szCs w:val="24"/>
+        </w:rPr>
+      </w:pPr>
+    </w:p>
+    <w:p>
+      <w:pPr>
+        <w:pStyle w:val="ListParagraph"/>
+        <w:numPr>
+          <w:ilvl w:val="0"/>
+          <w:numId w:val="5"/>
+        </w:numPr>
+        <w:jc w:val="both"/>
+        <w:rPr>
+          <w:sz w:val="24"/>
+          <w:szCs w:val="24"/>
+          <w:lang w:val="pt-BR"/>
+        </w:rPr>
+      </w:pPr>
+      <w:r>
+        <w:rPr>
+          <w:i/>
+          <w:iCs/>
+          <w:sz w:val="24"/>
+          <w:szCs w:val="24"/>
+          <w:lang w:val="pt-BR"/>
+        </w:rPr>
+        <w:t xml:space="preserve">Role-playing games </w:t>
+      </w:r>
+      <w:r>
+        <w:rPr>
+          <w:sz w:val="24"/>
+          <w:szCs w:val="24"/>
+          <w:lang w:val="pt-BR"/>
+        </w:rPr>
+        <w:t xml:space="preserve">(RPG) </w:t>
+      </w:r>
+      <w:r>
+        <w:rPr>
+          <w:sz w:val="24"/>
+          <w:szCs w:val="24"/>
+          <w:lang w:val="pt-BR"/>
+        </w:rPr>
+        <w:t>–</w:t>
+      </w:r>
+      <w:r>
+        <w:rPr>
+          <w:sz w:val="24"/>
+          <w:szCs w:val="24"/>
+          <w:lang w:val="pt-BR"/>
+        </w:rPr>
+        <w:t xml:space="preserve"> </w:t>
+      </w:r>
+      <w:r>
+        <w:rPr>
+          <w:sz w:val="24"/>
+          <w:szCs w:val="24"/>
+          <w:lang w:val="pt-BR"/>
+        </w:rPr>
+        <w:t xml:space="preserve">um </w:t>
+      </w:r>
+      <w:r>
+        <w:rPr>
+          <w:sz w:val="24"/>
+          <w:szCs w:val="24"/>
+          <w:lang w:val="pt-BR"/>
+        </w:rPr>
+        <w:t>estilo de</w:t>
+      </w:r>
+      <w:r>
+        <w:rPr>
+          <w:sz w:val="24"/>
+          <w:szCs w:val="24"/>
+          <w:lang w:val="pt-BR"/>
+        </w:rPr>
+        <w:t xml:space="preserve"> jogo digital no qual o jogador controla ou ou mais personagens, tipicamente customizados pelo próprio, e os guia num mundo geralmente aberto </w:t>
+      </w:r>
+      <w:r>
+        <w:rPr>
+          <w:sz w:val="24"/>
+          <w:szCs w:val="24"/>
+          <w:lang w:val="pt-BR"/>
+        </w:rPr>
+        <w:t xml:space="preserve">de fantasia </w:t>
+      </w:r>
+      <w:r>
+        <w:rPr>
+          <w:sz w:val="24"/>
+          <w:szCs w:val="24"/>
+          <w:lang w:val="pt-BR"/>
+        </w:rPr>
+        <w:t xml:space="preserve">por uma série de missões, designadas por </w:t>
+      </w:r>
+      <w:r>
+        <w:rPr>
+          <w:i/>
+          <w:iCs/>
+          <w:sz w:val="24"/>
+          <w:szCs w:val="24"/>
+          <w:lang w:val="pt-BR"/>
+        </w:rPr>
+        <w:t>quests</w:t>
+      </w:r>
+      <w:r>
+        <w:rPr>
+          <w:sz w:val="24"/>
+          <w:szCs w:val="24"/>
+          <w:lang w:val="pt-BR"/>
+        </w:rPr>
+        <w:t xml:space="preserve">, a partir das quais as personagens vão crescendo e melhorando as suas habilidades; o crescimento do personagem em poder e habilidades é uma característica fundamental do género; normalmente garantem uma elevada importância à narrativa, </w:t>
+      </w:r>
+      <w:r>
+        <w:rPr>
+          <w:sz w:val="24"/>
+          <w:szCs w:val="24"/>
+          <w:lang w:val="pt-BR"/>
+        </w:rPr>
+        <w:t xml:space="preserve">desenvolvendo-a maiormente </w:t>
+      </w:r>
+      <w:r>
+        <w:rPr>
+          <w:sz w:val="24"/>
+          <w:szCs w:val="24"/>
+          <w:lang w:val="pt-BR"/>
+        </w:rPr>
+        <w:t xml:space="preserve">através do contacto e interação com diversos </w:t>
+      </w:r>
+      <w:r>
+        <w:rPr>
+          <w:i/>
+          <w:iCs/>
+          <w:sz w:val="24"/>
+          <w:szCs w:val="24"/>
+          <w:lang w:val="pt-BR"/>
+        </w:rPr>
+        <w:t xml:space="preserve">non-playable characters </w:t>
+      </w:r>
+      <w:r>
+        <w:rPr>
+          <w:sz w:val="24"/>
+          <w:szCs w:val="24"/>
+          <w:lang w:val="pt-BR"/>
+        </w:rPr>
+        <w:t>(NPC)</w:t>
+      </w:r>
+      <w:r>
+        <w:rPr>
+          <w:sz w:val="24"/>
+          <w:szCs w:val="24"/>
+          <w:lang w:val="pt-BR"/>
+        </w:rPr>
+        <w:t>; alguns subgéneros são os jogos RPG de batalha em equipa, RPG de ação (no qual as habilidades físicas prevalecem, mas a ação em si não é o foco do jogo – inclui diálogo com personagens) e RPG de aventura (mais focado em enriquecer a história e em quebra-cabeças e desafios de destreza cognitiva e não tanto física);</w:t>
+      </w:r>
+    </w:p>
+    <w:p>
+      <w:pPr>
+        <w:pStyle w:val="ListParagraph"/>
+        <w:rPr>
+          <w:sz w:val="24"/>
+          <w:szCs w:val="24"/>
+          <w:lang w:val="pt-BR"/>
+        </w:rPr>
+      </w:pPr>
+    </w:p>
+    <w:p>
+      <w:pPr>
+        <w:pStyle w:val="ListParagraph"/>
+        <w:numPr>
+          <w:ilvl w:val="0"/>
+          <w:numId w:val="5"/>
+        </w:numPr>
+        <w:jc w:val="both"/>
+        <w:rPr>
+          <w:sz w:val="24"/>
+          <w:szCs w:val="24"/>
+          <w:lang w:val="pt-BR"/>
+        </w:rPr>
+      </w:pPr>
+      <w:r>
+        <w:rPr>
+          <w:sz w:val="24"/>
+          <w:szCs w:val="24"/>
+          <w:lang w:val="pt-BR"/>
+        </w:rPr>
+        <w:t xml:space="preserve"> </w:t>
+      </w:r>
+      <w:r>
+        <w:rPr>
+          <w:sz w:val="24"/>
+          <w:szCs w:val="24"/>
+          <w:lang w:val="pt-BR"/>
+        </w:rPr>
+        <w:t xml:space="preserve">Jogos de desporto - </w:t>
+      </w:r>
+    </w:p>
+    <w:p>
+      <w:pPr>
+        <w:jc w:val="both"/>
+        <w:rPr>
+          <w:sz w:val="24"/>
+          <w:szCs w:val="24"/>
+          <w:lang w:val="pt-BR"/>
         </w:rPr>
       </w:pPr>
     </w:p>
@@ -2532,6 +3181,16 @@
     <w:p>
       <w:pPr>
         <w:ind w:left="1080"/>
+        <w:jc w:val="both"/>
+        <w:rPr>
+          <w:sz w:val="24"/>
+          <w:szCs w:val="24"/>
+          <w:lang w:val="pt-BR"/>
+        </w:rPr>
+      </w:pPr>
+    </w:p>
+    <w:p>
+      <w:pPr>
         <w:jc w:val="both"/>
         <w:rPr>
           <w:sz w:val="24"/>
@@ -2573,6 +3232,7 @@
           <w:sz w:val="36"/>
           <w:szCs w:val="36"/>
         </w:rPr>
+        <w:lastRenderedPageBreak/>
         <w:t>PERSONAGENS</w:t>
       </w:r>
     </w:p>
@@ -2611,15 +3271,7 @@
           <w:sz w:val="24"/>
           <w:szCs w:val="24"/>
         </w:rPr>
-        <w:t xml:space="preserve">No passado, estudos comprovaram que a existência de características físicas atraentes num dado indivíduo leva a crer que essas mesmas pessoas têm diversas qualidades associadas – </w:t>
-      </w:r>
-      <w:r>
-        <w:rPr>
-          <w:sz w:val="24"/>
-          <w:szCs w:val="24"/>
-        </w:rPr>
-        <w:lastRenderedPageBreak/>
-        <w:t xml:space="preserve">algo ao qual se dá o nome de </w:t>
+        <w:t xml:space="preserve">No passado, estudos comprovaram que a existência de características físicas atraentes num dado indivíduo leva a crer que essas mesmas pessoas têm diversas qualidades associadas – algo ao qual se dá o nome de </w:t>
       </w:r>
       <w:r>
         <w:rPr>
@@ -2885,6 +3537,7 @@
           <w:sz w:val="24"/>
           <w:szCs w:val="24"/>
         </w:rPr>
+        <w:lastRenderedPageBreak/>
         <w:t xml:space="preserve">Uma das estratégias mais adotadas pelos </w:t>
       </w:r>
       <w:r>
@@ -2935,15 +3588,7 @@
           <w:sz w:val="24"/>
           <w:szCs w:val="24"/>
         </w:rPr>
-        <w:t xml:space="preserve">, é relevante atentar ao uso de particularidades que possam quebrar o estereótipo presente na dada personagem – obtendo assim uma maior rapidez de ligação entre jogador e personagem </w:t>
-      </w:r>
-      <w:r>
-        <w:rPr>
-          <w:sz w:val="24"/>
-          <w:szCs w:val="24"/>
-        </w:rPr>
-        <w:lastRenderedPageBreak/>
-        <w:t xml:space="preserve">através do recurso do estereótipo e uma maior profundidade e originalidade do personagem ao quebrar esse mesmo estereótipo com uma particularidade que é incomum ou inexistente quando esse padrão é aplicado. </w:t>
+        <w:t xml:space="preserve">, é relevante atentar ao uso de particularidades que possam quebrar o estereótipo presente na dada personagem – obtendo assim uma maior rapidez de ligação entre jogador e personagem através do recurso do estereótipo e uma maior profundidade e originalidade do personagem ao quebrar esse mesmo estereótipo com uma particularidade que é incomum ou inexistente quando esse padrão é aplicado. </w:t>
       </w:r>
     </w:p>
     <w:p>
@@ -3313,6 +3958,7 @@
           <w:sz w:val="24"/>
           <w:szCs w:val="24"/>
         </w:rPr>
+        <w:lastRenderedPageBreak/>
         <w:t xml:space="preserve">O recurso de diferentes graus de cada um destes fatores em cima descritos, exagerando alguns traços e deixando outros de lado, </w:t>
       </w:r>
       <w:r>
@@ -3410,7 +4056,6 @@
           <w:sz w:val="24"/>
           <w:szCs w:val="24"/>
         </w:rPr>
-        <w:lastRenderedPageBreak/>
         <w:t xml:space="preserve">As formas usadas para projetar e desenhar personagens devem ser tidas em conta, uma vez que </w:t>
       </w:r>
       <w:r>
@@ -3697,7 +4342,16 @@
           <w:szCs w:val="24"/>
           <w:lang w:val="pt-BR"/>
         </w:rPr>
-        <w:t>O heroi – é o personagem que parte numa missão ou aventura, que faz “coisas típicas de um heroi”, como salvar uma princesa ou o mundo; é aquele</w:t>
+        <w:t xml:space="preserve">O heroi – é o personagem que parte numa missão ou aventura, que faz “coisas típicas de um heroi”, como salvar uma princesa ou o mundo; é </w:t>
+      </w:r>
+      <w:r>
+        <w:rPr>
+          <w:sz w:val="24"/>
+          <w:szCs w:val="24"/>
+          <w:lang w:val="pt-BR"/>
+        </w:rPr>
+        <w:lastRenderedPageBreak/>
+        <w:t>aquele</w:t>
       </w:r>
       <w:r>
         <w:rPr>
@@ -3792,7 +4446,6 @@
           <w:szCs w:val="24"/>
           <w:lang w:val="pt-BR"/>
         </w:rPr>
-        <w:lastRenderedPageBreak/>
         <w:t xml:space="preserve">O velho sábio – é a personagem que treina ou guia o heroi, permitindo o aprofundamento da narrativa em fases iniciais do jogo e recorrentemente aparecendo em tutoriais de </w:t>
       </w:r>
       <w:r>
@@ -4555,6 +5208,7 @@
           <w:szCs w:val="24"/>
           <w:lang w:val="pt-BR"/>
         </w:rPr>
+        <w:lastRenderedPageBreak/>
         <w:t xml:space="preserve">A donzela – a personagem que ordinariamente está em perigo e espera que o heroi a venha salvar; características que lhe são prevalentes cingem-se à sua inocência e submissão; é, resumidamente, a </w:t>
       </w:r>
       <w:r>
@@ -4617,7 +5271,6 @@
         <w:rPr>
           <w:noProof/>
         </w:rPr>
-        <w:lastRenderedPageBreak/>
         <w:drawing>
           <wp:inline distT="0" distB="0" distL="0" distR="0" wp14:anchorId="6D8734BD" wp14:editId="1AC238F4">
             <wp:extent cx="3115395" cy="2904345"/>
@@ -5405,16 +6058,7 @@
           <w:szCs w:val="24"/>
           <w:lang w:val="pt-BR"/>
         </w:rPr>
-        <w:t xml:space="preserve">O diabo – tipo de vilão que seduz o heroi com poder, conhecimento ou riqueza, ao qual o heroi deverá não cair na tentação para ter sucesso; se </w:t>
-      </w:r>
-      <w:r>
-        <w:rPr>
-          <w:sz w:val="24"/>
-          <w:szCs w:val="24"/>
-          <w:lang w:val="pt-BR"/>
-        </w:rPr>
-        <w:lastRenderedPageBreak/>
-        <w:t xml:space="preserve">esta personagem é salva em algum momento da narrativa, esta </w:t>
+        <w:t xml:space="preserve">O diabo – tipo de vilão que seduz o heroi com poder, conhecimento ou riqueza, ao qual o heroi deverá não cair na tentação para ter sucesso; se esta personagem é salva em algum momento da narrativa, esta </w:t>
       </w:r>
       <w:r>
         <w:rPr>
@@ -5796,6 +6440,7 @@
           <w:szCs w:val="24"/>
           <w:lang w:val="pt-BR"/>
         </w:rPr>
+        <w:lastRenderedPageBreak/>
         <w:t>Contagonista – é aquele que engana o protagonista e lhe coloca obstáculos e desafios pelo caminho, não estando necessariamente contra o mesmo</w:t>
       </w:r>
       <w:r>
@@ -6403,9 +7048,9 @@
     </w:lvl>
   </w:abstractNum>
   <w:abstractNum w:abstractNumId="2" w15:restartNumberingAfterBreak="0">
-    <w:nsid w:val="4628248A"/>
+    <w:nsid w:val="437643FB"/>
     <w:multiLevelType w:val="hybridMultilevel"/>
-    <w:tmpl w:val="F3906978"/>
+    <w:tmpl w:val="90185A1A"/>
     <w:lvl w:ilvl="0" w:tplc="04090005">
       <w:start w:val="1"/>
       <w:numFmt w:val="bullet"/>
@@ -6516,6 +7161,119 @@
     </w:lvl>
   </w:abstractNum>
   <w:abstractNum w:abstractNumId="3" w15:restartNumberingAfterBreak="0">
+    <w:nsid w:val="4628248A"/>
+    <w:multiLevelType w:val="hybridMultilevel"/>
+    <w:tmpl w:val="F3906978"/>
+    <w:lvl w:ilvl="0" w:tplc="04090005">
+      <w:start w:val="1"/>
+      <w:numFmt w:val="bullet"/>
+      <w:lvlText w:val=""/>
+      <w:lvlJc w:val="left"/>
+      <w:pPr>
+        <w:ind w:left="1440" w:hanging="360"/>
+      </w:pPr>
+      <w:rPr>
+        <w:rFonts w:ascii="Wingdings" w:hAnsi="Wingdings" w:hint="default"/>
+      </w:rPr>
+    </w:lvl>
+    <w:lvl w:ilvl="1" w:tplc="04090003" w:tentative="1">
+      <w:start w:val="1"/>
+      <w:numFmt w:val="bullet"/>
+      <w:lvlText w:val="o"/>
+      <w:lvlJc w:val="left"/>
+      <w:pPr>
+        <w:ind w:left="2160" w:hanging="360"/>
+      </w:pPr>
+      <w:rPr>
+        <w:rFonts w:ascii="Courier New" w:hAnsi="Courier New" w:cs="Courier New" w:hint="default"/>
+      </w:rPr>
+    </w:lvl>
+    <w:lvl w:ilvl="2" w:tplc="04090005" w:tentative="1">
+      <w:start w:val="1"/>
+      <w:numFmt w:val="bullet"/>
+      <w:lvlText w:val=""/>
+      <w:lvlJc w:val="left"/>
+      <w:pPr>
+        <w:ind w:left="2880" w:hanging="360"/>
+      </w:pPr>
+      <w:rPr>
+        <w:rFonts w:ascii="Wingdings" w:hAnsi="Wingdings" w:hint="default"/>
+      </w:rPr>
+    </w:lvl>
+    <w:lvl w:ilvl="3" w:tplc="04090001" w:tentative="1">
+      <w:start w:val="1"/>
+      <w:numFmt w:val="bullet"/>
+      <w:lvlText w:val=""/>
+      <w:lvlJc w:val="left"/>
+      <w:pPr>
+        <w:ind w:left="3600" w:hanging="360"/>
+      </w:pPr>
+      <w:rPr>
+        <w:rFonts w:ascii="Symbol" w:hAnsi="Symbol" w:hint="default"/>
+      </w:rPr>
+    </w:lvl>
+    <w:lvl w:ilvl="4" w:tplc="04090003" w:tentative="1">
+      <w:start w:val="1"/>
+      <w:numFmt w:val="bullet"/>
+      <w:lvlText w:val="o"/>
+      <w:lvlJc w:val="left"/>
+      <w:pPr>
+        <w:ind w:left="4320" w:hanging="360"/>
+      </w:pPr>
+      <w:rPr>
+        <w:rFonts w:ascii="Courier New" w:hAnsi="Courier New" w:cs="Courier New" w:hint="default"/>
+      </w:rPr>
+    </w:lvl>
+    <w:lvl w:ilvl="5" w:tplc="04090005" w:tentative="1">
+      <w:start w:val="1"/>
+      <w:numFmt w:val="bullet"/>
+      <w:lvlText w:val=""/>
+      <w:lvlJc w:val="left"/>
+      <w:pPr>
+        <w:ind w:left="5040" w:hanging="360"/>
+      </w:pPr>
+      <w:rPr>
+        <w:rFonts w:ascii="Wingdings" w:hAnsi="Wingdings" w:hint="default"/>
+      </w:rPr>
+    </w:lvl>
+    <w:lvl w:ilvl="6" w:tplc="04090001" w:tentative="1">
+      <w:start w:val="1"/>
+      <w:numFmt w:val="bullet"/>
+      <w:lvlText w:val=""/>
+      <w:lvlJc w:val="left"/>
+      <w:pPr>
+        <w:ind w:left="5760" w:hanging="360"/>
+      </w:pPr>
+      <w:rPr>
+        <w:rFonts w:ascii="Symbol" w:hAnsi="Symbol" w:hint="default"/>
+      </w:rPr>
+    </w:lvl>
+    <w:lvl w:ilvl="7" w:tplc="04090003" w:tentative="1">
+      <w:start w:val="1"/>
+      <w:numFmt w:val="bullet"/>
+      <w:lvlText w:val="o"/>
+      <w:lvlJc w:val="left"/>
+      <w:pPr>
+        <w:ind w:left="6480" w:hanging="360"/>
+      </w:pPr>
+      <w:rPr>
+        <w:rFonts w:ascii="Courier New" w:hAnsi="Courier New" w:cs="Courier New" w:hint="default"/>
+      </w:rPr>
+    </w:lvl>
+    <w:lvl w:ilvl="8" w:tplc="04090005" w:tentative="1">
+      <w:start w:val="1"/>
+      <w:numFmt w:val="bullet"/>
+      <w:lvlText w:val=""/>
+      <w:lvlJc w:val="left"/>
+      <w:pPr>
+        <w:ind w:left="7200" w:hanging="360"/>
+      </w:pPr>
+      <w:rPr>
+        <w:rFonts w:ascii="Wingdings" w:hAnsi="Wingdings" w:hint="default"/>
+      </w:rPr>
+    </w:lvl>
+  </w:abstractNum>
+  <w:abstractNum w:abstractNumId="4" w15:restartNumberingAfterBreak="0">
     <w:nsid w:val="60EC0585"/>
     <w:multiLevelType w:val="hybridMultilevel"/>
     <w:tmpl w:val="BF1C126E"/>
@@ -6635,9 +7393,12 @@
     <w:abstractNumId w:val="1"/>
   </w:num>
   <w:num w:numId="3" w16cid:durableId="1340042342">
+    <w:abstractNumId w:val="4"/>
+  </w:num>
+  <w:num w:numId="4" w16cid:durableId="1933781830">
     <w:abstractNumId w:val="3"/>
   </w:num>
-  <w:num w:numId="4" w16cid:durableId="1933781830">
+  <w:num w:numId="5" w16cid:durableId="601766823">
     <w:abstractNumId w:val="2"/>
   </w:num>
 </w:numbering>

--- a/docs/enquadramento.docx
+++ b/docs/enquadramento.docx
@@ -144,7 +144,6 @@
         </w:rPr>
         <w:t xml:space="preserve">) são frequentemente usados sem distinção – há inclusive quem não os distinga em outras línguas europeias, como é o caso do francês, em que a tradução corresponde a </w:t>
       </w:r>
-      <w:proofErr w:type="spellStart"/>
       <w:r>
         <w:rPr>
           <w:i/>
@@ -154,7 +153,6 @@
         </w:rPr>
         <w:t>jeux</w:t>
       </w:r>
-      <w:proofErr w:type="spellEnd"/>
       <w:r>
         <w:rPr>
           <w:sz w:val="24"/>
@@ -176,7 +174,6 @@
         </w:rPr>
         <w:t xml:space="preserve"> ainda o alemão, em que </w:t>
       </w:r>
-      <w:proofErr w:type="spellStart"/>
       <w:r>
         <w:rPr>
           <w:i/>
@@ -186,7 +183,6 @@
         </w:rPr>
         <w:t>spiel</w:t>
       </w:r>
-      <w:proofErr w:type="spellEnd"/>
       <w:r>
         <w:rPr>
           <w:sz w:val="24"/>
@@ -199,52 +195,16 @@
           <w:sz w:val="24"/>
           <w:szCs w:val="24"/>
         </w:rPr>
-        <w:t xml:space="preserve">Roger </w:t>
-      </w:r>
-      <w:proofErr w:type="spellStart"/>
-      <w:r>
-        <w:rPr>
-          <w:sz w:val="24"/>
-          <w:szCs w:val="24"/>
-        </w:rPr>
-        <w:t>Caillois</w:t>
-      </w:r>
-      <w:proofErr w:type="spellEnd"/>
-      <w:r>
-        <w:rPr>
-          <w:sz w:val="24"/>
-          <w:szCs w:val="24"/>
-        </w:rPr>
-        <w:t xml:space="preserve">, no seu livro </w:t>
-      </w:r>
-      <w:r>
-        <w:rPr>
-          <w:i/>
-          <w:iCs/>
-          <w:sz w:val="24"/>
-          <w:szCs w:val="24"/>
-        </w:rPr>
-        <w:t xml:space="preserve">Man, Play </w:t>
-      </w:r>
-      <w:proofErr w:type="spellStart"/>
-      <w:r>
-        <w:rPr>
-          <w:i/>
-          <w:iCs/>
-          <w:sz w:val="24"/>
-          <w:szCs w:val="24"/>
-        </w:rPr>
-        <w:t>and</w:t>
-      </w:r>
-      <w:proofErr w:type="spellEnd"/>
-      <w:r>
-        <w:rPr>
-          <w:i/>
-          <w:iCs/>
-          <w:sz w:val="24"/>
-          <w:szCs w:val="24"/>
-        </w:rPr>
-        <w:t xml:space="preserve"> Games</w:t>
+        <w:t xml:space="preserve">Roger Caillois, no seu livro </w:t>
+      </w:r>
+      <w:r>
+        <w:rPr>
+          <w:i/>
+          <w:iCs/>
+          <w:sz w:val="24"/>
+          <w:szCs w:val="24"/>
+        </w:rPr>
+        <w:t>Man, Play and Games</w:t>
       </w:r>
       <w:r>
         <w:rPr>
@@ -276,19 +236,8 @@
           <w:sz w:val="24"/>
           <w:szCs w:val="24"/>
         </w:rPr>
-        <w:t xml:space="preserve">Homo </w:t>
-      </w:r>
-      <w:proofErr w:type="spellStart"/>
-      <w:r>
-        <w:rPr>
-          <w:i/>
-          <w:iCs/>
-          <w:sz w:val="24"/>
-          <w:szCs w:val="24"/>
-        </w:rPr>
-        <w:t>Ludens</w:t>
-      </w:r>
-      <w:proofErr w:type="spellEnd"/>
+        <w:t>Homo Ludens</w:t>
+      </w:r>
       <w:r>
         <w:rPr>
           <w:sz w:val="24"/>
@@ -322,23 +271,7 @@
           <w:sz w:val="24"/>
           <w:szCs w:val="24"/>
         </w:rPr>
-        <w:t xml:space="preserve">Para </w:t>
-      </w:r>
-      <w:proofErr w:type="spellStart"/>
-      <w:r>
-        <w:rPr>
-          <w:sz w:val="24"/>
-          <w:szCs w:val="24"/>
-        </w:rPr>
-        <w:t>Johan</w:t>
-      </w:r>
-      <w:proofErr w:type="spellEnd"/>
-      <w:r>
-        <w:rPr>
-          <w:sz w:val="24"/>
-          <w:szCs w:val="24"/>
-        </w:rPr>
-        <w:t xml:space="preserve"> Huizinga, historiador e linguista holandês, </w:t>
+        <w:t xml:space="preserve">Para Johan Huizinga, historiador e linguista holandês, </w:t>
       </w:r>
       <w:r>
         <w:rPr>
@@ -400,23 +333,7 @@
           <w:sz w:val="24"/>
           <w:szCs w:val="24"/>
         </w:rPr>
-        <w:t xml:space="preserve">Roger </w:t>
-      </w:r>
-      <w:proofErr w:type="spellStart"/>
-      <w:r>
-        <w:rPr>
-          <w:sz w:val="24"/>
-          <w:szCs w:val="24"/>
-        </w:rPr>
-        <w:t>Caillois</w:t>
-      </w:r>
-      <w:proofErr w:type="spellEnd"/>
-      <w:r>
-        <w:rPr>
-          <w:sz w:val="24"/>
-          <w:szCs w:val="24"/>
-        </w:rPr>
-        <w:t xml:space="preserve">, sociólogo e ensaísta francês, </w:t>
+        <w:t xml:space="preserve">Roger Caillois, sociólogo e ensaísta francês, </w:t>
       </w:r>
       <w:r>
         <w:rPr>
@@ -548,7 +465,6 @@
         </w:rPr>
         <w:t xml:space="preserve">tem como origem etimológica grega </w:t>
       </w:r>
-      <w:proofErr w:type="spellStart"/>
       <w:r>
         <w:rPr>
           <w:i/>
@@ -558,7 +474,6 @@
         </w:rPr>
         <w:t>paidea</w:t>
       </w:r>
-      <w:proofErr w:type="spellEnd"/>
       <w:r>
         <w:rPr>
           <w:sz w:val="24"/>
@@ -613,7 +528,6 @@
         </w:rPr>
         <w:t xml:space="preserve"> vai mais além – sendo originária do latim </w:t>
       </w:r>
-      <w:proofErr w:type="spellStart"/>
       <w:r>
         <w:rPr>
           <w:i/>
@@ -623,7 +537,6 @@
         </w:rPr>
         <w:t>ludus</w:t>
       </w:r>
-      <w:proofErr w:type="spellEnd"/>
       <w:r>
         <w:rPr>
           <w:sz w:val="24"/>
@@ -814,55 +727,7 @@
           <w:sz w:val="24"/>
           <w:szCs w:val="24"/>
         </w:rPr>
-        <w:t xml:space="preserve">declaração (como é formado, quais os atributos) de um jogo.  Nesta secção serão abordados alguns dos seus parâmetros presentes, de acordo com alguns autores de renome na área dos Jogos Digitais, tais como Roger </w:t>
-      </w:r>
-      <w:proofErr w:type="spellStart"/>
-      <w:r>
-        <w:rPr>
-          <w:sz w:val="24"/>
-          <w:szCs w:val="24"/>
-        </w:rPr>
-        <w:t>Caillois</w:t>
-      </w:r>
-      <w:proofErr w:type="spellEnd"/>
-      <w:r>
-        <w:rPr>
-          <w:sz w:val="24"/>
-          <w:szCs w:val="24"/>
-        </w:rPr>
-        <w:t xml:space="preserve">, Chris Crawford e </w:t>
-      </w:r>
-      <w:proofErr w:type="spellStart"/>
-      <w:r>
-        <w:rPr>
-          <w:sz w:val="24"/>
-          <w:szCs w:val="24"/>
-        </w:rPr>
-        <w:t>Salen</w:t>
-      </w:r>
-      <w:proofErr w:type="spellEnd"/>
-      <w:r>
-        <w:rPr>
-          <w:sz w:val="24"/>
-          <w:szCs w:val="24"/>
-        </w:rPr>
-        <w:t xml:space="preserve"> e </w:t>
-      </w:r>
-      <w:proofErr w:type="spellStart"/>
-      <w:r>
-        <w:rPr>
-          <w:sz w:val="24"/>
-          <w:szCs w:val="24"/>
-        </w:rPr>
-        <w:t>Zimmerman</w:t>
-      </w:r>
-      <w:proofErr w:type="spellEnd"/>
-      <w:r>
-        <w:rPr>
-          <w:sz w:val="24"/>
-          <w:szCs w:val="24"/>
-        </w:rPr>
-        <w:t xml:space="preserve">. </w:t>
+        <w:t xml:space="preserve">declaração (como é formado, quais os atributos) de um jogo.  Nesta secção serão abordados alguns dos seus parâmetros presentes, de acordo com alguns autores de renome na área dos Jogos Digitais, tais como Roger Caillois, Chris Crawford e Salen e Zimmerman. </w:t>
       </w:r>
     </w:p>
     <w:p>
@@ -893,17 +758,8 @@
           <w:sz w:val="24"/>
           <w:szCs w:val="24"/>
         </w:rPr>
-        <w:t xml:space="preserve">Roger </w:t>
-      </w:r>
-      <w:proofErr w:type="spellStart"/>
-      <w:r>
-        <w:rPr>
-          <w:sz w:val="24"/>
-          <w:szCs w:val="24"/>
-        </w:rPr>
-        <w:t>Caillois</w:t>
-      </w:r>
-      <w:proofErr w:type="spellEnd"/>
+        <w:t>Roger Caillois</w:t>
+      </w:r>
     </w:p>
     <w:p>
       <w:pPr>
@@ -935,25 +791,8 @@
           <w:sz w:val="24"/>
           <w:szCs w:val="24"/>
         </w:rPr>
-        <w:t xml:space="preserve"> como uma ocupação de livre vontade, i.e., espontânea, delimitada, imprevisível (dependente do(s) jogador(</w:t>
-      </w:r>
-      <w:proofErr w:type="spellStart"/>
-      <w:r>
-        <w:rPr>
-          <w:sz w:val="24"/>
-          <w:szCs w:val="24"/>
-        </w:rPr>
-        <w:t>es</w:t>
-      </w:r>
-      <w:proofErr w:type="spellEnd"/>
-      <w:r>
-        <w:rPr>
-          <w:sz w:val="24"/>
-          <w:szCs w:val="24"/>
-        </w:rPr>
-        <w:t xml:space="preserve">)), regulamentada e ficcional, ou seja, que se encontra fora do mundo real, ele adicionou quatro novas categorias caracterizadoras de um jogo – </w:t>
-      </w:r>
-      <w:proofErr w:type="spellStart"/>
+        <w:t xml:space="preserve"> como uma ocupação de livre vontade, i.e., espontânea, delimitada, imprevisível (dependente do(s) jogador(es)), regulamentada e ficcional, ou seja, que se encontra fora do mundo real, ele adicionou quatro novas categorias caracterizadoras de um jogo – </w:t>
+      </w:r>
       <w:r>
         <w:rPr>
           <w:i/>
@@ -963,55 +802,14 @@
         </w:rPr>
         <w:t>agôn</w:t>
       </w:r>
-      <w:proofErr w:type="spellEnd"/>
-      <w:r>
-        <w:rPr>
-          <w:i/>
-          <w:iCs/>
-          <w:sz w:val="24"/>
-          <w:szCs w:val="24"/>
-        </w:rPr>
-        <w:t xml:space="preserve">, </w:t>
-      </w:r>
-      <w:proofErr w:type="spellStart"/>
-      <w:r>
-        <w:rPr>
-          <w:i/>
-          <w:iCs/>
-          <w:sz w:val="24"/>
-          <w:szCs w:val="24"/>
-        </w:rPr>
-        <w:t>alea</w:t>
-      </w:r>
-      <w:proofErr w:type="spellEnd"/>
-      <w:r>
-        <w:rPr>
-          <w:i/>
-          <w:iCs/>
-          <w:sz w:val="24"/>
-          <w:szCs w:val="24"/>
-        </w:rPr>
-        <w:t xml:space="preserve">, </w:t>
-      </w:r>
-      <w:proofErr w:type="spellStart"/>
-      <w:r>
-        <w:rPr>
-          <w:i/>
-          <w:iCs/>
-          <w:sz w:val="24"/>
-          <w:szCs w:val="24"/>
-        </w:rPr>
-        <w:t>mimicry</w:t>
-      </w:r>
-      <w:proofErr w:type="spellEnd"/>
-      <w:r>
-        <w:rPr>
-          <w:i/>
-          <w:iCs/>
-          <w:sz w:val="24"/>
-          <w:szCs w:val="24"/>
-        </w:rPr>
-        <w:t xml:space="preserve"> </w:t>
+      <w:r>
+        <w:rPr>
+          <w:i/>
+          <w:iCs/>
+          <w:sz w:val="24"/>
+          <w:szCs w:val="24"/>
+        </w:rPr>
+        <w:t xml:space="preserve">, alea, mimicry </w:t>
       </w:r>
       <w:r>
         <w:rPr>
@@ -1027,19 +825,8 @@
           <w:sz w:val="24"/>
           <w:szCs w:val="24"/>
         </w:rPr>
-        <w:t xml:space="preserve"> </w:t>
-      </w:r>
-      <w:proofErr w:type="spellStart"/>
-      <w:r>
-        <w:rPr>
-          <w:i/>
-          <w:iCs/>
-          <w:sz w:val="24"/>
-          <w:szCs w:val="24"/>
-        </w:rPr>
-        <w:t>ilinx</w:t>
-      </w:r>
-      <w:proofErr w:type="spellEnd"/>
+        <w:t xml:space="preserve"> ilinx</w:t>
+      </w:r>
       <w:r>
         <w:rPr>
           <w:sz w:val="24"/>
@@ -1068,7 +855,6 @@
           <w:szCs w:val="24"/>
         </w:rPr>
       </w:pPr>
-      <w:proofErr w:type="spellStart"/>
       <w:r>
         <w:rPr>
           <w:i/>
@@ -1078,7 +864,6 @@
         </w:rPr>
         <w:t>Agôn</w:t>
       </w:r>
-      <w:proofErr w:type="spellEnd"/>
       <w:r>
         <w:rPr>
           <w:sz w:val="24"/>
@@ -1122,25 +907,14 @@
           <w:szCs w:val="24"/>
         </w:rPr>
       </w:pPr>
-      <w:proofErr w:type="spellStart"/>
-      <w:r>
-        <w:rPr>
-          <w:i/>
-          <w:iCs/>
-          <w:sz w:val="24"/>
-          <w:szCs w:val="24"/>
-        </w:rPr>
-        <w:t>Alea</w:t>
-      </w:r>
-      <w:proofErr w:type="spellEnd"/>
-      <w:r>
-        <w:rPr>
-          <w:i/>
-          <w:iCs/>
-          <w:sz w:val="24"/>
-          <w:szCs w:val="24"/>
-        </w:rPr>
-        <w:t xml:space="preserve"> </w:t>
+      <w:r>
+        <w:rPr>
+          <w:i/>
+          <w:iCs/>
+          <w:sz w:val="24"/>
+          <w:szCs w:val="24"/>
+        </w:rPr>
+        <w:t xml:space="preserve">Alea </w:t>
       </w:r>
       <w:r>
         <w:rPr>
@@ -1156,7 +930,6 @@
         </w:rPr>
         <w:t xml:space="preserve">pode envolver a sorte, sendo completamente dependente do destino e ao qual o jogador é apenas um “expectador”, alguém passivo. Nesta categoria estão incluídos, nomeadamente, os jogos de azar (como o jogo da roleta ou de “rodar os dados”, de onde vem a origem de </w:t>
       </w:r>
-      <w:proofErr w:type="spellStart"/>
       <w:r>
         <w:rPr>
           <w:i/>
@@ -1166,7 +939,6 @@
         </w:rPr>
         <w:t>alea</w:t>
       </w:r>
-      <w:proofErr w:type="spellEnd"/>
       <w:r>
         <w:rPr>
           <w:sz w:val="24"/>
@@ -1188,7 +960,6 @@
         </w:rPr>
         <w:t xml:space="preserve"> numa decisão independente do jogador e num resultado sob o qual ele não tem qualquer tipo de controlo; contrariamente ao </w:t>
       </w:r>
-      <w:proofErr w:type="spellStart"/>
       <w:r>
         <w:rPr>
           <w:i/>
@@ -1198,7 +969,6 @@
         </w:rPr>
         <w:t>âgon</w:t>
       </w:r>
-      <w:proofErr w:type="spellEnd"/>
       <w:r>
         <w:rPr>
           <w:sz w:val="24"/>
@@ -1220,7 +990,6 @@
           <w:szCs w:val="24"/>
         </w:rPr>
       </w:pPr>
-      <w:proofErr w:type="spellStart"/>
       <w:r>
         <w:rPr>
           <w:i/>
@@ -1230,7 +999,6 @@
         </w:rPr>
         <w:t>Mimicry</w:t>
       </w:r>
-      <w:proofErr w:type="spellEnd"/>
       <w:r>
         <w:rPr>
           <w:sz w:val="24"/>
@@ -1238,7 +1006,6 @@
         </w:rPr>
         <w:t xml:space="preserve"> (simulação) – o jogo ocorre num universo ou mundo distinto do mundo real, aceite e credível, no qual o jogador pode desempenhar dadas ações tendo em conta as suas </w:t>
       </w:r>
-      <w:proofErr w:type="spellStart"/>
       <w:r>
         <w:rPr>
           <w:i/>
@@ -1248,35 +1015,14 @@
         </w:rPr>
         <w:t>skills</w:t>
       </w:r>
-      <w:proofErr w:type="spellEnd"/>
-      <w:r>
-        <w:rPr>
-          <w:i/>
-          <w:iCs/>
-          <w:sz w:val="24"/>
-          <w:szCs w:val="24"/>
-        </w:rPr>
-        <w:t xml:space="preserve"> (</w:t>
-      </w:r>
-      <w:proofErr w:type="spellStart"/>
-      <w:r>
-        <w:rPr>
-          <w:i/>
-          <w:iCs/>
-          <w:sz w:val="24"/>
-          <w:szCs w:val="24"/>
-        </w:rPr>
-        <w:t>âgon</w:t>
-      </w:r>
-      <w:proofErr w:type="spellEnd"/>
-      <w:r>
-        <w:rPr>
-          <w:i/>
-          <w:iCs/>
-          <w:sz w:val="24"/>
-          <w:szCs w:val="24"/>
-        </w:rPr>
-        <w:t>)</w:t>
+      <w:r>
+        <w:rPr>
+          <w:i/>
+          <w:iCs/>
+          <w:sz w:val="24"/>
+          <w:szCs w:val="24"/>
+        </w:rPr>
+        <w:t xml:space="preserve"> (âgon)</w:t>
       </w:r>
       <w:r>
         <w:rPr>
@@ -1292,27 +1038,7 @@
           <w:sz w:val="24"/>
           <w:szCs w:val="24"/>
         </w:rPr>
-        <w:t>(</w:t>
-      </w:r>
-      <w:proofErr w:type="spellStart"/>
-      <w:r>
-        <w:rPr>
-          <w:i/>
-          <w:iCs/>
-          <w:sz w:val="24"/>
-          <w:szCs w:val="24"/>
-        </w:rPr>
-        <w:t>alea</w:t>
-      </w:r>
-      <w:proofErr w:type="spellEnd"/>
-      <w:r>
-        <w:rPr>
-          <w:i/>
-          <w:iCs/>
-          <w:sz w:val="24"/>
-          <w:szCs w:val="24"/>
-        </w:rPr>
-        <w:t>)</w:t>
+        <w:t>(alea)</w:t>
       </w:r>
       <w:r>
         <w:rPr>
@@ -1335,25 +1061,14 @@
           <w:szCs w:val="24"/>
         </w:rPr>
       </w:pPr>
-      <w:proofErr w:type="spellStart"/>
-      <w:r>
-        <w:rPr>
-          <w:i/>
-          <w:iCs/>
-          <w:sz w:val="24"/>
-          <w:szCs w:val="24"/>
-        </w:rPr>
-        <w:t>Ilinx</w:t>
-      </w:r>
-      <w:proofErr w:type="spellEnd"/>
-      <w:r>
-        <w:rPr>
-          <w:i/>
-          <w:iCs/>
-          <w:sz w:val="24"/>
-          <w:szCs w:val="24"/>
-        </w:rPr>
-        <w:t xml:space="preserve"> </w:t>
+      <w:r>
+        <w:rPr>
+          <w:i/>
+          <w:iCs/>
+          <w:sz w:val="24"/>
+          <w:szCs w:val="24"/>
+        </w:rPr>
+        <w:t xml:space="preserve">Ilinx </w:t>
       </w:r>
       <w:r>
         <w:rPr>
@@ -1445,85 +1160,14 @@
         </w:rPr>
         <w:t xml:space="preserve">americano Chris Crawford, autor da obra </w:t>
       </w:r>
-      <w:proofErr w:type="spellStart"/>
-      <w:r>
-        <w:rPr>
-          <w:i/>
-          <w:iCs/>
-          <w:sz w:val="24"/>
-          <w:szCs w:val="24"/>
-        </w:rPr>
-        <w:t>The</w:t>
-      </w:r>
-      <w:proofErr w:type="spellEnd"/>
-      <w:r>
-        <w:rPr>
-          <w:i/>
-          <w:iCs/>
-          <w:sz w:val="24"/>
-          <w:szCs w:val="24"/>
-        </w:rPr>
-        <w:t xml:space="preserve"> </w:t>
-      </w:r>
-      <w:proofErr w:type="spellStart"/>
-      <w:r>
-        <w:rPr>
-          <w:i/>
-          <w:iCs/>
-          <w:sz w:val="24"/>
-          <w:szCs w:val="24"/>
-        </w:rPr>
-        <w:t>Art</w:t>
-      </w:r>
-      <w:proofErr w:type="spellEnd"/>
-      <w:r>
-        <w:rPr>
-          <w:i/>
-          <w:iCs/>
-          <w:sz w:val="24"/>
-          <w:szCs w:val="24"/>
-        </w:rPr>
-        <w:t xml:space="preserve"> </w:t>
-      </w:r>
-      <w:proofErr w:type="spellStart"/>
-      <w:r>
-        <w:rPr>
-          <w:i/>
-          <w:iCs/>
-          <w:sz w:val="24"/>
-          <w:szCs w:val="24"/>
-        </w:rPr>
-        <w:t>of</w:t>
-      </w:r>
-      <w:proofErr w:type="spellEnd"/>
-      <w:r>
-        <w:rPr>
-          <w:i/>
-          <w:iCs/>
-          <w:sz w:val="24"/>
-          <w:szCs w:val="24"/>
-        </w:rPr>
-        <w:t xml:space="preserve"> </w:t>
-      </w:r>
-      <w:proofErr w:type="spellStart"/>
-      <w:r>
-        <w:rPr>
-          <w:i/>
-          <w:iCs/>
-          <w:sz w:val="24"/>
-          <w:szCs w:val="24"/>
-        </w:rPr>
-        <w:t>Computer</w:t>
-      </w:r>
-      <w:proofErr w:type="spellEnd"/>
-      <w:r>
-        <w:rPr>
-          <w:i/>
-          <w:iCs/>
-          <w:sz w:val="24"/>
-          <w:szCs w:val="24"/>
-        </w:rPr>
-        <w:t xml:space="preserve"> Game Design</w:t>
+      <w:r>
+        <w:rPr>
+          <w:i/>
+          <w:iCs/>
+          <w:sz w:val="24"/>
+          <w:szCs w:val="24"/>
+        </w:rPr>
+        <w:t>The Art of Computer Game Design</w:t>
       </w:r>
       <w:r>
         <w:rPr>
@@ -1742,25 +1386,7 @@
           <w:szCs w:val="24"/>
           <w:lang w:val="en-US"/>
         </w:rPr>
-        <w:t xml:space="preserve">Katie </w:t>
-      </w:r>
-      <w:proofErr w:type="spellStart"/>
-      <w:r>
-        <w:rPr>
-          <w:sz w:val="24"/>
-          <w:szCs w:val="24"/>
-          <w:lang w:val="en-US"/>
-        </w:rPr>
-        <w:t>Salen</w:t>
-      </w:r>
-      <w:proofErr w:type="spellEnd"/>
-      <w:r>
-        <w:rPr>
-          <w:sz w:val="24"/>
-          <w:szCs w:val="24"/>
-          <w:lang w:val="en-US"/>
-        </w:rPr>
-        <w:t xml:space="preserve"> e Eric Z</w:t>
+        <w:t>Katie Salen e Eric Z</w:t>
       </w:r>
       <w:r>
         <w:rPr>
@@ -2557,27 +2183,7 @@
           <w:sz w:val="24"/>
           <w:szCs w:val="24"/>
         </w:rPr>
-        <w:t xml:space="preserve">Fundamentals </w:t>
-      </w:r>
-      <w:proofErr w:type="spellStart"/>
-      <w:r>
-        <w:rPr>
-          <w:i/>
-          <w:iCs/>
-          <w:sz w:val="24"/>
-          <w:szCs w:val="24"/>
-        </w:rPr>
-        <w:t>of</w:t>
-      </w:r>
-      <w:proofErr w:type="spellEnd"/>
-      <w:r>
-        <w:rPr>
-          <w:i/>
-          <w:iCs/>
-          <w:sz w:val="24"/>
-          <w:szCs w:val="24"/>
-        </w:rPr>
-        <w:t xml:space="preserve"> Game Design</w:t>
+        <w:t>Fundamentals of Game Design</w:t>
       </w:r>
       <w:r>
         <w:rPr>
@@ -2593,27 +2199,7 @@
           <w:sz w:val="24"/>
           <w:szCs w:val="24"/>
         </w:rPr>
-        <w:t>role-</w:t>
-      </w:r>
-      <w:proofErr w:type="spellStart"/>
-      <w:r>
-        <w:rPr>
-          <w:i/>
-          <w:iCs/>
-          <w:sz w:val="24"/>
-          <w:szCs w:val="24"/>
-        </w:rPr>
-        <w:t>playing</w:t>
-      </w:r>
-      <w:proofErr w:type="spellEnd"/>
-      <w:r>
-        <w:rPr>
-          <w:i/>
-          <w:iCs/>
-          <w:sz w:val="24"/>
-          <w:szCs w:val="24"/>
-        </w:rPr>
-        <w:t xml:space="preserve"> games</w:t>
+        <w:t>role-playing games</w:t>
       </w:r>
       <w:r>
         <w:rPr>
@@ -2703,25 +2289,14 @@
         </w:rPr>
         <w:t xml:space="preserve">; normalmente são focados em reações rápidas e boa coordenação entre os olhos e as mãos; alguns são designados por </w:t>
       </w:r>
-      <w:proofErr w:type="spellStart"/>
-      <w:r>
-        <w:rPr>
-          <w:i/>
-          <w:iCs/>
-          <w:sz w:val="24"/>
-          <w:szCs w:val="24"/>
-        </w:rPr>
-        <w:t>twitch</w:t>
-      </w:r>
-      <w:proofErr w:type="spellEnd"/>
-      <w:r>
-        <w:rPr>
-          <w:i/>
-          <w:iCs/>
-          <w:sz w:val="24"/>
-          <w:szCs w:val="24"/>
-        </w:rPr>
-        <w:t xml:space="preserve"> games</w:t>
+      <w:r>
+        <w:rPr>
+          <w:i/>
+          <w:iCs/>
+          <w:sz w:val="24"/>
+          <w:szCs w:val="24"/>
+        </w:rPr>
+        <w:t>twitch games</w:t>
       </w:r>
       <w:r>
         <w:rPr>
@@ -2821,25 +2396,14 @@
         </w:rPr>
         <w:t xml:space="preserve">, os </w:t>
       </w:r>
-      <w:proofErr w:type="spellStart"/>
-      <w:r>
-        <w:rPr>
-          <w:i/>
-          <w:iCs/>
-          <w:sz w:val="24"/>
-          <w:szCs w:val="24"/>
-        </w:rPr>
-        <w:t>action-adventure</w:t>
-      </w:r>
-      <w:proofErr w:type="spellEnd"/>
-      <w:r>
-        <w:rPr>
-          <w:i/>
-          <w:iCs/>
-          <w:sz w:val="24"/>
-          <w:szCs w:val="24"/>
-        </w:rPr>
-        <w:t xml:space="preserve"> games</w:t>
+      <w:r>
+        <w:rPr>
+          <w:i/>
+          <w:iCs/>
+          <w:sz w:val="24"/>
+          <w:szCs w:val="24"/>
+        </w:rPr>
+        <w:t>action-adventure games</w:t>
       </w:r>
       <w:r>
         <w:rPr>
@@ -2903,25 +2467,14 @@
         </w:rPr>
         <w:t xml:space="preserve"> porque no caso dos segundos, existe planeamento mas não um conflito direto; distinguem-se das simulações de construção e gestão porque estes, apesar de igualmente necessitarem de um planeamento, não exigem um conflito ou ação direta a um adversário; a maioria dos jogos de estratégia são jogos de guerra com um maior ou menor grau de abstração; contrariamente aos jogos de ação, a rapidez e a coordenação física não são relevantes nos jogos de estratégia; podem ser subdivididos em </w:t>
       </w:r>
-      <w:proofErr w:type="spellStart"/>
-      <w:r>
-        <w:rPr>
-          <w:i/>
-          <w:iCs/>
-          <w:sz w:val="24"/>
-          <w:szCs w:val="24"/>
-        </w:rPr>
-        <w:t>turn-based</w:t>
-      </w:r>
-      <w:proofErr w:type="spellEnd"/>
-      <w:r>
-        <w:rPr>
-          <w:i/>
-          <w:iCs/>
-          <w:sz w:val="24"/>
-          <w:szCs w:val="24"/>
-        </w:rPr>
-        <w:t xml:space="preserve"> games</w:t>
+      <w:r>
+        <w:rPr>
+          <w:i/>
+          <w:iCs/>
+          <w:sz w:val="24"/>
+          <w:szCs w:val="24"/>
+        </w:rPr>
+        <w:t>turn-based games</w:t>
       </w:r>
       <w:r>
         <w:rPr>
@@ -3145,8 +2698,318 @@
           <w:szCs w:val="24"/>
           <w:lang w:val="pt-BR"/>
         </w:rPr>
-        <w:t xml:space="preserve">Jogos de desporto - </w:t>
-      </w:r>
+        <w:t xml:space="preserve">Jogos de desporto </w:t>
+      </w:r>
+      <w:r>
+        <w:rPr>
+          <w:sz w:val="24"/>
+          <w:szCs w:val="24"/>
+          <w:lang w:val="pt-BR"/>
+        </w:rPr>
+        <w:t>–</w:t>
+      </w:r>
+      <w:r>
+        <w:rPr>
+          <w:sz w:val="24"/>
+          <w:szCs w:val="24"/>
+          <w:lang w:val="pt-BR"/>
+        </w:rPr>
+        <w:t xml:space="preserve"> </w:t>
+      </w:r>
+      <w:r>
+        <w:rPr>
+          <w:sz w:val="24"/>
+          <w:szCs w:val="24"/>
+          <w:lang w:val="pt-BR"/>
+        </w:rPr>
+        <w:t>simulam eventos de desporto tal como ocorrem na vida real, tal como uma partida de um desporto, ou gestão de uma equipa ou da carreira de um jogador; é focado em desafios físicos e estratégicos, sendo estes últimos, nomeadamente, baseados em gestão económica</w:t>
+      </w:r>
+      <w:r>
+        <w:rPr>
+          <w:sz w:val="24"/>
+          <w:szCs w:val="24"/>
+          <w:lang w:val="pt-BR"/>
+        </w:rPr>
+        <w:t>;</w:t>
+      </w:r>
+    </w:p>
+    <w:p>
+      <w:pPr>
+        <w:pStyle w:val="ListParagraph"/>
+        <w:rPr>
+          <w:sz w:val="24"/>
+          <w:szCs w:val="24"/>
+          <w:lang w:val="pt-BR"/>
+        </w:rPr>
+      </w:pPr>
+    </w:p>
+    <w:p>
+      <w:pPr>
+        <w:pStyle w:val="ListParagraph"/>
+        <w:numPr>
+          <w:ilvl w:val="0"/>
+          <w:numId w:val="5"/>
+        </w:numPr>
+        <w:jc w:val="both"/>
+        <w:rPr>
+          <w:sz w:val="24"/>
+          <w:szCs w:val="24"/>
+          <w:lang w:val="pt-BR"/>
+        </w:rPr>
+      </w:pPr>
+      <w:r>
+        <w:rPr>
+          <w:sz w:val="24"/>
+          <w:szCs w:val="24"/>
+          <w:lang w:val="pt-BR"/>
+        </w:rPr>
+        <w:t xml:space="preserve">Simulações de veículos </w:t>
+      </w:r>
+      <w:r>
+        <w:rPr>
+          <w:sz w:val="24"/>
+          <w:szCs w:val="24"/>
+          <w:lang w:val="pt-BR"/>
+        </w:rPr>
+        <w:t>–</w:t>
+      </w:r>
+      <w:r>
+        <w:rPr>
+          <w:sz w:val="24"/>
+          <w:szCs w:val="24"/>
+          <w:lang w:val="pt-BR"/>
+        </w:rPr>
+        <w:t xml:space="preserve"> </w:t>
+      </w:r>
+      <w:r>
+        <w:rPr>
+          <w:sz w:val="24"/>
+          <w:szCs w:val="24"/>
+          <w:lang w:val="pt-BR"/>
+        </w:rPr>
+        <w:t>criam a sensação de dirigir ou pilotar um veículo, real ou imaginário;</w:t>
+      </w:r>
+    </w:p>
+    <w:p>
+      <w:pPr>
+        <w:pStyle w:val="ListParagraph"/>
+        <w:rPr>
+          <w:sz w:val="24"/>
+          <w:szCs w:val="24"/>
+          <w:lang w:val="pt-BR"/>
+        </w:rPr>
+      </w:pPr>
+    </w:p>
+    <w:p>
+      <w:pPr>
+        <w:pStyle w:val="ListParagraph"/>
+        <w:numPr>
+          <w:ilvl w:val="0"/>
+          <w:numId w:val="5"/>
+        </w:numPr>
+        <w:jc w:val="both"/>
+        <w:rPr>
+          <w:sz w:val="24"/>
+          <w:szCs w:val="24"/>
+          <w:lang w:val="pt-BR"/>
+        </w:rPr>
+      </w:pPr>
+      <w:r>
+        <w:rPr>
+          <w:sz w:val="24"/>
+          <w:szCs w:val="24"/>
+          <w:lang w:val="pt-BR"/>
+        </w:rPr>
+        <w:t xml:space="preserve">Simulações de contrução e gestão – </w:t>
+      </w:r>
+      <w:r>
+        <w:rPr>
+          <w:sz w:val="24"/>
+          <w:szCs w:val="24"/>
+          <w:lang w:val="pt-BR"/>
+        </w:rPr>
+        <w:t xml:space="preserve">género de jogos focado na construção e/ou gestão de algo, como uma cidade, segundo restrições económicas; o intuito não é derrotar um inimigo, mas sim a criação de um processo contínuo e rentável que permita o crescimento daquilo que foi construído e se encontra no momento a ser </w:t>
+      </w:r>
+      <w:r>
+        <w:rPr>
+          <w:sz w:val="24"/>
+          <w:szCs w:val="24"/>
+          <w:lang w:val="pt-BR"/>
+        </w:rPr>
+        <w:lastRenderedPageBreak/>
+        <w:t>monitorizado; evitam a coordenação física, uma vez que se baseiam mais em estratégia;</w:t>
+      </w:r>
+    </w:p>
+    <w:p>
+      <w:pPr>
+        <w:pStyle w:val="ListParagraph"/>
+        <w:rPr>
+          <w:sz w:val="24"/>
+          <w:szCs w:val="24"/>
+          <w:lang w:val="pt-BR"/>
+        </w:rPr>
+      </w:pPr>
+    </w:p>
+    <w:p>
+      <w:pPr>
+        <w:pStyle w:val="ListParagraph"/>
+        <w:numPr>
+          <w:ilvl w:val="0"/>
+          <w:numId w:val="5"/>
+        </w:numPr>
+        <w:jc w:val="both"/>
+        <w:rPr>
+          <w:sz w:val="24"/>
+          <w:szCs w:val="24"/>
+          <w:lang w:val="pt-BR"/>
+        </w:rPr>
+      </w:pPr>
+      <w:r>
+        <w:rPr>
+          <w:sz w:val="24"/>
+          <w:szCs w:val="24"/>
+          <w:lang w:val="pt-BR"/>
+        </w:rPr>
+        <w:t xml:space="preserve">Jogos de aventura – </w:t>
+      </w:r>
+    </w:p>
+    <w:p>
+      <w:pPr>
+        <w:pStyle w:val="ListParagraph"/>
+        <w:rPr>
+          <w:sz w:val="24"/>
+          <w:szCs w:val="24"/>
+          <w:lang w:val="pt-BR"/>
+        </w:rPr>
+      </w:pPr>
+    </w:p>
+    <w:p>
+      <w:pPr>
+        <w:pStyle w:val="ListParagraph"/>
+        <w:numPr>
+          <w:ilvl w:val="0"/>
+          <w:numId w:val="5"/>
+        </w:numPr>
+        <w:jc w:val="both"/>
+        <w:rPr>
+          <w:sz w:val="24"/>
+          <w:szCs w:val="24"/>
+          <w:lang w:val="pt-BR"/>
+        </w:rPr>
+      </w:pPr>
+      <w:r>
+        <w:rPr>
+          <w:i/>
+          <w:iCs/>
+          <w:sz w:val="24"/>
+          <w:szCs w:val="24"/>
+          <w:lang w:val="pt-BR"/>
+        </w:rPr>
+        <w:t xml:space="preserve">Puzzle games </w:t>
+      </w:r>
+      <w:r>
+        <w:rPr>
+          <w:sz w:val="24"/>
+          <w:szCs w:val="24"/>
+          <w:lang w:val="pt-BR"/>
+        </w:rPr>
+        <w:t xml:space="preserve">(jogos de quebra-cabeças) – </w:t>
+      </w:r>
+      <w:r>
+        <w:rPr>
+          <w:sz w:val="24"/>
+          <w:szCs w:val="24"/>
+          <w:lang w:val="pt-BR"/>
+        </w:rPr>
+        <w:t xml:space="preserve">jogos nos quais a resolução de quebra-cabeças é a atividade principal; </w:t>
+      </w:r>
+      <w:r>
+        <w:rPr>
+          <w:sz w:val="24"/>
+          <w:szCs w:val="24"/>
+          <w:lang w:val="pt-BR"/>
+        </w:rPr>
+        <w:t>jogos</w:t>
+      </w:r>
+      <w:r>
+        <w:rPr>
+          <w:sz w:val="24"/>
+          <w:szCs w:val="24"/>
+          <w:lang w:val="pt-BR"/>
+        </w:rPr>
+        <w:t xml:space="preserve"> casuais muito populares em plataformas móveis, como os telemóveis; possuem poucas barreiras à entrada, visto serem fáceis de aprender, apesar de serem difíceis de masterizar; são projetados para sessões curtas de jogo;</w:t>
+      </w:r>
+      <w:r>
+        <w:rPr>
+          <w:sz w:val="24"/>
+          <w:szCs w:val="24"/>
+          <w:lang w:val="pt-BR"/>
+        </w:rPr>
+        <w:t xml:space="preserve"> oferecem desafios relacionados, que seguem um determinado temas, e podem envolver o reconhecimento de padrões, dedução lógica ou compreensão de processos;</w:t>
+      </w:r>
+    </w:p>
+    <w:p>
+      <w:pPr>
+        <w:pStyle w:val="ListParagraph"/>
+        <w:rPr>
+          <w:sz w:val="24"/>
+          <w:szCs w:val="24"/>
+          <w:lang w:val="pt-BR"/>
+        </w:rPr>
+      </w:pPr>
+    </w:p>
+    <w:p>
+      <w:pPr>
+        <w:pStyle w:val="ListParagraph"/>
+        <w:numPr>
+          <w:ilvl w:val="0"/>
+          <w:numId w:val="5"/>
+        </w:numPr>
+        <w:jc w:val="both"/>
+        <w:rPr>
+          <w:sz w:val="24"/>
+          <w:szCs w:val="24"/>
+          <w:lang w:val="pt-BR"/>
+        </w:rPr>
+      </w:pPr>
+      <w:r>
+        <w:rPr>
+          <w:i/>
+          <w:iCs/>
+          <w:sz w:val="24"/>
+          <w:szCs w:val="24"/>
+          <w:lang w:val="pt-BR"/>
+        </w:rPr>
+        <w:t xml:space="preserve">Shooters </w:t>
+      </w:r>
+      <w:r>
+        <w:rPr>
+          <w:sz w:val="24"/>
+          <w:szCs w:val="24"/>
+          <w:lang w:val="pt-BR"/>
+        </w:rPr>
+        <w:t xml:space="preserve">– </w:t>
+      </w:r>
+    </w:p>
+    <w:p>
+      <w:pPr>
+        <w:pStyle w:val="ListParagraph"/>
+        <w:rPr>
+          <w:sz w:val="24"/>
+          <w:szCs w:val="24"/>
+          <w:lang w:val="pt-BR"/>
+        </w:rPr>
+      </w:pPr>
+    </w:p>
+    <w:p>
+      <w:pPr>
+        <w:jc w:val="both"/>
+        <w:rPr>
+          <w:sz w:val="24"/>
+          <w:szCs w:val="24"/>
+          <w:lang w:val="pt-BR"/>
+        </w:rPr>
+      </w:pPr>
     </w:p>
     <w:p>
       <w:pPr>
@@ -3232,7 +3095,6 @@
           <w:sz w:val="36"/>
           <w:szCs w:val="36"/>
         </w:rPr>
-        <w:lastRenderedPageBreak/>
         <w:t>PERSONAGENS</w:t>
       </w:r>
     </w:p>
@@ -3280,19 +3142,8 @@
           <w:sz w:val="24"/>
           <w:szCs w:val="24"/>
         </w:rPr>
-        <w:t xml:space="preserve">halo </w:t>
-      </w:r>
-      <w:proofErr w:type="spellStart"/>
-      <w:r>
-        <w:rPr>
-          <w:i/>
-          <w:iCs/>
-          <w:sz w:val="24"/>
-          <w:szCs w:val="24"/>
-        </w:rPr>
-        <w:t>effect</w:t>
-      </w:r>
-      <w:proofErr w:type="spellEnd"/>
+        <w:t>halo effect</w:t>
+      </w:r>
       <w:r>
         <w:rPr>
           <w:sz w:val="24"/>
@@ -3350,23 +3201,15 @@
           <w:sz w:val="24"/>
           <w:szCs w:val="24"/>
         </w:rPr>
-        <w:t xml:space="preserve">no passado, o ser humano primitivo, </w:t>
-      </w:r>
-      <w:proofErr w:type="spellStart"/>
-      <w:r>
-        <w:rPr>
-          <w:sz w:val="24"/>
-          <w:szCs w:val="24"/>
-        </w:rPr>
-        <w:t>ultrassocial</w:t>
-      </w:r>
-      <w:proofErr w:type="spellEnd"/>
-      <w:r>
-        <w:rPr>
-          <w:sz w:val="24"/>
-          <w:szCs w:val="24"/>
-        </w:rPr>
-        <w:t xml:space="preserve"> por natureza, procurava viver com indivíduos com particulares mais atrativas, indicador de uma boa saúde, garantindo assim uma melhor segurança e maior probabilidade de sobrevivência.</w:t>
+        <w:t xml:space="preserve">no passado, o ser humano primitivo, ultrassocial por natureza, procurava viver com </w:t>
+      </w:r>
+      <w:r>
+        <w:rPr>
+          <w:sz w:val="24"/>
+          <w:szCs w:val="24"/>
+        </w:rPr>
+        <w:lastRenderedPageBreak/>
+        <w:t>indivíduos com particulares mais atrativas, indicador de uma boa saúde, garantindo assim uma melhor segurança e maior probabilidade de sobrevivência.</w:t>
       </w:r>
     </w:p>
     <w:p>
@@ -3382,7 +3225,6 @@
           <w:szCs w:val="24"/>
         </w:rPr>
       </w:pPr>
-      <w:proofErr w:type="spellStart"/>
       <w:r>
         <w:rPr>
           <w:i/>
@@ -3392,7 +3234,6 @@
         </w:rPr>
         <w:t>Babyfaces</w:t>
       </w:r>
-      <w:proofErr w:type="spellEnd"/>
     </w:p>
     <w:p>
       <w:pPr>
@@ -3537,7 +3378,6 @@
           <w:sz w:val="24"/>
           <w:szCs w:val="24"/>
         </w:rPr>
-        <w:lastRenderedPageBreak/>
         <w:t xml:space="preserve">Uma das estratégias mais adotadas pelos </w:t>
       </w:r>
       <w:r>
@@ -3563,25 +3403,14 @@
         </w:rPr>
         <w:t xml:space="preserve"> reconhecíveis mais facilmente e, desta forma, permitir ao jogador mais rapidamente avaliar as intenções de um personagem e as ações prováveis que poderá vir a desempenhar no jogo. Contudo, para personagens com maior </w:t>
       </w:r>
-      <w:proofErr w:type="spellStart"/>
-      <w:r>
-        <w:rPr>
-          <w:i/>
-          <w:iCs/>
-          <w:sz w:val="24"/>
-          <w:szCs w:val="24"/>
-        </w:rPr>
-        <w:t>screen</w:t>
-      </w:r>
-      <w:proofErr w:type="spellEnd"/>
-      <w:r>
-        <w:rPr>
-          <w:i/>
-          <w:iCs/>
-          <w:sz w:val="24"/>
-          <w:szCs w:val="24"/>
-        </w:rPr>
-        <w:t xml:space="preserve"> time</w:t>
+      <w:r>
+        <w:rPr>
+          <w:i/>
+          <w:iCs/>
+          <w:sz w:val="24"/>
+          <w:szCs w:val="24"/>
+        </w:rPr>
+        <w:t>screen time</w:t>
       </w:r>
       <w:r>
         <w:rPr>
@@ -3616,57 +3445,15 @@
           <w:szCs w:val="24"/>
         </w:rPr>
       </w:pPr>
-      <w:proofErr w:type="spellStart"/>
-      <w:r>
-        <w:rPr>
-          <w:i/>
-          <w:iCs/>
-          <w:sz w:val="24"/>
-          <w:szCs w:val="24"/>
-        </w:rPr>
-        <w:t>The</w:t>
-      </w:r>
-      <w:proofErr w:type="spellEnd"/>
-      <w:r>
-        <w:rPr>
-          <w:i/>
-          <w:iCs/>
-          <w:sz w:val="24"/>
-          <w:szCs w:val="24"/>
-        </w:rPr>
-        <w:t xml:space="preserve"> </w:t>
-      </w:r>
-      <w:proofErr w:type="spellStart"/>
-      <w:r>
-        <w:rPr>
-          <w:i/>
-          <w:iCs/>
-          <w:sz w:val="24"/>
-          <w:szCs w:val="24"/>
-        </w:rPr>
-        <w:t>big</w:t>
-      </w:r>
-      <w:proofErr w:type="spellEnd"/>
-      <w:r>
-        <w:rPr>
-          <w:i/>
-          <w:iCs/>
-          <w:sz w:val="24"/>
-          <w:szCs w:val="24"/>
-        </w:rPr>
-        <w:t xml:space="preserve"> </w:t>
-      </w:r>
-      <w:proofErr w:type="spellStart"/>
-      <w:r>
-        <w:rPr>
-          <w:i/>
-          <w:iCs/>
-          <w:sz w:val="24"/>
-          <w:szCs w:val="24"/>
-        </w:rPr>
-        <w:t>five</w:t>
-      </w:r>
-      <w:proofErr w:type="spellEnd"/>
+      <w:r>
+        <w:rPr>
+          <w:i/>
+          <w:iCs/>
+          <w:sz w:val="24"/>
+          <w:szCs w:val="24"/>
+        </w:rPr>
+        <w:t>The big five</w:t>
+      </w:r>
     </w:p>
     <w:p>
       <w:pPr>
@@ -3682,6 +3469,7 @@
           <w:sz w:val="24"/>
           <w:szCs w:val="24"/>
         </w:rPr>
+        <w:lastRenderedPageBreak/>
         <w:t xml:space="preserve">A personalidade é um dos fatores mais importantes na caracterização de uma personagem, uma vez que revela de que forma é que, normalmente, a mesma irá reagir no seu quotidiano e diante de outras personagens, garantindo-lhe uma maior profundidade. </w:t>
       </w:r>
     </w:p>
@@ -3701,79 +3489,21 @@
         </w:rPr>
         <w:t xml:space="preserve">Para ajudar na definição de uma personalidade, foram comparados padrões de comportamento até chegar-se à lista de fatores designada por </w:t>
       </w:r>
-      <w:proofErr w:type="spellStart"/>
-      <w:r>
-        <w:rPr>
-          <w:i/>
-          <w:iCs/>
-          <w:sz w:val="24"/>
-          <w:szCs w:val="24"/>
-        </w:rPr>
-        <w:t>the</w:t>
-      </w:r>
-      <w:proofErr w:type="spellEnd"/>
-      <w:r>
-        <w:rPr>
-          <w:i/>
-          <w:iCs/>
-          <w:sz w:val="24"/>
-          <w:szCs w:val="24"/>
-        </w:rPr>
-        <w:t xml:space="preserve"> </w:t>
-      </w:r>
-      <w:proofErr w:type="spellStart"/>
-      <w:r>
-        <w:rPr>
-          <w:i/>
-          <w:iCs/>
-          <w:sz w:val="24"/>
-          <w:szCs w:val="24"/>
-        </w:rPr>
-        <w:t>big</w:t>
-      </w:r>
-      <w:proofErr w:type="spellEnd"/>
-      <w:r>
-        <w:rPr>
-          <w:i/>
-          <w:iCs/>
-          <w:sz w:val="24"/>
-          <w:szCs w:val="24"/>
-        </w:rPr>
-        <w:t xml:space="preserve"> </w:t>
-      </w:r>
-      <w:proofErr w:type="spellStart"/>
-      <w:r>
-        <w:rPr>
-          <w:i/>
-          <w:iCs/>
-          <w:sz w:val="24"/>
-          <w:szCs w:val="24"/>
-        </w:rPr>
-        <w:t>five</w:t>
-      </w:r>
-      <w:proofErr w:type="spellEnd"/>
-      <w:r>
-        <w:rPr>
-          <w:sz w:val="24"/>
-          <w:szCs w:val="24"/>
-        </w:rPr>
-        <w:t xml:space="preserve"> (“os 5 grandes”, em português) - abertura, consciência, extroversão, amabilidade e </w:t>
-      </w:r>
-      <w:proofErr w:type="spellStart"/>
-      <w:r>
-        <w:rPr>
-          <w:sz w:val="24"/>
-          <w:szCs w:val="24"/>
-        </w:rPr>
-        <w:t>neuroticismo</w:t>
-      </w:r>
-      <w:proofErr w:type="spellEnd"/>
-      <w:r>
-        <w:rPr>
-          <w:sz w:val="24"/>
-          <w:szCs w:val="24"/>
-        </w:rPr>
-        <w:t>:</w:t>
+      <w:r>
+        <w:rPr>
+          <w:i/>
+          <w:iCs/>
+          <w:sz w:val="24"/>
+          <w:szCs w:val="24"/>
+        </w:rPr>
+        <w:t>the big five</w:t>
+      </w:r>
+      <w:r>
+        <w:rPr>
+          <w:sz w:val="24"/>
+          <w:szCs w:val="24"/>
+        </w:rPr>
+        <w:t xml:space="preserve"> (“os 5 grandes”, em português) - abertura, consciência, extroversão, amabilidade e neuroticismo:</w:t>
       </w:r>
     </w:p>
     <w:p>
@@ -3915,21 +3645,12 @@
           <w:szCs w:val="24"/>
         </w:rPr>
       </w:pPr>
-      <w:proofErr w:type="spellStart"/>
-      <w:r>
-        <w:rPr>
-          <w:sz w:val="24"/>
-          <w:szCs w:val="24"/>
-        </w:rPr>
-        <w:t>Neuroticismo</w:t>
-      </w:r>
-      <w:proofErr w:type="spellEnd"/>
-      <w:r>
-        <w:rPr>
-          <w:sz w:val="24"/>
-          <w:szCs w:val="24"/>
-        </w:rPr>
-        <w:t xml:space="preserve"> – particularidade relacionada com personagens mais instáveis a nível emocional, que se sentem assoberbados e preocupados mais precipitadamente.</w:t>
+      <w:r>
+        <w:rPr>
+          <w:sz w:val="24"/>
+          <w:szCs w:val="24"/>
+        </w:rPr>
+        <w:t>Neuroticismo – particularidade relacionada com personagens mais instáveis a nível emocional, que se sentem assoberbados e preocupados mais precipitadamente.</w:t>
       </w:r>
     </w:p>
     <w:p>
@@ -3958,7 +3679,6 @@
           <w:sz w:val="24"/>
           <w:szCs w:val="24"/>
         </w:rPr>
-        <w:lastRenderedPageBreak/>
         <w:t xml:space="preserve">O recurso de diferentes graus de cada um destes fatores em cima descritos, exagerando alguns traços e deixando outros de lado, </w:t>
       </w:r>
       <w:r>
@@ -4084,6 +3804,7 @@
           <w:sz w:val="24"/>
           <w:szCs w:val="24"/>
         </w:rPr>
+        <w:lastRenderedPageBreak/>
         <w:t xml:space="preserve">Círculos – normalmente são usados pelos </w:t>
       </w:r>
       <w:r>
@@ -4342,16 +4063,7 @@
           <w:szCs w:val="24"/>
           <w:lang w:val="pt-BR"/>
         </w:rPr>
-        <w:t xml:space="preserve">O heroi – é o personagem que parte numa missão ou aventura, que faz “coisas típicas de um heroi”, como salvar uma princesa ou o mundo; é </w:t>
-      </w:r>
-      <w:r>
-        <w:rPr>
-          <w:sz w:val="24"/>
-          <w:szCs w:val="24"/>
-          <w:lang w:val="pt-BR"/>
-        </w:rPr>
-        <w:lastRenderedPageBreak/>
-        <w:t>aquele</w:t>
+        <w:t>O heroi – é o personagem que parte numa missão ou aventura, que faz “coisas típicas de um heroi”, como salvar uma princesa ou o mundo; é aquele</w:t>
       </w:r>
       <w:r>
         <w:rPr>
@@ -5208,69 +4920,69 @@
           <w:szCs w:val="24"/>
           <w:lang w:val="pt-BR"/>
         </w:rPr>
+        <w:t xml:space="preserve">A donzela – a personagem que ordinariamente está em perigo e espera que o heroi a venha salvar; características que lhe são prevalentes cingem-se à sua inocência e submissão; é, resumidamente, a </w:t>
+      </w:r>
+      <w:r>
+        <w:rPr>
+          <w:i/>
+          <w:iCs/>
+          <w:sz w:val="24"/>
+          <w:szCs w:val="24"/>
+          <w:lang w:val="pt-BR"/>
+        </w:rPr>
+        <w:t>Zelda</w:t>
+      </w:r>
+      <w:r>
+        <w:rPr>
+          <w:sz w:val="24"/>
+          <w:szCs w:val="24"/>
+          <w:lang w:val="pt-BR"/>
+        </w:rPr>
+        <w:t xml:space="preserve"> em  </w:t>
+      </w:r>
+      <w:r>
+        <w:rPr>
+          <w:i/>
+          <w:iCs/>
+          <w:sz w:val="24"/>
+          <w:szCs w:val="24"/>
+          <w:lang w:val="pt-BR"/>
+        </w:rPr>
+        <w:t>The Legend of Zelda: Skyward Sword</w:t>
+      </w:r>
+      <w:r>
+        <w:rPr>
+          <w:sz w:val="24"/>
+          <w:szCs w:val="24"/>
+          <w:lang w:val="pt-BR"/>
+        </w:rPr>
+        <w:t>;</w:t>
+      </w:r>
+    </w:p>
+    <w:p>
+      <w:pPr>
+        <w:pStyle w:val="ListParagraph"/>
+        <w:rPr>
+          <w:sz w:val="24"/>
+          <w:szCs w:val="24"/>
+          <w:lang w:val="pt-BR"/>
+        </w:rPr>
+      </w:pPr>
+    </w:p>
+    <w:p>
+      <w:pPr>
+        <w:jc w:val="center"/>
+        <w:rPr>
+          <w:sz w:val="24"/>
+          <w:szCs w:val="24"/>
+          <w:lang w:val="pt-BR"/>
+        </w:rPr>
+      </w:pPr>
+      <w:r>
+        <w:rPr>
+          <w:noProof/>
+        </w:rPr>
         <w:lastRenderedPageBreak/>
-        <w:t xml:space="preserve">A donzela – a personagem que ordinariamente está em perigo e espera que o heroi a venha salvar; características que lhe são prevalentes cingem-se à sua inocência e submissão; é, resumidamente, a </w:t>
-      </w:r>
-      <w:r>
-        <w:rPr>
-          <w:i/>
-          <w:iCs/>
-          <w:sz w:val="24"/>
-          <w:szCs w:val="24"/>
-          <w:lang w:val="pt-BR"/>
-        </w:rPr>
-        <w:t>Zelda</w:t>
-      </w:r>
-      <w:r>
-        <w:rPr>
-          <w:sz w:val="24"/>
-          <w:szCs w:val="24"/>
-          <w:lang w:val="pt-BR"/>
-        </w:rPr>
-        <w:t xml:space="preserve"> em  </w:t>
-      </w:r>
-      <w:r>
-        <w:rPr>
-          <w:i/>
-          <w:iCs/>
-          <w:sz w:val="24"/>
-          <w:szCs w:val="24"/>
-          <w:lang w:val="pt-BR"/>
-        </w:rPr>
-        <w:t>The Legend of Zelda: Skyward Sword</w:t>
-      </w:r>
-      <w:r>
-        <w:rPr>
-          <w:sz w:val="24"/>
-          <w:szCs w:val="24"/>
-          <w:lang w:val="pt-BR"/>
-        </w:rPr>
-        <w:t>;</w:t>
-      </w:r>
-    </w:p>
-    <w:p>
-      <w:pPr>
-        <w:pStyle w:val="ListParagraph"/>
-        <w:rPr>
-          <w:sz w:val="24"/>
-          <w:szCs w:val="24"/>
-          <w:lang w:val="pt-BR"/>
-        </w:rPr>
-      </w:pPr>
-    </w:p>
-    <w:p>
-      <w:pPr>
-        <w:jc w:val="center"/>
-        <w:rPr>
-          <w:sz w:val="24"/>
-          <w:szCs w:val="24"/>
-          <w:lang w:val="pt-BR"/>
-        </w:rPr>
-      </w:pPr>
-      <w:r>
-        <w:rPr>
-          <w:noProof/>
-        </w:rPr>
         <w:drawing>
           <wp:inline distT="0" distB="0" distL="0" distR="0" wp14:anchorId="6D8734BD" wp14:editId="1AC238F4">
             <wp:extent cx="3115395" cy="2904345"/>
@@ -6058,7 +5770,16 @@
           <w:szCs w:val="24"/>
           <w:lang w:val="pt-BR"/>
         </w:rPr>
-        <w:t xml:space="preserve">O diabo – tipo de vilão que seduz o heroi com poder, conhecimento ou riqueza, ao qual o heroi deverá não cair na tentação para ter sucesso; se esta personagem é salva em algum momento da narrativa, esta </w:t>
+        <w:t xml:space="preserve">O diabo – tipo de vilão que seduz o heroi com poder, conhecimento ou riqueza, ao qual o heroi deverá não cair na tentação para ter sucesso; se </w:t>
+      </w:r>
+      <w:r>
+        <w:rPr>
+          <w:sz w:val="24"/>
+          <w:szCs w:val="24"/>
+          <w:lang w:val="pt-BR"/>
+        </w:rPr>
+        <w:lastRenderedPageBreak/>
+        <w:t xml:space="preserve">esta personagem é salva em algum momento da narrativa, esta </w:t>
       </w:r>
       <w:r>
         <w:rPr>
@@ -6440,7 +6161,6 @@
           <w:szCs w:val="24"/>
           <w:lang w:val="pt-BR"/>
         </w:rPr>
-        <w:lastRenderedPageBreak/>
         <w:t>Contagonista – é aquele que engana o protagonista e lhe coloca obstáculos e desafios pelo caminho, não estando necessariamente contra o mesmo</w:t>
       </w:r>
       <w:r>

--- a/docs/enquadramento.docx
+++ b/docs/enquadramento.docx
@@ -144,6 +144,7 @@
         </w:rPr>
         <w:t xml:space="preserve">) são frequentemente usados sem distinção – há inclusive quem não os distinga em outras línguas europeias, como é o caso do francês, em que a tradução corresponde a </w:t>
       </w:r>
+      <w:proofErr w:type="spellStart"/>
       <w:r>
         <w:rPr>
           <w:i/>
@@ -153,6 +154,7 @@
         </w:rPr>
         <w:t>jeux</w:t>
       </w:r>
+      <w:proofErr w:type="spellEnd"/>
       <w:r>
         <w:rPr>
           <w:sz w:val="24"/>
@@ -174,6 +176,7 @@
         </w:rPr>
         <w:t xml:space="preserve"> ainda o alemão, em que </w:t>
       </w:r>
+      <w:proofErr w:type="spellStart"/>
       <w:r>
         <w:rPr>
           <w:i/>
@@ -183,6 +186,7 @@
         </w:rPr>
         <w:t>spiel</w:t>
       </w:r>
+      <w:proofErr w:type="spellEnd"/>
       <w:r>
         <w:rPr>
           <w:sz w:val="24"/>
@@ -195,16 +199,52 @@
           <w:sz w:val="24"/>
           <w:szCs w:val="24"/>
         </w:rPr>
-        <w:t xml:space="preserve">Roger Caillois, no seu livro </w:t>
-      </w:r>
-      <w:r>
-        <w:rPr>
-          <w:i/>
-          <w:iCs/>
-          <w:sz w:val="24"/>
-          <w:szCs w:val="24"/>
-        </w:rPr>
-        <w:t>Man, Play and Games</w:t>
+        <w:t xml:space="preserve">Roger </w:t>
+      </w:r>
+      <w:proofErr w:type="spellStart"/>
+      <w:r>
+        <w:rPr>
+          <w:sz w:val="24"/>
+          <w:szCs w:val="24"/>
+        </w:rPr>
+        <w:t>Caillois</w:t>
+      </w:r>
+      <w:proofErr w:type="spellEnd"/>
+      <w:r>
+        <w:rPr>
+          <w:sz w:val="24"/>
+          <w:szCs w:val="24"/>
+        </w:rPr>
+        <w:t xml:space="preserve">, no seu livro </w:t>
+      </w:r>
+      <w:r>
+        <w:rPr>
+          <w:i/>
+          <w:iCs/>
+          <w:sz w:val="24"/>
+          <w:szCs w:val="24"/>
+        </w:rPr>
+        <w:t xml:space="preserve">Man, Play </w:t>
+      </w:r>
+      <w:proofErr w:type="spellStart"/>
+      <w:r>
+        <w:rPr>
+          <w:i/>
+          <w:iCs/>
+          <w:sz w:val="24"/>
+          <w:szCs w:val="24"/>
+        </w:rPr>
+        <w:t>and</w:t>
+      </w:r>
+      <w:proofErr w:type="spellEnd"/>
+      <w:r>
+        <w:rPr>
+          <w:i/>
+          <w:iCs/>
+          <w:sz w:val="24"/>
+          <w:szCs w:val="24"/>
+        </w:rPr>
+        <w:t xml:space="preserve"> Games</w:t>
       </w:r>
       <w:r>
         <w:rPr>
@@ -236,8 +276,19 @@
           <w:sz w:val="24"/>
           <w:szCs w:val="24"/>
         </w:rPr>
-        <w:t>Homo Ludens</w:t>
-      </w:r>
+        <w:t xml:space="preserve">Homo </w:t>
+      </w:r>
+      <w:proofErr w:type="spellStart"/>
+      <w:r>
+        <w:rPr>
+          <w:i/>
+          <w:iCs/>
+          <w:sz w:val="24"/>
+          <w:szCs w:val="24"/>
+        </w:rPr>
+        <w:t>Ludens</w:t>
+      </w:r>
+      <w:proofErr w:type="spellEnd"/>
       <w:r>
         <w:rPr>
           <w:sz w:val="24"/>
@@ -271,7 +322,23 @@
           <w:sz w:val="24"/>
           <w:szCs w:val="24"/>
         </w:rPr>
-        <w:t xml:space="preserve">Para Johan Huizinga, historiador e linguista holandês, </w:t>
+        <w:t xml:space="preserve">Para </w:t>
+      </w:r>
+      <w:proofErr w:type="spellStart"/>
+      <w:r>
+        <w:rPr>
+          <w:sz w:val="24"/>
+          <w:szCs w:val="24"/>
+        </w:rPr>
+        <w:t>Johan</w:t>
+      </w:r>
+      <w:proofErr w:type="spellEnd"/>
+      <w:r>
+        <w:rPr>
+          <w:sz w:val="24"/>
+          <w:szCs w:val="24"/>
+        </w:rPr>
+        <w:t xml:space="preserve"> Huizinga, historiador e linguista holandês, </w:t>
       </w:r>
       <w:r>
         <w:rPr>
@@ -333,7 +400,23 @@
           <w:sz w:val="24"/>
           <w:szCs w:val="24"/>
         </w:rPr>
-        <w:t xml:space="preserve">Roger Caillois, sociólogo e ensaísta francês, </w:t>
+        <w:t xml:space="preserve">Roger </w:t>
+      </w:r>
+      <w:proofErr w:type="spellStart"/>
+      <w:r>
+        <w:rPr>
+          <w:sz w:val="24"/>
+          <w:szCs w:val="24"/>
+        </w:rPr>
+        <w:t>Caillois</w:t>
+      </w:r>
+      <w:proofErr w:type="spellEnd"/>
+      <w:r>
+        <w:rPr>
+          <w:sz w:val="24"/>
+          <w:szCs w:val="24"/>
+        </w:rPr>
+        <w:t xml:space="preserve">, sociólogo e ensaísta francês, </w:t>
       </w:r>
       <w:r>
         <w:rPr>
@@ -465,6 +548,7 @@
         </w:rPr>
         <w:t xml:space="preserve">tem como origem etimológica grega </w:t>
       </w:r>
+      <w:proofErr w:type="spellStart"/>
       <w:r>
         <w:rPr>
           <w:i/>
@@ -474,6 +558,7 @@
         </w:rPr>
         <w:t>paidea</w:t>
       </w:r>
+      <w:proofErr w:type="spellEnd"/>
       <w:r>
         <w:rPr>
           <w:sz w:val="24"/>
@@ -528,6 +613,7 @@
         </w:rPr>
         <w:t xml:space="preserve"> vai mais além – sendo originária do latim </w:t>
       </w:r>
+      <w:proofErr w:type="spellStart"/>
       <w:r>
         <w:rPr>
           <w:i/>
@@ -537,6 +623,7 @@
         </w:rPr>
         <w:t>ludus</w:t>
       </w:r>
+      <w:proofErr w:type="spellEnd"/>
       <w:r>
         <w:rPr>
           <w:sz w:val="24"/>
@@ -727,7 +814,55 @@
           <w:sz w:val="24"/>
           <w:szCs w:val="24"/>
         </w:rPr>
-        <w:t xml:space="preserve">declaração (como é formado, quais os atributos) de um jogo.  Nesta secção serão abordados alguns dos seus parâmetros presentes, de acordo com alguns autores de renome na área dos Jogos Digitais, tais como Roger Caillois, Chris Crawford e Salen e Zimmerman. </w:t>
+        <w:t xml:space="preserve">declaração (como é formado, quais os atributos) de um jogo.  Nesta secção serão abordados alguns dos seus parâmetros presentes, de acordo com alguns autores de renome na área dos Jogos Digitais, tais como Roger </w:t>
+      </w:r>
+      <w:proofErr w:type="spellStart"/>
+      <w:r>
+        <w:rPr>
+          <w:sz w:val="24"/>
+          <w:szCs w:val="24"/>
+        </w:rPr>
+        <w:t>Caillois</w:t>
+      </w:r>
+      <w:proofErr w:type="spellEnd"/>
+      <w:r>
+        <w:rPr>
+          <w:sz w:val="24"/>
+          <w:szCs w:val="24"/>
+        </w:rPr>
+        <w:t xml:space="preserve">, Chris Crawford e </w:t>
+      </w:r>
+      <w:proofErr w:type="spellStart"/>
+      <w:r>
+        <w:rPr>
+          <w:sz w:val="24"/>
+          <w:szCs w:val="24"/>
+        </w:rPr>
+        <w:t>Salen</w:t>
+      </w:r>
+      <w:proofErr w:type="spellEnd"/>
+      <w:r>
+        <w:rPr>
+          <w:sz w:val="24"/>
+          <w:szCs w:val="24"/>
+        </w:rPr>
+        <w:t xml:space="preserve"> e </w:t>
+      </w:r>
+      <w:proofErr w:type="spellStart"/>
+      <w:r>
+        <w:rPr>
+          <w:sz w:val="24"/>
+          <w:szCs w:val="24"/>
+        </w:rPr>
+        <w:t>Zimmerman</w:t>
+      </w:r>
+      <w:proofErr w:type="spellEnd"/>
+      <w:r>
+        <w:rPr>
+          <w:sz w:val="24"/>
+          <w:szCs w:val="24"/>
+        </w:rPr>
+        <w:t xml:space="preserve">. </w:t>
       </w:r>
     </w:p>
     <w:p>
@@ -758,8 +893,17 @@
           <w:sz w:val="24"/>
           <w:szCs w:val="24"/>
         </w:rPr>
-        <w:t>Roger Caillois</w:t>
-      </w:r>
+        <w:t xml:space="preserve">Roger </w:t>
+      </w:r>
+      <w:proofErr w:type="spellStart"/>
+      <w:r>
+        <w:rPr>
+          <w:sz w:val="24"/>
+          <w:szCs w:val="24"/>
+        </w:rPr>
+        <w:t>Caillois</w:t>
+      </w:r>
+      <w:proofErr w:type="spellEnd"/>
     </w:p>
     <w:p>
       <w:pPr>
@@ -791,8 +935,25 @@
           <w:sz w:val="24"/>
           <w:szCs w:val="24"/>
         </w:rPr>
-        <w:t xml:space="preserve"> como uma ocupação de livre vontade, i.e., espontânea, delimitada, imprevisível (dependente do(s) jogador(es)), regulamentada e ficcional, ou seja, que se encontra fora do mundo real, ele adicionou quatro novas categorias caracterizadoras de um jogo – </w:t>
-      </w:r>
+        <w:t xml:space="preserve"> como uma ocupação de livre vontade, i.e., espontânea, delimitada, imprevisível (dependente do(s) jogador(</w:t>
+      </w:r>
+      <w:proofErr w:type="spellStart"/>
+      <w:r>
+        <w:rPr>
+          <w:sz w:val="24"/>
+          <w:szCs w:val="24"/>
+        </w:rPr>
+        <w:t>es</w:t>
+      </w:r>
+      <w:proofErr w:type="spellEnd"/>
+      <w:r>
+        <w:rPr>
+          <w:sz w:val="24"/>
+          <w:szCs w:val="24"/>
+        </w:rPr>
+        <w:t xml:space="preserve">)), regulamentada e ficcional, ou seja, que se encontra fora do mundo real, ele adicionou quatro novas categorias caracterizadoras de um jogo – </w:t>
+      </w:r>
+      <w:proofErr w:type="spellStart"/>
       <w:r>
         <w:rPr>
           <w:i/>
@@ -802,14 +963,55 @@
         </w:rPr>
         <w:t>agôn</w:t>
       </w:r>
-      <w:r>
-        <w:rPr>
-          <w:i/>
-          <w:iCs/>
-          <w:sz w:val="24"/>
-          <w:szCs w:val="24"/>
-        </w:rPr>
-        <w:t xml:space="preserve">, alea, mimicry </w:t>
+      <w:proofErr w:type="spellEnd"/>
+      <w:r>
+        <w:rPr>
+          <w:i/>
+          <w:iCs/>
+          <w:sz w:val="24"/>
+          <w:szCs w:val="24"/>
+        </w:rPr>
+        <w:t xml:space="preserve">, </w:t>
+      </w:r>
+      <w:proofErr w:type="spellStart"/>
+      <w:r>
+        <w:rPr>
+          <w:i/>
+          <w:iCs/>
+          <w:sz w:val="24"/>
+          <w:szCs w:val="24"/>
+        </w:rPr>
+        <w:t>alea</w:t>
+      </w:r>
+      <w:proofErr w:type="spellEnd"/>
+      <w:r>
+        <w:rPr>
+          <w:i/>
+          <w:iCs/>
+          <w:sz w:val="24"/>
+          <w:szCs w:val="24"/>
+        </w:rPr>
+        <w:t xml:space="preserve">, </w:t>
+      </w:r>
+      <w:proofErr w:type="spellStart"/>
+      <w:r>
+        <w:rPr>
+          <w:i/>
+          <w:iCs/>
+          <w:sz w:val="24"/>
+          <w:szCs w:val="24"/>
+        </w:rPr>
+        <w:t>mimicry</w:t>
+      </w:r>
+      <w:proofErr w:type="spellEnd"/>
+      <w:r>
+        <w:rPr>
+          <w:i/>
+          <w:iCs/>
+          <w:sz w:val="24"/>
+          <w:szCs w:val="24"/>
+        </w:rPr>
+        <w:t xml:space="preserve"> </w:t>
       </w:r>
       <w:r>
         <w:rPr>
@@ -825,8 +1027,19 @@
           <w:sz w:val="24"/>
           <w:szCs w:val="24"/>
         </w:rPr>
-        <w:t xml:space="preserve"> ilinx</w:t>
-      </w:r>
+        <w:t xml:space="preserve"> </w:t>
+      </w:r>
+      <w:proofErr w:type="spellStart"/>
+      <w:r>
+        <w:rPr>
+          <w:i/>
+          <w:iCs/>
+          <w:sz w:val="24"/>
+          <w:szCs w:val="24"/>
+        </w:rPr>
+        <w:t>ilinx</w:t>
+      </w:r>
+      <w:proofErr w:type="spellEnd"/>
       <w:r>
         <w:rPr>
           <w:sz w:val="24"/>
@@ -855,6 +1068,7 @@
           <w:szCs w:val="24"/>
         </w:rPr>
       </w:pPr>
+      <w:proofErr w:type="spellStart"/>
       <w:r>
         <w:rPr>
           <w:i/>
@@ -864,6 +1078,7 @@
         </w:rPr>
         <w:t>Agôn</w:t>
       </w:r>
+      <w:proofErr w:type="spellEnd"/>
       <w:r>
         <w:rPr>
           <w:sz w:val="24"/>
@@ -907,14 +1122,25 @@
           <w:szCs w:val="24"/>
         </w:rPr>
       </w:pPr>
-      <w:r>
-        <w:rPr>
-          <w:i/>
-          <w:iCs/>
-          <w:sz w:val="24"/>
-          <w:szCs w:val="24"/>
-        </w:rPr>
-        <w:t xml:space="preserve">Alea </w:t>
+      <w:proofErr w:type="spellStart"/>
+      <w:r>
+        <w:rPr>
+          <w:i/>
+          <w:iCs/>
+          <w:sz w:val="24"/>
+          <w:szCs w:val="24"/>
+        </w:rPr>
+        <w:t>Alea</w:t>
+      </w:r>
+      <w:proofErr w:type="spellEnd"/>
+      <w:r>
+        <w:rPr>
+          <w:i/>
+          <w:iCs/>
+          <w:sz w:val="24"/>
+          <w:szCs w:val="24"/>
+        </w:rPr>
+        <w:t xml:space="preserve"> </w:t>
       </w:r>
       <w:r>
         <w:rPr>
@@ -930,6 +1156,7 @@
         </w:rPr>
         <w:t xml:space="preserve">pode envolver a sorte, sendo completamente dependente do destino e ao qual o jogador é apenas um “expectador”, alguém passivo. Nesta categoria estão incluídos, nomeadamente, os jogos de azar (como o jogo da roleta ou de “rodar os dados”, de onde vem a origem de </w:t>
       </w:r>
+      <w:proofErr w:type="spellStart"/>
       <w:r>
         <w:rPr>
           <w:i/>
@@ -939,6 +1166,7 @@
         </w:rPr>
         <w:t>alea</w:t>
       </w:r>
+      <w:proofErr w:type="spellEnd"/>
       <w:r>
         <w:rPr>
           <w:sz w:val="24"/>
@@ -960,6 +1188,7 @@
         </w:rPr>
         <w:t xml:space="preserve"> numa decisão independente do jogador e num resultado sob o qual ele não tem qualquer tipo de controlo; contrariamente ao </w:t>
       </w:r>
+      <w:proofErr w:type="spellStart"/>
       <w:r>
         <w:rPr>
           <w:i/>
@@ -969,6 +1198,7 @@
         </w:rPr>
         <w:t>âgon</w:t>
       </w:r>
+      <w:proofErr w:type="spellEnd"/>
       <w:r>
         <w:rPr>
           <w:sz w:val="24"/>
@@ -990,6 +1220,7 @@
           <w:szCs w:val="24"/>
         </w:rPr>
       </w:pPr>
+      <w:proofErr w:type="spellStart"/>
       <w:r>
         <w:rPr>
           <w:i/>
@@ -999,6 +1230,7 @@
         </w:rPr>
         <w:t>Mimicry</w:t>
       </w:r>
+      <w:proofErr w:type="spellEnd"/>
       <w:r>
         <w:rPr>
           <w:sz w:val="24"/>
@@ -1006,6 +1238,7 @@
         </w:rPr>
         <w:t xml:space="preserve"> (simulação) – o jogo ocorre num universo ou mundo distinto do mundo real, aceite e credível, no qual o jogador pode desempenhar dadas ações tendo em conta as suas </w:t>
       </w:r>
+      <w:proofErr w:type="spellStart"/>
       <w:r>
         <w:rPr>
           <w:i/>
@@ -1015,14 +1248,35 @@
         </w:rPr>
         <w:t>skills</w:t>
       </w:r>
-      <w:r>
-        <w:rPr>
-          <w:i/>
-          <w:iCs/>
-          <w:sz w:val="24"/>
-          <w:szCs w:val="24"/>
-        </w:rPr>
-        <w:t xml:space="preserve"> (âgon)</w:t>
+      <w:proofErr w:type="spellEnd"/>
+      <w:r>
+        <w:rPr>
+          <w:i/>
+          <w:iCs/>
+          <w:sz w:val="24"/>
+          <w:szCs w:val="24"/>
+        </w:rPr>
+        <w:t xml:space="preserve"> (</w:t>
+      </w:r>
+      <w:proofErr w:type="spellStart"/>
+      <w:r>
+        <w:rPr>
+          <w:i/>
+          <w:iCs/>
+          <w:sz w:val="24"/>
+          <w:szCs w:val="24"/>
+        </w:rPr>
+        <w:t>âgon</w:t>
+      </w:r>
+      <w:proofErr w:type="spellEnd"/>
+      <w:r>
+        <w:rPr>
+          <w:i/>
+          <w:iCs/>
+          <w:sz w:val="24"/>
+          <w:szCs w:val="24"/>
+        </w:rPr>
+        <w:t>)</w:t>
       </w:r>
       <w:r>
         <w:rPr>
@@ -1038,7 +1292,27 @@
           <w:sz w:val="24"/>
           <w:szCs w:val="24"/>
         </w:rPr>
-        <w:t>(alea)</w:t>
+        <w:t>(</w:t>
+      </w:r>
+      <w:proofErr w:type="spellStart"/>
+      <w:r>
+        <w:rPr>
+          <w:i/>
+          <w:iCs/>
+          <w:sz w:val="24"/>
+          <w:szCs w:val="24"/>
+        </w:rPr>
+        <w:t>alea</w:t>
+      </w:r>
+      <w:proofErr w:type="spellEnd"/>
+      <w:r>
+        <w:rPr>
+          <w:i/>
+          <w:iCs/>
+          <w:sz w:val="24"/>
+          <w:szCs w:val="24"/>
+        </w:rPr>
+        <w:t>)</w:t>
       </w:r>
       <w:r>
         <w:rPr>
@@ -1061,14 +1335,25 @@
           <w:szCs w:val="24"/>
         </w:rPr>
       </w:pPr>
-      <w:r>
-        <w:rPr>
-          <w:i/>
-          <w:iCs/>
-          <w:sz w:val="24"/>
-          <w:szCs w:val="24"/>
-        </w:rPr>
-        <w:t xml:space="preserve">Ilinx </w:t>
+      <w:proofErr w:type="spellStart"/>
+      <w:r>
+        <w:rPr>
+          <w:i/>
+          <w:iCs/>
+          <w:sz w:val="24"/>
+          <w:szCs w:val="24"/>
+        </w:rPr>
+        <w:t>Ilinx</w:t>
+      </w:r>
+      <w:proofErr w:type="spellEnd"/>
+      <w:r>
+        <w:rPr>
+          <w:i/>
+          <w:iCs/>
+          <w:sz w:val="24"/>
+          <w:szCs w:val="24"/>
+        </w:rPr>
+        <w:t xml:space="preserve"> </w:t>
       </w:r>
       <w:r>
         <w:rPr>
@@ -1160,14 +1445,85 @@
         </w:rPr>
         <w:t xml:space="preserve">americano Chris Crawford, autor da obra </w:t>
       </w:r>
-      <w:r>
-        <w:rPr>
-          <w:i/>
-          <w:iCs/>
-          <w:sz w:val="24"/>
-          <w:szCs w:val="24"/>
-        </w:rPr>
-        <w:t>The Art of Computer Game Design</w:t>
+      <w:proofErr w:type="spellStart"/>
+      <w:r>
+        <w:rPr>
+          <w:i/>
+          <w:iCs/>
+          <w:sz w:val="24"/>
+          <w:szCs w:val="24"/>
+        </w:rPr>
+        <w:t>The</w:t>
+      </w:r>
+      <w:proofErr w:type="spellEnd"/>
+      <w:r>
+        <w:rPr>
+          <w:i/>
+          <w:iCs/>
+          <w:sz w:val="24"/>
+          <w:szCs w:val="24"/>
+        </w:rPr>
+        <w:t xml:space="preserve"> </w:t>
+      </w:r>
+      <w:proofErr w:type="spellStart"/>
+      <w:r>
+        <w:rPr>
+          <w:i/>
+          <w:iCs/>
+          <w:sz w:val="24"/>
+          <w:szCs w:val="24"/>
+        </w:rPr>
+        <w:t>Art</w:t>
+      </w:r>
+      <w:proofErr w:type="spellEnd"/>
+      <w:r>
+        <w:rPr>
+          <w:i/>
+          <w:iCs/>
+          <w:sz w:val="24"/>
+          <w:szCs w:val="24"/>
+        </w:rPr>
+        <w:t xml:space="preserve"> </w:t>
+      </w:r>
+      <w:proofErr w:type="spellStart"/>
+      <w:r>
+        <w:rPr>
+          <w:i/>
+          <w:iCs/>
+          <w:sz w:val="24"/>
+          <w:szCs w:val="24"/>
+        </w:rPr>
+        <w:t>of</w:t>
+      </w:r>
+      <w:proofErr w:type="spellEnd"/>
+      <w:r>
+        <w:rPr>
+          <w:i/>
+          <w:iCs/>
+          <w:sz w:val="24"/>
+          <w:szCs w:val="24"/>
+        </w:rPr>
+        <w:t xml:space="preserve"> </w:t>
+      </w:r>
+      <w:proofErr w:type="spellStart"/>
+      <w:r>
+        <w:rPr>
+          <w:i/>
+          <w:iCs/>
+          <w:sz w:val="24"/>
+          <w:szCs w:val="24"/>
+        </w:rPr>
+        <w:t>Computer</w:t>
+      </w:r>
+      <w:proofErr w:type="spellEnd"/>
+      <w:r>
+        <w:rPr>
+          <w:i/>
+          <w:iCs/>
+          <w:sz w:val="24"/>
+          <w:szCs w:val="24"/>
+        </w:rPr>
+        <w:t xml:space="preserve"> Game Design</w:t>
       </w:r>
       <w:r>
         <w:rPr>
@@ -1386,7 +1742,25 @@
           <w:szCs w:val="24"/>
           <w:lang w:val="en-US"/>
         </w:rPr>
-        <w:t>Katie Salen e Eric Z</w:t>
+        <w:t xml:space="preserve">Katie </w:t>
+      </w:r>
+      <w:proofErr w:type="spellStart"/>
+      <w:r>
+        <w:rPr>
+          <w:sz w:val="24"/>
+          <w:szCs w:val="24"/>
+          <w:lang w:val="en-US"/>
+        </w:rPr>
+        <w:t>Salen</w:t>
+      </w:r>
+      <w:proofErr w:type="spellEnd"/>
+      <w:r>
+        <w:rPr>
+          <w:sz w:val="24"/>
+          <w:szCs w:val="24"/>
+          <w:lang w:val="en-US"/>
+        </w:rPr>
+        <w:t xml:space="preserve"> e Eric Z</w:t>
       </w:r>
       <w:r>
         <w:rPr>
@@ -2183,7 +2557,27 @@
           <w:sz w:val="24"/>
           <w:szCs w:val="24"/>
         </w:rPr>
-        <w:t>Fundamentals of Game Design</w:t>
+        <w:t xml:space="preserve">Fundamentals </w:t>
+      </w:r>
+      <w:proofErr w:type="spellStart"/>
+      <w:r>
+        <w:rPr>
+          <w:i/>
+          <w:iCs/>
+          <w:sz w:val="24"/>
+          <w:szCs w:val="24"/>
+        </w:rPr>
+        <w:t>of</w:t>
+      </w:r>
+      <w:proofErr w:type="spellEnd"/>
+      <w:r>
+        <w:rPr>
+          <w:i/>
+          <w:iCs/>
+          <w:sz w:val="24"/>
+          <w:szCs w:val="24"/>
+        </w:rPr>
+        <w:t xml:space="preserve"> Game Design</w:t>
       </w:r>
       <w:r>
         <w:rPr>
@@ -2199,7 +2593,27 @@
           <w:sz w:val="24"/>
           <w:szCs w:val="24"/>
         </w:rPr>
-        <w:t>role-playing games</w:t>
+        <w:t>role-</w:t>
+      </w:r>
+      <w:proofErr w:type="spellStart"/>
+      <w:r>
+        <w:rPr>
+          <w:i/>
+          <w:iCs/>
+          <w:sz w:val="24"/>
+          <w:szCs w:val="24"/>
+        </w:rPr>
+        <w:t>playing</w:t>
+      </w:r>
+      <w:proofErr w:type="spellEnd"/>
+      <w:r>
+        <w:rPr>
+          <w:i/>
+          <w:iCs/>
+          <w:sz w:val="24"/>
+          <w:szCs w:val="24"/>
+        </w:rPr>
+        <w:t xml:space="preserve"> games</w:t>
       </w:r>
       <w:r>
         <w:rPr>
@@ -2238,8 +2652,17 @@
           <w:sz w:val="24"/>
           <w:szCs w:val="24"/>
         </w:rPr>
-        <w:t>:</w:t>
-      </w:r>
+        <w:t>.</w:t>
+      </w:r>
+    </w:p>
+    <w:p>
+      <w:pPr>
+        <w:jc w:val="both"/>
+        <w:rPr>
+          <w:sz w:val="24"/>
+          <w:szCs w:val="24"/>
+        </w:rPr>
+      </w:pPr>
     </w:p>
     <w:p>
       <w:pPr>
@@ -2289,14 +2712,25 @@
         </w:rPr>
         <w:t xml:space="preserve">; normalmente são focados em reações rápidas e boa coordenação entre os olhos e as mãos; alguns são designados por </w:t>
       </w:r>
-      <w:r>
-        <w:rPr>
-          <w:i/>
-          <w:iCs/>
-          <w:sz w:val="24"/>
-          <w:szCs w:val="24"/>
-        </w:rPr>
-        <w:t>twitch games</w:t>
+      <w:proofErr w:type="spellStart"/>
+      <w:r>
+        <w:rPr>
+          <w:i/>
+          <w:iCs/>
+          <w:sz w:val="24"/>
+          <w:szCs w:val="24"/>
+        </w:rPr>
+        <w:t>twitch</w:t>
+      </w:r>
+      <w:proofErr w:type="spellEnd"/>
+      <w:r>
+        <w:rPr>
+          <w:i/>
+          <w:iCs/>
+          <w:sz w:val="24"/>
+          <w:szCs w:val="24"/>
+        </w:rPr>
+        <w:t xml:space="preserve"> games</w:t>
       </w:r>
       <w:r>
         <w:rPr>
@@ -2396,14 +2830,25 @@
         </w:rPr>
         <w:t xml:space="preserve">, os </w:t>
       </w:r>
-      <w:r>
-        <w:rPr>
-          <w:i/>
-          <w:iCs/>
-          <w:sz w:val="24"/>
-          <w:szCs w:val="24"/>
-        </w:rPr>
-        <w:t>action-adventure games</w:t>
+      <w:proofErr w:type="spellStart"/>
+      <w:r>
+        <w:rPr>
+          <w:i/>
+          <w:iCs/>
+          <w:sz w:val="24"/>
+          <w:szCs w:val="24"/>
+        </w:rPr>
+        <w:t>action-adventure</w:t>
+      </w:r>
+      <w:proofErr w:type="spellEnd"/>
+      <w:r>
+        <w:rPr>
+          <w:i/>
+          <w:iCs/>
+          <w:sz w:val="24"/>
+          <w:szCs w:val="24"/>
+        </w:rPr>
+        <w:t xml:space="preserve"> games</w:t>
       </w:r>
       <w:r>
         <w:rPr>
@@ -2467,14 +2912,25 @@
         </w:rPr>
         <w:t xml:space="preserve"> porque no caso dos segundos, existe planeamento mas não um conflito direto; distinguem-se das simulações de construção e gestão porque estes, apesar de igualmente necessitarem de um planeamento, não exigem um conflito ou ação direta a um adversário; a maioria dos jogos de estratégia são jogos de guerra com um maior ou menor grau de abstração; contrariamente aos jogos de ação, a rapidez e a coordenação física não são relevantes nos jogos de estratégia; podem ser subdivididos em </w:t>
       </w:r>
-      <w:r>
-        <w:rPr>
-          <w:i/>
-          <w:iCs/>
-          <w:sz w:val="24"/>
-          <w:szCs w:val="24"/>
-        </w:rPr>
-        <w:t>turn-based games</w:t>
+      <w:proofErr w:type="spellStart"/>
+      <w:r>
+        <w:rPr>
+          <w:i/>
+          <w:iCs/>
+          <w:sz w:val="24"/>
+          <w:szCs w:val="24"/>
+        </w:rPr>
+        <w:t>turn-based</w:t>
+      </w:r>
+      <w:proofErr w:type="spellEnd"/>
+      <w:r>
+        <w:rPr>
+          <w:i/>
+          <w:iCs/>
+          <w:sz w:val="24"/>
+          <w:szCs w:val="24"/>
+        </w:rPr>
+        <w:t xml:space="preserve"> games</w:t>
       </w:r>
       <w:r>
         <w:rPr>
@@ -2872,6 +3328,40 @@
         </w:rPr>
         <w:t xml:space="preserve">Jogos de aventura – </w:t>
       </w:r>
+      <w:r>
+        <w:rPr>
+          <w:sz w:val="24"/>
+          <w:szCs w:val="24"/>
+          <w:lang w:val="pt-BR"/>
+        </w:rPr>
+        <w:t>são jogos baseados essencialmente na construção de uma narrativa</w:t>
+      </w:r>
+      <w:r>
+        <w:rPr>
+          <w:sz w:val="24"/>
+          <w:szCs w:val="24"/>
+          <w:lang w:val="pt-BR"/>
+        </w:rPr>
+        <w:t xml:space="preserve">; são histórias interativas sobre um ou mais personagens controlados pelo jogador; distinguem-se dos RPGs por não existir um sistema económico; não estão focados no combate e ação; a resolução de quebra-cabeças e desafios conceptuais integram grande parte do </w:t>
+      </w:r>
+      <w:r>
+        <w:rPr>
+          <w:i/>
+          <w:iCs/>
+          <w:sz w:val="24"/>
+          <w:szCs w:val="24"/>
+          <w:lang w:val="pt-BR"/>
+        </w:rPr>
+        <w:t>gameplay</w:t>
+      </w:r>
+      <w:r>
+        <w:rPr>
+          <w:sz w:val="24"/>
+          <w:szCs w:val="24"/>
+          <w:lang w:val="pt-BR"/>
+        </w:rPr>
+        <w:t xml:space="preserve">; </w:t>
+      </w:r>
     </w:p>
     <w:p>
       <w:pPr>
@@ -2990,6 +3480,14 @@
         </w:rPr>
         <w:t xml:space="preserve">– </w:t>
       </w:r>
+      <w:r>
+        <w:rPr>
+          <w:sz w:val="24"/>
+          <w:szCs w:val="24"/>
+          <w:lang w:val="pt-BR"/>
+        </w:rPr>
+        <w:t>sistemas em que o jogador age à distância, recorrendo a uma arma de longo alcance; é um género de jogo que necessita de elevada destreza, visto a mira, a atenção ao espaço em redor e aos alvos serem habilidades fundamentais.</w:t>
+      </w:r>
     </w:p>
     <w:p>
       <w:pPr>
@@ -3142,14 +3640,33 @@
           <w:sz w:val="24"/>
           <w:szCs w:val="24"/>
         </w:rPr>
-        <w:t>halo effect</w:t>
-      </w:r>
-      <w:r>
-        <w:rPr>
-          <w:sz w:val="24"/>
-          <w:szCs w:val="24"/>
-        </w:rPr>
-        <w:t>. Assim, personagens saudáveis com rosto e corpo simétricos</w:t>
+        <w:t xml:space="preserve">halo </w:t>
+      </w:r>
+      <w:proofErr w:type="spellStart"/>
+      <w:r>
+        <w:rPr>
+          <w:i/>
+          <w:iCs/>
+          <w:sz w:val="24"/>
+          <w:szCs w:val="24"/>
+        </w:rPr>
+        <w:t>effect</w:t>
+      </w:r>
+      <w:proofErr w:type="spellEnd"/>
+      <w:r>
+        <w:rPr>
+          <w:sz w:val="24"/>
+          <w:szCs w:val="24"/>
+        </w:rPr>
+        <w:t xml:space="preserve">. Assim, personagens saudáveis com rosto e corpo </w:t>
+      </w:r>
+      <w:r>
+        <w:rPr>
+          <w:sz w:val="24"/>
+          <w:szCs w:val="24"/>
+        </w:rPr>
+        <w:lastRenderedPageBreak/>
+        <w:t>simétricos</w:t>
       </w:r>
       <w:r>
         <w:rPr>
@@ -3201,15 +3718,23 @@
           <w:sz w:val="24"/>
           <w:szCs w:val="24"/>
         </w:rPr>
-        <w:t xml:space="preserve">no passado, o ser humano primitivo, ultrassocial por natureza, procurava viver com </w:t>
-      </w:r>
-      <w:r>
-        <w:rPr>
-          <w:sz w:val="24"/>
-          <w:szCs w:val="24"/>
-        </w:rPr>
-        <w:lastRenderedPageBreak/>
-        <w:t>indivíduos com particulares mais atrativas, indicador de uma boa saúde, garantindo assim uma melhor segurança e maior probabilidade de sobrevivência.</w:t>
+        <w:t xml:space="preserve">no passado, o ser humano primitivo, </w:t>
+      </w:r>
+      <w:proofErr w:type="spellStart"/>
+      <w:r>
+        <w:rPr>
+          <w:sz w:val="24"/>
+          <w:szCs w:val="24"/>
+        </w:rPr>
+        <w:t>ultrassocial</w:t>
+      </w:r>
+      <w:proofErr w:type="spellEnd"/>
+      <w:r>
+        <w:rPr>
+          <w:sz w:val="24"/>
+          <w:szCs w:val="24"/>
+        </w:rPr>
+        <w:t xml:space="preserve"> por natureza, procurava viver com indivíduos com particulares mais atrativas, indicador de uma boa saúde, garantindo assim uma melhor segurança e maior probabilidade de sobrevivência.</w:t>
       </w:r>
     </w:p>
     <w:p>
@@ -3225,6 +3750,7 @@
           <w:szCs w:val="24"/>
         </w:rPr>
       </w:pPr>
+      <w:proofErr w:type="spellStart"/>
       <w:r>
         <w:rPr>
           <w:i/>
@@ -3234,6 +3760,7 @@
         </w:rPr>
         <w:t>Babyfaces</w:t>
       </w:r>
+      <w:proofErr w:type="spellEnd"/>
     </w:p>
     <w:p>
       <w:pPr>
@@ -3403,21 +3930,40 @@
         </w:rPr>
         <w:t xml:space="preserve"> reconhecíveis mais facilmente e, desta forma, permitir ao jogador mais rapidamente avaliar as intenções de um personagem e as ações prováveis que poderá vir a desempenhar no jogo. Contudo, para personagens com maior </w:t>
       </w:r>
-      <w:r>
-        <w:rPr>
-          <w:i/>
-          <w:iCs/>
-          <w:sz w:val="24"/>
-          <w:szCs w:val="24"/>
-        </w:rPr>
-        <w:t>screen time</w:t>
-      </w:r>
-      <w:r>
-        <w:rPr>
-          <w:sz w:val="24"/>
-          <w:szCs w:val="24"/>
-        </w:rPr>
-        <w:t xml:space="preserve">, é relevante atentar ao uso de particularidades que possam quebrar o estereótipo presente na dada personagem – obtendo assim uma maior rapidez de ligação entre jogador e personagem através do recurso do estereótipo e uma maior profundidade e originalidade do personagem ao quebrar esse mesmo estereótipo com uma particularidade que é incomum ou inexistente quando esse padrão é aplicado. </w:t>
+      <w:proofErr w:type="spellStart"/>
+      <w:r>
+        <w:rPr>
+          <w:i/>
+          <w:iCs/>
+          <w:sz w:val="24"/>
+          <w:szCs w:val="24"/>
+        </w:rPr>
+        <w:t>screen</w:t>
+      </w:r>
+      <w:proofErr w:type="spellEnd"/>
+      <w:r>
+        <w:rPr>
+          <w:i/>
+          <w:iCs/>
+          <w:sz w:val="24"/>
+          <w:szCs w:val="24"/>
+        </w:rPr>
+        <w:t xml:space="preserve"> time</w:t>
+      </w:r>
+      <w:r>
+        <w:rPr>
+          <w:sz w:val="24"/>
+          <w:szCs w:val="24"/>
+        </w:rPr>
+        <w:t xml:space="preserve">, é relevante atentar ao uso de particularidades que possam quebrar o estereótipo presente na dada personagem – obtendo assim uma maior rapidez de ligação entre jogador e personagem através do recurso do estereótipo e uma maior profundidade e originalidade do </w:t>
+      </w:r>
+      <w:r>
+        <w:rPr>
+          <w:sz w:val="24"/>
+          <w:szCs w:val="24"/>
+        </w:rPr>
+        <w:lastRenderedPageBreak/>
+        <w:t xml:space="preserve">personagem ao quebrar esse mesmo estereótipo com uma particularidade que é incomum ou inexistente quando esse padrão é aplicado. </w:t>
       </w:r>
     </w:p>
     <w:p>
@@ -3445,15 +3991,57 @@
           <w:szCs w:val="24"/>
         </w:rPr>
       </w:pPr>
-      <w:r>
-        <w:rPr>
-          <w:i/>
-          <w:iCs/>
-          <w:sz w:val="24"/>
-          <w:szCs w:val="24"/>
-        </w:rPr>
-        <w:t>The big five</w:t>
-      </w:r>
+      <w:proofErr w:type="spellStart"/>
+      <w:r>
+        <w:rPr>
+          <w:i/>
+          <w:iCs/>
+          <w:sz w:val="24"/>
+          <w:szCs w:val="24"/>
+        </w:rPr>
+        <w:t>The</w:t>
+      </w:r>
+      <w:proofErr w:type="spellEnd"/>
+      <w:r>
+        <w:rPr>
+          <w:i/>
+          <w:iCs/>
+          <w:sz w:val="24"/>
+          <w:szCs w:val="24"/>
+        </w:rPr>
+        <w:t xml:space="preserve"> </w:t>
+      </w:r>
+      <w:proofErr w:type="spellStart"/>
+      <w:r>
+        <w:rPr>
+          <w:i/>
+          <w:iCs/>
+          <w:sz w:val="24"/>
+          <w:szCs w:val="24"/>
+        </w:rPr>
+        <w:t>big</w:t>
+      </w:r>
+      <w:proofErr w:type="spellEnd"/>
+      <w:r>
+        <w:rPr>
+          <w:i/>
+          <w:iCs/>
+          <w:sz w:val="24"/>
+          <w:szCs w:val="24"/>
+        </w:rPr>
+        <w:t xml:space="preserve"> </w:t>
+      </w:r>
+      <w:proofErr w:type="spellStart"/>
+      <w:r>
+        <w:rPr>
+          <w:i/>
+          <w:iCs/>
+          <w:sz w:val="24"/>
+          <w:szCs w:val="24"/>
+        </w:rPr>
+        <w:t>five</w:t>
+      </w:r>
+      <w:proofErr w:type="spellEnd"/>
     </w:p>
     <w:p>
       <w:pPr>
@@ -3469,7 +4057,6 @@
           <w:sz w:val="24"/>
           <w:szCs w:val="24"/>
         </w:rPr>
-        <w:lastRenderedPageBreak/>
         <w:t xml:space="preserve">A personalidade é um dos fatores mais importantes na caracterização de uma personagem, uma vez que revela de que forma é que, normalmente, a mesma irá reagir no seu quotidiano e diante de outras personagens, garantindo-lhe uma maior profundidade. </w:t>
       </w:r>
     </w:p>
@@ -3489,21 +4076,79 @@
         </w:rPr>
         <w:t xml:space="preserve">Para ajudar na definição de uma personalidade, foram comparados padrões de comportamento até chegar-se à lista de fatores designada por </w:t>
       </w:r>
-      <w:r>
-        <w:rPr>
-          <w:i/>
-          <w:iCs/>
-          <w:sz w:val="24"/>
-          <w:szCs w:val="24"/>
-        </w:rPr>
-        <w:t>the big five</w:t>
-      </w:r>
-      <w:r>
-        <w:rPr>
-          <w:sz w:val="24"/>
-          <w:szCs w:val="24"/>
-        </w:rPr>
-        <w:t xml:space="preserve"> (“os 5 grandes”, em português) - abertura, consciência, extroversão, amabilidade e neuroticismo:</w:t>
+      <w:proofErr w:type="spellStart"/>
+      <w:r>
+        <w:rPr>
+          <w:i/>
+          <w:iCs/>
+          <w:sz w:val="24"/>
+          <w:szCs w:val="24"/>
+        </w:rPr>
+        <w:t>the</w:t>
+      </w:r>
+      <w:proofErr w:type="spellEnd"/>
+      <w:r>
+        <w:rPr>
+          <w:i/>
+          <w:iCs/>
+          <w:sz w:val="24"/>
+          <w:szCs w:val="24"/>
+        </w:rPr>
+        <w:t xml:space="preserve"> </w:t>
+      </w:r>
+      <w:proofErr w:type="spellStart"/>
+      <w:r>
+        <w:rPr>
+          <w:i/>
+          <w:iCs/>
+          <w:sz w:val="24"/>
+          <w:szCs w:val="24"/>
+        </w:rPr>
+        <w:t>big</w:t>
+      </w:r>
+      <w:proofErr w:type="spellEnd"/>
+      <w:r>
+        <w:rPr>
+          <w:i/>
+          <w:iCs/>
+          <w:sz w:val="24"/>
+          <w:szCs w:val="24"/>
+        </w:rPr>
+        <w:t xml:space="preserve"> </w:t>
+      </w:r>
+      <w:proofErr w:type="spellStart"/>
+      <w:r>
+        <w:rPr>
+          <w:i/>
+          <w:iCs/>
+          <w:sz w:val="24"/>
+          <w:szCs w:val="24"/>
+        </w:rPr>
+        <w:t>five</w:t>
+      </w:r>
+      <w:proofErr w:type="spellEnd"/>
+      <w:r>
+        <w:rPr>
+          <w:sz w:val="24"/>
+          <w:szCs w:val="24"/>
+        </w:rPr>
+        <w:t xml:space="preserve"> (“os 5 grandes”, em português) - abertura, consciência, extroversão, amabilidade e </w:t>
+      </w:r>
+      <w:proofErr w:type="spellStart"/>
+      <w:r>
+        <w:rPr>
+          <w:sz w:val="24"/>
+          <w:szCs w:val="24"/>
+        </w:rPr>
+        <w:t>neuroticismo</w:t>
+      </w:r>
+      <w:proofErr w:type="spellEnd"/>
+      <w:r>
+        <w:rPr>
+          <w:sz w:val="24"/>
+          <w:szCs w:val="24"/>
+        </w:rPr>
+        <w:t>:</w:t>
       </w:r>
     </w:p>
     <w:p>
@@ -3645,12 +4290,21 @@
           <w:szCs w:val="24"/>
         </w:rPr>
       </w:pPr>
-      <w:r>
-        <w:rPr>
-          <w:sz w:val="24"/>
-          <w:szCs w:val="24"/>
-        </w:rPr>
-        <w:t>Neuroticismo – particularidade relacionada com personagens mais instáveis a nível emocional, que se sentem assoberbados e preocupados mais precipitadamente.</w:t>
+      <w:proofErr w:type="spellStart"/>
+      <w:r>
+        <w:rPr>
+          <w:sz w:val="24"/>
+          <w:szCs w:val="24"/>
+        </w:rPr>
+        <w:t>Neuroticismo</w:t>
+      </w:r>
+      <w:proofErr w:type="spellEnd"/>
+      <w:r>
+        <w:rPr>
+          <w:sz w:val="24"/>
+          <w:szCs w:val="24"/>
+        </w:rPr>
+        <w:t xml:space="preserve"> – particularidade relacionada com personagens mais instáveis a nível emocional, que se sentem assoberbados e preocupados mais precipitadamente.</w:t>
       </w:r>
     </w:p>
     <w:p>
@@ -3776,6 +4430,7 @@
           <w:sz w:val="24"/>
           <w:szCs w:val="24"/>
         </w:rPr>
+        <w:lastRenderedPageBreak/>
         <w:t xml:space="preserve">As formas usadas para projetar e desenhar personagens devem ser tidas em conta, uma vez que </w:t>
       </w:r>
       <w:r>
@@ -3804,7 +4459,6 @@
           <w:sz w:val="24"/>
           <w:szCs w:val="24"/>
         </w:rPr>
-        <w:lastRenderedPageBreak/>
         <w:t xml:space="preserve">Círculos – normalmente são usados pelos </w:t>
       </w:r>
       <w:r>
@@ -4158,6 +4812,7 @@
           <w:szCs w:val="24"/>
           <w:lang w:val="pt-BR"/>
         </w:rPr>
+        <w:lastRenderedPageBreak/>
         <w:t xml:space="preserve">O velho sábio – é a personagem que treina ou guia o heroi, permitindo o aprofundamento da narrativa em fases iniciais do jogo e recorrentemente aparecendo em tutoriais de </w:t>
       </w:r>
       <w:r>

--- a/docs/enquadramento.docx
+++ b/docs/enquadramento.docx
@@ -144,7 +144,6 @@
         </w:rPr>
         <w:t xml:space="preserve">) são frequentemente usados sem distinção – há inclusive quem não os distinga em outras línguas europeias, como é o caso do francês, em que a tradução corresponde a </w:t>
       </w:r>
-      <w:proofErr w:type="spellStart"/>
       <w:r>
         <w:rPr>
           <w:i/>
@@ -154,7 +153,6 @@
         </w:rPr>
         <w:t>jeux</w:t>
       </w:r>
-      <w:proofErr w:type="spellEnd"/>
       <w:r>
         <w:rPr>
           <w:sz w:val="24"/>
@@ -176,7 +174,6 @@
         </w:rPr>
         <w:t xml:space="preserve"> ainda o alemão, em que </w:t>
       </w:r>
-      <w:proofErr w:type="spellStart"/>
       <w:r>
         <w:rPr>
           <w:i/>
@@ -186,7 +183,6 @@
         </w:rPr>
         <w:t>spiel</w:t>
       </w:r>
-      <w:proofErr w:type="spellEnd"/>
       <w:r>
         <w:rPr>
           <w:sz w:val="24"/>
@@ -199,23 +195,7 @@
           <w:sz w:val="24"/>
           <w:szCs w:val="24"/>
         </w:rPr>
-        <w:t xml:space="preserve">Roger </w:t>
-      </w:r>
-      <w:proofErr w:type="spellStart"/>
-      <w:r>
-        <w:rPr>
-          <w:sz w:val="24"/>
-          <w:szCs w:val="24"/>
-        </w:rPr>
-        <w:t>Caillois</w:t>
-      </w:r>
-      <w:proofErr w:type="spellEnd"/>
-      <w:r>
-        <w:rPr>
-          <w:sz w:val="24"/>
-          <w:szCs w:val="24"/>
-        </w:rPr>
-        <w:t xml:space="preserve">, no seu livro </w:t>
+        <w:t xml:space="preserve">Roger Caillois, no seu livro </w:t>
       </w:r>
       <w:r>
         <w:rPr>
@@ -226,26 +206,17 @@
         </w:rPr>
         <w:t xml:space="preserve">Man, Play </w:t>
       </w:r>
-      <w:proofErr w:type="spellStart"/>
-      <w:r>
-        <w:rPr>
-          <w:i/>
-          <w:iCs/>
-          <w:sz w:val="24"/>
-          <w:szCs w:val="24"/>
-        </w:rPr>
-        <w:t>and</w:t>
-      </w:r>
-      <w:proofErr w:type="spellEnd"/>
-      <w:r>
-        <w:rPr>
-          <w:i/>
-          <w:iCs/>
-          <w:sz w:val="24"/>
-          <w:szCs w:val="24"/>
-        </w:rPr>
-        <w:t xml:space="preserve"> Games</w:t>
-      </w:r>
+      <w:proofErr w:type="gramStart"/>
+      <w:r>
+        <w:rPr>
+          <w:i/>
+          <w:iCs/>
+          <w:sz w:val="24"/>
+          <w:szCs w:val="24"/>
+        </w:rPr>
+        <w:t>and Games</w:t>
+      </w:r>
+      <w:proofErr w:type="gramEnd"/>
       <w:r>
         <w:rPr>
           <w:sz w:val="24"/>
@@ -276,19 +247,8 @@
           <w:sz w:val="24"/>
           <w:szCs w:val="24"/>
         </w:rPr>
-        <w:t xml:space="preserve">Homo </w:t>
-      </w:r>
-      <w:proofErr w:type="spellStart"/>
-      <w:r>
-        <w:rPr>
-          <w:i/>
-          <w:iCs/>
-          <w:sz w:val="24"/>
-          <w:szCs w:val="24"/>
-        </w:rPr>
-        <w:t>Ludens</w:t>
-      </w:r>
-      <w:proofErr w:type="spellEnd"/>
+        <w:t>Homo Ludens</w:t>
+      </w:r>
       <w:r>
         <w:rPr>
           <w:sz w:val="24"/>
@@ -322,23 +282,7 @@
           <w:sz w:val="24"/>
           <w:szCs w:val="24"/>
         </w:rPr>
-        <w:t xml:space="preserve">Para </w:t>
-      </w:r>
-      <w:proofErr w:type="spellStart"/>
-      <w:r>
-        <w:rPr>
-          <w:sz w:val="24"/>
-          <w:szCs w:val="24"/>
-        </w:rPr>
-        <w:t>Johan</w:t>
-      </w:r>
-      <w:proofErr w:type="spellEnd"/>
-      <w:r>
-        <w:rPr>
-          <w:sz w:val="24"/>
-          <w:szCs w:val="24"/>
-        </w:rPr>
-        <w:t xml:space="preserve"> Huizinga, historiador e linguista holandês, </w:t>
+        <w:t xml:space="preserve">Para Johan Huizinga, historiador e linguista holandês, </w:t>
       </w:r>
       <w:r>
         <w:rPr>
@@ -400,23 +344,7 @@
           <w:sz w:val="24"/>
           <w:szCs w:val="24"/>
         </w:rPr>
-        <w:t xml:space="preserve">Roger </w:t>
-      </w:r>
-      <w:proofErr w:type="spellStart"/>
-      <w:r>
-        <w:rPr>
-          <w:sz w:val="24"/>
-          <w:szCs w:val="24"/>
-        </w:rPr>
-        <w:t>Caillois</w:t>
-      </w:r>
-      <w:proofErr w:type="spellEnd"/>
-      <w:r>
-        <w:rPr>
-          <w:sz w:val="24"/>
-          <w:szCs w:val="24"/>
-        </w:rPr>
-        <w:t xml:space="preserve">, sociólogo e ensaísta francês, </w:t>
+        <w:t xml:space="preserve">Roger Caillois, sociólogo e ensaísta francês, </w:t>
       </w:r>
       <w:r>
         <w:rPr>
@@ -548,7 +476,6 @@
         </w:rPr>
         <w:t xml:space="preserve">tem como origem etimológica grega </w:t>
       </w:r>
-      <w:proofErr w:type="spellStart"/>
       <w:r>
         <w:rPr>
           <w:i/>
@@ -558,7 +485,6 @@
         </w:rPr>
         <w:t>paidea</w:t>
       </w:r>
-      <w:proofErr w:type="spellEnd"/>
       <w:r>
         <w:rPr>
           <w:sz w:val="24"/>
@@ -613,7 +539,6 @@
         </w:rPr>
         <w:t xml:space="preserve"> vai mais além – sendo originária do latim </w:t>
       </w:r>
-      <w:proofErr w:type="spellStart"/>
       <w:r>
         <w:rPr>
           <w:i/>
@@ -623,7 +548,6 @@
         </w:rPr>
         <w:t>ludus</w:t>
       </w:r>
-      <w:proofErr w:type="spellEnd"/>
       <w:r>
         <w:rPr>
           <w:sz w:val="24"/>
@@ -814,55 +738,7 @@
           <w:sz w:val="24"/>
           <w:szCs w:val="24"/>
         </w:rPr>
-        <w:t xml:space="preserve">declaração (como é formado, quais os atributos) de um jogo.  Nesta secção serão abordados alguns dos seus parâmetros presentes, de acordo com alguns autores de renome na área dos Jogos Digitais, tais como Roger </w:t>
-      </w:r>
-      <w:proofErr w:type="spellStart"/>
-      <w:r>
-        <w:rPr>
-          <w:sz w:val="24"/>
-          <w:szCs w:val="24"/>
-        </w:rPr>
-        <w:t>Caillois</w:t>
-      </w:r>
-      <w:proofErr w:type="spellEnd"/>
-      <w:r>
-        <w:rPr>
-          <w:sz w:val="24"/>
-          <w:szCs w:val="24"/>
-        </w:rPr>
-        <w:t xml:space="preserve">, Chris Crawford e </w:t>
-      </w:r>
-      <w:proofErr w:type="spellStart"/>
-      <w:r>
-        <w:rPr>
-          <w:sz w:val="24"/>
-          <w:szCs w:val="24"/>
-        </w:rPr>
-        <w:t>Salen</w:t>
-      </w:r>
-      <w:proofErr w:type="spellEnd"/>
-      <w:r>
-        <w:rPr>
-          <w:sz w:val="24"/>
-          <w:szCs w:val="24"/>
-        </w:rPr>
-        <w:t xml:space="preserve"> e </w:t>
-      </w:r>
-      <w:proofErr w:type="spellStart"/>
-      <w:r>
-        <w:rPr>
-          <w:sz w:val="24"/>
-          <w:szCs w:val="24"/>
-        </w:rPr>
-        <w:t>Zimmerman</w:t>
-      </w:r>
-      <w:proofErr w:type="spellEnd"/>
-      <w:r>
-        <w:rPr>
-          <w:sz w:val="24"/>
-          <w:szCs w:val="24"/>
-        </w:rPr>
-        <w:t xml:space="preserve">. </w:t>
+        <w:t xml:space="preserve">declaração (como é formado, quais os atributos) de um jogo.  Nesta secção serão abordados alguns dos seus parâmetros presentes, de acordo com alguns autores de renome na área dos Jogos Digitais, tais como Roger Caillois, Chris Crawford e Salen e Zimmerman. </w:t>
       </w:r>
     </w:p>
     <w:p>
@@ -893,17 +769,8 @@
           <w:sz w:val="24"/>
           <w:szCs w:val="24"/>
         </w:rPr>
-        <w:t xml:space="preserve">Roger </w:t>
-      </w:r>
-      <w:proofErr w:type="spellStart"/>
-      <w:r>
-        <w:rPr>
-          <w:sz w:val="24"/>
-          <w:szCs w:val="24"/>
-        </w:rPr>
-        <w:t>Caillois</w:t>
-      </w:r>
-      <w:proofErr w:type="spellEnd"/>
+        <w:t>Roger Caillois</w:t>
+      </w:r>
     </w:p>
     <w:p>
       <w:pPr>
@@ -935,25 +802,8 @@
           <w:sz w:val="24"/>
           <w:szCs w:val="24"/>
         </w:rPr>
-        <w:t xml:space="preserve"> como uma ocupação de livre vontade, i.e., espontânea, delimitada, imprevisível (dependente do(s) jogador(</w:t>
-      </w:r>
-      <w:proofErr w:type="spellStart"/>
-      <w:r>
-        <w:rPr>
-          <w:sz w:val="24"/>
-          <w:szCs w:val="24"/>
-        </w:rPr>
-        <w:t>es</w:t>
-      </w:r>
-      <w:proofErr w:type="spellEnd"/>
-      <w:r>
-        <w:rPr>
-          <w:sz w:val="24"/>
-          <w:szCs w:val="24"/>
-        </w:rPr>
-        <w:t xml:space="preserve">)), regulamentada e ficcional, ou seja, que se encontra fora do mundo real, ele adicionou quatro novas categorias caracterizadoras de um jogo – </w:t>
-      </w:r>
-      <w:proofErr w:type="spellStart"/>
+        <w:t xml:space="preserve"> como uma ocupação de livre vontade, i.e., espontânea, delimitada, imprevisível (dependente do(s) jogador(es)), regulamentada e ficcional, ou seja, que se encontra fora do mundo real, ele adicionou quatro novas categorias caracterizadoras de um jogo – </w:t>
+      </w:r>
       <w:r>
         <w:rPr>
           <w:i/>
@@ -963,55 +813,14 @@
         </w:rPr>
         <w:t>agôn</w:t>
       </w:r>
-      <w:proofErr w:type="spellEnd"/>
-      <w:r>
-        <w:rPr>
-          <w:i/>
-          <w:iCs/>
-          <w:sz w:val="24"/>
-          <w:szCs w:val="24"/>
-        </w:rPr>
-        <w:t xml:space="preserve">, </w:t>
-      </w:r>
-      <w:proofErr w:type="spellStart"/>
-      <w:r>
-        <w:rPr>
-          <w:i/>
-          <w:iCs/>
-          <w:sz w:val="24"/>
-          <w:szCs w:val="24"/>
-        </w:rPr>
-        <w:t>alea</w:t>
-      </w:r>
-      <w:proofErr w:type="spellEnd"/>
-      <w:r>
-        <w:rPr>
-          <w:i/>
-          <w:iCs/>
-          <w:sz w:val="24"/>
-          <w:szCs w:val="24"/>
-        </w:rPr>
-        <w:t xml:space="preserve">, </w:t>
-      </w:r>
-      <w:proofErr w:type="spellStart"/>
-      <w:r>
-        <w:rPr>
-          <w:i/>
-          <w:iCs/>
-          <w:sz w:val="24"/>
-          <w:szCs w:val="24"/>
-        </w:rPr>
-        <w:t>mimicry</w:t>
-      </w:r>
-      <w:proofErr w:type="spellEnd"/>
-      <w:r>
-        <w:rPr>
-          <w:i/>
-          <w:iCs/>
-          <w:sz w:val="24"/>
-          <w:szCs w:val="24"/>
-        </w:rPr>
-        <w:t xml:space="preserve"> </w:t>
+      <w:r>
+        <w:rPr>
+          <w:i/>
+          <w:iCs/>
+          <w:sz w:val="24"/>
+          <w:szCs w:val="24"/>
+        </w:rPr>
+        <w:t xml:space="preserve">, alea, mimicry </w:t>
       </w:r>
       <w:r>
         <w:rPr>
@@ -1027,19 +836,8 @@
           <w:sz w:val="24"/>
           <w:szCs w:val="24"/>
         </w:rPr>
-        <w:t xml:space="preserve"> </w:t>
-      </w:r>
-      <w:proofErr w:type="spellStart"/>
-      <w:r>
-        <w:rPr>
-          <w:i/>
-          <w:iCs/>
-          <w:sz w:val="24"/>
-          <w:szCs w:val="24"/>
-        </w:rPr>
-        <w:t>ilinx</w:t>
-      </w:r>
-      <w:proofErr w:type="spellEnd"/>
+        <w:t xml:space="preserve"> ilinx</w:t>
+      </w:r>
       <w:r>
         <w:rPr>
           <w:sz w:val="24"/>
@@ -1068,7 +866,6 @@
           <w:szCs w:val="24"/>
         </w:rPr>
       </w:pPr>
-      <w:proofErr w:type="spellStart"/>
       <w:r>
         <w:rPr>
           <w:i/>
@@ -1078,7 +875,6 @@
         </w:rPr>
         <w:t>Agôn</w:t>
       </w:r>
-      <w:proofErr w:type="spellEnd"/>
       <w:r>
         <w:rPr>
           <w:sz w:val="24"/>
@@ -1122,25 +918,14 @@
           <w:szCs w:val="24"/>
         </w:rPr>
       </w:pPr>
-      <w:proofErr w:type="spellStart"/>
-      <w:r>
-        <w:rPr>
-          <w:i/>
-          <w:iCs/>
-          <w:sz w:val="24"/>
-          <w:szCs w:val="24"/>
-        </w:rPr>
-        <w:t>Alea</w:t>
-      </w:r>
-      <w:proofErr w:type="spellEnd"/>
-      <w:r>
-        <w:rPr>
-          <w:i/>
-          <w:iCs/>
-          <w:sz w:val="24"/>
-          <w:szCs w:val="24"/>
-        </w:rPr>
-        <w:t xml:space="preserve"> </w:t>
+      <w:r>
+        <w:rPr>
+          <w:i/>
+          <w:iCs/>
+          <w:sz w:val="24"/>
+          <w:szCs w:val="24"/>
+        </w:rPr>
+        <w:t xml:space="preserve">Alea </w:t>
       </w:r>
       <w:r>
         <w:rPr>
@@ -1156,7 +941,6 @@
         </w:rPr>
         <w:t xml:space="preserve">pode envolver a sorte, sendo completamente dependente do destino e ao qual o jogador é apenas um “expectador”, alguém passivo. Nesta categoria estão incluídos, nomeadamente, os jogos de azar (como o jogo da roleta ou de “rodar os dados”, de onde vem a origem de </w:t>
       </w:r>
-      <w:proofErr w:type="spellStart"/>
       <w:r>
         <w:rPr>
           <w:i/>
@@ -1166,7 +950,6 @@
         </w:rPr>
         <w:t>alea</w:t>
       </w:r>
-      <w:proofErr w:type="spellEnd"/>
       <w:r>
         <w:rPr>
           <w:sz w:val="24"/>
@@ -1188,7 +971,6 @@
         </w:rPr>
         <w:t xml:space="preserve"> numa decisão independente do jogador e num resultado sob o qual ele não tem qualquer tipo de controlo; contrariamente ao </w:t>
       </w:r>
-      <w:proofErr w:type="spellStart"/>
       <w:r>
         <w:rPr>
           <w:i/>
@@ -1198,7 +980,6 @@
         </w:rPr>
         <w:t>âgon</w:t>
       </w:r>
-      <w:proofErr w:type="spellEnd"/>
       <w:r>
         <w:rPr>
           <w:sz w:val="24"/>
@@ -1220,7 +1001,6 @@
           <w:szCs w:val="24"/>
         </w:rPr>
       </w:pPr>
-      <w:proofErr w:type="spellStart"/>
       <w:r>
         <w:rPr>
           <w:i/>
@@ -1230,7 +1010,6 @@
         </w:rPr>
         <w:t>Mimicry</w:t>
       </w:r>
-      <w:proofErr w:type="spellEnd"/>
       <w:r>
         <w:rPr>
           <w:sz w:val="24"/>
@@ -1238,7 +1017,6 @@
         </w:rPr>
         <w:t xml:space="preserve"> (simulação) – o jogo ocorre num universo ou mundo distinto do mundo real, aceite e credível, no qual o jogador pode desempenhar dadas ações tendo em conta as suas </w:t>
       </w:r>
-      <w:proofErr w:type="spellStart"/>
       <w:r>
         <w:rPr>
           <w:i/>
@@ -1248,35 +1026,14 @@
         </w:rPr>
         <w:t>skills</w:t>
       </w:r>
-      <w:proofErr w:type="spellEnd"/>
-      <w:r>
-        <w:rPr>
-          <w:i/>
-          <w:iCs/>
-          <w:sz w:val="24"/>
-          <w:szCs w:val="24"/>
-        </w:rPr>
-        <w:t xml:space="preserve"> (</w:t>
-      </w:r>
-      <w:proofErr w:type="spellStart"/>
-      <w:r>
-        <w:rPr>
-          <w:i/>
-          <w:iCs/>
-          <w:sz w:val="24"/>
-          <w:szCs w:val="24"/>
-        </w:rPr>
-        <w:t>âgon</w:t>
-      </w:r>
-      <w:proofErr w:type="spellEnd"/>
-      <w:r>
-        <w:rPr>
-          <w:i/>
-          <w:iCs/>
-          <w:sz w:val="24"/>
-          <w:szCs w:val="24"/>
-        </w:rPr>
-        <w:t>)</w:t>
+      <w:r>
+        <w:rPr>
+          <w:i/>
+          <w:iCs/>
+          <w:sz w:val="24"/>
+          <w:szCs w:val="24"/>
+        </w:rPr>
+        <w:t xml:space="preserve"> (âgon)</w:t>
       </w:r>
       <w:r>
         <w:rPr>
@@ -1292,27 +1049,7 @@
           <w:sz w:val="24"/>
           <w:szCs w:val="24"/>
         </w:rPr>
-        <w:t>(</w:t>
-      </w:r>
-      <w:proofErr w:type="spellStart"/>
-      <w:r>
-        <w:rPr>
-          <w:i/>
-          <w:iCs/>
-          <w:sz w:val="24"/>
-          <w:szCs w:val="24"/>
-        </w:rPr>
-        <w:t>alea</w:t>
-      </w:r>
-      <w:proofErr w:type="spellEnd"/>
-      <w:r>
-        <w:rPr>
-          <w:i/>
-          <w:iCs/>
-          <w:sz w:val="24"/>
-          <w:szCs w:val="24"/>
-        </w:rPr>
-        <w:t>)</w:t>
+        <w:t>(alea)</w:t>
       </w:r>
       <w:r>
         <w:rPr>
@@ -1335,25 +1072,14 @@
           <w:szCs w:val="24"/>
         </w:rPr>
       </w:pPr>
-      <w:proofErr w:type="spellStart"/>
-      <w:r>
-        <w:rPr>
-          <w:i/>
-          <w:iCs/>
-          <w:sz w:val="24"/>
-          <w:szCs w:val="24"/>
-        </w:rPr>
-        <w:t>Ilinx</w:t>
-      </w:r>
-      <w:proofErr w:type="spellEnd"/>
-      <w:r>
-        <w:rPr>
-          <w:i/>
-          <w:iCs/>
-          <w:sz w:val="24"/>
-          <w:szCs w:val="24"/>
-        </w:rPr>
-        <w:t xml:space="preserve"> </w:t>
+      <w:r>
+        <w:rPr>
+          <w:i/>
+          <w:iCs/>
+          <w:sz w:val="24"/>
+          <w:szCs w:val="24"/>
+        </w:rPr>
+        <w:t xml:space="preserve">Ilinx </w:t>
       </w:r>
       <w:r>
         <w:rPr>
@@ -1445,85 +1171,14 @@
         </w:rPr>
         <w:t xml:space="preserve">americano Chris Crawford, autor da obra </w:t>
       </w:r>
-      <w:proofErr w:type="spellStart"/>
-      <w:r>
-        <w:rPr>
-          <w:i/>
-          <w:iCs/>
-          <w:sz w:val="24"/>
-          <w:szCs w:val="24"/>
-        </w:rPr>
-        <w:t>The</w:t>
-      </w:r>
-      <w:proofErr w:type="spellEnd"/>
-      <w:r>
-        <w:rPr>
-          <w:i/>
-          <w:iCs/>
-          <w:sz w:val="24"/>
-          <w:szCs w:val="24"/>
-        </w:rPr>
-        <w:t xml:space="preserve"> </w:t>
-      </w:r>
-      <w:proofErr w:type="spellStart"/>
-      <w:r>
-        <w:rPr>
-          <w:i/>
-          <w:iCs/>
-          <w:sz w:val="24"/>
-          <w:szCs w:val="24"/>
-        </w:rPr>
-        <w:t>Art</w:t>
-      </w:r>
-      <w:proofErr w:type="spellEnd"/>
-      <w:r>
-        <w:rPr>
-          <w:i/>
-          <w:iCs/>
-          <w:sz w:val="24"/>
-          <w:szCs w:val="24"/>
-        </w:rPr>
-        <w:t xml:space="preserve"> </w:t>
-      </w:r>
-      <w:proofErr w:type="spellStart"/>
-      <w:r>
-        <w:rPr>
-          <w:i/>
-          <w:iCs/>
-          <w:sz w:val="24"/>
-          <w:szCs w:val="24"/>
-        </w:rPr>
-        <w:t>of</w:t>
-      </w:r>
-      <w:proofErr w:type="spellEnd"/>
-      <w:r>
-        <w:rPr>
-          <w:i/>
-          <w:iCs/>
-          <w:sz w:val="24"/>
-          <w:szCs w:val="24"/>
-        </w:rPr>
-        <w:t xml:space="preserve"> </w:t>
-      </w:r>
-      <w:proofErr w:type="spellStart"/>
-      <w:r>
-        <w:rPr>
-          <w:i/>
-          <w:iCs/>
-          <w:sz w:val="24"/>
-          <w:szCs w:val="24"/>
-        </w:rPr>
-        <w:t>Computer</w:t>
-      </w:r>
-      <w:proofErr w:type="spellEnd"/>
-      <w:r>
-        <w:rPr>
-          <w:i/>
-          <w:iCs/>
-          <w:sz w:val="24"/>
-          <w:szCs w:val="24"/>
-        </w:rPr>
-        <w:t xml:space="preserve"> Game Design</w:t>
+      <w:r>
+        <w:rPr>
+          <w:i/>
+          <w:iCs/>
+          <w:sz w:val="24"/>
+          <w:szCs w:val="24"/>
+        </w:rPr>
+        <w:t>The Art of Computer Game Design</w:t>
       </w:r>
       <w:r>
         <w:rPr>
@@ -1742,25 +1397,7 @@
           <w:szCs w:val="24"/>
           <w:lang w:val="en-US"/>
         </w:rPr>
-        <w:t xml:space="preserve">Katie </w:t>
-      </w:r>
-      <w:proofErr w:type="spellStart"/>
-      <w:r>
-        <w:rPr>
-          <w:sz w:val="24"/>
-          <w:szCs w:val="24"/>
-          <w:lang w:val="en-US"/>
-        </w:rPr>
-        <w:t>Salen</w:t>
-      </w:r>
-      <w:proofErr w:type="spellEnd"/>
-      <w:r>
-        <w:rPr>
-          <w:sz w:val="24"/>
-          <w:szCs w:val="24"/>
-          <w:lang w:val="en-US"/>
-        </w:rPr>
-        <w:t xml:space="preserve"> e Eric Z</w:t>
+        <w:t>Katie Salen e Eric Z</w:t>
       </w:r>
       <w:r>
         <w:rPr>
@@ -2557,27 +2194,7 @@
           <w:sz w:val="24"/>
           <w:szCs w:val="24"/>
         </w:rPr>
-        <w:t xml:space="preserve">Fundamentals </w:t>
-      </w:r>
-      <w:proofErr w:type="spellStart"/>
-      <w:r>
-        <w:rPr>
-          <w:i/>
-          <w:iCs/>
-          <w:sz w:val="24"/>
-          <w:szCs w:val="24"/>
-        </w:rPr>
-        <w:t>of</w:t>
-      </w:r>
-      <w:proofErr w:type="spellEnd"/>
-      <w:r>
-        <w:rPr>
-          <w:i/>
-          <w:iCs/>
-          <w:sz w:val="24"/>
-          <w:szCs w:val="24"/>
-        </w:rPr>
-        <w:t xml:space="preserve"> Game Design</w:t>
+        <w:t>Fundamentals of Game Design</w:t>
       </w:r>
       <w:r>
         <w:rPr>
@@ -2593,27 +2210,7 @@
           <w:sz w:val="24"/>
           <w:szCs w:val="24"/>
         </w:rPr>
-        <w:t>role-</w:t>
-      </w:r>
-      <w:proofErr w:type="spellStart"/>
-      <w:r>
-        <w:rPr>
-          <w:i/>
-          <w:iCs/>
-          <w:sz w:val="24"/>
-          <w:szCs w:val="24"/>
-        </w:rPr>
-        <w:t>playing</w:t>
-      </w:r>
-      <w:proofErr w:type="spellEnd"/>
-      <w:r>
-        <w:rPr>
-          <w:i/>
-          <w:iCs/>
-          <w:sz w:val="24"/>
-          <w:szCs w:val="24"/>
-        </w:rPr>
-        <w:t xml:space="preserve"> games</w:t>
+        <w:t>role-playing games</w:t>
       </w:r>
       <w:r>
         <w:rPr>
@@ -2657,12 +2254,72 @@
     </w:p>
     <w:p>
       <w:pPr>
-        <w:jc w:val="both"/>
-        <w:rPr>
-          <w:sz w:val="24"/>
-          <w:szCs w:val="24"/>
-        </w:rPr>
-      </w:pPr>
+        <w:jc w:val="center"/>
+        <w:rPr>
+          <w:sz w:val="24"/>
+          <w:szCs w:val="24"/>
+        </w:rPr>
+      </w:pPr>
+      <w:r>
+        <w:rPr>
+          <w:sz w:val="24"/>
+          <w:szCs w:val="24"/>
+        </w:rPr>
+        <w:lastRenderedPageBreak/>
+        <w:drawing>
+          <wp:inline distT="0" distB="0" distL="0" distR="0" wp14:anchorId="4A1F13D1" wp14:editId="2472F154">
+            <wp:extent cx="4654234" cy="2360930"/>
+            <wp:effectExtent l="0" t="0" r="0" b="1270"/>
+            <wp:docPr id="10" name="Picture 10" descr="Diagram&#10;&#10;Description automatically generated"/>
+            <wp:cNvGraphicFramePr>
+              <a:graphicFrameLocks xmlns:a="http://schemas.openxmlformats.org/drawingml/2006/main" noChangeAspect="1"/>
+            </wp:cNvGraphicFramePr>
+            <a:graphic xmlns:a="http://schemas.openxmlformats.org/drawingml/2006/main">
+              <a:graphicData uri="http://schemas.openxmlformats.org/drawingml/2006/picture">
+                <pic:pic xmlns:pic="http://schemas.openxmlformats.org/drawingml/2006/picture">
+                  <pic:nvPicPr>
+                    <pic:cNvPr id="10" name="Picture 10" descr="Diagram&#10;&#10;Description automatically generated"/>
+                    <pic:cNvPicPr/>
+                  </pic:nvPicPr>
+                  <pic:blipFill>
+                    <a:blip r:embed="rId7"/>
+                    <a:stretch>
+                      <a:fillRect/>
+                    </a:stretch>
+                  </pic:blipFill>
+                  <pic:spPr>
+                    <a:xfrm>
+                      <a:off x="0" y="0"/>
+                      <a:ext cx="4673379" cy="2370642"/>
+                    </a:xfrm>
+                    <a:prstGeom prst="rect">
+                      <a:avLst/>
+                    </a:prstGeom>
+                  </pic:spPr>
+                </pic:pic>
+              </a:graphicData>
+            </a:graphic>
+          </wp:inline>
+        </w:drawing>
+      </w:r>
+    </w:p>
+    <w:p>
+      <w:pPr>
+        <w:jc w:val="center"/>
+        <w:rPr>
+          <w:color w:val="FF0000"/>
+          <w:sz w:val="24"/>
+          <w:szCs w:val="24"/>
+        </w:rPr>
+      </w:pPr>
+      <w:r>
+        <w:rPr>
+          <w:color w:val="FF0000"/>
+          <w:sz w:val="24"/>
+          <w:szCs w:val="24"/>
+        </w:rPr>
+        <w:t>PDF 2, slide 4 de 68 de CDJ</w:t>
+      </w:r>
     </w:p>
     <w:p>
       <w:pPr>
@@ -2712,25 +2369,14 @@
         </w:rPr>
         <w:t xml:space="preserve">; normalmente são focados em reações rápidas e boa coordenação entre os olhos e as mãos; alguns são designados por </w:t>
       </w:r>
-      <w:proofErr w:type="spellStart"/>
-      <w:r>
-        <w:rPr>
-          <w:i/>
-          <w:iCs/>
-          <w:sz w:val="24"/>
-          <w:szCs w:val="24"/>
-        </w:rPr>
-        <w:t>twitch</w:t>
-      </w:r>
-      <w:proofErr w:type="spellEnd"/>
-      <w:r>
-        <w:rPr>
-          <w:i/>
-          <w:iCs/>
-          <w:sz w:val="24"/>
-          <w:szCs w:val="24"/>
-        </w:rPr>
-        <w:t xml:space="preserve"> games</w:t>
+      <w:r>
+        <w:rPr>
+          <w:i/>
+          <w:iCs/>
+          <w:sz w:val="24"/>
+          <w:szCs w:val="24"/>
+        </w:rPr>
+        <w:t>twitch games</w:t>
       </w:r>
       <w:r>
         <w:rPr>
@@ -2804,15 +2450,7 @@
           <w:sz w:val="24"/>
           <w:szCs w:val="24"/>
         </w:rPr>
-        <w:t xml:space="preserve">; são subgéneros desta categoria </w:t>
-      </w:r>
-      <w:r>
-        <w:rPr>
-          <w:sz w:val="24"/>
-          <w:szCs w:val="24"/>
-        </w:rPr>
-        <w:lastRenderedPageBreak/>
-        <w:t xml:space="preserve">os jogos de plataforma, os jogos de luta, os </w:t>
+        <w:t xml:space="preserve">; são subgéneros desta categoria os jogos de plataforma, os jogos de luta, os </w:t>
       </w:r>
       <w:r>
         <w:rPr>
@@ -2830,25 +2468,14 @@
         </w:rPr>
         <w:t xml:space="preserve">, os </w:t>
       </w:r>
-      <w:proofErr w:type="spellStart"/>
-      <w:r>
-        <w:rPr>
-          <w:i/>
-          <w:iCs/>
-          <w:sz w:val="24"/>
-          <w:szCs w:val="24"/>
-        </w:rPr>
-        <w:t>action-adventure</w:t>
-      </w:r>
-      <w:proofErr w:type="spellEnd"/>
-      <w:r>
-        <w:rPr>
-          <w:i/>
-          <w:iCs/>
-          <w:sz w:val="24"/>
-          <w:szCs w:val="24"/>
-        </w:rPr>
-        <w:t xml:space="preserve"> games</w:t>
+      <w:r>
+        <w:rPr>
+          <w:i/>
+          <w:iCs/>
+          <w:sz w:val="24"/>
+          <w:szCs w:val="24"/>
+        </w:rPr>
+        <w:t>action-adventure games</w:t>
       </w:r>
       <w:r>
         <w:rPr>
@@ -2912,25 +2539,14 @@
         </w:rPr>
         <w:t xml:space="preserve"> porque no caso dos segundos, existe planeamento mas não um conflito direto; distinguem-se das simulações de construção e gestão porque estes, apesar de igualmente necessitarem de um planeamento, não exigem um conflito ou ação direta a um adversário; a maioria dos jogos de estratégia são jogos de guerra com um maior ou menor grau de abstração; contrariamente aos jogos de ação, a rapidez e a coordenação física não são relevantes nos jogos de estratégia; podem ser subdivididos em </w:t>
       </w:r>
-      <w:proofErr w:type="spellStart"/>
-      <w:r>
-        <w:rPr>
-          <w:i/>
-          <w:iCs/>
-          <w:sz w:val="24"/>
-          <w:szCs w:val="24"/>
-        </w:rPr>
-        <w:t>turn-based</w:t>
-      </w:r>
-      <w:proofErr w:type="spellEnd"/>
-      <w:r>
-        <w:rPr>
-          <w:i/>
-          <w:iCs/>
-          <w:sz w:val="24"/>
-          <w:szCs w:val="24"/>
-        </w:rPr>
-        <w:t xml:space="preserve"> games</w:t>
+      <w:r>
+        <w:rPr>
+          <w:i/>
+          <w:iCs/>
+          <w:sz w:val="24"/>
+          <w:szCs w:val="24"/>
+        </w:rPr>
+        <w:t>turn-based games</w:t>
       </w:r>
       <w:r>
         <w:rPr>
@@ -3071,7 +2687,16 @@
           <w:szCs w:val="24"/>
           <w:lang w:val="pt-BR"/>
         </w:rPr>
-        <w:t xml:space="preserve">, a partir das quais as personagens vão crescendo e melhorando as suas habilidades; o crescimento do personagem em poder e habilidades é uma característica fundamental do género; normalmente garantem uma elevada importância à narrativa, </w:t>
+        <w:t xml:space="preserve">, a partir das quais as personagens vão crescendo e melhorando as suas habilidades; o crescimento do personagem em poder e habilidades é uma </w:t>
+      </w:r>
+      <w:r>
+        <w:rPr>
+          <w:sz w:val="24"/>
+          <w:szCs w:val="24"/>
+          <w:lang w:val="pt-BR"/>
+        </w:rPr>
+        <w:lastRenderedPageBreak/>
+        <w:t xml:space="preserve">característica fundamental do género; normalmente garantem uma elevada importância à narrativa, </w:t>
       </w:r>
       <w:r>
         <w:rPr>
@@ -3284,16 +2909,7 @@
           <w:szCs w:val="24"/>
           <w:lang w:val="pt-BR"/>
         </w:rPr>
-        <w:t xml:space="preserve">género de jogos focado na construção e/ou gestão de algo, como uma cidade, segundo restrições económicas; o intuito não é derrotar um inimigo, mas sim a criação de um processo contínuo e rentável que permita o crescimento daquilo que foi construído e se encontra no momento a ser </w:t>
-      </w:r>
-      <w:r>
-        <w:rPr>
-          <w:sz w:val="24"/>
-          <w:szCs w:val="24"/>
-          <w:lang w:val="pt-BR"/>
-        </w:rPr>
-        <w:lastRenderedPageBreak/>
-        <w:t>monitorizado; evitam a coordenação física, uma vez que se baseiam mais em estratégia;</w:t>
+        <w:t>género de jogos focado na construção e/ou gestão de algo, como uma cidade, segundo restrições económicas; o intuito não é derrotar um inimigo, mas sim a criação de um processo contínuo e rentável que permita o crescimento daquilo que foi construído e se encontra no momento a ser monitorizado; evitam a coordenação física, uma vez que se baseiam mais em estratégia;</w:t>
       </w:r>
     </w:p>
     <w:p>
@@ -3486,89 +3102,85 @@
           <w:szCs w:val="24"/>
           <w:lang w:val="pt-BR"/>
         </w:rPr>
-        <w:t>sistemas em que o jogador age à distância, recorrendo a uma arma de longo alcance; é um género de jogo que necessita de elevada destreza, visto a mira, a atenção ao espaço em redor e aos alvos serem habilidades fundamentais.</w:t>
-      </w:r>
-    </w:p>
-    <w:p>
-      <w:pPr>
-        <w:pStyle w:val="ListParagraph"/>
-        <w:rPr>
-          <w:sz w:val="24"/>
-          <w:szCs w:val="24"/>
-          <w:lang w:val="pt-BR"/>
-        </w:rPr>
-      </w:pPr>
-    </w:p>
-    <w:p>
-      <w:pPr>
-        <w:jc w:val="both"/>
-        <w:rPr>
-          <w:sz w:val="24"/>
-          <w:szCs w:val="24"/>
-          <w:lang w:val="pt-BR"/>
-        </w:rPr>
-      </w:pPr>
-    </w:p>
-    <w:p>
-      <w:pPr>
-        <w:jc w:val="both"/>
-        <w:rPr>
-          <w:sz w:val="24"/>
-          <w:szCs w:val="24"/>
-          <w:lang w:val="pt-BR"/>
-        </w:rPr>
-      </w:pPr>
-    </w:p>
-    <w:p>
-      <w:pPr>
-        <w:jc w:val="both"/>
-        <w:rPr>
-          <w:sz w:val="24"/>
-          <w:szCs w:val="24"/>
-          <w:lang w:val="pt-BR"/>
-        </w:rPr>
-      </w:pPr>
-    </w:p>
-    <w:p>
-      <w:pPr>
-        <w:jc w:val="both"/>
-        <w:rPr>
-          <w:sz w:val="24"/>
-          <w:szCs w:val="24"/>
-          <w:lang w:val="pt-BR"/>
-        </w:rPr>
-      </w:pPr>
-    </w:p>
-    <w:p>
-      <w:pPr>
-        <w:ind w:left="1080"/>
-        <w:jc w:val="both"/>
-        <w:rPr>
-          <w:sz w:val="24"/>
-          <w:szCs w:val="24"/>
-          <w:lang w:val="pt-BR"/>
-        </w:rPr>
-      </w:pPr>
-    </w:p>
-    <w:p>
-      <w:pPr>
-        <w:jc w:val="both"/>
-        <w:rPr>
-          <w:sz w:val="24"/>
-          <w:szCs w:val="24"/>
-          <w:lang w:val="pt-BR"/>
-        </w:rPr>
-      </w:pPr>
-    </w:p>
-    <w:p>
-      <w:pPr>
-        <w:jc w:val="both"/>
-        <w:rPr>
-          <w:sz w:val="24"/>
-          <w:szCs w:val="24"/>
-          <w:lang w:val="pt-BR"/>
-        </w:rPr>
-      </w:pPr>
+        <w:t>sistemas em que o jogador age à distância, recorrendo a uma arma de longo alcance; é um género de jogo que necessita de elevada destreza, visto a mira, a atenção ao espaço em redor e aos alvos serem habilidades fundamentais</w:t>
+      </w:r>
+      <w:r>
+        <w:rPr>
+          <w:sz w:val="24"/>
+          <w:szCs w:val="24"/>
+          <w:lang w:val="pt-BR"/>
+        </w:rPr>
+        <w:t xml:space="preserve">; </w:t>
+      </w:r>
+      <w:r>
+        <w:rPr>
+          <w:sz w:val="24"/>
+          <w:szCs w:val="24"/>
+          <w:lang w:val="pt-BR"/>
+        </w:rPr>
+        <w:t xml:space="preserve">existem duas classes de jogos de tiro: os que acontecem num espaço </w:t>
+      </w:r>
+      <w:r>
+        <w:rPr>
+          <w:sz w:val="24"/>
+          <w:szCs w:val="24"/>
+          <w:lang w:val="pt-BR"/>
+        </w:rPr>
+        <w:lastRenderedPageBreak/>
+        <w:t xml:space="preserve">bidimensional – os designados por </w:t>
+      </w:r>
+      <w:r>
+        <w:rPr>
+          <w:i/>
+          <w:iCs/>
+          <w:sz w:val="24"/>
+          <w:szCs w:val="24"/>
+          <w:lang w:val="pt-BR"/>
+        </w:rPr>
+        <w:t>2D shooters</w:t>
+      </w:r>
+      <w:r>
+        <w:rPr>
+          <w:sz w:val="24"/>
+          <w:szCs w:val="24"/>
+          <w:lang w:val="pt-BR"/>
+        </w:rPr>
+        <w:t xml:space="preserve"> – e os que </w:t>
+      </w:r>
+      <w:r>
+        <w:rPr>
+          <w:sz w:val="24"/>
+          <w:szCs w:val="24"/>
+          <w:lang w:val="pt-BR"/>
+        </w:rPr>
+        <w:t>decorrem</w:t>
+      </w:r>
+      <w:r>
+        <w:rPr>
+          <w:sz w:val="24"/>
+          <w:szCs w:val="24"/>
+          <w:lang w:val="pt-BR"/>
+        </w:rPr>
+        <w:t xml:space="preserve"> num espaço tridimensional, chamados de </w:t>
+      </w:r>
+      <w:r>
+        <w:rPr>
+          <w:i/>
+          <w:iCs/>
+          <w:sz w:val="24"/>
+          <w:szCs w:val="24"/>
+          <w:lang w:val="pt-BR"/>
+        </w:rPr>
+        <w:t>3D shooters</w:t>
+      </w:r>
+      <w:r>
+        <w:rPr>
+          <w:sz w:val="24"/>
+          <w:szCs w:val="24"/>
+          <w:lang w:val="pt-BR"/>
+        </w:rPr>
+        <w:t>.</w:t>
+      </w:r>
     </w:p>
     <w:p>
       <w:pPr>
@@ -3640,33 +3252,14 @@
           <w:sz w:val="24"/>
           <w:szCs w:val="24"/>
         </w:rPr>
-        <w:t xml:space="preserve">halo </w:t>
-      </w:r>
-      <w:proofErr w:type="spellStart"/>
-      <w:r>
-        <w:rPr>
-          <w:i/>
-          <w:iCs/>
-          <w:sz w:val="24"/>
-          <w:szCs w:val="24"/>
-        </w:rPr>
-        <w:t>effect</w:t>
-      </w:r>
-      <w:proofErr w:type="spellEnd"/>
-      <w:r>
-        <w:rPr>
-          <w:sz w:val="24"/>
-          <w:szCs w:val="24"/>
-        </w:rPr>
-        <w:t xml:space="preserve">. Assim, personagens saudáveis com rosto e corpo </w:t>
-      </w:r>
-      <w:r>
-        <w:rPr>
-          <w:sz w:val="24"/>
-          <w:szCs w:val="24"/>
-        </w:rPr>
-        <w:lastRenderedPageBreak/>
-        <w:t>simétricos</w:t>
+        <w:t>halo effect</w:t>
+      </w:r>
+      <w:r>
+        <w:rPr>
+          <w:sz w:val="24"/>
+          <w:szCs w:val="24"/>
+        </w:rPr>
+        <w:t>. Assim, personagens saudáveis com rosto e corpo simétricos</w:t>
       </w:r>
       <w:r>
         <w:rPr>
@@ -3718,23 +3311,7 @@
           <w:sz w:val="24"/>
           <w:szCs w:val="24"/>
         </w:rPr>
-        <w:t xml:space="preserve">no passado, o ser humano primitivo, </w:t>
-      </w:r>
-      <w:proofErr w:type="spellStart"/>
-      <w:r>
-        <w:rPr>
-          <w:sz w:val="24"/>
-          <w:szCs w:val="24"/>
-        </w:rPr>
-        <w:t>ultrassocial</w:t>
-      </w:r>
-      <w:proofErr w:type="spellEnd"/>
-      <w:r>
-        <w:rPr>
-          <w:sz w:val="24"/>
-          <w:szCs w:val="24"/>
-        </w:rPr>
-        <w:t xml:space="preserve"> por natureza, procurava viver com indivíduos com particulares mais atrativas, indicador de uma boa saúde, garantindo assim uma melhor segurança e maior probabilidade de sobrevivência.</w:t>
+        <w:t>no passado, o ser humano primitivo, ultrassocial por natureza, procurava viver com indivíduos com particulares mais atrativas, indicador de uma boa saúde, garantindo assim uma melhor segurança e maior probabilidade de sobrevivência.</w:t>
       </w:r>
     </w:p>
     <w:p>
@@ -3750,7 +3327,6 @@
           <w:szCs w:val="24"/>
         </w:rPr>
       </w:pPr>
-      <w:proofErr w:type="spellStart"/>
       <w:r>
         <w:rPr>
           <w:i/>
@@ -3760,7 +3336,6 @@
         </w:rPr>
         <w:t>Babyfaces</w:t>
       </w:r>
-      <w:proofErr w:type="spellEnd"/>
     </w:p>
     <w:p>
       <w:pPr>
@@ -3888,7 +3463,15 @@
           <w:sz w:val="24"/>
           <w:szCs w:val="24"/>
         </w:rPr>
-        <w:t>Os estereótipos permitem a um jogador analisar e tirar conclusões rapidamente, evitando ter de avaliar a personagem na sua totalidade, ou seja, desde raiz, o que é deveras um processo mais demoroso e que implica mais do que um encontro entre jogador e a dada personagem, pelo que este processo poupa tempo e esforço por parte do primeiro.</w:t>
+        <w:t xml:space="preserve">Os estereótipos permitem a um jogador analisar e tirar conclusões rapidamente, evitando ter de avaliar a personagem na sua totalidade, ou seja, desde raiz, o que é deveras um processo mais demoroso e que implica mais do que um encontro entre </w:t>
+      </w:r>
+      <w:r>
+        <w:rPr>
+          <w:sz w:val="24"/>
+          <w:szCs w:val="24"/>
+        </w:rPr>
+        <w:lastRenderedPageBreak/>
+        <w:t>jogador e a dada personagem, pelo que este processo poupa tempo e esforço por parte do primeiro.</w:t>
       </w:r>
     </w:p>
     <w:p>
@@ -3930,40 +3513,21 @@
         </w:rPr>
         <w:t xml:space="preserve"> reconhecíveis mais facilmente e, desta forma, permitir ao jogador mais rapidamente avaliar as intenções de um personagem e as ações prováveis que poderá vir a desempenhar no jogo. Contudo, para personagens com maior </w:t>
       </w:r>
-      <w:proofErr w:type="spellStart"/>
-      <w:r>
-        <w:rPr>
-          <w:i/>
-          <w:iCs/>
-          <w:sz w:val="24"/>
-          <w:szCs w:val="24"/>
-        </w:rPr>
-        <w:t>screen</w:t>
-      </w:r>
-      <w:proofErr w:type="spellEnd"/>
-      <w:r>
-        <w:rPr>
-          <w:i/>
-          <w:iCs/>
-          <w:sz w:val="24"/>
-          <w:szCs w:val="24"/>
-        </w:rPr>
-        <w:t xml:space="preserve"> time</w:t>
-      </w:r>
-      <w:r>
-        <w:rPr>
-          <w:sz w:val="24"/>
-          <w:szCs w:val="24"/>
-        </w:rPr>
-        <w:t xml:space="preserve">, é relevante atentar ao uso de particularidades que possam quebrar o estereótipo presente na dada personagem – obtendo assim uma maior rapidez de ligação entre jogador e personagem através do recurso do estereótipo e uma maior profundidade e originalidade do </w:t>
-      </w:r>
-      <w:r>
-        <w:rPr>
-          <w:sz w:val="24"/>
-          <w:szCs w:val="24"/>
-        </w:rPr>
-        <w:lastRenderedPageBreak/>
-        <w:t xml:space="preserve">personagem ao quebrar esse mesmo estereótipo com uma particularidade que é incomum ou inexistente quando esse padrão é aplicado. </w:t>
+      <w:r>
+        <w:rPr>
+          <w:i/>
+          <w:iCs/>
+          <w:sz w:val="24"/>
+          <w:szCs w:val="24"/>
+        </w:rPr>
+        <w:t>screen time</w:t>
+      </w:r>
+      <w:r>
+        <w:rPr>
+          <w:sz w:val="24"/>
+          <w:szCs w:val="24"/>
+        </w:rPr>
+        <w:t xml:space="preserve">, é relevante atentar ao uso de particularidades que possam quebrar o estereótipo presente na dada personagem – obtendo assim uma maior rapidez de ligação entre jogador e personagem através do recurso do estereótipo e uma maior profundidade e originalidade do personagem ao quebrar esse mesmo estereótipo com uma particularidade que é incomum ou inexistente quando esse padrão é aplicado. </w:t>
       </w:r>
     </w:p>
     <w:p>
@@ -3991,57 +3555,15 @@
           <w:szCs w:val="24"/>
         </w:rPr>
       </w:pPr>
-      <w:proofErr w:type="spellStart"/>
-      <w:r>
-        <w:rPr>
-          <w:i/>
-          <w:iCs/>
-          <w:sz w:val="24"/>
-          <w:szCs w:val="24"/>
-        </w:rPr>
-        <w:t>The</w:t>
-      </w:r>
-      <w:proofErr w:type="spellEnd"/>
-      <w:r>
-        <w:rPr>
-          <w:i/>
-          <w:iCs/>
-          <w:sz w:val="24"/>
-          <w:szCs w:val="24"/>
-        </w:rPr>
-        <w:t xml:space="preserve"> </w:t>
-      </w:r>
-      <w:proofErr w:type="spellStart"/>
-      <w:r>
-        <w:rPr>
-          <w:i/>
-          <w:iCs/>
-          <w:sz w:val="24"/>
-          <w:szCs w:val="24"/>
-        </w:rPr>
-        <w:t>big</w:t>
-      </w:r>
-      <w:proofErr w:type="spellEnd"/>
-      <w:r>
-        <w:rPr>
-          <w:i/>
-          <w:iCs/>
-          <w:sz w:val="24"/>
-          <w:szCs w:val="24"/>
-        </w:rPr>
-        <w:t xml:space="preserve"> </w:t>
-      </w:r>
-      <w:proofErr w:type="spellStart"/>
-      <w:r>
-        <w:rPr>
-          <w:i/>
-          <w:iCs/>
-          <w:sz w:val="24"/>
-          <w:szCs w:val="24"/>
-        </w:rPr>
-        <w:t>five</w:t>
-      </w:r>
-      <w:proofErr w:type="spellEnd"/>
+      <w:r>
+        <w:rPr>
+          <w:i/>
+          <w:iCs/>
+          <w:sz w:val="24"/>
+          <w:szCs w:val="24"/>
+        </w:rPr>
+        <w:t>The big five</w:t>
+      </w:r>
     </w:p>
     <w:p>
       <w:pPr>
@@ -4076,79 +3598,21 @@
         </w:rPr>
         <w:t xml:space="preserve">Para ajudar na definição de uma personalidade, foram comparados padrões de comportamento até chegar-se à lista de fatores designada por </w:t>
       </w:r>
-      <w:proofErr w:type="spellStart"/>
-      <w:r>
-        <w:rPr>
-          <w:i/>
-          <w:iCs/>
-          <w:sz w:val="24"/>
-          <w:szCs w:val="24"/>
-        </w:rPr>
-        <w:t>the</w:t>
-      </w:r>
-      <w:proofErr w:type="spellEnd"/>
-      <w:r>
-        <w:rPr>
-          <w:i/>
-          <w:iCs/>
-          <w:sz w:val="24"/>
-          <w:szCs w:val="24"/>
-        </w:rPr>
-        <w:t xml:space="preserve"> </w:t>
-      </w:r>
-      <w:proofErr w:type="spellStart"/>
-      <w:r>
-        <w:rPr>
-          <w:i/>
-          <w:iCs/>
-          <w:sz w:val="24"/>
-          <w:szCs w:val="24"/>
-        </w:rPr>
-        <w:t>big</w:t>
-      </w:r>
-      <w:proofErr w:type="spellEnd"/>
-      <w:r>
-        <w:rPr>
-          <w:i/>
-          <w:iCs/>
-          <w:sz w:val="24"/>
-          <w:szCs w:val="24"/>
-        </w:rPr>
-        <w:t xml:space="preserve"> </w:t>
-      </w:r>
-      <w:proofErr w:type="spellStart"/>
-      <w:r>
-        <w:rPr>
-          <w:i/>
-          <w:iCs/>
-          <w:sz w:val="24"/>
-          <w:szCs w:val="24"/>
-        </w:rPr>
-        <w:t>five</w:t>
-      </w:r>
-      <w:proofErr w:type="spellEnd"/>
-      <w:r>
-        <w:rPr>
-          <w:sz w:val="24"/>
-          <w:szCs w:val="24"/>
-        </w:rPr>
-        <w:t xml:space="preserve"> (“os 5 grandes”, em português) - abertura, consciência, extroversão, amabilidade e </w:t>
-      </w:r>
-      <w:proofErr w:type="spellStart"/>
-      <w:r>
-        <w:rPr>
-          <w:sz w:val="24"/>
-          <w:szCs w:val="24"/>
-        </w:rPr>
-        <w:t>neuroticismo</w:t>
-      </w:r>
-      <w:proofErr w:type="spellEnd"/>
-      <w:r>
-        <w:rPr>
-          <w:sz w:val="24"/>
-          <w:szCs w:val="24"/>
-        </w:rPr>
-        <w:t>:</w:t>
+      <w:r>
+        <w:rPr>
+          <w:i/>
+          <w:iCs/>
+          <w:sz w:val="24"/>
+          <w:szCs w:val="24"/>
+        </w:rPr>
+        <w:t>the big five</w:t>
+      </w:r>
+      <w:r>
+        <w:rPr>
+          <w:sz w:val="24"/>
+          <w:szCs w:val="24"/>
+        </w:rPr>
+        <w:t xml:space="preserve"> (“os 5 grandes”, em português) - abertura, consciência, extroversão, amabilidade e neuroticismo:</w:t>
       </w:r>
     </w:p>
     <w:p>
@@ -4290,21 +3754,12 @@
           <w:szCs w:val="24"/>
         </w:rPr>
       </w:pPr>
-      <w:proofErr w:type="spellStart"/>
-      <w:r>
-        <w:rPr>
-          <w:sz w:val="24"/>
-          <w:szCs w:val="24"/>
-        </w:rPr>
-        <w:t>Neuroticismo</w:t>
-      </w:r>
-      <w:proofErr w:type="spellEnd"/>
-      <w:r>
-        <w:rPr>
-          <w:sz w:val="24"/>
-          <w:szCs w:val="24"/>
-        </w:rPr>
-        <w:t xml:space="preserve"> – particularidade relacionada com personagens mais instáveis a nível emocional, que se sentem assoberbados e preocupados mais precipitadamente.</w:t>
+      <w:r>
+        <w:rPr>
+          <w:sz w:val="24"/>
+          <w:szCs w:val="24"/>
+        </w:rPr>
+        <w:t>Neuroticismo – particularidade relacionada com personagens mais instáveis a nível emocional, que se sentem assoberbados e preocupados mais precipitadamente.</w:t>
       </w:r>
     </w:p>
     <w:p>
@@ -4430,7 +3885,6 @@
           <w:sz w:val="24"/>
           <w:szCs w:val="24"/>
         </w:rPr>
-        <w:lastRenderedPageBreak/>
         <w:t xml:space="preserve">As formas usadas para projetar e desenhar personagens devem ser tidas em conta, uma vez que </w:t>
       </w:r>
       <w:r>
@@ -4717,6 +4171,7 @@
           <w:szCs w:val="24"/>
           <w:lang w:val="pt-BR"/>
         </w:rPr>
+        <w:lastRenderedPageBreak/>
         <w:t>O heroi – é o personagem que parte numa missão ou aventura, que faz “coisas típicas de um heroi”, como salvar uma princesa ou o mundo; é aquele</w:t>
       </w:r>
       <w:r>
@@ -4812,7 +4267,6 @@
           <w:szCs w:val="24"/>
           <w:lang w:val="pt-BR"/>
         </w:rPr>
-        <w:lastRenderedPageBreak/>
         <w:t xml:space="preserve">O velho sábio – é a personagem que treina ou guia o heroi, permitindo o aprofundamento da narrativa em fases iniciais do jogo e recorrentemente aparecendo em tutoriais de </w:t>
       </w:r>
       <w:r>
@@ -4925,7 +4379,7 @@
                     </pic:cNvPicPr>
                   </pic:nvPicPr>
                   <pic:blipFill>
-                    <a:blip r:embed="rId7">
+                    <a:blip r:embed="rId8">
                       <a:extLst>
                         <a:ext uri="{28A0092B-C50C-407E-A947-70E740481C1C}">
                           <a14:useLocalDpi xmlns:a14="http://schemas.microsoft.com/office/drawing/2010/main" val="0"/>
@@ -4981,7 +4435,7 @@
                     </pic:cNvPicPr>
                   </pic:nvPicPr>
                   <pic:blipFill>
-                    <a:blip r:embed="rId8">
+                    <a:blip r:embed="rId9">
                       <a:extLst>
                         <a:ext uri="{28A0092B-C50C-407E-A947-70E740481C1C}">
                           <a14:useLocalDpi xmlns:a14="http://schemas.microsoft.com/office/drawing/2010/main" val="0"/>
@@ -5637,7 +5091,6 @@
         <w:rPr>
           <w:noProof/>
         </w:rPr>
-        <w:lastRenderedPageBreak/>
         <w:drawing>
           <wp:inline distT="0" distB="0" distL="0" distR="0" wp14:anchorId="6D8734BD" wp14:editId="1AC238F4">
             <wp:extent cx="3115395" cy="2904345"/>
@@ -5656,7 +5109,7 @@
                     </pic:cNvPicPr>
                   </pic:nvPicPr>
                   <pic:blipFill rotWithShape="1">
-                    <a:blip r:embed="rId9" cstate="print">
+                    <a:blip r:embed="rId10" cstate="print">
                       <a:extLst>
                         <a:ext uri="{28A0092B-C50C-407E-A947-70E740481C1C}">
                           <a14:useLocalDpi xmlns:a14="http://schemas.microsoft.com/office/drawing/2010/main" val="0"/>
@@ -5712,7 +5165,7 @@
                     </pic:cNvPicPr>
                   </pic:nvPicPr>
                   <pic:blipFill rotWithShape="1">
-                    <a:blip r:embed="rId10">
+                    <a:blip r:embed="rId11">
                       <a:extLst>
                         <a:ext uri="{28A0092B-C50C-407E-A947-70E740481C1C}">
                           <a14:useLocalDpi xmlns:a14="http://schemas.microsoft.com/office/drawing/2010/main" val="0"/>
@@ -6359,6 +5812,7 @@
           <w:szCs w:val="24"/>
           <w:lang w:val="pt-BR"/>
         </w:rPr>
+        <w:lastRenderedPageBreak/>
         <w:t>A mãe – figura feminina carinhosa, protetora e acolhedora;</w:t>
       </w:r>
     </w:p>
@@ -6425,16 +5879,7 @@
           <w:szCs w:val="24"/>
           <w:lang w:val="pt-BR"/>
         </w:rPr>
-        <w:t xml:space="preserve">O diabo – tipo de vilão que seduz o heroi com poder, conhecimento ou riqueza, ao qual o heroi deverá não cair na tentação para ter sucesso; se </w:t>
-      </w:r>
-      <w:r>
-        <w:rPr>
-          <w:sz w:val="24"/>
-          <w:szCs w:val="24"/>
-          <w:lang w:val="pt-BR"/>
-        </w:rPr>
-        <w:lastRenderedPageBreak/>
-        <w:t xml:space="preserve">esta personagem é salva em algum momento da narrativa, esta </w:t>
+        <w:t xml:space="preserve">O diabo – tipo de vilão que seduz o heroi com poder, conhecimento ou riqueza, ao qual o heroi deverá não cair na tentação para ter sucesso; se esta personagem é salva em algum momento da narrativa, esta </w:t>
       </w:r>
       <w:r>
         <w:rPr>
@@ -6816,6 +6261,7 @@
           <w:szCs w:val="24"/>
           <w:lang w:val="pt-BR"/>
         </w:rPr>
+        <w:lastRenderedPageBreak/>
         <w:t>Contagonista – é aquele que engana o protagonista e lhe coloca obstáculos e desafios pelo caminho, não estando necessariamente contra o mesmo</w:t>
       </w:r>
       <w:r>

--- a/docs/enquadramento.docx
+++ b/docs/enquadramento.docx
@@ -204,19 +204,8 @@
           <w:sz w:val="24"/>
           <w:szCs w:val="24"/>
         </w:rPr>
-        <w:t xml:space="preserve">Man, Play </w:t>
-      </w:r>
-      <w:proofErr w:type="gramStart"/>
-      <w:r>
-        <w:rPr>
-          <w:i/>
-          <w:iCs/>
-          <w:sz w:val="24"/>
-          <w:szCs w:val="24"/>
-        </w:rPr>
-        <w:t>and Games</w:t>
-      </w:r>
-      <w:proofErr w:type="gramEnd"/>
+        <w:t>Man, Play and Games</w:t>
+      </w:r>
       <w:r>
         <w:rPr>
           <w:sz w:val="24"/>
@@ -1491,6 +1480,7 @@
       </w:pPr>
       <w:r>
         <w:rPr>
+          <w:noProof/>
           <w:sz w:val="24"/>
           <w:szCs w:val="24"/>
           <w:lang w:val="pt-BR"/>
@@ -2262,6 +2252,7 @@
       </w:pPr>
       <w:r>
         <w:rPr>
+          <w:noProof/>
           <w:sz w:val="24"/>
           <w:szCs w:val="24"/>
         </w:rPr>
@@ -2346,21 +2337,7 @@
           <w:sz w:val="24"/>
           <w:szCs w:val="24"/>
         </w:rPr>
-        <w:t xml:space="preserve">a maioria dos desafios </w:t>
-      </w:r>
-      <w:r>
-        <w:rPr>
-          <w:sz w:val="24"/>
-          <w:szCs w:val="24"/>
-        </w:rPr>
-        <w:t>patenteados</w:t>
-      </w:r>
-      <w:r>
-        <w:rPr>
-          <w:sz w:val="24"/>
-          <w:szCs w:val="24"/>
-        </w:rPr>
-        <w:t xml:space="preserve"> são testes de habilidades físicas e coordenação do jogador</w:t>
+        <w:t>a maioria dos desafios patenteados são testes de habilidades físicas e coordenação do jogador</w:t>
       </w:r>
       <w:r>
         <w:rPr>
@@ -4523,12 +4500,14 @@
                               <w:rPr>
                                 <w:sz w:val="24"/>
                                 <w:szCs w:val="24"/>
+                                <w:lang w:val="en-US"/>
                               </w:rPr>
                             </w:pPr>
                             <w:r>
                               <w:rPr>
                                 <w:sz w:val="24"/>
                                 <w:szCs w:val="24"/>
+                                <w:lang w:val="en-US"/>
                               </w:rPr>
                               <w:t xml:space="preserve">Fig. 1 – </w:t>
                             </w:r>
@@ -4538,6 +4517,7 @@
                                 <w:iCs/>
                                 <w:sz w:val="24"/>
                                 <w:szCs w:val="24"/>
+                                <w:lang w:val="en-US"/>
                               </w:rPr>
                               <w:t>Link</w:t>
                             </w:r>
@@ -4545,6 +4525,7 @@
                               <w:rPr>
                                 <w:sz w:val="24"/>
                                 <w:szCs w:val="24"/>
+                                <w:lang w:val="en-US"/>
                               </w:rPr>
                               <w:t xml:space="preserve">, protagonista e heroi do </w:t>
                             </w:r>
@@ -4554,22 +4535,15 @@
                                 <w:iCs/>
                                 <w:sz w:val="24"/>
                                 <w:szCs w:val="24"/>
+                                <w:lang w:val="en-US"/>
                               </w:rPr>
-                              <w:t>video game The Legend Of Zelda: Skyward Sw</w:t>
-                            </w:r>
-                            <w:r>
-                              <w:rPr>
-                                <w:i/>
-                                <w:iCs/>
-                                <w:sz w:val="24"/>
-                                <w:szCs w:val="24"/>
-                              </w:rPr>
-                              <w:t xml:space="preserve">ord </w:t>
+                              <w:t xml:space="preserve">video game The Legend Of Zelda: Skyward Sword </w:t>
                             </w:r>
                             <w:r>
                               <w:rPr>
                                 <w:sz w:val="24"/>
                                 <w:szCs w:val="24"/>
+                                <w:lang w:val="en-US"/>
                               </w:rPr>
                               <w:t xml:space="preserve">(2011); Fonte: </w:t>
                             </w:r>
@@ -4577,11 +4551,18 @@
                               <w:rPr>
                                 <w:sz w:val="24"/>
                                 <w:szCs w:val="24"/>
+                                <w:lang w:val="en-US"/>
                               </w:rPr>
                               <w:t>https://www.zelda.com/skyward-sword-hd/pt/</w:t>
                             </w:r>
                           </w:p>
-                          <w:p/>
+                          <w:p>
+                            <w:pPr>
+                              <w:rPr>
+                                <w:lang w:val="en-US"/>
+                              </w:rPr>
+                            </w:pPr>
+                          </w:p>
                         </w:txbxContent>
                       </wps:txbx>
                       <wps:bodyPr rot="0" spcFirstLastPara="0" vertOverflow="overflow" horzOverflow="overflow" vert="horz" wrap="square" lIns="91440" tIns="45720" rIns="91440" bIns="45720" numCol="1" spcCol="0" rtlCol="0" fromWordArt="0" anchor="t" anchorCtr="0" forceAA="0" compatLnSpc="1">
@@ -4616,12 +4597,14 @@
                         <w:rPr>
                           <w:sz w:val="24"/>
                           <w:szCs w:val="24"/>
+                          <w:lang w:val="en-US"/>
                         </w:rPr>
                       </w:pPr>
                       <w:r>
                         <w:rPr>
                           <w:sz w:val="24"/>
                           <w:szCs w:val="24"/>
+                          <w:lang w:val="en-US"/>
                         </w:rPr>
                         <w:t xml:space="preserve">Fig. 1 – </w:t>
                       </w:r>
@@ -4631,6 +4614,7 @@
                           <w:iCs/>
                           <w:sz w:val="24"/>
                           <w:szCs w:val="24"/>
+                          <w:lang w:val="en-US"/>
                         </w:rPr>
                         <w:t>Link</w:t>
                       </w:r>
@@ -4638,6 +4622,7 @@
                         <w:rPr>
                           <w:sz w:val="24"/>
                           <w:szCs w:val="24"/>
+                          <w:lang w:val="en-US"/>
                         </w:rPr>
                         <w:t xml:space="preserve">, protagonista e heroi do </w:t>
                       </w:r>
@@ -4647,22 +4632,15 @@
                           <w:iCs/>
                           <w:sz w:val="24"/>
                           <w:szCs w:val="24"/>
+                          <w:lang w:val="en-US"/>
                         </w:rPr>
-                        <w:t>video game The Legend Of Zelda: Skyward Sw</w:t>
-                      </w:r>
-                      <w:r>
-                        <w:rPr>
-                          <w:i/>
-                          <w:iCs/>
-                          <w:sz w:val="24"/>
-                          <w:szCs w:val="24"/>
-                        </w:rPr>
-                        <w:t xml:space="preserve">ord </w:t>
+                        <w:t xml:space="preserve">video game The Legend Of Zelda: Skyward Sword </w:t>
                       </w:r>
                       <w:r>
                         <w:rPr>
                           <w:sz w:val="24"/>
                           <w:szCs w:val="24"/>
+                          <w:lang w:val="en-US"/>
                         </w:rPr>
                         <w:t xml:space="preserve">(2011); Fonte: </w:t>
                       </w:r>
@@ -4670,11 +4648,18 @@
                         <w:rPr>
                           <w:sz w:val="24"/>
                           <w:szCs w:val="24"/>
+                          <w:lang w:val="en-US"/>
                         </w:rPr>
                         <w:t>https://www.zelda.com/skyward-sword-hd/pt/</w:t>
                       </w:r>
                     </w:p>
-                    <w:p/>
+                    <w:p>
+                      <w:pPr>
+                        <w:rPr>
+                          <w:lang w:val="en-US"/>
+                        </w:rPr>
+                      </w:pPr>
+                    </w:p>
                   </w:txbxContent>
                 </v:textbox>
               </v:shape>
@@ -4730,28 +4715,16 @@
                               <w:rPr>
                                 <w:sz w:val="24"/>
                                 <w:szCs w:val="24"/>
+                                <w:lang w:val="en-US"/>
                               </w:rPr>
                             </w:pPr>
                             <w:r>
                               <w:rPr>
                                 <w:sz w:val="24"/>
                                 <w:szCs w:val="24"/>
+                                <w:lang w:val="en-US"/>
                               </w:rPr>
-                              <w:t xml:space="preserve">Fig. </w:t>
-                            </w:r>
-                            <w:r>
-                              <w:rPr>
-                                <w:sz w:val="24"/>
-                                <w:szCs w:val="24"/>
-                              </w:rPr>
-                              <w:t>2</w:t>
-                            </w:r>
-                            <w:r>
-                              <w:rPr>
-                                <w:sz w:val="24"/>
-                                <w:szCs w:val="24"/>
-                              </w:rPr>
-                              <w:t xml:space="preserve"> – </w:t>
+                              <w:t xml:space="preserve">Fig. 2 – </w:t>
                             </w:r>
                             <w:r>
                               <w:rPr>
@@ -4759,6 +4732,7 @@
                                 <w:iCs/>
                                 <w:sz w:val="24"/>
                                 <w:szCs w:val="24"/>
+                                <w:lang w:val="en-US"/>
                               </w:rPr>
                               <w:t>Gaepora</w:t>
                             </w:r>
@@ -4766,6 +4740,7 @@
                               <w:rPr>
                                 <w:sz w:val="24"/>
                                 <w:szCs w:val="24"/>
+                                <w:lang w:val="en-US"/>
                               </w:rPr>
                               <w:t xml:space="preserve"> do </w:t>
                             </w:r>
@@ -4775,34 +4750,26 @@
                                 <w:iCs/>
                                 <w:sz w:val="24"/>
                                 <w:szCs w:val="24"/>
+                                <w:lang w:val="en-US"/>
                               </w:rPr>
-                              <w:t>video game The Legend Of Zelda: Skyward Sw</w:t>
-                            </w:r>
-                            <w:r>
-                              <w:rPr>
-                                <w:i/>
-                                <w:iCs/>
-                                <w:sz w:val="24"/>
-                                <w:szCs w:val="24"/>
-                              </w:rPr>
-                              <w:t xml:space="preserve">ord </w:t>
+                              <w:t xml:space="preserve">video game The Legend Of Zelda: Skyward Sword </w:t>
                             </w:r>
                             <w:r>
                               <w:rPr>
                                 <w:sz w:val="24"/>
                                 <w:szCs w:val="24"/>
+                                <w:lang w:val="en-US"/>
                               </w:rPr>
-                              <w:t xml:space="preserve">(2011); Fonte: </w:t>
-                            </w:r>
-                            <w:r>
-                              <w:rPr>
-                                <w:sz w:val="24"/>
-                                <w:szCs w:val="24"/>
-                              </w:rPr>
-                              <w:t>https://www.ign.com/wikis/the-legend-of-zelda-skyward-sword/Gaepora</w:t>
+                              <w:t>(2011); Fonte: https://www.ign.com/wikis/the-legend-of-zelda-skyward-sword/Gaepora</w:t>
                             </w:r>
                           </w:p>
-                          <w:p/>
+                          <w:p>
+                            <w:pPr>
+                              <w:rPr>
+                                <w:lang w:val="en-US"/>
+                              </w:rPr>
+                            </w:pPr>
+                          </w:p>
                         </w:txbxContent>
                       </wps:txbx>
                       <wps:bodyPr rot="0" spcFirstLastPara="0" vertOverflow="overflow" horzOverflow="overflow" vert="horz" wrap="square" lIns="91440" tIns="45720" rIns="91440" bIns="45720" numCol="1" spcCol="0" rtlCol="0" fromWordArt="0" anchor="t" anchorCtr="0" forceAA="0" compatLnSpc="1">
@@ -4833,28 +4800,16 @@
                         <w:rPr>
                           <w:sz w:val="24"/>
                           <w:szCs w:val="24"/>
+                          <w:lang w:val="en-US"/>
                         </w:rPr>
                       </w:pPr>
                       <w:r>
                         <w:rPr>
                           <w:sz w:val="24"/>
                           <w:szCs w:val="24"/>
+                          <w:lang w:val="en-US"/>
                         </w:rPr>
-                        <w:t xml:space="preserve">Fig. </w:t>
-                      </w:r>
-                      <w:r>
-                        <w:rPr>
-                          <w:sz w:val="24"/>
-                          <w:szCs w:val="24"/>
-                        </w:rPr>
-                        <w:t>2</w:t>
-                      </w:r>
-                      <w:r>
-                        <w:rPr>
-                          <w:sz w:val="24"/>
-                          <w:szCs w:val="24"/>
-                        </w:rPr>
-                        <w:t xml:space="preserve"> – </w:t>
+                        <w:t xml:space="preserve">Fig. 2 – </w:t>
                       </w:r>
                       <w:r>
                         <w:rPr>
@@ -4862,6 +4817,7 @@
                           <w:iCs/>
                           <w:sz w:val="24"/>
                           <w:szCs w:val="24"/>
+                          <w:lang w:val="en-US"/>
                         </w:rPr>
                         <w:t>Gaepora</w:t>
                       </w:r>
@@ -4869,6 +4825,7 @@
                         <w:rPr>
                           <w:sz w:val="24"/>
                           <w:szCs w:val="24"/>
+                          <w:lang w:val="en-US"/>
                         </w:rPr>
                         <w:t xml:space="preserve"> do </w:t>
                       </w:r>
@@ -4878,34 +4835,26 @@
                           <w:iCs/>
                           <w:sz w:val="24"/>
                           <w:szCs w:val="24"/>
+                          <w:lang w:val="en-US"/>
                         </w:rPr>
-                        <w:t>video game The Legend Of Zelda: Skyward Sw</w:t>
-                      </w:r>
-                      <w:r>
-                        <w:rPr>
-                          <w:i/>
-                          <w:iCs/>
-                          <w:sz w:val="24"/>
-                          <w:szCs w:val="24"/>
-                        </w:rPr>
-                        <w:t xml:space="preserve">ord </w:t>
+                        <w:t xml:space="preserve">video game The Legend Of Zelda: Skyward Sword </w:t>
                       </w:r>
                       <w:r>
                         <w:rPr>
                           <w:sz w:val="24"/>
                           <w:szCs w:val="24"/>
+                          <w:lang w:val="en-US"/>
                         </w:rPr>
-                        <w:t xml:space="preserve">(2011); Fonte: </w:t>
-                      </w:r>
-                      <w:r>
-                        <w:rPr>
-                          <w:sz w:val="24"/>
-                          <w:szCs w:val="24"/>
-                        </w:rPr>
-                        <w:t>https://www.ign.com/wikis/the-legend-of-zelda-skyward-sword/Gaepora</w:t>
+                        <w:t>(2011); Fonte: https://www.ign.com/wikis/the-legend-of-zelda-skyward-sword/Gaepora</w:t>
                       </w:r>
                     </w:p>
-                    <w:p/>
+                    <w:p>
+                      <w:pPr>
+                        <w:rPr>
+                          <w:lang w:val="en-US"/>
+                        </w:rPr>
+                      </w:pPr>
+                    </w:p>
                   </w:txbxContent>
                 </v:textbox>
               </v:shape>
@@ -5253,26 +5202,18 @@
                       <wps:txbx>
                         <w:txbxContent>
                           <w:p>
+                            <w:pPr>
+                              <w:rPr>
+                                <w:lang w:val="en-US"/>
+                              </w:rPr>
+                            </w:pPr>
                             <w:r>
                               <w:rPr>
                                 <w:sz w:val="24"/>
                                 <w:szCs w:val="24"/>
+                                <w:lang w:val="en-US"/>
                               </w:rPr>
-                              <w:t xml:space="preserve">Fig. </w:t>
-                            </w:r>
-                            <w:r>
-                              <w:rPr>
-                                <w:sz w:val="24"/>
-                                <w:szCs w:val="24"/>
-                              </w:rPr>
-                              <w:t>3</w:t>
-                            </w:r>
-                            <w:r>
-                              <w:rPr>
-                                <w:sz w:val="24"/>
-                                <w:szCs w:val="24"/>
-                              </w:rPr>
-                              <w:t xml:space="preserve"> – </w:t>
+                              <w:t xml:space="preserve">Fig. 3 – </w:t>
                             </w:r>
                             <w:r>
                               <w:rPr>
@@ -5280,6 +5221,7 @@
                                 <w:iCs/>
                                 <w:sz w:val="24"/>
                                 <w:szCs w:val="24"/>
+                                <w:lang w:val="en-US"/>
                               </w:rPr>
                               <w:t>Fi</w:t>
                             </w:r>
@@ -5287,6 +5229,7 @@
                               <w:rPr>
                                 <w:sz w:val="24"/>
                                 <w:szCs w:val="24"/>
+                                <w:lang w:val="en-US"/>
                               </w:rPr>
                               <w:t xml:space="preserve"> do </w:t>
                             </w:r>
@@ -5296,31 +5239,17 @@
                                 <w:iCs/>
                                 <w:sz w:val="24"/>
                                 <w:szCs w:val="24"/>
+                                <w:lang w:val="en-US"/>
                               </w:rPr>
-                              <w:t>video game The Legend Of Zelda: Skyward Sw</w:t>
-                            </w:r>
-                            <w:r>
-                              <w:rPr>
-                                <w:i/>
-                                <w:iCs/>
-                                <w:sz w:val="24"/>
-                                <w:szCs w:val="24"/>
-                              </w:rPr>
-                              <w:t xml:space="preserve">ord </w:t>
+                              <w:t xml:space="preserve">video game The Legend Of Zelda: Skyward Sword </w:t>
                             </w:r>
                             <w:r>
                               <w:rPr>
                                 <w:sz w:val="24"/>
                                 <w:szCs w:val="24"/>
+                                <w:lang w:val="en-US"/>
                               </w:rPr>
-                              <w:t xml:space="preserve">(2011); Fonte: </w:t>
-                            </w:r>
-                            <w:r>
-                              <w:rPr>
-                                <w:sz w:val="24"/>
-                                <w:szCs w:val="24"/>
-                              </w:rPr>
-                              <w:t>https://zelda-archive.fandom.com/wiki/Fi</w:t>
+                              <w:t>(2011); Fonte: https://zelda-archive.fandom.com/wiki/Fi</w:t>
                             </w:r>
                           </w:p>
                         </w:txbxContent>
@@ -5349,26 +5278,18 @@
                 <v:textbox>
                   <w:txbxContent>
                     <w:p>
+                      <w:pPr>
+                        <w:rPr>
+                          <w:lang w:val="en-US"/>
+                        </w:rPr>
+                      </w:pPr>
                       <w:r>
                         <w:rPr>
                           <w:sz w:val="24"/>
                           <w:szCs w:val="24"/>
+                          <w:lang w:val="en-US"/>
                         </w:rPr>
-                        <w:t xml:space="preserve">Fig. </w:t>
-                      </w:r>
-                      <w:r>
-                        <w:rPr>
-                          <w:sz w:val="24"/>
-                          <w:szCs w:val="24"/>
-                        </w:rPr>
-                        <w:t>3</w:t>
-                      </w:r>
-                      <w:r>
-                        <w:rPr>
-                          <w:sz w:val="24"/>
-                          <w:szCs w:val="24"/>
-                        </w:rPr>
-                        <w:t xml:space="preserve"> – </w:t>
+                        <w:t xml:space="preserve">Fig. 3 – </w:t>
                       </w:r>
                       <w:r>
                         <w:rPr>
@@ -5376,6 +5297,7 @@
                           <w:iCs/>
                           <w:sz w:val="24"/>
                           <w:szCs w:val="24"/>
+                          <w:lang w:val="en-US"/>
                         </w:rPr>
                         <w:t>Fi</w:t>
                       </w:r>
@@ -5383,6 +5305,7 @@
                         <w:rPr>
                           <w:sz w:val="24"/>
                           <w:szCs w:val="24"/>
+                          <w:lang w:val="en-US"/>
                         </w:rPr>
                         <w:t xml:space="preserve"> do </w:t>
                       </w:r>
@@ -5392,31 +5315,17 @@
                           <w:iCs/>
                           <w:sz w:val="24"/>
                           <w:szCs w:val="24"/>
+                          <w:lang w:val="en-US"/>
                         </w:rPr>
-                        <w:t>video game The Legend Of Zelda: Skyward Sw</w:t>
-                      </w:r>
-                      <w:r>
-                        <w:rPr>
-                          <w:i/>
-                          <w:iCs/>
-                          <w:sz w:val="24"/>
-                          <w:szCs w:val="24"/>
-                        </w:rPr>
-                        <w:t xml:space="preserve">ord </w:t>
+                        <w:t xml:space="preserve">video game The Legend Of Zelda: Skyward Sword </w:t>
                       </w:r>
                       <w:r>
                         <w:rPr>
                           <w:sz w:val="24"/>
                           <w:szCs w:val="24"/>
+                          <w:lang w:val="en-US"/>
                         </w:rPr>
-                        <w:t xml:space="preserve">(2011); Fonte: </w:t>
-                      </w:r>
-                      <w:r>
-                        <w:rPr>
-                          <w:sz w:val="24"/>
-                          <w:szCs w:val="24"/>
-                        </w:rPr>
-                        <w:t>https://zelda-archive.fandom.com/wiki/Fi</w:t>
+                        <w:t>(2011); Fonte: https://zelda-archive.fandom.com/wiki/Fi</w:t>
                       </w:r>
                     </w:p>
                   </w:txbxContent>
@@ -5475,28 +5384,16 @@
                               <w:rPr>
                                 <w:sz w:val="24"/>
                                 <w:szCs w:val="24"/>
+                                <w:lang w:val="en-US"/>
                               </w:rPr>
                             </w:pPr>
                             <w:r>
                               <w:rPr>
                                 <w:sz w:val="24"/>
                                 <w:szCs w:val="24"/>
+                                <w:lang w:val="en-US"/>
                               </w:rPr>
-                              <w:t xml:space="preserve">Fig. </w:t>
-                            </w:r>
-                            <w:r>
-                              <w:rPr>
-                                <w:sz w:val="24"/>
-                                <w:szCs w:val="24"/>
-                              </w:rPr>
-                              <w:t>4</w:t>
-                            </w:r>
-                            <w:r>
-                              <w:rPr>
-                                <w:sz w:val="24"/>
-                                <w:szCs w:val="24"/>
-                              </w:rPr>
-                              <w:t xml:space="preserve"> – </w:t>
+                              <w:t xml:space="preserve">Fig. 4 – </w:t>
                             </w:r>
                             <w:r>
                               <w:rPr>
@@ -5504,6 +5401,7 @@
                                 <w:iCs/>
                                 <w:sz w:val="24"/>
                                 <w:szCs w:val="24"/>
+                                <w:lang w:val="en-US"/>
                               </w:rPr>
                               <w:t>Zelda</w:t>
                             </w:r>
@@ -5511,6 +5409,7 @@
                               <w:rPr>
                                 <w:sz w:val="24"/>
                                 <w:szCs w:val="24"/>
+                                <w:lang w:val="en-US"/>
                               </w:rPr>
                               <w:t xml:space="preserve"> do </w:t>
                             </w:r>
@@ -5520,34 +5419,26 @@
                                 <w:iCs/>
                                 <w:sz w:val="24"/>
                                 <w:szCs w:val="24"/>
+                                <w:lang w:val="en-US"/>
                               </w:rPr>
-                              <w:t>video game The Legend Of Zelda: Skyward Sw</w:t>
-                            </w:r>
-                            <w:r>
-                              <w:rPr>
-                                <w:i/>
-                                <w:iCs/>
-                                <w:sz w:val="24"/>
-                                <w:szCs w:val="24"/>
-                              </w:rPr>
-                              <w:t xml:space="preserve">ord </w:t>
+                              <w:t xml:space="preserve">video game The Legend Of Zelda: Skyward Sword </w:t>
                             </w:r>
                             <w:r>
                               <w:rPr>
                                 <w:sz w:val="24"/>
                                 <w:szCs w:val="24"/>
+                                <w:lang w:val="en-US"/>
                               </w:rPr>
-                              <w:t xml:space="preserve">(2011); Fonte: </w:t>
-                            </w:r>
-                            <w:r>
-                              <w:rPr>
-                                <w:sz w:val="24"/>
-                                <w:szCs w:val="24"/>
-                              </w:rPr>
-                              <w:t>https://zelda-archive.fandom.com/wiki/Princess_Zelda#The_Legend_of_Zelda:_Skyward_Sword</w:t>
+                              <w:t>(2011); Fonte: https://zelda-archive.fandom.com/wiki/Princess_Zelda#The_Legend_of_Zelda:_Skyward_Sword</w:t>
                             </w:r>
                           </w:p>
-                          <w:p/>
+                          <w:p>
+                            <w:pPr>
+                              <w:rPr>
+                                <w:lang w:val="en-US"/>
+                              </w:rPr>
+                            </w:pPr>
+                          </w:p>
                         </w:txbxContent>
                       </wps:txbx>
                       <wps:bodyPr rot="0" spcFirstLastPara="0" vertOverflow="overflow" horzOverflow="overflow" vert="horz" wrap="square" lIns="91440" tIns="45720" rIns="91440" bIns="45720" numCol="1" spcCol="0" rtlCol="0" fromWordArt="0" anchor="t" anchorCtr="0" forceAA="0" compatLnSpc="1">
@@ -5578,28 +5469,16 @@
                         <w:rPr>
                           <w:sz w:val="24"/>
                           <w:szCs w:val="24"/>
+                          <w:lang w:val="en-US"/>
                         </w:rPr>
                       </w:pPr>
                       <w:r>
                         <w:rPr>
                           <w:sz w:val="24"/>
                           <w:szCs w:val="24"/>
+                          <w:lang w:val="en-US"/>
                         </w:rPr>
-                        <w:t xml:space="preserve">Fig. </w:t>
-                      </w:r>
-                      <w:r>
-                        <w:rPr>
-                          <w:sz w:val="24"/>
-                          <w:szCs w:val="24"/>
-                        </w:rPr>
-                        <w:t>4</w:t>
-                      </w:r>
-                      <w:r>
-                        <w:rPr>
-                          <w:sz w:val="24"/>
-                          <w:szCs w:val="24"/>
-                        </w:rPr>
-                        <w:t xml:space="preserve"> – </w:t>
+                        <w:t xml:space="preserve">Fig. 4 – </w:t>
                       </w:r>
                       <w:r>
                         <w:rPr>
@@ -5607,6 +5486,7 @@
                           <w:iCs/>
                           <w:sz w:val="24"/>
                           <w:szCs w:val="24"/>
+                          <w:lang w:val="en-US"/>
                         </w:rPr>
                         <w:t>Zelda</w:t>
                       </w:r>
@@ -5614,6 +5494,7 @@
                         <w:rPr>
                           <w:sz w:val="24"/>
                           <w:szCs w:val="24"/>
+                          <w:lang w:val="en-US"/>
                         </w:rPr>
                         <w:t xml:space="preserve"> do </w:t>
                       </w:r>
@@ -5623,34 +5504,26 @@
                           <w:iCs/>
                           <w:sz w:val="24"/>
                           <w:szCs w:val="24"/>
+                          <w:lang w:val="en-US"/>
                         </w:rPr>
-                        <w:t>video game The Legend Of Zelda: Skyward Sw</w:t>
-                      </w:r>
-                      <w:r>
-                        <w:rPr>
-                          <w:i/>
-                          <w:iCs/>
-                          <w:sz w:val="24"/>
-                          <w:szCs w:val="24"/>
-                        </w:rPr>
-                        <w:t xml:space="preserve">ord </w:t>
+                        <w:t xml:space="preserve">video game The Legend Of Zelda: Skyward Sword </w:t>
                       </w:r>
                       <w:r>
                         <w:rPr>
                           <w:sz w:val="24"/>
                           <w:szCs w:val="24"/>
+                          <w:lang w:val="en-US"/>
                         </w:rPr>
-                        <w:t xml:space="preserve">(2011); Fonte: </w:t>
-                      </w:r>
-                      <w:r>
-                        <w:rPr>
-                          <w:sz w:val="24"/>
-                          <w:szCs w:val="24"/>
-                        </w:rPr>
-                        <w:t>https://zelda-archive.fandom.com/wiki/Princess_Zelda#The_Legend_of_Zelda:_Skyward_Sword</w:t>
+                        <w:t>(2011); Fonte: https://zelda-archive.fandom.com/wiki/Princess_Zelda#The_Legend_of_Zelda:_Skyward_Sword</w:t>
                       </w:r>
                     </w:p>
-                    <w:p/>
+                    <w:p>
+                      <w:pPr>
+                        <w:rPr>
+                          <w:lang w:val="en-US"/>
+                        </w:rPr>
+                      </w:pPr>
+                    </w:p>
                   </w:txbxContent>
                 </v:textbox>
                 <w10:wrap anchorx="margin"/>
@@ -6559,6 +6432,980 @@
         </w:rPr>
         <w:t>Emoção – arquétipo contrário ao da razão, designa personagens “movidas pelo coração”, mais instáveis a nível emocional, podendo escalar do amável para o raivoso; apesar disso, são mais propensas a sentir empatia pelos outros.</w:t>
       </w:r>
+    </w:p>
+    <w:p>
+      <w:pPr>
+        <w:pStyle w:val="ListParagraph"/>
+        <w:rPr>
+          <w:i/>
+          <w:iCs/>
+          <w:sz w:val="24"/>
+          <w:szCs w:val="24"/>
+          <w:lang w:val="pt-BR"/>
+        </w:rPr>
+      </w:pPr>
+    </w:p>
+    <w:p>
+      <w:pPr>
+        <w:rPr>
+          <w:i/>
+          <w:iCs/>
+          <w:sz w:val="24"/>
+          <w:szCs w:val="24"/>
+          <w:lang w:val="pt-BR"/>
+        </w:rPr>
+      </w:pPr>
+    </w:p>
+    <w:p>
+      <w:pPr>
+        <w:rPr>
+          <w:sz w:val="24"/>
+          <w:szCs w:val="24"/>
+        </w:rPr>
+      </w:pPr>
+    </w:p>
+    <w:p>
+      <w:pPr>
+        <w:rPr>
+          <w:sz w:val="24"/>
+          <w:szCs w:val="24"/>
+        </w:rPr>
+      </w:pPr>
+    </w:p>
+    <w:p>
+      <w:pPr>
+        <w:rPr>
+          <w:sz w:val="24"/>
+          <w:szCs w:val="24"/>
+        </w:rPr>
+      </w:pPr>
+    </w:p>
+    <w:p>
+      <w:pPr>
+        <w:rPr>
+          <w:sz w:val="24"/>
+          <w:szCs w:val="24"/>
+        </w:rPr>
+      </w:pPr>
+    </w:p>
+    <w:p>
+      <w:pPr>
+        <w:rPr>
+          <w:sz w:val="24"/>
+          <w:szCs w:val="24"/>
+        </w:rPr>
+      </w:pPr>
+    </w:p>
+    <w:p>
+      <w:pPr>
+        <w:rPr>
+          <w:sz w:val="24"/>
+          <w:szCs w:val="24"/>
+        </w:rPr>
+      </w:pPr>
+      <w:r>
+        <w:rPr>
+          <w:sz w:val="24"/>
+          <w:szCs w:val="24"/>
+        </w:rPr>
+        <w:lastRenderedPageBreak/>
+        <w:t>Empatia</w:t>
+      </w:r>
+    </w:p>
+    <w:p>
+      <w:pPr>
+        <w:pStyle w:val="ListParagraph"/>
+        <w:numPr>
+          <w:ilvl w:val="0"/>
+          <w:numId w:val="2"/>
+        </w:numPr>
+        <w:rPr>
+          <w:sz w:val="24"/>
+          <w:szCs w:val="24"/>
+        </w:rPr>
+      </w:pPr>
+      <w:r>
+        <w:rPr>
+          <w:sz w:val="24"/>
+          <w:szCs w:val="24"/>
+        </w:rPr>
+        <w:t>Definição de empatia</w:t>
+      </w:r>
+    </w:p>
+    <w:p>
+      <w:pPr>
+        <w:pStyle w:val="ListParagraph"/>
+        <w:numPr>
+          <w:ilvl w:val="1"/>
+          <w:numId w:val="2"/>
+        </w:numPr>
+        <w:rPr>
+          <w:sz w:val="24"/>
+          <w:szCs w:val="24"/>
+        </w:rPr>
+      </w:pPr>
+      <w:r>
+        <w:rPr>
+          <w:sz w:val="24"/>
+          <w:szCs w:val="24"/>
+        </w:rPr>
+        <w:t>Origem</w:t>
+      </w:r>
+    </w:p>
+    <w:p>
+      <w:pPr>
+        <w:pStyle w:val="ListParagraph"/>
+        <w:numPr>
+          <w:ilvl w:val="1"/>
+          <w:numId w:val="2"/>
+        </w:numPr>
+        <w:rPr>
+          <w:sz w:val="24"/>
+          <w:szCs w:val="24"/>
+        </w:rPr>
+      </w:pPr>
+      <w:r>
+        <w:rPr>
+          <w:sz w:val="24"/>
+          <w:szCs w:val="24"/>
+        </w:rPr>
+        <w:t>Empatia segundo Davis</w:t>
+      </w:r>
+    </w:p>
+    <w:p>
+      <w:pPr>
+        <w:pStyle w:val="ListParagraph"/>
+        <w:numPr>
+          <w:ilvl w:val="1"/>
+          <w:numId w:val="2"/>
+        </w:numPr>
+        <w:rPr>
+          <w:sz w:val="24"/>
+          <w:szCs w:val="24"/>
+        </w:rPr>
+      </w:pPr>
+      <w:r>
+        <w:rPr>
+          <w:sz w:val="24"/>
+          <w:szCs w:val="24"/>
+        </w:rPr>
+        <w:t>Empatia segundo Daniel Batson</w:t>
+      </w:r>
+    </w:p>
+    <w:p>
+      <w:pPr>
+        <w:rPr>
+          <w:sz w:val="24"/>
+          <w:szCs w:val="24"/>
+        </w:rPr>
+      </w:pPr>
+      <w:r>
+        <w:rPr>
+          <w:sz w:val="24"/>
+          <w:szCs w:val="24"/>
+        </w:rPr>
+        <w:t xml:space="preserve">Embora normalmente concordem que a empatia é importante, muitas vezes </w:t>
+      </w:r>
+      <w:r>
+        <w:rPr>
+          <w:sz w:val="24"/>
+          <w:szCs w:val="24"/>
+        </w:rPr>
+        <w:t xml:space="preserve">os indivíduos </w:t>
+      </w:r>
+      <w:r>
+        <w:rPr>
+          <w:sz w:val="24"/>
+          <w:szCs w:val="24"/>
+        </w:rPr>
+        <w:t xml:space="preserve">discordam sobre por que ela é importante, sobre </w:t>
+      </w:r>
+      <w:r>
+        <w:rPr>
+          <w:sz w:val="24"/>
+          <w:szCs w:val="24"/>
+        </w:rPr>
+        <w:t xml:space="preserve">os </w:t>
+      </w:r>
+      <w:r>
+        <w:rPr>
+          <w:sz w:val="24"/>
+          <w:szCs w:val="24"/>
+        </w:rPr>
+        <w:t xml:space="preserve">seus efeitos, </w:t>
+      </w:r>
+      <w:r>
+        <w:rPr>
+          <w:sz w:val="24"/>
+          <w:szCs w:val="24"/>
+        </w:rPr>
+        <w:t>a</w:t>
+      </w:r>
+      <w:r>
+        <w:rPr>
+          <w:sz w:val="24"/>
+          <w:szCs w:val="24"/>
+        </w:rPr>
+        <w:t xml:space="preserve"> sua origem e até mesmo sobre o que ela é</w:t>
+      </w:r>
+      <w:r>
+        <w:rPr>
+          <w:sz w:val="24"/>
+          <w:szCs w:val="24"/>
+        </w:rPr>
+        <w:t xml:space="preserve"> exatamente</w:t>
+      </w:r>
+      <w:r>
+        <w:rPr>
+          <w:sz w:val="24"/>
+          <w:szCs w:val="24"/>
+        </w:rPr>
+        <w:t>.</w:t>
+      </w:r>
+      <w:r>
+        <w:rPr>
+          <w:sz w:val="24"/>
+          <w:szCs w:val="24"/>
+        </w:rPr>
+        <w:t xml:space="preserve"> Assim, Daniel Batson identificou oito fenómenos diferentes, aos quais são comumente chamados de empatia, e tentou relacioná-los entre si, </w:t>
+      </w:r>
+      <w:r>
+        <w:rPr>
+          <w:sz w:val="24"/>
+          <w:szCs w:val="24"/>
+        </w:rPr>
+        <w:t>através das</w:t>
+      </w:r>
+      <w:r>
+        <w:rPr>
+          <w:sz w:val="24"/>
+          <w:szCs w:val="24"/>
+        </w:rPr>
+        <w:t xml:space="preserve"> duas </w:t>
+      </w:r>
+      <w:r>
+        <w:rPr>
+          <w:sz w:val="24"/>
+          <w:szCs w:val="24"/>
+        </w:rPr>
+        <w:t>questões que se seguem</w:t>
+      </w:r>
+      <w:r>
+        <w:rPr>
+          <w:sz w:val="24"/>
+          <w:szCs w:val="24"/>
+        </w:rPr>
+        <w:t>:</w:t>
+      </w:r>
+    </w:p>
+    <w:p>
+      <w:pPr>
+        <w:pStyle w:val="ListParagraph"/>
+        <w:numPr>
+          <w:ilvl w:val="0"/>
+          <w:numId w:val="6"/>
+        </w:numPr>
+        <w:rPr>
+          <w:sz w:val="24"/>
+          <w:szCs w:val="24"/>
+        </w:rPr>
+      </w:pPr>
+      <w:r>
+        <w:rPr>
+          <w:sz w:val="24"/>
+          <w:szCs w:val="24"/>
+        </w:rPr>
+        <w:t xml:space="preserve">Como alguém pode saber o que outra pessoa está </w:t>
+      </w:r>
+      <w:r>
+        <w:rPr>
+          <w:sz w:val="24"/>
+          <w:szCs w:val="24"/>
+        </w:rPr>
+        <w:t>a pensar</w:t>
+      </w:r>
+      <w:r>
+        <w:rPr>
+          <w:sz w:val="24"/>
+          <w:szCs w:val="24"/>
+        </w:rPr>
+        <w:t xml:space="preserve"> e </w:t>
+      </w:r>
+      <w:r>
+        <w:rPr>
+          <w:sz w:val="24"/>
+          <w:szCs w:val="24"/>
+        </w:rPr>
+        <w:t xml:space="preserve">a </w:t>
+      </w:r>
+      <w:r>
+        <w:rPr>
+          <w:sz w:val="24"/>
+          <w:szCs w:val="24"/>
+        </w:rPr>
+        <w:t>senti</w:t>
+      </w:r>
+      <w:r>
+        <w:rPr>
+          <w:sz w:val="24"/>
+          <w:szCs w:val="24"/>
+        </w:rPr>
+        <w:t>r</w:t>
+      </w:r>
+      <w:r>
+        <w:rPr>
+          <w:sz w:val="24"/>
+          <w:szCs w:val="24"/>
+        </w:rPr>
+        <w:t xml:space="preserve">? </w:t>
+      </w:r>
+    </w:p>
+    <w:p>
+      <w:pPr>
+        <w:pStyle w:val="ListParagraph"/>
+        <w:numPr>
+          <w:ilvl w:val="0"/>
+          <w:numId w:val="6"/>
+        </w:numPr>
+        <w:rPr>
+          <w:sz w:val="24"/>
+          <w:szCs w:val="24"/>
+        </w:rPr>
+      </w:pPr>
+      <w:r>
+        <w:rPr>
+          <w:sz w:val="24"/>
+          <w:szCs w:val="24"/>
+        </w:rPr>
+        <w:t>O que leva uma pessoa a responder com sensibilidade e cuidado ao sofrimento de outra?</w:t>
+      </w:r>
+    </w:p>
+    <w:p>
+      <w:pPr>
+        <w:rPr>
+          <w:sz w:val="24"/>
+          <w:szCs w:val="24"/>
+        </w:rPr>
+      </w:pPr>
+    </w:p>
+    <w:p>
+      <w:pPr>
+        <w:pStyle w:val="ListParagraph"/>
+        <w:numPr>
+          <w:ilvl w:val="2"/>
+          <w:numId w:val="2"/>
+        </w:numPr>
+        <w:rPr>
+          <w:sz w:val="24"/>
+          <w:szCs w:val="24"/>
+        </w:rPr>
+      </w:pPr>
+      <w:r>
+        <w:rPr>
+          <w:i/>
+          <w:iCs/>
+          <w:sz w:val="24"/>
+          <w:szCs w:val="24"/>
+        </w:rPr>
+        <w:t>Cognitive Empathy</w:t>
+      </w:r>
+      <w:r>
+        <w:rPr>
+          <w:sz w:val="24"/>
+          <w:szCs w:val="24"/>
+        </w:rPr>
+        <w:t xml:space="preserve"> – corresponde a conhecer o estado interno de outra pessoa, isto é, aquilo na qual está a pensar e o que está a sentir;</w:t>
+      </w:r>
+    </w:p>
+    <w:p>
+      <w:pPr>
+        <w:pStyle w:val="ListParagraph"/>
+        <w:ind w:left="2160"/>
+        <w:rPr>
+          <w:sz w:val="24"/>
+          <w:szCs w:val="24"/>
+        </w:rPr>
+      </w:pPr>
+    </w:p>
+    <w:p>
+      <w:pPr>
+        <w:pStyle w:val="ListParagraph"/>
+        <w:numPr>
+          <w:ilvl w:val="2"/>
+          <w:numId w:val="2"/>
+        </w:numPr>
+        <w:rPr>
+          <w:sz w:val="24"/>
+          <w:szCs w:val="24"/>
+        </w:rPr>
+      </w:pPr>
+      <w:r>
+        <w:rPr>
+          <w:i/>
+          <w:iCs/>
+          <w:sz w:val="24"/>
+          <w:szCs w:val="24"/>
+        </w:rPr>
+        <w:t>Imitation</w:t>
+      </w:r>
+      <w:r>
+        <w:rPr>
+          <w:sz w:val="24"/>
+          <w:szCs w:val="24"/>
+        </w:rPr>
+        <w:t xml:space="preserve"> – definição de empatia que se cinge a adotar a postura ou expressão de uma pessoa que está a ser observada; baseia-se na teoria da empatia que se foca na representação de redes neuronais “imitadas” – </w:t>
+      </w:r>
+      <w:r>
+        <w:rPr>
+          <w:sz w:val="24"/>
+          <w:szCs w:val="24"/>
+        </w:rPr>
+        <w:t xml:space="preserve">baseando-se num modelo de perceção-ação, </w:t>
+      </w:r>
+      <w:r>
+        <w:rPr>
+          <w:sz w:val="24"/>
+          <w:szCs w:val="24"/>
+        </w:rPr>
+        <w:t xml:space="preserve">admite que, para alguém se aproximar e persentir o estado de outra pessoa, </w:t>
+      </w:r>
+      <w:r>
+        <w:rPr>
+          <w:sz w:val="24"/>
+          <w:szCs w:val="24"/>
+        </w:rPr>
+        <w:t>ambos devem igualar o estado neuronal; c</w:t>
+      </w:r>
+      <w:r>
+        <w:rPr>
+          <w:sz w:val="24"/>
+          <w:szCs w:val="24"/>
+        </w:rPr>
+        <w:t>omo resultado da representação neural correspondente, a pessoa passa a sentir algo do que a outra sente e, assim, a compreender o estado interno da outra</w:t>
+      </w:r>
+      <w:r>
+        <w:rPr>
+          <w:sz w:val="24"/>
+          <w:szCs w:val="24"/>
+        </w:rPr>
+        <w:t>, criando empatia;</w:t>
+      </w:r>
+    </w:p>
+    <w:p>
+      <w:pPr>
+        <w:pStyle w:val="ListParagraph"/>
+        <w:rPr>
+          <w:sz w:val="24"/>
+          <w:szCs w:val="24"/>
+        </w:rPr>
+      </w:pPr>
+    </w:p>
+    <w:p>
+      <w:pPr>
+        <w:pStyle w:val="ListParagraph"/>
+        <w:numPr>
+          <w:ilvl w:val="2"/>
+          <w:numId w:val="2"/>
+        </w:numPr>
+        <w:rPr>
+          <w:sz w:val="24"/>
+          <w:szCs w:val="24"/>
+          <w:lang w:val="pt-BR"/>
+        </w:rPr>
+      </w:pPr>
+      <w:r>
+        <w:rPr>
+          <w:i/>
+          <w:iCs/>
+          <w:sz w:val="24"/>
+          <w:szCs w:val="24"/>
+          <w:lang w:val="pt-BR"/>
+        </w:rPr>
+        <w:t xml:space="preserve">Affective Empathy/Sympathy </w:t>
+      </w:r>
+      <w:r>
+        <w:rPr>
+          <w:sz w:val="24"/>
+          <w:szCs w:val="24"/>
+          <w:lang w:val="pt-BR"/>
+        </w:rPr>
+        <w:t>– definição de empatia que destaca a capacidade de um de sentir a mesma emoção de outro; o que determina que uma emoção é suficientemente similar à sentida pelo outro nunca foi clarificada ao longo da investigação desta área; baseia-se na teoria de que, p</w:t>
+      </w:r>
+      <w:r>
+        <w:rPr>
+          <w:sz w:val="24"/>
+          <w:szCs w:val="24"/>
+          <w:lang w:val="pt-BR"/>
+        </w:rPr>
+        <w:t>ara saber que uma pessoa passou a sentir o que outra sente, é necessário saber mais do que apenas que a primeira tem uma resposta fisiológica de aproximadamente a mesma magnitude e aproximadamente ao mesmo tempo que a segunda</w:t>
+      </w:r>
+      <w:r>
+        <w:rPr>
+          <w:sz w:val="24"/>
+          <w:szCs w:val="24"/>
+          <w:lang w:val="pt-BR"/>
+        </w:rPr>
+        <w:t>, isto é, não basta que ambos os sujeitos se encontrem, de acordo com Levenson e Ruef (1992), em modo de “fisiologia compartilhada”</w:t>
+      </w:r>
+      <w:r>
+        <w:rPr>
+          <w:sz w:val="24"/>
+          <w:szCs w:val="24"/>
+          <w:lang w:val="pt-BR"/>
+        </w:rPr>
+        <w:t>;</w:t>
+      </w:r>
+    </w:p>
+    <w:p>
+      <w:pPr>
+        <w:pStyle w:val="ListParagraph"/>
+        <w:rPr>
+          <w:sz w:val="24"/>
+          <w:szCs w:val="24"/>
+          <w:lang w:val="pt-BR"/>
+        </w:rPr>
+      </w:pPr>
+    </w:p>
+    <w:p>
+      <w:pPr>
+        <w:pStyle w:val="ListParagraph"/>
+        <w:numPr>
+          <w:ilvl w:val="2"/>
+          <w:numId w:val="2"/>
+        </w:numPr>
+        <w:rPr>
+          <w:sz w:val="24"/>
+          <w:szCs w:val="24"/>
+          <w:lang w:val="pt-BR"/>
+        </w:rPr>
+      </w:pPr>
+      <w:r>
+        <w:rPr>
+          <w:i/>
+          <w:iCs/>
+          <w:sz w:val="24"/>
+          <w:szCs w:val="24"/>
+          <w:lang w:val="pt-BR"/>
+        </w:rPr>
+        <w:lastRenderedPageBreak/>
+        <w:t xml:space="preserve">Aesthetic Empathy </w:t>
+      </w:r>
+      <w:r>
+        <w:rPr>
+          <w:sz w:val="24"/>
+          <w:szCs w:val="24"/>
+          <w:lang w:val="pt-BR"/>
+        </w:rPr>
+        <w:t xml:space="preserve">– definição original de empatia, que consiste em, intuitivamente e imaginativamente, projetar-se na situação do outro; </w:t>
+      </w:r>
+      <w:r>
+        <w:rPr>
+          <w:sz w:val="24"/>
+          <w:szCs w:val="24"/>
+          <w:lang w:val="pt-BR"/>
+        </w:rPr>
+        <w:t xml:space="preserve">é o estado psicológico referido por Lipps (1903) como </w:t>
+      </w:r>
+      <w:r>
+        <w:rPr>
+          <w:i/>
+          <w:iCs/>
+          <w:sz w:val="24"/>
+          <w:szCs w:val="24"/>
+          <w:lang w:val="pt-BR"/>
+        </w:rPr>
+        <w:t>Einfühlung</w:t>
+      </w:r>
+      <w:r>
+        <w:rPr>
+          <w:sz w:val="24"/>
+          <w:szCs w:val="24"/>
+          <w:lang w:val="pt-BR"/>
+        </w:rPr>
+        <w:t xml:space="preserve"> e para o qual Titchener (1909) cunhou pela primeira vez a palavra empatia</w:t>
+      </w:r>
+      <w:r>
+        <w:rPr>
+          <w:sz w:val="24"/>
+          <w:szCs w:val="24"/>
+          <w:lang w:val="pt-BR"/>
+        </w:rPr>
+        <w:t xml:space="preserve"> – ambos ampararam-se no</w:t>
+      </w:r>
+      <w:r>
+        <w:rPr>
+          <w:sz w:val="24"/>
+          <w:szCs w:val="24"/>
+          <w:lang w:val="pt-BR"/>
+        </w:rPr>
+        <w:t xml:space="preserve"> processo pelo qual um escritor ou pintor imagina como seria ser uma pessoa específica ou algum objeto inanimado</w:t>
+      </w:r>
+      <w:r>
+        <w:rPr>
+          <w:sz w:val="24"/>
+          <w:szCs w:val="24"/>
+          <w:lang w:val="pt-BR"/>
+        </w:rPr>
+        <w:t xml:space="preserve">; esta definição é considerada atualmente antiquada e raramente é usada para declarar o significado de empatia na psicologia contemporânea; </w:t>
+      </w:r>
+    </w:p>
+    <w:p>
+      <w:pPr>
+        <w:pStyle w:val="ListParagraph"/>
+        <w:rPr>
+          <w:sz w:val="24"/>
+          <w:szCs w:val="24"/>
+          <w:lang w:val="pt-BR"/>
+        </w:rPr>
+      </w:pPr>
+    </w:p>
+    <w:p>
+      <w:pPr>
+        <w:pStyle w:val="ListParagraph"/>
+        <w:numPr>
+          <w:ilvl w:val="2"/>
+          <w:numId w:val="2"/>
+        </w:numPr>
+        <w:rPr>
+          <w:sz w:val="24"/>
+          <w:szCs w:val="24"/>
+          <w:lang w:val="pt-BR"/>
+        </w:rPr>
+      </w:pPr>
+      <w:r>
+        <w:rPr>
+          <w:i/>
+          <w:iCs/>
+          <w:sz w:val="24"/>
+          <w:szCs w:val="24"/>
+          <w:lang w:val="pt-BR"/>
+        </w:rPr>
+        <w:t xml:space="preserve">Psychological Empathy </w:t>
+      </w:r>
+      <w:r>
+        <w:rPr>
+          <w:sz w:val="24"/>
+          <w:szCs w:val="24"/>
+          <w:lang w:val="pt-BR"/>
+        </w:rPr>
+        <w:t>– diferente de uma projeção da situação de outrém, que não é baseada em pensamentos e emoções, este conceito relaciona-se com o imaginar-se em que é que o a outra pessoa está a pensar ou sentir, baseando-se no conhecimento prévio da situação em que essa se encontra, para além da sua personalidade, valores e desejos; também chamada de “tomada de perspetiva” ou “perspetiva de imaginar o outro”;</w:t>
+      </w:r>
+    </w:p>
+    <w:p>
+      <w:pPr>
+        <w:pStyle w:val="ListParagraph"/>
+        <w:rPr>
+          <w:sz w:val="24"/>
+          <w:szCs w:val="24"/>
+          <w:lang w:val="pt-BR"/>
+        </w:rPr>
+      </w:pPr>
+    </w:p>
+    <w:p>
+      <w:pPr>
+        <w:pStyle w:val="ListParagraph"/>
+        <w:numPr>
+          <w:ilvl w:val="2"/>
+          <w:numId w:val="2"/>
+        </w:numPr>
+        <w:rPr>
+          <w:sz w:val="24"/>
+          <w:szCs w:val="24"/>
+          <w:lang w:val="pt-BR"/>
+        </w:rPr>
+      </w:pPr>
+      <w:r>
+        <w:rPr>
+          <w:i/>
+          <w:iCs/>
+          <w:sz w:val="24"/>
+          <w:szCs w:val="24"/>
+          <w:lang w:val="pt-BR"/>
+        </w:rPr>
+        <w:t>Projective Empathy</w:t>
+      </w:r>
+      <w:r>
+        <w:rPr>
+          <w:sz w:val="24"/>
+          <w:szCs w:val="24"/>
+          <w:lang w:val="pt-BR"/>
+        </w:rPr>
+        <w:t xml:space="preserve"> – define o ato de imaginar como alguém pensaria e se sentiria na situação de outra pessoa; trata-se, aproximadamente, de uma “inversão de papéis”; por vezes designada de “perspetiva de imaginar o eu” e semelhante à </w:t>
+      </w:r>
+      <w:r>
+        <w:rPr>
+          <w:i/>
+          <w:iCs/>
+          <w:sz w:val="24"/>
+          <w:szCs w:val="24"/>
+          <w:lang w:val="pt-BR"/>
+        </w:rPr>
+        <w:t>Aesthetic Empathy</w:t>
+      </w:r>
+      <w:r>
+        <w:rPr>
+          <w:sz w:val="24"/>
+          <w:szCs w:val="24"/>
+          <w:lang w:val="pt-BR"/>
+        </w:rPr>
+        <w:t xml:space="preserve"> </w:t>
+      </w:r>
+      <w:r>
+        <w:rPr>
+          <w:sz w:val="24"/>
+          <w:szCs w:val="24"/>
+          <w:lang w:val="pt-BR"/>
+        </w:rPr>
+        <w:t>–</w:t>
+      </w:r>
+      <w:r>
+        <w:rPr>
+          <w:sz w:val="24"/>
+          <w:szCs w:val="24"/>
+          <w:lang w:val="pt-BR"/>
+        </w:rPr>
+        <w:t xml:space="preserve"> </w:t>
+      </w:r>
+      <w:r>
+        <w:rPr>
+          <w:sz w:val="24"/>
+          <w:szCs w:val="24"/>
+          <w:lang w:val="pt-BR"/>
+        </w:rPr>
+        <w:t>ambas abordam o tema da projeção, do tentar colocar-se no lugar do outro, mas a primeira está mais focada numa abordagem interpessoal, enquanto que a segunda contempla uma abordagem mais estética;</w:t>
+      </w:r>
+    </w:p>
+    <w:p>
+      <w:pPr>
+        <w:pStyle w:val="ListParagraph"/>
+        <w:rPr>
+          <w:sz w:val="24"/>
+          <w:szCs w:val="24"/>
+          <w:lang w:val="pt-BR"/>
+        </w:rPr>
+      </w:pPr>
+    </w:p>
+    <w:p>
+      <w:pPr>
+        <w:pStyle w:val="ListParagraph"/>
+        <w:numPr>
+          <w:ilvl w:val="2"/>
+          <w:numId w:val="2"/>
+        </w:numPr>
+        <w:rPr>
+          <w:sz w:val="24"/>
+          <w:szCs w:val="24"/>
+          <w:lang w:val="pt-BR"/>
+        </w:rPr>
+      </w:pPr>
+      <w:r>
+        <w:rPr>
+          <w:i/>
+          <w:iCs/>
+          <w:sz w:val="24"/>
+          <w:szCs w:val="24"/>
+        </w:rPr>
+        <w:t>Empathic Distress</w:t>
+      </w:r>
+      <w:r>
+        <w:rPr>
+          <w:sz w:val="24"/>
+          <w:szCs w:val="24"/>
+        </w:rPr>
+        <w:t xml:space="preserve"> – é um estado de angústia evocado ao testemunhar-se a angústia de outra pessoa; corresponde a sentir-se angustiado pelo estado do outro, ao contrário do que acontece com </w:t>
+      </w:r>
+      <w:r>
+        <w:rPr>
+          <w:i/>
+          <w:iCs/>
+          <w:sz w:val="24"/>
+          <w:szCs w:val="24"/>
+        </w:rPr>
+        <w:t>Affective Empathy</w:t>
+      </w:r>
+      <w:r>
+        <w:rPr>
+          <w:sz w:val="24"/>
+          <w:szCs w:val="24"/>
+        </w:rPr>
+        <w:t xml:space="preserve">, que envolve sentir-se angustiado como o outro, nem </w:t>
+      </w:r>
+      <w:r>
+        <w:rPr>
+          <w:i/>
+          <w:iCs/>
+          <w:sz w:val="24"/>
+          <w:szCs w:val="24"/>
+        </w:rPr>
+        <w:t>Pity</w:t>
+      </w:r>
+      <w:r>
+        <w:rPr>
+          <w:sz w:val="24"/>
+          <w:szCs w:val="24"/>
+        </w:rPr>
+        <w:t xml:space="preserve"> (que será explicado no tópico a seguir), que envolve sentir-se angustiado pelo outro, sentir pena dele;</w:t>
+      </w:r>
+    </w:p>
+    <w:p>
+      <w:pPr>
+        <w:pStyle w:val="ListParagraph"/>
+        <w:rPr>
+          <w:sz w:val="24"/>
+          <w:szCs w:val="24"/>
+          <w:lang w:val="pt-BR"/>
+        </w:rPr>
+      </w:pPr>
+    </w:p>
+    <w:p>
+      <w:pPr>
+        <w:pStyle w:val="ListParagraph"/>
+        <w:numPr>
+          <w:ilvl w:val="2"/>
+          <w:numId w:val="2"/>
+        </w:numPr>
+        <w:rPr>
+          <w:sz w:val="24"/>
+          <w:szCs w:val="24"/>
+          <w:lang w:val="pt-BR"/>
+        </w:rPr>
+      </w:pPr>
+      <w:r>
+        <w:rPr>
+          <w:i/>
+          <w:iCs/>
+          <w:sz w:val="24"/>
+          <w:szCs w:val="24"/>
+          <w:lang w:val="pt-BR"/>
+        </w:rPr>
+        <w:t>Pity/Compassion</w:t>
+      </w:r>
+      <w:r>
+        <w:rPr>
+          <w:sz w:val="24"/>
+          <w:szCs w:val="24"/>
+          <w:lang w:val="pt-BR"/>
+        </w:rPr>
+        <w:t xml:space="preserve"> – </w:t>
+      </w:r>
+      <w:r>
+        <w:rPr>
+          <w:sz w:val="24"/>
+          <w:szCs w:val="24"/>
+          <w:lang w:val="pt-BR"/>
+        </w:rPr>
+        <w:t>refer</w:t>
+      </w:r>
+      <w:r>
+        <w:rPr>
+          <w:sz w:val="24"/>
+          <w:szCs w:val="24"/>
+          <w:lang w:val="pt-BR"/>
+        </w:rPr>
+        <w:t xml:space="preserve">e-se </w:t>
+      </w:r>
+      <w:r>
+        <w:rPr>
+          <w:sz w:val="24"/>
+          <w:szCs w:val="24"/>
+          <w:lang w:val="pt-BR"/>
+        </w:rPr>
+        <w:t>a uma resposta emocional orientada para o outro, provocada e congruente com o bem-estar percebido de outra pessoa</w:t>
+      </w:r>
+      <w:r>
+        <w:rPr>
+          <w:sz w:val="24"/>
+          <w:szCs w:val="24"/>
+          <w:lang w:val="pt-BR"/>
+        </w:rPr>
+        <w:t>; não implica que a pessoa que perceciona a outra atinja a mesma emoção ou uma emoção semelhante.</w:t>
+      </w:r>
+    </w:p>
+    <w:p>
+      <w:pPr>
+        <w:pStyle w:val="ListParagraph"/>
+        <w:rPr>
+          <w:sz w:val="24"/>
+          <w:szCs w:val="24"/>
+          <w:lang w:val="pt-BR"/>
+        </w:rPr>
+      </w:pPr>
+    </w:p>
+    <w:p>
+      <w:pPr>
+        <w:rPr>
+          <w:sz w:val="24"/>
+          <w:szCs w:val="24"/>
+          <w:lang w:val="pt-BR"/>
+        </w:rPr>
+      </w:pPr>
+      <w:r>
+        <w:rPr>
+          <w:sz w:val="24"/>
+          <w:szCs w:val="24"/>
+          <w:lang w:val="pt-BR"/>
+        </w:rPr>
+        <w:lastRenderedPageBreak/>
+        <w:t xml:space="preserve">Expondo cada uma das definições de empatia declaradas até hoje, Daniel Batson conclui que, para se saber o que outra pessoa está a pensar ou a sentir, é necessário conhecer o seu estado interno e, por isso, o conceito de </w:t>
+      </w:r>
+      <w:r>
+        <w:rPr>
+          <w:i/>
+          <w:iCs/>
+          <w:sz w:val="24"/>
+          <w:szCs w:val="24"/>
+          <w:lang w:val="pt-BR"/>
+        </w:rPr>
+        <w:t>Cognitive Empathy</w:t>
+      </w:r>
+      <w:r>
+        <w:rPr>
+          <w:sz w:val="24"/>
+          <w:szCs w:val="24"/>
+          <w:lang w:val="pt-BR"/>
+        </w:rPr>
+        <w:t xml:space="preserve"> responde à primeira pergunta.</w:t>
+      </w:r>
+    </w:p>
+    <w:p>
+      <w:pPr>
+        <w:rPr>
+          <w:sz w:val="24"/>
+          <w:szCs w:val="24"/>
+          <w:lang w:val="pt-BR"/>
+        </w:rPr>
+      </w:pPr>
+    </w:p>
+    <w:p>
+      <w:pPr>
+        <w:rPr>
+          <w:sz w:val="24"/>
+          <w:szCs w:val="24"/>
+        </w:rPr>
+      </w:pPr>
+      <w:r>
+        <w:rPr>
+          <w:sz w:val="24"/>
+          <w:szCs w:val="24"/>
+        </w:rPr>
+        <w:t>O espetro da empatia</w:t>
+      </w:r>
+    </w:p>
+    <w:p>
+      <w:pPr>
+        <w:rPr>
+          <w:sz w:val="24"/>
+          <w:szCs w:val="24"/>
+        </w:rPr>
+      </w:pPr>
+    </w:p>
+    <w:p>
+      <w:pPr>
+        <w:rPr>
+          <w:sz w:val="24"/>
+          <w:szCs w:val="24"/>
+        </w:rPr>
+      </w:pPr>
     </w:p>
     <w:p>
       <w:pPr>
@@ -6758,7 +7605,7 @@
   <w:abstractNum w:abstractNumId="1" w15:restartNumberingAfterBreak="0">
     <w:nsid w:val="2FBB54BE"/>
     <w:multiLevelType w:val="hybridMultilevel"/>
-    <w:tmpl w:val="FB1E33C2"/>
+    <w:tmpl w:val="13561E8A"/>
     <w:lvl w:ilvl="0" w:tplc="04090001">
       <w:start w:val="1"/>
       <w:numFmt w:val="bullet"/>
@@ -6869,6 +7716,92 @@
     </w:lvl>
   </w:abstractNum>
   <w:abstractNum w:abstractNumId="2" w15:restartNumberingAfterBreak="0">
+    <w:nsid w:val="33B735D9"/>
+    <w:multiLevelType w:val="hybridMultilevel"/>
+    <w:tmpl w:val="08867FBE"/>
+    <w:lvl w:ilvl="0" w:tplc="0409000F">
+      <w:start w:val="1"/>
+      <w:numFmt w:val="decimal"/>
+      <w:lvlText w:val="%1."/>
+      <w:lvlJc w:val="left"/>
+      <w:pPr>
+        <w:ind w:left="720" w:hanging="360"/>
+      </w:pPr>
+    </w:lvl>
+    <w:lvl w:ilvl="1" w:tplc="04090019" w:tentative="1">
+      <w:start w:val="1"/>
+      <w:numFmt w:val="lowerLetter"/>
+      <w:lvlText w:val="%2."/>
+      <w:lvlJc w:val="left"/>
+      <w:pPr>
+        <w:ind w:left="1440" w:hanging="360"/>
+      </w:pPr>
+    </w:lvl>
+    <w:lvl w:ilvl="2" w:tplc="0409001B" w:tentative="1">
+      <w:start w:val="1"/>
+      <w:numFmt w:val="lowerRoman"/>
+      <w:lvlText w:val="%3."/>
+      <w:lvlJc w:val="right"/>
+      <w:pPr>
+        <w:ind w:left="2160" w:hanging="180"/>
+      </w:pPr>
+    </w:lvl>
+    <w:lvl w:ilvl="3" w:tplc="0409000F" w:tentative="1">
+      <w:start w:val="1"/>
+      <w:numFmt w:val="decimal"/>
+      <w:lvlText w:val="%4."/>
+      <w:lvlJc w:val="left"/>
+      <w:pPr>
+        <w:ind w:left="2880" w:hanging="360"/>
+      </w:pPr>
+    </w:lvl>
+    <w:lvl w:ilvl="4" w:tplc="04090019" w:tentative="1">
+      <w:start w:val="1"/>
+      <w:numFmt w:val="lowerLetter"/>
+      <w:lvlText w:val="%5."/>
+      <w:lvlJc w:val="left"/>
+      <w:pPr>
+        <w:ind w:left="3600" w:hanging="360"/>
+      </w:pPr>
+    </w:lvl>
+    <w:lvl w:ilvl="5" w:tplc="0409001B" w:tentative="1">
+      <w:start w:val="1"/>
+      <w:numFmt w:val="lowerRoman"/>
+      <w:lvlText w:val="%6."/>
+      <w:lvlJc w:val="right"/>
+      <w:pPr>
+        <w:ind w:left="4320" w:hanging="180"/>
+      </w:pPr>
+    </w:lvl>
+    <w:lvl w:ilvl="6" w:tplc="0409000F" w:tentative="1">
+      <w:start w:val="1"/>
+      <w:numFmt w:val="decimal"/>
+      <w:lvlText w:val="%7."/>
+      <w:lvlJc w:val="left"/>
+      <w:pPr>
+        <w:ind w:left="5040" w:hanging="360"/>
+      </w:pPr>
+    </w:lvl>
+    <w:lvl w:ilvl="7" w:tplc="04090019" w:tentative="1">
+      <w:start w:val="1"/>
+      <w:numFmt w:val="lowerLetter"/>
+      <w:lvlText w:val="%8."/>
+      <w:lvlJc w:val="left"/>
+      <w:pPr>
+        <w:ind w:left="5760" w:hanging="360"/>
+      </w:pPr>
+    </w:lvl>
+    <w:lvl w:ilvl="8" w:tplc="0409001B" w:tentative="1">
+      <w:start w:val="1"/>
+      <w:numFmt w:val="lowerRoman"/>
+      <w:lvlText w:val="%9."/>
+      <w:lvlJc w:val="right"/>
+      <w:pPr>
+        <w:ind w:left="6480" w:hanging="180"/>
+      </w:pPr>
+    </w:lvl>
+  </w:abstractNum>
+  <w:abstractNum w:abstractNumId="3" w15:restartNumberingAfterBreak="0">
     <w:nsid w:val="437643FB"/>
     <w:multiLevelType w:val="hybridMultilevel"/>
     <w:tmpl w:val="90185A1A"/>
@@ -6981,7 +7914,7 @@
       </w:rPr>
     </w:lvl>
   </w:abstractNum>
-  <w:abstractNum w:abstractNumId="3" w15:restartNumberingAfterBreak="0">
+  <w:abstractNum w:abstractNumId="4" w15:restartNumberingAfterBreak="0">
     <w:nsid w:val="4628248A"/>
     <w:multiLevelType w:val="hybridMultilevel"/>
     <w:tmpl w:val="F3906978"/>
@@ -7094,7 +8027,7 @@
       </w:rPr>
     </w:lvl>
   </w:abstractNum>
-  <w:abstractNum w:abstractNumId="4" w15:restartNumberingAfterBreak="0">
+  <w:abstractNum w:abstractNumId="5" w15:restartNumberingAfterBreak="0">
     <w:nsid w:val="60EC0585"/>
     <w:multiLevelType w:val="hybridMultilevel"/>
     <w:tmpl w:val="BF1C126E"/>
@@ -7214,12 +8147,15 @@
     <w:abstractNumId w:val="1"/>
   </w:num>
   <w:num w:numId="3" w16cid:durableId="1340042342">
+    <w:abstractNumId w:val="5"/>
+  </w:num>
+  <w:num w:numId="4" w16cid:durableId="1933781830">
     <w:abstractNumId w:val="4"/>
   </w:num>
-  <w:num w:numId="4" w16cid:durableId="1933781830">
+  <w:num w:numId="5" w16cid:durableId="601766823">
     <w:abstractNumId w:val="3"/>
   </w:num>
-  <w:num w:numId="5" w16cid:durableId="601766823">
+  <w:num w:numId="6" w16cid:durableId="1896817016">
     <w:abstractNumId w:val="2"/>
   </w:num>
 </w:numbering>

--- a/docs/enquadramento.docx
+++ b/docs/enquadramento.docx
@@ -144,6 +144,7 @@
         </w:rPr>
         <w:t xml:space="preserve">) são frequentemente usados sem distinção – há inclusive quem não os distinga em outras línguas europeias, como é o caso do francês, em que a tradução corresponde a </w:t>
       </w:r>
+      <w:proofErr w:type="spellStart"/>
       <w:r>
         <w:rPr>
           <w:i/>
@@ -153,6 +154,7 @@
         </w:rPr>
         <w:t>jeux</w:t>
       </w:r>
+      <w:proofErr w:type="spellEnd"/>
       <w:r>
         <w:rPr>
           <w:sz w:val="24"/>
@@ -174,6 +176,7 @@
         </w:rPr>
         <w:t xml:space="preserve"> ainda o alemão, em que </w:t>
       </w:r>
+      <w:proofErr w:type="spellStart"/>
       <w:r>
         <w:rPr>
           <w:i/>
@@ -183,6 +186,7 @@
         </w:rPr>
         <w:t>spiel</w:t>
       </w:r>
+      <w:proofErr w:type="spellEnd"/>
       <w:r>
         <w:rPr>
           <w:sz w:val="24"/>
@@ -195,17 +199,55 @@
           <w:sz w:val="24"/>
           <w:szCs w:val="24"/>
         </w:rPr>
-        <w:t xml:space="preserve">Roger Caillois, no seu livro </w:t>
-      </w:r>
-      <w:r>
-        <w:rPr>
-          <w:i/>
-          <w:iCs/>
-          <w:sz w:val="24"/>
-          <w:szCs w:val="24"/>
-        </w:rPr>
-        <w:t>Man, Play and Games</w:t>
-      </w:r>
+        <w:t xml:space="preserve">Roger </w:t>
+      </w:r>
+      <w:proofErr w:type="spellStart"/>
+      <w:r>
+        <w:rPr>
+          <w:sz w:val="24"/>
+          <w:szCs w:val="24"/>
+        </w:rPr>
+        <w:t>Caillois</w:t>
+      </w:r>
+      <w:proofErr w:type="spellEnd"/>
+      <w:r>
+        <w:rPr>
+          <w:sz w:val="24"/>
+          <w:szCs w:val="24"/>
+        </w:rPr>
+        <w:t xml:space="preserve">, no seu livro </w:t>
+      </w:r>
+      <w:r>
+        <w:rPr>
+          <w:i/>
+          <w:iCs/>
+          <w:sz w:val="24"/>
+          <w:szCs w:val="24"/>
+        </w:rPr>
+        <w:t xml:space="preserve">Man, Play </w:t>
+      </w:r>
+      <w:proofErr w:type="spellStart"/>
+      <w:proofErr w:type="gramStart"/>
+      <w:r>
+        <w:rPr>
+          <w:i/>
+          <w:iCs/>
+          <w:sz w:val="24"/>
+          <w:szCs w:val="24"/>
+        </w:rPr>
+        <w:t>and</w:t>
+      </w:r>
+      <w:proofErr w:type="spellEnd"/>
+      <w:r>
+        <w:rPr>
+          <w:i/>
+          <w:iCs/>
+          <w:sz w:val="24"/>
+          <w:szCs w:val="24"/>
+        </w:rPr>
+        <w:t xml:space="preserve"> Games</w:t>
+      </w:r>
+      <w:proofErr w:type="gramEnd"/>
       <w:r>
         <w:rPr>
           <w:sz w:val="24"/>
@@ -236,8 +278,19 @@
           <w:sz w:val="24"/>
           <w:szCs w:val="24"/>
         </w:rPr>
-        <w:t>Homo Ludens</w:t>
-      </w:r>
+        <w:t xml:space="preserve">Homo </w:t>
+      </w:r>
+      <w:proofErr w:type="spellStart"/>
+      <w:r>
+        <w:rPr>
+          <w:i/>
+          <w:iCs/>
+          <w:sz w:val="24"/>
+          <w:szCs w:val="24"/>
+        </w:rPr>
+        <w:t>Ludens</w:t>
+      </w:r>
+      <w:proofErr w:type="spellEnd"/>
       <w:r>
         <w:rPr>
           <w:sz w:val="24"/>
@@ -271,7 +324,23 @@
           <w:sz w:val="24"/>
           <w:szCs w:val="24"/>
         </w:rPr>
-        <w:t xml:space="preserve">Para Johan Huizinga, historiador e linguista holandês, </w:t>
+        <w:t xml:space="preserve">Para </w:t>
+      </w:r>
+      <w:proofErr w:type="spellStart"/>
+      <w:r>
+        <w:rPr>
+          <w:sz w:val="24"/>
+          <w:szCs w:val="24"/>
+        </w:rPr>
+        <w:t>Johan</w:t>
+      </w:r>
+      <w:proofErr w:type="spellEnd"/>
+      <w:r>
+        <w:rPr>
+          <w:sz w:val="24"/>
+          <w:szCs w:val="24"/>
+        </w:rPr>
+        <w:t xml:space="preserve"> Huizinga, historiador e linguista holandês, </w:t>
       </w:r>
       <w:r>
         <w:rPr>
@@ -333,7 +402,23 @@
           <w:sz w:val="24"/>
           <w:szCs w:val="24"/>
         </w:rPr>
-        <w:t xml:space="preserve">Roger Caillois, sociólogo e ensaísta francês, </w:t>
+        <w:t xml:space="preserve">Roger </w:t>
+      </w:r>
+      <w:proofErr w:type="spellStart"/>
+      <w:r>
+        <w:rPr>
+          <w:sz w:val="24"/>
+          <w:szCs w:val="24"/>
+        </w:rPr>
+        <w:t>Caillois</w:t>
+      </w:r>
+      <w:proofErr w:type="spellEnd"/>
+      <w:r>
+        <w:rPr>
+          <w:sz w:val="24"/>
+          <w:szCs w:val="24"/>
+        </w:rPr>
+        <w:t xml:space="preserve">, sociólogo e ensaísta francês, </w:t>
       </w:r>
       <w:r>
         <w:rPr>
@@ -465,6 +550,7 @@
         </w:rPr>
         <w:t xml:space="preserve">tem como origem etimológica grega </w:t>
       </w:r>
+      <w:proofErr w:type="spellStart"/>
       <w:r>
         <w:rPr>
           <w:i/>
@@ -474,6 +560,7 @@
         </w:rPr>
         <w:t>paidea</w:t>
       </w:r>
+      <w:proofErr w:type="spellEnd"/>
       <w:r>
         <w:rPr>
           <w:sz w:val="24"/>
@@ -528,6 +615,7 @@
         </w:rPr>
         <w:t xml:space="preserve"> vai mais além – sendo originária do latim </w:t>
       </w:r>
+      <w:proofErr w:type="spellStart"/>
       <w:r>
         <w:rPr>
           <w:i/>
@@ -537,6 +625,7 @@
         </w:rPr>
         <w:t>ludus</w:t>
       </w:r>
+      <w:proofErr w:type="spellEnd"/>
       <w:r>
         <w:rPr>
           <w:sz w:val="24"/>
@@ -727,7 +816,55 @@
           <w:sz w:val="24"/>
           <w:szCs w:val="24"/>
         </w:rPr>
-        <w:t xml:space="preserve">declaração (como é formado, quais os atributos) de um jogo.  Nesta secção serão abordados alguns dos seus parâmetros presentes, de acordo com alguns autores de renome na área dos Jogos Digitais, tais como Roger Caillois, Chris Crawford e Salen e Zimmerman. </w:t>
+        <w:t xml:space="preserve">declaração (como é formado, quais os atributos) de um jogo.  Nesta secção serão abordados alguns dos seus parâmetros presentes, de acordo com alguns autores de renome na área dos Jogos Digitais, tais como Roger </w:t>
+      </w:r>
+      <w:proofErr w:type="spellStart"/>
+      <w:r>
+        <w:rPr>
+          <w:sz w:val="24"/>
+          <w:szCs w:val="24"/>
+        </w:rPr>
+        <w:t>Caillois</w:t>
+      </w:r>
+      <w:proofErr w:type="spellEnd"/>
+      <w:r>
+        <w:rPr>
+          <w:sz w:val="24"/>
+          <w:szCs w:val="24"/>
+        </w:rPr>
+        <w:t xml:space="preserve">, Chris Crawford e </w:t>
+      </w:r>
+      <w:proofErr w:type="spellStart"/>
+      <w:r>
+        <w:rPr>
+          <w:sz w:val="24"/>
+          <w:szCs w:val="24"/>
+        </w:rPr>
+        <w:t>Salen</w:t>
+      </w:r>
+      <w:proofErr w:type="spellEnd"/>
+      <w:r>
+        <w:rPr>
+          <w:sz w:val="24"/>
+          <w:szCs w:val="24"/>
+        </w:rPr>
+        <w:t xml:space="preserve"> e </w:t>
+      </w:r>
+      <w:proofErr w:type="spellStart"/>
+      <w:r>
+        <w:rPr>
+          <w:sz w:val="24"/>
+          <w:szCs w:val="24"/>
+        </w:rPr>
+        <w:t>Zimmerman</w:t>
+      </w:r>
+      <w:proofErr w:type="spellEnd"/>
+      <w:r>
+        <w:rPr>
+          <w:sz w:val="24"/>
+          <w:szCs w:val="24"/>
+        </w:rPr>
+        <w:t xml:space="preserve">. </w:t>
       </w:r>
     </w:p>
     <w:p>
@@ -758,8 +895,17 @@
           <w:sz w:val="24"/>
           <w:szCs w:val="24"/>
         </w:rPr>
-        <w:t>Roger Caillois</w:t>
-      </w:r>
+        <w:t xml:space="preserve">Roger </w:t>
+      </w:r>
+      <w:proofErr w:type="spellStart"/>
+      <w:r>
+        <w:rPr>
+          <w:sz w:val="24"/>
+          <w:szCs w:val="24"/>
+        </w:rPr>
+        <w:t>Caillois</w:t>
+      </w:r>
+      <w:proofErr w:type="spellEnd"/>
     </w:p>
     <w:p>
       <w:pPr>
@@ -791,8 +937,25 @@
           <w:sz w:val="24"/>
           <w:szCs w:val="24"/>
         </w:rPr>
-        <w:t xml:space="preserve"> como uma ocupação de livre vontade, i.e., espontânea, delimitada, imprevisível (dependente do(s) jogador(es)), regulamentada e ficcional, ou seja, que se encontra fora do mundo real, ele adicionou quatro novas categorias caracterizadoras de um jogo – </w:t>
-      </w:r>
+        <w:t xml:space="preserve"> como uma ocupação de livre vontade, i.e., espontânea, delimitada, imprevisível (dependente do(s) jogador(</w:t>
+      </w:r>
+      <w:proofErr w:type="spellStart"/>
+      <w:r>
+        <w:rPr>
+          <w:sz w:val="24"/>
+          <w:szCs w:val="24"/>
+        </w:rPr>
+        <w:t>es</w:t>
+      </w:r>
+      <w:proofErr w:type="spellEnd"/>
+      <w:r>
+        <w:rPr>
+          <w:sz w:val="24"/>
+          <w:szCs w:val="24"/>
+        </w:rPr>
+        <w:t xml:space="preserve">)), regulamentada e ficcional, ou seja, que se encontra fora do mundo real, ele adicionou quatro novas categorias caracterizadoras de um jogo – </w:t>
+      </w:r>
+      <w:proofErr w:type="spellStart"/>
       <w:r>
         <w:rPr>
           <w:i/>
@@ -802,14 +965,55 @@
         </w:rPr>
         <w:t>agôn</w:t>
       </w:r>
-      <w:r>
-        <w:rPr>
-          <w:i/>
-          <w:iCs/>
-          <w:sz w:val="24"/>
-          <w:szCs w:val="24"/>
-        </w:rPr>
-        <w:t xml:space="preserve">, alea, mimicry </w:t>
+      <w:proofErr w:type="spellEnd"/>
+      <w:r>
+        <w:rPr>
+          <w:i/>
+          <w:iCs/>
+          <w:sz w:val="24"/>
+          <w:szCs w:val="24"/>
+        </w:rPr>
+        <w:t xml:space="preserve">, </w:t>
+      </w:r>
+      <w:proofErr w:type="spellStart"/>
+      <w:r>
+        <w:rPr>
+          <w:i/>
+          <w:iCs/>
+          <w:sz w:val="24"/>
+          <w:szCs w:val="24"/>
+        </w:rPr>
+        <w:t>alea</w:t>
+      </w:r>
+      <w:proofErr w:type="spellEnd"/>
+      <w:r>
+        <w:rPr>
+          <w:i/>
+          <w:iCs/>
+          <w:sz w:val="24"/>
+          <w:szCs w:val="24"/>
+        </w:rPr>
+        <w:t xml:space="preserve">, </w:t>
+      </w:r>
+      <w:proofErr w:type="spellStart"/>
+      <w:r>
+        <w:rPr>
+          <w:i/>
+          <w:iCs/>
+          <w:sz w:val="24"/>
+          <w:szCs w:val="24"/>
+        </w:rPr>
+        <w:t>mimicry</w:t>
+      </w:r>
+      <w:proofErr w:type="spellEnd"/>
+      <w:r>
+        <w:rPr>
+          <w:i/>
+          <w:iCs/>
+          <w:sz w:val="24"/>
+          <w:szCs w:val="24"/>
+        </w:rPr>
+        <w:t xml:space="preserve"> </w:t>
       </w:r>
       <w:r>
         <w:rPr>
@@ -825,8 +1029,19 @@
           <w:sz w:val="24"/>
           <w:szCs w:val="24"/>
         </w:rPr>
-        <w:t xml:space="preserve"> ilinx</w:t>
-      </w:r>
+        <w:t xml:space="preserve"> </w:t>
+      </w:r>
+      <w:proofErr w:type="spellStart"/>
+      <w:r>
+        <w:rPr>
+          <w:i/>
+          <w:iCs/>
+          <w:sz w:val="24"/>
+          <w:szCs w:val="24"/>
+        </w:rPr>
+        <w:t>ilinx</w:t>
+      </w:r>
+      <w:proofErr w:type="spellEnd"/>
       <w:r>
         <w:rPr>
           <w:sz w:val="24"/>
@@ -855,6 +1070,7 @@
           <w:szCs w:val="24"/>
         </w:rPr>
       </w:pPr>
+      <w:proofErr w:type="spellStart"/>
       <w:r>
         <w:rPr>
           <w:i/>
@@ -864,6 +1080,7 @@
         </w:rPr>
         <w:t>Agôn</w:t>
       </w:r>
+      <w:proofErr w:type="spellEnd"/>
       <w:r>
         <w:rPr>
           <w:sz w:val="24"/>
@@ -907,14 +1124,25 @@
           <w:szCs w:val="24"/>
         </w:rPr>
       </w:pPr>
-      <w:r>
-        <w:rPr>
-          <w:i/>
-          <w:iCs/>
-          <w:sz w:val="24"/>
-          <w:szCs w:val="24"/>
-        </w:rPr>
-        <w:t xml:space="preserve">Alea </w:t>
+      <w:proofErr w:type="spellStart"/>
+      <w:r>
+        <w:rPr>
+          <w:i/>
+          <w:iCs/>
+          <w:sz w:val="24"/>
+          <w:szCs w:val="24"/>
+        </w:rPr>
+        <w:t>Alea</w:t>
+      </w:r>
+      <w:proofErr w:type="spellEnd"/>
+      <w:r>
+        <w:rPr>
+          <w:i/>
+          <w:iCs/>
+          <w:sz w:val="24"/>
+          <w:szCs w:val="24"/>
+        </w:rPr>
+        <w:t xml:space="preserve"> </w:t>
       </w:r>
       <w:r>
         <w:rPr>
@@ -930,6 +1158,7 @@
         </w:rPr>
         <w:t xml:space="preserve">pode envolver a sorte, sendo completamente dependente do destino e ao qual o jogador é apenas um “expectador”, alguém passivo. Nesta categoria estão incluídos, nomeadamente, os jogos de azar (como o jogo da roleta ou de “rodar os dados”, de onde vem a origem de </w:t>
       </w:r>
+      <w:proofErr w:type="spellStart"/>
       <w:r>
         <w:rPr>
           <w:i/>
@@ -939,6 +1168,7 @@
         </w:rPr>
         <w:t>alea</w:t>
       </w:r>
+      <w:proofErr w:type="spellEnd"/>
       <w:r>
         <w:rPr>
           <w:sz w:val="24"/>
@@ -960,6 +1190,7 @@
         </w:rPr>
         <w:t xml:space="preserve"> numa decisão independente do jogador e num resultado sob o qual ele não tem qualquer tipo de controlo; contrariamente ao </w:t>
       </w:r>
+      <w:proofErr w:type="spellStart"/>
       <w:r>
         <w:rPr>
           <w:i/>
@@ -969,6 +1200,7 @@
         </w:rPr>
         <w:t>âgon</w:t>
       </w:r>
+      <w:proofErr w:type="spellEnd"/>
       <w:r>
         <w:rPr>
           <w:sz w:val="24"/>
@@ -990,6 +1222,7 @@
           <w:szCs w:val="24"/>
         </w:rPr>
       </w:pPr>
+      <w:proofErr w:type="spellStart"/>
       <w:r>
         <w:rPr>
           <w:i/>
@@ -999,6 +1232,7 @@
         </w:rPr>
         <w:t>Mimicry</w:t>
       </w:r>
+      <w:proofErr w:type="spellEnd"/>
       <w:r>
         <w:rPr>
           <w:sz w:val="24"/>
@@ -1006,6 +1240,7 @@
         </w:rPr>
         <w:t xml:space="preserve"> (simulação) – o jogo ocorre num universo ou mundo distinto do mundo real, aceite e credível, no qual o jogador pode desempenhar dadas ações tendo em conta as suas </w:t>
       </w:r>
+      <w:proofErr w:type="spellStart"/>
       <w:r>
         <w:rPr>
           <w:i/>
@@ -1015,14 +1250,35 @@
         </w:rPr>
         <w:t>skills</w:t>
       </w:r>
-      <w:r>
-        <w:rPr>
-          <w:i/>
-          <w:iCs/>
-          <w:sz w:val="24"/>
-          <w:szCs w:val="24"/>
-        </w:rPr>
-        <w:t xml:space="preserve"> (âgon)</w:t>
+      <w:proofErr w:type="spellEnd"/>
+      <w:r>
+        <w:rPr>
+          <w:i/>
+          <w:iCs/>
+          <w:sz w:val="24"/>
+          <w:szCs w:val="24"/>
+        </w:rPr>
+        <w:t xml:space="preserve"> (</w:t>
+      </w:r>
+      <w:proofErr w:type="spellStart"/>
+      <w:r>
+        <w:rPr>
+          <w:i/>
+          <w:iCs/>
+          <w:sz w:val="24"/>
+          <w:szCs w:val="24"/>
+        </w:rPr>
+        <w:t>âgon</w:t>
+      </w:r>
+      <w:proofErr w:type="spellEnd"/>
+      <w:r>
+        <w:rPr>
+          <w:i/>
+          <w:iCs/>
+          <w:sz w:val="24"/>
+          <w:szCs w:val="24"/>
+        </w:rPr>
+        <w:t>)</w:t>
       </w:r>
       <w:r>
         <w:rPr>
@@ -1038,7 +1294,27 @@
           <w:sz w:val="24"/>
           <w:szCs w:val="24"/>
         </w:rPr>
-        <w:t>(alea)</w:t>
+        <w:t>(</w:t>
+      </w:r>
+      <w:proofErr w:type="spellStart"/>
+      <w:r>
+        <w:rPr>
+          <w:i/>
+          <w:iCs/>
+          <w:sz w:val="24"/>
+          <w:szCs w:val="24"/>
+        </w:rPr>
+        <w:t>alea</w:t>
+      </w:r>
+      <w:proofErr w:type="spellEnd"/>
+      <w:r>
+        <w:rPr>
+          <w:i/>
+          <w:iCs/>
+          <w:sz w:val="24"/>
+          <w:szCs w:val="24"/>
+        </w:rPr>
+        <w:t>)</w:t>
       </w:r>
       <w:r>
         <w:rPr>
@@ -1061,14 +1337,25 @@
           <w:szCs w:val="24"/>
         </w:rPr>
       </w:pPr>
-      <w:r>
-        <w:rPr>
-          <w:i/>
-          <w:iCs/>
-          <w:sz w:val="24"/>
-          <w:szCs w:val="24"/>
-        </w:rPr>
-        <w:t xml:space="preserve">Ilinx </w:t>
+      <w:proofErr w:type="spellStart"/>
+      <w:r>
+        <w:rPr>
+          <w:i/>
+          <w:iCs/>
+          <w:sz w:val="24"/>
+          <w:szCs w:val="24"/>
+        </w:rPr>
+        <w:t>Ilinx</w:t>
+      </w:r>
+      <w:proofErr w:type="spellEnd"/>
+      <w:r>
+        <w:rPr>
+          <w:i/>
+          <w:iCs/>
+          <w:sz w:val="24"/>
+          <w:szCs w:val="24"/>
+        </w:rPr>
+        <w:t xml:space="preserve"> </w:t>
       </w:r>
       <w:r>
         <w:rPr>
@@ -1160,14 +1447,85 @@
         </w:rPr>
         <w:t xml:space="preserve">americano Chris Crawford, autor da obra </w:t>
       </w:r>
-      <w:r>
-        <w:rPr>
-          <w:i/>
-          <w:iCs/>
-          <w:sz w:val="24"/>
-          <w:szCs w:val="24"/>
-        </w:rPr>
-        <w:t>The Art of Computer Game Design</w:t>
+      <w:proofErr w:type="spellStart"/>
+      <w:r>
+        <w:rPr>
+          <w:i/>
+          <w:iCs/>
+          <w:sz w:val="24"/>
+          <w:szCs w:val="24"/>
+        </w:rPr>
+        <w:t>The</w:t>
+      </w:r>
+      <w:proofErr w:type="spellEnd"/>
+      <w:r>
+        <w:rPr>
+          <w:i/>
+          <w:iCs/>
+          <w:sz w:val="24"/>
+          <w:szCs w:val="24"/>
+        </w:rPr>
+        <w:t xml:space="preserve"> </w:t>
+      </w:r>
+      <w:proofErr w:type="spellStart"/>
+      <w:r>
+        <w:rPr>
+          <w:i/>
+          <w:iCs/>
+          <w:sz w:val="24"/>
+          <w:szCs w:val="24"/>
+        </w:rPr>
+        <w:t>Art</w:t>
+      </w:r>
+      <w:proofErr w:type="spellEnd"/>
+      <w:r>
+        <w:rPr>
+          <w:i/>
+          <w:iCs/>
+          <w:sz w:val="24"/>
+          <w:szCs w:val="24"/>
+        </w:rPr>
+        <w:t xml:space="preserve"> </w:t>
+      </w:r>
+      <w:proofErr w:type="spellStart"/>
+      <w:r>
+        <w:rPr>
+          <w:i/>
+          <w:iCs/>
+          <w:sz w:val="24"/>
+          <w:szCs w:val="24"/>
+        </w:rPr>
+        <w:t>of</w:t>
+      </w:r>
+      <w:proofErr w:type="spellEnd"/>
+      <w:r>
+        <w:rPr>
+          <w:i/>
+          <w:iCs/>
+          <w:sz w:val="24"/>
+          <w:szCs w:val="24"/>
+        </w:rPr>
+        <w:t xml:space="preserve"> </w:t>
+      </w:r>
+      <w:proofErr w:type="spellStart"/>
+      <w:r>
+        <w:rPr>
+          <w:i/>
+          <w:iCs/>
+          <w:sz w:val="24"/>
+          <w:szCs w:val="24"/>
+        </w:rPr>
+        <w:t>Computer</w:t>
+      </w:r>
+      <w:proofErr w:type="spellEnd"/>
+      <w:r>
+        <w:rPr>
+          <w:i/>
+          <w:iCs/>
+          <w:sz w:val="24"/>
+          <w:szCs w:val="24"/>
+        </w:rPr>
+        <w:t xml:space="preserve"> Game Design</w:t>
       </w:r>
       <w:r>
         <w:rPr>
@@ -1386,7 +1744,25 @@
           <w:szCs w:val="24"/>
           <w:lang w:val="en-US"/>
         </w:rPr>
-        <w:t>Katie Salen e Eric Z</w:t>
+        <w:t xml:space="preserve">Katie </w:t>
+      </w:r>
+      <w:proofErr w:type="spellStart"/>
+      <w:r>
+        <w:rPr>
+          <w:sz w:val="24"/>
+          <w:szCs w:val="24"/>
+          <w:lang w:val="en-US"/>
+        </w:rPr>
+        <w:t>Salen</w:t>
+      </w:r>
+      <w:proofErr w:type="spellEnd"/>
+      <w:r>
+        <w:rPr>
+          <w:sz w:val="24"/>
+          <w:szCs w:val="24"/>
+          <w:lang w:val="en-US"/>
+        </w:rPr>
+        <w:t xml:space="preserve"> e Eric Z</w:t>
       </w:r>
       <w:r>
         <w:rPr>
@@ -2184,7 +2560,27 @@
           <w:sz w:val="24"/>
           <w:szCs w:val="24"/>
         </w:rPr>
-        <w:t>Fundamentals of Game Design</w:t>
+        <w:t xml:space="preserve">Fundamentals </w:t>
+      </w:r>
+      <w:proofErr w:type="spellStart"/>
+      <w:r>
+        <w:rPr>
+          <w:i/>
+          <w:iCs/>
+          <w:sz w:val="24"/>
+          <w:szCs w:val="24"/>
+        </w:rPr>
+        <w:t>of</w:t>
+      </w:r>
+      <w:proofErr w:type="spellEnd"/>
+      <w:r>
+        <w:rPr>
+          <w:i/>
+          <w:iCs/>
+          <w:sz w:val="24"/>
+          <w:szCs w:val="24"/>
+        </w:rPr>
+        <w:t xml:space="preserve"> Game Design</w:t>
       </w:r>
       <w:r>
         <w:rPr>
@@ -2200,7 +2596,27 @@
           <w:sz w:val="24"/>
           <w:szCs w:val="24"/>
         </w:rPr>
-        <w:t>role-playing games</w:t>
+        <w:t>role-</w:t>
+      </w:r>
+      <w:proofErr w:type="spellStart"/>
+      <w:r>
+        <w:rPr>
+          <w:i/>
+          <w:iCs/>
+          <w:sz w:val="24"/>
+          <w:szCs w:val="24"/>
+        </w:rPr>
+        <w:t>playing</w:t>
+      </w:r>
+      <w:proofErr w:type="spellEnd"/>
+      <w:r>
+        <w:rPr>
+          <w:i/>
+          <w:iCs/>
+          <w:sz w:val="24"/>
+          <w:szCs w:val="24"/>
+        </w:rPr>
+        <w:t xml:space="preserve"> games</w:t>
       </w:r>
       <w:r>
         <w:rPr>
@@ -2346,14 +2762,25 @@
         </w:rPr>
         <w:t xml:space="preserve">; normalmente são focados em reações rápidas e boa coordenação entre os olhos e as mãos; alguns são designados por </w:t>
       </w:r>
-      <w:r>
-        <w:rPr>
-          <w:i/>
-          <w:iCs/>
-          <w:sz w:val="24"/>
-          <w:szCs w:val="24"/>
-        </w:rPr>
-        <w:t>twitch games</w:t>
+      <w:proofErr w:type="spellStart"/>
+      <w:r>
+        <w:rPr>
+          <w:i/>
+          <w:iCs/>
+          <w:sz w:val="24"/>
+          <w:szCs w:val="24"/>
+        </w:rPr>
+        <w:t>twitch</w:t>
+      </w:r>
+      <w:proofErr w:type="spellEnd"/>
+      <w:r>
+        <w:rPr>
+          <w:i/>
+          <w:iCs/>
+          <w:sz w:val="24"/>
+          <w:szCs w:val="24"/>
+        </w:rPr>
+        <w:t xml:space="preserve"> games</w:t>
       </w:r>
       <w:r>
         <w:rPr>
@@ -2445,14 +2872,25 @@
         </w:rPr>
         <w:t xml:space="preserve">, os </w:t>
       </w:r>
-      <w:r>
-        <w:rPr>
-          <w:i/>
-          <w:iCs/>
-          <w:sz w:val="24"/>
-          <w:szCs w:val="24"/>
-        </w:rPr>
-        <w:t>action-adventure games</w:t>
+      <w:proofErr w:type="spellStart"/>
+      <w:r>
+        <w:rPr>
+          <w:i/>
+          <w:iCs/>
+          <w:sz w:val="24"/>
+          <w:szCs w:val="24"/>
+        </w:rPr>
+        <w:t>action-adventure</w:t>
+      </w:r>
+      <w:proofErr w:type="spellEnd"/>
+      <w:r>
+        <w:rPr>
+          <w:i/>
+          <w:iCs/>
+          <w:sz w:val="24"/>
+          <w:szCs w:val="24"/>
+        </w:rPr>
+        <w:t xml:space="preserve"> games</w:t>
       </w:r>
       <w:r>
         <w:rPr>
@@ -2516,14 +2954,25 @@
         </w:rPr>
         <w:t xml:space="preserve"> porque no caso dos segundos, existe planeamento mas não um conflito direto; distinguem-se das simulações de construção e gestão porque estes, apesar de igualmente necessitarem de um planeamento, não exigem um conflito ou ação direta a um adversário; a maioria dos jogos de estratégia são jogos de guerra com um maior ou menor grau de abstração; contrariamente aos jogos de ação, a rapidez e a coordenação física não são relevantes nos jogos de estratégia; podem ser subdivididos em </w:t>
       </w:r>
-      <w:r>
-        <w:rPr>
-          <w:i/>
-          <w:iCs/>
-          <w:sz w:val="24"/>
-          <w:szCs w:val="24"/>
-        </w:rPr>
-        <w:t>turn-based games</w:t>
+      <w:proofErr w:type="spellStart"/>
+      <w:r>
+        <w:rPr>
+          <w:i/>
+          <w:iCs/>
+          <w:sz w:val="24"/>
+          <w:szCs w:val="24"/>
+        </w:rPr>
+        <w:t>turn-based</w:t>
+      </w:r>
+      <w:proofErr w:type="spellEnd"/>
+      <w:r>
+        <w:rPr>
+          <w:i/>
+          <w:iCs/>
+          <w:sz w:val="24"/>
+          <w:szCs w:val="24"/>
+        </w:rPr>
+        <w:t xml:space="preserve"> games</w:t>
       </w:r>
       <w:r>
         <w:rPr>
@@ -3229,8 +3678,19 @@
           <w:sz w:val="24"/>
           <w:szCs w:val="24"/>
         </w:rPr>
-        <w:t>halo effect</w:t>
-      </w:r>
+        <w:t xml:space="preserve">halo </w:t>
+      </w:r>
+      <w:proofErr w:type="spellStart"/>
+      <w:r>
+        <w:rPr>
+          <w:i/>
+          <w:iCs/>
+          <w:sz w:val="24"/>
+          <w:szCs w:val="24"/>
+        </w:rPr>
+        <w:t>effect</w:t>
+      </w:r>
+      <w:proofErr w:type="spellEnd"/>
       <w:r>
         <w:rPr>
           <w:sz w:val="24"/>
@@ -3288,7 +3748,23 @@
           <w:sz w:val="24"/>
           <w:szCs w:val="24"/>
         </w:rPr>
-        <w:t>no passado, o ser humano primitivo, ultrassocial por natureza, procurava viver com indivíduos com particulares mais atrativas, indicador de uma boa saúde, garantindo assim uma melhor segurança e maior probabilidade de sobrevivência.</w:t>
+        <w:t xml:space="preserve">no passado, o ser humano primitivo, </w:t>
+      </w:r>
+      <w:proofErr w:type="spellStart"/>
+      <w:r>
+        <w:rPr>
+          <w:sz w:val="24"/>
+          <w:szCs w:val="24"/>
+        </w:rPr>
+        <w:t>ultrassocial</w:t>
+      </w:r>
+      <w:proofErr w:type="spellEnd"/>
+      <w:r>
+        <w:rPr>
+          <w:sz w:val="24"/>
+          <w:szCs w:val="24"/>
+        </w:rPr>
+        <w:t xml:space="preserve"> por natureza, procurava viver com indivíduos com particulares mais atrativas, indicador de uma boa saúde, garantindo assim uma melhor segurança e maior probabilidade de sobrevivência.</w:t>
       </w:r>
     </w:p>
     <w:p>
@@ -3304,6 +3780,7 @@
           <w:szCs w:val="24"/>
         </w:rPr>
       </w:pPr>
+      <w:proofErr w:type="spellStart"/>
       <w:r>
         <w:rPr>
           <w:i/>
@@ -3313,6 +3790,7 @@
         </w:rPr>
         <w:t>Babyfaces</w:t>
       </w:r>
+      <w:proofErr w:type="spellEnd"/>
     </w:p>
     <w:p>
       <w:pPr>
@@ -3490,14 +3968,25 @@
         </w:rPr>
         <w:t xml:space="preserve"> reconhecíveis mais facilmente e, desta forma, permitir ao jogador mais rapidamente avaliar as intenções de um personagem e as ações prováveis que poderá vir a desempenhar no jogo. Contudo, para personagens com maior </w:t>
       </w:r>
-      <w:r>
-        <w:rPr>
-          <w:i/>
-          <w:iCs/>
-          <w:sz w:val="24"/>
-          <w:szCs w:val="24"/>
-        </w:rPr>
-        <w:t>screen time</w:t>
+      <w:proofErr w:type="spellStart"/>
+      <w:r>
+        <w:rPr>
+          <w:i/>
+          <w:iCs/>
+          <w:sz w:val="24"/>
+          <w:szCs w:val="24"/>
+        </w:rPr>
+        <w:t>screen</w:t>
+      </w:r>
+      <w:proofErr w:type="spellEnd"/>
+      <w:r>
+        <w:rPr>
+          <w:i/>
+          <w:iCs/>
+          <w:sz w:val="24"/>
+          <w:szCs w:val="24"/>
+        </w:rPr>
+        <w:t xml:space="preserve"> time</w:t>
       </w:r>
       <w:r>
         <w:rPr>
@@ -3532,15 +4021,57 @@
           <w:szCs w:val="24"/>
         </w:rPr>
       </w:pPr>
-      <w:r>
-        <w:rPr>
-          <w:i/>
-          <w:iCs/>
-          <w:sz w:val="24"/>
-          <w:szCs w:val="24"/>
-        </w:rPr>
-        <w:t>The big five</w:t>
-      </w:r>
+      <w:proofErr w:type="spellStart"/>
+      <w:r>
+        <w:rPr>
+          <w:i/>
+          <w:iCs/>
+          <w:sz w:val="24"/>
+          <w:szCs w:val="24"/>
+        </w:rPr>
+        <w:t>The</w:t>
+      </w:r>
+      <w:proofErr w:type="spellEnd"/>
+      <w:r>
+        <w:rPr>
+          <w:i/>
+          <w:iCs/>
+          <w:sz w:val="24"/>
+          <w:szCs w:val="24"/>
+        </w:rPr>
+        <w:t xml:space="preserve"> </w:t>
+      </w:r>
+      <w:proofErr w:type="spellStart"/>
+      <w:r>
+        <w:rPr>
+          <w:i/>
+          <w:iCs/>
+          <w:sz w:val="24"/>
+          <w:szCs w:val="24"/>
+        </w:rPr>
+        <w:t>big</w:t>
+      </w:r>
+      <w:proofErr w:type="spellEnd"/>
+      <w:r>
+        <w:rPr>
+          <w:i/>
+          <w:iCs/>
+          <w:sz w:val="24"/>
+          <w:szCs w:val="24"/>
+        </w:rPr>
+        <w:t xml:space="preserve"> </w:t>
+      </w:r>
+      <w:proofErr w:type="spellStart"/>
+      <w:r>
+        <w:rPr>
+          <w:i/>
+          <w:iCs/>
+          <w:sz w:val="24"/>
+          <w:szCs w:val="24"/>
+        </w:rPr>
+        <w:t>five</w:t>
+      </w:r>
+      <w:proofErr w:type="spellEnd"/>
     </w:p>
     <w:p>
       <w:pPr>
@@ -3575,21 +4106,79 @@
         </w:rPr>
         <w:t xml:space="preserve">Para ajudar na definição de uma personalidade, foram comparados padrões de comportamento até chegar-se à lista de fatores designada por </w:t>
       </w:r>
-      <w:r>
-        <w:rPr>
-          <w:i/>
-          <w:iCs/>
-          <w:sz w:val="24"/>
-          <w:szCs w:val="24"/>
-        </w:rPr>
-        <w:t>the big five</w:t>
-      </w:r>
-      <w:r>
-        <w:rPr>
-          <w:sz w:val="24"/>
-          <w:szCs w:val="24"/>
-        </w:rPr>
-        <w:t xml:space="preserve"> (“os 5 grandes”, em português) - abertura, consciência, extroversão, amabilidade e neuroticismo:</w:t>
+      <w:proofErr w:type="spellStart"/>
+      <w:r>
+        <w:rPr>
+          <w:i/>
+          <w:iCs/>
+          <w:sz w:val="24"/>
+          <w:szCs w:val="24"/>
+        </w:rPr>
+        <w:t>the</w:t>
+      </w:r>
+      <w:proofErr w:type="spellEnd"/>
+      <w:r>
+        <w:rPr>
+          <w:i/>
+          <w:iCs/>
+          <w:sz w:val="24"/>
+          <w:szCs w:val="24"/>
+        </w:rPr>
+        <w:t xml:space="preserve"> </w:t>
+      </w:r>
+      <w:proofErr w:type="spellStart"/>
+      <w:r>
+        <w:rPr>
+          <w:i/>
+          <w:iCs/>
+          <w:sz w:val="24"/>
+          <w:szCs w:val="24"/>
+        </w:rPr>
+        <w:t>big</w:t>
+      </w:r>
+      <w:proofErr w:type="spellEnd"/>
+      <w:r>
+        <w:rPr>
+          <w:i/>
+          <w:iCs/>
+          <w:sz w:val="24"/>
+          <w:szCs w:val="24"/>
+        </w:rPr>
+        <w:t xml:space="preserve"> </w:t>
+      </w:r>
+      <w:proofErr w:type="spellStart"/>
+      <w:r>
+        <w:rPr>
+          <w:i/>
+          <w:iCs/>
+          <w:sz w:val="24"/>
+          <w:szCs w:val="24"/>
+        </w:rPr>
+        <w:t>five</w:t>
+      </w:r>
+      <w:proofErr w:type="spellEnd"/>
+      <w:r>
+        <w:rPr>
+          <w:sz w:val="24"/>
+          <w:szCs w:val="24"/>
+        </w:rPr>
+        <w:t xml:space="preserve"> (“os 5 grandes”, em português) - abertura, consciência, extroversão, amabilidade e </w:t>
+      </w:r>
+      <w:proofErr w:type="spellStart"/>
+      <w:r>
+        <w:rPr>
+          <w:sz w:val="24"/>
+          <w:szCs w:val="24"/>
+        </w:rPr>
+        <w:t>neuroticismo</w:t>
+      </w:r>
+      <w:proofErr w:type="spellEnd"/>
+      <w:r>
+        <w:rPr>
+          <w:sz w:val="24"/>
+          <w:szCs w:val="24"/>
+        </w:rPr>
+        <w:t>:</w:t>
       </w:r>
     </w:p>
     <w:p>
@@ -3731,12 +4320,21 @@
           <w:szCs w:val="24"/>
         </w:rPr>
       </w:pPr>
-      <w:r>
-        <w:rPr>
-          <w:sz w:val="24"/>
-          <w:szCs w:val="24"/>
-        </w:rPr>
-        <w:t>Neuroticismo – particularidade relacionada com personagens mais instáveis a nível emocional, que se sentem assoberbados e preocupados mais precipitadamente.</w:t>
+      <w:proofErr w:type="spellStart"/>
+      <w:r>
+        <w:rPr>
+          <w:sz w:val="24"/>
+          <w:szCs w:val="24"/>
+        </w:rPr>
+        <w:t>Neuroticismo</w:t>
+      </w:r>
+      <w:proofErr w:type="spellEnd"/>
+      <w:r>
+        <w:rPr>
+          <w:sz w:val="24"/>
+          <w:szCs w:val="24"/>
+        </w:rPr>
+        <w:t xml:space="preserve"> – particularidade relacionada com personagens mais instáveis a nível emocional, que se sentem assoberbados e preocupados mais precipitadamente.</w:t>
       </w:r>
     </w:p>
     <w:p>
@@ -6554,6 +7152,189 @@
     </w:p>
     <w:p>
       <w:pPr>
+        <w:ind w:firstLine="720"/>
+        <w:rPr>
+          <w:sz w:val="24"/>
+          <w:szCs w:val="24"/>
+        </w:rPr>
+      </w:pPr>
+      <w:r>
+        <w:rPr>
+          <w:sz w:val="24"/>
+          <w:szCs w:val="24"/>
+        </w:rPr>
+        <w:t xml:space="preserve">O conceito de </w:t>
+      </w:r>
+      <w:r>
+        <w:rPr>
+          <w:sz w:val="24"/>
+          <w:szCs w:val="24"/>
+        </w:rPr>
+        <w:t xml:space="preserve">empatia não existia até o início do século XX. </w:t>
+      </w:r>
+      <w:r>
+        <w:rPr>
+          <w:sz w:val="24"/>
+          <w:szCs w:val="24"/>
+        </w:rPr>
+        <w:t>D</w:t>
+      </w:r>
+      <w:r>
+        <w:rPr>
+          <w:sz w:val="24"/>
+          <w:szCs w:val="24"/>
+        </w:rPr>
+        <w:t xml:space="preserve">erivado do termo alemão </w:t>
+      </w:r>
+      <w:proofErr w:type="spellStart"/>
+      <w:r>
+        <w:rPr>
+          <w:i/>
+          <w:iCs/>
+          <w:sz w:val="24"/>
+          <w:szCs w:val="24"/>
+        </w:rPr>
+        <w:t>Einfühlung</w:t>
+      </w:r>
+      <w:proofErr w:type="spellEnd"/>
+      <w:r>
+        <w:rPr>
+          <w:sz w:val="24"/>
+          <w:szCs w:val="24"/>
+        </w:rPr>
+        <w:t>, que significa “sentir”</w:t>
+      </w:r>
+      <w:r>
+        <w:rPr>
+          <w:sz w:val="24"/>
+          <w:szCs w:val="24"/>
+        </w:rPr>
+        <w:t>,</w:t>
+      </w:r>
+      <w:r>
+        <w:rPr>
+          <w:sz w:val="24"/>
+          <w:szCs w:val="24"/>
+        </w:rPr>
+        <w:t xml:space="preserve"> foi introduzido por </w:t>
+      </w:r>
+      <w:r>
+        <w:rPr>
+          <w:sz w:val="24"/>
+          <w:szCs w:val="24"/>
+        </w:rPr>
+        <w:t>estéticos</w:t>
+      </w:r>
+      <w:r>
+        <w:rPr>
+          <w:sz w:val="24"/>
+          <w:szCs w:val="24"/>
+        </w:rPr>
+        <w:t xml:space="preserve"> alemães em meados do século XIX, que usaram </w:t>
+      </w:r>
+      <w:r>
+        <w:rPr>
+          <w:sz w:val="24"/>
+          <w:szCs w:val="24"/>
+        </w:rPr>
+        <w:t>a</w:t>
+      </w:r>
+      <w:r>
+        <w:rPr>
+          <w:sz w:val="24"/>
+          <w:szCs w:val="24"/>
+        </w:rPr>
+        <w:t xml:space="preserve"> palavra para descrever a experiência emocional que era evocada ao ver uma obra de arte e sentir o caminho para uma experiência emocional.</w:t>
+      </w:r>
+      <w:r>
+        <w:rPr>
+          <w:sz w:val="24"/>
+          <w:szCs w:val="24"/>
+        </w:rPr>
+        <w:t xml:space="preserve"> Também incluía uma sensação de ser movido pela arte e uma profunda ressonância emocional para com esta. </w:t>
+      </w:r>
+    </w:p>
+    <w:p>
+      <w:pPr>
+        <w:ind w:firstLine="720"/>
+        <w:rPr>
+          <w:sz w:val="24"/>
+          <w:szCs w:val="24"/>
+        </w:rPr>
+      </w:pPr>
+      <w:r>
+        <w:rPr>
+          <w:sz w:val="24"/>
+          <w:szCs w:val="24"/>
+        </w:rPr>
+        <w:t>Assim</w:t>
+      </w:r>
+      <w:r>
+        <w:rPr>
+          <w:sz w:val="24"/>
+          <w:szCs w:val="24"/>
+        </w:rPr>
+        <w:t xml:space="preserve">, </w:t>
+      </w:r>
+      <w:r>
+        <w:rPr>
+          <w:sz w:val="24"/>
+          <w:szCs w:val="24"/>
+        </w:rPr>
+        <w:t xml:space="preserve">o fenómeno </w:t>
+      </w:r>
+      <w:r>
+        <w:rPr>
+          <w:sz w:val="24"/>
+          <w:szCs w:val="24"/>
+        </w:rPr>
+        <w:t>de que um artista que o espectador pode nunca conhecer pode</w:t>
+      </w:r>
+      <w:r>
+        <w:rPr>
+          <w:sz w:val="24"/>
+          <w:szCs w:val="24"/>
+        </w:rPr>
+        <w:t>r</w:t>
+      </w:r>
+      <w:r>
+        <w:rPr>
+          <w:sz w:val="24"/>
+          <w:szCs w:val="24"/>
+        </w:rPr>
+        <w:t xml:space="preserve"> projetar emoções que inspiraram a pintura (ou música ou peça)</w:t>
+      </w:r>
+      <w:r>
+        <w:rPr>
+          <w:sz w:val="24"/>
+          <w:szCs w:val="24"/>
+        </w:rPr>
+        <w:t xml:space="preserve"> </w:t>
+      </w:r>
+      <w:r>
+        <w:rPr>
+          <w:sz w:val="24"/>
+          <w:szCs w:val="24"/>
+        </w:rPr>
+        <w:t xml:space="preserve">foi a primeira tentativa de descrever </w:t>
+      </w:r>
+      <w:r>
+        <w:rPr>
+          <w:sz w:val="24"/>
+          <w:szCs w:val="24"/>
+        </w:rPr>
+        <w:t>o significado de empatia</w:t>
+      </w:r>
+      <w:r>
+        <w:rPr>
+          <w:sz w:val="24"/>
+          <w:szCs w:val="24"/>
+        </w:rPr>
+        <w:t xml:space="preserve">. </w:t>
+      </w:r>
+    </w:p>
+    <w:p>
+      <w:pPr>
         <w:pStyle w:val="ListParagraph"/>
         <w:numPr>
           <w:ilvl w:val="1"/>
@@ -6589,11 +7370,57 @@
           <w:sz w:val="24"/>
           <w:szCs w:val="24"/>
         </w:rPr>
-        <w:t>Empatia segundo Daniel Batson</w:t>
-      </w:r>
-    </w:p>
-    <w:p>
-      <w:pPr>
+        <w:t xml:space="preserve">Empatia segundo Helen </w:t>
+      </w:r>
+      <w:proofErr w:type="spellStart"/>
+      <w:r>
+        <w:rPr>
+          <w:sz w:val="24"/>
+          <w:szCs w:val="24"/>
+        </w:rPr>
+        <w:t>Riess</w:t>
+      </w:r>
+      <w:proofErr w:type="spellEnd"/>
+    </w:p>
+    <w:p>
+      <w:pPr>
+        <w:pStyle w:val="ListParagraph"/>
+        <w:numPr>
+          <w:ilvl w:val="1"/>
+          <w:numId w:val="2"/>
+        </w:numPr>
+        <w:rPr>
+          <w:sz w:val="24"/>
+          <w:szCs w:val="24"/>
+        </w:rPr>
+      </w:pPr>
+      <w:r>
+        <w:rPr>
+          <w:sz w:val="24"/>
+          <w:szCs w:val="24"/>
+        </w:rPr>
+        <w:t>Espetro da empatia</w:t>
+      </w:r>
+      <w:r>
+        <w:rPr>
+          <w:sz w:val="24"/>
+          <w:szCs w:val="24"/>
+        </w:rPr>
+        <w:t xml:space="preserve"> segundo Daniel </w:t>
+      </w:r>
+      <w:proofErr w:type="spellStart"/>
+      <w:r>
+        <w:rPr>
+          <w:sz w:val="24"/>
+          <w:szCs w:val="24"/>
+        </w:rPr>
+        <w:t>Batson</w:t>
+      </w:r>
+      <w:proofErr w:type="spellEnd"/>
+    </w:p>
+    <w:p>
+      <w:pPr>
+        <w:ind w:firstLine="360"/>
         <w:rPr>
           <w:sz w:val="24"/>
           <w:szCs w:val="24"/>
@@ -6667,7 +7494,23 @@
           <w:sz w:val="24"/>
           <w:szCs w:val="24"/>
         </w:rPr>
-        <w:t xml:space="preserve"> Assim, Daniel Batson identificou oito fenómenos diferentes, aos quais são comumente chamados de empatia, e tentou relacioná-los entre si, </w:t>
+        <w:t xml:space="preserve"> Assim, Daniel </w:t>
+      </w:r>
+      <w:proofErr w:type="spellStart"/>
+      <w:r>
+        <w:rPr>
+          <w:sz w:val="24"/>
+          <w:szCs w:val="24"/>
+        </w:rPr>
+        <w:t>Batson</w:t>
+      </w:r>
+      <w:proofErr w:type="spellEnd"/>
+      <w:r>
+        <w:rPr>
+          <w:sz w:val="24"/>
+          <w:szCs w:val="24"/>
+        </w:rPr>
+        <w:t xml:space="preserve"> identificou oito fenómenos diferentes, aos quais são comumente chamados de empatia, e tentou relacioná-los entre si, </w:t>
       </w:r>
       <w:r>
         <w:rPr>
@@ -6800,15 +7643,37 @@
           <w:szCs w:val="24"/>
         </w:rPr>
       </w:pPr>
-      <w:r>
-        <w:rPr>
-          <w:i/>
-          <w:iCs/>
-          <w:sz w:val="24"/>
-          <w:szCs w:val="24"/>
-        </w:rPr>
-        <w:t>Cognitive Empathy</w:t>
-      </w:r>
+      <w:proofErr w:type="spellStart"/>
+      <w:r>
+        <w:rPr>
+          <w:i/>
+          <w:iCs/>
+          <w:sz w:val="24"/>
+          <w:szCs w:val="24"/>
+        </w:rPr>
+        <w:t>Cognitive</w:t>
+      </w:r>
+      <w:proofErr w:type="spellEnd"/>
+      <w:r>
+        <w:rPr>
+          <w:i/>
+          <w:iCs/>
+          <w:sz w:val="24"/>
+          <w:szCs w:val="24"/>
+        </w:rPr>
+        <w:t xml:space="preserve"> </w:t>
+      </w:r>
+      <w:proofErr w:type="spellStart"/>
+      <w:r>
+        <w:rPr>
+          <w:i/>
+          <w:iCs/>
+          <w:sz w:val="24"/>
+          <w:szCs w:val="24"/>
+        </w:rPr>
+        <w:t>Empathy</w:t>
+      </w:r>
+      <w:proofErr w:type="spellEnd"/>
       <w:r>
         <w:rPr>
           <w:sz w:val="24"/>
@@ -6839,6 +7704,7 @@
           <w:szCs w:val="24"/>
         </w:rPr>
       </w:pPr>
+      <w:proofErr w:type="spellStart"/>
       <w:r>
         <w:rPr>
           <w:i/>
@@ -6848,6 +7714,7 @@
         </w:rPr>
         <w:t>Imitation</w:t>
       </w:r>
+      <w:proofErr w:type="spellEnd"/>
       <w:r>
         <w:rPr>
           <w:sz w:val="24"/>
@@ -6921,6 +7788,7 @@
           <w:szCs w:val="24"/>
           <w:lang w:val="pt-BR"/>
         </w:rPr>
+        <w:lastRenderedPageBreak/>
         <w:t xml:space="preserve">Affective Empathy/Sympathy </w:t>
       </w:r>
       <w:r>
@@ -6987,7 +7855,6 @@
           <w:szCs w:val="24"/>
           <w:lang w:val="pt-BR"/>
         </w:rPr>
-        <w:lastRenderedPageBreak/>
         <w:t xml:space="preserve">Aesthetic Empathy </w:t>
       </w:r>
       <w:r>
@@ -7198,15 +8065,37 @@
           <w:lang w:val="pt-BR"/>
         </w:rPr>
       </w:pPr>
-      <w:r>
-        <w:rPr>
-          <w:i/>
-          <w:iCs/>
-          <w:sz w:val="24"/>
-          <w:szCs w:val="24"/>
-        </w:rPr>
-        <w:t>Empathic Distress</w:t>
-      </w:r>
+      <w:proofErr w:type="spellStart"/>
+      <w:r>
+        <w:rPr>
+          <w:i/>
+          <w:iCs/>
+          <w:sz w:val="24"/>
+          <w:szCs w:val="24"/>
+        </w:rPr>
+        <w:t>Empathic</w:t>
+      </w:r>
+      <w:proofErr w:type="spellEnd"/>
+      <w:r>
+        <w:rPr>
+          <w:i/>
+          <w:iCs/>
+          <w:sz w:val="24"/>
+          <w:szCs w:val="24"/>
+        </w:rPr>
+        <w:t xml:space="preserve"> </w:t>
+      </w:r>
+      <w:proofErr w:type="spellStart"/>
+      <w:r>
+        <w:rPr>
+          <w:i/>
+          <w:iCs/>
+          <w:sz w:val="24"/>
+          <w:szCs w:val="24"/>
+        </w:rPr>
+        <w:t>Distress</w:t>
+      </w:r>
+      <w:proofErr w:type="spellEnd"/>
       <w:r>
         <w:rPr>
           <w:sz w:val="24"/>
@@ -7214,15 +8103,37 @@
         </w:rPr>
         <w:t xml:space="preserve"> – é um estado de angústia evocado ao testemunhar-se a angústia de outra pessoa; corresponde a sentir-se angustiado pelo estado do outro, ao contrário do que acontece com </w:t>
       </w:r>
-      <w:r>
-        <w:rPr>
-          <w:i/>
-          <w:iCs/>
-          <w:sz w:val="24"/>
-          <w:szCs w:val="24"/>
-        </w:rPr>
-        <w:t>Affective Empathy</w:t>
-      </w:r>
+      <w:proofErr w:type="spellStart"/>
+      <w:r>
+        <w:rPr>
+          <w:i/>
+          <w:iCs/>
+          <w:sz w:val="24"/>
+          <w:szCs w:val="24"/>
+        </w:rPr>
+        <w:t>Affective</w:t>
+      </w:r>
+      <w:proofErr w:type="spellEnd"/>
+      <w:r>
+        <w:rPr>
+          <w:i/>
+          <w:iCs/>
+          <w:sz w:val="24"/>
+          <w:szCs w:val="24"/>
+        </w:rPr>
+        <w:t xml:space="preserve"> </w:t>
+      </w:r>
+      <w:proofErr w:type="spellStart"/>
+      <w:r>
+        <w:rPr>
+          <w:i/>
+          <w:iCs/>
+          <w:sz w:val="24"/>
+          <w:szCs w:val="24"/>
+        </w:rPr>
+        <w:t>Empathy</w:t>
+      </w:r>
+      <w:proofErr w:type="spellEnd"/>
       <w:r>
         <w:rPr>
           <w:sz w:val="24"/>
@@ -7230,6 +8141,7 @@
         </w:rPr>
         <w:t xml:space="preserve">, que envolve sentir-se angustiado como o outro, nem </w:t>
       </w:r>
+      <w:proofErr w:type="spellStart"/>
       <w:r>
         <w:rPr>
           <w:i/>
@@ -7239,12 +8151,21 @@
         </w:rPr>
         <w:t>Pity</w:t>
       </w:r>
-      <w:r>
-        <w:rPr>
-          <w:sz w:val="24"/>
-          <w:szCs w:val="24"/>
-        </w:rPr>
-        <w:t xml:space="preserve"> (que será explicado no tópico a seguir), que envolve sentir-se angustiado pelo outro, sentir pena dele;</w:t>
+      <w:proofErr w:type="spellEnd"/>
+      <w:r>
+        <w:rPr>
+          <w:sz w:val="24"/>
+          <w:szCs w:val="24"/>
+        </w:rPr>
+        <w:t xml:space="preserve"> (que será </w:t>
+      </w:r>
+      <w:r>
+        <w:rPr>
+          <w:sz w:val="24"/>
+          <w:szCs w:val="24"/>
+        </w:rPr>
+        <w:lastRenderedPageBreak/>
+        <w:t>explicado no tópico a seguir), que envolve sentir-se angustiado pelo outro, sentir pena dele;</w:t>
       </w:r>
     </w:p>
     <w:p>
@@ -7333,19 +8254,19 @@
     </w:p>
     <w:p>
       <w:pPr>
-        <w:rPr>
-          <w:sz w:val="24"/>
-          <w:szCs w:val="24"/>
-          <w:lang w:val="pt-BR"/>
-        </w:rPr>
-      </w:pPr>
-      <w:r>
-        <w:rPr>
-          <w:sz w:val="24"/>
-          <w:szCs w:val="24"/>
-          <w:lang w:val="pt-BR"/>
-        </w:rPr>
-        <w:lastRenderedPageBreak/>
+        <w:ind w:left="720" w:firstLine="720"/>
+        <w:rPr>
+          <w:sz w:val="24"/>
+          <w:szCs w:val="24"/>
+          <w:lang w:val="pt-BR"/>
+        </w:rPr>
+      </w:pPr>
+      <w:r>
+        <w:rPr>
+          <w:sz w:val="24"/>
+          <w:szCs w:val="24"/>
+          <w:lang w:val="pt-BR"/>
+        </w:rPr>
         <w:t xml:space="preserve">Expondo cada uma das definições de empatia declaradas até hoje, Daniel Batson conclui que, para se saber o que outra pessoa está a pensar ou a sentir, é necessário conhecer o seu estado interno e, por isso, o conceito de </w:t>
       </w:r>
       <w:r>
@@ -7366,18 +8287,172 @@
         </w:rPr>
         <w:t xml:space="preserve"> responde à primeira pergunta.</w:t>
       </w:r>
-    </w:p>
-    <w:p>
-      <w:pPr>
-        <w:rPr>
-          <w:sz w:val="24"/>
-          <w:szCs w:val="24"/>
-          <w:lang w:val="pt-BR"/>
-        </w:rPr>
-      </w:pPr>
-    </w:p>
-    <w:p>
-      <w:pPr>
+      <w:r>
+        <w:rPr>
+          <w:sz w:val="24"/>
+          <w:szCs w:val="24"/>
+          <w:lang w:val="pt-BR"/>
+        </w:rPr>
+        <w:t xml:space="preserve"> </w:t>
+      </w:r>
+    </w:p>
+    <w:p>
+      <w:pPr>
+        <w:ind w:left="720" w:firstLine="720"/>
+        <w:rPr>
+          <w:sz w:val="24"/>
+          <w:szCs w:val="24"/>
+        </w:rPr>
+      </w:pPr>
+      <w:r>
+        <w:rPr>
+          <w:sz w:val="24"/>
+          <w:szCs w:val="24"/>
+          <w:lang w:val="pt-BR"/>
+        </w:rPr>
+        <w:t xml:space="preserve">Relativamente à segunda, </w:t>
+      </w:r>
+      <w:r>
+        <w:rPr>
+          <w:sz w:val="24"/>
+          <w:szCs w:val="24"/>
+        </w:rPr>
+        <w:t xml:space="preserve">que procura desvendar como é que um sujeito responde a outro que esteja a sofrer, o mesmo autor evidencia que a existência de </w:t>
+      </w:r>
+      <w:proofErr w:type="spellStart"/>
+      <w:r>
+        <w:rPr>
+          <w:i/>
+          <w:iCs/>
+          <w:sz w:val="24"/>
+          <w:szCs w:val="24"/>
+        </w:rPr>
+        <w:t>Empathic</w:t>
+      </w:r>
+      <w:proofErr w:type="spellEnd"/>
+      <w:r>
+        <w:rPr>
+          <w:i/>
+          <w:iCs/>
+          <w:sz w:val="24"/>
+          <w:szCs w:val="24"/>
+        </w:rPr>
+        <w:t xml:space="preserve"> </w:t>
+      </w:r>
+      <w:proofErr w:type="spellStart"/>
+      <w:r>
+        <w:rPr>
+          <w:i/>
+          <w:iCs/>
+          <w:sz w:val="24"/>
+          <w:szCs w:val="24"/>
+        </w:rPr>
+        <w:t>Distress</w:t>
+      </w:r>
+      <w:proofErr w:type="spellEnd"/>
+      <w:r>
+        <w:rPr>
+          <w:sz w:val="24"/>
+          <w:szCs w:val="24"/>
+        </w:rPr>
+        <w:t xml:space="preserve">, ou seja, sentir angústia ao testemunhar o sofrimento do outro, pode contribuir para o aumento da motivação em ajudar o outro; contudo, essa motivação pode ter um fundamento </w:t>
+      </w:r>
+      <w:r>
+        <w:rPr>
+          <w:sz w:val="24"/>
+          <w:szCs w:val="24"/>
+        </w:rPr>
+        <w:t xml:space="preserve">puramente egoísta, no qual o indivíduo procura unicamente aliviar o seu próprio sofrimento, pelo que o aparecimento de </w:t>
+      </w:r>
+      <w:proofErr w:type="spellStart"/>
+      <w:r>
+        <w:rPr>
+          <w:i/>
+          <w:iCs/>
+          <w:sz w:val="24"/>
+          <w:szCs w:val="24"/>
+        </w:rPr>
+        <w:t>Empathic</w:t>
+      </w:r>
+      <w:proofErr w:type="spellEnd"/>
+      <w:r>
+        <w:rPr>
+          <w:i/>
+          <w:iCs/>
+          <w:sz w:val="24"/>
+          <w:szCs w:val="24"/>
+        </w:rPr>
+        <w:t xml:space="preserve"> </w:t>
+      </w:r>
+      <w:proofErr w:type="spellStart"/>
+      <w:r>
+        <w:rPr>
+          <w:i/>
+          <w:iCs/>
+          <w:sz w:val="24"/>
+          <w:szCs w:val="24"/>
+        </w:rPr>
+        <w:t>Distress</w:t>
+      </w:r>
+      <w:proofErr w:type="spellEnd"/>
+      <w:r>
+        <w:rPr>
+          <w:sz w:val="24"/>
+          <w:szCs w:val="24"/>
+        </w:rPr>
+        <w:t xml:space="preserve"> pode não promover a empatia para com o outro necessariamente, se for possível, nomeadamente, em acalmar a própria angústia sem ter de aliviar a do outro.</w:t>
+      </w:r>
+    </w:p>
+    <w:p>
+      <w:pPr>
+        <w:ind w:left="720" w:firstLine="720"/>
+        <w:rPr>
+          <w:sz w:val="24"/>
+          <w:szCs w:val="24"/>
+        </w:rPr>
+      </w:pPr>
+      <w:r>
+        <w:rPr>
+          <w:sz w:val="24"/>
+          <w:szCs w:val="24"/>
+        </w:rPr>
+        <w:t xml:space="preserve">Assim, este chegou à conclusão de que, para responder à segunda questão proposta, que </w:t>
+      </w:r>
+      <w:proofErr w:type="spellStart"/>
+      <w:r>
+        <w:rPr>
+          <w:i/>
+          <w:iCs/>
+          <w:sz w:val="24"/>
+          <w:szCs w:val="24"/>
+        </w:rPr>
+        <w:t>pity</w:t>
+      </w:r>
+      <w:proofErr w:type="spellEnd"/>
+      <w:r>
+        <w:rPr>
+          <w:sz w:val="24"/>
+          <w:szCs w:val="24"/>
+        </w:rPr>
+        <w:t xml:space="preserve"> é a forma de empatia mais recorrida para explicar o que leva a alguém a responder com sensibilidade e cuidado a alguém que esteja em sofrimento. As restantes definições/ramificações de empatia, enunciadas anteriormente, servem para apoiar, sobretudo, estas duas posturas.</w:t>
+      </w:r>
+    </w:p>
+    <w:p>
+      <w:pPr>
+        <w:rPr>
+          <w:sz w:val="24"/>
+          <w:szCs w:val="24"/>
+          <w:lang w:val="pt-BR"/>
+        </w:rPr>
+      </w:pPr>
+    </w:p>
+    <w:p>
+      <w:pPr>
+        <w:pStyle w:val="ListParagraph"/>
+        <w:numPr>
+          <w:ilvl w:val="1"/>
+          <w:numId w:val="2"/>
+        </w:numPr>
         <w:rPr>
           <w:sz w:val="24"/>
           <w:szCs w:val="24"/>
@@ -7605,7 +8680,7 @@
   <w:abstractNum w:abstractNumId="1" w15:restartNumberingAfterBreak="0">
     <w:nsid w:val="2FBB54BE"/>
     <w:multiLevelType w:val="hybridMultilevel"/>
-    <w:tmpl w:val="13561E8A"/>
+    <w:tmpl w:val="B91CE550"/>
     <w:lvl w:ilvl="0" w:tplc="04090001">
       <w:start w:val="1"/>
       <w:numFmt w:val="bullet"/>

--- a/docs/enquadramento.docx
+++ b/docs/enquadramento.docx
@@ -7384,6 +7384,727 @@
     </w:p>
     <w:p>
       <w:pPr>
+        <w:ind w:firstLine="720"/>
+        <w:rPr>
+          <w:sz w:val="24"/>
+          <w:szCs w:val="24"/>
+          <w:lang w:val="pt-BR"/>
+        </w:rPr>
+      </w:pPr>
+      <w:r>
+        <w:rPr>
+          <w:sz w:val="24"/>
+          <w:szCs w:val="24"/>
+          <w:lang w:val="pt-BR"/>
+        </w:rPr>
+        <w:t xml:space="preserve">Apoiando-se em estudos, Helen Riess, </w:t>
+      </w:r>
+      <w:r>
+        <w:rPr>
+          <w:sz w:val="24"/>
+          <w:szCs w:val="24"/>
+          <w:lang w:val="pt-BR"/>
+        </w:rPr>
+        <w:t>p</w:t>
+      </w:r>
+      <w:r>
+        <w:rPr>
+          <w:sz w:val="24"/>
+          <w:szCs w:val="24"/>
+          <w:lang w:val="pt-BR"/>
+        </w:rPr>
+        <w:t xml:space="preserve">rofessora </w:t>
+      </w:r>
+      <w:r>
+        <w:rPr>
+          <w:sz w:val="24"/>
+          <w:szCs w:val="24"/>
+          <w:lang w:val="pt-BR"/>
+        </w:rPr>
+        <w:t>a</w:t>
+      </w:r>
+      <w:r>
+        <w:rPr>
+          <w:sz w:val="24"/>
+          <w:szCs w:val="24"/>
+          <w:lang w:val="pt-BR"/>
+        </w:rPr>
+        <w:t xml:space="preserve">ssociada de Psiquiatria na </w:t>
+      </w:r>
+      <w:r>
+        <w:rPr>
+          <w:i/>
+          <w:iCs/>
+          <w:sz w:val="24"/>
+          <w:szCs w:val="24"/>
+          <w:lang w:val="pt-BR"/>
+        </w:rPr>
+        <w:t>Harvard Medical School</w:t>
+      </w:r>
+      <w:r>
+        <w:rPr>
+          <w:sz w:val="24"/>
+          <w:szCs w:val="24"/>
+          <w:lang w:val="pt-BR"/>
+        </w:rPr>
+        <w:t xml:space="preserve"> e </w:t>
+      </w:r>
+      <w:r>
+        <w:rPr>
+          <w:sz w:val="24"/>
+          <w:szCs w:val="24"/>
+          <w:lang w:val="pt-BR"/>
+        </w:rPr>
+        <w:t>d</w:t>
+      </w:r>
+      <w:r>
+        <w:rPr>
+          <w:sz w:val="24"/>
+          <w:szCs w:val="24"/>
+          <w:lang w:val="pt-BR"/>
+        </w:rPr>
+        <w:t xml:space="preserve">iretora do Grupo de Pesquisa em Empatia e Treinamento em Psicoterapia no Departamento de Psiquiatria do </w:t>
+      </w:r>
+      <w:r>
+        <w:rPr>
+          <w:i/>
+          <w:iCs/>
+          <w:sz w:val="24"/>
+          <w:szCs w:val="24"/>
+          <w:lang w:val="pt-BR"/>
+        </w:rPr>
+        <w:t>Massachusetts General Hospital</w:t>
+      </w:r>
+      <w:r>
+        <w:rPr>
+          <w:sz w:val="24"/>
+          <w:szCs w:val="24"/>
+          <w:lang w:val="pt-BR"/>
+        </w:rPr>
+        <w:t xml:space="preserve">, defende a subdivisão do conceito de empatia em três vertentes principais – </w:t>
+      </w:r>
+      <w:r>
+        <w:rPr>
+          <w:i/>
+          <w:iCs/>
+          <w:sz w:val="24"/>
+          <w:szCs w:val="24"/>
+          <w:lang w:val="pt-BR"/>
+        </w:rPr>
+        <w:t>Affective Empathy</w:t>
+      </w:r>
+      <w:r>
+        <w:rPr>
+          <w:sz w:val="24"/>
+          <w:szCs w:val="24"/>
+          <w:lang w:val="pt-BR"/>
+        </w:rPr>
+        <w:t xml:space="preserve">, </w:t>
+      </w:r>
+      <w:r>
+        <w:rPr>
+          <w:i/>
+          <w:iCs/>
+          <w:sz w:val="24"/>
+          <w:szCs w:val="24"/>
+          <w:lang w:val="pt-BR"/>
+        </w:rPr>
+        <w:t>Cognitive Empathy</w:t>
+      </w:r>
+      <w:r>
+        <w:rPr>
+          <w:sz w:val="24"/>
+          <w:szCs w:val="24"/>
+          <w:lang w:val="pt-BR"/>
+        </w:rPr>
+        <w:t xml:space="preserve"> e </w:t>
+      </w:r>
+      <w:r>
+        <w:rPr>
+          <w:i/>
+          <w:iCs/>
+          <w:sz w:val="24"/>
+          <w:szCs w:val="24"/>
+          <w:lang w:val="pt-BR"/>
+        </w:rPr>
+        <w:t>Compassion</w:t>
+      </w:r>
+      <w:r>
+        <w:rPr>
+          <w:sz w:val="24"/>
+          <w:szCs w:val="24"/>
+          <w:lang w:val="pt-BR"/>
+        </w:rPr>
+        <w:t>:</w:t>
+      </w:r>
+    </w:p>
+    <w:p>
+      <w:pPr>
+        <w:pStyle w:val="ListParagraph"/>
+        <w:numPr>
+          <w:ilvl w:val="2"/>
+          <w:numId w:val="2"/>
+        </w:numPr>
+        <w:rPr>
+          <w:sz w:val="24"/>
+          <w:szCs w:val="24"/>
+          <w:lang w:val="pt-BR"/>
+        </w:rPr>
+      </w:pPr>
+      <w:r>
+        <w:rPr>
+          <w:i/>
+          <w:iCs/>
+          <w:sz w:val="24"/>
+          <w:szCs w:val="24"/>
+          <w:lang w:val="pt-BR"/>
+        </w:rPr>
+        <w:t xml:space="preserve">Affective Empathy </w:t>
+      </w:r>
+      <w:r>
+        <w:rPr>
+          <w:sz w:val="24"/>
+          <w:szCs w:val="24"/>
+          <w:lang w:val="pt-BR"/>
+        </w:rPr>
+        <w:t>–</w:t>
+      </w:r>
+      <w:r>
+        <w:rPr>
+          <w:sz w:val="24"/>
+          <w:szCs w:val="24"/>
+          <w:lang w:val="pt-BR"/>
+        </w:rPr>
+        <w:t xml:space="preserve"> </w:t>
+      </w:r>
+      <w:r>
+        <w:rPr>
+          <w:sz w:val="24"/>
+          <w:szCs w:val="24"/>
+          <w:lang w:val="pt-BR"/>
+        </w:rPr>
+        <w:t xml:space="preserve">considera-se como a </w:t>
+      </w:r>
+      <w:r>
+        <w:rPr>
+          <w:sz w:val="24"/>
+          <w:szCs w:val="24"/>
+          <w:lang w:val="pt-BR"/>
+        </w:rPr>
+        <w:t xml:space="preserve">sensação de que </w:t>
+      </w:r>
+      <w:r>
+        <w:rPr>
+          <w:sz w:val="24"/>
+          <w:szCs w:val="24"/>
+          <w:lang w:val="pt-BR"/>
+        </w:rPr>
+        <w:t>se</w:t>
+      </w:r>
+      <w:r>
+        <w:rPr>
+          <w:sz w:val="24"/>
+          <w:szCs w:val="24"/>
+          <w:lang w:val="pt-BR"/>
+        </w:rPr>
+        <w:t xml:space="preserve"> pode sentir o que as outras pessoas sentem</w:t>
+      </w:r>
+      <w:r>
+        <w:rPr>
+          <w:sz w:val="24"/>
+          <w:szCs w:val="24"/>
+          <w:lang w:val="pt-BR"/>
+        </w:rPr>
+        <w:t>, isto é, quando se vê</w:t>
+      </w:r>
+      <w:r>
+        <w:rPr>
+          <w:sz w:val="24"/>
+          <w:szCs w:val="24"/>
+          <w:lang w:val="pt-BR"/>
+        </w:rPr>
+        <w:t xml:space="preserve"> outras pessoas passando por momentos difíceis ou com dor, pode</w:t>
+      </w:r>
+      <w:r>
+        <w:rPr>
+          <w:sz w:val="24"/>
+          <w:szCs w:val="24"/>
+          <w:lang w:val="pt-BR"/>
+        </w:rPr>
+        <w:t>r-se</w:t>
+      </w:r>
+      <w:r>
+        <w:rPr>
+          <w:sz w:val="24"/>
+          <w:szCs w:val="24"/>
+          <w:lang w:val="pt-BR"/>
+        </w:rPr>
+        <w:t xml:space="preserve"> imaginar instantaneamente a experiência interior </w:t>
+      </w:r>
+      <w:r>
+        <w:rPr>
+          <w:sz w:val="24"/>
+          <w:szCs w:val="24"/>
+          <w:lang w:val="pt-BR"/>
+        </w:rPr>
+        <w:t>das mesmas</w:t>
+      </w:r>
+      <w:r>
+        <w:rPr>
+          <w:sz w:val="24"/>
+          <w:szCs w:val="24"/>
+          <w:lang w:val="pt-BR"/>
+        </w:rPr>
+        <w:t xml:space="preserve"> com base </w:t>
+      </w:r>
+      <w:r>
+        <w:rPr>
+          <w:sz w:val="24"/>
+          <w:szCs w:val="24"/>
+          <w:lang w:val="pt-BR"/>
+        </w:rPr>
+        <w:t>na</w:t>
+      </w:r>
+      <w:r>
+        <w:rPr>
+          <w:sz w:val="24"/>
+          <w:szCs w:val="24"/>
+          <w:lang w:val="pt-BR"/>
+        </w:rPr>
+        <w:t xml:space="preserve"> familiaridade pessoal </w:t>
+      </w:r>
+      <w:r>
+        <w:rPr>
+          <w:sz w:val="24"/>
+          <w:szCs w:val="24"/>
+          <w:lang w:val="pt-BR"/>
+        </w:rPr>
+        <w:t xml:space="preserve">do sujeito </w:t>
+      </w:r>
+      <w:r>
+        <w:rPr>
+          <w:sz w:val="24"/>
+          <w:szCs w:val="24"/>
+          <w:lang w:val="pt-BR"/>
+        </w:rPr>
+        <w:t xml:space="preserve">com a dor ou </w:t>
+      </w:r>
+      <w:r>
+        <w:rPr>
+          <w:sz w:val="24"/>
+          <w:szCs w:val="24"/>
+          <w:lang w:val="pt-BR"/>
+        </w:rPr>
+        <w:t xml:space="preserve">baseando-se nas suas </w:t>
+      </w:r>
+      <w:r>
+        <w:rPr>
+          <w:sz w:val="24"/>
+          <w:szCs w:val="24"/>
+          <w:lang w:val="pt-BR"/>
+        </w:rPr>
+        <w:t>experiências passadas</w:t>
+      </w:r>
+      <w:r>
+        <w:rPr>
+          <w:sz w:val="24"/>
+          <w:szCs w:val="24"/>
+          <w:lang w:val="pt-BR"/>
+        </w:rPr>
+        <w:t xml:space="preserve">; </w:t>
+      </w:r>
+      <w:r>
+        <w:rPr>
+          <w:sz w:val="24"/>
+          <w:szCs w:val="24"/>
+          <w:lang w:val="pt-BR"/>
+        </w:rPr>
+        <w:t xml:space="preserve">a maioria das pessoas tem capacidade de sentir este tipo de empatia, denominada de “empatia emocional”; </w:t>
+      </w:r>
+      <w:r>
+        <w:rPr>
+          <w:sz w:val="24"/>
+          <w:szCs w:val="24"/>
+          <w:lang w:val="pt-BR"/>
+        </w:rPr>
+        <w:t xml:space="preserve">floresce mais </w:t>
+      </w:r>
+      <w:r>
+        <w:rPr>
+          <w:sz w:val="24"/>
+          <w:szCs w:val="24"/>
+          <w:lang w:val="pt-BR"/>
+        </w:rPr>
+        <w:t>rapidamente</w:t>
+      </w:r>
+      <w:r>
+        <w:rPr>
+          <w:sz w:val="24"/>
+          <w:szCs w:val="24"/>
+          <w:lang w:val="pt-BR"/>
+        </w:rPr>
+        <w:t xml:space="preserve"> quando </w:t>
+      </w:r>
+      <w:r>
+        <w:rPr>
+          <w:sz w:val="24"/>
+          <w:szCs w:val="24"/>
+          <w:lang w:val="pt-BR"/>
+        </w:rPr>
+        <w:t>o que sofre</w:t>
+      </w:r>
+      <w:r>
+        <w:rPr>
+          <w:sz w:val="24"/>
+          <w:szCs w:val="24"/>
+          <w:lang w:val="pt-BR"/>
+        </w:rPr>
+        <w:t xml:space="preserve"> é mais parecido co</w:t>
+      </w:r>
+      <w:r>
+        <w:rPr>
+          <w:sz w:val="24"/>
+          <w:szCs w:val="24"/>
+          <w:lang w:val="pt-BR"/>
+        </w:rPr>
+        <w:t>n</w:t>
+      </w:r>
+      <w:r>
+        <w:rPr>
+          <w:sz w:val="24"/>
+          <w:szCs w:val="24"/>
+          <w:lang w:val="pt-BR"/>
+        </w:rPr>
+        <w:t>nosco</w:t>
+      </w:r>
+      <w:r>
+        <w:rPr>
+          <w:sz w:val="24"/>
+          <w:szCs w:val="24"/>
+          <w:lang w:val="pt-BR"/>
+        </w:rPr>
+        <w:t>;</w:t>
+      </w:r>
+    </w:p>
+    <w:p>
+      <w:pPr>
+        <w:pStyle w:val="ListParagraph"/>
+        <w:ind w:left="2160"/>
+        <w:rPr>
+          <w:sz w:val="24"/>
+          <w:szCs w:val="24"/>
+          <w:lang w:val="pt-BR"/>
+        </w:rPr>
+      </w:pPr>
+    </w:p>
+    <w:p>
+      <w:pPr>
+        <w:pStyle w:val="ListParagraph"/>
+        <w:numPr>
+          <w:ilvl w:val="2"/>
+          <w:numId w:val="2"/>
+        </w:numPr>
+        <w:rPr>
+          <w:sz w:val="24"/>
+          <w:szCs w:val="24"/>
+          <w:lang w:val="pt-BR"/>
+        </w:rPr>
+      </w:pPr>
+      <w:r>
+        <w:rPr>
+          <w:i/>
+          <w:iCs/>
+          <w:sz w:val="24"/>
+          <w:szCs w:val="24"/>
+          <w:lang w:val="pt-BR"/>
+        </w:rPr>
+        <w:t xml:space="preserve">Cognitive Empathy </w:t>
+      </w:r>
+      <w:r>
+        <w:rPr>
+          <w:sz w:val="24"/>
+          <w:szCs w:val="24"/>
+          <w:lang w:val="pt-BR"/>
+        </w:rPr>
+        <w:t>–</w:t>
+      </w:r>
+      <w:r>
+        <w:rPr>
+          <w:sz w:val="24"/>
+          <w:szCs w:val="24"/>
+          <w:lang w:val="pt-BR"/>
+        </w:rPr>
+        <w:t xml:space="preserve"> </w:t>
+      </w:r>
+      <w:r>
+        <w:rPr>
+          <w:sz w:val="24"/>
+          <w:szCs w:val="24"/>
+          <w:lang w:val="pt-BR"/>
+        </w:rPr>
+        <w:t>consiste numa forma</w:t>
+      </w:r>
+      <w:r>
+        <w:rPr>
+          <w:sz w:val="24"/>
+          <w:szCs w:val="24"/>
+          <w:lang w:val="pt-BR"/>
+        </w:rPr>
+        <w:t xml:space="preserve"> de gerenciar todas as informações percetivas que chegam aos próprios sentimentos conscientes</w:t>
+      </w:r>
+      <w:r>
+        <w:rPr>
+          <w:sz w:val="24"/>
+          <w:szCs w:val="24"/>
+          <w:lang w:val="pt-BR"/>
+        </w:rPr>
+        <w:t xml:space="preserve"> do indivíduo; </w:t>
+      </w:r>
+      <w:r>
+        <w:rPr>
+          <w:sz w:val="24"/>
+          <w:szCs w:val="24"/>
+          <w:lang w:val="pt-BR"/>
+        </w:rPr>
+        <w:t xml:space="preserve"> </w:t>
+      </w:r>
+      <w:r>
+        <w:rPr>
+          <w:sz w:val="24"/>
+          <w:szCs w:val="24"/>
+          <w:lang w:val="pt-BR"/>
+        </w:rPr>
+        <w:t xml:space="preserve">é necessário estar presente a </w:t>
+      </w:r>
+      <w:r>
+        <w:rPr>
+          <w:sz w:val="24"/>
+          <w:szCs w:val="24"/>
+          <w:lang w:val="pt-BR"/>
+        </w:rPr>
+        <w:t xml:space="preserve">capacidade de </w:t>
+      </w:r>
+      <w:r>
+        <w:rPr>
+          <w:sz w:val="24"/>
+          <w:szCs w:val="24"/>
+          <w:lang w:val="pt-BR"/>
+        </w:rPr>
+        <w:t xml:space="preserve">saber </w:t>
+      </w:r>
+      <w:r>
+        <w:rPr>
+          <w:sz w:val="24"/>
+          <w:szCs w:val="24"/>
+          <w:lang w:val="pt-BR"/>
+        </w:rPr>
+        <w:t>que outra pessoa tem pensamentos e sentimentos separados dos seus</w:t>
+      </w:r>
+      <w:r>
+        <w:rPr>
+          <w:sz w:val="24"/>
+          <w:szCs w:val="24"/>
+          <w:lang w:val="pt-BR"/>
+        </w:rPr>
+        <w:t xml:space="preserve"> – designado por </w:t>
+      </w:r>
+      <w:r>
+        <w:rPr>
+          <w:i/>
+          <w:iCs/>
+          <w:sz w:val="24"/>
+          <w:szCs w:val="24"/>
+          <w:lang w:val="pt-BR"/>
+        </w:rPr>
+        <w:t xml:space="preserve">theory of </w:t>
+      </w:r>
+      <w:r>
+        <w:rPr>
+          <w:sz w:val="24"/>
+          <w:szCs w:val="24"/>
+          <w:lang w:val="pt-BR"/>
+        </w:rPr>
+        <w:t>mind</w:t>
+      </w:r>
+      <w:r>
+        <w:rPr>
+          <w:sz w:val="24"/>
+          <w:szCs w:val="24"/>
+          <w:lang w:val="pt-BR"/>
+        </w:rPr>
+        <w:t xml:space="preserve">; </w:t>
+      </w:r>
+      <w:r>
+        <w:rPr>
+          <w:sz w:val="24"/>
+          <w:szCs w:val="24"/>
+          <w:lang w:val="pt-BR"/>
+        </w:rPr>
+        <w:t xml:space="preserve">é </w:t>
+      </w:r>
+      <w:r>
+        <w:rPr>
+          <w:sz w:val="24"/>
+          <w:szCs w:val="24"/>
+          <w:lang w:val="pt-BR"/>
+        </w:rPr>
+        <w:t xml:space="preserve">a capacidade de entender o que está </w:t>
+      </w:r>
+      <w:r>
+        <w:rPr>
+          <w:sz w:val="24"/>
+          <w:szCs w:val="24"/>
+          <w:lang w:val="pt-BR"/>
+        </w:rPr>
+        <w:t>a acontecer</w:t>
+      </w:r>
+      <w:r>
+        <w:rPr>
+          <w:sz w:val="24"/>
+          <w:szCs w:val="24"/>
+          <w:lang w:val="pt-BR"/>
+        </w:rPr>
+        <w:t xml:space="preserve"> no cérebro de outra pessoa </w:t>
+      </w:r>
+      <w:r>
+        <w:rPr>
+          <w:sz w:val="24"/>
+          <w:szCs w:val="24"/>
+          <w:lang w:val="pt-BR"/>
+        </w:rPr>
+        <w:t>num dado</w:t>
+      </w:r>
+      <w:r>
+        <w:rPr>
+          <w:sz w:val="24"/>
+          <w:szCs w:val="24"/>
+          <w:lang w:val="pt-BR"/>
+        </w:rPr>
+        <w:t xml:space="preserve"> momento, ao mesmo tempo em que </w:t>
+      </w:r>
+      <w:r>
+        <w:rPr>
+          <w:sz w:val="24"/>
+          <w:szCs w:val="24"/>
+          <w:lang w:val="pt-BR"/>
+        </w:rPr>
+        <w:t xml:space="preserve">se </w:t>
+      </w:r>
+      <w:r>
+        <w:rPr>
+          <w:sz w:val="24"/>
+          <w:szCs w:val="24"/>
+          <w:lang w:val="pt-BR"/>
+        </w:rPr>
+        <w:t xml:space="preserve">entende que </w:t>
+      </w:r>
+      <w:r>
+        <w:rPr>
+          <w:sz w:val="24"/>
+          <w:szCs w:val="24"/>
+          <w:lang w:val="pt-BR"/>
+        </w:rPr>
+        <w:t xml:space="preserve">as </w:t>
+      </w:r>
+      <w:r>
+        <w:rPr>
+          <w:sz w:val="24"/>
+          <w:szCs w:val="24"/>
+          <w:lang w:val="pt-BR"/>
+        </w:rPr>
+        <w:t xml:space="preserve">suas decisões, intenções e crenças podem ser diferentes das </w:t>
+      </w:r>
+      <w:r>
+        <w:rPr>
+          <w:sz w:val="24"/>
+          <w:szCs w:val="24"/>
+          <w:lang w:val="pt-BR"/>
+        </w:rPr>
+        <w:t>nossas;</w:t>
+      </w:r>
+    </w:p>
+    <w:p>
+      <w:pPr>
+        <w:pStyle w:val="ListParagraph"/>
+        <w:rPr>
+          <w:sz w:val="24"/>
+          <w:szCs w:val="24"/>
+          <w:lang w:val="pt-BR"/>
+        </w:rPr>
+      </w:pPr>
+    </w:p>
+    <w:p>
+      <w:pPr>
+        <w:pStyle w:val="ListParagraph"/>
+        <w:numPr>
+          <w:ilvl w:val="2"/>
+          <w:numId w:val="2"/>
+        </w:numPr>
+        <w:rPr>
+          <w:sz w:val="24"/>
+          <w:szCs w:val="24"/>
+          <w:lang w:val="pt-BR"/>
+        </w:rPr>
+      </w:pPr>
+      <w:r>
+        <w:rPr>
+          <w:i/>
+          <w:iCs/>
+          <w:sz w:val="24"/>
+          <w:szCs w:val="24"/>
+          <w:lang w:val="pt-BR"/>
+        </w:rPr>
+        <w:lastRenderedPageBreak/>
+        <w:t>Compassion</w:t>
+      </w:r>
+      <w:r>
+        <w:rPr>
+          <w:sz w:val="24"/>
+          <w:szCs w:val="24"/>
+          <w:lang w:val="pt-BR"/>
+        </w:rPr>
+        <w:t xml:space="preserve"> - é</w:t>
+      </w:r>
+      <w:r>
+        <w:rPr>
+          <w:sz w:val="24"/>
+          <w:szCs w:val="24"/>
+          <w:lang w:val="pt-BR"/>
+        </w:rPr>
+        <w:t xml:space="preserve"> a motivação interna que leva as pessoas a responder e expressar o desejo de se preocupar com o bem-estar de outra pessoa</w:t>
+      </w:r>
+      <w:r>
+        <w:rPr>
+          <w:sz w:val="24"/>
+          <w:szCs w:val="24"/>
+          <w:lang w:val="pt-BR"/>
+        </w:rPr>
+        <w:t>.</w:t>
+      </w:r>
+    </w:p>
+    <w:p>
+      <w:pPr>
+        <w:pStyle w:val="ListParagraph"/>
+        <w:rPr>
+          <w:sz w:val="24"/>
+          <w:szCs w:val="24"/>
+          <w:lang w:val="pt-BR"/>
+        </w:rPr>
+      </w:pPr>
+    </w:p>
+    <w:p>
+      <w:pPr>
+        <w:pStyle w:val="ListParagraph"/>
+        <w:ind w:left="2160"/>
+        <w:rPr>
+          <w:sz w:val="24"/>
+          <w:szCs w:val="24"/>
+          <w:lang w:val="pt-BR"/>
+        </w:rPr>
+      </w:pPr>
+    </w:p>
+    <w:p>
+      <w:pPr>
         <w:pStyle w:val="ListParagraph"/>
         <w:numPr>
           <w:ilvl w:val="1"/>
@@ -7788,7 +8509,6 @@
           <w:szCs w:val="24"/>
           <w:lang w:val="pt-BR"/>
         </w:rPr>
-        <w:lastRenderedPageBreak/>
         <w:t xml:space="preserve">Affective Empathy/Sympathy </w:t>
       </w:r>
       <w:r>
@@ -7871,7 +8591,16 @@
           <w:szCs w:val="24"/>
           <w:lang w:val="pt-BR"/>
         </w:rPr>
-        <w:t xml:space="preserve">é o estado psicológico referido por Lipps (1903) como </w:t>
+        <w:t xml:space="preserve">é o </w:t>
+      </w:r>
+      <w:r>
+        <w:rPr>
+          <w:sz w:val="24"/>
+          <w:szCs w:val="24"/>
+          <w:lang w:val="pt-BR"/>
+        </w:rPr>
+        <w:lastRenderedPageBreak/>
+        <w:t xml:space="preserve">estado psicológico referido por Lipps (1903) como </w:t>
       </w:r>
       <w:r>
         <w:rPr>
@@ -8157,15 +8886,7 @@
           <w:sz w:val="24"/>
           <w:szCs w:val="24"/>
         </w:rPr>
-        <w:t xml:space="preserve"> (que será </w:t>
-      </w:r>
-      <w:r>
-        <w:rPr>
-          <w:sz w:val="24"/>
-          <w:szCs w:val="24"/>
-        </w:rPr>
-        <w:lastRenderedPageBreak/>
-        <w:t>explicado no tópico a seguir), que envolve sentir-se angustiado pelo outro, sentir pena dele;</w:t>
+        <w:t xml:space="preserve"> (que será explicado no tópico a seguir), que envolve sentir-se angustiado pelo outro, sentir pena dele;</w:t>
       </w:r>
     </w:p>
     <w:p>
@@ -8310,6 +9031,7 @@
           <w:szCs w:val="24"/>
           <w:lang w:val="pt-BR"/>
         </w:rPr>
+        <w:lastRenderedPageBreak/>
         <w:t xml:space="preserve">Relativamente à segunda, </w:t>
       </w:r>
       <w:r>
@@ -8450,7 +9172,7 @@
       <w:pPr>
         <w:pStyle w:val="ListParagraph"/>
         <w:numPr>
-          <w:ilvl w:val="1"/>
+          <w:ilvl w:val="0"/>
           <w:numId w:val="2"/>
         </w:numPr>
         <w:rPr>
@@ -8463,16 +9185,71 @@
           <w:sz w:val="24"/>
           <w:szCs w:val="24"/>
         </w:rPr>
-        <w:t>O espetro da empatia</w:t>
-      </w:r>
-    </w:p>
-    <w:p>
-      <w:pPr>
-        <w:rPr>
-          <w:sz w:val="24"/>
-          <w:szCs w:val="24"/>
-        </w:rPr>
-      </w:pPr>
+        <w:t>Neurobiologia da empatia</w:t>
+      </w:r>
+    </w:p>
+    <w:p>
+      <w:pPr>
+        <w:pStyle w:val="ListParagraph"/>
+        <w:numPr>
+          <w:ilvl w:val="0"/>
+          <w:numId w:val="2"/>
+        </w:numPr>
+        <w:rPr>
+          <w:sz w:val="24"/>
+          <w:szCs w:val="24"/>
+        </w:rPr>
+      </w:pPr>
+      <w:r>
+        <w:rPr>
+          <w:sz w:val="24"/>
+          <w:szCs w:val="24"/>
+        </w:rPr>
+        <w:t>Empatia nos jogos digitais</w:t>
+      </w:r>
+    </w:p>
+    <w:p>
+      <w:pPr>
+        <w:pStyle w:val="ListParagraph"/>
+        <w:numPr>
+          <w:ilvl w:val="0"/>
+          <w:numId w:val="2"/>
+        </w:numPr>
+        <w:rPr>
+          <w:sz w:val="24"/>
+          <w:szCs w:val="24"/>
+        </w:rPr>
+      </w:pPr>
+      <w:r>
+        <w:rPr>
+          <w:sz w:val="24"/>
+          <w:szCs w:val="24"/>
+        </w:rPr>
+        <w:t>Escalas para medir a empatia</w:t>
+      </w:r>
+    </w:p>
+    <w:p>
+      <w:pPr>
+        <w:rPr>
+          <w:sz w:val="24"/>
+          <w:szCs w:val="24"/>
+        </w:rPr>
+      </w:pPr>
+    </w:p>
+    <w:p>
+      <w:pPr>
+        <w:rPr>
+          <w:sz w:val="24"/>
+          <w:szCs w:val="24"/>
+        </w:rPr>
+      </w:pPr>
+      <w:r>
+        <w:rPr>
+          <w:sz w:val="24"/>
+          <w:szCs w:val="24"/>
+        </w:rPr>
+        <w:t>Depressão</w:t>
+      </w:r>
     </w:p>
     <w:p>
       <w:pPr>
@@ -8680,7 +9457,7 @@
   <w:abstractNum w:abstractNumId="1" w15:restartNumberingAfterBreak="0">
     <w:nsid w:val="2FBB54BE"/>
     <w:multiLevelType w:val="hybridMultilevel"/>
-    <w:tmpl w:val="B91CE550"/>
+    <w:tmpl w:val="C0C6FB14"/>
     <w:lvl w:ilvl="0" w:tplc="04090001">
       <w:start w:val="1"/>
       <w:numFmt w:val="bullet"/>

--- a/docs/enquadramento.docx
+++ b/docs/enquadramento.docx
@@ -250,6 +250,22 @@
       <w:proofErr w:type="gramEnd"/>
       <w:r>
         <w:rPr>
+          <w:i/>
+          <w:iCs/>
+          <w:sz w:val="24"/>
+          <w:szCs w:val="24"/>
+        </w:rPr>
+        <w:t xml:space="preserve"> </w:t>
+      </w:r>
+      <w:r>
+        <w:rPr>
+          <w:sz w:val="24"/>
+          <w:szCs w:val="24"/>
+        </w:rPr>
+        <w:t>(1958)</w:t>
+      </w:r>
+      <w:r>
+        <w:rPr>
           <w:sz w:val="24"/>
           <w:szCs w:val="24"/>
         </w:rPr>
@@ -370,7 +386,63 @@
           <w:sz w:val="24"/>
           <w:szCs w:val="24"/>
         </w:rPr>
-        <w:t>. Para além disso, encontra-se delimitada no tempo e espaço e regulada por regras fixas, facilitando e promovendo a formação de grupos sociais.</w:t>
+        <w:t>. Para além disso, encontra-se delimitada no tempo e espaço e regulada por regras fixas, facilitando e promovendo a formação de grupos sociais</w:t>
+      </w:r>
+      <w:r>
+        <w:rPr>
+          <w:sz w:val="24"/>
+          <w:szCs w:val="24"/>
+        </w:rPr>
+        <w:t xml:space="preserve"> </w:t>
+      </w:r>
+      <w:sdt>
+        <w:sdtPr>
+          <w:rPr>
+            <w:color w:val="000000"/>
+            <w:sz w:val="24"/>
+            <w:szCs w:val="24"/>
+          </w:rPr>
+          <w:tag w:val="MENDELEY_CITATION_v3_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"/>
+          <w:id w:val="2003691524"/>
+          <w:placeholder>
+            <w:docPart w:val="DefaultPlaceholder_-1854013440"/>
+          </w:placeholder>
+        </w:sdtPr>
+        <w:sdtContent>
+          <w:r>
+            <w:rPr>
+              <w:color w:val="000000"/>
+              <w:sz w:val="24"/>
+              <w:szCs w:val="24"/>
+            </w:rPr>
+            <w:t>(</w:t>
+          </w:r>
+          <w:proofErr w:type="spellStart"/>
+          <w:r>
+            <w:rPr>
+              <w:color w:val="000000"/>
+              <w:sz w:val="24"/>
+              <w:szCs w:val="24"/>
+            </w:rPr>
+            <w:t>Caillois</w:t>
+          </w:r>
+          <w:proofErr w:type="spellEnd"/>
+          <w:r>
+            <w:rPr>
+              <w:color w:val="000000"/>
+              <w:sz w:val="24"/>
+              <w:szCs w:val="24"/>
+            </w:rPr>
+            <w:t>, 1958a)</w:t>
+          </w:r>
+        </w:sdtContent>
+      </w:sdt>
+      <w:r>
+        <w:rPr>
+          <w:sz w:val="24"/>
+          <w:szCs w:val="24"/>
+        </w:rPr>
+        <w:t>.</w:t>
       </w:r>
     </w:p>
     <w:p>
@@ -506,6 +578,55 @@
           <w:sz w:val="24"/>
           <w:szCs w:val="24"/>
         </w:rPr>
+        <w:t xml:space="preserve"> </w:t>
+      </w:r>
+      <w:sdt>
+        <w:sdtPr>
+          <w:rPr>
+            <w:color w:val="000000"/>
+            <w:sz w:val="24"/>
+            <w:szCs w:val="24"/>
+          </w:rPr>
+          <w:tag w:val="MENDELEY_CITATION_v3_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"/>
+          <w:id w:val="1491600699"/>
+          <w:placeholder>
+            <w:docPart w:val="DefaultPlaceholder_-1854013440"/>
+          </w:placeholder>
+        </w:sdtPr>
+        <w:sdtContent>
+          <w:r>
+            <w:rPr>
+              <w:color w:val="000000"/>
+              <w:sz w:val="24"/>
+              <w:szCs w:val="24"/>
+            </w:rPr>
+            <w:t>(</w:t>
+          </w:r>
+          <w:proofErr w:type="spellStart"/>
+          <w:r>
+            <w:rPr>
+              <w:color w:val="000000"/>
+              <w:sz w:val="24"/>
+              <w:szCs w:val="24"/>
+            </w:rPr>
+            <w:t>Caillois</w:t>
+          </w:r>
+          <w:proofErr w:type="spellEnd"/>
+          <w:r>
+            <w:rPr>
+              <w:color w:val="000000"/>
+              <w:sz w:val="24"/>
+              <w:szCs w:val="24"/>
+            </w:rPr>
+            <w:t>, 1958a)</w:t>
+          </w:r>
+        </w:sdtContent>
+      </w:sdt>
+      <w:r>
+        <w:rPr>
+          <w:sz w:val="24"/>
+          <w:szCs w:val="24"/>
+        </w:rPr>
         <w:t>:</w:t>
       </w:r>
     </w:p>
@@ -587,6 +708,19 @@
     <w:p>
       <w:pPr>
         <w:pStyle w:val="ListParagraph"/>
+        <w:ind w:left="2160"/>
+        <w:jc w:val="both"/>
+        <w:rPr>
+          <w:i/>
+          <w:iCs/>
+          <w:sz w:val="24"/>
+          <w:szCs w:val="24"/>
+        </w:rPr>
+      </w:pPr>
+    </w:p>
+    <w:p>
+      <w:pPr>
+        <w:pStyle w:val="ListParagraph"/>
         <w:numPr>
           <w:ilvl w:val="2"/>
           <w:numId w:val="1"/>
@@ -665,6 +799,19 @@
     <w:p>
       <w:pPr>
         <w:pStyle w:val="ListParagraph"/>
+        <w:ind w:left="2160"/>
+        <w:jc w:val="both"/>
+        <w:rPr>
+          <w:i/>
+          <w:iCs/>
+          <w:sz w:val="24"/>
+          <w:szCs w:val="24"/>
+        </w:rPr>
+      </w:pPr>
+    </w:p>
+    <w:p>
+      <w:pPr>
+        <w:pStyle w:val="ListParagraph"/>
         <w:numPr>
           <w:ilvl w:val="2"/>
           <w:numId w:val="1"/>
@@ -688,6 +835,19 @@
     <w:p>
       <w:pPr>
         <w:pStyle w:val="ListParagraph"/>
+        <w:ind w:left="2160"/>
+        <w:jc w:val="both"/>
+        <w:rPr>
+          <w:i/>
+          <w:iCs/>
+          <w:sz w:val="24"/>
+          <w:szCs w:val="24"/>
+        </w:rPr>
+      </w:pPr>
+    </w:p>
+    <w:p>
+      <w:pPr>
+        <w:pStyle w:val="ListParagraph"/>
         <w:numPr>
           <w:ilvl w:val="2"/>
           <w:numId w:val="1"/>
@@ -1054,7 +1214,63 @@
           <w:sz w:val="24"/>
           <w:szCs w:val="24"/>
         </w:rPr>
-        <w:t>competição, sorte, simulação e êxtase:</w:t>
+        <w:t>competição, sorte, simulação e êxtase</w:t>
+      </w:r>
+      <w:r>
+        <w:rPr>
+          <w:sz w:val="24"/>
+          <w:szCs w:val="24"/>
+        </w:rPr>
+        <w:t xml:space="preserve"> </w:t>
+      </w:r>
+      <w:sdt>
+        <w:sdtPr>
+          <w:rPr>
+            <w:color w:val="000000"/>
+            <w:sz w:val="24"/>
+            <w:szCs w:val="24"/>
+          </w:rPr>
+          <w:tag w:val="MENDELEY_CITATION_v3_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"/>
+          <w:id w:val="966936342"/>
+          <w:placeholder>
+            <w:docPart w:val="DefaultPlaceholder_-1854013440"/>
+          </w:placeholder>
+        </w:sdtPr>
+        <w:sdtContent>
+          <w:r>
+            <w:rPr>
+              <w:color w:val="000000"/>
+              <w:sz w:val="24"/>
+              <w:szCs w:val="24"/>
+            </w:rPr>
+            <w:t>(</w:t>
+          </w:r>
+          <w:proofErr w:type="spellStart"/>
+          <w:r>
+            <w:rPr>
+              <w:color w:val="000000"/>
+              <w:sz w:val="24"/>
+              <w:szCs w:val="24"/>
+            </w:rPr>
+            <w:t>Caillois</w:t>
+          </w:r>
+          <w:proofErr w:type="spellEnd"/>
+          <w:r>
+            <w:rPr>
+              <w:color w:val="000000"/>
+              <w:sz w:val="24"/>
+              <w:szCs w:val="24"/>
+            </w:rPr>
+            <w:t>, 1958b)</w:t>
+          </w:r>
+        </w:sdtContent>
+      </w:sdt>
+      <w:r>
+        <w:rPr>
+          <w:sz w:val="24"/>
+          <w:szCs w:val="24"/>
+        </w:rPr>
+        <w:t>:</w:t>
       </w:r>
     </w:p>
     <w:p>
@@ -1078,6 +1294,7 @@
           <w:sz w:val="24"/>
           <w:szCs w:val="24"/>
         </w:rPr>
+        <w:lastRenderedPageBreak/>
         <w:t>Agôn</w:t>
       </w:r>
       <w:proofErr w:type="spellEnd"/>
@@ -1100,15 +1317,7 @@
           <w:sz w:val="24"/>
           <w:szCs w:val="24"/>
         </w:rPr>
-        <w:t xml:space="preserve"> ser competitivo de tal forma que cada um dos jogadores que se confrontam entre si sejam dependentes de um conjunto fixo de regras que os coloquem em pé de igualdade, implicando </w:t>
-      </w:r>
-      <w:r>
-        <w:rPr>
-          <w:sz w:val="24"/>
-          <w:szCs w:val="24"/>
-        </w:rPr>
-        <w:lastRenderedPageBreak/>
-        <w:t>disciplina e perseverança e desejo de vencer o jogo para que seja encontrado o vencedor, que é superior aos demais devido às suas habilidades;</w:t>
+        <w:t xml:space="preserve"> ser competitivo de tal forma que cada um dos jogadores que se confrontam entre si sejam dependentes de um conjunto fixo de regras que os coloquem em pé de igualdade, implicando disciplina e perseverança e desejo de vencer o jogo para que seja encontrado o vencedor, que é superior aos demais devido às suas habilidades;</w:t>
       </w:r>
     </w:p>
     <w:p>
@@ -1532,7 +1741,52 @@
           <w:sz w:val="24"/>
           <w:szCs w:val="24"/>
         </w:rPr>
-        <w:t>, um jogo digital deve conter as seguintes quatro características - representação, interação, conflito e segurança:</w:t>
+        <w:t xml:space="preserve"> (1982)</w:t>
+      </w:r>
+      <w:r>
+        <w:rPr>
+          <w:sz w:val="24"/>
+          <w:szCs w:val="24"/>
+        </w:rPr>
+        <w:t>, um jogo digital deve conter as seguintes quatro características - representação, interação, conflito e segurança</w:t>
+      </w:r>
+      <w:r>
+        <w:rPr>
+          <w:sz w:val="24"/>
+          <w:szCs w:val="24"/>
+        </w:rPr>
+        <w:t xml:space="preserve"> </w:t>
+      </w:r>
+      <w:sdt>
+        <w:sdtPr>
+          <w:rPr>
+            <w:color w:val="000000"/>
+            <w:sz w:val="24"/>
+            <w:szCs w:val="24"/>
+          </w:rPr>
+          <w:tag w:val="MENDELEY_CITATION_v3_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"/>
+          <w:id w:val="-1379241164"/>
+          <w:placeholder>
+            <w:docPart w:val="DefaultPlaceholder_-1854013440"/>
+          </w:placeholder>
+        </w:sdtPr>
+        <w:sdtContent>
+          <w:r>
+            <w:rPr>
+              <w:color w:val="000000"/>
+              <w:sz w:val="24"/>
+              <w:szCs w:val="24"/>
+            </w:rPr>
+            <w:t>(Crawford, 1982)</w:t>
+          </w:r>
+        </w:sdtContent>
+      </w:sdt>
+      <w:r>
+        <w:rPr>
+          <w:sz w:val="24"/>
+          <w:szCs w:val="24"/>
+        </w:rPr>
+        <w:t>:</w:t>
       </w:r>
     </w:p>
     <w:p>
@@ -1587,6 +1841,17 @@
     <w:p>
       <w:pPr>
         <w:pStyle w:val="ListParagraph"/>
+        <w:ind w:left="2160"/>
+        <w:jc w:val="both"/>
+        <w:rPr>
+          <w:sz w:val="24"/>
+          <w:szCs w:val="24"/>
+        </w:rPr>
+      </w:pPr>
+    </w:p>
+    <w:p>
+      <w:pPr>
+        <w:pStyle w:val="ListParagraph"/>
         <w:numPr>
           <w:ilvl w:val="2"/>
           <w:numId w:val="2"/>
@@ -1602,7 +1867,15 @@
           <w:sz w:val="24"/>
           <w:szCs w:val="24"/>
         </w:rPr>
-        <w:t>Interação – um jogo permite demonstrar “como” a (sua) realidade vai mudando – está intrinsecamente ligado à ideia de que um jogo tem várias ramificações e que</w:t>
+        <w:t xml:space="preserve">Interação – um jogo permite demonstrar “como” a (sua) realidade vai mudando – está intrinsecamente ligado à ideia de que um jogo tem várias </w:t>
+      </w:r>
+      <w:r>
+        <w:rPr>
+          <w:sz w:val="24"/>
+          <w:szCs w:val="24"/>
+        </w:rPr>
+        <w:lastRenderedPageBreak/>
+        <w:t>ramificações e que</w:t>
       </w:r>
       <w:r>
         <w:rPr>
@@ -1625,16 +1898,19 @@
           <w:sz w:val="24"/>
           <w:szCs w:val="24"/>
         </w:rPr>
-        <w:t xml:space="preserve"> diferentes e sendo-lhe apresentado desafios distintos; é diferente de uma narrativa, </w:t>
-      </w:r>
-      <w:r>
-        <w:rPr>
-          <w:sz w:val="24"/>
-          <w:szCs w:val="24"/>
-        </w:rPr>
-        <w:lastRenderedPageBreak/>
-        <w:t>que a priori não tem qualquer tipo de interação – é imutável, pelo que terá sempre a mesma sequência de causa-efeito sempre que é relida;</w:t>
-      </w:r>
+        <w:t xml:space="preserve"> diferentes e sendo-lhe apresentado desafios distintos; é diferente de uma narrativa, que a priori não tem qualquer tipo de interação – é imutável, pelo que terá sempre a mesma sequência de causa-efeito sempre que é relida;</w:t>
+      </w:r>
+    </w:p>
+    <w:p>
+      <w:pPr>
+        <w:pStyle w:val="ListParagraph"/>
+        <w:ind w:left="2160"/>
+        <w:jc w:val="both"/>
+        <w:rPr>
+          <w:sz w:val="24"/>
+          <w:szCs w:val="24"/>
+        </w:rPr>
+      </w:pPr>
     </w:p>
     <w:p>
       <w:pPr>
@@ -1681,6 +1957,17 @@
     <w:p>
       <w:pPr>
         <w:pStyle w:val="ListParagraph"/>
+        <w:ind w:left="2160"/>
+        <w:jc w:val="both"/>
+        <w:rPr>
+          <w:sz w:val="24"/>
+          <w:szCs w:val="24"/>
+        </w:rPr>
+      </w:pPr>
+    </w:p>
+    <w:p>
+      <w:pPr>
+        <w:pStyle w:val="ListParagraph"/>
         <w:numPr>
           <w:ilvl w:val="2"/>
           <w:numId w:val="2"/>
@@ -1727,6 +2014,237 @@
     <w:p>
       <w:pPr>
         <w:pStyle w:val="ListParagraph"/>
+        <w:ind w:left="2160"/>
+        <w:jc w:val="both"/>
+        <w:rPr>
+          <w:sz w:val="24"/>
+          <w:szCs w:val="24"/>
+        </w:rPr>
+      </w:pPr>
+    </w:p>
+    <w:p>
+      <w:pPr>
+        <w:pStyle w:val="ListParagraph"/>
+        <w:ind w:left="2160"/>
+        <w:jc w:val="both"/>
+        <w:rPr>
+          <w:sz w:val="24"/>
+          <w:szCs w:val="24"/>
+        </w:rPr>
+      </w:pPr>
+    </w:p>
+    <w:p>
+      <w:pPr>
+        <w:pStyle w:val="ListParagraph"/>
+        <w:ind w:left="2160"/>
+        <w:jc w:val="both"/>
+        <w:rPr>
+          <w:sz w:val="24"/>
+          <w:szCs w:val="24"/>
+        </w:rPr>
+      </w:pPr>
+    </w:p>
+    <w:p>
+      <w:pPr>
+        <w:pStyle w:val="ListParagraph"/>
+        <w:ind w:left="2160"/>
+        <w:jc w:val="both"/>
+        <w:rPr>
+          <w:sz w:val="24"/>
+          <w:szCs w:val="24"/>
+        </w:rPr>
+      </w:pPr>
+    </w:p>
+    <w:p>
+      <w:pPr>
+        <w:pStyle w:val="ListParagraph"/>
+        <w:ind w:left="2160"/>
+        <w:jc w:val="both"/>
+        <w:rPr>
+          <w:sz w:val="24"/>
+          <w:szCs w:val="24"/>
+        </w:rPr>
+      </w:pPr>
+    </w:p>
+    <w:p>
+      <w:pPr>
+        <w:pStyle w:val="ListParagraph"/>
+        <w:ind w:left="2160"/>
+        <w:jc w:val="both"/>
+        <w:rPr>
+          <w:sz w:val="24"/>
+          <w:szCs w:val="24"/>
+        </w:rPr>
+      </w:pPr>
+    </w:p>
+    <w:p>
+      <w:pPr>
+        <w:pStyle w:val="ListParagraph"/>
+        <w:ind w:left="2160"/>
+        <w:jc w:val="both"/>
+        <w:rPr>
+          <w:sz w:val="24"/>
+          <w:szCs w:val="24"/>
+        </w:rPr>
+      </w:pPr>
+    </w:p>
+    <w:p>
+      <w:pPr>
+        <w:pStyle w:val="ListParagraph"/>
+        <w:ind w:left="2160"/>
+        <w:jc w:val="both"/>
+        <w:rPr>
+          <w:sz w:val="24"/>
+          <w:szCs w:val="24"/>
+        </w:rPr>
+      </w:pPr>
+    </w:p>
+    <w:p>
+      <w:pPr>
+        <w:pStyle w:val="ListParagraph"/>
+        <w:ind w:left="2160"/>
+        <w:jc w:val="both"/>
+        <w:rPr>
+          <w:sz w:val="24"/>
+          <w:szCs w:val="24"/>
+        </w:rPr>
+      </w:pPr>
+    </w:p>
+    <w:p>
+      <w:pPr>
+        <w:pStyle w:val="ListParagraph"/>
+        <w:ind w:left="2160"/>
+        <w:jc w:val="both"/>
+        <w:rPr>
+          <w:sz w:val="24"/>
+          <w:szCs w:val="24"/>
+        </w:rPr>
+      </w:pPr>
+    </w:p>
+    <w:p>
+      <w:pPr>
+        <w:pStyle w:val="ListParagraph"/>
+        <w:ind w:left="2160"/>
+        <w:jc w:val="both"/>
+        <w:rPr>
+          <w:sz w:val="24"/>
+          <w:szCs w:val="24"/>
+        </w:rPr>
+      </w:pPr>
+    </w:p>
+    <w:p>
+      <w:pPr>
+        <w:pStyle w:val="ListParagraph"/>
+        <w:ind w:left="2160"/>
+        <w:jc w:val="both"/>
+        <w:rPr>
+          <w:sz w:val="24"/>
+          <w:szCs w:val="24"/>
+        </w:rPr>
+      </w:pPr>
+    </w:p>
+    <w:p>
+      <w:pPr>
+        <w:pStyle w:val="ListParagraph"/>
+        <w:ind w:left="2160"/>
+        <w:jc w:val="both"/>
+        <w:rPr>
+          <w:sz w:val="24"/>
+          <w:szCs w:val="24"/>
+        </w:rPr>
+      </w:pPr>
+    </w:p>
+    <w:p>
+      <w:pPr>
+        <w:pStyle w:val="ListParagraph"/>
+        <w:ind w:left="2160"/>
+        <w:jc w:val="both"/>
+        <w:rPr>
+          <w:sz w:val="24"/>
+          <w:szCs w:val="24"/>
+        </w:rPr>
+      </w:pPr>
+    </w:p>
+    <w:p>
+      <w:pPr>
+        <w:pStyle w:val="ListParagraph"/>
+        <w:ind w:left="2160"/>
+        <w:jc w:val="both"/>
+        <w:rPr>
+          <w:sz w:val="24"/>
+          <w:szCs w:val="24"/>
+        </w:rPr>
+      </w:pPr>
+    </w:p>
+    <w:p>
+      <w:pPr>
+        <w:pStyle w:val="ListParagraph"/>
+        <w:ind w:left="2160"/>
+        <w:jc w:val="both"/>
+        <w:rPr>
+          <w:sz w:val="24"/>
+          <w:szCs w:val="24"/>
+        </w:rPr>
+      </w:pPr>
+    </w:p>
+    <w:p>
+      <w:pPr>
+        <w:pStyle w:val="ListParagraph"/>
+        <w:ind w:left="2160"/>
+        <w:jc w:val="both"/>
+        <w:rPr>
+          <w:sz w:val="24"/>
+          <w:szCs w:val="24"/>
+        </w:rPr>
+      </w:pPr>
+    </w:p>
+    <w:p>
+      <w:pPr>
+        <w:pStyle w:val="ListParagraph"/>
+        <w:ind w:left="2160"/>
+        <w:jc w:val="both"/>
+        <w:rPr>
+          <w:sz w:val="24"/>
+          <w:szCs w:val="24"/>
+        </w:rPr>
+      </w:pPr>
+    </w:p>
+    <w:p>
+      <w:pPr>
+        <w:pStyle w:val="ListParagraph"/>
+        <w:ind w:left="2160"/>
+        <w:jc w:val="both"/>
+        <w:rPr>
+          <w:sz w:val="24"/>
+          <w:szCs w:val="24"/>
+        </w:rPr>
+      </w:pPr>
+    </w:p>
+    <w:p>
+      <w:pPr>
+        <w:pStyle w:val="ListParagraph"/>
+        <w:ind w:left="2160"/>
+        <w:jc w:val="both"/>
+        <w:rPr>
+          <w:sz w:val="24"/>
+          <w:szCs w:val="24"/>
+        </w:rPr>
+      </w:pPr>
+    </w:p>
+    <w:p>
+      <w:pPr>
+        <w:pStyle w:val="ListParagraph"/>
+        <w:ind w:left="2160"/>
+        <w:jc w:val="both"/>
+        <w:rPr>
+          <w:sz w:val="24"/>
+          <w:szCs w:val="24"/>
+        </w:rPr>
+      </w:pPr>
+    </w:p>
+    <w:p>
+      <w:pPr>
+        <w:pStyle w:val="ListParagraph"/>
         <w:numPr>
           <w:ilvl w:val="1"/>
           <w:numId w:val="2"/>
@@ -1744,6 +2262,7 @@
           <w:szCs w:val="24"/>
           <w:lang w:val="en-US"/>
         </w:rPr>
+        <w:lastRenderedPageBreak/>
         <w:t xml:space="preserve">Katie </w:t>
       </w:r>
       <w:proofErr w:type="spellStart"/>
@@ -1775,7 +2294,7 @@
     </w:p>
     <w:p>
       <w:pPr>
-        <w:ind w:left="1080"/>
+        <w:ind w:firstLine="720"/>
         <w:jc w:val="both"/>
         <w:rPr>
           <w:sz w:val="24"/>
@@ -1808,6 +2327,30 @@
           <w:lang w:val="pt-BR"/>
         </w:rPr>
         <w:t>Rules of Play: Game Design Fundamentals</w:t>
+      </w:r>
+      <w:r>
+        <w:rPr>
+          <w:sz w:val="24"/>
+          <w:szCs w:val="24"/>
+          <w:lang w:val="pt-BR"/>
+        </w:rPr>
+        <w:t xml:space="preserve"> (200</w:t>
+      </w:r>
+      <w:r>
+        <w:rPr>
+          <w:sz w:val="24"/>
+          <w:szCs w:val="24"/>
+          <w:lang w:val="pt-BR"/>
+        </w:rPr>
+        <w:t>3</w:t>
+      </w:r>
+      <w:r>
+        <w:rPr>
+          <w:sz w:val="24"/>
+          <w:szCs w:val="24"/>
+          <w:lang w:val="pt-BR"/>
+        </w:rPr>
+        <w:t>)</w:t>
       </w:r>
       <w:r>
         <w:rPr>
@@ -1861,7 +2404,6 @@
           <w:szCs w:val="24"/>
           <w:lang w:val="pt-BR"/>
         </w:rPr>
-        <w:lastRenderedPageBreak/>
         <w:drawing>
           <wp:inline distT="0" distB="0" distL="0" distR="0" wp14:anchorId="6E8214F1" wp14:editId="0FB66A3B">
             <wp:extent cx="5327117" cy="4663440"/>
@@ -1904,25 +2446,73 @@
         <w:ind w:left="1080"/>
         <w:jc w:val="center"/>
         <w:rPr>
-          <w:color w:val="FF0000"/>
-          <w:sz w:val="24"/>
-          <w:szCs w:val="24"/>
-          <w:lang w:val="pt-BR"/>
-        </w:rPr>
-      </w:pPr>
-      <w:r>
-        <w:rPr>
-          <w:color w:val="FF0000"/>
-          <w:sz w:val="24"/>
-          <w:szCs w:val="24"/>
-          <w:lang w:val="pt-BR"/>
-        </w:rPr>
-        <w:t>Página 79</w:t>
-      </w:r>
-    </w:p>
-    <w:p>
-      <w:pPr>
-        <w:ind w:left="1080"/>
+          <w:sz w:val="24"/>
+          <w:szCs w:val="24"/>
+          <w:lang w:val="pt-BR"/>
+        </w:rPr>
+      </w:pPr>
+      <w:r>
+        <w:rPr>
+          <w:sz w:val="24"/>
+          <w:szCs w:val="24"/>
+          <w:lang w:val="pt-BR"/>
+        </w:rPr>
+        <w:t xml:space="preserve">Fig.1 – Sumário das características de um jogo de acordo com vários autores </w:t>
+      </w:r>
+      <w:sdt>
+        <w:sdtPr>
+          <w:rPr>
+            <w:sz w:val="24"/>
+            <w:szCs w:val="24"/>
+            <w:lang w:val="pt-BR"/>
+          </w:rPr>
+          <w:tag w:val="MENDELEY_CITATION_v3_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"/>
+          <w:id w:val="2003463836"/>
+          <w:placeholder>
+            <w:docPart w:val="DefaultPlaceholder_-1854013440"/>
+          </w:placeholder>
+        </w:sdtPr>
+        <w:sdtContent>
+          <w:r>
+            <w:rPr>
+              <w:rFonts w:eastAsia="Times New Roman"/>
+            </w:rPr>
+            <w:t>(</w:t>
+          </w:r>
+          <w:proofErr w:type="spellStart"/>
+          <w:r>
+            <w:rPr>
+              <w:rFonts w:eastAsia="Times New Roman"/>
+            </w:rPr>
+            <w:t>Salen</w:t>
+          </w:r>
+          <w:proofErr w:type="spellEnd"/>
+          <w:r>
+            <w:rPr>
+              <w:rFonts w:eastAsia="Times New Roman"/>
+            </w:rPr>
+            <w:t xml:space="preserve"> &amp; </w:t>
+          </w:r>
+          <w:proofErr w:type="spellStart"/>
+          <w:r>
+            <w:rPr>
+              <w:rFonts w:eastAsia="Times New Roman"/>
+            </w:rPr>
+            <w:t>Zimmerman</w:t>
+          </w:r>
+          <w:proofErr w:type="spellEnd"/>
+          <w:r>
+            <w:rPr>
+              <w:rFonts w:eastAsia="Times New Roman"/>
+            </w:rPr>
+            <w:t>, 2003a)</w:t>
+          </w:r>
+        </w:sdtContent>
+      </w:sdt>
+    </w:p>
+    <w:p>
+      <w:pPr>
+        <w:ind w:firstLine="720"/>
         <w:jc w:val="both"/>
         <w:rPr>
           <w:sz w:val="24"/>
@@ -1941,21 +2531,87 @@
     </w:p>
     <w:p>
       <w:pPr>
-        <w:ind w:left="1080"/>
-        <w:jc w:val="both"/>
-        <w:rPr>
-          <w:sz w:val="24"/>
-          <w:szCs w:val="24"/>
-          <w:lang w:val="pt-BR"/>
-        </w:rPr>
-      </w:pPr>
-      <w:r>
-        <w:rPr>
-          <w:sz w:val="24"/>
-          <w:szCs w:val="24"/>
-          <w:lang w:val="pt-BR"/>
-        </w:rPr>
-        <w:t>Os próprios, após esta recolha de dados, análise e comparação, também elaboraram a sua definição de um jogo - que este é um sistema no qual os jogadores se envolvem num conflito artificial, definido por regras, que resulta num resultado quantificável:</w:t>
+        <w:ind w:firstLine="720"/>
+        <w:jc w:val="both"/>
+        <w:rPr>
+          <w:sz w:val="24"/>
+          <w:szCs w:val="24"/>
+          <w:lang w:val="pt-BR"/>
+        </w:rPr>
+      </w:pPr>
+      <w:r>
+        <w:rPr>
+          <w:sz w:val="24"/>
+          <w:szCs w:val="24"/>
+          <w:lang w:val="pt-BR"/>
+        </w:rPr>
+        <w:t>Os próprios, após esta recolha de dados, análise e comparação, também elaboraram a sua definição de um jogo - que este é um sistema no qual os jogadores se envolvem num conflito artificial, definido por regras, que resulta num resultado quantificável</w:t>
+      </w:r>
+      <w:r>
+        <w:rPr>
+          <w:sz w:val="24"/>
+          <w:szCs w:val="24"/>
+          <w:lang w:val="pt-BR"/>
+        </w:rPr>
+        <w:t xml:space="preserve"> </w:t>
+      </w:r>
+      <w:sdt>
+        <w:sdtPr>
+          <w:rPr>
+            <w:sz w:val="24"/>
+            <w:szCs w:val="24"/>
+            <w:lang w:val="pt-BR"/>
+          </w:rPr>
+          <w:tag w:val="MENDELEY_CITATION_v3_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"/>
+          <w:id w:val="-1554690400"/>
+          <w:placeholder>
+            <w:docPart w:val="DefaultPlaceholder_-1854013440"/>
+          </w:placeholder>
+        </w:sdtPr>
+        <w:sdtContent>
+          <w:r>
+            <w:rPr>
+              <w:rFonts w:eastAsia="Times New Roman"/>
+            </w:rPr>
+            <w:t>(</w:t>
+          </w:r>
+          <w:proofErr w:type="spellStart"/>
+          <w:r>
+            <w:rPr>
+              <w:rFonts w:eastAsia="Times New Roman"/>
+            </w:rPr>
+            <w:t>Salen</w:t>
+          </w:r>
+          <w:proofErr w:type="spellEnd"/>
+          <w:r>
+            <w:rPr>
+              <w:rFonts w:eastAsia="Times New Roman"/>
+            </w:rPr>
+            <w:t xml:space="preserve"> &amp; </w:t>
+          </w:r>
+          <w:proofErr w:type="spellStart"/>
+          <w:r>
+            <w:rPr>
+              <w:rFonts w:eastAsia="Times New Roman"/>
+            </w:rPr>
+            <w:t>Zimmerman</w:t>
+          </w:r>
+          <w:proofErr w:type="spellEnd"/>
+          <w:r>
+            <w:rPr>
+              <w:rFonts w:eastAsia="Times New Roman"/>
+            </w:rPr>
+            <w:t>, 2003b)</w:t>
+          </w:r>
+        </w:sdtContent>
+      </w:sdt>
+      <w:r>
+        <w:rPr>
+          <w:sz w:val="24"/>
+          <w:szCs w:val="24"/>
+          <w:lang w:val="pt-BR"/>
+        </w:rPr>
+        <w:t>:</w:t>
       </w:r>
     </w:p>
     <w:p>
@@ -1978,7 +2634,66 @@
           <w:szCs w:val="24"/>
           <w:lang w:val="pt-BR"/>
         </w:rPr>
-        <w:t>Sistema – é um conjunto de componentes que interagem e se dependem entre si, de forma a criar um mundo complexo (página 50);</w:t>
+        <w:lastRenderedPageBreak/>
+        <w:t xml:space="preserve">Sistema – é um conjunto de componentes que interagem e se dependem entre si, de forma a criar um mundo complexo </w:t>
+      </w:r>
+      <w:sdt>
+        <w:sdtPr>
+          <w:rPr>
+            <w:sz w:val="24"/>
+            <w:szCs w:val="24"/>
+            <w:lang w:val="pt-BR"/>
+          </w:rPr>
+          <w:tag w:val="MENDELEY_CITATION_v3_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"/>
+          <w:id w:val="-1443910802"/>
+          <w:placeholder>
+            <w:docPart w:val="DefaultPlaceholder_-1854013440"/>
+          </w:placeholder>
+        </w:sdtPr>
+        <w:sdtContent>
+          <w:r>
+            <w:rPr>
+              <w:rFonts w:eastAsia="Times New Roman"/>
+            </w:rPr>
+            <w:t>(</w:t>
+          </w:r>
+          <w:proofErr w:type="spellStart"/>
+          <w:r>
+            <w:rPr>
+              <w:rFonts w:eastAsia="Times New Roman"/>
+            </w:rPr>
+            <w:t>Salen</w:t>
+          </w:r>
+          <w:proofErr w:type="spellEnd"/>
+          <w:r>
+            <w:rPr>
+              <w:rFonts w:eastAsia="Times New Roman"/>
+            </w:rPr>
+            <w:t xml:space="preserve"> &amp; </w:t>
+          </w:r>
+          <w:proofErr w:type="spellStart"/>
+          <w:r>
+            <w:rPr>
+              <w:rFonts w:eastAsia="Times New Roman"/>
+            </w:rPr>
+            <w:t>Zimmerman</w:t>
+          </w:r>
+          <w:proofErr w:type="spellEnd"/>
+          <w:r>
+            <w:rPr>
+              <w:rFonts w:eastAsia="Times New Roman"/>
+            </w:rPr>
+            <w:t>, 2003a)</w:t>
+          </w:r>
+        </w:sdtContent>
+      </w:sdt>
+      <w:r>
+        <w:rPr>
+          <w:sz w:val="24"/>
+          <w:szCs w:val="24"/>
+          <w:lang w:val="pt-BR"/>
+        </w:rPr>
+        <w:t>;</w:t>
       </w:r>
     </w:p>
     <w:p>
@@ -2027,16 +2742,6 @@
     <w:p>
       <w:pPr>
         <w:pStyle w:val="ListParagraph"/>
-        <w:rPr>
-          <w:sz w:val="24"/>
-          <w:szCs w:val="24"/>
-          <w:lang w:val="pt-BR"/>
-        </w:rPr>
-      </w:pPr>
-    </w:p>
-    <w:p>
-      <w:pPr>
-        <w:pStyle w:val="ListParagraph"/>
         <w:ind w:left="1800"/>
         <w:jc w:val="both"/>
         <w:rPr>
@@ -2066,7 +2771,6 @@
           <w:szCs w:val="24"/>
           <w:lang w:val="pt-BR"/>
         </w:rPr>
-        <w:lastRenderedPageBreak/>
         <w:t>Conflito artificial – todos os jogos envolvem uma “luta de poderes”, como é o caso da cooperação e competição, pelo que a existência de conflito é algo universal; o mesmo ocorre num espaço separado do mundo real, pelo que são artificiais;</w:t>
       </w:r>
     </w:p>
@@ -2197,7 +2901,73 @@
           <w:szCs w:val="24"/>
           <w:lang w:val="pt-BR"/>
         </w:rPr>
-        <w:t>Salen e Zimmerman, autores previamente apresentados, e após terem analisado diferentes interpretações do que é um jogo, estenderam essa definição para o que é um jogo digital, tendo em conta que a maioria dos autores escreveram sobre o assunto antes da existência de jogos de computador:</w:t>
+        <w:t>Salen e Zimmerman, autores previamente apresentados, e após terem analisado diferentes interpretações do que é um jogo, estenderam essa definição para o que é um jogo digital, tendo em conta que a maioria dos autores escreveram sobre o assunto antes da existência de jogos de computador</w:t>
+      </w:r>
+      <w:r>
+        <w:rPr>
+          <w:sz w:val="24"/>
+          <w:szCs w:val="24"/>
+          <w:lang w:val="pt-BR"/>
+        </w:rPr>
+        <w:t xml:space="preserve"> </w:t>
+      </w:r>
+      <w:sdt>
+        <w:sdtPr>
+          <w:rPr>
+            <w:sz w:val="24"/>
+            <w:szCs w:val="24"/>
+            <w:lang w:val="pt-BR"/>
+          </w:rPr>
+          <w:tag w:val="MENDELEY_CITATION_v3_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"/>
+          <w:id w:val="425937128"/>
+          <w:placeholder>
+            <w:docPart w:val="DefaultPlaceholder_-1854013440"/>
+          </w:placeholder>
+        </w:sdtPr>
+        <w:sdtContent>
+          <w:r>
+            <w:rPr>
+              <w:rFonts w:eastAsia="Times New Roman"/>
+            </w:rPr>
+            <w:t>(</w:t>
+          </w:r>
+          <w:proofErr w:type="spellStart"/>
+          <w:r>
+            <w:rPr>
+              <w:rFonts w:eastAsia="Times New Roman"/>
+            </w:rPr>
+            <w:t>Salen</w:t>
+          </w:r>
+          <w:proofErr w:type="spellEnd"/>
+          <w:r>
+            <w:rPr>
+              <w:rFonts w:eastAsia="Times New Roman"/>
+            </w:rPr>
+            <w:t xml:space="preserve"> &amp; </w:t>
+          </w:r>
+          <w:proofErr w:type="spellStart"/>
+          <w:r>
+            <w:rPr>
+              <w:rFonts w:eastAsia="Times New Roman"/>
+            </w:rPr>
+            <w:t>Zimmerman</w:t>
+          </w:r>
+          <w:proofErr w:type="spellEnd"/>
+          <w:r>
+            <w:rPr>
+              <w:rFonts w:eastAsia="Times New Roman"/>
+            </w:rPr>
+            <w:t>, 2003b)</w:t>
+          </w:r>
+        </w:sdtContent>
+      </w:sdt>
+      <w:r>
+        <w:rPr>
+          <w:sz w:val="24"/>
+          <w:szCs w:val="24"/>
+          <w:lang w:val="pt-BR"/>
+        </w:rPr>
+        <w:t>:</w:t>
       </w:r>
     </w:p>
     <w:p>
@@ -2312,7 +3082,16 @@
           <w:szCs w:val="24"/>
           <w:lang w:val="pt-BR"/>
         </w:rPr>
-        <w:t>os jogos digitais estão repletos de dados armazenados que são manipulados constantemente, como texto, imagens, vídeos, áudio, conteúdo 3D e animações; estes são revelados ou escondidos em diferentes momentos oportunos ao longo do jogo, permitindo uma interação inovadora comparativamente a um jogo não-digital; por exemplo, num jogo não-digital, como um jogo de tabuleiro, o jogador necessita de saber todas as regras em antemão, o que não necessita de ser o caso num jogo digital, uma vez que, quando necessárias, as mecânicas podem ser apresentadas à medida que o jogador joga sob forma de pequenos tutoriais;</w:t>
+        <w:t>os jogos digitais estão repletos de dados armazenados que são manipulados constantemente, como texto, imagens, vídeos, áudio, conteúdo 3D e animações; estes são revelados ou escondidos em diferentes momentos oportunos ao longo do jogo, permitindo uma interação inovadora comparativamente a um jogo não-digital; por exemplo, num jogo não-</w:t>
+      </w:r>
+      <w:r>
+        <w:rPr>
+          <w:sz w:val="24"/>
+          <w:szCs w:val="24"/>
+          <w:lang w:val="pt-BR"/>
+        </w:rPr>
+        <w:lastRenderedPageBreak/>
+        <w:t>digital, como um jogo de tabuleiro, o jogador necessita de saber todas as regras em antemão, o que não necessita de ser o caso num jogo digital, uma vez que, quando necessárias, as mecânicas podem ser apresentadas à medida que o jogador joga sob forma de pequenos tutoriais;</w:t>
       </w:r>
     </w:p>
     <w:p>
@@ -2345,7 +3124,6 @@
           <w:szCs w:val="24"/>
           <w:lang w:val="pt-BR"/>
         </w:rPr>
-        <w:lastRenderedPageBreak/>
         <w:t xml:space="preserve">Sistemas </w:t>
       </w:r>
       <w:r>
@@ -2517,6 +3295,7 @@
     </w:p>
     <w:p>
       <w:pPr>
+        <w:ind w:firstLine="360"/>
         <w:jc w:val="both"/>
         <w:rPr>
           <w:sz w:val="24"/>
@@ -2581,6 +3360,22 @@
           <w:szCs w:val="24"/>
         </w:rPr>
         <w:t xml:space="preserve"> Game Design</w:t>
+      </w:r>
+      <w:r>
+        <w:rPr>
+          <w:i/>
+          <w:iCs/>
+          <w:sz w:val="24"/>
+          <w:szCs w:val="24"/>
+        </w:rPr>
+        <w:t xml:space="preserve"> </w:t>
+      </w:r>
+      <w:r>
+        <w:rPr>
+          <w:sz w:val="24"/>
+          <w:szCs w:val="24"/>
+        </w:rPr>
+        <w:t>(2010)</w:t>
       </w:r>
       <w:r>
         <w:rPr>
@@ -2897,7 +3692,56 @@
           <w:sz w:val="24"/>
           <w:szCs w:val="24"/>
         </w:rPr>
-        <w:t xml:space="preserve"> e os jogos de música, dança e ritmo;</w:t>
+        <w:t xml:space="preserve"> e os jogos de música, dança e ritmo</w:t>
+      </w:r>
+      <w:r>
+        <w:rPr>
+          <w:sz w:val="24"/>
+          <w:szCs w:val="24"/>
+        </w:rPr>
+        <w:t xml:space="preserve"> </w:t>
+      </w:r>
+      <w:sdt>
+        <w:sdtPr>
+          <w:rPr>
+            <w:sz w:val="24"/>
+            <w:szCs w:val="24"/>
+          </w:rPr>
+          <w:tag w:val="MENDELEY_CITATION_v3_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"/>
+          <w:id w:val="-219367025"/>
+          <w:placeholder>
+            <w:docPart w:val="DefaultPlaceholder_-1854013440"/>
+          </w:placeholder>
+        </w:sdtPr>
+        <w:sdtContent>
+          <w:r>
+            <w:rPr>
+              <w:rFonts w:eastAsia="Times New Roman"/>
+            </w:rPr>
+            <w:t xml:space="preserve">(Adams &amp; </w:t>
+          </w:r>
+          <w:proofErr w:type="spellStart"/>
+          <w:r>
+            <w:rPr>
+              <w:rFonts w:eastAsia="Times New Roman"/>
+            </w:rPr>
+            <w:t>Rollings</w:t>
+          </w:r>
+          <w:proofErr w:type="spellEnd"/>
+          <w:r>
+            <w:rPr>
+              <w:rFonts w:eastAsia="Times New Roman"/>
+            </w:rPr>
+            <w:t>, 2010a)</w:t>
+          </w:r>
+        </w:sdtContent>
+      </w:sdt>
+      <w:r>
+        <w:rPr>
+          <w:sz w:val="24"/>
+          <w:szCs w:val="24"/>
+        </w:rPr>
+        <w:t>;</w:t>
       </w:r>
     </w:p>
     <w:p>
@@ -2995,7 +3839,56 @@
           <w:sz w:val="24"/>
           <w:szCs w:val="24"/>
         </w:rPr>
-        <w:t xml:space="preserve"> (quando os jogadores jogam em simultâneo);</w:t>
+        <w:t xml:space="preserve"> (quando os jogadores jogam em simultâneo)</w:t>
+      </w:r>
+      <w:r>
+        <w:rPr>
+          <w:sz w:val="24"/>
+          <w:szCs w:val="24"/>
+        </w:rPr>
+        <w:t xml:space="preserve"> </w:t>
+      </w:r>
+      <w:sdt>
+        <w:sdtPr>
+          <w:rPr>
+            <w:sz w:val="24"/>
+            <w:szCs w:val="24"/>
+          </w:rPr>
+          <w:tag w:val="MENDELEY_CITATION_v3_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"/>
+          <w:id w:val="175854430"/>
+          <w:placeholder>
+            <w:docPart w:val="DefaultPlaceholder_-1854013440"/>
+          </w:placeholder>
+        </w:sdtPr>
+        <w:sdtContent>
+          <w:r>
+            <w:rPr>
+              <w:rFonts w:eastAsia="Times New Roman"/>
+            </w:rPr>
+            <w:t xml:space="preserve">(Adams &amp; </w:t>
+          </w:r>
+          <w:proofErr w:type="spellStart"/>
+          <w:r>
+            <w:rPr>
+              <w:rFonts w:eastAsia="Times New Roman"/>
+            </w:rPr>
+            <w:t>Rollings</w:t>
+          </w:r>
+          <w:proofErr w:type="spellEnd"/>
+          <w:r>
+            <w:rPr>
+              <w:rFonts w:eastAsia="Times New Roman"/>
+            </w:rPr>
+            <w:t>, 2010b)</w:t>
+          </w:r>
+        </w:sdtContent>
+      </w:sdt>
+      <w:r>
+        <w:rPr>
+          <w:sz w:val="24"/>
+          <w:szCs w:val="24"/>
+        </w:rPr>
+        <w:t>;</w:t>
       </w:r>
     </w:p>
     <w:p>
@@ -8279,49 +9172,7 @@
           <w:sz w:val="24"/>
           <w:szCs w:val="24"/>
         </w:rPr>
-        <w:t xml:space="preserve">Como alguém pode saber o que outra pessoa está </w:t>
-      </w:r>
-      <w:r>
-        <w:rPr>
-          <w:sz w:val="24"/>
-          <w:szCs w:val="24"/>
-        </w:rPr>
-        <w:t>a pensar</w:t>
-      </w:r>
-      <w:r>
-        <w:rPr>
-          <w:sz w:val="24"/>
-          <w:szCs w:val="24"/>
-        </w:rPr>
-        <w:t xml:space="preserve"> e </w:t>
-      </w:r>
-      <w:r>
-        <w:rPr>
-          <w:sz w:val="24"/>
-          <w:szCs w:val="24"/>
-        </w:rPr>
-        <w:t xml:space="preserve">a </w:t>
-      </w:r>
-      <w:r>
-        <w:rPr>
-          <w:sz w:val="24"/>
-          <w:szCs w:val="24"/>
-        </w:rPr>
-        <w:t>senti</w:t>
-      </w:r>
-      <w:r>
-        <w:rPr>
-          <w:sz w:val="24"/>
-          <w:szCs w:val="24"/>
-        </w:rPr>
-        <w:t>r</w:t>
-      </w:r>
-      <w:r>
-        <w:rPr>
-          <w:sz w:val="24"/>
-          <w:szCs w:val="24"/>
-        </w:rPr>
-        <w:t xml:space="preserve">? </w:t>
+        <w:t xml:space="preserve">Como alguém pode saber o que outra pessoa está a pensar e a sentir? </w:t>
       </w:r>
     </w:p>
     <w:p>
@@ -8517,15 +9368,7 @@
           <w:szCs w:val="24"/>
           <w:lang w:val="pt-BR"/>
         </w:rPr>
-        <w:t>– definição de empatia que destaca a capacidade de um de sentir a mesma emoção de outro; o que determina que uma emoção é suficientemente similar à sentida pelo outro nunca foi clarificada ao longo da investigação desta área; baseia-se na teoria de que, p</w:t>
-      </w:r>
-      <w:r>
-        <w:rPr>
-          <w:sz w:val="24"/>
-          <w:szCs w:val="24"/>
-          <w:lang w:val="pt-BR"/>
-        </w:rPr>
-        <w:t>ara saber que uma pessoa passou a sentir o que outra sente, é necessário saber mais do que apenas que a primeira tem uma resposta fisiológica de aproximadamente a mesma magnitude e aproximadamente ao mesmo tempo que a segunda</w:t>
+        <w:t>– definição de empatia que destaca a capacidade de um de sentir a mesma emoção de outro; o que determina que uma emoção é suficientemente similar à sentida pelo outro nunca foi clarificada ao longo da investigação desta área; baseia-se na teoria de que, para saber que uma pessoa passou a sentir o que outra sente, é necessário saber mais do que apenas que a primeira tem uma resposta fisiológica de aproximadamente a mesma magnitude e aproximadamente ao mesmo tempo que a segunda</w:t>
       </w:r>
       <w:r>
         <w:rPr>
@@ -8583,15 +9426,7 @@
           <w:szCs w:val="24"/>
           <w:lang w:val="pt-BR"/>
         </w:rPr>
-        <w:t xml:space="preserve">– definição original de empatia, que consiste em, intuitivamente e imaginativamente, projetar-se na situação do outro; </w:t>
-      </w:r>
-      <w:r>
-        <w:rPr>
-          <w:sz w:val="24"/>
-          <w:szCs w:val="24"/>
-          <w:lang w:val="pt-BR"/>
-        </w:rPr>
-        <w:t xml:space="preserve">é o </w:t>
+        <w:t xml:space="preserve">– definição original de empatia, que consiste em, intuitivamente e imaginativamente, projetar-se na situação do outro; é o </w:t>
       </w:r>
       <w:r>
         <w:rPr>
@@ -8618,31 +9453,7 @@
           <w:szCs w:val="24"/>
           <w:lang w:val="pt-BR"/>
         </w:rPr>
-        <w:t xml:space="preserve"> e para o qual Titchener (1909) cunhou pela primeira vez a palavra empatia</w:t>
-      </w:r>
-      <w:r>
-        <w:rPr>
-          <w:sz w:val="24"/>
-          <w:szCs w:val="24"/>
-          <w:lang w:val="pt-BR"/>
-        </w:rPr>
-        <w:t xml:space="preserve"> – ambos ampararam-se no</w:t>
-      </w:r>
-      <w:r>
-        <w:rPr>
-          <w:sz w:val="24"/>
-          <w:szCs w:val="24"/>
-          <w:lang w:val="pt-BR"/>
-        </w:rPr>
-        <w:t xml:space="preserve"> processo pelo qual um escritor ou pintor imagina como seria ser uma pessoa específica ou algum objeto inanimado</w:t>
-      </w:r>
-      <w:r>
-        <w:rPr>
-          <w:sz w:val="24"/>
-          <w:szCs w:val="24"/>
-          <w:lang w:val="pt-BR"/>
-        </w:rPr>
-        <w:t xml:space="preserve">; esta definição é considerada atualmente antiquada e raramente é usada para declarar o significado de empatia na psicologia contemporânea; </w:t>
+        <w:t xml:space="preserve"> e para o qual Titchener (1909) cunhou pela primeira vez a palavra empatia – ambos ampararam-se no processo pelo qual um escritor ou pintor imagina como seria ser uma pessoa específica ou algum objeto inanimado; esta definição é considerada atualmente antiquada e raramente é usada para declarar o significado de empatia na psicologia contemporânea; </w:t>
       </w:r>
     </w:p>
     <w:p>
@@ -9249,6 +10060,29 @@
           <w:szCs w:val="24"/>
         </w:rPr>
         <w:t>Depressão</w:t>
+      </w:r>
+    </w:p>
+    <w:p>
+      <w:pPr>
+        <w:rPr>
+          <w:sz w:val="24"/>
+          <w:szCs w:val="24"/>
+        </w:rPr>
+      </w:pPr>
+    </w:p>
+    <w:p>
+      <w:pPr>
+        <w:rPr>
+          <w:sz w:val="24"/>
+          <w:szCs w:val="24"/>
+        </w:rPr>
+      </w:pPr>
+      <w:r>
+        <w:rPr>
+          <w:sz w:val="24"/>
+          <w:szCs w:val="24"/>
+        </w:rPr>
+        <w:t>Referências bibliográficas</w:t>
       </w:r>
     </w:p>
     <w:p>
@@ -10454,7 +11288,599 @@
       <w:contextualSpacing/>
     </w:pPr>
   </w:style>
+  <w:style w:type="character" w:styleId="PlaceholderText">
+    <w:name w:val="Placeholder Text"/>
+    <w:basedOn w:val="DefaultParagraphFont"/>
+    <w:uiPriority w:val="99"/>
+    <w:semiHidden/>
+    <w:rsid w:val="000C40B9"/>
+    <w:rPr>
+      <w:color w:val="808080"/>
+    </w:rPr>
+  </w:style>
 </w:styles>
+</file>
+
+<file path=word/glossary/document.xml><?xml version="1.0" encoding="utf-8"?>
+<w:glossaryDocument xmlns:wpc="http://schemas.microsoft.com/office/word/2010/wordprocessingCanvas" xmlns:cx="http://schemas.microsoft.com/office/drawing/2014/chartex" xmlns:cx1="http://schemas.microsoft.com/office/drawing/2015/9/8/chartex" xmlns:cx2="http://schemas.microsoft.com/office/drawing/2015/10/21/chartex" xmlns:cx3="http://schemas.microsoft.com/office/drawing/2016/5/9/chartex" xmlns:cx4="http://schemas.microsoft.com/office/drawing/2016/5/10/chartex" xmlns:cx5="http://schemas.microsoft.com/office/drawing/2016/5/11/chartex" xmlns:cx6="http://schemas.microsoft.com/office/drawing/2016/5/12/chartex" xmlns:cx7="http://schemas.microsoft.com/office/drawing/2016/5/13/chartex" xmlns:cx8="http://schemas.microsoft.com/office/drawing/2016/5/14/chartex" xmlns:mc="http://schemas.openxmlformats.org/markup-compatibility/2006" xmlns:aink="http://schemas.microsoft.com/office/drawing/2016/ink" xmlns:am3d="http://schemas.microsoft.com/office/drawing/2017/model3d" xmlns:o="urn:schemas-microsoft-com:office:office" xmlns:oel="http://schemas.microsoft.com/office/2019/extlst" xmlns:r="http://schemas.openxmlformats.org/officeDocument/2006/relationships" xmlns:m="http://schemas.openxmlformats.org/officeDocument/2006/math" xmlns:v="urn:schemas-microsoft-com:vml" xmlns:wp14="http://schemas.microsoft.com/office/word/2010/wordprocessingDrawing" xmlns:wp="http://schemas.openxmlformats.org/drawingml/2006/wordprocessingDrawing" xmlns:w10="urn:schemas-microsoft-com:office:word" xmlns:w="http://schemas.openxmlformats.org/wordprocessingml/2006/main" xmlns:w14="http://schemas.microsoft.com/office/word/2010/wordml" xmlns:w15="http://schemas.microsoft.com/office/word/2012/wordml" xmlns:w16cex="http://schemas.microsoft.com/office/word/2018/wordml/cex" xmlns:w16cid="http://schemas.microsoft.com/office/word/2016/wordml/cid" xmlns:w16="http://schemas.microsoft.com/office/word/2018/wordml" xmlns:w16sdtdh="http://schemas.microsoft.com/office/word/2020/wordml/sdtdatahash" xmlns:w16se="http://schemas.microsoft.com/office/word/2015/wordml/symex" xmlns:wpg="http://schemas.microsoft.com/office/word/2010/wordprocessingGroup" xmlns:wpi="http://schemas.microsoft.com/office/word/2010/wordprocessingInk" xmlns:wne="http://schemas.microsoft.com/office/word/2006/wordml" xmlns:wps="http://schemas.microsoft.com/office/word/2010/wordprocessingShape" mc:Ignorable="w14 w15 w16se w16cid w16 w16cex w16sdtdh wp14">
+  <w:docParts>
+    <w:docPart>
+      <w:docPartPr>
+        <w:name w:val="DefaultPlaceholder_-1854013440"/>
+        <w:category>
+          <w:name w:val="General"/>
+          <w:gallery w:val="placeholder"/>
+        </w:category>
+        <w:types>
+          <w:type w:val="bbPlcHdr"/>
+        </w:types>
+        <w:behaviors>
+          <w:behavior w:val="content"/>
+        </w:behaviors>
+        <w:guid w:val="{BB8A87C9-EF49-4517-B5E2-10E103F306FC}"/>
+      </w:docPartPr>
+      <w:docPartBody>
+        <w:p>
+          <w:r>
+            <w:rPr>
+              <w:rStyle w:val="PlaceholderText"/>
+            </w:rPr>
+            <w:t>Click or tap here to enter text.</w:t>
+          </w:r>
+        </w:p>
+      </w:docPartBody>
+    </w:docPart>
+  </w:docParts>
+</w:glossaryDocument>
+</file>
+
+<file path=word/glossary/fontTable.xml><?xml version="1.0" encoding="utf-8"?>
+<w:fonts xmlns:mc="http://schemas.openxmlformats.org/markup-compatibility/2006" xmlns:r="http://schemas.openxmlformats.org/officeDocument/2006/relationships" xmlns:w="http://schemas.openxmlformats.org/wordprocessingml/2006/main" xmlns:w14="http://schemas.microsoft.com/office/word/2010/wordml" xmlns:w15="http://schemas.microsoft.com/office/word/2012/wordml" xmlns:w16cex="http://schemas.microsoft.com/office/word/2018/wordml/cex" xmlns:w16cid="http://schemas.microsoft.com/office/word/2016/wordml/cid" xmlns:w16="http://schemas.microsoft.com/office/word/2018/wordml" xmlns:w16sdtdh="http://schemas.microsoft.com/office/word/2020/wordml/sdtdatahash" xmlns:w16se="http://schemas.microsoft.com/office/word/2015/wordml/symex" mc:Ignorable="w14 w15 w16se w16cid w16 w16cex w16sdtdh">
+  <w:font w:name="Symbol">
+    <w:panose1 w:val="05050102010706020507"/>
+    <w:charset w:val="02"/>
+    <w:family w:val="roman"/>
+    <w:pitch w:val="variable"/>
+    <w:sig w:usb0="00000000" w:usb1="10000000" w:usb2="00000000" w:usb3="00000000" w:csb0="80000000" w:csb1="00000000"/>
+  </w:font>
+  <w:font w:name="Times New Roman">
+    <w:panose1 w:val="02020603050405020304"/>
+    <w:charset w:val="00"/>
+    <w:family w:val="roman"/>
+    <w:pitch w:val="variable"/>
+    <w:sig w:usb0="E0002EFF" w:usb1="C000785B" w:usb2="00000009" w:usb3="00000000" w:csb0="000001FF" w:csb1="00000000"/>
+  </w:font>
+  <w:font w:name="Courier New">
+    <w:panose1 w:val="02070309020205020404"/>
+    <w:charset w:val="00"/>
+    <w:family w:val="modern"/>
+    <w:pitch w:val="fixed"/>
+    <w:sig w:usb0="E0002EFF" w:usb1="C0007843" w:usb2="00000009" w:usb3="00000000" w:csb0="000001FF" w:csb1="00000000"/>
+  </w:font>
+  <w:font w:name="Wingdings">
+    <w:panose1 w:val="05000000000000000000"/>
+    <w:charset w:val="02"/>
+    <w:family w:val="auto"/>
+    <w:pitch w:val="variable"/>
+    <w:sig w:usb0="00000000" w:usb1="10000000" w:usb2="00000000" w:usb3="00000000" w:csb0="80000000" w:csb1="00000000"/>
+  </w:font>
+  <w:font w:name="Calibri">
+    <w:panose1 w:val="020F0502020204030204"/>
+    <w:charset w:val="00"/>
+    <w:family w:val="swiss"/>
+    <w:pitch w:val="variable"/>
+    <w:sig w:usb0="E4002EFF" w:usb1="C000247B" w:usb2="00000009" w:usb3="00000000" w:csb0="000001FF" w:csb1="00000000"/>
+  </w:font>
+  <w:font w:name="Yu Mincho">
+    <w:altName w:val="游明朝"/>
+    <w:panose1 w:val="02020400000000000000"/>
+    <w:charset w:val="80"/>
+    <w:family w:val="roman"/>
+    <w:pitch w:val="variable"/>
+    <w:sig w:usb0="800002E7" w:usb1="2AC7FCFF" w:usb2="00000012" w:usb3="00000000" w:csb0="0002009F" w:csb1="00000000"/>
+  </w:font>
+  <w:font w:name="Yu Gothic Light">
+    <w:altName w:val="游ゴシック Light"/>
+    <w:panose1 w:val="020B0300000000000000"/>
+    <w:charset w:val="80"/>
+    <w:family w:val="swiss"/>
+    <w:pitch w:val="variable"/>
+    <w:sig w:usb0="E00002FF" w:usb1="2AC7FDFF" w:usb2="00000016" w:usb3="00000000" w:csb0="0002009F" w:csb1="00000000"/>
+  </w:font>
+  <w:font w:name="Calibri Light">
+    <w:panose1 w:val="020F0302020204030204"/>
+    <w:charset w:val="00"/>
+    <w:family w:val="swiss"/>
+    <w:pitch w:val="variable"/>
+    <w:sig w:usb0="E4002EFF" w:usb1="C000247B" w:usb2="00000009" w:usb3="00000000" w:csb0="000001FF" w:csb1="00000000"/>
+  </w:font>
+</w:fonts>
+</file>
+
+<file path=word/glossary/settings.xml><?xml version="1.0" encoding="utf-8"?>
+<w:settings xmlns:mc="http://schemas.openxmlformats.org/markup-compatibility/2006" xmlns:o="urn:schemas-microsoft-com:office:office" xmlns:r="http://schemas.openxmlformats.org/officeDocument/2006/relationships" xmlns:m="http://schemas.openxmlformats.org/officeDocument/2006/math" xmlns:v="urn:schemas-microsoft-com:vml" xmlns:w10="urn:schemas-microsoft-com:office:word" xmlns:w="http://schemas.openxmlformats.org/wordprocessingml/2006/main" xmlns:w14="http://schemas.microsoft.com/office/word/2010/wordml" xmlns:w15="http://schemas.microsoft.com/office/word/2012/wordml" xmlns:w16cex="http://schemas.microsoft.com/office/word/2018/wordml/cex" xmlns:w16cid="http://schemas.microsoft.com/office/word/2016/wordml/cid" xmlns:w16="http://schemas.microsoft.com/office/word/2018/wordml" xmlns:w16sdtdh="http://schemas.microsoft.com/office/word/2020/wordml/sdtdatahash" xmlns:w16se="http://schemas.microsoft.com/office/word/2015/wordml/symex" xmlns:sl="http://schemas.openxmlformats.org/schemaLibrary/2006/main" mc:Ignorable="w14 w15 w16se w16cid w16 w16cex w16sdtdh">
+  <w:view w:val="normal"/>
+  <w:defaultTabStop w:val="720"/>
+  <w:characterSpacingControl w:val="doNotCompress"/>
+  <w:compat>
+    <w:useFELayout/>
+    <w:compatSetting w:name="compatibilityMode" w:uri="http://schemas.microsoft.com/office/word" w:val="15"/>
+    <w:compatSetting w:name="overrideTableStyleFontSizeAndJustification" w:uri="http://schemas.microsoft.com/office/word" w:val="1"/>
+    <w:compatSetting w:name="enableOpenTypeFeatures" w:uri="http://schemas.microsoft.com/office/word" w:val="1"/>
+    <w:compatSetting w:name="doNotFlipMirrorIndents" w:uri="http://schemas.microsoft.com/office/word" w:val="1"/>
+    <w:compatSetting w:name="differentiateMultirowTableHeaders" w:uri="http://schemas.microsoft.com/office/word" w:val="1"/>
+    <w:compatSetting w:name="useWord2013TrackBottomHyphenation" w:uri="http://schemas.microsoft.com/office/word" w:val="0"/>
+  </w:compat>
+  <w:rsids>
+    <w:rsidRoot w:val="00D56CFF"/>
+    <w:rsid w:val="00D56CFF"/>
+    <w:rsid w:val="00D67C7B"/>
+  </w:rsids>
+  <m:mathPr>
+    <m:mathFont m:val="Cambria Math"/>
+    <m:brkBin m:val="before"/>
+    <m:brkBinSub m:val="--"/>
+    <m:smallFrac m:val="0"/>
+    <m:dispDef/>
+    <m:lMargin m:val="0"/>
+    <m:rMargin m:val="0"/>
+    <m:defJc m:val="centerGroup"/>
+    <m:wrapIndent m:val="1440"/>
+    <m:intLim m:val="subSup"/>
+    <m:naryLim m:val="undOvr"/>
+  </m:mathPr>
+  <w:themeFontLang w:val="en-US" w:eastAsia="ja-JP"/>
+  <w:clrSchemeMapping w:bg1="light1" w:t1="dark1" w:bg2="light2" w:t2="dark2" w:accent1="accent1" w:accent2="accent2" w:accent3="accent3" w:accent4="accent4" w:accent5="accent5" w:accent6="accent6" w:hyperlink="hyperlink" w:followedHyperlink="followedHyperlink"/>
+  <w:decimalSymbol w:val="."/>
+  <w:listSeparator w:val=","/>
+  <w15:chartTrackingRefBased/>
+</w:settings>
+</file>
+
+<file path=word/glossary/styles.xml><?xml version="1.0" encoding="utf-8"?>
+<w:styles xmlns:mc="http://schemas.openxmlformats.org/markup-compatibility/2006" xmlns:r="http://schemas.openxmlformats.org/officeDocument/2006/relationships" xmlns:w="http://schemas.openxmlformats.org/wordprocessingml/2006/main" xmlns:w14="http://schemas.microsoft.com/office/word/2010/wordml" xmlns:w15="http://schemas.microsoft.com/office/word/2012/wordml" xmlns:w16cex="http://schemas.microsoft.com/office/word/2018/wordml/cex" xmlns:w16cid="http://schemas.microsoft.com/office/word/2016/wordml/cid" xmlns:w16="http://schemas.microsoft.com/office/word/2018/wordml" xmlns:w16sdtdh="http://schemas.microsoft.com/office/word/2020/wordml/sdtdatahash" xmlns:w16se="http://schemas.microsoft.com/office/word/2015/wordml/symex" mc:Ignorable="w14 w15 w16se w16cid w16 w16cex w16sdtdh">
+  <w:docDefaults>
+    <w:rPrDefault>
+      <w:rPr>
+        <w:rFonts w:asciiTheme="minorHAnsi" w:eastAsiaTheme="minorEastAsia" w:hAnsiTheme="minorHAnsi" w:cstheme="minorBidi"/>
+        <w:sz w:val="22"/>
+        <w:szCs w:val="22"/>
+        <w:lang w:val="en-US" w:eastAsia="ja-JP" w:bidi="ar-SA"/>
+      </w:rPr>
+    </w:rPrDefault>
+    <w:pPrDefault>
+      <w:pPr>
+        <w:spacing w:after="160" w:line="259" w:lineRule="auto"/>
+      </w:pPr>
+    </w:pPrDefault>
+  </w:docDefaults>
+  <w:latentStyles w:defLockedState="0" w:defUIPriority="99" w:defSemiHidden="0" w:defUnhideWhenUsed="0" w:defQFormat="0" w:count="376">
+    <w:lsdException w:name="Normal" w:uiPriority="0" w:qFormat="1"/>
+    <w:lsdException w:name="heading 1" w:uiPriority="9" w:qFormat="1"/>
+    <w:lsdException w:name="heading 2" w:semiHidden="1" w:uiPriority="9" w:unhideWhenUsed="1" w:qFormat="1"/>
+    <w:lsdException w:name="heading 3" w:semiHidden="1" w:uiPriority="9" w:unhideWhenUsed="1" w:qFormat="1"/>
+    <w:lsdException w:name="heading 4" w:semiHidden="1" w:uiPriority="9" w:unhideWhenUsed="1" w:qFormat="1"/>
+    <w:lsdException w:name="heading 5" w:semiHidden="1" w:uiPriority="9" w:unhideWhenUsed="1" w:qFormat="1"/>
+    <w:lsdException w:name="heading 6" w:semiHidden="1" w:uiPriority="9" w:unhideWhenUsed="1" w:qFormat="1"/>
+    <w:lsdException w:name="heading 7" w:semiHidden="1" w:uiPriority="9" w:unhideWhenUsed="1" w:qFormat="1"/>
+    <w:lsdException w:name="heading 8" w:semiHidden="1" w:uiPriority="9" w:unhideWhenUsed="1" w:qFormat="1"/>
+    <w:lsdException w:name="heading 9" w:semiHidden="1" w:uiPriority="9" w:unhideWhenUsed="1" w:qFormat="1"/>
+    <w:lsdException w:name="index 1" w:semiHidden="1" w:unhideWhenUsed="1"/>
+    <w:lsdException w:name="index 2" w:semiHidden="1" w:unhideWhenUsed="1"/>
+    <w:lsdException w:name="index 3" w:semiHidden="1" w:unhideWhenUsed="1"/>
+    <w:lsdException w:name="index 4" w:semiHidden="1" w:unhideWhenUsed="1"/>
+    <w:lsdException w:name="index 5" w:semiHidden="1" w:unhideWhenUsed="1"/>
+    <w:lsdException w:name="index 6" w:semiHidden="1" w:unhideWhenUsed="1"/>
+    <w:lsdException w:name="index 7" w:semiHidden="1" w:unhideWhenUsed="1"/>
+    <w:lsdException w:name="index 8" w:semiHidden="1" w:unhideWhenUsed="1"/>
+    <w:lsdException w:name="index 9" w:semiHidden="1" w:unhideWhenUsed="1"/>
+    <w:lsdException w:name="toc 1" w:semiHidden="1" w:uiPriority="39" w:unhideWhenUsed="1"/>
+    <w:lsdException w:name="toc 2" w:semiHidden="1" w:uiPriority="39" w:unhideWhenUsed="1"/>
+    <w:lsdException w:name="toc 3" w:semiHidden="1" w:uiPriority="39" w:unhideWhenUsed="1"/>
+    <w:lsdException w:name="toc 4" w:semiHidden="1" w:uiPriority="39" w:unhideWhenUsed="1"/>
+    <w:lsdException w:name="toc 5" w:semiHidden="1" w:uiPriority="39" w:unhideWhenUsed="1"/>
+    <w:lsdException w:name="toc 6" w:semiHidden="1" w:uiPriority="39" w:unhideWhenUsed="1"/>
+    <w:lsdException w:name="toc 7" w:semiHidden="1" w:uiPriority="39" w:unhideWhenUsed="1"/>
+    <w:lsdException w:name="toc 8" w:semiHidden="1" w:uiPriority="39" w:unhideWhenUsed="1"/>
+    <w:lsdException w:name="toc 9" w:semiHidden="1" w:uiPriority="39" w:unhideWhenUsed="1"/>
+    <w:lsdException w:name="Normal Indent" w:semiHidden="1" w:unhideWhenUsed="1"/>
+    <w:lsdException w:name="footnote text" w:semiHidden="1" w:unhideWhenUsed="1"/>
+    <w:lsdException w:name="annotation text" w:semiHidden="1" w:unhideWhenUsed="1"/>
+    <w:lsdException w:name="header" w:semiHidden="1" w:unhideWhenUsed="1"/>
+    <w:lsdException w:name="footer" w:semiHidden="1" w:unhideWhenUsed="1"/>
+    <w:lsdException w:name="index heading" w:semiHidden="1" w:unhideWhenUsed="1"/>
+    <w:lsdException w:name="caption" w:semiHidden="1" w:uiPriority="35" w:unhideWhenUsed="1" w:qFormat="1"/>
+    <w:lsdException w:name="table of figures" w:semiHidden="1" w:unhideWhenUsed="1"/>
+    <w:lsdException w:name="envelope address" w:semiHidden="1" w:unhideWhenUsed="1"/>
+    <w:lsdException w:name="envelope return" w:semiHidden="1" w:unhideWhenUsed="1"/>
+    <w:lsdException w:name="footnote reference" w:semiHidden="1" w:unhideWhenUsed="1"/>
+    <w:lsdException w:name="annotation reference" w:semiHidden="1" w:unhideWhenUsed="1"/>
+    <w:lsdException w:name="line number" w:semiHidden="1" w:unhideWhenUsed="1"/>
+    <w:lsdException w:name="page number" w:semiHidden="1" w:unhideWhenUsed="1"/>
+    <w:lsdException w:name="endnote reference" w:semiHidden="1" w:unhideWhenUsed="1"/>
+    <w:lsdException w:name="endnote text" w:semiHidden="1" w:unhideWhenUsed="1"/>
+    <w:lsdException w:name="table of authorities" w:semiHidden="1" w:unhideWhenUsed="1"/>
+    <w:lsdException w:name="macro" w:semiHidden="1" w:unhideWhenUsed="1"/>
+    <w:lsdException w:name="toa heading" w:semiHidden="1" w:unhideWhenUsed="1"/>
+    <w:lsdException w:name="List" w:semiHidden="1" w:unhideWhenUsed="1"/>
+    <w:lsdException w:name="List Bullet" w:semiHidden="1" w:unhideWhenUsed="1"/>
+    <w:lsdException w:name="List Number" w:semiHidden="1" w:unhideWhenUsed="1"/>
+    <w:lsdException w:name="List 2" w:semiHidden="1" w:unhideWhenUsed="1"/>
+    <w:lsdException w:name="List 3" w:semiHidden="1" w:unhideWhenUsed="1"/>
+    <w:lsdException w:name="List 4" w:semiHidden="1" w:unhideWhenUsed="1"/>
+    <w:lsdException w:name="List 5" w:semiHidden="1" w:unhideWhenUsed="1"/>
+    <w:lsdException w:name="List Bullet 2" w:semiHidden="1" w:unhideWhenUsed="1"/>
+    <w:lsdException w:name="List Bullet 3" w:semiHidden="1" w:unhideWhenUsed="1"/>
+    <w:lsdException w:name="List Bullet 4" w:semiHidden="1" w:unhideWhenUsed="1"/>
+    <w:lsdException w:name="List Bullet 5" w:semiHidden="1" w:unhideWhenUsed="1"/>
+    <w:lsdException w:name="List Number 2" w:semiHidden="1" w:unhideWhenUsed="1"/>
+    <w:lsdException w:name="List Number 3" w:semiHidden="1" w:unhideWhenUsed="1"/>
+    <w:lsdException w:name="List Number 4" w:semiHidden="1" w:unhideWhenUsed="1"/>
+    <w:lsdException w:name="List Number 5" w:semiHidden="1" w:unhideWhenUsed="1"/>
+    <w:lsdException w:name="Title" w:uiPriority="10" w:qFormat="1"/>
+    <w:lsdException w:name="Closing" w:semiHidden="1" w:unhideWhenUsed="1"/>
+    <w:lsdException w:name="Signature" w:semiHidden="1" w:unhideWhenUsed="1"/>
+    <w:lsdException w:name="Default Paragraph Font" w:semiHidden="1" w:uiPriority="1" w:unhideWhenUsed="1"/>
+    <w:lsdException w:name="Body Text" w:semiHidden="1" w:unhideWhenUsed="1"/>
+    <w:lsdException w:name="Body Text Indent" w:semiHidden="1" w:unhideWhenUsed="1"/>
+    <w:lsdException w:name="List Continue" w:semiHidden="1" w:unhideWhenUsed="1"/>
+    <w:lsdException w:name="List Continue 2" w:semiHidden="1" w:unhideWhenUsed="1"/>
+    <w:lsdException w:name="List Continue 3" w:semiHidden="1" w:unhideWhenUsed="1"/>
+    <w:lsdException w:name="List Continue 4" w:semiHidden="1" w:unhideWhenUsed="1"/>
+    <w:lsdException w:name="List Continue 5" w:semiHidden="1" w:unhideWhenUsed="1"/>
+    <w:lsdException w:name="Message Header" w:semiHidden="1" w:unhideWhenUsed="1"/>
+    <w:lsdException w:name="Subtitle" w:uiPriority="11" w:qFormat="1"/>
+    <w:lsdException w:name="Salutation" w:semiHidden="1" w:unhideWhenUsed="1"/>
+    <w:lsdException w:name="Date" w:semiHidden="1" w:unhideWhenUsed="1"/>
+    <w:lsdException w:name="Body Text First Indent" w:semiHidden="1" w:unhideWhenUsed="1"/>
+    <w:lsdException w:name="Body Text First Indent 2" w:semiHidden="1" w:unhideWhenUsed="1"/>
+    <w:lsdException w:name="Note Heading" w:semiHidden="1" w:unhideWhenUsed="1"/>
+    <w:lsdException w:name="Body Text 2" w:semiHidden="1" w:unhideWhenUsed="1"/>
+    <w:lsdException w:name="Body Text 3" w:semiHidden="1" w:unhideWhenUsed="1"/>
+    <w:lsdException w:name="Body Text Indent 2" w:semiHidden="1" w:unhideWhenUsed="1"/>
+    <w:lsdException w:name="Body Text Indent 3" w:semiHidden="1" w:unhideWhenUsed="1"/>
+    <w:lsdException w:name="Block Text" w:semiHidden="1" w:unhideWhenUsed="1"/>
+    <w:lsdException w:name="Hyperlink" w:semiHidden="1" w:unhideWhenUsed="1"/>
+    <w:lsdException w:name="FollowedHyperlink" w:semiHidden="1" w:unhideWhenUsed="1"/>
+    <w:lsdException w:name="Strong" w:uiPriority="22" w:qFormat="1"/>
+    <w:lsdException w:name="Emphasis" w:uiPriority="20" w:qFormat="1"/>
+    <w:lsdException w:name="Document Map" w:semiHidden="1" w:unhideWhenUsed="1"/>
+    <w:lsdException w:name="Plain Text" w:semiHidden="1" w:unhideWhenUsed="1"/>
+    <w:lsdException w:name="E-mail Signature" w:semiHidden="1" w:unhideWhenUsed="1"/>
+    <w:lsdException w:name="HTML Top of Form" w:semiHidden="1" w:unhideWhenUsed="1"/>
+    <w:lsdException w:name="HTML Bottom of Form" w:semiHidden="1" w:unhideWhenUsed="1"/>
+    <w:lsdException w:name="Normal (Web)" w:semiHidden="1" w:unhideWhenUsed="1"/>
+    <w:lsdException w:name="HTML Acronym" w:semiHidden="1" w:unhideWhenUsed="1"/>
+    <w:lsdException w:name="HTML Address" w:semiHidden="1" w:unhideWhenUsed="1"/>
+    <w:lsdException w:name="HTML Cite" w:semiHidden="1" w:unhideWhenUsed="1"/>
+    <w:lsdException w:name="HTML Code" w:semiHidden="1" w:unhideWhenUsed="1"/>
+    <w:lsdException w:name="HTML Definition" w:semiHidden="1" w:unhideWhenUsed="1"/>
+    <w:lsdException w:name="HTML Keyboard" w:semiHidden="1" w:unhideWhenUsed="1"/>
+    <w:lsdException w:name="HTML Preformatted" w:semiHidden="1" w:unhideWhenUsed="1"/>
+    <w:lsdException w:name="HTML Sample" w:semiHidden="1" w:unhideWhenUsed="1"/>
+    <w:lsdException w:name="HTML Typewriter" w:semiHidden="1" w:unhideWhenUsed="1"/>
+    <w:lsdException w:name="HTML Variable" w:semiHidden="1" w:unhideWhenUsed="1"/>
+    <w:lsdException w:name="Normal Table" w:semiHidden="1" w:unhideWhenUsed="1"/>
+    <w:lsdException w:name="annotation subject" w:semiHidden="1" w:unhideWhenUsed="1"/>
+    <w:lsdException w:name="No List" w:semiHidden="1" w:unhideWhenUsed="1"/>
+    <w:lsdException w:name="Outline List 1" w:semiHidden="1" w:unhideWhenUsed="1"/>
+    <w:lsdException w:name="Outline List 2" w:semiHidden="1" w:unhideWhenUsed="1"/>
+    <w:lsdException w:name="Outline List 3" w:semiHidden="1" w:unhideWhenUsed="1"/>
+    <w:lsdException w:name="Table Simple 1" w:semiHidden="1" w:unhideWhenUsed="1"/>
+    <w:lsdException w:name="Table Simple 2" w:semiHidden="1" w:unhideWhenUsed="1"/>
+    <w:lsdException w:name="Table Simple 3" w:semiHidden="1" w:unhideWhenUsed="1"/>
+    <w:lsdException w:name="Table Classic 1" w:semiHidden="1" w:unhideWhenUsed="1"/>
+    <w:lsdException w:name="Table Classic 2" w:semiHidden="1" w:unhideWhenUsed="1"/>
+    <w:lsdException w:name="Table Classic 3" w:semiHidden="1" w:unhideWhenUsed="1"/>
+    <w:lsdException w:name="Table Classic 4" w:semiHidden="1" w:unhideWhenUsed="1"/>
+    <w:lsdException w:name="Table Colorful 1" w:semiHidden="1" w:unhideWhenUsed="1"/>
+    <w:lsdException w:name="Table Colorful 2" w:semiHidden="1" w:unhideWhenUsed="1"/>
+    <w:lsdException w:name="Table Colorful 3" w:semiHidden="1" w:unhideWhenUsed="1"/>
+    <w:lsdException w:name="Table Columns 1" w:semiHidden="1" w:unhideWhenUsed="1"/>
+    <w:lsdException w:name="Table Columns 2" w:semiHidden="1" w:unhideWhenUsed="1"/>
+    <w:lsdException w:name="Table Columns 3" w:semiHidden="1" w:unhideWhenUsed="1"/>
+    <w:lsdException w:name="Table Columns 4" w:semiHidden="1" w:unhideWhenUsed="1"/>
+    <w:lsdException w:name="Table Columns 5" w:semiHidden="1" w:unhideWhenUsed="1"/>
+    <w:lsdException w:name="Table Grid 1" w:semiHidden="1" w:unhideWhenUsed="1"/>
+    <w:lsdException w:name="Table Grid 2" w:semiHidden="1" w:unhideWhenUsed="1"/>
+    <w:lsdException w:name="Table Grid 3" w:semiHidden="1" w:unhideWhenUsed="1"/>
+    <w:lsdException w:name="Table Grid 4" w:semiHidden="1" w:unhideWhenUsed="1"/>
+    <w:lsdException w:name="Table Grid 5" w:semiHidden="1" w:unhideWhenUsed="1"/>
+    <w:lsdException w:name="Table Grid 6" w:semiHidden="1" w:unhideWhenUsed="1"/>
+    <w:lsdException w:name="Table Grid 7" w:semiHidden="1" w:unhideWhenUsed="1"/>
+    <w:lsdException w:name="Table Grid 8" w:semiHidden="1" w:unhideWhenUsed="1"/>
+    <w:lsdException w:name="Table List 1" w:semiHidden="1" w:unhideWhenUsed="1"/>
+    <w:lsdException w:name="Table List 2" w:semiHidden="1" w:unhideWhenUsed="1"/>
+    <w:lsdException w:name="Table List 3" w:semiHidden="1" w:unhideWhenUsed="1"/>
+    <w:lsdException w:name="Table List 4" w:semiHidden="1" w:unhideWhenUsed="1"/>
+    <w:lsdException w:name="Table List 5" w:semiHidden="1" w:unhideWhenUsed="1"/>
+    <w:lsdException w:name="Table List 6" w:semiHidden="1" w:unhideWhenUsed="1"/>
+    <w:lsdException w:name="Table List 7" w:semiHidden="1" w:unhideWhenUsed="1"/>
+    <w:lsdException w:name="Table List 8" w:semiHidden="1" w:unhideWhenUsed="1"/>
+    <w:lsdException w:name="Table 3D effects 1" w:semiHidden="1" w:unhideWhenUsed="1"/>
+    <w:lsdException w:name="Table 3D effects 2" w:semiHidden="1" w:unhideWhenUsed="1"/>
+    <w:lsdException w:name="Table 3D effects 3" w:semiHidden="1" w:unhideWhenUsed="1"/>
+    <w:lsdException w:name="Table Contemporary" w:semiHidden="1" w:unhideWhenUsed="1"/>
+    <w:lsdException w:name="Table Elegant" w:semiHidden="1" w:unhideWhenUsed="1"/>
+    <w:lsdException w:name="Table Professional" w:semiHidden="1" w:unhideWhenUsed="1"/>
+    <w:lsdException w:name="Table Subtle 1" w:semiHidden="1" w:unhideWhenUsed="1"/>
+    <w:lsdException w:name="Table Subtle 2" w:semiHidden="1" w:unhideWhenUsed="1"/>
+    <w:lsdException w:name="Table Web 1" w:semiHidden="1" w:unhideWhenUsed="1"/>
+    <w:lsdException w:name="Table Web 2" w:semiHidden="1" w:unhideWhenUsed="1"/>
+    <w:lsdException w:name="Table Web 3" w:semiHidden="1" w:unhideWhenUsed="1"/>
+    <w:lsdException w:name="Balloon Text" w:semiHidden="1" w:unhideWhenUsed="1"/>
+    <w:lsdException w:name="Table Grid" w:uiPriority="39"/>
+    <w:lsdException w:name="Table Theme" w:semiHidden="1" w:unhideWhenUsed="1"/>
+    <w:lsdException w:name="Placeholder Text" w:semiHidden="1"/>
+    <w:lsdException w:name="No Spacing" w:uiPriority="1" w:qFormat="1"/>
+    <w:lsdException w:name="Light Shading" w:uiPriority="60"/>
+    <w:lsdException w:name="Light List" w:uiPriority="61"/>
+    <w:lsdException w:name="Light Grid" w:uiPriority="62"/>
+    <w:lsdException w:name="Medium Shading 1" w:uiPriority="63"/>
+    <w:lsdException w:name="Medium Shading 2" w:uiPriority="64"/>
+    <w:lsdException w:name="Medium List 1" w:uiPriority="65"/>
+    <w:lsdException w:name="Medium List 2" w:uiPriority="66"/>
+    <w:lsdException w:name="Medium Grid 1" w:uiPriority="67"/>
+    <w:lsdException w:name="Medium Grid 2" w:uiPriority="68"/>
+    <w:lsdException w:name="Medium Grid 3" w:uiPriority="69"/>
+    <w:lsdException w:name="Dark List" w:uiPriority="70"/>
+    <w:lsdException w:name="Colorful Shading" w:uiPriority="71"/>
+    <w:lsdException w:name="Colorful List" w:uiPriority="72"/>
+    <w:lsdException w:name="Colorful Grid" w:uiPriority="73"/>
+    <w:lsdException w:name="Light Shading Accent 1" w:uiPriority="60"/>
+    <w:lsdException w:name="Light List Accent 1" w:uiPriority="61"/>
+    <w:lsdException w:name="Light Grid Accent 1" w:uiPriority="62"/>
+    <w:lsdException w:name="Medium Shading 1 Accent 1" w:uiPriority="63"/>
+    <w:lsdException w:name="Medium Shading 2 Accent 1" w:uiPriority="64"/>
+    <w:lsdException w:name="Medium List 1 Accent 1" w:uiPriority="65"/>
+    <w:lsdException w:name="Revision" w:semiHidden="1"/>
+    <w:lsdException w:name="List Paragraph" w:uiPriority="34" w:qFormat="1"/>
+    <w:lsdException w:name="Quote" w:uiPriority="29" w:qFormat="1"/>
+    <w:lsdException w:name="Intense Quote" w:uiPriority="30" w:qFormat="1"/>
+    <w:lsdException w:name="Medium List 2 Accent 1" w:uiPriority="66"/>
+    <w:lsdException w:name="Medium Grid 1 Accent 1" w:uiPriority="67"/>
+    <w:lsdException w:name="Medium Grid 2 Accent 1" w:uiPriority="68"/>
+    <w:lsdException w:name="Medium Grid 3 Accent 1" w:uiPriority="69"/>
+    <w:lsdException w:name="Dark List Accent 1" w:uiPriority="70"/>
+    <w:lsdException w:name="Colorful Shading Accent 1" w:uiPriority="71"/>
+    <w:lsdException w:name="Colorful List Accent 1" w:uiPriority="72"/>
+    <w:lsdException w:name="Colorful Grid Accent 1" w:uiPriority="73"/>
+    <w:lsdException w:name="Light Shading Accent 2" w:uiPriority="60"/>
+    <w:lsdException w:name="Light List Accent 2" w:uiPriority="61"/>
+    <w:lsdException w:name="Light Grid Accent 2" w:uiPriority="62"/>
+    <w:lsdException w:name="Medium Shading 1 Accent 2" w:uiPriority="63"/>
+    <w:lsdException w:name="Medium Shading 2 Accent 2" w:uiPriority="64"/>
+    <w:lsdException w:name="Medium List 1 Accent 2" w:uiPriority="65"/>
+    <w:lsdException w:name="Medium List 2 Accent 2" w:uiPriority="66"/>
+    <w:lsdException w:name="Medium Grid 1 Accent 2" w:uiPriority="67"/>
+    <w:lsdException w:name="Medium Grid 2 Accent 2" w:uiPriority="68"/>
+    <w:lsdException w:name="Medium Grid 3 Accent 2" w:uiPriority="69"/>
+    <w:lsdException w:name="Dark List Accent 2" w:uiPriority="70"/>
+    <w:lsdException w:name="Colorful Shading Accent 2" w:uiPriority="71"/>
+    <w:lsdException w:name="Colorful List Accent 2" w:uiPriority="72"/>
+    <w:lsdException w:name="Colorful Grid Accent 2" w:uiPriority="73"/>
+    <w:lsdException w:name="Light Shading Accent 3" w:uiPriority="60"/>
+    <w:lsdException w:name="Light List Accent 3" w:uiPriority="61"/>
+    <w:lsdException w:name="Light Grid Accent 3" w:uiPriority="62"/>
+    <w:lsdException w:name="Medium Shading 1 Accent 3" w:uiPriority="63"/>
+    <w:lsdException w:name="Medium Shading 2 Accent 3" w:uiPriority="64"/>
+    <w:lsdException w:name="Medium List 1 Accent 3" w:uiPriority="65"/>
+    <w:lsdException w:name="Medium List 2 Accent 3" w:uiPriority="66"/>
+    <w:lsdException w:name="Medium Grid 1 Accent 3" w:uiPriority="67"/>
+    <w:lsdException w:name="Medium Grid 2 Accent 3" w:uiPriority="68"/>
+    <w:lsdException w:name="Medium Grid 3 Accent 3" w:uiPriority="69"/>
+    <w:lsdException w:name="Dark List Accent 3" w:uiPriority="70"/>
+    <w:lsdException w:name="Colorful Shading Accent 3" w:uiPriority="71"/>
+    <w:lsdException w:name="Colorful List Accent 3" w:uiPriority="72"/>
+    <w:lsdException w:name="Colorful Grid Accent 3" w:uiPriority="73"/>
+    <w:lsdException w:name="Light Shading Accent 4" w:uiPriority="60"/>
+    <w:lsdException w:name="Light List Accent 4" w:uiPriority="61"/>
+    <w:lsdException w:name="Light Grid Accent 4" w:uiPriority="62"/>
+    <w:lsdException w:name="Medium Shading 1 Accent 4" w:uiPriority="63"/>
+    <w:lsdException w:name="Medium Shading 2 Accent 4" w:uiPriority="64"/>
+    <w:lsdException w:name="Medium List 1 Accent 4" w:uiPriority="65"/>
+    <w:lsdException w:name="Medium List 2 Accent 4" w:uiPriority="66"/>
+    <w:lsdException w:name="Medium Grid 1 Accent 4" w:uiPriority="67"/>
+    <w:lsdException w:name="Medium Grid 2 Accent 4" w:uiPriority="68"/>
+    <w:lsdException w:name="Medium Grid 3 Accent 4" w:uiPriority="69"/>
+    <w:lsdException w:name="Dark List Accent 4" w:uiPriority="70"/>
+    <w:lsdException w:name="Colorful Shading Accent 4" w:uiPriority="71"/>
+    <w:lsdException w:name="Colorful List Accent 4" w:uiPriority="72"/>
+    <w:lsdException w:name="Colorful Grid Accent 4" w:uiPriority="73"/>
+    <w:lsdException w:name="Light Shading Accent 5" w:uiPriority="60"/>
+    <w:lsdException w:name="Light List Accent 5" w:uiPriority="61"/>
+    <w:lsdException w:name="Light Grid Accent 5" w:uiPriority="62"/>
+    <w:lsdException w:name="Medium Shading 1 Accent 5" w:uiPriority="63"/>
+    <w:lsdException w:name="Medium Shading 2 Accent 5" w:uiPriority="64"/>
+    <w:lsdException w:name="Medium List 1 Accent 5" w:uiPriority="65"/>
+    <w:lsdException w:name="Medium List 2 Accent 5" w:uiPriority="66"/>
+    <w:lsdException w:name="Medium Grid 1 Accent 5" w:uiPriority="67"/>
+    <w:lsdException w:name="Medium Grid 2 Accent 5" w:uiPriority="68"/>
+    <w:lsdException w:name="Medium Grid 3 Accent 5" w:uiPriority="69"/>
+    <w:lsdException w:name="Dark List Accent 5" w:uiPriority="70"/>
+    <w:lsdException w:name="Colorful Shading Accent 5" w:uiPriority="71"/>
+    <w:lsdException w:name="Colorful List Accent 5" w:uiPriority="72"/>
+    <w:lsdException w:name="Colorful Grid Accent 5" w:uiPriority="73"/>
+    <w:lsdException w:name="Light Shading Accent 6" w:uiPriority="60"/>
+    <w:lsdException w:name="Light List Accent 6" w:uiPriority="61"/>
+    <w:lsdException w:name="Light Grid Accent 6" w:uiPriority="62"/>
+    <w:lsdException w:name="Medium Shading 1 Accent 6" w:uiPriority="63"/>
+    <w:lsdException w:name="Medium Shading 2 Accent 6" w:uiPriority="64"/>
+    <w:lsdException w:name="Medium List 1 Accent 6" w:uiPriority="65"/>
+    <w:lsdException w:name="Medium List 2 Accent 6" w:uiPriority="66"/>
+    <w:lsdException w:name="Medium Grid 1 Accent 6" w:uiPriority="67"/>
+    <w:lsdException w:name="Medium Grid 2 Accent 6" w:uiPriority="68"/>
+    <w:lsdException w:name="Medium Grid 3 Accent 6" w:uiPriority="69"/>
+    <w:lsdException w:name="Dark List Accent 6" w:uiPriority="70"/>
+    <w:lsdException w:name="Colorful Shading Accent 6" w:uiPriority="71"/>
+    <w:lsdException w:name="Colorful List Accent 6" w:uiPriority="72"/>
+    <w:lsdException w:name="Colorful Grid Accent 6" w:uiPriority="73"/>
+    <w:lsdException w:name="Subtle Emphasis" w:uiPriority="19" w:qFormat="1"/>
+    <w:lsdException w:name="Intense Emphasis" w:uiPriority="21" w:qFormat="1"/>
+    <w:lsdException w:name="Subtle Reference" w:uiPriority="31" w:qFormat="1"/>
+    <w:lsdException w:name="Intense Reference" w:uiPriority="32" w:qFormat="1"/>
+    <w:lsdException w:name="Book Title" w:uiPriority="33" w:qFormat="1"/>
+    <w:lsdException w:name="Bibliography" w:semiHidden="1" w:uiPriority="37" w:unhideWhenUsed="1"/>
+    <w:lsdException w:name="TOC Heading" w:semiHidden="1" w:uiPriority="39" w:unhideWhenUsed="1" w:qFormat="1"/>
+    <w:lsdException w:name="Plain Table 1" w:uiPriority="41"/>
+    <w:lsdException w:name="Plain Table 2" w:uiPriority="42"/>
+    <w:lsdException w:name="Plain Table 3" w:uiPriority="43"/>
+    <w:lsdException w:name="Plain Table 4" w:uiPriority="44"/>
+    <w:lsdException w:name="Plain Table 5" w:uiPriority="45"/>
+    <w:lsdException w:name="Grid Table Light" w:uiPriority="40"/>
+    <w:lsdException w:name="Grid Table 1 Light" w:uiPriority="46"/>
+    <w:lsdException w:name="Grid Table 2" w:uiPriority="47"/>
+    <w:lsdException w:name="Grid Table 3" w:uiPriority="48"/>
+    <w:lsdException w:name="Grid Table 4" w:uiPriority="49"/>
+    <w:lsdException w:name="Grid Table 5 Dark" w:uiPriority="50"/>
+    <w:lsdException w:name="Grid Table 6 Colorful" w:uiPriority="51"/>
+    <w:lsdException w:name="Grid Table 7 Colorful" w:uiPriority="52"/>
+    <w:lsdException w:name="Grid Table 1 Light Accent 1" w:uiPriority="46"/>
+    <w:lsdException w:name="Grid Table 2 Accent 1" w:uiPriority="47"/>
+    <w:lsdException w:name="Grid Table 3 Accent 1" w:uiPriority="48"/>
+    <w:lsdException w:name="Grid Table 4 Accent 1" w:uiPriority="49"/>
+    <w:lsdException w:name="Grid Table 5 Dark Accent 1" w:uiPriority="50"/>
+    <w:lsdException w:name="Grid Table 6 Colorful Accent 1" w:uiPriority="51"/>
+    <w:lsdException w:name="Grid Table 7 Colorful Accent 1" w:uiPriority="52"/>
+    <w:lsdException w:name="Grid Table 1 Light Accent 2" w:uiPriority="46"/>
+    <w:lsdException w:name="Grid Table 2 Accent 2" w:uiPriority="47"/>
+    <w:lsdException w:name="Grid Table 3 Accent 2" w:uiPriority="48"/>
+    <w:lsdException w:name="Grid Table 4 Accent 2" w:uiPriority="49"/>
+    <w:lsdException w:name="Grid Table 5 Dark Accent 2" w:uiPriority="50"/>
+    <w:lsdException w:name="Grid Table 6 Colorful Accent 2" w:uiPriority="51"/>
+    <w:lsdException w:name="Grid Table 7 Colorful Accent 2" w:uiPriority="52"/>
+    <w:lsdException w:name="Grid Table 1 Light Accent 3" w:uiPriority="46"/>
+    <w:lsdException w:name="Grid Table 2 Accent 3" w:uiPriority="47"/>
+    <w:lsdException w:name="Grid Table 3 Accent 3" w:uiPriority="48"/>
+    <w:lsdException w:name="Grid Table 4 Accent 3" w:uiPriority="49"/>
+    <w:lsdException w:name="Grid Table 5 Dark Accent 3" w:uiPriority="50"/>
+    <w:lsdException w:name="Grid Table 6 Colorful Accent 3" w:uiPriority="51"/>
+    <w:lsdException w:name="Grid Table 7 Colorful Accent 3" w:uiPriority="52"/>
+    <w:lsdException w:name="Grid Table 1 Light Accent 4" w:uiPriority="46"/>
+    <w:lsdException w:name="Grid Table 2 Accent 4" w:uiPriority="47"/>
+    <w:lsdException w:name="Grid Table 3 Accent 4" w:uiPriority="48"/>
+    <w:lsdException w:name="Grid Table 4 Accent 4" w:uiPriority="49"/>
+    <w:lsdException w:name="Grid Table 5 Dark Accent 4" w:uiPriority="50"/>
+    <w:lsdException w:name="Grid Table 6 Colorful Accent 4" w:uiPriority="51"/>
+    <w:lsdException w:name="Grid Table 7 Colorful Accent 4" w:uiPriority="52"/>
+    <w:lsdException w:name="Grid Table 1 Light Accent 5" w:uiPriority="46"/>
+    <w:lsdException w:name="Grid Table 2 Accent 5" w:uiPriority="47"/>
+    <w:lsdException w:name="Grid Table 3 Accent 5" w:uiPriority="48"/>
+    <w:lsdException w:name="Grid Table 4 Accent 5" w:uiPriority="49"/>
+    <w:lsdException w:name="Grid Table 5 Dark Accent 5" w:uiPriority="50"/>
+    <w:lsdException w:name="Grid Table 6 Colorful Accent 5" w:uiPriority="51"/>
+    <w:lsdException w:name="Grid Table 7 Colorful Accent 5" w:uiPriority="52"/>
+    <w:lsdException w:name="Grid Table 1 Light Accent 6" w:uiPriority="46"/>
+    <w:lsdException w:name="Grid Table 2 Accent 6" w:uiPriority="47"/>
+    <w:lsdException w:name="Grid Table 3 Accent 6" w:uiPriority="48"/>
+    <w:lsdException w:name="Grid Table 4 Accent 6" w:uiPriority="49"/>
+    <w:lsdException w:name="Grid Table 5 Dark Accent 6" w:uiPriority="50"/>
+    <w:lsdException w:name="Grid Table 6 Colorful Accent 6" w:uiPriority="51"/>
+    <w:lsdException w:name="Grid Table 7 Colorful Accent 6" w:uiPriority="52"/>
+    <w:lsdException w:name="List Table 1 Light" w:uiPriority="46"/>
+    <w:lsdException w:name="List Table 2" w:uiPriority="47"/>
+    <w:lsdException w:name="List Table 3" w:uiPriority="48"/>
+    <w:lsdException w:name="List Table 4" w:uiPriority="49"/>
+    <w:lsdException w:name="List Table 5 Dark" w:uiPriority="50"/>
+    <w:lsdException w:name="List Table 6 Colorful" w:uiPriority="51"/>
+    <w:lsdException w:name="List Table 7 Colorful" w:uiPriority="52"/>
+    <w:lsdException w:name="List Table 1 Light Accent 1" w:uiPriority="46"/>
+    <w:lsdException w:name="List Table 2 Accent 1" w:uiPriority="47"/>
+    <w:lsdException w:name="List Table 3 Accent 1" w:uiPriority="48"/>
+    <w:lsdException w:name="List Table 4 Accent 1" w:uiPriority="49"/>
+    <w:lsdException w:name="List Table 5 Dark Accent 1" w:uiPriority="50"/>
+    <w:lsdException w:name="List Table 6 Colorful Accent 1" w:uiPriority="51"/>
+    <w:lsdException w:name="List Table 7 Colorful Accent 1" w:uiPriority="52"/>
+    <w:lsdException w:name="List Table 1 Light Accent 2" w:uiPriority="46"/>
+    <w:lsdException w:name="List Table 2 Accent 2" w:uiPriority="47"/>
+    <w:lsdException w:name="List Table 3 Accent 2" w:uiPriority="48"/>
+    <w:lsdException w:name="List Table 4 Accent 2" w:uiPriority="49"/>
+    <w:lsdException w:name="List Table 5 Dark Accent 2" w:uiPriority="50"/>
+    <w:lsdException w:name="List Table 6 Colorful Accent 2" w:uiPriority="51"/>
+    <w:lsdException w:name="List Table 7 Colorful Accent 2" w:uiPriority="52"/>
+    <w:lsdException w:name="List Table 1 Light Accent 3" w:uiPriority="46"/>
+    <w:lsdException w:name="List Table 2 Accent 3" w:uiPriority="47"/>
+    <w:lsdException w:name="List Table 3 Accent 3" w:uiPriority="48"/>
+    <w:lsdException w:name="List Table 4 Accent 3" w:uiPriority="49"/>
+    <w:lsdException w:name="List Table 5 Dark Accent 3" w:uiPriority="50"/>
+    <w:lsdException w:name="List Table 6 Colorful Accent 3" w:uiPriority="51"/>
+    <w:lsdException w:name="List Table 7 Colorful Accent 3" w:uiPriority="52"/>
+    <w:lsdException w:name="List Table 1 Light Accent 4" w:uiPriority="46"/>
+    <w:lsdException w:name="List Table 2 Accent 4" w:uiPriority="47"/>
+    <w:lsdException w:name="List Table 3 Accent 4" w:uiPriority="48"/>
+    <w:lsdException w:name="List Table 4 Accent 4" w:uiPriority="49"/>
+    <w:lsdException w:name="List Table 5 Dark Accent 4" w:uiPriority="50"/>
+    <w:lsdException w:name="List Table 6 Colorful Accent 4" w:uiPriority="51"/>
+    <w:lsdException w:name="List Table 7 Colorful Accent 4" w:uiPriority="52"/>
+    <w:lsdException w:name="List Table 1 Light Accent 5" w:uiPriority="46"/>
+    <w:lsdException w:name="List Table 2 Accent 5" w:uiPriority="47"/>
+    <w:lsdException w:name="List Table 3 Accent 5" w:uiPriority="48"/>
+    <w:lsdException w:name="List Table 4 Accent 5" w:uiPriority="49"/>
+    <w:lsdException w:name="List Table 5 Dark Accent 5" w:uiPriority="50"/>
+    <w:lsdException w:name="List Table 6 Colorful Accent 5" w:uiPriority="51"/>
+    <w:lsdException w:name="List Table 7 Colorful Accent 5" w:uiPriority="52"/>
+    <w:lsdException w:name="List Table 1 Light Accent 6" w:uiPriority="46"/>
+    <w:lsdException w:name="List Table 2 Accent 6" w:uiPriority="47"/>
+    <w:lsdException w:name="List Table 3 Accent 6" w:uiPriority="48"/>
+    <w:lsdException w:name="List Table 4 Accent 6" w:uiPriority="49"/>
+    <w:lsdException w:name="List Table 5 Dark Accent 6" w:uiPriority="50"/>
+    <w:lsdException w:name="List Table 6 Colorful Accent 6" w:uiPriority="51"/>
+    <w:lsdException w:name="List Table 7 Colorful Accent 6" w:uiPriority="52"/>
+    <w:lsdException w:name="Mention" w:semiHidden="1" w:unhideWhenUsed="1"/>
+    <w:lsdException w:name="Smart Hyperlink" w:semiHidden="1" w:unhideWhenUsed="1"/>
+    <w:lsdException w:name="Hashtag" w:semiHidden="1" w:unhideWhenUsed="1"/>
+    <w:lsdException w:name="Unresolved Mention" w:semiHidden="1" w:unhideWhenUsed="1"/>
+    <w:lsdException w:name="Smart Link" w:semiHidden="1" w:unhideWhenUsed="1"/>
+  </w:latentStyles>
+  <w:style w:type="paragraph" w:default="1" w:styleId="Normal">
+    <w:name w:val="Normal"/>
+    <w:qFormat/>
+  </w:style>
+  <w:style w:type="character" w:default="1" w:styleId="DefaultParagraphFont">
+    <w:name w:val="Default Paragraph Font"/>
+    <w:uiPriority w:val="1"/>
+    <w:semiHidden/>
+    <w:unhideWhenUsed/>
+  </w:style>
+  <w:style w:type="table" w:default="1" w:styleId="TableNormal">
+    <w:name w:val="Normal Table"/>
+    <w:uiPriority w:val="99"/>
+    <w:semiHidden/>
+    <w:unhideWhenUsed/>
+    <w:tblPr>
+      <w:tblInd w:w="0" w:type="dxa"/>
+      <w:tblCellMar>
+        <w:top w:w="0" w:type="dxa"/>
+        <w:left w:w="108" w:type="dxa"/>
+        <w:bottom w:w="0" w:type="dxa"/>
+        <w:right w:w="108" w:type="dxa"/>
+      </w:tblCellMar>
+    </w:tblPr>
+  </w:style>
+  <w:style w:type="numbering" w:default="1" w:styleId="NoList">
+    <w:name w:val="No List"/>
+    <w:uiPriority w:val="99"/>
+    <w:semiHidden/>
+    <w:unhideWhenUsed/>
+  </w:style>
+  <w:style w:type="character" w:styleId="PlaceholderText">
+    <w:name w:val="Placeholder Text"/>
+    <w:basedOn w:val="DefaultParagraphFont"/>
+    <w:uiPriority w:val="99"/>
+    <w:semiHidden/>
+    <w:rsid w:val="00D56CFF"/>
+    <w:rPr>
+      <w:color w:val="808080"/>
+    </w:rPr>
+  </w:style>
+</w:styles>
+</file>
+
+<file path=word/glossary/webSettings.xml><?xml version="1.0" encoding="utf-8"?>
+<w:webSettings xmlns:mc="http://schemas.openxmlformats.org/markup-compatibility/2006" xmlns:r="http://schemas.openxmlformats.org/officeDocument/2006/relationships" xmlns:w="http://schemas.openxmlformats.org/wordprocessingml/2006/main" xmlns:w14="http://schemas.microsoft.com/office/word/2010/wordml" xmlns:w15="http://schemas.microsoft.com/office/word/2012/wordml" xmlns:w16cex="http://schemas.microsoft.com/office/word/2018/wordml/cex" xmlns:w16cid="http://schemas.microsoft.com/office/word/2016/wordml/cid" xmlns:w16="http://schemas.microsoft.com/office/word/2018/wordml" xmlns:w16sdtdh="http://schemas.microsoft.com/office/word/2020/wordml/sdtdatahash" xmlns:w16se="http://schemas.microsoft.com/office/word/2015/wordml/symex" mc:Ignorable="w14 w15 w16se w16cid w16 w16cex w16sdtdh">
+  <w:optimizeForBrowser/>
+  <w:allowPNG/>
+</w:webSettings>
 </file>
 
 <file path=word/theme/theme1.xml><?xml version="1.0" encoding="utf-8"?>
@@ -10752,6 +12178,29 @@
 </a:theme>
 </file>
 
+<file path=word/webextensions/taskpanes.xml><?xml version="1.0" encoding="utf-8"?>
+<wetp:taskpanes xmlns:wetp="http://schemas.microsoft.com/office/webextensions/taskpanes/2010/11">
+  <wetp:taskpane dockstate="right" visibility="0" width="438" row="0">
+    <wetp:webextensionref xmlns:r="http://schemas.openxmlformats.org/officeDocument/2006/relationships" r:id="rId1"/>
+  </wetp:taskpane>
+</wetp:taskpanes>
+</file>
+
+<file path=word/webextensions/webextension1.xml><?xml version="1.0" encoding="utf-8"?>
+<we:webextension xmlns:we="http://schemas.microsoft.com/office/webextensions/webextension/2010/11" id="{9DEF07BC-A42A-49FB-9F02-5082C8C0F1AE}">
+  <we:reference id="wa104382081" version="1.46.0.0" store="pt-PT" storeType="OMEX"/>
+  <we:alternateReferences>
+    <we:reference id="wa104382081" version="1.46.0.0" store="pt-PT" storeType="OMEX"/>
+  </we:alternateReferences>
+  <we:properties>
+    <we:property name="MENDELEY_CITATIONS" value="[{&quot;citationID&quot;:&quot;MENDELEY_CITATION_5521c8fd-e022-43c5-814d-081b0d1e7d6e&quot;,&quot;properties&quot;:{&quot;noteIndex&quot;:0},&quot;isEdited&quot;:false,&quot;manualOverride&quot;:{&quot;isManuallyOverridden&quot;:false,&quot;citeprocText&quot;:&quot;(Caillois, 1958a)&quot;,&quot;manualOverrideText&quot;:&quot;&quot;},&quot;citationTag&quot;:&quot;MENDELEY_CITATION_v3_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&quot;,&quot;citationItems&quot;:[{&quot;id&quot;:&quot;a3f09cdd-c5f5-3adc-b3ce-41be7a89b2a5&quot;,&quot;itemData&quot;:{&quot;type&quot;:&quot;book&quot;,&quot;id&quot;:&quot;a3f09cdd-c5f5-3adc-b3ce-41be7a89b2a5&quot;,&quot;title&quot;:&quot;Man, Play and Games&quot;,&quot;author&quot;:[{&quot;family&quot;:&quot;Caillois&quot;,&quot;given&quot;:&quot;Roger&quot;,&quot;parse-names&quot;:false,&quot;dropping-particle&quot;:&quot;&quot;,&quot;non-dropping-particle&quot;:&quot;&quot;}],&quot;issued&quot;:{&quot;date-parts&quot;:[[1958]]},&quot;number-of-pages&quot;:&quot;3-10&quot;,&quot;container-title-short&quot;:&quot;&quot;},&quot;isTemporary&quot;:false}]},{&quot;citationID&quot;:&quot;MENDELEY_CITATION_a9584eee-e0e2-45a6-8102-f2e8cf44d691&quot;,&quot;properties&quot;:{&quot;noteIndex&quot;:0},&quot;isEdited&quot;:false,&quot;manualOverride&quot;:{&quot;isManuallyOverridden&quot;:false,&quot;citeprocText&quot;:&quot;(Caillois, 1958a)&quot;,&quot;manualOverrideText&quot;:&quot;&quot;},&quot;citationTag&quot;:&quot;MENDELEY_CITATION_v3_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&quot;,&quot;citationItems&quot;:[{&quot;id&quot;:&quot;a3f09cdd-c5f5-3adc-b3ce-41be7a89b2a5&quot;,&quot;itemData&quot;:{&quot;type&quot;:&quot;book&quot;,&quot;id&quot;:&quot;a3f09cdd-c5f5-3adc-b3ce-41be7a89b2a5&quot;,&quot;title&quot;:&quot;Man, Play and Games&quot;,&quot;author&quot;:[{&quot;family&quot;:&quot;Caillois&quot;,&quot;given&quot;:&quot;Roger&quot;,&quot;parse-names&quot;:false,&quot;dropping-particle&quot;:&quot;&quot;,&quot;non-dropping-particle&quot;:&quot;&quot;}],&quot;issued&quot;:{&quot;date-parts&quot;:[[1958]]},&quot;number-of-pages&quot;:&quot;3-10&quot;,&quot;container-title-short&quot;:&quot;&quot;},&quot;isTemporary&quot;:false}]},{&quot;citationID&quot;:&quot;MENDELEY_CITATION_2ce52b4c-a7da-4ced-9c49-332f93ac0c65&quot;,&quot;properties&quot;:{&quot;noteIndex&quot;:0},&quot;isEdited&quot;:false,&quot;manualOverride&quot;:{&quot;isManuallyOverridden&quot;:false,&quot;citeprocText&quot;:&quot;(Caillois, 1958b)&quot;,&quot;manualOverrideText&quot;:&quot;&quot;},&quot;citationTag&quot;:&quot;MENDELEY_CITATION_v3_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&quot;,&quot;citationItems&quot;:[{&quot;id&quot;:&quot;16bcf512-a9d6-3a58-9bad-9b26bc6dd9bb&quot;,&quot;itemData&quot;:{&quot;type&quot;:&quot;book&quot;,&quot;id&quot;:&quot;16bcf512-a9d6-3a58-9bad-9b26bc6dd9bb&quot;,&quot;title&quot;:&quot;Man, Play and Games&quot;,&quot;author&quot;:[{&quot;family&quot;:&quot;Caillois&quot;,&quot;given&quot;:&quot;Roger&quot;,&quot;parse-names&quot;:false,&quot;dropping-particle&quot;:&quot;&quot;,&quot;non-dropping-particle&quot;:&quot;&quot;}],&quot;issued&quot;:{&quot;date-parts&quot;:[[1958]]},&quot;number-of-pages&quot;:&quot;14-23&quot;,&quot;container-title-short&quot;:&quot;&quot;},&quot;isTemporary&quot;:false}]},{&quot;citationID&quot;:&quot;MENDELEY_CITATION_2011ea3d-f65d-4290-917c-73ea676c1a5c&quot;,&quot;properties&quot;:{&quot;noteIndex&quot;:0},&quot;isEdited&quot;:false,&quot;manualOverride&quot;:{&quot;isManuallyOverridden&quot;:false,&quot;citeprocText&quot;:&quot;(Crawford, 1982)&quot;,&quot;manualOverrideText&quot;:&quot;&quot;},&quot;citationTag&quot;:&quot;MENDELEY_CITATION_v3_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&quot;,&quot;citationItems&quot;:[{&quot;id&quot;:&quot;4c2c7f6a-05a6-3ff0-beb5-3b21021f12ad&quot;,&quot;itemData&quot;:{&quot;type&quot;:&quot;report&quot;,&quot;id&quot;:&quot;4c2c7f6a-05a6-3ff0-beb5-3b21021f12ad&quot;,&quot;title&quot;:&quot;The Art of Computer Game Design&quot;,&quot;author&quot;:[{&quot;family&quot;:&quot;Crawford&quot;,&quot;given&quot;:&quot;Chris&quot;,&quot;parse-names&quot;:false,&quot;dropping-particle&quot;:&quot;&quot;,&quot;non-dropping-particle&quot;:&quot;&quot;}],&quot;issued&quot;:{&quot;date-parts&quot;:[[1982]]},&quot;number-of-pages&quot;:&quot;7-15&quot;,&quot;container-title-short&quot;:&quot;&quot;},&quot;isTemporary&quot;:false}]},{&quot;citationID&quot;:&quot;MENDELEY_CITATION_487023db-cbf4-4bf7-b87e-9b17c0de1975&quot;,&quot;properties&quot;:{&quot;noteIndex&quot;:0},&quot;isEdited&quot;:false,&quot;manualOverride&quot;:{&quot;isManuallyOverridden&quot;:false,&quot;citeprocText&quot;:&quot;(Salen &amp;#38; Zimmerman, 2003a)&quot;,&quot;manualOverrideText&quot;:&quot;&quot;},&quot;citationTag&quot;:&quot;MENDELEY_CITATION_v3_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&quot;,&quot;citationItems&quot;:[{&quot;id&quot;:&quot;54929412-6e7d-39ec-b270-ebb8a160326f&quot;,&quot;itemData&quot;:{&quot;type&quot;:&quot;book&quot;,&quot;id&quot;:&quot;54929412-6e7d-39ec-b270-ebb8a160326f&quot;,&quot;title&quot;:&quot;Rules of play : game design fundamentals&quot;,&quot;author&quot;:[{&quot;family&quot;:&quot;Salen&quot;,&quot;given&quot;:&quot;Katie&quot;,&quot;parse-names&quot;:false,&quot;dropping-particle&quot;:&quot;&quot;,&quot;non-dropping-particle&quot;:&quot;&quot;},{&quot;family&quot;:&quot;Zimmerman&quot;,&quot;given&quot;:&quot;Eric&quot;,&quot;parse-names&quot;:false,&quot;dropping-particle&quot;:&quot;&quot;,&quot;non-dropping-particle&quot;:&quot;&quot;}],&quot;ISBN&quot;:&quot;9780262240451&quot;,&quot;issued&quot;:{&quot;date-parts&quot;:[[2003]]},&quot;number-of-pages&quot;:&quot;79&quot;,&quot;abstract&quot;:&quot;Publisher's description: As pop culture, games are as important as film or television--but game design has yet to develop a theoretical framework or critical vocabulary. In Rules of Play Katie Salen and Eric Zimmerman present a much-needed primer for this emerging field. They offer a unified model for looking at all kinds of games, from board games and sports to computer and video games. As active participants in game culture, the authors have written Rules of Play as a catalyst for innovation, filled with new concepts, strategies, and methodologies for creating and understanding games. Building an aesthetics of interactive systems, Salen and Zimmerman define core concepts like \&quot;play,\&quot; \&quot;design,\&quot; and \&quot;interactivity.\&quot; They look at games through a series of eighteen \&quot;game design schemas,\&quot; or conceptual frameworks, including games as systems of emergence and information, as contexts for social play, as a storytelling medium, and as sites of cultural resistance. Written for game scholars, game developers, and interactive designers, Rules of Play is a textbook, reference book, and theoretical guide. It is the first comprehensive attempt to establish a solid theoretical framework for the emerging discipline of game design. Core concepts -- Rules -- Play -- Culture.&quot;,&quot;publisher&quot;:&quot;MIT Press&quot;},&quot;isTemporary&quot;:false}]},{&quot;citationID&quot;:&quot;MENDELEY_CITATION_797c7259-2a2f-48f9-9e6a-a2768641043c&quot;,&quot;properties&quot;:{&quot;noteIndex&quot;:0},&quot;isEdited&quot;:false,&quot;manualOverride&quot;:{&quot;isManuallyOverridden&quot;:false,&quot;citeprocText&quot;:&quot;(Salen &amp;#38; Zimmerman, 2003b)&quot;,&quot;manualOverrideText&quot;:&quot;&quot;},&quot;citationTag&quot;:&quot;MENDELEY_CITATION_v3_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&quot;,&quot;citationItems&quot;:[{&quot;id&quot;:&quot;fc178dd5-e8df-326e-bb2f-2b54f786fe1d&quot;,&quot;itemData&quot;:{&quot;type&quot;:&quot;book&quot;,&quot;id&quot;:&quot;fc178dd5-e8df-326e-bb2f-2b54f786fe1d&quot;,&quot;title&quot;:&quot;Rules of play : game design fundamentals&quot;,&quot;author&quot;:[{&quot;family&quot;:&quot;Salen&quot;,&quot;given&quot;:&quot;Katie&quot;,&quot;parse-names&quot;:false,&quot;dropping-particle&quot;:&quot;&quot;,&quot;non-dropping-particle&quot;:&quot;&quot;},{&quot;family&quot;:&quot;Zimmerman&quot;,&quot;given&quot;:&quot;Eric&quot;,&quot;parse-names&quot;:false,&quot;dropping-particle&quot;:&quot;&quot;,&quot;non-dropping-particle&quot;:&quot;&quot;}],&quot;ISBN&quot;:&quot;9780262240451&quot;,&quot;issued&quot;:{&quot;date-parts&quot;:[[2003]]},&quot;number-of-pages&quot;:&quot;80&quot;,&quot;abstract&quot;:&quot;Publisher's description: As pop culture, games are as important as film or television--but game design has yet to develop a theoretical framework or critical vocabulary. In Rules of Play Katie Salen and Eric Zimmerman present a much-needed primer for this emerging field. They offer a unified model for looking at all kinds of games, from board games and sports to computer and video games. As active participants in game culture, the authors have written Rules of Play as a catalyst for innovation, filled with new concepts, strategies, and methodologies for creating and understanding games. Building an aesthetics of interactive systems, Salen and Zimmerman define core concepts like \&quot;play,\&quot; \&quot;design,\&quot; and \&quot;interactivity.\&quot; They look at games through a series of eighteen \&quot;game design schemas,\&quot; or conceptual frameworks, including games as systems of emergence and information, as contexts for social play, as a storytelling medium, and as sites of cultural resistance. Written for game scholars, game developers, and interactive designers, Rules of Play is a textbook, reference book, and theoretical guide. It is the first comprehensive attempt to establish a solid theoretical framework for the emerging discipline of game design. Core concepts -- Rules -- Play -- Culture.&quot;,&quot;publisher&quot;:&quot;MIT Press&quot;},&quot;isTemporary&quot;:false}]},{&quot;citationID&quot;:&quot;MENDELEY_CITATION_f5fb46b7-0e3e-44c2-bd1b-74c441a76579&quot;,&quot;properties&quot;:{&quot;noteIndex&quot;:0},&quot;isEdited&quot;:false,&quot;manualOverride&quot;:{&quot;isManuallyOverridden&quot;:false,&quot;citeprocText&quot;:&quot;(Salen &amp;#38; Zimmerman, 2003a)&quot;,&quot;manualOverrideText&quot;:&quot;&quot;},&quot;citationTag&quot;:&quot;MENDELEY_CITATION_v3_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&quot;,&quot;citationItems&quot;:[{&quot;id&quot;:&quot;f683fce2-b8d2-34bf-986a-657e04db2526&quot;,&quot;itemData&quot;:{&quot;type&quot;:&quot;book&quot;,&quot;id&quot;:&quot;f683fce2-b8d2-34bf-986a-657e04db2526&quot;,&quot;title&quot;:&quot;Rules of play : game design fundamentals&quot;,&quot;author&quot;:[{&quot;family&quot;:&quot;Salen&quot;,&quot;given&quot;:&quot;Katie&quot;,&quot;parse-names&quot;:false,&quot;dropping-particle&quot;:&quot;&quot;,&quot;non-dropping-particle&quot;:&quot;&quot;},{&quot;family&quot;:&quot;Zimmerman&quot;,&quot;given&quot;:&quot;Eric&quot;,&quot;parse-names&quot;:false,&quot;dropping-particle&quot;:&quot;&quot;,&quot;non-dropping-particle&quot;:&quot;&quot;}],&quot;ISBN&quot;:&quot;9780262240451&quot;,&quot;issued&quot;:{&quot;date-parts&quot;:[[2003]]},&quot;number-of-pages&quot;:&quot;50&quot;,&quot;abstract&quot;:&quot;Publisher's description: As pop culture, games are as important as film or television--but game design has yet to develop a theoretical framework or critical vocabulary. In Rules of Play Katie Salen and Eric Zimmerman present a much-needed primer for this emerging field. They offer a unified model for looking at all kinds of games, from board games and sports to computer and video games. As active participants in game culture, the authors have written Rules of Play as a catalyst for innovation, filled with new concepts, strategies, and methodologies for creating and understanding games. Building an aesthetics of interactive systems, Salen and Zimmerman define core concepts like \&quot;play,\&quot; \&quot;design,\&quot; and \&quot;interactivity.\&quot; They look at games through a series of eighteen \&quot;game design schemas,\&quot; or conceptual frameworks, including games as systems of emergence and information, as contexts for social play, as a storytelling medium, and as sites of cultural resistance. Written for game scholars, game developers, and interactive designers, Rules of Play is a textbook, reference book, and theoretical guide. It is the first comprehensive attempt to establish a solid theoretical framework for the emerging discipline of game design. Core concepts -- Rules -- Play -- Culture.&quot;,&quot;publisher&quot;:&quot;MIT Press&quot;},&quot;isTemporary&quot;:false}]},{&quot;citationID&quot;:&quot;MENDELEY_CITATION_1eec5011-9ed2-43ac-9c27-123a6a99fdc1&quot;,&quot;properties&quot;:{&quot;noteIndex&quot;:0},&quot;isEdited&quot;:false,&quot;manualOverride&quot;:{&quot;isManuallyOverridden&quot;:false,&quot;citeprocText&quot;:&quot;(Salen &amp;#38; Zimmerman, 2003b)&quot;,&quot;manualOverrideText&quot;:&quot;&quot;},&quot;citationTag&quot;:&quot;MENDELEY_CITATION_v3_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&quot;,&quot;citationItems&quot;:[{&quot;id&quot;:&quot;63079f49-5714-3b2a-93d5-a5e8b2f755c6&quot;,&quot;itemData&quot;:{&quot;type&quot;:&quot;book&quot;,&quot;id&quot;:&quot;63079f49-5714-3b2a-93d5-a5e8b2f755c6&quot;,&quot;title&quot;:&quot;Rules of play : game design fundamentals&quot;,&quot;author&quot;:[{&quot;family&quot;:&quot;Salen&quot;,&quot;given&quot;:&quot;Katie&quot;,&quot;parse-names&quot;:false,&quot;dropping-particle&quot;:&quot;&quot;,&quot;non-dropping-particle&quot;:&quot;&quot;},{&quot;family&quot;:&quot;Zimmerman&quot;,&quot;given&quot;:&quot;Eric&quot;,&quot;parse-names&quot;:false,&quot;dropping-particle&quot;:&quot;&quot;,&quot;non-dropping-particle&quot;:&quot;&quot;}],&quot;ISBN&quot;:&quot;9780262240451&quot;,&quot;issued&quot;:{&quot;date-parts&quot;:[[2003]]},&quot;number-of-pages&quot;:&quot;87-89&quot;,&quot;abstract&quot;:&quot;Publisher's description: As pop culture, games are as important as film or television--but game design has yet to develop a theoretical framework or critical vocabulary. In Rules of Play Katie Salen and Eric Zimmerman present a much-needed primer for this emerging field. They offer a unified model for looking at all kinds of games, from board games and sports to computer and video games. As active participants in game culture, the authors have written Rules of Play as a catalyst for innovation, filled with new concepts, strategies, and methodologies for creating and understanding games. Building an aesthetics of interactive systems, Salen and Zimmerman define core concepts like \&quot;play,\&quot; \&quot;design,\&quot; and \&quot;interactivity.\&quot; They look at games through a series of eighteen \&quot;game design schemas,\&quot; or conceptual frameworks, including games as systems of emergence and information, as contexts for social play, as a storytelling medium, and as sites of cultural resistance. Written for game scholars, game developers, and interactive designers, Rules of Play is a textbook, reference book, and theoretical guide. It is the first comprehensive attempt to establish a solid theoretical framework for the emerging discipline of game design. Core concepts -- Rules -- Play -- Culture.&quot;,&quot;publisher&quot;:&quot;MIT Press&quot;,&quot;container-title-short&quot;:&quot;&quot;},&quot;isTemporary&quot;:false}]},{&quot;citationID&quot;:&quot;MENDELEY_CITATION_0b1c846d-e544-445e-9e62-1171e34174f0&quot;,&quot;properties&quot;:{&quot;noteIndex&quot;:0},&quot;isEdited&quot;:false,&quot;manualOverride&quot;:{&quot;isManuallyOverridden&quot;:false,&quot;citeprocText&quot;:&quot;(Adams &amp;#38; Rollings, 2010a)&quot;,&quot;manualOverrideText&quot;:&quot;&quot;},&quot;citationTag&quot;:&quot;MENDELEY_CITATION_v3_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&quot;,&quot;citationItems&quot;:[{&quot;id&quot;:&quot;fdb8ef4e-4d70-349e-9d8c-de6735aa1c80&quot;,&quot;itemData&quot;:{&quot;type&quot;:&quot;book&quot;,&quot;id&quot;:&quot;fdb8ef4e-4d70-349e-9d8c-de6735aa1c80&quot;,&quot;title&quot;:&quot;Fundamentals of Game Design&quot;,&quot;author&quot;:[{&quot;family&quot;:&quot;Adams&quot;,&quot;given&quot;:&quot;Ernest (Ernest W.)&quot;,&quot;parse-names&quot;:false,&quot;dropping-particle&quot;:&quot;&quot;,&quot;non-dropping-particle&quot;:&quot;&quot;},{&quot;family&quot;:&quot;Rollings&quot;,&quot;given&quot;:&quot;Andrew&quot;,&quot;parse-names&quot;:false,&quot;dropping-particle&quot;:&quot;&quot;,&quot;non-dropping-particle&quot;:&quot;&quot;}],&quot;ISBN&quot;:&quot;9780321643377&quot;,&quot;issued&quot;:{&quot;date-parts&quot;:[[2010]]},&quot;number-of-pages&quot;:&quot;392-399&quot;,&quot;abstract&quot;:&quot;2nd ed. In this second edition, Ernest Adams offers a complete and practical approach to game design, and includes material on concept development, gameplay design, core mechanics, user interfaces, storytelling, and balancing. The author analyzes the specific design challenges of all the major games genres and shows you how to apply the principles of game design to each one.--[back cover]. Games and video games -- Design components and processes -- Game concepts -- Game worlds -- Creative and expressive play -- Character development -- Storytelling and narrative -- User interfaces -- Gameplay -- Core mechanics -- Game balancing -- General principles of level design -- Action games -- Strategy games -- Role-playing games -- Sports games -- Vehicle simulations -- Construction and management simulations -- Adventure games -- Artificial life and puzzle games -- Online gaming -- Designing to appeal to particular groups.&quot;,&quot;publisher&quot;:&quot;New Riders&quot;,&quot;container-title-short&quot;:&quot;&quot;},&quot;isTemporary&quot;:false}]},{&quot;citationID&quot;:&quot;MENDELEY_CITATION_46df637d-507e-47b0-87b3-32e6dd25a353&quot;,&quot;properties&quot;:{&quot;noteIndex&quot;:0},&quot;isEdited&quot;:false,&quot;manualOverride&quot;:{&quot;isManuallyOverridden&quot;:false,&quot;citeprocText&quot;:&quot;(Adams &amp;#38; Rollings, 2010b)&quot;,&quot;manualOverrideText&quot;:&quot;&quot;},&quot;citationTag&quot;:&quot;MENDELEY_CITATION_v3_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&quot;,&quot;citationItems&quot;:[{&quot;id&quot;:&quot;0cc058db-570e-32d2-a865-e0cdc814fb6f&quot;,&quot;itemData&quot;:{&quot;type&quot;:&quot;book&quot;,&quot;id&quot;:&quot;0cc058db-570e-32d2-a865-e0cdc814fb6f&quot;,&quot;title&quot;:&quot;Fundamentals of Game Design&quot;,&quot;author&quot;:[{&quot;family&quot;:&quot;Adams&quot;,&quot;given&quot;:&quot;Ernest (Ernest W.)&quot;,&quot;parse-names&quot;:false,&quot;dropping-particle&quot;:&quot;&quot;,&quot;non-dropping-particle&quot;:&quot;&quot;},{&quot;family&quot;:&quot;Rollings&quot;,&quot;given&quot;:&quot;Andrew&quot;,&quot;parse-names&quot;:false,&quot;dropping-particle&quot;:&quot;&quot;,&quot;non-dropping-particle&quot;:&quot;&quot;}],&quot;ISBN&quot;:&quot;9780321643377&quot;,&quot;issued&quot;:{&quot;date-parts&quot;:[[2010]]},&quot;number-of-pages&quot;:&quot;419-420&quot;,&quot;abstract&quot;:&quot;2nd ed. In this second edition, Ernest Adams offers a complete and practical approach to game design, and includes material on concept development, gameplay design, core mechanics, user interfaces, storytelling, and balancing. The author analyzes the specific design challenges of all the major games genres and shows you how to apply the principles of game design to each one.--[back cover]. Games and video games -- Design components and processes -- Game concepts -- Game worlds -- Creative and expressive play -- Character development -- Storytelling and narrative -- User interfaces -- Gameplay -- Core mechanics -- Game balancing -- General principles of level design -- Action games -- Strategy games -- Role-playing games -- Sports games -- Vehicle simulations -- Construction and management simulations -- Adventure games -- Artificial life and puzzle games -- Online gaming -- Designing to appeal to particular groups.&quot;,&quot;publisher&quot;:&quot;New Riders&quot;,&quot;container-title-short&quot;:&quot;&quot;},&quot;isTemporary&quot;:false}]}]"/>
+    <we:property name="MENDELEY_CITATIONS_STYLE" value="{&quot;id&quot;:&quot;https://www.zotero.org/styles/apa&quot;,&quot;title&quot;:&quot;American Psychological Association 7th edition&quot;,&quot;format&quot;:&quot;author-date&quot;,&quot;defaultLocale&quot;:null,&quot;isLocaleCodeValid&quot;:true}"/>
+  </we:properties>
+  <we:bindings/>
+  <we:snapshot xmlns:r="http://schemas.openxmlformats.org/officeDocument/2006/relationships"/>
+</we:webextension>
+</file>
+
 <file path=customXml/item1.xml><?xml version="1.0" encoding="utf-8"?>
 <b:Sources xmlns:b="http://schemas.openxmlformats.org/officeDocument/2006/bibliography" xmlns="http://schemas.openxmlformats.org/officeDocument/2006/bibliography" SelectedStyle="\IEEE2006OfficeOnline.xsl" StyleName="IEEE" Version="2006"/>
 </file>

--- a/docs/enquadramento.docx
+++ b/docs/enquadramento.docx
@@ -144,7 +144,6 @@
         </w:rPr>
         <w:t xml:space="preserve">) são frequentemente usados sem distinção – há inclusive quem não os distinga em outras línguas europeias, como é o caso do francês, em que a tradução corresponde a </w:t>
       </w:r>
-      <w:proofErr w:type="spellStart"/>
       <w:r>
         <w:rPr>
           <w:i/>
@@ -154,7 +153,6 @@
         </w:rPr>
         <w:t>jeux</w:t>
       </w:r>
-      <w:proofErr w:type="spellEnd"/>
       <w:r>
         <w:rPr>
           <w:sz w:val="24"/>
@@ -176,7 +174,6 @@
         </w:rPr>
         <w:t xml:space="preserve"> ainda o alemão, em que </w:t>
       </w:r>
-      <w:proofErr w:type="spellStart"/>
       <w:r>
         <w:rPr>
           <w:i/>
@@ -186,7 +183,6 @@
         </w:rPr>
         <w:t>spiel</w:t>
       </w:r>
-      <w:proofErr w:type="spellEnd"/>
       <w:r>
         <w:rPr>
           <w:sz w:val="24"/>
@@ -199,55 +195,17 @@
           <w:sz w:val="24"/>
           <w:szCs w:val="24"/>
         </w:rPr>
-        <w:t xml:space="preserve">Roger </w:t>
-      </w:r>
-      <w:proofErr w:type="spellStart"/>
-      <w:r>
-        <w:rPr>
-          <w:sz w:val="24"/>
-          <w:szCs w:val="24"/>
-        </w:rPr>
-        <w:t>Caillois</w:t>
-      </w:r>
-      <w:proofErr w:type="spellEnd"/>
-      <w:r>
-        <w:rPr>
-          <w:sz w:val="24"/>
-          <w:szCs w:val="24"/>
-        </w:rPr>
-        <w:t xml:space="preserve">, no seu livro </w:t>
-      </w:r>
-      <w:r>
-        <w:rPr>
-          <w:i/>
-          <w:iCs/>
-          <w:sz w:val="24"/>
-          <w:szCs w:val="24"/>
-        </w:rPr>
-        <w:t xml:space="preserve">Man, Play </w:t>
-      </w:r>
-      <w:proofErr w:type="spellStart"/>
-      <w:proofErr w:type="gramStart"/>
-      <w:r>
-        <w:rPr>
-          <w:i/>
-          <w:iCs/>
-          <w:sz w:val="24"/>
-          <w:szCs w:val="24"/>
-        </w:rPr>
-        <w:t>and</w:t>
-      </w:r>
-      <w:proofErr w:type="spellEnd"/>
-      <w:r>
-        <w:rPr>
-          <w:i/>
-          <w:iCs/>
-          <w:sz w:val="24"/>
-          <w:szCs w:val="24"/>
-        </w:rPr>
-        <w:t xml:space="preserve"> Games</w:t>
-      </w:r>
-      <w:proofErr w:type="gramEnd"/>
+        <w:t xml:space="preserve">Roger Caillois, no seu livro </w:t>
+      </w:r>
+      <w:r>
+        <w:rPr>
+          <w:i/>
+          <w:iCs/>
+          <w:sz w:val="24"/>
+          <w:szCs w:val="24"/>
+        </w:rPr>
+        <w:t>Man, Play and Games</w:t>
+      </w:r>
       <w:r>
         <w:rPr>
           <w:i/>
@@ -294,19 +252,8 @@
           <w:sz w:val="24"/>
           <w:szCs w:val="24"/>
         </w:rPr>
-        <w:t xml:space="preserve">Homo </w:t>
-      </w:r>
-      <w:proofErr w:type="spellStart"/>
-      <w:r>
-        <w:rPr>
-          <w:i/>
-          <w:iCs/>
-          <w:sz w:val="24"/>
-          <w:szCs w:val="24"/>
-        </w:rPr>
-        <w:t>Ludens</w:t>
-      </w:r>
-      <w:proofErr w:type="spellEnd"/>
+        <w:t>Homo Ludens</w:t>
+      </w:r>
       <w:r>
         <w:rPr>
           <w:sz w:val="24"/>
@@ -340,23 +287,7 @@
           <w:sz w:val="24"/>
           <w:szCs w:val="24"/>
         </w:rPr>
-        <w:t xml:space="preserve">Para </w:t>
-      </w:r>
-      <w:proofErr w:type="spellStart"/>
-      <w:r>
-        <w:rPr>
-          <w:sz w:val="24"/>
-          <w:szCs w:val="24"/>
-        </w:rPr>
-        <w:t>Johan</w:t>
-      </w:r>
-      <w:proofErr w:type="spellEnd"/>
-      <w:r>
-        <w:rPr>
-          <w:sz w:val="24"/>
-          <w:szCs w:val="24"/>
-        </w:rPr>
-        <w:t xml:space="preserve"> Huizinga, historiador e linguista holandês, </w:t>
+        <w:t xml:space="preserve">Para Johan Huizinga, historiador e linguista holandês, </w:t>
       </w:r>
       <w:r>
         <w:rPr>
@@ -415,25 +346,7 @@
               <w:sz w:val="24"/>
               <w:szCs w:val="24"/>
             </w:rPr>
-            <w:t>(</w:t>
-          </w:r>
-          <w:proofErr w:type="spellStart"/>
-          <w:r>
-            <w:rPr>
-              <w:color w:val="000000"/>
-              <w:sz w:val="24"/>
-              <w:szCs w:val="24"/>
-            </w:rPr>
-            <w:t>Caillois</w:t>
-          </w:r>
-          <w:proofErr w:type="spellEnd"/>
-          <w:r>
-            <w:rPr>
-              <w:color w:val="000000"/>
-              <w:sz w:val="24"/>
-              <w:szCs w:val="24"/>
-            </w:rPr>
-            <w:t>, 1958a)</w:t>
+            <w:t>(Caillois, 1958a)</w:t>
           </w:r>
         </w:sdtContent>
       </w:sdt>
@@ -474,23 +387,7 @@
           <w:sz w:val="24"/>
           <w:szCs w:val="24"/>
         </w:rPr>
-        <w:t xml:space="preserve">Roger </w:t>
-      </w:r>
-      <w:proofErr w:type="spellStart"/>
-      <w:r>
-        <w:rPr>
-          <w:sz w:val="24"/>
-          <w:szCs w:val="24"/>
-        </w:rPr>
-        <w:t>Caillois</w:t>
-      </w:r>
-      <w:proofErr w:type="spellEnd"/>
-      <w:r>
-        <w:rPr>
-          <w:sz w:val="24"/>
-          <w:szCs w:val="24"/>
-        </w:rPr>
-        <w:t xml:space="preserve">, sociólogo e ensaísta francês, </w:t>
+        <w:t xml:space="preserve">Roger Caillois, sociólogo e ensaísta francês, </w:t>
       </w:r>
       <w:r>
         <w:rPr>
@@ -600,25 +497,7 @@
               <w:sz w:val="24"/>
               <w:szCs w:val="24"/>
             </w:rPr>
-            <w:t>(</w:t>
-          </w:r>
-          <w:proofErr w:type="spellStart"/>
-          <w:r>
-            <w:rPr>
-              <w:color w:val="000000"/>
-              <w:sz w:val="24"/>
-              <w:szCs w:val="24"/>
-            </w:rPr>
-            <w:t>Caillois</w:t>
-          </w:r>
-          <w:proofErr w:type="spellEnd"/>
-          <w:r>
-            <w:rPr>
-              <w:color w:val="000000"/>
-              <w:sz w:val="24"/>
-              <w:szCs w:val="24"/>
-            </w:rPr>
-            <w:t>, 1958a)</w:t>
+            <w:t>(Caillois, 1958a)</w:t>
           </w:r>
         </w:sdtContent>
       </w:sdt>
@@ -671,7 +550,6 @@
         </w:rPr>
         <w:t xml:space="preserve">tem como origem etimológica grega </w:t>
       </w:r>
-      <w:proofErr w:type="spellStart"/>
       <w:r>
         <w:rPr>
           <w:i/>
@@ -681,7 +559,6 @@
         </w:rPr>
         <w:t>paidea</w:t>
       </w:r>
-      <w:proofErr w:type="spellEnd"/>
       <w:r>
         <w:rPr>
           <w:sz w:val="24"/>
@@ -749,7 +626,6 @@
         </w:rPr>
         <w:t xml:space="preserve"> vai mais além – sendo originária do latim </w:t>
       </w:r>
-      <w:proofErr w:type="spellStart"/>
       <w:r>
         <w:rPr>
           <w:i/>
@@ -759,7 +635,6 @@
         </w:rPr>
         <w:t>ludus</w:t>
       </w:r>
-      <w:proofErr w:type="spellEnd"/>
       <w:r>
         <w:rPr>
           <w:sz w:val="24"/>
@@ -976,55 +851,7 @@
           <w:sz w:val="24"/>
           <w:szCs w:val="24"/>
         </w:rPr>
-        <w:t xml:space="preserve">declaração (como é formado, quais os atributos) de um jogo.  Nesta secção serão abordados alguns dos seus parâmetros presentes, de acordo com alguns autores de renome na área dos Jogos Digitais, tais como Roger </w:t>
-      </w:r>
-      <w:proofErr w:type="spellStart"/>
-      <w:r>
-        <w:rPr>
-          <w:sz w:val="24"/>
-          <w:szCs w:val="24"/>
-        </w:rPr>
-        <w:t>Caillois</w:t>
-      </w:r>
-      <w:proofErr w:type="spellEnd"/>
-      <w:r>
-        <w:rPr>
-          <w:sz w:val="24"/>
-          <w:szCs w:val="24"/>
-        </w:rPr>
-        <w:t xml:space="preserve">, Chris Crawford e </w:t>
-      </w:r>
-      <w:proofErr w:type="spellStart"/>
-      <w:r>
-        <w:rPr>
-          <w:sz w:val="24"/>
-          <w:szCs w:val="24"/>
-        </w:rPr>
-        <w:t>Salen</w:t>
-      </w:r>
-      <w:proofErr w:type="spellEnd"/>
-      <w:r>
-        <w:rPr>
-          <w:sz w:val="24"/>
-          <w:szCs w:val="24"/>
-        </w:rPr>
-        <w:t xml:space="preserve"> e </w:t>
-      </w:r>
-      <w:proofErr w:type="spellStart"/>
-      <w:r>
-        <w:rPr>
-          <w:sz w:val="24"/>
-          <w:szCs w:val="24"/>
-        </w:rPr>
-        <w:t>Zimmerman</w:t>
-      </w:r>
-      <w:proofErr w:type="spellEnd"/>
-      <w:r>
-        <w:rPr>
-          <w:sz w:val="24"/>
-          <w:szCs w:val="24"/>
-        </w:rPr>
-        <w:t xml:space="preserve">. </w:t>
+        <w:t xml:space="preserve">declaração (como é formado, quais os atributos) de um jogo.  Nesta secção serão abordados alguns dos seus parâmetros presentes, de acordo com alguns autores de renome na área dos Jogos Digitais, tais como Roger Caillois, Chris Crawford e Salen e Zimmerman. </w:t>
       </w:r>
     </w:p>
     <w:p>
@@ -1055,17 +882,8 @@
           <w:sz w:val="24"/>
           <w:szCs w:val="24"/>
         </w:rPr>
-        <w:t xml:space="preserve">Roger </w:t>
-      </w:r>
-      <w:proofErr w:type="spellStart"/>
-      <w:r>
-        <w:rPr>
-          <w:sz w:val="24"/>
-          <w:szCs w:val="24"/>
-        </w:rPr>
-        <w:t>Caillois</w:t>
-      </w:r>
-      <w:proofErr w:type="spellEnd"/>
+        <w:t>Roger Caillois</w:t>
+      </w:r>
     </w:p>
     <w:p>
       <w:pPr>
@@ -1097,25 +915,8 @@
           <w:sz w:val="24"/>
           <w:szCs w:val="24"/>
         </w:rPr>
-        <w:t xml:space="preserve"> como uma ocupação de livre vontade, i.e., espontânea, delimitada, imprevisível (dependente do(s) jogador(</w:t>
-      </w:r>
-      <w:proofErr w:type="spellStart"/>
-      <w:r>
-        <w:rPr>
-          <w:sz w:val="24"/>
-          <w:szCs w:val="24"/>
-        </w:rPr>
-        <w:t>es</w:t>
-      </w:r>
-      <w:proofErr w:type="spellEnd"/>
-      <w:r>
-        <w:rPr>
-          <w:sz w:val="24"/>
-          <w:szCs w:val="24"/>
-        </w:rPr>
-        <w:t xml:space="preserve">)), regulamentada e ficcional, ou seja, que se encontra fora do mundo real, ele adicionou quatro novas categorias caracterizadoras de um jogo – </w:t>
-      </w:r>
-      <w:proofErr w:type="spellStart"/>
+        <w:t xml:space="preserve"> como uma ocupação de livre vontade, i.e., espontânea, delimitada, imprevisível (dependente do(s) jogador(es)), regulamentada e ficcional, ou seja, que se encontra fora do mundo real, ele adicionou quatro novas categorias caracterizadoras de um jogo – </w:t>
+      </w:r>
       <w:r>
         <w:rPr>
           <w:i/>
@@ -1125,55 +926,14 @@
         </w:rPr>
         <w:t>agôn</w:t>
       </w:r>
-      <w:proofErr w:type="spellEnd"/>
-      <w:r>
-        <w:rPr>
-          <w:i/>
-          <w:iCs/>
-          <w:sz w:val="24"/>
-          <w:szCs w:val="24"/>
-        </w:rPr>
-        <w:t xml:space="preserve">, </w:t>
-      </w:r>
-      <w:proofErr w:type="spellStart"/>
-      <w:r>
-        <w:rPr>
-          <w:i/>
-          <w:iCs/>
-          <w:sz w:val="24"/>
-          <w:szCs w:val="24"/>
-        </w:rPr>
-        <w:t>alea</w:t>
-      </w:r>
-      <w:proofErr w:type="spellEnd"/>
-      <w:r>
-        <w:rPr>
-          <w:i/>
-          <w:iCs/>
-          <w:sz w:val="24"/>
-          <w:szCs w:val="24"/>
-        </w:rPr>
-        <w:t xml:space="preserve">, </w:t>
-      </w:r>
-      <w:proofErr w:type="spellStart"/>
-      <w:r>
-        <w:rPr>
-          <w:i/>
-          <w:iCs/>
-          <w:sz w:val="24"/>
-          <w:szCs w:val="24"/>
-        </w:rPr>
-        <w:t>mimicry</w:t>
-      </w:r>
-      <w:proofErr w:type="spellEnd"/>
-      <w:r>
-        <w:rPr>
-          <w:i/>
-          <w:iCs/>
-          <w:sz w:val="24"/>
-          <w:szCs w:val="24"/>
-        </w:rPr>
-        <w:t xml:space="preserve"> </w:t>
+      <w:r>
+        <w:rPr>
+          <w:i/>
+          <w:iCs/>
+          <w:sz w:val="24"/>
+          <w:szCs w:val="24"/>
+        </w:rPr>
+        <w:t xml:space="preserve">, alea, mimicry </w:t>
       </w:r>
       <w:r>
         <w:rPr>
@@ -1189,19 +949,8 @@
           <w:sz w:val="24"/>
           <w:szCs w:val="24"/>
         </w:rPr>
-        <w:t xml:space="preserve"> </w:t>
-      </w:r>
-      <w:proofErr w:type="spellStart"/>
-      <w:r>
-        <w:rPr>
-          <w:i/>
-          <w:iCs/>
-          <w:sz w:val="24"/>
-          <w:szCs w:val="24"/>
-        </w:rPr>
-        <w:t>ilinx</w:t>
-      </w:r>
-      <w:proofErr w:type="spellEnd"/>
+        <w:t xml:space="preserve"> ilinx</w:t>
+      </w:r>
       <w:r>
         <w:rPr>
           <w:sz w:val="24"/>
@@ -1243,25 +992,7 @@
               <w:sz w:val="24"/>
               <w:szCs w:val="24"/>
             </w:rPr>
-            <w:t>(</w:t>
-          </w:r>
-          <w:proofErr w:type="spellStart"/>
-          <w:r>
-            <w:rPr>
-              <w:color w:val="000000"/>
-              <w:sz w:val="24"/>
-              <w:szCs w:val="24"/>
-            </w:rPr>
-            <w:t>Caillois</w:t>
-          </w:r>
-          <w:proofErr w:type="spellEnd"/>
-          <w:r>
-            <w:rPr>
-              <w:color w:val="000000"/>
-              <w:sz w:val="24"/>
-              <w:szCs w:val="24"/>
-            </w:rPr>
-            <w:t>, 1958b)</w:t>
+            <w:t>(Caillois, 1958b)</w:t>
           </w:r>
         </w:sdtContent>
       </w:sdt>
@@ -1286,7 +1017,6 @@
           <w:szCs w:val="24"/>
         </w:rPr>
       </w:pPr>
-      <w:proofErr w:type="spellStart"/>
       <w:r>
         <w:rPr>
           <w:i/>
@@ -1297,7 +1027,6 @@
         <w:lastRenderedPageBreak/>
         <w:t>Agôn</w:t>
       </w:r>
-      <w:proofErr w:type="spellEnd"/>
       <w:r>
         <w:rPr>
           <w:sz w:val="24"/>
@@ -1333,25 +1062,14 @@
           <w:szCs w:val="24"/>
         </w:rPr>
       </w:pPr>
-      <w:proofErr w:type="spellStart"/>
-      <w:r>
-        <w:rPr>
-          <w:i/>
-          <w:iCs/>
-          <w:sz w:val="24"/>
-          <w:szCs w:val="24"/>
-        </w:rPr>
-        <w:t>Alea</w:t>
-      </w:r>
-      <w:proofErr w:type="spellEnd"/>
-      <w:r>
-        <w:rPr>
-          <w:i/>
-          <w:iCs/>
-          <w:sz w:val="24"/>
-          <w:szCs w:val="24"/>
-        </w:rPr>
-        <w:t xml:space="preserve"> </w:t>
+      <w:r>
+        <w:rPr>
+          <w:i/>
+          <w:iCs/>
+          <w:sz w:val="24"/>
+          <w:szCs w:val="24"/>
+        </w:rPr>
+        <w:t xml:space="preserve">Alea </w:t>
       </w:r>
       <w:r>
         <w:rPr>
@@ -1367,7 +1085,6 @@
         </w:rPr>
         <w:t xml:space="preserve">pode envolver a sorte, sendo completamente dependente do destino e ao qual o jogador é apenas um “expectador”, alguém passivo. Nesta categoria estão incluídos, nomeadamente, os jogos de azar (como o jogo da roleta ou de “rodar os dados”, de onde vem a origem de </w:t>
       </w:r>
-      <w:proofErr w:type="spellStart"/>
       <w:r>
         <w:rPr>
           <w:i/>
@@ -1377,7 +1094,6 @@
         </w:rPr>
         <w:t>alea</w:t>
       </w:r>
-      <w:proofErr w:type="spellEnd"/>
       <w:r>
         <w:rPr>
           <w:sz w:val="24"/>
@@ -1399,7 +1115,6 @@
         </w:rPr>
         <w:t xml:space="preserve"> numa decisão independente do jogador e num resultado sob o qual ele não tem qualquer tipo de controlo; contrariamente ao </w:t>
       </w:r>
-      <w:proofErr w:type="spellStart"/>
       <w:r>
         <w:rPr>
           <w:i/>
@@ -1409,7 +1124,6 @@
         </w:rPr>
         <w:t>âgon</w:t>
       </w:r>
-      <w:proofErr w:type="spellEnd"/>
       <w:r>
         <w:rPr>
           <w:sz w:val="24"/>
@@ -1431,7 +1145,6 @@
           <w:szCs w:val="24"/>
         </w:rPr>
       </w:pPr>
-      <w:proofErr w:type="spellStart"/>
       <w:r>
         <w:rPr>
           <w:i/>
@@ -1441,7 +1154,6 @@
         </w:rPr>
         <w:t>Mimicry</w:t>
       </w:r>
-      <w:proofErr w:type="spellEnd"/>
       <w:r>
         <w:rPr>
           <w:sz w:val="24"/>
@@ -1449,7 +1161,6 @@
         </w:rPr>
         <w:t xml:space="preserve"> (simulação) – o jogo ocorre num universo ou mundo distinto do mundo real, aceite e credível, no qual o jogador pode desempenhar dadas ações tendo em conta as suas </w:t>
       </w:r>
-      <w:proofErr w:type="spellStart"/>
       <w:r>
         <w:rPr>
           <w:i/>
@@ -1459,35 +1170,14 @@
         </w:rPr>
         <w:t>skills</w:t>
       </w:r>
-      <w:proofErr w:type="spellEnd"/>
-      <w:r>
-        <w:rPr>
-          <w:i/>
-          <w:iCs/>
-          <w:sz w:val="24"/>
-          <w:szCs w:val="24"/>
-        </w:rPr>
-        <w:t xml:space="preserve"> (</w:t>
-      </w:r>
-      <w:proofErr w:type="spellStart"/>
-      <w:r>
-        <w:rPr>
-          <w:i/>
-          <w:iCs/>
-          <w:sz w:val="24"/>
-          <w:szCs w:val="24"/>
-        </w:rPr>
-        <w:t>âgon</w:t>
-      </w:r>
-      <w:proofErr w:type="spellEnd"/>
-      <w:r>
-        <w:rPr>
-          <w:i/>
-          <w:iCs/>
-          <w:sz w:val="24"/>
-          <w:szCs w:val="24"/>
-        </w:rPr>
-        <w:t>)</w:t>
+      <w:r>
+        <w:rPr>
+          <w:i/>
+          <w:iCs/>
+          <w:sz w:val="24"/>
+          <w:szCs w:val="24"/>
+        </w:rPr>
+        <w:t xml:space="preserve"> (âgon)</w:t>
       </w:r>
       <w:r>
         <w:rPr>
@@ -1503,27 +1193,7 @@
           <w:sz w:val="24"/>
           <w:szCs w:val="24"/>
         </w:rPr>
-        <w:t>(</w:t>
-      </w:r>
-      <w:proofErr w:type="spellStart"/>
-      <w:r>
-        <w:rPr>
-          <w:i/>
-          <w:iCs/>
-          <w:sz w:val="24"/>
-          <w:szCs w:val="24"/>
-        </w:rPr>
-        <w:t>alea</w:t>
-      </w:r>
-      <w:proofErr w:type="spellEnd"/>
-      <w:r>
-        <w:rPr>
-          <w:i/>
-          <w:iCs/>
-          <w:sz w:val="24"/>
-          <w:szCs w:val="24"/>
-        </w:rPr>
-        <w:t>)</w:t>
+        <w:t>(alea)</w:t>
       </w:r>
       <w:r>
         <w:rPr>
@@ -1546,25 +1216,14 @@
           <w:szCs w:val="24"/>
         </w:rPr>
       </w:pPr>
-      <w:proofErr w:type="spellStart"/>
-      <w:r>
-        <w:rPr>
-          <w:i/>
-          <w:iCs/>
-          <w:sz w:val="24"/>
-          <w:szCs w:val="24"/>
-        </w:rPr>
-        <w:t>Ilinx</w:t>
-      </w:r>
-      <w:proofErr w:type="spellEnd"/>
-      <w:r>
-        <w:rPr>
-          <w:i/>
-          <w:iCs/>
-          <w:sz w:val="24"/>
-          <w:szCs w:val="24"/>
-        </w:rPr>
-        <w:t xml:space="preserve"> </w:t>
+      <w:r>
+        <w:rPr>
+          <w:i/>
+          <w:iCs/>
+          <w:sz w:val="24"/>
+          <w:szCs w:val="24"/>
+        </w:rPr>
+        <w:t xml:space="preserve">Ilinx </w:t>
       </w:r>
       <w:r>
         <w:rPr>
@@ -1656,85 +1315,14 @@
         </w:rPr>
         <w:t xml:space="preserve">americano Chris Crawford, autor da obra </w:t>
       </w:r>
-      <w:proofErr w:type="spellStart"/>
-      <w:r>
-        <w:rPr>
-          <w:i/>
-          <w:iCs/>
-          <w:sz w:val="24"/>
-          <w:szCs w:val="24"/>
-        </w:rPr>
-        <w:t>The</w:t>
-      </w:r>
-      <w:proofErr w:type="spellEnd"/>
-      <w:r>
-        <w:rPr>
-          <w:i/>
-          <w:iCs/>
-          <w:sz w:val="24"/>
-          <w:szCs w:val="24"/>
-        </w:rPr>
-        <w:t xml:space="preserve"> </w:t>
-      </w:r>
-      <w:proofErr w:type="spellStart"/>
-      <w:r>
-        <w:rPr>
-          <w:i/>
-          <w:iCs/>
-          <w:sz w:val="24"/>
-          <w:szCs w:val="24"/>
-        </w:rPr>
-        <w:t>Art</w:t>
-      </w:r>
-      <w:proofErr w:type="spellEnd"/>
-      <w:r>
-        <w:rPr>
-          <w:i/>
-          <w:iCs/>
-          <w:sz w:val="24"/>
-          <w:szCs w:val="24"/>
-        </w:rPr>
-        <w:t xml:space="preserve"> </w:t>
-      </w:r>
-      <w:proofErr w:type="spellStart"/>
-      <w:r>
-        <w:rPr>
-          <w:i/>
-          <w:iCs/>
-          <w:sz w:val="24"/>
-          <w:szCs w:val="24"/>
-        </w:rPr>
-        <w:t>of</w:t>
-      </w:r>
-      <w:proofErr w:type="spellEnd"/>
-      <w:r>
-        <w:rPr>
-          <w:i/>
-          <w:iCs/>
-          <w:sz w:val="24"/>
-          <w:szCs w:val="24"/>
-        </w:rPr>
-        <w:t xml:space="preserve"> </w:t>
-      </w:r>
-      <w:proofErr w:type="spellStart"/>
-      <w:r>
-        <w:rPr>
-          <w:i/>
-          <w:iCs/>
-          <w:sz w:val="24"/>
-          <w:szCs w:val="24"/>
-        </w:rPr>
-        <w:t>Computer</w:t>
-      </w:r>
-      <w:proofErr w:type="spellEnd"/>
-      <w:r>
-        <w:rPr>
-          <w:i/>
-          <w:iCs/>
-          <w:sz w:val="24"/>
-          <w:szCs w:val="24"/>
-        </w:rPr>
-        <w:t xml:space="preserve"> Game Design</w:t>
+      <w:r>
+        <w:rPr>
+          <w:i/>
+          <w:iCs/>
+          <w:sz w:val="24"/>
+          <w:szCs w:val="24"/>
+        </w:rPr>
+        <w:t>The Art of Computer Game Design</w:t>
       </w:r>
       <w:r>
         <w:rPr>
@@ -2263,25 +1851,7 @@
           <w:lang w:val="en-US"/>
         </w:rPr>
         <w:lastRenderedPageBreak/>
-        <w:t xml:space="preserve">Katie </w:t>
-      </w:r>
-      <w:proofErr w:type="spellStart"/>
-      <w:r>
-        <w:rPr>
-          <w:sz w:val="24"/>
-          <w:szCs w:val="24"/>
-          <w:lang w:val="en-US"/>
-        </w:rPr>
-        <w:t>Salen</w:t>
-      </w:r>
-      <w:proofErr w:type="spellEnd"/>
-      <w:r>
-        <w:rPr>
-          <w:sz w:val="24"/>
-          <w:szCs w:val="24"/>
-          <w:lang w:val="en-US"/>
-        </w:rPr>
-        <w:t xml:space="preserve"> e Eric Z</w:t>
+        <w:t>Katie Salen e Eric Z</w:t>
       </w:r>
       <w:r>
         <w:rPr>
@@ -2477,35 +2047,7 @@
             <w:rPr>
               <w:rFonts w:eastAsia="Times New Roman"/>
             </w:rPr>
-            <w:t>(</w:t>
-          </w:r>
-          <w:proofErr w:type="spellStart"/>
-          <w:r>
-            <w:rPr>
-              <w:rFonts w:eastAsia="Times New Roman"/>
-            </w:rPr>
-            <w:t>Salen</w:t>
-          </w:r>
-          <w:proofErr w:type="spellEnd"/>
-          <w:r>
-            <w:rPr>
-              <w:rFonts w:eastAsia="Times New Roman"/>
-            </w:rPr>
-            <w:t xml:space="preserve"> &amp; </w:t>
-          </w:r>
-          <w:proofErr w:type="spellStart"/>
-          <w:r>
-            <w:rPr>
-              <w:rFonts w:eastAsia="Times New Roman"/>
-            </w:rPr>
-            <w:t>Zimmerman</w:t>
-          </w:r>
-          <w:proofErr w:type="spellEnd"/>
-          <w:r>
-            <w:rPr>
-              <w:rFonts w:eastAsia="Times New Roman"/>
-            </w:rPr>
-            <w:t>, 2003a)</w:t>
+            <w:t>(Salen &amp; Zimmerman, 2003a)</w:t>
           </w:r>
         </w:sdtContent>
       </w:sdt>
@@ -2573,35 +2115,7 @@
             <w:rPr>
               <w:rFonts w:eastAsia="Times New Roman"/>
             </w:rPr>
-            <w:t>(</w:t>
-          </w:r>
-          <w:proofErr w:type="spellStart"/>
-          <w:r>
-            <w:rPr>
-              <w:rFonts w:eastAsia="Times New Roman"/>
-            </w:rPr>
-            <w:t>Salen</w:t>
-          </w:r>
-          <w:proofErr w:type="spellEnd"/>
-          <w:r>
-            <w:rPr>
-              <w:rFonts w:eastAsia="Times New Roman"/>
-            </w:rPr>
-            <w:t xml:space="preserve"> &amp; </w:t>
-          </w:r>
-          <w:proofErr w:type="spellStart"/>
-          <w:r>
-            <w:rPr>
-              <w:rFonts w:eastAsia="Times New Roman"/>
-            </w:rPr>
-            <w:t>Zimmerman</w:t>
-          </w:r>
-          <w:proofErr w:type="spellEnd"/>
-          <w:r>
-            <w:rPr>
-              <w:rFonts w:eastAsia="Times New Roman"/>
-            </w:rPr>
-            <w:t>, 2003b)</w:t>
+            <w:t>(Salen &amp; Zimmerman, 2003b)</w:t>
           </w:r>
         </w:sdtContent>
       </w:sdt>
@@ -2655,35 +2169,7 @@
             <w:rPr>
               <w:rFonts w:eastAsia="Times New Roman"/>
             </w:rPr>
-            <w:t>(</w:t>
-          </w:r>
-          <w:proofErr w:type="spellStart"/>
-          <w:r>
-            <w:rPr>
-              <w:rFonts w:eastAsia="Times New Roman"/>
-            </w:rPr>
-            <w:t>Salen</w:t>
-          </w:r>
-          <w:proofErr w:type="spellEnd"/>
-          <w:r>
-            <w:rPr>
-              <w:rFonts w:eastAsia="Times New Roman"/>
-            </w:rPr>
-            <w:t xml:space="preserve"> &amp; </w:t>
-          </w:r>
-          <w:proofErr w:type="spellStart"/>
-          <w:r>
-            <w:rPr>
-              <w:rFonts w:eastAsia="Times New Roman"/>
-            </w:rPr>
-            <w:t>Zimmerman</w:t>
-          </w:r>
-          <w:proofErr w:type="spellEnd"/>
-          <w:r>
-            <w:rPr>
-              <w:rFonts w:eastAsia="Times New Roman"/>
-            </w:rPr>
-            <w:t>, 2003a)</w:t>
+            <w:t>(Salen &amp; Zimmerman, 2003a)</w:t>
           </w:r>
         </w:sdtContent>
       </w:sdt>
@@ -2929,35 +2415,7 @@
             <w:rPr>
               <w:rFonts w:eastAsia="Times New Roman"/>
             </w:rPr>
-            <w:t>(</w:t>
-          </w:r>
-          <w:proofErr w:type="spellStart"/>
-          <w:r>
-            <w:rPr>
-              <w:rFonts w:eastAsia="Times New Roman"/>
-            </w:rPr>
-            <w:t>Salen</w:t>
-          </w:r>
-          <w:proofErr w:type="spellEnd"/>
-          <w:r>
-            <w:rPr>
-              <w:rFonts w:eastAsia="Times New Roman"/>
-            </w:rPr>
-            <w:t xml:space="preserve"> &amp; </w:t>
-          </w:r>
-          <w:proofErr w:type="spellStart"/>
-          <w:r>
-            <w:rPr>
-              <w:rFonts w:eastAsia="Times New Roman"/>
-            </w:rPr>
-            <w:t>Zimmerman</w:t>
-          </w:r>
-          <w:proofErr w:type="spellEnd"/>
-          <w:r>
-            <w:rPr>
-              <w:rFonts w:eastAsia="Times New Roman"/>
-            </w:rPr>
-            <w:t>, 2003b)</w:t>
+            <w:t>(Salen &amp; Zimmerman, 2003b)</w:t>
           </w:r>
         </w:sdtContent>
       </w:sdt>
@@ -3339,27 +2797,7 @@
           <w:sz w:val="24"/>
           <w:szCs w:val="24"/>
         </w:rPr>
-        <w:t xml:space="preserve">Fundamentals </w:t>
-      </w:r>
-      <w:proofErr w:type="spellStart"/>
-      <w:r>
-        <w:rPr>
-          <w:i/>
-          <w:iCs/>
-          <w:sz w:val="24"/>
-          <w:szCs w:val="24"/>
-        </w:rPr>
-        <w:t>of</w:t>
-      </w:r>
-      <w:proofErr w:type="spellEnd"/>
-      <w:r>
-        <w:rPr>
-          <w:i/>
-          <w:iCs/>
-          <w:sz w:val="24"/>
-          <w:szCs w:val="24"/>
-        </w:rPr>
-        <w:t xml:space="preserve"> Game Design</w:t>
+        <w:t>Fundamentals of Game Design</w:t>
       </w:r>
       <w:r>
         <w:rPr>
@@ -3391,27 +2829,7 @@
           <w:sz w:val="24"/>
           <w:szCs w:val="24"/>
         </w:rPr>
-        <w:t>role-</w:t>
-      </w:r>
-      <w:proofErr w:type="spellStart"/>
-      <w:r>
-        <w:rPr>
-          <w:i/>
-          <w:iCs/>
-          <w:sz w:val="24"/>
-          <w:szCs w:val="24"/>
-        </w:rPr>
-        <w:t>playing</w:t>
-      </w:r>
-      <w:proofErr w:type="spellEnd"/>
-      <w:r>
-        <w:rPr>
-          <w:i/>
-          <w:iCs/>
-          <w:sz w:val="24"/>
-          <w:szCs w:val="24"/>
-        </w:rPr>
-        <w:t xml:space="preserve"> games</w:t>
+        <w:t>role-playing games</w:t>
       </w:r>
       <w:r>
         <w:rPr>
@@ -3557,25 +2975,14 @@
         </w:rPr>
         <w:t xml:space="preserve">; normalmente são focados em reações rápidas e boa coordenação entre os olhos e as mãos; alguns são designados por </w:t>
       </w:r>
-      <w:proofErr w:type="spellStart"/>
-      <w:r>
-        <w:rPr>
-          <w:i/>
-          <w:iCs/>
-          <w:sz w:val="24"/>
-          <w:szCs w:val="24"/>
-        </w:rPr>
-        <w:t>twitch</w:t>
-      </w:r>
-      <w:proofErr w:type="spellEnd"/>
-      <w:r>
-        <w:rPr>
-          <w:i/>
-          <w:iCs/>
-          <w:sz w:val="24"/>
-          <w:szCs w:val="24"/>
-        </w:rPr>
-        <w:t xml:space="preserve"> games</w:t>
+      <w:r>
+        <w:rPr>
+          <w:i/>
+          <w:iCs/>
+          <w:sz w:val="24"/>
+          <w:szCs w:val="24"/>
+        </w:rPr>
+        <w:t>twitch games</w:t>
       </w:r>
       <w:r>
         <w:rPr>
@@ -3667,25 +3074,14 @@
         </w:rPr>
         <w:t xml:space="preserve">, os </w:t>
       </w:r>
-      <w:proofErr w:type="spellStart"/>
-      <w:r>
-        <w:rPr>
-          <w:i/>
-          <w:iCs/>
-          <w:sz w:val="24"/>
-          <w:szCs w:val="24"/>
-        </w:rPr>
-        <w:t>action-adventure</w:t>
-      </w:r>
-      <w:proofErr w:type="spellEnd"/>
-      <w:r>
-        <w:rPr>
-          <w:i/>
-          <w:iCs/>
-          <w:sz w:val="24"/>
-          <w:szCs w:val="24"/>
-        </w:rPr>
-        <w:t xml:space="preserve"> games</w:t>
+      <w:r>
+        <w:rPr>
+          <w:i/>
+          <w:iCs/>
+          <w:sz w:val="24"/>
+          <w:szCs w:val="24"/>
+        </w:rPr>
+        <w:t>action-adventure games</w:t>
       </w:r>
       <w:r>
         <w:rPr>
@@ -3718,21 +3114,7 @@
             <w:rPr>
               <w:rFonts w:eastAsia="Times New Roman"/>
             </w:rPr>
-            <w:t xml:space="preserve">(Adams &amp; </w:t>
-          </w:r>
-          <w:proofErr w:type="spellStart"/>
-          <w:r>
-            <w:rPr>
-              <w:rFonts w:eastAsia="Times New Roman"/>
-            </w:rPr>
-            <w:t>Rollings</w:t>
-          </w:r>
-          <w:proofErr w:type="spellEnd"/>
-          <w:r>
-            <w:rPr>
-              <w:rFonts w:eastAsia="Times New Roman"/>
-            </w:rPr>
-            <w:t>, 2010a)</w:t>
+            <w:t>(Adams &amp; Rollings, 2010a)</w:t>
           </w:r>
         </w:sdtContent>
       </w:sdt>
@@ -3798,25 +3180,14 @@
         </w:rPr>
         <w:t xml:space="preserve"> porque no caso dos segundos, existe planeamento mas não um conflito direto; distinguem-se das simulações de construção e gestão porque estes, apesar de igualmente necessitarem de um planeamento, não exigem um conflito ou ação direta a um adversário; a maioria dos jogos de estratégia são jogos de guerra com um maior ou menor grau de abstração; contrariamente aos jogos de ação, a rapidez e a coordenação física não são relevantes nos jogos de estratégia; podem ser subdivididos em </w:t>
       </w:r>
-      <w:proofErr w:type="spellStart"/>
-      <w:r>
-        <w:rPr>
-          <w:i/>
-          <w:iCs/>
-          <w:sz w:val="24"/>
-          <w:szCs w:val="24"/>
-        </w:rPr>
-        <w:t>turn-based</w:t>
-      </w:r>
-      <w:proofErr w:type="spellEnd"/>
-      <w:r>
-        <w:rPr>
-          <w:i/>
-          <w:iCs/>
-          <w:sz w:val="24"/>
-          <w:szCs w:val="24"/>
-        </w:rPr>
-        <w:t xml:space="preserve"> games</w:t>
+      <w:r>
+        <w:rPr>
+          <w:i/>
+          <w:iCs/>
+          <w:sz w:val="24"/>
+          <w:szCs w:val="24"/>
+        </w:rPr>
+        <w:t>turn-based games</w:t>
       </w:r>
       <w:r>
         <w:rPr>
@@ -3865,21 +3236,7 @@
             <w:rPr>
               <w:rFonts w:eastAsia="Times New Roman"/>
             </w:rPr>
-            <w:t xml:space="preserve">(Adams &amp; </w:t>
-          </w:r>
-          <w:proofErr w:type="spellStart"/>
-          <w:r>
-            <w:rPr>
-              <w:rFonts w:eastAsia="Times New Roman"/>
-            </w:rPr>
-            <w:t>Rollings</w:t>
-          </w:r>
-          <w:proofErr w:type="spellEnd"/>
-          <w:r>
-            <w:rPr>
-              <w:rFonts w:eastAsia="Times New Roman"/>
-            </w:rPr>
-            <w:t>, 2010b)</w:t>
+            <w:t>(Adams &amp; Rollings, 2010b)</w:t>
           </w:r>
         </w:sdtContent>
       </w:sdt>
@@ -4571,19 +3928,8 @@
           <w:sz w:val="24"/>
           <w:szCs w:val="24"/>
         </w:rPr>
-        <w:t xml:space="preserve">halo </w:t>
-      </w:r>
-      <w:proofErr w:type="spellStart"/>
-      <w:r>
-        <w:rPr>
-          <w:i/>
-          <w:iCs/>
-          <w:sz w:val="24"/>
-          <w:szCs w:val="24"/>
-        </w:rPr>
-        <w:t>effect</w:t>
-      </w:r>
-      <w:proofErr w:type="spellEnd"/>
+        <w:t>halo effect</w:t>
+      </w:r>
       <w:r>
         <w:rPr>
           <w:sz w:val="24"/>
@@ -4641,23 +3987,7 @@
           <w:sz w:val="24"/>
           <w:szCs w:val="24"/>
         </w:rPr>
-        <w:t xml:space="preserve">no passado, o ser humano primitivo, </w:t>
-      </w:r>
-      <w:proofErr w:type="spellStart"/>
-      <w:r>
-        <w:rPr>
-          <w:sz w:val="24"/>
-          <w:szCs w:val="24"/>
-        </w:rPr>
-        <w:t>ultrassocial</w:t>
-      </w:r>
-      <w:proofErr w:type="spellEnd"/>
-      <w:r>
-        <w:rPr>
-          <w:sz w:val="24"/>
-          <w:szCs w:val="24"/>
-        </w:rPr>
-        <w:t xml:space="preserve"> por natureza, procurava viver com indivíduos com particulares mais atrativas, indicador de uma boa saúde, garantindo assim uma melhor segurança e maior probabilidade de sobrevivência.</w:t>
+        <w:t>no passado, o ser humano primitivo, ultrassocial por natureza, procurava viver com indivíduos com particulares mais atrativas, indicador de uma boa saúde, garantindo assim uma melhor segurança e maior probabilidade de sobrevivência.</w:t>
       </w:r>
     </w:p>
     <w:p>
@@ -4673,7 +4003,6 @@
           <w:szCs w:val="24"/>
         </w:rPr>
       </w:pPr>
-      <w:proofErr w:type="spellStart"/>
       <w:r>
         <w:rPr>
           <w:i/>
@@ -4683,7 +4012,6 @@
         </w:rPr>
         <w:t>Babyfaces</w:t>
       </w:r>
-      <w:proofErr w:type="spellEnd"/>
     </w:p>
     <w:p>
       <w:pPr>
@@ -4861,25 +4189,14 @@
         </w:rPr>
         <w:t xml:space="preserve"> reconhecíveis mais facilmente e, desta forma, permitir ao jogador mais rapidamente avaliar as intenções de um personagem e as ações prováveis que poderá vir a desempenhar no jogo. Contudo, para personagens com maior </w:t>
       </w:r>
-      <w:proofErr w:type="spellStart"/>
-      <w:r>
-        <w:rPr>
-          <w:i/>
-          <w:iCs/>
-          <w:sz w:val="24"/>
-          <w:szCs w:val="24"/>
-        </w:rPr>
-        <w:t>screen</w:t>
-      </w:r>
-      <w:proofErr w:type="spellEnd"/>
-      <w:r>
-        <w:rPr>
-          <w:i/>
-          <w:iCs/>
-          <w:sz w:val="24"/>
-          <w:szCs w:val="24"/>
-        </w:rPr>
-        <w:t xml:space="preserve"> time</w:t>
+      <w:r>
+        <w:rPr>
+          <w:i/>
+          <w:iCs/>
+          <w:sz w:val="24"/>
+          <w:szCs w:val="24"/>
+        </w:rPr>
+        <w:t>screen time</w:t>
       </w:r>
       <w:r>
         <w:rPr>
@@ -4914,57 +4231,15 @@
           <w:szCs w:val="24"/>
         </w:rPr>
       </w:pPr>
-      <w:proofErr w:type="spellStart"/>
-      <w:r>
-        <w:rPr>
-          <w:i/>
-          <w:iCs/>
-          <w:sz w:val="24"/>
-          <w:szCs w:val="24"/>
-        </w:rPr>
-        <w:t>The</w:t>
-      </w:r>
-      <w:proofErr w:type="spellEnd"/>
-      <w:r>
-        <w:rPr>
-          <w:i/>
-          <w:iCs/>
-          <w:sz w:val="24"/>
-          <w:szCs w:val="24"/>
-        </w:rPr>
-        <w:t xml:space="preserve"> </w:t>
-      </w:r>
-      <w:proofErr w:type="spellStart"/>
-      <w:r>
-        <w:rPr>
-          <w:i/>
-          <w:iCs/>
-          <w:sz w:val="24"/>
-          <w:szCs w:val="24"/>
-        </w:rPr>
-        <w:t>big</w:t>
-      </w:r>
-      <w:proofErr w:type="spellEnd"/>
-      <w:r>
-        <w:rPr>
-          <w:i/>
-          <w:iCs/>
-          <w:sz w:val="24"/>
-          <w:szCs w:val="24"/>
-        </w:rPr>
-        <w:t xml:space="preserve"> </w:t>
-      </w:r>
-      <w:proofErr w:type="spellStart"/>
-      <w:r>
-        <w:rPr>
-          <w:i/>
-          <w:iCs/>
-          <w:sz w:val="24"/>
-          <w:szCs w:val="24"/>
-        </w:rPr>
-        <w:t>five</w:t>
-      </w:r>
-      <w:proofErr w:type="spellEnd"/>
+      <w:r>
+        <w:rPr>
+          <w:i/>
+          <w:iCs/>
+          <w:sz w:val="24"/>
+          <w:szCs w:val="24"/>
+        </w:rPr>
+        <w:t>The big five</w:t>
+      </w:r>
     </w:p>
     <w:p>
       <w:pPr>
@@ -4999,79 +4274,21 @@
         </w:rPr>
         <w:t xml:space="preserve">Para ajudar na definição de uma personalidade, foram comparados padrões de comportamento até chegar-se à lista de fatores designada por </w:t>
       </w:r>
-      <w:proofErr w:type="spellStart"/>
-      <w:r>
-        <w:rPr>
-          <w:i/>
-          <w:iCs/>
-          <w:sz w:val="24"/>
-          <w:szCs w:val="24"/>
-        </w:rPr>
-        <w:t>the</w:t>
-      </w:r>
-      <w:proofErr w:type="spellEnd"/>
-      <w:r>
-        <w:rPr>
-          <w:i/>
-          <w:iCs/>
-          <w:sz w:val="24"/>
-          <w:szCs w:val="24"/>
-        </w:rPr>
-        <w:t xml:space="preserve"> </w:t>
-      </w:r>
-      <w:proofErr w:type="spellStart"/>
-      <w:r>
-        <w:rPr>
-          <w:i/>
-          <w:iCs/>
-          <w:sz w:val="24"/>
-          <w:szCs w:val="24"/>
-        </w:rPr>
-        <w:t>big</w:t>
-      </w:r>
-      <w:proofErr w:type="spellEnd"/>
-      <w:r>
-        <w:rPr>
-          <w:i/>
-          <w:iCs/>
-          <w:sz w:val="24"/>
-          <w:szCs w:val="24"/>
-        </w:rPr>
-        <w:t xml:space="preserve"> </w:t>
-      </w:r>
-      <w:proofErr w:type="spellStart"/>
-      <w:r>
-        <w:rPr>
-          <w:i/>
-          <w:iCs/>
-          <w:sz w:val="24"/>
-          <w:szCs w:val="24"/>
-        </w:rPr>
-        <w:t>five</w:t>
-      </w:r>
-      <w:proofErr w:type="spellEnd"/>
-      <w:r>
-        <w:rPr>
-          <w:sz w:val="24"/>
-          <w:szCs w:val="24"/>
-        </w:rPr>
-        <w:t xml:space="preserve"> (“os 5 grandes”, em português) - abertura, consciência, extroversão, amabilidade e </w:t>
-      </w:r>
-      <w:proofErr w:type="spellStart"/>
-      <w:r>
-        <w:rPr>
-          <w:sz w:val="24"/>
-          <w:szCs w:val="24"/>
-        </w:rPr>
-        <w:t>neuroticismo</w:t>
-      </w:r>
-      <w:proofErr w:type="spellEnd"/>
-      <w:r>
-        <w:rPr>
-          <w:sz w:val="24"/>
-          <w:szCs w:val="24"/>
-        </w:rPr>
-        <w:t>:</w:t>
+      <w:r>
+        <w:rPr>
+          <w:i/>
+          <w:iCs/>
+          <w:sz w:val="24"/>
+          <w:szCs w:val="24"/>
+        </w:rPr>
+        <w:t>the big five</w:t>
+      </w:r>
+      <w:r>
+        <w:rPr>
+          <w:sz w:val="24"/>
+          <w:szCs w:val="24"/>
+        </w:rPr>
+        <w:t xml:space="preserve"> (“os 5 grandes”, em português) - abertura, consciência, extroversão, amabilidade e neuroticismo:</w:t>
       </w:r>
     </w:p>
     <w:p>
@@ -5213,21 +4430,12 @@
           <w:szCs w:val="24"/>
         </w:rPr>
       </w:pPr>
-      <w:proofErr w:type="spellStart"/>
-      <w:r>
-        <w:rPr>
-          <w:sz w:val="24"/>
-          <w:szCs w:val="24"/>
-        </w:rPr>
-        <w:t>Neuroticismo</w:t>
-      </w:r>
-      <w:proofErr w:type="spellEnd"/>
-      <w:r>
-        <w:rPr>
-          <w:sz w:val="24"/>
-          <w:szCs w:val="24"/>
-        </w:rPr>
-        <w:t xml:space="preserve"> – particularidade relacionada com personagens mais instáveis a nível emocional, que se sentem assoberbados e preocupados mais precipitadamente.</w:t>
+      <w:r>
+        <w:rPr>
+          <w:sz w:val="24"/>
+          <w:szCs w:val="24"/>
+        </w:rPr>
+        <w:t>Neuroticismo – particularidade relacionada com personagens mais instáveis a nível emocional, que se sentem assoberbados e preocupados mais precipitadamente.</w:t>
       </w:r>
     </w:p>
     <w:p>
@@ -8005,6 +7213,71 @@
     </w:p>
     <w:p>
       <w:pPr>
+        <w:ind w:firstLine="360"/>
+        <w:rPr>
+          <w:sz w:val="24"/>
+          <w:szCs w:val="24"/>
+        </w:rPr>
+      </w:pPr>
+      <w:r>
+        <w:rPr>
+          <w:sz w:val="24"/>
+          <w:szCs w:val="24"/>
+        </w:rPr>
+        <w:t xml:space="preserve">As pessoas diferem </w:t>
+      </w:r>
+      <w:r>
+        <w:rPr>
+          <w:sz w:val="24"/>
+          <w:szCs w:val="24"/>
+        </w:rPr>
+        <w:t>na</w:t>
+      </w:r>
+      <w:r>
+        <w:rPr>
+          <w:sz w:val="24"/>
+          <w:szCs w:val="24"/>
+        </w:rPr>
+        <w:t xml:space="preserve"> sua </w:t>
+      </w:r>
+      <w:r>
+        <w:rPr>
+          <w:sz w:val="24"/>
+          <w:szCs w:val="24"/>
+        </w:rPr>
+        <w:t>aptidão</w:t>
+      </w:r>
+      <w:r>
+        <w:rPr>
+          <w:sz w:val="24"/>
+          <w:szCs w:val="24"/>
+        </w:rPr>
+        <w:t xml:space="preserve"> </w:t>
+      </w:r>
+      <w:r>
+        <w:rPr>
+          <w:sz w:val="24"/>
+          <w:szCs w:val="24"/>
+        </w:rPr>
+        <w:t>em</w:t>
+      </w:r>
+      <w:r>
+        <w:rPr>
+          <w:sz w:val="24"/>
+          <w:szCs w:val="24"/>
+        </w:rPr>
+        <w:t xml:space="preserve"> serem empáticas. A empatia, ou seja, a capacidade de entender os pensamentos e sentimentos de outras pessoas, está intimamente relacionada ao desengajamento moral e à culpa. Por exemplo, dados de pesquisa sobre tomada de decisão ética geral sugerem que a empatia está negativamente relacionada ao desengajamento moral, enquanto o desengajamento moral está positivamente relacionado à tomada de decisão imoral. </w:t>
+      </w:r>
+      <w:r>
+        <w:rPr>
+          <w:sz w:val="24"/>
+          <w:szCs w:val="24"/>
+        </w:rPr>
+        <w:t xml:space="preserve"> (artigo 2)</w:t>
+      </w:r>
+    </w:p>
+    <w:p>
+      <w:pPr>
         <w:pStyle w:val="ListParagraph"/>
         <w:numPr>
           <w:ilvl w:val="0"/>
@@ -8079,7 +7352,6 @@
         </w:rPr>
         <w:t xml:space="preserve">erivado do termo alemão </w:t>
       </w:r>
-      <w:proofErr w:type="spellStart"/>
       <w:r>
         <w:rPr>
           <w:i/>
@@ -8089,7 +7361,6 @@
         </w:rPr>
         <w:t>Einfühlung</w:t>
       </w:r>
-      <w:proofErr w:type="spellEnd"/>
       <w:r>
         <w:rPr>
           <w:sz w:val="24"/>
@@ -8248,6 +7519,240 @@
     </w:p>
     <w:p>
       <w:pPr>
+        <w:rPr>
+          <w:sz w:val="24"/>
+          <w:szCs w:val="24"/>
+        </w:rPr>
+      </w:pPr>
+      <w:r>
+        <w:rPr>
+          <w:sz w:val="24"/>
+          <w:szCs w:val="24"/>
+        </w:rPr>
+        <w:tab/>
+      </w:r>
+      <w:r>
+        <w:rPr>
+          <w:sz w:val="24"/>
+          <w:szCs w:val="24"/>
+        </w:rPr>
+        <w:t xml:space="preserve">De acordo com Davis (1980), a empatia tem quatro </w:t>
+      </w:r>
+      <w:r>
+        <w:rPr>
+          <w:sz w:val="24"/>
+          <w:szCs w:val="24"/>
+        </w:rPr>
+        <w:t xml:space="preserve">componentes – </w:t>
+      </w:r>
+      <w:r>
+        <w:rPr>
+          <w:i/>
+          <w:iCs/>
+          <w:sz w:val="24"/>
+          <w:szCs w:val="24"/>
+        </w:rPr>
+        <w:t>Empathic Concern</w:t>
+      </w:r>
+      <w:r>
+        <w:rPr>
+          <w:sz w:val="24"/>
+          <w:szCs w:val="24"/>
+        </w:rPr>
+        <w:t xml:space="preserve">, </w:t>
+      </w:r>
+      <w:r>
+        <w:rPr>
+          <w:i/>
+          <w:iCs/>
+          <w:sz w:val="24"/>
+          <w:szCs w:val="24"/>
+        </w:rPr>
+        <w:t>Fantasy</w:t>
+      </w:r>
+      <w:r>
+        <w:rPr>
+          <w:sz w:val="24"/>
+          <w:szCs w:val="24"/>
+        </w:rPr>
+        <w:t xml:space="preserve">, </w:t>
+      </w:r>
+      <w:r>
+        <w:rPr>
+          <w:i/>
+          <w:iCs/>
+          <w:sz w:val="24"/>
+          <w:szCs w:val="24"/>
+        </w:rPr>
+        <w:t>Personal Distress</w:t>
+      </w:r>
+      <w:r>
+        <w:rPr>
+          <w:sz w:val="24"/>
+          <w:szCs w:val="24"/>
+        </w:rPr>
+        <w:t xml:space="preserve"> e </w:t>
+      </w:r>
+      <w:r>
+        <w:rPr>
+          <w:i/>
+          <w:iCs/>
+          <w:sz w:val="24"/>
+          <w:szCs w:val="24"/>
+        </w:rPr>
+        <w:t>Perspective Taking</w:t>
+      </w:r>
+      <w:r>
+        <w:rPr>
+          <w:sz w:val="24"/>
+          <w:szCs w:val="24"/>
+        </w:rPr>
+        <w:t xml:space="preserve"> (artigo 3)</w:t>
+      </w:r>
+      <w:r>
+        <w:rPr>
+          <w:sz w:val="24"/>
+          <w:szCs w:val="24"/>
+        </w:rPr>
+        <w:t>:</w:t>
+      </w:r>
+    </w:p>
+    <w:p>
+      <w:pPr>
+        <w:pStyle w:val="ListParagraph"/>
+        <w:ind w:left="0"/>
+        <w:rPr>
+          <w:sz w:val="24"/>
+          <w:szCs w:val="24"/>
+        </w:rPr>
+      </w:pPr>
+      <w:r>
+        <w:rPr>
+          <w:sz w:val="24"/>
+          <w:szCs w:val="24"/>
+        </w:rPr>
+        <w:t xml:space="preserve">Empathic Concern - </w:t>
+      </w:r>
+      <w:r>
+        <w:rPr>
+          <w:sz w:val="24"/>
+          <w:szCs w:val="24"/>
+        </w:rPr>
+        <w:t xml:space="preserve">é um sentimento voltado para o outro de preocupação com os infortúnios de outras pessoas e um sentimento de simpatia por eles; </w:t>
+      </w:r>
+    </w:p>
+    <w:p>
+      <w:pPr>
+        <w:pStyle w:val="ListParagraph"/>
+        <w:ind w:left="0"/>
+        <w:rPr>
+          <w:sz w:val="24"/>
+          <w:szCs w:val="24"/>
+        </w:rPr>
+      </w:pPr>
+      <w:r>
+        <w:rPr>
+          <w:sz w:val="24"/>
+          <w:szCs w:val="24"/>
+        </w:rPr>
+        <w:t xml:space="preserve">Fantasy - </w:t>
+      </w:r>
+      <w:r>
+        <w:rPr>
+          <w:sz w:val="24"/>
+          <w:szCs w:val="24"/>
+        </w:rPr>
+        <w:t xml:space="preserve">é a tendência do </w:t>
+      </w:r>
+      <w:r>
+        <w:rPr>
+          <w:sz w:val="24"/>
+          <w:szCs w:val="24"/>
+        </w:rPr>
+        <w:t>sujeito</w:t>
+      </w:r>
+      <w:r>
+        <w:rPr>
+          <w:sz w:val="24"/>
+          <w:szCs w:val="24"/>
+        </w:rPr>
+        <w:t xml:space="preserve"> de se transpor imaginativamente para as emoções e ações de personagens fictícios em livros, filmes ou peças de teatro; </w:t>
+      </w:r>
+    </w:p>
+    <w:p>
+      <w:pPr>
+        <w:pStyle w:val="ListParagraph"/>
+        <w:ind w:left="0"/>
+        <w:rPr>
+          <w:sz w:val="24"/>
+          <w:szCs w:val="24"/>
+        </w:rPr>
+      </w:pPr>
+      <w:r>
+        <w:rPr>
+          <w:sz w:val="24"/>
+          <w:szCs w:val="24"/>
+        </w:rPr>
+        <w:t>Personal Distress -</w:t>
+      </w:r>
+      <w:r>
+        <w:rPr>
+          <w:sz w:val="24"/>
+          <w:szCs w:val="24"/>
+        </w:rPr>
+        <w:t xml:space="preserve"> é um sentimento auto-orientado de ansiedade pessoal e desconforto intenso em contextos interpessoais; </w:t>
+      </w:r>
+    </w:p>
+    <w:p>
+      <w:pPr>
+        <w:pStyle w:val="ListParagraph"/>
+        <w:ind w:left="0"/>
+        <w:rPr>
+          <w:sz w:val="24"/>
+          <w:szCs w:val="24"/>
+        </w:rPr>
+      </w:pPr>
+      <w:r>
+        <w:rPr>
+          <w:sz w:val="24"/>
+          <w:szCs w:val="24"/>
+        </w:rPr>
+        <w:t>Perspective Taking -</w:t>
+      </w:r>
+      <w:r>
+        <w:rPr>
+          <w:sz w:val="24"/>
+          <w:szCs w:val="24"/>
+        </w:rPr>
+        <w:t xml:space="preserve"> é a tendência de adotar o ponto de vista psicológico dos outro</w:t>
+      </w:r>
+      <w:r>
+        <w:rPr>
+          <w:sz w:val="24"/>
+          <w:szCs w:val="24"/>
+        </w:rPr>
+        <w:t>s, de forma espontânea</w:t>
+      </w:r>
+      <w:r>
+        <w:rPr>
+          <w:sz w:val="24"/>
+          <w:szCs w:val="24"/>
+        </w:rPr>
+        <w:t>.</w:t>
+      </w:r>
+    </w:p>
+    <w:p>
+      <w:pPr>
+        <w:pStyle w:val="ListParagraph"/>
+        <w:ind w:left="0"/>
+        <w:rPr>
+          <w:sz w:val="24"/>
+          <w:szCs w:val="24"/>
+        </w:rPr>
+      </w:pPr>
+    </w:p>
+    <w:p>
+      <w:pPr>
         <w:pStyle w:val="ListParagraph"/>
         <w:numPr>
           <w:ilvl w:val="1"/>
@@ -8263,17 +7768,8 @@
           <w:sz w:val="24"/>
           <w:szCs w:val="24"/>
         </w:rPr>
-        <w:t xml:space="preserve">Empatia segundo Helen </w:t>
-      </w:r>
-      <w:proofErr w:type="spellStart"/>
-      <w:r>
-        <w:rPr>
-          <w:sz w:val="24"/>
-          <w:szCs w:val="24"/>
-        </w:rPr>
-        <w:t>Riess</w:t>
-      </w:r>
-      <w:proofErr w:type="spellEnd"/>
+        <w:t>Empatia segundo Helen Riess</w:t>
+      </w:r>
     </w:p>
     <w:p>
       <w:pPr>
@@ -8452,6 +7948,7 @@
           <w:szCs w:val="24"/>
           <w:lang w:val="pt-BR"/>
         </w:rPr>
+        <w:lastRenderedPageBreak/>
         <w:t xml:space="preserve">Affective Empathy </w:t>
       </w:r>
       <w:r>
@@ -8947,7 +8444,6 @@
           <w:szCs w:val="24"/>
           <w:lang w:val="pt-BR"/>
         </w:rPr>
-        <w:lastRenderedPageBreak/>
         <w:t>Compassion</w:t>
       </w:r>
       <w:r>
@@ -9020,17 +8516,8 @@
           <w:sz w:val="24"/>
           <w:szCs w:val="24"/>
         </w:rPr>
-        <w:t xml:space="preserve"> segundo Daniel </w:t>
-      </w:r>
-      <w:proofErr w:type="spellStart"/>
-      <w:r>
-        <w:rPr>
-          <w:sz w:val="24"/>
-          <w:szCs w:val="24"/>
-        </w:rPr>
-        <w:t>Batson</w:t>
-      </w:r>
-      <w:proofErr w:type="spellEnd"/>
+        <w:t xml:space="preserve"> segundo Daniel Batson</w:t>
+      </w:r>
     </w:p>
     <w:p>
       <w:pPr>
@@ -9108,23 +8595,7 @@
           <w:sz w:val="24"/>
           <w:szCs w:val="24"/>
         </w:rPr>
-        <w:t xml:space="preserve"> Assim, Daniel </w:t>
-      </w:r>
-      <w:proofErr w:type="spellStart"/>
-      <w:r>
-        <w:rPr>
-          <w:sz w:val="24"/>
-          <w:szCs w:val="24"/>
-        </w:rPr>
-        <w:t>Batson</w:t>
-      </w:r>
-      <w:proofErr w:type="spellEnd"/>
-      <w:r>
-        <w:rPr>
-          <w:sz w:val="24"/>
-          <w:szCs w:val="24"/>
-        </w:rPr>
-        <w:t xml:space="preserve"> identificou oito fenómenos diferentes, aos quais são comumente chamados de empatia, e tentou relacioná-los entre si, </w:t>
+        <w:t xml:space="preserve"> Assim, Daniel Batson identificou oito fenómenos diferentes, aos quais são comumente chamados de empatia, e tentou relacioná-los entre si, </w:t>
       </w:r>
       <w:r>
         <w:rPr>
@@ -9215,37 +8686,15 @@
           <w:szCs w:val="24"/>
         </w:rPr>
       </w:pPr>
-      <w:proofErr w:type="spellStart"/>
-      <w:r>
-        <w:rPr>
-          <w:i/>
-          <w:iCs/>
-          <w:sz w:val="24"/>
-          <w:szCs w:val="24"/>
-        </w:rPr>
-        <w:t>Cognitive</w:t>
-      </w:r>
-      <w:proofErr w:type="spellEnd"/>
-      <w:r>
-        <w:rPr>
-          <w:i/>
-          <w:iCs/>
-          <w:sz w:val="24"/>
-          <w:szCs w:val="24"/>
-        </w:rPr>
-        <w:t xml:space="preserve"> </w:t>
-      </w:r>
-      <w:proofErr w:type="spellStart"/>
-      <w:r>
-        <w:rPr>
-          <w:i/>
-          <w:iCs/>
-          <w:sz w:val="24"/>
-          <w:szCs w:val="24"/>
-        </w:rPr>
-        <w:t>Empathy</w:t>
-      </w:r>
-      <w:proofErr w:type="spellEnd"/>
+      <w:r>
+        <w:rPr>
+          <w:i/>
+          <w:iCs/>
+          <w:sz w:val="24"/>
+          <w:szCs w:val="24"/>
+        </w:rPr>
+        <w:t>Cognitive Empathy</w:t>
+      </w:r>
       <w:r>
         <w:rPr>
           <w:sz w:val="24"/>
@@ -9276,7 +8725,6 @@
           <w:szCs w:val="24"/>
         </w:rPr>
       </w:pPr>
-      <w:proofErr w:type="spellStart"/>
       <w:r>
         <w:rPr>
           <w:i/>
@@ -9286,7 +8734,6 @@
         </w:rPr>
         <w:t>Imitation</w:t>
       </w:r>
-      <w:proofErr w:type="spellEnd"/>
       <w:r>
         <w:rPr>
           <w:sz w:val="24"/>
@@ -9306,7 +8753,15 @@
           <w:sz w:val="24"/>
           <w:szCs w:val="24"/>
         </w:rPr>
-        <w:t xml:space="preserve">admite que, para alguém se aproximar e persentir o estado de outra pessoa, </w:t>
+        <w:t xml:space="preserve">admite que, para alguém </w:t>
+      </w:r>
+      <w:r>
+        <w:rPr>
+          <w:sz w:val="24"/>
+          <w:szCs w:val="24"/>
+        </w:rPr>
+        <w:lastRenderedPageBreak/>
+        <w:t xml:space="preserve">se aproximar e persentir o estado de outra pessoa, </w:t>
       </w:r>
       <w:r>
         <w:rPr>
@@ -9426,16 +8881,7 @@
           <w:szCs w:val="24"/>
           <w:lang w:val="pt-BR"/>
         </w:rPr>
-        <w:t xml:space="preserve">– definição original de empatia, que consiste em, intuitivamente e imaginativamente, projetar-se na situação do outro; é o </w:t>
-      </w:r>
-      <w:r>
-        <w:rPr>
-          <w:sz w:val="24"/>
-          <w:szCs w:val="24"/>
-          <w:lang w:val="pt-BR"/>
-        </w:rPr>
-        <w:lastRenderedPageBreak/>
-        <w:t xml:space="preserve">estado psicológico referido por Lipps (1903) como </w:t>
+        <w:t xml:space="preserve">– definição original de empatia, que consiste em, intuitivamente e imaginativamente, projetar-se na situação do outro; é o estado psicológico referido por Lipps (1903) como </w:t>
       </w:r>
       <w:r>
         <w:rPr>
@@ -9605,37 +9051,15 @@
           <w:lang w:val="pt-BR"/>
         </w:rPr>
       </w:pPr>
-      <w:proofErr w:type="spellStart"/>
-      <w:r>
-        <w:rPr>
-          <w:i/>
-          <w:iCs/>
-          <w:sz w:val="24"/>
-          <w:szCs w:val="24"/>
-        </w:rPr>
-        <w:t>Empathic</w:t>
-      </w:r>
-      <w:proofErr w:type="spellEnd"/>
-      <w:r>
-        <w:rPr>
-          <w:i/>
-          <w:iCs/>
-          <w:sz w:val="24"/>
-          <w:szCs w:val="24"/>
-        </w:rPr>
-        <w:t xml:space="preserve"> </w:t>
-      </w:r>
-      <w:proofErr w:type="spellStart"/>
-      <w:r>
-        <w:rPr>
-          <w:i/>
-          <w:iCs/>
-          <w:sz w:val="24"/>
-          <w:szCs w:val="24"/>
-        </w:rPr>
-        <w:t>Distress</w:t>
-      </w:r>
-      <w:proofErr w:type="spellEnd"/>
+      <w:r>
+        <w:rPr>
+          <w:i/>
+          <w:iCs/>
+          <w:sz w:val="24"/>
+          <w:szCs w:val="24"/>
+        </w:rPr>
+        <w:t>Empathic Distress</w:t>
+      </w:r>
       <w:r>
         <w:rPr>
           <w:sz w:val="24"/>
@@ -9643,37 +9067,15 @@
         </w:rPr>
         <w:t xml:space="preserve"> – é um estado de angústia evocado ao testemunhar-se a angústia de outra pessoa; corresponde a sentir-se angustiado pelo estado do outro, ao contrário do que acontece com </w:t>
       </w:r>
-      <w:proofErr w:type="spellStart"/>
-      <w:r>
-        <w:rPr>
-          <w:i/>
-          <w:iCs/>
-          <w:sz w:val="24"/>
-          <w:szCs w:val="24"/>
-        </w:rPr>
-        <w:t>Affective</w:t>
-      </w:r>
-      <w:proofErr w:type="spellEnd"/>
-      <w:r>
-        <w:rPr>
-          <w:i/>
-          <w:iCs/>
-          <w:sz w:val="24"/>
-          <w:szCs w:val="24"/>
-        </w:rPr>
-        <w:t xml:space="preserve"> </w:t>
-      </w:r>
-      <w:proofErr w:type="spellStart"/>
-      <w:r>
-        <w:rPr>
-          <w:i/>
-          <w:iCs/>
-          <w:sz w:val="24"/>
-          <w:szCs w:val="24"/>
-        </w:rPr>
-        <w:t>Empathy</w:t>
-      </w:r>
-      <w:proofErr w:type="spellEnd"/>
+      <w:r>
+        <w:rPr>
+          <w:i/>
+          <w:iCs/>
+          <w:sz w:val="24"/>
+          <w:szCs w:val="24"/>
+        </w:rPr>
+        <w:t>Affective Empathy</w:t>
+      </w:r>
       <w:r>
         <w:rPr>
           <w:sz w:val="24"/>
@@ -9681,7 +9083,6 @@
         </w:rPr>
         <w:t xml:space="preserve">, que envolve sentir-se angustiado como o outro, nem </w:t>
       </w:r>
-      <w:proofErr w:type="spellStart"/>
       <w:r>
         <w:rPr>
           <w:i/>
@@ -9691,7 +9092,6 @@
         </w:rPr>
         <w:t>Pity</w:t>
       </w:r>
-      <w:proofErr w:type="spellEnd"/>
       <w:r>
         <w:rPr>
           <w:sz w:val="24"/>
@@ -9842,7 +9242,6 @@
           <w:szCs w:val="24"/>
           <w:lang w:val="pt-BR"/>
         </w:rPr>
-        <w:lastRenderedPageBreak/>
         <w:t xml:space="preserve">Relativamente à segunda, </w:t>
       </w:r>
       <w:r>
@@ -9852,37 +9251,15 @@
         </w:rPr>
         <w:t xml:space="preserve">que procura desvendar como é que um sujeito responde a outro que esteja a sofrer, o mesmo autor evidencia que a existência de </w:t>
       </w:r>
-      <w:proofErr w:type="spellStart"/>
-      <w:r>
-        <w:rPr>
-          <w:i/>
-          <w:iCs/>
-          <w:sz w:val="24"/>
-          <w:szCs w:val="24"/>
-        </w:rPr>
-        <w:t>Empathic</w:t>
-      </w:r>
-      <w:proofErr w:type="spellEnd"/>
-      <w:r>
-        <w:rPr>
-          <w:i/>
-          <w:iCs/>
-          <w:sz w:val="24"/>
-          <w:szCs w:val="24"/>
-        </w:rPr>
-        <w:t xml:space="preserve"> </w:t>
-      </w:r>
-      <w:proofErr w:type="spellStart"/>
-      <w:r>
-        <w:rPr>
-          <w:i/>
-          <w:iCs/>
-          <w:sz w:val="24"/>
-          <w:szCs w:val="24"/>
-        </w:rPr>
-        <w:t>Distress</w:t>
-      </w:r>
-      <w:proofErr w:type="spellEnd"/>
+      <w:r>
+        <w:rPr>
+          <w:i/>
+          <w:iCs/>
+          <w:sz w:val="24"/>
+          <w:szCs w:val="24"/>
+        </w:rPr>
+        <w:t>Empathic Distress</w:t>
+      </w:r>
       <w:r>
         <w:rPr>
           <w:sz w:val="24"/>
@@ -9897,37 +9274,15 @@
         </w:rPr>
         <w:t xml:space="preserve">puramente egoísta, no qual o indivíduo procura unicamente aliviar o seu próprio sofrimento, pelo que o aparecimento de </w:t>
       </w:r>
-      <w:proofErr w:type="spellStart"/>
-      <w:r>
-        <w:rPr>
-          <w:i/>
-          <w:iCs/>
-          <w:sz w:val="24"/>
-          <w:szCs w:val="24"/>
-        </w:rPr>
-        <w:t>Empathic</w:t>
-      </w:r>
-      <w:proofErr w:type="spellEnd"/>
-      <w:r>
-        <w:rPr>
-          <w:i/>
-          <w:iCs/>
-          <w:sz w:val="24"/>
-          <w:szCs w:val="24"/>
-        </w:rPr>
-        <w:t xml:space="preserve"> </w:t>
-      </w:r>
-      <w:proofErr w:type="spellStart"/>
-      <w:r>
-        <w:rPr>
-          <w:i/>
-          <w:iCs/>
-          <w:sz w:val="24"/>
-          <w:szCs w:val="24"/>
-        </w:rPr>
-        <w:t>Distress</w:t>
-      </w:r>
-      <w:proofErr w:type="spellEnd"/>
+      <w:r>
+        <w:rPr>
+          <w:i/>
+          <w:iCs/>
+          <w:sz w:val="24"/>
+          <w:szCs w:val="24"/>
+        </w:rPr>
+        <w:t>Empathic Distress</w:t>
+      </w:r>
       <w:r>
         <w:rPr>
           <w:sz w:val="24"/>
@@ -9951,7 +9306,6 @@
         </w:rPr>
         <w:t xml:space="preserve">Assim, este chegou à conclusão de que, para responder à segunda questão proposta, que </w:t>
       </w:r>
-      <w:proofErr w:type="spellStart"/>
       <w:r>
         <w:rPr>
           <w:i/>
@@ -9961,7 +9315,6 @@
         </w:rPr>
         <w:t>pity</w:t>
       </w:r>
-      <w:proofErr w:type="spellEnd"/>
       <w:r>
         <w:rPr>
           <w:sz w:val="24"/>
@@ -9972,10 +9325,10 @@
     </w:p>
     <w:p>
       <w:pPr>
-        <w:rPr>
-          <w:sz w:val="24"/>
-          <w:szCs w:val="24"/>
-          <w:lang w:val="pt-BR"/>
+        <w:ind w:left="720" w:firstLine="720"/>
+        <w:rPr>
+          <w:sz w:val="24"/>
+          <w:szCs w:val="24"/>
         </w:rPr>
       </w:pPr>
     </w:p>
@@ -10003,7 +9356,7 @@
       <w:pPr>
         <w:pStyle w:val="ListParagraph"/>
         <w:numPr>
-          <w:ilvl w:val="0"/>
+          <w:ilvl w:val="1"/>
           <w:numId w:val="2"/>
         </w:numPr>
         <w:rPr>
@@ -10016,8 +9369,908 @@
           <w:sz w:val="24"/>
           <w:szCs w:val="24"/>
         </w:rPr>
-        <w:t>Empatia nos jogos digitais</w:t>
-      </w:r>
+        <w:t>Evolução</w:t>
+      </w:r>
+    </w:p>
+    <w:p>
+      <w:pPr>
+        <w:ind w:left="360" w:firstLine="360"/>
+        <w:rPr>
+          <w:sz w:val="24"/>
+          <w:szCs w:val="24"/>
+        </w:rPr>
+      </w:pPr>
+      <w:r>
+        <w:rPr>
+          <w:sz w:val="24"/>
+          <w:szCs w:val="24"/>
+        </w:rPr>
+        <w:t>O neurocientista Jaak Panksepp (1998) argumentou que os humanos possuem sete subsistemas afetivos principais para, respetivamente</w:t>
+      </w:r>
+      <w:r>
+        <w:rPr>
+          <w:sz w:val="24"/>
+          <w:szCs w:val="24"/>
+        </w:rPr>
+        <w:t xml:space="preserve"> – a </w:t>
+      </w:r>
+      <w:r>
+        <w:rPr>
+          <w:sz w:val="24"/>
+          <w:szCs w:val="24"/>
+        </w:rPr>
+        <w:t xml:space="preserve">agressão, medo, luxúria, busca, cuidado, pânico/tristeza e brincadeira. Os primeiros quatro sistemas emocionais têm raízes </w:t>
+      </w:r>
+      <w:r>
+        <w:rPr>
+          <w:sz w:val="24"/>
+          <w:szCs w:val="24"/>
+        </w:rPr>
+        <w:t xml:space="preserve">provenientes dos répteis, enquanto os </w:t>
+      </w:r>
+      <w:r>
+        <w:rPr>
+          <w:sz w:val="24"/>
+          <w:szCs w:val="24"/>
+        </w:rPr>
+        <w:t>três últimos são de natureza mamífera.</w:t>
+      </w:r>
+      <w:r>
+        <w:rPr>
+          <w:sz w:val="24"/>
+          <w:szCs w:val="24"/>
+        </w:rPr>
+        <w:t xml:space="preserve"> As </w:t>
+      </w:r>
+      <w:r>
+        <w:rPr>
+          <w:sz w:val="24"/>
+          <w:szCs w:val="24"/>
+        </w:rPr>
+        <w:t xml:space="preserve">adições </w:t>
+      </w:r>
+      <w:r>
+        <w:rPr>
+          <w:sz w:val="24"/>
+          <w:szCs w:val="24"/>
+        </w:rPr>
+        <w:lastRenderedPageBreak/>
+        <w:t>de mamíferos são centralmente focadas em vínculo e cuidado</w:t>
+      </w:r>
+      <w:r>
+        <w:rPr>
+          <w:sz w:val="24"/>
+          <w:szCs w:val="24"/>
+        </w:rPr>
+        <w:t>, visto serem primordiais para o instinto da reprodução - e</w:t>
+      </w:r>
+      <w:r>
+        <w:rPr>
+          <w:sz w:val="24"/>
+          <w:szCs w:val="24"/>
+        </w:rPr>
+        <w:t>nquanto a reprodução entre os répteis é baseada nas capacidades inatas do ovo individual para se desenvolver independentemente dos cuidados maternos ou paternos, os mamíferos dependem principalmente dos cuidados maternos.</w:t>
+      </w:r>
+      <w:r>
+        <w:rPr>
+          <w:sz w:val="24"/>
+          <w:szCs w:val="24"/>
+        </w:rPr>
+        <w:t xml:space="preserve"> (artigo 6)</w:t>
+      </w:r>
+    </w:p>
+    <w:p>
+      <w:pPr>
+        <w:ind w:left="360" w:firstLine="360"/>
+        <w:rPr>
+          <w:sz w:val="24"/>
+          <w:szCs w:val="24"/>
+        </w:rPr>
+      </w:pPr>
+      <w:r>
+        <w:rPr>
+          <w:sz w:val="24"/>
+          <w:szCs w:val="24"/>
+        </w:rPr>
+        <w:t xml:space="preserve">Os neuropeptídeos </w:t>
+      </w:r>
+      <w:r>
+        <w:rPr>
+          <w:sz w:val="24"/>
+          <w:szCs w:val="24"/>
+        </w:rPr>
+        <w:t>(</w:t>
+      </w:r>
+      <w:r>
+        <w:rPr>
+          <w:sz w:val="24"/>
+          <w:szCs w:val="24"/>
+        </w:rPr>
+        <w:t>substâncias químicas produzidas e liberadas pelas células cerebrais</w:t>
+      </w:r>
+      <w:r>
+        <w:rPr>
+          <w:sz w:val="24"/>
+          <w:szCs w:val="24"/>
+        </w:rPr>
+        <w:t xml:space="preserve">) </w:t>
+      </w:r>
+      <w:r>
+        <w:rPr>
+          <w:sz w:val="24"/>
+          <w:szCs w:val="24"/>
+        </w:rPr>
+        <w:t>oxitocina e vasopressina têm uma história evolutiva comum</w:t>
+      </w:r>
+      <w:r>
+        <w:rPr>
+          <w:sz w:val="24"/>
+          <w:szCs w:val="24"/>
+        </w:rPr>
+        <w:t xml:space="preserve"> - e</w:t>
+      </w:r>
+      <w:r>
+        <w:rPr>
+          <w:sz w:val="24"/>
+          <w:szCs w:val="24"/>
+        </w:rPr>
+        <w:t>nquanto a o</w:t>
+      </w:r>
+      <w:r>
+        <w:rPr>
+          <w:sz w:val="24"/>
+          <w:szCs w:val="24"/>
+        </w:rPr>
+        <w:t>x</w:t>
+      </w:r>
+      <w:r>
+        <w:rPr>
+          <w:sz w:val="24"/>
+          <w:szCs w:val="24"/>
+        </w:rPr>
+        <w:t xml:space="preserve">itocina é popularmente conhecida por promover cuidados maternos, nutrição e motivações de vínculo afiliativo, a vasopressina, mais proeminente em homens devido à sua relação com a testosterona, não apenas </w:t>
+      </w:r>
+      <w:r>
+        <w:rPr>
+          <w:sz w:val="24"/>
+          <w:szCs w:val="24"/>
+        </w:rPr>
+        <w:t>reafirma</w:t>
+      </w:r>
+      <w:r>
+        <w:rPr>
+          <w:sz w:val="24"/>
+          <w:szCs w:val="24"/>
+        </w:rPr>
+        <w:t xml:space="preserve"> o vínculo, mas também a territorialidade e a agressão, ou seja, desempenha um papel </w:t>
+      </w:r>
+      <w:r>
+        <w:rPr>
+          <w:sz w:val="24"/>
+          <w:szCs w:val="24"/>
+        </w:rPr>
+        <w:t>num</w:t>
+      </w:r>
+      <w:r>
+        <w:rPr>
+          <w:sz w:val="24"/>
+          <w:szCs w:val="24"/>
+        </w:rPr>
+        <w:t xml:space="preserve"> esforço do mamífero para defender um território que compartilha com aqueles com quem se relaciona.</w:t>
+      </w:r>
+      <w:r>
+        <w:rPr>
+          <w:sz w:val="24"/>
+          <w:szCs w:val="24"/>
+        </w:rPr>
+        <w:t xml:space="preserve"> </w:t>
+      </w:r>
+      <w:r>
+        <w:rPr>
+          <w:sz w:val="24"/>
+          <w:szCs w:val="24"/>
+        </w:rPr>
+        <w:t>As motivações para raiva e medo geralmente são baseadas n</w:t>
+      </w:r>
+      <w:r>
+        <w:rPr>
+          <w:sz w:val="24"/>
+          <w:szCs w:val="24"/>
+        </w:rPr>
+        <w:t xml:space="preserve">a tentativa de </w:t>
+      </w:r>
+      <w:r>
+        <w:rPr>
+          <w:sz w:val="24"/>
+          <w:szCs w:val="24"/>
+        </w:rPr>
+        <w:t>cuida</w:t>
+      </w:r>
+      <w:r>
+        <w:rPr>
+          <w:sz w:val="24"/>
+          <w:szCs w:val="24"/>
+        </w:rPr>
+        <w:t>r aqueles que são próximos do indivíduo</w:t>
+      </w:r>
+      <w:r>
+        <w:rPr>
+          <w:sz w:val="24"/>
+          <w:szCs w:val="24"/>
+        </w:rPr>
+        <w:t>.</w:t>
+      </w:r>
+      <w:r>
+        <w:rPr>
+          <w:sz w:val="24"/>
+          <w:szCs w:val="24"/>
+        </w:rPr>
+        <w:t xml:space="preserve"> (artigo 6)</w:t>
+      </w:r>
+    </w:p>
+    <w:p>
+      <w:pPr>
+        <w:ind w:left="360" w:firstLine="360"/>
+        <w:rPr>
+          <w:sz w:val="24"/>
+          <w:szCs w:val="24"/>
+        </w:rPr>
+      </w:pPr>
+      <w:r>
+        <w:rPr>
+          <w:sz w:val="24"/>
+          <w:szCs w:val="24"/>
+        </w:rPr>
+        <w:t xml:space="preserve">Filmes de muito sucesso, como </w:t>
+      </w:r>
+      <w:r>
+        <w:rPr>
+          <w:i/>
+          <w:iCs/>
+          <w:sz w:val="24"/>
+          <w:szCs w:val="24"/>
+        </w:rPr>
+        <w:t>Titanic</w:t>
+      </w:r>
+      <w:r>
+        <w:rPr>
+          <w:sz w:val="24"/>
+          <w:szCs w:val="24"/>
+        </w:rPr>
+        <w:t xml:space="preserve"> </w:t>
+      </w:r>
+      <w:r>
+        <w:rPr>
+          <w:sz w:val="24"/>
+          <w:szCs w:val="24"/>
+        </w:rPr>
+        <w:t xml:space="preserve">ou </w:t>
+      </w:r>
+      <w:r>
+        <w:rPr>
+          <w:i/>
+          <w:iCs/>
+          <w:sz w:val="24"/>
+          <w:szCs w:val="24"/>
+        </w:rPr>
+        <w:t>Pretty Woman</w:t>
+      </w:r>
+      <w:r>
+        <w:rPr>
+          <w:sz w:val="24"/>
+          <w:szCs w:val="24"/>
+        </w:rPr>
+        <w:t xml:space="preserve">, </w:t>
+      </w:r>
+      <w:r>
+        <w:rPr>
+          <w:sz w:val="24"/>
+          <w:szCs w:val="24"/>
+        </w:rPr>
+        <w:t xml:space="preserve">têm </w:t>
+      </w:r>
+      <w:r>
+        <w:rPr>
+          <w:i/>
+          <w:iCs/>
+          <w:sz w:val="24"/>
+          <w:szCs w:val="24"/>
+        </w:rPr>
+        <w:t>bonding</w:t>
+      </w:r>
+      <w:r>
+        <w:rPr>
+          <w:sz w:val="24"/>
+          <w:szCs w:val="24"/>
+        </w:rPr>
+        <w:t xml:space="preserve"> (união)</w:t>
+      </w:r>
+      <w:r>
+        <w:rPr>
+          <w:sz w:val="24"/>
+          <w:szCs w:val="24"/>
+        </w:rPr>
+        <w:t xml:space="preserve"> e </w:t>
+      </w:r>
+      <w:r>
+        <w:rPr>
+          <w:sz w:val="24"/>
+          <w:szCs w:val="24"/>
+        </w:rPr>
+        <w:t>angústia</w:t>
+      </w:r>
+      <w:r>
+        <w:rPr>
+          <w:sz w:val="24"/>
+          <w:szCs w:val="24"/>
+        </w:rPr>
+        <w:t xml:space="preserve"> como o motivo emocional superior, ilustrando como o poder motivacional da ligação baseada em oxitocina-vasopressina é uma patente motivação para </w:t>
+      </w:r>
+      <w:r>
+        <w:rPr>
+          <w:sz w:val="24"/>
+          <w:szCs w:val="24"/>
+        </w:rPr>
+        <w:t xml:space="preserve">a </w:t>
+      </w:r>
+      <w:r>
+        <w:rPr>
+          <w:sz w:val="24"/>
+          <w:szCs w:val="24"/>
+        </w:rPr>
+        <w:t>nossa espécie, muitas vezes muito mais forte do que impulsos sexuais e agressão.</w:t>
+      </w:r>
+      <w:r>
+        <w:rPr>
+          <w:sz w:val="24"/>
+          <w:szCs w:val="24"/>
+        </w:rPr>
+        <w:t xml:space="preserve"> (artigo 6) </w:t>
+      </w:r>
+    </w:p>
+    <w:p>
+      <w:pPr>
+        <w:ind w:left="360" w:firstLine="360"/>
+        <w:rPr>
+          <w:sz w:val="24"/>
+          <w:szCs w:val="24"/>
+        </w:rPr>
+      </w:pPr>
+      <w:r>
+        <w:rPr>
+          <w:sz w:val="24"/>
+          <w:szCs w:val="24"/>
+        </w:rPr>
+        <w:t>Os mecanismos de ligação encontrados nos humanos foram ampliados durante o tempo evolutivo de modo a suportar não apenas o vínculo mãe-filho, mas também o vínculo pai-filho, bem como laços de pares e laços sociais mais amplos entre parentes e dentro de tribos (grupos). (Kramer no prelo; Grodal 2009; Fisher 2004). Os antropólogos Boyd e Richerson (1998) argumentam que os humanos são “ultra-sociais” – o sucesso dos humanos não se baseia apenas na sobrevivência do mais apto de uma forma “reptiliana” pura, mas também na sua aptidão para a cooperação, empatia e altruísmo.</w:t>
+      </w:r>
+      <w:r>
+        <w:rPr>
+          <w:sz w:val="24"/>
+          <w:szCs w:val="24"/>
+        </w:rPr>
+        <w:t xml:space="preserve"> Uma tentativa para provar </w:t>
+      </w:r>
+      <w:r>
+        <w:rPr>
+          <w:sz w:val="24"/>
+          <w:szCs w:val="24"/>
+        </w:rPr>
+        <w:t xml:space="preserve">que a natureza humana é “ultra-social” desde a sua nascença foi desempenhada por </w:t>
+      </w:r>
+      <w:r>
+        <w:rPr>
+          <w:sz w:val="24"/>
+          <w:szCs w:val="24"/>
+        </w:rPr>
+        <w:t>Meltzoff e Moore</w:t>
+      </w:r>
+      <w:r>
+        <w:rPr>
+          <w:sz w:val="24"/>
+          <w:szCs w:val="24"/>
+        </w:rPr>
+        <w:t>, que</w:t>
+      </w:r>
+      <w:r>
+        <w:rPr>
+          <w:sz w:val="24"/>
+          <w:szCs w:val="24"/>
+        </w:rPr>
+        <w:t xml:space="preserve"> observaram que um grupo de recém-nascidos de 42 minutos a 72 horas de idade executa com sucesso imitações faciais do comportamento adulto</w:t>
+      </w:r>
+      <w:r>
+        <w:rPr>
+          <w:sz w:val="24"/>
+          <w:szCs w:val="24"/>
+        </w:rPr>
+        <w:t xml:space="preserve">, um valor mínimo nunca atingido </w:t>
+      </w:r>
+      <w:r>
+        <w:rPr>
+          <w:sz w:val="24"/>
+          <w:szCs w:val="24"/>
+        </w:rPr>
+        <w:t>(Kramer 2010).</w:t>
+      </w:r>
+      <w:r>
+        <w:rPr>
+          <w:sz w:val="24"/>
+          <w:szCs w:val="24"/>
+        </w:rPr>
+        <w:t xml:space="preserve"> (artigo 6)</w:t>
+      </w:r>
+    </w:p>
+    <w:p>
+      <w:pPr>
+        <w:pStyle w:val="ListParagraph"/>
+        <w:numPr>
+          <w:ilvl w:val="1"/>
+          <w:numId w:val="2"/>
+        </w:numPr>
+        <w:rPr>
+          <w:i/>
+          <w:iCs/>
+          <w:sz w:val="24"/>
+          <w:szCs w:val="24"/>
+        </w:rPr>
+      </w:pPr>
+      <w:r>
+        <w:rPr>
+          <w:i/>
+          <w:iCs/>
+          <w:sz w:val="24"/>
+          <w:szCs w:val="24"/>
+        </w:rPr>
+        <w:t>Mirror Neurons</w:t>
+      </w:r>
+    </w:p>
+    <w:p>
+      <w:pPr>
+        <w:ind w:firstLine="720"/>
+        <w:rPr>
+          <w:sz w:val="24"/>
+          <w:szCs w:val="24"/>
+        </w:rPr>
+      </w:pPr>
+      <w:r>
+        <w:rPr>
+          <w:sz w:val="24"/>
+          <w:szCs w:val="24"/>
+        </w:rPr>
+        <w:t>Devido aos avanços da neurociência nos últimos vinte anos, agora temos uma visão melhor dos mecanismos cerebrais que nos tornam sociáveis e capazes de compreender outras mentes. Um dos avanços cruciais na pesquisa sobre empatia foi a descoberta de um aglomerado de células cerebrais no córtex pré-motor – os chamados “neurônios espelho”. O córtex pré-motor é uma área do cérebro que planeja a execução da ação muscular ou motora.</w:t>
+      </w:r>
+    </w:p>
+    <w:p>
+      <w:pPr>
+        <w:ind w:firstLine="720"/>
+        <w:rPr>
+          <w:sz w:val="24"/>
+          <w:szCs w:val="24"/>
+        </w:rPr>
+      </w:pPr>
+      <w:r>
+        <w:rPr>
+          <w:sz w:val="24"/>
+          <w:szCs w:val="24"/>
+        </w:rPr>
+        <w:t xml:space="preserve">Os </w:t>
+      </w:r>
+      <w:r>
+        <w:rPr>
+          <w:sz w:val="24"/>
+          <w:szCs w:val="24"/>
+        </w:rPr>
+        <w:t>neurónios</w:t>
+      </w:r>
+      <w:r>
+        <w:rPr>
+          <w:sz w:val="24"/>
+          <w:szCs w:val="24"/>
+        </w:rPr>
+        <w:t>-espelho são especiais porque não apenas descarregam quando uma pessoa pretende ou executa uma ação direcionada a um objetivo, mas também quando veem outra pessoa ou qualquer outro agente realizando uma ação semelhante.</w:t>
+      </w:r>
+    </w:p>
+    <w:p>
+      <w:pPr>
+        <w:rPr>
+          <w:sz w:val="24"/>
+          <w:szCs w:val="24"/>
+        </w:rPr>
+      </w:pPr>
+    </w:p>
+    <w:p>
+      <w:pPr>
+        <w:ind w:firstLine="720"/>
+        <w:rPr>
+          <w:sz w:val="24"/>
+          <w:szCs w:val="24"/>
+        </w:rPr>
+      </w:pPr>
+      <w:r>
+        <w:rPr>
+          <w:sz w:val="24"/>
+          <w:szCs w:val="24"/>
+        </w:rPr>
+        <w:t>Os mecanismos de ressonância consistem em vincular experiências visuais</w:t>
+      </w:r>
+      <w:r>
+        <w:rPr>
+          <w:sz w:val="24"/>
+          <w:szCs w:val="24"/>
+        </w:rPr>
+        <w:t xml:space="preserve"> </w:t>
+      </w:r>
+      <w:r>
+        <w:rPr>
+          <w:sz w:val="24"/>
+          <w:szCs w:val="24"/>
+        </w:rPr>
+        <w:t xml:space="preserve">das próprias mãos ou das mãos de outra pessoa, com o padrão cerebral no cérebro pré-motor ativado quando alguém planeja a execução de tal ação. Como o sistema de ação motora está ligado aos objetivos das ações, segundo essa visão, </w:t>
+      </w:r>
+      <w:r>
+        <w:rPr>
+          <w:sz w:val="24"/>
+          <w:szCs w:val="24"/>
+        </w:rPr>
+        <w:t>ressoa-se ou simula-se</w:t>
+      </w:r>
+      <w:r>
+        <w:rPr>
+          <w:sz w:val="24"/>
+          <w:szCs w:val="24"/>
+        </w:rPr>
+        <w:t xml:space="preserve"> a ação da outra pessoa</w:t>
+      </w:r>
+      <w:r>
+        <w:rPr>
+          <w:sz w:val="24"/>
+          <w:szCs w:val="24"/>
+        </w:rPr>
+        <w:t>,</w:t>
+      </w:r>
+      <w:r>
+        <w:rPr>
+          <w:sz w:val="24"/>
+          <w:szCs w:val="24"/>
+        </w:rPr>
+        <w:t xml:space="preserve"> ativando</w:t>
+      </w:r>
+      <w:r>
+        <w:rPr>
+          <w:sz w:val="24"/>
+          <w:szCs w:val="24"/>
+        </w:rPr>
+        <w:t xml:space="preserve"> os</w:t>
+      </w:r>
+      <w:r>
+        <w:rPr>
+          <w:sz w:val="24"/>
+          <w:szCs w:val="24"/>
+        </w:rPr>
+        <w:t xml:space="preserve"> nossos próprios </w:t>
+      </w:r>
+      <w:r>
+        <w:rPr>
+          <w:sz w:val="24"/>
+          <w:szCs w:val="24"/>
+        </w:rPr>
+        <w:t>neurónios</w:t>
+      </w:r>
+      <w:r>
+        <w:rPr>
+          <w:sz w:val="24"/>
+          <w:szCs w:val="24"/>
+        </w:rPr>
+        <w:t xml:space="preserve"> motores.</w:t>
+      </w:r>
+    </w:p>
+    <w:p>
+      <w:pPr>
+        <w:ind w:firstLine="720"/>
+        <w:rPr>
+          <w:sz w:val="24"/>
+          <w:szCs w:val="24"/>
+        </w:rPr>
+      </w:pPr>
+      <w:r>
+        <w:rPr>
+          <w:sz w:val="24"/>
+          <w:szCs w:val="24"/>
+        </w:rPr>
+        <w:t>A ínsula, que é vital para as experiências emocionais de prazer, dor e repulsa, também possui neur</w:t>
+      </w:r>
+      <w:r>
+        <w:rPr>
+          <w:sz w:val="24"/>
+          <w:szCs w:val="24"/>
+        </w:rPr>
+        <w:t>ó</w:t>
+      </w:r>
+      <w:r>
+        <w:rPr>
+          <w:sz w:val="24"/>
+          <w:szCs w:val="24"/>
+        </w:rPr>
+        <w:t>nios-espelho.</w:t>
+      </w:r>
+    </w:p>
+    <w:p>
+      <w:pPr>
+        <w:ind w:firstLine="720"/>
+        <w:rPr>
+          <w:sz w:val="24"/>
+          <w:szCs w:val="24"/>
+        </w:rPr>
+      </w:pPr>
+      <w:r>
+        <w:rPr>
+          <w:sz w:val="24"/>
+          <w:szCs w:val="24"/>
+        </w:rPr>
+        <w:t xml:space="preserve">Quando </w:t>
+      </w:r>
+      <w:r>
+        <w:rPr>
+          <w:sz w:val="24"/>
+          <w:szCs w:val="24"/>
+        </w:rPr>
+        <w:t>um indivíduo testemunha</w:t>
+      </w:r>
+      <w:r>
+        <w:rPr>
+          <w:sz w:val="24"/>
+          <w:szCs w:val="24"/>
+        </w:rPr>
+        <w:t xml:space="preserve"> a dor ou o prazer</w:t>
+      </w:r>
+      <w:r>
+        <w:rPr>
+          <w:sz w:val="24"/>
+          <w:szCs w:val="24"/>
+        </w:rPr>
+        <w:t>,</w:t>
+      </w:r>
+      <w:r>
+        <w:rPr>
+          <w:sz w:val="24"/>
+          <w:szCs w:val="24"/>
+        </w:rPr>
+        <w:t xml:space="preserve"> manifestando-se </w:t>
+      </w:r>
+      <w:r>
+        <w:rPr>
+          <w:sz w:val="24"/>
+          <w:szCs w:val="24"/>
+        </w:rPr>
+        <w:t>no comportamento de uma personagem</w:t>
+      </w:r>
+      <w:r>
+        <w:rPr>
+          <w:sz w:val="24"/>
+          <w:szCs w:val="24"/>
+        </w:rPr>
+        <w:t xml:space="preserve">, </w:t>
+      </w:r>
+      <w:r>
+        <w:rPr>
+          <w:sz w:val="24"/>
+          <w:szCs w:val="24"/>
+        </w:rPr>
+        <w:t xml:space="preserve">este tende </w:t>
+      </w:r>
+      <w:r>
+        <w:rPr>
+          <w:sz w:val="24"/>
+          <w:szCs w:val="24"/>
+        </w:rPr>
+        <w:t>a imitar essas características</w:t>
+      </w:r>
+      <w:r>
+        <w:rPr>
+          <w:sz w:val="24"/>
+          <w:szCs w:val="24"/>
+        </w:rPr>
+        <w:t xml:space="preserve">, </w:t>
+      </w:r>
+      <w:r>
+        <w:rPr>
+          <w:sz w:val="24"/>
+          <w:szCs w:val="24"/>
+        </w:rPr>
+        <w:t>imita</w:t>
+      </w:r>
+      <w:r>
+        <w:rPr>
+          <w:sz w:val="24"/>
+          <w:szCs w:val="24"/>
+        </w:rPr>
+        <w:t>ndo</w:t>
+      </w:r>
+      <w:r>
+        <w:rPr>
+          <w:sz w:val="24"/>
+          <w:szCs w:val="24"/>
+        </w:rPr>
+        <w:t xml:space="preserve"> </w:t>
+      </w:r>
+      <w:r>
+        <w:rPr>
+          <w:sz w:val="24"/>
+          <w:szCs w:val="24"/>
+        </w:rPr>
+        <w:t>a expressão facial da personagem</w:t>
+      </w:r>
+      <w:r>
+        <w:rPr>
+          <w:sz w:val="24"/>
+          <w:szCs w:val="24"/>
+        </w:rPr>
+        <w:t xml:space="preserve"> (uma atividade realizada principalmente no córtex frontal). </w:t>
+      </w:r>
+      <w:r>
+        <w:rPr>
+          <w:sz w:val="24"/>
+          <w:szCs w:val="24"/>
+        </w:rPr>
+        <w:t>Para a</w:t>
+      </w:r>
+      <w:r>
+        <w:rPr>
+          <w:sz w:val="24"/>
+          <w:szCs w:val="24"/>
+        </w:rPr>
+        <w:t xml:space="preserve">lém disso, essa imitação ativa as mesmas áreas do cérebro que seriam ativadas se </w:t>
+      </w:r>
+      <w:r>
+        <w:rPr>
+          <w:sz w:val="24"/>
+          <w:szCs w:val="24"/>
+        </w:rPr>
+        <w:t>o próprio sujeito sentiria</w:t>
+      </w:r>
+      <w:r>
+        <w:rPr>
+          <w:sz w:val="24"/>
+          <w:szCs w:val="24"/>
+        </w:rPr>
+        <w:t xml:space="preserve"> </w:t>
+      </w:r>
+      <w:r>
+        <w:rPr>
+          <w:sz w:val="24"/>
+          <w:szCs w:val="24"/>
+        </w:rPr>
+        <w:t xml:space="preserve">realmente em si próprio </w:t>
+      </w:r>
+      <w:r>
+        <w:rPr>
+          <w:sz w:val="24"/>
+          <w:szCs w:val="24"/>
+        </w:rPr>
+        <w:t xml:space="preserve">a mesma dor ou prazer </w:t>
+      </w:r>
+      <w:r>
+        <w:rPr>
+          <w:sz w:val="24"/>
+          <w:szCs w:val="24"/>
+        </w:rPr>
+        <w:t>–</w:t>
+      </w:r>
+      <w:r>
+        <w:rPr>
+          <w:sz w:val="24"/>
+          <w:szCs w:val="24"/>
+        </w:rPr>
+        <w:t xml:space="preserve"> </w:t>
+      </w:r>
+      <w:r>
+        <w:rPr>
+          <w:sz w:val="24"/>
+          <w:szCs w:val="24"/>
+        </w:rPr>
+        <w:t xml:space="preserve">pelo que o cérebro humano </w:t>
+      </w:r>
+      <w:r>
+        <w:rPr>
+          <w:sz w:val="24"/>
+          <w:szCs w:val="24"/>
+        </w:rPr>
+        <w:t>é capaz de compartilhar o prazer e a dor dos outros. As expressões faciais dos outros não precisam primeiro ser interpretadas cognitivamente antes de induzir subsequentemente reações empáticas, conforme implícito na estrutura da teoria da mente (ver Baron-Cohen 1995). Eles têm um impacto direto sobre nós gerados por meio de redes de espelhos (Keysers 2011).</w:t>
+      </w:r>
+    </w:p>
+    <w:p>
+      <w:pPr>
+        <w:ind w:firstLine="720"/>
+        <w:rPr>
+          <w:sz w:val="24"/>
+          <w:szCs w:val="24"/>
+        </w:rPr>
+      </w:pPr>
+      <w:r>
+        <w:rPr>
+          <w:sz w:val="24"/>
+          <w:szCs w:val="24"/>
+        </w:rPr>
+        <w:t>Danos à ínsula tornarão impossível não apenas ter experiências como prazer ou nojo, mas também interpretar as expressões de prazer ou nojo de outras pessoas.</w:t>
+      </w:r>
+    </w:p>
+    <w:p>
+      <w:pPr>
+        <w:ind w:firstLine="720"/>
+        <w:rPr>
+          <w:sz w:val="24"/>
+          <w:szCs w:val="24"/>
+        </w:rPr>
+      </w:pPr>
+      <w:r>
+        <w:rPr>
+          <w:sz w:val="24"/>
+          <w:szCs w:val="24"/>
+        </w:rPr>
+        <w:t>Além do córtex pré-motor e da ínsula, uma terceira área do cérebro possui capacidades de espelho. Este é o córtex somatossensorial localizado na parte superior do cérebro que fornece mapas corporais relacionados à interação das superfícies corporais (Keysers 2011). Se você cortar o dedo ou vir alguém cortar o dedo ou acariciar o dedo, a área do dedo do córtex somatossensorial fornece o relé do espelho para a experiência de dor ou prazer. Podemos ativar um sentimento vicário físico como se nós mesmos estivéssemos sentindo dor ou prazer quando vemos outras pessoas experimentando esses sentimentos.</w:t>
+      </w:r>
+    </w:p>
+    <w:p>
+      <w:pPr>
+        <w:ind w:firstLine="720"/>
+        <w:rPr>
+          <w:sz w:val="24"/>
+          <w:szCs w:val="24"/>
+        </w:rPr>
+      </w:pPr>
+      <w:r>
+        <w:rPr>
+          <w:sz w:val="24"/>
+          <w:szCs w:val="24"/>
+        </w:rPr>
+        <w:t>Filmes que proporcionam interação com a superfície do corpo podem, assim, induzir sentimentos semelhantes no espectador. Em Titanic, o jovem casal, Jack e Rose, fica na proa do navio abraçados, selando seu vínculo emocional. Um acesso privilegiado à experiência corporificada dos personagens permite que os espectadores sintam um pertencimento fisiológico como se estivessem presentes na cena.</w:t>
+      </w:r>
+    </w:p>
+    <w:p>
+      <w:pPr>
+        <w:ind w:firstLine="720"/>
+        <w:rPr>
+          <w:sz w:val="24"/>
+          <w:szCs w:val="24"/>
+        </w:rPr>
+      </w:pPr>
+      <w:r>
+        <w:rPr>
+          <w:sz w:val="24"/>
+          <w:szCs w:val="24"/>
+        </w:rPr>
+        <w:t xml:space="preserve">Isso não significa que uma </w:t>
+      </w:r>
+      <w:r>
+        <w:rPr>
+          <w:sz w:val="24"/>
+          <w:szCs w:val="24"/>
+        </w:rPr>
+        <w:t>perspetiva</w:t>
+      </w:r>
+      <w:r>
+        <w:rPr>
+          <w:sz w:val="24"/>
+          <w:szCs w:val="24"/>
+        </w:rPr>
+        <w:t xml:space="preserve"> cognitiva sobre o envolvimento do personagem não seja importante, nem que a ressonância empática seja sempre automática.</w:t>
+      </w:r>
+    </w:p>
+    <w:p>
+      <w:pPr>
+        <w:rPr>
+          <w:sz w:val="24"/>
+          <w:szCs w:val="24"/>
+        </w:rPr>
+      </w:pPr>
+    </w:p>
+    <w:p>
+      <w:pPr>
+        <w:rPr>
+          <w:sz w:val="24"/>
+          <w:szCs w:val="24"/>
+        </w:rPr>
+      </w:pPr>
     </w:p>
     <w:p>
       <w:pPr>
@@ -10036,6 +10289,509 @@
           <w:sz w:val="24"/>
           <w:szCs w:val="24"/>
         </w:rPr>
+        <w:lastRenderedPageBreak/>
+        <w:t>Empatia nos jogos digitais</w:t>
+      </w:r>
+    </w:p>
+    <w:p>
+      <w:pPr>
+        <w:ind w:firstLine="360"/>
+        <w:rPr>
+          <w:sz w:val="24"/>
+          <w:szCs w:val="24"/>
+        </w:rPr>
+      </w:pPr>
+      <w:r>
+        <w:rPr>
+          <w:sz w:val="24"/>
+          <w:szCs w:val="24"/>
+        </w:rPr>
+        <w:t xml:space="preserve">Títulos de </w:t>
+      </w:r>
+      <w:r>
+        <w:rPr>
+          <w:sz w:val="24"/>
+          <w:szCs w:val="24"/>
+        </w:rPr>
+        <w:t>videojogos</w:t>
+      </w:r>
+      <w:r>
+        <w:rPr>
+          <w:sz w:val="24"/>
+          <w:szCs w:val="24"/>
+        </w:rPr>
+        <w:t xml:space="preserve"> comerciais com histórias significativas e moralmente relevantes estão </w:t>
+      </w:r>
+      <w:r>
+        <w:rPr>
+          <w:sz w:val="24"/>
+          <w:szCs w:val="24"/>
+        </w:rPr>
+        <w:t>a tornar-se</w:t>
+      </w:r>
+      <w:r>
+        <w:rPr>
+          <w:sz w:val="24"/>
+          <w:szCs w:val="24"/>
+        </w:rPr>
+        <w:t xml:space="preserve"> cada vez mais populares e um tópico </w:t>
+      </w:r>
+      <w:r>
+        <w:rPr>
+          <w:sz w:val="24"/>
+          <w:szCs w:val="24"/>
+        </w:rPr>
+        <w:t>imensamente</w:t>
+      </w:r>
+      <w:r>
+        <w:rPr>
+          <w:sz w:val="24"/>
+          <w:szCs w:val="24"/>
+        </w:rPr>
+        <w:t xml:space="preserve"> pesquisado por estudiosos do entretenimento</w:t>
+      </w:r>
+      <w:r>
+        <w:rPr>
+          <w:sz w:val="24"/>
+          <w:szCs w:val="24"/>
+        </w:rPr>
+        <w:t xml:space="preserve"> (artigo 2), uma vez que esta nova geração de jogos digitais </w:t>
+      </w:r>
+      <w:r>
+        <w:rPr>
+          <w:sz w:val="24"/>
+          <w:szCs w:val="24"/>
+        </w:rPr>
+        <w:t xml:space="preserve">está </w:t>
+      </w:r>
+      <w:r>
+        <w:rPr>
+          <w:sz w:val="24"/>
+          <w:szCs w:val="24"/>
+        </w:rPr>
+        <w:t>a confrontar</w:t>
+      </w:r>
+      <w:r>
+        <w:rPr>
+          <w:sz w:val="24"/>
+          <w:szCs w:val="24"/>
+        </w:rPr>
+        <w:t xml:space="preserve"> os jogadores com questões humanas significativas por meio de narrativas interativas para promover a empatia, com foco, por exemplo, em transtornos mentais. O sucesso desses jogos reside na interseção de histórias significativas com o design do jogo e como o equilíbrio entre ambos é ponderado.</w:t>
+      </w:r>
+      <w:r>
+        <w:rPr>
+          <w:sz w:val="24"/>
+          <w:szCs w:val="24"/>
+        </w:rPr>
+        <w:t xml:space="preserve"> (artigo 1)</w:t>
+      </w:r>
+    </w:p>
+    <w:p>
+      <w:pPr>
+        <w:ind w:firstLine="360"/>
+        <w:rPr>
+          <w:sz w:val="24"/>
+          <w:szCs w:val="24"/>
+        </w:rPr>
+      </w:pPr>
+      <w:r>
+        <w:rPr>
+          <w:sz w:val="24"/>
+          <w:szCs w:val="24"/>
+        </w:rPr>
+        <w:t>Assim, os jogos empáticos</w:t>
+      </w:r>
+      <w:r>
+        <w:rPr>
+          <w:sz w:val="24"/>
+          <w:szCs w:val="24"/>
+        </w:rPr>
+        <w:t xml:space="preserve"> visam imergir o jogador </w:t>
+      </w:r>
+      <w:r>
+        <w:rPr>
+          <w:sz w:val="24"/>
+          <w:szCs w:val="24"/>
+        </w:rPr>
+        <w:t>n</w:t>
+      </w:r>
+      <w:r>
+        <w:rPr>
+          <w:sz w:val="24"/>
+          <w:szCs w:val="24"/>
+        </w:rPr>
+        <w:t xml:space="preserve">uma experiência particular e criar empatia com o assunto ou protagonista do jogo por meio da experiência de entender a condição de outra pessoa a partir de sua perspetiva. </w:t>
+      </w:r>
+      <w:r>
+        <w:rPr>
+          <w:sz w:val="24"/>
+          <w:szCs w:val="24"/>
+        </w:rPr>
+        <w:t>Estes também podem ajudar o jogador</w:t>
+      </w:r>
+      <w:r>
+        <w:rPr>
+          <w:sz w:val="24"/>
+          <w:szCs w:val="24"/>
+        </w:rPr>
+        <w:t xml:space="preserve"> </w:t>
+      </w:r>
+      <w:r>
+        <w:rPr>
+          <w:sz w:val="24"/>
+          <w:szCs w:val="24"/>
+        </w:rPr>
+        <w:t>a colocar-se nessas</w:t>
+      </w:r>
+      <w:r>
+        <w:rPr>
+          <w:sz w:val="24"/>
+          <w:szCs w:val="24"/>
+        </w:rPr>
+        <w:t xml:space="preserve"> situações e </w:t>
+      </w:r>
+      <w:r>
+        <w:rPr>
+          <w:sz w:val="24"/>
+          <w:szCs w:val="24"/>
+        </w:rPr>
+        <w:t xml:space="preserve">a </w:t>
+      </w:r>
+      <w:r>
+        <w:rPr>
+          <w:sz w:val="24"/>
+          <w:szCs w:val="24"/>
+        </w:rPr>
+        <w:t>entender como as outras pessoas veem o mundo, tomam decisões e reagem aos problemas, bem como as motivações e razões pelas quais elas se comportam, sentem e pensam</w:t>
+      </w:r>
+      <w:r>
+        <w:rPr>
+          <w:sz w:val="24"/>
+          <w:szCs w:val="24"/>
+        </w:rPr>
+        <w:t>, nomeadamente através da</w:t>
+      </w:r>
+      <w:r>
+        <w:rPr>
+          <w:sz w:val="24"/>
+          <w:szCs w:val="24"/>
+        </w:rPr>
+        <w:t xml:space="preserve"> interação</w:t>
+      </w:r>
+      <w:r>
+        <w:rPr>
+          <w:sz w:val="24"/>
+          <w:szCs w:val="24"/>
+        </w:rPr>
+        <w:t xml:space="preserve"> e da criação de uma narrativa com várias </w:t>
+      </w:r>
+      <w:r>
+        <w:rPr>
+          <w:i/>
+          <w:iCs/>
+          <w:sz w:val="24"/>
+          <w:szCs w:val="24"/>
+        </w:rPr>
+        <w:t>branchings</w:t>
+      </w:r>
+      <w:r>
+        <w:rPr>
+          <w:sz w:val="24"/>
+          <w:szCs w:val="24"/>
+        </w:rPr>
+        <w:t>, o</w:t>
+      </w:r>
+      <w:r>
+        <w:rPr>
+          <w:sz w:val="24"/>
+          <w:szCs w:val="24"/>
+        </w:rPr>
+        <w:t xml:space="preserve"> pode ser extremamente útil para melhorar o engajamento e as conexões emocionais dos jogadores com os personagens virtuais.</w:t>
+      </w:r>
+      <w:r>
+        <w:rPr>
+          <w:sz w:val="24"/>
+          <w:szCs w:val="24"/>
+        </w:rPr>
+        <w:t xml:space="preserve"> (artigo 1)</w:t>
+      </w:r>
+      <w:r>
+        <w:rPr>
+          <w:sz w:val="24"/>
+          <w:szCs w:val="24"/>
+        </w:rPr>
+        <w:t xml:space="preserve"> </w:t>
+      </w:r>
+      <w:r>
+        <w:rPr>
+          <w:sz w:val="24"/>
+          <w:szCs w:val="24"/>
+        </w:rPr>
+        <w:t xml:space="preserve">Os </w:t>
+      </w:r>
+      <w:r>
+        <w:rPr>
+          <w:i/>
+          <w:iCs/>
+          <w:sz w:val="24"/>
+          <w:szCs w:val="24"/>
+        </w:rPr>
+        <w:t>videogames</w:t>
+      </w:r>
+      <w:r>
+        <w:rPr>
+          <w:sz w:val="24"/>
+          <w:szCs w:val="24"/>
+        </w:rPr>
+        <w:t xml:space="preserve"> podem </w:t>
+      </w:r>
+      <w:r>
+        <w:rPr>
+          <w:sz w:val="24"/>
+          <w:szCs w:val="24"/>
+        </w:rPr>
+        <w:t>igualmente, através da</w:t>
+      </w:r>
+      <w:r>
+        <w:rPr>
+          <w:sz w:val="24"/>
+          <w:szCs w:val="24"/>
+        </w:rPr>
+        <w:t xml:space="preserve"> oportunidade de se identificar com os personagens do jogo ou </w:t>
+      </w:r>
+      <w:r>
+        <w:rPr>
+          <w:sz w:val="24"/>
+          <w:szCs w:val="24"/>
+        </w:rPr>
+        <w:t>d</w:t>
+      </w:r>
+      <w:r>
+        <w:rPr>
+          <w:sz w:val="24"/>
+          <w:szCs w:val="24"/>
+        </w:rPr>
+        <w:t xml:space="preserve">o </w:t>
+      </w:r>
+      <w:r>
+        <w:rPr>
+          <w:sz w:val="24"/>
+          <w:szCs w:val="24"/>
+        </w:rPr>
+        <w:t xml:space="preserve">seu </w:t>
+      </w:r>
+      <w:r>
+        <w:rPr>
+          <w:sz w:val="24"/>
+          <w:szCs w:val="24"/>
+        </w:rPr>
+        <w:t>envolvimento emocional</w:t>
+      </w:r>
+      <w:r>
+        <w:rPr>
+          <w:sz w:val="24"/>
+          <w:szCs w:val="24"/>
+        </w:rPr>
+        <w:t>,</w:t>
+      </w:r>
+      <w:r>
+        <w:rPr>
+          <w:sz w:val="24"/>
+          <w:szCs w:val="24"/>
+        </w:rPr>
+        <w:t xml:space="preserve"> </w:t>
+      </w:r>
+      <w:r>
+        <w:rPr>
+          <w:sz w:val="24"/>
+          <w:szCs w:val="24"/>
+        </w:rPr>
+        <w:t>o treinamento de</w:t>
+      </w:r>
+      <w:r>
+        <w:rPr>
+          <w:sz w:val="24"/>
+          <w:szCs w:val="24"/>
+        </w:rPr>
+        <w:t xml:space="preserve"> pensamento moral.</w:t>
+      </w:r>
+      <w:r>
+        <w:rPr>
+          <w:sz w:val="24"/>
+          <w:szCs w:val="24"/>
+        </w:rPr>
+        <w:t xml:space="preserve"> (artigo 2)</w:t>
+      </w:r>
+    </w:p>
+    <w:p>
+      <w:pPr>
+        <w:ind w:firstLine="360"/>
+        <w:rPr>
+          <w:sz w:val="24"/>
+          <w:szCs w:val="24"/>
+        </w:rPr>
+      </w:pPr>
+      <w:r>
+        <w:rPr>
+          <w:sz w:val="24"/>
+          <w:szCs w:val="24"/>
+        </w:rPr>
+        <w:t>Note-se, no entanto, que a</w:t>
+      </w:r>
+      <w:r>
+        <w:rPr>
+          <w:sz w:val="24"/>
+          <w:szCs w:val="24"/>
+        </w:rPr>
+        <w:t xml:space="preserve"> experiência do jogador e </w:t>
+      </w:r>
+      <w:r>
+        <w:rPr>
+          <w:sz w:val="24"/>
+          <w:szCs w:val="24"/>
+        </w:rPr>
+        <w:t xml:space="preserve">o seu </w:t>
+      </w:r>
+      <w:r>
+        <w:rPr>
+          <w:i/>
+          <w:iCs/>
+          <w:sz w:val="24"/>
+          <w:szCs w:val="24"/>
+        </w:rPr>
+        <w:t>feedback</w:t>
+      </w:r>
+      <w:r>
+        <w:rPr>
+          <w:sz w:val="24"/>
+          <w:szCs w:val="24"/>
+        </w:rPr>
+        <w:t xml:space="preserve"> são difíceis de medir, principalmente porque a empatia é subjetiva e difícil de avaliar dentro dos limites de um jogo.</w:t>
+      </w:r>
+      <w:r>
+        <w:rPr>
+          <w:sz w:val="24"/>
+          <w:szCs w:val="24"/>
+        </w:rPr>
+        <w:t xml:space="preserve"> (artigo 1)</w:t>
+      </w:r>
+      <w:r>
+        <w:rPr>
+          <w:sz w:val="24"/>
+          <w:szCs w:val="24"/>
+        </w:rPr>
+        <w:t xml:space="preserve"> Mas estudos indicam que, por exemplo, jogar sob pressão temporal aumenta a probabilidade de comportamento moral. (artigo 2)</w:t>
+      </w:r>
+    </w:p>
+    <w:p>
+      <w:pPr>
+        <w:ind w:firstLine="360"/>
+        <w:rPr>
+          <w:sz w:val="24"/>
+          <w:szCs w:val="24"/>
+        </w:rPr>
+      </w:pPr>
+      <w:r>
+        <w:rPr>
+          <w:sz w:val="24"/>
+          <w:szCs w:val="24"/>
+        </w:rPr>
+        <w:t xml:space="preserve">Muitos estudiosos do cinema argumentaram que o processo de </w:t>
+      </w:r>
+      <w:r>
+        <w:rPr>
+          <w:sz w:val="24"/>
+          <w:szCs w:val="24"/>
+        </w:rPr>
+        <w:t>empatia entre espectador e personagem</w:t>
+      </w:r>
+      <w:r>
+        <w:rPr>
+          <w:sz w:val="24"/>
+          <w:szCs w:val="24"/>
+        </w:rPr>
+        <w:t xml:space="preserve"> depende principalmente de um modelo de perspetiva de terceira pessoa, onde o espectador </w:t>
+      </w:r>
+      <w:r>
+        <w:rPr>
+          <w:sz w:val="24"/>
+          <w:szCs w:val="24"/>
+        </w:rPr>
+        <w:t>assimila</w:t>
+      </w:r>
+      <w:r>
+        <w:rPr>
+          <w:sz w:val="24"/>
+          <w:szCs w:val="24"/>
+        </w:rPr>
+        <w:t xml:space="preserve"> a situação ou posição do personagem imediatamente durante a exibição ou em reflexão posterior</w:t>
+      </w:r>
+      <w:r>
+        <w:rPr>
+          <w:sz w:val="24"/>
+          <w:szCs w:val="24"/>
+        </w:rPr>
+        <w:t xml:space="preserve">. (artigo 6) Desta forma, é provável que o mesmo se verifique ao recorrer a um mídia digital como um jogo digital – de facto, já foi comprovado </w:t>
+      </w:r>
+      <w:r>
+        <w:rPr>
+          <w:sz w:val="24"/>
+          <w:szCs w:val="24"/>
+        </w:rPr>
+        <w:t xml:space="preserve">através de investigações que, também adotando uma perspetiva de terceira pessoa em </w:t>
+      </w:r>
+      <w:r>
+        <w:rPr>
+          <w:i/>
+          <w:iCs/>
+          <w:sz w:val="24"/>
+          <w:szCs w:val="24"/>
+        </w:rPr>
+        <w:t>videogames</w:t>
+      </w:r>
+      <w:r>
+        <w:rPr>
+          <w:sz w:val="24"/>
+          <w:szCs w:val="24"/>
+        </w:rPr>
+        <w:t xml:space="preserve"> promove a criação de empatia. (artigo 5)</w:t>
+      </w:r>
+    </w:p>
+    <w:p>
+      <w:pPr>
+        <w:ind w:firstLine="360"/>
+        <w:rPr>
+          <w:sz w:val="24"/>
+          <w:szCs w:val="24"/>
+        </w:rPr>
+      </w:pPr>
+    </w:p>
+    <w:p>
+      <w:pPr>
+        <w:ind w:firstLine="360"/>
+        <w:rPr>
+          <w:sz w:val="24"/>
+          <w:szCs w:val="24"/>
+        </w:rPr>
+      </w:pPr>
+    </w:p>
+    <w:p>
+      <w:pPr>
+        <w:pStyle w:val="ListParagraph"/>
+        <w:numPr>
+          <w:ilvl w:val="0"/>
+          <w:numId w:val="2"/>
+        </w:numPr>
+        <w:rPr>
+          <w:sz w:val="24"/>
+          <w:szCs w:val="24"/>
+        </w:rPr>
+      </w:pPr>
+      <w:r>
+        <w:rPr>
+          <w:sz w:val="24"/>
+          <w:szCs w:val="24"/>
+        </w:rPr>
         <w:t>Escalas para medir a empatia</w:t>
       </w:r>
     </w:p>
@@ -10082,6 +10838,7 @@
           <w:sz w:val="24"/>
           <w:szCs w:val="24"/>
         </w:rPr>
+        <w:lastRenderedPageBreak/>
         <w:t>Referências bibliográficas</w:t>
       </w:r>
     </w:p>
@@ -10289,6 +11046,119 @@
     </w:lvl>
   </w:abstractNum>
   <w:abstractNum w:abstractNumId="1" w15:restartNumberingAfterBreak="0">
+    <w:nsid w:val="21B5582A"/>
+    <w:multiLevelType w:val="hybridMultilevel"/>
+    <w:tmpl w:val="074A146C"/>
+    <w:lvl w:ilvl="0" w:tplc="08160001">
+      <w:start w:val="1"/>
+      <w:numFmt w:val="bullet"/>
+      <w:lvlText w:val=""/>
+      <w:lvlJc w:val="left"/>
+      <w:pPr>
+        <w:ind w:left="1800" w:hanging="360"/>
+      </w:pPr>
+      <w:rPr>
+        <w:rFonts w:ascii="Symbol" w:hAnsi="Symbol" w:hint="default"/>
+      </w:rPr>
+    </w:lvl>
+    <w:lvl w:ilvl="1" w:tplc="08160003" w:tentative="1">
+      <w:start w:val="1"/>
+      <w:numFmt w:val="bullet"/>
+      <w:lvlText w:val="o"/>
+      <w:lvlJc w:val="left"/>
+      <w:pPr>
+        <w:ind w:left="2520" w:hanging="360"/>
+      </w:pPr>
+      <w:rPr>
+        <w:rFonts w:ascii="Courier New" w:hAnsi="Courier New" w:cs="Courier New" w:hint="default"/>
+      </w:rPr>
+    </w:lvl>
+    <w:lvl w:ilvl="2" w:tplc="08160005" w:tentative="1">
+      <w:start w:val="1"/>
+      <w:numFmt w:val="bullet"/>
+      <w:lvlText w:val=""/>
+      <w:lvlJc w:val="left"/>
+      <w:pPr>
+        <w:ind w:left="3240" w:hanging="360"/>
+      </w:pPr>
+      <w:rPr>
+        <w:rFonts w:ascii="Wingdings" w:hAnsi="Wingdings" w:hint="default"/>
+      </w:rPr>
+    </w:lvl>
+    <w:lvl w:ilvl="3" w:tplc="08160001" w:tentative="1">
+      <w:start w:val="1"/>
+      <w:numFmt w:val="bullet"/>
+      <w:lvlText w:val=""/>
+      <w:lvlJc w:val="left"/>
+      <w:pPr>
+        <w:ind w:left="3960" w:hanging="360"/>
+      </w:pPr>
+      <w:rPr>
+        <w:rFonts w:ascii="Symbol" w:hAnsi="Symbol" w:hint="default"/>
+      </w:rPr>
+    </w:lvl>
+    <w:lvl w:ilvl="4" w:tplc="08160003" w:tentative="1">
+      <w:start w:val="1"/>
+      <w:numFmt w:val="bullet"/>
+      <w:lvlText w:val="o"/>
+      <w:lvlJc w:val="left"/>
+      <w:pPr>
+        <w:ind w:left="4680" w:hanging="360"/>
+      </w:pPr>
+      <w:rPr>
+        <w:rFonts w:ascii="Courier New" w:hAnsi="Courier New" w:cs="Courier New" w:hint="default"/>
+      </w:rPr>
+    </w:lvl>
+    <w:lvl w:ilvl="5" w:tplc="08160005" w:tentative="1">
+      <w:start w:val="1"/>
+      <w:numFmt w:val="bullet"/>
+      <w:lvlText w:val=""/>
+      <w:lvlJc w:val="left"/>
+      <w:pPr>
+        <w:ind w:left="5400" w:hanging="360"/>
+      </w:pPr>
+      <w:rPr>
+        <w:rFonts w:ascii="Wingdings" w:hAnsi="Wingdings" w:hint="default"/>
+      </w:rPr>
+    </w:lvl>
+    <w:lvl w:ilvl="6" w:tplc="08160001" w:tentative="1">
+      <w:start w:val="1"/>
+      <w:numFmt w:val="bullet"/>
+      <w:lvlText w:val=""/>
+      <w:lvlJc w:val="left"/>
+      <w:pPr>
+        <w:ind w:left="6120" w:hanging="360"/>
+      </w:pPr>
+      <w:rPr>
+        <w:rFonts w:ascii="Symbol" w:hAnsi="Symbol" w:hint="default"/>
+      </w:rPr>
+    </w:lvl>
+    <w:lvl w:ilvl="7" w:tplc="08160003" w:tentative="1">
+      <w:start w:val="1"/>
+      <w:numFmt w:val="bullet"/>
+      <w:lvlText w:val="o"/>
+      <w:lvlJc w:val="left"/>
+      <w:pPr>
+        <w:ind w:left="6840" w:hanging="360"/>
+      </w:pPr>
+      <w:rPr>
+        <w:rFonts w:ascii="Courier New" w:hAnsi="Courier New" w:cs="Courier New" w:hint="default"/>
+      </w:rPr>
+    </w:lvl>
+    <w:lvl w:ilvl="8" w:tplc="08160005" w:tentative="1">
+      <w:start w:val="1"/>
+      <w:numFmt w:val="bullet"/>
+      <w:lvlText w:val=""/>
+      <w:lvlJc w:val="left"/>
+      <w:pPr>
+        <w:ind w:left="7560" w:hanging="360"/>
+      </w:pPr>
+      <w:rPr>
+        <w:rFonts w:ascii="Wingdings" w:hAnsi="Wingdings" w:hint="default"/>
+      </w:rPr>
+    </w:lvl>
+  </w:abstractNum>
+  <w:abstractNum w:abstractNumId="2" w15:restartNumberingAfterBreak="0">
     <w:nsid w:val="2FBB54BE"/>
     <w:multiLevelType w:val="hybridMultilevel"/>
     <w:tmpl w:val="C0C6FB14"/>
@@ -10401,7 +11271,7 @@
       </w:rPr>
     </w:lvl>
   </w:abstractNum>
-  <w:abstractNum w:abstractNumId="2" w15:restartNumberingAfterBreak="0">
+  <w:abstractNum w:abstractNumId="3" w15:restartNumberingAfterBreak="0">
     <w:nsid w:val="33B735D9"/>
     <w:multiLevelType w:val="hybridMultilevel"/>
     <w:tmpl w:val="08867FBE"/>
@@ -10487,7 +11357,7 @@
       </w:pPr>
     </w:lvl>
   </w:abstractNum>
-  <w:abstractNum w:abstractNumId="3" w15:restartNumberingAfterBreak="0">
+  <w:abstractNum w:abstractNumId="4" w15:restartNumberingAfterBreak="0">
     <w:nsid w:val="437643FB"/>
     <w:multiLevelType w:val="hybridMultilevel"/>
     <w:tmpl w:val="90185A1A"/>
@@ -10600,7 +11470,7 @@
       </w:rPr>
     </w:lvl>
   </w:abstractNum>
-  <w:abstractNum w:abstractNumId="4" w15:restartNumberingAfterBreak="0">
+  <w:abstractNum w:abstractNumId="5" w15:restartNumberingAfterBreak="0">
     <w:nsid w:val="4628248A"/>
     <w:multiLevelType w:val="hybridMultilevel"/>
     <w:tmpl w:val="F3906978"/>
@@ -10713,7 +11583,7 @@
       </w:rPr>
     </w:lvl>
   </w:abstractNum>
-  <w:abstractNum w:abstractNumId="5" w15:restartNumberingAfterBreak="0">
+  <w:abstractNum w:abstractNumId="6" w15:restartNumberingAfterBreak="0">
     <w:nsid w:val="60EC0585"/>
     <w:multiLevelType w:val="hybridMultilevel"/>
     <w:tmpl w:val="BF1C126E"/>
@@ -10826,23 +11696,142 @@
       </w:rPr>
     </w:lvl>
   </w:abstractNum>
+  <w:abstractNum w:abstractNumId="7" w15:restartNumberingAfterBreak="0">
+    <w:nsid w:val="639E0369"/>
+    <w:multiLevelType w:val="hybridMultilevel"/>
+    <w:tmpl w:val="F1E44ECA"/>
+    <w:lvl w:ilvl="0" w:tplc="08160001">
+      <w:start w:val="1"/>
+      <w:numFmt w:val="bullet"/>
+      <w:lvlText w:val=""/>
+      <w:lvlJc w:val="left"/>
+      <w:pPr>
+        <w:ind w:left="1800" w:hanging="360"/>
+      </w:pPr>
+      <w:rPr>
+        <w:rFonts w:ascii="Symbol" w:hAnsi="Symbol" w:hint="default"/>
+      </w:rPr>
+    </w:lvl>
+    <w:lvl w:ilvl="1" w:tplc="08160003" w:tentative="1">
+      <w:start w:val="1"/>
+      <w:numFmt w:val="bullet"/>
+      <w:lvlText w:val="o"/>
+      <w:lvlJc w:val="left"/>
+      <w:pPr>
+        <w:ind w:left="2520" w:hanging="360"/>
+      </w:pPr>
+      <w:rPr>
+        <w:rFonts w:ascii="Courier New" w:hAnsi="Courier New" w:cs="Courier New" w:hint="default"/>
+      </w:rPr>
+    </w:lvl>
+    <w:lvl w:ilvl="2" w:tplc="08160005" w:tentative="1">
+      <w:start w:val="1"/>
+      <w:numFmt w:val="bullet"/>
+      <w:lvlText w:val=""/>
+      <w:lvlJc w:val="left"/>
+      <w:pPr>
+        <w:ind w:left="3240" w:hanging="360"/>
+      </w:pPr>
+      <w:rPr>
+        <w:rFonts w:ascii="Wingdings" w:hAnsi="Wingdings" w:hint="default"/>
+      </w:rPr>
+    </w:lvl>
+    <w:lvl w:ilvl="3" w:tplc="08160001" w:tentative="1">
+      <w:start w:val="1"/>
+      <w:numFmt w:val="bullet"/>
+      <w:lvlText w:val=""/>
+      <w:lvlJc w:val="left"/>
+      <w:pPr>
+        <w:ind w:left="3960" w:hanging="360"/>
+      </w:pPr>
+      <w:rPr>
+        <w:rFonts w:ascii="Symbol" w:hAnsi="Symbol" w:hint="default"/>
+      </w:rPr>
+    </w:lvl>
+    <w:lvl w:ilvl="4" w:tplc="08160003" w:tentative="1">
+      <w:start w:val="1"/>
+      <w:numFmt w:val="bullet"/>
+      <w:lvlText w:val="o"/>
+      <w:lvlJc w:val="left"/>
+      <w:pPr>
+        <w:ind w:left="4680" w:hanging="360"/>
+      </w:pPr>
+      <w:rPr>
+        <w:rFonts w:ascii="Courier New" w:hAnsi="Courier New" w:cs="Courier New" w:hint="default"/>
+      </w:rPr>
+    </w:lvl>
+    <w:lvl w:ilvl="5" w:tplc="08160005" w:tentative="1">
+      <w:start w:val="1"/>
+      <w:numFmt w:val="bullet"/>
+      <w:lvlText w:val=""/>
+      <w:lvlJc w:val="left"/>
+      <w:pPr>
+        <w:ind w:left="5400" w:hanging="360"/>
+      </w:pPr>
+      <w:rPr>
+        <w:rFonts w:ascii="Wingdings" w:hAnsi="Wingdings" w:hint="default"/>
+      </w:rPr>
+    </w:lvl>
+    <w:lvl w:ilvl="6" w:tplc="08160001" w:tentative="1">
+      <w:start w:val="1"/>
+      <w:numFmt w:val="bullet"/>
+      <w:lvlText w:val=""/>
+      <w:lvlJc w:val="left"/>
+      <w:pPr>
+        <w:ind w:left="6120" w:hanging="360"/>
+      </w:pPr>
+      <w:rPr>
+        <w:rFonts w:ascii="Symbol" w:hAnsi="Symbol" w:hint="default"/>
+      </w:rPr>
+    </w:lvl>
+    <w:lvl w:ilvl="7" w:tplc="08160003" w:tentative="1">
+      <w:start w:val="1"/>
+      <w:numFmt w:val="bullet"/>
+      <w:lvlText w:val="o"/>
+      <w:lvlJc w:val="left"/>
+      <w:pPr>
+        <w:ind w:left="6840" w:hanging="360"/>
+      </w:pPr>
+      <w:rPr>
+        <w:rFonts w:ascii="Courier New" w:hAnsi="Courier New" w:cs="Courier New" w:hint="default"/>
+      </w:rPr>
+    </w:lvl>
+    <w:lvl w:ilvl="8" w:tplc="08160005" w:tentative="1">
+      <w:start w:val="1"/>
+      <w:numFmt w:val="bullet"/>
+      <w:lvlText w:val=""/>
+      <w:lvlJc w:val="left"/>
+      <w:pPr>
+        <w:ind w:left="7560" w:hanging="360"/>
+      </w:pPr>
+      <w:rPr>
+        <w:rFonts w:ascii="Wingdings" w:hAnsi="Wingdings" w:hint="default"/>
+      </w:rPr>
+    </w:lvl>
+  </w:abstractNum>
   <w:num w:numId="1" w16cid:durableId="1107890553">
     <w:abstractNumId w:val="0"/>
   </w:num>
   <w:num w:numId="2" w16cid:durableId="1605647748">
+    <w:abstractNumId w:val="2"/>
+  </w:num>
+  <w:num w:numId="3" w16cid:durableId="1340042342">
+    <w:abstractNumId w:val="6"/>
+  </w:num>
+  <w:num w:numId="4" w16cid:durableId="1933781830">
+    <w:abstractNumId w:val="5"/>
+  </w:num>
+  <w:num w:numId="5" w16cid:durableId="601766823">
+    <w:abstractNumId w:val="4"/>
+  </w:num>
+  <w:num w:numId="6" w16cid:durableId="1896817016">
+    <w:abstractNumId w:val="3"/>
+  </w:num>
+  <w:num w:numId="7" w16cid:durableId="393088871">
     <w:abstractNumId w:val="1"/>
   </w:num>
-  <w:num w:numId="3" w16cid:durableId="1340042342">
-    <w:abstractNumId w:val="5"/>
-  </w:num>
-  <w:num w:numId="4" w16cid:durableId="1933781830">
-    <w:abstractNumId w:val="4"/>
-  </w:num>
-  <w:num w:numId="5" w16cid:durableId="601766823">
-    <w:abstractNumId w:val="3"/>
-  </w:num>
-  <w:num w:numId="6" w16cid:durableId="1896817016">
-    <w:abstractNumId w:val="2"/>
+  <w:num w:numId="8" w16cid:durableId="186020567">
+    <w:abstractNumId w:val="7"/>
   </w:num>
 </w:numbering>
 </file>
@@ -11373,7 +12362,6 @@
   </w:font>
   <w:font w:name="Yu Mincho">
     <w:altName w:val="游明朝"/>
-    <w:panose1 w:val="02020400000000000000"/>
     <w:charset w:val="80"/>
     <w:family w:val="roman"/>
     <w:pitch w:val="variable"/>
@@ -11401,6 +12389,7 @@
 <w:settings xmlns:mc="http://schemas.openxmlformats.org/markup-compatibility/2006" xmlns:o="urn:schemas-microsoft-com:office:office" xmlns:r="http://schemas.openxmlformats.org/officeDocument/2006/relationships" xmlns:m="http://schemas.openxmlformats.org/officeDocument/2006/math" xmlns:v="urn:schemas-microsoft-com:vml" xmlns:w10="urn:schemas-microsoft-com:office:word" xmlns:w="http://schemas.openxmlformats.org/wordprocessingml/2006/main" xmlns:w14="http://schemas.microsoft.com/office/word/2010/wordml" xmlns:w15="http://schemas.microsoft.com/office/word/2012/wordml" xmlns:w16cex="http://schemas.microsoft.com/office/word/2018/wordml/cex" xmlns:w16cid="http://schemas.microsoft.com/office/word/2016/wordml/cid" xmlns:w16="http://schemas.microsoft.com/office/word/2018/wordml" xmlns:w16sdtdh="http://schemas.microsoft.com/office/word/2020/wordml/sdtdatahash" xmlns:w16se="http://schemas.microsoft.com/office/word/2015/wordml/symex" xmlns:sl="http://schemas.openxmlformats.org/schemaLibrary/2006/main" mc:Ignorable="w14 w15 w16se w16cid w16 w16cex w16sdtdh">
   <w:view w:val="normal"/>
   <w:defaultTabStop w:val="720"/>
+  <w:hyphenationZone w:val="425"/>
   <w:characterSpacingControl w:val="doNotCompress"/>
   <w:compat>
     <w:useFELayout/>
@@ -11413,6 +12402,8 @@
   </w:compat>
   <w:rsids>
     <w:rsidRoot w:val="00D56CFF"/>
+    <w:rsid w:val="003C78ED"/>
+    <w:rsid w:val="00405EE6"/>
     <w:rsid w:val="00D56CFF"/>
     <w:rsid w:val="00D67C7B"/>
   </w:rsids>
@@ -11431,8 +12422,8 @@
   </m:mathPr>
   <w:themeFontLang w:val="en-US" w:eastAsia="ja-JP"/>
   <w:clrSchemeMapping w:bg1="light1" w:t1="dark1" w:bg2="light2" w:t2="dark2" w:accent1="accent1" w:accent2="accent2" w:accent3="accent3" w:accent4="accent4" w:accent5="accent5" w:accent6="accent6" w:hyperlink="hyperlink" w:followedHyperlink="followedHyperlink"/>
-  <w:decimalSymbol w:val="."/>
-  <w:listSeparator w:val=","/>
+  <w:decimalSymbol w:val=","/>
+  <w:listSeparator w:val=";"/>
   <w15:chartTrackingRefBased/>
 </w:settings>
 </file>

--- a/docs/enquadramento.docx
+++ b/docs/enquadramento.docx
@@ -144,6 +144,7 @@
         </w:rPr>
         <w:t xml:space="preserve">) são frequentemente usados sem distinção – há inclusive quem não os distinga em outras línguas europeias, como é o caso do francês, em que a tradução corresponde a </w:t>
       </w:r>
+      <w:proofErr w:type="spellStart"/>
       <w:r>
         <w:rPr>
           <w:i/>
@@ -153,6 +154,7 @@
         </w:rPr>
         <w:t>jeux</w:t>
       </w:r>
+      <w:proofErr w:type="spellEnd"/>
       <w:r>
         <w:rPr>
           <w:sz w:val="24"/>
@@ -174,6 +176,7 @@
         </w:rPr>
         <w:t xml:space="preserve"> ainda o alemão, em que </w:t>
       </w:r>
+      <w:proofErr w:type="spellStart"/>
       <w:r>
         <w:rPr>
           <w:i/>
@@ -183,6 +186,7 @@
         </w:rPr>
         <w:t>spiel</w:t>
       </w:r>
+      <w:proofErr w:type="spellEnd"/>
       <w:r>
         <w:rPr>
           <w:sz w:val="24"/>
@@ -195,17 +199,55 @@
           <w:sz w:val="24"/>
           <w:szCs w:val="24"/>
         </w:rPr>
-        <w:t xml:space="preserve">Roger Caillois, no seu livro </w:t>
-      </w:r>
-      <w:r>
-        <w:rPr>
-          <w:i/>
-          <w:iCs/>
-          <w:sz w:val="24"/>
-          <w:szCs w:val="24"/>
-        </w:rPr>
-        <w:t>Man, Play and Games</w:t>
-      </w:r>
+        <w:t xml:space="preserve">Roger </w:t>
+      </w:r>
+      <w:proofErr w:type="spellStart"/>
+      <w:r>
+        <w:rPr>
+          <w:sz w:val="24"/>
+          <w:szCs w:val="24"/>
+        </w:rPr>
+        <w:t>Caillois</w:t>
+      </w:r>
+      <w:proofErr w:type="spellEnd"/>
+      <w:r>
+        <w:rPr>
+          <w:sz w:val="24"/>
+          <w:szCs w:val="24"/>
+        </w:rPr>
+        <w:t xml:space="preserve">, no seu livro </w:t>
+      </w:r>
+      <w:r>
+        <w:rPr>
+          <w:i/>
+          <w:iCs/>
+          <w:sz w:val="24"/>
+          <w:szCs w:val="24"/>
+        </w:rPr>
+        <w:t xml:space="preserve">Man, Play </w:t>
+      </w:r>
+      <w:proofErr w:type="spellStart"/>
+      <w:proofErr w:type="gramStart"/>
+      <w:r>
+        <w:rPr>
+          <w:i/>
+          <w:iCs/>
+          <w:sz w:val="24"/>
+          <w:szCs w:val="24"/>
+        </w:rPr>
+        <w:t>and</w:t>
+      </w:r>
+      <w:proofErr w:type="spellEnd"/>
+      <w:r>
+        <w:rPr>
+          <w:i/>
+          <w:iCs/>
+          <w:sz w:val="24"/>
+          <w:szCs w:val="24"/>
+        </w:rPr>
+        <w:t xml:space="preserve"> Games</w:t>
+      </w:r>
+      <w:proofErr w:type="gramEnd"/>
       <w:r>
         <w:rPr>
           <w:i/>
@@ -252,8 +294,19 @@
           <w:sz w:val="24"/>
           <w:szCs w:val="24"/>
         </w:rPr>
-        <w:t>Homo Ludens</w:t>
-      </w:r>
+        <w:t xml:space="preserve">Homo </w:t>
+      </w:r>
+      <w:proofErr w:type="spellStart"/>
+      <w:r>
+        <w:rPr>
+          <w:i/>
+          <w:iCs/>
+          <w:sz w:val="24"/>
+          <w:szCs w:val="24"/>
+        </w:rPr>
+        <w:t>Ludens</w:t>
+      </w:r>
+      <w:proofErr w:type="spellEnd"/>
       <w:r>
         <w:rPr>
           <w:sz w:val="24"/>
@@ -287,7 +340,23 @@
           <w:sz w:val="24"/>
           <w:szCs w:val="24"/>
         </w:rPr>
-        <w:t xml:space="preserve">Para Johan Huizinga, historiador e linguista holandês, </w:t>
+        <w:t xml:space="preserve">Para </w:t>
+      </w:r>
+      <w:proofErr w:type="spellStart"/>
+      <w:r>
+        <w:rPr>
+          <w:sz w:val="24"/>
+          <w:szCs w:val="24"/>
+        </w:rPr>
+        <w:t>Johan</w:t>
+      </w:r>
+      <w:proofErr w:type="spellEnd"/>
+      <w:r>
+        <w:rPr>
+          <w:sz w:val="24"/>
+          <w:szCs w:val="24"/>
+        </w:rPr>
+        <w:t xml:space="preserve"> Huizinga, historiador e linguista holandês, </w:t>
       </w:r>
       <w:r>
         <w:rPr>
@@ -346,7 +415,25 @@
               <w:sz w:val="24"/>
               <w:szCs w:val="24"/>
             </w:rPr>
-            <w:t>(Caillois, 1958a)</w:t>
+            <w:t>(</w:t>
+          </w:r>
+          <w:proofErr w:type="spellStart"/>
+          <w:r>
+            <w:rPr>
+              <w:color w:val="000000"/>
+              <w:sz w:val="24"/>
+              <w:szCs w:val="24"/>
+            </w:rPr>
+            <w:t>Caillois</w:t>
+          </w:r>
+          <w:proofErr w:type="spellEnd"/>
+          <w:r>
+            <w:rPr>
+              <w:color w:val="000000"/>
+              <w:sz w:val="24"/>
+              <w:szCs w:val="24"/>
+            </w:rPr>
+            <w:t>, 1958a)</w:t>
           </w:r>
         </w:sdtContent>
       </w:sdt>
@@ -387,7 +474,23 @@
           <w:sz w:val="24"/>
           <w:szCs w:val="24"/>
         </w:rPr>
-        <w:t xml:space="preserve">Roger Caillois, sociólogo e ensaísta francês, </w:t>
+        <w:t xml:space="preserve">Roger </w:t>
+      </w:r>
+      <w:proofErr w:type="spellStart"/>
+      <w:r>
+        <w:rPr>
+          <w:sz w:val="24"/>
+          <w:szCs w:val="24"/>
+        </w:rPr>
+        <w:t>Caillois</w:t>
+      </w:r>
+      <w:proofErr w:type="spellEnd"/>
+      <w:r>
+        <w:rPr>
+          <w:sz w:val="24"/>
+          <w:szCs w:val="24"/>
+        </w:rPr>
+        <w:t xml:space="preserve">, sociólogo e ensaísta francês, </w:t>
       </w:r>
       <w:r>
         <w:rPr>
@@ -497,7 +600,25 @@
               <w:sz w:val="24"/>
               <w:szCs w:val="24"/>
             </w:rPr>
-            <w:t>(Caillois, 1958a)</w:t>
+            <w:t>(</w:t>
+          </w:r>
+          <w:proofErr w:type="spellStart"/>
+          <w:r>
+            <w:rPr>
+              <w:color w:val="000000"/>
+              <w:sz w:val="24"/>
+              <w:szCs w:val="24"/>
+            </w:rPr>
+            <w:t>Caillois</w:t>
+          </w:r>
+          <w:proofErr w:type="spellEnd"/>
+          <w:r>
+            <w:rPr>
+              <w:color w:val="000000"/>
+              <w:sz w:val="24"/>
+              <w:szCs w:val="24"/>
+            </w:rPr>
+            <w:t>, 1958a)</w:t>
           </w:r>
         </w:sdtContent>
       </w:sdt>
@@ -550,6 +671,7 @@
         </w:rPr>
         <w:t xml:space="preserve">tem como origem etimológica grega </w:t>
       </w:r>
+      <w:proofErr w:type="spellStart"/>
       <w:r>
         <w:rPr>
           <w:i/>
@@ -559,6 +681,7 @@
         </w:rPr>
         <w:t>paidea</w:t>
       </w:r>
+      <w:proofErr w:type="spellEnd"/>
       <w:r>
         <w:rPr>
           <w:sz w:val="24"/>
@@ -626,6 +749,7 @@
         </w:rPr>
         <w:t xml:space="preserve"> vai mais além – sendo originária do latim </w:t>
       </w:r>
+      <w:proofErr w:type="spellStart"/>
       <w:r>
         <w:rPr>
           <w:i/>
@@ -635,6 +759,7 @@
         </w:rPr>
         <w:t>ludus</w:t>
       </w:r>
+      <w:proofErr w:type="spellEnd"/>
       <w:r>
         <w:rPr>
           <w:sz w:val="24"/>
@@ -851,7 +976,55 @@
           <w:sz w:val="24"/>
           <w:szCs w:val="24"/>
         </w:rPr>
-        <w:t xml:space="preserve">declaração (como é formado, quais os atributos) de um jogo.  Nesta secção serão abordados alguns dos seus parâmetros presentes, de acordo com alguns autores de renome na área dos Jogos Digitais, tais como Roger Caillois, Chris Crawford e Salen e Zimmerman. </w:t>
+        <w:t xml:space="preserve">declaração (como é formado, quais os atributos) de um jogo.  Nesta secção serão abordados alguns dos seus parâmetros presentes, de acordo com alguns autores de renome na área dos Jogos Digitais, tais como Roger </w:t>
+      </w:r>
+      <w:proofErr w:type="spellStart"/>
+      <w:r>
+        <w:rPr>
+          <w:sz w:val="24"/>
+          <w:szCs w:val="24"/>
+        </w:rPr>
+        <w:t>Caillois</w:t>
+      </w:r>
+      <w:proofErr w:type="spellEnd"/>
+      <w:r>
+        <w:rPr>
+          <w:sz w:val="24"/>
+          <w:szCs w:val="24"/>
+        </w:rPr>
+        <w:t xml:space="preserve">, Chris Crawford e </w:t>
+      </w:r>
+      <w:proofErr w:type="spellStart"/>
+      <w:r>
+        <w:rPr>
+          <w:sz w:val="24"/>
+          <w:szCs w:val="24"/>
+        </w:rPr>
+        <w:t>Salen</w:t>
+      </w:r>
+      <w:proofErr w:type="spellEnd"/>
+      <w:r>
+        <w:rPr>
+          <w:sz w:val="24"/>
+          <w:szCs w:val="24"/>
+        </w:rPr>
+        <w:t xml:space="preserve"> e </w:t>
+      </w:r>
+      <w:proofErr w:type="spellStart"/>
+      <w:r>
+        <w:rPr>
+          <w:sz w:val="24"/>
+          <w:szCs w:val="24"/>
+        </w:rPr>
+        <w:t>Zimmerman</w:t>
+      </w:r>
+      <w:proofErr w:type="spellEnd"/>
+      <w:r>
+        <w:rPr>
+          <w:sz w:val="24"/>
+          <w:szCs w:val="24"/>
+        </w:rPr>
+        <w:t xml:space="preserve">. </w:t>
       </w:r>
     </w:p>
     <w:p>
@@ -882,8 +1055,17 @@
           <w:sz w:val="24"/>
           <w:szCs w:val="24"/>
         </w:rPr>
-        <w:t>Roger Caillois</w:t>
-      </w:r>
+        <w:t xml:space="preserve">Roger </w:t>
+      </w:r>
+      <w:proofErr w:type="spellStart"/>
+      <w:r>
+        <w:rPr>
+          <w:sz w:val="24"/>
+          <w:szCs w:val="24"/>
+        </w:rPr>
+        <w:t>Caillois</w:t>
+      </w:r>
+      <w:proofErr w:type="spellEnd"/>
     </w:p>
     <w:p>
       <w:pPr>
@@ -915,8 +1097,25 @@
           <w:sz w:val="24"/>
           <w:szCs w:val="24"/>
         </w:rPr>
-        <w:t xml:space="preserve"> como uma ocupação de livre vontade, i.e., espontânea, delimitada, imprevisível (dependente do(s) jogador(es)), regulamentada e ficcional, ou seja, que se encontra fora do mundo real, ele adicionou quatro novas categorias caracterizadoras de um jogo – </w:t>
-      </w:r>
+        <w:t xml:space="preserve"> como uma ocupação de livre vontade, i.e., espontânea, delimitada, imprevisível (dependente do(s) jogador(</w:t>
+      </w:r>
+      <w:proofErr w:type="spellStart"/>
+      <w:r>
+        <w:rPr>
+          <w:sz w:val="24"/>
+          <w:szCs w:val="24"/>
+        </w:rPr>
+        <w:t>es</w:t>
+      </w:r>
+      <w:proofErr w:type="spellEnd"/>
+      <w:r>
+        <w:rPr>
+          <w:sz w:val="24"/>
+          <w:szCs w:val="24"/>
+        </w:rPr>
+        <w:t xml:space="preserve">)), regulamentada e ficcional, ou seja, que se encontra fora do mundo real, ele adicionou quatro novas categorias caracterizadoras de um jogo – </w:t>
+      </w:r>
+      <w:proofErr w:type="spellStart"/>
       <w:r>
         <w:rPr>
           <w:i/>
@@ -926,14 +1125,55 @@
         </w:rPr>
         <w:t>agôn</w:t>
       </w:r>
-      <w:r>
-        <w:rPr>
-          <w:i/>
-          <w:iCs/>
-          <w:sz w:val="24"/>
-          <w:szCs w:val="24"/>
-        </w:rPr>
-        <w:t xml:space="preserve">, alea, mimicry </w:t>
+      <w:proofErr w:type="spellEnd"/>
+      <w:r>
+        <w:rPr>
+          <w:i/>
+          <w:iCs/>
+          <w:sz w:val="24"/>
+          <w:szCs w:val="24"/>
+        </w:rPr>
+        <w:t xml:space="preserve">, </w:t>
+      </w:r>
+      <w:proofErr w:type="spellStart"/>
+      <w:r>
+        <w:rPr>
+          <w:i/>
+          <w:iCs/>
+          <w:sz w:val="24"/>
+          <w:szCs w:val="24"/>
+        </w:rPr>
+        <w:t>alea</w:t>
+      </w:r>
+      <w:proofErr w:type="spellEnd"/>
+      <w:r>
+        <w:rPr>
+          <w:i/>
+          <w:iCs/>
+          <w:sz w:val="24"/>
+          <w:szCs w:val="24"/>
+        </w:rPr>
+        <w:t xml:space="preserve">, </w:t>
+      </w:r>
+      <w:proofErr w:type="spellStart"/>
+      <w:r>
+        <w:rPr>
+          <w:i/>
+          <w:iCs/>
+          <w:sz w:val="24"/>
+          <w:szCs w:val="24"/>
+        </w:rPr>
+        <w:t>mimicry</w:t>
+      </w:r>
+      <w:proofErr w:type="spellEnd"/>
+      <w:r>
+        <w:rPr>
+          <w:i/>
+          <w:iCs/>
+          <w:sz w:val="24"/>
+          <w:szCs w:val="24"/>
+        </w:rPr>
+        <w:t xml:space="preserve"> </w:t>
       </w:r>
       <w:r>
         <w:rPr>
@@ -949,8 +1189,19 @@
           <w:sz w:val="24"/>
           <w:szCs w:val="24"/>
         </w:rPr>
-        <w:t xml:space="preserve"> ilinx</w:t>
-      </w:r>
+        <w:t xml:space="preserve"> </w:t>
+      </w:r>
+      <w:proofErr w:type="spellStart"/>
+      <w:r>
+        <w:rPr>
+          <w:i/>
+          <w:iCs/>
+          <w:sz w:val="24"/>
+          <w:szCs w:val="24"/>
+        </w:rPr>
+        <w:t>ilinx</w:t>
+      </w:r>
+      <w:proofErr w:type="spellEnd"/>
       <w:r>
         <w:rPr>
           <w:sz w:val="24"/>
@@ -992,7 +1243,25 @@
               <w:sz w:val="24"/>
               <w:szCs w:val="24"/>
             </w:rPr>
-            <w:t>(Caillois, 1958b)</w:t>
+            <w:t>(</w:t>
+          </w:r>
+          <w:proofErr w:type="spellStart"/>
+          <w:r>
+            <w:rPr>
+              <w:color w:val="000000"/>
+              <w:sz w:val="24"/>
+              <w:szCs w:val="24"/>
+            </w:rPr>
+            <w:t>Caillois</w:t>
+          </w:r>
+          <w:proofErr w:type="spellEnd"/>
+          <w:r>
+            <w:rPr>
+              <w:color w:val="000000"/>
+              <w:sz w:val="24"/>
+              <w:szCs w:val="24"/>
+            </w:rPr>
+            <w:t>, 1958b)</w:t>
           </w:r>
         </w:sdtContent>
       </w:sdt>
@@ -1017,6 +1286,7 @@
           <w:szCs w:val="24"/>
         </w:rPr>
       </w:pPr>
+      <w:proofErr w:type="spellStart"/>
       <w:r>
         <w:rPr>
           <w:i/>
@@ -1027,6 +1297,7 @@
         <w:lastRenderedPageBreak/>
         <w:t>Agôn</w:t>
       </w:r>
+      <w:proofErr w:type="spellEnd"/>
       <w:r>
         <w:rPr>
           <w:sz w:val="24"/>
@@ -1062,14 +1333,25 @@
           <w:szCs w:val="24"/>
         </w:rPr>
       </w:pPr>
-      <w:r>
-        <w:rPr>
-          <w:i/>
-          <w:iCs/>
-          <w:sz w:val="24"/>
-          <w:szCs w:val="24"/>
-        </w:rPr>
-        <w:t xml:space="preserve">Alea </w:t>
+      <w:proofErr w:type="spellStart"/>
+      <w:r>
+        <w:rPr>
+          <w:i/>
+          <w:iCs/>
+          <w:sz w:val="24"/>
+          <w:szCs w:val="24"/>
+        </w:rPr>
+        <w:t>Alea</w:t>
+      </w:r>
+      <w:proofErr w:type="spellEnd"/>
+      <w:r>
+        <w:rPr>
+          <w:i/>
+          <w:iCs/>
+          <w:sz w:val="24"/>
+          <w:szCs w:val="24"/>
+        </w:rPr>
+        <w:t xml:space="preserve"> </w:t>
       </w:r>
       <w:r>
         <w:rPr>
@@ -1085,6 +1367,7 @@
         </w:rPr>
         <w:t xml:space="preserve">pode envolver a sorte, sendo completamente dependente do destino e ao qual o jogador é apenas um “expectador”, alguém passivo. Nesta categoria estão incluídos, nomeadamente, os jogos de azar (como o jogo da roleta ou de “rodar os dados”, de onde vem a origem de </w:t>
       </w:r>
+      <w:proofErr w:type="spellStart"/>
       <w:r>
         <w:rPr>
           <w:i/>
@@ -1094,6 +1377,7 @@
         </w:rPr>
         <w:t>alea</w:t>
       </w:r>
+      <w:proofErr w:type="spellEnd"/>
       <w:r>
         <w:rPr>
           <w:sz w:val="24"/>
@@ -1115,6 +1399,7 @@
         </w:rPr>
         <w:t xml:space="preserve"> numa decisão independente do jogador e num resultado sob o qual ele não tem qualquer tipo de controlo; contrariamente ao </w:t>
       </w:r>
+      <w:proofErr w:type="spellStart"/>
       <w:r>
         <w:rPr>
           <w:i/>
@@ -1124,6 +1409,7 @@
         </w:rPr>
         <w:t>âgon</w:t>
       </w:r>
+      <w:proofErr w:type="spellEnd"/>
       <w:r>
         <w:rPr>
           <w:sz w:val="24"/>
@@ -1145,6 +1431,7 @@
           <w:szCs w:val="24"/>
         </w:rPr>
       </w:pPr>
+      <w:proofErr w:type="spellStart"/>
       <w:r>
         <w:rPr>
           <w:i/>
@@ -1154,6 +1441,7 @@
         </w:rPr>
         <w:t>Mimicry</w:t>
       </w:r>
+      <w:proofErr w:type="spellEnd"/>
       <w:r>
         <w:rPr>
           <w:sz w:val="24"/>
@@ -1161,6 +1449,7 @@
         </w:rPr>
         <w:t xml:space="preserve"> (simulação) – o jogo ocorre num universo ou mundo distinto do mundo real, aceite e credível, no qual o jogador pode desempenhar dadas ações tendo em conta as suas </w:t>
       </w:r>
+      <w:proofErr w:type="spellStart"/>
       <w:r>
         <w:rPr>
           <w:i/>
@@ -1170,14 +1459,35 @@
         </w:rPr>
         <w:t>skills</w:t>
       </w:r>
-      <w:r>
-        <w:rPr>
-          <w:i/>
-          <w:iCs/>
-          <w:sz w:val="24"/>
-          <w:szCs w:val="24"/>
-        </w:rPr>
-        <w:t xml:space="preserve"> (âgon)</w:t>
+      <w:proofErr w:type="spellEnd"/>
+      <w:r>
+        <w:rPr>
+          <w:i/>
+          <w:iCs/>
+          <w:sz w:val="24"/>
+          <w:szCs w:val="24"/>
+        </w:rPr>
+        <w:t xml:space="preserve"> (</w:t>
+      </w:r>
+      <w:proofErr w:type="spellStart"/>
+      <w:r>
+        <w:rPr>
+          <w:i/>
+          <w:iCs/>
+          <w:sz w:val="24"/>
+          <w:szCs w:val="24"/>
+        </w:rPr>
+        <w:t>âgon</w:t>
+      </w:r>
+      <w:proofErr w:type="spellEnd"/>
+      <w:r>
+        <w:rPr>
+          <w:i/>
+          <w:iCs/>
+          <w:sz w:val="24"/>
+          <w:szCs w:val="24"/>
+        </w:rPr>
+        <w:t>)</w:t>
       </w:r>
       <w:r>
         <w:rPr>
@@ -1193,7 +1503,27 @@
           <w:sz w:val="24"/>
           <w:szCs w:val="24"/>
         </w:rPr>
-        <w:t>(alea)</w:t>
+        <w:t>(</w:t>
+      </w:r>
+      <w:proofErr w:type="spellStart"/>
+      <w:r>
+        <w:rPr>
+          <w:i/>
+          <w:iCs/>
+          <w:sz w:val="24"/>
+          <w:szCs w:val="24"/>
+        </w:rPr>
+        <w:t>alea</w:t>
+      </w:r>
+      <w:proofErr w:type="spellEnd"/>
+      <w:r>
+        <w:rPr>
+          <w:i/>
+          <w:iCs/>
+          <w:sz w:val="24"/>
+          <w:szCs w:val="24"/>
+        </w:rPr>
+        <w:t>)</w:t>
       </w:r>
       <w:r>
         <w:rPr>
@@ -1216,14 +1546,25 @@
           <w:szCs w:val="24"/>
         </w:rPr>
       </w:pPr>
-      <w:r>
-        <w:rPr>
-          <w:i/>
-          <w:iCs/>
-          <w:sz w:val="24"/>
-          <w:szCs w:val="24"/>
-        </w:rPr>
-        <w:t xml:space="preserve">Ilinx </w:t>
+      <w:proofErr w:type="spellStart"/>
+      <w:r>
+        <w:rPr>
+          <w:i/>
+          <w:iCs/>
+          <w:sz w:val="24"/>
+          <w:szCs w:val="24"/>
+        </w:rPr>
+        <w:t>Ilinx</w:t>
+      </w:r>
+      <w:proofErr w:type="spellEnd"/>
+      <w:r>
+        <w:rPr>
+          <w:i/>
+          <w:iCs/>
+          <w:sz w:val="24"/>
+          <w:szCs w:val="24"/>
+        </w:rPr>
+        <w:t xml:space="preserve"> </w:t>
       </w:r>
       <w:r>
         <w:rPr>
@@ -1315,14 +1656,85 @@
         </w:rPr>
         <w:t xml:space="preserve">americano Chris Crawford, autor da obra </w:t>
       </w:r>
-      <w:r>
-        <w:rPr>
-          <w:i/>
-          <w:iCs/>
-          <w:sz w:val="24"/>
-          <w:szCs w:val="24"/>
-        </w:rPr>
-        <w:t>The Art of Computer Game Design</w:t>
+      <w:proofErr w:type="spellStart"/>
+      <w:r>
+        <w:rPr>
+          <w:i/>
+          <w:iCs/>
+          <w:sz w:val="24"/>
+          <w:szCs w:val="24"/>
+        </w:rPr>
+        <w:t>The</w:t>
+      </w:r>
+      <w:proofErr w:type="spellEnd"/>
+      <w:r>
+        <w:rPr>
+          <w:i/>
+          <w:iCs/>
+          <w:sz w:val="24"/>
+          <w:szCs w:val="24"/>
+        </w:rPr>
+        <w:t xml:space="preserve"> </w:t>
+      </w:r>
+      <w:proofErr w:type="spellStart"/>
+      <w:r>
+        <w:rPr>
+          <w:i/>
+          <w:iCs/>
+          <w:sz w:val="24"/>
+          <w:szCs w:val="24"/>
+        </w:rPr>
+        <w:t>Art</w:t>
+      </w:r>
+      <w:proofErr w:type="spellEnd"/>
+      <w:r>
+        <w:rPr>
+          <w:i/>
+          <w:iCs/>
+          <w:sz w:val="24"/>
+          <w:szCs w:val="24"/>
+        </w:rPr>
+        <w:t xml:space="preserve"> </w:t>
+      </w:r>
+      <w:proofErr w:type="spellStart"/>
+      <w:r>
+        <w:rPr>
+          <w:i/>
+          <w:iCs/>
+          <w:sz w:val="24"/>
+          <w:szCs w:val="24"/>
+        </w:rPr>
+        <w:t>of</w:t>
+      </w:r>
+      <w:proofErr w:type="spellEnd"/>
+      <w:r>
+        <w:rPr>
+          <w:i/>
+          <w:iCs/>
+          <w:sz w:val="24"/>
+          <w:szCs w:val="24"/>
+        </w:rPr>
+        <w:t xml:space="preserve"> </w:t>
+      </w:r>
+      <w:proofErr w:type="spellStart"/>
+      <w:r>
+        <w:rPr>
+          <w:i/>
+          <w:iCs/>
+          <w:sz w:val="24"/>
+          <w:szCs w:val="24"/>
+        </w:rPr>
+        <w:t>Computer</w:t>
+      </w:r>
+      <w:proofErr w:type="spellEnd"/>
+      <w:r>
+        <w:rPr>
+          <w:i/>
+          <w:iCs/>
+          <w:sz w:val="24"/>
+          <w:szCs w:val="24"/>
+        </w:rPr>
+        <w:t xml:space="preserve"> Game Design</w:t>
       </w:r>
       <w:r>
         <w:rPr>
@@ -1851,7 +2263,25 @@
           <w:lang w:val="en-US"/>
         </w:rPr>
         <w:lastRenderedPageBreak/>
-        <w:t>Katie Salen e Eric Z</w:t>
+        <w:t xml:space="preserve">Katie </w:t>
+      </w:r>
+      <w:proofErr w:type="spellStart"/>
+      <w:r>
+        <w:rPr>
+          <w:sz w:val="24"/>
+          <w:szCs w:val="24"/>
+          <w:lang w:val="en-US"/>
+        </w:rPr>
+        <w:t>Salen</w:t>
+      </w:r>
+      <w:proofErr w:type="spellEnd"/>
+      <w:r>
+        <w:rPr>
+          <w:sz w:val="24"/>
+          <w:szCs w:val="24"/>
+          <w:lang w:val="en-US"/>
+        </w:rPr>
+        <w:t xml:space="preserve"> e Eric Z</w:t>
       </w:r>
       <w:r>
         <w:rPr>
@@ -2036,7 +2466,7 @@
             <w:szCs w:val="24"/>
             <w:lang w:val="pt-BR"/>
           </w:rPr>
-          <w:tag w:val="MENDELEY_CITATION_v3_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"/>
+          <w:tag w:val="MENDELEY_CITATION_v3_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"/>
           <w:id w:val="2003463836"/>
           <w:placeholder>
             <w:docPart w:val="DefaultPlaceholder_-1854013440"/>
@@ -2047,7 +2477,35 @@
             <w:rPr>
               <w:rFonts w:eastAsia="Times New Roman"/>
             </w:rPr>
-            <w:t>(Salen &amp; Zimmerman, 2003a)</w:t>
+            <w:t>(</w:t>
+          </w:r>
+          <w:proofErr w:type="spellStart"/>
+          <w:r>
+            <w:rPr>
+              <w:rFonts w:eastAsia="Times New Roman"/>
+            </w:rPr>
+            <w:t>Salen</w:t>
+          </w:r>
+          <w:proofErr w:type="spellEnd"/>
+          <w:r>
+            <w:rPr>
+              <w:rFonts w:eastAsia="Times New Roman"/>
+            </w:rPr>
+            <w:t xml:space="preserve"> &amp; </w:t>
+          </w:r>
+          <w:proofErr w:type="spellStart"/>
+          <w:r>
+            <w:rPr>
+              <w:rFonts w:eastAsia="Times New Roman"/>
+            </w:rPr>
+            <w:t>Zimmerman</w:t>
+          </w:r>
+          <w:proofErr w:type="spellEnd"/>
+          <w:r>
+            <w:rPr>
+              <w:rFonts w:eastAsia="Times New Roman"/>
+            </w:rPr>
+            <w:t>, 2003a)</w:t>
           </w:r>
         </w:sdtContent>
       </w:sdt>
@@ -2104,7 +2562,7 @@
             <w:szCs w:val="24"/>
             <w:lang w:val="pt-BR"/>
           </w:rPr>
-          <w:tag w:val="MENDELEY_CITATION_v3_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"/>
+          <w:tag w:val="MENDELEY_CITATION_v3_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"/>
           <w:id w:val="-1554690400"/>
           <w:placeholder>
             <w:docPart w:val="DefaultPlaceholder_-1854013440"/>
@@ -2115,7 +2573,35 @@
             <w:rPr>
               <w:rFonts w:eastAsia="Times New Roman"/>
             </w:rPr>
-            <w:t>(Salen &amp; Zimmerman, 2003b)</w:t>
+            <w:t>(</w:t>
+          </w:r>
+          <w:proofErr w:type="spellStart"/>
+          <w:r>
+            <w:rPr>
+              <w:rFonts w:eastAsia="Times New Roman"/>
+            </w:rPr>
+            <w:t>Salen</w:t>
+          </w:r>
+          <w:proofErr w:type="spellEnd"/>
+          <w:r>
+            <w:rPr>
+              <w:rFonts w:eastAsia="Times New Roman"/>
+            </w:rPr>
+            <w:t xml:space="preserve"> &amp; </w:t>
+          </w:r>
+          <w:proofErr w:type="spellStart"/>
+          <w:r>
+            <w:rPr>
+              <w:rFonts w:eastAsia="Times New Roman"/>
+            </w:rPr>
+            <w:t>Zimmerman</w:t>
+          </w:r>
+          <w:proofErr w:type="spellEnd"/>
+          <w:r>
+            <w:rPr>
+              <w:rFonts w:eastAsia="Times New Roman"/>
+            </w:rPr>
+            <w:t>, 2003b)</w:t>
           </w:r>
         </w:sdtContent>
       </w:sdt>
@@ -2158,7 +2644,7 @@
             <w:szCs w:val="24"/>
             <w:lang w:val="pt-BR"/>
           </w:rPr>
-          <w:tag w:val="MENDELEY_CITATION_v3_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"/>
+          <w:tag w:val="MENDELEY_CITATION_v3_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"/>
           <w:id w:val="-1443910802"/>
           <w:placeholder>
             <w:docPart w:val="DefaultPlaceholder_-1854013440"/>
@@ -2169,7 +2655,35 @@
             <w:rPr>
               <w:rFonts w:eastAsia="Times New Roman"/>
             </w:rPr>
-            <w:t>(Salen &amp; Zimmerman, 2003a)</w:t>
+            <w:t>(</w:t>
+          </w:r>
+          <w:proofErr w:type="spellStart"/>
+          <w:r>
+            <w:rPr>
+              <w:rFonts w:eastAsia="Times New Roman"/>
+            </w:rPr>
+            <w:t>Salen</w:t>
+          </w:r>
+          <w:proofErr w:type="spellEnd"/>
+          <w:r>
+            <w:rPr>
+              <w:rFonts w:eastAsia="Times New Roman"/>
+            </w:rPr>
+            <w:t xml:space="preserve"> &amp; </w:t>
+          </w:r>
+          <w:proofErr w:type="spellStart"/>
+          <w:r>
+            <w:rPr>
+              <w:rFonts w:eastAsia="Times New Roman"/>
+            </w:rPr>
+            <w:t>Zimmerman</w:t>
+          </w:r>
+          <w:proofErr w:type="spellEnd"/>
+          <w:r>
+            <w:rPr>
+              <w:rFonts w:eastAsia="Times New Roman"/>
+            </w:rPr>
+            <w:t>, 2003c)</w:t>
           </w:r>
         </w:sdtContent>
       </w:sdt>
@@ -2404,7 +2918,7 @@
             <w:szCs w:val="24"/>
             <w:lang w:val="pt-BR"/>
           </w:rPr>
-          <w:tag w:val="MENDELEY_CITATION_v3_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"/>
+          <w:tag w:val="MENDELEY_CITATION_v3_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"/>
           <w:id w:val="425937128"/>
           <w:placeholder>
             <w:docPart w:val="DefaultPlaceholder_-1854013440"/>
@@ -2415,7 +2929,35 @@
             <w:rPr>
               <w:rFonts w:eastAsia="Times New Roman"/>
             </w:rPr>
-            <w:t>(Salen &amp; Zimmerman, 2003b)</w:t>
+            <w:t>(</w:t>
+          </w:r>
+          <w:proofErr w:type="spellStart"/>
+          <w:r>
+            <w:rPr>
+              <w:rFonts w:eastAsia="Times New Roman"/>
+            </w:rPr>
+            <w:t>Salen</w:t>
+          </w:r>
+          <w:proofErr w:type="spellEnd"/>
+          <w:r>
+            <w:rPr>
+              <w:rFonts w:eastAsia="Times New Roman"/>
+            </w:rPr>
+            <w:t xml:space="preserve"> &amp; </w:t>
+          </w:r>
+          <w:proofErr w:type="spellStart"/>
+          <w:r>
+            <w:rPr>
+              <w:rFonts w:eastAsia="Times New Roman"/>
+            </w:rPr>
+            <w:t>Zimmerman</w:t>
+          </w:r>
+          <w:proofErr w:type="spellEnd"/>
+          <w:r>
+            <w:rPr>
+              <w:rFonts w:eastAsia="Times New Roman"/>
+            </w:rPr>
+            <w:t>, 2003d)</w:t>
           </w:r>
         </w:sdtContent>
       </w:sdt>
@@ -2797,7 +3339,27 @@
           <w:sz w:val="24"/>
           <w:szCs w:val="24"/>
         </w:rPr>
-        <w:t>Fundamentals of Game Design</w:t>
+        <w:t xml:space="preserve">Fundamentals </w:t>
+      </w:r>
+      <w:proofErr w:type="spellStart"/>
+      <w:r>
+        <w:rPr>
+          <w:i/>
+          <w:iCs/>
+          <w:sz w:val="24"/>
+          <w:szCs w:val="24"/>
+        </w:rPr>
+        <w:t>of</w:t>
+      </w:r>
+      <w:proofErr w:type="spellEnd"/>
+      <w:r>
+        <w:rPr>
+          <w:i/>
+          <w:iCs/>
+          <w:sz w:val="24"/>
+          <w:szCs w:val="24"/>
+        </w:rPr>
+        <w:t xml:space="preserve"> Game Design</w:t>
       </w:r>
       <w:r>
         <w:rPr>
@@ -2829,7 +3391,27 @@
           <w:sz w:val="24"/>
           <w:szCs w:val="24"/>
         </w:rPr>
-        <w:t>role-playing games</w:t>
+        <w:t>role-</w:t>
+      </w:r>
+      <w:proofErr w:type="spellStart"/>
+      <w:r>
+        <w:rPr>
+          <w:i/>
+          <w:iCs/>
+          <w:sz w:val="24"/>
+          <w:szCs w:val="24"/>
+        </w:rPr>
+        <w:t>playing</w:t>
+      </w:r>
+      <w:proofErr w:type="spellEnd"/>
+      <w:r>
+        <w:rPr>
+          <w:i/>
+          <w:iCs/>
+          <w:sz w:val="24"/>
+          <w:szCs w:val="24"/>
+        </w:rPr>
+        <w:t xml:space="preserve"> games</w:t>
       </w:r>
       <w:r>
         <w:rPr>
@@ -2975,14 +3557,25 @@
         </w:rPr>
         <w:t xml:space="preserve">; normalmente são focados em reações rápidas e boa coordenação entre os olhos e as mãos; alguns são designados por </w:t>
       </w:r>
-      <w:r>
-        <w:rPr>
-          <w:i/>
-          <w:iCs/>
-          <w:sz w:val="24"/>
-          <w:szCs w:val="24"/>
-        </w:rPr>
-        <w:t>twitch games</w:t>
+      <w:proofErr w:type="spellStart"/>
+      <w:r>
+        <w:rPr>
+          <w:i/>
+          <w:iCs/>
+          <w:sz w:val="24"/>
+          <w:szCs w:val="24"/>
+        </w:rPr>
+        <w:t>twitch</w:t>
+      </w:r>
+      <w:proofErr w:type="spellEnd"/>
+      <w:r>
+        <w:rPr>
+          <w:i/>
+          <w:iCs/>
+          <w:sz w:val="24"/>
+          <w:szCs w:val="24"/>
+        </w:rPr>
+        <w:t xml:space="preserve"> games</w:t>
       </w:r>
       <w:r>
         <w:rPr>
@@ -3074,14 +3667,25 @@
         </w:rPr>
         <w:t xml:space="preserve">, os </w:t>
       </w:r>
-      <w:r>
-        <w:rPr>
-          <w:i/>
-          <w:iCs/>
-          <w:sz w:val="24"/>
-          <w:szCs w:val="24"/>
-        </w:rPr>
-        <w:t>action-adventure games</w:t>
+      <w:proofErr w:type="spellStart"/>
+      <w:r>
+        <w:rPr>
+          <w:i/>
+          <w:iCs/>
+          <w:sz w:val="24"/>
+          <w:szCs w:val="24"/>
+        </w:rPr>
+        <w:t>action-adventure</w:t>
+      </w:r>
+      <w:proofErr w:type="spellEnd"/>
+      <w:r>
+        <w:rPr>
+          <w:i/>
+          <w:iCs/>
+          <w:sz w:val="24"/>
+          <w:szCs w:val="24"/>
+        </w:rPr>
+        <w:t xml:space="preserve"> games</w:t>
       </w:r>
       <w:r>
         <w:rPr>
@@ -3114,7 +3718,21 @@
             <w:rPr>
               <w:rFonts w:eastAsia="Times New Roman"/>
             </w:rPr>
-            <w:t>(Adams &amp; Rollings, 2010a)</w:t>
+            <w:t xml:space="preserve">(Adams &amp; </w:t>
+          </w:r>
+          <w:proofErr w:type="spellStart"/>
+          <w:r>
+            <w:rPr>
+              <w:rFonts w:eastAsia="Times New Roman"/>
+            </w:rPr>
+            <w:t>Rollings</w:t>
+          </w:r>
+          <w:proofErr w:type="spellEnd"/>
+          <w:r>
+            <w:rPr>
+              <w:rFonts w:eastAsia="Times New Roman"/>
+            </w:rPr>
+            <w:t>, 2010a)</w:t>
           </w:r>
         </w:sdtContent>
       </w:sdt>
@@ -3180,14 +3798,25 @@
         </w:rPr>
         <w:t xml:space="preserve"> porque no caso dos segundos, existe planeamento mas não um conflito direto; distinguem-se das simulações de construção e gestão porque estes, apesar de igualmente necessitarem de um planeamento, não exigem um conflito ou ação direta a um adversário; a maioria dos jogos de estratégia são jogos de guerra com um maior ou menor grau de abstração; contrariamente aos jogos de ação, a rapidez e a coordenação física não são relevantes nos jogos de estratégia; podem ser subdivididos em </w:t>
       </w:r>
-      <w:r>
-        <w:rPr>
-          <w:i/>
-          <w:iCs/>
-          <w:sz w:val="24"/>
-          <w:szCs w:val="24"/>
-        </w:rPr>
-        <w:t>turn-based games</w:t>
+      <w:proofErr w:type="spellStart"/>
+      <w:r>
+        <w:rPr>
+          <w:i/>
+          <w:iCs/>
+          <w:sz w:val="24"/>
+          <w:szCs w:val="24"/>
+        </w:rPr>
+        <w:t>turn-based</w:t>
+      </w:r>
+      <w:proofErr w:type="spellEnd"/>
+      <w:r>
+        <w:rPr>
+          <w:i/>
+          <w:iCs/>
+          <w:sz w:val="24"/>
+          <w:szCs w:val="24"/>
+        </w:rPr>
+        <w:t xml:space="preserve"> games</w:t>
       </w:r>
       <w:r>
         <w:rPr>
@@ -3236,7 +3865,21 @@
             <w:rPr>
               <w:rFonts w:eastAsia="Times New Roman"/>
             </w:rPr>
-            <w:t>(Adams &amp; Rollings, 2010b)</w:t>
+            <w:t xml:space="preserve">(Adams &amp; </w:t>
+          </w:r>
+          <w:proofErr w:type="spellStart"/>
+          <w:r>
+            <w:rPr>
+              <w:rFonts w:eastAsia="Times New Roman"/>
+            </w:rPr>
+            <w:t>Rollings</w:t>
+          </w:r>
+          <w:proofErr w:type="spellEnd"/>
+          <w:r>
+            <w:rPr>
+              <w:rFonts w:eastAsia="Times New Roman"/>
+            </w:rPr>
+            <w:t>, 2010b)</w:t>
           </w:r>
         </w:sdtContent>
       </w:sdt>
@@ -3928,8 +4571,19 @@
           <w:sz w:val="24"/>
           <w:szCs w:val="24"/>
         </w:rPr>
-        <w:t>halo effect</w:t>
-      </w:r>
+        <w:t xml:space="preserve">halo </w:t>
+      </w:r>
+      <w:proofErr w:type="spellStart"/>
+      <w:r>
+        <w:rPr>
+          <w:i/>
+          <w:iCs/>
+          <w:sz w:val="24"/>
+          <w:szCs w:val="24"/>
+        </w:rPr>
+        <w:t>effect</w:t>
+      </w:r>
+      <w:proofErr w:type="spellEnd"/>
       <w:r>
         <w:rPr>
           <w:sz w:val="24"/>
@@ -3987,7 +4641,23 @@
           <w:sz w:val="24"/>
           <w:szCs w:val="24"/>
         </w:rPr>
-        <w:t>no passado, o ser humano primitivo, ultrassocial por natureza, procurava viver com indivíduos com particulares mais atrativas, indicador de uma boa saúde, garantindo assim uma melhor segurança e maior probabilidade de sobrevivência.</w:t>
+        <w:t xml:space="preserve">no passado, o ser humano primitivo, </w:t>
+      </w:r>
+      <w:proofErr w:type="spellStart"/>
+      <w:r>
+        <w:rPr>
+          <w:sz w:val="24"/>
+          <w:szCs w:val="24"/>
+        </w:rPr>
+        <w:t>ultrassocial</w:t>
+      </w:r>
+      <w:proofErr w:type="spellEnd"/>
+      <w:r>
+        <w:rPr>
+          <w:sz w:val="24"/>
+          <w:szCs w:val="24"/>
+        </w:rPr>
+        <w:t xml:space="preserve"> por natureza, procurava viver com indivíduos com particulares mais atrativas, indicador de uma boa saúde, garantindo assim uma melhor segurança e maior probabilidade de sobrevivência.</w:t>
       </w:r>
     </w:p>
     <w:p>
@@ -4003,6 +4673,7 @@
           <w:szCs w:val="24"/>
         </w:rPr>
       </w:pPr>
+      <w:proofErr w:type="spellStart"/>
       <w:r>
         <w:rPr>
           <w:i/>
@@ -4012,6 +4683,7 @@
         </w:rPr>
         <w:t>Babyfaces</w:t>
       </w:r>
+      <w:proofErr w:type="spellEnd"/>
     </w:p>
     <w:p>
       <w:pPr>
@@ -4189,14 +4861,25 @@
         </w:rPr>
         <w:t xml:space="preserve"> reconhecíveis mais facilmente e, desta forma, permitir ao jogador mais rapidamente avaliar as intenções de um personagem e as ações prováveis que poderá vir a desempenhar no jogo. Contudo, para personagens com maior </w:t>
       </w:r>
-      <w:r>
-        <w:rPr>
-          <w:i/>
-          <w:iCs/>
-          <w:sz w:val="24"/>
-          <w:szCs w:val="24"/>
-        </w:rPr>
-        <w:t>screen time</w:t>
+      <w:proofErr w:type="spellStart"/>
+      <w:r>
+        <w:rPr>
+          <w:i/>
+          <w:iCs/>
+          <w:sz w:val="24"/>
+          <w:szCs w:val="24"/>
+        </w:rPr>
+        <w:t>screen</w:t>
+      </w:r>
+      <w:proofErr w:type="spellEnd"/>
+      <w:r>
+        <w:rPr>
+          <w:i/>
+          <w:iCs/>
+          <w:sz w:val="24"/>
+          <w:szCs w:val="24"/>
+        </w:rPr>
+        <w:t xml:space="preserve"> time</w:t>
       </w:r>
       <w:r>
         <w:rPr>
@@ -4231,15 +4914,57 @@
           <w:szCs w:val="24"/>
         </w:rPr>
       </w:pPr>
-      <w:r>
-        <w:rPr>
-          <w:i/>
-          <w:iCs/>
-          <w:sz w:val="24"/>
-          <w:szCs w:val="24"/>
-        </w:rPr>
-        <w:t>The big five</w:t>
-      </w:r>
+      <w:proofErr w:type="spellStart"/>
+      <w:r>
+        <w:rPr>
+          <w:i/>
+          <w:iCs/>
+          <w:sz w:val="24"/>
+          <w:szCs w:val="24"/>
+        </w:rPr>
+        <w:t>The</w:t>
+      </w:r>
+      <w:proofErr w:type="spellEnd"/>
+      <w:r>
+        <w:rPr>
+          <w:i/>
+          <w:iCs/>
+          <w:sz w:val="24"/>
+          <w:szCs w:val="24"/>
+        </w:rPr>
+        <w:t xml:space="preserve"> </w:t>
+      </w:r>
+      <w:proofErr w:type="spellStart"/>
+      <w:r>
+        <w:rPr>
+          <w:i/>
+          <w:iCs/>
+          <w:sz w:val="24"/>
+          <w:szCs w:val="24"/>
+        </w:rPr>
+        <w:t>big</w:t>
+      </w:r>
+      <w:proofErr w:type="spellEnd"/>
+      <w:r>
+        <w:rPr>
+          <w:i/>
+          <w:iCs/>
+          <w:sz w:val="24"/>
+          <w:szCs w:val="24"/>
+        </w:rPr>
+        <w:t xml:space="preserve"> </w:t>
+      </w:r>
+      <w:proofErr w:type="spellStart"/>
+      <w:r>
+        <w:rPr>
+          <w:i/>
+          <w:iCs/>
+          <w:sz w:val="24"/>
+          <w:szCs w:val="24"/>
+        </w:rPr>
+        <w:t>five</w:t>
+      </w:r>
+      <w:proofErr w:type="spellEnd"/>
     </w:p>
     <w:p>
       <w:pPr>
@@ -4274,21 +4999,79 @@
         </w:rPr>
         <w:t xml:space="preserve">Para ajudar na definição de uma personalidade, foram comparados padrões de comportamento até chegar-se à lista de fatores designada por </w:t>
       </w:r>
-      <w:r>
-        <w:rPr>
-          <w:i/>
-          <w:iCs/>
-          <w:sz w:val="24"/>
-          <w:szCs w:val="24"/>
-        </w:rPr>
-        <w:t>the big five</w:t>
-      </w:r>
-      <w:r>
-        <w:rPr>
-          <w:sz w:val="24"/>
-          <w:szCs w:val="24"/>
-        </w:rPr>
-        <w:t xml:space="preserve"> (“os 5 grandes”, em português) - abertura, consciência, extroversão, amabilidade e neuroticismo:</w:t>
+      <w:proofErr w:type="spellStart"/>
+      <w:r>
+        <w:rPr>
+          <w:i/>
+          <w:iCs/>
+          <w:sz w:val="24"/>
+          <w:szCs w:val="24"/>
+        </w:rPr>
+        <w:t>the</w:t>
+      </w:r>
+      <w:proofErr w:type="spellEnd"/>
+      <w:r>
+        <w:rPr>
+          <w:i/>
+          <w:iCs/>
+          <w:sz w:val="24"/>
+          <w:szCs w:val="24"/>
+        </w:rPr>
+        <w:t xml:space="preserve"> </w:t>
+      </w:r>
+      <w:proofErr w:type="spellStart"/>
+      <w:r>
+        <w:rPr>
+          <w:i/>
+          <w:iCs/>
+          <w:sz w:val="24"/>
+          <w:szCs w:val="24"/>
+        </w:rPr>
+        <w:t>big</w:t>
+      </w:r>
+      <w:proofErr w:type="spellEnd"/>
+      <w:r>
+        <w:rPr>
+          <w:i/>
+          <w:iCs/>
+          <w:sz w:val="24"/>
+          <w:szCs w:val="24"/>
+        </w:rPr>
+        <w:t xml:space="preserve"> </w:t>
+      </w:r>
+      <w:proofErr w:type="spellStart"/>
+      <w:r>
+        <w:rPr>
+          <w:i/>
+          <w:iCs/>
+          <w:sz w:val="24"/>
+          <w:szCs w:val="24"/>
+        </w:rPr>
+        <w:t>five</w:t>
+      </w:r>
+      <w:proofErr w:type="spellEnd"/>
+      <w:r>
+        <w:rPr>
+          <w:sz w:val="24"/>
+          <w:szCs w:val="24"/>
+        </w:rPr>
+        <w:t xml:space="preserve"> (“os 5 grandes”, em português) - abertura, consciência, extroversão, amabilidade e </w:t>
+      </w:r>
+      <w:proofErr w:type="spellStart"/>
+      <w:r>
+        <w:rPr>
+          <w:sz w:val="24"/>
+          <w:szCs w:val="24"/>
+        </w:rPr>
+        <w:t>neuroticismo</w:t>
+      </w:r>
+      <w:proofErr w:type="spellEnd"/>
+      <w:r>
+        <w:rPr>
+          <w:sz w:val="24"/>
+          <w:szCs w:val="24"/>
+        </w:rPr>
+        <w:t>:</w:t>
       </w:r>
     </w:p>
     <w:p>
@@ -4430,12 +5213,21 @@
           <w:szCs w:val="24"/>
         </w:rPr>
       </w:pPr>
-      <w:r>
-        <w:rPr>
-          <w:sz w:val="24"/>
-          <w:szCs w:val="24"/>
-        </w:rPr>
-        <w:t>Neuroticismo – particularidade relacionada com personagens mais instáveis a nível emocional, que se sentem assoberbados e preocupados mais precipitadamente.</w:t>
+      <w:proofErr w:type="spellStart"/>
+      <w:r>
+        <w:rPr>
+          <w:sz w:val="24"/>
+          <w:szCs w:val="24"/>
+        </w:rPr>
+        <w:t>Neuroticismo</w:t>
+      </w:r>
+      <w:proofErr w:type="spellEnd"/>
+      <w:r>
+        <w:rPr>
+          <w:sz w:val="24"/>
+          <w:szCs w:val="24"/>
+        </w:rPr>
+        <w:t xml:space="preserve"> – particularidade relacionada com personagens mais instáveis a nível emocional, que se sentem assoberbados e preocupados mais precipitadamente.</w:t>
       </w:r>
     </w:p>
     <w:p>
@@ -7266,14 +8058,127 @@
           <w:sz w:val="24"/>
           <w:szCs w:val="24"/>
         </w:rPr>
-        <w:t xml:space="preserve"> serem empáticas. A empatia, ou seja, a capacidade de entender os pensamentos e sentimentos de outras pessoas, está intimamente relacionada ao desengajamento moral e à culpa. Por exemplo, dados de pesquisa sobre tomada de decisão ética geral sugerem que a empatia está negativamente relacionada ao desengajamento moral, enquanto o desengajamento moral está positivamente relacionado à tomada de decisão imoral. </w:t>
-      </w:r>
-      <w:r>
-        <w:rPr>
-          <w:sz w:val="24"/>
-          <w:szCs w:val="24"/>
-        </w:rPr>
-        <w:t xml:space="preserve"> (artigo 2)</w:t>
+        <w:t xml:space="preserve"> serem empáticas. A empatia, ou seja, a capacidade de entender os pensamentos e sentimentos de outras pessoas, está intimamente relacionada ao </w:t>
+      </w:r>
+      <w:proofErr w:type="spellStart"/>
+      <w:r>
+        <w:rPr>
+          <w:sz w:val="24"/>
+          <w:szCs w:val="24"/>
+        </w:rPr>
+        <w:t>desengajamento</w:t>
+      </w:r>
+      <w:proofErr w:type="spellEnd"/>
+      <w:r>
+        <w:rPr>
+          <w:sz w:val="24"/>
+          <w:szCs w:val="24"/>
+        </w:rPr>
+        <w:t xml:space="preserve"> moral e à culpa. Por exemplo, dados de pesquisa sobre tomada de decisão ética geral sugerem que a empatia está negativamente relacionada ao </w:t>
+      </w:r>
+      <w:proofErr w:type="spellStart"/>
+      <w:r>
+        <w:rPr>
+          <w:sz w:val="24"/>
+          <w:szCs w:val="24"/>
+        </w:rPr>
+        <w:t>desengajamento</w:t>
+      </w:r>
+      <w:proofErr w:type="spellEnd"/>
+      <w:r>
+        <w:rPr>
+          <w:sz w:val="24"/>
+          <w:szCs w:val="24"/>
+        </w:rPr>
+        <w:t xml:space="preserve"> moral, enquanto o </w:t>
+      </w:r>
+      <w:r>
+        <w:rPr>
+          <w:sz w:val="24"/>
+          <w:szCs w:val="24"/>
+        </w:rPr>
+        <w:t xml:space="preserve">último </w:t>
+      </w:r>
+      <w:r>
+        <w:rPr>
+          <w:sz w:val="24"/>
+          <w:szCs w:val="24"/>
+        </w:rPr>
+        <w:t>está positivamente relacionado à tomada de decisão imoral</w:t>
+      </w:r>
+      <w:r>
+        <w:rPr>
+          <w:sz w:val="24"/>
+          <w:szCs w:val="24"/>
+        </w:rPr>
+        <w:t xml:space="preserve"> </w:t>
+      </w:r>
+      <w:sdt>
+        <w:sdtPr>
+          <w:rPr>
+            <w:color w:val="000000"/>
+            <w:sz w:val="24"/>
+            <w:szCs w:val="24"/>
+          </w:rPr>
+          <w:tag w:val="MENDELEY_CITATION_v3_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"/>
+          <w:id w:val="-916787228"/>
+          <w:placeholder>
+            <w:docPart w:val="DefaultPlaceholder_-1854013440"/>
+          </w:placeholder>
+        </w:sdtPr>
+        <w:sdtContent>
+          <w:r>
+            <w:rPr>
+              <w:color w:val="000000"/>
+              <w:sz w:val="24"/>
+              <w:szCs w:val="24"/>
+            </w:rPr>
+            <w:t>(</w:t>
+          </w:r>
+          <w:proofErr w:type="spellStart"/>
+          <w:r>
+            <w:rPr>
+              <w:color w:val="000000"/>
+              <w:sz w:val="24"/>
+              <w:szCs w:val="24"/>
+            </w:rPr>
+            <w:t>Holl</w:t>
+          </w:r>
+          <w:proofErr w:type="spellEnd"/>
+          <w:r>
+            <w:rPr>
+              <w:color w:val="000000"/>
+              <w:sz w:val="24"/>
+              <w:szCs w:val="24"/>
+            </w:rPr>
+            <w:t xml:space="preserve"> </w:t>
+          </w:r>
+          <w:proofErr w:type="spellStart"/>
+          <w:r>
+            <w:rPr>
+              <w:color w:val="000000"/>
+              <w:sz w:val="24"/>
+              <w:szCs w:val="24"/>
+            </w:rPr>
+            <w:t>et</w:t>
+          </w:r>
+          <w:proofErr w:type="spellEnd"/>
+          <w:r>
+            <w:rPr>
+              <w:color w:val="000000"/>
+              <w:sz w:val="24"/>
+              <w:szCs w:val="24"/>
+            </w:rPr>
+            <w:t xml:space="preserve"> al., 2022)</w:t>
+          </w:r>
+        </w:sdtContent>
+      </w:sdt>
+      <w:r>
+        <w:rPr>
+          <w:sz w:val="24"/>
+          <w:szCs w:val="24"/>
+        </w:rPr>
+        <w:t>.</w:t>
       </w:r>
     </w:p>
     <w:p>
@@ -7352,6 +8257,7 @@
         </w:rPr>
         <w:t xml:space="preserve">erivado do termo alemão </w:t>
       </w:r>
+      <w:proofErr w:type="spellStart"/>
       <w:r>
         <w:rPr>
           <w:i/>
@@ -7361,6 +8267,7 @@
         </w:rPr>
         <w:t>Einfühlung</w:t>
       </w:r>
+      <w:proofErr w:type="spellEnd"/>
       <w:r>
         <w:rPr>
           <w:sz w:val="24"/>
@@ -7545,15 +8452,37 @@
         </w:rPr>
         <w:t xml:space="preserve">componentes – </w:t>
       </w:r>
-      <w:r>
-        <w:rPr>
-          <w:i/>
-          <w:iCs/>
-          <w:sz w:val="24"/>
-          <w:szCs w:val="24"/>
-        </w:rPr>
-        <w:t>Empathic Concern</w:t>
-      </w:r>
+      <w:proofErr w:type="spellStart"/>
+      <w:r>
+        <w:rPr>
+          <w:i/>
+          <w:iCs/>
+          <w:sz w:val="24"/>
+          <w:szCs w:val="24"/>
+        </w:rPr>
+        <w:t>Empathic</w:t>
+      </w:r>
+      <w:proofErr w:type="spellEnd"/>
+      <w:r>
+        <w:rPr>
+          <w:i/>
+          <w:iCs/>
+          <w:sz w:val="24"/>
+          <w:szCs w:val="24"/>
+        </w:rPr>
+        <w:t xml:space="preserve"> </w:t>
+      </w:r>
+      <w:proofErr w:type="spellStart"/>
+      <w:r>
+        <w:rPr>
+          <w:i/>
+          <w:iCs/>
+          <w:sz w:val="24"/>
+          <w:szCs w:val="24"/>
+        </w:rPr>
+        <w:t>Concern</w:t>
+      </w:r>
+      <w:proofErr w:type="spellEnd"/>
       <w:r>
         <w:rPr>
           <w:sz w:val="24"/>
@@ -7561,6 +8490,7 @@
         </w:rPr>
         <w:t xml:space="preserve">, </w:t>
       </w:r>
+      <w:proofErr w:type="spellStart"/>
       <w:r>
         <w:rPr>
           <w:i/>
@@ -7570,6 +8500,7 @@
         </w:rPr>
         <w:t>Fantasy</w:t>
       </w:r>
+      <w:proofErr w:type="spellEnd"/>
       <w:r>
         <w:rPr>
           <w:sz w:val="24"/>
@@ -7577,15 +8508,37 @@
         </w:rPr>
         <w:t xml:space="preserve">, </w:t>
       </w:r>
-      <w:r>
-        <w:rPr>
-          <w:i/>
-          <w:iCs/>
-          <w:sz w:val="24"/>
-          <w:szCs w:val="24"/>
-        </w:rPr>
-        <w:t>Personal Distress</w:t>
-      </w:r>
+      <w:proofErr w:type="spellStart"/>
+      <w:r>
+        <w:rPr>
+          <w:i/>
+          <w:iCs/>
+          <w:sz w:val="24"/>
+          <w:szCs w:val="24"/>
+        </w:rPr>
+        <w:t>Personal</w:t>
+      </w:r>
+      <w:proofErr w:type="spellEnd"/>
+      <w:r>
+        <w:rPr>
+          <w:i/>
+          <w:iCs/>
+          <w:sz w:val="24"/>
+          <w:szCs w:val="24"/>
+        </w:rPr>
+        <w:t xml:space="preserve"> </w:t>
+      </w:r>
+      <w:proofErr w:type="spellStart"/>
+      <w:r>
+        <w:rPr>
+          <w:i/>
+          <w:iCs/>
+          <w:sz w:val="24"/>
+          <w:szCs w:val="24"/>
+        </w:rPr>
+        <w:t>Distress</w:t>
+      </w:r>
+      <w:proofErr w:type="spellEnd"/>
       <w:r>
         <w:rPr>
           <w:sz w:val="24"/>
@@ -7593,22 +8546,104 @@
         </w:rPr>
         <w:t xml:space="preserve"> e </w:t>
       </w:r>
-      <w:r>
-        <w:rPr>
-          <w:i/>
-          <w:iCs/>
-          <w:sz w:val="24"/>
-          <w:szCs w:val="24"/>
-        </w:rPr>
-        <w:t>Perspective Taking</w:t>
-      </w:r>
-      <w:r>
-        <w:rPr>
-          <w:sz w:val="24"/>
-          <w:szCs w:val="24"/>
-        </w:rPr>
-        <w:t xml:space="preserve"> (artigo 3)</w:t>
-      </w:r>
+      <w:proofErr w:type="spellStart"/>
+      <w:r>
+        <w:rPr>
+          <w:i/>
+          <w:iCs/>
+          <w:sz w:val="24"/>
+          <w:szCs w:val="24"/>
+        </w:rPr>
+        <w:t>Perspective</w:t>
+      </w:r>
+      <w:proofErr w:type="spellEnd"/>
+      <w:r>
+        <w:rPr>
+          <w:i/>
+          <w:iCs/>
+          <w:sz w:val="24"/>
+          <w:szCs w:val="24"/>
+        </w:rPr>
+        <w:t xml:space="preserve"> </w:t>
+      </w:r>
+      <w:proofErr w:type="spellStart"/>
+      <w:r>
+        <w:rPr>
+          <w:i/>
+          <w:iCs/>
+          <w:sz w:val="24"/>
+          <w:szCs w:val="24"/>
+        </w:rPr>
+        <w:t>Taking</w:t>
+      </w:r>
+      <w:proofErr w:type="spellEnd"/>
+      <w:r>
+        <w:rPr>
+          <w:sz w:val="24"/>
+          <w:szCs w:val="24"/>
+        </w:rPr>
+        <w:t xml:space="preserve"> </w:t>
+      </w:r>
+      <w:sdt>
+        <w:sdtPr>
+          <w:rPr>
+            <w:color w:val="000000"/>
+            <w:sz w:val="24"/>
+            <w:szCs w:val="24"/>
+          </w:rPr>
+          <w:tag w:val="MENDELEY_CITATION_v3_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"/>
+          <w:id w:val="-1380773866"/>
+          <w:placeholder>
+            <w:docPart w:val="DefaultPlaceholder_-1854013440"/>
+          </w:placeholder>
+        </w:sdtPr>
+        <w:sdtContent>
+          <w:r>
+            <w:rPr>
+              <w:color w:val="000000"/>
+              <w:sz w:val="24"/>
+              <w:szCs w:val="24"/>
+            </w:rPr>
+            <w:t>(</w:t>
+          </w:r>
+          <w:proofErr w:type="spellStart"/>
+          <w:r>
+            <w:rPr>
+              <w:color w:val="000000"/>
+              <w:sz w:val="24"/>
+              <w:szCs w:val="24"/>
+            </w:rPr>
+            <w:t>Wulansari</w:t>
+          </w:r>
+          <w:proofErr w:type="spellEnd"/>
+          <w:r>
+            <w:rPr>
+              <w:color w:val="000000"/>
+              <w:sz w:val="24"/>
+              <w:szCs w:val="24"/>
+            </w:rPr>
+            <w:t xml:space="preserve"> </w:t>
+          </w:r>
+          <w:proofErr w:type="spellStart"/>
+          <w:r>
+            <w:rPr>
+              <w:color w:val="000000"/>
+              <w:sz w:val="24"/>
+              <w:szCs w:val="24"/>
+            </w:rPr>
+            <w:t>et</w:t>
+          </w:r>
+          <w:proofErr w:type="spellEnd"/>
+          <w:r>
+            <w:rPr>
+              <w:color w:val="000000"/>
+              <w:sz w:val="24"/>
+              <w:szCs w:val="24"/>
+            </w:rPr>
+            <w:t xml:space="preserve"> al., 2020)</w:t>
+          </w:r>
+        </w:sdtContent>
+      </w:sdt>
       <w:r>
         <w:rPr>
           <w:sz w:val="24"/>
@@ -7620,18 +8655,52 @@
     <w:p>
       <w:pPr>
         <w:pStyle w:val="ListParagraph"/>
-        <w:ind w:left="0"/>
-        <w:rPr>
-          <w:sz w:val="24"/>
-          <w:szCs w:val="24"/>
-        </w:rPr>
-      </w:pPr>
-      <w:r>
-        <w:rPr>
-          <w:sz w:val="24"/>
-          <w:szCs w:val="24"/>
-        </w:rPr>
-        <w:t xml:space="preserve">Empathic Concern - </w:t>
+        <w:numPr>
+          <w:ilvl w:val="2"/>
+          <w:numId w:val="2"/>
+        </w:numPr>
+        <w:rPr>
+          <w:sz w:val="24"/>
+          <w:szCs w:val="24"/>
+        </w:rPr>
+      </w:pPr>
+      <w:proofErr w:type="spellStart"/>
+      <w:r>
+        <w:rPr>
+          <w:i/>
+          <w:iCs/>
+          <w:sz w:val="24"/>
+          <w:szCs w:val="24"/>
+        </w:rPr>
+        <w:t>Empathic</w:t>
+      </w:r>
+      <w:proofErr w:type="spellEnd"/>
+      <w:r>
+        <w:rPr>
+          <w:i/>
+          <w:iCs/>
+          <w:sz w:val="24"/>
+          <w:szCs w:val="24"/>
+        </w:rPr>
+        <w:t xml:space="preserve"> </w:t>
+      </w:r>
+      <w:proofErr w:type="spellStart"/>
+      <w:r>
+        <w:rPr>
+          <w:i/>
+          <w:iCs/>
+          <w:sz w:val="24"/>
+          <w:szCs w:val="24"/>
+        </w:rPr>
+        <w:t>Concern</w:t>
+      </w:r>
+      <w:proofErr w:type="spellEnd"/>
+      <w:r>
+        <w:rPr>
+          <w:sz w:val="24"/>
+          <w:szCs w:val="24"/>
+        </w:rPr>
+        <w:t xml:space="preserve"> - </w:t>
       </w:r>
       <w:r>
         <w:rPr>
@@ -7644,18 +8713,51 @@
     <w:p>
       <w:pPr>
         <w:pStyle w:val="ListParagraph"/>
-        <w:ind w:left="0"/>
-        <w:rPr>
-          <w:sz w:val="24"/>
-          <w:szCs w:val="24"/>
-        </w:rPr>
-      </w:pPr>
-      <w:r>
-        <w:rPr>
-          <w:sz w:val="24"/>
-          <w:szCs w:val="24"/>
-        </w:rPr>
-        <w:t xml:space="preserve">Fantasy - </w:t>
+        <w:ind w:left="2160"/>
+        <w:rPr>
+          <w:sz w:val="24"/>
+          <w:szCs w:val="24"/>
+        </w:rPr>
+      </w:pPr>
+    </w:p>
+    <w:p>
+      <w:pPr>
+        <w:pStyle w:val="ListParagraph"/>
+        <w:numPr>
+          <w:ilvl w:val="2"/>
+          <w:numId w:val="2"/>
+        </w:numPr>
+        <w:rPr>
+          <w:sz w:val="24"/>
+          <w:szCs w:val="24"/>
+        </w:rPr>
+      </w:pPr>
+      <w:proofErr w:type="spellStart"/>
+      <w:r>
+        <w:rPr>
+          <w:i/>
+          <w:iCs/>
+          <w:sz w:val="24"/>
+          <w:szCs w:val="24"/>
+        </w:rPr>
+        <w:t>Fantasy</w:t>
+      </w:r>
+      <w:proofErr w:type="spellEnd"/>
+      <w:r>
+        <w:rPr>
+          <w:i/>
+          <w:iCs/>
+          <w:sz w:val="24"/>
+          <w:szCs w:val="24"/>
+        </w:rPr>
+        <w:t xml:space="preserve"> </w:t>
+      </w:r>
+      <w:r>
+        <w:rPr>
+          <w:sz w:val="24"/>
+          <w:szCs w:val="24"/>
+        </w:rPr>
+        <w:t xml:space="preserve">- </w:t>
       </w:r>
       <w:r>
         <w:rPr>
@@ -7682,18 +8784,62 @@
     <w:p>
       <w:pPr>
         <w:pStyle w:val="ListParagraph"/>
-        <w:ind w:left="0"/>
-        <w:rPr>
-          <w:sz w:val="24"/>
-          <w:szCs w:val="24"/>
-        </w:rPr>
-      </w:pPr>
-      <w:r>
-        <w:rPr>
-          <w:sz w:val="24"/>
-          <w:szCs w:val="24"/>
-        </w:rPr>
-        <w:t>Personal Distress -</w:t>
+        <w:ind w:left="2160"/>
+        <w:rPr>
+          <w:sz w:val="24"/>
+          <w:szCs w:val="24"/>
+        </w:rPr>
+      </w:pPr>
+    </w:p>
+    <w:p>
+      <w:pPr>
+        <w:pStyle w:val="ListParagraph"/>
+        <w:numPr>
+          <w:ilvl w:val="2"/>
+          <w:numId w:val="2"/>
+        </w:numPr>
+        <w:rPr>
+          <w:sz w:val="24"/>
+          <w:szCs w:val="24"/>
+        </w:rPr>
+      </w:pPr>
+      <w:proofErr w:type="spellStart"/>
+      <w:r>
+        <w:rPr>
+          <w:i/>
+          <w:iCs/>
+          <w:sz w:val="24"/>
+          <w:szCs w:val="24"/>
+        </w:rPr>
+        <w:t>Personal</w:t>
+      </w:r>
+      <w:proofErr w:type="spellEnd"/>
+      <w:r>
+        <w:rPr>
+          <w:i/>
+          <w:iCs/>
+          <w:sz w:val="24"/>
+          <w:szCs w:val="24"/>
+        </w:rPr>
+        <w:t xml:space="preserve"> </w:t>
+      </w:r>
+      <w:proofErr w:type="spellStart"/>
+      <w:r>
+        <w:rPr>
+          <w:i/>
+          <w:iCs/>
+          <w:sz w:val="24"/>
+          <w:szCs w:val="24"/>
+        </w:rPr>
+        <w:t>Distress</w:t>
+      </w:r>
+      <w:proofErr w:type="spellEnd"/>
+      <w:r>
+        <w:rPr>
+          <w:sz w:val="24"/>
+          <w:szCs w:val="24"/>
+        </w:rPr>
+        <w:t xml:space="preserve"> -</w:t>
       </w:r>
       <w:r>
         <w:rPr>
@@ -7706,18 +8852,71 @@
     <w:p>
       <w:pPr>
         <w:pStyle w:val="ListParagraph"/>
-        <w:ind w:left="0"/>
-        <w:rPr>
-          <w:sz w:val="24"/>
-          <w:szCs w:val="24"/>
-        </w:rPr>
-      </w:pPr>
-      <w:r>
-        <w:rPr>
-          <w:sz w:val="24"/>
-          <w:szCs w:val="24"/>
-        </w:rPr>
-        <w:t>Perspective Taking -</w:t>
+        <w:ind w:left="2160"/>
+        <w:rPr>
+          <w:sz w:val="24"/>
+          <w:szCs w:val="24"/>
+        </w:rPr>
+      </w:pPr>
+    </w:p>
+    <w:p>
+      <w:pPr>
+        <w:pStyle w:val="ListParagraph"/>
+        <w:numPr>
+          <w:ilvl w:val="2"/>
+          <w:numId w:val="2"/>
+        </w:numPr>
+        <w:rPr>
+          <w:sz w:val="24"/>
+          <w:szCs w:val="24"/>
+        </w:rPr>
+      </w:pPr>
+      <w:proofErr w:type="spellStart"/>
+      <w:r>
+        <w:rPr>
+          <w:i/>
+          <w:iCs/>
+          <w:sz w:val="24"/>
+          <w:szCs w:val="24"/>
+        </w:rPr>
+        <w:t>Perspective</w:t>
+      </w:r>
+      <w:proofErr w:type="spellEnd"/>
+      <w:r>
+        <w:rPr>
+          <w:i/>
+          <w:iCs/>
+          <w:sz w:val="24"/>
+          <w:szCs w:val="24"/>
+        </w:rPr>
+        <w:t xml:space="preserve"> </w:t>
+      </w:r>
+      <w:proofErr w:type="spellStart"/>
+      <w:r>
+        <w:rPr>
+          <w:i/>
+          <w:iCs/>
+          <w:sz w:val="24"/>
+          <w:szCs w:val="24"/>
+        </w:rPr>
+        <w:t>Taking</w:t>
+      </w:r>
+      <w:proofErr w:type="spellEnd"/>
+      <w:r>
+        <w:rPr>
+          <w:i/>
+          <w:iCs/>
+          <w:sz w:val="24"/>
+          <w:szCs w:val="24"/>
+        </w:rPr>
+        <w:t xml:space="preserve"> </w:t>
+      </w:r>
+      <w:r>
+        <w:rPr>
+          <w:sz w:val="24"/>
+          <w:szCs w:val="24"/>
+        </w:rPr>
+        <w:t>-</w:t>
       </w:r>
       <w:r>
         <w:rPr>
@@ -7768,8 +8967,17 @@
           <w:sz w:val="24"/>
           <w:szCs w:val="24"/>
         </w:rPr>
-        <w:t>Empatia segundo Helen Riess</w:t>
-      </w:r>
+        <w:t xml:space="preserve">Empatia segundo Helen </w:t>
+      </w:r>
+      <w:proofErr w:type="spellStart"/>
+      <w:r>
+        <w:rPr>
+          <w:sz w:val="24"/>
+          <w:szCs w:val="24"/>
+        </w:rPr>
+        <w:t>Riess</w:t>
+      </w:r>
+      <w:proofErr w:type="spellEnd"/>
     </w:p>
     <w:p>
       <w:pPr>
@@ -7786,6 +8994,7 @@
           <w:szCs w:val="24"/>
           <w:lang w:val="pt-BR"/>
         </w:rPr>
+        <w:lastRenderedPageBreak/>
         <w:t xml:space="preserve">Apoiando-se em estudos, Helen Riess, </w:t>
       </w:r>
       <w:r>
@@ -7948,7 +9157,6 @@
           <w:szCs w:val="24"/>
           <w:lang w:val="pt-BR"/>
         </w:rPr>
-        <w:lastRenderedPageBreak/>
         <w:t xml:space="preserve">Affective Empathy </w:t>
       </w:r>
       <w:r>
@@ -8516,8 +9724,17 @@
           <w:sz w:val="24"/>
           <w:szCs w:val="24"/>
         </w:rPr>
-        <w:t xml:space="preserve"> segundo Daniel Batson</w:t>
-      </w:r>
+        <w:t xml:space="preserve"> segundo Daniel </w:t>
+      </w:r>
+      <w:proofErr w:type="spellStart"/>
+      <w:r>
+        <w:rPr>
+          <w:sz w:val="24"/>
+          <w:szCs w:val="24"/>
+        </w:rPr>
+        <w:t>Batson</w:t>
+      </w:r>
+      <w:proofErr w:type="spellEnd"/>
     </w:p>
     <w:p>
       <w:pPr>
@@ -8595,7 +9812,23 @@
           <w:sz w:val="24"/>
           <w:szCs w:val="24"/>
         </w:rPr>
-        <w:t xml:space="preserve"> Assim, Daniel Batson identificou oito fenómenos diferentes, aos quais são comumente chamados de empatia, e tentou relacioná-los entre si, </w:t>
+        <w:t xml:space="preserve"> Assim, Daniel </w:t>
+      </w:r>
+      <w:proofErr w:type="spellStart"/>
+      <w:r>
+        <w:rPr>
+          <w:sz w:val="24"/>
+          <w:szCs w:val="24"/>
+        </w:rPr>
+        <w:t>Batson</w:t>
+      </w:r>
+      <w:proofErr w:type="spellEnd"/>
+      <w:r>
+        <w:rPr>
+          <w:sz w:val="24"/>
+          <w:szCs w:val="24"/>
+        </w:rPr>
+        <w:t xml:space="preserve"> identificou oito fenómenos diferentes, aos quais são comumente chamados de empatia, e tentou relacioná-los entre si, </w:t>
       </w:r>
       <w:r>
         <w:rPr>
@@ -8686,15 +9919,38 @@
           <w:szCs w:val="24"/>
         </w:rPr>
       </w:pPr>
-      <w:r>
-        <w:rPr>
-          <w:i/>
-          <w:iCs/>
-          <w:sz w:val="24"/>
-          <w:szCs w:val="24"/>
-        </w:rPr>
-        <w:t>Cognitive Empathy</w:t>
-      </w:r>
+      <w:proofErr w:type="spellStart"/>
+      <w:r>
+        <w:rPr>
+          <w:i/>
+          <w:iCs/>
+          <w:sz w:val="24"/>
+          <w:szCs w:val="24"/>
+        </w:rPr>
+        <w:lastRenderedPageBreak/>
+        <w:t>Cognitive</w:t>
+      </w:r>
+      <w:proofErr w:type="spellEnd"/>
+      <w:r>
+        <w:rPr>
+          <w:i/>
+          <w:iCs/>
+          <w:sz w:val="24"/>
+          <w:szCs w:val="24"/>
+        </w:rPr>
+        <w:t xml:space="preserve"> </w:t>
+      </w:r>
+      <w:proofErr w:type="spellStart"/>
+      <w:r>
+        <w:rPr>
+          <w:i/>
+          <w:iCs/>
+          <w:sz w:val="24"/>
+          <w:szCs w:val="24"/>
+        </w:rPr>
+        <w:t>Empathy</w:t>
+      </w:r>
+      <w:proofErr w:type="spellEnd"/>
       <w:r>
         <w:rPr>
           <w:sz w:val="24"/>
@@ -8725,6 +9981,7 @@
           <w:szCs w:val="24"/>
         </w:rPr>
       </w:pPr>
+      <w:proofErr w:type="spellStart"/>
       <w:r>
         <w:rPr>
           <w:i/>
@@ -8734,6 +9991,7 @@
         </w:rPr>
         <w:t>Imitation</w:t>
       </w:r>
+      <w:proofErr w:type="spellEnd"/>
       <w:r>
         <w:rPr>
           <w:sz w:val="24"/>
@@ -8753,15 +10011,7 @@
           <w:sz w:val="24"/>
           <w:szCs w:val="24"/>
         </w:rPr>
-        <w:t xml:space="preserve">admite que, para alguém </w:t>
-      </w:r>
-      <w:r>
-        <w:rPr>
-          <w:sz w:val="24"/>
-          <w:szCs w:val="24"/>
-        </w:rPr>
-        <w:lastRenderedPageBreak/>
-        <w:t xml:space="preserve">se aproximar e persentir o estado de outra pessoa, </w:t>
+        <w:t xml:space="preserve">admite que, para alguém se aproximar e persentir o estado de outra pessoa, </w:t>
       </w:r>
       <w:r>
         <w:rPr>
@@ -8975,6 +10225,7 @@
           <w:szCs w:val="24"/>
           <w:lang w:val="pt-BR"/>
         </w:rPr>
+        <w:lastRenderedPageBreak/>
         <w:t>Projective Empathy</w:t>
       </w:r>
       <w:r>
@@ -9051,15 +10302,37 @@
           <w:lang w:val="pt-BR"/>
         </w:rPr>
       </w:pPr>
-      <w:r>
-        <w:rPr>
-          <w:i/>
-          <w:iCs/>
-          <w:sz w:val="24"/>
-          <w:szCs w:val="24"/>
-        </w:rPr>
-        <w:t>Empathic Distress</w:t>
-      </w:r>
+      <w:proofErr w:type="spellStart"/>
+      <w:r>
+        <w:rPr>
+          <w:i/>
+          <w:iCs/>
+          <w:sz w:val="24"/>
+          <w:szCs w:val="24"/>
+        </w:rPr>
+        <w:t>Empathic</w:t>
+      </w:r>
+      <w:proofErr w:type="spellEnd"/>
+      <w:r>
+        <w:rPr>
+          <w:i/>
+          <w:iCs/>
+          <w:sz w:val="24"/>
+          <w:szCs w:val="24"/>
+        </w:rPr>
+        <w:t xml:space="preserve"> </w:t>
+      </w:r>
+      <w:proofErr w:type="spellStart"/>
+      <w:r>
+        <w:rPr>
+          <w:i/>
+          <w:iCs/>
+          <w:sz w:val="24"/>
+          <w:szCs w:val="24"/>
+        </w:rPr>
+        <w:t>Distress</w:t>
+      </w:r>
+      <w:proofErr w:type="spellEnd"/>
       <w:r>
         <w:rPr>
           <w:sz w:val="24"/>
@@ -9067,15 +10340,37 @@
         </w:rPr>
         <w:t xml:space="preserve"> – é um estado de angústia evocado ao testemunhar-se a angústia de outra pessoa; corresponde a sentir-se angustiado pelo estado do outro, ao contrário do que acontece com </w:t>
       </w:r>
-      <w:r>
-        <w:rPr>
-          <w:i/>
-          <w:iCs/>
-          <w:sz w:val="24"/>
-          <w:szCs w:val="24"/>
-        </w:rPr>
-        <w:t>Affective Empathy</w:t>
-      </w:r>
+      <w:proofErr w:type="spellStart"/>
+      <w:r>
+        <w:rPr>
+          <w:i/>
+          <w:iCs/>
+          <w:sz w:val="24"/>
+          <w:szCs w:val="24"/>
+        </w:rPr>
+        <w:t>Affective</w:t>
+      </w:r>
+      <w:proofErr w:type="spellEnd"/>
+      <w:r>
+        <w:rPr>
+          <w:i/>
+          <w:iCs/>
+          <w:sz w:val="24"/>
+          <w:szCs w:val="24"/>
+        </w:rPr>
+        <w:t xml:space="preserve"> </w:t>
+      </w:r>
+      <w:proofErr w:type="spellStart"/>
+      <w:r>
+        <w:rPr>
+          <w:i/>
+          <w:iCs/>
+          <w:sz w:val="24"/>
+          <w:szCs w:val="24"/>
+        </w:rPr>
+        <w:t>Empathy</w:t>
+      </w:r>
+      <w:proofErr w:type="spellEnd"/>
       <w:r>
         <w:rPr>
           <w:sz w:val="24"/>
@@ -9083,6 +10378,7 @@
         </w:rPr>
         <w:t xml:space="preserve">, que envolve sentir-se angustiado como o outro, nem </w:t>
       </w:r>
+      <w:proofErr w:type="spellStart"/>
       <w:r>
         <w:rPr>
           <w:i/>
@@ -9092,6 +10388,7 @@
         </w:rPr>
         <w:t>Pity</w:t>
       </w:r>
+      <w:proofErr w:type="spellEnd"/>
       <w:r>
         <w:rPr>
           <w:sz w:val="24"/>
@@ -9251,15 +10548,37 @@
         </w:rPr>
         <w:t xml:space="preserve">que procura desvendar como é que um sujeito responde a outro que esteja a sofrer, o mesmo autor evidencia que a existência de </w:t>
       </w:r>
-      <w:r>
-        <w:rPr>
-          <w:i/>
-          <w:iCs/>
-          <w:sz w:val="24"/>
-          <w:szCs w:val="24"/>
-        </w:rPr>
-        <w:t>Empathic Distress</w:t>
-      </w:r>
+      <w:proofErr w:type="spellStart"/>
+      <w:r>
+        <w:rPr>
+          <w:i/>
+          <w:iCs/>
+          <w:sz w:val="24"/>
+          <w:szCs w:val="24"/>
+        </w:rPr>
+        <w:t>Empathic</w:t>
+      </w:r>
+      <w:proofErr w:type="spellEnd"/>
+      <w:r>
+        <w:rPr>
+          <w:i/>
+          <w:iCs/>
+          <w:sz w:val="24"/>
+          <w:szCs w:val="24"/>
+        </w:rPr>
+        <w:t xml:space="preserve"> </w:t>
+      </w:r>
+      <w:proofErr w:type="spellStart"/>
+      <w:r>
+        <w:rPr>
+          <w:i/>
+          <w:iCs/>
+          <w:sz w:val="24"/>
+          <w:szCs w:val="24"/>
+        </w:rPr>
+        <w:t>Distress</w:t>
+      </w:r>
+      <w:proofErr w:type="spellEnd"/>
       <w:r>
         <w:rPr>
           <w:sz w:val="24"/>
@@ -9274,15 +10593,37 @@
         </w:rPr>
         <w:t xml:space="preserve">puramente egoísta, no qual o indivíduo procura unicamente aliviar o seu próprio sofrimento, pelo que o aparecimento de </w:t>
       </w:r>
-      <w:r>
-        <w:rPr>
-          <w:i/>
-          <w:iCs/>
-          <w:sz w:val="24"/>
-          <w:szCs w:val="24"/>
-        </w:rPr>
-        <w:t>Empathic Distress</w:t>
-      </w:r>
+      <w:proofErr w:type="spellStart"/>
+      <w:r>
+        <w:rPr>
+          <w:i/>
+          <w:iCs/>
+          <w:sz w:val="24"/>
+          <w:szCs w:val="24"/>
+        </w:rPr>
+        <w:t>Empathic</w:t>
+      </w:r>
+      <w:proofErr w:type="spellEnd"/>
+      <w:r>
+        <w:rPr>
+          <w:i/>
+          <w:iCs/>
+          <w:sz w:val="24"/>
+          <w:szCs w:val="24"/>
+        </w:rPr>
+        <w:t xml:space="preserve"> </w:t>
+      </w:r>
+      <w:proofErr w:type="spellStart"/>
+      <w:r>
+        <w:rPr>
+          <w:i/>
+          <w:iCs/>
+          <w:sz w:val="24"/>
+          <w:szCs w:val="24"/>
+        </w:rPr>
+        <w:t>Distress</w:t>
+      </w:r>
+      <w:proofErr w:type="spellEnd"/>
       <w:r>
         <w:rPr>
           <w:sz w:val="24"/>
@@ -9306,6 +10647,7 @@
         </w:rPr>
         <w:t xml:space="preserve">Assim, este chegou à conclusão de que, para responder à segunda questão proposta, que </w:t>
       </w:r>
+      <w:proofErr w:type="spellStart"/>
       <w:r>
         <w:rPr>
           <w:i/>
@@ -9315,6 +10657,7 @@
         </w:rPr>
         <w:t>pity</w:t>
       </w:r>
+      <w:proofErr w:type="spellEnd"/>
       <w:r>
         <w:rPr>
           <w:sz w:val="24"/>
@@ -9349,6 +10692,7 @@
           <w:sz w:val="24"/>
           <w:szCs w:val="24"/>
         </w:rPr>
+        <w:lastRenderedPageBreak/>
         <w:t>Neurobiologia da empatia</w:t>
       </w:r>
     </w:p>
@@ -9385,7 +10729,39 @@
           <w:sz w:val="24"/>
           <w:szCs w:val="24"/>
         </w:rPr>
-        <w:t>O neurocientista Jaak Panksepp (1998) argumentou que os humanos possuem sete subsistemas afetivos principais para, respetivamente</w:t>
+        <w:t xml:space="preserve">O neurocientista </w:t>
+      </w:r>
+      <w:proofErr w:type="spellStart"/>
+      <w:r>
+        <w:rPr>
+          <w:sz w:val="24"/>
+          <w:szCs w:val="24"/>
+        </w:rPr>
+        <w:t>Jaak</w:t>
+      </w:r>
+      <w:proofErr w:type="spellEnd"/>
+      <w:r>
+        <w:rPr>
+          <w:sz w:val="24"/>
+          <w:szCs w:val="24"/>
+        </w:rPr>
+        <w:t xml:space="preserve"> </w:t>
+      </w:r>
+      <w:proofErr w:type="spellStart"/>
+      <w:r>
+        <w:rPr>
+          <w:sz w:val="24"/>
+          <w:szCs w:val="24"/>
+        </w:rPr>
+        <w:t>Panksepp</w:t>
+      </w:r>
+      <w:proofErr w:type="spellEnd"/>
+      <w:r>
+        <w:rPr>
+          <w:sz w:val="24"/>
+          <w:szCs w:val="24"/>
+        </w:rPr>
+        <w:t xml:space="preserve"> (1998) argumentou que os humanos possuem sete subsistemas afetivos principais para, respetivamente</w:t>
       </w:r>
       <w:r>
         <w:rPr>
@@ -9427,15 +10803,7 @@
           <w:sz w:val="24"/>
           <w:szCs w:val="24"/>
         </w:rPr>
-        <w:t xml:space="preserve">adições </w:t>
-      </w:r>
-      <w:r>
-        <w:rPr>
-          <w:sz w:val="24"/>
-          <w:szCs w:val="24"/>
-        </w:rPr>
-        <w:lastRenderedPageBreak/>
-        <w:t>de mamíferos são centralmente focadas em vínculo e cuidado</w:t>
+        <w:t>adições de mamíferos são centralmente focadas em vínculo e cuidado</w:t>
       </w:r>
       <w:r>
         <w:rPr>
@@ -9449,14 +10817,63 @@
           <w:sz w:val="24"/>
           <w:szCs w:val="24"/>
         </w:rPr>
-        <w:t>nquanto a reprodução entre os répteis é baseada nas capacidades inatas do ovo individual para se desenvolver independentemente dos cuidados maternos ou paternos, os mamíferos dependem principalmente dos cuidados maternos.</w:t>
-      </w:r>
-      <w:r>
-        <w:rPr>
-          <w:sz w:val="24"/>
-          <w:szCs w:val="24"/>
-        </w:rPr>
-        <w:t xml:space="preserve"> (artigo 6)</w:t>
+        <w:t>nquanto a reprodução entre os répteis é baseada nas capacidades inatas do ovo individual para se desenvolver independentemente dos cuidados maternos ou paternos, os mamíferos dependem principalmente dos cuidados maternos</w:t>
+      </w:r>
+      <w:r>
+        <w:rPr>
+          <w:sz w:val="24"/>
+          <w:szCs w:val="24"/>
+        </w:rPr>
+        <w:t xml:space="preserve"> </w:t>
+      </w:r>
+      <w:sdt>
+        <w:sdtPr>
+          <w:rPr>
+            <w:sz w:val="24"/>
+            <w:szCs w:val="24"/>
+          </w:rPr>
+          <w:tag w:val="MENDELEY_CITATION_v3_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"/>
+          <w:id w:val="461314292"/>
+          <w:placeholder>
+            <w:docPart w:val="DefaultPlaceholder_-1854013440"/>
+          </w:placeholder>
+        </w:sdtPr>
+        <w:sdtContent>
+          <w:r>
+            <w:rPr>
+              <w:rFonts w:eastAsia="Times New Roman"/>
+            </w:rPr>
+            <w:t>(</w:t>
+          </w:r>
+          <w:proofErr w:type="spellStart"/>
+          <w:r>
+            <w:rPr>
+              <w:rFonts w:eastAsia="Times New Roman"/>
+            </w:rPr>
+            <w:t>Grodal</w:t>
+          </w:r>
+          <w:proofErr w:type="spellEnd"/>
+          <w:r>
+            <w:rPr>
+              <w:rFonts w:eastAsia="Times New Roman"/>
+            </w:rPr>
+            <w:t xml:space="preserve"> &amp; Kramer, 2014)</w:t>
+          </w:r>
+        </w:sdtContent>
+      </w:sdt>
+      <w:r>
+        <w:rPr>
+          <w:sz w:val="24"/>
+          <w:szCs w:val="24"/>
+        </w:rPr>
+        <w:t>.</w:t>
+      </w:r>
+      <w:r>
+        <w:rPr>
+          <w:sz w:val="24"/>
+          <w:szCs w:val="24"/>
+        </w:rPr>
+        <w:t xml:space="preserve"> </w:t>
       </w:r>
     </w:p>
     <w:p>
@@ -9472,7 +10889,23 @@
           <w:sz w:val="24"/>
           <w:szCs w:val="24"/>
         </w:rPr>
-        <w:t xml:space="preserve">Os neuropeptídeos </w:t>
+        <w:t xml:space="preserve">Os </w:t>
+      </w:r>
+      <w:proofErr w:type="spellStart"/>
+      <w:r>
+        <w:rPr>
+          <w:sz w:val="24"/>
+          <w:szCs w:val="24"/>
+        </w:rPr>
+        <w:t>neuropeptídeos</w:t>
+      </w:r>
+      <w:proofErr w:type="spellEnd"/>
+      <w:r>
+        <w:rPr>
+          <w:sz w:val="24"/>
+          <w:szCs w:val="24"/>
+        </w:rPr>
+        <w:t xml:space="preserve"> </w:t>
       </w:r>
       <w:r>
         <w:rPr>
@@ -9528,7 +10961,23 @@
           <w:sz w:val="24"/>
           <w:szCs w:val="24"/>
         </w:rPr>
-        <w:t xml:space="preserve">itocina é popularmente conhecida por promover cuidados maternos, nutrição e motivações de vínculo afiliativo, a vasopressina, mais proeminente em homens devido à sua relação com a testosterona, não apenas </w:t>
+        <w:t xml:space="preserve">itocina é popularmente conhecida por promover cuidados maternos, nutrição e motivações de vínculo </w:t>
+      </w:r>
+      <w:proofErr w:type="spellStart"/>
+      <w:r>
+        <w:rPr>
+          <w:sz w:val="24"/>
+          <w:szCs w:val="24"/>
+        </w:rPr>
+        <w:t>afiliativo</w:t>
+      </w:r>
+      <w:proofErr w:type="spellEnd"/>
+      <w:r>
+        <w:rPr>
+          <w:sz w:val="24"/>
+          <w:szCs w:val="24"/>
+        </w:rPr>
+        <w:t xml:space="preserve">, a vasopressina, mais proeminente em homens devido à sua relação com a testosterona, não apenas </w:t>
       </w:r>
       <w:r>
         <w:rPr>
@@ -9598,15 +11047,50 @@
           <w:sz w:val="24"/>
           <w:szCs w:val="24"/>
         </w:rPr>
+        <w:t xml:space="preserve"> </w:t>
+      </w:r>
+      <w:sdt>
+        <w:sdtPr>
+          <w:rPr>
+            <w:sz w:val="24"/>
+            <w:szCs w:val="24"/>
+          </w:rPr>
+          <w:tag w:val="MENDELEY_CITATION_v3_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"/>
+          <w:id w:val="-397897478"/>
+          <w:placeholder>
+            <w:docPart w:val="DefaultPlaceholder_-1854013440"/>
+          </w:placeholder>
+        </w:sdtPr>
+        <w:sdtContent>
+          <w:r>
+            <w:rPr>
+              <w:rFonts w:eastAsia="Times New Roman"/>
+            </w:rPr>
+            <w:t>(</w:t>
+          </w:r>
+          <w:proofErr w:type="spellStart"/>
+          <w:r>
+            <w:rPr>
+              <w:rFonts w:eastAsia="Times New Roman"/>
+            </w:rPr>
+            <w:t>Grodal</w:t>
+          </w:r>
+          <w:proofErr w:type="spellEnd"/>
+          <w:r>
+            <w:rPr>
+              <w:rFonts w:eastAsia="Times New Roman"/>
+            </w:rPr>
+            <w:t xml:space="preserve"> &amp; Kramer, 2014)</w:t>
+          </w:r>
+        </w:sdtContent>
+      </w:sdt>
+      <w:r>
+        <w:rPr>
+          <w:sz w:val="24"/>
+          <w:szCs w:val="24"/>
+        </w:rPr>
         <w:t>.</w:t>
       </w:r>
-      <w:r>
-        <w:rPr>
-          <w:sz w:val="24"/>
-          <w:szCs w:val="24"/>
-        </w:rPr>
-        <w:t xml:space="preserve"> (artigo 6)</w:t>
-      </w:r>
     </w:p>
     <w:p>
       <w:pPr>
@@ -9623,6 +11107,7 @@
         </w:rPr>
         <w:t xml:space="preserve">Filmes de muito sucesso, como </w:t>
       </w:r>
+      <w:proofErr w:type="spellStart"/>
       <w:r>
         <w:rPr>
           <w:i/>
@@ -9632,6 +11117,7 @@
         </w:rPr>
         <w:t>Titanic</w:t>
       </w:r>
+      <w:proofErr w:type="spellEnd"/>
       <w:r>
         <w:rPr>
           <w:sz w:val="24"/>
@@ -9646,15 +11132,37 @@
         </w:rPr>
         <w:t xml:space="preserve">ou </w:t>
       </w:r>
-      <w:r>
-        <w:rPr>
-          <w:i/>
-          <w:iCs/>
-          <w:sz w:val="24"/>
-          <w:szCs w:val="24"/>
-        </w:rPr>
-        <w:t>Pretty Woman</w:t>
-      </w:r>
+      <w:proofErr w:type="spellStart"/>
+      <w:r>
+        <w:rPr>
+          <w:i/>
+          <w:iCs/>
+          <w:sz w:val="24"/>
+          <w:szCs w:val="24"/>
+        </w:rPr>
+        <w:t>Pretty</w:t>
+      </w:r>
+      <w:proofErr w:type="spellEnd"/>
+      <w:r>
+        <w:rPr>
+          <w:i/>
+          <w:iCs/>
+          <w:sz w:val="24"/>
+          <w:szCs w:val="24"/>
+        </w:rPr>
+        <w:t xml:space="preserve"> </w:t>
+      </w:r>
+      <w:proofErr w:type="spellStart"/>
+      <w:r>
+        <w:rPr>
+          <w:i/>
+          <w:iCs/>
+          <w:sz w:val="24"/>
+          <w:szCs w:val="24"/>
+        </w:rPr>
+        <w:t>Woman</w:t>
+      </w:r>
+      <w:proofErr w:type="spellEnd"/>
       <w:r>
         <w:rPr>
           <w:sz w:val="24"/>
@@ -9669,6 +11177,7 @@
         </w:rPr>
         <w:t xml:space="preserve">têm </w:t>
       </w:r>
+      <w:proofErr w:type="spellStart"/>
       <w:r>
         <w:rPr>
           <w:i/>
@@ -9678,6 +11187,7 @@
         </w:rPr>
         <w:t>bonding</w:t>
       </w:r>
+      <w:proofErr w:type="spellEnd"/>
       <w:r>
         <w:rPr>
           <w:sz w:val="24"/>
@@ -9718,14 +11228,63 @@
           <w:sz w:val="24"/>
           <w:szCs w:val="24"/>
         </w:rPr>
-        <w:t>nossa espécie, muitas vezes muito mais forte do que impulsos sexuais e agressão.</w:t>
-      </w:r>
-      <w:r>
-        <w:rPr>
-          <w:sz w:val="24"/>
-          <w:szCs w:val="24"/>
-        </w:rPr>
-        <w:t xml:space="preserve"> (artigo 6) </w:t>
+        <w:t>nossa espécie, muitas vezes muito mais forte do que impulsos sexuais e agressão</w:t>
+      </w:r>
+      <w:r>
+        <w:rPr>
+          <w:sz w:val="24"/>
+          <w:szCs w:val="24"/>
+        </w:rPr>
+        <w:t xml:space="preserve"> </w:t>
+      </w:r>
+      <w:sdt>
+        <w:sdtPr>
+          <w:rPr>
+            <w:sz w:val="24"/>
+            <w:szCs w:val="24"/>
+          </w:rPr>
+          <w:tag w:val="MENDELEY_CITATION_v3_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"/>
+          <w:id w:val="-889194682"/>
+          <w:placeholder>
+            <w:docPart w:val="DefaultPlaceholder_-1854013440"/>
+          </w:placeholder>
+        </w:sdtPr>
+        <w:sdtContent>
+          <w:r>
+            <w:rPr>
+              <w:rFonts w:eastAsia="Times New Roman"/>
+            </w:rPr>
+            <w:t>(</w:t>
+          </w:r>
+          <w:proofErr w:type="spellStart"/>
+          <w:r>
+            <w:rPr>
+              <w:rFonts w:eastAsia="Times New Roman"/>
+            </w:rPr>
+            <w:t>Grodal</w:t>
+          </w:r>
+          <w:proofErr w:type="spellEnd"/>
+          <w:r>
+            <w:rPr>
+              <w:rFonts w:eastAsia="Times New Roman"/>
+            </w:rPr>
+            <w:t xml:space="preserve"> &amp; Kramer, 2014)</w:t>
+          </w:r>
+        </w:sdtContent>
+      </w:sdt>
+      <w:r>
+        <w:rPr>
+          <w:sz w:val="24"/>
+          <w:szCs w:val="24"/>
+        </w:rPr>
+        <w:t>.</w:t>
+      </w:r>
+      <w:r>
+        <w:rPr>
+          <w:sz w:val="24"/>
+          <w:szCs w:val="24"/>
+        </w:rPr>
+        <w:t xml:space="preserve"> </w:t>
       </w:r>
     </w:p>
     <w:p>
@@ -9741,7 +11300,87 @@
           <w:sz w:val="24"/>
           <w:szCs w:val="24"/>
         </w:rPr>
-        <w:t>Os mecanismos de ligação encontrados nos humanos foram ampliados durante o tempo evolutivo de modo a suportar não apenas o vínculo mãe-filho, mas também o vínculo pai-filho, bem como laços de pares e laços sociais mais amplos entre parentes e dentro de tribos (grupos). (Kramer no prelo; Grodal 2009; Fisher 2004). Os antropólogos Boyd e Richerson (1998) argumentam que os humanos são “ultra-sociais” – o sucesso dos humanos não se baseia apenas na sobrevivência do mais apto de uma forma “reptiliana” pura, mas também na sua aptidão para a cooperação, empatia e altruísmo.</w:t>
+        <w:t xml:space="preserve">Os mecanismos de ligação encontrados nos humanos foram ampliados durante o tempo evolutivo de modo a suportar não apenas o vínculo mãe-filho, mas também o vínculo pai-filho, bem como laços de pares e laços sociais mais amplos entre parentes e dentro de tribos (grupos). </w:t>
+      </w:r>
+    </w:p>
+    <w:p>
+      <w:pPr>
+        <w:ind w:left="360" w:firstLine="360"/>
+        <w:rPr>
+          <w:sz w:val="24"/>
+          <w:szCs w:val="24"/>
+        </w:rPr>
+      </w:pPr>
+      <w:r>
+        <w:rPr>
+          <w:sz w:val="24"/>
+          <w:szCs w:val="24"/>
+        </w:rPr>
+        <w:t xml:space="preserve">Os antropólogos </w:t>
+      </w:r>
+      <w:proofErr w:type="spellStart"/>
+      <w:r>
+        <w:rPr>
+          <w:sz w:val="24"/>
+          <w:szCs w:val="24"/>
+        </w:rPr>
+        <w:t>Boyd</w:t>
+      </w:r>
+      <w:proofErr w:type="spellEnd"/>
+      <w:r>
+        <w:rPr>
+          <w:sz w:val="24"/>
+          <w:szCs w:val="24"/>
+        </w:rPr>
+        <w:t xml:space="preserve"> e </w:t>
+      </w:r>
+      <w:proofErr w:type="spellStart"/>
+      <w:r>
+        <w:rPr>
+          <w:sz w:val="24"/>
+          <w:szCs w:val="24"/>
+        </w:rPr>
+        <w:t>Richerson</w:t>
+      </w:r>
+      <w:proofErr w:type="spellEnd"/>
+      <w:r>
+        <w:rPr>
+          <w:sz w:val="24"/>
+          <w:szCs w:val="24"/>
+        </w:rPr>
+        <w:t xml:space="preserve"> (1998) argumentam que os humanos são “</w:t>
+      </w:r>
+      <w:proofErr w:type="spellStart"/>
+      <w:r>
+        <w:rPr>
+          <w:sz w:val="24"/>
+          <w:szCs w:val="24"/>
+        </w:rPr>
+        <w:t>ultra-sociais</w:t>
+      </w:r>
+      <w:proofErr w:type="spellEnd"/>
+      <w:r>
+        <w:rPr>
+          <w:sz w:val="24"/>
+          <w:szCs w:val="24"/>
+        </w:rPr>
+        <w:t>” – o sucesso dos humanos não se baseia apenas na sobrevivência do mais apto de uma forma “</w:t>
+      </w:r>
+      <w:proofErr w:type="spellStart"/>
+      <w:r>
+        <w:rPr>
+          <w:sz w:val="24"/>
+          <w:szCs w:val="24"/>
+        </w:rPr>
+        <w:t>reptiliana</w:t>
+      </w:r>
+      <w:proofErr w:type="spellEnd"/>
+      <w:r>
+        <w:rPr>
+          <w:sz w:val="24"/>
+          <w:szCs w:val="24"/>
+        </w:rPr>
+        <w:t>” pura, mas também na sua aptidão para a cooperação, empatia e altruísmo.</w:t>
       </w:r>
       <w:r>
         <w:rPr>
@@ -9755,14 +11394,39 @@
           <w:sz w:val="24"/>
           <w:szCs w:val="24"/>
         </w:rPr>
-        <w:t xml:space="preserve">que a natureza humana é “ultra-social” desde a sua nascença foi desempenhada por </w:t>
-      </w:r>
-      <w:r>
-        <w:rPr>
-          <w:sz w:val="24"/>
-          <w:szCs w:val="24"/>
-        </w:rPr>
-        <w:t>Meltzoff e Moore</w:t>
+        <w:t>que a natureza humana é “</w:t>
+      </w:r>
+      <w:proofErr w:type="spellStart"/>
+      <w:r>
+        <w:rPr>
+          <w:sz w:val="24"/>
+          <w:szCs w:val="24"/>
+        </w:rPr>
+        <w:t>ultra-social</w:t>
+      </w:r>
+      <w:proofErr w:type="spellEnd"/>
+      <w:r>
+        <w:rPr>
+          <w:sz w:val="24"/>
+          <w:szCs w:val="24"/>
+        </w:rPr>
+        <w:t xml:space="preserve">” desde a sua nascença foi desempenhada por </w:t>
+      </w:r>
+      <w:proofErr w:type="spellStart"/>
+      <w:r>
+        <w:rPr>
+          <w:sz w:val="24"/>
+          <w:szCs w:val="24"/>
+        </w:rPr>
+        <w:t>Meltzoff</w:t>
+      </w:r>
+      <w:proofErr w:type="spellEnd"/>
+      <w:r>
+        <w:rPr>
+          <w:sz w:val="24"/>
+          <w:szCs w:val="24"/>
+        </w:rPr>
+        <w:t xml:space="preserve"> e Moore</w:t>
       </w:r>
       <w:r>
         <w:rPr>
@@ -9783,22 +11447,82 @@
           <w:sz w:val="24"/>
           <w:szCs w:val="24"/>
         </w:rPr>
-        <w:t xml:space="preserve">, um valor mínimo nunca atingido </w:t>
-      </w:r>
-      <w:r>
-        <w:rPr>
-          <w:sz w:val="24"/>
-          <w:szCs w:val="24"/>
-        </w:rPr>
-        <w:t>(Kramer 2010).</w:t>
-      </w:r>
-      <w:r>
-        <w:rPr>
-          <w:sz w:val="24"/>
-          <w:szCs w:val="24"/>
-        </w:rPr>
-        <w:t xml:space="preserve"> (artigo 6)</w:t>
-      </w:r>
+        <w:t>, um valor mínimo nunca atingido</w:t>
+      </w:r>
+      <w:r>
+        <w:rPr>
+          <w:sz w:val="24"/>
+          <w:szCs w:val="24"/>
+        </w:rPr>
+        <w:t xml:space="preserve"> </w:t>
+      </w:r>
+      <w:sdt>
+        <w:sdtPr>
+          <w:rPr>
+            <w:sz w:val="24"/>
+            <w:szCs w:val="24"/>
+          </w:rPr>
+          <w:tag w:val="MENDELEY_CITATION_v3_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"/>
+          <w:id w:val="713170098"/>
+          <w:placeholder>
+            <w:docPart w:val="DefaultPlaceholder_-1854013440"/>
+          </w:placeholder>
+        </w:sdtPr>
+        <w:sdtContent>
+          <w:r>
+            <w:rPr>
+              <w:rFonts w:eastAsia="Times New Roman"/>
+            </w:rPr>
+            <w:t>(</w:t>
+          </w:r>
+          <w:proofErr w:type="spellStart"/>
+          <w:r>
+            <w:rPr>
+              <w:rFonts w:eastAsia="Times New Roman"/>
+            </w:rPr>
+            <w:t>Grodal</w:t>
+          </w:r>
+          <w:proofErr w:type="spellEnd"/>
+          <w:r>
+            <w:rPr>
+              <w:rFonts w:eastAsia="Times New Roman"/>
+            </w:rPr>
+            <w:t xml:space="preserve"> &amp; Kramer, 2014)</w:t>
+          </w:r>
+        </w:sdtContent>
+      </w:sdt>
+      <w:r>
+        <w:rPr>
+          <w:sz w:val="24"/>
+          <w:szCs w:val="24"/>
+        </w:rPr>
+        <w:t>.</w:t>
+      </w:r>
+      <w:r>
+        <w:rPr>
+          <w:sz w:val="24"/>
+          <w:szCs w:val="24"/>
+        </w:rPr>
+        <w:t xml:space="preserve"> </w:t>
+      </w:r>
+    </w:p>
+    <w:p>
+      <w:pPr>
+        <w:ind w:left="360" w:firstLine="360"/>
+        <w:rPr>
+          <w:sz w:val="24"/>
+          <w:szCs w:val="24"/>
+        </w:rPr>
+      </w:pPr>
+    </w:p>
+    <w:p>
+      <w:pPr>
+        <w:ind w:left="360" w:firstLine="360"/>
+        <w:rPr>
+          <w:sz w:val="24"/>
+          <w:szCs w:val="24"/>
+        </w:rPr>
+      </w:pPr>
     </w:p>
     <w:p>
       <w:pPr>
@@ -9814,15 +11538,38 @@
           <w:szCs w:val="24"/>
         </w:rPr>
       </w:pPr>
-      <w:r>
-        <w:rPr>
-          <w:i/>
-          <w:iCs/>
-          <w:sz w:val="24"/>
-          <w:szCs w:val="24"/>
-        </w:rPr>
-        <w:t>Mirror Neurons</w:t>
-      </w:r>
+      <w:proofErr w:type="spellStart"/>
+      <w:r>
+        <w:rPr>
+          <w:i/>
+          <w:iCs/>
+          <w:sz w:val="24"/>
+          <w:szCs w:val="24"/>
+        </w:rPr>
+        <w:lastRenderedPageBreak/>
+        <w:t>Mirror</w:t>
+      </w:r>
+      <w:proofErr w:type="spellEnd"/>
+      <w:r>
+        <w:rPr>
+          <w:i/>
+          <w:iCs/>
+          <w:sz w:val="24"/>
+          <w:szCs w:val="24"/>
+        </w:rPr>
+        <w:t xml:space="preserve"> </w:t>
+      </w:r>
+      <w:proofErr w:type="spellStart"/>
+      <w:r>
+        <w:rPr>
+          <w:i/>
+          <w:iCs/>
+          <w:sz w:val="24"/>
+          <w:szCs w:val="24"/>
+        </w:rPr>
+        <w:t>Neurons</w:t>
+      </w:r>
+      <w:proofErr w:type="spellEnd"/>
     </w:p>
     <w:p>
       <w:pPr>
@@ -10175,7 +11922,39 @@
           <w:sz w:val="24"/>
           <w:szCs w:val="24"/>
         </w:rPr>
-        <w:t>é capaz de compartilhar o prazer e a dor dos outros. As expressões faciais dos outros não precisam primeiro ser interpretadas cognitivamente antes de induzir subsequentemente reações empáticas, conforme implícito na estrutura da teoria da mente (ver Baron-Cohen 1995). Eles têm um impacto direto sobre nós gerados por meio de redes de espelhos (Keysers 2011).</w:t>
+        <w:t xml:space="preserve">é capaz de compartilhar o prazer e a dor dos outros. As expressões faciais dos outros não precisam primeiro ser interpretadas cognitivamente antes de induzir subsequentemente reações empáticas, conforme implícito na estrutura da teoria da mente (ver </w:t>
+      </w:r>
+      <w:proofErr w:type="spellStart"/>
+      <w:r>
+        <w:rPr>
+          <w:sz w:val="24"/>
+          <w:szCs w:val="24"/>
+        </w:rPr>
+        <w:t>Baron</w:t>
+      </w:r>
+      <w:proofErr w:type="spellEnd"/>
+      <w:r>
+        <w:rPr>
+          <w:sz w:val="24"/>
+          <w:szCs w:val="24"/>
+        </w:rPr>
+        <w:t>-Cohen 1995). Eles têm um impacto direto sobre nós gerados por meio de redes de espelhos (</w:t>
+      </w:r>
+      <w:proofErr w:type="spellStart"/>
+      <w:r>
+        <w:rPr>
+          <w:sz w:val="24"/>
+          <w:szCs w:val="24"/>
+        </w:rPr>
+        <w:t>Keysers</w:t>
+      </w:r>
+      <w:proofErr w:type="spellEnd"/>
+      <w:r>
+        <w:rPr>
+          <w:sz w:val="24"/>
+          <w:szCs w:val="24"/>
+        </w:rPr>
+        <w:t xml:space="preserve"> 2011).</w:t>
       </w:r>
     </w:p>
     <w:p>
@@ -10207,7 +11986,55 @@
           <w:sz w:val="24"/>
           <w:szCs w:val="24"/>
         </w:rPr>
-        <w:t>Além do córtex pré-motor e da ínsula, uma terceira área do cérebro possui capacidades de espelho. Este é o córtex somatossensorial localizado na parte superior do cérebro que fornece mapas corporais relacionados à interação das superfícies corporais (Keysers 2011). Se você cortar o dedo ou vir alguém cortar o dedo ou acariciar o dedo, a área do dedo do córtex somatossensorial fornece o relé do espelho para a experiência de dor ou prazer. Podemos ativar um sentimento vicário físico como se nós mesmos estivéssemos sentindo dor ou prazer quando vemos outras pessoas experimentando esses sentimentos.</w:t>
+        <w:t xml:space="preserve">Além do córtex pré-motor e da ínsula, uma terceira área do cérebro possui capacidades de espelho. Este é o córtex </w:t>
+      </w:r>
+      <w:proofErr w:type="spellStart"/>
+      <w:r>
+        <w:rPr>
+          <w:sz w:val="24"/>
+          <w:szCs w:val="24"/>
+        </w:rPr>
+        <w:t>somatossensorial</w:t>
+      </w:r>
+      <w:proofErr w:type="spellEnd"/>
+      <w:r>
+        <w:rPr>
+          <w:sz w:val="24"/>
+          <w:szCs w:val="24"/>
+        </w:rPr>
+        <w:t xml:space="preserve"> localizado na parte superior do cérebro que fornece mapas corporais relacionados à interação das superfícies corporais (</w:t>
+      </w:r>
+      <w:proofErr w:type="spellStart"/>
+      <w:r>
+        <w:rPr>
+          <w:sz w:val="24"/>
+          <w:szCs w:val="24"/>
+        </w:rPr>
+        <w:t>Keysers</w:t>
+      </w:r>
+      <w:proofErr w:type="spellEnd"/>
+      <w:r>
+        <w:rPr>
+          <w:sz w:val="24"/>
+          <w:szCs w:val="24"/>
+        </w:rPr>
+        <w:t xml:space="preserve"> 2011). Se você cortar o dedo ou vir alguém cortar o dedo ou acariciar o dedo, a área do dedo do córtex </w:t>
+      </w:r>
+      <w:proofErr w:type="spellStart"/>
+      <w:r>
+        <w:rPr>
+          <w:sz w:val="24"/>
+          <w:szCs w:val="24"/>
+        </w:rPr>
+        <w:t>somatossensorial</w:t>
+      </w:r>
+      <w:proofErr w:type="spellEnd"/>
+      <w:r>
+        <w:rPr>
+          <w:sz w:val="24"/>
+          <w:szCs w:val="24"/>
+        </w:rPr>
+        <w:t xml:space="preserve"> fornece o relé do espelho para a experiência de dor ou prazer. Podemos ativar um sentimento vicário físico como se nós mesmos estivéssemos sentindo dor ou prazer quando vemos outras pessoas experimentando esses sentimentos.</w:t>
       </w:r>
     </w:p>
     <w:p>
@@ -10223,7 +12050,24 @@
           <w:sz w:val="24"/>
           <w:szCs w:val="24"/>
         </w:rPr>
-        <w:t>Filmes que proporcionam interação com a superfície do corpo podem, assim, induzir sentimentos semelhantes no espectador. Em Titanic, o jovem casal, Jack e Rose, fica na proa do navio abraçados, selando seu vínculo emocional. Um acesso privilegiado à experiência corporificada dos personagens permite que os espectadores sintam um pertencimento fisiológico como se estivessem presentes na cena.</w:t>
+        <w:lastRenderedPageBreak/>
+        <w:t xml:space="preserve">Filmes que proporcionam interação com a superfície do corpo podem, assim, induzir sentimentos semelhantes no espectador. Em </w:t>
+      </w:r>
+      <w:proofErr w:type="spellStart"/>
+      <w:r>
+        <w:rPr>
+          <w:sz w:val="24"/>
+          <w:szCs w:val="24"/>
+        </w:rPr>
+        <w:t>Titanic</w:t>
+      </w:r>
+      <w:proofErr w:type="spellEnd"/>
+      <w:r>
+        <w:rPr>
+          <w:sz w:val="24"/>
+          <w:szCs w:val="24"/>
+        </w:rPr>
+        <w:t>, o jovem casal, Jack e Rose, fica na proa do navio abraçados, selando seu vínculo emocional. Um acesso privilegiado à experiência corporificada dos personagens permite que os espectadores sintam um pertencimento fisiológico como se estivessem presentes na cena.</w:t>
       </w:r>
     </w:p>
     <w:p>
@@ -10239,21 +12083,7 @@
           <w:sz w:val="24"/>
           <w:szCs w:val="24"/>
         </w:rPr>
-        <w:t xml:space="preserve">Isso não significa que uma </w:t>
-      </w:r>
-      <w:r>
-        <w:rPr>
-          <w:sz w:val="24"/>
-          <w:szCs w:val="24"/>
-        </w:rPr>
-        <w:t>perspetiva</w:t>
-      </w:r>
-      <w:r>
-        <w:rPr>
-          <w:sz w:val="24"/>
-          <w:szCs w:val="24"/>
-        </w:rPr>
-        <w:t xml:space="preserve"> cognitiva sobre o envolvimento do personagem não seja importante, nem que a ressonância empática seja sempre automática.</w:t>
+        <w:t>Isso não significa que uma perspetiva cognitiva sobre o envolvimento do personagem não seja importante, nem que a ressonância empática seja sempre automática.</w:t>
       </w:r>
     </w:p>
     <w:p>
@@ -10289,145 +12119,946 @@
           <w:sz w:val="24"/>
           <w:szCs w:val="24"/>
         </w:rPr>
+        <w:t>Empatia nos jogos digitais</w:t>
+      </w:r>
+    </w:p>
+    <w:p>
+      <w:pPr>
+        <w:ind w:firstLine="360"/>
+        <w:rPr>
+          <w:sz w:val="24"/>
+          <w:szCs w:val="24"/>
+        </w:rPr>
+      </w:pPr>
+      <w:r>
+        <w:rPr>
+          <w:sz w:val="24"/>
+          <w:szCs w:val="24"/>
+        </w:rPr>
+        <w:t xml:space="preserve">Títulos de </w:t>
+      </w:r>
+      <w:r>
+        <w:rPr>
+          <w:sz w:val="24"/>
+          <w:szCs w:val="24"/>
+        </w:rPr>
+        <w:t>videojogos</w:t>
+      </w:r>
+      <w:r>
+        <w:rPr>
+          <w:sz w:val="24"/>
+          <w:szCs w:val="24"/>
+        </w:rPr>
+        <w:t xml:space="preserve"> comerciais com histórias significativas e moralmente relevantes estão </w:t>
+      </w:r>
+      <w:r>
+        <w:rPr>
+          <w:sz w:val="24"/>
+          <w:szCs w:val="24"/>
+        </w:rPr>
+        <w:t>a tornar-se</w:t>
+      </w:r>
+      <w:r>
+        <w:rPr>
+          <w:sz w:val="24"/>
+          <w:szCs w:val="24"/>
+        </w:rPr>
+        <w:t xml:space="preserve"> cada vez mais populares e um tópico </w:t>
+      </w:r>
+      <w:r>
+        <w:rPr>
+          <w:sz w:val="24"/>
+          <w:szCs w:val="24"/>
+        </w:rPr>
+        <w:t>imensamente</w:t>
+      </w:r>
+      <w:r>
+        <w:rPr>
+          <w:sz w:val="24"/>
+          <w:szCs w:val="24"/>
+        </w:rPr>
+        <w:t xml:space="preserve"> pesquisado por estudiosos do entretenimento</w:t>
+      </w:r>
+      <w:r>
+        <w:rPr>
+          <w:sz w:val="24"/>
+          <w:szCs w:val="24"/>
+        </w:rPr>
+        <w:t xml:space="preserve"> </w:t>
+      </w:r>
+      <w:sdt>
+        <w:sdtPr>
+          <w:rPr>
+            <w:color w:val="000000"/>
+            <w:sz w:val="24"/>
+            <w:szCs w:val="24"/>
+          </w:rPr>
+          <w:tag w:val="MENDELEY_CITATION_v3_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"/>
+          <w:id w:val="1731108506"/>
+          <w:placeholder>
+            <w:docPart w:val="DefaultPlaceholder_-1854013440"/>
+          </w:placeholder>
+        </w:sdtPr>
+        <w:sdtContent>
+          <w:r>
+            <w:rPr>
+              <w:color w:val="000000"/>
+              <w:sz w:val="24"/>
+              <w:szCs w:val="24"/>
+            </w:rPr>
+            <w:t>(</w:t>
+          </w:r>
+          <w:proofErr w:type="spellStart"/>
+          <w:r>
+            <w:rPr>
+              <w:color w:val="000000"/>
+              <w:sz w:val="24"/>
+              <w:szCs w:val="24"/>
+            </w:rPr>
+            <w:t>Holl</w:t>
+          </w:r>
+          <w:proofErr w:type="spellEnd"/>
+          <w:r>
+            <w:rPr>
+              <w:color w:val="000000"/>
+              <w:sz w:val="24"/>
+              <w:szCs w:val="24"/>
+            </w:rPr>
+            <w:t xml:space="preserve"> </w:t>
+          </w:r>
+          <w:proofErr w:type="spellStart"/>
+          <w:r>
+            <w:rPr>
+              <w:color w:val="000000"/>
+              <w:sz w:val="24"/>
+              <w:szCs w:val="24"/>
+            </w:rPr>
+            <w:t>et</w:t>
+          </w:r>
+          <w:proofErr w:type="spellEnd"/>
+          <w:r>
+            <w:rPr>
+              <w:color w:val="000000"/>
+              <w:sz w:val="24"/>
+              <w:szCs w:val="24"/>
+            </w:rPr>
+            <w:t xml:space="preserve"> al., 2022)</w:t>
+          </w:r>
+        </w:sdtContent>
+      </w:sdt>
+      <w:r>
+        <w:rPr>
+          <w:sz w:val="24"/>
+          <w:szCs w:val="24"/>
+        </w:rPr>
+        <w:t xml:space="preserve">, uma vez que esta nova geração de jogos digitais </w:t>
+      </w:r>
+      <w:r>
+        <w:rPr>
+          <w:sz w:val="24"/>
+          <w:szCs w:val="24"/>
+        </w:rPr>
+        <w:t xml:space="preserve">está </w:t>
+      </w:r>
+      <w:r>
+        <w:rPr>
+          <w:sz w:val="24"/>
+          <w:szCs w:val="24"/>
+        </w:rPr>
+        <w:t>a confrontar</w:t>
+      </w:r>
+      <w:r>
+        <w:rPr>
+          <w:sz w:val="24"/>
+          <w:szCs w:val="24"/>
+        </w:rPr>
+        <w:t xml:space="preserve"> os jogadores com questões humanas significativas por meio de narrativas interativas para promover a empatia, com foco, por exemplo, em transtornos mentais. O sucesso desses jogos reside na interseção de histórias significativas com o design do jogo e como o equilíbrio entre ambos é ponderado</w:t>
+      </w:r>
+      <w:r>
+        <w:rPr>
+          <w:sz w:val="24"/>
+          <w:szCs w:val="24"/>
+        </w:rPr>
+        <w:t xml:space="preserve"> </w:t>
+      </w:r>
+      <w:sdt>
+        <w:sdtPr>
+          <w:rPr>
+            <w:color w:val="000000"/>
+            <w:sz w:val="24"/>
+            <w:szCs w:val="24"/>
+          </w:rPr>
+          <w:tag w:val="MENDELEY_CITATION_v3_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"/>
+          <w:id w:val="1134672989"/>
+          <w:placeholder>
+            <w:docPart w:val="DefaultPlaceholder_-1854013440"/>
+          </w:placeholder>
+        </w:sdtPr>
+        <w:sdtContent>
+          <w:r>
+            <w:rPr>
+              <w:color w:val="000000"/>
+              <w:sz w:val="24"/>
+              <w:szCs w:val="24"/>
+            </w:rPr>
+            <w:t xml:space="preserve">(de </w:t>
+          </w:r>
+          <w:proofErr w:type="spellStart"/>
+          <w:r>
+            <w:rPr>
+              <w:color w:val="000000"/>
+              <w:sz w:val="24"/>
+              <w:szCs w:val="24"/>
+            </w:rPr>
+            <w:t>Araujo</w:t>
+          </w:r>
+          <w:proofErr w:type="spellEnd"/>
+          <w:r>
+            <w:rPr>
+              <w:color w:val="000000"/>
+              <w:sz w:val="24"/>
+              <w:szCs w:val="24"/>
+            </w:rPr>
+            <w:t xml:space="preserve"> Luz </w:t>
+          </w:r>
+          <w:proofErr w:type="spellStart"/>
+          <w:r>
+            <w:rPr>
+              <w:color w:val="000000"/>
+              <w:sz w:val="24"/>
+              <w:szCs w:val="24"/>
+            </w:rPr>
+            <w:t>Junior</w:t>
+          </w:r>
+          <w:proofErr w:type="spellEnd"/>
+          <w:r>
+            <w:rPr>
+              <w:color w:val="000000"/>
+              <w:sz w:val="24"/>
+              <w:szCs w:val="24"/>
+            </w:rPr>
+            <w:t xml:space="preserve"> </w:t>
+          </w:r>
+          <w:proofErr w:type="spellStart"/>
+          <w:r>
+            <w:rPr>
+              <w:color w:val="000000"/>
+              <w:sz w:val="24"/>
+              <w:szCs w:val="24"/>
+            </w:rPr>
+            <w:t>et</w:t>
+          </w:r>
+          <w:proofErr w:type="spellEnd"/>
+          <w:r>
+            <w:rPr>
+              <w:color w:val="000000"/>
+              <w:sz w:val="24"/>
+              <w:szCs w:val="24"/>
+            </w:rPr>
+            <w:t xml:space="preserve"> al., 2021).</w:t>
+          </w:r>
+        </w:sdtContent>
+      </w:sdt>
+    </w:p>
+    <w:p>
+      <w:pPr>
+        <w:ind w:firstLine="360"/>
+        <w:rPr>
+          <w:sz w:val="24"/>
+          <w:szCs w:val="24"/>
+        </w:rPr>
+      </w:pPr>
+      <w:r>
+        <w:rPr>
+          <w:sz w:val="24"/>
+          <w:szCs w:val="24"/>
+        </w:rPr>
+        <w:t>Assim, os jogos empáticos</w:t>
+      </w:r>
+      <w:r>
+        <w:rPr>
+          <w:sz w:val="24"/>
+          <w:szCs w:val="24"/>
+        </w:rPr>
+        <w:t xml:space="preserve"> visam imergir o jogador </w:t>
+      </w:r>
+      <w:r>
+        <w:rPr>
+          <w:sz w:val="24"/>
+          <w:szCs w:val="24"/>
+        </w:rPr>
+        <w:t>n</w:t>
+      </w:r>
+      <w:r>
+        <w:rPr>
+          <w:sz w:val="24"/>
+          <w:szCs w:val="24"/>
+        </w:rPr>
+        <w:t xml:space="preserve">uma experiência particular e criar empatia com o assunto ou protagonista do jogo por meio da experiência de entender a condição de outra pessoa a partir de sua perspetiva. </w:t>
+      </w:r>
+      <w:r>
+        <w:rPr>
+          <w:sz w:val="24"/>
+          <w:szCs w:val="24"/>
+        </w:rPr>
+        <w:t>Estes também podem ajudar o jogador</w:t>
+      </w:r>
+      <w:r>
+        <w:rPr>
+          <w:sz w:val="24"/>
+          <w:szCs w:val="24"/>
+        </w:rPr>
+        <w:t xml:space="preserve"> </w:t>
+      </w:r>
+      <w:r>
+        <w:rPr>
+          <w:sz w:val="24"/>
+          <w:szCs w:val="24"/>
+        </w:rPr>
+        <w:t>a colocar-se nessas</w:t>
+      </w:r>
+      <w:r>
+        <w:rPr>
+          <w:sz w:val="24"/>
+          <w:szCs w:val="24"/>
+        </w:rPr>
+        <w:t xml:space="preserve"> situações e </w:t>
+      </w:r>
+      <w:r>
+        <w:rPr>
+          <w:sz w:val="24"/>
+          <w:szCs w:val="24"/>
+        </w:rPr>
+        <w:t xml:space="preserve">a </w:t>
+      </w:r>
+      <w:r>
+        <w:rPr>
+          <w:sz w:val="24"/>
+          <w:szCs w:val="24"/>
+        </w:rPr>
+        <w:t>entender como as outras pessoas veem o mundo, tomam decisões e reagem aos problemas, bem como as motivações e razões pelas quais elas se comportam, sentem e pensam</w:t>
+      </w:r>
+      <w:r>
+        <w:rPr>
+          <w:sz w:val="24"/>
+          <w:szCs w:val="24"/>
+        </w:rPr>
+        <w:t>, nomeadamente através da</w:t>
+      </w:r>
+      <w:r>
+        <w:rPr>
+          <w:sz w:val="24"/>
+          <w:szCs w:val="24"/>
+        </w:rPr>
+        <w:t xml:space="preserve"> interação</w:t>
+      </w:r>
+      <w:r>
+        <w:rPr>
+          <w:sz w:val="24"/>
+          <w:szCs w:val="24"/>
+        </w:rPr>
+        <w:t xml:space="preserve"> e da criação de uma narrativa com várias </w:t>
+      </w:r>
+      <w:proofErr w:type="spellStart"/>
+      <w:r>
+        <w:rPr>
+          <w:i/>
+          <w:iCs/>
+          <w:sz w:val="24"/>
+          <w:szCs w:val="24"/>
+        </w:rPr>
+        <w:t>branchings</w:t>
+      </w:r>
+      <w:proofErr w:type="spellEnd"/>
+      <w:r>
+        <w:rPr>
+          <w:sz w:val="24"/>
+          <w:szCs w:val="24"/>
+        </w:rPr>
+        <w:t>, o</w:t>
+      </w:r>
+      <w:r>
+        <w:rPr>
+          <w:sz w:val="24"/>
+          <w:szCs w:val="24"/>
+        </w:rPr>
+        <w:t xml:space="preserve"> pode ser extremamente útil para melhorar o engajamento e as conexões emocionais dos jogadores com os personagens virtuais</w:t>
+      </w:r>
+      <w:r>
+        <w:rPr>
+          <w:sz w:val="24"/>
+          <w:szCs w:val="24"/>
+        </w:rPr>
+        <w:t xml:space="preserve"> </w:t>
+      </w:r>
+      <w:sdt>
+        <w:sdtPr>
+          <w:rPr>
+            <w:color w:val="000000"/>
+            <w:sz w:val="24"/>
+            <w:szCs w:val="24"/>
+          </w:rPr>
+          <w:tag w:val="MENDELEY_CITATION_v3_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"/>
+          <w:id w:val="-1065258467"/>
+          <w:placeholder>
+            <w:docPart w:val="DefaultPlaceholder_-1854013440"/>
+          </w:placeholder>
+        </w:sdtPr>
+        <w:sdtContent>
+          <w:r>
+            <w:rPr>
+              <w:color w:val="000000"/>
+              <w:sz w:val="24"/>
+              <w:szCs w:val="24"/>
+            </w:rPr>
+            <w:t xml:space="preserve">(de </w:t>
+          </w:r>
+          <w:proofErr w:type="spellStart"/>
+          <w:r>
+            <w:rPr>
+              <w:color w:val="000000"/>
+              <w:sz w:val="24"/>
+              <w:szCs w:val="24"/>
+            </w:rPr>
+            <w:t>Araujo</w:t>
+          </w:r>
+          <w:proofErr w:type="spellEnd"/>
+          <w:r>
+            <w:rPr>
+              <w:color w:val="000000"/>
+              <w:sz w:val="24"/>
+              <w:szCs w:val="24"/>
+            </w:rPr>
+            <w:t xml:space="preserve"> Luz </w:t>
+          </w:r>
+          <w:proofErr w:type="spellStart"/>
+          <w:r>
+            <w:rPr>
+              <w:color w:val="000000"/>
+              <w:sz w:val="24"/>
+              <w:szCs w:val="24"/>
+            </w:rPr>
+            <w:t>Junior</w:t>
+          </w:r>
+          <w:proofErr w:type="spellEnd"/>
+          <w:r>
+            <w:rPr>
+              <w:color w:val="000000"/>
+              <w:sz w:val="24"/>
+              <w:szCs w:val="24"/>
+            </w:rPr>
+            <w:t xml:space="preserve"> </w:t>
+          </w:r>
+          <w:proofErr w:type="spellStart"/>
+          <w:r>
+            <w:rPr>
+              <w:color w:val="000000"/>
+              <w:sz w:val="24"/>
+              <w:szCs w:val="24"/>
+            </w:rPr>
+            <w:t>et</w:t>
+          </w:r>
+          <w:proofErr w:type="spellEnd"/>
+          <w:r>
+            <w:rPr>
+              <w:color w:val="000000"/>
+              <w:sz w:val="24"/>
+              <w:szCs w:val="24"/>
+            </w:rPr>
+            <w:t xml:space="preserve"> al., 2021)</w:t>
+          </w:r>
+        </w:sdtContent>
+      </w:sdt>
+      <w:r>
+        <w:rPr>
+          <w:sz w:val="24"/>
+          <w:szCs w:val="24"/>
+        </w:rPr>
+        <w:t>.</w:t>
+      </w:r>
+      <w:r>
+        <w:rPr>
+          <w:sz w:val="24"/>
+          <w:szCs w:val="24"/>
+        </w:rPr>
+        <w:t xml:space="preserve"> </w:t>
+      </w:r>
+      <w:r>
+        <w:rPr>
+          <w:sz w:val="24"/>
+          <w:szCs w:val="24"/>
+        </w:rPr>
+        <w:t xml:space="preserve">Os </w:t>
+      </w:r>
+      <w:r>
+        <w:rPr>
+          <w:i/>
+          <w:iCs/>
+          <w:sz w:val="24"/>
+          <w:szCs w:val="24"/>
+        </w:rPr>
+        <w:t>videogames</w:t>
+      </w:r>
+      <w:r>
+        <w:rPr>
+          <w:sz w:val="24"/>
+          <w:szCs w:val="24"/>
+        </w:rPr>
+        <w:t xml:space="preserve"> podem </w:t>
+      </w:r>
+      <w:r>
+        <w:rPr>
+          <w:sz w:val="24"/>
+          <w:szCs w:val="24"/>
+        </w:rPr>
+        <w:t>igualmente, através da</w:t>
+      </w:r>
+      <w:r>
+        <w:rPr>
+          <w:sz w:val="24"/>
+          <w:szCs w:val="24"/>
+        </w:rPr>
+        <w:t xml:space="preserve"> oportunidade de se identificar com os personagens do jogo ou </w:t>
+      </w:r>
+      <w:r>
+        <w:rPr>
+          <w:sz w:val="24"/>
+          <w:szCs w:val="24"/>
+        </w:rPr>
+        <w:t>d</w:t>
+      </w:r>
+      <w:r>
+        <w:rPr>
+          <w:sz w:val="24"/>
+          <w:szCs w:val="24"/>
+        </w:rPr>
+        <w:t xml:space="preserve">o </w:t>
+      </w:r>
+      <w:r>
+        <w:rPr>
+          <w:sz w:val="24"/>
+          <w:szCs w:val="24"/>
+        </w:rPr>
+        <w:t xml:space="preserve">seu </w:t>
+      </w:r>
+      <w:r>
+        <w:rPr>
+          <w:sz w:val="24"/>
+          <w:szCs w:val="24"/>
+        </w:rPr>
+        <w:t>envolvimento emocional</w:t>
+      </w:r>
+      <w:r>
+        <w:rPr>
+          <w:sz w:val="24"/>
+          <w:szCs w:val="24"/>
+        </w:rPr>
+        <w:t>,</w:t>
+      </w:r>
+      <w:r>
+        <w:rPr>
+          <w:sz w:val="24"/>
+          <w:szCs w:val="24"/>
+        </w:rPr>
+        <w:t xml:space="preserve"> </w:t>
+      </w:r>
+      <w:r>
+        <w:rPr>
+          <w:sz w:val="24"/>
+          <w:szCs w:val="24"/>
+        </w:rPr>
+        <w:t>o treinamento de</w:t>
+      </w:r>
+      <w:r>
+        <w:rPr>
+          <w:sz w:val="24"/>
+          <w:szCs w:val="24"/>
+        </w:rPr>
+        <w:t xml:space="preserve"> pensamento moral</w:t>
+      </w:r>
+      <w:r>
+        <w:rPr>
+          <w:sz w:val="24"/>
+          <w:szCs w:val="24"/>
+        </w:rPr>
+        <w:t xml:space="preserve"> </w:t>
+      </w:r>
+      <w:sdt>
+        <w:sdtPr>
+          <w:rPr>
+            <w:color w:val="000000"/>
+            <w:sz w:val="24"/>
+            <w:szCs w:val="24"/>
+          </w:rPr>
+          <w:tag w:val="MENDELEY_CITATION_v3_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"/>
+          <w:id w:val="1701502229"/>
+          <w:placeholder>
+            <w:docPart w:val="DefaultPlaceholder_-1854013440"/>
+          </w:placeholder>
+        </w:sdtPr>
+        <w:sdtContent>
+          <w:r>
+            <w:rPr>
+              <w:color w:val="000000"/>
+              <w:sz w:val="24"/>
+              <w:szCs w:val="24"/>
+            </w:rPr>
+            <w:t>(</w:t>
+          </w:r>
+          <w:proofErr w:type="spellStart"/>
+          <w:r>
+            <w:rPr>
+              <w:color w:val="000000"/>
+              <w:sz w:val="24"/>
+              <w:szCs w:val="24"/>
+            </w:rPr>
+            <w:t>Holl</w:t>
+          </w:r>
+          <w:proofErr w:type="spellEnd"/>
+          <w:r>
+            <w:rPr>
+              <w:color w:val="000000"/>
+              <w:sz w:val="24"/>
+              <w:szCs w:val="24"/>
+            </w:rPr>
+            <w:t xml:space="preserve"> </w:t>
+          </w:r>
+          <w:proofErr w:type="spellStart"/>
+          <w:r>
+            <w:rPr>
+              <w:color w:val="000000"/>
+              <w:sz w:val="24"/>
+              <w:szCs w:val="24"/>
+            </w:rPr>
+            <w:t>et</w:t>
+          </w:r>
+          <w:proofErr w:type="spellEnd"/>
+          <w:r>
+            <w:rPr>
+              <w:color w:val="000000"/>
+              <w:sz w:val="24"/>
+              <w:szCs w:val="24"/>
+            </w:rPr>
+            <w:t xml:space="preserve"> al., 2022).</w:t>
+          </w:r>
+        </w:sdtContent>
+      </w:sdt>
+    </w:p>
+    <w:p>
+      <w:pPr>
+        <w:ind w:firstLine="360"/>
+        <w:rPr>
+          <w:sz w:val="24"/>
+          <w:szCs w:val="24"/>
+        </w:rPr>
+      </w:pPr>
+      <w:r>
+        <w:rPr>
+          <w:sz w:val="24"/>
+          <w:szCs w:val="24"/>
+        </w:rPr>
+        <w:t>Note-se, no entanto, que a</w:t>
+      </w:r>
+      <w:r>
+        <w:rPr>
+          <w:sz w:val="24"/>
+          <w:szCs w:val="24"/>
+        </w:rPr>
+        <w:t xml:space="preserve"> experiência do jogador e </w:t>
+      </w:r>
+      <w:r>
+        <w:rPr>
+          <w:sz w:val="24"/>
+          <w:szCs w:val="24"/>
+        </w:rPr>
+        <w:t xml:space="preserve">o seu </w:t>
+      </w:r>
+      <w:r>
+        <w:rPr>
+          <w:i/>
+          <w:iCs/>
+          <w:sz w:val="24"/>
+          <w:szCs w:val="24"/>
+        </w:rPr>
+        <w:t>feedback</w:t>
+      </w:r>
+      <w:r>
+        <w:rPr>
+          <w:sz w:val="24"/>
+          <w:szCs w:val="24"/>
+        </w:rPr>
+        <w:t xml:space="preserve"> são difíceis de medir, principalmente porque a empatia é subjetiva e difícil de avaliar dentro dos limites de um jogo</w:t>
+      </w:r>
+      <w:r>
+        <w:rPr>
+          <w:sz w:val="24"/>
+          <w:szCs w:val="24"/>
+        </w:rPr>
+        <w:t xml:space="preserve"> </w:t>
+      </w:r>
+      <w:sdt>
+        <w:sdtPr>
+          <w:rPr>
+            <w:color w:val="000000"/>
+            <w:sz w:val="24"/>
+            <w:szCs w:val="24"/>
+          </w:rPr>
+          <w:tag w:val="MENDELEY_CITATION_v3_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"/>
+          <w:id w:val="1357320469"/>
+          <w:placeholder>
+            <w:docPart w:val="DefaultPlaceholder_-1854013440"/>
+          </w:placeholder>
+        </w:sdtPr>
+        <w:sdtContent>
+          <w:r>
+            <w:rPr>
+              <w:color w:val="000000"/>
+              <w:sz w:val="24"/>
+              <w:szCs w:val="24"/>
+            </w:rPr>
+            <w:t xml:space="preserve">(de </w:t>
+          </w:r>
+          <w:proofErr w:type="spellStart"/>
+          <w:r>
+            <w:rPr>
+              <w:color w:val="000000"/>
+              <w:sz w:val="24"/>
+              <w:szCs w:val="24"/>
+            </w:rPr>
+            <w:t>Araujo</w:t>
+          </w:r>
+          <w:proofErr w:type="spellEnd"/>
+          <w:r>
+            <w:rPr>
+              <w:color w:val="000000"/>
+              <w:sz w:val="24"/>
+              <w:szCs w:val="24"/>
+            </w:rPr>
+            <w:t xml:space="preserve"> Luz </w:t>
+          </w:r>
+          <w:proofErr w:type="spellStart"/>
+          <w:r>
+            <w:rPr>
+              <w:color w:val="000000"/>
+              <w:sz w:val="24"/>
+              <w:szCs w:val="24"/>
+            </w:rPr>
+            <w:t>Junior</w:t>
+          </w:r>
+          <w:proofErr w:type="spellEnd"/>
+          <w:r>
+            <w:rPr>
+              <w:color w:val="000000"/>
+              <w:sz w:val="24"/>
+              <w:szCs w:val="24"/>
+            </w:rPr>
+            <w:t xml:space="preserve"> </w:t>
+          </w:r>
+          <w:proofErr w:type="spellStart"/>
+          <w:r>
+            <w:rPr>
+              <w:color w:val="000000"/>
+              <w:sz w:val="24"/>
+              <w:szCs w:val="24"/>
+            </w:rPr>
+            <w:t>et</w:t>
+          </w:r>
+          <w:proofErr w:type="spellEnd"/>
+          <w:r>
+            <w:rPr>
+              <w:color w:val="000000"/>
+              <w:sz w:val="24"/>
+              <w:szCs w:val="24"/>
+            </w:rPr>
+            <w:t xml:space="preserve"> al., 2021)</w:t>
+          </w:r>
+        </w:sdtContent>
+      </w:sdt>
+      <w:r>
+        <w:rPr>
+          <w:sz w:val="24"/>
+          <w:szCs w:val="24"/>
+        </w:rPr>
+        <w:t>.</w:t>
+      </w:r>
+      <w:r>
+        <w:rPr>
+          <w:sz w:val="24"/>
+          <w:szCs w:val="24"/>
+        </w:rPr>
+        <w:t xml:space="preserve"> </w:t>
+      </w:r>
+      <w:r>
+        <w:rPr>
+          <w:sz w:val="24"/>
+          <w:szCs w:val="24"/>
+        </w:rPr>
+        <w:t>Mas estudos indicam que, por exemplo, jogar sob pressão temporal aumenta a probabilidade de comportamento moral</w:t>
+      </w:r>
+      <w:r>
+        <w:rPr>
+          <w:sz w:val="24"/>
+          <w:szCs w:val="24"/>
+        </w:rPr>
+        <w:t xml:space="preserve"> </w:t>
+      </w:r>
+      <w:sdt>
+        <w:sdtPr>
+          <w:rPr>
+            <w:color w:val="000000"/>
+            <w:sz w:val="24"/>
+            <w:szCs w:val="24"/>
+          </w:rPr>
+          <w:tag w:val="MENDELEY_CITATION_v3_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"/>
+          <w:id w:val="-1108423776"/>
+          <w:placeholder>
+            <w:docPart w:val="DefaultPlaceholder_-1854013440"/>
+          </w:placeholder>
+        </w:sdtPr>
+        <w:sdtContent>
+          <w:r>
+            <w:rPr>
+              <w:color w:val="000000"/>
+              <w:sz w:val="24"/>
+              <w:szCs w:val="24"/>
+            </w:rPr>
+            <w:t>(</w:t>
+          </w:r>
+          <w:proofErr w:type="spellStart"/>
+          <w:r>
+            <w:rPr>
+              <w:color w:val="000000"/>
+              <w:sz w:val="24"/>
+              <w:szCs w:val="24"/>
+            </w:rPr>
+            <w:t>Holl</w:t>
+          </w:r>
+          <w:proofErr w:type="spellEnd"/>
+          <w:r>
+            <w:rPr>
+              <w:color w:val="000000"/>
+              <w:sz w:val="24"/>
+              <w:szCs w:val="24"/>
+            </w:rPr>
+            <w:t xml:space="preserve"> </w:t>
+          </w:r>
+          <w:proofErr w:type="spellStart"/>
+          <w:r>
+            <w:rPr>
+              <w:color w:val="000000"/>
+              <w:sz w:val="24"/>
+              <w:szCs w:val="24"/>
+            </w:rPr>
+            <w:t>et</w:t>
+          </w:r>
+          <w:proofErr w:type="spellEnd"/>
+          <w:r>
+            <w:rPr>
+              <w:color w:val="000000"/>
+              <w:sz w:val="24"/>
+              <w:szCs w:val="24"/>
+            </w:rPr>
+            <w:t xml:space="preserve"> al., 2022).</w:t>
+          </w:r>
+        </w:sdtContent>
+      </w:sdt>
+    </w:p>
+    <w:p>
+      <w:pPr>
+        <w:ind w:firstLine="360"/>
+        <w:rPr>
+          <w:sz w:val="24"/>
+          <w:szCs w:val="24"/>
+        </w:rPr>
+      </w:pPr>
+      <w:r>
+        <w:rPr>
+          <w:sz w:val="24"/>
+          <w:szCs w:val="24"/>
+        </w:rPr>
+        <w:t xml:space="preserve">Muitos estudiosos do cinema argumentaram que o processo de </w:t>
+      </w:r>
+      <w:r>
+        <w:rPr>
+          <w:sz w:val="24"/>
+          <w:szCs w:val="24"/>
+        </w:rPr>
+        <w:t>empatia entre espectador e personagem</w:t>
+      </w:r>
+      <w:r>
+        <w:rPr>
+          <w:sz w:val="24"/>
+          <w:szCs w:val="24"/>
+        </w:rPr>
+        <w:t xml:space="preserve"> depende principalmente de um modelo de perspetiva de terceira pessoa, onde o espectador </w:t>
+      </w:r>
+      <w:r>
+        <w:rPr>
+          <w:sz w:val="24"/>
+          <w:szCs w:val="24"/>
+        </w:rPr>
+        <w:t>assimila</w:t>
+      </w:r>
+      <w:r>
+        <w:rPr>
+          <w:sz w:val="24"/>
+          <w:szCs w:val="24"/>
+        </w:rPr>
+        <w:t xml:space="preserve"> a situação ou posição do personagem imediatamente durante a exibição ou em reflexão posterior</w:t>
+      </w:r>
+      <w:r>
+        <w:rPr>
+          <w:sz w:val="24"/>
+          <w:szCs w:val="24"/>
+        </w:rPr>
+        <w:t xml:space="preserve">. (artigo 6) Desta forma, é provável que o mesmo se verifique ao recorrer </w:t>
+      </w:r>
+      <w:r>
+        <w:rPr>
+          <w:sz w:val="24"/>
+          <w:szCs w:val="24"/>
+        </w:rPr>
         <w:lastRenderedPageBreak/>
-        <w:t>Empatia nos jogos digitais</w:t>
-      </w:r>
-    </w:p>
-    <w:p>
-      <w:pPr>
-        <w:ind w:firstLine="360"/>
-        <w:rPr>
-          <w:sz w:val="24"/>
-          <w:szCs w:val="24"/>
-        </w:rPr>
-      </w:pPr>
-      <w:r>
-        <w:rPr>
-          <w:sz w:val="24"/>
-          <w:szCs w:val="24"/>
-        </w:rPr>
-        <w:t xml:space="preserve">Títulos de </w:t>
-      </w:r>
-      <w:r>
-        <w:rPr>
-          <w:sz w:val="24"/>
-          <w:szCs w:val="24"/>
-        </w:rPr>
-        <w:t>videojogos</w:t>
-      </w:r>
-      <w:r>
-        <w:rPr>
-          <w:sz w:val="24"/>
-          <w:szCs w:val="24"/>
-        </w:rPr>
-        <w:t xml:space="preserve"> comerciais com histórias significativas e moralmente relevantes estão </w:t>
-      </w:r>
-      <w:r>
-        <w:rPr>
-          <w:sz w:val="24"/>
-          <w:szCs w:val="24"/>
-        </w:rPr>
-        <w:t>a tornar-se</w:t>
-      </w:r>
-      <w:r>
-        <w:rPr>
-          <w:sz w:val="24"/>
-          <w:szCs w:val="24"/>
-        </w:rPr>
-        <w:t xml:space="preserve"> cada vez mais populares e um tópico </w:t>
-      </w:r>
-      <w:r>
-        <w:rPr>
-          <w:sz w:val="24"/>
-          <w:szCs w:val="24"/>
-        </w:rPr>
-        <w:t>imensamente</w:t>
-      </w:r>
-      <w:r>
-        <w:rPr>
-          <w:sz w:val="24"/>
-          <w:szCs w:val="24"/>
-        </w:rPr>
-        <w:t xml:space="preserve"> pesquisado por estudiosos do entretenimento</w:t>
-      </w:r>
-      <w:r>
-        <w:rPr>
-          <w:sz w:val="24"/>
-          <w:szCs w:val="24"/>
-        </w:rPr>
-        <w:t xml:space="preserve"> (artigo 2), uma vez que esta nova geração de jogos digitais </w:t>
-      </w:r>
-      <w:r>
-        <w:rPr>
-          <w:sz w:val="24"/>
-          <w:szCs w:val="24"/>
-        </w:rPr>
-        <w:t xml:space="preserve">está </w:t>
-      </w:r>
-      <w:r>
-        <w:rPr>
-          <w:sz w:val="24"/>
-          <w:szCs w:val="24"/>
-        </w:rPr>
-        <w:t>a confrontar</w:t>
-      </w:r>
-      <w:r>
-        <w:rPr>
-          <w:sz w:val="24"/>
-          <w:szCs w:val="24"/>
-        </w:rPr>
-        <w:t xml:space="preserve"> os jogadores com questões humanas significativas por meio de narrativas interativas para promover a empatia, com foco, por exemplo, em transtornos mentais. O sucesso desses jogos reside na interseção de histórias significativas com o design do jogo e como o equilíbrio entre ambos é ponderado.</w:t>
-      </w:r>
-      <w:r>
-        <w:rPr>
-          <w:sz w:val="24"/>
-          <w:szCs w:val="24"/>
-        </w:rPr>
-        <w:t xml:space="preserve"> (artigo 1)</w:t>
-      </w:r>
-    </w:p>
-    <w:p>
-      <w:pPr>
-        <w:ind w:firstLine="360"/>
-        <w:rPr>
-          <w:sz w:val="24"/>
-          <w:szCs w:val="24"/>
-        </w:rPr>
-      </w:pPr>
-      <w:r>
-        <w:rPr>
-          <w:sz w:val="24"/>
-          <w:szCs w:val="24"/>
-        </w:rPr>
-        <w:t>Assim, os jogos empáticos</w:t>
-      </w:r>
-      <w:r>
-        <w:rPr>
-          <w:sz w:val="24"/>
-          <w:szCs w:val="24"/>
-        </w:rPr>
-        <w:t xml:space="preserve"> visam imergir o jogador </w:t>
-      </w:r>
-      <w:r>
-        <w:rPr>
-          <w:sz w:val="24"/>
-          <w:szCs w:val="24"/>
-        </w:rPr>
-        <w:t>n</w:t>
-      </w:r>
-      <w:r>
-        <w:rPr>
-          <w:sz w:val="24"/>
-          <w:szCs w:val="24"/>
-        </w:rPr>
-        <w:t xml:space="preserve">uma experiência particular e criar empatia com o assunto ou protagonista do jogo por meio da experiência de entender a condição de outra pessoa a partir de sua perspetiva. </w:t>
-      </w:r>
-      <w:r>
-        <w:rPr>
-          <w:sz w:val="24"/>
-          <w:szCs w:val="24"/>
-        </w:rPr>
-        <w:t>Estes também podem ajudar o jogador</w:t>
+        <w:t xml:space="preserve">a um </w:t>
+      </w:r>
+      <w:proofErr w:type="spellStart"/>
+      <w:r>
+        <w:rPr>
+          <w:sz w:val="24"/>
+          <w:szCs w:val="24"/>
+        </w:rPr>
+        <w:t>mídia</w:t>
+      </w:r>
+      <w:proofErr w:type="spellEnd"/>
+      <w:r>
+        <w:rPr>
+          <w:sz w:val="24"/>
+          <w:szCs w:val="24"/>
+        </w:rPr>
+        <w:t xml:space="preserve"> digital como um jogo digital – de facto, já foi comprovado </w:t>
+      </w:r>
+      <w:r>
+        <w:rPr>
+          <w:sz w:val="24"/>
+          <w:szCs w:val="24"/>
+        </w:rPr>
+        <w:t xml:space="preserve">através de investigações que, também adotando uma perspetiva de terceira pessoa em </w:t>
+      </w:r>
+      <w:r>
+        <w:rPr>
+          <w:i/>
+          <w:iCs/>
+          <w:sz w:val="24"/>
+          <w:szCs w:val="24"/>
+        </w:rPr>
+        <w:t>videogames</w:t>
+      </w:r>
+      <w:r>
+        <w:rPr>
+          <w:sz w:val="24"/>
+          <w:szCs w:val="24"/>
+        </w:rPr>
+        <w:t xml:space="preserve"> promove a criação de empatia</w:t>
       </w:r>
       <w:r>
         <w:rPr>
@@ -10436,325 +13067,47 @@
         </w:rPr>
         <w:t xml:space="preserve"> </w:t>
       </w:r>
-      <w:r>
-        <w:rPr>
-          <w:sz w:val="24"/>
-          <w:szCs w:val="24"/>
-        </w:rPr>
-        <w:t>a colocar-se nessas</w:t>
-      </w:r>
-      <w:r>
-        <w:rPr>
-          <w:sz w:val="24"/>
-          <w:szCs w:val="24"/>
-        </w:rPr>
-        <w:t xml:space="preserve"> situações e </w:t>
-      </w:r>
-      <w:r>
-        <w:rPr>
-          <w:sz w:val="24"/>
-          <w:szCs w:val="24"/>
-        </w:rPr>
-        <w:t xml:space="preserve">a </w:t>
-      </w:r>
-      <w:r>
-        <w:rPr>
-          <w:sz w:val="24"/>
-          <w:szCs w:val="24"/>
-        </w:rPr>
-        <w:t>entender como as outras pessoas veem o mundo, tomam decisões e reagem aos problemas, bem como as motivações e razões pelas quais elas se comportam, sentem e pensam</w:t>
-      </w:r>
-      <w:r>
-        <w:rPr>
-          <w:sz w:val="24"/>
-          <w:szCs w:val="24"/>
-        </w:rPr>
-        <w:t>, nomeadamente através da</w:t>
-      </w:r>
-      <w:r>
-        <w:rPr>
-          <w:sz w:val="24"/>
-          <w:szCs w:val="24"/>
-        </w:rPr>
-        <w:t xml:space="preserve"> interação</w:t>
-      </w:r>
-      <w:r>
-        <w:rPr>
-          <w:sz w:val="24"/>
-          <w:szCs w:val="24"/>
-        </w:rPr>
-        <w:t xml:space="preserve"> e da criação de uma narrativa com várias </w:t>
-      </w:r>
-      <w:r>
-        <w:rPr>
-          <w:i/>
-          <w:iCs/>
-          <w:sz w:val="24"/>
-          <w:szCs w:val="24"/>
-        </w:rPr>
-        <w:t>branchings</w:t>
-      </w:r>
-      <w:r>
-        <w:rPr>
-          <w:sz w:val="24"/>
-          <w:szCs w:val="24"/>
-        </w:rPr>
-        <w:t>, o</w:t>
-      </w:r>
-      <w:r>
-        <w:rPr>
-          <w:sz w:val="24"/>
-          <w:szCs w:val="24"/>
-        </w:rPr>
-        <w:t xml:space="preserve"> pode ser extremamente útil para melhorar o engajamento e as conexões emocionais dos jogadores com os personagens virtuais.</w:t>
-      </w:r>
-      <w:r>
-        <w:rPr>
-          <w:sz w:val="24"/>
-          <w:szCs w:val="24"/>
-        </w:rPr>
-        <w:t xml:space="preserve"> (artigo 1)</w:t>
-      </w:r>
-      <w:r>
-        <w:rPr>
-          <w:sz w:val="24"/>
-          <w:szCs w:val="24"/>
-        </w:rPr>
-        <w:t xml:space="preserve"> </w:t>
-      </w:r>
-      <w:r>
-        <w:rPr>
-          <w:sz w:val="24"/>
-          <w:szCs w:val="24"/>
-        </w:rPr>
-        <w:t xml:space="preserve">Os </w:t>
-      </w:r>
-      <w:r>
-        <w:rPr>
-          <w:i/>
-          <w:iCs/>
-          <w:sz w:val="24"/>
-          <w:szCs w:val="24"/>
-        </w:rPr>
-        <w:t>videogames</w:t>
-      </w:r>
-      <w:r>
-        <w:rPr>
-          <w:sz w:val="24"/>
-          <w:szCs w:val="24"/>
-        </w:rPr>
-        <w:t xml:space="preserve"> podem </w:t>
-      </w:r>
-      <w:r>
-        <w:rPr>
-          <w:sz w:val="24"/>
-          <w:szCs w:val="24"/>
-        </w:rPr>
-        <w:t>igualmente, através da</w:t>
-      </w:r>
-      <w:r>
-        <w:rPr>
-          <w:sz w:val="24"/>
-          <w:szCs w:val="24"/>
-        </w:rPr>
-        <w:t xml:space="preserve"> oportunidade de se identificar com os personagens do jogo ou </w:t>
-      </w:r>
-      <w:r>
-        <w:rPr>
-          <w:sz w:val="24"/>
-          <w:szCs w:val="24"/>
-        </w:rPr>
-        <w:t>d</w:t>
-      </w:r>
-      <w:r>
-        <w:rPr>
-          <w:sz w:val="24"/>
-          <w:szCs w:val="24"/>
-        </w:rPr>
-        <w:t xml:space="preserve">o </w:t>
-      </w:r>
-      <w:r>
-        <w:rPr>
-          <w:sz w:val="24"/>
-          <w:szCs w:val="24"/>
-        </w:rPr>
-        <w:t xml:space="preserve">seu </w:t>
-      </w:r>
-      <w:r>
-        <w:rPr>
-          <w:sz w:val="24"/>
-          <w:szCs w:val="24"/>
-        </w:rPr>
-        <w:t>envolvimento emocional</w:t>
-      </w:r>
-      <w:r>
-        <w:rPr>
-          <w:sz w:val="24"/>
-          <w:szCs w:val="24"/>
-        </w:rPr>
-        <w:t>,</w:t>
-      </w:r>
-      <w:r>
-        <w:rPr>
-          <w:sz w:val="24"/>
-          <w:szCs w:val="24"/>
-        </w:rPr>
-        <w:t xml:space="preserve"> </w:t>
-      </w:r>
-      <w:r>
-        <w:rPr>
-          <w:sz w:val="24"/>
-          <w:szCs w:val="24"/>
-        </w:rPr>
-        <w:t>o treinamento de</w:t>
-      </w:r>
-      <w:r>
-        <w:rPr>
-          <w:sz w:val="24"/>
-          <w:szCs w:val="24"/>
-        </w:rPr>
-        <w:t xml:space="preserve"> pensamento moral.</w:t>
-      </w:r>
-      <w:r>
-        <w:rPr>
-          <w:sz w:val="24"/>
-          <w:szCs w:val="24"/>
-        </w:rPr>
-        <w:t xml:space="preserve"> (artigo 2)</w:t>
-      </w:r>
-    </w:p>
-    <w:p>
-      <w:pPr>
-        <w:ind w:firstLine="360"/>
-        <w:rPr>
-          <w:sz w:val="24"/>
-          <w:szCs w:val="24"/>
-        </w:rPr>
-      </w:pPr>
-      <w:r>
-        <w:rPr>
-          <w:sz w:val="24"/>
-          <w:szCs w:val="24"/>
-        </w:rPr>
-        <w:t>Note-se, no entanto, que a</w:t>
-      </w:r>
-      <w:r>
-        <w:rPr>
-          <w:sz w:val="24"/>
-          <w:szCs w:val="24"/>
-        </w:rPr>
-        <w:t xml:space="preserve"> experiência do jogador e </w:t>
-      </w:r>
-      <w:r>
-        <w:rPr>
-          <w:sz w:val="24"/>
-          <w:szCs w:val="24"/>
-        </w:rPr>
-        <w:t xml:space="preserve">o seu </w:t>
-      </w:r>
-      <w:r>
-        <w:rPr>
-          <w:i/>
-          <w:iCs/>
-          <w:sz w:val="24"/>
-          <w:szCs w:val="24"/>
-        </w:rPr>
-        <w:t>feedback</w:t>
-      </w:r>
-      <w:r>
-        <w:rPr>
-          <w:sz w:val="24"/>
-          <w:szCs w:val="24"/>
-        </w:rPr>
-        <w:t xml:space="preserve"> são difíceis de medir, principalmente porque a empatia é subjetiva e difícil de avaliar dentro dos limites de um jogo.</w:t>
-      </w:r>
-      <w:r>
-        <w:rPr>
-          <w:sz w:val="24"/>
-          <w:szCs w:val="24"/>
-        </w:rPr>
-        <w:t xml:space="preserve"> (artigo 1)</w:t>
-      </w:r>
-      <w:r>
-        <w:rPr>
-          <w:sz w:val="24"/>
-          <w:szCs w:val="24"/>
-        </w:rPr>
-        <w:t xml:space="preserve"> Mas estudos indicam que, por exemplo, jogar sob pressão temporal aumenta a probabilidade de comportamento moral. (artigo 2)</w:t>
-      </w:r>
-    </w:p>
-    <w:p>
-      <w:pPr>
-        <w:ind w:firstLine="360"/>
-        <w:rPr>
-          <w:sz w:val="24"/>
-          <w:szCs w:val="24"/>
-        </w:rPr>
-      </w:pPr>
-      <w:r>
-        <w:rPr>
-          <w:sz w:val="24"/>
-          <w:szCs w:val="24"/>
-        </w:rPr>
-        <w:t xml:space="preserve">Muitos estudiosos do cinema argumentaram que o processo de </w:t>
-      </w:r>
-      <w:r>
-        <w:rPr>
-          <w:sz w:val="24"/>
-          <w:szCs w:val="24"/>
-        </w:rPr>
-        <w:t>empatia entre espectador e personagem</w:t>
-      </w:r>
-      <w:r>
-        <w:rPr>
-          <w:sz w:val="24"/>
-          <w:szCs w:val="24"/>
-        </w:rPr>
-        <w:t xml:space="preserve"> depende principalmente de um modelo de perspetiva de terceira pessoa, onde o espectador </w:t>
-      </w:r>
-      <w:r>
-        <w:rPr>
-          <w:sz w:val="24"/>
-          <w:szCs w:val="24"/>
-        </w:rPr>
-        <w:t>assimila</w:t>
-      </w:r>
-      <w:r>
-        <w:rPr>
-          <w:sz w:val="24"/>
-          <w:szCs w:val="24"/>
-        </w:rPr>
-        <w:t xml:space="preserve"> a situação ou posição do personagem imediatamente durante a exibição ou em reflexão posterior</w:t>
-      </w:r>
-      <w:r>
-        <w:rPr>
-          <w:sz w:val="24"/>
-          <w:szCs w:val="24"/>
-        </w:rPr>
-        <w:t xml:space="preserve">. (artigo 6) Desta forma, é provável que o mesmo se verifique ao recorrer a um mídia digital como um jogo digital – de facto, já foi comprovado </w:t>
-      </w:r>
-      <w:r>
-        <w:rPr>
-          <w:sz w:val="24"/>
-          <w:szCs w:val="24"/>
-        </w:rPr>
-        <w:t xml:space="preserve">através de investigações que, também adotando uma perspetiva de terceira pessoa em </w:t>
-      </w:r>
-      <w:r>
-        <w:rPr>
-          <w:i/>
-          <w:iCs/>
-          <w:sz w:val="24"/>
-          <w:szCs w:val="24"/>
-        </w:rPr>
-        <w:t>videogames</w:t>
-      </w:r>
-      <w:r>
-        <w:rPr>
-          <w:sz w:val="24"/>
-          <w:szCs w:val="24"/>
-        </w:rPr>
-        <w:t xml:space="preserve"> promove a criação de empatia. (artigo 5)</w:t>
+      <w:sdt>
+        <w:sdtPr>
+          <w:rPr>
+            <w:sz w:val="24"/>
+            <w:szCs w:val="24"/>
+          </w:rPr>
+          <w:tag w:val="MENDELEY_CITATION_v3_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"/>
+          <w:id w:val="2035839074"/>
+          <w:placeholder>
+            <w:docPart w:val="DefaultPlaceholder_-1854013440"/>
+          </w:placeholder>
+        </w:sdtPr>
+        <w:sdtContent>
+          <w:r>
+            <w:rPr>
+              <w:rFonts w:eastAsia="Times New Roman"/>
+            </w:rPr>
+            <w:t xml:space="preserve">(Morrison &amp; </w:t>
+          </w:r>
+          <w:proofErr w:type="spellStart"/>
+          <w:r>
+            <w:rPr>
+              <w:rFonts w:eastAsia="Times New Roman"/>
+            </w:rPr>
+            <w:t>Ziemke</w:t>
+          </w:r>
+          <w:proofErr w:type="spellEnd"/>
+          <w:r>
+            <w:rPr>
+              <w:rFonts w:eastAsia="Times New Roman"/>
+            </w:rPr>
+            <w:t>, 2005)</w:t>
+          </w:r>
+        </w:sdtContent>
+      </w:sdt>
+      <w:r>
+        <w:rPr>
+          <w:sz w:val="24"/>
+          <w:szCs w:val="24"/>
+        </w:rPr>
+        <w:t>.</w:t>
       </w:r>
     </w:p>
     <w:p>
@@ -10838,7 +13191,6 @@
           <w:sz w:val="24"/>
           <w:szCs w:val="24"/>
         </w:rPr>
-        <w:lastRenderedPageBreak/>
         <w:t>Referências bibliográficas</w:t>
       </w:r>
     </w:p>
@@ -11161,7 +13513,7 @@
   <w:abstractNum w:abstractNumId="2" w15:restartNumberingAfterBreak="0">
     <w:nsid w:val="2FBB54BE"/>
     <w:multiLevelType w:val="hybridMultilevel"/>
-    <w:tmpl w:val="C0C6FB14"/>
+    <w:tmpl w:val="9726F94E"/>
     <w:lvl w:ilvl="0" w:tplc="04090001">
       <w:start w:val="1"/>
       <w:numFmt w:val="bullet"/>
@@ -12362,6 +14714,7 @@
   </w:font>
   <w:font w:name="Yu Mincho">
     <w:altName w:val="游明朝"/>
+    <w:panose1 w:val="02020400000000000000"/>
     <w:charset w:val="80"/>
     <w:family w:val="roman"/>
     <w:pitch w:val="variable"/>
@@ -12404,6 +14757,7 @@
     <w:rsidRoot w:val="00D56CFF"/>
     <w:rsid w:val="003C78ED"/>
     <w:rsid w:val="00405EE6"/>
+    <w:rsid w:val="00832617"/>
     <w:rsid w:val="00D56CFF"/>
     <w:rsid w:val="00D67C7B"/>
   </w:rsids>
@@ -12422,8 +14776,8 @@
   </m:mathPr>
   <w:themeFontLang w:val="en-US" w:eastAsia="ja-JP"/>
   <w:clrSchemeMapping w:bg1="light1" w:t1="dark1" w:bg2="light2" w:t2="dark2" w:accent1="accent1" w:accent2="accent2" w:accent3="accent3" w:accent4="accent4" w:accent5="accent5" w:accent6="accent6" w:hyperlink="hyperlink" w:followedHyperlink="followedHyperlink"/>
-  <w:decimalSymbol w:val=","/>
-  <w:listSeparator w:val=";"/>
+  <w:decimalSymbol w:val="."/>
+  <w:listSeparator w:val=","/>
   <w15:chartTrackingRefBased/>
 </w:settings>
 </file>
@@ -13184,7 +15538,7 @@
     <we:reference id="wa104382081" version="1.46.0.0" store="pt-PT" storeType="OMEX"/>
   </we:alternateReferences>
   <we:properties>
-    <we:property name="MENDELEY_CITATIONS" value="[{&quot;citationID&quot;:&quot;MENDELEY_CITATION_5521c8fd-e022-43c5-814d-081b0d1e7d6e&quot;,&quot;properties&quot;:{&quot;noteIndex&quot;:0},&quot;isEdited&quot;:false,&quot;manualOverride&quot;:{&quot;isManuallyOverridden&quot;:false,&quot;citeprocText&quot;:&quot;(Caillois, 1958a)&quot;,&quot;manualOverrideText&quot;:&quot;&quot;},&quot;citationTag&quot;:&quot;MENDELEY_CITATION_v3_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&quot;,&quot;citationItems&quot;:[{&quot;id&quot;:&quot;a3f09cdd-c5f5-3adc-b3ce-41be7a89b2a5&quot;,&quot;itemData&quot;:{&quot;type&quot;:&quot;book&quot;,&quot;id&quot;:&quot;a3f09cdd-c5f5-3adc-b3ce-41be7a89b2a5&quot;,&quot;title&quot;:&quot;Man, Play and Games&quot;,&quot;author&quot;:[{&quot;family&quot;:&quot;Caillois&quot;,&quot;given&quot;:&quot;Roger&quot;,&quot;parse-names&quot;:false,&quot;dropping-particle&quot;:&quot;&quot;,&quot;non-dropping-particle&quot;:&quot;&quot;}],&quot;issued&quot;:{&quot;date-parts&quot;:[[1958]]},&quot;number-of-pages&quot;:&quot;3-10&quot;,&quot;container-title-short&quot;:&quot;&quot;},&quot;isTemporary&quot;:false}]},{&quot;citationID&quot;:&quot;MENDELEY_CITATION_a9584eee-e0e2-45a6-8102-f2e8cf44d691&quot;,&quot;properties&quot;:{&quot;noteIndex&quot;:0},&quot;isEdited&quot;:false,&quot;manualOverride&quot;:{&quot;isManuallyOverridden&quot;:false,&quot;citeprocText&quot;:&quot;(Caillois, 1958a)&quot;,&quot;manualOverrideText&quot;:&quot;&quot;},&quot;citationTag&quot;:&quot;MENDELEY_CITATION_v3_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&quot;,&quot;citationItems&quot;:[{&quot;id&quot;:&quot;a3f09cdd-c5f5-3adc-b3ce-41be7a89b2a5&quot;,&quot;itemData&quot;:{&quot;type&quot;:&quot;book&quot;,&quot;id&quot;:&quot;a3f09cdd-c5f5-3adc-b3ce-41be7a89b2a5&quot;,&quot;title&quot;:&quot;Man, Play and Games&quot;,&quot;author&quot;:[{&quot;family&quot;:&quot;Caillois&quot;,&quot;given&quot;:&quot;Roger&quot;,&quot;parse-names&quot;:false,&quot;dropping-particle&quot;:&quot;&quot;,&quot;non-dropping-particle&quot;:&quot;&quot;}],&quot;issued&quot;:{&quot;date-parts&quot;:[[1958]]},&quot;number-of-pages&quot;:&quot;3-10&quot;,&quot;container-title-short&quot;:&quot;&quot;},&quot;isTemporary&quot;:false}]},{&quot;citationID&quot;:&quot;MENDELEY_CITATION_2ce52b4c-a7da-4ced-9c49-332f93ac0c65&quot;,&quot;properties&quot;:{&quot;noteIndex&quot;:0},&quot;isEdited&quot;:false,&quot;manualOverride&quot;:{&quot;isManuallyOverridden&quot;:false,&quot;citeprocText&quot;:&quot;(Caillois, 1958b)&quot;,&quot;manualOverrideText&quot;:&quot;&quot;},&quot;citationTag&quot;:&quot;MENDELEY_CITATION_v3_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&quot;,&quot;citationItems&quot;:[{&quot;id&quot;:&quot;16bcf512-a9d6-3a58-9bad-9b26bc6dd9bb&quot;,&quot;itemData&quot;:{&quot;type&quot;:&quot;book&quot;,&quot;id&quot;:&quot;16bcf512-a9d6-3a58-9bad-9b26bc6dd9bb&quot;,&quot;title&quot;:&quot;Man, Play and Games&quot;,&quot;author&quot;:[{&quot;family&quot;:&quot;Caillois&quot;,&quot;given&quot;:&quot;Roger&quot;,&quot;parse-names&quot;:false,&quot;dropping-particle&quot;:&quot;&quot;,&quot;non-dropping-particle&quot;:&quot;&quot;}],&quot;issued&quot;:{&quot;date-parts&quot;:[[1958]]},&quot;number-of-pages&quot;:&quot;14-23&quot;,&quot;container-title-short&quot;:&quot;&quot;},&quot;isTemporary&quot;:false}]},{&quot;citationID&quot;:&quot;MENDELEY_CITATION_2011ea3d-f65d-4290-917c-73ea676c1a5c&quot;,&quot;properties&quot;:{&quot;noteIndex&quot;:0},&quot;isEdited&quot;:false,&quot;manualOverride&quot;:{&quot;isManuallyOverridden&quot;:false,&quot;citeprocText&quot;:&quot;(Crawford, 1982)&quot;,&quot;manualOverrideText&quot;:&quot;&quot;},&quot;citationTag&quot;:&quot;MENDELEY_CITATION_v3_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&quot;,&quot;citationItems&quot;:[{&quot;id&quot;:&quot;4c2c7f6a-05a6-3ff0-beb5-3b21021f12ad&quot;,&quot;itemData&quot;:{&quot;type&quot;:&quot;report&quot;,&quot;id&quot;:&quot;4c2c7f6a-05a6-3ff0-beb5-3b21021f12ad&quot;,&quot;title&quot;:&quot;The Art of Computer Game Design&quot;,&quot;author&quot;:[{&quot;family&quot;:&quot;Crawford&quot;,&quot;given&quot;:&quot;Chris&quot;,&quot;parse-names&quot;:false,&quot;dropping-particle&quot;:&quot;&quot;,&quot;non-dropping-particle&quot;:&quot;&quot;}],&quot;issued&quot;:{&quot;date-parts&quot;:[[1982]]},&quot;number-of-pages&quot;:&quot;7-15&quot;,&quot;container-title-short&quot;:&quot;&quot;},&quot;isTemporary&quot;:false}]},{&quot;citationID&quot;:&quot;MENDELEY_CITATION_487023db-cbf4-4bf7-b87e-9b17c0de1975&quot;,&quot;properties&quot;:{&quot;noteIndex&quot;:0},&quot;isEdited&quot;:false,&quot;manualOverride&quot;:{&quot;isManuallyOverridden&quot;:false,&quot;citeprocText&quot;:&quot;(Salen &amp;#38; Zimmerman, 2003a)&quot;,&quot;manualOverrideText&quot;:&quot;&quot;},&quot;citationTag&quot;:&quot;MENDELEY_CITATION_v3_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&quot;,&quot;citationItems&quot;:[{&quot;id&quot;:&quot;54929412-6e7d-39ec-b270-ebb8a160326f&quot;,&quot;itemData&quot;:{&quot;type&quot;:&quot;book&quot;,&quot;id&quot;:&quot;54929412-6e7d-39ec-b270-ebb8a160326f&quot;,&quot;title&quot;:&quot;Rules of play : game design fundamentals&quot;,&quot;author&quot;:[{&quot;family&quot;:&quot;Salen&quot;,&quot;given&quot;:&quot;Katie&quot;,&quot;parse-names&quot;:false,&quot;dropping-particle&quot;:&quot;&quot;,&quot;non-dropping-particle&quot;:&quot;&quot;},{&quot;family&quot;:&quot;Zimmerman&quot;,&quot;given&quot;:&quot;Eric&quot;,&quot;parse-names&quot;:false,&quot;dropping-particle&quot;:&quot;&quot;,&quot;non-dropping-particle&quot;:&quot;&quot;}],&quot;ISBN&quot;:&quot;9780262240451&quot;,&quot;issued&quot;:{&quot;date-parts&quot;:[[2003]]},&quot;number-of-pages&quot;:&quot;79&quot;,&quot;abstract&quot;:&quot;Publisher's description: As pop culture, games are as important as film or television--but game design has yet to develop a theoretical framework or critical vocabulary. In Rules of Play Katie Salen and Eric Zimmerman present a much-needed primer for this emerging field. They offer a unified model for looking at all kinds of games, from board games and sports to computer and video games. As active participants in game culture, the authors have written Rules of Play as a catalyst for innovation, filled with new concepts, strategies, and methodologies for creating and understanding games. Building an aesthetics of interactive systems, Salen and Zimmerman define core concepts like \&quot;play,\&quot; \&quot;design,\&quot; and \&quot;interactivity.\&quot; They look at games through a series of eighteen \&quot;game design schemas,\&quot; or conceptual frameworks, including games as systems of emergence and information, as contexts for social play, as a storytelling medium, and as sites of cultural resistance. Written for game scholars, game developers, and interactive designers, Rules of Play is a textbook, reference book, and theoretical guide. It is the first comprehensive attempt to establish a solid theoretical framework for the emerging discipline of game design. Core concepts -- Rules -- Play -- Culture.&quot;,&quot;publisher&quot;:&quot;MIT Press&quot;},&quot;isTemporary&quot;:false}]},{&quot;citationID&quot;:&quot;MENDELEY_CITATION_797c7259-2a2f-48f9-9e6a-a2768641043c&quot;,&quot;properties&quot;:{&quot;noteIndex&quot;:0},&quot;isEdited&quot;:false,&quot;manualOverride&quot;:{&quot;isManuallyOverridden&quot;:false,&quot;citeprocText&quot;:&quot;(Salen &amp;#38; Zimmerman, 2003b)&quot;,&quot;manualOverrideText&quot;:&quot;&quot;},&quot;citationTag&quot;:&quot;MENDELEY_CITATION_v3_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&quot;,&quot;citationItems&quot;:[{&quot;id&quot;:&quot;fc178dd5-e8df-326e-bb2f-2b54f786fe1d&quot;,&quot;itemData&quot;:{&quot;type&quot;:&quot;book&quot;,&quot;id&quot;:&quot;fc178dd5-e8df-326e-bb2f-2b54f786fe1d&quot;,&quot;title&quot;:&quot;Rules of play : game design fundamentals&quot;,&quot;author&quot;:[{&quot;family&quot;:&quot;Salen&quot;,&quot;given&quot;:&quot;Katie&quot;,&quot;parse-names&quot;:false,&quot;dropping-particle&quot;:&quot;&quot;,&quot;non-dropping-particle&quot;:&quot;&quot;},{&quot;family&quot;:&quot;Zimmerman&quot;,&quot;given&quot;:&quot;Eric&quot;,&quot;parse-names&quot;:false,&quot;dropping-particle&quot;:&quot;&quot;,&quot;non-dropping-particle&quot;:&quot;&quot;}],&quot;ISBN&quot;:&quot;9780262240451&quot;,&quot;issued&quot;:{&quot;date-parts&quot;:[[2003]]},&quot;number-of-pages&quot;:&quot;80&quot;,&quot;abstract&quot;:&quot;Publisher's description: As pop culture, games are as important as film or television--but game design has yet to develop a theoretical framework or critical vocabulary. In Rules of Play Katie Salen and Eric Zimmerman present a much-needed primer for this emerging field. They offer a unified model for looking at all kinds of games, from board games and sports to computer and video games. As active participants in game culture, the authors have written Rules of Play as a catalyst for innovation, filled with new concepts, strategies, and methodologies for creating and understanding games. Building an aesthetics of interactive systems, Salen and Zimmerman define core concepts like \&quot;play,\&quot; \&quot;design,\&quot; and \&quot;interactivity.\&quot; They look at games through a series of eighteen \&quot;game design schemas,\&quot; or conceptual frameworks, including games as systems of emergence and information, as contexts for social play, as a storytelling medium, and as sites of cultural resistance. Written for game scholars, game developers, and interactive designers, Rules of Play is a textbook, reference book, and theoretical guide. It is the first comprehensive attempt to establish a solid theoretical framework for the emerging discipline of game design. Core concepts -- Rules -- Play -- Culture.&quot;,&quot;publisher&quot;:&quot;MIT Press&quot;},&quot;isTemporary&quot;:false}]},{&quot;citationID&quot;:&quot;MENDELEY_CITATION_f5fb46b7-0e3e-44c2-bd1b-74c441a76579&quot;,&quot;properties&quot;:{&quot;noteIndex&quot;:0},&quot;isEdited&quot;:false,&quot;manualOverride&quot;:{&quot;isManuallyOverridden&quot;:false,&quot;citeprocText&quot;:&quot;(Salen &amp;#38; Zimmerman, 2003a)&quot;,&quot;manualOverrideText&quot;:&quot;&quot;},&quot;citationTag&quot;:&quot;MENDELEY_CITATION_v3_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&quot;,&quot;citationItems&quot;:[{&quot;id&quot;:&quot;f683fce2-b8d2-34bf-986a-657e04db2526&quot;,&quot;itemData&quot;:{&quot;type&quot;:&quot;book&quot;,&quot;id&quot;:&quot;f683fce2-b8d2-34bf-986a-657e04db2526&quot;,&quot;title&quot;:&quot;Rules of play : game design fundamentals&quot;,&quot;author&quot;:[{&quot;family&quot;:&quot;Salen&quot;,&quot;given&quot;:&quot;Katie&quot;,&quot;parse-names&quot;:false,&quot;dropping-particle&quot;:&quot;&quot;,&quot;non-dropping-particle&quot;:&quot;&quot;},{&quot;family&quot;:&quot;Zimmerman&quot;,&quot;given&quot;:&quot;Eric&quot;,&quot;parse-names&quot;:false,&quot;dropping-particle&quot;:&quot;&quot;,&quot;non-dropping-particle&quot;:&quot;&quot;}],&quot;ISBN&quot;:&quot;9780262240451&quot;,&quot;issued&quot;:{&quot;date-parts&quot;:[[2003]]},&quot;number-of-pages&quot;:&quot;50&quot;,&quot;abstract&quot;:&quot;Publisher's description: As pop culture, games are as important as film or television--but game design has yet to develop a theoretical framework or critical vocabulary. In Rules of Play Katie Salen and Eric Zimmerman present a much-needed primer for this emerging field. They offer a unified model for looking at all kinds of games, from board games and sports to computer and video games. As active participants in game culture, the authors have written Rules of Play as a catalyst for innovation, filled with new concepts, strategies, and methodologies for creating and understanding games. Building an aesthetics of interactive systems, Salen and Zimmerman define core concepts like \&quot;play,\&quot; \&quot;design,\&quot; and \&quot;interactivity.\&quot; They look at games through a series of eighteen \&quot;game design schemas,\&quot; or conceptual frameworks, including games as systems of emergence and information, as contexts for social play, as a storytelling medium, and as sites of cultural resistance. Written for game scholars, game developers, and interactive designers, Rules of Play is a textbook, reference book, and theoretical guide. It is the first comprehensive attempt to establish a solid theoretical framework for the emerging discipline of game design. Core concepts -- Rules -- Play -- Culture.&quot;,&quot;publisher&quot;:&quot;MIT Press&quot;},&quot;isTemporary&quot;:false}]},{&quot;citationID&quot;:&quot;MENDELEY_CITATION_1eec5011-9ed2-43ac-9c27-123a6a99fdc1&quot;,&quot;properties&quot;:{&quot;noteIndex&quot;:0},&quot;isEdited&quot;:false,&quot;manualOverride&quot;:{&quot;isManuallyOverridden&quot;:false,&quot;citeprocText&quot;:&quot;(Salen &amp;#38; Zimmerman, 2003b)&quot;,&quot;manualOverrideText&quot;:&quot;&quot;},&quot;citationTag&quot;:&quot;MENDELEY_CITATION_v3_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&quot;,&quot;citationItems&quot;:[{&quot;id&quot;:&quot;63079f49-5714-3b2a-93d5-a5e8b2f755c6&quot;,&quot;itemData&quot;:{&quot;type&quot;:&quot;book&quot;,&quot;id&quot;:&quot;63079f49-5714-3b2a-93d5-a5e8b2f755c6&quot;,&quot;title&quot;:&quot;Rules of play : game design fundamentals&quot;,&quot;author&quot;:[{&quot;family&quot;:&quot;Salen&quot;,&quot;given&quot;:&quot;Katie&quot;,&quot;parse-names&quot;:false,&quot;dropping-particle&quot;:&quot;&quot;,&quot;non-dropping-particle&quot;:&quot;&quot;},{&quot;family&quot;:&quot;Zimmerman&quot;,&quot;given&quot;:&quot;Eric&quot;,&quot;parse-names&quot;:false,&quot;dropping-particle&quot;:&quot;&quot;,&quot;non-dropping-particle&quot;:&quot;&quot;}],&quot;ISBN&quot;:&quot;9780262240451&quot;,&quot;issued&quot;:{&quot;date-parts&quot;:[[2003]]},&quot;number-of-pages&quot;:&quot;87-89&quot;,&quot;abstract&quot;:&quot;Publisher's description: As pop culture, games are as important as film or television--but game design has yet to develop a theoretical framework or critical vocabulary. In Rules of Play Katie Salen and Eric Zimmerman present a much-needed primer for this emerging field. They offer a unified model for looking at all kinds of games, from board games and sports to computer and video games. As active participants in game culture, the authors have written Rules of Play as a catalyst for innovation, filled with new concepts, strategies, and methodologies for creating and understanding games. Building an aesthetics of interactive systems, Salen and Zimmerman define core concepts like \&quot;play,\&quot; \&quot;design,\&quot; and \&quot;interactivity.\&quot; They look at games through a series of eighteen \&quot;game design schemas,\&quot; or conceptual frameworks, including games as systems of emergence and information, as contexts for social play, as a storytelling medium, and as sites of cultural resistance. Written for game scholars, game developers, and interactive designers, Rules of Play is a textbook, reference book, and theoretical guide. It is the first comprehensive attempt to establish a solid theoretical framework for the emerging discipline of game design. Core concepts -- Rules -- Play -- Culture.&quot;,&quot;publisher&quot;:&quot;MIT Press&quot;,&quot;container-title-short&quot;:&quot;&quot;},&quot;isTemporary&quot;:false}]},{&quot;citationID&quot;:&quot;MENDELEY_CITATION_0b1c846d-e544-445e-9e62-1171e34174f0&quot;,&quot;properties&quot;:{&quot;noteIndex&quot;:0},&quot;isEdited&quot;:false,&quot;manualOverride&quot;:{&quot;isManuallyOverridden&quot;:false,&quot;citeprocText&quot;:&quot;(Adams &amp;#38; Rollings, 2010a)&quot;,&quot;manualOverrideText&quot;:&quot;&quot;},&quot;citationTag&quot;:&quot;MENDELEY_CITATION_v3_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&quot;,&quot;citationItems&quot;:[{&quot;id&quot;:&quot;fdb8ef4e-4d70-349e-9d8c-de6735aa1c80&quot;,&quot;itemData&quot;:{&quot;type&quot;:&quot;book&quot;,&quot;id&quot;:&quot;fdb8ef4e-4d70-349e-9d8c-de6735aa1c80&quot;,&quot;title&quot;:&quot;Fundamentals of Game Design&quot;,&quot;author&quot;:[{&quot;family&quot;:&quot;Adams&quot;,&quot;given&quot;:&quot;Ernest (Ernest W.)&quot;,&quot;parse-names&quot;:false,&quot;dropping-particle&quot;:&quot;&quot;,&quot;non-dropping-particle&quot;:&quot;&quot;},{&quot;family&quot;:&quot;Rollings&quot;,&quot;given&quot;:&quot;Andrew&quot;,&quot;parse-names&quot;:false,&quot;dropping-particle&quot;:&quot;&quot;,&quot;non-dropping-particle&quot;:&quot;&quot;}],&quot;ISBN&quot;:&quot;9780321643377&quot;,&quot;issued&quot;:{&quot;date-parts&quot;:[[2010]]},&quot;number-of-pages&quot;:&quot;392-399&quot;,&quot;abstract&quot;:&quot;2nd ed. In this second edition, Ernest Adams offers a complete and practical approach to game design, and includes material on concept development, gameplay design, core mechanics, user interfaces, storytelling, and balancing. The author analyzes the specific design challenges of all the major games genres and shows you how to apply the principles of game design to each one.--[back cover]. Games and video games -- Design components and processes -- Game concepts -- Game worlds -- Creative and expressive play -- Character development -- Storytelling and narrative -- User interfaces -- Gameplay -- Core mechanics -- Game balancing -- General principles of level design -- Action games -- Strategy games -- Role-playing games -- Sports games -- Vehicle simulations -- Construction and management simulations -- Adventure games -- Artificial life and puzzle games -- Online gaming -- Designing to appeal to particular groups.&quot;,&quot;publisher&quot;:&quot;New Riders&quot;,&quot;container-title-short&quot;:&quot;&quot;},&quot;isTemporary&quot;:false}]},{&quot;citationID&quot;:&quot;MENDELEY_CITATION_46df637d-507e-47b0-87b3-32e6dd25a353&quot;,&quot;properties&quot;:{&quot;noteIndex&quot;:0},&quot;isEdited&quot;:false,&quot;manualOverride&quot;:{&quot;isManuallyOverridden&quot;:false,&quot;citeprocText&quot;:&quot;(Adams &amp;#38; Rollings, 2010b)&quot;,&quot;manualOverrideText&quot;:&quot;&quot;},&quot;citationTag&quot;:&quot;MENDELEY_CITATION_v3_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&quot;,&quot;citationItems&quot;:[{&quot;id&quot;:&quot;0cc058db-570e-32d2-a865-e0cdc814fb6f&quot;,&quot;itemData&quot;:{&quot;type&quot;:&quot;book&quot;,&quot;id&quot;:&quot;0cc058db-570e-32d2-a865-e0cdc814fb6f&quot;,&quot;title&quot;:&quot;Fundamentals of Game Design&quot;,&quot;author&quot;:[{&quot;family&quot;:&quot;Adams&quot;,&quot;given&quot;:&quot;Ernest (Ernest W.)&quot;,&quot;parse-names&quot;:false,&quot;dropping-particle&quot;:&quot;&quot;,&quot;non-dropping-particle&quot;:&quot;&quot;},{&quot;family&quot;:&quot;Rollings&quot;,&quot;given&quot;:&quot;Andrew&quot;,&quot;parse-names&quot;:false,&quot;dropping-particle&quot;:&quot;&quot;,&quot;non-dropping-particle&quot;:&quot;&quot;}],&quot;ISBN&quot;:&quot;9780321643377&quot;,&quot;issued&quot;:{&quot;date-parts&quot;:[[2010]]},&quot;number-of-pages&quot;:&quot;419-420&quot;,&quot;abstract&quot;:&quot;2nd ed. In this second edition, Ernest Adams offers a complete and practical approach to game design, and includes material on concept development, gameplay design, core mechanics, user interfaces, storytelling, and balancing. The author analyzes the specific design challenges of all the major games genres and shows you how to apply the principles of game design to each one.--[back cover]. Games and video games -- Design components and processes -- Game concepts -- Game worlds -- Creative and expressive play -- Character development -- Storytelling and narrative -- User interfaces -- Gameplay -- Core mechanics -- Game balancing -- General principles of level design -- Action games -- Strategy games -- Role-playing games -- Sports games -- Vehicle simulations -- Construction and management simulations -- Adventure games -- Artificial life and puzzle games -- Online gaming -- Designing to appeal to particular groups.&quot;,&quot;publisher&quot;:&quot;New Riders&quot;,&quot;container-title-short&quot;:&quot;&quot;},&quot;isTemporary&quot;:false}]}]"/>
+    <we:property name="MENDELEY_CITATIONS" value="[{&quot;citationID&quot;:&quot;MENDELEY_CITATION_5521c8fd-e022-43c5-814d-081b0d1e7d6e&quot;,&quot;properties&quot;:{&quot;noteIndex&quot;:0},&quot;isEdited&quot;:false,&quot;manualOverride&quot;:{&quot;isManuallyOverridden&quot;:false,&quot;citeprocText&quot;:&quot;(Caillois, 1958a)&quot;,&quot;manualOverrideText&quot;:&quot;&quot;},&quot;citationTag&quot;:&quot;MENDELEY_CITATION_v3_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&quot;,&quot;citationItems&quot;:[{&quot;id&quot;:&quot;a3f09cdd-c5f5-3adc-b3ce-41be7a89b2a5&quot;,&quot;itemData&quot;:{&quot;type&quot;:&quot;book&quot;,&quot;id&quot;:&quot;a3f09cdd-c5f5-3adc-b3ce-41be7a89b2a5&quot;,&quot;title&quot;:&quot;Man, Play and Games&quot;,&quot;author&quot;:[{&quot;family&quot;:&quot;Caillois&quot;,&quot;given&quot;:&quot;Roger&quot;,&quot;parse-names&quot;:false,&quot;dropping-particle&quot;:&quot;&quot;,&quot;non-dropping-particle&quot;:&quot;&quot;}],&quot;issued&quot;:{&quot;date-parts&quot;:[[1958]]},&quot;number-of-pages&quot;:&quot;3-10&quot;,&quot;container-title-short&quot;:&quot;&quot;},&quot;isTemporary&quot;:false}]},{&quot;citationID&quot;:&quot;MENDELEY_CITATION_a9584eee-e0e2-45a6-8102-f2e8cf44d691&quot;,&quot;properties&quot;:{&quot;noteIndex&quot;:0},&quot;isEdited&quot;:false,&quot;manualOverride&quot;:{&quot;isManuallyOverridden&quot;:false,&quot;citeprocText&quot;:&quot;(Caillois, 1958a)&quot;,&quot;manualOverrideText&quot;:&quot;&quot;},&quot;citationTag&quot;:&quot;MENDELEY_CITATION_v3_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&quot;,&quot;citationItems&quot;:[{&quot;id&quot;:&quot;a3f09cdd-c5f5-3adc-b3ce-41be7a89b2a5&quot;,&quot;itemData&quot;:{&quot;type&quot;:&quot;book&quot;,&quot;id&quot;:&quot;a3f09cdd-c5f5-3adc-b3ce-41be7a89b2a5&quot;,&quot;title&quot;:&quot;Man, Play and Games&quot;,&quot;author&quot;:[{&quot;family&quot;:&quot;Caillois&quot;,&quot;given&quot;:&quot;Roger&quot;,&quot;parse-names&quot;:false,&quot;dropping-particle&quot;:&quot;&quot;,&quot;non-dropping-particle&quot;:&quot;&quot;}],&quot;issued&quot;:{&quot;date-parts&quot;:[[1958]]},&quot;number-of-pages&quot;:&quot;3-10&quot;,&quot;container-title-short&quot;:&quot;&quot;},&quot;isTemporary&quot;:false}]},{&quot;citationID&quot;:&quot;MENDELEY_CITATION_2ce52b4c-a7da-4ced-9c49-332f93ac0c65&quot;,&quot;properties&quot;:{&quot;noteIndex&quot;:0},&quot;isEdited&quot;:false,&quot;manualOverride&quot;:{&quot;isManuallyOverridden&quot;:false,&quot;citeprocText&quot;:&quot;(Caillois, 1958b)&quot;,&quot;manualOverrideText&quot;:&quot;&quot;},&quot;citationTag&quot;:&quot;MENDELEY_CITATION_v3_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&quot;,&quot;citationItems&quot;:[{&quot;id&quot;:&quot;16bcf512-a9d6-3a58-9bad-9b26bc6dd9bb&quot;,&quot;itemData&quot;:{&quot;type&quot;:&quot;book&quot;,&quot;id&quot;:&quot;16bcf512-a9d6-3a58-9bad-9b26bc6dd9bb&quot;,&quot;title&quot;:&quot;Man, Play and Games&quot;,&quot;author&quot;:[{&quot;family&quot;:&quot;Caillois&quot;,&quot;given&quot;:&quot;Roger&quot;,&quot;parse-names&quot;:false,&quot;dropping-particle&quot;:&quot;&quot;,&quot;non-dropping-particle&quot;:&quot;&quot;}],&quot;issued&quot;:{&quot;date-parts&quot;:[[1958]]},&quot;number-of-pages&quot;:&quot;14-23&quot;,&quot;container-title-short&quot;:&quot;&quot;},&quot;isTemporary&quot;:false}]},{&quot;citationID&quot;:&quot;MENDELEY_CITATION_2011ea3d-f65d-4290-917c-73ea676c1a5c&quot;,&quot;properties&quot;:{&quot;noteIndex&quot;:0},&quot;isEdited&quot;:false,&quot;manualOverride&quot;:{&quot;isManuallyOverridden&quot;:false,&quot;citeprocText&quot;:&quot;(Crawford, 1982)&quot;,&quot;manualOverrideText&quot;:&quot;&quot;},&quot;citationTag&quot;:&quot;MENDELEY_CITATION_v3_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&quot;,&quot;citationItems&quot;:[{&quot;id&quot;:&quot;4c2c7f6a-05a6-3ff0-beb5-3b21021f12ad&quot;,&quot;itemData&quot;:{&quot;type&quot;:&quot;report&quot;,&quot;id&quot;:&quot;4c2c7f6a-05a6-3ff0-beb5-3b21021f12ad&quot;,&quot;title&quot;:&quot;The Art of Computer Game Design&quot;,&quot;author&quot;:[{&quot;family&quot;:&quot;Crawford&quot;,&quot;given&quot;:&quot;Chris&quot;,&quot;parse-names&quot;:false,&quot;dropping-particle&quot;:&quot;&quot;,&quot;non-dropping-particle&quot;:&quot;&quot;}],&quot;issued&quot;:{&quot;date-parts&quot;:[[1982]]},&quot;number-of-pages&quot;:&quot;7-15&quot;,&quot;container-title-short&quot;:&quot;&quot;},&quot;isTemporary&quot;:false}]},{&quot;citationID&quot;:&quot;MENDELEY_CITATION_487023db-cbf4-4bf7-b87e-9b17c0de1975&quot;,&quot;properties&quot;:{&quot;noteIndex&quot;:0},&quot;isEdited&quot;:false,&quot;manualOverride&quot;:{&quot;isManuallyOverridden&quot;:false,&quot;citeprocText&quot;:&quot;(Salen &amp;#38; Zimmerman, 2003a)&quot;,&quot;manualOverrideText&quot;:&quot;&quot;},&quot;citationTag&quot;:&quot;MENDELEY_CITATION_v3_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&quot;,&quot;citationItems&quot;:[{&quot;id&quot;:&quot;54929412-6e7d-39ec-b270-ebb8a160326f&quot;,&quot;itemData&quot;:{&quot;type&quot;:&quot;book&quot;,&quot;id&quot;:&quot;54929412-6e7d-39ec-b270-ebb8a160326f&quot;,&quot;title&quot;:&quot;Rules of play : game design fundamentals&quot;,&quot;author&quot;:[{&quot;family&quot;:&quot;Salen&quot;,&quot;given&quot;:&quot;Katie&quot;,&quot;parse-names&quot;:false,&quot;dropping-particle&quot;:&quot;&quot;,&quot;non-dropping-particle&quot;:&quot;&quot;},{&quot;family&quot;:&quot;Zimmerman&quot;,&quot;given&quot;:&quot;Eric&quot;,&quot;parse-names&quot;:false,&quot;dropping-particle&quot;:&quot;&quot;,&quot;non-dropping-particle&quot;:&quot;&quot;}],&quot;ISBN&quot;:&quot;9780262240451&quot;,&quot;issued&quot;:{&quot;date-parts&quot;:[[2003]]},&quot;number-of-pages&quot;:&quot;79&quot;,&quot;abstract&quot;:&quot;Publisher's description: As pop culture, games are as important as film or television--but game design has yet to develop a theoretical framework or critical vocabulary. In Rules of Play Katie Salen and Eric Zimmerman present a much-needed primer for this emerging field. They offer a unified model for looking at all kinds of games, from board games and sports to computer and video games. As active participants in game culture, the authors have written Rules of Play as a catalyst for innovation, filled with new concepts, strategies, and methodologies for creating and understanding games. Building an aesthetics of interactive systems, Salen and Zimmerman define core concepts like \&quot;play,\&quot; \&quot;design,\&quot; and \&quot;interactivity.\&quot; They look at games through a series of eighteen \&quot;game design schemas,\&quot; or conceptual frameworks, including games as systems of emergence and information, as contexts for social play, as a storytelling medium, and as sites of cultural resistance. Written for game scholars, game developers, and interactive designers, Rules of Play is a textbook, reference book, and theoretical guide. It is the first comprehensive attempt to establish a solid theoretical framework for the emerging discipline of game design. Core concepts -- Rules -- Play -- Culture.&quot;,&quot;publisher&quot;:&quot;MIT Press&quot;,&quot;container-title-short&quot;:&quot;&quot;},&quot;isTemporary&quot;:false}]},{&quot;citationID&quot;:&quot;MENDELEY_CITATION_797c7259-2a2f-48f9-9e6a-a2768641043c&quot;,&quot;properties&quot;:{&quot;noteIndex&quot;:0},&quot;isEdited&quot;:false,&quot;manualOverride&quot;:{&quot;isManuallyOverridden&quot;:false,&quot;citeprocText&quot;:&quot;(Salen &amp;#38; Zimmerman, 2003b)&quot;,&quot;manualOverrideText&quot;:&quot;&quot;},&quot;citationTag&quot;:&quot;MENDELEY_CITATION_v3_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&quot;,&quot;citationItems&quot;:[{&quot;id&quot;:&quot;fc178dd5-e8df-326e-bb2f-2b54f786fe1d&quot;,&quot;itemData&quot;:{&quot;type&quot;:&quot;book&quot;,&quot;id&quot;:&quot;fc178dd5-e8df-326e-bb2f-2b54f786fe1d&quot;,&quot;title&quot;:&quot;Rules of play : game design fundamentals&quot;,&quot;author&quot;:[{&quot;family&quot;:&quot;Salen&quot;,&quot;given&quot;:&quot;Katie&quot;,&quot;parse-names&quot;:false,&quot;dropping-particle&quot;:&quot;&quot;,&quot;non-dropping-particle&quot;:&quot;&quot;},{&quot;family&quot;:&quot;Zimmerman&quot;,&quot;given&quot;:&quot;Eric&quot;,&quot;parse-names&quot;:false,&quot;dropping-particle&quot;:&quot;&quot;,&quot;non-dropping-particle&quot;:&quot;&quot;}],&quot;ISBN&quot;:&quot;9780262240451&quot;,&quot;issued&quot;:{&quot;date-parts&quot;:[[2003]]},&quot;number-of-pages&quot;:&quot;80&quot;,&quot;abstract&quot;:&quot;Publisher's description: As pop culture, games are as important as film or television--but game design has yet to develop a theoretical framework or critical vocabulary. In Rules of Play Katie Salen and Eric Zimmerman present a much-needed primer for this emerging field. They offer a unified model for looking at all kinds of games, from board games and sports to computer and video games. As active participants in game culture, the authors have written Rules of Play as a catalyst for innovation, filled with new concepts, strategies, and methodologies for creating and understanding games. Building an aesthetics of interactive systems, Salen and Zimmerman define core concepts like \&quot;play,\&quot; \&quot;design,\&quot; and \&quot;interactivity.\&quot; They look at games through a series of eighteen \&quot;game design schemas,\&quot; or conceptual frameworks, including games as systems of emergence and information, as contexts for social play, as a storytelling medium, and as sites of cultural resistance. Written for game scholars, game developers, and interactive designers, Rules of Play is a textbook, reference book, and theoretical guide. It is the first comprehensive attempt to establish a solid theoretical framework for the emerging discipline of game design. Core concepts -- Rules -- Play -- Culture.&quot;,&quot;publisher&quot;:&quot;MIT Press&quot;,&quot;container-title-short&quot;:&quot;&quot;},&quot;isTemporary&quot;:false}]},{&quot;citationID&quot;:&quot;MENDELEY_CITATION_f5fb46b7-0e3e-44c2-bd1b-74c441a76579&quot;,&quot;properties&quot;:{&quot;noteIndex&quot;:0},&quot;isEdited&quot;:false,&quot;manualOverride&quot;:{&quot;isManuallyOverridden&quot;:false,&quot;citeprocText&quot;:&quot;(Salen &amp;#38; Zimmerman, 2003c)&quot;,&quot;manualOverrideText&quot;:&quot;&quot;},&quot;citationTag&quot;:&quot;MENDELEY_CITATION_v3_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&quot;,&quot;citationItems&quot;:[{&quot;id&quot;:&quot;f683fce2-b8d2-34bf-986a-657e04db2526&quot;,&quot;itemData&quot;:{&quot;type&quot;:&quot;book&quot;,&quot;id&quot;:&quot;f683fce2-b8d2-34bf-986a-657e04db2526&quot;,&quot;title&quot;:&quot;Rules of play : game design fundamentals&quot;,&quot;author&quot;:[{&quot;family&quot;:&quot;Salen&quot;,&quot;given&quot;:&quot;Katie&quot;,&quot;parse-names&quot;:false,&quot;dropping-particle&quot;:&quot;&quot;,&quot;non-dropping-particle&quot;:&quot;&quot;},{&quot;family&quot;:&quot;Zimmerman&quot;,&quot;given&quot;:&quot;Eric&quot;,&quot;parse-names&quot;:false,&quot;dropping-particle&quot;:&quot;&quot;,&quot;non-dropping-particle&quot;:&quot;&quot;}],&quot;ISBN&quot;:&quot;9780262240451&quot;,&quot;issued&quot;:{&quot;date-parts&quot;:[[2003]]},&quot;number-of-pages&quot;:&quot;50&quot;,&quot;abstract&quot;:&quot;Publisher's description: As pop culture, games are as important as film or television--but game design has yet to develop a theoretical framework or critical vocabulary. In Rules of Play Katie Salen and Eric Zimmerman present a much-needed primer for this emerging field. They offer a unified model for looking at all kinds of games, from board games and sports to computer and video games. As active participants in game culture, the authors have written Rules of Play as a catalyst for innovation, filled with new concepts, strategies, and methodologies for creating and understanding games. Building an aesthetics of interactive systems, Salen and Zimmerman define core concepts like \&quot;play,\&quot; \&quot;design,\&quot; and \&quot;interactivity.\&quot; They look at games through a series of eighteen \&quot;game design schemas,\&quot; or conceptual frameworks, including games as systems of emergence and information, as contexts for social play, as a storytelling medium, and as sites of cultural resistance. Written for game scholars, game developers, and interactive designers, Rules of Play is a textbook, reference book, and theoretical guide. It is the first comprehensive attempt to establish a solid theoretical framework for the emerging discipline of game design. Core concepts -- Rules -- Play -- Culture.&quot;,&quot;publisher&quot;:&quot;MIT Press&quot;,&quot;container-title-short&quot;:&quot;&quot;},&quot;isTemporary&quot;:false}]},{&quot;citationID&quot;:&quot;MENDELEY_CITATION_1eec5011-9ed2-43ac-9c27-123a6a99fdc1&quot;,&quot;properties&quot;:{&quot;noteIndex&quot;:0},&quot;isEdited&quot;:false,&quot;manualOverride&quot;:{&quot;isManuallyOverridden&quot;:false,&quot;citeprocText&quot;:&quot;(Salen &amp;#38; Zimmerman, 2003d)&quot;,&quot;manualOverrideText&quot;:&quot;&quot;},&quot;citationTag&quot;:&quot;MENDELEY_CITATION_v3_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&quot;,&quot;citationItems&quot;:[{&quot;id&quot;:&quot;63079f49-5714-3b2a-93d5-a5e8b2f755c6&quot;,&quot;itemData&quot;:{&quot;type&quot;:&quot;book&quot;,&quot;id&quot;:&quot;63079f49-5714-3b2a-93d5-a5e8b2f755c6&quot;,&quot;title&quot;:&quot;Rules of play : game design fundamentals&quot;,&quot;author&quot;:[{&quot;family&quot;:&quot;Salen&quot;,&quot;given&quot;:&quot;Katie&quot;,&quot;parse-names&quot;:false,&quot;dropping-particle&quot;:&quot;&quot;,&quot;non-dropping-particle&quot;:&quot;&quot;},{&quot;family&quot;:&quot;Zimmerman&quot;,&quot;given&quot;:&quot;Eric&quot;,&quot;parse-names&quot;:false,&quot;dropping-particle&quot;:&quot;&quot;,&quot;non-dropping-particle&quot;:&quot;&quot;}],&quot;ISBN&quot;:&quot;9780262240451&quot;,&quot;issued&quot;:{&quot;date-parts&quot;:[[2003]]},&quot;number-of-pages&quot;:&quot;87-89&quot;,&quot;abstract&quot;:&quot;Publisher's description: As pop culture, games are as important as film or television--but game design has yet to develop a theoretical framework or critical vocabulary. In Rules of Play Katie Salen and Eric Zimmerman present a much-needed primer for this emerging field. They offer a unified model for looking at all kinds of games, from board games and sports to computer and video games. As active participants in game culture, the authors have written Rules of Play as a catalyst for innovation, filled with new concepts, strategies, and methodologies for creating and understanding games. Building an aesthetics of interactive systems, Salen and Zimmerman define core concepts like \&quot;play,\&quot; \&quot;design,\&quot; and \&quot;interactivity.\&quot; They look at games through a series of eighteen \&quot;game design schemas,\&quot; or conceptual frameworks, including games as systems of emergence and information, as contexts for social play, as a storytelling medium, and as sites of cultural resistance. Written for game scholars, game developers, and interactive designers, Rules of Play is a textbook, reference book, and theoretical guide. It is the first comprehensive attempt to establish a solid theoretical framework for the emerging discipline of game design. Core concepts -- Rules -- Play -- Culture.&quot;,&quot;publisher&quot;:&quot;MIT Press&quot;,&quot;container-title-short&quot;:&quot;&quot;},&quot;isTemporary&quot;:false}]},{&quot;citationID&quot;:&quot;MENDELEY_CITATION_0b1c846d-e544-445e-9e62-1171e34174f0&quot;,&quot;properties&quot;:{&quot;noteIndex&quot;:0},&quot;isEdited&quot;:false,&quot;manualOverride&quot;:{&quot;isManuallyOverridden&quot;:false,&quot;citeprocText&quot;:&quot;(Adams &amp;#38; Rollings, 2010a)&quot;,&quot;manualOverrideText&quot;:&quot;&quot;},&quot;citationTag&quot;:&quot;MENDELEY_CITATION_v3_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&quot;,&quot;citationItems&quot;:[{&quot;id&quot;:&quot;fdb8ef4e-4d70-349e-9d8c-de6735aa1c80&quot;,&quot;itemData&quot;:{&quot;type&quot;:&quot;book&quot;,&quot;id&quot;:&quot;fdb8ef4e-4d70-349e-9d8c-de6735aa1c80&quot;,&quot;title&quot;:&quot;Fundamentals of Game Design&quot;,&quot;author&quot;:[{&quot;family&quot;:&quot;Adams&quot;,&quot;given&quot;:&quot;Ernest (Ernest W.)&quot;,&quot;parse-names&quot;:false,&quot;dropping-particle&quot;:&quot;&quot;,&quot;non-dropping-particle&quot;:&quot;&quot;},{&quot;family&quot;:&quot;Rollings&quot;,&quot;given&quot;:&quot;Andrew&quot;,&quot;parse-names&quot;:false,&quot;dropping-particle&quot;:&quot;&quot;,&quot;non-dropping-particle&quot;:&quot;&quot;}],&quot;ISBN&quot;:&quot;9780321643377&quot;,&quot;issued&quot;:{&quot;date-parts&quot;:[[2010]]},&quot;number-of-pages&quot;:&quot;392-399&quot;,&quot;abstract&quot;:&quot;2nd ed. In this second edition, Ernest Adams offers a complete and practical approach to game design, and includes material on concept development, gameplay design, core mechanics, user interfaces, storytelling, and balancing. The author analyzes the specific design challenges of all the major games genres and shows you how to apply the principles of game design to each one.--[back cover]. Games and video games -- Design components and processes -- Game concepts -- Game worlds -- Creative and expressive play -- Character development -- Storytelling and narrative -- User interfaces -- Gameplay -- Core mechanics -- Game balancing -- General principles of level design -- Action games -- Strategy games -- Role-playing games -- Sports games -- Vehicle simulations -- Construction and management simulations -- Adventure games -- Artificial life and puzzle games -- Online gaming -- Designing to appeal to particular groups.&quot;,&quot;publisher&quot;:&quot;New Riders&quot;,&quot;container-title-short&quot;:&quot;&quot;},&quot;isTemporary&quot;:false}]},{&quot;citationID&quot;:&quot;MENDELEY_CITATION_46df637d-507e-47b0-87b3-32e6dd25a353&quot;,&quot;properties&quot;:{&quot;noteIndex&quot;:0},&quot;isEdited&quot;:false,&quot;manualOverride&quot;:{&quot;isManuallyOverridden&quot;:false,&quot;citeprocText&quot;:&quot;(Adams &amp;#38; Rollings, 2010b)&quot;,&quot;manualOverrideText&quot;:&quot;&quot;},&quot;citationTag&quot;:&quot;MENDELEY_CITATION_v3_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&quot;,&quot;citationItems&quot;:[{&quot;id&quot;:&quot;0cc058db-570e-32d2-a865-e0cdc814fb6f&quot;,&quot;itemData&quot;:{&quot;type&quot;:&quot;book&quot;,&quot;id&quot;:&quot;0cc058db-570e-32d2-a865-e0cdc814fb6f&quot;,&quot;title&quot;:&quot;Fundamentals of Game Design&quot;,&quot;author&quot;:[{&quot;family&quot;:&quot;Adams&quot;,&quot;given&quot;:&quot;Ernest (Ernest W.)&quot;,&quot;parse-names&quot;:false,&quot;dropping-particle&quot;:&quot;&quot;,&quot;non-dropping-particle&quot;:&quot;&quot;},{&quot;family&quot;:&quot;Rollings&quot;,&quot;given&quot;:&quot;Andrew&quot;,&quot;parse-names&quot;:false,&quot;dropping-particle&quot;:&quot;&quot;,&quot;non-dropping-particle&quot;:&quot;&quot;}],&quot;ISBN&quot;:&quot;9780321643377&quot;,&quot;issued&quot;:{&quot;date-parts&quot;:[[2010]]},&quot;number-of-pages&quot;:&quot;419-420&quot;,&quot;abstract&quot;:&quot;2nd ed. In this second edition, Ernest Adams offers a complete and practical approach to game design, and includes material on concept development, gameplay design, core mechanics, user interfaces, storytelling, and balancing. The author analyzes the specific design challenges of all the major games genres and shows you how to apply the principles of game design to each one.--[back cover]. Games and video games -- Design components and processes -- Game concepts -- Game worlds -- Creative and expressive play -- Character development -- Storytelling and narrative -- User interfaces -- Gameplay -- Core mechanics -- Game balancing -- General principles of level design -- Action games -- Strategy games -- Role-playing games -- Sports games -- Vehicle simulations -- Construction and management simulations -- Adventure games -- Artificial life and puzzle games -- Online gaming -- Designing to appeal to particular groups.&quot;,&quot;publisher&quot;:&quot;New Riders&quot;,&quot;container-title-short&quot;:&quot;&quot;},&quot;isTemporary&quot;:false}]},{&quot;citationID&quot;:&quot;MENDELEY_CITATION_4bae5dd6-497a-497b-9ce0-7372616591e6&quot;,&quot;properties&quot;:{&quot;noteIndex&quot;:0},&quot;isEdited&quot;:false,&quot;manualOverride&quot;:{&quot;isManuallyOverridden&quot;:false,&quot;citeprocText&quot;:&quot;(Holl et al., 2022)&quot;,&quot;manualOverrideText&quot;:&quot;&quot;},&quot;citationTag&quot;:&quot;MENDELEY_CITATION_v3_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&quot;,&quot;citationItems&quot;:[{&quot;id&quot;:&quot;53f8af08-94e0-3045-b1a5-50a069394484&quot;,&quot;itemData&quot;:{&quot;type&quot;:&quot;article-journal&quot;,&quot;id&quot;:&quot;53f8af08-94e0-3045-b1a5-50a069394484&quot;,&quot;title&quot;:&quot;To Kill or Not to Kill – An experimental test of moral Decision-Making in gaming&quot;,&quot;author&quot;:[{&quot;family&quot;:&quot;Holl&quot;,&quot;given&quot;:&quot;Elisabeth&quot;,&quot;parse-names&quot;:false,&quot;dropping-particle&quot;:&quot;&quot;,&quot;non-dropping-particle&quot;:&quot;&quot;},{&quot;family&quot;:&quot;Steffgen&quot;,&quot;given&quot;:&quot;Georges&quot;,&quot;parse-names&quot;:false,&quot;dropping-particle&quot;:&quot;&quot;,&quot;non-dropping-particle&quot;:&quot;&quot;},{&quot;family&quot;:&quot;Melzer&quot;,&quot;given&quot;:&quot;André&quot;,&quot;parse-names&quot;:false,&quot;dropping-particle&quot;:&quot;&quot;,&quot;non-dropping-particle&quot;:&quot;&quot;}],&quot;container-title&quot;:&quot;Entertainment Computing&quot;,&quot;container-title-short&quot;:&quot;Entertain Comput&quot;,&quot;DOI&quot;:&quot;10.1016/j.entcom.2022.100485&quot;,&quot;ISSN&quot;:&quot;18759521&quot;,&quot;issued&quot;:{&quot;date-parts&quot;:[[2022,5,1]]},&quot;abstract&quot;:&quot;Commercial video game titles with meaningful and morally relevant storylines are becoming increasingly popular and an intensely researched topic for entertainment scholars. In line with this research, the current study investigates behavioral, emotional, and personality patterns of moral decision-making in gaming with a special emphasis on selected contextual factors. In the current laboratory experiment, a total of N = 101 participants played four chapters of Detroit: Become Human for approx. 55 min. A maximum of 13 moral decisions had to be made either under time pressure or not. Before playing, participants were assigned to one of three conditions (i.e., playing morally vs. immorally framed character vs. no framing/control condition). As expected, players generally preferred to act morally regardless of character framing. Time pressure further increased the proportion of moral (vs. immoral) decision-making. Our results underline that moral decision-making is dependent on specific contexts and that morality theories can be applied to virtual gaming scenarios.&quot;,&quot;publisher&quot;:&quot;Elsevier B.V.&quot;,&quot;volume&quot;:&quot;42&quot;},&quot;isTemporary&quot;:false}]},{&quot;citationID&quot;:&quot;MENDELEY_CITATION_52d687b2-4859-4bb9-8ddb-1b5e2b309209&quot;,&quot;properties&quot;:{&quot;noteIndex&quot;:0},&quot;isEdited&quot;:false,&quot;manualOverride&quot;:{&quot;isManuallyOverridden&quot;:false,&quot;citeprocText&quot;:&quot;(Wulansari et al., 2020)&quot;,&quot;manualOverrideText&quot;:&quot;&quot;},&quot;citationTag&quot;:&quot;MENDELEY_CITATION_v3_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&quot;,&quot;citationItems&quot;:[{&quot;id&quot;:&quot;c293e10b-ef58-3314-9ce9-e5b98b9a7106&quot;,&quot;itemData&quot;:{&quot;type&quot;:&quot;paper-conference&quot;,&quot;id&quot;:&quot;c293e10b-ef58-3314-9ce9-e5b98b9a7106&quot;,&quot;title&quot;:&quot;Video games and their correlation to empathy: How to teach and experience empathic emotion&quot;,&quot;author&quot;:[{&quot;family&quot;:&quot;Wulansari&quot;,&quot;given&quot;:&quot;Ossy Dwi Endah&quot;,&quot;parse-names&quot;:false,&quot;dropping-particle&quot;:&quot;&quot;,&quot;non-dropping-particle&quot;:&quot;&quot;},{&quot;family&quot;:&quot;Pirker&quot;,&quot;given&quot;:&quot;Johanna&quot;,&quot;parse-names&quot;:false,&quot;dropping-particle&quot;:&quot;&quot;,&quot;non-dropping-particle&quot;:&quot;&quot;},{&quot;family&quot;:&quot;Kopf&quot;,&quot;given&quot;:&quot;Johannes&quot;,&quot;parse-names&quot;:false,&quot;dropping-particle&quot;:&quot;&quot;,&quot;non-dropping-particle&quot;:&quot;&quot;},{&quot;family&quot;:&quot;Guetl&quot;,&quot;given&quot;:&quot;Christian&quot;,&quot;parse-names&quot;:false,&quot;dropping-particle&quot;:&quot;&quot;,&quot;non-dropping-particle&quot;:&quot;&quot;}],&quot;container-title&quot;:&quot;Advances in Intelligent Systems and Computing&quot;,&quot;DOI&quot;:&quot;10.1007/978-3-030-40274-7_16&quot;,&quot;ISBN&quot;:&quot;9783030402730&quot;,&quot;ISSN&quot;:&quot;21945365&quot;,&quot;issued&quot;:{&quot;date-parts&quot;:[[2020]]},&quot;page&quot;:&quot;151-163&quot;,&quot;abstract&quot;:&quot;This article focuses on how video games may trigger empathy. On the one hand, globalization and our fast-changing, globalized world have resulted in an empathy deficit, a situation that calls desperately for a new approach to tackle the empathy issue. On the other hand, recent statistical data has shown that players in some countries today spend on average more than 4 h weekly playing games. Most past research has found that playing violent games decreases pro-social behavior. However, only a few studies investigate the effects of neutral or pro-social video games. Our study aims to identify several characteristics of four games that seem to promote positive moral and empathy and involves 40 subjects. Specifically, we look into the effects of variation of number of interventions and the correlation with perceived presence and immersion. The research reported in this paper covers background and related work on empathy research, existing work on video games for experiencing empathy and the layout of the study. The findings of this initial study on four pro-social games suggest that sufficient story-line of video games can positively impacts aspects such as the ‘perspective taking’ of players. Findings also indicate that multiple interventions and higher perceived immersion dent to increase the level of empathy. This research may contribute to supporting the promotion and development of the ‘games for good’ or ‘games for change’ campaign.&quot;,&quot;publisher&quot;:&quot;Springer&quot;,&quot;volume&quot;:&quot;1134 AISC&quot;,&quot;container-title-short&quot;:&quot;&quot;},&quot;isTemporary&quot;:false}]},{&quot;citationID&quot;:&quot;MENDELEY_CITATION_900f85ae-dc89-418d-b02d-ee51112df03e&quot;,&quot;properties&quot;:{&quot;noteIndex&quot;:0},&quot;isEdited&quot;:false,&quot;manualOverride&quot;:{&quot;isManuallyOverridden&quot;:false,&quot;citeprocText&quot;:&quot;(Grodal &amp;#38; Kramer, 2014)&quot;,&quot;manualOverrideText&quot;:&quot;&quot;},&quot;citationTag&quot;:&quot;MENDELEY_CITATION_v3_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&quot;,&quot;citationItems&quot;:[{&quot;id&quot;:&quot;2262db46-482b-3ab5-bf99-899561b5d835&quot;,&quot;itemData&quot;:{&quot;type&quot;:&quot;article-journal&quot;,&quot;id&quot;:&quot;2262db46-482b-3ab5-bf99-899561b5d835&quot;,&quot;title&quot;:&quot;Empathy, Film, and the Brain&quot;,&quot;author&quot;:[{&quot;family&quot;:&quot;Grodal&quot;,&quot;given&quot;:&quot;Torben&quot;,&quot;parse-names&quot;:false,&quot;dropping-particle&quot;:&quot;&quot;,&quot;non-dropping-particle&quot;:&quot;&quot;},{&quot;family&quot;:&quot;Kramer&quot;,&quot;given&quot;:&quot;Mette&quot;,&quot;parse-names&quot;:false,&quot;dropping-particle&quot;:&quot;&quot;,&quot;non-dropping-particle&quot;:&quot;&quot;}],&quot;container-title&quot;:&quot;Recherches sémiotiques&quot;,&quot;DOI&quot;:&quot;10.7202/1025921ar&quot;,&quot;ISSN&quot;:&quot;0229-8651&quot;,&quot;issued&quot;:{&quot;date-parts&quot;:[[2014,7,15]]},&quot;page&quot;:&quot;19-35&quot;,&quot;abstract&quot;:&quot;This article discusses the role of empathy based on evolutionary, human developmental, and neuropsychological theories in combination with film theory and analysis in order to explain the film viewer’s emotional reactions primarily to painful fictive scenarios.Prenant pour base les théories évolutionnistes, développementales et neuropsychologiques, alliées à la théorie et à l’analyse filmiques, cet article examine le rôle joué par l’empathie dans les réactions émotionnelles que provoquent, chez le spectateur, le visionnement de films de fiction à « forte charge émotive ».&quot;,&quot;publisher&quot;:&quot;Consortium Erudit&quot;,&quot;issue&quot;:&quot;1-2-3&quot;,&quot;volume&quot;:&quot;30&quot;,&quot;container-title-short&quot;:&quot;&quot;},&quot;isTemporary&quot;:false}]},{&quot;citationID&quot;:&quot;MENDELEY_CITATION_7345dfae-36fa-4f4c-8de3-3ede23748cd4&quot;,&quot;properties&quot;:{&quot;noteIndex&quot;:0},&quot;isEdited&quot;:false,&quot;manualOverride&quot;:{&quot;isManuallyOverridden&quot;:false,&quot;citeprocText&quot;:&quot;(Grodal &amp;#38; Kramer, 2014)&quot;,&quot;manualOverrideText&quot;:&quot;&quot;},&quot;citationTag&quot;:&quot;MENDELEY_CITATION_v3_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&quot;,&quot;citationItems&quot;:[{&quot;id&quot;:&quot;2262db46-482b-3ab5-bf99-899561b5d835&quot;,&quot;itemData&quot;:{&quot;type&quot;:&quot;article-journal&quot;,&quot;id&quot;:&quot;2262db46-482b-3ab5-bf99-899561b5d835&quot;,&quot;title&quot;:&quot;Empathy, Film, and the Brain&quot;,&quot;author&quot;:[{&quot;family&quot;:&quot;Grodal&quot;,&quot;given&quot;:&quot;Torben&quot;,&quot;parse-names&quot;:false,&quot;dropping-particle&quot;:&quot;&quot;,&quot;non-dropping-particle&quot;:&quot;&quot;},{&quot;family&quot;:&quot;Kramer&quot;,&quot;given&quot;:&quot;Mette&quot;,&quot;parse-names&quot;:false,&quot;dropping-particle&quot;:&quot;&quot;,&quot;non-dropping-particle&quot;:&quot;&quot;}],&quot;container-title&quot;:&quot;Recherches sémiotiques&quot;,&quot;DOI&quot;:&quot;10.7202/1025921ar&quot;,&quot;ISSN&quot;:&quot;0229-8651&quot;,&quot;issued&quot;:{&quot;date-parts&quot;:[[2014,7,15]]},&quot;page&quot;:&quot;19-35&quot;,&quot;abstract&quot;:&quot;This article discusses the role of empathy based on evolutionary, human developmental, and neuropsychological theories in combination with film theory and analysis in order to explain the film viewer’s emotional reactions primarily to painful fictive scenarios.Prenant pour base les théories évolutionnistes, développementales et neuropsychologiques, alliées à la théorie et à l’analyse filmiques, cet article examine le rôle joué par l’empathie dans les réactions émotionnelles que provoquent, chez le spectateur, le visionnement de films de fiction à « forte charge émotive ».&quot;,&quot;publisher&quot;:&quot;Consortium Erudit&quot;,&quot;issue&quot;:&quot;1-2-3&quot;,&quot;volume&quot;:&quot;30&quot;,&quot;container-title-short&quot;:&quot;&quot;},&quot;isTemporary&quot;:false}]},{&quot;citationID&quot;:&quot;MENDELEY_CITATION_1d773b3f-59ba-4411-a657-8d6f6a27caa2&quot;,&quot;properties&quot;:{&quot;noteIndex&quot;:0},&quot;isEdited&quot;:false,&quot;manualOverride&quot;:{&quot;isManuallyOverridden&quot;:false,&quot;citeprocText&quot;:&quot;(Grodal &amp;#38; Kramer, 2014)&quot;,&quot;manualOverrideText&quot;:&quot;&quot;},&quot;citationTag&quot;:&quot;MENDELEY_CITATION_v3_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&quot;,&quot;citationItems&quot;:[{&quot;id&quot;:&quot;2262db46-482b-3ab5-bf99-899561b5d835&quot;,&quot;itemData&quot;:{&quot;type&quot;:&quot;article-journal&quot;,&quot;id&quot;:&quot;2262db46-482b-3ab5-bf99-899561b5d835&quot;,&quot;title&quot;:&quot;Empathy, Film, and the Brain&quot;,&quot;author&quot;:[{&quot;family&quot;:&quot;Grodal&quot;,&quot;given&quot;:&quot;Torben&quot;,&quot;parse-names&quot;:false,&quot;dropping-particle&quot;:&quot;&quot;,&quot;non-dropping-particle&quot;:&quot;&quot;},{&quot;family&quot;:&quot;Kramer&quot;,&quot;given&quot;:&quot;Mette&quot;,&quot;parse-names&quot;:false,&quot;dropping-particle&quot;:&quot;&quot;,&quot;non-dropping-particle&quot;:&quot;&quot;}],&quot;container-title&quot;:&quot;Recherches sémiotiques&quot;,&quot;DOI&quot;:&quot;10.7202/1025921ar&quot;,&quot;ISSN&quot;:&quot;0229-8651&quot;,&quot;issued&quot;:{&quot;date-parts&quot;:[[2014,7,15]]},&quot;page&quot;:&quot;19-35&quot;,&quot;abstract&quot;:&quot;This article discusses the role of empathy based on evolutionary, human developmental, and neuropsychological theories in combination with film theory and analysis in order to explain the film viewer’s emotional reactions primarily to painful fictive scenarios.Prenant pour base les théories évolutionnistes, développementales et neuropsychologiques, alliées à la théorie et à l’analyse filmiques, cet article examine le rôle joué par l’empathie dans les réactions émotionnelles que provoquent, chez le spectateur, le visionnement de films de fiction à « forte charge émotive ».&quot;,&quot;publisher&quot;:&quot;Consortium Erudit&quot;,&quot;issue&quot;:&quot;1-2-3&quot;,&quot;volume&quot;:&quot;30&quot;,&quot;container-title-short&quot;:&quot;&quot;},&quot;isTemporary&quot;:false}]},{&quot;citationID&quot;:&quot;MENDELEY_CITATION_a63be3b4-317a-4500-a2f8-688eacbaf62e&quot;,&quot;properties&quot;:{&quot;noteIndex&quot;:0},&quot;isEdited&quot;:false,&quot;manualOverride&quot;:{&quot;isManuallyOverridden&quot;:false,&quot;citeprocText&quot;:&quot;(Grodal &amp;#38; Kramer, 2014)&quot;,&quot;manualOverrideText&quot;:&quot;&quot;},&quot;citationTag&quot;:&quot;MENDELEY_CITATION_v3_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&quot;,&quot;citationItems&quot;:[{&quot;id&quot;:&quot;2262db46-482b-3ab5-bf99-899561b5d835&quot;,&quot;itemData&quot;:{&quot;type&quot;:&quot;article-journal&quot;,&quot;id&quot;:&quot;2262db46-482b-3ab5-bf99-899561b5d835&quot;,&quot;title&quot;:&quot;Empathy, Film, and the Brain&quot;,&quot;author&quot;:[{&quot;family&quot;:&quot;Grodal&quot;,&quot;given&quot;:&quot;Torben&quot;,&quot;parse-names&quot;:false,&quot;dropping-particle&quot;:&quot;&quot;,&quot;non-dropping-particle&quot;:&quot;&quot;},{&quot;family&quot;:&quot;Kramer&quot;,&quot;given&quot;:&quot;Mette&quot;,&quot;parse-names&quot;:false,&quot;dropping-particle&quot;:&quot;&quot;,&quot;non-dropping-particle&quot;:&quot;&quot;}],&quot;container-title&quot;:&quot;Recherches sémiotiques&quot;,&quot;DOI&quot;:&quot;10.7202/1025921ar&quot;,&quot;ISSN&quot;:&quot;0229-8651&quot;,&quot;issued&quot;:{&quot;date-parts&quot;:[[2014,7,15]]},&quot;page&quot;:&quot;19-35&quot;,&quot;abstract&quot;:&quot;This article discusses the role of empathy based on evolutionary, human developmental, and neuropsychological theories in combination with film theory and analysis in order to explain the film viewer’s emotional reactions primarily to painful fictive scenarios.Prenant pour base les théories évolutionnistes, développementales et neuropsychologiques, alliées à la théorie et à l’analyse filmiques, cet article examine le rôle joué par l’empathie dans les réactions émotionnelles que provoquent, chez le spectateur, le visionnement de films de fiction à « forte charge émotive ».&quot;,&quot;publisher&quot;:&quot;Consortium Erudit&quot;,&quot;issue&quot;:&quot;1-2-3&quot;,&quot;volume&quot;:&quot;30&quot;,&quot;container-title-short&quot;:&quot;&quot;},&quot;isTemporary&quot;:false}]},{&quot;citationID&quot;:&quot;MENDELEY_CITATION_2ca38f42-d74b-4718-8043-9599c808ed9f&quot;,&quot;properties&quot;:{&quot;noteIndex&quot;:0},&quot;isEdited&quot;:false,&quot;manualOverride&quot;:{&quot;isManuallyOverridden&quot;:false,&quot;citeprocText&quot;:&quot;(Holl et al., 2022)&quot;,&quot;manualOverrideText&quot;:&quot;&quot;},&quot;citationTag&quot;:&quot;MENDELEY_CITATION_v3_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&quot;,&quot;citationItems&quot;:[{&quot;id&quot;:&quot;53f8af08-94e0-3045-b1a5-50a069394484&quot;,&quot;itemData&quot;:{&quot;type&quot;:&quot;article-journal&quot;,&quot;id&quot;:&quot;53f8af08-94e0-3045-b1a5-50a069394484&quot;,&quot;title&quot;:&quot;To Kill or Not to Kill – An experimental test of moral Decision-Making in gaming&quot;,&quot;author&quot;:[{&quot;family&quot;:&quot;Holl&quot;,&quot;given&quot;:&quot;Elisabeth&quot;,&quot;parse-names&quot;:false,&quot;dropping-particle&quot;:&quot;&quot;,&quot;non-dropping-particle&quot;:&quot;&quot;},{&quot;family&quot;:&quot;Steffgen&quot;,&quot;given&quot;:&quot;Georges&quot;,&quot;parse-names&quot;:false,&quot;dropping-particle&quot;:&quot;&quot;,&quot;non-dropping-particle&quot;:&quot;&quot;},{&quot;family&quot;:&quot;Melzer&quot;,&quot;given&quot;:&quot;André&quot;,&quot;parse-names&quot;:false,&quot;dropping-particle&quot;:&quot;&quot;,&quot;non-dropping-particle&quot;:&quot;&quot;}],&quot;container-title&quot;:&quot;Entertainment Computing&quot;,&quot;container-title-short&quot;:&quot;Entertain Comput&quot;,&quot;DOI&quot;:&quot;10.1016/j.entcom.2022.100485&quot;,&quot;ISSN&quot;:&quot;18759521&quot;,&quot;issued&quot;:{&quot;date-parts&quot;:[[2022,5,1]]},&quot;abstract&quot;:&quot;Commercial video game titles with meaningful and morally relevant storylines are becoming increasingly popular and an intensely researched topic for entertainment scholars. In line with this research, the current study investigates behavioral, emotional, and personality patterns of moral decision-making in gaming with a special emphasis on selected contextual factors. In the current laboratory experiment, a total of N = 101 participants played four chapters of Detroit: Become Human for approx. 55 min. A maximum of 13 moral decisions had to be made either under time pressure or not. Before playing, participants were assigned to one of three conditions (i.e., playing morally vs. immorally framed character vs. no framing/control condition). As expected, players generally preferred to act morally regardless of character framing. Time pressure further increased the proportion of moral (vs. immoral) decision-making. Our results underline that moral decision-making is dependent on specific contexts and that morality theories can be applied to virtual gaming scenarios.&quot;,&quot;publisher&quot;:&quot;Elsevier B.V.&quot;,&quot;volume&quot;:&quot;42&quot;},&quot;isTemporary&quot;:false}]},{&quot;citationID&quot;:&quot;MENDELEY_CITATION_05781fd8-f249-498a-8fa5-ed157a605b5c&quot;,&quot;properties&quot;:{&quot;noteIndex&quot;:0},&quot;isEdited&quot;:false,&quot;manualOverride&quot;:{&quot;isManuallyOverridden&quot;:true,&quot;citeprocText&quot;:&quot;(de Araujo Luz Junior et al., 2021)&quot;,&quot;manualOverrideText&quot;:&quot;(de Araujo Luz Junior et al., 2021).&quot;},&quot;citationTag&quot;:&quot;MENDELEY_CITATION_v3_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&quot;,&quot;citationItems&quot;:[{&quot;id&quot;:&quot;cf7b7a3b-4d0a-33bf-a681-697f305892a8&quot;,&quot;itemData&quot;:{&quot;type&quot;:&quot;paper-conference&quot;,&quot;id&quot;:&quot;cf7b7a3b-4d0a-33bf-a681-697f305892a8&quot;,&quot;title&quot;:&quot;A Storytelling Game to Foster Empathy and Connect Emotionally with Breast Cancer Journeys&quot;,&quot;author&quot;:[{&quot;family&quot;:&quot;Araujo Luz Junior&quot;,&quot;given&quot;:&quot;Jonas&quot;,&quot;parse-names&quot;:false,&quot;dropping-particle&quot;:&quot;&quot;,&quot;non-dropping-particle&quot;:&quot;de&quot;},{&quot;family&quot;:&quot;Rodrigues&quot;,&quot;given&quot;:&quot;Maria Andreia Formico&quot;,&quot;parse-names&quot;:false,&quot;dropping-particle&quot;:&quot;&quot;,&quot;non-dropping-particle&quot;:&quot;&quot;},{&quot;family&quot;:&quot;Hammer&quot;,&quot;given&quot;:&quot;Jessica&quot;,&quot;parse-names&quot;:false,&quot;dropping-particle&quot;:&quot;&quot;,&quot;non-dropping-particle&quot;:&quot;&quot;}],&quot;container-title&quot;:&quot;SeGAH 2021 - 2021 IEEE 9th International Conference on Serious Games and Applications for Health&quot;,&quot;DOI&quot;:&quot;10.1109/SEGAH52098.2021.9551860&quot;,&quot;ISBN&quot;:&quot;9781665426497&quot;,&quot;issued&quot;:{&quot;date-parts&quot;:[[2021,8,4]]},&quot;abstract&quot;:&quot;This work presents a storytelling prototype game to foster empathy and connect people emotionally with breast cancer journeys based on true real-world stories. We planned each event to introduce different character's possible choices, including personal conflicts and doubts. This way, the players can have a chance to experience the increasing sadness, desperation, etc., in the patient character. Along with the narrative, we included 3D body and facial animations to help build empathy and provide a more engaging game experience. Although characters in 3D feel alive, their animations require much more attention to anatomical modeling, rigging, rendering, and camera control. We conducted playtesting sessions. The results showed that the breast cancer theme, animations, and the original game's story pleased and provoked an emotional and empathetic response in the players.&quot;,&quot;publisher&quot;:&quot;Institute of Electrical and Electronics Engineers Inc.&quot;,&quot;container-title-short&quot;:&quot;&quot;},&quot;isTemporary&quot;:false}]},{&quot;citationID&quot;:&quot;MENDELEY_CITATION_b126e5a2-f3d2-4d3b-8a42-ec59eed7e82c&quot;,&quot;properties&quot;:{&quot;noteIndex&quot;:0},&quot;isEdited&quot;:false,&quot;manualOverride&quot;:{&quot;isManuallyOverridden&quot;:false,&quot;citeprocText&quot;:&quot;(de Araujo Luz Junior et al., 2021)&quot;,&quot;manualOverrideText&quot;:&quot;&quot;},&quot;citationTag&quot;:&quot;MENDELEY_CITATION_v3_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&quot;,&quot;citationItems&quot;:[{&quot;id&quot;:&quot;cf7b7a3b-4d0a-33bf-a681-697f305892a8&quot;,&quot;itemData&quot;:{&quot;type&quot;:&quot;paper-conference&quot;,&quot;id&quot;:&quot;cf7b7a3b-4d0a-33bf-a681-697f305892a8&quot;,&quot;title&quot;:&quot;A Storytelling Game to Foster Empathy and Connect Emotionally with Breast Cancer Journeys&quot;,&quot;author&quot;:[{&quot;family&quot;:&quot;Araujo Luz Junior&quot;,&quot;given&quot;:&quot;Jonas&quot;,&quot;parse-names&quot;:false,&quot;dropping-particle&quot;:&quot;&quot;,&quot;non-dropping-particle&quot;:&quot;de&quot;},{&quot;family&quot;:&quot;Rodrigues&quot;,&quot;given&quot;:&quot;Maria Andreia Formico&quot;,&quot;parse-names&quot;:false,&quot;dropping-particle&quot;:&quot;&quot;,&quot;non-dropping-particle&quot;:&quot;&quot;},{&quot;family&quot;:&quot;Hammer&quot;,&quot;given&quot;:&quot;Jessica&quot;,&quot;parse-names&quot;:false,&quot;dropping-particle&quot;:&quot;&quot;,&quot;non-dropping-particle&quot;:&quot;&quot;}],&quot;container-title&quot;:&quot;SeGAH 2021 - 2021 IEEE 9th International Conference on Serious Games and Applications for Health&quot;,&quot;DOI&quot;:&quot;10.1109/SEGAH52098.2021.9551860&quot;,&quot;ISBN&quot;:&quot;9781665426497&quot;,&quot;issued&quot;:{&quot;date-parts&quot;:[[2021,8,4]]},&quot;abstract&quot;:&quot;This work presents a storytelling prototype game to foster empathy and connect people emotionally with breast cancer journeys based on true real-world stories. We planned each event to introduce different character's possible choices, including personal conflicts and doubts. This way, the players can have a chance to experience the increasing sadness, desperation, etc., in the patient character. Along with the narrative, we included 3D body and facial animations to help build empathy and provide a more engaging game experience. Although characters in 3D feel alive, their animations require much more attention to anatomical modeling, rigging, rendering, and camera control. We conducted playtesting sessions. The results showed that the breast cancer theme, animations, and the original game's story pleased and provoked an emotional and empathetic response in the players.&quot;,&quot;publisher&quot;:&quot;Institute of Electrical and Electronics Engineers Inc.&quot;,&quot;container-title-short&quot;:&quot;&quot;},&quot;isTemporary&quot;:false}]},{&quot;citationID&quot;:&quot;MENDELEY_CITATION_f45063cd-a6d0-45c6-a07b-adf6d5cfa31c&quot;,&quot;properties&quot;:{&quot;noteIndex&quot;:0},&quot;isEdited&quot;:false,&quot;manualOverride&quot;:{&quot;isManuallyOverridden&quot;:true,&quot;citeprocText&quot;:&quot;(Holl et al., 2022)&quot;,&quot;manualOverrideText&quot;:&quot;(Holl et al., 2022).&quot;},&quot;citationTag&quot;:&quot;MENDELEY_CITATION_v3_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&quot;,&quot;citationItems&quot;:[{&quot;id&quot;:&quot;53f8af08-94e0-3045-b1a5-50a069394484&quot;,&quot;itemData&quot;:{&quot;type&quot;:&quot;article-journal&quot;,&quot;id&quot;:&quot;53f8af08-94e0-3045-b1a5-50a069394484&quot;,&quot;title&quot;:&quot;To Kill or Not to Kill – An experimental test of moral Decision-Making in gaming&quot;,&quot;author&quot;:[{&quot;family&quot;:&quot;Holl&quot;,&quot;given&quot;:&quot;Elisabeth&quot;,&quot;parse-names&quot;:false,&quot;dropping-particle&quot;:&quot;&quot;,&quot;non-dropping-particle&quot;:&quot;&quot;},{&quot;family&quot;:&quot;Steffgen&quot;,&quot;given&quot;:&quot;Georges&quot;,&quot;parse-names&quot;:false,&quot;dropping-particle&quot;:&quot;&quot;,&quot;non-dropping-particle&quot;:&quot;&quot;},{&quot;family&quot;:&quot;Melzer&quot;,&quot;given&quot;:&quot;André&quot;,&quot;parse-names&quot;:false,&quot;dropping-particle&quot;:&quot;&quot;,&quot;non-dropping-particle&quot;:&quot;&quot;}],&quot;container-title&quot;:&quot;Entertainment Computing&quot;,&quot;container-title-short&quot;:&quot;Entertain Comput&quot;,&quot;DOI&quot;:&quot;10.1016/j.entcom.2022.100485&quot;,&quot;ISSN&quot;:&quot;18759521&quot;,&quot;issued&quot;:{&quot;date-parts&quot;:[[2022,5,1]]},&quot;abstract&quot;:&quot;Commercial video game titles with meaningful and morally relevant storylines are becoming increasingly popular and an intensely researched topic for entertainment scholars. In line with this research, the current study investigates behavioral, emotional, and personality patterns of moral decision-making in gaming with a special emphasis on selected contextual factors. In the current laboratory experiment, a total of N = 101 participants played four chapters of Detroit: Become Human for approx. 55 min. A maximum of 13 moral decisions had to be made either under time pressure or not. Before playing, participants were assigned to one of three conditions (i.e., playing morally vs. immorally framed character vs. no framing/control condition). As expected, players generally preferred to act morally regardless of character framing. Time pressure further increased the proportion of moral (vs. immoral) decision-making. Our results underline that moral decision-making is dependent on specific contexts and that morality theories can be applied to virtual gaming scenarios.&quot;,&quot;publisher&quot;:&quot;Elsevier B.V.&quot;,&quot;volume&quot;:&quot;42&quot;},&quot;isTemporary&quot;:false}]},{&quot;citationID&quot;:&quot;MENDELEY_CITATION_76e60ffc-e871-4603-b7c2-26137dfc2d15&quot;,&quot;properties&quot;:{&quot;noteIndex&quot;:0},&quot;isEdited&quot;:false,&quot;manualOverride&quot;:{&quot;isManuallyOverridden&quot;:false,&quot;citeprocText&quot;:&quot;(de Araujo Luz Junior et al., 2021)&quot;,&quot;manualOverrideText&quot;:&quot;&quot;},&quot;citationTag&quot;:&quot;MENDELEY_CITATION_v3_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&quot;,&quot;citationItems&quot;:[{&quot;id&quot;:&quot;cf7b7a3b-4d0a-33bf-a681-697f305892a8&quot;,&quot;itemData&quot;:{&quot;type&quot;:&quot;paper-conference&quot;,&quot;id&quot;:&quot;cf7b7a3b-4d0a-33bf-a681-697f305892a8&quot;,&quot;title&quot;:&quot;A Storytelling Game to Foster Empathy and Connect Emotionally with Breast Cancer Journeys&quot;,&quot;author&quot;:[{&quot;family&quot;:&quot;Araujo Luz Junior&quot;,&quot;given&quot;:&quot;Jonas&quot;,&quot;parse-names&quot;:false,&quot;dropping-particle&quot;:&quot;&quot;,&quot;non-dropping-particle&quot;:&quot;de&quot;},{&quot;family&quot;:&quot;Rodrigues&quot;,&quot;given&quot;:&quot;Maria Andreia Formico&quot;,&quot;parse-names&quot;:false,&quot;dropping-particle&quot;:&quot;&quot;,&quot;non-dropping-particle&quot;:&quot;&quot;},{&quot;family&quot;:&quot;Hammer&quot;,&quot;given&quot;:&quot;Jessica&quot;,&quot;parse-names&quot;:false,&quot;dropping-particle&quot;:&quot;&quot;,&quot;non-dropping-particle&quot;:&quot;&quot;}],&quot;container-title&quot;:&quot;SeGAH 2021 - 2021 IEEE 9th International Conference on Serious Games and Applications for Health&quot;,&quot;DOI&quot;:&quot;10.1109/SEGAH52098.2021.9551860&quot;,&quot;ISBN&quot;:&quot;9781665426497&quot;,&quot;issued&quot;:{&quot;date-parts&quot;:[[2021,8,4]]},&quot;abstract&quot;:&quot;This work presents a storytelling prototype game to foster empathy and connect people emotionally with breast cancer journeys based on true real-world stories. We planned each event to introduce different character's possible choices, including personal conflicts and doubts. This way, the players can have a chance to experience the increasing sadness, desperation, etc., in the patient character. Along with the narrative, we included 3D body and facial animations to help build empathy and provide a more engaging game experience. Although characters in 3D feel alive, their animations require much more attention to anatomical modeling, rigging, rendering, and camera control. We conducted playtesting sessions. The results showed that the breast cancer theme, animations, and the original game's story pleased and provoked an emotional and empathetic response in the players.&quot;,&quot;publisher&quot;:&quot;Institute of Electrical and Electronics Engineers Inc.&quot;,&quot;container-title-short&quot;:&quot;&quot;},&quot;isTemporary&quot;:false}]},{&quot;citationID&quot;:&quot;MENDELEY_CITATION_6c58cacb-8952-44c4-8a2c-4fd67af21385&quot;,&quot;properties&quot;:{&quot;noteIndex&quot;:0},&quot;isEdited&quot;:false,&quot;manualOverride&quot;:{&quot;isManuallyOverridden&quot;:true,&quot;citeprocText&quot;:&quot;(Holl et al., 2022)&quot;,&quot;manualOverrideText&quot;:&quot;(Holl et al., 2022).&quot;},&quot;citationTag&quot;:&quot;MENDELEY_CITATION_v3_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&quot;,&quot;citationItems&quot;:[{&quot;id&quot;:&quot;53f8af08-94e0-3045-b1a5-50a069394484&quot;,&quot;itemData&quot;:{&quot;type&quot;:&quot;article-journal&quot;,&quot;id&quot;:&quot;53f8af08-94e0-3045-b1a5-50a069394484&quot;,&quot;title&quot;:&quot;To Kill or Not to Kill – An experimental test of moral Decision-Making in gaming&quot;,&quot;author&quot;:[{&quot;family&quot;:&quot;Holl&quot;,&quot;given&quot;:&quot;Elisabeth&quot;,&quot;parse-names&quot;:false,&quot;dropping-particle&quot;:&quot;&quot;,&quot;non-dropping-particle&quot;:&quot;&quot;},{&quot;family&quot;:&quot;Steffgen&quot;,&quot;given&quot;:&quot;Georges&quot;,&quot;parse-names&quot;:false,&quot;dropping-particle&quot;:&quot;&quot;,&quot;non-dropping-particle&quot;:&quot;&quot;},{&quot;family&quot;:&quot;Melzer&quot;,&quot;given&quot;:&quot;André&quot;,&quot;parse-names&quot;:false,&quot;dropping-particle&quot;:&quot;&quot;,&quot;non-dropping-particle&quot;:&quot;&quot;}],&quot;container-title&quot;:&quot;Entertainment Computing&quot;,&quot;container-title-short&quot;:&quot;Entertain Comput&quot;,&quot;DOI&quot;:&quot;10.1016/j.entcom.2022.100485&quot;,&quot;ISSN&quot;:&quot;18759521&quot;,&quot;issued&quot;:{&quot;date-parts&quot;:[[2022,5,1]]},&quot;abstract&quot;:&quot;Commercial video game titles with meaningful and morally relevant storylines are becoming increasingly popular and an intensely researched topic for entertainment scholars. In line with this research, the current study investigates behavioral, emotional, and personality patterns of moral decision-making in gaming with a special emphasis on selected contextual factors. In the current laboratory experiment, a total of N = 101 participants played four chapters of Detroit: Become Human for approx. 55 min. A maximum of 13 moral decisions had to be made either under time pressure or not. Before playing, participants were assigned to one of three conditions (i.e., playing morally vs. immorally framed character vs. no framing/control condition). As expected, players generally preferred to act morally regardless of character framing. Time pressure further increased the proportion of moral (vs. immoral) decision-making. Our results underline that moral decision-making is dependent on specific contexts and that morality theories can be applied to virtual gaming scenarios.&quot;,&quot;publisher&quot;:&quot;Elsevier B.V.&quot;,&quot;volume&quot;:&quot;42&quot;},&quot;isTemporary&quot;:false}]},{&quot;citationID&quot;:&quot;MENDELEY_CITATION_b23dcb0f-9c3a-44f3-9a14-803d169e7d98&quot;,&quot;properties&quot;:{&quot;noteIndex&quot;:0},&quot;isEdited&quot;:false,&quot;manualOverride&quot;:{&quot;isManuallyOverridden&quot;:false,&quot;citeprocText&quot;:&quot;(Morrison &amp;#38; Ziemke, 2005)&quot;,&quot;manualOverrideText&quot;:&quot;&quot;},&quot;citationTag&quot;:&quot;MENDELEY_CITATION_v3_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&quot;,&quot;citationItems&quot;:[{&quot;id&quot;:&quot;106a99ba-531c-392a-87c2-248c1e2f9941&quot;,&quot;itemData&quot;:{&quot;type&quot;:&quot;report&quot;,&quot;id&quot;:&quot;106a99ba-531c-392a-87c2-248c1e2f9941&quot;,&quot;title&quot;:&quot;Empathy with Computer Game Characters: A Cognitive Neuroscience Perspective SmartWork: Smart Age-Friendly Living and Working Environment View project Situation Awareness-Information Fusion View project Empathy with Computer Game Characters: A Cognitive Neuroscience Perspective&quot;,&quot;author&quot;:[{&quot;family&quot;:&quot;Morrison&quot;,&quot;given&quot;:&quot;India&quot;,&quot;parse-names&quot;:false,&quot;dropping-particle&quot;:&quot;&quot;,&quot;non-dropping-particle&quot;:&quot;&quot;},{&quot;family&quot;:&quot;Ziemke&quot;,&quot;given&quot;:&quot;Tom&quot;,&quot;parse-names&quot;:false,&quot;dropping-particle&quot;:&quot;&quot;,&quot;non-dropping-particle&quot;:&quot;&quot;}],&quot;URL&quot;:&quot;https://www.researchgate.net/publication/255577785&quot;,&quot;issued&quot;:{&quot;date-parts&quot;:[[2005]]},&quot;abstract&quot;:&quot;This paper discusses recent findings concerning the brain mechanisms underlying visuomotor, visuotactile, and visuo-affective mappings and their relevance to understanding how human players relate to computer game characters. In particular visuo-affective mappings, which are regarded as the foundation for the subjective, emotional elements of empathy, come into play especially during social interactions, when we transform visual information about someone else's emotional state into similar emotional dispositions of our own. Understanding these processes may provide basic preconditions for game character identification and empathy in three main cases discussed in this paper: (1) when the game character is controlled from a first-person perspective; (2) when the character is controlled from a third-person perspective; and (3) when the character is seen from a third-person perspective but not controlled by the player. Given that human cognition springs from neural processes ultimately subserving bioregulation, self-preservation, navigation in a subjective space, and social relationships, we argue that acknowledging this legacy-and perhaps even regarding it as a path through design space-can contribute to effective human-computer interface design.&quot;,&quot;container-title-short&quot;:&quot;&quot;},&quot;isTemporary&quot;:false}]}]"/>
     <we:property name="MENDELEY_CITATIONS_STYLE" value="{&quot;id&quot;:&quot;https://www.zotero.org/styles/apa&quot;,&quot;title&quot;:&quot;American Psychological Association 7th edition&quot;,&quot;format&quot;:&quot;author-date&quot;,&quot;defaultLocale&quot;:null,&quot;isLocaleCodeValid&quot;:true}"/>
   </we:properties>
   <we:bindings/>

--- a/docs/enquadramento.docx
+++ b/docs/enquadramento.docx
@@ -3509,19 +3509,26 @@
       <w:pPr>
         <w:jc w:val="center"/>
         <w:rPr>
-          <w:color w:val="FF0000"/>
-          <w:sz w:val="24"/>
-          <w:szCs w:val="24"/>
-        </w:rPr>
-      </w:pPr>
-      <w:r>
-        <w:rPr>
-          <w:color w:val="FF0000"/>
-          <w:sz w:val="24"/>
-          <w:szCs w:val="24"/>
-        </w:rPr>
-        <w:t>PDF 2, slide 4 de 68 de CDJ</w:t>
-      </w:r>
+          <w:sz w:val="24"/>
+          <w:szCs w:val="24"/>
+        </w:rPr>
+      </w:pPr>
+      <w:r>
+        <w:rPr>
+          <w:sz w:val="24"/>
+          <w:szCs w:val="24"/>
+        </w:rPr>
+        <w:t>Fig.2 – os nove géneros de jogos identificados por Adams (Costa, L., 2018)</w:t>
+      </w:r>
+    </w:p>
+    <w:p>
+      <w:pPr>
+        <w:jc w:val="center"/>
+        <w:rPr>
+          <w:sz w:val="24"/>
+          <w:szCs w:val="24"/>
+        </w:rPr>
+      </w:pPr>
     </w:p>
     <w:p>
       <w:pPr>
@@ -3998,6 +4005,7 @@
           <w:szCs w:val="24"/>
           <w:lang w:val="pt-BR"/>
         </w:rPr>
+        <w:lastRenderedPageBreak/>
         <w:t>quests</w:t>
       </w:r>
       <w:r>
@@ -4006,16 +4014,7 @@
           <w:szCs w:val="24"/>
           <w:lang w:val="pt-BR"/>
         </w:rPr>
-        <w:t xml:space="preserve">, a partir das quais as personagens vão crescendo e melhorando as suas habilidades; o crescimento do personagem em poder e habilidades é uma </w:t>
-      </w:r>
-      <w:r>
-        <w:rPr>
-          <w:sz w:val="24"/>
-          <w:szCs w:val="24"/>
-          <w:lang w:val="pt-BR"/>
-        </w:rPr>
-        <w:lastRenderedPageBreak/>
-        <w:t xml:space="preserve">característica fundamental do género; normalmente garantem uma elevada importância à narrativa, </w:t>
+        <w:t xml:space="preserve">, a partir das quais as personagens vão crescendo e melhorando as suas habilidades; o crescimento do personagem em poder e habilidades é uma característica fundamental do género; normalmente garantem uma elevada importância à narrativa, </w:t>
       </w:r>
       <w:r>
         <w:rPr>
@@ -4057,7 +4056,59 @@
           <w:szCs w:val="24"/>
           <w:lang w:val="pt-BR"/>
         </w:rPr>
-        <w:t>; alguns subgéneros são os jogos RPG de batalha em equipa, RPG de ação (no qual as habilidades físicas prevalecem, mas a ação em si não é o foco do jogo – inclui diálogo com personagens) e RPG de aventura (mais focado em enriquecer a história e em quebra-cabeças e desafios de destreza cognitiva e não tanto física);</w:t>
+        <w:t>; alguns subgéneros são os jogos RPG de batalha em equipa, RPG de ação (no qual as habilidades físicas prevalecem, mas a ação em si não é o foco do jogo – inclui diálogo com personagens) e RPG de aventura (mais focado em enriquecer a história e em quebra-cabeças e desafios de destreza cognitiva e não tanto física)</w:t>
+      </w:r>
+      <w:r>
+        <w:rPr>
+          <w:sz w:val="24"/>
+          <w:szCs w:val="24"/>
+          <w:lang w:val="pt-BR"/>
+        </w:rPr>
+        <w:t xml:space="preserve"> </w:t>
+      </w:r>
+      <w:sdt>
+        <w:sdtPr>
+          <w:rPr>
+            <w:sz w:val="24"/>
+            <w:szCs w:val="24"/>
+            <w:lang w:val="pt-BR"/>
+          </w:rPr>
+          <w:tag w:val="MENDELEY_CITATION_v3_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"/>
+          <w:id w:val="1860621371"/>
+          <w:placeholder>
+            <w:docPart w:val="DefaultPlaceholder_-1854013440"/>
+          </w:placeholder>
+        </w:sdtPr>
+        <w:sdtContent>
+          <w:r>
+            <w:rPr>
+              <w:rFonts w:eastAsia="Times New Roman"/>
+            </w:rPr>
+            <w:t xml:space="preserve">(Adams &amp; </w:t>
+          </w:r>
+          <w:proofErr w:type="spellStart"/>
+          <w:r>
+            <w:rPr>
+              <w:rFonts w:eastAsia="Times New Roman"/>
+            </w:rPr>
+            <w:t>Rollings</w:t>
+          </w:r>
+          <w:proofErr w:type="spellEnd"/>
+          <w:r>
+            <w:rPr>
+              <w:rFonts w:eastAsia="Times New Roman"/>
+            </w:rPr>
+            <w:t>, 2010c)</w:t>
+          </w:r>
+        </w:sdtContent>
+      </w:sdt>
+      <w:r>
+        <w:rPr>
+          <w:sz w:val="24"/>
+          <w:szCs w:val="24"/>
+          <w:lang w:val="pt-BR"/>
+        </w:rPr>
+        <w:t>;</w:t>
       </w:r>
     </w:p>
     <w:p>
@@ -4130,6 +4181,50 @@
           <w:szCs w:val="24"/>
           <w:lang w:val="pt-BR"/>
         </w:rPr>
+        <w:t xml:space="preserve"> </w:t>
+      </w:r>
+      <w:sdt>
+        <w:sdtPr>
+          <w:rPr>
+            <w:sz w:val="24"/>
+            <w:szCs w:val="24"/>
+            <w:lang w:val="pt-BR"/>
+          </w:rPr>
+          <w:tag w:val="MENDELEY_CITATION_v3_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"/>
+          <w:id w:val="950901017"/>
+          <w:placeholder>
+            <w:docPart w:val="DefaultPlaceholder_-1854013440"/>
+          </w:placeholder>
+        </w:sdtPr>
+        <w:sdtContent>
+          <w:r>
+            <w:rPr>
+              <w:rFonts w:eastAsia="Times New Roman"/>
+            </w:rPr>
+            <w:t xml:space="preserve">(Adams &amp; </w:t>
+          </w:r>
+          <w:proofErr w:type="spellStart"/>
+          <w:r>
+            <w:rPr>
+              <w:rFonts w:eastAsia="Times New Roman"/>
+            </w:rPr>
+            <w:t>Rollings</w:t>
+          </w:r>
+          <w:proofErr w:type="spellEnd"/>
+          <w:r>
+            <w:rPr>
+              <w:rFonts w:eastAsia="Times New Roman"/>
+            </w:rPr>
+            <w:t>, 2010d)</w:t>
+          </w:r>
+        </w:sdtContent>
+      </w:sdt>
+      <w:r>
+        <w:rPr>
+          <w:sz w:val="24"/>
+          <w:szCs w:val="24"/>
+          <w:lang w:val="pt-BR"/>
+        </w:rPr>
         <w:t>;</w:t>
       </w:r>
     </w:p>
@@ -4187,7 +4282,59 @@
           <w:szCs w:val="24"/>
           <w:lang w:val="pt-BR"/>
         </w:rPr>
-        <w:t>criam a sensação de dirigir ou pilotar um veículo, real ou imaginário;</w:t>
+        <w:t>criam a sensação de dirigir ou pilotar um veículo, real ou imaginário</w:t>
+      </w:r>
+      <w:r>
+        <w:rPr>
+          <w:sz w:val="24"/>
+          <w:szCs w:val="24"/>
+          <w:lang w:val="pt-BR"/>
+        </w:rPr>
+        <w:t xml:space="preserve"> </w:t>
+      </w:r>
+      <w:sdt>
+        <w:sdtPr>
+          <w:rPr>
+            <w:sz w:val="24"/>
+            <w:szCs w:val="24"/>
+            <w:lang w:val="pt-BR"/>
+          </w:rPr>
+          <w:tag w:val="MENDELEY_CITATION_v3_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"/>
+          <w:id w:val="2069840657"/>
+          <w:placeholder>
+            <w:docPart w:val="DefaultPlaceholder_-1854013440"/>
+          </w:placeholder>
+        </w:sdtPr>
+        <w:sdtContent>
+          <w:r>
+            <w:rPr>
+              <w:rFonts w:eastAsia="Times New Roman"/>
+            </w:rPr>
+            <w:t xml:space="preserve">(Adams &amp; </w:t>
+          </w:r>
+          <w:proofErr w:type="spellStart"/>
+          <w:r>
+            <w:rPr>
+              <w:rFonts w:eastAsia="Times New Roman"/>
+            </w:rPr>
+            <w:t>Rollings</w:t>
+          </w:r>
+          <w:proofErr w:type="spellEnd"/>
+          <w:r>
+            <w:rPr>
+              <w:rFonts w:eastAsia="Times New Roman"/>
+            </w:rPr>
+            <w:t>, 2010e)</w:t>
+          </w:r>
+        </w:sdtContent>
+      </w:sdt>
+      <w:r>
+        <w:rPr>
+          <w:sz w:val="24"/>
+          <w:szCs w:val="24"/>
+          <w:lang w:val="pt-BR"/>
+        </w:rPr>
+        <w:t>;</w:t>
       </w:r>
     </w:p>
     <w:p>
@@ -4228,7 +4375,59 @@
           <w:szCs w:val="24"/>
           <w:lang w:val="pt-BR"/>
         </w:rPr>
-        <w:t>género de jogos focado na construção e/ou gestão de algo, como uma cidade, segundo restrições económicas; o intuito não é derrotar um inimigo, mas sim a criação de um processo contínuo e rentável que permita o crescimento daquilo que foi construído e se encontra no momento a ser monitorizado; evitam a coordenação física, uma vez que se baseiam mais em estratégia;</w:t>
+        <w:t>género de jogos focado na construção e/ou gestão de algo, como uma cidade, segundo restrições económicas; o intuito não é derrotar um inimigo, mas sim a criação de um processo contínuo e rentável que permita o crescimento daquilo que foi construído e se encontra no momento a ser monitorizado; evitam a coordenação física, uma vez que se baseiam mais em estratégia</w:t>
+      </w:r>
+      <w:r>
+        <w:rPr>
+          <w:sz w:val="24"/>
+          <w:szCs w:val="24"/>
+          <w:lang w:val="pt-BR"/>
+        </w:rPr>
+        <w:t xml:space="preserve"> </w:t>
+      </w:r>
+      <w:sdt>
+        <w:sdtPr>
+          <w:rPr>
+            <w:sz w:val="24"/>
+            <w:szCs w:val="24"/>
+            <w:lang w:val="pt-BR"/>
+          </w:rPr>
+          <w:tag w:val="MENDELEY_CITATION_v3_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"/>
+          <w:id w:val="-705484473"/>
+          <w:placeholder>
+            <w:docPart w:val="DefaultPlaceholder_-1854013440"/>
+          </w:placeholder>
+        </w:sdtPr>
+        <w:sdtContent>
+          <w:r>
+            <w:rPr>
+              <w:rFonts w:eastAsia="Times New Roman"/>
+            </w:rPr>
+            <w:t xml:space="preserve">(Adams &amp; </w:t>
+          </w:r>
+          <w:proofErr w:type="spellStart"/>
+          <w:r>
+            <w:rPr>
+              <w:rFonts w:eastAsia="Times New Roman"/>
+            </w:rPr>
+            <w:t>Rollings</w:t>
+          </w:r>
+          <w:proofErr w:type="spellEnd"/>
+          <w:r>
+            <w:rPr>
+              <w:rFonts w:eastAsia="Times New Roman"/>
+            </w:rPr>
+            <w:t>, 2010f)</w:t>
+          </w:r>
+        </w:sdtContent>
+      </w:sdt>
+      <w:r>
+        <w:rPr>
+          <w:sz w:val="24"/>
+          <w:szCs w:val="24"/>
+          <w:lang w:val="pt-BR"/>
+        </w:rPr>
+        <w:t>;</w:t>
       </w:r>
     </w:p>
     <w:p>
@@ -4295,6 +4494,50 @@
           <w:szCs w:val="24"/>
           <w:lang w:val="pt-BR"/>
         </w:rPr>
+        <w:t xml:space="preserve"> </w:t>
+      </w:r>
+      <w:sdt>
+        <w:sdtPr>
+          <w:rPr>
+            <w:sz w:val="24"/>
+            <w:szCs w:val="24"/>
+            <w:lang w:val="pt-BR"/>
+          </w:rPr>
+          <w:tag w:val="MENDELEY_CITATION_v3_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"/>
+          <w:id w:val="-17705411"/>
+          <w:placeholder>
+            <w:docPart w:val="DefaultPlaceholder_-1854013440"/>
+          </w:placeholder>
+        </w:sdtPr>
+        <w:sdtContent>
+          <w:r>
+            <w:rPr>
+              <w:rFonts w:eastAsia="Times New Roman"/>
+            </w:rPr>
+            <w:t xml:space="preserve">(Adams &amp; </w:t>
+          </w:r>
+          <w:proofErr w:type="spellStart"/>
+          <w:r>
+            <w:rPr>
+              <w:rFonts w:eastAsia="Times New Roman"/>
+            </w:rPr>
+            <w:t>Rollings</w:t>
+          </w:r>
+          <w:proofErr w:type="spellEnd"/>
+          <w:r>
+            <w:rPr>
+              <w:rFonts w:eastAsia="Times New Roman"/>
+            </w:rPr>
+            <w:t>, 2010g)</w:t>
+          </w:r>
+        </w:sdtContent>
+      </w:sdt>
+      <w:r>
+        <w:rPr>
+          <w:sz w:val="24"/>
+          <w:szCs w:val="24"/>
+          <w:lang w:val="pt-BR"/>
+        </w:rPr>
         <w:t xml:space="preserve">; </w:t>
       </w:r>
     </w:p>
@@ -4370,7 +4613,59 @@
           <w:szCs w:val="24"/>
           <w:lang w:val="pt-BR"/>
         </w:rPr>
-        <w:t xml:space="preserve"> oferecem desafios relacionados, que seguem um determinado temas, e podem envolver o reconhecimento de padrões, dedução lógica ou compreensão de processos;</w:t>
+        <w:t xml:space="preserve"> oferecem desafios relacionados, que seguem um determinado temas, e podem envolver o reconhecimento de padrões, dedução lógica ou compreensão de processos</w:t>
+      </w:r>
+      <w:r>
+        <w:rPr>
+          <w:sz w:val="24"/>
+          <w:szCs w:val="24"/>
+          <w:lang w:val="pt-BR"/>
+        </w:rPr>
+        <w:t xml:space="preserve"> </w:t>
+      </w:r>
+      <w:sdt>
+        <w:sdtPr>
+          <w:rPr>
+            <w:sz w:val="24"/>
+            <w:szCs w:val="24"/>
+            <w:lang w:val="pt-BR"/>
+          </w:rPr>
+          <w:tag w:val="MENDELEY_CITATION_v3_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"/>
+          <w:id w:val="708774616"/>
+          <w:placeholder>
+            <w:docPart w:val="DefaultPlaceholder_-1854013440"/>
+          </w:placeholder>
+        </w:sdtPr>
+        <w:sdtContent>
+          <w:r>
+            <w:rPr>
+              <w:rFonts w:eastAsia="Times New Roman"/>
+            </w:rPr>
+            <w:t xml:space="preserve">(Adams &amp; </w:t>
+          </w:r>
+          <w:proofErr w:type="spellStart"/>
+          <w:r>
+            <w:rPr>
+              <w:rFonts w:eastAsia="Times New Roman"/>
+            </w:rPr>
+            <w:t>Rollings</w:t>
+          </w:r>
+          <w:proofErr w:type="spellEnd"/>
+          <w:r>
+            <w:rPr>
+              <w:rFonts w:eastAsia="Times New Roman"/>
+            </w:rPr>
+            <w:t>, 2010h)</w:t>
+          </w:r>
+        </w:sdtContent>
+      </w:sdt>
+      <w:r>
+        <w:rPr>
+          <w:sz w:val="24"/>
+          <w:szCs w:val="24"/>
+          <w:lang w:val="pt-BR"/>
+        </w:rPr>
+        <w:t>;</w:t>
       </w:r>
     </w:p>
     <w:p>
@@ -4405,6 +4700,7 @@
           <w:szCs w:val="24"/>
           <w:lang w:val="pt-BR"/>
         </w:rPr>
+        <w:lastRenderedPageBreak/>
         <w:t xml:space="preserve">Shooters </w:t>
       </w:r>
       <w:r>
@@ -4437,16 +4733,7 @@
           <w:szCs w:val="24"/>
           <w:lang w:val="pt-BR"/>
         </w:rPr>
-        <w:t xml:space="preserve">existem duas classes de jogos de tiro: os que acontecem num espaço </w:t>
-      </w:r>
-      <w:r>
-        <w:rPr>
-          <w:sz w:val="24"/>
-          <w:szCs w:val="24"/>
-          <w:lang w:val="pt-BR"/>
-        </w:rPr>
-        <w:lastRenderedPageBreak/>
-        <w:t xml:space="preserve">bidimensional – os designados por </w:t>
+        <w:t xml:space="preserve">existem duas classes de jogos de tiro: os que acontecem num espaço bidimensional – os designados por </w:t>
       </w:r>
       <w:r>
         <w:rPr>
@@ -4492,6 +4779,50 @@
         </w:rPr>
         <w:t>3D shooters</w:t>
       </w:r>
+      <w:r>
+        <w:rPr>
+          <w:sz w:val="24"/>
+          <w:szCs w:val="24"/>
+          <w:lang w:val="pt-BR"/>
+        </w:rPr>
+        <w:t xml:space="preserve"> </w:t>
+      </w:r>
+      <w:sdt>
+        <w:sdtPr>
+          <w:rPr>
+            <w:sz w:val="24"/>
+            <w:szCs w:val="24"/>
+            <w:lang w:val="pt-BR"/>
+          </w:rPr>
+          <w:tag w:val="MENDELEY_CITATION_v3_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"/>
+          <w:id w:val="-1354649317"/>
+          <w:placeholder>
+            <w:docPart w:val="DefaultPlaceholder_-1854013440"/>
+          </w:placeholder>
+        </w:sdtPr>
+        <w:sdtContent>
+          <w:r>
+            <w:rPr>
+              <w:rFonts w:eastAsia="Times New Roman"/>
+            </w:rPr>
+            <w:t xml:space="preserve">(Adams &amp; </w:t>
+          </w:r>
+          <w:proofErr w:type="spellStart"/>
+          <w:r>
+            <w:rPr>
+              <w:rFonts w:eastAsia="Times New Roman"/>
+            </w:rPr>
+            <w:t>Rollings</w:t>
+          </w:r>
+          <w:proofErr w:type="spellEnd"/>
+          <w:r>
+            <w:rPr>
+              <w:rFonts w:eastAsia="Times New Roman"/>
+            </w:rPr>
+            <w:t>, 2010i)</w:t>
+          </w:r>
+        </w:sdtContent>
+      </w:sdt>
       <w:r>
         <w:rPr>
           <w:sz w:val="24"/>
@@ -4603,7 +4934,63 @@
           <w:sz w:val="24"/>
           <w:szCs w:val="24"/>
         </w:rPr>
-        <w:t xml:space="preserve">para além de um queixo mais forte e másculo são consideradas mais atraentes: e, por isso, são vistas como mais inteligentes, dominantes, fortes e socialmente superiores que as demais outras personagens (mesmo que não seja o caso).  </w:t>
+        <w:t>para além de um queixo mais forte e másculo são consideradas mais atraentes: e, por isso, são vistas como mais inteligentes, dominantes, fortes e socialmente superiores que as demais outras personagens (mesmo que não seja o caso)</w:t>
+      </w:r>
+      <w:r>
+        <w:rPr>
+          <w:sz w:val="24"/>
+          <w:szCs w:val="24"/>
+        </w:rPr>
+        <w:t xml:space="preserve"> </w:t>
+      </w:r>
+      <w:sdt>
+        <w:sdtPr>
+          <w:rPr>
+            <w:color w:val="000000"/>
+            <w:sz w:val="24"/>
+            <w:szCs w:val="24"/>
+          </w:rPr>
+          <w:tag w:val="MENDELEY_CITATION_v3_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"/>
+          <w:id w:val="-533184902"/>
+          <w:placeholder>
+            <w:docPart w:val="DefaultPlaceholder_-1854013440"/>
+          </w:placeholder>
+        </w:sdtPr>
+        <w:sdtContent>
+          <w:r>
+            <w:rPr>
+              <w:color w:val="000000"/>
+              <w:sz w:val="24"/>
+              <w:szCs w:val="24"/>
+            </w:rPr>
+            <w:t>(</w:t>
+          </w:r>
+          <w:proofErr w:type="spellStart"/>
+          <w:r>
+            <w:rPr>
+              <w:color w:val="000000"/>
+              <w:sz w:val="24"/>
+              <w:szCs w:val="24"/>
+            </w:rPr>
+            <w:t>Isbister</w:t>
+          </w:r>
+          <w:proofErr w:type="spellEnd"/>
+          <w:r>
+            <w:rPr>
+              <w:color w:val="000000"/>
+              <w:sz w:val="24"/>
+              <w:szCs w:val="24"/>
+            </w:rPr>
+            <w:t>, 2006a)</w:t>
+          </w:r>
+        </w:sdtContent>
+      </w:sdt>
+      <w:r>
+        <w:rPr>
+          <w:sz w:val="24"/>
+          <w:szCs w:val="24"/>
+        </w:rPr>
+        <w:t xml:space="preserve">.  </w:t>
       </w:r>
     </w:p>
     <w:p>
@@ -4657,7 +5044,63 @@
           <w:sz w:val="24"/>
           <w:szCs w:val="24"/>
         </w:rPr>
-        <w:t xml:space="preserve"> por natureza, procurava viver com indivíduos com particulares mais atrativas, indicador de uma boa saúde, garantindo assim uma melhor segurança e maior probabilidade de sobrevivência.</w:t>
+        <w:t xml:space="preserve"> por natureza, procurava viver com indivíduos com particulares mais atrativas, indicador de uma boa saúde, garantindo assim uma melhor segurança e maior probabilidade de sobrevivência</w:t>
+      </w:r>
+      <w:r>
+        <w:rPr>
+          <w:sz w:val="24"/>
+          <w:szCs w:val="24"/>
+        </w:rPr>
+        <w:t xml:space="preserve"> </w:t>
+      </w:r>
+      <w:sdt>
+        <w:sdtPr>
+          <w:rPr>
+            <w:color w:val="000000"/>
+            <w:sz w:val="24"/>
+            <w:szCs w:val="24"/>
+          </w:rPr>
+          <w:tag w:val="MENDELEY_CITATION_v3_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"/>
+          <w:id w:val="-2123673870"/>
+          <w:placeholder>
+            <w:docPart w:val="DefaultPlaceholder_-1854013440"/>
+          </w:placeholder>
+        </w:sdtPr>
+        <w:sdtContent>
+          <w:r>
+            <w:rPr>
+              <w:color w:val="000000"/>
+              <w:sz w:val="24"/>
+              <w:szCs w:val="24"/>
+            </w:rPr>
+            <w:t>(</w:t>
+          </w:r>
+          <w:proofErr w:type="spellStart"/>
+          <w:r>
+            <w:rPr>
+              <w:color w:val="000000"/>
+              <w:sz w:val="24"/>
+              <w:szCs w:val="24"/>
+            </w:rPr>
+            <w:t>Isbister</w:t>
+          </w:r>
+          <w:proofErr w:type="spellEnd"/>
+          <w:r>
+            <w:rPr>
+              <w:color w:val="000000"/>
+              <w:sz w:val="24"/>
+              <w:szCs w:val="24"/>
+            </w:rPr>
+            <w:t>, 2006a)</w:t>
+          </w:r>
+        </w:sdtContent>
+      </w:sdt>
+      <w:r>
+        <w:rPr>
+          <w:sz w:val="24"/>
+          <w:szCs w:val="24"/>
+        </w:rPr>
+        <w:t>.</w:t>
       </w:r>
     </w:p>
     <w:p>
@@ -4713,7 +5156,63 @@
           <w:sz w:val="24"/>
           <w:szCs w:val="24"/>
         </w:rPr>
-        <w:t xml:space="preserve"> e “fofo” em geral. No entanto, uma personagem com características de bebé tende a ser interpretada como mais dependente e submissa e menos responsável.  </w:t>
+        <w:t xml:space="preserve"> e “fofo” em geral. No entanto, uma personagem com características de bebé tende a ser interpretada como mais dependente e submissa e menos responsável</w:t>
+      </w:r>
+      <w:r>
+        <w:rPr>
+          <w:sz w:val="24"/>
+          <w:szCs w:val="24"/>
+        </w:rPr>
+        <w:t xml:space="preserve"> </w:t>
+      </w:r>
+      <w:sdt>
+        <w:sdtPr>
+          <w:rPr>
+            <w:color w:val="000000"/>
+            <w:sz w:val="24"/>
+            <w:szCs w:val="24"/>
+          </w:rPr>
+          <w:tag w:val="MENDELEY_CITATION_v3_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"/>
+          <w:id w:val="1520896639"/>
+          <w:placeholder>
+            <w:docPart w:val="DefaultPlaceholder_-1854013440"/>
+          </w:placeholder>
+        </w:sdtPr>
+        <w:sdtContent>
+          <w:r>
+            <w:rPr>
+              <w:color w:val="000000"/>
+              <w:sz w:val="24"/>
+              <w:szCs w:val="24"/>
+            </w:rPr>
+            <w:t>(</w:t>
+          </w:r>
+          <w:proofErr w:type="spellStart"/>
+          <w:r>
+            <w:rPr>
+              <w:color w:val="000000"/>
+              <w:sz w:val="24"/>
+              <w:szCs w:val="24"/>
+            </w:rPr>
+            <w:t>Isbister</w:t>
+          </w:r>
+          <w:proofErr w:type="spellEnd"/>
+          <w:r>
+            <w:rPr>
+              <w:color w:val="000000"/>
+              <w:sz w:val="24"/>
+              <w:szCs w:val="24"/>
+            </w:rPr>
+            <w:t>, 2006a)</w:t>
+          </w:r>
+        </w:sdtContent>
+      </w:sdt>
+      <w:r>
+        <w:rPr>
+          <w:sz w:val="24"/>
+          <w:szCs w:val="24"/>
+        </w:rPr>
+        <w:t xml:space="preserve">.  </w:t>
       </w:r>
     </w:p>
     <w:p>
@@ -4746,7 +5245,63 @@
           <w:sz w:val="24"/>
           <w:szCs w:val="24"/>
         </w:rPr>
-        <w:t>, personagens mais dominantes, enquanto o segundo visa as mais dependentes (de alguém que seja dominante).</w:t>
+        <w:t>, personagens mais dominantes, enquanto o segundo visa as mais dependentes (de alguém que seja dominante)</w:t>
+      </w:r>
+      <w:r>
+        <w:rPr>
+          <w:sz w:val="24"/>
+          <w:szCs w:val="24"/>
+        </w:rPr>
+        <w:t xml:space="preserve"> </w:t>
+      </w:r>
+      <w:sdt>
+        <w:sdtPr>
+          <w:rPr>
+            <w:color w:val="000000"/>
+            <w:sz w:val="24"/>
+            <w:szCs w:val="24"/>
+          </w:rPr>
+          <w:tag w:val="MENDELEY_CITATION_v3_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"/>
+          <w:id w:val="-320820490"/>
+          <w:placeholder>
+            <w:docPart w:val="DefaultPlaceholder_-1854013440"/>
+          </w:placeholder>
+        </w:sdtPr>
+        <w:sdtContent>
+          <w:r>
+            <w:rPr>
+              <w:color w:val="000000"/>
+              <w:sz w:val="24"/>
+              <w:szCs w:val="24"/>
+            </w:rPr>
+            <w:t>(</w:t>
+          </w:r>
+          <w:proofErr w:type="spellStart"/>
+          <w:r>
+            <w:rPr>
+              <w:color w:val="000000"/>
+              <w:sz w:val="24"/>
+              <w:szCs w:val="24"/>
+            </w:rPr>
+            <w:t>Isbister</w:t>
+          </w:r>
+          <w:proofErr w:type="spellEnd"/>
+          <w:r>
+            <w:rPr>
+              <w:color w:val="000000"/>
+              <w:sz w:val="24"/>
+              <w:szCs w:val="24"/>
+            </w:rPr>
+            <w:t>, 2006a)</w:t>
+          </w:r>
+        </w:sdtContent>
+      </w:sdt>
+      <w:r>
+        <w:rPr>
+          <w:sz w:val="24"/>
+          <w:szCs w:val="24"/>
+        </w:rPr>
+        <w:t>.</w:t>
       </w:r>
     </w:p>
     <w:p>
@@ -4794,7 +5349,71 @@
           <w:sz w:val="24"/>
           <w:szCs w:val="24"/>
         </w:rPr>
-        <w:t>Um estereótipo é um conceito que designa um esquema ou protótipo na memória de um sujeito de tal forma que associa um padrão de pistas com um conjunto de particularidades e qualidades típicas. Estas pistas podem incluir o vestuário, musculatura, postura, higiene, idade, género, raça, entre muitas outras.</w:t>
+        <w:t xml:space="preserve">Um estereótipo é um conceito que designa um esquema ou protótipo na memória de um sujeito de tal forma que associa um padrão de pistas com um conjunto de </w:t>
+      </w:r>
+      <w:r>
+        <w:rPr>
+          <w:sz w:val="24"/>
+          <w:szCs w:val="24"/>
+        </w:rPr>
+        <w:lastRenderedPageBreak/>
+        <w:t>particularidades e qualidades típicas. Estas pistas podem incluir o vestuário, musculatura, postura, higiene, idade, género, raça, entre muitas outras</w:t>
+      </w:r>
+      <w:r>
+        <w:rPr>
+          <w:sz w:val="24"/>
+          <w:szCs w:val="24"/>
+        </w:rPr>
+        <w:t xml:space="preserve"> </w:t>
+      </w:r>
+      <w:sdt>
+        <w:sdtPr>
+          <w:rPr>
+            <w:color w:val="000000"/>
+            <w:sz w:val="24"/>
+            <w:szCs w:val="24"/>
+          </w:rPr>
+          <w:tag w:val="MENDELEY_CITATION_v3_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"/>
+          <w:id w:val="-1479446030"/>
+          <w:placeholder>
+            <w:docPart w:val="DefaultPlaceholder_-1854013440"/>
+          </w:placeholder>
+        </w:sdtPr>
+        <w:sdtContent>
+          <w:r>
+            <w:rPr>
+              <w:color w:val="000000"/>
+              <w:sz w:val="24"/>
+              <w:szCs w:val="24"/>
+            </w:rPr>
+            <w:t>(</w:t>
+          </w:r>
+          <w:proofErr w:type="spellStart"/>
+          <w:r>
+            <w:rPr>
+              <w:color w:val="000000"/>
+              <w:sz w:val="24"/>
+              <w:szCs w:val="24"/>
+            </w:rPr>
+            <w:t>Isbister</w:t>
+          </w:r>
+          <w:proofErr w:type="spellEnd"/>
+          <w:r>
+            <w:rPr>
+              <w:color w:val="000000"/>
+              <w:sz w:val="24"/>
+              <w:szCs w:val="24"/>
+            </w:rPr>
+            <w:t>, 2006a)</w:t>
+          </w:r>
+        </w:sdtContent>
+      </w:sdt>
+      <w:r>
+        <w:rPr>
+          <w:sz w:val="24"/>
+          <w:szCs w:val="24"/>
+        </w:rPr>
+        <w:t>.</w:t>
       </w:r>
     </w:p>
     <w:p>
@@ -4811,15 +5430,63 @@
           <w:sz w:val="24"/>
           <w:szCs w:val="24"/>
         </w:rPr>
-        <w:t xml:space="preserve">Os estereótipos permitem a um jogador analisar e tirar conclusões rapidamente, evitando ter de avaliar a personagem na sua totalidade, ou seja, desde raiz, o que é deveras um processo mais demoroso e que implica mais do que um encontro entre </w:t>
-      </w:r>
-      <w:r>
-        <w:rPr>
-          <w:sz w:val="24"/>
-          <w:szCs w:val="24"/>
-        </w:rPr>
-        <w:lastRenderedPageBreak/>
-        <w:t>jogador e a dada personagem, pelo que este processo poupa tempo e esforço por parte do primeiro.</w:t>
+        <w:t>Os estereótipos permitem a um jogador analisar e tirar conclusões rapidamente, evitando ter de avaliar a personagem na sua totalidade, ou seja, desde raiz, o que é deveras um processo mais demoroso e que implica mais do que um encontro entre jogador e a dada personagem, pelo que este processo poupa tempo e esforço por parte do primeiro</w:t>
+      </w:r>
+      <w:r>
+        <w:rPr>
+          <w:sz w:val="24"/>
+          <w:szCs w:val="24"/>
+        </w:rPr>
+        <w:t xml:space="preserve"> </w:t>
+      </w:r>
+      <w:sdt>
+        <w:sdtPr>
+          <w:rPr>
+            <w:color w:val="000000"/>
+            <w:sz w:val="24"/>
+            <w:szCs w:val="24"/>
+          </w:rPr>
+          <w:tag w:val="MENDELEY_CITATION_v3_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"/>
+          <w:id w:val="-1029096837"/>
+          <w:placeholder>
+            <w:docPart w:val="DefaultPlaceholder_-1854013440"/>
+          </w:placeholder>
+        </w:sdtPr>
+        <w:sdtContent>
+          <w:r>
+            <w:rPr>
+              <w:color w:val="000000"/>
+              <w:sz w:val="24"/>
+              <w:szCs w:val="24"/>
+            </w:rPr>
+            <w:t>(</w:t>
+          </w:r>
+          <w:proofErr w:type="spellStart"/>
+          <w:r>
+            <w:rPr>
+              <w:color w:val="000000"/>
+              <w:sz w:val="24"/>
+              <w:szCs w:val="24"/>
+            </w:rPr>
+            <w:t>Isbister</w:t>
+          </w:r>
+          <w:proofErr w:type="spellEnd"/>
+          <w:r>
+            <w:rPr>
+              <w:color w:val="000000"/>
+              <w:sz w:val="24"/>
+              <w:szCs w:val="24"/>
+            </w:rPr>
+            <w:t>, 2006a)</w:t>
+          </w:r>
+        </w:sdtContent>
+      </w:sdt>
+      <w:r>
+        <w:rPr>
+          <w:sz w:val="24"/>
+          <w:szCs w:val="24"/>
+        </w:rPr>
+        <w:t>.</w:t>
       </w:r>
     </w:p>
     <w:p>
@@ -4886,7 +5553,63 @@
           <w:sz w:val="24"/>
           <w:szCs w:val="24"/>
         </w:rPr>
-        <w:t xml:space="preserve">, é relevante atentar ao uso de particularidades que possam quebrar o estereótipo presente na dada personagem – obtendo assim uma maior rapidez de ligação entre jogador e personagem através do recurso do estereótipo e uma maior profundidade e originalidade do personagem ao quebrar esse mesmo estereótipo com uma particularidade que é incomum ou inexistente quando esse padrão é aplicado. </w:t>
+        <w:t>, é relevante atentar ao uso de particularidades que possam quebrar o estereótipo presente na dada personagem – obtendo assim uma maior rapidez de ligação entre jogador e personagem através do recurso do estereótipo e uma maior profundidade e originalidade do personagem ao quebrar esse mesmo estereótipo com uma particularidade que é incomum ou inexistente quando esse padrão é aplicado</w:t>
+      </w:r>
+      <w:r>
+        <w:rPr>
+          <w:sz w:val="24"/>
+          <w:szCs w:val="24"/>
+        </w:rPr>
+        <w:t xml:space="preserve"> </w:t>
+      </w:r>
+      <w:sdt>
+        <w:sdtPr>
+          <w:rPr>
+            <w:color w:val="000000"/>
+            <w:sz w:val="24"/>
+            <w:szCs w:val="24"/>
+          </w:rPr>
+          <w:tag w:val="MENDELEY_CITATION_v3_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"/>
+          <w:id w:val="-22715841"/>
+          <w:placeholder>
+            <w:docPart w:val="DefaultPlaceholder_-1854013440"/>
+          </w:placeholder>
+        </w:sdtPr>
+        <w:sdtContent>
+          <w:r>
+            <w:rPr>
+              <w:color w:val="000000"/>
+              <w:sz w:val="24"/>
+              <w:szCs w:val="24"/>
+            </w:rPr>
+            <w:t>(</w:t>
+          </w:r>
+          <w:proofErr w:type="spellStart"/>
+          <w:r>
+            <w:rPr>
+              <w:color w:val="000000"/>
+              <w:sz w:val="24"/>
+              <w:szCs w:val="24"/>
+            </w:rPr>
+            <w:t>Isbister</w:t>
+          </w:r>
+          <w:proofErr w:type="spellEnd"/>
+          <w:r>
+            <w:rPr>
+              <w:color w:val="000000"/>
+              <w:sz w:val="24"/>
+              <w:szCs w:val="24"/>
+            </w:rPr>
+            <w:t>, 2006a)</w:t>
+          </w:r>
+        </w:sdtContent>
+      </w:sdt>
+      <w:r>
+        <w:rPr>
+          <w:sz w:val="24"/>
+          <w:szCs w:val="24"/>
+        </w:rPr>
+        <w:t xml:space="preserve">. </w:t>
       </w:r>
     </w:p>
     <w:p>
@@ -4980,7 +5703,63 @@
           <w:sz w:val="24"/>
           <w:szCs w:val="24"/>
         </w:rPr>
-        <w:t xml:space="preserve">A personalidade é um dos fatores mais importantes na caracterização de uma personagem, uma vez que revela de que forma é que, normalmente, a mesma irá reagir no seu quotidiano e diante de outras personagens, garantindo-lhe uma maior profundidade. </w:t>
+        <w:t>A personalidade é um dos fatores mais importantes na caracterização de uma personagem, uma vez que revela de que forma é que, normalmente, a mesma irá reagir no seu quotidiano e diante de outras personagens, garantindo-lhe uma maior profundidade</w:t>
+      </w:r>
+      <w:r>
+        <w:rPr>
+          <w:sz w:val="24"/>
+          <w:szCs w:val="24"/>
+        </w:rPr>
+        <w:t xml:space="preserve"> </w:t>
+      </w:r>
+      <w:sdt>
+        <w:sdtPr>
+          <w:rPr>
+            <w:color w:val="000000"/>
+            <w:sz w:val="24"/>
+            <w:szCs w:val="24"/>
+          </w:rPr>
+          <w:tag w:val="MENDELEY_CITATION_v3_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"/>
+          <w:id w:val="1133902873"/>
+          <w:placeholder>
+            <w:docPart w:val="DefaultPlaceholder_-1854013440"/>
+          </w:placeholder>
+        </w:sdtPr>
+        <w:sdtContent>
+          <w:r>
+            <w:rPr>
+              <w:color w:val="000000"/>
+              <w:sz w:val="24"/>
+              <w:szCs w:val="24"/>
+            </w:rPr>
+            <w:t>(</w:t>
+          </w:r>
+          <w:proofErr w:type="spellStart"/>
+          <w:r>
+            <w:rPr>
+              <w:color w:val="000000"/>
+              <w:sz w:val="24"/>
+              <w:szCs w:val="24"/>
+            </w:rPr>
+            <w:t>Isbister</w:t>
+          </w:r>
+          <w:proofErr w:type="spellEnd"/>
+          <w:r>
+            <w:rPr>
+              <w:color w:val="000000"/>
+              <w:sz w:val="24"/>
+              <w:szCs w:val="24"/>
+            </w:rPr>
+            <w:t>, 2006b)</w:t>
+          </w:r>
+        </w:sdtContent>
+      </w:sdt>
+      <w:r>
+        <w:rPr>
+          <w:sz w:val="24"/>
+          <w:szCs w:val="24"/>
+        </w:rPr>
+        <w:t xml:space="preserve">. </w:t>
       </w:r>
     </w:p>
     <w:p>
@@ -5066,6 +5845,55 @@
         <w:t>neuroticismo</w:t>
       </w:r>
       <w:proofErr w:type="spellEnd"/>
+      <w:r>
+        <w:rPr>
+          <w:sz w:val="24"/>
+          <w:szCs w:val="24"/>
+        </w:rPr>
+        <w:t xml:space="preserve"> </w:t>
+      </w:r>
+      <w:sdt>
+        <w:sdtPr>
+          <w:rPr>
+            <w:color w:val="000000"/>
+            <w:sz w:val="24"/>
+            <w:szCs w:val="24"/>
+          </w:rPr>
+          <w:tag w:val="MENDELEY_CITATION_v3_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"/>
+          <w:id w:val="1919902128"/>
+          <w:placeholder>
+            <w:docPart w:val="DefaultPlaceholder_-1854013440"/>
+          </w:placeholder>
+        </w:sdtPr>
+        <w:sdtContent>
+          <w:r>
+            <w:rPr>
+              <w:color w:val="000000"/>
+              <w:sz w:val="24"/>
+              <w:szCs w:val="24"/>
+            </w:rPr>
+            <w:t>(</w:t>
+          </w:r>
+          <w:proofErr w:type="spellStart"/>
+          <w:r>
+            <w:rPr>
+              <w:color w:val="000000"/>
+              <w:sz w:val="24"/>
+              <w:szCs w:val="24"/>
+            </w:rPr>
+            <w:t>Isbister</w:t>
+          </w:r>
+          <w:proofErr w:type="spellEnd"/>
+          <w:r>
+            <w:rPr>
+              <w:color w:val="000000"/>
+              <w:sz w:val="24"/>
+              <w:szCs w:val="24"/>
+            </w:rPr>
+            <w:t>, 2006b)</w:t>
+          </w:r>
+        </w:sdtContent>
+      </w:sdt>
       <w:r>
         <w:rPr>
           <w:sz w:val="24"/>
@@ -5169,7 +5997,15 @@
           <w:sz w:val="24"/>
           <w:szCs w:val="24"/>
         </w:rPr>
-        <w:t xml:space="preserve"> perceber o significado de amabilidade, solicita-se ao leitor que verifique o ponto imediatamente a seguir;</w:t>
+        <w:t xml:space="preserve"> perceber o significado de </w:t>
+      </w:r>
+      <w:r>
+        <w:rPr>
+          <w:sz w:val="24"/>
+          <w:szCs w:val="24"/>
+        </w:rPr>
+        <w:lastRenderedPageBreak/>
+        <w:t>amabilidade, solicita-se ao leitor que verifique o ponto imediatamente a seguir;</w:t>
       </w:r>
     </w:p>
     <w:p>
@@ -5305,6 +6141,55 @@
           <w:sz w:val="24"/>
           <w:szCs w:val="24"/>
         </w:rPr>
+        <w:t xml:space="preserve"> </w:t>
+      </w:r>
+      <w:sdt>
+        <w:sdtPr>
+          <w:rPr>
+            <w:color w:val="000000"/>
+            <w:sz w:val="24"/>
+            <w:szCs w:val="24"/>
+          </w:rPr>
+          <w:tag w:val="MENDELEY_CITATION_v3_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"/>
+          <w:id w:val="-2133091013"/>
+          <w:placeholder>
+            <w:docPart w:val="DefaultPlaceholder_-1854013440"/>
+          </w:placeholder>
+        </w:sdtPr>
+        <w:sdtContent>
+          <w:r>
+            <w:rPr>
+              <w:color w:val="000000"/>
+              <w:sz w:val="24"/>
+              <w:szCs w:val="24"/>
+            </w:rPr>
+            <w:t>(</w:t>
+          </w:r>
+          <w:proofErr w:type="spellStart"/>
+          <w:r>
+            <w:rPr>
+              <w:color w:val="000000"/>
+              <w:sz w:val="24"/>
+              <w:szCs w:val="24"/>
+            </w:rPr>
+            <w:t>Isbister</w:t>
+          </w:r>
+          <w:proofErr w:type="spellEnd"/>
+          <w:r>
+            <w:rPr>
+              <w:color w:val="000000"/>
+              <w:sz w:val="24"/>
+              <w:szCs w:val="24"/>
+            </w:rPr>
+            <w:t>, 2006b)</w:t>
+          </w:r>
+        </w:sdtContent>
+      </w:sdt>
+      <w:r>
+        <w:rPr>
+          <w:sz w:val="24"/>
+          <w:szCs w:val="24"/>
+        </w:rPr>
         <w:t>.</w:t>
       </w:r>
     </w:p>
@@ -5360,7 +6245,63 @@
           <w:sz w:val="24"/>
           <w:szCs w:val="24"/>
         </w:rPr>
-        <w:t>permitem criar uma silhueta mais clara e forte, promovendo a sua unicidade diante de outras personagens e transparecendo desta forma a personalidade da personagem, permitindo assim a rápida identificação de personagens do Bem e do Mal:</w:t>
+        <w:t>permitem criar uma silhueta mais clara e forte, promovendo a sua unicidade diante de outras personagens e transparecendo desta forma a personalidade da personagem, permitindo assim a rápida identificação de personagens do Bem e do Mal</w:t>
+      </w:r>
+      <w:r>
+        <w:rPr>
+          <w:sz w:val="24"/>
+          <w:szCs w:val="24"/>
+        </w:rPr>
+        <w:t xml:space="preserve"> </w:t>
+      </w:r>
+      <w:sdt>
+        <w:sdtPr>
+          <w:rPr>
+            <w:color w:val="000000"/>
+            <w:sz w:val="24"/>
+            <w:szCs w:val="24"/>
+          </w:rPr>
+          <w:tag w:val="MENDELEY_CITATION_v3_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"/>
+          <w:id w:val="-2078896669"/>
+          <w:placeholder>
+            <w:docPart w:val="DefaultPlaceholder_-1854013440"/>
+          </w:placeholder>
+        </w:sdtPr>
+        <w:sdtContent>
+          <w:r>
+            <w:rPr>
+              <w:color w:val="000000"/>
+              <w:sz w:val="24"/>
+              <w:szCs w:val="24"/>
+            </w:rPr>
+            <w:t>(</w:t>
+          </w:r>
+          <w:proofErr w:type="spellStart"/>
+          <w:r>
+            <w:rPr>
+              <w:color w:val="000000"/>
+              <w:sz w:val="24"/>
+              <w:szCs w:val="24"/>
+            </w:rPr>
+            <w:t>Rogers</w:t>
+          </w:r>
+          <w:proofErr w:type="spellEnd"/>
+          <w:r>
+            <w:rPr>
+              <w:color w:val="000000"/>
+              <w:sz w:val="24"/>
+              <w:szCs w:val="24"/>
+            </w:rPr>
+            <w:t>, 2014a)</w:t>
+          </w:r>
+        </w:sdtContent>
+      </w:sdt>
+      <w:r>
+        <w:rPr>
+          <w:sz w:val="24"/>
+          <w:szCs w:val="24"/>
+        </w:rPr>
+        <w:t>:</w:t>
       </w:r>
     </w:p>
     <w:p>
@@ -5464,6 +6405,36 @@
     </w:p>
     <w:p>
       <w:pPr>
+        <w:ind w:left="1080"/>
+        <w:jc w:val="both"/>
+        <w:rPr>
+          <w:sz w:val="24"/>
+          <w:szCs w:val="24"/>
+        </w:rPr>
+      </w:pPr>
+    </w:p>
+    <w:p>
+      <w:pPr>
+        <w:ind w:left="1080"/>
+        <w:jc w:val="both"/>
+        <w:rPr>
+          <w:sz w:val="24"/>
+          <w:szCs w:val="24"/>
+        </w:rPr>
+      </w:pPr>
+    </w:p>
+    <w:p>
+      <w:pPr>
+        <w:ind w:left="1080"/>
+        <w:jc w:val="both"/>
+        <w:rPr>
+          <w:sz w:val="24"/>
+          <w:szCs w:val="24"/>
+        </w:rPr>
+      </w:pPr>
+    </w:p>
+    <w:p>
+      <w:pPr>
         <w:pStyle w:val="ListParagraph"/>
         <w:numPr>
           <w:ilvl w:val="1"/>
@@ -5482,6 +6453,7 @@
           <w:szCs w:val="24"/>
           <w:lang w:val="pt-BR"/>
         </w:rPr>
+        <w:lastRenderedPageBreak/>
         <w:t>Arquétipos</w:t>
       </w:r>
     </w:p>
@@ -5639,7 +6611,6 @@
           <w:szCs w:val="24"/>
           <w:lang w:val="pt-BR"/>
         </w:rPr>
-        <w:lastRenderedPageBreak/>
         <w:t>O heroi – é o personagem que parte numa missão ou aventura, que faz “coisas típicas de um heroi”, como salvar uma princesa ou o mundo; é aquele</w:t>
       </w:r>
       <w:r>
@@ -5696,6 +6667,46 @@
       </w:r>
       <w:r>
         <w:rPr>
+          <w:i/>
+          <w:iCs/>
+          <w:sz w:val="24"/>
+          <w:szCs w:val="24"/>
+          <w:lang w:val="pt-BR"/>
+        </w:rPr>
+        <w:t xml:space="preserve"> </w:t>
+      </w:r>
+      <w:sdt>
+        <w:sdtPr>
+          <w:rPr>
+            <w:iCs/>
+            <w:color w:val="000000"/>
+            <w:sz w:val="24"/>
+            <w:szCs w:val="24"/>
+            <w:lang w:val="pt-BR"/>
+          </w:rPr>
+          <w:tag w:val="MENDELEY_CITATION_v3_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"/>
+          <w:id w:val="47109875"/>
+          <w:placeholder>
+            <w:docPart w:val="DefaultPlaceholder_-1854013440"/>
+          </w:placeholder>
+        </w:sdtPr>
+        <w:sdtContent>
+          <w:r>
+            <w:rPr>
+              <w:iCs/>
+              <w:color w:val="000000"/>
+              <w:sz w:val="24"/>
+              <w:szCs w:val="24"/>
+              <w:lang w:val="pt-BR"/>
+            </w:rPr>
+            <w:t>(Sloan, 2015; Rogers, 2014b)</w:t>
+          </w:r>
+        </w:sdtContent>
+      </w:sdt>
+      <w:r>
+        <w:rPr>
+          <w:iCs/>
+          <w:color w:val="000000"/>
           <w:sz w:val="24"/>
           <w:szCs w:val="24"/>
           <w:lang w:val="pt-BR"/>
@@ -5753,6 +6764,40 @@
           <w:szCs w:val="24"/>
           <w:lang w:val="pt-BR"/>
         </w:rPr>
+        <w:t xml:space="preserve"> </w:t>
+      </w:r>
+      <w:sdt>
+        <w:sdtPr>
+          <w:rPr>
+            <w:color w:val="000000"/>
+            <w:sz w:val="24"/>
+            <w:szCs w:val="24"/>
+            <w:lang w:val="pt-BR"/>
+          </w:rPr>
+          <w:tag w:val="MENDELEY_CITATION_v3_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"/>
+          <w:id w:val="-1597857585"/>
+          <w:placeholder>
+            <w:docPart w:val="DefaultPlaceholder_-1854013440"/>
+          </w:placeholder>
+        </w:sdtPr>
+        <w:sdtContent>
+          <w:r>
+            <w:rPr>
+              <w:color w:val="000000"/>
+              <w:sz w:val="24"/>
+              <w:szCs w:val="24"/>
+              <w:lang w:val="pt-BR"/>
+            </w:rPr>
+            <w:t>(Sloan, 2015)</w:t>
+          </w:r>
+        </w:sdtContent>
+      </w:sdt>
+      <w:r>
+        <w:rPr>
+          <w:sz w:val="24"/>
+          <w:szCs w:val="24"/>
+          <w:lang w:val="pt-BR"/>
+        </w:rPr>
         <w:t xml:space="preserve">; um exemplo deste arquétipo é </w:t>
       </w:r>
       <w:r>
@@ -5825,6 +6870,970 @@
           <w:lang w:val="pt-BR"/>
         </w:rPr>
       </w:pPr>
+    </w:p>
+    <w:p>
+      <w:pPr>
+        <w:jc w:val="center"/>
+        <w:rPr>
+          <w:sz w:val="24"/>
+          <w:szCs w:val="24"/>
+          <w:lang w:val="pt-BR"/>
+        </w:rPr>
+      </w:pPr>
+    </w:p>
+    <w:p>
+      <w:pPr>
+        <w:jc w:val="center"/>
+        <w:rPr>
+          <w:sz w:val="24"/>
+          <w:szCs w:val="24"/>
+          <w:lang w:val="pt-BR"/>
+        </w:rPr>
+      </w:pPr>
+    </w:p>
+    <w:p>
+      <w:pPr>
+        <w:jc w:val="center"/>
+        <w:rPr>
+          <w:sz w:val="24"/>
+          <w:szCs w:val="24"/>
+          <w:lang w:val="pt-BR"/>
+        </w:rPr>
+      </w:pPr>
+    </w:p>
+    <w:p>
+      <w:pPr>
+        <w:jc w:val="center"/>
+        <w:rPr>
+          <w:sz w:val="24"/>
+          <w:szCs w:val="24"/>
+          <w:lang w:val="pt-BR"/>
+        </w:rPr>
+      </w:pPr>
+    </w:p>
+    <w:p>
+      <w:pPr>
+        <w:jc w:val="center"/>
+        <w:rPr>
+          <w:sz w:val="24"/>
+          <w:szCs w:val="24"/>
+          <w:lang w:val="pt-BR"/>
+        </w:rPr>
+      </w:pPr>
+      <w:r>
+        <w:rPr>
+          <w:noProof/>
+        </w:rPr>
+        <w:lastRenderedPageBreak/>
+        <mc:AlternateContent>
+          <mc:Choice Requires="wps">
+            <w:drawing>
+              <wp:anchor distT="0" distB="0" distL="114300" distR="114300" simplePos="0" relativeHeight="251661312" behindDoc="0" locked="0" layoutInCell="1" allowOverlap="1" wp14:anchorId="16C9EA10" wp14:editId="0633CBB9">
+                <wp:simplePos x="0" y="0"/>
+                <wp:positionH relativeFrom="margin">
+                  <wp:align>right</wp:align>
+                </wp:positionH>
+                <wp:positionV relativeFrom="paragraph">
+                  <wp:posOffset>2698750</wp:posOffset>
+                </wp:positionV>
+                <wp:extent cx="2903220" cy="1174750"/>
+                <wp:effectExtent l="0" t="0" r="11430" b="25400"/>
+                <wp:wrapNone/>
+                <wp:docPr id="5" name="Text Box 5"/>
+                <wp:cNvGraphicFramePr/>
+                <a:graphic xmlns:a="http://schemas.openxmlformats.org/drawingml/2006/main">
+                  <a:graphicData uri="http://schemas.microsoft.com/office/word/2010/wordprocessingShape">
+                    <wps:wsp>
+                      <wps:cNvSpPr txBox="1"/>
+                      <wps:spPr>
+                        <a:xfrm>
+                          <a:off x="0" y="0"/>
+                          <a:ext cx="2903220" cy="1174750"/>
+                        </a:xfrm>
+                        <a:prstGeom prst="rect">
+                          <a:avLst/>
+                        </a:prstGeom>
+                        <a:solidFill>
+                          <a:schemeClr val="lt1"/>
+                        </a:solidFill>
+                        <a:ln w="6350">
+                          <a:solidFill>
+                            <a:prstClr val="black"/>
+                          </a:solidFill>
+                        </a:ln>
+                      </wps:spPr>
+                      <wps:txbx>
+                        <w:txbxContent>
+                          <w:p>
+                            <w:pPr>
+                              <w:rPr>
+                                <w:sz w:val="24"/>
+                                <w:szCs w:val="24"/>
+                                <w:lang w:val="en-US"/>
+                              </w:rPr>
+                            </w:pPr>
+                            <w:r>
+                              <w:rPr>
+                                <w:sz w:val="24"/>
+                                <w:szCs w:val="24"/>
+                                <w:lang w:val="en-US"/>
+                              </w:rPr>
+                              <w:t xml:space="preserve">Fig. 2 – </w:t>
+                            </w:r>
+                            <w:proofErr w:type="spellStart"/>
+                            <w:r>
+                              <w:rPr>
+                                <w:i/>
+                                <w:iCs/>
+                                <w:sz w:val="24"/>
+                                <w:szCs w:val="24"/>
+                                <w:lang w:val="en-US"/>
+                              </w:rPr>
+                              <w:t>Gaepora</w:t>
+                            </w:r>
+                            <w:proofErr w:type="spellEnd"/>
+                            <w:r>
+                              <w:rPr>
+                                <w:sz w:val="24"/>
+                                <w:szCs w:val="24"/>
+                                <w:lang w:val="en-US"/>
+                              </w:rPr>
+                              <w:t xml:space="preserve"> do </w:t>
+                            </w:r>
+                            <w:r>
+                              <w:rPr>
+                                <w:i/>
+                                <w:iCs/>
+                                <w:sz w:val="24"/>
+                                <w:szCs w:val="24"/>
+                                <w:lang w:val="en-US"/>
+                              </w:rPr>
+                              <w:t xml:space="preserve">video game The Legend </w:t>
+                            </w:r>
+                            <w:proofErr w:type="gramStart"/>
+                            <w:r>
+                              <w:rPr>
+                                <w:i/>
+                                <w:iCs/>
+                                <w:sz w:val="24"/>
+                                <w:szCs w:val="24"/>
+                                <w:lang w:val="en-US"/>
+                              </w:rPr>
+                              <w:t>Of</w:t>
+                            </w:r>
+                            <w:proofErr w:type="gramEnd"/>
+                            <w:r>
+                              <w:rPr>
+                                <w:i/>
+                                <w:iCs/>
+                                <w:sz w:val="24"/>
+                                <w:szCs w:val="24"/>
+                                <w:lang w:val="en-US"/>
+                              </w:rPr>
+                              <w:t xml:space="preserve"> Zelda: Skyward Sword </w:t>
+                            </w:r>
+                            <w:r>
+                              <w:rPr>
+                                <w:sz w:val="24"/>
+                                <w:szCs w:val="24"/>
+                                <w:lang w:val="en-US"/>
+                              </w:rPr>
+                              <w:t>(2011)</w:t>
+                            </w:r>
+                            <w:r>
+                              <w:rPr>
+                                <w:sz w:val="24"/>
+                                <w:szCs w:val="24"/>
+                                <w:lang w:val="en-US"/>
+                              </w:rPr>
+                              <w:t xml:space="preserve"> </w:t>
+                            </w:r>
+                            <w:sdt>
+                              <w:sdtPr>
+                                <w:rPr>
+                                  <w:sz w:val="24"/>
+                                  <w:szCs w:val="24"/>
+                                  <w:lang w:val="en-US"/>
+                                </w:rPr>
+                                <w:tag w:val="MENDELEY_CITATION_v3_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"/>
+                                <w:id w:val="506801105"/>
+                                <w:placeholder>
+                                  <w:docPart w:val="DefaultPlaceholder_-1854013440"/>
+                                </w:placeholder>
+                              </w:sdtPr>
+                              <w:sdtContent>
+                                <w:r>
+                                  <w:rPr>
+                                    <w:rFonts w:eastAsia="Times New Roman"/>
+                                    <w:lang w:val="en-US"/>
+                                  </w:rPr>
+                                  <w:t>(</w:t>
+                                </w:r>
+                                <w:proofErr w:type="spellStart"/>
+                                <w:r>
+                                  <w:rPr>
+                                    <w:rFonts w:eastAsia="Times New Roman"/>
+                                    <w:i/>
+                                    <w:iCs/>
+                                    <w:lang w:val="en-US"/>
+                                  </w:rPr>
+                                  <w:t>Gaepora</w:t>
+                                </w:r>
+                                <w:proofErr w:type="spellEnd"/>
+                                <w:r>
+                                  <w:rPr>
+                                    <w:rFonts w:eastAsia="Times New Roman"/>
+                                    <w:i/>
+                                    <w:iCs/>
+                                    <w:lang w:val="en-US"/>
+                                  </w:rPr>
+                                  <w:t xml:space="preserve"> - The Legend of Zelda: Skyward Sword Wiki Guide - IGN</w:t>
+                                </w:r>
+                                <w:r>
+                                  <w:rPr>
+                                    <w:rFonts w:eastAsia="Times New Roman"/>
+                                    <w:lang w:val="en-US"/>
+                                  </w:rPr>
+                                  <w:t>, n.d.)</w:t>
+                                </w:r>
+                              </w:sdtContent>
+                            </w:sdt>
+                          </w:p>
+                          <w:p>
+                            <w:pPr>
+                              <w:rPr>
+                                <w:lang w:val="en-US"/>
+                              </w:rPr>
+                            </w:pPr>
+                          </w:p>
+                        </w:txbxContent>
+                      </wps:txbx>
+                      <wps:bodyPr rot="0" spcFirstLastPara="0" vertOverflow="overflow" horzOverflow="overflow" vert="horz" wrap="square" lIns="91440" tIns="45720" rIns="91440" bIns="45720" numCol="1" spcCol="0" rtlCol="0" fromWordArt="0" anchor="t" anchorCtr="0" forceAA="0" compatLnSpc="1">
+                        <a:prstTxWarp prst="textNoShape">
+                          <a:avLst/>
+                        </a:prstTxWarp>
+                        <a:noAutofit/>
+                      </wps:bodyPr>
+                    </wps:wsp>
+                  </a:graphicData>
+                </a:graphic>
+                <wp14:sizeRelH relativeFrom="margin">
+                  <wp14:pctWidth>0</wp14:pctWidth>
+                </wp14:sizeRelH>
+                <wp14:sizeRelV relativeFrom="margin">
+                  <wp14:pctHeight>0</wp14:pctHeight>
+                </wp14:sizeRelV>
+              </wp:anchor>
+            </w:drawing>
+          </mc:Choice>
+          <mc:Fallback>
+            <w:pict>
+              <v:shapetype w14:anchorId="16C9EA10" id="_x0000_t202" coordsize="21600,21600" o:spt="202" path="m,l,21600r21600,l21600,xe">
+                <v:stroke joinstyle="miter"/>
+                <v:path gradientshapeok="t" o:connecttype="rect"/>
+              </v:shapetype>
+              <v:shape id="Text Box 5" o:spid="_x0000_s1026" type="#_x0000_t202" style="position:absolute;left:0;text-align:left;margin-left:177.4pt;margin-top:212.5pt;width:228.6pt;height:92.5pt;z-index:251661312;visibility:visible;mso-wrap-style:square;mso-width-percent:0;mso-height-percent:0;mso-wrap-distance-left:9pt;mso-wrap-distance-top:0;mso-wrap-distance-right:9pt;mso-wrap-distance-bottom:0;mso-position-horizontal:right;mso-position-horizontal-relative:margin;mso-position-vertical:absolute;mso-position-vertical-relative:text;mso-width-percent:0;mso-height-percent:0;mso-width-relative:margin;mso-height-relative:margin;v-text-anchor:top" o:gfxdata="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" fillcolor="white [3201]" strokeweight=".5pt">
+                <v:textbox>
+                  <w:txbxContent>
+                    <w:p>
+                      <w:pPr>
+                        <w:rPr>
+                          <w:sz w:val="24"/>
+                          <w:szCs w:val="24"/>
+                          <w:lang w:val="en-US"/>
+                        </w:rPr>
+                      </w:pPr>
+                      <w:r>
+                        <w:rPr>
+                          <w:sz w:val="24"/>
+                          <w:szCs w:val="24"/>
+                          <w:lang w:val="en-US"/>
+                        </w:rPr>
+                        <w:t xml:space="preserve">Fig. 2 – </w:t>
+                      </w:r>
+                      <w:proofErr w:type="spellStart"/>
+                      <w:r>
+                        <w:rPr>
+                          <w:i/>
+                          <w:iCs/>
+                          <w:sz w:val="24"/>
+                          <w:szCs w:val="24"/>
+                          <w:lang w:val="en-US"/>
+                        </w:rPr>
+                        <w:t>Gaepora</w:t>
+                      </w:r>
+                      <w:proofErr w:type="spellEnd"/>
+                      <w:r>
+                        <w:rPr>
+                          <w:sz w:val="24"/>
+                          <w:szCs w:val="24"/>
+                          <w:lang w:val="en-US"/>
+                        </w:rPr>
+                        <w:t xml:space="preserve"> do </w:t>
+                      </w:r>
+                      <w:r>
+                        <w:rPr>
+                          <w:i/>
+                          <w:iCs/>
+                          <w:sz w:val="24"/>
+                          <w:szCs w:val="24"/>
+                          <w:lang w:val="en-US"/>
+                        </w:rPr>
+                        <w:t xml:space="preserve">video game The Legend </w:t>
+                      </w:r>
+                      <w:proofErr w:type="gramStart"/>
+                      <w:r>
+                        <w:rPr>
+                          <w:i/>
+                          <w:iCs/>
+                          <w:sz w:val="24"/>
+                          <w:szCs w:val="24"/>
+                          <w:lang w:val="en-US"/>
+                        </w:rPr>
+                        <w:t>Of</w:t>
+                      </w:r>
+                      <w:proofErr w:type="gramEnd"/>
+                      <w:r>
+                        <w:rPr>
+                          <w:i/>
+                          <w:iCs/>
+                          <w:sz w:val="24"/>
+                          <w:szCs w:val="24"/>
+                          <w:lang w:val="en-US"/>
+                        </w:rPr>
+                        <w:t xml:space="preserve"> Zelda: Skyward Sword </w:t>
+                      </w:r>
+                      <w:r>
+                        <w:rPr>
+                          <w:sz w:val="24"/>
+                          <w:szCs w:val="24"/>
+                          <w:lang w:val="en-US"/>
+                        </w:rPr>
+                        <w:t>(2011)</w:t>
+                      </w:r>
+                      <w:r>
+                        <w:rPr>
+                          <w:sz w:val="24"/>
+                          <w:szCs w:val="24"/>
+                          <w:lang w:val="en-US"/>
+                        </w:rPr>
+                        <w:t xml:space="preserve"> </w:t>
+                      </w:r>
+                      <w:sdt>
+                        <w:sdtPr>
+                          <w:rPr>
+                            <w:sz w:val="24"/>
+                            <w:szCs w:val="24"/>
+                            <w:lang w:val="en-US"/>
+                          </w:rPr>
+                          <w:tag w:val="MENDELEY_CITATION_v3_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"/>
+                          <w:id w:val="506801105"/>
+                          <w:placeholder>
+                            <w:docPart w:val="DefaultPlaceholder_-1854013440"/>
+                          </w:placeholder>
+                        </w:sdtPr>
+                        <w:sdtContent>
+                          <w:r>
+                            <w:rPr>
+                              <w:rFonts w:eastAsia="Times New Roman"/>
+                              <w:lang w:val="en-US"/>
+                            </w:rPr>
+                            <w:t>(</w:t>
+                          </w:r>
+                          <w:proofErr w:type="spellStart"/>
+                          <w:r>
+                            <w:rPr>
+                              <w:rFonts w:eastAsia="Times New Roman"/>
+                              <w:i/>
+                              <w:iCs/>
+                              <w:lang w:val="en-US"/>
+                            </w:rPr>
+                            <w:t>Gaepora</w:t>
+                          </w:r>
+                          <w:proofErr w:type="spellEnd"/>
+                          <w:r>
+                            <w:rPr>
+                              <w:rFonts w:eastAsia="Times New Roman"/>
+                              <w:i/>
+                              <w:iCs/>
+                              <w:lang w:val="en-US"/>
+                            </w:rPr>
+                            <w:t xml:space="preserve"> - The Legend of Zelda: Skyward Sword Wiki Guide - IGN</w:t>
+                          </w:r>
+                          <w:r>
+                            <w:rPr>
+                              <w:rFonts w:eastAsia="Times New Roman"/>
+                              <w:lang w:val="en-US"/>
+                            </w:rPr>
+                            <w:t>, n.d.)</w:t>
+                          </w:r>
+                        </w:sdtContent>
+                      </w:sdt>
+                    </w:p>
+                    <w:p>
+                      <w:pPr>
+                        <w:rPr>
+                          <w:lang w:val="en-US"/>
+                        </w:rPr>
+                      </w:pPr>
+                    </w:p>
+                  </w:txbxContent>
+                </v:textbox>
+                <w10:wrap anchorx="margin"/>
+              </v:shape>
+            </w:pict>
+          </mc:Fallback>
+        </mc:AlternateContent>
+      </w:r>
+      <w:r>
+        <w:rPr>
+          <w:noProof/>
+        </w:rPr>
+        <mc:AlternateContent>
+          <mc:Choice Requires="wps">
+            <w:drawing>
+              <wp:anchor distT="0" distB="0" distL="114300" distR="114300" simplePos="0" relativeHeight="251659264" behindDoc="0" locked="0" layoutInCell="1" allowOverlap="1" wp14:anchorId="65FBC0A6" wp14:editId="648C1A1C">
+                <wp:simplePos x="0" y="0"/>
+                <wp:positionH relativeFrom="column">
+                  <wp:posOffset>101600</wp:posOffset>
+                </wp:positionH>
+                <wp:positionV relativeFrom="paragraph">
+                  <wp:posOffset>2736850</wp:posOffset>
+                </wp:positionV>
+                <wp:extent cx="2682240" cy="1162050"/>
+                <wp:effectExtent l="0" t="0" r="22860" b="19050"/>
+                <wp:wrapNone/>
+                <wp:docPr id="4" name="Text Box 4"/>
+                <wp:cNvGraphicFramePr/>
+                <a:graphic xmlns:a="http://schemas.openxmlformats.org/drawingml/2006/main">
+                  <a:graphicData uri="http://schemas.microsoft.com/office/word/2010/wordprocessingShape">
+                    <wps:wsp>
+                      <wps:cNvSpPr txBox="1"/>
+                      <wps:spPr>
+                        <a:xfrm>
+                          <a:off x="0" y="0"/>
+                          <a:ext cx="2682240" cy="1162050"/>
+                        </a:xfrm>
+                        <a:prstGeom prst="rect">
+                          <a:avLst/>
+                        </a:prstGeom>
+                        <a:solidFill>
+                          <a:schemeClr val="lt1"/>
+                        </a:solidFill>
+                        <a:ln w="6350">
+                          <a:solidFill>
+                            <a:prstClr val="black"/>
+                          </a:solidFill>
+                        </a:ln>
+                      </wps:spPr>
+                      <wps:txbx>
+                        <w:txbxContent>
+                          <w:p>
+                            <w:pPr>
+                              <w:rPr>
+                                <w:sz w:val="24"/>
+                                <w:szCs w:val="24"/>
+                                <w:lang w:val="en-US"/>
+                              </w:rPr>
+                            </w:pPr>
+                            <w:r>
+                              <w:rPr>
+                                <w:sz w:val="24"/>
+                                <w:szCs w:val="24"/>
+                                <w:lang w:val="en-US"/>
+                              </w:rPr>
+                              <w:t xml:space="preserve">Fig. 1 – </w:t>
+                            </w:r>
+                            <w:r>
+                              <w:rPr>
+                                <w:i/>
+                                <w:iCs/>
+                                <w:sz w:val="24"/>
+                                <w:szCs w:val="24"/>
+                                <w:lang w:val="en-US"/>
+                              </w:rPr>
+                              <w:t>Link</w:t>
+                            </w:r>
+                            <w:r>
+                              <w:rPr>
+                                <w:sz w:val="24"/>
+                                <w:szCs w:val="24"/>
+                                <w:lang w:val="en-US"/>
+                              </w:rPr>
+                              <w:t xml:space="preserve">, </w:t>
+                            </w:r>
+                            <w:proofErr w:type="spellStart"/>
+                            <w:r>
+                              <w:rPr>
+                                <w:sz w:val="24"/>
+                                <w:szCs w:val="24"/>
+                                <w:lang w:val="en-US"/>
+                              </w:rPr>
+                              <w:t>protagonista</w:t>
+                            </w:r>
+                            <w:proofErr w:type="spellEnd"/>
+                            <w:r>
+                              <w:rPr>
+                                <w:sz w:val="24"/>
+                                <w:szCs w:val="24"/>
+                                <w:lang w:val="en-US"/>
+                              </w:rPr>
+                              <w:t xml:space="preserve"> e </w:t>
+                            </w:r>
+                            <w:proofErr w:type="spellStart"/>
+                            <w:r>
+                              <w:rPr>
+                                <w:sz w:val="24"/>
+                                <w:szCs w:val="24"/>
+                                <w:lang w:val="en-US"/>
+                              </w:rPr>
+                              <w:t>heroi</w:t>
+                            </w:r>
+                            <w:proofErr w:type="spellEnd"/>
+                            <w:r>
+                              <w:rPr>
+                                <w:sz w:val="24"/>
+                                <w:szCs w:val="24"/>
+                                <w:lang w:val="en-US"/>
+                              </w:rPr>
+                              <w:t xml:space="preserve"> do </w:t>
+                            </w:r>
+                            <w:r>
+                              <w:rPr>
+                                <w:i/>
+                                <w:iCs/>
+                                <w:sz w:val="24"/>
+                                <w:szCs w:val="24"/>
+                                <w:lang w:val="en-US"/>
+                              </w:rPr>
+                              <w:t xml:space="preserve">video game The Legend Of Zelda: Skyward Sword </w:t>
+                            </w:r>
+                            <w:r>
+                              <w:rPr>
+                                <w:sz w:val="24"/>
+                                <w:szCs w:val="24"/>
+                                <w:lang w:val="en-US"/>
+                              </w:rPr>
+                              <w:t>(2011)</w:t>
+                            </w:r>
+                            <w:r>
+                              <w:rPr>
+                                <w:sz w:val="24"/>
+                                <w:szCs w:val="24"/>
+                                <w:lang w:val="en-US"/>
+                              </w:rPr>
+                              <w:t xml:space="preserve"> </w:t>
+                            </w:r>
+                            <w:sdt>
+                              <w:sdtPr>
+                                <w:rPr>
+                                  <w:color w:val="000000"/>
+                                  <w:sz w:val="24"/>
+                                  <w:szCs w:val="24"/>
+                                  <w:lang w:val="en-US"/>
+                                </w:rPr>
+                                <w:tag w:val="MENDELEY_CITATION_v3_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"/>
+                                <w:id w:val="1861160837"/>
+                                <w:placeholder>
+                                  <w:docPart w:val="DefaultPlaceholder_-1854013440"/>
+                                </w:placeholder>
+                              </w:sdtPr>
+                              <w:sdtContent>
+                                <w:r>
+                                  <w:rPr>
+                                    <w:rFonts w:eastAsia="Times New Roman"/>
+                                    <w:color w:val="000000"/>
+                                    <w:lang w:val="en-US"/>
+                                  </w:rPr>
+                                  <w:t>(</w:t>
+                                </w:r>
+                                <w:proofErr w:type="spellStart"/>
+                                <w:r>
+                                  <w:rPr>
+                                    <w:rFonts w:eastAsia="Times New Roman"/>
+                                    <w:color w:val="000000"/>
+                                    <w:lang w:val="en-US"/>
+                                  </w:rPr>
+                                  <w:t>Página</w:t>
+                                </w:r>
+                                <w:proofErr w:type="spellEnd"/>
+                                <w:r>
+                                  <w:rPr>
+                                    <w:rFonts w:eastAsia="Times New Roman"/>
+                                    <w:color w:val="000000"/>
+                                    <w:lang w:val="en-US"/>
+                                  </w:rPr>
+                                  <w:t xml:space="preserve"> </w:t>
+                                </w:r>
+                                <w:proofErr w:type="spellStart"/>
+                                <w:r>
+                                  <w:rPr>
+                                    <w:rFonts w:eastAsia="Times New Roman"/>
+                                    <w:color w:val="000000"/>
+                                    <w:lang w:val="en-US"/>
+                                  </w:rPr>
+                                  <w:t>Inicial</w:t>
+                                </w:r>
+                                <w:proofErr w:type="spellEnd"/>
+                                <w:r>
+                                  <w:rPr>
+                                    <w:rFonts w:eastAsia="Times New Roman"/>
+                                    <w:color w:val="000000"/>
+                                    <w:lang w:val="en-US"/>
+                                  </w:rPr>
+                                  <w:t xml:space="preserve"> -- The Legend of </w:t>
+                                </w:r>
+                                <w:proofErr w:type="spellStart"/>
+                                <w:r>
+                                  <w:rPr>
+                                    <w:rFonts w:eastAsia="Times New Roman"/>
+                                    <w:color w:val="000000"/>
+                                    <w:lang w:val="en-US"/>
+                                  </w:rPr>
+                                  <w:t>ZeldaTM</w:t>
+                                </w:r>
+                                <w:proofErr w:type="spellEnd"/>
+                                <w:r>
+                                  <w:rPr>
+                                    <w:rFonts w:eastAsia="Times New Roman"/>
+                                    <w:color w:val="000000"/>
+                                    <w:lang w:val="en-US"/>
+                                  </w:rPr>
+                                  <w:t xml:space="preserve">: Skyward Sword HD -- Nintendo </w:t>
+                                </w:r>
+                                <w:proofErr w:type="spellStart"/>
+                                <w:r>
+                                  <w:rPr>
+                                    <w:rFonts w:eastAsia="Times New Roman"/>
+                                    <w:color w:val="000000"/>
+                                    <w:lang w:val="en-US"/>
+                                  </w:rPr>
+                                  <w:t>SwitchTM</w:t>
+                                </w:r>
+                                <w:proofErr w:type="spellEnd"/>
+                                <w:r>
+                                  <w:rPr>
+                                    <w:rFonts w:eastAsia="Times New Roman"/>
+                                    <w:color w:val="000000"/>
+                                    <w:lang w:val="en-US"/>
+                                  </w:rPr>
+                                  <w:t xml:space="preserve"> – </w:t>
+                                </w:r>
+                                <w:proofErr w:type="spellStart"/>
+                                <w:r>
+                                  <w:rPr>
+                                    <w:rFonts w:eastAsia="Times New Roman"/>
+                                    <w:color w:val="000000"/>
+                                    <w:lang w:val="en-US"/>
+                                  </w:rPr>
+                                  <w:t>Página</w:t>
+                                </w:r>
+                                <w:proofErr w:type="spellEnd"/>
+                                <w:r>
+                                  <w:rPr>
+                                    <w:rFonts w:eastAsia="Times New Roman"/>
+                                    <w:color w:val="000000"/>
+                                    <w:lang w:val="en-US"/>
+                                  </w:rPr>
+                                  <w:t xml:space="preserve"> </w:t>
+                                </w:r>
+                                <w:proofErr w:type="spellStart"/>
+                                <w:r>
+                                  <w:rPr>
+                                    <w:rFonts w:eastAsia="Times New Roman"/>
+                                    <w:color w:val="000000"/>
+                                    <w:lang w:val="en-US"/>
+                                  </w:rPr>
+                                  <w:t>Oficial</w:t>
+                                </w:r>
+                                <w:proofErr w:type="spellEnd"/>
+                                <w:r>
+                                  <w:rPr>
+                                    <w:rFonts w:eastAsia="Times New Roman"/>
+                                    <w:color w:val="000000"/>
+                                    <w:lang w:val="en-US"/>
+                                  </w:rPr>
+                                  <w:t>, n.d.)</w:t>
+                                </w:r>
+                              </w:sdtContent>
+                            </w:sdt>
+                          </w:p>
+                          <w:p>
+                            <w:pPr>
+                              <w:rPr>
+                                <w:lang w:val="en-US"/>
+                              </w:rPr>
+                            </w:pPr>
+                          </w:p>
+                        </w:txbxContent>
+                      </wps:txbx>
+                      <wps:bodyPr rot="0" spcFirstLastPara="0" vertOverflow="overflow" horzOverflow="overflow" vert="horz" wrap="square" lIns="91440" tIns="45720" rIns="91440" bIns="45720" numCol="1" spcCol="0" rtlCol="0" fromWordArt="0" anchor="t" anchorCtr="0" forceAA="0" compatLnSpc="1">
+                        <a:prstTxWarp prst="textNoShape">
+                          <a:avLst/>
+                        </a:prstTxWarp>
+                        <a:noAutofit/>
+                      </wps:bodyPr>
+                    </wps:wsp>
+                  </a:graphicData>
+                </a:graphic>
+                <wp14:sizeRelH relativeFrom="margin">
+                  <wp14:pctWidth>0</wp14:pctWidth>
+                </wp14:sizeRelH>
+                <wp14:sizeRelV relativeFrom="margin">
+                  <wp14:pctHeight>0</wp14:pctHeight>
+                </wp14:sizeRelV>
+              </wp:anchor>
+            </w:drawing>
+          </mc:Choice>
+          <mc:Fallback>
+            <w:pict>
+              <v:shape w14:anchorId="65FBC0A6" id="Text Box 4" o:spid="_x0000_s1027" type="#_x0000_t202" style="position:absolute;left:0;text-align:left;margin-left:8pt;margin-top:215.5pt;width:211.2pt;height:91.5pt;z-index:251659264;visibility:visible;mso-wrap-style:square;mso-width-percent:0;mso-height-percent:0;mso-wrap-distance-left:9pt;mso-wrap-distance-top:0;mso-wrap-distance-right:9pt;mso-wrap-distance-bottom:0;mso-position-horizontal:absolute;mso-position-horizontal-relative:text;mso-position-vertical:absolute;mso-position-vertical-relative:text;mso-width-percent:0;mso-height-percent:0;mso-width-relative:margin;mso-height-relative:margin;v-text-anchor:top" o:gfxdata="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" fillcolor="white [3201]" strokeweight=".5pt">
+                <v:textbox>
+                  <w:txbxContent>
+                    <w:p>
+                      <w:pPr>
+                        <w:rPr>
+                          <w:sz w:val="24"/>
+                          <w:szCs w:val="24"/>
+                          <w:lang w:val="en-US"/>
+                        </w:rPr>
+                      </w:pPr>
+                      <w:r>
+                        <w:rPr>
+                          <w:sz w:val="24"/>
+                          <w:szCs w:val="24"/>
+                          <w:lang w:val="en-US"/>
+                        </w:rPr>
+                        <w:t xml:space="preserve">Fig. 1 – </w:t>
+                      </w:r>
+                      <w:r>
+                        <w:rPr>
+                          <w:i/>
+                          <w:iCs/>
+                          <w:sz w:val="24"/>
+                          <w:szCs w:val="24"/>
+                          <w:lang w:val="en-US"/>
+                        </w:rPr>
+                        <w:t>Link</w:t>
+                      </w:r>
+                      <w:r>
+                        <w:rPr>
+                          <w:sz w:val="24"/>
+                          <w:szCs w:val="24"/>
+                          <w:lang w:val="en-US"/>
+                        </w:rPr>
+                        <w:t xml:space="preserve">, </w:t>
+                      </w:r>
+                      <w:proofErr w:type="spellStart"/>
+                      <w:r>
+                        <w:rPr>
+                          <w:sz w:val="24"/>
+                          <w:szCs w:val="24"/>
+                          <w:lang w:val="en-US"/>
+                        </w:rPr>
+                        <w:t>protagonista</w:t>
+                      </w:r>
+                      <w:proofErr w:type="spellEnd"/>
+                      <w:r>
+                        <w:rPr>
+                          <w:sz w:val="24"/>
+                          <w:szCs w:val="24"/>
+                          <w:lang w:val="en-US"/>
+                        </w:rPr>
+                        <w:t xml:space="preserve"> e </w:t>
+                      </w:r>
+                      <w:proofErr w:type="spellStart"/>
+                      <w:r>
+                        <w:rPr>
+                          <w:sz w:val="24"/>
+                          <w:szCs w:val="24"/>
+                          <w:lang w:val="en-US"/>
+                        </w:rPr>
+                        <w:t>heroi</w:t>
+                      </w:r>
+                      <w:proofErr w:type="spellEnd"/>
+                      <w:r>
+                        <w:rPr>
+                          <w:sz w:val="24"/>
+                          <w:szCs w:val="24"/>
+                          <w:lang w:val="en-US"/>
+                        </w:rPr>
+                        <w:t xml:space="preserve"> do </w:t>
+                      </w:r>
+                      <w:r>
+                        <w:rPr>
+                          <w:i/>
+                          <w:iCs/>
+                          <w:sz w:val="24"/>
+                          <w:szCs w:val="24"/>
+                          <w:lang w:val="en-US"/>
+                        </w:rPr>
+                        <w:t xml:space="preserve">video game The Legend Of Zelda: Skyward Sword </w:t>
+                      </w:r>
+                      <w:r>
+                        <w:rPr>
+                          <w:sz w:val="24"/>
+                          <w:szCs w:val="24"/>
+                          <w:lang w:val="en-US"/>
+                        </w:rPr>
+                        <w:t>(2011)</w:t>
+                      </w:r>
+                      <w:r>
+                        <w:rPr>
+                          <w:sz w:val="24"/>
+                          <w:szCs w:val="24"/>
+                          <w:lang w:val="en-US"/>
+                        </w:rPr>
+                        <w:t xml:space="preserve"> </w:t>
+                      </w:r>
+                      <w:sdt>
+                        <w:sdtPr>
+                          <w:rPr>
+                            <w:color w:val="000000"/>
+                            <w:sz w:val="24"/>
+                            <w:szCs w:val="24"/>
+                            <w:lang w:val="en-US"/>
+                          </w:rPr>
+                          <w:tag w:val="MENDELEY_CITATION_v3_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"/>
+                          <w:id w:val="1861160837"/>
+                          <w:placeholder>
+                            <w:docPart w:val="DefaultPlaceholder_-1854013440"/>
+                          </w:placeholder>
+                        </w:sdtPr>
+                        <w:sdtContent>
+                          <w:r>
+                            <w:rPr>
+                              <w:rFonts w:eastAsia="Times New Roman"/>
+                              <w:color w:val="000000"/>
+                              <w:lang w:val="en-US"/>
+                            </w:rPr>
+                            <w:t>(</w:t>
+                          </w:r>
+                          <w:proofErr w:type="spellStart"/>
+                          <w:r>
+                            <w:rPr>
+                              <w:rFonts w:eastAsia="Times New Roman"/>
+                              <w:color w:val="000000"/>
+                              <w:lang w:val="en-US"/>
+                            </w:rPr>
+                            <w:t>Página</w:t>
+                          </w:r>
+                          <w:proofErr w:type="spellEnd"/>
+                          <w:r>
+                            <w:rPr>
+                              <w:rFonts w:eastAsia="Times New Roman"/>
+                              <w:color w:val="000000"/>
+                              <w:lang w:val="en-US"/>
+                            </w:rPr>
+                            <w:t xml:space="preserve"> </w:t>
+                          </w:r>
+                          <w:proofErr w:type="spellStart"/>
+                          <w:r>
+                            <w:rPr>
+                              <w:rFonts w:eastAsia="Times New Roman"/>
+                              <w:color w:val="000000"/>
+                              <w:lang w:val="en-US"/>
+                            </w:rPr>
+                            <w:t>Inicial</w:t>
+                          </w:r>
+                          <w:proofErr w:type="spellEnd"/>
+                          <w:r>
+                            <w:rPr>
+                              <w:rFonts w:eastAsia="Times New Roman"/>
+                              <w:color w:val="000000"/>
+                              <w:lang w:val="en-US"/>
+                            </w:rPr>
+                            <w:t xml:space="preserve"> -- The Legend of </w:t>
+                          </w:r>
+                          <w:proofErr w:type="spellStart"/>
+                          <w:r>
+                            <w:rPr>
+                              <w:rFonts w:eastAsia="Times New Roman"/>
+                              <w:color w:val="000000"/>
+                              <w:lang w:val="en-US"/>
+                            </w:rPr>
+                            <w:t>ZeldaTM</w:t>
+                          </w:r>
+                          <w:proofErr w:type="spellEnd"/>
+                          <w:r>
+                            <w:rPr>
+                              <w:rFonts w:eastAsia="Times New Roman"/>
+                              <w:color w:val="000000"/>
+                              <w:lang w:val="en-US"/>
+                            </w:rPr>
+                            <w:t xml:space="preserve">: Skyward Sword HD -- Nintendo </w:t>
+                          </w:r>
+                          <w:proofErr w:type="spellStart"/>
+                          <w:r>
+                            <w:rPr>
+                              <w:rFonts w:eastAsia="Times New Roman"/>
+                              <w:color w:val="000000"/>
+                              <w:lang w:val="en-US"/>
+                            </w:rPr>
+                            <w:t>SwitchTM</w:t>
+                          </w:r>
+                          <w:proofErr w:type="spellEnd"/>
+                          <w:r>
+                            <w:rPr>
+                              <w:rFonts w:eastAsia="Times New Roman"/>
+                              <w:color w:val="000000"/>
+                              <w:lang w:val="en-US"/>
+                            </w:rPr>
+                            <w:t xml:space="preserve"> – </w:t>
+                          </w:r>
+                          <w:proofErr w:type="spellStart"/>
+                          <w:r>
+                            <w:rPr>
+                              <w:rFonts w:eastAsia="Times New Roman"/>
+                              <w:color w:val="000000"/>
+                              <w:lang w:val="en-US"/>
+                            </w:rPr>
+                            <w:t>Página</w:t>
+                          </w:r>
+                          <w:proofErr w:type="spellEnd"/>
+                          <w:r>
+                            <w:rPr>
+                              <w:rFonts w:eastAsia="Times New Roman"/>
+                              <w:color w:val="000000"/>
+                              <w:lang w:val="en-US"/>
+                            </w:rPr>
+                            <w:t xml:space="preserve"> </w:t>
+                          </w:r>
+                          <w:proofErr w:type="spellStart"/>
+                          <w:r>
+                            <w:rPr>
+                              <w:rFonts w:eastAsia="Times New Roman"/>
+                              <w:color w:val="000000"/>
+                              <w:lang w:val="en-US"/>
+                            </w:rPr>
+                            <w:t>Oficial</w:t>
+                          </w:r>
+                          <w:proofErr w:type="spellEnd"/>
+                          <w:r>
+                            <w:rPr>
+                              <w:rFonts w:eastAsia="Times New Roman"/>
+                              <w:color w:val="000000"/>
+                              <w:lang w:val="en-US"/>
+                            </w:rPr>
+                            <w:t>, n.d.)</w:t>
+                          </w:r>
+                        </w:sdtContent>
+                      </w:sdt>
+                    </w:p>
+                    <w:p>
+                      <w:pPr>
+                        <w:rPr>
+                          <w:lang w:val="en-US"/>
+                        </w:rPr>
+                      </w:pPr>
+                    </w:p>
+                  </w:txbxContent>
+                </v:textbox>
+              </v:shape>
+            </w:pict>
+          </mc:Fallback>
+        </mc:AlternateContent>
+      </w:r>
       <w:r>
         <w:rPr>
           <w:noProof/>
@@ -5943,416 +7952,24 @@
           <w:szCs w:val="24"/>
         </w:rPr>
       </w:pPr>
-      <w:r>
-        <w:rPr>
-          <w:noProof/>
-        </w:rPr>
-        <mc:AlternateContent>
-          <mc:Choice Requires="wps">
-            <w:drawing>
-              <wp:anchor distT="0" distB="0" distL="114300" distR="114300" simplePos="0" relativeHeight="251659264" behindDoc="0" locked="0" layoutInCell="1" allowOverlap="1" wp14:anchorId="65FBC0A6" wp14:editId="6888B821">
-                <wp:simplePos x="0" y="0"/>
-                <wp:positionH relativeFrom="column">
-                  <wp:posOffset>373380</wp:posOffset>
-                </wp:positionH>
-                <wp:positionV relativeFrom="paragraph">
-                  <wp:posOffset>9525</wp:posOffset>
-                </wp:positionV>
-                <wp:extent cx="2682240" cy="868680"/>
-                <wp:effectExtent l="0" t="0" r="22860" b="26670"/>
-                <wp:wrapNone/>
-                <wp:docPr id="4" name="Text Box 4"/>
-                <wp:cNvGraphicFramePr/>
-                <a:graphic xmlns:a="http://schemas.openxmlformats.org/drawingml/2006/main">
-                  <a:graphicData uri="http://schemas.microsoft.com/office/word/2010/wordprocessingShape">
-                    <wps:wsp>
-                      <wps:cNvSpPr txBox="1"/>
-                      <wps:spPr>
-                        <a:xfrm>
-                          <a:off x="0" y="0"/>
-                          <a:ext cx="2682240" cy="868680"/>
-                        </a:xfrm>
-                        <a:prstGeom prst="rect">
-                          <a:avLst/>
-                        </a:prstGeom>
-                        <a:solidFill>
-                          <a:schemeClr val="lt1"/>
-                        </a:solidFill>
-                        <a:ln w="6350">
-                          <a:solidFill>
-                            <a:prstClr val="black"/>
-                          </a:solidFill>
-                        </a:ln>
-                      </wps:spPr>
-                      <wps:txbx>
-                        <w:txbxContent>
-                          <w:p>
-                            <w:pPr>
-                              <w:rPr>
-                                <w:sz w:val="24"/>
-                                <w:szCs w:val="24"/>
-                                <w:lang w:val="en-US"/>
-                              </w:rPr>
-                            </w:pPr>
-                            <w:r>
-                              <w:rPr>
-                                <w:sz w:val="24"/>
-                                <w:szCs w:val="24"/>
-                                <w:lang w:val="en-US"/>
-                              </w:rPr>
-                              <w:t xml:space="preserve">Fig. 1 – </w:t>
-                            </w:r>
-                            <w:r>
-                              <w:rPr>
-                                <w:i/>
-                                <w:iCs/>
-                                <w:sz w:val="24"/>
-                                <w:szCs w:val="24"/>
-                                <w:lang w:val="en-US"/>
-                              </w:rPr>
-                              <w:t>Link</w:t>
-                            </w:r>
-                            <w:r>
-                              <w:rPr>
-                                <w:sz w:val="24"/>
-                                <w:szCs w:val="24"/>
-                                <w:lang w:val="en-US"/>
-                              </w:rPr>
-                              <w:t xml:space="preserve">, protagonista e heroi do </w:t>
-                            </w:r>
-                            <w:r>
-                              <w:rPr>
-                                <w:i/>
-                                <w:iCs/>
-                                <w:sz w:val="24"/>
-                                <w:szCs w:val="24"/>
-                                <w:lang w:val="en-US"/>
-                              </w:rPr>
-                              <w:t xml:space="preserve">video game The Legend Of Zelda: Skyward Sword </w:t>
-                            </w:r>
-                            <w:r>
-                              <w:rPr>
-                                <w:sz w:val="24"/>
-                                <w:szCs w:val="24"/>
-                                <w:lang w:val="en-US"/>
-                              </w:rPr>
-                              <w:t xml:space="preserve">(2011); Fonte: </w:t>
-                            </w:r>
-                            <w:r>
-                              <w:rPr>
-                                <w:sz w:val="24"/>
-                                <w:szCs w:val="24"/>
-                                <w:lang w:val="en-US"/>
-                              </w:rPr>
-                              <w:t>https://www.zelda.com/skyward-sword-hd/pt/</w:t>
-                            </w:r>
-                          </w:p>
-                          <w:p>
-                            <w:pPr>
-                              <w:rPr>
-                                <w:lang w:val="en-US"/>
-                              </w:rPr>
-                            </w:pPr>
-                          </w:p>
-                        </w:txbxContent>
-                      </wps:txbx>
-                      <wps:bodyPr rot="0" spcFirstLastPara="0" vertOverflow="overflow" horzOverflow="overflow" vert="horz" wrap="square" lIns="91440" tIns="45720" rIns="91440" bIns="45720" numCol="1" spcCol="0" rtlCol="0" fromWordArt="0" anchor="t" anchorCtr="0" forceAA="0" compatLnSpc="1">
-                        <a:prstTxWarp prst="textNoShape">
-                          <a:avLst/>
-                        </a:prstTxWarp>
-                        <a:noAutofit/>
-                      </wps:bodyPr>
-                    </wps:wsp>
-                  </a:graphicData>
-                </a:graphic>
-                <wp14:sizeRelH relativeFrom="margin">
-                  <wp14:pctWidth>0</wp14:pctWidth>
-                </wp14:sizeRelH>
-                <wp14:sizeRelV relativeFrom="margin">
-                  <wp14:pctHeight>0</wp14:pctHeight>
-                </wp14:sizeRelV>
-              </wp:anchor>
-            </w:drawing>
-          </mc:Choice>
-          <mc:Fallback>
-            <w:pict>
-              <v:shapetype w14:anchorId="65FBC0A6" id="_x0000_t202" coordsize="21600,21600" o:spt="202" path="m,l,21600r21600,l21600,xe">
-                <v:stroke joinstyle="miter"/>
-                <v:path gradientshapeok="t" o:connecttype="rect"/>
-              </v:shapetype>
-              <v:shape id="Text Box 4" o:spid="_x0000_s1026" type="#_x0000_t202" style="position:absolute;left:0;text-align:left;margin-left:29.4pt;margin-top:.75pt;width:211.2pt;height:68.4pt;z-index:251659264;visibility:visible;mso-wrap-style:square;mso-width-percent:0;mso-height-percent:0;mso-wrap-distance-left:9pt;mso-wrap-distance-top:0;mso-wrap-distance-right:9pt;mso-wrap-distance-bottom:0;mso-position-horizontal:absolute;mso-position-horizontal-relative:text;mso-position-vertical:absolute;mso-position-vertical-relative:text;mso-width-percent:0;mso-height-percent:0;mso-width-relative:margin;mso-height-relative:margin;v-text-anchor:top" o:gfxdata="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" fillcolor="white [3201]" strokeweight=".5pt">
-                <v:textbox>
-                  <w:txbxContent>
-                    <w:p>
-                      <w:pPr>
-                        <w:rPr>
-                          <w:sz w:val="24"/>
-                          <w:szCs w:val="24"/>
-                          <w:lang w:val="en-US"/>
-                        </w:rPr>
-                      </w:pPr>
-                      <w:r>
-                        <w:rPr>
-                          <w:sz w:val="24"/>
-                          <w:szCs w:val="24"/>
-                          <w:lang w:val="en-US"/>
-                        </w:rPr>
-                        <w:t xml:space="preserve">Fig. 1 – </w:t>
-                      </w:r>
-                      <w:r>
-                        <w:rPr>
-                          <w:i/>
-                          <w:iCs/>
-                          <w:sz w:val="24"/>
-                          <w:szCs w:val="24"/>
-                          <w:lang w:val="en-US"/>
-                        </w:rPr>
-                        <w:t>Link</w:t>
-                      </w:r>
-                      <w:r>
-                        <w:rPr>
-                          <w:sz w:val="24"/>
-                          <w:szCs w:val="24"/>
-                          <w:lang w:val="en-US"/>
-                        </w:rPr>
-                        <w:t xml:space="preserve">, protagonista e heroi do </w:t>
-                      </w:r>
-                      <w:r>
-                        <w:rPr>
-                          <w:i/>
-                          <w:iCs/>
-                          <w:sz w:val="24"/>
-                          <w:szCs w:val="24"/>
-                          <w:lang w:val="en-US"/>
-                        </w:rPr>
-                        <w:t xml:space="preserve">video game The Legend Of Zelda: Skyward Sword </w:t>
-                      </w:r>
-                      <w:r>
-                        <w:rPr>
-                          <w:sz w:val="24"/>
-                          <w:szCs w:val="24"/>
-                          <w:lang w:val="en-US"/>
-                        </w:rPr>
-                        <w:t xml:space="preserve">(2011); Fonte: </w:t>
-                      </w:r>
-                      <w:r>
-                        <w:rPr>
-                          <w:sz w:val="24"/>
-                          <w:szCs w:val="24"/>
-                          <w:lang w:val="en-US"/>
-                        </w:rPr>
-                        <w:t>https://www.zelda.com/skyward-sword-hd/pt/</w:t>
-                      </w:r>
-                    </w:p>
-                    <w:p>
-                      <w:pPr>
-                        <w:rPr>
-                          <w:lang w:val="en-US"/>
-                        </w:rPr>
-                      </w:pPr>
-                    </w:p>
-                  </w:txbxContent>
-                </v:textbox>
-              </v:shape>
-            </w:pict>
-          </mc:Fallback>
-        </mc:AlternateContent>
-      </w:r>
-      <w:r>
-        <w:rPr>
-          <w:noProof/>
-        </w:rPr>
-        <mc:AlternateContent>
-          <mc:Choice Requires="wps">
-            <w:drawing>
-              <wp:anchor distT="0" distB="0" distL="114300" distR="114300" simplePos="0" relativeHeight="251661312" behindDoc="0" locked="0" layoutInCell="1" allowOverlap="1" wp14:anchorId="16C9EA10" wp14:editId="144B8A0E">
-                <wp:simplePos x="0" y="0"/>
-                <wp:positionH relativeFrom="column">
-                  <wp:posOffset>3528060</wp:posOffset>
-                </wp:positionH>
-                <wp:positionV relativeFrom="paragraph">
-                  <wp:posOffset>9525</wp:posOffset>
-                </wp:positionV>
-                <wp:extent cx="2903220" cy="876300"/>
-                <wp:effectExtent l="0" t="0" r="11430" b="19050"/>
-                <wp:wrapNone/>
-                <wp:docPr id="5" name="Text Box 5"/>
-                <wp:cNvGraphicFramePr/>
-                <a:graphic xmlns:a="http://schemas.openxmlformats.org/drawingml/2006/main">
-                  <a:graphicData uri="http://schemas.microsoft.com/office/word/2010/wordprocessingShape">
-                    <wps:wsp>
-                      <wps:cNvSpPr txBox="1"/>
-                      <wps:spPr>
-                        <a:xfrm>
-                          <a:off x="0" y="0"/>
-                          <a:ext cx="2903220" cy="876300"/>
-                        </a:xfrm>
-                        <a:prstGeom prst="rect">
-                          <a:avLst/>
-                        </a:prstGeom>
-                        <a:solidFill>
-                          <a:schemeClr val="lt1"/>
-                        </a:solidFill>
-                        <a:ln w="6350">
-                          <a:solidFill>
-                            <a:prstClr val="black"/>
-                          </a:solidFill>
-                        </a:ln>
-                      </wps:spPr>
-                      <wps:txbx>
-                        <w:txbxContent>
-                          <w:p>
-                            <w:pPr>
-                              <w:rPr>
-                                <w:sz w:val="24"/>
-                                <w:szCs w:val="24"/>
-                                <w:lang w:val="en-US"/>
-                              </w:rPr>
-                            </w:pPr>
-                            <w:r>
-                              <w:rPr>
-                                <w:sz w:val="24"/>
-                                <w:szCs w:val="24"/>
-                                <w:lang w:val="en-US"/>
-                              </w:rPr>
-                              <w:t xml:space="preserve">Fig. 2 – </w:t>
-                            </w:r>
-                            <w:r>
-                              <w:rPr>
-                                <w:i/>
-                                <w:iCs/>
-                                <w:sz w:val="24"/>
-                                <w:szCs w:val="24"/>
-                                <w:lang w:val="en-US"/>
-                              </w:rPr>
-                              <w:t>Gaepora</w:t>
-                            </w:r>
-                            <w:r>
-                              <w:rPr>
-                                <w:sz w:val="24"/>
-                                <w:szCs w:val="24"/>
-                                <w:lang w:val="en-US"/>
-                              </w:rPr>
-                              <w:t xml:space="preserve"> do </w:t>
-                            </w:r>
-                            <w:r>
-                              <w:rPr>
-                                <w:i/>
-                                <w:iCs/>
-                                <w:sz w:val="24"/>
-                                <w:szCs w:val="24"/>
-                                <w:lang w:val="en-US"/>
-                              </w:rPr>
-                              <w:t xml:space="preserve">video game The Legend Of Zelda: Skyward Sword </w:t>
-                            </w:r>
-                            <w:r>
-                              <w:rPr>
-                                <w:sz w:val="24"/>
-                                <w:szCs w:val="24"/>
-                                <w:lang w:val="en-US"/>
-                              </w:rPr>
-                              <w:t>(2011); Fonte: https://www.ign.com/wikis/the-legend-of-zelda-skyward-sword/Gaepora</w:t>
-                            </w:r>
-                          </w:p>
-                          <w:p>
-                            <w:pPr>
-                              <w:rPr>
-                                <w:lang w:val="en-US"/>
-                              </w:rPr>
-                            </w:pPr>
-                          </w:p>
-                        </w:txbxContent>
-                      </wps:txbx>
-                      <wps:bodyPr rot="0" spcFirstLastPara="0" vertOverflow="overflow" horzOverflow="overflow" vert="horz" wrap="square" lIns="91440" tIns="45720" rIns="91440" bIns="45720" numCol="1" spcCol="0" rtlCol="0" fromWordArt="0" anchor="t" anchorCtr="0" forceAA="0" compatLnSpc="1">
-                        <a:prstTxWarp prst="textNoShape">
-                          <a:avLst/>
-                        </a:prstTxWarp>
-                        <a:noAutofit/>
-                      </wps:bodyPr>
-                    </wps:wsp>
-                  </a:graphicData>
-                </a:graphic>
-                <wp14:sizeRelH relativeFrom="margin">
-                  <wp14:pctWidth>0</wp14:pctWidth>
-                </wp14:sizeRelH>
-                <wp14:sizeRelV relativeFrom="margin">
-                  <wp14:pctHeight>0</wp14:pctHeight>
-                </wp14:sizeRelV>
-              </wp:anchor>
-            </w:drawing>
-          </mc:Choice>
-          <mc:Fallback>
-            <w:pict>
-              <v:shape w14:anchorId="16C9EA10" id="Text Box 5" o:spid="_x0000_s1027" type="#_x0000_t202" style="position:absolute;left:0;text-align:left;margin-left:277.8pt;margin-top:.75pt;width:228.6pt;height:69pt;z-index:251661312;visibility:visible;mso-wrap-style:square;mso-width-percent:0;mso-height-percent:0;mso-wrap-distance-left:9pt;mso-wrap-distance-top:0;mso-wrap-distance-right:9pt;mso-wrap-distance-bottom:0;mso-position-horizontal:absolute;mso-position-horizontal-relative:text;mso-position-vertical:absolute;mso-position-vertical-relative:text;mso-width-percent:0;mso-height-percent:0;mso-width-relative:margin;mso-height-relative:margin;v-text-anchor:top" o:gfxdata="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" fillcolor="white [3201]" strokeweight=".5pt">
-                <v:textbox>
-                  <w:txbxContent>
-                    <w:p>
-                      <w:pPr>
-                        <w:rPr>
-                          <w:sz w:val="24"/>
-                          <w:szCs w:val="24"/>
-                          <w:lang w:val="en-US"/>
-                        </w:rPr>
-                      </w:pPr>
-                      <w:r>
-                        <w:rPr>
-                          <w:sz w:val="24"/>
-                          <w:szCs w:val="24"/>
-                          <w:lang w:val="en-US"/>
-                        </w:rPr>
-                        <w:t xml:space="preserve">Fig. 2 – </w:t>
-                      </w:r>
-                      <w:r>
-                        <w:rPr>
-                          <w:i/>
-                          <w:iCs/>
-                          <w:sz w:val="24"/>
-                          <w:szCs w:val="24"/>
-                          <w:lang w:val="en-US"/>
-                        </w:rPr>
-                        <w:t>Gaepora</w:t>
-                      </w:r>
-                      <w:r>
-                        <w:rPr>
-                          <w:sz w:val="24"/>
-                          <w:szCs w:val="24"/>
-                          <w:lang w:val="en-US"/>
-                        </w:rPr>
-                        <w:t xml:space="preserve"> do </w:t>
-                      </w:r>
-                      <w:r>
-                        <w:rPr>
-                          <w:i/>
-                          <w:iCs/>
-                          <w:sz w:val="24"/>
-                          <w:szCs w:val="24"/>
-                          <w:lang w:val="en-US"/>
-                        </w:rPr>
-                        <w:t xml:space="preserve">video game The Legend Of Zelda: Skyward Sword </w:t>
-                      </w:r>
-                      <w:r>
-                        <w:rPr>
-                          <w:sz w:val="24"/>
-                          <w:szCs w:val="24"/>
-                          <w:lang w:val="en-US"/>
-                        </w:rPr>
-                        <w:t>(2011); Fonte: https://www.ign.com/wikis/the-legend-of-zelda-skyward-sword/Gaepora</w:t>
-                      </w:r>
-                    </w:p>
-                    <w:p>
-                      <w:pPr>
-                        <w:rPr>
-                          <w:lang w:val="en-US"/>
-                        </w:rPr>
-                      </w:pPr>
-                    </w:p>
-                  </w:txbxContent>
-                </v:textbox>
-              </v:shape>
-            </w:pict>
-          </mc:Fallback>
-        </mc:AlternateContent>
-      </w:r>
+    </w:p>
+    <w:p>
+      <w:pPr>
+        <w:pStyle w:val="ListParagraph"/>
+        <w:rPr>
+          <w:sz w:val="24"/>
+          <w:szCs w:val="24"/>
+        </w:rPr>
+      </w:pPr>
+    </w:p>
+    <w:p>
+      <w:pPr>
+        <w:pStyle w:val="ListParagraph"/>
+        <w:rPr>
+          <w:sz w:val="24"/>
+          <w:szCs w:val="24"/>
+        </w:rPr>
+      </w:pPr>
     </w:p>
     <w:p>
       <w:pPr>
@@ -6418,7 +8035,49 @@
           <w:szCs w:val="24"/>
           <w:lang w:val="pt-BR"/>
         </w:rPr>
-        <w:t xml:space="preserve">obrigando sua à tomada de decisão e proporcionando ao início da aventura; pode ser retratado pela personagem </w:t>
+        <w:t>obrigando sua à tomada de decisão e proporcionando ao início da aventura</w:t>
+      </w:r>
+      <w:r>
+        <w:rPr>
+          <w:sz w:val="24"/>
+          <w:szCs w:val="24"/>
+          <w:lang w:val="pt-BR"/>
+        </w:rPr>
+        <w:t xml:space="preserve"> </w:t>
+      </w:r>
+      <w:sdt>
+        <w:sdtPr>
+          <w:rPr>
+            <w:color w:val="000000"/>
+            <w:sz w:val="24"/>
+            <w:szCs w:val="24"/>
+            <w:lang w:val="pt-BR"/>
+          </w:rPr>
+          <w:tag w:val="MENDELEY_CITATION_v3_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"/>
+          <w:id w:val="504551533"/>
+          <w:placeholder>
+            <w:docPart w:val="DefaultPlaceholder_-1854013440"/>
+          </w:placeholder>
+        </w:sdtPr>
+        <w:sdtContent>
+          <w:r>
+            <w:rPr>
+              <w:color w:val="000000"/>
+              <w:sz w:val="24"/>
+              <w:szCs w:val="24"/>
+              <w:lang w:val="pt-BR"/>
+            </w:rPr>
+            <w:t>(Sloan, 2015)</w:t>
+          </w:r>
+        </w:sdtContent>
+      </w:sdt>
+      <w:r>
+        <w:rPr>
+          <w:sz w:val="24"/>
+          <w:szCs w:val="24"/>
+          <w:lang w:val="pt-BR"/>
+        </w:rPr>
+        <w:t xml:space="preserve">; pode ser retratado pela personagem </w:t>
       </w:r>
       <w:r>
         <w:rPr>
@@ -6469,7 +8128,49 @@
           <w:szCs w:val="24"/>
           <w:lang w:val="pt-BR"/>
         </w:rPr>
-        <w:t xml:space="preserve">A donzela – a personagem que ordinariamente está em perigo e espera que o heroi a venha salvar; características que lhe são prevalentes cingem-se à sua inocência e submissão; é, resumidamente, a </w:t>
+        <w:t>A donzela – a personagem que ordinariamente está em perigo e espera que o heroi a venha salvar; características que lhe são prevalentes cingem-se à sua inocência e submissão</w:t>
+      </w:r>
+      <w:r>
+        <w:rPr>
+          <w:sz w:val="24"/>
+          <w:szCs w:val="24"/>
+          <w:lang w:val="pt-BR"/>
+        </w:rPr>
+        <w:t xml:space="preserve"> </w:t>
+      </w:r>
+      <w:sdt>
+        <w:sdtPr>
+          <w:rPr>
+            <w:color w:val="000000"/>
+            <w:sz w:val="24"/>
+            <w:szCs w:val="24"/>
+            <w:lang w:val="pt-BR"/>
+          </w:rPr>
+          <w:tag w:val="MENDELEY_CITATION_v3_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"/>
+          <w:id w:val="2141608151"/>
+          <w:placeholder>
+            <w:docPart w:val="DefaultPlaceholder_-1854013440"/>
+          </w:placeholder>
+        </w:sdtPr>
+        <w:sdtContent>
+          <w:r>
+            <w:rPr>
+              <w:color w:val="000000"/>
+              <w:sz w:val="24"/>
+              <w:szCs w:val="24"/>
+              <w:lang w:val="pt-BR"/>
+            </w:rPr>
+            <w:t>(Sloan, 2015)</w:t>
+          </w:r>
+        </w:sdtContent>
+      </w:sdt>
+      <w:r>
+        <w:rPr>
+          <w:sz w:val="24"/>
+          <w:szCs w:val="24"/>
+          <w:lang w:val="pt-BR"/>
+        </w:rPr>
+        <w:t xml:space="preserve">; é, resumidamente, a </w:t>
       </w:r>
       <w:r>
         <w:rPr>
@@ -6531,8 +8232,9 @@
         <w:rPr>
           <w:noProof/>
         </w:rPr>
+        <w:lastRenderedPageBreak/>
         <w:drawing>
-          <wp:inline distT="0" distB="0" distL="0" distR="0" wp14:anchorId="6D8734BD" wp14:editId="1AC238F4">
+          <wp:inline distT="0" distB="0" distL="0" distR="0" wp14:anchorId="6D8734BD" wp14:editId="2AE9CFCA">
             <wp:extent cx="3115395" cy="2904345"/>
             <wp:effectExtent l="0" t="0" r="0" b="0"/>
             <wp:docPr id="8" name="Picture 8" descr="A picture containing invertebrate, arthropod, shrimp, hydrozoan&#10;&#10;Description automatically generated"/>
@@ -6588,7 +8290,7 @@
           <w:noProof/>
         </w:rPr>
         <w:drawing>
-          <wp:inline distT="0" distB="0" distL="0" distR="0" wp14:anchorId="2CBA11CB" wp14:editId="2A49681A">
+          <wp:inline distT="0" distB="0" distL="0" distR="0" wp14:anchorId="2CBA11CB" wp14:editId="66D5427D">
             <wp:extent cx="2103120" cy="2929196"/>
             <wp:effectExtent l="0" t="0" r="0" b="5080"/>
             <wp:docPr id="6" name="Picture 6" descr="A picture containing dancer, colorful&#10;&#10;Description automatically generated"/>
@@ -6656,16 +8358,16 @@
         <mc:AlternateContent>
           <mc:Choice Requires="wps">
             <w:drawing>
-              <wp:anchor distT="0" distB="0" distL="114300" distR="114300" simplePos="0" relativeHeight="251665408" behindDoc="0" locked="0" layoutInCell="1" allowOverlap="1" wp14:anchorId="4D3291C7" wp14:editId="2EA564A9">
+              <wp:anchor distT="0" distB="0" distL="114300" distR="114300" simplePos="0" relativeHeight="251665408" behindDoc="0" locked="0" layoutInCell="1" allowOverlap="1" wp14:anchorId="4D3291C7" wp14:editId="08AFFBA8">
                 <wp:simplePos x="0" y="0"/>
                 <wp:positionH relativeFrom="margin">
                   <wp:posOffset>-38100</wp:posOffset>
                 </wp:positionH>
                 <wp:positionV relativeFrom="paragraph">
-                  <wp:posOffset>45085</wp:posOffset>
+                  <wp:posOffset>45720</wp:posOffset>
                 </wp:positionV>
-                <wp:extent cx="2956560" cy="777240"/>
-                <wp:effectExtent l="0" t="0" r="15240" b="22860"/>
+                <wp:extent cx="2956560" cy="546100"/>
+                <wp:effectExtent l="0" t="0" r="15240" b="25400"/>
                 <wp:wrapNone/>
                 <wp:docPr id="9" name="Text Box 9"/>
                 <wp:cNvGraphicFramePr/>
@@ -6676,7 +8378,7 @@
                       <wps:spPr>
                         <a:xfrm>
                           <a:off x="0" y="0"/>
-                          <a:ext cx="2956560" cy="777240"/>
+                          <a:ext cx="2956560" cy="546100"/>
                         </a:xfrm>
                         <a:prstGeom prst="rect">
                           <a:avLst/>
@@ -6740,8 +8442,75 @@
                                 <w:szCs w:val="24"/>
                                 <w:lang w:val="en-US"/>
                               </w:rPr>
-                              <w:t>(2011); Fonte: https://zelda-archive.fandom.com/wiki/Fi</w:t>
+                              <w:t>(2011)</w:t>
                             </w:r>
+                            <w:r>
+                              <w:rPr>
+                                <w:sz w:val="24"/>
+                                <w:szCs w:val="24"/>
+                                <w:lang w:val="en-US"/>
+                              </w:rPr>
+                              <w:t xml:space="preserve"> </w:t>
+                            </w:r>
+                            <w:sdt>
+                              <w:sdtPr>
+                                <w:rPr>
+                                  <w:sz w:val="24"/>
+                                  <w:szCs w:val="24"/>
+                                  <w:lang w:val="en-US"/>
+                                </w:rPr>
+                                <w:tag w:val="MENDELEY_CITATION_v3_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"/>
+                                <w:id w:val="-1660841941"/>
+                                <w:placeholder>
+                                  <w:docPart w:val="DefaultPlaceholder_-1854013440"/>
+                                </w:placeholder>
+                              </w:sdtPr>
+                              <w:sdtContent>
+                                <w:r>
+                                  <w:rPr>
+                                    <w:rFonts w:eastAsia="Times New Roman"/>
+                                    <w:lang w:val="en-US"/>
+                                  </w:rPr>
+                                  <w:t>(</w:t>
+                                </w:r>
+                                <w:r>
+                                  <w:rPr>
+                                    <w:rFonts w:eastAsia="Times New Roman"/>
+                                    <w:i/>
+                                    <w:iCs/>
+                                    <w:lang w:val="en-US"/>
+                                  </w:rPr>
+                                  <w:t xml:space="preserve">Fi | </w:t>
+                                </w:r>
+                                <w:proofErr w:type="spellStart"/>
+                                <w:r>
+                                  <w:rPr>
+                                    <w:rFonts w:eastAsia="Times New Roman"/>
+                                    <w:i/>
+                                    <w:iCs/>
+                                    <w:lang w:val="en-US"/>
+                                  </w:rPr>
+                                  <w:t>Zeldapedia</w:t>
+                                </w:r>
+                                <w:proofErr w:type="spellEnd"/>
+                                <w:r>
+                                  <w:rPr>
+                                    <w:rFonts w:eastAsia="Times New Roman"/>
+                                    <w:i/>
+                                    <w:iCs/>
+                                    <w:lang w:val="en-US"/>
+                                  </w:rPr>
+                                  <w:t xml:space="preserve"> | Fandom</w:t>
+                                </w:r>
+                                <w:r>
+                                  <w:rPr>
+                                    <w:rFonts w:eastAsia="Times New Roman"/>
+                                    <w:lang w:val="en-US"/>
+                                  </w:rPr>
+                                  <w:t>, n.d.)</w:t>
+                                </w:r>
+                              </w:sdtContent>
+                            </w:sdt>
                           </w:p>
                         </w:txbxContent>
                       </wps:txbx>
@@ -6765,7 +8534,7 @@
           </mc:Choice>
           <mc:Fallback>
             <w:pict>
-              <v:shape w14:anchorId="4D3291C7" id="Text Box 9" o:spid="_x0000_s1028" type="#_x0000_t202" style="position:absolute;left:0;text-align:left;margin-left:-3pt;margin-top:3.55pt;width:232.8pt;height:61.2pt;z-index:251665408;visibility:visible;mso-wrap-style:square;mso-width-percent:0;mso-height-percent:0;mso-wrap-distance-left:9pt;mso-wrap-distance-top:0;mso-wrap-distance-right:9pt;mso-wrap-distance-bottom:0;mso-position-horizontal:absolute;mso-position-horizontal-relative:margin;mso-position-vertical:absolute;mso-position-vertical-relative:text;mso-width-percent:0;mso-height-percent:0;mso-width-relative:margin;mso-height-relative:margin;v-text-anchor:top" o:gfxdata="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" fillcolor="white [3201]" strokeweight=".5pt">
+              <v:shape w14:anchorId="4D3291C7" id="Text Box 9" o:spid="_x0000_s1028" type="#_x0000_t202" style="position:absolute;left:0;text-align:left;margin-left:-3pt;margin-top:3.6pt;width:232.8pt;height:43pt;z-index:251665408;visibility:visible;mso-wrap-style:square;mso-width-percent:0;mso-height-percent:0;mso-wrap-distance-left:9pt;mso-wrap-distance-top:0;mso-wrap-distance-right:9pt;mso-wrap-distance-bottom:0;mso-position-horizontal:absolute;mso-position-horizontal-relative:margin;mso-position-vertical:absolute;mso-position-vertical-relative:text;mso-width-percent:0;mso-height-percent:0;mso-width-relative:margin;mso-height-relative:margin;v-text-anchor:top" o:gfxdata="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" fillcolor="white [3201]" strokeweight=".5pt">
                 <v:textbox>
                   <w:txbxContent>
                     <w:p>
@@ -6816,8 +8585,75 @@
                           <w:szCs w:val="24"/>
                           <w:lang w:val="en-US"/>
                         </w:rPr>
-                        <w:t>(2011); Fonte: https://zelda-archive.fandom.com/wiki/Fi</w:t>
+                        <w:t>(2011)</w:t>
                       </w:r>
+                      <w:r>
+                        <w:rPr>
+                          <w:sz w:val="24"/>
+                          <w:szCs w:val="24"/>
+                          <w:lang w:val="en-US"/>
+                        </w:rPr>
+                        <w:t xml:space="preserve"> </w:t>
+                      </w:r>
+                      <w:sdt>
+                        <w:sdtPr>
+                          <w:rPr>
+                            <w:sz w:val="24"/>
+                            <w:szCs w:val="24"/>
+                            <w:lang w:val="en-US"/>
+                          </w:rPr>
+                          <w:tag w:val="MENDELEY_CITATION_v3_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"/>
+                          <w:id w:val="-1660841941"/>
+                          <w:placeholder>
+                            <w:docPart w:val="DefaultPlaceholder_-1854013440"/>
+                          </w:placeholder>
+                        </w:sdtPr>
+                        <w:sdtContent>
+                          <w:r>
+                            <w:rPr>
+                              <w:rFonts w:eastAsia="Times New Roman"/>
+                              <w:lang w:val="en-US"/>
+                            </w:rPr>
+                            <w:t>(</w:t>
+                          </w:r>
+                          <w:r>
+                            <w:rPr>
+                              <w:rFonts w:eastAsia="Times New Roman"/>
+                              <w:i/>
+                              <w:iCs/>
+                              <w:lang w:val="en-US"/>
+                            </w:rPr>
+                            <w:t xml:space="preserve">Fi | </w:t>
+                          </w:r>
+                          <w:proofErr w:type="spellStart"/>
+                          <w:r>
+                            <w:rPr>
+                              <w:rFonts w:eastAsia="Times New Roman"/>
+                              <w:i/>
+                              <w:iCs/>
+                              <w:lang w:val="en-US"/>
+                            </w:rPr>
+                            <w:t>Zeldapedia</w:t>
+                          </w:r>
+                          <w:proofErr w:type="spellEnd"/>
+                          <w:r>
+                            <w:rPr>
+                              <w:rFonts w:eastAsia="Times New Roman"/>
+                              <w:i/>
+                              <w:iCs/>
+                              <w:lang w:val="en-US"/>
+                            </w:rPr>
+                            <w:t xml:space="preserve"> | Fandom</w:t>
+                          </w:r>
+                          <w:r>
+                            <w:rPr>
+                              <w:rFonts w:eastAsia="Times New Roman"/>
+                              <w:lang w:val="en-US"/>
+                            </w:rPr>
+                            <w:t>, n.d.)</w:t>
+                          </w:r>
+                        </w:sdtContent>
+                      </w:sdt>
                     </w:p>
                   </w:txbxContent>
                 </v:textbox>
@@ -6834,16 +8670,16 @@
         <mc:AlternateContent>
           <mc:Choice Requires="wps">
             <w:drawing>
-              <wp:anchor distT="0" distB="0" distL="114300" distR="114300" simplePos="0" relativeHeight="251663360" behindDoc="0" locked="0" layoutInCell="1" allowOverlap="1" wp14:anchorId="07FD5E92" wp14:editId="053457DE">
+              <wp:anchor distT="0" distB="0" distL="114300" distR="114300" simplePos="0" relativeHeight="251663360" behindDoc="0" locked="0" layoutInCell="1" allowOverlap="1" wp14:anchorId="07FD5E92" wp14:editId="23F853B5">
                 <wp:simplePos x="0" y="0"/>
                 <wp:positionH relativeFrom="margin">
-                  <wp:posOffset>3002280</wp:posOffset>
+                  <wp:posOffset>3003550</wp:posOffset>
                 </wp:positionH>
                 <wp:positionV relativeFrom="paragraph">
-                  <wp:posOffset>47625</wp:posOffset>
+                  <wp:posOffset>45719</wp:posOffset>
                 </wp:positionV>
-                <wp:extent cx="2956560" cy="1112520"/>
-                <wp:effectExtent l="0" t="0" r="15240" b="11430"/>
+                <wp:extent cx="2956560" cy="782103"/>
+                <wp:effectExtent l="0" t="0" r="15240" b="18415"/>
                 <wp:wrapNone/>
                 <wp:docPr id="7" name="Text Box 7"/>
                 <wp:cNvGraphicFramePr/>
@@ -6854,7 +8690,7 @@
                       <wps:spPr>
                         <a:xfrm>
                           <a:off x="0" y="0"/>
-                          <a:ext cx="2956560" cy="1112520"/>
+                          <a:ext cx="2956560" cy="782103"/>
                         </a:xfrm>
                         <a:prstGeom prst="rect">
                           <a:avLst/>
@@ -6920,8 +8756,67 @@
                                 <w:szCs w:val="24"/>
                                 <w:lang w:val="en-US"/>
                               </w:rPr>
-                              <w:t>(2011); Fonte: https://zelda-archive.fandom.com/wiki/Princess_Zelda#The_Legend_of_Zelda:_Skyward_Sword</w:t>
+                              <w:t xml:space="preserve">(2011); </w:t>
                             </w:r>
+                            <w:sdt>
+                              <w:sdtPr>
+                                <w:rPr>
+                                  <w:sz w:val="24"/>
+                                  <w:szCs w:val="24"/>
+                                  <w:lang w:val="en-US"/>
+                                </w:rPr>
+                                <w:tag w:val="MENDELEY_CITATION_v3_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"/>
+                                <w:id w:val="999157265"/>
+                                <w:placeholder>
+                                  <w:docPart w:val="DefaultPlaceholder_-1854013440"/>
+                                </w:placeholder>
+                              </w:sdtPr>
+                              <w:sdtContent>
+                                <w:r>
+                                  <w:rPr>
+                                    <w:rFonts w:eastAsia="Times New Roman"/>
+                                    <w:lang w:val="en-US"/>
+                                  </w:rPr>
+                                  <w:t>(</w:t>
+                                </w:r>
+                                <w:r>
+                                  <w:rPr>
+                                    <w:rFonts w:eastAsia="Times New Roman"/>
+                                    <w:i/>
+                                    <w:iCs/>
+                                    <w:lang w:val="en-US"/>
+                                  </w:rPr>
+                                  <w:t xml:space="preserve">Princess Zelda | </w:t>
+                                </w:r>
+                                <w:proofErr w:type="spellStart"/>
+                                <w:r>
+                                  <w:rPr>
+                                    <w:rFonts w:eastAsia="Times New Roman"/>
+                                    <w:i/>
+                                    <w:iCs/>
+                                    <w:lang w:val="en-US"/>
+                                  </w:rPr>
+                                  <w:t>Zeldapedia</w:t>
+                                </w:r>
+                                <w:proofErr w:type="spellEnd"/>
+                                <w:r>
+                                  <w:rPr>
+                                    <w:rFonts w:eastAsia="Times New Roman"/>
+                                    <w:i/>
+                                    <w:iCs/>
+                                    <w:lang w:val="en-US"/>
+                                  </w:rPr>
+                                  <w:t xml:space="preserve"> | Fandom</w:t>
+                                </w:r>
+                                <w:r>
+                                  <w:rPr>
+                                    <w:rFonts w:eastAsia="Times New Roman"/>
+                                    <w:lang w:val="en-US"/>
+                                  </w:rPr>
+                                  <w:t>, n.d.)</w:t>
+                                </w:r>
+                              </w:sdtContent>
+                            </w:sdt>
                           </w:p>
                           <w:p>
                             <w:pPr>
@@ -6952,7 +8847,7 @@
           </mc:Choice>
           <mc:Fallback>
             <w:pict>
-              <v:shape w14:anchorId="07FD5E92" id="Text Box 7" o:spid="_x0000_s1029" type="#_x0000_t202" style="position:absolute;left:0;text-align:left;margin-left:236.4pt;margin-top:3.75pt;width:232.8pt;height:87.6pt;z-index:251663360;visibility:visible;mso-wrap-style:square;mso-width-percent:0;mso-height-percent:0;mso-wrap-distance-left:9pt;mso-wrap-distance-top:0;mso-wrap-distance-right:9pt;mso-wrap-distance-bottom:0;mso-position-horizontal:absolute;mso-position-horizontal-relative:margin;mso-position-vertical:absolute;mso-position-vertical-relative:text;mso-width-percent:0;mso-height-percent:0;mso-width-relative:margin;mso-height-relative:margin;v-text-anchor:top" o:gfxdata="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" fillcolor="white [3201]" strokeweight=".5pt">
+              <v:shape w14:anchorId="07FD5E92" id="Text Box 7" o:spid="_x0000_s1029" type="#_x0000_t202" style="position:absolute;left:0;text-align:left;margin-left:236.5pt;margin-top:3.6pt;width:232.8pt;height:61.6pt;z-index:251663360;visibility:visible;mso-wrap-style:square;mso-width-percent:0;mso-height-percent:0;mso-wrap-distance-left:9pt;mso-wrap-distance-top:0;mso-wrap-distance-right:9pt;mso-wrap-distance-bottom:0;mso-position-horizontal:absolute;mso-position-horizontal-relative:margin;mso-position-vertical:absolute;mso-position-vertical-relative:text;mso-width-percent:0;mso-height-percent:0;mso-width-relative:margin;mso-height-relative:margin;v-text-anchor:top" o:gfxdata="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" fillcolor="white [3201]" strokeweight=".5pt">
                 <v:textbox>
                   <w:txbxContent>
                     <w:p>
@@ -7005,8 +8900,67 @@
                           <w:szCs w:val="24"/>
                           <w:lang w:val="en-US"/>
                         </w:rPr>
-                        <w:t>(2011); Fonte: https://zelda-archive.fandom.com/wiki/Princess_Zelda#The_Legend_of_Zelda:_Skyward_Sword</w:t>
+                        <w:t xml:space="preserve">(2011); </w:t>
                       </w:r>
+                      <w:sdt>
+                        <w:sdtPr>
+                          <w:rPr>
+                            <w:sz w:val="24"/>
+                            <w:szCs w:val="24"/>
+                            <w:lang w:val="en-US"/>
+                          </w:rPr>
+                          <w:tag w:val="MENDELEY_CITATION_v3_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"/>
+                          <w:id w:val="999157265"/>
+                          <w:placeholder>
+                            <w:docPart w:val="DefaultPlaceholder_-1854013440"/>
+                          </w:placeholder>
+                        </w:sdtPr>
+                        <w:sdtContent>
+                          <w:r>
+                            <w:rPr>
+                              <w:rFonts w:eastAsia="Times New Roman"/>
+                              <w:lang w:val="en-US"/>
+                            </w:rPr>
+                            <w:t>(</w:t>
+                          </w:r>
+                          <w:r>
+                            <w:rPr>
+                              <w:rFonts w:eastAsia="Times New Roman"/>
+                              <w:i/>
+                              <w:iCs/>
+                              <w:lang w:val="en-US"/>
+                            </w:rPr>
+                            <w:t xml:space="preserve">Princess Zelda | </w:t>
+                          </w:r>
+                          <w:proofErr w:type="spellStart"/>
+                          <w:r>
+                            <w:rPr>
+                              <w:rFonts w:eastAsia="Times New Roman"/>
+                              <w:i/>
+                              <w:iCs/>
+                              <w:lang w:val="en-US"/>
+                            </w:rPr>
+                            <w:t>Zeldapedia</w:t>
+                          </w:r>
+                          <w:proofErr w:type="spellEnd"/>
+                          <w:r>
+                            <w:rPr>
+                              <w:rFonts w:eastAsia="Times New Roman"/>
+                              <w:i/>
+                              <w:iCs/>
+                              <w:lang w:val="en-US"/>
+                            </w:rPr>
+                            <w:t xml:space="preserve"> | Fandom</w:t>
+                          </w:r>
+                          <w:r>
+                            <w:rPr>
+                              <w:rFonts w:eastAsia="Times New Roman"/>
+                              <w:lang w:val="en-US"/>
+                            </w:rPr>
+                            <w:t>, n.d.)</w:t>
+                          </w:r>
+                        </w:sdtContent>
+                      </w:sdt>
                     </w:p>
                     <w:p>
                       <w:pPr>
@@ -7110,7 +9064,49 @@
           <w:szCs w:val="24"/>
           <w:lang w:val="pt-BR"/>
         </w:rPr>
-        <w:t>causar o caos para os outros personagens, podendo ou não dificultar em alguma parte a jornada do heroi; note-se, no entanto, que o vigarista não é necessariamente o antagonista da história – este pode, inclusive, ser aliado do heroi;</w:t>
+        <w:t>causar o caos para os outros personagens, podendo ou não dificultar em alguma parte a jornada do heroi; note-se, no entanto, que o vigarista não é necessariamente o antagonista da história – este pode, inclusive, ser aliado do heroi</w:t>
+      </w:r>
+      <w:r>
+        <w:rPr>
+          <w:sz w:val="24"/>
+          <w:szCs w:val="24"/>
+          <w:lang w:val="pt-BR"/>
+        </w:rPr>
+        <w:t xml:space="preserve"> </w:t>
+      </w:r>
+      <w:sdt>
+        <w:sdtPr>
+          <w:rPr>
+            <w:color w:val="000000"/>
+            <w:sz w:val="24"/>
+            <w:szCs w:val="24"/>
+            <w:lang w:val="pt-BR"/>
+          </w:rPr>
+          <w:tag w:val="MENDELEY_CITATION_v3_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"/>
+          <w:id w:val="2004392268"/>
+          <w:placeholder>
+            <w:docPart w:val="DefaultPlaceholder_-1854013440"/>
+          </w:placeholder>
+        </w:sdtPr>
+        <w:sdtContent>
+          <w:r>
+            <w:rPr>
+              <w:color w:val="000000"/>
+              <w:sz w:val="24"/>
+              <w:szCs w:val="24"/>
+              <w:lang w:val="pt-BR"/>
+            </w:rPr>
+            <w:t>(Sloan, 2015)</w:t>
+          </w:r>
+        </w:sdtContent>
+      </w:sdt>
+      <w:r>
+        <w:rPr>
+          <w:sz w:val="24"/>
+          <w:szCs w:val="24"/>
+          <w:lang w:val="pt-BR"/>
+        </w:rPr>
+        <w:t>;</w:t>
       </w:r>
     </w:p>
     <w:p>
@@ -7143,8 +9139,76 @@
           <w:szCs w:val="24"/>
           <w:lang w:val="pt-BR"/>
         </w:rPr>
-        <w:t>O tolo – conhecido por ser uma personagem otimista, sortuda e inocente, parecendo muitas vezes confuso com o que se está a passar no momento; geralmente não toma precauções como o heroi, acabando por causar o caus de forma involuntária; é aquele tipo de personagem que se baseia muito num diálogo humorístico e tem um comportamento engraçado recorrentemente;</w:t>
-      </w:r>
+        <w:t>O tolo – conhecido por ser uma personagem otimista, sortuda e inocente, parecendo muitas vezes confuso com o que se está a passar no momento; geralmente não toma precauções como o heroi, acabando por causar o caus de forma involuntária; é aquele tipo de personagem que se baseia muito num diálogo humorístico e tem um comportamento engraçado recorrentemente</w:t>
+      </w:r>
+      <w:r>
+        <w:rPr>
+          <w:sz w:val="24"/>
+          <w:szCs w:val="24"/>
+          <w:lang w:val="pt-BR"/>
+        </w:rPr>
+        <w:t xml:space="preserve"> </w:t>
+      </w:r>
+      <w:sdt>
+        <w:sdtPr>
+          <w:rPr>
+            <w:color w:val="000000"/>
+            <w:sz w:val="24"/>
+            <w:szCs w:val="24"/>
+            <w:lang w:val="pt-BR"/>
+          </w:rPr>
+          <w:tag w:val="MENDELEY_CITATION_v3_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"/>
+          <w:id w:val="738055326"/>
+          <w:placeholder>
+            <w:docPart w:val="DefaultPlaceholder_-1854013440"/>
+          </w:placeholder>
+        </w:sdtPr>
+        <w:sdtContent>
+          <w:r>
+            <w:rPr>
+              <w:color w:val="000000"/>
+              <w:sz w:val="24"/>
+              <w:szCs w:val="24"/>
+              <w:lang w:val="pt-BR"/>
+            </w:rPr>
+            <w:t>(Sloan, 2015; Rogers, 2014b)</w:t>
+          </w:r>
+        </w:sdtContent>
+      </w:sdt>
+      <w:r>
+        <w:rPr>
+          <w:sz w:val="24"/>
+          <w:szCs w:val="24"/>
+          <w:lang w:val="pt-BR"/>
+        </w:rPr>
+        <w:t xml:space="preserve"> </w:t>
+      </w:r>
+      <w:sdt>
+        <w:sdtPr>
+          <w:rPr>
+            <w:color w:val="000000"/>
+            <w:sz w:val="24"/>
+            <w:szCs w:val="24"/>
+            <w:lang w:val="pt-BR"/>
+          </w:rPr>
+          <w:tag w:val="MENDELEY_CITATION_v3_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"/>
+          <w:id w:val="-1507672317"/>
+          <w:placeholder>
+            <w:docPart w:val="DefaultPlaceholder_-1854013440"/>
+          </w:placeholder>
+        </w:sdtPr>
+        <w:sdtContent>
+          <w:r>
+            <w:rPr>
+              <w:color w:val="000000"/>
+              <w:sz w:val="24"/>
+              <w:szCs w:val="24"/>
+              <w:lang w:val="pt-BR"/>
+            </w:rPr>
+            <w:t>;</w:t>
+          </w:r>
+        </w:sdtContent>
+      </w:sdt>
     </w:p>
     <w:p>
       <w:pPr>
@@ -7176,8 +9240,49 @@
           <w:szCs w:val="24"/>
           <w:lang w:val="pt-BR"/>
         </w:rPr>
-        <w:lastRenderedPageBreak/>
-        <w:t>A mãe – figura feminina carinhosa, protetora e acolhedora;</w:t>
+        <w:t>A mãe – figura feminina carinhosa, protetora e acolhedora</w:t>
+      </w:r>
+      <w:r>
+        <w:rPr>
+          <w:sz w:val="24"/>
+          <w:szCs w:val="24"/>
+          <w:lang w:val="pt-BR"/>
+        </w:rPr>
+        <w:t xml:space="preserve"> </w:t>
+      </w:r>
+      <w:sdt>
+        <w:sdtPr>
+          <w:rPr>
+            <w:color w:val="000000"/>
+            <w:sz w:val="24"/>
+            <w:szCs w:val="24"/>
+            <w:lang w:val="pt-BR"/>
+          </w:rPr>
+          <w:tag w:val="MENDELEY_CITATION_v3_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"/>
+          <w:id w:val="-1322881925"/>
+          <w:placeholder>
+            <w:docPart w:val="DefaultPlaceholder_-1854013440"/>
+          </w:placeholder>
+        </w:sdtPr>
+        <w:sdtContent>
+          <w:r>
+            <w:rPr>
+              <w:color w:val="000000"/>
+              <w:sz w:val="24"/>
+              <w:szCs w:val="24"/>
+              <w:lang w:val="pt-BR"/>
+            </w:rPr>
+            <w:t>(Sloan, 2015)</w:t>
+          </w:r>
+        </w:sdtContent>
+      </w:sdt>
+      <w:r>
+        <w:rPr>
+          <w:sz w:val="24"/>
+          <w:szCs w:val="24"/>
+          <w:lang w:val="pt-BR"/>
+        </w:rPr>
+        <w:t>;</w:t>
       </w:r>
     </w:p>
     <w:p>
@@ -7210,7 +9315,49 @@
           <w:szCs w:val="24"/>
           <w:lang w:val="pt-BR"/>
         </w:rPr>
-        <w:t>O pai – figura masculina autoritária, poderosa e severa;</w:t>
+        <w:t>O pai – figura masculina autoritária, poderosa e severa</w:t>
+      </w:r>
+      <w:r>
+        <w:rPr>
+          <w:sz w:val="24"/>
+          <w:szCs w:val="24"/>
+          <w:lang w:val="pt-BR"/>
+        </w:rPr>
+        <w:t xml:space="preserve"> </w:t>
+      </w:r>
+      <w:sdt>
+        <w:sdtPr>
+          <w:rPr>
+            <w:color w:val="000000"/>
+            <w:sz w:val="24"/>
+            <w:szCs w:val="24"/>
+            <w:lang w:val="pt-BR"/>
+          </w:rPr>
+          <w:tag w:val="MENDELEY_CITATION_v3_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"/>
+          <w:id w:val="-1827816007"/>
+          <w:placeholder>
+            <w:docPart w:val="DefaultPlaceholder_-1854013440"/>
+          </w:placeholder>
+        </w:sdtPr>
+        <w:sdtContent>
+          <w:r>
+            <w:rPr>
+              <w:color w:val="000000"/>
+              <w:sz w:val="24"/>
+              <w:szCs w:val="24"/>
+              <w:lang w:val="pt-BR"/>
+            </w:rPr>
+            <w:t>(Sloan, 2015)</w:t>
+          </w:r>
+        </w:sdtContent>
+      </w:sdt>
+      <w:r>
+        <w:rPr>
+          <w:sz w:val="24"/>
+          <w:szCs w:val="24"/>
+          <w:lang w:val="pt-BR"/>
+        </w:rPr>
+        <w:t>;</w:t>
       </w:r>
     </w:p>
     <w:p>
@@ -7243,15 +9390,66 @@
           <w:szCs w:val="24"/>
           <w:lang w:val="pt-BR"/>
         </w:rPr>
-        <w:t xml:space="preserve">O diabo – tipo de vilão que seduz o heroi com poder, conhecimento ou riqueza, ao qual o heroi deverá não cair na tentação para ter sucesso; se esta personagem é salva em algum momento da narrativa, esta </w:t>
-      </w:r>
-      <w:r>
-        <w:rPr>
-          <w:sz w:val="24"/>
-          <w:szCs w:val="24"/>
-          <w:lang w:val="pt-BR"/>
-        </w:rPr>
-        <w:t>obtém o nome de “diabo redimido”;</w:t>
+        <w:t xml:space="preserve">O diabo – tipo de vilão que seduz o heroi com poder, conhecimento ou riqueza, ao qual o heroi deverá não cair na tentação para ter sucesso; se </w:t>
+      </w:r>
+      <w:r>
+        <w:rPr>
+          <w:sz w:val="24"/>
+          <w:szCs w:val="24"/>
+          <w:lang w:val="pt-BR"/>
+        </w:rPr>
+        <w:lastRenderedPageBreak/>
+        <w:t xml:space="preserve">esta personagem é salva em algum momento da narrativa, esta </w:t>
+      </w:r>
+      <w:r>
+        <w:rPr>
+          <w:sz w:val="24"/>
+          <w:szCs w:val="24"/>
+          <w:lang w:val="pt-BR"/>
+        </w:rPr>
+        <w:t>obtém o nome de “diabo redimido”</w:t>
+      </w:r>
+      <w:r>
+        <w:rPr>
+          <w:sz w:val="24"/>
+          <w:szCs w:val="24"/>
+          <w:lang w:val="pt-BR"/>
+        </w:rPr>
+        <w:t xml:space="preserve"> </w:t>
+      </w:r>
+      <w:sdt>
+        <w:sdtPr>
+          <w:rPr>
+            <w:color w:val="000000"/>
+            <w:sz w:val="24"/>
+            <w:szCs w:val="24"/>
+            <w:lang w:val="pt-BR"/>
+          </w:rPr>
+          <w:tag w:val="MENDELEY_CITATION_v3_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"/>
+          <w:id w:val="1750926564"/>
+          <w:placeholder>
+            <w:docPart w:val="DefaultPlaceholder_-1854013440"/>
+          </w:placeholder>
+        </w:sdtPr>
+        <w:sdtContent>
+          <w:r>
+            <w:rPr>
+              <w:color w:val="000000"/>
+              <w:sz w:val="24"/>
+              <w:szCs w:val="24"/>
+              <w:lang w:val="pt-BR"/>
+            </w:rPr>
+            <w:t>(Sloan, 2015)</w:t>
+          </w:r>
+        </w:sdtContent>
+      </w:sdt>
+      <w:r>
+        <w:rPr>
+          <w:sz w:val="24"/>
+          <w:szCs w:val="24"/>
+          <w:lang w:val="pt-BR"/>
+        </w:rPr>
+        <w:t>;</w:t>
       </w:r>
     </w:p>
     <w:p>
@@ -7284,7 +9482,49 @@
           <w:szCs w:val="24"/>
           <w:lang w:val="pt-BR"/>
         </w:rPr>
-        <w:t>O “durão” – tipo de personagem que, fisicamente, costuma ter proporções gigantescas de musculatura e uma postura corporal dominante; gosta de fazer coisas perigosas com estilo; é um pouco narcisista e egocêntrico, gostando de falar muito sobre si; normalmente, não é uma pessoa muito calorosa e simpática; tem por vezes aparência de vilão – ele parece-se com o vilão mas age como um heroi.</w:t>
+        <w:t>O “durão” – tipo de personagem que, fisicamente, costuma ter proporções gigantescas de musculatura e uma postura corporal dominante; gosta de fazer coisas perigosas com estilo; é um pouco narcisista e egocêntrico, gostando de falar muito sobre si; normalmente, não é uma pessoa muito calorosa e simpática; tem por vezes aparência de vilão – ele parece-se com o vilão mas age como um heroi</w:t>
+      </w:r>
+      <w:r>
+        <w:rPr>
+          <w:sz w:val="24"/>
+          <w:szCs w:val="24"/>
+          <w:lang w:val="pt-BR"/>
+        </w:rPr>
+        <w:t xml:space="preserve"> </w:t>
+      </w:r>
+      <w:sdt>
+        <w:sdtPr>
+          <w:rPr>
+            <w:color w:val="000000"/>
+            <w:sz w:val="24"/>
+            <w:szCs w:val="24"/>
+            <w:lang w:val="pt-BR"/>
+          </w:rPr>
+          <w:tag w:val="MENDELEY_CITATION_v3_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"/>
+          <w:id w:val="-1364985832"/>
+          <w:placeholder>
+            <w:docPart w:val="DefaultPlaceholder_-1854013440"/>
+          </w:placeholder>
+        </w:sdtPr>
+        <w:sdtContent>
+          <w:r>
+            <w:rPr>
+              <w:color w:val="000000"/>
+              <w:sz w:val="24"/>
+              <w:szCs w:val="24"/>
+              <w:lang w:val="pt-BR"/>
+            </w:rPr>
+            <w:t>(Rogers, 2014b)</w:t>
+          </w:r>
+        </w:sdtContent>
+      </w:sdt>
+      <w:r>
+        <w:rPr>
+          <w:sz w:val="24"/>
+          <w:szCs w:val="24"/>
+          <w:lang w:val="pt-BR"/>
+        </w:rPr>
+        <w:t>.</w:t>
       </w:r>
     </w:p>
     <w:p>
@@ -7299,6 +9539,204 @@
     </w:p>
     <w:p>
       <w:pPr>
+        <w:ind w:firstLine="720"/>
+        <w:rPr>
+          <w:sz w:val="24"/>
+          <w:szCs w:val="24"/>
+          <w:lang w:val="pt-BR"/>
+        </w:rPr>
+      </w:pPr>
+      <w:r>
+        <w:rPr>
+          <w:sz w:val="24"/>
+          <w:szCs w:val="24"/>
+          <w:lang w:val="pt-BR"/>
+        </w:rPr>
+        <w:t xml:space="preserve">Note-se, caro leitor, que os arquétipos demonstrados acima podem ser misturados ou sobrepostos entre si, tornando a personagem mais rica. </w:t>
+      </w:r>
+    </w:p>
+    <w:p>
+      <w:pPr>
+        <w:ind w:firstLine="720"/>
+        <w:rPr>
+          <w:sz w:val="24"/>
+          <w:szCs w:val="24"/>
+          <w:lang w:val="pt-BR"/>
+        </w:rPr>
+      </w:pPr>
+      <w:r>
+        <w:rPr>
+          <w:sz w:val="24"/>
+          <w:szCs w:val="24"/>
+          <w:lang w:val="pt-BR"/>
+        </w:rPr>
+        <w:t xml:space="preserve">Phillips e Huntley, em 2004, sugeriram outra tipologia para a definição de arquétipos de personagens narrativos, sendo estes divididos em duas grandes categorias </w:t>
+      </w:r>
+      <w:r>
+        <w:rPr>
+          <w:sz w:val="24"/>
+          <w:szCs w:val="24"/>
+          <w:lang w:val="pt-BR"/>
+        </w:rPr>
+        <w:t>–</w:t>
+      </w:r>
+      <w:r>
+        <w:rPr>
+          <w:sz w:val="24"/>
+          <w:szCs w:val="24"/>
+          <w:lang w:val="pt-BR"/>
+        </w:rPr>
+        <w:t xml:space="preserve"> </w:t>
+      </w:r>
+      <w:r>
+        <w:rPr>
+          <w:i/>
+          <w:iCs/>
+          <w:sz w:val="24"/>
+          <w:szCs w:val="24"/>
+          <w:lang w:val="pt-BR"/>
+        </w:rPr>
+        <w:t>driver characters</w:t>
+      </w:r>
+      <w:r>
+        <w:rPr>
+          <w:sz w:val="24"/>
+          <w:szCs w:val="24"/>
+          <w:lang w:val="pt-BR"/>
+        </w:rPr>
+        <w:t xml:space="preserve"> </w:t>
+      </w:r>
+      <w:r>
+        <w:rPr>
+          <w:sz w:val="24"/>
+          <w:szCs w:val="24"/>
+          <w:lang w:val="pt-BR"/>
+        </w:rPr>
+        <w:t xml:space="preserve">(personagens com o papel de guiar a trama) e </w:t>
+      </w:r>
+      <w:r>
+        <w:rPr>
+          <w:i/>
+          <w:iCs/>
+          <w:sz w:val="24"/>
+          <w:szCs w:val="24"/>
+          <w:lang w:val="pt-BR"/>
+        </w:rPr>
+        <w:t>passenger characters</w:t>
+      </w:r>
+      <w:r>
+        <w:rPr>
+          <w:sz w:val="24"/>
+          <w:szCs w:val="24"/>
+          <w:lang w:val="pt-BR"/>
+        </w:rPr>
+        <w:t xml:space="preserve"> (os que acompanham os personagens anteriores</w:t>
+      </w:r>
+      <w:r>
+        <w:rPr>
+          <w:sz w:val="24"/>
+          <w:szCs w:val="24"/>
+          <w:lang w:val="pt-BR"/>
+        </w:rPr>
+        <w:t>, não sendo responsáveis por conduzir a história mas sim de adicionar um maior contexto e profundidade à mesma</w:t>
+      </w:r>
+      <w:r>
+        <w:rPr>
+          <w:sz w:val="24"/>
+          <w:szCs w:val="24"/>
+          <w:lang w:val="pt-BR"/>
+        </w:rPr>
+        <w:t xml:space="preserve">). Tanto os </w:t>
+      </w:r>
+      <w:r>
+        <w:rPr>
+          <w:i/>
+          <w:iCs/>
+          <w:sz w:val="24"/>
+          <w:szCs w:val="24"/>
+          <w:lang w:val="pt-BR"/>
+        </w:rPr>
+        <w:t xml:space="preserve">driver characters </w:t>
+      </w:r>
+      <w:r>
+        <w:rPr>
+          <w:sz w:val="24"/>
+          <w:szCs w:val="24"/>
+          <w:lang w:val="pt-BR"/>
+        </w:rPr>
+        <w:t xml:space="preserve">como os </w:t>
+      </w:r>
+      <w:r>
+        <w:rPr>
+          <w:i/>
+          <w:iCs/>
+          <w:sz w:val="24"/>
+          <w:szCs w:val="24"/>
+          <w:lang w:val="pt-BR"/>
+        </w:rPr>
+        <w:t>passenger characters</w:t>
+      </w:r>
+      <w:r>
+        <w:rPr>
+          <w:sz w:val="24"/>
+          <w:szCs w:val="24"/>
+          <w:lang w:val="pt-BR"/>
+        </w:rPr>
+        <w:t xml:space="preserve"> </w:t>
+      </w:r>
+      <w:r>
+        <w:rPr>
+          <w:sz w:val="24"/>
+          <w:szCs w:val="24"/>
+          <w:lang w:val="pt-BR"/>
+        </w:rPr>
+        <w:t>ocorrem fragmentados em quatro subcategorias cada um, descritas a seguir</w:t>
+      </w:r>
+      <w:r>
+        <w:rPr>
+          <w:sz w:val="24"/>
+          <w:szCs w:val="24"/>
+          <w:lang w:val="pt-BR"/>
+        </w:rPr>
+        <w:t xml:space="preserve"> </w:t>
+      </w:r>
+      <w:sdt>
+        <w:sdtPr>
+          <w:rPr>
+            <w:color w:val="000000"/>
+            <w:sz w:val="24"/>
+            <w:szCs w:val="24"/>
+            <w:lang w:val="pt-BR"/>
+          </w:rPr>
+          <w:tag w:val="MENDELEY_CITATION_v3_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"/>
+          <w:id w:val="-964576288"/>
+          <w:placeholder>
+            <w:docPart w:val="DefaultPlaceholder_-1854013440"/>
+          </w:placeholder>
+        </w:sdtPr>
+        <w:sdtContent>
+          <w:r>
+            <w:rPr>
+              <w:color w:val="000000"/>
+              <w:sz w:val="24"/>
+              <w:szCs w:val="24"/>
+              <w:lang w:val="pt-BR"/>
+            </w:rPr>
+            <w:t>(Sloan, 2015)</w:t>
+          </w:r>
+        </w:sdtContent>
+      </w:sdt>
+      <w:r>
+        <w:rPr>
+          <w:sz w:val="24"/>
+          <w:szCs w:val="24"/>
+          <w:lang w:val="pt-BR"/>
+        </w:rPr>
+        <w:t>:</w:t>
+      </w:r>
+    </w:p>
+    <w:p>
+      <w:pPr>
         <w:pStyle w:val="ListParagraph"/>
         <w:rPr>
           <w:sz w:val="24"/>
@@ -7306,163 +9744,6 @@
           <w:lang w:val="pt-BR"/>
         </w:rPr>
       </w:pPr>
-      <w:r>
-        <w:rPr>
-          <w:sz w:val="24"/>
-          <w:szCs w:val="24"/>
-          <w:lang w:val="pt-BR"/>
-        </w:rPr>
-        <w:t xml:space="preserve">Note-se, caro leitor, que os arquétipos demonstrados acima podem ser misturados ou sobrepostos entre si, tornando a personagem mais rica. </w:t>
-      </w:r>
-    </w:p>
-    <w:p>
-      <w:pPr>
-        <w:pStyle w:val="ListParagraph"/>
-        <w:rPr>
-          <w:sz w:val="24"/>
-          <w:szCs w:val="24"/>
-          <w:lang w:val="pt-BR"/>
-        </w:rPr>
-      </w:pPr>
-    </w:p>
-    <w:p>
-      <w:pPr>
-        <w:pStyle w:val="ListParagraph"/>
-        <w:rPr>
-          <w:sz w:val="24"/>
-          <w:szCs w:val="24"/>
-          <w:lang w:val="pt-BR"/>
-        </w:rPr>
-      </w:pPr>
-      <w:r>
-        <w:rPr>
-          <w:sz w:val="24"/>
-          <w:szCs w:val="24"/>
-          <w:lang w:val="pt-BR"/>
-        </w:rPr>
-        <w:tab/>
-        <w:t xml:space="preserve">Phillips e Huntley, em 2004, sugeriram outra tipologia para a definição de arquétipos de personagens narrativos, sendo estes divididos em duas grandes categorias </w:t>
-      </w:r>
-      <w:r>
-        <w:rPr>
-          <w:sz w:val="24"/>
-          <w:szCs w:val="24"/>
-          <w:lang w:val="pt-BR"/>
-        </w:rPr>
-        <w:t>–</w:t>
-      </w:r>
-      <w:r>
-        <w:rPr>
-          <w:sz w:val="24"/>
-          <w:szCs w:val="24"/>
-          <w:lang w:val="pt-BR"/>
-        </w:rPr>
-        <w:t xml:space="preserve"> </w:t>
-      </w:r>
-      <w:r>
-        <w:rPr>
-          <w:i/>
-          <w:iCs/>
-          <w:sz w:val="24"/>
-          <w:szCs w:val="24"/>
-          <w:lang w:val="pt-BR"/>
-        </w:rPr>
-        <w:t>driver characters</w:t>
-      </w:r>
-      <w:r>
-        <w:rPr>
-          <w:sz w:val="24"/>
-          <w:szCs w:val="24"/>
-          <w:lang w:val="pt-BR"/>
-        </w:rPr>
-        <w:t xml:space="preserve"> </w:t>
-      </w:r>
-      <w:r>
-        <w:rPr>
-          <w:sz w:val="24"/>
-          <w:szCs w:val="24"/>
-          <w:lang w:val="pt-BR"/>
-        </w:rPr>
-        <w:t xml:space="preserve">(personagens com o papel de guiar a trama) e </w:t>
-      </w:r>
-      <w:r>
-        <w:rPr>
-          <w:i/>
-          <w:iCs/>
-          <w:sz w:val="24"/>
-          <w:szCs w:val="24"/>
-          <w:lang w:val="pt-BR"/>
-        </w:rPr>
-        <w:t>passenger characters</w:t>
-      </w:r>
-      <w:r>
-        <w:rPr>
-          <w:sz w:val="24"/>
-          <w:szCs w:val="24"/>
-          <w:lang w:val="pt-BR"/>
-        </w:rPr>
-        <w:t xml:space="preserve"> (os que acompanham os personagens anteriores</w:t>
-      </w:r>
-      <w:r>
-        <w:rPr>
-          <w:sz w:val="24"/>
-          <w:szCs w:val="24"/>
-          <w:lang w:val="pt-BR"/>
-        </w:rPr>
-        <w:t>, não sendo responsáveis por conduzir a história mas sim de adicionar um maior contexto e profundidade à mesma</w:t>
-      </w:r>
-      <w:r>
-        <w:rPr>
-          <w:sz w:val="24"/>
-          <w:szCs w:val="24"/>
-          <w:lang w:val="pt-BR"/>
-        </w:rPr>
-        <w:t xml:space="preserve">). Tanto os </w:t>
-      </w:r>
-      <w:r>
-        <w:rPr>
-          <w:i/>
-          <w:iCs/>
-          <w:sz w:val="24"/>
-          <w:szCs w:val="24"/>
-          <w:lang w:val="pt-BR"/>
-        </w:rPr>
-        <w:t xml:space="preserve">driver characters </w:t>
-      </w:r>
-      <w:r>
-        <w:rPr>
-          <w:sz w:val="24"/>
-          <w:szCs w:val="24"/>
-          <w:lang w:val="pt-BR"/>
-        </w:rPr>
-        <w:t xml:space="preserve">como os </w:t>
-      </w:r>
-      <w:r>
-        <w:rPr>
-          <w:i/>
-          <w:iCs/>
-          <w:sz w:val="24"/>
-          <w:szCs w:val="24"/>
-          <w:lang w:val="pt-BR"/>
-        </w:rPr>
-        <w:t>passenger characters</w:t>
-      </w:r>
-      <w:r>
-        <w:rPr>
-          <w:sz w:val="24"/>
-          <w:szCs w:val="24"/>
-          <w:lang w:val="pt-BR"/>
-        </w:rPr>
-        <w:t xml:space="preserve"> </w:t>
-      </w:r>
-      <w:r>
-        <w:rPr>
-          <w:sz w:val="24"/>
-          <w:szCs w:val="24"/>
-          <w:lang w:val="pt-BR"/>
-        </w:rPr>
-        <w:t>ocorrem fragmentados em quatro subcategorias cada um, descritas a seguir:</w:t>
-      </w:r>
     </w:p>
     <w:p>
       <w:pPr>
@@ -7625,7 +9906,6 @@
           <w:szCs w:val="24"/>
           <w:lang w:val="pt-BR"/>
         </w:rPr>
-        <w:lastRenderedPageBreak/>
         <w:t>Contagonista – é aquele que engana o protagonista e lhe coloca obstáculos e desafios pelo caminho, não estando necessariamente contra o mesmo</w:t>
       </w:r>
       <w:r>
@@ -7636,36 +9916,6 @@
         </w:rPr>
         <w:t>; acaba por representar a figura oposta ao guardião apresentado no ponto anterior; pode ser representado recorrendo ao arquétipo de vigarista.</w:t>
       </w:r>
-    </w:p>
-    <w:p>
-      <w:pPr>
-        <w:pStyle w:val="ListParagraph"/>
-        <w:rPr>
-          <w:sz w:val="24"/>
-          <w:szCs w:val="24"/>
-          <w:lang w:val="pt-BR"/>
-        </w:rPr>
-      </w:pPr>
-    </w:p>
-    <w:p>
-      <w:pPr>
-        <w:pStyle w:val="ListParagraph"/>
-        <w:rPr>
-          <w:sz w:val="24"/>
-          <w:szCs w:val="24"/>
-          <w:lang w:val="pt-BR"/>
-        </w:rPr>
-      </w:pPr>
-    </w:p>
-    <w:p>
-      <w:pPr>
-        <w:pStyle w:val="ListParagraph"/>
-        <w:rPr>
-          <w:sz w:val="24"/>
-          <w:szCs w:val="24"/>
-          <w:lang w:val="pt-BR"/>
-        </w:rPr>
-      </w:pPr>
     </w:p>
     <w:p>
       <w:pPr>
@@ -7686,6 +9936,7 @@
           <w:szCs w:val="24"/>
           <w:lang w:val="pt-BR"/>
         </w:rPr>
+        <w:lastRenderedPageBreak/>
         <w:t>PASSENGER CHARACTERS</w:t>
       </w:r>
     </w:p>
@@ -7926,80 +10177,24 @@
     </w:p>
     <w:p>
       <w:pPr>
-        <w:pStyle w:val="ListParagraph"/>
-        <w:rPr>
-          <w:i/>
-          <w:iCs/>
-          <w:sz w:val="24"/>
-          <w:szCs w:val="24"/>
-          <w:lang w:val="pt-BR"/>
-        </w:rPr>
-      </w:pPr>
-    </w:p>
-    <w:p>
-      <w:pPr>
-        <w:rPr>
-          <w:i/>
-          <w:iCs/>
-          <w:sz w:val="24"/>
-          <w:szCs w:val="24"/>
-          <w:lang w:val="pt-BR"/>
-        </w:rPr>
-      </w:pPr>
-    </w:p>
-    <w:p>
-      <w:pPr>
-        <w:rPr>
-          <w:sz w:val="24"/>
-          <w:szCs w:val="24"/>
-        </w:rPr>
-      </w:pPr>
-    </w:p>
-    <w:p>
-      <w:pPr>
-        <w:rPr>
-          <w:sz w:val="24"/>
-          <w:szCs w:val="24"/>
-        </w:rPr>
-      </w:pPr>
-    </w:p>
-    <w:p>
-      <w:pPr>
-        <w:rPr>
-          <w:sz w:val="24"/>
-          <w:szCs w:val="24"/>
-        </w:rPr>
-      </w:pPr>
-    </w:p>
-    <w:p>
-      <w:pPr>
-        <w:rPr>
-          <w:sz w:val="24"/>
-          <w:szCs w:val="24"/>
-        </w:rPr>
-      </w:pPr>
-    </w:p>
-    <w:p>
-      <w:pPr>
-        <w:rPr>
-          <w:sz w:val="24"/>
-          <w:szCs w:val="24"/>
-        </w:rPr>
-      </w:pPr>
-    </w:p>
-    <w:p>
-      <w:pPr>
-        <w:rPr>
-          <w:sz w:val="24"/>
-          <w:szCs w:val="24"/>
-        </w:rPr>
-      </w:pPr>
-      <w:r>
-        <w:rPr>
-          <w:sz w:val="24"/>
-          <w:szCs w:val="24"/>
-        </w:rPr>
-        <w:lastRenderedPageBreak/>
+        <w:rPr>
+          <w:sz w:val="24"/>
+          <w:szCs w:val="24"/>
+        </w:rPr>
+      </w:pPr>
+    </w:p>
+    <w:p>
+      <w:pPr>
+        <w:rPr>
+          <w:sz w:val="24"/>
+          <w:szCs w:val="24"/>
+        </w:rPr>
+      </w:pPr>
+      <w:r>
+        <w:rPr>
+          <w:sz w:val="24"/>
+          <w:szCs w:val="24"/>
+        </w:rPr>
         <w:t>Empatia</w:t>
       </w:r>
     </w:p>
@@ -8322,7 +10517,71 @@
           <w:sz w:val="24"/>
           <w:szCs w:val="24"/>
         </w:rPr>
-        <w:t xml:space="preserve"> Também incluía uma sensação de ser movido pela arte e uma profunda ressonância emocional para com esta. </w:t>
+        <w:t xml:space="preserve"> Também incluía uma </w:t>
+      </w:r>
+      <w:r>
+        <w:rPr>
+          <w:sz w:val="24"/>
+          <w:szCs w:val="24"/>
+        </w:rPr>
+        <w:lastRenderedPageBreak/>
+        <w:t>sensação de ser movido pela arte e uma profunda ressonância emocional para com esta</w:t>
+      </w:r>
+      <w:r>
+        <w:rPr>
+          <w:sz w:val="24"/>
+          <w:szCs w:val="24"/>
+        </w:rPr>
+        <w:t xml:space="preserve"> </w:t>
+      </w:r>
+      <w:sdt>
+        <w:sdtPr>
+          <w:rPr>
+            <w:color w:val="000000"/>
+            <w:sz w:val="24"/>
+            <w:szCs w:val="24"/>
+          </w:rPr>
+          <w:tag w:val="MENDELEY_CITATION_v3_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"/>
+          <w:id w:val="-1983838301"/>
+          <w:placeholder>
+            <w:docPart w:val="DefaultPlaceholder_-1854013440"/>
+          </w:placeholder>
+        </w:sdtPr>
+        <w:sdtContent>
+          <w:r>
+            <w:rPr>
+              <w:color w:val="000000"/>
+              <w:sz w:val="24"/>
+              <w:szCs w:val="24"/>
+            </w:rPr>
+            <w:t>(</w:t>
+          </w:r>
+          <w:proofErr w:type="spellStart"/>
+          <w:r>
+            <w:rPr>
+              <w:color w:val="000000"/>
+              <w:sz w:val="24"/>
+              <w:szCs w:val="24"/>
+            </w:rPr>
+            <w:t>Riess</w:t>
+          </w:r>
+          <w:proofErr w:type="spellEnd"/>
+          <w:r>
+            <w:rPr>
+              <w:color w:val="000000"/>
+              <w:sz w:val="24"/>
+              <w:szCs w:val="24"/>
+            </w:rPr>
+            <w:t>, 2018a)</w:t>
+          </w:r>
+        </w:sdtContent>
+      </w:sdt>
+      <w:r>
+        <w:rPr>
+          <w:sz w:val="24"/>
+          <w:szCs w:val="24"/>
+        </w:rPr>
+        <w:t xml:space="preserve">. </w:t>
       </w:r>
     </w:p>
     <w:p>
@@ -8396,6 +10655,55 @@
         </w:rPr>
         <w:t>o significado de empatia</w:t>
       </w:r>
+      <w:r>
+        <w:rPr>
+          <w:sz w:val="24"/>
+          <w:szCs w:val="24"/>
+        </w:rPr>
+        <w:t xml:space="preserve"> </w:t>
+      </w:r>
+      <w:sdt>
+        <w:sdtPr>
+          <w:rPr>
+            <w:color w:val="000000"/>
+            <w:sz w:val="24"/>
+            <w:szCs w:val="24"/>
+          </w:rPr>
+          <w:tag w:val="MENDELEY_CITATION_v3_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"/>
+          <w:id w:val="-619610084"/>
+          <w:placeholder>
+            <w:docPart w:val="DefaultPlaceholder_-1854013440"/>
+          </w:placeholder>
+        </w:sdtPr>
+        <w:sdtContent>
+          <w:r>
+            <w:rPr>
+              <w:color w:val="000000"/>
+              <w:sz w:val="24"/>
+              <w:szCs w:val="24"/>
+            </w:rPr>
+            <w:t>(</w:t>
+          </w:r>
+          <w:proofErr w:type="spellStart"/>
+          <w:r>
+            <w:rPr>
+              <w:color w:val="000000"/>
+              <w:sz w:val="24"/>
+              <w:szCs w:val="24"/>
+            </w:rPr>
+            <w:t>Riess</w:t>
+          </w:r>
+          <w:proofErr w:type="spellEnd"/>
+          <w:r>
+            <w:rPr>
+              <w:color w:val="000000"/>
+              <w:sz w:val="24"/>
+              <w:szCs w:val="24"/>
+            </w:rPr>
+            <w:t>, 2018a)</w:t>
+          </w:r>
+        </w:sdtContent>
+      </w:sdt>
       <w:r>
         <w:rPr>
           <w:sz w:val="24"/>
@@ -8994,7 +11302,6 @@
           <w:szCs w:val="24"/>
           <w:lang w:val="pt-BR"/>
         </w:rPr>
-        <w:lastRenderedPageBreak/>
         <w:t xml:space="preserve">Apoiando-se em estudos, Helen Riess, </w:t>
       </w:r>
       <w:r>
@@ -9127,6 +11434,40 @@
         </w:rPr>
         <w:t>Compassion</w:t>
       </w:r>
+      <w:r>
+        <w:rPr>
+          <w:sz w:val="24"/>
+          <w:szCs w:val="24"/>
+          <w:lang w:val="pt-BR"/>
+        </w:rPr>
+        <w:t xml:space="preserve"> </w:t>
+      </w:r>
+      <w:sdt>
+        <w:sdtPr>
+          <w:rPr>
+            <w:color w:val="000000"/>
+            <w:sz w:val="24"/>
+            <w:szCs w:val="24"/>
+            <w:lang w:val="pt-BR"/>
+          </w:rPr>
+          <w:tag w:val="MENDELEY_CITATION_v3_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"/>
+          <w:id w:val="1327480301"/>
+          <w:placeholder>
+            <w:docPart w:val="DefaultPlaceholder_-1854013440"/>
+          </w:placeholder>
+        </w:sdtPr>
+        <w:sdtContent>
+          <w:r>
+            <w:rPr>
+              <w:color w:val="000000"/>
+              <w:sz w:val="24"/>
+              <w:szCs w:val="24"/>
+              <w:lang w:val="pt-BR"/>
+            </w:rPr>
+            <w:t>(Riess, 2018b)</w:t>
+          </w:r>
+        </w:sdtContent>
+      </w:sdt>
       <w:r>
         <w:rPr>
           <w:sz w:val="24"/>
@@ -9416,6 +11757,7 @@
           <w:szCs w:val="24"/>
           <w:lang w:val="pt-BR"/>
         </w:rPr>
+        <w:lastRenderedPageBreak/>
         <w:t xml:space="preserve">Cognitive Empathy </w:t>
       </w:r>
       <w:r>
@@ -9856,8 +12198,73 @@
           <w:sz w:val="24"/>
           <w:szCs w:val="24"/>
         </w:rPr>
+        <w:t xml:space="preserve"> </w:t>
+      </w:r>
+      <w:sdt>
+        <w:sdtPr>
+          <w:rPr>
+            <w:sz w:val="24"/>
+            <w:szCs w:val="24"/>
+          </w:rPr>
+          <w:tag w:val="MENDELEY_CITATION_v3_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"/>
+          <w:id w:val="-766389983"/>
+          <w:placeholder>
+            <w:docPart w:val="DefaultPlaceholder_-1854013440"/>
+          </w:placeholder>
+        </w:sdtPr>
+        <w:sdtContent>
+          <w:r>
+            <w:rPr>
+              <w:rFonts w:eastAsia="Times New Roman"/>
+            </w:rPr>
+            <w:t>(</w:t>
+          </w:r>
+          <w:proofErr w:type="spellStart"/>
+          <w:r>
+            <w:rPr>
+              <w:rFonts w:eastAsia="Times New Roman"/>
+            </w:rPr>
+            <w:t>Decety</w:t>
+          </w:r>
+          <w:proofErr w:type="spellEnd"/>
+          <w:r>
+            <w:rPr>
+              <w:rFonts w:eastAsia="Times New Roman"/>
+            </w:rPr>
+            <w:t xml:space="preserve"> &amp; </w:t>
+          </w:r>
+          <w:proofErr w:type="spellStart"/>
+          <w:r>
+            <w:rPr>
+              <w:rFonts w:eastAsia="Times New Roman"/>
+            </w:rPr>
+            <w:t>Ickes</w:t>
+          </w:r>
+          <w:proofErr w:type="spellEnd"/>
+          <w:r>
+            <w:rPr>
+              <w:rFonts w:eastAsia="Times New Roman"/>
+            </w:rPr>
+            <w:t>, 2011)</w:t>
+          </w:r>
+        </w:sdtContent>
+      </w:sdt>
+      <w:r>
+        <w:rPr>
+          <w:sz w:val="24"/>
+          <w:szCs w:val="24"/>
+        </w:rPr>
         <w:t>:</w:t>
       </w:r>
+    </w:p>
+    <w:p>
+      <w:pPr>
+        <w:ind w:firstLine="360"/>
+        <w:rPr>
+          <w:sz w:val="24"/>
+          <w:szCs w:val="24"/>
+        </w:rPr>
+      </w:pPr>
     </w:p>
     <w:p>
       <w:pPr>
@@ -9927,7 +12334,6 @@
           <w:sz w:val="24"/>
           <w:szCs w:val="24"/>
         </w:rPr>
-        <w:lastRenderedPageBreak/>
         <w:t>Cognitive</w:t>
       </w:r>
       <w:proofErr w:type="spellEnd"/>
@@ -10073,7 +12479,16 @@
           <w:szCs w:val="24"/>
           <w:lang w:val="pt-BR"/>
         </w:rPr>
-        <w:t>– definição de empatia que destaca a capacidade de um de sentir a mesma emoção de outro; o que determina que uma emoção é suficientemente similar à sentida pelo outro nunca foi clarificada ao longo da investigação desta área; baseia-se na teoria de que, para saber que uma pessoa passou a sentir o que outra sente, é necessário saber mais do que apenas que a primeira tem uma resposta fisiológica de aproximadamente a mesma magnitude e aproximadamente ao mesmo tempo que a segunda</w:t>
+        <w:t xml:space="preserve">– definição de empatia que destaca a capacidade de um de sentir a mesma emoção de outro; o que determina </w:t>
+      </w:r>
+      <w:r>
+        <w:rPr>
+          <w:sz w:val="24"/>
+          <w:szCs w:val="24"/>
+          <w:lang w:val="pt-BR"/>
+        </w:rPr>
+        <w:lastRenderedPageBreak/>
+        <w:t>que uma emoção é suficientemente similar à sentida pelo outro nunca foi clarificada ao longo da investigação desta área; baseia-se na teoria de que, para saber que uma pessoa passou a sentir o que outra sente, é necessário saber mais do que apenas que a primeira tem uma resposta fisiológica de aproximadamente a mesma magnitude e aproximadamente ao mesmo tempo que a segunda</w:t>
       </w:r>
       <w:r>
         <w:rPr>
@@ -10225,7 +12640,6 @@
           <w:szCs w:val="24"/>
           <w:lang w:val="pt-BR"/>
         </w:rPr>
-        <w:lastRenderedPageBreak/>
         <w:t>Projective Empathy</w:t>
       </w:r>
       <w:r>
@@ -10514,7 +12928,7 @@
           <w:szCs w:val="24"/>
           <w:lang w:val="pt-BR"/>
         </w:rPr>
-        <w:t xml:space="preserve"> responde à primeira pergunta.</w:t>
+        <w:t xml:space="preserve"> responde à primeira pergunta</w:t>
       </w:r>
       <w:r>
         <w:rPr>
@@ -10524,6 +12938,72 @@
         </w:rPr>
         <w:t xml:space="preserve"> </w:t>
       </w:r>
+      <w:sdt>
+        <w:sdtPr>
+          <w:rPr>
+            <w:sz w:val="24"/>
+            <w:szCs w:val="24"/>
+            <w:lang w:val="pt-BR"/>
+          </w:rPr>
+          <w:tag w:val="MENDELEY_CITATION_v3_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"/>
+          <w:id w:val="1639148577"/>
+          <w:placeholder>
+            <w:docPart w:val="DefaultPlaceholder_-1854013440"/>
+          </w:placeholder>
+        </w:sdtPr>
+        <w:sdtContent>
+          <w:r>
+            <w:rPr>
+              <w:rFonts w:eastAsia="Times New Roman"/>
+            </w:rPr>
+            <w:t>(</w:t>
+          </w:r>
+          <w:proofErr w:type="spellStart"/>
+          <w:r>
+            <w:rPr>
+              <w:rFonts w:eastAsia="Times New Roman"/>
+            </w:rPr>
+            <w:t>Decety</w:t>
+          </w:r>
+          <w:proofErr w:type="spellEnd"/>
+          <w:r>
+            <w:rPr>
+              <w:rFonts w:eastAsia="Times New Roman"/>
+            </w:rPr>
+            <w:t xml:space="preserve"> &amp; </w:t>
+          </w:r>
+          <w:proofErr w:type="spellStart"/>
+          <w:r>
+            <w:rPr>
+              <w:rFonts w:eastAsia="Times New Roman"/>
+            </w:rPr>
+            <w:t>Ickes</w:t>
+          </w:r>
+          <w:proofErr w:type="spellEnd"/>
+          <w:r>
+            <w:rPr>
+              <w:rFonts w:eastAsia="Times New Roman"/>
+            </w:rPr>
+            <w:t>, 2011)</w:t>
+          </w:r>
+        </w:sdtContent>
+      </w:sdt>
+      <w:r>
+        <w:rPr>
+          <w:sz w:val="24"/>
+          <w:szCs w:val="24"/>
+          <w:lang w:val="pt-BR"/>
+        </w:rPr>
+        <w:t>.</w:t>
+      </w:r>
+      <w:r>
+        <w:rPr>
+          <w:sz w:val="24"/>
+          <w:szCs w:val="24"/>
+          <w:lang w:val="pt-BR"/>
+        </w:rPr>
+        <w:t xml:space="preserve"> </w:t>
+      </w:r>
     </w:p>
     <w:p>
       <w:pPr>
@@ -10629,7 +13109,70 @@
           <w:sz w:val="24"/>
           <w:szCs w:val="24"/>
         </w:rPr>
-        <w:t xml:space="preserve"> pode não promover a empatia para com o outro necessariamente, se for possível, nomeadamente, em acalmar a própria angústia sem ter de aliviar a do outro.</w:t>
+        <w:t xml:space="preserve"> pode não promover a empatia para com o outro necessariamente, se for possível, nomeadamente, em acalmar a própria angústia sem ter de aliviar a do outro</w:t>
+      </w:r>
+      <w:r>
+        <w:rPr>
+          <w:sz w:val="24"/>
+          <w:szCs w:val="24"/>
+        </w:rPr>
+        <w:t xml:space="preserve"> </w:t>
+      </w:r>
+      <w:sdt>
+        <w:sdtPr>
+          <w:rPr>
+            <w:sz w:val="24"/>
+            <w:szCs w:val="24"/>
+          </w:rPr>
+          <w:tag w:val="MENDELEY_CITATION_v3_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"/>
+          <w:id w:val="-2023627786"/>
+          <w:placeholder>
+            <w:docPart w:val="DefaultPlaceholder_-1854013440"/>
+          </w:placeholder>
+        </w:sdtPr>
+        <w:sdtContent>
+          <w:r>
+            <w:rPr>
+              <w:rFonts w:eastAsia="Times New Roman"/>
+            </w:rPr>
+            <w:t>(</w:t>
+          </w:r>
+          <w:proofErr w:type="spellStart"/>
+          <w:r>
+            <w:rPr>
+              <w:rFonts w:eastAsia="Times New Roman"/>
+            </w:rPr>
+            <w:t>Decety</w:t>
+          </w:r>
+          <w:proofErr w:type="spellEnd"/>
+          <w:r>
+            <w:rPr>
+              <w:rFonts w:eastAsia="Times New Roman"/>
+            </w:rPr>
+            <w:t xml:space="preserve"> &amp; </w:t>
+          </w:r>
+          <w:proofErr w:type="spellStart"/>
+          <w:r>
+            <w:rPr>
+              <w:rFonts w:eastAsia="Times New Roman"/>
+            </w:rPr>
+            <w:t>Ickes</w:t>
+          </w:r>
+          <w:proofErr w:type="spellEnd"/>
+          <w:r>
+            <w:rPr>
+              <w:rFonts w:eastAsia="Times New Roman"/>
+            </w:rPr>
+            <w:t>, 2011)</w:t>
+          </w:r>
+        </w:sdtContent>
+      </w:sdt>
+      <w:r>
+        <w:rPr>
+          <w:sz w:val="24"/>
+          <w:szCs w:val="24"/>
+        </w:rPr>
+        <w:t>.</w:t>
       </w:r>
     </w:p>
     <w:p>
@@ -10663,7 +13206,70 @@
           <w:sz w:val="24"/>
           <w:szCs w:val="24"/>
         </w:rPr>
-        <w:t xml:space="preserve"> é a forma de empatia mais recorrida para explicar o que leva a alguém a responder com sensibilidade e cuidado a alguém que esteja em sofrimento. As restantes definições/ramificações de empatia, enunciadas anteriormente, servem para apoiar, sobretudo, estas duas posturas.</w:t>
+        <w:t xml:space="preserve"> é a forma de empatia mais recorrida para explicar o que leva a alguém a responder com sensibilidade e cuidado a alguém que esteja em sofrimento. As restantes definições/ramificações de empatia, enunciadas anteriormente, servem para apoiar, sobretudo, estas duas posturas</w:t>
+      </w:r>
+      <w:r>
+        <w:rPr>
+          <w:sz w:val="24"/>
+          <w:szCs w:val="24"/>
+        </w:rPr>
+        <w:t xml:space="preserve"> </w:t>
+      </w:r>
+      <w:sdt>
+        <w:sdtPr>
+          <w:rPr>
+            <w:sz w:val="24"/>
+            <w:szCs w:val="24"/>
+          </w:rPr>
+          <w:tag w:val="MENDELEY_CITATION_v3_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"/>
+          <w:id w:val="-1358652912"/>
+          <w:placeholder>
+            <w:docPart w:val="DefaultPlaceholder_-1854013440"/>
+          </w:placeholder>
+        </w:sdtPr>
+        <w:sdtContent>
+          <w:r>
+            <w:rPr>
+              <w:rFonts w:eastAsia="Times New Roman"/>
+            </w:rPr>
+            <w:t>(</w:t>
+          </w:r>
+          <w:proofErr w:type="spellStart"/>
+          <w:r>
+            <w:rPr>
+              <w:rFonts w:eastAsia="Times New Roman"/>
+            </w:rPr>
+            <w:t>Decety</w:t>
+          </w:r>
+          <w:proofErr w:type="spellEnd"/>
+          <w:r>
+            <w:rPr>
+              <w:rFonts w:eastAsia="Times New Roman"/>
+            </w:rPr>
+            <w:t xml:space="preserve"> &amp; </w:t>
+          </w:r>
+          <w:proofErr w:type="spellStart"/>
+          <w:r>
+            <w:rPr>
+              <w:rFonts w:eastAsia="Times New Roman"/>
+            </w:rPr>
+            <w:t>Ickes</w:t>
+          </w:r>
+          <w:proofErr w:type="spellEnd"/>
+          <w:r>
+            <w:rPr>
+              <w:rFonts w:eastAsia="Times New Roman"/>
+            </w:rPr>
+            <w:t>, 2011)</w:t>
+          </w:r>
+        </w:sdtContent>
+      </w:sdt>
+      <w:r>
+        <w:rPr>
+          <w:sz w:val="24"/>
+          <w:szCs w:val="24"/>
+        </w:rPr>
+        <w:t>.</w:t>
       </w:r>
     </w:p>
     <w:p>
@@ -10692,7 +13298,6 @@
           <w:sz w:val="24"/>
           <w:szCs w:val="24"/>
         </w:rPr>
-        <w:lastRenderedPageBreak/>
         <w:t>Neurobiologia da empatia</w:t>
       </w:r>
     </w:p>
@@ -10889,6 +13494,7 @@
           <w:sz w:val="24"/>
           <w:szCs w:val="24"/>
         </w:rPr>
+        <w:lastRenderedPageBreak/>
         <w:t xml:space="preserve">Os </w:t>
       </w:r>
       <w:proofErr w:type="spellStart"/>
@@ -11517,15 +14123,6 @@
     </w:p>
     <w:p>
       <w:pPr>
-        <w:ind w:left="360" w:firstLine="360"/>
-        <w:rPr>
-          <w:sz w:val="24"/>
-          <w:szCs w:val="24"/>
-        </w:rPr>
-      </w:pPr>
-    </w:p>
-    <w:p>
-      <w:pPr>
         <w:pStyle w:val="ListParagraph"/>
         <w:numPr>
           <w:ilvl w:val="1"/>
@@ -11546,19 +14143,532 @@
           <w:sz w:val="24"/>
           <w:szCs w:val="24"/>
         </w:rPr>
+        <w:t>Mirror</w:t>
+      </w:r>
+      <w:proofErr w:type="spellEnd"/>
+      <w:r>
+        <w:rPr>
+          <w:i/>
+          <w:iCs/>
+          <w:sz w:val="24"/>
+          <w:szCs w:val="24"/>
+        </w:rPr>
+        <w:t xml:space="preserve"> </w:t>
+      </w:r>
+      <w:proofErr w:type="spellStart"/>
+      <w:r>
+        <w:rPr>
+          <w:i/>
+          <w:iCs/>
+          <w:sz w:val="24"/>
+          <w:szCs w:val="24"/>
+        </w:rPr>
+        <w:t>Neurons</w:t>
+      </w:r>
+      <w:proofErr w:type="spellEnd"/>
+    </w:p>
+    <w:p>
+      <w:pPr>
+        <w:ind w:firstLine="720"/>
+        <w:rPr>
+          <w:sz w:val="24"/>
+          <w:szCs w:val="24"/>
+        </w:rPr>
+      </w:pPr>
+      <w:r>
+        <w:rPr>
+          <w:sz w:val="24"/>
+          <w:szCs w:val="24"/>
+        </w:rPr>
+        <w:t xml:space="preserve">Devido aos avanços da neurociência nos últimos vinte anos, </w:t>
+      </w:r>
+      <w:r>
+        <w:rPr>
+          <w:sz w:val="24"/>
+          <w:szCs w:val="24"/>
+        </w:rPr>
+        <w:t>foi possível descobrir um</w:t>
+      </w:r>
+      <w:r>
+        <w:rPr>
+          <w:sz w:val="24"/>
+          <w:szCs w:val="24"/>
+        </w:rPr>
+        <w:t xml:space="preserve"> dos avanços cruciais na pesquisa sobre empatia</w:t>
+      </w:r>
+      <w:r>
+        <w:rPr>
+          <w:sz w:val="24"/>
+          <w:szCs w:val="24"/>
+        </w:rPr>
+        <w:t xml:space="preserve">; </w:t>
+      </w:r>
+      <w:r>
+        <w:rPr>
+          <w:sz w:val="24"/>
+          <w:szCs w:val="24"/>
+        </w:rPr>
+        <w:t>a descoberta de um aglomerado de células cerebrais no córtex pré-motor – os chamados “neur</w:t>
+      </w:r>
+      <w:r>
+        <w:rPr>
+          <w:sz w:val="24"/>
+          <w:szCs w:val="24"/>
+        </w:rPr>
+        <w:t>ó</w:t>
+      </w:r>
+      <w:r>
+        <w:rPr>
+          <w:sz w:val="24"/>
+          <w:szCs w:val="24"/>
+        </w:rPr>
+        <w:t>nios</w:t>
+      </w:r>
+      <w:r>
+        <w:rPr>
+          <w:sz w:val="24"/>
+          <w:szCs w:val="24"/>
+        </w:rPr>
+        <w:t>-</w:t>
+      </w:r>
+      <w:r>
+        <w:rPr>
+          <w:sz w:val="24"/>
+          <w:szCs w:val="24"/>
+        </w:rPr>
+        <w:t xml:space="preserve">espelho”. </w:t>
+      </w:r>
+      <w:r>
+        <w:rPr>
+          <w:sz w:val="24"/>
+          <w:szCs w:val="24"/>
+        </w:rPr>
+        <w:t xml:space="preserve"> </w:t>
+      </w:r>
+      <w:r>
+        <w:rPr>
+          <w:sz w:val="24"/>
+          <w:szCs w:val="24"/>
+        </w:rPr>
+        <w:t xml:space="preserve">Os </w:t>
+      </w:r>
+      <w:r>
+        <w:rPr>
+          <w:sz w:val="24"/>
+          <w:szCs w:val="24"/>
+        </w:rPr>
+        <w:t>neurónios</w:t>
+      </w:r>
+      <w:r>
+        <w:rPr>
+          <w:sz w:val="24"/>
+          <w:szCs w:val="24"/>
+        </w:rPr>
+        <w:t>-espelho são especiais</w:t>
+      </w:r>
+      <w:r>
+        <w:rPr>
+          <w:sz w:val="24"/>
+          <w:szCs w:val="24"/>
+        </w:rPr>
+        <w:t>,</w:t>
+      </w:r>
+      <w:r>
+        <w:rPr>
+          <w:sz w:val="24"/>
+          <w:szCs w:val="24"/>
+        </w:rPr>
+        <w:t xml:space="preserve"> porque não apenas descarregam quando uma pessoa pretende ou executa uma ação direcionada a um objetivo, mas também quando veem outra pessoa ou qualquer outro agente realizando uma ação semelhante</w:t>
+      </w:r>
+      <w:r>
+        <w:rPr>
+          <w:sz w:val="24"/>
+          <w:szCs w:val="24"/>
+        </w:rPr>
+        <w:t xml:space="preserve"> – usando mecanismos de ressonância</w:t>
+      </w:r>
+      <w:r>
+        <w:rPr>
+          <w:sz w:val="24"/>
+          <w:szCs w:val="24"/>
+        </w:rPr>
+        <w:t>.</w:t>
+      </w:r>
+    </w:p>
+    <w:p>
+      <w:pPr>
+        <w:ind w:firstLine="720"/>
+        <w:rPr>
+          <w:sz w:val="24"/>
+          <w:szCs w:val="24"/>
+        </w:rPr>
+      </w:pPr>
+      <w:r>
+        <w:rPr>
+          <w:sz w:val="24"/>
+          <w:szCs w:val="24"/>
+        </w:rPr>
+        <w:t>Os mecanismos de ressonância consistem em vincular experiências visuais</w:t>
+      </w:r>
+      <w:r>
+        <w:rPr>
+          <w:sz w:val="24"/>
+          <w:szCs w:val="24"/>
+        </w:rPr>
+        <w:t xml:space="preserve"> </w:t>
+      </w:r>
+      <w:r>
+        <w:rPr>
+          <w:sz w:val="24"/>
+          <w:szCs w:val="24"/>
+        </w:rPr>
+        <w:t xml:space="preserve">das próprias mãos ou das mãos de outra pessoa, com o padrão cerebral no cérebro pré-motor ativado quando alguém </w:t>
+      </w:r>
+      <w:r>
+        <w:rPr>
+          <w:sz w:val="24"/>
+          <w:szCs w:val="24"/>
+        </w:rPr>
+        <w:t>planeia</w:t>
+      </w:r>
+      <w:r>
+        <w:rPr>
+          <w:sz w:val="24"/>
+          <w:szCs w:val="24"/>
+        </w:rPr>
+        <w:t xml:space="preserve"> a execução de </w:t>
+      </w:r>
+      <w:r>
+        <w:rPr>
+          <w:sz w:val="24"/>
+          <w:szCs w:val="24"/>
+        </w:rPr>
+        <w:t>uma dada</w:t>
+      </w:r>
+      <w:r>
+        <w:rPr>
+          <w:sz w:val="24"/>
+          <w:szCs w:val="24"/>
+        </w:rPr>
+        <w:t xml:space="preserve"> ação. Como o sistema de ação motora está ligado aos objetivos das ações, segundo essa visão, </w:t>
+      </w:r>
+      <w:r>
+        <w:rPr>
+          <w:sz w:val="24"/>
+          <w:szCs w:val="24"/>
+        </w:rPr>
+        <w:t>ressoa-se ou simula-se</w:t>
+      </w:r>
+      <w:r>
+        <w:rPr>
+          <w:sz w:val="24"/>
+          <w:szCs w:val="24"/>
+        </w:rPr>
+        <w:t xml:space="preserve"> a ação da outra pessoa</w:t>
+      </w:r>
+      <w:r>
+        <w:rPr>
+          <w:sz w:val="24"/>
+          <w:szCs w:val="24"/>
+        </w:rPr>
+        <w:t>,</w:t>
+      </w:r>
+      <w:r>
+        <w:rPr>
+          <w:sz w:val="24"/>
+          <w:szCs w:val="24"/>
+        </w:rPr>
+        <w:t xml:space="preserve"> ativando</w:t>
+      </w:r>
+      <w:r>
+        <w:rPr>
+          <w:sz w:val="24"/>
+          <w:szCs w:val="24"/>
+        </w:rPr>
+        <w:t xml:space="preserve"> </w:t>
+      </w:r>
+      <w:r>
+        <w:rPr>
+          <w:sz w:val="24"/>
+          <w:szCs w:val="24"/>
+        </w:rPr>
+        <w:t xml:space="preserve">os </w:t>
+      </w:r>
+      <w:r>
+        <w:rPr>
+          <w:sz w:val="24"/>
+          <w:szCs w:val="24"/>
+        </w:rPr>
+        <w:t>neurónios</w:t>
+      </w:r>
+      <w:r>
+        <w:rPr>
+          <w:sz w:val="24"/>
+          <w:szCs w:val="24"/>
+        </w:rPr>
+        <w:t xml:space="preserve"> motores</w:t>
+      </w:r>
+      <w:r>
+        <w:rPr>
+          <w:sz w:val="24"/>
+          <w:szCs w:val="24"/>
+        </w:rPr>
+        <w:t xml:space="preserve"> do próprio</w:t>
+      </w:r>
+      <w:r>
+        <w:rPr>
+          <w:sz w:val="24"/>
+          <w:szCs w:val="24"/>
+        </w:rPr>
+        <w:t>.</w:t>
+      </w:r>
+    </w:p>
+    <w:p>
+      <w:pPr>
+        <w:ind w:firstLine="720"/>
+        <w:rPr>
+          <w:sz w:val="24"/>
+          <w:szCs w:val="24"/>
+        </w:rPr>
+      </w:pPr>
+      <w:r>
+        <w:rPr>
+          <w:sz w:val="24"/>
+          <w:szCs w:val="24"/>
+        </w:rPr>
         <w:lastRenderedPageBreak/>
-        <w:t>Mirror</w:t>
+        <w:t>A ínsula, que é vital para as experiências emocionais de prazer, dor e repulsa, também possui neur</w:t>
+      </w:r>
+      <w:r>
+        <w:rPr>
+          <w:sz w:val="24"/>
+          <w:szCs w:val="24"/>
+        </w:rPr>
+        <w:t>ó</w:t>
+      </w:r>
+      <w:r>
+        <w:rPr>
+          <w:sz w:val="24"/>
+          <w:szCs w:val="24"/>
+        </w:rPr>
+        <w:t>nios-espelho.</w:t>
+      </w:r>
+    </w:p>
+    <w:p>
+      <w:pPr>
+        <w:ind w:firstLine="720"/>
+        <w:rPr>
+          <w:sz w:val="24"/>
+          <w:szCs w:val="24"/>
+        </w:rPr>
+      </w:pPr>
+      <w:r>
+        <w:rPr>
+          <w:sz w:val="24"/>
+          <w:szCs w:val="24"/>
+        </w:rPr>
+        <w:t xml:space="preserve">Quando </w:t>
+      </w:r>
+      <w:r>
+        <w:rPr>
+          <w:sz w:val="24"/>
+          <w:szCs w:val="24"/>
+        </w:rPr>
+        <w:t>um indivíduo testemunha</w:t>
+      </w:r>
+      <w:r>
+        <w:rPr>
+          <w:sz w:val="24"/>
+          <w:szCs w:val="24"/>
+        </w:rPr>
+        <w:t xml:space="preserve"> a dor ou o prazer</w:t>
+      </w:r>
+      <w:r>
+        <w:rPr>
+          <w:sz w:val="24"/>
+          <w:szCs w:val="24"/>
+        </w:rPr>
+        <w:t>,</w:t>
+      </w:r>
+      <w:r>
+        <w:rPr>
+          <w:sz w:val="24"/>
+          <w:szCs w:val="24"/>
+        </w:rPr>
+        <w:t xml:space="preserve"> manifestando-se </w:t>
+      </w:r>
+      <w:r>
+        <w:rPr>
+          <w:sz w:val="24"/>
+          <w:szCs w:val="24"/>
+        </w:rPr>
+        <w:t>no comportamento de uma personagem</w:t>
+      </w:r>
+      <w:r>
+        <w:rPr>
+          <w:sz w:val="24"/>
+          <w:szCs w:val="24"/>
+        </w:rPr>
+        <w:t xml:space="preserve">, </w:t>
+      </w:r>
+      <w:r>
+        <w:rPr>
+          <w:sz w:val="24"/>
+          <w:szCs w:val="24"/>
+        </w:rPr>
+        <w:t xml:space="preserve">este tende </w:t>
+      </w:r>
+      <w:r>
+        <w:rPr>
+          <w:sz w:val="24"/>
+          <w:szCs w:val="24"/>
+        </w:rPr>
+        <w:t>a imitar essas características</w:t>
+      </w:r>
+      <w:r>
+        <w:rPr>
+          <w:sz w:val="24"/>
+          <w:szCs w:val="24"/>
+        </w:rPr>
+        <w:t xml:space="preserve">, </w:t>
+      </w:r>
+      <w:r>
+        <w:rPr>
+          <w:sz w:val="24"/>
+          <w:szCs w:val="24"/>
+        </w:rPr>
+        <w:t>imita</w:t>
+      </w:r>
+      <w:r>
+        <w:rPr>
+          <w:sz w:val="24"/>
+          <w:szCs w:val="24"/>
+        </w:rPr>
+        <w:t>ndo</w:t>
+      </w:r>
+      <w:r>
+        <w:rPr>
+          <w:sz w:val="24"/>
+          <w:szCs w:val="24"/>
+        </w:rPr>
+        <w:t xml:space="preserve"> </w:t>
+      </w:r>
+      <w:r>
+        <w:rPr>
+          <w:sz w:val="24"/>
+          <w:szCs w:val="24"/>
+        </w:rPr>
+        <w:t>a expressão facial da personagem</w:t>
+      </w:r>
+      <w:r>
+        <w:rPr>
+          <w:sz w:val="24"/>
+          <w:szCs w:val="24"/>
+        </w:rPr>
+        <w:t xml:space="preserve"> (uma atividade realizada principalmente no córtex frontal). </w:t>
+      </w:r>
+      <w:r>
+        <w:rPr>
+          <w:sz w:val="24"/>
+          <w:szCs w:val="24"/>
+        </w:rPr>
+        <w:t>Para a</w:t>
+      </w:r>
+      <w:r>
+        <w:rPr>
+          <w:sz w:val="24"/>
+          <w:szCs w:val="24"/>
+        </w:rPr>
+        <w:t xml:space="preserve">lém disso, essa imitação ativa as mesmas áreas do cérebro que seriam ativadas se </w:t>
+      </w:r>
+      <w:r>
+        <w:rPr>
+          <w:sz w:val="24"/>
+          <w:szCs w:val="24"/>
+        </w:rPr>
+        <w:t>o próprio sujeito sentiria</w:t>
+      </w:r>
+      <w:r>
+        <w:rPr>
+          <w:sz w:val="24"/>
+          <w:szCs w:val="24"/>
+        </w:rPr>
+        <w:t xml:space="preserve"> </w:t>
+      </w:r>
+      <w:r>
+        <w:rPr>
+          <w:sz w:val="24"/>
+          <w:szCs w:val="24"/>
+        </w:rPr>
+        <w:t xml:space="preserve">realmente em si próprio </w:t>
+      </w:r>
+      <w:r>
+        <w:rPr>
+          <w:sz w:val="24"/>
+          <w:szCs w:val="24"/>
+        </w:rPr>
+        <w:t xml:space="preserve">a mesma dor ou prazer </w:t>
+      </w:r>
+      <w:r>
+        <w:rPr>
+          <w:sz w:val="24"/>
+          <w:szCs w:val="24"/>
+        </w:rPr>
+        <w:t>–</w:t>
+      </w:r>
+      <w:r>
+        <w:rPr>
+          <w:sz w:val="24"/>
+          <w:szCs w:val="24"/>
+        </w:rPr>
+        <w:t xml:space="preserve"> </w:t>
+      </w:r>
+      <w:r>
+        <w:rPr>
+          <w:sz w:val="24"/>
+          <w:szCs w:val="24"/>
+        </w:rPr>
+        <w:t xml:space="preserve">pelo que o cérebro humano </w:t>
+      </w:r>
+      <w:r>
+        <w:rPr>
+          <w:sz w:val="24"/>
+          <w:szCs w:val="24"/>
+        </w:rPr>
+        <w:t>é capaz de compartilhar o prazer e a dor dos outros</w:t>
+      </w:r>
+      <w:r>
+        <w:rPr>
+          <w:sz w:val="24"/>
+          <w:szCs w:val="24"/>
+        </w:rPr>
+        <w:t xml:space="preserve">, dando-se o nome de </w:t>
+      </w:r>
+      <w:proofErr w:type="spellStart"/>
+      <w:r>
+        <w:rPr>
+          <w:i/>
+          <w:iCs/>
+          <w:sz w:val="24"/>
+          <w:szCs w:val="24"/>
+        </w:rPr>
+        <w:t>mimicking</w:t>
       </w:r>
       <w:proofErr w:type="spellEnd"/>
       <w:r>
         <w:rPr>
-          <w:i/>
-          <w:iCs/>
           <w:sz w:val="24"/>
           <w:szCs w:val="24"/>
         </w:rPr>
         <w:t xml:space="preserve"> </w:t>
       </w:r>
+      <w:r>
+        <w:rPr>
+          <w:sz w:val="24"/>
+          <w:szCs w:val="24"/>
+        </w:rPr>
+        <w:t xml:space="preserve">ou </w:t>
+      </w:r>
       <w:proofErr w:type="spellStart"/>
       <w:r>
         <w:rPr>
@@ -11567,9 +14677,45 @@
           <w:sz w:val="24"/>
           <w:szCs w:val="24"/>
         </w:rPr>
-        <w:t>Neurons</w:t>
+        <w:t>empathic</w:t>
       </w:r>
       <w:proofErr w:type="spellEnd"/>
+      <w:r>
+        <w:rPr>
+          <w:i/>
+          <w:iCs/>
+          <w:sz w:val="24"/>
+          <w:szCs w:val="24"/>
+        </w:rPr>
+        <w:t xml:space="preserve"> </w:t>
+      </w:r>
+      <w:proofErr w:type="spellStart"/>
+      <w:r>
+        <w:rPr>
+          <w:i/>
+          <w:iCs/>
+          <w:sz w:val="24"/>
+          <w:szCs w:val="24"/>
+        </w:rPr>
+        <w:t>ressonance</w:t>
+      </w:r>
+      <w:proofErr w:type="spellEnd"/>
+      <w:r>
+        <w:rPr>
+          <w:i/>
+          <w:iCs/>
+          <w:sz w:val="24"/>
+          <w:szCs w:val="24"/>
+        </w:rPr>
+        <w:t xml:space="preserve"> </w:t>
+      </w:r>
+      <w:r>
+        <w:rPr>
+          <w:sz w:val="24"/>
+          <w:szCs w:val="24"/>
+        </w:rPr>
+        <w:t>a este processo.</w:t>
+      </w:r>
     </w:p>
     <w:p>
       <w:pPr>
@@ -11584,7 +14730,272 @@
           <w:sz w:val="24"/>
           <w:szCs w:val="24"/>
         </w:rPr>
-        <w:t>Devido aos avanços da neurociência nos últimos vinte anos, agora temos uma visão melhor dos mecanismos cerebrais que nos tornam sociáveis e capazes de compreender outras mentes. Um dos avanços cruciais na pesquisa sobre empatia foi a descoberta de um aglomerado de células cerebrais no córtex pré-motor – os chamados “neurônios espelho”. O córtex pré-motor é uma área do cérebro que planeja a execução da ação muscular ou motora.</w:t>
+        <w:t xml:space="preserve">Além do córtex pré-motor e da ínsula, uma terceira área do cérebro possui capacidades de espelho. Este é o córtex </w:t>
+      </w:r>
+      <w:proofErr w:type="spellStart"/>
+      <w:r>
+        <w:rPr>
+          <w:sz w:val="24"/>
+          <w:szCs w:val="24"/>
+        </w:rPr>
+        <w:t>somatossensorial</w:t>
+      </w:r>
+      <w:proofErr w:type="spellEnd"/>
+      <w:r>
+        <w:rPr>
+          <w:sz w:val="24"/>
+          <w:szCs w:val="24"/>
+        </w:rPr>
+        <w:t>,</w:t>
+      </w:r>
+      <w:r>
+        <w:rPr>
+          <w:sz w:val="24"/>
+          <w:szCs w:val="24"/>
+        </w:rPr>
+        <w:t xml:space="preserve"> localizado na parte superior do cérebro</w:t>
+      </w:r>
+      <w:r>
+        <w:rPr>
+          <w:sz w:val="24"/>
+          <w:szCs w:val="24"/>
+        </w:rPr>
+        <w:t>,</w:t>
+      </w:r>
+      <w:r>
+        <w:rPr>
+          <w:sz w:val="24"/>
+          <w:szCs w:val="24"/>
+        </w:rPr>
+        <w:t xml:space="preserve"> que fornece</w:t>
+      </w:r>
+      <w:r>
+        <w:rPr>
+          <w:sz w:val="24"/>
+          <w:szCs w:val="24"/>
+        </w:rPr>
+        <w:t xml:space="preserve"> um mapeamento </w:t>
+      </w:r>
+      <w:r>
+        <w:rPr>
+          <w:sz w:val="24"/>
+          <w:szCs w:val="24"/>
+        </w:rPr>
+        <w:t>relacionado à interação das superfícies corporais</w:t>
+      </w:r>
+      <w:r>
+        <w:rPr>
+          <w:sz w:val="24"/>
+          <w:szCs w:val="24"/>
+        </w:rPr>
+        <w:t xml:space="preserve"> – por exemplo, </w:t>
+      </w:r>
+      <w:r>
+        <w:rPr>
+          <w:sz w:val="24"/>
+          <w:szCs w:val="24"/>
+        </w:rPr>
+        <w:t>s</w:t>
+      </w:r>
+      <w:r>
+        <w:rPr>
+          <w:sz w:val="24"/>
+          <w:szCs w:val="24"/>
+        </w:rPr>
+        <w:t xml:space="preserve">e </w:t>
+      </w:r>
+      <w:r>
+        <w:rPr>
+          <w:sz w:val="24"/>
+          <w:szCs w:val="24"/>
+        </w:rPr>
+        <w:t xml:space="preserve">um sujeito </w:t>
+      </w:r>
+      <w:r>
+        <w:rPr>
+          <w:sz w:val="24"/>
+          <w:szCs w:val="24"/>
+        </w:rPr>
+        <w:t xml:space="preserve">cortar o dedo ou vir alguém cortar o dedo ou </w:t>
+      </w:r>
+      <w:r>
+        <w:rPr>
+          <w:sz w:val="24"/>
+          <w:szCs w:val="24"/>
+        </w:rPr>
+        <w:t>acarici</w:t>
+      </w:r>
+      <w:r>
+        <w:rPr>
+          <w:sz w:val="24"/>
+          <w:szCs w:val="24"/>
+        </w:rPr>
+        <w:t>á</w:t>
+      </w:r>
+      <w:r>
+        <w:rPr>
+          <w:sz w:val="24"/>
+          <w:szCs w:val="24"/>
+        </w:rPr>
+        <w:t>-lo</w:t>
+      </w:r>
+      <w:r>
+        <w:rPr>
+          <w:sz w:val="24"/>
+          <w:szCs w:val="24"/>
+        </w:rPr>
+        <w:t xml:space="preserve">, a área do dedo </w:t>
+      </w:r>
+      <w:r>
+        <w:rPr>
+          <w:sz w:val="24"/>
+          <w:szCs w:val="24"/>
+        </w:rPr>
+        <w:t>correspondente localizada n</w:t>
+      </w:r>
+      <w:r>
+        <w:rPr>
+          <w:sz w:val="24"/>
+          <w:szCs w:val="24"/>
+        </w:rPr>
+        <w:t xml:space="preserve">o córtex fornece </w:t>
+      </w:r>
+      <w:r>
+        <w:rPr>
+          <w:sz w:val="24"/>
+          <w:szCs w:val="24"/>
+        </w:rPr>
+        <w:t>a sensação equivalente</w:t>
+      </w:r>
+      <w:r>
+        <w:rPr>
+          <w:sz w:val="24"/>
+          <w:szCs w:val="24"/>
+        </w:rPr>
+        <w:t xml:space="preserve"> para a experiência de dor ou prazer</w:t>
+      </w:r>
+      <w:r>
+        <w:rPr>
+          <w:sz w:val="24"/>
+          <w:szCs w:val="24"/>
+        </w:rPr>
+        <w:t xml:space="preserve"> do outro indivíduo, ativando-se um </w:t>
+      </w:r>
+      <w:r>
+        <w:rPr>
+          <w:sz w:val="24"/>
+          <w:szCs w:val="24"/>
+        </w:rPr>
+        <w:t xml:space="preserve">sentimento vicário físico como se </w:t>
+      </w:r>
+      <w:r>
+        <w:rPr>
+          <w:sz w:val="24"/>
+          <w:szCs w:val="24"/>
+        </w:rPr>
+        <w:t>o primeiro é que estivesse realmente a sentir essa dor ou prazer, quando não é o caso.</w:t>
+      </w:r>
+      <w:r>
+        <w:rPr>
+          <w:sz w:val="24"/>
+          <w:szCs w:val="24"/>
+        </w:rPr>
+        <w:t xml:space="preserve"> </w:t>
+      </w:r>
+      <w:r>
+        <w:rPr>
+          <w:sz w:val="24"/>
+          <w:szCs w:val="24"/>
+        </w:rPr>
+        <w:t>Este fenómeno é muito comum em f</w:t>
+      </w:r>
+      <w:r>
+        <w:rPr>
+          <w:sz w:val="24"/>
+          <w:szCs w:val="24"/>
+        </w:rPr>
+        <w:t>ilmes que proporcionam interação com a superfície do corpo</w:t>
+      </w:r>
+      <w:r>
+        <w:rPr>
+          <w:sz w:val="24"/>
+          <w:szCs w:val="24"/>
+        </w:rPr>
+        <w:t xml:space="preserve">, como </w:t>
+      </w:r>
+      <w:proofErr w:type="spellStart"/>
+      <w:r>
+        <w:rPr>
+          <w:i/>
+          <w:iCs/>
+          <w:sz w:val="24"/>
+          <w:szCs w:val="24"/>
+        </w:rPr>
+        <w:t>Titanic</w:t>
+      </w:r>
+      <w:proofErr w:type="spellEnd"/>
+      <w:r>
+        <w:rPr>
+          <w:sz w:val="24"/>
+          <w:szCs w:val="24"/>
+        </w:rPr>
+        <w:t xml:space="preserve">, </w:t>
+      </w:r>
+      <w:r>
+        <w:rPr>
+          <w:sz w:val="24"/>
+          <w:szCs w:val="24"/>
+        </w:rPr>
+        <w:t xml:space="preserve">em que </w:t>
+      </w:r>
+      <w:r>
+        <w:rPr>
+          <w:sz w:val="24"/>
+          <w:szCs w:val="24"/>
+        </w:rPr>
+        <w:t>o jovem casal</w:t>
+      </w:r>
+      <w:r>
+        <w:rPr>
+          <w:sz w:val="24"/>
+          <w:szCs w:val="24"/>
+        </w:rPr>
+        <w:t xml:space="preserve"> protagonista</w:t>
+      </w:r>
+      <w:r>
+        <w:rPr>
+          <w:sz w:val="24"/>
+          <w:szCs w:val="24"/>
+        </w:rPr>
+        <w:t xml:space="preserve">, Jack e Rose, fica na proa do navio </w:t>
+      </w:r>
+      <w:r>
+        <w:rPr>
+          <w:sz w:val="24"/>
+          <w:szCs w:val="24"/>
+        </w:rPr>
+        <w:t>dando um forte abraço</w:t>
+      </w:r>
+      <w:r>
+        <w:rPr>
+          <w:sz w:val="24"/>
+          <w:szCs w:val="24"/>
+        </w:rPr>
+        <w:t xml:space="preserve">, selando </w:t>
+      </w:r>
+      <w:r>
+        <w:rPr>
+          <w:sz w:val="24"/>
+          <w:szCs w:val="24"/>
+        </w:rPr>
+        <w:t xml:space="preserve">o </w:t>
+      </w:r>
+      <w:r>
+        <w:rPr>
+          <w:sz w:val="24"/>
+          <w:szCs w:val="24"/>
+        </w:rPr>
+        <w:t>seu vínculo emocional. Um acesso privilegiado à experiência corporificada dos personagens permite que os espectadores sintam um pertencimento fisiológico como se estivessem presentes na cena.</w:t>
       </w:r>
     </w:p>
     <w:p>
@@ -11600,507 +15011,46 @@
           <w:sz w:val="24"/>
           <w:szCs w:val="24"/>
         </w:rPr>
-        <w:t xml:space="preserve">Os </w:t>
-      </w:r>
-      <w:r>
-        <w:rPr>
-          <w:sz w:val="24"/>
-          <w:szCs w:val="24"/>
-        </w:rPr>
-        <w:t>neurónios</w:t>
-      </w:r>
-      <w:r>
-        <w:rPr>
-          <w:sz w:val="24"/>
-          <w:szCs w:val="24"/>
-        </w:rPr>
-        <w:t>-espelho são especiais porque não apenas descarregam quando uma pessoa pretende ou executa uma ação direcionada a um objetivo, mas também quando veem outra pessoa ou qualquer outro agente realizando uma ação semelhante.</w:t>
-      </w:r>
-    </w:p>
-    <w:p>
-      <w:pPr>
-        <w:rPr>
-          <w:sz w:val="24"/>
-          <w:szCs w:val="24"/>
-        </w:rPr>
-      </w:pPr>
-    </w:p>
-    <w:p>
-      <w:pPr>
-        <w:ind w:firstLine="720"/>
-        <w:rPr>
-          <w:sz w:val="24"/>
-          <w:szCs w:val="24"/>
-        </w:rPr>
-      </w:pPr>
-      <w:r>
-        <w:rPr>
-          <w:sz w:val="24"/>
-          <w:szCs w:val="24"/>
-        </w:rPr>
-        <w:t>Os mecanismos de ressonância consistem em vincular experiências visuais</w:t>
-      </w:r>
-      <w:r>
-        <w:rPr>
-          <w:sz w:val="24"/>
-          <w:szCs w:val="24"/>
-        </w:rPr>
-        <w:t xml:space="preserve"> </w:t>
-      </w:r>
-      <w:r>
-        <w:rPr>
-          <w:sz w:val="24"/>
-          <w:szCs w:val="24"/>
-        </w:rPr>
-        <w:t xml:space="preserve">das próprias mãos ou das mãos de outra pessoa, com o padrão cerebral no cérebro pré-motor ativado quando alguém planeja a execução de tal ação. Como o sistema de ação motora está ligado aos objetivos das ações, segundo essa visão, </w:t>
-      </w:r>
-      <w:r>
-        <w:rPr>
-          <w:sz w:val="24"/>
-          <w:szCs w:val="24"/>
-        </w:rPr>
-        <w:t>ressoa-se ou simula-se</w:t>
-      </w:r>
-      <w:r>
-        <w:rPr>
-          <w:sz w:val="24"/>
-          <w:szCs w:val="24"/>
-        </w:rPr>
-        <w:t xml:space="preserve"> a ação da outra pessoa</w:t>
-      </w:r>
-      <w:r>
-        <w:rPr>
-          <w:sz w:val="24"/>
-          <w:szCs w:val="24"/>
-        </w:rPr>
-        <w:t>,</w:t>
-      </w:r>
-      <w:r>
-        <w:rPr>
-          <w:sz w:val="24"/>
-          <w:szCs w:val="24"/>
-        </w:rPr>
-        <w:t xml:space="preserve"> ativando</w:t>
-      </w:r>
-      <w:r>
-        <w:rPr>
-          <w:sz w:val="24"/>
-          <w:szCs w:val="24"/>
-        </w:rPr>
-        <w:t xml:space="preserve"> os</w:t>
-      </w:r>
-      <w:r>
-        <w:rPr>
-          <w:sz w:val="24"/>
-          <w:szCs w:val="24"/>
-        </w:rPr>
-        <w:t xml:space="preserve"> nossos próprios </w:t>
-      </w:r>
-      <w:r>
-        <w:rPr>
-          <w:sz w:val="24"/>
-          <w:szCs w:val="24"/>
-        </w:rPr>
-        <w:t>neurónios</w:t>
-      </w:r>
-      <w:r>
-        <w:rPr>
-          <w:sz w:val="24"/>
-          <w:szCs w:val="24"/>
-        </w:rPr>
-        <w:t xml:space="preserve"> motores.</w:t>
-      </w:r>
-    </w:p>
-    <w:p>
-      <w:pPr>
-        <w:ind w:firstLine="720"/>
-        <w:rPr>
-          <w:sz w:val="24"/>
-          <w:szCs w:val="24"/>
-        </w:rPr>
-      </w:pPr>
-      <w:r>
-        <w:rPr>
-          <w:sz w:val="24"/>
-          <w:szCs w:val="24"/>
-        </w:rPr>
-        <w:t>A ínsula, que é vital para as experiências emocionais de prazer, dor e repulsa, também possui neur</w:t>
-      </w:r>
-      <w:r>
-        <w:rPr>
-          <w:sz w:val="24"/>
-          <w:szCs w:val="24"/>
-        </w:rPr>
-        <w:t>ó</w:t>
-      </w:r>
-      <w:r>
-        <w:rPr>
-          <w:sz w:val="24"/>
-          <w:szCs w:val="24"/>
-        </w:rPr>
-        <w:t>nios-espelho.</w:t>
-      </w:r>
-    </w:p>
-    <w:p>
-      <w:pPr>
-        <w:ind w:firstLine="720"/>
-        <w:rPr>
-          <w:sz w:val="24"/>
-          <w:szCs w:val="24"/>
-        </w:rPr>
-      </w:pPr>
-      <w:r>
-        <w:rPr>
-          <w:sz w:val="24"/>
-          <w:szCs w:val="24"/>
-        </w:rPr>
-        <w:t xml:space="preserve">Quando </w:t>
-      </w:r>
-      <w:r>
-        <w:rPr>
-          <w:sz w:val="24"/>
-          <w:szCs w:val="24"/>
-        </w:rPr>
-        <w:t>um indivíduo testemunha</w:t>
-      </w:r>
-      <w:r>
-        <w:rPr>
-          <w:sz w:val="24"/>
-          <w:szCs w:val="24"/>
-        </w:rPr>
-        <w:t xml:space="preserve"> a dor ou o prazer</w:t>
-      </w:r>
-      <w:r>
-        <w:rPr>
-          <w:sz w:val="24"/>
-          <w:szCs w:val="24"/>
-        </w:rPr>
-        <w:t>,</w:t>
-      </w:r>
-      <w:r>
-        <w:rPr>
-          <w:sz w:val="24"/>
-          <w:szCs w:val="24"/>
-        </w:rPr>
-        <w:t xml:space="preserve"> manifestando-se </w:t>
-      </w:r>
-      <w:r>
-        <w:rPr>
-          <w:sz w:val="24"/>
-          <w:szCs w:val="24"/>
-        </w:rPr>
-        <w:t>no comportamento de uma personagem</w:t>
-      </w:r>
-      <w:r>
-        <w:rPr>
-          <w:sz w:val="24"/>
-          <w:szCs w:val="24"/>
-        </w:rPr>
-        <w:t xml:space="preserve">, </w:t>
-      </w:r>
-      <w:r>
-        <w:rPr>
-          <w:sz w:val="24"/>
-          <w:szCs w:val="24"/>
-        </w:rPr>
-        <w:t xml:space="preserve">este tende </w:t>
-      </w:r>
-      <w:r>
-        <w:rPr>
-          <w:sz w:val="24"/>
-          <w:szCs w:val="24"/>
-        </w:rPr>
-        <w:t>a imitar essas características</w:t>
-      </w:r>
-      <w:r>
-        <w:rPr>
-          <w:sz w:val="24"/>
-          <w:szCs w:val="24"/>
-        </w:rPr>
-        <w:t xml:space="preserve">, </w:t>
-      </w:r>
-      <w:r>
-        <w:rPr>
-          <w:sz w:val="24"/>
-          <w:szCs w:val="24"/>
-        </w:rPr>
-        <w:t>imita</w:t>
-      </w:r>
-      <w:r>
-        <w:rPr>
-          <w:sz w:val="24"/>
-          <w:szCs w:val="24"/>
-        </w:rPr>
-        <w:t>ndo</w:t>
-      </w:r>
-      <w:r>
-        <w:rPr>
-          <w:sz w:val="24"/>
-          <w:szCs w:val="24"/>
-        </w:rPr>
-        <w:t xml:space="preserve"> </w:t>
-      </w:r>
-      <w:r>
-        <w:rPr>
-          <w:sz w:val="24"/>
-          <w:szCs w:val="24"/>
-        </w:rPr>
-        <w:t>a expressão facial da personagem</w:t>
-      </w:r>
-      <w:r>
-        <w:rPr>
-          <w:sz w:val="24"/>
-          <w:szCs w:val="24"/>
-        </w:rPr>
-        <w:t xml:space="preserve"> (uma atividade realizada principalmente no córtex frontal). </w:t>
-      </w:r>
-      <w:r>
-        <w:rPr>
-          <w:sz w:val="24"/>
-          <w:szCs w:val="24"/>
-        </w:rPr>
-        <w:t>Para a</w:t>
-      </w:r>
-      <w:r>
-        <w:rPr>
-          <w:sz w:val="24"/>
-          <w:szCs w:val="24"/>
-        </w:rPr>
-        <w:t xml:space="preserve">lém disso, essa imitação ativa as mesmas áreas do cérebro que seriam ativadas se </w:t>
-      </w:r>
-      <w:r>
-        <w:rPr>
-          <w:sz w:val="24"/>
-          <w:szCs w:val="24"/>
-        </w:rPr>
-        <w:t>o próprio sujeito sentiria</w:t>
-      </w:r>
-      <w:r>
-        <w:rPr>
-          <w:sz w:val="24"/>
-          <w:szCs w:val="24"/>
-        </w:rPr>
-        <w:t xml:space="preserve"> </w:t>
-      </w:r>
-      <w:r>
-        <w:rPr>
-          <w:sz w:val="24"/>
-          <w:szCs w:val="24"/>
-        </w:rPr>
-        <w:t xml:space="preserve">realmente em si próprio </w:t>
-      </w:r>
-      <w:r>
-        <w:rPr>
-          <w:sz w:val="24"/>
-          <w:szCs w:val="24"/>
-        </w:rPr>
-        <w:t xml:space="preserve">a mesma dor ou prazer </w:t>
-      </w:r>
-      <w:r>
-        <w:rPr>
-          <w:sz w:val="24"/>
-          <w:szCs w:val="24"/>
-        </w:rPr>
-        <w:t>–</w:t>
-      </w:r>
-      <w:r>
-        <w:rPr>
-          <w:sz w:val="24"/>
-          <w:szCs w:val="24"/>
-        </w:rPr>
-        <w:t xml:space="preserve"> </w:t>
-      </w:r>
-      <w:r>
-        <w:rPr>
-          <w:sz w:val="24"/>
-          <w:szCs w:val="24"/>
-        </w:rPr>
-        <w:t xml:space="preserve">pelo que o cérebro humano </w:t>
-      </w:r>
-      <w:r>
-        <w:rPr>
-          <w:sz w:val="24"/>
-          <w:szCs w:val="24"/>
-        </w:rPr>
-        <w:t xml:space="preserve">é capaz de compartilhar o prazer e a dor dos outros. As expressões faciais dos outros não precisam primeiro ser interpretadas cognitivamente antes de induzir subsequentemente reações empáticas, conforme implícito na estrutura da teoria da mente (ver </w:t>
-      </w:r>
-      <w:proofErr w:type="spellStart"/>
-      <w:r>
-        <w:rPr>
-          <w:sz w:val="24"/>
-          <w:szCs w:val="24"/>
-        </w:rPr>
-        <w:t>Baron</w:t>
-      </w:r>
-      <w:proofErr w:type="spellEnd"/>
-      <w:r>
-        <w:rPr>
-          <w:sz w:val="24"/>
-          <w:szCs w:val="24"/>
-        </w:rPr>
-        <w:t>-Cohen 1995). Eles têm um impacto direto sobre nós gerados por meio de redes de espelhos (</w:t>
-      </w:r>
-      <w:proofErr w:type="spellStart"/>
-      <w:r>
-        <w:rPr>
-          <w:sz w:val="24"/>
-          <w:szCs w:val="24"/>
-        </w:rPr>
-        <w:t>Keysers</w:t>
-      </w:r>
-      <w:proofErr w:type="spellEnd"/>
-      <w:r>
-        <w:rPr>
-          <w:sz w:val="24"/>
-          <w:szCs w:val="24"/>
-        </w:rPr>
-        <w:t xml:space="preserve"> 2011).</w:t>
-      </w:r>
-    </w:p>
-    <w:p>
-      <w:pPr>
-        <w:ind w:firstLine="720"/>
-        <w:rPr>
-          <w:sz w:val="24"/>
-          <w:szCs w:val="24"/>
-        </w:rPr>
-      </w:pPr>
-      <w:r>
-        <w:rPr>
-          <w:sz w:val="24"/>
-          <w:szCs w:val="24"/>
-        </w:rPr>
-        <w:t>Danos à ínsula tornarão impossível não apenas ter experiências como prazer ou nojo, mas também interpretar as expressões de prazer ou nojo de outras pessoas.</w:t>
-      </w:r>
-    </w:p>
-    <w:p>
-      <w:pPr>
-        <w:ind w:firstLine="720"/>
-        <w:rPr>
-          <w:sz w:val="24"/>
-          <w:szCs w:val="24"/>
-        </w:rPr>
-      </w:pPr>
-      <w:r>
-        <w:rPr>
-          <w:sz w:val="24"/>
-          <w:szCs w:val="24"/>
-        </w:rPr>
-        <w:t xml:space="preserve">Além do córtex pré-motor e da ínsula, uma terceira área do cérebro possui capacidades de espelho. Este é o córtex </w:t>
-      </w:r>
-      <w:proofErr w:type="spellStart"/>
-      <w:r>
-        <w:rPr>
-          <w:sz w:val="24"/>
-          <w:szCs w:val="24"/>
-        </w:rPr>
-        <w:t>somatossensorial</w:t>
-      </w:r>
-      <w:proofErr w:type="spellEnd"/>
-      <w:r>
-        <w:rPr>
-          <w:sz w:val="24"/>
-          <w:szCs w:val="24"/>
-        </w:rPr>
-        <w:t xml:space="preserve"> localizado na parte superior do cérebro que fornece mapas corporais relacionados à interação das superfícies corporais (</w:t>
-      </w:r>
-      <w:proofErr w:type="spellStart"/>
-      <w:r>
-        <w:rPr>
-          <w:sz w:val="24"/>
-          <w:szCs w:val="24"/>
-        </w:rPr>
-        <w:t>Keysers</w:t>
-      </w:r>
-      <w:proofErr w:type="spellEnd"/>
-      <w:r>
-        <w:rPr>
-          <w:sz w:val="24"/>
-          <w:szCs w:val="24"/>
-        </w:rPr>
-        <w:t xml:space="preserve"> 2011). Se você cortar o dedo ou vir alguém cortar o dedo ou acariciar o dedo, a área do dedo do córtex </w:t>
-      </w:r>
-      <w:proofErr w:type="spellStart"/>
-      <w:r>
-        <w:rPr>
-          <w:sz w:val="24"/>
-          <w:szCs w:val="24"/>
-        </w:rPr>
-        <w:t>somatossensorial</w:t>
-      </w:r>
-      <w:proofErr w:type="spellEnd"/>
-      <w:r>
-        <w:rPr>
-          <w:sz w:val="24"/>
-          <w:szCs w:val="24"/>
-        </w:rPr>
-        <w:t xml:space="preserve"> fornece o relé do espelho para a experiência de dor ou prazer. Podemos ativar um sentimento vicário físico como se nós mesmos estivéssemos sentindo dor ou prazer quando vemos outras pessoas experimentando esses sentimentos.</w:t>
-      </w:r>
-    </w:p>
-    <w:p>
-      <w:pPr>
-        <w:ind w:firstLine="720"/>
-        <w:rPr>
-          <w:sz w:val="24"/>
-          <w:szCs w:val="24"/>
-        </w:rPr>
-      </w:pPr>
-      <w:r>
-        <w:rPr>
-          <w:sz w:val="24"/>
-          <w:szCs w:val="24"/>
-        </w:rPr>
-        <w:lastRenderedPageBreak/>
-        <w:t xml:space="preserve">Filmes que proporcionam interação com a superfície do corpo podem, assim, induzir sentimentos semelhantes no espectador. Em </w:t>
-      </w:r>
-      <w:proofErr w:type="spellStart"/>
-      <w:r>
-        <w:rPr>
-          <w:sz w:val="24"/>
-          <w:szCs w:val="24"/>
-        </w:rPr>
-        <w:t>Titanic</w:t>
-      </w:r>
-      <w:proofErr w:type="spellEnd"/>
-      <w:r>
-        <w:rPr>
-          <w:sz w:val="24"/>
-          <w:szCs w:val="24"/>
-        </w:rPr>
-        <w:t>, o jovem casal, Jack e Rose, fica na proa do navio abraçados, selando seu vínculo emocional. Um acesso privilegiado à experiência corporificada dos personagens permite que os espectadores sintam um pertencimento fisiológico como se estivessem presentes na cena.</w:t>
-      </w:r>
-    </w:p>
-    <w:p>
-      <w:pPr>
-        <w:ind w:firstLine="720"/>
-        <w:rPr>
-          <w:sz w:val="24"/>
-          <w:szCs w:val="24"/>
-        </w:rPr>
-      </w:pPr>
-      <w:r>
-        <w:rPr>
-          <w:sz w:val="24"/>
-          <w:szCs w:val="24"/>
-        </w:rPr>
-        <w:t>Isso não significa que uma perspetiva cognitiva sobre o envolvimento do personagem não seja importante, nem que a ressonância empática seja sempre automática.</w:t>
-      </w:r>
-    </w:p>
-    <w:p>
-      <w:pPr>
-        <w:rPr>
-          <w:sz w:val="24"/>
-          <w:szCs w:val="24"/>
-        </w:rPr>
-      </w:pPr>
-    </w:p>
-    <w:p>
-      <w:pPr>
-        <w:rPr>
-          <w:sz w:val="24"/>
-          <w:szCs w:val="24"/>
-        </w:rPr>
-      </w:pPr>
+        <w:t xml:space="preserve">Note-se, caro leitor, que a </w:t>
+      </w:r>
+      <w:r>
+        <w:rPr>
+          <w:sz w:val="24"/>
+          <w:szCs w:val="24"/>
+        </w:rPr>
+        <w:t xml:space="preserve">ressonância empática </w:t>
+      </w:r>
+      <w:r>
+        <w:rPr>
+          <w:sz w:val="24"/>
+          <w:szCs w:val="24"/>
+        </w:rPr>
+        <w:t>nem sempre ocorre de forma</w:t>
+      </w:r>
+      <w:r>
+        <w:rPr>
+          <w:sz w:val="24"/>
+          <w:szCs w:val="24"/>
+        </w:rPr>
+        <w:t xml:space="preserve"> automática.</w:t>
+      </w:r>
+    </w:p>
+    <w:p>
+      <w:pPr>
+        <w:rPr>
+          <w:color w:val="C00000"/>
+          <w:sz w:val="24"/>
+          <w:szCs w:val="24"/>
+        </w:rPr>
+      </w:pPr>
+      <w:r>
+        <w:rPr>
+          <w:color w:val="C00000"/>
+          <w:sz w:val="24"/>
+          <w:szCs w:val="24"/>
+        </w:rPr>
+        <w:t>FALAR DA EXPERIÊNCIA DOS MACACOS, CONSULTAR O LIVRO MIRRORING PEOPLE, ENTRE AS PÁGINAS 21 A 26 PARA NÃO USAR SEMPRE O MESMO ARTIGO COMO FONTE</w:t>
+      </w:r>
     </w:p>
     <w:p>
       <w:pPr>
@@ -12436,7 +15386,15 @@
           <w:sz w:val="24"/>
           <w:szCs w:val="24"/>
         </w:rPr>
-        <w:t>entender como as outras pessoas veem o mundo, tomam decisões e reagem aos problemas, bem como as motivações e razões pelas quais elas se comportam, sentem e pensam</w:t>
+        <w:t xml:space="preserve">entender como as outras pessoas veem o mundo, tomam </w:t>
+      </w:r>
+      <w:r>
+        <w:rPr>
+          <w:sz w:val="24"/>
+          <w:szCs w:val="24"/>
+        </w:rPr>
+        <w:lastRenderedPageBreak/>
+        <w:t>decisões e reagem aos problemas, bem como as motivações e razões pelas quais elas se comportam, sentem e pensam</w:t>
       </w:r>
       <w:r>
         <w:rPr>
@@ -13011,25 +15969,59 @@
           <w:sz w:val="24"/>
           <w:szCs w:val="24"/>
         </w:rPr>
-        <w:t xml:space="preserve">. (artigo 6) Desta forma, é provável que o mesmo se verifique ao recorrer </w:t>
-      </w:r>
-      <w:r>
-        <w:rPr>
-          <w:sz w:val="24"/>
-          <w:szCs w:val="24"/>
-        </w:rPr>
-        <w:lastRenderedPageBreak/>
-        <w:t xml:space="preserve">a um </w:t>
-      </w:r>
-      <w:proofErr w:type="spellStart"/>
-      <w:r>
-        <w:rPr>
-          <w:sz w:val="24"/>
-          <w:szCs w:val="24"/>
-        </w:rPr>
-        <w:t>mídia</w:t>
-      </w:r>
-      <w:proofErr w:type="spellEnd"/>
+        <w:t xml:space="preserve"> </w:t>
+      </w:r>
+      <w:sdt>
+        <w:sdtPr>
+          <w:rPr>
+            <w:sz w:val="24"/>
+            <w:szCs w:val="24"/>
+          </w:rPr>
+          <w:tag w:val="MENDELEY_CITATION_v3_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"/>
+          <w:id w:val="-1248034381"/>
+          <w:placeholder>
+            <w:docPart w:val="DefaultPlaceholder_-1854013440"/>
+          </w:placeholder>
+        </w:sdtPr>
+        <w:sdtContent>
+          <w:r>
+            <w:rPr>
+              <w:rFonts w:eastAsia="Times New Roman"/>
+            </w:rPr>
+            <w:t>(</w:t>
+          </w:r>
+          <w:proofErr w:type="spellStart"/>
+          <w:r>
+            <w:rPr>
+              <w:rFonts w:eastAsia="Times New Roman"/>
+            </w:rPr>
+            <w:t>Grodal</w:t>
+          </w:r>
+          <w:proofErr w:type="spellEnd"/>
+          <w:r>
+            <w:rPr>
+              <w:rFonts w:eastAsia="Times New Roman"/>
+            </w:rPr>
+            <w:t xml:space="preserve"> &amp; Kramer, 2014)</w:t>
+          </w:r>
+        </w:sdtContent>
+      </w:sdt>
+      <w:r>
+        <w:rPr>
+          <w:sz w:val="24"/>
+          <w:szCs w:val="24"/>
+        </w:rPr>
+        <w:t xml:space="preserve">. Desta forma, é provável que o mesmo se verifique ao recorrer a um </w:t>
+      </w:r>
+      <w:r>
+        <w:rPr>
+          <w:i/>
+          <w:iCs/>
+          <w:sz w:val="24"/>
+          <w:szCs w:val="24"/>
+        </w:rPr>
+        <w:t>media</w:t>
+      </w:r>
       <w:r>
         <w:rPr>
           <w:sz w:val="24"/>
@@ -13112,44 +16104,6 @@
     </w:p>
     <w:p>
       <w:pPr>
-        <w:ind w:firstLine="360"/>
-        <w:rPr>
-          <w:sz w:val="24"/>
-          <w:szCs w:val="24"/>
-        </w:rPr>
-      </w:pPr>
-    </w:p>
-    <w:p>
-      <w:pPr>
-        <w:ind w:firstLine="360"/>
-        <w:rPr>
-          <w:sz w:val="24"/>
-          <w:szCs w:val="24"/>
-        </w:rPr>
-      </w:pPr>
-    </w:p>
-    <w:p>
-      <w:pPr>
-        <w:pStyle w:val="ListParagraph"/>
-        <w:numPr>
-          <w:ilvl w:val="0"/>
-          <w:numId w:val="2"/>
-        </w:numPr>
-        <w:rPr>
-          <w:sz w:val="24"/>
-          <w:szCs w:val="24"/>
-        </w:rPr>
-      </w:pPr>
-      <w:r>
-        <w:rPr>
-          <w:sz w:val="24"/>
-          <w:szCs w:val="24"/>
-        </w:rPr>
-        <w:t>Escalas para medir a empatia</w:t>
-      </w:r>
-    </w:p>
-    <w:p>
-      <w:pPr>
         <w:rPr>
           <w:sz w:val="24"/>
           <w:szCs w:val="24"/>
@@ -13174,6 +16128,129 @@
     <w:p>
       <w:pPr>
         <w:rPr>
+          <w:color w:val="C00000"/>
+          <w:sz w:val="24"/>
+          <w:szCs w:val="24"/>
+        </w:rPr>
+      </w:pPr>
+      <w:r>
+        <w:rPr>
+          <w:color w:val="C00000"/>
+          <w:sz w:val="24"/>
+          <w:szCs w:val="24"/>
+        </w:rPr>
+        <w:t xml:space="preserve">(colocar definição e sintomatologia das duas obras que usei para estudar </w:t>
+      </w:r>
+      <w:proofErr w:type="spellStart"/>
+      <w:r>
+        <w:rPr>
+          <w:color w:val="C00000"/>
+          <w:sz w:val="24"/>
+          <w:szCs w:val="24"/>
+        </w:rPr>
+        <w:t>Neuropsicopatologia</w:t>
+      </w:r>
+      <w:proofErr w:type="spellEnd"/>
+      <w:r>
+        <w:rPr>
+          <w:color w:val="C00000"/>
+          <w:sz w:val="24"/>
+          <w:szCs w:val="24"/>
+        </w:rPr>
+        <w:t>)</w:t>
+      </w:r>
+    </w:p>
+    <w:p>
+      <w:pPr>
+        <w:rPr>
+          <w:sz w:val="24"/>
+          <w:szCs w:val="24"/>
+        </w:rPr>
+      </w:pPr>
+    </w:p>
+    <w:p>
+      <w:pPr>
+        <w:rPr>
+          <w:sz w:val="24"/>
+          <w:szCs w:val="24"/>
+        </w:rPr>
+      </w:pPr>
+    </w:p>
+    <w:p>
+      <w:pPr>
+        <w:rPr>
+          <w:sz w:val="24"/>
+          <w:szCs w:val="24"/>
+        </w:rPr>
+      </w:pPr>
+    </w:p>
+    <w:p>
+      <w:pPr>
+        <w:rPr>
+          <w:sz w:val="24"/>
+          <w:szCs w:val="24"/>
+        </w:rPr>
+      </w:pPr>
+    </w:p>
+    <w:p>
+      <w:pPr>
+        <w:rPr>
+          <w:sz w:val="24"/>
+          <w:szCs w:val="24"/>
+        </w:rPr>
+      </w:pPr>
+    </w:p>
+    <w:p>
+      <w:pPr>
+        <w:rPr>
+          <w:sz w:val="24"/>
+          <w:szCs w:val="24"/>
+        </w:rPr>
+      </w:pPr>
+    </w:p>
+    <w:p>
+      <w:pPr>
+        <w:rPr>
+          <w:sz w:val="24"/>
+          <w:szCs w:val="24"/>
+        </w:rPr>
+      </w:pPr>
+    </w:p>
+    <w:p>
+      <w:pPr>
+        <w:rPr>
+          <w:sz w:val="24"/>
+          <w:szCs w:val="24"/>
+        </w:rPr>
+      </w:pPr>
+    </w:p>
+    <w:p>
+      <w:pPr>
+        <w:rPr>
+          <w:sz w:val="24"/>
+          <w:szCs w:val="24"/>
+        </w:rPr>
+      </w:pPr>
+    </w:p>
+    <w:p>
+      <w:pPr>
+        <w:rPr>
+          <w:sz w:val="24"/>
+          <w:szCs w:val="24"/>
+        </w:rPr>
+      </w:pPr>
+    </w:p>
+    <w:p>
+      <w:pPr>
+        <w:rPr>
+          <w:sz w:val="24"/>
+          <w:szCs w:val="24"/>
+        </w:rPr>
+      </w:pPr>
+    </w:p>
+    <w:p>
+      <w:pPr>
+        <w:rPr>
           <w:sz w:val="24"/>
           <w:szCs w:val="24"/>
         </w:rPr>
@@ -13202,6 +16279,1904 @@
         </w:rPr>
       </w:pPr>
     </w:p>
+    <w:sdt>
+      <w:sdtPr>
+        <w:rPr>
+          <w:sz w:val="24"/>
+          <w:szCs w:val="24"/>
+        </w:rPr>
+        <w:tag w:val="MENDELEY_BIBLIOGRAPHY"/>
+        <w:id w:val="-867449558"/>
+        <w:placeholder>
+          <w:docPart w:val="DefaultPlaceholder_-1854013440"/>
+        </w:placeholder>
+      </w:sdtPr>
+      <w:sdtContent>
+        <w:p>
+          <w:pPr>
+            <w:autoSpaceDE w:val="0"/>
+            <w:autoSpaceDN w:val="0"/>
+            <w:ind w:hanging="480"/>
+            <w:divId w:val="1314215973"/>
+            <w:rPr>
+              <w:rFonts w:eastAsia="Times New Roman"/>
+              <w:sz w:val="24"/>
+              <w:szCs w:val="24"/>
+              <w:lang w:val="en-US"/>
+            </w:rPr>
+          </w:pPr>
+          <w:r>
+            <w:rPr>
+              <w:rFonts w:eastAsia="Times New Roman"/>
+              <w:lang w:val="en-US"/>
+            </w:rPr>
+            <w:t xml:space="preserve">Adams, E. (Ernest </w:t>
+          </w:r>
+          <w:proofErr w:type="gramStart"/>
+          <w:r>
+            <w:rPr>
+              <w:rFonts w:eastAsia="Times New Roman"/>
+              <w:lang w:val="en-US"/>
+            </w:rPr>
+            <w:t>W. )</w:t>
+          </w:r>
+          <w:proofErr w:type="gramEnd"/>
+          <w:r>
+            <w:rPr>
+              <w:rFonts w:eastAsia="Times New Roman"/>
+              <w:lang w:val="en-US"/>
+            </w:rPr>
+            <w:t xml:space="preserve">, &amp; Rollings, A. (2010a). </w:t>
+          </w:r>
+          <w:r>
+            <w:rPr>
+              <w:rFonts w:eastAsia="Times New Roman"/>
+              <w:i/>
+              <w:iCs/>
+              <w:lang w:val="en-US"/>
+            </w:rPr>
+            <w:t>Fundamentals of Game Design</w:t>
+          </w:r>
+          <w:r>
+            <w:rPr>
+              <w:rFonts w:eastAsia="Times New Roman"/>
+              <w:lang w:val="en-US"/>
+            </w:rPr>
+            <w:t>. New Riders.</w:t>
+          </w:r>
+        </w:p>
+        <w:p>
+          <w:pPr>
+            <w:autoSpaceDE w:val="0"/>
+            <w:autoSpaceDN w:val="0"/>
+            <w:ind w:hanging="480"/>
+            <w:divId w:val="355889991"/>
+            <w:rPr>
+              <w:rFonts w:eastAsia="Times New Roman"/>
+              <w:lang w:val="en-US"/>
+            </w:rPr>
+          </w:pPr>
+          <w:r>
+            <w:rPr>
+              <w:rFonts w:eastAsia="Times New Roman"/>
+              <w:lang w:val="en-US"/>
+            </w:rPr>
+            <w:t xml:space="preserve">Adams, E. (Ernest </w:t>
+          </w:r>
+          <w:proofErr w:type="gramStart"/>
+          <w:r>
+            <w:rPr>
+              <w:rFonts w:eastAsia="Times New Roman"/>
+              <w:lang w:val="en-US"/>
+            </w:rPr>
+            <w:t>W. )</w:t>
+          </w:r>
+          <w:proofErr w:type="gramEnd"/>
+          <w:r>
+            <w:rPr>
+              <w:rFonts w:eastAsia="Times New Roman"/>
+              <w:lang w:val="en-US"/>
+            </w:rPr>
+            <w:t xml:space="preserve">, &amp; Rollings, A. (2010b). </w:t>
+          </w:r>
+          <w:r>
+            <w:rPr>
+              <w:rFonts w:eastAsia="Times New Roman"/>
+              <w:i/>
+              <w:iCs/>
+              <w:lang w:val="en-US"/>
+            </w:rPr>
+            <w:t>Fundamentals of Game Design</w:t>
+          </w:r>
+          <w:r>
+            <w:rPr>
+              <w:rFonts w:eastAsia="Times New Roman"/>
+              <w:lang w:val="en-US"/>
+            </w:rPr>
+            <w:t>. New Riders.</w:t>
+          </w:r>
+        </w:p>
+        <w:p>
+          <w:pPr>
+            <w:autoSpaceDE w:val="0"/>
+            <w:autoSpaceDN w:val="0"/>
+            <w:ind w:hanging="480"/>
+            <w:divId w:val="37318393"/>
+            <w:rPr>
+              <w:rFonts w:eastAsia="Times New Roman"/>
+              <w:lang w:val="en-US"/>
+            </w:rPr>
+          </w:pPr>
+          <w:r>
+            <w:rPr>
+              <w:rFonts w:eastAsia="Times New Roman"/>
+              <w:lang w:val="en-US"/>
+            </w:rPr>
+            <w:t xml:space="preserve">Adams, E. (Ernest W. ), &amp; Rollings, A. (2010c). </w:t>
+          </w:r>
+          <w:r>
+            <w:rPr>
+              <w:rFonts w:eastAsia="Times New Roman"/>
+              <w:i/>
+              <w:iCs/>
+              <w:lang w:val="en-US"/>
+            </w:rPr>
+            <w:t>Fundamentals of Game Design</w:t>
+          </w:r>
+          <w:r>
+            <w:rPr>
+              <w:rFonts w:eastAsia="Times New Roman"/>
+              <w:lang w:val="en-US"/>
+            </w:rPr>
+            <w:t>. New Riders.</w:t>
+          </w:r>
+        </w:p>
+        <w:p>
+          <w:pPr>
+            <w:autoSpaceDE w:val="0"/>
+            <w:autoSpaceDN w:val="0"/>
+            <w:ind w:hanging="480"/>
+            <w:divId w:val="1910187209"/>
+            <w:rPr>
+              <w:rFonts w:eastAsia="Times New Roman"/>
+              <w:lang w:val="en-US"/>
+            </w:rPr>
+          </w:pPr>
+          <w:r>
+            <w:rPr>
+              <w:rFonts w:eastAsia="Times New Roman"/>
+              <w:lang w:val="en-US"/>
+            </w:rPr>
+            <w:t xml:space="preserve">Adams, E. (Ernest </w:t>
+          </w:r>
+          <w:proofErr w:type="gramStart"/>
+          <w:r>
+            <w:rPr>
+              <w:rFonts w:eastAsia="Times New Roman"/>
+              <w:lang w:val="en-US"/>
+            </w:rPr>
+            <w:t>W. )</w:t>
+          </w:r>
+          <w:proofErr w:type="gramEnd"/>
+          <w:r>
+            <w:rPr>
+              <w:rFonts w:eastAsia="Times New Roman"/>
+              <w:lang w:val="en-US"/>
+            </w:rPr>
+            <w:t xml:space="preserve">, &amp; Rollings, A. (2010d). </w:t>
+          </w:r>
+          <w:r>
+            <w:rPr>
+              <w:rFonts w:eastAsia="Times New Roman"/>
+              <w:i/>
+              <w:iCs/>
+              <w:lang w:val="en-US"/>
+            </w:rPr>
+            <w:t>Fundamentals of Game Design</w:t>
+          </w:r>
+          <w:r>
+            <w:rPr>
+              <w:rFonts w:eastAsia="Times New Roman"/>
+              <w:lang w:val="en-US"/>
+            </w:rPr>
+            <w:t>. New Riders.</w:t>
+          </w:r>
+        </w:p>
+        <w:p>
+          <w:pPr>
+            <w:autoSpaceDE w:val="0"/>
+            <w:autoSpaceDN w:val="0"/>
+            <w:ind w:hanging="480"/>
+            <w:divId w:val="1370957148"/>
+            <w:rPr>
+              <w:rFonts w:eastAsia="Times New Roman"/>
+              <w:lang w:val="en-US"/>
+            </w:rPr>
+          </w:pPr>
+          <w:r>
+            <w:rPr>
+              <w:rFonts w:eastAsia="Times New Roman"/>
+              <w:lang w:val="en-US"/>
+            </w:rPr>
+            <w:t xml:space="preserve">Adams, E. (Ernest </w:t>
+          </w:r>
+          <w:proofErr w:type="gramStart"/>
+          <w:r>
+            <w:rPr>
+              <w:rFonts w:eastAsia="Times New Roman"/>
+              <w:lang w:val="en-US"/>
+            </w:rPr>
+            <w:t>W. )</w:t>
+          </w:r>
+          <w:proofErr w:type="gramEnd"/>
+          <w:r>
+            <w:rPr>
+              <w:rFonts w:eastAsia="Times New Roman"/>
+              <w:lang w:val="en-US"/>
+            </w:rPr>
+            <w:t xml:space="preserve">, &amp; Rollings, A. (2010e). </w:t>
+          </w:r>
+          <w:r>
+            <w:rPr>
+              <w:rFonts w:eastAsia="Times New Roman"/>
+              <w:i/>
+              <w:iCs/>
+              <w:lang w:val="en-US"/>
+            </w:rPr>
+            <w:t>Fundamentals of Game Design</w:t>
+          </w:r>
+          <w:r>
+            <w:rPr>
+              <w:rFonts w:eastAsia="Times New Roman"/>
+              <w:lang w:val="en-US"/>
+            </w:rPr>
+            <w:t>. New Riders.</w:t>
+          </w:r>
+        </w:p>
+        <w:p>
+          <w:pPr>
+            <w:autoSpaceDE w:val="0"/>
+            <w:autoSpaceDN w:val="0"/>
+            <w:ind w:hanging="480"/>
+            <w:divId w:val="1313219339"/>
+            <w:rPr>
+              <w:rFonts w:eastAsia="Times New Roman"/>
+              <w:lang w:val="en-US"/>
+            </w:rPr>
+          </w:pPr>
+          <w:r>
+            <w:rPr>
+              <w:rFonts w:eastAsia="Times New Roman"/>
+              <w:lang w:val="en-US"/>
+            </w:rPr>
+            <w:t xml:space="preserve">Adams, E. (Ernest </w:t>
+          </w:r>
+          <w:proofErr w:type="gramStart"/>
+          <w:r>
+            <w:rPr>
+              <w:rFonts w:eastAsia="Times New Roman"/>
+              <w:lang w:val="en-US"/>
+            </w:rPr>
+            <w:t>W. )</w:t>
+          </w:r>
+          <w:proofErr w:type="gramEnd"/>
+          <w:r>
+            <w:rPr>
+              <w:rFonts w:eastAsia="Times New Roman"/>
+              <w:lang w:val="en-US"/>
+            </w:rPr>
+            <w:t xml:space="preserve">, &amp; Rollings, A. (2010f). </w:t>
+          </w:r>
+          <w:r>
+            <w:rPr>
+              <w:rFonts w:eastAsia="Times New Roman"/>
+              <w:i/>
+              <w:iCs/>
+              <w:lang w:val="en-US"/>
+            </w:rPr>
+            <w:t>Fundamentals of Game Design</w:t>
+          </w:r>
+          <w:r>
+            <w:rPr>
+              <w:rFonts w:eastAsia="Times New Roman"/>
+              <w:lang w:val="en-US"/>
+            </w:rPr>
+            <w:t>. New Riders.</w:t>
+          </w:r>
+        </w:p>
+        <w:p>
+          <w:pPr>
+            <w:autoSpaceDE w:val="0"/>
+            <w:autoSpaceDN w:val="0"/>
+            <w:ind w:hanging="480"/>
+            <w:divId w:val="1857884249"/>
+            <w:rPr>
+              <w:rFonts w:eastAsia="Times New Roman"/>
+              <w:lang w:val="en-US"/>
+            </w:rPr>
+          </w:pPr>
+          <w:r>
+            <w:rPr>
+              <w:rFonts w:eastAsia="Times New Roman"/>
+              <w:lang w:val="en-US"/>
+            </w:rPr>
+            <w:t xml:space="preserve">Adams, E. (Ernest </w:t>
+          </w:r>
+          <w:proofErr w:type="gramStart"/>
+          <w:r>
+            <w:rPr>
+              <w:rFonts w:eastAsia="Times New Roman"/>
+              <w:lang w:val="en-US"/>
+            </w:rPr>
+            <w:t>W. )</w:t>
+          </w:r>
+          <w:proofErr w:type="gramEnd"/>
+          <w:r>
+            <w:rPr>
+              <w:rFonts w:eastAsia="Times New Roman"/>
+              <w:lang w:val="en-US"/>
+            </w:rPr>
+            <w:t xml:space="preserve">, &amp; Rollings, A. (2010g). </w:t>
+          </w:r>
+          <w:r>
+            <w:rPr>
+              <w:rFonts w:eastAsia="Times New Roman"/>
+              <w:i/>
+              <w:iCs/>
+              <w:lang w:val="en-US"/>
+            </w:rPr>
+            <w:t>Fundamentals of Game Design</w:t>
+          </w:r>
+          <w:r>
+            <w:rPr>
+              <w:rFonts w:eastAsia="Times New Roman"/>
+              <w:lang w:val="en-US"/>
+            </w:rPr>
+            <w:t>. New Riders.</w:t>
+          </w:r>
+        </w:p>
+        <w:p>
+          <w:pPr>
+            <w:autoSpaceDE w:val="0"/>
+            <w:autoSpaceDN w:val="0"/>
+            <w:ind w:hanging="480"/>
+            <w:divId w:val="1033532214"/>
+            <w:rPr>
+              <w:rFonts w:eastAsia="Times New Roman"/>
+              <w:lang w:val="en-US"/>
+            </w:rPr>
+          </w:pPr>
+          <w:r>
+            <w:rPr>
+              <w:rFonts w:eastAsia="Times New Roman"/>
+              <w:lang w:val="en-US"/>
+            </w:rPr>
+            <w:t xml:space="preserve">Adams, E. (Ernest </w:t>
+          </w:r>
+          <w:proofErr w:type="gramStart"/>
+          <w:r>
+            <w:rPr>
+              <w:rFonts w:eastAsia="Times New Roman"/>
+              <w:lang w:val="en-US"/>
+            </w:rPr>
+            <w:t>W. )</w:t>
+          </w:r>
+          <w:proofErr w:type="gramEnd"/>
+          <w:r>
+            <w:rPr>
+              <w:rFonts w:eastAsia="Times New Roman"/>
+              <w:lang w:val="en-US"/>
+            </w:rPr>
+            <w:t xml:space="preserve">, &amp; Rollings, A. (2010h). </w:t>
+          </w:r>
+          <w:r>
+            <w:rPr>
+              <w:rFonts w:eastAsia="Times New Roman"/>
+              <w:i/>
+              <w:iCs/>
+              <w:lang w:val="en-US"/>
+            </w:rPr>
+            <w:t>Fundamentals of Game Design</w:t>
+          </w:r>
+          <w:r>
+            <w:rPr>
+              <w:rFonts w:eastAsia="Times New Roman"/>
+              <w:lang w:val="en-US"/>
+            </w:rPr>
+            <w:t>. New Riders.</w:t>
+          </w:r>
+        </w:p>
+        <w:p>
+          <w:pPr>
+            <w:autoSpaceDE w:val="0"/>
+            <w:autoSpaceDN w:val="0"/>
+            <w:ind w:hanging="480"/>
+            <w:divId w:val="2138916069"/>
+            <w:rPr>
+              <w:rFonts w:eastAsia="Times New Roman"/>
+              <w:lang w:val="en-US"/>
+            </w:rPr>
+          </w:pPr>
+          <w:r>
+            <w:rPr>
+              <w:rFonts w:eastAsia="Times New Roman"/>
+              <w:lang w:val="en-US"/>
+            </w:rPr>
+            <w:t xml:space="preserve">Adams, E. (Ernest </w:t>
+          </w:r>
+          <w:proofErr w:type="gramStart"/>
+          <w:r>
+            <w:rPr>
+              <w:rFonts w:eastAsia="Times New Roman"/>
+              <w:lang w:val="en-US"/>
+            </w:rPr>
+            <w:t>W. )</w:t>
+          </w:r>
+          <w:proofErr w:type="gramEnd"/>
+          <w:r>
+            <w:rPr>
+              <w:rFonts w:eastAsia="Times New Roman"/>
+              <w:lang w:val="en-US"/>
+            </w:rPr>
+            <w:t xml:space="preserve">, &amp; Rollings, A. (2010i). </w:t>
+          </w:r>
+          <w:r>
+            <w:rPr>
+              <w:rFonts w:eastAsia="Times New Roman"/>
+              <w:i/>
+              <w:iCs/>
+              <w:lang w:val="en-US"/>
+            </w:rPr>
+            <w:t>Fundamentals of Game Design</w:t>
+          </w:r>
+          <w:r>
+            <w:rPr>
+              <w:rFonts w:eastAsia="Times New Roman"/>
+              <w:lang w:val="en-US"/>
+            </w:rPr>
+            <w:t>. New Riders.</w:t>
+          </w:r>
+        </w:p>
+        <w:p>
+          <w:pPr>
+            <w:autoSpaceDE w:val="0"/>
+            <w:autoSpaceDN w:val="0"/>
+            <w:ind w:hanging="480"/>
+            <w:divId w:val="692997513"/>
+            <w:rPr>
+              <w:rFonts w:eastAsia="Times New Roman"/>
+              <w:lang w:val="en-US"/>
+            </w:rPr>
+          </w:pPr>
+          <w:proofErr w:type="spellStart"/>
+          <w:r>
+            <w:rPr>
+              <w:rFonts w:eastAsia="Times New Roman"/>
+              <w:lang w:val="en-US"/>
+            </w:rPr>
+            <w:t>Caillois</w:t>
+          </w:r>
+          <w:proofErr w:type="spellEnd"/>
+          <w:r>
+            <w:rPr>
+              <w:rFonts w:eastAsia="Times New Roman"/>
+              <w:lang w:val="en-US"/>
+            </w:rPr>
+            <w:t xml:space="preserve">, R. (1958a). </w:t>
+          </w:r>
+          <w:r>
+            <w:rPr>
+              <w:rFonts w:eastAsia="Times New Roman"/>
+              <w:i/>
+              <w:iCs/>
+              <w:lang w:val="en-US"/>
+            </w:rPr>
+            <w:t>Man, Play and Games</w:t>
+          </w:r>
+          <w:r>
+            <w:rPr>
+              <w:rFonts w:eastAsia="Times New Roman"/>
+              <w:lang w:val="en-US"/>
+            </w:rPr>
+            <w:t>.</w:t>
+          </w:r>
+        </w:p>
+        <w:p>
+          <w:pPr>
+            <w:autoSpaceDE w:val="0"/>
+            <w:autoSpaceDN w:val="0"/>
+            <w:ind w:hanging="480"/>
+            <w:divId w:val="300892510"/>
+            <w:rPr>
+              <w:rFonts w:eastAsia="Times New Roman"/>
+              <w:lang w:val="en-US"/>
+            </w:rPr>
+          </w:pPr>
+          <w:proofErr w:type="spellStart"/>
+          <w:r>
+            <w:rPr>
+              <w:rFonts w:eastAsia="Times New Roman"/>
+              <w:lang w:val="en-US"/>
+            </w:rPr>
+            <w:t>Caillois</w:t>
+          </w:r>
+          <w:proofErr w:type="spellEnd"/>
+          <w:r>
+            <w:rPr>
+              <w:rFonts w:eastAsia="Times New Roman"/>
+              <w:lang w:val="en-US"/>
+            </w:rPr>
+            <w:t xml:space="preserve">, R. (1958b). </w:t>
+          </w:r>
+          <w:r>
+            <w:rPr>
+              <w:rFonts w:eastAsia="Times New Roman"/>
+              <w:i/>
+              <w:iCs/>
+              <w:lang w:val="en-US"/>
+            </w:rPr>
+            <w:t>Man, Play and Games</w:t>
+          </w:r>
+          <w:r>
+            <w:rPr>
+              <w:rFonts w:eastAsia="Times New Roman"/>
+              <w:lang w:val="en-US"/>
+            </w:rPr>
+            <w:t>.</w:t>
+          </w:r>
+        </w:p>
+        <w:p>
+          <w:pPr>
+            <w:autoSpaceDE w:val="0"/>
+            <w:autoSpaceDN w:val="0"/>
+            <w:ind w:hanging="480"/>
+            <w:divId w:val="1173690967"/>
+            <w:rPr>
+              <w:rFonts w:eastAsia="Times New Roman"/>
+              <w:lang w:val="en-US"/>
+            </w:rPr>
+          </w:pPr>
+          <w:r>
+            <w:rPr>
+              <w:rFonts w:eastAsia="Times New Roman"/>
+              <w:lang w:val="en-US"/>
+            </w:rPr>
+            <w:t xml:space="preserve">Crawford, C. (1982). </w:t>
+          </w:r>
+          <w:r>
+            <w:rPr>
+              <w:rFonts w:eastAsia="Times New Roman"/>
+              <w:i/>
+              <w:iCs/>
+              <w:lang w:val="en-US"/>
+            </w:rPr>
+            <w:t>The Art of Computer Game Design</w:t>
+          </w:r>
+          <w:r>
+            <w:rPr>
+              <w:rFonts w:eastAsia="Times New Roman"/>
+              <w:lang w:val="en-US"/>
+            </w:rPr>
+            <w:t>.</w:t>
+          </w:r>
+        </w:p>
+        <w:p>
+          <w:pPr>
+            <w:autoSpaceDE w:val="0"/>
+            <w:autoSpaceDN w:val="0"/>
+            <w:ind w:hanging="480"/>
+            <w:divId w:val="2029216475"/>
+            <w:rPr>
+              <w:rFonts w:eastAsia="Times New Roman"/>
+              <w:lang w:val="en-US"/>
+            </w:rPr>
+          </w:pPr>
+          <w:r>
+            <w:rPr>
+              <w:rFonts w:eastAsia="Times New Roman"/>
+            </w:rPr>
+            <w:t xml:space="preserve">de </w:t>
+          </w:r>
+          <w:proofErr w:type="spellStart"/>
+          <w:r>
+            <w:rPr>
+              <w:rFonts w:eastAsia="Times New Roman"/>
+            </w:rPr>
+            <w:t>Araujo</w:t>
+          </w:r>
+          <w:proofErr w:type="spellEnd"/>
+          <w:r>
+            <w:rPr>
+              <w:rFonts w:eastAsia="Times New Roman"/>
+            </w:rPr>
+            <w:t xml:space="preserve"> Luz </w:t>
+          </w:r>
+          <w:proofErr w:type="spellStart"/>
+          <w:r>
+            <w:rPr>
+              <w:rFonts w:eastAsia="Times New Roman"/>
+            </w:rPr>
+            <w:t>Junior</w:t>
+          </w:r>
+          <w:proofErr w:type="spellEnd"/>
+          <w:r>
+            <w:rPr>
+              <w:rFonts w:eastAsia="Times New Roman"/>
+            </w:rPr>
+            <w:t xml:space="preserve">, J., Rodrigues, M. A. F., &amp; </w:t>
+          </w:r>
+          <w:proofErr w:type="spellStart"/>
+          <w:r>
+            <w:rPr>
+              <w:rFonts w:eastAsia="Times New Roman"/>
+            </w:rPr>
+            <w:t>Hammer</w:t>
+          </w:r>
+          <w:proofErr w:type="spellEnd"/>
+          <w:r>
+            <w:rPr>
+              <w:rFonts w:eastAsia="Times New Roman"/>
+            </w:rPr>
+            <w:t xml:space="preserve">, J. (2021, </w:t>
+          </w:r>
+          <w:proofErr w:type="spellStart"/>
+          <w:r>
+            <w:rPr>
+              <w:rFonts w:eastAsia="Times New Roman"/>
+            </w:rPr>
+            <w:t>August</w:t>
+          </w:r>
+          <w:proofErr w:type="spellEnd"/>
+          <w:r>
+            <w:rPr>
+              <w:rFonts w:eastAsia="Times New Roman"/>
+            </w:rPr>
+            <w:t xml:space="preserve"> 4). </w:t>
+          </w:r>
+          <w:r>
+            <w:rPr>
+              <w:rFonts w:eastAsia="Times New Roman"/>
+              <w:lang w:val="en-US"/>
+            </w:rPr>
+            <w:t xml:space="preserve">A Storytelling Game to Foster Empathy and Connect Emotionally with Breast Cancer Journeys. </w:t>
+          </w:r>
+          <w:proofErr w:type="spellStart"/>
+          <w:r>
+            <w:rPr>
+              <w:rFonts w:eastAsia="Times New Roman"/>
+              <w:i/>
+              <w:iCs/>
+              <w:lang w:val="en-US"/>
+            </w:rPr>
+            <w:t>SeGAH</w:t>
+          </w:r>
+          <w:proofErr w:type="spellEnd"/>
+          <w:r>
+            <w:rPr>
+              <w:rFonts w:eastAsia="Times New Roman"/>
+              <w:i/>
+              <w:iCs/>
+              <w:lang w:val="en-US"/>
+            </w:rPr>
+            <w:t xml:space="preserve"> 2021 - 2021 IEEE 9th International Conference on Serious Games and Applications for Health</w:t>
+          </w:r>
+          <w:r>
+            <w:rPr>
+              <w:rFonts w:eastAsia="Times New Roman"/>
+              <w:lang w:val="en-US"/>
+            </w:rPr>
+            <w:t>. https://doi.org/10.1109/SEGAH52098.2021.9551860</w:t>
+          </w:r>
+        </w:p>
+        <w:p>
+          <w:pPr>
+            <w:autoSpaceDE w:val="0"/>
+            <w:autoSpaceDN w:val="0"/>
+            <w:ind w:hanging="480"/>
+            <w:divId w:val="547885403"/>
+            <w:rPr>
+              <w:rFonts w:eastAsia="Times New Roman"/>
+              <w:lang w:val="en-US"/>
+            </w:rPr>
+          </w:pPr>
+          <w:proofErr w:type="spellStart"/>
+          <w:r>
+            <w:rPr>
+              <w:rFonts w:eastAsia="Times New Roman"/>
+              <w:lang w:val="en-US"/>
+            </w:rPr>
+            <w:t>Decety</w:t>
+          </w:r>
+          <w:proofErr w:type="spellEnd"/>
+          <w:r>
+            <w:rPr>
+              <w:rFonts w:eastAsia="Times New Roman"/>
+              <w:lang w:val="en-US"/>
+            </w:rPr>
+            <w:t xml:space="preserve">, J., &amp; Ickes, W. (2011). </w:t>
+          </w:r>
+          <w:r>
+            <w:rPr>
+              <w:rFonts w:eastAsia="Times New Roman"/>
+              <w:i/>
+              <w:iCs/>
+              <w:lang w:val="en-US"/>
+            </w:rPr>
+            <w:t>The Social Neuroscience of Empathy</w:t>
+          </w:r>
+          <w:r>
+            <w:rPr>
+              <w:rFonts w:eastAsia="Times New Roman"/>
+              <w:lang w:val="en-US"/>
+            </w:rPr>
+            <w:t>.</w:t>
+          </w:r>
+        </w:p>
+        <w:p>
+          <w:pPr>
+            <w:autoSpaceDE w:val="0"/>
+            <w:autoSpaceDN w:val="0"/>
+            <w:ind w:hanging="480"/>
+            <w:divId w:val="1358848886"/>
+            <w:rPr>
+              <w:rFonts w:eastAsia="Times New Roman"/>
+              <w:lang w:val="en-US"/>
+            </w:rPr>
+          </w:pPr>
+          <w:r>
+            <w:rPr>
+              <w:rFonts w:eastAsia="Times New Roman"/>
+              <w:i/>
+              <w:iCs/>
+              <w:lang w:val="en-US"/>
+            </w:rPr>
+            <w:t xml:space="preserve">Fi | </w:t>
+          </w:r>
+          <w:proofErr w:type="spellStart"/>
+          <w:r>
+            <w:rPr>
+              <w:rFonts w:eastAsia="Times New Roman"/>
+              <w:i/>
+              <w:iCs/>
+              <w:lang w:val="en-US"/>
+            </w:rPr>
+            <w:t>Zeldapedia</w:t>
+          </w:r>
+          <w:proofErr w:type="spellEnd"/>
+          <w:r>
+            <w:rPr>
+              <w:rFonts w:eastAsia="Times New Roman"/>
+              <w:i/>
+              <w:iCs/>
+              <w:lang w:val="en-US"/>
+            </w:rPr>
+            <w:t xml:space="preserve"> | Fandom</w:t>
+          </w:r>
+          <w:r>
+            <w:rPr>
+              <w:rFonts w:eastAsia="Times New Roman"/>
+              <w:lang w:val="en-US"/>
+            </w:rPr>
+            <w:t xml:space="preserve">. (n.d.). Retrieved January 16, 2023, from </w:t>
+          </w:r>
+          <w:proofErr w:type="gramStart"/>
+          <w:r>
+            <w:rPr>
+              <w:rFonts w:eastAsia="Times New Roman"/>
+              <w:lang w:val="en-US"/>
+            </w:rPr>
+            <w:t>https://zelda-archive.fandom.com/wiki/Fi</w:t>
+          </w:r>
+          <w:proofErr w:type="gramEnd"/>
+        </w:p>
+        <w:p>
+          <w:pPr>
+            <w:autoSpaceDE w:val="0"/>
+            <w:autoSpaceDN w:val="0"/>
+            <w:ind w:hanging="480"/>
+            <w:divId w:val="1128857721"/>
+            <w:rPr>
+              <w:rFonts w:eastAsia="Times New Roman"/>
+              <w:lang w:val="en-US"/>
+            </w:rPr>
+          </w:pPr>
+          <w:proofErr w:type="spellStart"/>
+          <w:r>
+            <w:rPr>
+              <w:rFonts w:eastAsia="Times New Roman"/>
+              <w:i/>
+              <w:iCs/>
+              <w:lang w:val="en-US"/>
+            </w:rPr>
+            <w:t>Gaepora</w:t>
+          </w:r>
+          <w:proofErr w:type="spellEnd"/>
+          <w:r>
+            <w:rPr>
+              <w:rFonts w:eastAsia="Times New Roman"/>
+              <w:i/>
+              <w:iCs/>
+              <w:lang w:val="en-US"/>
+            </w:rPr>
+            <w:t xml:space="preserve"> - The Legend of Zelda: Skyward Sword Wiki Guide - IGN</w:t>
+          </w:r>
+          <w:r>
+            <w:rPr>
+              <w:rFonts w:eastAsia="Times New Roman"/>
+              <w:lang w:val="en-US"/>
+            </w:rPr>
+            <w:t xml:space="preserve">. (n.d.). Retrieved January 16, 2023, from </w:t>
+          </w:r>
+          <w:proofErr w:type="gramStart"/>
+          <w:r>
+            <w:rPr>
+              <w:rFonts w:eastAsia="Times New Roman"/>
+              <w:lang w:val="en-US"/>
+            </w:rPr>
+            <w:t>https://www.ign.com/wikis/the-legend-of-zelda-skyward-sword/Gaepora</w:t>
+          </w:r>
+          <w:proofErr w:type="gramEnd"/>
+        </w:p>
+        <w:p>
+          <w:pPr>
+            <w:autoSpaceDE w:val="0"/>
+            <w:autoSpaceDN w:val="0"/>
+            <w:ind w:hanging="480"/>
+            <w:divId w:val="582301789"/>
+            <w:rPr>
+              <w:rFonts w:eastAsia="Times New Roman"/>
+            </w:rPr>
+          </w:pPr>
+          <w:proofErr w:type="spellStart"/>
+          <w:r>
+            <w:rPr>
+              <w:rFonts w:eastAsia="Times New Roman"/>
+              <w:lang w:val="en-US"/>
+            </w:rPr>
+            <w:t>Grodal</w:t>
+          </w:r>
+          <w:proofErr w:type="spellEnd"/>
+          <w:r>
+            <w:rPr>
+              <w:rFonts w:eastAsia="Times New Roman"/>
+              <w:lang w:val="en-US"/>
+            </w:rPr>
+            <w:t xml:space="preserve">, T., &amp; Kramer, M. (2014). Empathy, Film, and the Brain. </w:t>
+          </w:r>
+          <w:proofErr w:type="spellStart"/>
+          <w:r>
+            <w:rPr>
+              <w:rFonts w:eastAsia="Times New Roman"/>
+              <w:i/>
+              <w:iCs/>
+            </w:rPr>
+            <w:t>Recherches</w:t>
+          </w:r>
+          <w:proofErr w:type="spellEnd"/>
+          <w:r>
+            <w:rPr>
+              <w:rFonts w:eastAsia="Times New Roman"/>
+              <w:i/>
+              <w:iCs/>
+            </w:rPr>
+            <w:t xml:space="preserve"> </w:t>
+          </w:r>
+          <w:proofErr w:type="spellStart"/>
+          <w:r>
+            <w:rPr>
+              <w:rFonts w:eastAsia="Times New Roman"/>
+              <w:i/>
+              <w:iCs/>
+            </w:rPr>
+            <w:t>Sémiotiques</w:t>
+          </w:r>
+          <w:proofErr w:type="spellEnd"/>
+          <w:r>
+            <w:rPr>
+              <w:rFonts w:eastAsia="Times New Roman"/>
+            </w:rPr>
+            <w:t xml:space="preserve">, </w:t>
+          </w:r>
+          <w:r>
+            <w:rPr>
+              <w:rFonts w:eastAsia="Times New Roman"/>
+              <w:i/>
+              <w:iCs/>
+            </w:rPr>
+            <w:t>30</w:t>
+          </w:r>
+          <w:r>
+            <w:rPr>
+              <w:rFonts w:eastAsia="Times New Roman"/>
+            </w:rPr>
+            <w:t>(1-2–3), 19–35. https://doi.org/10.7202/1025921ar</w:t>
+          </w:r>
+        </w:p>
+        <w:p>
+          <w:pPr>
+            <w:autoSpaceDE w:val="0"/>
+            <w:autoSpaceDN w:val="0"/>
+            <w:ind w:hanging="480"/>
+            <w:divId w:val="1587036507"/>
+            <w:rPr>
+              <w:rFonts w:eastAsia="Times New Roman"/>
+              <w:lang w:val="en-US"/>
+            </w:rPr>
+          </w:pPr>
+          <w:r>
+            <w:rPr>
+              <w:rFonts w:eastAsia="Times New Roman"/>
+              <w:lang w:val="en-US"/>
+            </w:rPr>
+            <w:t xml:space="preserve">Holl, E., </w:t>
+          </w:r>
+          <w:proofErr w:type="spellStart"/>
+          <w:r>
+            <w:rPr>
+              <w:rFonts w:eastAsia="Times New Roman"/>
+              <w:lang w:val="en-US"/>
+            </w:rPr>
+            <w:t>Steffgen</w:t>
+          </w:r>
+          <w:proofErr w:type="spellEnd"/>
+          <w:r>
+            <w:rPr>
+              <w:rFonts w:eastAsia="Times New Roman"/>
+              <w:lang w:val="en-US"/>
+            </w:rPr>
+            <w:t xml:space="preserve">, G., &amp; Melzer, A. (2022). To Kill or Not to Kill – An experimental test of moral Decision-Making in gaming. </w:t>
+          </w:r>
+          <w:r>
+            <w:rPr>
+              <w:rFonts w:eastAsia="Times New Roman"/>
+              <w:i/>
+              <w:iCs/>
+              <w:lang w:val="en-US"/>
+            </w:rPr>
+            <w:t>Entertainment Computing</w:t>
+          </w:r>
+          <w:r>
+            <w:rPr>
+              <w:rFonts w:eastAsia="Times New Roman"/>
+              <w:lang w:val="en-US"/>
+            </w:rPr>
+            <w:t xml:space="preserve">, </w:t>
+          </w:r>
+          <w:r>
+            <w:rPr>
+              <w:rFonts w:eastAsia="Times New Roman"/>
+              <w:i/>
+              <w:iCs/>
+              <w:lang w:val="en-US"/>
+            </w:rPr>
+            <w:t>42</w:t>
+          </w:r>
+          <w:r>
+            <w:rPr>
+              <w:rFonts w:eastAsia="Times New Roman"/>
+              <w:lang w:val="en-US"/>
+            </w:rPr>
+            <w:t>. https://doi.org/10.1016/j.entcom.2022.100485</w:t>
+          </w:r>
+        </w:p>
+        <w:p>
+          <w:pPr>
+            <w:autoSpaceDE w:val="0"/>
+            <w:autoSpaceDN w:val="0"/>
+            <w:ind w:hanging="480"/>
+            <w:divId w:val="1713917869"/>
+            <w:rPr>
+              <w:rFonts w:eastAsia="Times New Roman"/>
+              <w:lang w:val="en-US"/>
+            </w:rPr>
+          </w:pPr>
+          <w:proofErr w:type="spellStart"/>
+          <w:r>
+            <w:rPr>
+              <w:rFonts w:eastAsia="Times New Roman"/>
+              <w:lang w:val="en-US"/>
+            </w:rPr>
+            <w:t>Isbister</w:t>
+          </w:r>
+          <w:proofErr w:type="spellEnd"/>
+          <w:r>
+            <w:rPr>
+              <w:rFonts w:eastAsia="Times New Roman"/>
+              <w:lang w:val="en-US"/>
+            </w:rPr>
+            <w:t xml:space="preserve">, K. (2006a). </w:t>
+          </w:r>
+          <w:r>
+            <w:rPr>
+              <w:rFonts w:eastAsia="Times New Roman"/>
+              <w:i/>
+              <w:iCs/>
+              <w:lang w:val="en-US"/>
+            </w:rPr>
+            <w:t>Better Game Characters by Design - A Psychological Approach</w:t>
+          </w:r>
+          <w:r>
+            <w:rPr>
+              <w:rFonts w:eastAsia="Times New Roman"/>
+              <w:lang w:val="en-US"/>
+            </w:rPr>
+            <w:t>.</w:t>
+          </w:r>
+        </w:p>
+        <w:p>
+          <w:pPr>
+            <w:autoSpaceDE w:val="0"/>
+            <w:autoSpaceDN w:val="0"/>
+            <w:ind w:hanging="480"/>
+            <w:divId w:val="1274046581"/>
+            <w:rPr>
+              <w:rFonts w:eastAsia="Times New Roman"/>
+              <w:lang w:val="en-US"/>
+            </w:rPr>
+          </w:pPr>
+          <w:proofErr w:type="spellStart"/>
+          <w:r>
+            <w:rPr>
+              <w:rFonts w:eastAsia="Times New Roman"/>
+              <w:lang w:val="en-US"/>
+            </w:rPr>
+            <w:t>Isbister</w:t>
+          </w:r>
+          <w:proofErr w:type="spellEnd"/>
+          <w:r>
+            <w:rPr>
+              <w:rFonts w:eastAsia="Times New Roman"/>
+              <w:lang w:val="en-US"/>
+            </w:rPr>
+            <w:t xml:space="preserve">, K. (2006b). </w:t>
+          </w:r>
+          <w:r>
+            <w:rPr>
+              <w:rFonts w:eastAsia="Times New Roman"/>
+              <w:i/>
+              <w:iCs/>
+              <w:lang w:val="en-US"/>
+            </w:rPr>
+            <w:t>Better Game Characters by Design - A Psychological Approach</w:t>
+          </w:r>
+          <w:r>
+            <w:rPr>
+              <w:rFonts w:eastAsia="Times New Roman"/>
+              <w:lang w:val="en-US"/>
+            </w:rPr>
+            <w:t>.</w:t>
+          </w:r>
+        </w:p>
+        <w:p>
+          <w:pPr>
+            <w:autoSpaceDE w:val="0"/>
+            <w:autoSpaceDN w:val="0"/>
+            <w:ind w:hanging="480"/>
+            <w:divId w:val="1982490760"/>
+            <w:rPr>
+              <w:rFonts w:eastAsia="Times New Roman"/>
+              <w:lang w:val="en-US"/>
+            </w:rPr>
+          </w:pPr>
+          <w:r>
+            <w:rPr>
+              <w:rFonts w:eastAsia="Times New Roman"/>
+              <w:lang w:val="en-US"/>
+            </w:rPr>
+            <w:lastRenderedPageBreak/>
+            <w:t xml:space="preserve">Morrison, I., &amp; </w:t>
+          </w:r>
+          <w:proofErr w:type="spellStart"/>
+          <w:r>
+            <w:rPr>
+              <w:rFonts w:eastAsia="Times New Roman"/>
+              <w:lang w:val="en-US"/>
+            </w:rPr>
+            <w:t>Ziemke</w:t>
+          </w:r>
+          <w:proofErr w:type="spellEnd"/>
+          <w:r>
+            <w:rPr>
+              <w:rFonts w:eastAsia="Times New Roman"/>
+              <w:lang w:val="en-US"/>
+            </w:rPr>
+            <w:t xml:space="preserve">, T. (2005). </w:t>
+          </w:r>
+          <w:r>
+            <w:rPr>
+              <w:rFonts w:eastAsia="Times New Roman"/>
+              <w:i/>
+              <w:iCs/>
+              <w:lang w:val="en-US"/>
+            </w:rPr>
+            <w:t xml:space="preserve">Empathy with Computer Game Characters: A Cognitive Neuroscience Perspective </w:t>
+          </w:r>
+          <w:proofErr w:type="spellStart"/>
+          <w:r>
+            <w:rPr>
+              <w:rFonts w:eastAsia="Times New Roman"/>
+              <w:i/>
+              <w:iCs/>
+              <w:lang w:val="en-US"/>
+            </w:rPr>
+            <w:t>SmartWork</w:t>
+          </w:r>
+          <w:proofErr w:type="spellEnd"/>
+          <w:r>
+            <w:rPr>
+              <w:rFonts w:eastAsia="Times New Roman"/>
+              <w:i/>
+              <w:iCs/>
+              <w:lang w:val="en-US"/>
+            </w:rPr>
+            <w:t>: Smart Age-Friendly Living and Working Environment View project Situation Awareness-Information Fusion View project Empathy with Computer Game Characters: A Cognitive Neuroscience Perspective</w:t>
+          </w:r>
+          <w:r>
+            <w:rPr>
+              <w:rFonts w:eastAsia="Times New Roman"/>
+              <w:lang w:val="en-US"/>
+            </w:rPr>
+            <w:t>. https://www.researchgate.net/publication/255577785</w:t>
+          </w:r>
+        </w:p>
+        <w:p>
+          <w:pPr>
+            <w:autoSpaceDE w:val="0"/>
+            <w:autoSpaceDN w:val="0"/>
+            <w:ind w:hanging="480"/>
+            <w:divId w:val="1425111463"/>
+            <w:rPr>
+              <w:rFonts w:eastAsia="Times New Roman"/>
+              <w:lang w:val="en-US"/>
+            </w:rPr>
+          </w:pPr>
+          <w:proofErr w:type="spellStart"/>
+          <w:r>
+            <w:rPr>
+              <w:rFonts w:eastAsia="Times New Roman"/>
+              <w:i/>
+              <w:iCs/>
+              <w:lang w:val="en-US"/>
+            </w:rPr>
+            <w:t>Página</w:t>
+          </w:r>
+          <w:proofErr w:type="spellEnd"/>
+          <w:r>
+            <w:rPr>
+              <w:rFonts w:eastAsia="Times New Roman"/>
+              <w:i/>
+              <w:iCs/>
+              <w:lang w:val="en-US"/>
+            </w:rPr>
+            <w:t xml:space="preserve"> </w:t>
+          </w:r>
+          <w:proofErr w:type="spellStart"/>
+          <w:r>
+            <w:rPr>
+              <w:rFonts w:eastAsia="Times New Roman"/>
+              <w:i/>
+              <w:iCs/>
+              <w:lang w:val="en-US"/>
+            </w:rPr>
+            <w:t>inicial</w:t>
+          </w:r>
+          <w:proofErr w:type="spellEnd"/>
+          <w:r>
+            <w:rPr>
+              <w:rFonts w:eastAsia="Times New Roman"/>
+              <w:i/>
+              <w:iCs/>
+              <w:lang w:val="en-US"/>
+            </w:rPr>
+            <w:t xml:space="preserve"> -- The Legend of </w:t>
+          </w:r>
+          <w:proofErr w:type="spellStart"/>
+          <w:r>
+            <w:rPr>
+              <w:rFonts w:eastAsia="Times New Roman"/>
+              <w:i/>
+              <w:iCs/>
+              <w:lang w:val="en-US"/>
+            </w:rPr>
+            <w:t>Zelda</w:t>
+          </w:r>
+          <w:r>
+            <w:rPr>
+              <w:rFonts w:eastAsia="Times New Roman"/>
+              <w:i/>
+              <w:iCs/>
+              <w:vertAlign w:val="superscript"/>
+              <w:lang w:val="en-US"/>
+            </w:rPr>
+            <w:t>TM</w:t>
+          </w:r>
+          <w:proofErr w:type="spellEnd"/>
+          <w:r>
+            <w:rPr>
+              <w:rFonts w:eastAsia="Times New Roman"/>
+              <w:i/>
+              <w:iCs/>
+              <w:lang w:val="en-US"/>
+            </w:rPr>
+            <w:t xml:space="preserve">: Skyward Sword HD -- Nintendo </w:t>
+          </w:r>
+          <w:proofErr w:type="spellStart"/>
+          <w:r>
+            <w:rPr>
+              <w:rFonts w:eastAsia="Times New Roman"/>
+              <w:i/>
+              <w:iCs/>
+              <w:lang w:val="en-US"/>
+            </w:rPr>
+            <w:t>Switch</w:t>
+          </w:r>
+          <w:r>
+            <w:rPr>
+              <w:rFonts w:eastAsia="Times New Roman"/>
+              <w:i/>
+              <w:iCs/>
+              <w:vertAlign w:val="superscript"/>
+              <w:lang w:val="en-US"/>
+            </w:rPr>
+            <w:t>TM</w:t>
+          </w:r>
+          <w:proofErr w:type="spellEnd"/>
+          <w:r>
+            <w:rPr>
+              <w:rFonts w:eastAsia="Times New Roman"/>
+              <w:i/>
+              <w:iCs/>
+              <w:lang w:val="en-US"/>
+            </w:rPr>
+            <w:t xml:space="preserve"> – </w:t>
+          </w:r>
+          <w:proofErr w:type="spellStart"/>
+          <w:r>
+            <w:rPr>
+              <w:rFonts w:eastAsia="Times New Roman"/>
+              <w:i/>
+              <w:iCs/>
+              <w:lang w:val="en-US"/>
+            </w:rPr>
+            <w:t>Página</w:t>
+          </w:r>
+          <w:proofErr w:type="spellEnd"/>
+          <w:r>
+            <w:rPr>
+              <w:rFonts w:eastAsia="Times New Roman"/>
+              <w:i/>
+              <w:iCs/>
+              <w:lang w:val="en-US"/>
+            </w:rPr>
+            <w:t xml:space="preserve"> </w:t>
+          </w:r>
+          <w:proofErr w:type="spellStart"/>
+          <w:r>
+            <w:rPr>
+              <w:rFonts w:eastAsia="Times New Roman"/>
+              <w:i/>
+              <w:iCs/>
+              <w:lang w:val="en-US"/>
+            </w:rPr>
+            <w:t>oficial</w:t>
+          </w:r>
+          <w:proofErr w:type="spellEnd"/>
+          <w:r>
+            <w:rPr>
+              <w:rFonts w:eastAsia="Times New Roman"/>
+              <w:lang w:val="en-US"/>
+            </w:rPr>
+            <w:t xml:space="preserve">. (n.d.). Retrieved January 16, 2023, from </w:t>
+          </w:r>
+          <w:proofErr w:type="gramStart"/>
+          <w:r>
+            <w:rPr>
+              <w:rFonts w:eastAsia="Times New Roman"/>
+              <w:lang w:val="en-US"/>
+            </w:rPr>
+            <w:t>https://www.zelda.com/skyward-sword-hd/pt/</w:t>
+          </w:r>
+          <w:proofErr w:type="gramEnd"/>
+        </w:p>
+        <w:p>
+          <w:pPr>
+            <w:autoSpaceDE w:val="0"/>
+            <w:autoSpaceDN w:val="0"/>
+            <w:ind w:hanging="480"/>
+            <w:divId w:val="487938023"/>
+            <w:rPr>
+              <w:rFonts w:eastAsia="Times New Roman"/>
+              <w:lang w:val="en-US"/>
+            </w:rPr>
+          </w:pPr>
+          <w:r>
+            <w:rPr>
+              <w:rFonts w:eastAsia="Times New Roman"/>
+              <w:i/>
+              <w:iCs/>
+              <w:lang w:val="en-US"/>
+            </w:rPr>
+            <w:t xml:space="preserve">Princess Zelda | </w:t>
+          </w:r>
+          <w:proofErr w:type="spellStart"/>
+          <w:r>
+            <w:rPr>
+              <w:rFonts w:eastAsia="Times New Roman"/>
+              <w:i/>
+              <w:iCs/>
+              <w:lang w:val="en-US"/>
+            </w:rPr>
+            <w:t>Zeldapedia</w:t>
+          </w:r>
+          <w:proofErr w:type="spellEnd"/>
+          <w:r>
+            <w:rPr>
+              <w:rFonts w:eastAsia="Times New Roman"/>
+              <w:i/>
+              <w:iCs/>
+              <w:lang w:val="en-US"/>
+            </w:rPr>
+            <w:t xml:space="preserve"> | Fandom</w:t>
+          </w:r>
+          <w:r>
+            <w:rPr>
+              <w:rFonts w:eastAsia="Times New Roman"/>
+              <w:lang w:val="en-US"/>
+            </w:rPr>
+            <w:t xml:space="preserve">. (n.d.). Retrieved January 16, 2023, from </w:t>
+          </w:r>
+          <w:proofErr w:type="gramStart"/>
+          <w:r>
+            <w:rPr>
+              <w:rFonts w:eastAsia="Times New Roman"/>
+              <w:lang w:val="en-US"/>
+            </w:rPr>
+            <w:t>https://zelda-archive.fandom.com/wiki/Princess_Zelda#The_Legend_of_Zelda:_Skyward_Sword</w:t>
+          </w:r>
+          <w:proofErr w:type="gramEnd"/>
+        </w:p>
+        <w:p>
+          <w:pPr>
+            <w:autoSpaceDE w:val="0"/>
+            <w:autoSpaceDN w:val="0"/>
+            <w:ind w:hanging="480"/>
+            <w:divId w:val="1458183948"/>
+            <w:rPr>
+              <w:rFonts w:eastAsia="Times New Roman"/>
+              <w:lang w:val="en-US"/>
+            </w:rPr>
+          </w:pPr>
+          <w:proofErr w:type="spellStart"/>
+          <w:r>
+            <w:rPr>
+              <w:rFonts w:eastAsia="Times New Roman"/>
+              <w:lang w:val="en-US"/>
+            </w:rPr>
+            <w:t>Riess</w:t>
+          </w:r>
+          <w:proofErr w:type="spellEnd"/>
+          <w:r>
+            <w:rPr>
+              <w:rFonts w:eastAsia="Times New Roman"/>
+              <w:lang w:val="en-US"/>
+            </w:rPr>
+            <w:t xml:space="preserve">, H. (2018a). </w:t>
+          </w:r>
+          <w:r>
+            <w:rPr>
+              <w:rFonts w:eastAsia="Times New Roman"/>
+              <w:i/>
+              <w:iCs/>
+              <w:lang w:val="en-US"/>
+            </w:rPr>
+            <w:t>The Empathy Effect: Seven Neuroscience-Based Keys for Transforming the Way We Live, Love, Work, and Connect Across Differences</w:t>
+          </w:r>
+          <w:r>
+            <w:rPr>
+              <w:rFonts w:eastAsia="Times New Roman"/>
+              <w:lang w:val="en-US"/>
+            </w:rPr>
+            <w:t>.</w:t>
+          </w:r>
+        </w:p>
+        <w:p>
+          <w:pPr>
+            <w:autoSpaceDE w:val="0"/>
+            <w:autoSpaceDN w:val="0"/>
+            <w:ind w:hanging="480"/>
+            <w:divId w:val="520632128"/>
+            <w:rPr>
+              <w:rFonts w:eastAsia="Times New Roman"/>
+              <w:lang w:val="en-US"/>
+            </w:rPr>
+          </w:pPr>
+          <w:proofErr w:type="spellStart"/>
+          <w:r>
+            <w:rPr>
+              <w:rFonts w:eastAsia="Times New Roman"/>
+              <w:lang w:val="en-US"/>
+            </w:rPr>
+            <w:t>Riess</w:t>
+          </w:r>
+          <w:proofErr w:type="spellEnd"/>
+          <w:r>
+            <w:rPr>
+              <w:rFonts w:eastAsia="Times New Roman"/>
+              <w:lang w:val="en-US"/>
+            </w:rPr>
+            <w:t xml:space="preserve">, H. (2018b). </w:t>
+          </w:r>
+          <w:r>
+            <w:rPr>
+              <w:rFonts w:eastAsia="Times New Roman"/>
+              <w:i/>
+              <w:iCs/>
+              <w:lang w:val="en-US"/>
+            </w:rPr>
+            <w:t>The Empathy Effect: Seven Neuroscience-Based Keys for Transforming the Way We Live, Love, Work, and Connect Across Differences</w:t>
+          </w:r>
+          <w:r>
+            <w:rPr>
+              <w:rFonts w:eastAsia="Times New Roman"/>
+              <w:lang w:val="en-US"/>
+            </w:rPr>
+            <w:t>.</w:t>
+          </w:r>
+        </w:p>
+        <w:p>
+          <w:pPr>
+            <w:autoSpaceDE w:val="0"/>
+            <w:autoSpaceDN w:val="0"/>
+            <w:ind w:hanging="480"/>
+            <w:divId w:val="978415845"/>
+            <w:rPr>
+              <w:rFonts w:eastAsia="Times New Roman"/>
+              <w:lang w:val="en-US"/>
+            </w:rPr>
+          </w:pPr>
+          <w:r>
+            <w:rPr>
+              <w:rFonts w:eastAsia="Times New Roman"/>
+              <w:lang w:val="en-US"/>
+            </w:rPr>
+            <w:t xml:space="preserve">Rogers, S. (2014a). </w:t>
+          </w:r>
+          <w:r>
+            <w:rPr>
+              <w:rFonts w:eastAsia="Times New Roman"/>
+              <w:i/>
+              <w:iCs/>
+              <w:lang w:val="en-US"/>
+            </w:rPr>
+            <w:t>Level Up! The Guide to Great Video Game Design 2nd Edition</w:t>
+          </w:r>
+          <w:r>
+            <w:rPr>
+              <w:rFonts w:eastAsia="Times New Roman"/>
+              <w:lang w:val="en-US"/>
+            </w:rPr>
+            <w:t>.</w:t>
+          </w:r>
+        </w:p>
+        <w:p>
+          <w:pPr>
+            <w:autoSpaceDE w:val="0"/>
+            <w:autoSpaceDN w:val="0"/>
+            <w:ind w:hanging="480"/>
+            <w:divId w:val="803892430"/>
+            <w:rPr>
+              <w:rFonts w:eastAsia="Times New Roman"/>
+              <w:lang w:val="en-US"/>
+            </w:rPr>
+          </w:pPr>
+          <w:r>
+            <w:rPr>
+              <w:rFonts w:eastAsia="Times New Roman"/>
+              <w:lang w:val="en-US"/>
+            </w:rPr>
+            <w:t xml:space="preserve">Rogers, S. (2014b). </w:t>
+          </w:r>
+          <w:r>
+            <w:rPr>
+              <w:rFonts w:eastAsia="Times New Roman"/>
+              <w:i/>
+              <w:iCs/>
+              <w:lang w:val="en-US"/>
+            </w:rPr>
+            <w:t>Level Up! The Guide to Great Video Game Design 2nd Edition</w:t>
+          </w:r>
+          <w:r>
+            <w:rPr>
+              <w:rFonts w:eastAsia="Times New Roman"/>
+              <w:lang w:val="en-US"/>
+            </w:rPr>
+            <w:t>.</w:t>
+          </w:r>
+        </w:p>
+        <w:p>
+          <w:pPr>
+            <w:autoSpaceDE w:val="0"/>
+            <w:autoSpaceDN w:val="0"/>
+            <w:ind w:hanging="480"/>
+            <w:divId w:val="1269435756"/>
+            <w:rPr>
+              <w:rFonts w:eastAsia="Times New Roman"/>
+              <w:lang w:val="en-US"/>
+            </w:rPr>
+          </w:pPr>
+          <w:proofErr w:type="spellStart"/>
+          <w:r>
+            <w:rPr>
+              <w:rFonts w:eastAsia="Times New Roman"/>
+              <w:lang w:val="en-US"/>
+            </w:rPr>
+            <w:t>Salen</w:t>
+          </w:r>
+          <w:proofErr w:type="spellEnd"/>
+          <w:r>
+            <w:rPr>
+              <w:rFonts w:eastAsia="Times New Roman"/>
+              <w:lang w:val="en-US"/>
+            </w:rPr>
+            <w:t xml:space="preserve">, K., &amp; Zimmerman, E. (2003a). </w:t>
+          </w:r>
+          <w:r>
+            <w:rPr>
+              <w:rFonts w:eastAsia="Times New Roman"/>
+              <w:i/>
+              <w:iCs/>
+              <w:lang w:val="en-US"/>
+            </w:rPr>
+            <w:t xml:space="preserve">Rules of </w:t>
+          </w:r>
+          <w:proofErr w:type="gramStart"/>
+          <w:r>
+            <w:rPr>
+              <w:rFonts w:eastAsia="Times New Roman"/>
+              <w:i/>
+              <w:iCs/>
+              <w:lang w:val="en-US"/>
+            </w:rPr>
+            <w:t>play :</w:t>
+          </w:r>
+          <w:proofErr w:type="gramEnd"/>
+          <w:r>
+            <w:rPr>
+              <w:rFonts w:eastAsia="Times New Roman"/>
+              <w:i/>
+              <w:iCs/>
+              <w:lang w:val="en-US"/>
+            </w:rPr>
+            <w:t xml:space="preserve"> game design fundamentals</w:t>
+          </w:r>
+          <w:r>
+            <w:rPr>
+              <w:rFonts w:eastAsia="Times New Roman"/>
+              <w:lang w:val="en-US"/>
+            </w:rPr>
+            <w:t>. MIT Press.</w:t>
+          </w:r>
+        </w:p>
+        <w:p>
+          <w:pPr>
+            <w:autoSpaceDE w:val="0"/>
+            <w:autoSpaceDN w:val="0"/>
+            <w:ind w:hanging="480"/>
+            <w:divId w:val="1702172590"/>
+            <w:rPr>
+              <w:rFonts w:eastAsia="Times New Roman"/>
+              <w:lang w:val="en-US"/>
+            </w:rPr>
+          </w:pPr>
+          <w:proofErr w:type="spellStart"/>
+          <w:r>
+            <w:rPr>
+              <w:rFonts w:eastAsia="Times New Roman"/>
+              <w:lang w:val="en-US"/>
+            </w:rPr>
+            <w:t>Salen</w:t>
+          </w:r>
+          <w:proofErr w:type="spellEnd"/>
+          <w:r>
+            <w:rPr>
+              <w:rFonts w:eastAsia="Times New Roman"/>
+              <w:lang w:val="en-US"/>
+            </w:rPr>
+            <w:t xml:space="preserve">, K., &amp; Zimmerman, E. (2003b). </w:t>
+          </w:r>
+          <w:r>
+            <w:rPr>
+              <w:rFonts w:eastAsia="Times New Roman"/>
+              <w:i/>
+              <w:iCs/>
+              <w:lang w:val="en-US"/>
+            </w:rPr>
+            <w:t xml:space="preserve">Rules of </w:t>
+          </w:r>
+          <w:proofErr w:type="gramStart"/>
+          <w:r>
+            <w:rPr>
+              <w:rFonts w:eastAsia="Times New Roman"/>
+              <w:i/>
+              <w:iCs/>
+              <w:lang w:val="en-US"/>
+            </w:rPr>
+            <w:t>play :</w:t>
+          </w:r>
+          <w:proofErr w:type="gramEnd"/>
+          <w:r>
+            <w:rPr>
+              <w:rFonts w:eastAsia="Times New Roman"/>
+              <w:i/>
+              <w:iCs/>
+              <w:lang w:val="en-US"/>
+            </w:rPr>
+            <w:t xml:space="preserve"> game design fundamentals</w:t>
+          </w:r>
+          <w:r>
+            <w:rPr>
+              <w:rFonts w:eastAsia="Times New Roman"/>
+              <w:lang w:val="en-US"/>
+            </w:rPr>
+            <w:t>. MIT Press.</w:t>
+          </w:r>
+        </w:p>
+        <w:p>
+          <w:pPr>
+            <w:autoSpaceDE w:val="0"/>
+            <w:autoSpaceDN w:val="0"/>
+            <w:ind w:hanging="480"/>
+            <w:divId w:val="1928343692"/>
+            <w:rPr>
+              <w:rFonts w:eastAsia="Times New Roman"/>
+              <w:lang w:val="en-US"/>
+            </w:rPr>
+          </w:pPr>
+          <w:proofErr w:type="spellStart"/>
+          <w:r>
+            <w:rPr>
+              <w:rFonts w:eastAsia="Times New Roman"/>
+              <w:lang w:val="en-US"/>
+            </w:rPr>
+            <w:t>Salen</w:t>
+          </w:r>
+          <w:proofErr w:type="spellEnd"/>
+          <w:r>
+            <w:rPr>
+              <w:rFonts w:eastAsia="Times New Roman"/>
+              <w:lang w:val="en-US"/>
+            </w:rPr>
+            <w:t xml:space="preserve">, K., &amp; Zimmerman, E. (2003c). </w:t>
+          </w:r>
+          <w:r>
+            <w:rPr>
+              <w:rFonts w:eastAsia="Times New Roman"/>
+              <w:i/>
+              <w:iCs/>
+              <w:lang w:val="en-US"/>
+            </w:rPr>
+            <w:t xml:space="preserve">Rules of </w:t>
+          </w:r>
+          <w:proofErr w:type="gramStart"/>
+          <w:r>
+            <w:rPr>
+              <w:rFonts w:eastAsia="Times New Roman"/>
+              <w:i/>
+              <w:iCs/>
+              <w:lang w:val="en-US"/>
+            </w:rPr>
+            <w:t>play :</w:t>
+          </w:r>
+          <w:proofErr w:type="gramEnd"/>
+          <w:r>
+            <w:rPr>
+              <w:rFonts w:eastAsia="Times New Roman"/>
+              <w:i/>
+              <w:iCs/>
+              <w:lang w:val="en-US"/>
+            </w:rPr>
+            <w:t xml:space="preserve"> game design fundamentals</w:t>
+          </w:r>
+          <w:r>
+            <w:rPr>
+              <w:rFonts w:eastAsia="Times New Roman"/>
+              <w:lang w:val="en-US"/>
+            </w:rPr>
+            <w:t>. MIT Press.</w:t>
+          </w:r>
+        </w:p>
+        <w:p>
+          <w:pPr>
+            <w:autoSpaceDE w:val="0"/>
+            <w:autoSpaceDN w:val="0"/>
+            <w:ind w:hanging="480"/>
+            <w:divId w:val="226379726"/>
+            <w:rPr>
+              <w:rFonts w:eastAsia="Times New Roman"/>
+              <w:lang w:val="en-US"/>
+            </w:rPr>
+          </w:pPr>
+          <w:proofErr w:type="spellStart"/>
+          <w:r>
+            <w:rPr>
+              <w:rFonts w:eastAsia="Times New Roman"/>
+              <w:lang w:val="en-US"/>
+            </w:rPr>
+            <w:t>Salen</w:t>
+          </w:r>
+          <w:proofErr w:type="spellEnd"/>
+          <w:r>
+            <w:rPr>
+              <w:rFonts w:eastAsia="Times New Roman"/>
+              <w:lang w:val="en-US"/>
+            </w:rPr>
+            <w:t xml:space="preserve">, K., &amp; Zimmerman, E. (2003d). </w:t>
+          </w:r>
+          <w:r>
+            <w:rPr>
+              <w:rFonts w:eastAsia="Times New Roman"/>
+              <w:i/>
+              <w:iCs/>
+              <w:lang w:val="en-US"/>
+            </w:rPr>
+            <w:t xml:space="preserve">Rules of </w:t>
+          </w:r>
+          <w:proofErr w:type="gramStart"/>
+          <w:r>
+            <w:rPr>
+              <w:rFonts w:eastAsia="Times New Roman"/>
+              <w:i/>
+              <w:iCs/>
+              <w:lang w:val="en-US"/>
+            </w:rPr>
+            <w:t>play :</w:t>
+          </w:r>
+          <w:proofErr w:type="gramEnd"/>
+          <w:r>
+            <w:rPr>
+              <w:rFonts w:eastAsia="Times New Roman"/>
+              <w:i/>
+              <w:iCs/>
+              <w:lang w:val="en-US"/>
+            </w:rPr>
+            <w:t xml:space="preserve"> game design fundamentals</w:t>
+          </w:r>
+          <w:r>
+            <w:rPr>
+              <w:rFonts w:eastAsia="Times New Roman"/>
+              <w:lang w:val="en-US"/>
+            </w:rPr>
+            <w:t>. MIT Press.</w:t>
+          </w:r>
+        </w:p>
+        <w:p>
+          <w:pPr>
+            <w:autoSpaceDE w:val="0"/>
+            <w:autoSpaceDN w:val="0"/>
+            <w:ind w:hanging="480"/>
+            <w:divId w:val="1250307494"/>
+            <w:rPr>
+              <w:rFonts w:eastAsia="Times New Roman"/>
+              <w:lang w:val="en-US"/>
+            </w:rPr>
+          </w:pPr>
+          <w:r>
+            <w:rPr>
+              <w:rFonts w:eastAsia="Times New Roman"/>
+              <w:lang w:val="en-US"/>
+            </w:rPr>
+            <w:t xml:space="preserve">Sloan, R. J. S. (2015). </w:t>
+          </w:r>
+          <w:r>
+            <w:rPr>
+              <w:rFonts w:eastAsia="Times New Roman"/>
+              <w:i/>
+              <w:iCs/>
+              <w:lang w:val="en-US"/>
+            </w:rPr>
+            <w:t>Virtual Character Design for Games and Interactive Media</w:t>
+          </w:r>
+          <w:r>
+            <w:rPr>
+              <w:rFonts w:eastAsia="Times New Roman"/>
+              <w:lang w:val="en-US"/>
+            </w:rPr>
+            <w:t>.</w:t>
+          </w:r>
+        </w:p>
+        <w:p>
+          <w:pPr>
+            <w:autoSpaceDE w:val="0"/>
+            <w:autoSpaceDN w:val="0"/>
+            <w:ind w:hanging="480"/>
+            <w:divId w:val="1412385045"/>
+            <w:rPr>
+              <w:rFonts w:eastAsia="Times New Roman"/>
+              <w:lang w:val="en-US"/>
+            </w:rPr>
+          </w:pPr>
+          <w:proofErr w:type="spellStart"/>
+          <w:r>
+            <w:rPr>
+              <w:rFonts w:eastAsia="Times New Roman"/>
+              <w:lang w:val="en-US"/>
+            </w:rPr>
+            <w:t>Wulansari</w:t>
+          </w:r>
+          <w:proofErr w:type="spellEnd"/>
+          <w:r>
+            <w:rPr>
+              <w:rFonts w:eastAsia="Times New Roman"/>
+              <w:lang w:val="en-US"/>
+            </w:rPr>
+            <w:t xml:space="preserve">, O. D. E., Pirker, J., Kopf, J., &amp; </w:t>
+          </w:r>
+          <w:proofErr w:type="spellStart"/>
+          <w:r>
+            <w:rPr>
+              <w:rFonts w:eastAsia="Times New Roman"/>
+              <w:lang w:val="en-US"/>
+            </w:rPr>
+            <w:t>Guetl</w:t>
+          </w:r>
+          <w:proofErr w:type="spellEnd"/>
+          <w:r>
+            <w:rPr>
+              <w:rFonts w:eastAsia="Times New Roman"/>
+              <w:lang w:val="en-US"/>
+            </w:rPr>
+            <w:t xml:space="preserve">, C. (2020). Video games and their correlation to empathy: How to teach and experience empathic emotion. </w:t>
+          </w:r>
+          <w:r>
+            <w:rPr>
+              <w:rFonts w:eastAsia="Times New Roman"/>
+              <w:i/>
+              <w:iCs/>
+              <w:lang w:val="en-US"/>
+            </w:rPr>
+            <w:t>Advances in Intelligent Systems and Computing</w:t>
+          </w:r>
+          <w:r>
+            <w:rPr>
+              <w:rFonts w:eastAsia="Times New Roman"/>
+              <w:lang w:val="en-US"/>
+            </w:rPr>
+            <w:t xml:space="preserve">, </w:t>
+          </w:r>
+          <w:r>
+            <w:rPr>
+              <w:rFonts w:eastAsia="Times New Roman"/>
+              <w:i/>
+              <w:iCs/>
+              <w:lang w:val="en-US"/>
+            </w:rPr>
+            <w:t>1134 AISC</w:t>
+          </w:r>
+          <w:r>
+            <w:rPr>
+              <w:rFonts w:eastAsia="Times New Roman"/>
+              <w:lang w:val="en-US"/>
+            </w:rPr>
+            <w:t>, 151–163. https://doi.org/10.1007/978-3-030-40274-7_16</w:t>
+          </w:r>
+        </w:p>
+        <w:p>
+          <w:pPr>
+            <w:rPr>
+              <w:sz w:val="24"/>
+              <w:szCs w:val="24"/>
+            </w:rPr>
+          </w:pPr>
+          <w:r>
+            <w:rPr>
+              <w:rFonts w:eastAsia="Times New Roman"/>
+              <w:lang w:val="en-US"/>
+            </w:rPr>
+            <w:t> </w:t>
+          </w:r>
+        </w:p>
+      </w:sdtContent>
+    </w:sdt>
     <w:p>
       <w:pPr>
         <w:jc w:val="both"/>
@@ -14757,9 +19732,9 @@
     <w:rsidRoot w:val="00D56CFF"/>
     <w:rsid w:val="003C78ED"/>
     <w:rsid w:val="00405EE6"/>
-    <w:rsid w:val="00832617"/>
     <w:rsid w:val="00D56CFF"/>
     <w:rsid w:val="00D67C7B"/>
+    <w:rsid w:val="00F2636B"/>
   </w:rsids>
   <m:mathPr>
     <m:mathFont m:val="Cambria Math"/>
@@ -15525,7 +20500,7 @@
 
 <file path=word/webextensions/taskpanes.xml><?xml version="1.0" encoding="utf-8"?>
 <wetp:taskpanes xmlns:wetp="http://schemas.microsoft.com/office/webextensions/taskpanes/2010/11">
-  <wetp:taskpane dockstate="right" visibility="0" width="438" row="0">
+  <wetp:taskpane dockstate="right" visibility="0" width="438" row="5">
     <wetp:webextensionref xmlns:r="http://schemas.openxmlformats.org/officeDocument/2006/relationships" r:id="rId1"/>
   </wetp:taskpane>
 </wetp:taskpanes>
@@ -15538,7 +20513,7 @@
     <we:reference id="wa104382081" version="1.46.0.0" store="pt-PT" storeType="OMEX"/>
   </we:alternateReferences>
   <we:properties>
-    <we:property name="MENDELEY_CITATIONS" value="[{&quot;citationID&quot;:&quot;MENDELEY_CITATION_5521c8fd-e022-43c5-814d-081b0d1e7d6e&quot;,&quot;properties&quot;:{&quot;noteIndex&quot;:0},&quot;isEdited&quot;:false,&quot;manualOverride&quot;:{&quot;isManuallyOverridden&quot;:false,&quot;citeprocText&quot;:&quot;(Caillois, 1958a)&quot;,&quot;manualOverrideText&quot;:&quot;&quot;},&quot;citationTag&quot;:&quot;MENDELEY_CITATION_v3_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&quot;,&quot;citationItems&quot;:[{&quot;id&quot;:&quot;a3f09cdd-c5f5-3adc-b3ce-41be7a89b2a5&quot;,&quot;itemData&quot;:{&quot;type&quot;:&quot;book&quot;,&quot;id&quot;:&quot;a3f09cdd-c5f5-3adc-b3ce-41be7a89b2a5&quot;,&quot;title&quot;:&quot;Man, Play and Games&quot;,&quot;author&quot;:[{&quot;family&quot;:&quot;Caillois&quot;,&quot;given&quot;:&quot;Roger&quot;,&quot;parse-names&quot;:false,&quot;dropping-particle&quot;:&quot;&quot;,&quot;non-dropping-particle&quot;:&quot;&quot;}],&quot;issued&quot;:{&quot;date-parts&quot;:[[1958]]},&quot;number-of-pages&quot;:&quot;3-10&quot;,&quot;container-title-short&quot;:&quot;&quot;},&quot;isTemporary&quot;:false}]},{&quot;citationID&quot;:&quot;MENDELEY_CITATION_a9584eee-e0e2-45a6-8102-f2e8cf44d691&quot;,&quot;properties&quot;:{&quot;noteIndex&quot;:0},&quot;isEdited&quot;:false,&quot;manualOverride&quot;:{&quot;isManuallyOverridden&quot;:false,&quot;citeprocText&quot;:&quot;(Caillois, 1958a)&quot;,&quot;manualOverrideText&quot;:&quot;&quot;},&quot;citationTag&quot;:&quot;MENDELEY_CITATION_v3_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&quot;,&quot;citationItems&quot;:[{&quot;id&quot;:&quot;a3f09cdd-c5f5-3adc-b3ce-41be7a89b2a5&quot;,&quot;itemData&quot;:{&quot;type&quot;:&quot;book&quot;,&quot;id&quot;:&quot;a3f09cdd-c5f5-3adc-b3ce-41be7a89b2a5&quot;,&quot;title&quot;:&quot;Man, Play and Games&quot;,&quot;author&quot;:[{&quot;family&quot;:&quot;Caillois&quot;,&quot;given&quot;:&quot;Roger&quot;,&quot;parse-names&quot;:false,&quot;dropping-particle&quot;:&quot;&quot;,&quot;non-dropping-particle&quot;:&quot;&quot;}],&quot;issued&quot;:{&quot;date-parts&quot;:[[1958]]},&quot;number-of-pages&quot;:&quot;3-10&quot;,&quot;container-title-short&quot;:&quot;&quot;},&quot;isTemporary&quot;:false}]},{&quot;citationID&quot;:&quot;MENDELEY_CITATION_2ce52b4c-a7da-4ced-9c49-332f93ac0c65&quot;,&quot;properties&quot;:{&quot;noteIndex&quot;:0},&quot;isEdited&quot;:false,&quot;manualOverride&quot;:{&quot;isManuallyOverridden&quot;:false,&quot;citeprocText&quot;:&quot;(Caillois, 1958b)&quot;,&quot;manualOverrideText&quot;:&quot;&quot;},&quot;citationTag&quot;:&quot;MENDELEY_CITATION_v3_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&quot;,&quot;citationItems&quot;:[{&quot;id&quot;:&quot;16bcf512-a9d6-3a58-9bad-9b26bc6dd9bb&quot;,&quot;itemData&quot;:{&quot;type&quot;:&quot;book&quot;,&quot;id&quot;:&quot;16bcf512-a9d6-3a58-9bad-9b26bc6dd9bb&quot;,&quot;title&quot;:&quot;Man, Play and Games&quot;,&quot;author&quot;:[{&quot;family&quot;:&quot;Caillois&quot;,&quot;given&quot;:&quot;Roger&quot;,&quot;parse-names&quot;:false,&quot;dropping-particle&quot;:&quot;&quot;,&quot;non-dropping-particle&quot;:&quot;&quot;}],&quot;issued&quot;:{&quot;date-parts&quot;:[[1958]]},&quot;number-of-pages&quot;:&quot;14-23&quot;,&quot;container-title-short&quot;:&quot;&quot;},&quot;isTemporary&quot;:false}]},{&quot;citationID&quot;:&quot;MENDELEY_CITATION_2011ea3d-f65d-4290-917c-73ea676c1a5c&quot;,&quot;properties&quot;:{&quot;noteIndex&quot;:0},&quot;isEdited&quot;:false,&quot;manualOverride&quot;:{&quot;isManuallyOverridden&quot;:false,&quot;citeprocText&quot;:&quot;(Crawford, 1982)&quot;,&quot;manualOverrideText&quot;:&quot;&quot;},&quot;citationTag&quot;:&quot;MENDELEY_CITATION_v3_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&quot;,&quot;citationItems&quot;:[{&quot;id&quot;:&quot;4c2c7f6a-05a6-3ff0-beb5-3b21021f12ad&quot;,&quot;itemData&quot;:{&quot;type&quot;:&quot;report&quot;,&quot;id&quot;:&quot;4c2c7f6a-05a6-3ff0-beb5-3b21021f12ad&quot;,&quot;title&quot;:&quot;The Art of Computer Game Design&quot;,&quot;author&quot;:[{&quot;family&quot;:&quot;Crawford&quot;,&quot;given&quot;:&quot;Chris&quot;,&quot;parse-names&quot;:false,&quot;dropping-particle&quot;:&quot;&quot;,&quot;non-dropping-particle&quot;:&quot;&quot;}],&quot;issued&quot;:{&quot;date-parts&quot;:[[1982]]},&quot;number-of-pages&quot;:&quot;7-15&quot;,&quot;container-title-short&quot;:&quot;&quot;},&quot;isTemporary&quot;:false}]},{&quot;citationID&quot;:&quot;MENDELEY_CITATION_487023db-cbf4-4bf7-b87e-9b17c0de1975&quot;,&quot;properties&quot;:{&quot;noteIndex&quot;:0},&quot;isEdited&quot;:false,&quot;manualOverride&quot;:{&quot;isManuallyOverridden&quot;:false,&quot;citeprocText&quot;:&quot;(Salen &amp;#38; Zimmerman, 2003a)&quot;,&quot;manualOverrideText&quot;:&quot;&quot;},&quot;citationTag&quot;:&quot;MENDELEY_CITATION_v3_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&quot;,&quot;citationItems&quot;:[{&quot;id&quot;:&quot;54929412-6e7d-39ec-b270-ebb8a160326f&quot;,&quot;itemData&quot;:{&quot;type&quot;:&quot;book&quot;,&quot;id&quot;:&quot;54929412-6e7d-39ec-b270-ebb8a160326f&quot;,&quot;title&quot;:&quot;Rules of play : game design fundamentals&quot;,&quot;author&quot;:[{&quot;family&quot;:&quot;Salen&quot;,&quot;given&quot;:&quot;Katie&quot;,&quot;parse-names&quot;:false,&quot;dropping-particle&quot;:&quot;&quot;,&quot;non-dropping-particle&quot;:&quot;&quot;},{&quot;family&quot;:&quot;Zimmerman&quot;,&quot;given&quot;:&quot;Eric&quot;,&quot;parse-names&quot;:false,&quot;dropping-particle&quot;:&quot;&quot;,&quot;non-dropping-particle&quot;:&quot;&quot;}],&quot;ISBN&quot;:&quot;9780262240451&quot;,&quot;issued&quot;:{&quot;date-parts&quot;:[[2003]]},&quot;number-of-pages&quot;:&quot;79&quot;,&quot;abstract&quot;:&quot;Publisher's description: As pop culture, games are as important as film or television--but game design has yet to develop a theoretical framework or critical vocabulary. In Rules of Play Katie Salen and Eric Zimmerman present a much-needed primer for this emerging field. They offer a unified model for looking at all kinds of games, from board games and sports to computer and video games. As active participants in game culture, the authors have written Rules of Play as a catalyst for innovation, filled with new concepts, strategies, and methodologies for creating and understanding games. Building an aesthetics of interactive systems, Salen and Zimmerman define core concepts like \&quot;play,\&quot; \&quot;design,\&quot; and \&quot;interactivity.\&quot; They look at games through a series of eighteen \&quot;game design schemas,\&quot; or conceptual frameworks, including games as systems of emergence and information, as contexts for social play, as a storytelling medium, and as sites of cultural resistance. Written for game scholars, game developers, and interactive designers, Rules of Play is a textbook, reference book, and theoretical guide. It is the first comprehensive attempt to establish a solid theoretical framework for the emerging discipline of game design. Core concepts -- Rules -- Play -- Culture.&quot;,&quot;publisher&quot;:&quot;MIT Press&quot;,&quot;container-title-short&quot;:&quot;&quot;},&quot;isTemporary&quot;:false}]},{&quot;citationID&quot;:&quot;MENDELEY_CITATION_797c7259-2a2f-48f9-9e6a-a2768641043c&quot;,&quot;properties&quot;:{&quot;noteIndex&quot;:0},&quot;isEdited&quot;:false,&quot;manualOverride&quot;:{&quot;isManuallyOverridden&quot;:false,&quot;citeprocText&quot;:&quot;(Salen &amp;#38; Zimmerman, 2003b)&quot;,&quot;manualOverrideText&quot;:&quot;&quot;},&quot;citationTag&quot;:&quot;MENDELEY_CITATION_v3_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&quot;,&quot;citationItems&quot;:[{&quot;id&quot;:&quot;fc178dd5-e8df-326e-bb2f-2b54f786fe1d&quot;,&quot;itemData&quot;:{&quot;type&quot;:&quot;book&quot;,&quot;id&quot;:&quot;fc178dd5-e8df-326e-bb2f-2b54f786fe1d&quot;,&quot;title&quot;:&quot;Rules of play : game design fundamentals&quot;,&quot;author&quot;:[{&quot;family&quot;:&quot;Salen&quot;,&quot;given&quot;:&quot;Katie&quot;,&quot;parse-names&quot;:false,&quot;dropping-particle&quot;:&quot;&quot;,&quot;non-dropping-particle&quot;:&quot;&quot;},{&quot;family&quot;:&quot;Zimmerman&quot;,&quot;given&quot;:&quot;Eric&quot;,&quot;parse-names&quot;:false,&quot;dropping-particle&quot;:&quot;&quot;,&quot;non-dropping-particle&quot;:&quot;&quot;}],&quot;ISBN&quot;:&quot;9780262240451&quot;,&quot;issued&quot;:{&quot;date-parts&quot;:[[2003]]},&quot;number-of-pages&quot;:&quot;80&quot;,&quot;abstract&quot;:&quot;Publisher's description: As pop culture, games are as important as film or television--but game design has yet to develop a theoretical framework or critical vocabulary. In Rules of Play Katie Salen and Eric Zimmerman present a much-needed primer for this emerging field. They offer a unified model for looking at all kinds of games, from board games and sports to computer and video games. As active participants in game culture, the authors have written Rules of Play as a catalyst for innovation, filled with new concepts, strategies, and methodologies for creating and understanding games. Building an aesthetics of interactive systems, Salen and Zimmerman define core concepts like \&quot;play,\&quot; \&quot;design,\&quot; and \&quot;interactivity.\&quot; They look at games through a series of eighteen \&quot;game design schemas,\&quot; or conceptual frameworks, including games as systems of emergence and information, as contexts for social play, as a storytelling medium, and as sites of cultural resistance. Written for game scholars, game developers, and interactive designers, Rules of Play is a textbook, reference book, and theoretical guide. It is the first comprehensive attempt to establish a solid theoretical framework for the emerging discipline of game design. Core concepts -- Rules -- Play -- Culture.&quot;,&quot;publisher&quot;:&quot;MIT Press&quot;,&quot;container-title-short&quot;:&quot;&quot;},&quot;isTemporary&quot;:false}]},{&quot;citationID&quot;:&quot;MENDELEY_CITATION_f5fb46b7-0e3e-44c2-bd1b-74c441a76579&quot;,&quot;properties&quot;:{&quot;noteIndex&quot;:0},&quot;isEdited&quot;:false,&quot;manualOverride&quot;:{&quot;isManuallyOverridden&quot;:false,&quot;citeprocText&quot;:&quot;(Salen &amp;#38; Zimmerman, 2003c)&quot;,&quot;manualOverrideText&quot;:&quot;&quot;},&quot;citationTag&quot;:&quot;MENDELEY_CITATION_v3_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&quot;,&quot;citationItems&quot;:[{&quot;id&quot;:&quot;f683fce2-b8d2-34bf-986a-657e04db2526&quot;,&quot;itemData&quot;:{&quot;type&quot;:&quot;book&quot;,&quot;id&quot;:&quot;f683fce2-b8d2-34bf-986a-657e04db2526&quot;,&quot;title&quot;:&quot;Rules of play : game design fundamentals&quot;,&quot;author&quot;:[{&quot;family&quot;:&quot;Salen&quot;,&quot;given&quot;:&quot;Katie&quot;,&quot;parse-names&quot;:false,&quot;dropping-particle&quot;:&quot;&quot;,&quot;non-dropping-particle&quot;:&quot;&quot;},{&quot;family&quot;:&quot;Zimmerman&quot;,&quot;given&quot;:&quot;Eric&quot;,&quot;parse-names&quot;:false,&quot;dropping-particle&quot;:&quot;&quot;,&quot;non-dropping-particle&quot;:&quot;&quot;}],&quot;ISBN&quot;:&quot;9780262240451&quot;,&quot;issued&quot;:{&quot;date-parts&quot;:[[2003]]},&quot;number-of-pages&quot;:&quot;50&quot;,&quot;abstract&quot;:&quot;Publisher's description: As pop culture, games are as important as film or television--but game design has yet to develop a theoretical framework or critical vocabulary. In Rules of Play Katie Salen and Eric Zimmerman present a much-needed primer for this emerging field. They offer a unified model for looking at all kinds of games, from board games and sports to computer and video games. As active participants in game culture, the authors have written Rules of Play as a catalyst for innovation, filled with new concepts, strategies, and methodologies for creating and understanding games. Building an aesthetics of interactive systems, Salen and Zimmerman define core concepts like \&quot;play,\&quot; \&quot;design,\&quot; and \&quot;interactivity.\&quot; They look at games through a series of eighteen \&quot;game design schemas,\&quot; or conceptual frameworks, including games as systems of emergence and information, as contexts for social play, as a storytelling medium, and as sites of cultural resistance. Written for game scholars, game developers, and interactive designers, Rules of Play is a textbook, reference book, and theoretical guide. It is the first comprehensive attempt to establish a solid theoretical framework for the emerging discipline of game design. Core concepts -- Rules -- Play -- Culture.&quot;,&quot;publisher&quot;:&quot;MIT Press&quot;,&quot;container-title-short&quot;:&quot;&quot;},&quot;isTemporary&quot;:false}]},{&quot;citationID&quot;:&quot;MENDELEY_CITATION_1eec5011-9ed2-43ac-9c27-123a6a99fdc1&quot;,&quot;properties&quot;:{&quot;noteIndex&quot;:0},&quot;isEdited&quot;:false,&quot;manualOverride&quot;:{&quot;isManuallyOverridden&quot;:false,&quot;citeprocText&quot;:&quot;(Salen &amp;#38; Zimmerman, 2003d)&quot;,&quot;manualOverrideText&quot;:&quot;&quot;},&quot;citationTag&quot;:&quot;MENDELEY_CITATION_v3_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&quot;,&quot;citationItems&quot;:[{&quot;id&quot;:&quot;63079f49-5714-3b2a-93d5-a5e8b2f755c6&quot;,&quot;itemData&quot;:{&quot;type&quot;:&quot;book&quot;,&quot;id&quot;:&quot;63079f49-5714-3b2a-93d5-a5e8b2f755c6&quot;,&quot;title&quot;:&quot;Rules of play : game design fundamentals&quot;,&quot;author&quot;:[{&quot;family&quot;:&quot;Salen&quot;,&quot;given&quot;:&quot;Katie&quot;,&quot;parse-names&quot;:false,&quot;dropping-particle&quot;:&quot;&quot;,&quot;non-dropping-particle&quot;:&quot;&quot;},{&quot;family&quot;:&quot;Zimmerman&quot;,&quot;given&quot;:&quot;Eric&quot;,&quot;parse-names&quot;:false,&quot;dropping-particle&quot;:&quot;&quot;,&quot;non-dropping-particle&quot;:&quot;&quot;}],&quot;ISBN&quot;:&quot;9780262240451&quot;,&quot;issued&quot;:{&quot;date-parts&quot;:[[2003]]},&quot;number-of-pages&quot;:&quot;87-89&quot;,&quot;abstract&quot;:&quot;Publisher's description: As pop culture, games are as important as film or television--but game design has yet to develop a theoretical framework or critical vocabulary. In Rules of Play Katie Salen and Eric Zimmerman present a much-needed primer for this emerging field. They offer a unified model for looking at all kinds of games, from board games and sports to computer and video games. As active participants in game culture, the authors have written Rules of Play as a catalyst for innovation, filled with new concepts, strategies, and methodologies for creating and understanding games. Building an aesthetics of interactive systems, Salen and Zimmerman define core concepts like \&quot;play,\&quot; \&quot;design,\&quot; and \&quot;interactivity.\&quot; They look at games through a series of eighteen \&quot;game design schemas,\&quot; or conceptual frameworks, including games as systems of emergence and information, as contexts for social play, as a storytelling medium, and as sites of cultural resistance. Written for game scholars, game developers, and interactive designers, Rules of Play is a textbook, reference book, and theoretical guide. It is the first comprehensive attempt to establish a solid theoretical framework for the emerging discipline of game design. Core concepts -- Rules -- Play -- Culture.&quot;,&quot;publisher&quot;:&quot;MIT Press&quot;,&quot;container-title-short&quot;:&quot;&quot;},&quot;isTemporary&quot;:false}]},{&quot;citationID&quot;:&quot;MENDELEY_CITATION_0b1c846d-e544-445e-9e62-1171e34174f0&quot;,&quot;properties&quot;:{&quot;noteIndex&quot;:0},&quot;isEdited&quot;:false,&quot;manualOverride&quot;:{&quot;isManuallyOverridden&quot;:false,&quot;citeprocText&quot;:&quot;(Adams &amp;#38; Rollings, 2010a)&quot;,&quot;manualOverrideText&quot;:&quot;&quot;},&quot;citationTag&quot;:&quot;MENDELEY_CITATION_v3_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&quot;,&quot;citationItems&quot;:[{&quot;id&quot;:&quot;fdb8ef4e-4d70-349e-9d8c-de6735aa1c80&quot;,&quot;itemData&quot;:{&quot;type&quot;:&quot;book&quot;,&quot;id&quot;:&quot;fdb8ef4e-4d70-349e-9d8c-de6735aa1c80&quot;,&quot;title&quot;:&quot;Fundamentals of Game Design&quot;,&quot;author&quot;:[{&quot;family&quot;:&quot;Adams&quot;,&quot;given&quot;:&quot;Ernest (Ernest W.)&quot;,&quot;parse-names&quot;:false,&quot;dropping-particle&quot;:&quot;&quot;,&quot;non-dropping-particle&quot;:&quot;&quot;},{&quot;family&quot;:&quot;Rollings&quot;,&quot;given&quot;:&quot;Andrew&quot;,&quot;parse-names&quot;:false,&quot;dropping-particle&quot;:&quot;&quot;,&quot;non-dropping-particle&quot;:&quot;&quot;}],&quot;ISBN&quot;:&quot;9780321643377&quot;,&quot;issued&quot;:{&quot;date-parts&quot;:[[2010]]},&quot;number-of-pages&quot;:&quot;392-399&quot;,&quot;abstract&quot;:&quot;2nd ed. In this second edition, Ernest Adams offers a complete and practical approach to game design, and includes material on concept development, gameplay design, core mechanics, user interfaces, storytelling, and balancing. The author analyzes the specific design challenges of all the major games genres and shows you how to apply the principles of game design to each one.--[back cover]. Games and video games -- Design components and processes -- Game concepts -- Game worlds -- Creative and expressive play -- Character development -- Storytelling and narrative -- User interfaces -- Gameplay -- Core mechanics -- Game balancing -- General principles of level design -- Action games -- Strategy games -- Role-playing games -- Sports games -- Vehicle simulations -- Construction and management simulations -- Adventure games -- Artificial life and puzzle games -- Online gaming -- Designing to appeal to particular groups.&quot;,&quot;publisher&quot;:&quot;New Riders&quot;,&quot;container-title-short&quot;:&quot;&quot;},&quot;isTemporary&quot;:false}]},{&quot;citationID&quot;:&quot;MENDELEY_CITATION_46df637d-507e-47b0-87b3-32e6dd25a353&quot;,&quot;properties&quot;:{&quot;noteIndex&quot;:0},&quot;isEdited&quot;:false,&quot;manualOverride&quot;:{&quot;isManuallyOverridden&quot;:false,&quot;citeprocText&quot;:&quot;(Adams &amp;#38; Rollings, 2010b)&quot;,&quot;manualOverrideText&quot;:&quot;&quot;},&quot;citationTag&quot;:&quot;MENDELEY_CITATION_v3_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&quot;,&quot;citationItems&quot;:[{&quot;id&quot;:&quot;0cc058db-570e-32d2-a865-e0cdc814fb6f&quot;,&quot;itemData&quot;:{&quot;type&quot;:&quot;book&quot;,&quot;id&quot;:&quot;0cc058db-570e-32d2-a865-e0cdc814fb6f&quot;,&quot;title&quot;:&quot;Fundamentals of Game Design&quot;,&quot;author&quot;:[{&quot;family&quot;:&quot;Adams&quot;,&quot;given&quot;:&quot;Ernest (Ernest W.)&quot;,&quot;parse-names&quot;:false,&quot;dropping-particle&quot;:&quot;&quot;,&quot;non-dropping-particle&quot;:&quot;&quot;},{&quot;family&quot;:&quot;Rollings&quot;,&quot;given&quot;:&quot;Andrew&quot;,&quot;parse-names&quot;:false,&quot;dropping-particle&quot;:&quot;&quot;,&quot;non-dropping-particle&quot;:&quot;&quot;}],&quot;ISBN&quot;:&quot;9780321643377&quot;,&quot;issued&quot;:{&quot;date-parts&quot;:[[2010]]},&quot;number-of-pages&quot;:&quot;419-420&quot;,&quot;abstract&quot;:&quot;2nd ed. In this second edition, Ernest Adams offers a complete and practical approach to game design, and includes material on concept development, gameplay design, core mechanics, user interfaces, storytelling, and balancing. The author analyzes the specific design challenges of all the major games genres and shows you how to apply the principles of game design to each one.--[back cover]. Games and video games -- Design components and processes -- Game concepts -- Game worlds -- Creative and expressive play -- Character development -- Storytelling and narrative -- User interfaces -- Gameplay -- Core mechanics -- Game balancing -- General principles of level design -- Action games -- Strategy games -- Role-playing games -- Sports games -- Vehicle simulations -- Construction and management simulations -- Adventure games -- Artificial life and puzzle games -- Online gaming -- Designing to appeal to particular groups.&quot;,&quot;publisher&quot;:&quot;New Riders&quot;,&quot;container-title-short&quot;:&quot;&quot;},&quot;isTemporary&quot;:false}]},{&quot;citationID&quot;:&quot;MENDELEY_CITATION_4bae5dd6-497a-497b-9ce0-7372616591e6&quot;,&quot;properties&quot;:{&quot;noteIndex&quot;:0},&quot;isEdited&quot;:false,&quot;manualOverride&quot;:{&quot;isManuallyOverridden&quot;:false,&quot;citeprocText&quot;:&quot;(Holl et al., 2022)&quot;,&quot;manualOverrideText&quot;:&quot;&quot;},&quot;citationTag&quot;:&quot;MENDELEY_CITATION_v3_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&quot;,&quot;citationItems&quot;:[{&quot;id&quot;:&quot;53f8af08-94e0-3045-b1a5-50a069394484&quot;,&quot;itemData&quot;:{&quot;type&quot;:&quot;article-journal&quot;,&quot;id&quot;:&quot;53f8af08-94e0-3045-b1a5-50a069394484&quot;,&quot;title&quot;:&quot;To Kill or Not to Kill – An experimental test of moral Decision-Making in gaming&quot;,&quot;author&quot;:[{&quot;family&quot;:&quot;Holl&quot;,&quot;given&quot;:&quot;Elisabeth&quot;,&quot;parse-names&quot;:false,&quot;dropping-particle&quot;:&quot;&quot;,&quot;non-dropping-particle&quot;:&quot;&quot;},{&quot;family&quot;:&quot;Steffgen&quot;,&quot;given&quot;:&quot;Georges&quot;,&quot;parse-names&quot;:false,&quot;dropping-particle&quot;:&quot;&quot;,&quot;non-dropping-particle&quot;:&quot;&quot;},{&quot;family&quot;:&quot;Melzer&quot;,&quot;given&quot;:&quot;André&quot;,&quot;parse-names&quot;:false,&quot;dropping-particle&quot;:&quot;&quot;,&quot;non-dropping-particle&quot;:&quot;&quot;}],&quot;container-title&quot;:&quot;Entertainment Computing&quot;,&quot;container-title-short&quot;:&quot;Entertain Comput&quot;,&quot;DOI&quot;:&quot;10.1016/j.entcom.2022.100485&quot;,&quot;ISSN&quot;:&quot;18759521&quot;,&quot;issued&quot;:{&quot;date-parts&quot;:[[2022,5,1]]},&quot;abstract&quot;:&quot;Commercial video game titles with meaningful and morally relevant storylines are becoming increasingly popular and an intensely researched topic for entertainment scholars. In line with this research, the current study investigates behavioral, emotional, and personality patterns of moral decision-making in gaming with a special emphasis on selected contextual factors. In the current laboratory experiment, a total of N = 101 participants played four chapters of Detroit: Become Human for approx. 55 min. A maximum of 13 moral decisions had to be made either under time pressure or not. Before playing, participants were assigned to one of three conditions (i.e., playing morally vs. immorally framed character vs. no framing/control condition). As expected, players generally preferred to act morally regardless of character framing. Time pressure further increased the proportion of moral (vs. immoral) decision-making. Our results underline that moral decision-making is dependent on specific contexts and that morality theories can be applied to virtual gaming scenarios.&quot;,&quot;publisher&quot;:&quot;Elsevier B.V.&quot;,&quot;volume&quot;:&quot;42&quot;},&quot;isTemporary&quot;:false}]},{&quot;citationID&quot;:&quot;MENDELEY_CITATION_52d687b2-4859-4bb9-8ddb-1b5e2b309209&quot;,&quot;properties&quot;:{&quot;noteIndex&quot;:0},&quot;isEdited&quot;:false,&quot;manualOverride&quot;:{&quot;isManuallyOverridden&quot;:false,&quot;citeprocText&quot;:&quot;(Wulansari et al., 2020)&quot;,&quot;manualOverrideText&quot;:&quot;&quot;},&quot;citationTag&quot;:&quot;MENDELEY_CITATION_v3_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&quot;,&quot;citationItems&quot;:[{&quot;id&quot;:&quot;c293e10b-ef58-3314-9ce9-e5b98b9a7106&quot;,&quot;itemData&quot;:{&quot;type&quot;:&quot;paper-conference&quot;,&quot;id&quot;:&quot;c293e10b-ef58-3314-9ce9-e5b98b9a7106&quot;,&quot;title&quot;:&quot;Video games and their correlation to empathy: How to teach and experience empathic emotion&quot;,&quot;author&quot;:[{&quot;family&quot;:&quot;Wulansari&quot;,&quot;given&quot;:&quot;Ossy Dwi Endah&quot;,&quot;parse-names&quot;:false,&quot;dropping-particle&quot;:&quot;&quot;,&quot;non-dropping-particle&quot;:&quot;&quot;},{&quot;family&quot;:&quot;Pirker&quot;,&quot;given&quot;:&quot;Johanna&quot;,&quot;parse-names&quot;:false,&quot;dropping-particle&quot;:&quot;&quot;,&quot;non-dropping-particle&quot;:&quot;&quot;},{&quot;family&quot;:&quot;Kopf&quot;,&quot;given&quot;:&quot;Johannes&quot;,&quot;parse-names&quot;:false,&quot;dropping-particle&quot;:&quot;&quot;,&quot;non-dropping-particle&quot;:&quot;&quot;},{&quot;family&quot;:&quot;Guetl&quot;,&quot;given&quot;:&quot;Christian&quot;,&quot;parse-names&quot;:false,&quot;dropping-particle&quot;:&quot;&quot;,&quot;non-dropping-particle&quot;:&quot;&quot;}],&quot;container-title&quot;:&quot;Advances in Intelligent Systems and Computing&quot;,&quot;DOI&quot;:&quot;10.1007/978-3-030-40274-7_16&quot;,&quot;ISBN&quot;:&quot;9783030402730&quot;,&quot;ISSN&quot;:&quot;21945365&quot;,&quot;issued&quot;:{&quot;date-parts&quot;:[[2020]]},&quot;page&quot;:&quot;151-163&quot;,&quot;abstract&quot;:&quot;This article focuses on how video games may trigger empathy. On the one hand, globalization and our fast-changing, globalized world have resulted in an empathy deficit, a situation that calls desperately for a new approach to tackle the empathy issue. On the other hand, recent statistical data has shown that players in some countries today spend on average more than 4 h weekly playing games. Most past research has found that playing violent games decreases pro-social behavior. However, only a few studies investigate the effects of neutral or pro-social video games. Our study aims to identify several characteristics of four games that seem to promote positive moral and empathy and involves 40 subjects. Specifically, we look into the effects of variation of number of interventions and the correlation with perceived presence and immersion. The research reported in this paper covers background and related work on empathy research, existing work on video games for experiencing empathy and the layout of the study. The findings of this initial study on four pro-social games suggest that sufficient story-line of video games can positively impacts aspects such as the ‘perspective taking’ of players. Findings also indicate that multiple interventions and higher perceived immersion dent to increase the level of empathy. This research may contribute to supporting the promotion and development of the ‘games for good’ or ‘games for change’ campaign.&quot;,&quot;publisher&quot;:&quot;Springer&quot;,&quot;volume&quot;:&quot;1134 AISC&quot;,&quot;container-title-short&quot;:&quot;&quot;},&quot;isTemporary&quot;:false}]},{&quot;citationID&quot;:&quot;MENDELEY_CITATION_900f85ae-dc89-418d-b02d-ee51112df03e&quot;,&quot;properties&quot;:{&quot;noteIndex&quot;:0},&quot;isEdited&quot;:false,&quot;manualOverride&quot;:{&quot;isManuallyOverridden&quot;:false,&quot;citeprocText&quot;:&quot;(Grodal &amp;#38; Kramer, 2014)&quot;,&quot;manualOverrideText&quot;:&quot;&quot;},&quot;citationTag&quot;:&quot;MENDELEY_CITATION_v3_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&quot;,&quot;citationItems&quot;:[{&quot;id&quot;:&quot;2262db46-482b-3ab5-bf99-899561b5d835&quot;,&quot;itemData&quot;:{&quot;type&quot;:&quot;article-journal&quot;,&quot;id&quot;:&quot;2262db46-482b-3ab5-bf99-899561b5d835&quot;,&quot;title&quot;:&quot;Empathy, Film, and the Brain&quot;,&quot;author&quot;:[{&quot;family&quot;:&quot;Grodal&quot;,&quot;given&quot;:&quot;Torben&quot;,&quot;parse-names&quot;:false,&quot;dropping-particle&quot;:&quot;&quot;,&quot;non-dropping-particle&quot;:&quot;&quot;},{&quot;family&quot;:&quot;Kramer&quot;,&quot;given&quot;:&quot;Mette&quot;,&quot;parse-names&quot;:false,&quot;dropping-particle&quot;:&quot;&quot;,&quot;non-dropping-particle&quot;:&quot;&quot;}],&quot;container-title&quot;:&quot;Recherches sémiotiques&quot;,&quot;DOI&quot;:&quot;10.7202/1025921ar&quot;,&quot;ISSN&quot;:&quot;0229-8651&quot;,&quot;issued&quot;:{&quot;date-parts&quot;:[[2014,7,15]]},&quot;page&quot;:&quot;19-35&quot;,&quot;abstract&quot;:&quot;This article discusses the role of empathy based on evolutionary, human developmental, and neuropsychological theories in combination with film theory and analysis in order to explain the film viewer’s emotional reactions primarily to painful fictive scenarios.Prenant pour base les théories évolutionnistes, développementales et neuropsychologiques, alliées à la théorie et à l’analyse filmiques, cet article examine le rôle joué par l’empathie dans les réactions émotionnelles que provoquent, chez le spectateur, le visionnement de films de fiction à « forte charge émotive ».&quot;,&quot;publisher&quot;:&quot;Consortium Erudit&quot;,&quot;issue&quot;:&quot;1-2-3&quot;,&quot;volume&quot;:&quot;30&quot;,&quot;container-title-short&quot;:&quot;&quot;},&quot;isTemporary&quot;:false}]},{&quot;citationID&quot;:&quot;MENDELEY_CITATION_7345dfae-36fa-4f4c-8de3-3ede23748cd4&quot;,&quot;properties&quot;:{&quot;noteIndex&quot;:0},&quot;isEdited&quot;:false,&quot;manualOverride&quot;:{&quot;isManuallyOverridden&quot;:false,&quot;citeprocText&quot;:&quot;(Grodal &amp;#38; Kramer, 2014)&quot;,&quot;manualOverrideText&quot;:&quot;&quot;},&quot;citationTag&quot;:&quot;MENDELEY_CITATION_v3_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&quot;,&quot;citationItems&quot;:[{&quot;id&quot;:&quot;2262db46-482b-3ab5-bf99-899561b5d835&quot;,&quot;itemData&quot;:{&quot;type&quot;:&quot;article-journal&quot;,&quot;id&quot;:&quot;2262db46-482b-3ab5-bf99-899561b5d835&quot;,&quot;title&quot;:&quot;Empathy, Film, and the Brain&quot;,&quot;author&quot;:[{&quot;family&quot;:&quot;Grodal&quot;,&quot;given&quot;:&quot;Torben&quot;,&quot;parse-names&quot;:false,&quot;dropping-particle&quot;:&quot;&quot;,&quot;non-dropping-particle&quot;:&quot;&quot;},{&quot;family&quot;:&quot;Kramer&quot;,&quot;given&quot;:&quot;Mette&quot;,&quot;parse-names&quot;:false,&quot;dropping-particle&quot;:&quot;&quot;,&quot;non-dropping-particle&quot;:&quot;&quot;}],&quot;container-title&quot;:&quot;Recherches sémiotiques&quot;,&quot;DOI&quot;:&quot;10.7202/1025921ar&quot;,&quot;ISSN&quot;:&quot;0229-8651&quot;,&quot;issued&quot;:{&quot;date-parts&quot;:[[2014,7,15]]},&quot;page&quot;:&quot;19-35&quot;,&quot;abstract&quot;:&quot;This article discusses the role of empathy based on evolutionary, human developmental, and neuropsychological theories in combination with film theory and analysis in order to explain the film viewer’s emotional reactions primarily to painful fictive scenarios.Prenant pour base les théories évolutionnistes, développementales et neuropsychologiques, alliées à la théorie et à l’analyse filmiques, cet article examine le rôle joué par l’empathie dans les réactions émotionnelles que provoquent, chez le spectateur, le visionnement de films de fiction à « forte charge émotive ».&quot;,&quot;publisher&quot;:&quot;Consortium Erudit&quot;,&quot;issue&quot;:&quot;1-2-3&quot;,&quot;volume&quot;:&quot;30&quot;,&quot;container-title-short&quot;:&quot;&quot;},&quot;isTemporary&quot;:false}]},{&quot;citationID&quot;:&quot;MENDELEY_CITATION_1d773b3f-59ba-4411-a657-8d6f6a27caa2&quot;,&quot;properties&quot;:{&quot;noteIndex&quot;:0},&quot;isEdited&quot;:false,&quot;manualOverride&quot;:{&quot;isManuallyOverridden&quot;:false,&quot;citeprocText&quot;:&quot;(Grodal &amp;#38; Kramer, 2014)&quot;,&quot;manualOverrideText&quot;:&quot;&quot;},&quot;citationTag&quot;:&quot;MENDELEY_CITATION_v3_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&quot;,&quot;citationItems&quot;:[{&quot;id&quot;:&quot;2262db46-482b-3ab5-bf99-899561b5d835&quot;,&quot;itemData&quot;:{&quot;type&quot;:&quot;article-journal&quot;,&quot;id&quot;:&quot;2262db46-482b-3ab5-bf99-899561b5d835&quot;,&quot;title&quot;:&quot;Empathy, Film, and the Brain&quot;,&quot;author&quot;:[{&quot;family&quot;:&quot;Grodal&quot;,&quot;given&quot;:&quot;Torben&quot;,&quot;parse-names&quot;:false,&quot;dropping-particle&quot;:&quot;&quot;,&quot;non-dropping-particle&quot;:&quot;&quot;},{&quot;family&quot;:&quot;Kramer&quot;,&quot;given&quot;:&quot;Mette&quot;,&quot;parse-names&quot;:false,&quot;dropping-particle&quot;:&quot;&quot;,&quot;non-dropping-particle&quot;:&quot;&quot;}],&quot;container-title&quot;:&quot;Recherches sémiotiques&quot;,&quot;DOI&quot;:&quot;10.7202/1025921ar&quot;,&quot;ISSN&quot;:&quot;0229-8651&quot;,&quot;issued&quot;:{&quot;date-parts&quot;:[[2014,7,15]]},&quot;page&quot;:&quot;19-35&quot;,&quot;abstract&quot;:&quot;This article discusses the role of empathy based on evolutionary, human developmental, and neuropsychological theories in combination with film theory and analysis in order to explain the film viewer’s emotional reactions primarily to painful fictive scenarios.Prenant pour base les théories évolutionnistes, développementales et neuropsychologiques, alliées à la théorie et à l’analyse filmiques, cet article examine le rôle joué par l’empathie dans les réactions émotionnelles que provoquent, chez le spectateur, le visionnement de films de fiction à « forte charge émotive ».&quot;,&quot;publisher&quot;:&quot;Consortium Erudit&quot;,&quot;issue&quot;:&quot;1-2-3&quot;,&quot;volume&quot;:&quot;30&quot;,&quot;container-title-short&quot;:&quot;&quot;},&quot;isTemporary&quot;:false}]},{&quot;citationID&quot;:&quot;MENDELEY_CITATION_a63be3b4-317a-4500-a2f8-688eacbaf62e&quot;,&quot;properties&quot;:{&quot;noteIndex&quot;:0},&quot;isEdited&quot;:false,&quot;manualOverride&quot;:{&quot;isManuallyOverridden&quot;:false,&quot;citeprocText&quot;:&quot;(Grodal &amp;#38; Kramer, 2014)&quot;,&quot;manualOverrideText&quot;:&quot;&quot;},&quot;citationTag&quot;:&quot;MENDELEY_CITATION_v3_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&quot;,&quot;citationItems&quot;:[{&quot;id&quot;:&quot;2262db46-482b-3ab5-bf99-899561b5d835&quot;,&quot;itemData&quot;:{&quot;type&quot;:&quot;article-journal&quot;,&quot;id&quot;:&quot;2262db46-482b-3ab5-bf99-899561b5d835&quot;,&quot;title&quot;:&quot;Empathy, Film, and the Brain&quot;,&quot;author&quot;:[{&quot;family&quot;:&quot;Grodal&quot;,&quot;given&quot;:&quot;Torben&quot;,&quot;parse-names&quot;:false,&quot;dropping-particle&quot;:&quot;&quot;,&quot;non-dropping-particle&quot;:&quot;&quot;},{&quot;family&quot;:&quot;Kramer&quot;,&quot;given&quot;:&quot;Mette&quot;,&quot;parse-names&quot;:false,&quot;dropping-particle&quot;:&quot;&quot;,&quot;non-dropping-particle&quot;:&quot;&quot;}],&quot;container-title&quot;:&quot;Recherches sémiotiques&quot;,&quot;DOI&quot;:&quot;10.7202/1025921ar&quot;,&quot;ISSN&quot;:&quot;0229-8651&quot;,&quot;issued&quot;:{&quot;date-parts&quot;:[[2014,7,15]]},&quot;page&quot;:&quot;19-35&quot;,&quot;abstract&quot;:&quot;This article discusses the role of empathy based on evolutionary, human developmental, and neuropsychological theories in combination with film theory and analysis in order to explain the film viewer’s emotional reactions primarily to painful fictive scenarios.Prenant pour base les théories évolutionnistes, développementales et neuropsychologiques, alliées à la théorie et à l’analyse filmiques, cet article examine le rôle joué par l’empathie dans les réactions émotionnelles que provoquent, chez le spectateur, le visionnement de films de fiction à « forte charge émotive ».&quot;,&quot;publisher&quot;:&quot;Consortium Erudit&quot;,&quot;issue&quot;:&quot;1-2-3&quot;,&quot;volume&quot;:&quot;30&quot;,&quot;container-title-short&quot;:&quot;&quot;},&quot;isTemporary&quot;:false}]},{&quot;citationID&quot;:&quot;MENDELEY_CITATION_2ca38f42-d74b-4718-8043-9599c808ed9f&quot;,&quot;properties&quot;:{&quot;noteIndex&quot;:0},&quot;isEdited&quot;:false,&quot;manualOverride&quot;:{&quot;isManuallyOverridden&quot;:false,&quot;citeprocText&quot;:&quot;(Holl et al., 2022)&quot;,&quot;manualOverrideText&quot;:&quot;&quot;},&quot;citationTag&quot;:&quot;MENDELEY_CITATION_v3_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&quot;,&quot;citationItems&quot;:[{&quot;id&quot;:&quot;53f8af08-94e0-3045-b1a5-50a069394484&quot;,&quot;itemData&quot;:{&quot;type&quot;:&quot;article-journal&quot;,&quot;id&quot;:&quot;53f8af08-94e0-3045-b1a5-50a069394484&quot;,&quot;title&quot;:&quot;To Kill or Not to Kill – An experimental test of moral Decision-Making in gaming&quot;,&quot;author&quot;:[{&quot;family&quot;:&quot;Holl&quot;,&quot;given&quot;:&quot;Elisabeth&quot;,&quot;parse-names&quot;:false,&quot;dropping-particle&quot;:&quot;&quot;,&quot;non-dropping-particle&quot;:&quot;&quot;},{&quot;family&quot;:&quot;Steffgen&quot;,&quot;given&quot;:&quot;Georges&quot;,&quot;parse-names&quot;:false,&quot;dropping-particle&quot;:&quot;&quot;,&quot;non-dropping-particle&quot;:&quot;&quot;},{&quot;family&quot;:&quot;Melzer&quot;,&quot;given&quot;:&quot;André&quot;,&quot;parse-names&quot;:false,&quot;dropping-particle&quot;:&quot;&quot;,&quot;non-dropping-particle&quot;:&quot;&quot;}],&quot;container-title&quot;:&quot;Entertainment Computing&quot;,&quot;container-title-short&quot;:&quot;Entertain Comput&quot;,&quot;DOI&quot;:&quot;10.1016/j.entcom.2022.100485&quot;,&quot;ISSN&quot;:&quot;18759521&quot;,&quot;issued&quot;:{&quot;date-parts&quot;:[[2022,5,1]]},&quot;abstract&quot;:&quot;Commercial video game titles with meaningful and morally relevant storylines are becoming increasingly popular and an intensely researched topic for entertainment scholars. In line with this research, the current study investigates behavioral, emotional, and personality patterns of moral decision-making in gaming with a special emphasis on selected contextual factors. In the current laboratory experiment, a total of N = 101 participants played four chapters of Detroit: Become Human for approx. 55 min. A maximum of 13 moral decisions had to be made either under time pressure or not. Before playing, participants were assigned to one of three conditions (i.e., playing morally vs. immorally framed character vs. no framing/control condition). As expected, players generally preferred to act morally regardless of character framing. Time pressure further increased the proportion of moral (vs. immoral) decision-making. Our results underline that moral decision-making is dependent on specific contexts and that morality theories can be applied to virtual gaming scenarios.&quot;,&quot;publisher&quot;:&quot;Elsevier B.V.&quot;,&quot;volume&quot;:&quot;42&quot;},&quot;isTemporary&quot;:false}]},{&quot;citationID&quot;:&quot;MENDELEY_CITATION_05781fd8-f249-498a-8fa5-ed157a605b5c&quot;,&quot;properties&quot;:{&quot;noteIndex&quot;:0},&quot;isEdited&quot;:false,&quot;manualOverride&quot;:{&quot;isManuallyOverridden&quot;:true,&quot;citeprocText&quot;:&quot;(de Araujo Luz Junior et al., 2021)&quot;,&quot;manualOverrideText&quot;:&quot;(de Araujo Luz Junior et al., 2021).&quot;},&quot;citationTag&quot;:&quot;MENDELEY_CITATION_v3_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&quot;,&quot;citationItems&quot;:[{&quot;id&quot;:&quot;cf7b7a3b-4d0a-33bf-a681-697f305892a8&quot;,&quot;itemData&quot;:{&quot;type&quot;:&quot;paper-conference&quot;,&quot;id&quot;:&quot;cf7b7a3b-4d0a-33bf-a681-697f305892a8&quot;,&quot;title&quot;:&quot;A Storytelling Game to Foster Empathy and Connect Emotionally with Breast Cancer Journeys&quot;,&quot;author&quot;:[{&quot;family&quot;:&quot;Araujo Luz Junior&quot;,&quot;given&quot;:&quot;Jonas&quot;,&quot;parse-names&quot;:false,&quot;dropping-particle&quot;:&quot;&quot;,&quot;non-dropping-particle&quot;:&quot;de&quot;},{&quot;family&quot;:&quot;Rodrigues&quot;,&quot;given&quot;:&quot;Maria Andreia Formico&quot;,&quot;parse-names&quot;:false,&quot;dropping-particle&quot;:&quot;&quot;,&quot;non-dropping-particle&quot;:&quot;&quot;},{&quot;family&quot;:&quot;Hammer&quot;,&quot;given&quot;:&quot;Jessica&quot;,&quot;parse-names&quot;:false,&quot;dropping-particle&quot;:&quot;&quot;,&quot;non-dropping-particle&quot;:&quot;&quot;}],&quot;container-title&quot;:&quot;SeGAH 2021 - 2021 IEEE 9th International Conference on Serious Games and Applications for Health&quot;,&quot;DOI&quot;:&quot;10.1109/SEGAH52098.2021.9551860&quot;,&quot;ISBN&quot;:&quot;9781665426497&quot;,&quot;issued&quot;:{&quot;date-parts&quot;:[[2021,8,4]]},&quot;abstract&quot;:&quot;This work presents a storytelling prototype game to foster empathy and connect people emotionally with breast cancer journeys based on true real-world stories. We planned each event to introduce different character's possible choices, including personal conflicts and doubts. This way, the players can have a chance to experience the increasing sadness, desperation, etc., in the patient character. Along with the narrative, we included 3D body and facial animations to help build empathy and provide a more engaging game experience. Although characters in 3D feel alive, their animations require much more attention to anatomical modeling, rigging, rendering, and camera control. We conducted playtesting sessions. The results showed that the breast cancer theme, animations, and the original game's story pleased and provoked an emotional and empathetic response in the players.&quot;,&quot;publisher&quot;:&quot;Institute of Electrical and Electronics Engineers Inc.&quot;,&quot;container-title-short&quot;:&quot;&quot;},&quot;isTemporary&quot;:false}]},{&quot;citationID&quot;:&quot;MENDELEY_CITATION_b126e5a2-f3d2-4d3b-8a42-ec59eed7e82c&quot;,&quot;properties&quot;:{&quot;noteIndex&quot;:0},&quot;isEdited&quot;:false,&quot;manualOverride&quot;:{&quot;isManuallyOverridden&quot;:false,&quot;citeprocText&quot;:&quot;(de Araujo Luz Junior et al., 2021)&quot;,&quot;manualOverrideText&quot;:&quot;&quot;},&quot;citationTag&quot;:&quot;MENDELEY_CITATION_v3_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&quot;,&quot;citationItems&quot;:[{&quot;id&quot;:&quot;cf7b7a3b-4d0a-33bf-a681-697f305892a8&quot;,&quot;itemData&quot;:{&quot;type&quot;:&quot;paper-conference&quot;,&quot;id&quot;:&quot;cf7b7a3b-4d0a-33bf-a681-697f305892a8&quot;,&quot;title&quot;:&quot;A Storytelling Game to Foster Empathy and Connect Emotionally with Breast Cancer Journeys&quot;,&quot;author&quot;:[{&quot;family&quot;:&quot;Araujo Luz Junior&quot;,&quot;given&quot;:&quot;Jonas&quot;,&quot;parse-names&quot;:false,&quot;dropping-particle&quot;:&quot;&quot;,&quot;non-dropping-particle&quot;:&quot;de&quot;},{&quot;family&quot;:&quot;Rodrigues&quot;,&quot;given&quot;:&quot;Maria Andreia Formico&quot;,&quot;parse-names&quot;:false,&quot;dropping-particle&quot;:&quot;&quot;,&quot;non-dropping-particle&quot;:&quot;&quot;},{&quot;family&quot;:&quot;Hammer&quot;,&quot;given&quot;:&quot;Jessica&quot;,&quot;parse-names&quot;:false,&quot;dropping-particle&quot;:&quot;&quot;,&quot;non-dropping-particle&quot;:&quot;&quot;}],&quot;container-title&quot;:&quot;SeGAH 2021 - 2021 IEEE 9th International Conference on Serious Games and Applications for Health&quot;,&quot;DOI&quot;:&quot;10.1109/SEGAH52098.2021.9551860&quot;,&quot;ISBN&quot;:&quot;9781665426497&quot;,&quot;issued&quot;:{&quot;date-parts&quot;:[[2021,8,4]]},&quot;abstract&quot;:&quot;This work presents a storytelling prototype game to foster empathy and connect people emotionally with breast cancer journeys based on true real-world stories. We planned each event to introduce different character's possible choices, including personal conflicts and doubts. This way, the players can have a chance to experience the increasing sadness, desperation, etc., in the patient character. Along with the narrative, we included 3D body and facial animations to help build empathy and provide a more engaging game experience. Although characters in 3D feel alive, their animations require much more attention to anatomical modeling, rigging, rendering, and camera control. We conducted playtesting sessions. The results showed that the breast cancer theme, animations, and the original game's story pleased and provoked an emotional and empathetic response in the players.&quot;,&quot;publisher&quot;:&quot;Institute of Electrical and Electronics Engineers Inc.&quot;,&quot;container-title-short&quot;:&quot;&quot;},&quot;isTemporary&quot;:false}]},{&quot;citationID&quot;:&quot;MENDELEY_CITATION_f45063cd-a6d0-45c6-a07b-adf6d5cfa31c&quot;,&quot;properties&quot;:{&quot;noteIndex&quot;:0},&quot;isEdited&quot;:false,&quot;manualOverride&quot;:{&quot;isManuallyOverridden&quot;:true,&quot;citeprocText&quot;:&quot;(Holl et al., 2022)&quot;,&quot;manualOverrideText&quot;:&quot;(Holl et al., 2022).&quot;},&quot;citationTag&quot;:&quot;MENDELEY_CITATION_v3_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&quot;,&quot;citationItems&quot;:[{&quot;id&quot;:&quot;53f8af08-94e0-3045-b1a5-50a069394484&quot;,&quot;itemData&quot;:{&quot;type&quot;:&quot;article-journal&quot;,&quot;id&quot;:&quot;53f8af08-94e0-3045-b1a5-50a069394484&quot;,&quot;title&quot;:&quot;To Kill or Not to Kill – An experimental test of moral Decision-Making in gaming&quot;,&quot;author&quot;:[{&quot;family&quot;:&quot;Holl&quot;,&quot;given&quot;:&quot;Elisabeth&quot;,&quot;parse-names&quot;:false,&quot;dropping-particle&quot;:&quot;&quot;,&quot;non-dropping-particle&quot;:&quot;&quot;},{&quot;family&quot;:&quot;Steffgen&quot;,&quot;given&quot;:&quot;Georges&quot;,&quot;parse-names&quot;:false,&quot;dropping-particle&quot;:&quot;&quot;,&quot;non-dropping-particle&quot;:&quot;&quot;},{&quot;family&quot;:&quot;Melzer&quot;,&quot;given&quot;:&quot;André&quot;,&quot;parse-names&quot;:false,&quot;dropping-particle&quot;:&quot;&quot;,&quot;non-dropping-particle&quot;:&quot;&quot;}],&quot;container-title&quot;:&quot;Entertainment Computing&quot;,&quot;container-title-short&quot;:&quot;Entertain Comput&quot;,&quot;DOI&quot;:&quot;10.1016/j.entcom.2022.100485&quot;,&quot;ISSN&quot;:&quot;18759521&quot;,&quot;issued&quot;:{&quot;date-parts&quot;:[[2022,5,1]]},&quot;abstract&quot;:&quot;Commercial video game titles with meaningful and morally relevant storylines are becoming increasingly popular and an intensely researched topic for entertainment scholars. In line with this research, the current study investigates behavioral, emotional, and personality patterns of moral decision-making in gaming with a special emphasis on selected contextual factors. In the current laboratory experiment, a total of N = 101 participants played four chapters of Detroit: Become Human for approx. 55 min. A maximum of 13 moral decisions had to be made either under time pressure or not. Before playing, participants were assigned to one of three conditions (i.e., playing morally vs. immorally framed character vs. no framing/control condition). As expected, players generally preferred to act morally regardless of character framing. Time pressure further increased the proportion of moral (vs. immoral) decision-making. Our results underline that moral decision-making is dependent on specific contexts and that morality theories can be applied to virtual gaming scenarios.&quot;,&quot;publisher&quot;:&quot;Elsevier B.V.&quot;,&quot;volume&quot;:&quot;42&quot;},&quot;isTemporary&quot;:false}]},{&quot;citationID&quot;:&quot;MENDELEY_CITATION_76e60ffc-e871-4603-b7c2-26137dfc2d15&quot;,&quot;properties&quot;:{&quot;noteIndex&quot;:0},&quot;isEdited&quot;:false,&quot;manualOverride&quot;:{&quot;isManuallyOverridden&quot;:false,&quot;citeprocText&quot;:&quot;(de Araujo Luz Junior et al., 2021)&quot;,&quot;manualOverrideText&quot;:&quot;&quot;},&quot;citationTag&quot;:&quot;MENDELEY_CITATION_v3_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&quot;,&quot;citationItems&quot;:[{&quot;id&quot;:&quot;cf7b7a3b-4d0a-33bf-a681-697f305892a8&quot;,&quot;itemData&quot;:{&quot;type&quot;:&quot;paper-conference&quot;,&quot;id&quot;:&quot;cf7b7a3b-4d0a-33bf-a681-697f305892a8&quot;,&quot;title&quot;:&quot;A Storytelling Game to Foster Empathy and Connect Emotionally with Breast Cancer Journeys&quot;,&quot;author&quot;:[{&quot;family&quot;:&quot;Araujo Luz Junior&quot;,&quot;given&quot;:&quot;Jonas&quot;,&quot;parse-names&quot;:false,&quot;dropping-particle&quot;:&quot;&quot;,&quot;non-dropping-particle&quot;:&quot;de&quot;},{&quot;family&quot;:&quot;Rodrigues&quot;,&quot;given&quot;:&quot;Maria Andreia Formico&quot;,&quot;parse-names&quot;:false,&quot;dropping-particle&quot;:&quot;&quot;,&quot;non-dropping-particle&quot;:&quot;&quot;},{&quot;family&quot;:&quot;Hammer&quot;,&quot;given&quot;:&quot;Jessica&quot;,&quot;parse-names&quot;:false,&quot;dropping-particle&quot;:&quot;&quot;,&quot;non-dropping-particle&quot;:&quot;&quot;}],&quot;container-title&quot;:&quot;SeGAH 2021 - 2021 IEEE 9th International Conference on Serious Games and Applications for Health&quot;,&quot;DOI&quot;:&quot;10.1109/SEGAH52098.2021.9551860&quot;,&quot;ISBN&quot;:&quot;9781665426497&quot;,&quot;issued&quot;:{&quot;date-parts&quot;:[[2021,8,4]]},&quot;abstract&quot;:&quot;This work presents a storytelling prototype game to foster empathy and connect people emotionally with breast cancer journeys based on true real-world stories. We planned each event to introduce different character's possible choices, including personal conflicts and doubts. This way, the players can have a chance to experience the increasing sadness, desperation, etc., in the patient character. Along with the narrative, we included 3D body and facial animations to help build empathy and provide a more engaging game experience. Although characters in 3D feel alive, their animations require much more attention to anatomical modeling, rigging, rendering, and camera control. We conducted playtesting sessions. The results showed that the breast cancer theme, animations, and the original game's story pleased and provoked an emotional and empathetic response in the players.&quot;,&quot;publisher&quot;:&quot;Institute of Electrical and Electronics Engineers Inc.&quot;,&quot;container-title-short&quot;:&quot;&quot;},&quot;isTemporary&quot;:false}]},{&quot;citationID&quot;:&quot;MENDELEY_CITATION_6c58cacb-8952-44c4-8a2c-4fd67af21385&quot;,&quot;properties&quot;:{&quot;noteIndex&quot;:0},&quot;isEdited&quot;:false,&quot;manualOverride&quot;:{&quot;isManuallyOverridden&quot;:true,&quot;citeprocText&quot;:&quot;(Holl et al., 2022)&quot;,&quot;manualOverrideText&quot;:&quot;(Holl et al., 2022).&quot;},&quot;citationTag&quot;:&quot;MENDELEY_CITATION_v3_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&quot;,&quot;citationItems&quot;:[{&quot;id&quot;:&quot;53f8af08-94e0-3045-b1a5-50a069394484&quot;,&quot;itemData&quot;:{&quot;type&quot;:&quot;article-journal&quot;,&quot;id&quot;:&quot;53f8af08-94e0-3045-b1a5-50a069394484&quot;,&quot;title&quot;:&quot;To Kill or Not to Kill – An experimental test of moral Decision-Making in gaming&quot;,&quot;author&quot;:[{&quot;family&quot;:&quot;Holl&quot;,&quot;given&quot;:&quot;Elisabeth&quot;,&quot;parse-names&quot;:false,&quot;dropping-particle&quot;:&quot;&quot;,&quot;non-dropping-particle&quot;:&quot;&quot;},{&quot;family&quot;:&quot;Steffgen&quot;,&quot;given&quot;:&quot;Georges&quot;,&quot;parse-names&quot;:false,&quot;dropping-particle&quot;:&quot;&quot;,&quot;non-dropping-particle&quot;:&quot;&quot;},{&quot;family&quot;:&quot;Melzer&quot;,&quot;given&quot;:&quot;André&quot;,&quot;parse-names&quot;:false,&quot;dropping-particle&quot;:&quot;&quot;,&quot;non-dropping-particle&quot;:&quot;&quot;}],&quot;container-title&quot;:&quot;Entertainment Computing&quot;,&quot;container-title-short&quot;:&quot;Entertain Comput&quot;,&quot;DOI&quot;:&quot;10.1016/j.entcom.2022.100485&quot;,&quot;ISSN&quot;:&quot;18759521&quot;,&quot;issued&quot;:{&quot;date-parts&quot;:[[2022,5,1]]},&quot;abstract&quot;:&quot;Commercial video game titles with meaningful and morally relevant storylines are becoming increasingly popular and an intensely researched topic for entertainment scholars. In line with this research, the current study investigates behavioral, emotional, and personality patterns of moral decision-making in gaming with a special emphasis on selected contextual factors. In the current laboratory experiment, a total of N = 101 participants played four chapters of Detroit: Become Human for approx. 55 min. A maximum of 13 moral decisions had to be made either under time pressure or not. Before playing, participants were assigned to one of three conditions (i.e., playing morally vs. immorally framed character vs. no framing/control condition). As expected, players generally preferred to act morally regardless of character framing. Time pressure further increased the proportion of moral (vs. immoral) decision-making. Our results underline that moral decision-making is dependent on specific contexts and that morality theories can be applied to virtual gaming scenarios.&quot;,&quot;publisher&quot;:&quot;Elsevier B.V.&quot;,&quot;volume&quot;:&quot;42&quot;},&quot;isTemporary&quot;:false}]},{&quot;citationID&quot;:&quot;MENDELEY_CITATION_b23dcb0f-9c3a-44f3-9a14-803d169e7d98&quot;,&quot;properties&quot;:{&quot;noteIndex&quot;:0},&quot;isEdited&quot;:false,&quot;manualOverride&quot;:{&quot;isManuallyOverridden&quot;:false,&quot;citeprocText&quot;:&quot;(Morrison &amp;#38; Ziemke, 2005)&quot;,&quot;manualOverrideText&quot;:&quot;&quot;},&quot;citationTag&quot;:&quot;MENDELEY_CITATION_v3_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&quot;,&quot;citationItems&quot;:[{&quot;id&quot;:&quot;106a99ba-531c-392a-87c2-248c1e2f9941&quot;,&quot;itemData&quot;:{&quot;type&quot;:&quot;report&quot;,&quot;id&quot;:&quot;106a99ba-531c-392a-87c2-248c1e2f9941&quot;,&quot;title&quot;:&quot;Empathy with Computer Game Characters: A Cognitive Neuroscience Perspective SmartWork: Smart Age-Friendly Living and Working Environment View project Situation Awareness-Information Fusion View project Empathy with Computer Game Characters: A Cognitive Neuroscience Perspective&quot;,&quot;author&quot;:[{&quot;family&quot;:&quot;Morrison&quot;,&quot;given&quot;:&quot;India&quot;,&quot;parse-names&quot;:false,&quot;dropping-particle&quot;:&quot;&quot;,&quot;non-dropping-particle&quot;:&quot;&quot;},{&quot;family&quot;:&quot;Ziemke&quot;,&quot;given&quot;:&quot;Tom&quot;,&quot;parse-names&quot;:false,&quot;dropping-particle&quot;:&quot;&quot;,&quot;non-dropping-particle&quot;:&quot;&quot;}],&quot;URL&quot;:&quot;https://www.researchgate.net/publication/255577785&quot;,&quot;issued&quot;:{&quot;date-parts&quot;:[[2005]]},&quot;abstract&quot;:&quot;This paper discusses recent findings concerning the brain mechanisms underlying visuomotor, visuotactile, and visuo-affective mappings and their relevance to understanding how human players relate to computer game characters. In particular visuo-affective mappings, which are regarded as the foundation for the subjective, emotional elements of empathy, come into play especially during social interactions, when we transform visual information about someone else's emotional state into similar emotional dispositions of our own. Understanding these processes may provide basic preconditions for game character identification and empathy in three main cases discussed in this paper: (1) when the game character is controlled from a first-person perspective; (2) when the character is controlled from a third-person perspective; and (3) when the character is seen from a third-person perspective but not controlled by the player. Given that human cognition springs from neural processes ultimately subserving bioregulation, self-preservation, navigation in a subjective space, and social relationships, we argue that acknowledging this legacy-and perhaps even regarding it as a path through design space-can contribute to effective human-computer interface design.&quot;,&quot;container-title-short&quot;:&quot;&quot;},&quot;isTemporary&quot;:false}]}]"/>
+    <we:property name="MENDELEY_CITATIONS" value="[{&quot;citationID&quot;:&quot;MENDELEY_CITATION_5521c8fd-e022-43c5-814d-081b0d1e7d6e&quot;,&quot;properties&quot;:{&quot;noteIndex&quot;:0},&quot;isEdited&quot;:false,&quot;manualOverride&quot;:{&quot;isManuallyOverridden&quot;:false,&quot;citeprocText&quot;:&quot;(Caillois, 1958a)&quot;,&quot;manualOverrideText&quot;:&quot;&quot;},&quot;citationTag&quot;:&quot;MENDELEY_CITATION_v3_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&quot;,&quot;citationItems&quot;:[{&quot;id&quot;:&quot;a3f09cdd-c5f5-3adc-b3ce-41be7a89b2a5&quot;,&quot;itemData&quot;:{&quot;type&quot;:&quot;book&quot;,&quot;id&quot;:&quot;a3f09cdd-c5f5-3adc-b3ce-41be7a89b2a5&quot;,&quot;title&quot;:&quot;Man, Play and Games&quot;,&quot;author&quot;:[{&quot;family&quot;:&quot;Caillois&quot;,&quot;given&quot;:&quot;Roger&quot;,&quot;parse-names&quot;:false,&quot;dropping-particle&quot;:&quot;&quot;,&quot;non-dropping-particle&quot;:&quot;&quot;}],&quot;issued&quot;:{&quot;date-parts&quot;:[[1958]]},&quot;number-of-pages&quot;:&quot;3-10&quot;,&quot;container-title-short&quot;:&quot;&quot;},&quot;isTemporary&quot;:false}]},{&quot;citationID&quot;:&quot;MENDELEY_CITATION_a9584eee-e0e2-45a6-8102-f2e8cf44d691&quot;,&quot;properties&quot;:{&quot;noteIndex&quot;:0},&quot;isEdited&quot;:false,&quot;manualOverride&quot;:{&quot;isManuallyOverridden&quot;:false,&quot;citeprocText&quot;:&quot;(Caillois, 1958a)&quot;,&quot;manualOverrideText&quot;:&quot;&quot;},&quot;citationTag&quot;:&quot;MENDELEY_CITATION_v3_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&quot;,&quot;citationItems&quot;:[{&quot;id&quot;:&quot;a3f09cdd-c5f5-3adc-b3ce-41be7a89b2a5&quot;,&quot;itemData&quot;:{&quot;type&quot;:&quot;book&quot;,&quot;id&quot;:&quot;a3f09cdd-c5f5-3adc-b3ce-41be7a89b2a5&quot;,&quot;title&quot;:&quot;Man, Play and Games&quot;,&quot;author&quot;:[{&quot;family&quot;:&quot;Caillois&quot;,&quot;given&quot;:&quot;Roger&quot;,&quot;parse-names&quot;:false,&quot;dropping-particle&quot;:&quot;&quot;,&quot;non-dropping-particle&quot;:&quot;&quot;}],&quot;issued&quot;:{&quot;date-parts&quot;:[[1958]]},&quot;number-of-pages&quot;:&quot;3-10&quot;,&quot;container-title-short&quot;:&quot;&quot;},&quot;isTemporary&quot;:false}]},{&quot;citationID&quot;:&quot;MENDELEY_CITATION_2ce52b4c-a7da-4ced-9c49-332f93ac0c65&quot;,&quot;properties&quot;:{&quot;noteIndex&quot;:0},&quot;isEdited&quot;:false,&quot;manualOverride&quot;:{&quot;isManuallyOverridden&quot;:false,&quot;citeprocText&quot;:&quot;(Caillois, 1958b)&quot;,&quot;manualOverrideText&quot;:&quot;&quot;},&quot;citationTag&quot;:&quot;MENDELEY_CITATION_v3_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&quot;,&quot;citationItems&quot;:[{&quot;id&quot;:&quot;16bcf512-a9d6-3a58-9bad-9b26bc6dd9bb&quot;,&quot;itemData&quot;:{&quot;type&quot;:&quot;book&quot;,&quot;id&quot;:&quot;16bcf512-a9d6-3a58-9bad-9b26bc6dd9bb&quot;,&quot;title&quot;:&quot;Man, Play and Games&quot;,&quot;author&quot;:[{&quot;family&quot;:&quot;Caillois&quot;,&quot;given&quot;:&quot;Roger&quot;,&quot;parse-names&quot;:false,&quot;dropping-particle&quot;:&quot;&quot;,&quot;non-dropping-particle&quot;:&quot;&quot;}],&quot;issued&quot;:{&quot;date-parts&quot;:[[1958]]},&quot;number-of-pages&quot;:&quot;14-23&quot;,&quot;container-title-short&quot;:&quot;&quot;},&quot;isTemporary&quot;:false}]},{&quot;citationID&quot;:&quot;MENDELEY_CITATION_2011ea3d-f65d-4290-917c-73ea676c1a5c&quot;,&quot;properties&quot;:{&quot;noteIndex&quot;:0},&quot;isEdited&quot;:false,&quot;manualOverride&quot;:{&quot;isManuallyOverridden&quot;:false,&quot;citeprocText&quot;:&quot;(Crawford, 1982)&quot;,&quot;manualOverrideText&quot;:&quot;&quot;},&quot;citationTag&quot;:&quot;MENDELEY_CITATION_v3_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&quot;,&quot;citationItems&quot;:[{&quot;id&quot;:&quot;4c2c7f6a-05a6-3ff0-beb5-3b21021f12ad&quot;,&quot;itemData&quot;:{&quot;type&quot;:&quot;report&quot;,&quot;id&quot;:&quot;4c2c7f6a-05a6-3ff0-beb5-3b21021f12ad&quot;,&quot;title&quot;:&quot;The Art of Computer Game Design&quot;,&quot;author&quot;:[{&quot;family&quot;:&quot;Crawford&quot;,&quot;given&quot;:&quot;Chris&quot;,&quot;parse-names&quot;:false,&quot;dropping-particle&quot;:&quot;&quot;,&quot;non-dropping-particle&quot;:&quot;&quot;}],&quot;issued&quot;:{&quot;date-parts&quot;:[[1982]]},&quot;number-of-pages&quot;:&quot;7-15&quot;,&quot;container-title-short&quot;:&quot;&quot;},&quot;isTemporary&quot;:false}]},{&quot;citationID&quot;:&quot;MENDELEY_CITATION_487023db-cbf4-4bf7-b87e-9b17c0de1975&quot;,&quot;properties&quot;:{&quot;noteIndex&quot;:0},&quot;isEdited&quot;:false,&quot;manualOverride&quot;:{&quot;isManuallyOverridden&quot;:false,&quot;citeprocText&quot;:&quot;(Salen &amp;#38; Zimmerman, 2003a)&quot;,&quot;manualOverrideText&quot;:&quot;&quot;},&quot;citationTag&quot;:&quot;MENDELEY_CITATION_v3_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&quot;,&quot;citationItems&quot;:[{&quot;id&quot;:&quot;54929412-6e7d-39ec-b270-ebb8a160326f&quot;,&quot;itemData&quot;:{&quot;type&quot;:&quot;book&quot;,&quot;id&quot;:&quot;54929412-6e7d-39ec-b270-ebb8a160326f&quot;,&quot;title&quot;:&quot;Rules of play : game design fundamentals&quot;,&quot;author&quot;:[{&quot;family&quot;:&quot;Salen&quot;,&quot;given&quot;:&quot;Katie&quot;,&quot;parse-names&quot;:false,&quot;dropping-particle&quot;:&quot;&quot;,&quot;non-dropping-particle&quot;:&quot;&quot;},{&quot;family&quot;:&quot;Zimmerman&quot;,&quot;given&quot;:&quot;Eric&quot;,&quot;parse-names&quot;:false,&quot;dropping-particle&quot;:&quot;&quot;,&quot;non-dropping-particle&quot;:&quot;&quot;}],&quot;ISBN&quot;:&quot;9780262240451&quot;,&quot;issued&quot;:{&quot;date-parts&quot;:[[2003]]},&quot;number-of-pages&quot;:&quot;79&quot;,&quot;abstract&quot;:&quot;Publisher's description: As pop culture, games are as important as film or television--but game design has yet to develop a theoretical framework or critical vocabulary. In Rules of Play Katie Salen and Eric Zimmerman present a much-needed primer for this emerging field. They offer a unified model for looking at all kinds of games, from board games and sports to computer and video games. As active participants in game culture, the authors have written Rules of Play as a catalyst for innovation, filled with new concepts, strategies, and methodologies for creating and understanding games. Building an aesthetics of interactive systems, Salen and Zimmerman define core concepts like \&quot;play,\&quot; \&quot;design,\&quot; and \&quot;interactivity.\&quot; They look at games through a series of eighteen \&quot;game design schemas,\&quot; or conceptual frameworks, including games as systems of emergence and information, as contexts for social play, as a storytelling medium, and as sites of cultural resistance. Written for game scholars, game developers, and interactive designers, Rules of Play is a textbook, reference book, and theoretical guide. It is the first comprehensive attempt to establish a solid theoretical framework for the emerging discipline of game design. Core concepts -- Rules -- Play -- Culture.&quot;,&quot;publisher&quot;:&quot;MIT Press&quot;,&quot;container-title-short&quot;:&quot;&quot;},&quot;isTemporary&quot;:false}]},{&quot;citationID&quot;:&quot;MENDELEY_CITATION_797c7259-2a2f-48f9-9e6a-a2768641043c&quot;,&quot;properties&quot;:{&quot;noteIndex&quot;:0},&quot;isEdited&quot;:false,&quot;manualOverride&quot;:{&quot;isManuallyOverridden&quot;:false,&quot;citeprocText&quot;:&quot;(Salen &amp;#38; Zimmerman, 2003b)&quot;,&quot;manualOverrideText&quot;:&quot;&quot;},&quot;citationTag&quot;:&quot;MENDELEY_CITATION_v3_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&quot;,&quot;citationItems&quot;:[{&quot;id&quot;:&quot;fc178dd5-e8df-326e-bb2f-2b54f786fe1d&quot;,&quot;itemData&quot;:{&quot;type&quot;:&quot;book&quot;,&quot;id&quot;:&quot;fc178dd5-e8df-326e-bb2f-2b54f786fe1d&quot;,&quot;title&quot;:&quot;Rules of play : game design fundamentals&quot;,&quot;author&quot;:[{&quot;family&quot;:&quot;Salen&quot;,&quot;given&quot;:&quot;Katie&quot;,&quot;parse-names&quot;:false,&quot;dropping-particle&quot;:&quot;&quot;,&quot;non-dropping-particle&quot;:&quot;&quot;},{&quot;family&quot;:&quot;Zimmerman&quot;,&quot;given&quot;:&quot;Eric&quot;,&quot;parse-names&quot;:false,&quot;dropping-particle&quot;:&quot;&quot;,&quot;non-dropping-particle&quot;:&quot;&quot;}],&quot;ISBN&quot;:&quot;9780262240451&quot;,&quot;issued&quot;:{&quot;date-parts&quot;:[[2003]]},&quot;number-of-pages&quot;:&quot;80&quot;,&quot;abstract&quot;:&quot;Publisher's description: As pop culture, games are as important as film or television--but game design has yet to develop a theoretical framework or critical vocabulary. In Rules of Play Katie Salen and Eric Zimmerman present a much-needed primer for this emerging field. They offer a unified model for looking at all kinds of games, from board games and sports to computer and video games. As active participants in game culture, the authors have written Rules of Play as a catalyst for innovation, filled with new concepts, strategies, and methodologies for creating and understanding games. Building an aesthetics of interactive systems, Salen and Zimmerman define core concepts like \&quot;play,\&quot; \&quot;design,\&quot; and \&quot;interactivity.\&quot; They look at games through a series of eighteen \&quot;game design schemas,\&quot; or conceptual frameworks, including games as systems of emergence and information, as contexts for social play, as a storytelling medium, and as sites of cultural resistance. Written for game scholars, game developers, and interactive designers, Rules of Play is a textbook, reference book, and theoretical guide. It is the first comprehensive attempt to establish a solid theoretical framework for the emerging discipline of game design. Core concepts -- Rules -- Play -- Culture.&quot;,&quot;publisher&quot;:&quot;MIT Press&quot;,&quot;container-title-short&quot;:&quot;&quot;},&quot;isTemporary&quot;:false}]},{&quot;citationID&quot;:&quot;MENDELEY_CITATION_f5fb46b7-0e3e-44c2-bd1b-74c441a76579&quot;,&quot;properties&quot;:{&quot;noteIndex&quot;:0},&quot;isEdited&quot;:false,&quot;manualOverride&quot;:{&quot;isManuallyOverridden&quot;:false,&quot;citeprocText&quot;:&quot;(Salen &amp;#38; Zimmerman, 2003c)&quot;,&quot;manualOverrideText&quot;:&quot;&quot;},&quot;citationTag&quot;:&quot;MENDELEY_CITATION_v3_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&quot;,&quot;citationItems&quot;:[{&quot;id&quot;:&quot;f683fce2-b8d2-34bf-986a-657e04db2526&quot;,&quot;itemData&quot;:{&quot;type&quot;:&quot;book&quot;,&quot;id&quot;:&quot;f683fce2-b8d2-34bf-986a-657e04db2526&quot;,&quot;title&quot;:&quot;Rules of play : game design fundamentals&quot;,&quot;author&quot;:[{&quot;family&quot;:&quot;Salen&quot;,&quot;given&quot;:&quot;Katie&quot;,&quot;parse-names&quot;:false,&quot;dropping-particle&quot;:&quot;&quot;,&quot;non-dropping-particle&quot;:&quot;&quot;},{&quot;family&quot;:&quot;Zimmerman&quot;,&quot;given&quot;:&quot;Eric&quot;,&quot;parse-names&quot;:false,&quot;dropping-particle&quot;:&quot;&quot;,&quot;non-dropping-particle&quot;:&quot;&quot;}],&quot;ISBN&quot;:&quot;9780262240451&quot;,&quot;issued&quot;:{&quot;date-parts&quot;:[[2003]]},&quot;number-of-pages&quot;:&quot;50&quot;,&quot;abstract&quot;:&quot;Publisher's description: As pop culture, games are as important as film or television--but game design has yet to develop a theoretical framework or critical vocabulary. In Rules of Play Katie Salen and Eric Zimmerman present a much-needed primer for this emerging field. They offer a unified model for looking at all kinds of games, from board games and sports to computer and video games. As active participants in game culture, the authors have written Rules of Play as a catalyst for innovation, filled with new concepts, strategies, and methodologies for creating and understanding games. Building an aesthetics of interactive systems, Salen and Zimmerman define core concepts like \&quot;play,\&quot; \&quot;design,\&quot; and \&quot;interactivity.\&quot; They look at games through a series of eighteen \&quot;game design schemas,\&quot; or conceptual frameworks, including games as systems of emergence and information, as contexts for social play, as a storytelling medium, and as sites of cultural resistance. Written for game scholars, game developers, and interactive designers, Rules of Play is a textbook, reference book, and theoretical guide. It is the first comprehensive attempt to establish a solid theoretical framework for the emerging discipline of game design. Core concepts -- Rules -- Play -- Culture.&quot;,&quot;publisher&quot;:&quot;MIT Press&quot;,&quot;container-title-short&quot;:&quot;&quot;},&quot;isTemporary&quot;:false}]},{&quot;citationID&quot;:&quot;MENDELEY_CITATION_1eec5011-9ed2-43ac-9c27-123a6a99fdc1&quot;,&quot;properties&quot;:{&quot;noteIndex&quot;:0},&quot;isEdited&quot;:false,&quot;manualOverride&quot;:{&quot;isManuallyOverridden&quot;:false,&quot;citeprocText&quot;:&quot;(Salen &amp;#38; Zimmerman, 2003d)&quot;,&quot;manualOverrideText&quot;:&quot;&quot;},&quot;citationTag&quot;:&quot;MENDELEY_CITATION_v3_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&quot;,&quot;citationItems&quot;:[{&quot;id&quot;:&quot;63079f49-5714-3b2a-93d5-a5e8b2f755c6&quot;,&quot;itemData&quot;:{&quot;type&quot;:&quot;book&quot;,&quot;id&quot;:&quot;63079f49-5714-3b2a-93d5-a5e8b2f755c6&quot;,&quot;title&quot;:&quot;Rules of play : game design fundamentals&quot;,&quot;author&quot;:[{&quot;family&quot;:&quot;Salen&quot;,&quot;given&quot;:&quot;Katie&quot;,&quot;parse-names&quot;:false,&quot;dropping-particle&quot;:&quot;&quot;,&quot;non-dropping-particle&quot;:&quot;&quot;},{&quot;family&quot;:&quot;Zimmerman&quot;,&quot;given&quot;:&quot;Eric&quot;,&quot;parse-names&quot;:false,&quot;dropping-particle&quot;:&quot;&quot;,&quot;non-dropping-particle&quot;:&quot;&quot;}],&quot;ISBN&quot;:&quot;9780262240451&quot;,&quot;issued&quot;:{&quot;date-parts&quot;:[[2003]]},&quot;number-of-pages&quot;:&quot;87-89&quot;,&quot;abstract&quot;:&quot;Publisher's description: As pop culture, games are as important as film or television--but game design has yet to develop a theoretical framework or critical vocabulary. In Rules of Play Katie Salen and Eric Zimmerman present a much-needed primer for this emerging field. They offer a unified model for looking at all kinds of games, from board games and sports to computer and video games. As active participants in game culture, the authors have written Rules of Play as a catalyst for innovation, filled with new concepts, strategies, and methodologies for creating and understanding games. Building an aesthetics of interactive systems, Salen and Zimmerman define core concepts like \&quot;play,\&quot; \&quot;design,\&quot; and \&quot;interactivity.\&quot; They look at games through a series of eighteen \&quot;game design schemas,\&quot; or conceptual frameworks, including games as systems of emergence and information, as contexts for social play, as a storytelling medium, and as sites of cultural resistance. Written for game scholars, game developers, and interactive designers, Rules of Play is a textbook, reference book, and theoretical guide. It is the first comprehensive attempt to establish a solid theoretical framework for the emerging discipline of game design. Core concepts -- Rules -- Play -- Culture.&quot;,&quot;publisher&quot;:&quot;MIT Press&quot;,&quot;container-title-short&quot;:&quot;&quot;},&quot;isTemporary&quot;:false}]},{&quot;citationID&quot;:&quot;MENDELEY_CITATION_0b1c846d-e544-445e-9e62-1171e34174f0&quot;,&quot;properties&quot;:{&quot;noteIndex&quot;:0},&quot;isEdited&quot;:false,&quot;manualOverride&quot;:{&quot;isManuallyOverridden&quot;:false,&quot;citeprocText&quot;:&quot;(Adams &amp;#38; Rollings, 2010a)&quot;,&quot;manualOverrideText&quot;:&quot;&quot;},&quot;citationTag&quot;:&quot;MENDELEY_CITATION_v3_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&quot;,&quot;citationItems&quot;:[{&quot;id&quot;:&quot;fdb8ef4e-4d70-349e-9d8c-de6735aa1c80&quot;,&quot;itemData&quot;:{&quot;type&quot;:&quot;book&quot;,&quot;id&quot;:&quot;fdb8ef4e-4d70-349e-9d8c-de6735aa1c80&quot;,&quot;title&quot;:&quot;Fundamentals of Game Design&quot;,&quot;author&quot;:[{&quot;family&quot;:&quot;Adams&quot;,&quot;given&quot;:&quot;Ernest (Ernest W.)&quot;,&quot;parse-names&quot;:false,&quot;dropping-particle&quot;:&quot;&quot;,&quot;non-dropping-particle&quot;:&quot;&quot;},{&quot;family&quot;:&quot;Rollings&quot;,&quot;given&quot;:&quot;Andrew&quot;,&quot;parse-names&quot;:false,&quot;dropping-particle&quot;:&quot;&quot;,&quot;non-dropping-particle&quot;:&quot;&quot;}],&quot;ISBN&quot;:&quot;9780321643377&quot;,&quot;issued&quot;:{&quot;date-parts&quot;:[[2010]]},&quot;number-of-pages&quot;:&quot;392-399&quot;,&quot;abstract&quot;:&quot;2nd ed. In this second edition, Ernest Adams offers a complete and practical approach to game design, and includes material on concept development, gameplay design, core mechanics, user interfaces, storytelling, and balancing. The author analyzes the specific design challenges of all the major games genres and shows you how to apply the principles of game design to each one.--[back cover]. Games and video games -- Design components and processes -- Game concepts -- Game worlds -- Creative and expressive play -- Character development -- Storytelling and narrative -- User interfaces -- Gameplay -- Core mechanics -- Game balancing -- General principles of level design -- Action games -- Strategy games -- Role-playing games -- Sports games -- Vehicle simulations -- Construction and management simulations -- Adventure games -- Artificial life and puzzle games -- Online gaming -- Designing to appeal to particular groups.&quot;,&quot;publisher&quot;:&quot;New Riders&quot;,&quot;container-title-short&quot;:&quot;&quot;},&quot;isTemporary&quot;:false}]},{&quot;citationID&quot;:&quot;MENDELEY_CITATION_46df637d-507e-47b0-87b3-32e6dd25a353&quot;,&quot;properties&quot;:{&quot;noteIndex&quot;:0},&quot;isEdited&quot;:false,&quot;manualOverride&quot;:{&quot;isManuallyOverridden&quot;:false,&quot;citeprocText&quot;:&quot;(Adams &amp;#38; Rollings, 2010b)&quot;,&quot;manualOverrideText&quot;:&quot;&quot;},&quot;citationTag&quot;:&quot;MENDELEY_CITATION_v3_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&quot;,&quot;citationItems&quot;:[{&quot;id&quot;:&quot;0cc058db-570e-32d2-a865-e0cdc814fb6f&quot;,&quot;itemData&quot;:{&quot;type&quot;:&quot;book&quot;,&quot;id&quot;:&quot;0cc058db-570e-32d2-a865-e0cdc814fb6f&quot;,&quot;title&quot;:&quot;Fundamentals of Game Design&quot;,&quot;author&quot;:[{&quot;family&quot;:&quot;Adams&quot;,&quot;given&quot;:&quot;Ernest (Ernest W.)&quot;,&quot;parse-names&quot;:false,&quot;dropping-particle&quot;:&quot;&quot;,&quot;non-dropping-particle&quot;:&quot;&quot;},{&quot;family&quot;:&quot;Rollings&quot;,&quot;given&quot;:&quot;Andrew&quot;,&quot;parse-names&quot;:false,&quot;dropping-particle&quot;:&quot;&quot;,&quot;non-dropping-particle&quot;:&quot;&quot;}],&quot;ISBN&quot;:&quot;9780321643377&quot;,&quot;issued&quot;:{&quot;date-parts&quot;:[[2010]]},&quot;number-of-pages&quot;:&quot;419-420&quot;,&quot;abstract&quot;:&quot;2nd ed. In this second edition, Ernest Adams offers a complete and practical approach to game design, and includes material on concept development, gameplay design, core mechanics, user interfaces, storytelling, and balancing. The author analyzes the specific design challenges of all the major games genres and shows you how to apply the principles of game design to each one.--[back cover]. Games and video games -- Design components and processes -- Game concepts -- Game worlds -- Creative and expressive play -- Character development -- Storytelling and narrative -- User interfaces -- Gameplay -- Core mechanics -- Game balancing -- General principles of level design -- Action games -- Strategy games -- Role-playing games -- Sports games -- Vehicle simulations -- Construction and management simulations -- Adventure games -- Artificial life and puzzle games -- Online gaming -- Designing to appeal to particular groups.&quot;,&quot;publisher&quot;:&quot;New Riders&quot;,&quot;container-title-short&quot;:&quot;&quot;},&quot;isTemporary&quot;:false}]},{&quot;citationID&quot;:&quot;MENDELEY_CITATION_5a811e36-3bee-4f0d-8f63-39e8b3dc178b&quot;,&quot;properties&quot;:{&quot;noteIndex&quot;:0},&quot;isEdited&quot;:false,&quot;manualOverride&quot;:{&quot;isManuallyOverridden&quot;:false,&quot;citeprocText&quot;:&quot;(Adams &amp;#38; Rollings, 2010c)&quot;,&quot;manualOverrideText&quot;:&quot;&quot;},&quot;citationTag&quot;:&quot;MENDELEY_CITATION_v3_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&quot;,&quot;citationItems&quot;:[{&quot;id&quot;:&quot;1fd08769-f030-3187-85b3-ec85ba1523a9&quot;,&quot;itemData&quot;:{&quot;type&quot;:&quot;book&quot;,&quot;id&quot;:&quot;1fd08769-f030-3187-85b3-ec85ba1523a9&quot;,&quot;title&quot;:&quot;Fundamentals of Game Design&quot;,&quot;author&quot;:[{&quot;family&quot;:&quot;Adams&quot;,&quot;given&quot;:&quot;Ernest (Ernest W.)&quot;,&quot;parse-names&quot;:false,&quot;dropping-particle&quot;:&quot;&quot;,&quot;non-dropping-particle&quot;:&quot;&quot;},{&quot;family&quot;:&quot;Rollings&quot;,&quot;given&quot;:&quot;Andrew&quot;,&quot;parse-names&quot;:false,&quot;dropping-particle&quot;:&quot;&quot;,&quot;non-dropping-particle&quot;:&quot;&quot;}],&quot;ISBN&quot;:&quot;9780321643377&quot;,&quot;issued&quot;:{&quot;date-parts&quot;:[[2010]]},&quot;number-of-pages&quot;:&quot;453-455&quot;,&quot;abstract&quot;:&quot;2nd ed. In this second edition, Ernest Adams offers a complete and practical approach to game design, and includes material on concept development, gameplay design, core mechanics, user interfaces, storytelling, and balancing. The author analyzes the specific design challenges of all the major games genres and shows you how to apply the principles of game design to each one.--[back cover]. Games and video games -- Design components and processes -- Game concepts -- Game worlds -- Creative and expressive play -- Character development -- Storytelling and narrative -- User interfaces -- Gameplay -- Core mechanics -- Game balancing -- General principles of level design -- Action games -- Strategy games -- Role-playing games -- Sports games -- Vehicle simulations -- Construction and management simulations -- Adventure games -- Artificial life and puzzle games -- Online gaming -- Designing to appeal to particular groups.&quot;,&quot;publisher&quot;:&quot;New Riders&quot;,&quot;container-title-short&quot;:&quot;&quot;},&quot;isTemporary&quot;:false}]},{&quot;citationID&quot;:&quot;MENDELEY_CITATION_1e01ed2c-3bc2-4dfd-90ac-36c61e25f8ef&quot;,&quot;properties&quot;:{&quot;noteIndex&quot;:0},&quot;isEdited&quot;:false,&quot;manualOverride&quot;:{&quot;isManuallyOverridden&quot;:false,&quot;citeprocText&quot;:&quot;(Adams &amp;#38; Rollings, 2010d)&quot;,&quot;manualOverrideText&quot;:&quot;&quot;},&quot;citationTag&quot;:&quot;MENDELEY_CITATION_v3_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&quot;,&quot;citationItems&quot;:[{&quot;id&quot;:&quot;b1f1632b-d05b-3c18-a221-0fe9764023ad&quot;,&quot;itemData&quot;:{&quot;type&quot;:&quot;book&quot;,&quot;id&quot;:&quot;b1f1632b-d05b-3c18-a221-0fe9764023ad&quot;,&quot;title&quot;:&quot;Fundamentals of Game Design&quot;,&quot;author&quot;:[{&quot;family&quot;:&quot;Adams&quot;,&quot;given&quot;:&quot;Ernest (Ernest W.)&quot;,&quot;parse-names&quot;:false,&quot;dropping-particle&quot;:&quot;&quot;,&quot;non-dropping-particle&quot;:&quot;&quot;},{&quot;family&quot;:&quot;Rollings&quot;,&quot;given&quot;:&quot;Andrew&quot;,&quot;parse-names&quot;:false,&quot;dropping-particle&quot;:&quot;&quot;,&quot;non-dropping-particle&quot;:&quot;&quot;}],&quot;ISBN&quot;:&quot;9780321643377&quot;,&quot;issued&quot;:{&quot;date-parts&quot;:[[2010]]},&quot;number-of-pages&quot;:&quot;482&quot;,&quot;abstract&quot;:&quot;2nd ed. In this second edition, Ernest Adams offers a complete and practical approach to game design, and includes material on concept development, gameplay design, core mechanics, user interfaces, storytelling, and balancing. The author analyzes the specific design challenges of all the major games genres and shows you how to apply the principles of game design to each one.--[back cover]. Games and video games -- Design components and processes -- Game concepts -- Game worlds -- Creative and expressive play -- Character development -- Storytelling and narrative -- User interfaces -- Gameplay -- Core mechanics -- Game balancing -- General principles of level design -- Action games -- Strategy games -- Role-playing games -- Sports games -- Vehicle simulations -- Construction and management simulations -- Adventure games -- Artificial life and puzzle games -- Online gaming -- Designing to appeal to particular groups.&quot;,&quot;publisher&quot;:&quot;New Riders&quot;,&quot;container-title-short&quot;:&quot;&quot;},&quot;isTemporary&quot;:false}]},{&quot;citationID&quot;:&quot;MENDELEY_CITATION_23f1bd17-4a83-4717-892f-2402b50bb1cd&quot;,&quot;properties&quot;:{&quot;noteIndex&quot;:0},&quot;isEdited&quot;:false,&quot;manualOverride&quot;:{&quot;isManuallyOverridden&quot;:false,&quot;citeprocText&quot;:&quot;(Adams &amp;#38; Rollings, 2010e)&quot;,&quot;manualOverrideText&quot;:&quot;&quot;},&quot;citationTag&quot;:&quot;MENDELEY_CITATION_v3_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&quot;,&quot;citationItems&quot;:[{&quot;id&quot;:&quot;08d97115-d192-3f6c-bc6c-4b295f4c08c2&quot;,&quot;itemData&quot;:{&quot;type&quot;:&quot;book&quot;,&quot;id&quot;:&quot;08d97115-d192-3f6c-bc6c-4b295f4c08c2&quot;,&quot;title&quot;:&quot;Fundamentals of Game Design&quot;,&quot;author&quot;:[{&quot;family&quot;:&quot;Adams&quot;,&quot;given&quot;:&quot;Ernest (Ernest W.)&quot;,&quot;parse-names&quot;:false,&quot;dropping-particle&quot;:&quot;&quot;,&quot;non-dropping-particle&quot;:&quot;&quot;},{&quot;family&quot;:&quot;Rollings&quot;,&quot;given&quot;:&quot;Andrew&quot;,&quot;parse-names&quot;:false,&quot;dropping-particle&quot;:&quot;&quot;,&quot;non-dropping-particle&quot;:&quot;&quot;}],&quot;ISBN&quot;:&quot;9780321643377&quot;,&quot;issued&quot;:{&quot;date-parts&quot;:[[2010]]},&quot;number-of-pages&quot;:&quot;507&quot;,&quot;abstract&quot;:&quot;2nd ed. In this second edition, Ernest Adams offers a complete and practical approach to game design, and includes material on concept development, gameplay design, core mechanics, user interfaces, storytelling, and balancing. The author analyzes the specific design challenges of all the major games genres and shows you how to apply the principles of game design to each one.--[back cover]. Games and video games -- Design components and processes -- Game concepts -- Game worlds -- Creative and expressive play -- Character development -- Storytelling and narrative -- User interfaces -- Gameplay -- Core mechanics -- Game balancing -- General principles of level design -- Action games -- Strategy games -- Role-playing games -- Sports games -- Vehicle simulations -- Construction and management simulations -- Adventure games -- Artificial life and puzzle games -- Online gaming -- Designing to appeal to particular groups.&quot;,&quot;publisher&quot;:&quot;New Riders&quot;,&quot;container-title-short&quot;:&quot;&quot;},&quot;isTemporary&quot;:false}]},{&quot;citationID&quot;:&quot;MENDELEY_CITATION_0d7cb85a-fd49-4042-b8f3-2046bf94c22c&quot;,&quot;properties&quot;:{&quot;noteIndex&quot;:0},&quot;isEdited&quot;:false,&quot;manualOverride&quot;:{&quot;isManuallyOverridden&quot;:false,&quot;citeprocText&quot;:&quot;(Adams &amp;#38; Rollings, 2010f)&quot;,&quot;manualOverrideText&quot;:&quot;&quot;},&quot;citationTag&quot;:&quot;MENDELEY_CITATION_v3_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&quot;,&quot;citationItems&quot;:[{&quot;id&quot;:&quot;9b6d9580-07b1-3ec4-9c67-421638fa3e1a&quot;,&quot;itemData&quot;:{&quot;type&quot;:&quot;book&quot;,&quot;id&quot;:&quot;9b6d9580-07b1-3ec4-9c67-421638fa3e1a&quot;,&quot;title&quot;:&quot;Fundamentals of Game Design&quot;,&quot;author&quot;:[{&quot;family&quot;:&quot;Adams&quot;,&quot;given&quot;:&quot;Ernest (Ernest W.)&quot;,&quot;parse-names&quot;:false,&quot;dropping-particle&quot;:&quot;&quot;,&quot;non-dropping-particle&quot;:&quot;&quot;},{&quot;family&quot;:&quot;Rollings&quot;,&quot;given&quot;:&quot;Andrew&quot;,&quot;parse-names&quot;:false,&quot;dropping-particle&quot;:&quot;&quot;,&quot;non-dropping-particle&quot;:&quot;&quot;}],&quot;ISBN&quot;:&quot;9780321643377&quot;,&quot;issued&quot;:{&quot;date-parts&quot;:[[2010]]},&quot;number-of-pages&quot;:&quot;527-528&quot;,&quot;abstract&quot;:&quot;2nd ed. In this second edition, Ernest Adams offers a complete and practical approach to game design, and includes material on concept development, gameplay design, core mechanics, user interfaces, storytelling, and balancing. The author analyzes the specific design challenges of all the major games genres and shows you how to apply the principles of game design to each one.--[back cover]. Games and video games -- Design components and processes -- Game concepts -- Game worlds -- Creative and expressive play -- Character development -- Storytelling and narrative -- User interfaces -- Gameplay -- Core mechanics -- Game balancing -- General principles of level design -- Action games -- Strategy games -- Role-playing games -- Sports games -- Vehicle simulations -- Construction and management simulations -- Adventure games -- Artificial life and puzzle games -- Online gaming -- Designing to appeal to particular groups.&quot;,&quot;publisher&quot;:&quot;New Riders&quot;,&quot;container-title-short&quot;:&quot;&quot;},&quot;isTemporary&quot;:false}]},{&quot;citationID&quot;:&quot;MENDELEY_CITATION_db84476a-7547-434b-bdbd-91d373fc4157&quot;,&quot;properties&quot;:{&quot;noteIndex&quot;:0},&quot;isEdited&quot;:false,&quot;manualOverride&quot;:{&quot;isManuallyOverridden&quot;:false,&quot;citeprocText&quot;:&quot;(Adams &amp;#38; Rollings, 2010g)&quot;,&quot;manualOverrideText&quot;:&quot;&quot;},&quot;citationTag&quot;:&quot;MENDELEY_CITATION_v3_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&quot;,&quot;citationItems&quot;:[{&quot;id&quot;:&quot;69223ebe-af40-3ba9-ad2f-0f7d3d5543e8&quot;,&quot;itemData&quot;:{&quot;type&quot;:&quot;book&quot;,&quot;id&quot;:&quot;69223ebe-af40-3ba9-ad2f-0f7d3d5543e8&quot;,&quot;title&quot;:&quot;Fundamentals of Game Design&quot;,&quot;author&quot;:[{&quot;family&quot;:&quot;Adams&quot;,&quot;given&quot;:&quot;Ernest (Ernest W.)&quot;,&quot;parse-names&quot;:false,&quot;dropping-particle&quot;:&quot;&quot;,&quot;non-dropping-particle&quot;:&quot;&quot;},{&quot;family&quot;:&quot;Rollings&quot;,&quot;given&quot;:&quot;Andrew&quot;,&quot;parse-names&quot;:false,&quot;dropping-particle&quot;:&quot;&quot;,&quot;non-dropping-particle&quot;:&quot;&quot;}],&quot;ISBN&quot;:&quot;9780321643377&quot;,&quot;issued&quot;:{&quot;date-parts&quot;:[[2010]]},&quot;number-of-pages&quot;:&quot;546-547&quot;,&quot;abstract&quot;:&quot;2nd ed. In this second edition, Ernest Adams offers a complete and practical approach to game design, and includes material on concept development, gameplay design, core mechanics, user interfaces, storytelling, and balancing. The author analyzes the specific design challenges of all the major games genres and shows you how to apply the principles of game design to each one.--[back cover]. Games and video games -- Design components and processes -- Game concepts -- Game worlds -- Creative and expressive play -- Character development -- Storytelling and narrative -- User interfaces -- Gameplay -- Core mechanics -- Game balancing -- General principles of level design -- Action games -- Strategy games -- Role-playing games -- Sports games -- Vehicle simulations -- Construction and management simulations -- Adventure games -- Artificial life and puzzle games -- Online gaming -- Designing to appeal to particular groups.&quot;,&quot;publisher&quot;:&quot;New Riders&quot;,&quot;container-title-short&quot;:&quot;&quot;},&quot;isTemporary&quot;:false}]},{&quot;citationID&quot;:&quot;MENDELEY_CITATION_dd4f1eb6-8268-46a5-8b54-a0871ec1317c&quot;,&quot;properties&quot;:{&quot;noteIndex&quot;:0},&quot;isEdited&quot;:false,&quot;manualOverride&quot;:{&quot;isManuallyOverridden&quot;:false,&quot;citeprocText&quot;:&quot;(Adams &amp;#38; Rollings, 2010h)&quot;,&quot;manualOverrideText&quot;:&quot;&quot;},&quot;citationTag&quot;:&quot;MENDELEY_CITATION_v3_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&quot;,&quot;citationItems&quot;:[{&quot;id&quot;:&quot;28df3769-9743-3e4b-aa59-a8aa54181dfd&quot;,&quot;itemData&quot;:{&quot;type&quot;:&quot;book&quot;,&quot;id&quot;:&quot;28df3769-9743-3e4b-aa59-a8aa54181dfd&quot;,&quot;title&quot;:&quot;Fundamentals of Game Design&quot;,&quot;author&quot;:[{&quot;family&quot;:&quot;Adams&quot;,&quot;given&quot;:&quot;Ernest (Ernest W.)&quot;,&quot;parse-names&quot;:false,&quot;dropping-particle&quot;:&quot;&quot;,&quot;non-dropping-particle&quot;:&quot;&quot;},{&quot;family&quot;:&quot;Rollings&quot;,&quot;given&quot;:&quot;Andrew&quot;,&quot;parse-names&quot;:false,&quot;dropping-particle&quot;:&quot;&quot;,&quot;non-dropping-particle&quot;:&quot;&quot;}],&quot;ISBN&quot;:&quot;9780321643377&quot;,&quot;issued&quot;:{&quot;date-parts&quot;:[[2010]]},&quot;number-of-pages&quot;:&quot;583-584&quot;,&quot;abstract&quot;:&quot;2nd ed. In this second edition, Ernest Adams offers a complete and practical approach to game design, and includes material on concept development, gameplay design, core mechanics, user interfaces, storytelling, and balancing. The author analyzes the specific design challenges of all the major games genres and shows you how to apply the principles of game design to each one.--[back cover]. Games and video games -- Design components and processes -- Game concepts -- Game worlds -- Creative and expressive play -- Character development -- Storytelling and narrative -- User interfaces -- Gameplay -- Core mechanics -- Game balancing -- General principles of level design -- Action games -- Strategy games -- Role-playing games -- Sports games -- Vehicle simulations -- Construction and management simulations -- Adventure games -- Artificial life and puzzle games -- Online gaming -- Designing to appeal to particular groups.&quot;,&quot;publisher&quot;:&quot;New Riders&quot;,&quot;container-title-short&quot;:&quot;&quot;},&quot;isTemporary&quot;:false}]},{&quot;citationID&quot;:&quot;MENDELEY_CITATION_3fa2c2bc-b81a-458b-876b-fb5770f7d73e&quot;,&quot;properties&quot;:{&quot;noteIndex&quot;:0},&quot;isEdited&quot;:false,&quot;manualOverride&quot;:{&quot;isManuallyOverridden&quot;:false,&quot;citeprocText&quot;:&quot;(Adams &amp;#38; Rollings, 2010i)&quot;,&quot;manualOverrideText&quot;:&quot;&quot;},&quot;citationTag&quot;:&quot;MENDELEY_CITATION_v3_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&quot;,&quot;citationItems&quot;:[{&quot;id&quot;:&quot;71510034-5648-34c0-9fe4-2dd67e3e9939&quot;,&quot;itemData&quot;:{&quot;type&quot;:&quot;book&quot;,&quot;id&quot;:&quot;71510034-5648-34c0-9fe4-2dd67e3e9939&quot;,&quot;title&quot;:&quot;Fundamentals of Game Design&quot;,&quot;author&quot;:[{&quot;family&quot;:&quot;Adams&quot;,&quot;given&quot;:&quot;Ernest (Ernest W.)&quot;,&quot;parse-names&quot;:false,&quot;dropping-particle&quot;:&quot;&quot;,&quot;non-dropping-particle&quot;:&quot;&quot;},{&quot;family&quot;:&quot;Rollings&quot;,&quot;given&quot;:&quot;Andrew&quot;,&quot;parse-names&quot;:false,&quot;dropping-particle&quot;:&quot;&quot;,&quot;non-dropping-particle&quot;:&quot;&quot;}],&quot;ISBN&quot;:&quot;9780321643377&quot;,&quot;issued&quot;:{&quot;date-parts&quot;:[[2010]]},&quot;number-of-pages&quot;:&quot;393-396&quot;,&quot;abstract&quot;:&quot;2nd ed. In this second edition, Ernest Adams offers a complete and practical approach to game design, and includes material on concept development, gameplay design, core mechanics, user interfaces, storytelling, and balancing. The author analyzes the specific design challenges of all the major games genres and shows you how to apply the principles of game design to each one.--[back cover]. Games and video games -- Design components and processes -- Game concepts -- Game worlds -- Creative and expressive play -- Character development -- Storytelling and narrative -- User interfaces -- Gameplay -- Core mechanics -- Game balancing -- General principles of level design -- Action games -- Strategy games -- Role-playing games -- Sports games -- Vehicle simulations -- Construction and management simulations -- Adventure games -- Artificial life and puzzle games -- Online gaming -- Designing to appeal to particular groups.&quot;,&quot;publisher&quot;:&quot;New Riders&quot;,&quot;container-title-short&quot;:&quot;&quot;},&quot;isTemporary&quot;:false}]},{&quot;citationID&quot;:&quot;MENDELEY_CITATION_8ab5ba6a-5c63-4e45-bc7d-40121e11fac3&quot;,&quot;properties&quot;:{&quot;noteIndex&quot;:0},&quot;isEdited&quot;:false,&quot;manualOverride&quot;:{&quot;isManuallyOverridden&quot;:false,&quot;citeprocText&quot;:&quot;(Isbister, 2006a)&quot;,&quot;manualOverrideText&quot;:&quot;&quot;},&quot;citationTag&quot;:&quot;MENDELEY_CITATION_v3_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&quot;,&quot;citationItems&quot;:[{&quot;id&quot;:&quot;5a905c27-64bc-38db-9f4d-f80600b63d67&quot;,&quot;itemData&quot;:{&quot;type&quot;:&quot;book&quot;,&quot;id&quot;:&quot;5a905c27-64bc-38db-9f4d-f80600b63d67&quot;,&quot;title&quot;:&quot;Better Game Characters by Design - A Psychological Approach&quot;,&quot;author&quot;:[{&quot;family&quot;:&quot;Isbister&quot;,&quot;given&quot;:&quot;Katherine&quot;,&quot;parse-names&quot;:false,&quot;dropping-particle&quot;:&quot;&quot;,&quot;non-dropping-particle&quot;:&quot;&quot;}],&quot;issued&quot;:{&quot;date-parts&quot;:[[2006]]},&quot;number-of-pages&quot;:&quot;7-16&quot;,&quot;container-title-short&quot;:&quot;&quot;},&quot;isTemporary&quot;:false}]},{&quot;citationID&quot;:&quot;MENDELEY_CITATION_edd47ebe-a8c0-4e58-bae5-95f3bd25f261&quot;,&quot;properties&quot;:{&quot;noteIndex&quot;:0},&quot;isEdited&quot;:false,&quot;manualOverride&quot;:{&quot;isManuallyOverridden&quot;:false,&quot;citeprocText&quot;:&quot;(Isbister, 2006a)&quot;,&quot;manualOverrideText&quot;:&quot;&quot;},&quot;citationTag&quot;:&quot;MENDELEY_CITATION_v3_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&quot;,&quot;citationItems&quot;:[{&quot;id&quot;:&quot;5a905c27-64bc-38db-9f4d-f80600b63d67&quot;,&quot;itemData&quot;:{&quot;type&quot;:&quot;book&quot;,&quot;id&quot;:&quot;5a905c27-64bc-38db-9f4d-f80600b63d67&quot;,&quot;title&quot;:&quot;Better Game Characters by Design - A Psychological Approach&quot;,&quot;author&quot;:[{&quot;family&quot;:&quot;Isbister&quot;,&quot;given&quot;:&quot;Katherine&quot;,&quot;parse-names&quot;:false,&quot;dropping-particle&quot;:&quot;&quot;,&quot;non-dropping-particle&quot;:&quot;&quot;}],&quot;issued&quot;:{&quot;date-parts&quot;:[[2006]]},&quot;number-of-pages&quot;:&quot;7-16&quot;,&quot;container-title-short&quot;:&quot;&quot;},&quot;isTemporary&quot;:false}]},{&quot;citationID&quot;:&quot;MENDELEY_CITATION_defdcaa9-0a48-467c-9089-b0b18bb2c6c1&quot;,&quot;properties&quot;:{&quot;noteIndex&quot;:0},&quot;isEdited&quot;:false,&quot;manualOverride&quot;:{&quot;isManuallyOverridden&quot;:false,&quot;citeprocText&quot;:&quot;(Isbister, 2006a)&quot;,&quot;manualOverrideText&quot;:&quot;&quot;},&quot;citationTag&quot;:&quot;MENDELEY_CITATION_v3_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&quot;,&quot;citationItems&quot;:[{&quot;id&quot;:&quot;5a905c27-64bc-38db-9f4d-f80600b63d67&quot;,&quot;itemData&quot;:{&quot;type&quot;:&quot;book&quot;,&quot;id&quot;:&quot;5a905c27-64bc-38db-9f4d-f80600b63d67&quot;,&quot;title&quot;:&quot;Better Game Characters by Design - A Psychological Approach&quot;,&quot;author&quot;:[{&quot;family&quot;:&quot;Isbister&quot;,&quot;given&quot;:&quot;Katherine&quot;,&quot;parse-names&quot;:false,&quot;dropping-particle&quot;:&quot;&quot;,&quot;non-dropping-particle&quot;:&quot;&quot;}],&quot;issued&quot;:{&quot;date-parts&quot;:[[2006]]},&quot;number-of-pages&quot;:&quot;7-16&quot;,&quot;container-title-short&quot;:&quot;&quot;},&quot;isTemporary&quot;:false}]},{&quot;citationID&quot;:&quot;MENDELEY_CITATION_31e1e685-b307-4d88-8a76-a0f3727ab9aa&quot;,&quot;properties&quot;:{&quot;noteIndex&quot;:0},&quot;isEdited&quot;:false,&quot;manualOverride&quot;:{&quot;isManuallyOverridden&quot;:false,&quot;citeprocText&quot;:&quot;(Isbister, 2006a)&quot;,&quot;manualOverrideText&quot;:&quot;&quot;},&quot;citationTag&quot;:&quot;MENDELEY_CITATION_v3_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&quot;,&quot;citationItems&quot;:[{&quot;id&quot;:&quot;5a905c27-64bc-38db-9f4d-f80600b63d67&quot;,&quot;itemData&quot;:{&quot;type&quot;:&quot;book&quot;,&quot;id&quot;:&quot;5a905c27-64bc-38db-9f4d-f80600b63d67&quot;,&quot;title&quot;:&quot;Better Game Characters by Design - A Psychological Approach&quot;,&quot;author&quot;:[{&quot;family&quot;:&quot;Isbister&quot;,&quot;given&quot;:&quot;Katherine&quot;,&quot;parse-names&quot;:false,&quot;dropping-particle&quot;:&quot;&quot;,&quot;non-dropping-particle&quot;:&quot;&quot;}],&quot;issued&quot;:{&quot;date-parts&quot;:[[2006]]},&quot;number-of-pages&quot;:&quot;7-16&quot;,&quot;container-title-short&quot;:&quot;&quot;},&quot;isTemporary&quot;:false}]},{&quot;citationID&quot;:&quot;MENDELEY_CITATION_356722ce-69fb-4f0c-9120-814ba7141eb6&quot;,&quot;properties&quot;:{&quot;noteIndex&quot;:0},&quot;isEdited&quot;:false,&quot;manualOverride&quot;:{&quot;isManuallyOverridden&quot;:false,&quot;citeprocText&quot;:&quot;(Isbister, 2006a)&quot;,&quot;manualOverrideText&quot;:&quot;&quot;},&quot;citationTag&quot;:&quot;MENDELEY_CITATION_v3_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&quot;,&quot;citationItems&quot;:[{&quot;id&quot;:&quot;5a905c27-64bc-38db-9f4d-f80600b63d67&quot;,&quot;itemData&quot;:{&quot;type&quot;:&quot;book&quot;,&quot;id&quot;:&quot;5a905c27-64bc-38db-9f4d-f80600b63d67&quot;,&quot;title&quot;:&quot;Better Game Characters by Design - A Psychological Approach&quot;,&quot;author&quot;:[{&quot;family&quot;:&quot;Isbister&quot;,&quot;given&quot;:&quot;Katherine&quot;,&quot;parse-names&quot;:false,&quot;dropping-particle&quot;:&quot;&quot;,&quot;non-dropping-particle&quot;:&quot;&quot;}],&quot;issued&quot;:{&quot;date-parts&quot;:[[2006]]},&quot;number-of-pages&quot;:&quot;7-16&quot;,&quot;container-title-short&quot;:&quot;&quot;},&quot;isTemporary&quot;:false}]},{&quot;citationID&quot;:&quot;MENDELEY_CITATION_87ae4529-5ae9-44d1-bc59-2c2a9dfcd58f&quot;,&quot;properties&quot;:{&quot;noteIndex&quot;:0},&quot;isEdited&quot;:false,&quot;manualOverride&quot;:{&quot;isManuallyOverridden&quot;:false,&quot;citeprocText&quot;:&quot;(Isbister, 2006a)&quot;,&quot;manualOverrideText&quot;:&quot;&quot;},&quot;citationTag&quot;:&quot;MENDELEY_CITATION_v3_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&quot;,&quot;citationItems&quot;:[{&quot;id&quot;:&quot;5a905c27-64bc-38db-9f4d-f80600b63d67&quot;,&quot;itemData&quot;:{&quot;type&quot;:&quot;book&quot;,&quot;id&quot;:&quot;5a905c27-64bc-38db-9f4d-f80600b63d67&quot;,&quot;title&quot;:&quot;Better Game Characters by Design - A Psychological Approach&quot;,&quot;author&quot;:[{&quot;family&quot;:&quot;Isbister&quot;,&quot;given&quot;:&quot;Katherine&quot;,&quot;parse-names&quot;:false,&quot;dropping-particle&quot;:&quot;&quot;,&quot;non-dropping-particle&quot;:&quot;&quot;}],&quot;issued&quot;:{&quot;date-parts&quot;:[[2006]]},&quot;number-of-pages&quot;:&quot;7-16&quot;,&quot;container-title-short&quot;:&quot;&quot;},&quot;isTemporary&quot;:false}]},{&quot;citationID&quot;:&quot;MENDELEY_CITATION_363a29b3-6732-491a-8962-e13074fa6371&quot;,&quot;properties&quot;:{&quot;noteIndex&quot;:0},&quot;isEdited&quot;:false,&quot;manualOverride&quot;:{&quot;isManuallyOverridden&quot;:false,&quot;citeprocText&quot;:&quot;(Isbister, 2006a)&quot;,&quot;manualOverrideText&quot;:&quot;&quot;},&quot;citationTag&quot;:&quot;MENDELEY_CITATION_v3_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&quot;,&quot;citationItems&quot;:[{&quot;id&quot;:&quot;5a905c27-64bc-38db-9f4d-f80600b63d67&quot;,&quot;itemData&quot;:{&quot;type&quot;:&quot;book&quot;,&quot;id&quot;:&quot;5a905c27-64bc-38db-9f4d-f80600b63d67&quot;,&quot;title&quot;:&quot;Better Game Characters by Design - A Psychological Approach&quot;,&quot;author&quot;:[{&quot;family&quot;:&quot;Isbister&quot;,&quot;given&quot;:&quot;Katherine&quot;,&quot;parse-names&quot;:false,&quot;dropping-particle&quot;:&quot;&quot;,&quot;non-dropping-particle&quot;:&quot;&quot;}],&quot;issued&quot;:{&quot;date-parts&quot;:[[2006]]},&quot;number-of-pages&quot;:&quot;7-16&quot;,&quot;container-title-short&quot;:&quot;&quot;},&quot;isTemporary&quot;:false}]},{&quot;citationID&quot;:&quot;MENDELEY_CITATION_8e811841-6835-4417-b426-276507d35c6a&quot;,&quot;properties&quot;:{&quot;noteIndex&quot;:0},&quot;isEdited&quot;:false,&quot;manualOverride&quot;:{&quot;isManuallyOverridden&quot;:false,&quot;citeprocText&quot;:&quot;(Isbister, 2006b)&quot;,&quot;manualOverrideText&quot;:&quot;&quot;},&quot;citationTag&quot;:&quot;MENDELEY_CITATION_v3_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&quot;,&quot;citationItems&quot;:[{&quot;id&quot;:&quot;06e46b33-c8d2-3223-b108-48ceb4218041&quot;,&quot;itemData&quot;:{&quot;type&quot;:&quot;book&quot;,&quot;id&quot;:&quot;06e46b33-c8d2-3223-b108-48ceb4218041&quot;,&quot;title&quot;:&quot;Better Game Characters by Design - A Psychological Approach&quot;,&quot;author&quot;:[{&quot;family&quot;:&quot;Isbister&quot;,&quot;given&quot;:&quot;Katherine&quot;,&quot;parse-names&quot;:false,&quot;dropping-particle&quot;:&quot;&quot;,&quot;non-dropping-particle&quot;:&quot;&quot;}],&quot;issued&quot;:{&quot;date-parts&quot;:[[2006]]},&quot;number-of-pages&quot;:&quot;25-36&quot;,&quot;container-title-short&quot;:&quot;&quot;},&quot;isTemporary&quot;:false}]},{&quot;citationID&quot;:&quot;MENDELEY_CITATION_e3ab36e9-7f98-47ca-852b-cb5b1b01cc10&quot;,&quot;properties&quot;:{&quot;noteIndex&quot;:0},&quot;isEdited&quot;:false,&quot;manualOverride&quot;:{&quot;isManuallyOverridden&quot;:false,&quot;citeprocText&quot;:&quot;(Isbister, 2006b)&quot;,&quot;manualOverrideText&quot;:&quot;&quot;},&quot;citationTag&quot;:&quot;MENDELEY_CITATION_v3_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&quot;,&quot;citationItems&quot;:[{&quot;id&quot;:&quot;06e46b33-c8d2-3223-b108-48ceb4218041&quot;,&quot;itemData&quot;:{&quot;type&quot;:&quot;book&quot;,&quot;id&quot;:&quot;06e46b33-c8d2-3223-b108-48ceb4218041&quot;,&quot;title&quot;:&quot;Better Game Characters by Design - A Psychological Approach&quot;,&quot;author&quot;:[{&quot;family&quot;:&quot;Isbister&quot;,&quot;given&quot;:&quot;Katherine&quot;,&quot;parse-names&quot;:false,&quot;dropping-particle&quot;:&quot;&quot;,&quot;non-dropping-particle&quot;:&quot;&quot;}],&quot;issued&quot;:{&quot;date-parts&quot;:[[2006]]},&quot;number-of-pages&quot;:&quot;25-36&quot;,&quot;container-title-short&quot;:&quot;&quot;},&quot;isTemporary&quot;:false}]},{&quot;citationID&quot;:&quot;MENDELEY_CITATION_2ed7c329-ab1d-4cf4-a512-fbc8556a243b&quot;,&quot;properties&quot;:{&quot;noteIndex&quot;:0},&quot;isEdited&quot;:false,&quot;manualOverride&quot;:{&quot;isManuallyOverridden&quot;:false,&quot;citeprocText&quot;:&quot;(Isbister, 2006b)&quot;,&quot;manualOverrideText&quot;:&quot;&quot;},&quot;citationTag&quot;:&quot;MENDELEY_CITATION_v3_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&quot;,&quot;citationItems&quot;:[{&quot;id&quot;:&quot;06e46b33-c8d2-3223-b108-48ceb4218041&quot;,&quot;itemData&quot;:{&quot;type&quot;:&quot;book&quot;,&quot;id&quot;:&quot;06e46b33-c8d2-3223-b108-48ceb4218041&quot;,&quot;title&quot;:&quot;Better Game Characters by Design - A Psychological Approach&quot;,&quot;author&quot;:[{&quot;family&quot;:&quot;Isbister&quot;,&quot;given&quot;:&quot;Katherine&quot;,&quot;parse-names&quot;:false,&quot;dropping-particle&quot;:&quot;&quot;,&quot;non-dropping-particle&quot;:&quot;&quot;}],&quot;issued&quot;:{&quot;date-parts&quot;:[[2006]]},&quot;number-of-pages&quot;:&quot;25-36&quot;,&quot;container-title-short&quot;:&quot;&quot;},&quot;isTemporary&quot;:false}]},{&quot;citationID&quot;:&quot;MENDELEY_CITATION_a08c9920-3ee4-445a-885b-08d5520a1d0a&quot;,&quot;properties&quot;:{&quot;noteIndex&quot;:0},&quot;isEdited&quot;:false,&quot;manualOverride&quot;:{&quot;isManuallyOverridden&quot;:false,&quot;citeprocText&quot;:&quot;(Rogers, 2014a)&quot;,&quot;manualOverrideText&quot;:&quot;&quot;},&quot;citationTag&quot;:&quot;MENDELEY_CITATION_v3_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&quot;,&quot;citationItems&quot;:[{&quot;id&quot;:&quot;61fb888d-c2c8-3ff1-9038-21463211a08d&quot;,&quot;itemData&quot;:{&quot;type&quot;:&quot;book&quot;,&quot;id&quot;:&quot;61fb888d-c2c8-3ff1-9038-21463211a08d&quot;,&quot;title&quot;:&quot;Level Up! The Guide to Great Video Game Design 2nd Edition&quot;,&quot;author&quot;:[{&quot;family&quot;:&quot;Rogers&quot;,&quot;given&quot;:&quot;Scott&quot;,&quot;parse-names&quot;:false,&quot;dropping-particle&quot;:&quot;&quot;,&quot;non-dropping-particle&quot;:&quot;&quot;}],&quot;issued&quot;:{&quot;date-parts&quot;:[[2014]]},&quot;number-of-pages&quot;:&quot;94-95&quot;,&quot;container-title-short&quot;:&quot;&quot;},&quot;isTemporary&quot;:false}]},{&quot;citationID&quot;:&quot;MENDELEY_CITATION_b908d642-17aa-4a37-8708-ca0af9650dfe&quot;,&quot;properties&quot;:{&quot;noteIndex&quot;:0},&quot;isEdited&quot;:false,&quot;manualOverride&quot;:{&quot;isManuallyOverridden&quot;:true,&quot;citeprocText&quot;:&quot;(Sloan, 2015)&quot;,&quot;manualOverrideText&quot;:&quot;(Sloan, 2015; Rogers, 2014b)&quot;},&quot;citationTag&quot;:&quot;MENDELEY_CITATION_v3_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&quot;,&quot;citationItems&quot;:[{&quot;id&quot;:&quot;4ab07a5e-52ac-3829-87ef-b9a0d5e0588a&quot;,&quot;itemData&quot;:{&quot;type&quot;:&quot;book&quot;,&quot;id&quot;:&quot;4ab07a5e-52ac-3829-87ef-b9a0d5e0588a&quot;,&quot;title&quot;:&quot;Virtual Character Design for Games and Interactive Media&quot;,&quot;author&quot;:[{&quot;family&quot;:&quot;Sloan&quot;,&quot;given&quot;:&quot;Robin J S&quot;,&quot;parse-names&quot;:false,&quot;dropping-particle&quot;:&quot;&quot;,&quot;non-dropping-particle&quot;:&quot;&quot;}],&quot;issued&quot;:{&quot;date-parts&quot;:[[2015]]},&quot;number-of-pages&quot;:&quot;116-118&quot;,&quot;container-title-short&quot;:&quot;&quot;},&quot;isTemporary&quot;:false}]},{&quot;citationID&quot;:&quot;MENDELEY_CITATION_10525730-cb46-4b35-b753-b87d795a0409&quot;,&quot;properties&quot;:{&quot;noteIndex&quot;:0},&quot;isEdited&quot;:false,&quot;manualOverride&quot;:{&quot;isManuallyOverridden&quot;:false,&quot;citeprocText&quot;:&quot;(Sloan, 2015)&quot;,&quot;manualOverrideText&quot;:&quot;&quot;},&quot;citationTag&quot;:&quot;MENDELEY_CITATION_v3_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&quot;,&quot;citationItems&quot;:[{&quot;id&quot;:&quot;4ab07a5e-52ac-3829-87ef-b9a0d5e0588a&quot;,&quot;itemData&quot;:{&quot;type&quot;:&quot;book&quot;,&quot;id&quot;:&quot;4ab07a5e-52ac-3829-87ef-b9a0d5e0588a&quot;,&quot;title&quot;:&quot;Virtual Character Design for Games and Interactive Media&quot;,&quot;author&quot;:[{&quot;family&quot;:&quot;Sloan&quot;,&quot;given&quot;:&quot;Robin J S&quot;,&quot;parse-names&quot;:false,&quot;dropping-particle&quot;:&quot;&quot;,&quot;non-dropping-particle&quot;:&quot;&quot;}],&quot;issued&quot;:{&quot;date-parts&quot;:[[2015]]},&quot;number-of-pages&quot;:&quot;116-118&quot;,&quot;container-title-short&quot;:&quot;&quot;},&quot;isTemporary&quot;:false}]},{&quot;citationID&quot;:&quot;MENDELEY_CITATION_310e4c67-989e-40c0-98c4-f8a4e7068b9f&quot;,&quot;properties&quot;:{&quot;noteIndex&quot;:0},&quot;isEdited&quot;:false,&quot;manualOverride&quot;:{&quot;isManuallyOverridden&quot;:false,&quot;citeprocText&quot;:&quot;(Sloan, 2015)&quot;,&quot;manualOverrideText&quot;:&quot;&quot;},&quot;citationTag&quot;:&quot;MENDELEY_CITATION_v3_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&quot;,&quot;citationItems&quot;:[{&quot;id&quot;:&quot;4ab07a5e-52ac-3829-87ef-b9a0d5e0588a&quot;,&quot;itemData&quot;:{&quot;type&quot;:&quot;book&quot;,&quot;id&quot;:&quot;4ab07a5e-52ac-3829-87ef-b9a0d5e0588a&quot;,&quot;title&quot;:&quot;Virtual Character Design for Games and Interactive Media&quot;,&quot;author&quot;:[{&quot;family&quot;:&quot;Sloan&quot;,&quot;given&quot;:&quot;Robin J S&quot;,&quot;parse-names&quot;:false,&quot;dropping-particle&quot;:&quot;&quot;,&quot;non-dropping-particle&quot;:&quot;&quot;}],&quot;issued&quot;:{&quot;date-parts&quot;:[[2015]]},&quot;number-of-pages&quot;:&quot;116-118&quot;,&quot;container-title-short&quot;:&quot;&quot;},&quot;isTemporary&quot;:false}]},{&quot;citationID&quot;:&quot;MENDELEY_CITATION_496aa9d3-e7b7-4f87-9510-50d8dc9f1825&quot;,&quot;properties&quot;:{&quot;noteIndex&quot;:0},&quot;isEdited&quot;:false,&quot;manualOverride&quot;:{&quot;isManuallyOverridden&quot;:false,&quot;citeprocText&quot;:&quot;(Sloan, 2015)&quot;,&quot;manualOverrideText&quot;:&quot;&quot;},&quot;citationTag&quot;:&quot;MENDELEY_CITATION_v3_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&quot;,&quot;citationItems&quot;:[{&quot;id&quot;:&quot;4ab07a5e-52ac-3829-87ef-b9a0d5e0588a&quot;,&quot;itemData&quot;:{&quot;type&quot;:&quot;book&quot;,&quot;id&quot;:&quot;4ab07a5e-52ac-3829-87ef-b9a0d5e0588a&quot;,&quot;title&quot;:&quot;Virtual Character Design for Games and Interactive Media&quot;,&quot;author&quot;:[{&quot;family&quot;:&quot;Sloan&quot;,&quot;given&quot;:&quot;Robin J S&quot;,&quot;parse-names&quot;:false,&quot;dropping-particle&quot;:&quot;&quot;,&quot;non-dropping-particle&quot;:&quot;&quot;}],&quot;issued&quot;:{&quot;date-parts&quot;:[[2015]]},&quot;number-of-pages&quot;:&quot;116-118&quot;,&quot;container-title-short&quot;:&quot;&quot;},&quot;isTemporary&quot;:false}]},{&quot;citationID&quot;:&quot;MENDELEY_CITATION_e724f5bf-f047-49b9-8765-d3a6e1dee6d6&quot;,&quot;properties&quot;:{&quot;noteIndex&quot;:0},&quot;isEdited&quot;:false,&quot;manualOverride&quot;:{&quot;isManuallyOverridden&quot;:false,&quot;citeprocText&quot;:&quot;(Sloan, 2015)&quot;,&quot;manualOverrideText&quot;:&quot;&quot;},&quot;citationTag&quot;:&quot;MENDELEY_CITATION_v3_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&quot;,&quot;citationItems&quot;:[{&quot;id&quot;:&quot;4ab07a5e-52ac-3829-87ef-b9a0d5e0588a&quot;,&quot;itemData&quot;:{&quot;type&quot;:&quot;book&quot;,&quot;id&quot;:&quot;4ab07a5e-52ac-3829-87ef-b9a0d5e0588a&quot;,&quot;title&quot;:&quot;Virtual Character Design for Games and Interactive Media&quot;,&quot;author&quot;:[{&quot;family&quot;:&quot;Sloan&quot;,&quot;given&quot;:&quot;Robin J S&quot;,&quot;parse-names&quot;:false,&quot;dropping-particle&quot;:&quot;&quot;,&quot;non-dropping-particle&quot;:&quot;&quot;}],&quot;issued&quot;:{&quot;date-parts&quot;:[[2015]]},&quot;number-of-pages&quot;:&quot;116-118&quot;,&quot;container-title-short&quot;:&quot;&quot;},&quot;isTemporary&quot;:false}]},{&quot;citationID&quot;:&quot;MENDELEY_CITATION_7fae16c2-7313-46a4-b204-afe698d1d8e4&quot;,&quot;properties&quot;:{&quot;noteIndex&quot;:0},&quot;isEdited&quot;:false,&quot;manualOverride&quot;:{&quot;isManuallyOverridden&quot;:true,&quot;citeprocText&quot;:&quot;(Sloan, 2015)&quot;,&quot;manualOverrideText&quot;:&quot;(Sloan, 2015; Rogers, 2014b)&quot;},&quot;citationTag&quot;:&quot;MENDELEY_CITATION_v3_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&quot;,&quot;citationItems&quot;:[{&quot;id&quot;:&quot;4ab07a5e-52ac-3829-87ef-b9a0d5e0588a&quot;,&quot;itemData&quot;:{&quot;type&quot;:&quot;book&quot;,&quot;id&quot;:&quot;4ab07a5e-52ac-3829-87ef-b9a0d5e0588a&quot;,&quot;title&quot;:&quot;Virtual Character Design for Games and Interactive Media&quot;,&quot;author&quot;:[{&quot;family&quot;:&quot;Sloan&quot;,&quot;given&quot;:&quot;Robin J S&quot;,&quot;parse-names&quot;:false,&quot;dropping-particle&quot;:&quot;&quot;,&quot;non-dropping-particle&quot;:&quot;&quot;}],&quot;issued&quot;:{&quot;date-parts&quot;:[[2015]]},&quot;number-of-pages&quot;:&quot;116-118&quot;,&quot;container-title-short&quot;:&quot;&quot;},&quot;isTemporary&quot;:false}]},{&quot;citationID&quot;:&quot;MENDELEY_CITATION_c086a4d6-8df8-4f66-a648-a0f742e2db21&quot;,&quot;properties&quot;:{&quot;noteIndex&quot;:0},&quot;isEdited&quot;:false,&quot;manualOverride&quot;:{&quot;isManuallyOverridden&quot;:true,&quot;citeprocText&quot;:&quot;(Rogers, 2014b)&quot;,&quot;manualOverrideText&quot;:&quot;;&quot;},&quot;citationTag&quot;:&quot;MENDELEY_CITATION_v3_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&quot;,&quot;citationItems&quot;:[{&quot;id&quot;:&quot;0ac2af53-0556-3ccc-b7d3-af967169e87e&quot;,&quot;itemData&quot;:{&quot;type&quot;:&quot;book&quot;,&quot;id&quot;:&quot;0ac2af53-0556-3ccc-b7d3-af967169e87e&quot;,&quot;title&quot;:&quot;Level Up! The Guide to Great Video Game Design 2nd Edition&quot;,&quot;author&quot;:[{&quot;family&quot;:&quot;Rogers&quot;,&quot;given&quot;:&quot;Scott&quot;,&quot;parse-names&quot;:false,&quot;dropping-particle&quot;:&quot;&quot;,&quot;non-dropping-particle&quot;:&quot;&quot;}],&quot;issued&quot;:{&quot;date-parts&quot;:[[2014]]},&quot;number-of-pages&quot;:&quot;96-97&quot;,&quot;container-title-short&quot;:&quot;&quot;},&quot;isTemporary&quot;:false}]},{&quot;citationID&quot;:&quot;MENDELEY_CITATION_344ff0b7-218c-4a7d-a47e-2b41b091d01a&quot;,&quot;properties&quot;:{&quot;noteIndex&quot;:0},&quot;isEdited&quot;:false,&quot;manualOverride&quot;:{&quot;isManuallyOverridden&quot;:false,&quot;citeprocText&quot;:&quot;(Sloan, 2015)&quot;,&quot;manualOverrideText&quot;:&quot;&quot;},&quot;citationTag&quot;:&quot;MENDELEY_CITATION_v3_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&quot;,&quot;citationItems&quot;:[{&quot;id&quot;:&quot;4ab07a5e-52ac-3829-87ef-b9a0d5e0588a&quot;,&quot;itemData&quot;:{&quot;type&quot;:&quot;book&quot;,&quot;id&quot;:&quot;4ab07a5e-52ac-3829-87ef-b9a0d5e0588a&quot;,&quot;title&quot;:&quot;Virtual Character Design for Games and Interactive Media&quot;,&quot;author&quot;:[{&quot;family&quot;:&quot;Sloan&quot;,&quot;given&quot;:&quot;Robin J S&quot;,&quot;parse-names&quot;:false,&quot;dropping-particle&quot;:&quot;&quot;,&quot;non-dropping-particle&quot;:&quot;&quot;}],&quot;issued&quot;:{&quot;date-parts&quot;:[[2015]]},&quot;number-of-pages&quot;:&quot;116-118&quot;,&quot;container-title-short&quot;:&quot;&quot;},&quot;isTemporary&quot;:false}]},{&quot;citationID&quot;:&quot;MENDELEY_CITATION_ad9856f0-5ef3-4c5b-a659-bb5b35b06ada&quot;,&quot;properties&quot;:{&quot;noteIndex&quot;:0},&quot;isEdited&quot;:false,&quot;manualOverride&quot;:{&quot;isManuallyOverridden&quot;:false,&quot;citeprocText&quot;:&quot;(Sloan, 2015)&quot;,&quot;manualOverrideText&quot;:&quot;&quot;},&quot;citationTag&quot;:&quot;MENDELEY_CITATION_v3_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&quot;,&quot;citationItems&quot;:[{&quot;id&quot;:&quot;4ab07a5e-52ac-3829-87ef-b9a0d5e0588a&quot;,&quot;itemData&quot;:{&quot;type&quot;:&quot;book&quot;,&quot;id&quot;:&quot;4ab07a5e-52ac-3829-87ef-b9a0d5e0588a&quot;,&quot;title&quot;:&quot;Virtual Character Design for Games and Interactive Media&quot;,&quot;author&quot;:[{&quot;family&quot;:&quot;Sloan&quot;,&quot;given&quot;:&quot;Robin J S&quot;,&quot;parse-names&quot;:false,&quot;dropping-particle&quot;:&quot;&quot;,&quot;non-dropping-particle&quot;:&quot;&quot;}],&quot;issued&quot;:{&quot;date-parts&quot;:[[2015]]},&quot;number-of-pages&quot;:&quot;116-118&quot;,&quot;container-title-short&quot;:&quot;&quot;},&quot;isTemporary&quot;:false}]},{&quot;citationID&quot;:&quot;MENDELEY_CITATION_73bad289-be35-4bf2-84f8-ef477c3e2c59&quot;,&quot;properties&quot;:{&quot;noteIndex&quot;:0},&quot;isEdited&quot;:false,&quot;manualOverride&quot;:{&quot;isManuallyOverridden&quot;:false,&quot;citeprocText&quot;:&quot;(Sloan, 2015)&quot;,&quot;manualOverrideText&quot;:&quot;&quot;},&quot;citationTag&quot;:&quot;MENDELEY_CITATION_v3_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&quot;,&quot;citationItems&quot;:[{&quot;id&quot;:&quot;4ab07a5e-52ac-3829-87ef-b9a0d5e0588a&quot;,&quot;itemData&quot;:{&quot;type&quot;:&quot;book&quot;,&quot;id&quot;:&quot;4ab07a5e-52ac-3829-87ef-b9a0d5e0588a&quot;,&quot;title&quot;:&quot;Virtual Character Design for Games and Interactive Media&quot;,&quot;author&quot;:[{&quot;family&quot;:&quot;Sloan&quot;,&quot;given&quot;:&quot;Robin J S&quot;,&quot;parse-names&quot;:false,&quot;dropping-particle&quot;:&quot;&quot;,&quot;non-dropping-particle&quot;:&quot;&quot;}],&quot;issued&quot;:{&quot;date-parts&quot;:[[2015]]},&quot;number-of-pages&quot;:&quot;116-118&quot;,&quot;container-title-short&quot;:&quot;&quot;},&quot;isTemporary&quot;:false}]},{&quot;citationID&quot;:&quot;MENDELEY_CITATION_6362efbc-9663-4894-8d0e-7d4a9283ac74&quot;,&quot;properties&quot;:{&quot;noteIndex&quot;:0},&quot;isEdited&quot;:false,&quot;manualOverride&quot;:{&quot;isManuallyOverridden&quot;:false,&quot;citeprocText&quot;:&quot;(Rogers, 2014b)&quot;,&quot;manualOverrideText&quot;:&quot;&quot;},&quot;citationTag&quot;:&quot;MENDELEY_CITATION_v3_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&quot;,&quot;citationItems&quot;:[{&quot;id&quot;:&quot;0ac2af53-0556-3ccc-b7d3-af967169e87e&quot;,&quot;itemData&quot;:{&quot;type&quot;:&quot;book&quot;,&quot;id&quot;:&quot;0ac2af53-0556-3ccc-b7d3-af967169e87e&quot;,&quot;title&quot;:&quot;Level Up! The Guide to Great Video Game Design 2nd Edition&quot;,&quot;author&quot;:[{&quot;family&quot;:&quot;Rogers&quot;,&quot;given&quot;:&quot;Scott&quot;,&quot;parse-names&quot;:false,&quot;dropping-particle&quot;:&quot;&quot;,&quot;non-dropping-particle&quot;:&quot;&quot;}],&quot;issued&quot;:{&quot;date-parts&quot;:[[2014]]},&quot;number-of-pages&quot;:&quot;96-97&quot;,&quot;container-title-short&quot;:&quot;&quot;},&quot;isTemporary&quot;:false}]},{&quot;citationID&quot;:&quot;MENDELEY_CITATION_97ce1b62-e371-4ed7-9d7e-4633b825f853&quot;,&quot;properties&quot;:{&quot;noteIndex&quot;:0},&quot;isEdited&quot;:false,&quot;manualOverride&quot;:{&quot;isManuallyOverridden&quot;:false,&quot;citeprocText&quot;:&quot;(Sloan, 2015)&quot;,&quot;manualOverrideText&quot;:&quot;&quot;},&quot;citationTag&quot;:&quot;MENDELEY_CITATION_v3_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&quot;,&quot;citationItems&quot;:[{&quot;id&quot;:&quot;4ab07a5e-52ac-3829-87ef-b9a0d5e0588a&quot;,&quot;itemData&quot;:{&quot;type&quot;:&quot;book&quot;,&quot;id&quot;:&quot;4ab07a5e-52ac-3829-87ef-b9a0d5e0588a&quot;,&quot;title&quot;:&quot;Virtual Character Design for Games and Interactive Media&quot;,&quot;author&quot;:[{&quot;family&quot;:&quot;Sloan&quot;,&quot;given&quot;:&quot;Robin J S&quot;,&quot;parse-names&quot;:false,&quot;dropping-particle&quot;:&quot;&quot;,&quot;non-dropping-particle&quot;:&quot;&quot;}],&quot;issued&quot;:{&quot;date-parts&quot;:[[2015]]},&quot;number-of-pages&quot;:&quot;116-118&quot;,&quot;container-title-short&quot;:&quot;&quot;},&quot;isTemporary&quot;:false}]},{&quot;citationID&quot;:&quot;MENDELEY_CITATION_4bae5dd6-497a-497b-9ce0-7372616591e6&quot;,&quot;properties&quot;:{&quot;noteIndex&quot;:0},&quot;isEdited&quot;:false,&quot;manualOverride&quot;:{&quot;isManuallyOverridden&quot;:false,&quot;citeprocText&quot;:&quot;(Holl et al., 2022)&quot;,&quot;manualOverrideText&quot;:&quot;&quot;},&quot;citationTag&quot;:&quot;MENDELEY_CITATION_v3_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&quot;,&quot;citationItems&quot;:[{&quot;id&quot;:&quot;53f8af08-94e0-3045-b1a5-50a069394484&quot;,&quot;itemData&quot;:{&quot;type&quot;:&quot;article-journal&quot;,&quot;id&quot;:&quot;53f8af08-94e0-3045-b1a5-50a069394484&quot;,&quot;title&quot;:&quot;To Kill or Not to Kill – An experimental test of moral Decision-Making in gaming&quot;,&quot;author&quot;:[{&quot;family&quot;:&quot;Holl&quot;,&quot;given&quot;:&quot;Elisabeth&quot;,&quot;parse-names&quot;:false,&quot;dropping-particle&quot;:&quot;&quot;,&quot;non-dropping-particle&quot;:&quot;&quot;},{&quot;family&quot;:&quot;Steffgen&quot;,&quot;given&quot;:&quot;Georges&quot;,&quot;parse-names&quot;:false,&quot;dropping-particle&quot;:&quot;&quot;,&quot;non-dropping-particle&quot;:&quot;&quot;},{&quot;family&quot;:&quot;Melzer&quot;,&quot;given&quot;:&quot;André&quot;,&quot;parse-names&quot;:false,&quot;dropping-particle&quot;:&quot;&quot;,&quot;non-dropping-particle&quot;:&quot;&quot;}],&quot;container-title&quot;:&quot;Entertainment Computing&quot;,&quot;container-title-short&quot;:&quot;Entertain Comput&quot;,&quot;DOI&quot;:&quot;10.1016/j.entcom.2022.100485&quot;,&quot;ISSN&quot;:&quot;18759521&quot;,&quot;issued&quot;:{&quot;date-parts&quot;:[[2022,5,1]]},&quot;abstract&quot;:&quot;Commercial video game titles with meaningful and morally relevant storylines are becoming increasingly popular and an intensely researched topic for entertainment scholars. In line with this research, the current study investigates behavioral, emotional, and personality patterns of moral decision-making in gaming with a special emphasis on selected contextual factors. In the current laboratory experiment, a total of N = 101 participants played four chapters of Detroit: Become Human for approx. 55 min. A maximum of 13 moral decisions had to be made either under time pressure or not. Before playing, participants were assigned to one of three conditions (i.e., playing morally vs. immorally framed character vs. no framing/control condition). As expected, players generally preferred to act morally regardless of character framing. Time pressure further increased the proportion of moral (vs. immoral) decision-making. Our results underline that moral decision-making is dependent on specific contexts and that morality theories can be applied to virtual gaming scenarios.&quot;,&quot;publisher&quot;:&quot;Elsevier B.V.&quot;,&quot;volume&quot;:&quot;42&quot;},&quot;isTemporary&quot;:false}]},{&quot;citationID&quot;:&quot;MENDELEY_CITATION_1130cbe1-fd2a-490a-b814-5d0759fa733e&quot;,&quot;properties&quot;:{&quot;noteIndex&quot;:0},&quot;isEdited&quot;:false,&quot;manualOverride&quot;:{&quot;isManuallyOverridden&quot;:false,&quot;citeprocText&quot;:&quot;(Riess, 2018a)&quot;,&quot;manualOverrideText&quot;:&quot;&quot;},&quot;citationTag&quot;:&quot;MENDELEY_CITATION_v3_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&quot;,&quot;citationItems&quot;:[{&quot;id&quot;:&quot;b90070f2-0a73-3551-917f-fe04a1ef971f&quot;,&quot;itemData&quot;:{&quot;type&quot;:&quot;book&quot;,&quot;id&quot;:&quot;b90070f2-0a73-3551-917f-fe04a1ef971f&quot;,&quot;title&quot;:&quot;The Empathy Effect: Seven Neuroscience-Based Keys for Transforming the Way We Live, Love, Work, and Connect Across Differences&quot;,&quot;author&quot;:[{&quot;family&quot;:&quot;Riess&quot;,&quot;given&quot;:&quot;Helen&quot;,&quot;parse-names&quot;:false,&quot;dropping-particle&quot;:&quot;&quot;,&quot;non-dropping-particle&quot;:&quot;&quot;}],&quot;issued&quot;:{&quot;date-parts&quot;:[[2018]]},&quot;number-of-pages&quot;:&quot;12-13&quot;,&quot;container-title-short&quot;:&quot;&quot;},&quot;isTemporary&quot;:false}]},{&quot;citationID&quot;:&quot;MENDELEY_CITATION_cf5b6d31-3e4e-447e-826e-0840c7bb1d5a&quot;,&quot;properties&quot;:{&quot;noteIndex&quot;:0},&quot;isEdited&quot;:false,&quot;manualOverride&quot;:{&quot;isManuallyOverridden&quot;:false,&quot;citeprocText&quot;:&quot;(Riess, 2018a)&quot;,&quot;manualOverrideText&quot;:&quot;&quot;},&quot;citationTag&quot;:&quot;MENDELEY_CITATION_v3_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&quot;,&quot;citationItems&quot;:[{&quot;id&quot;:&quot;b90070f2-0a73-3551-917f-fe04a1ef971f&quot;,&quot;itemData&quot;:{&quot;type&quot;:&quot;book&quot;,&quot;id&quot;:&quot;b90070f2-0a73-3551-917f-fe04a1ef971f&quot;,&quot;title&quot;:&quot;The Empathy Effect: Seven Neuroscience-Based Keys for Transforming the Way We Live, Love, Work, and Connect Across Differences&quot;,&quot;author&quot;:[{&quot;family&quot;:&quot;Riess&quot;,&quot;given&quot;:&quot;Helen&quot;,&quot;parse-names&quot;:false,&quot;dropping-particle&quot;:&quot;&quot;,&quot;non-dropping-particle&quot;:&quot;&quot;}],&quot;issued&quot;:{&quot;date-parts&quot;:[[2018]]},&quot;number-of-pages&quot;:&quot;12-13&quot;,&quot;container-title-short&quot;:&quot;&quot;},&quot;isTemporary&quot;:false}]},{&quot;citationID&quot;:&quot;MENDELEY_CITATION_52d687b2-4859-4bb9-8ddb-1b5e2b309209&quot;,&quot;properties&quot;:{&quot;noteIndex&quot;:0},&quot;isEdited&quot;:false,&quot;manualOverride&quot;:{&quot;isManuallyOverridden&quot;:false,&quot;citeprocText&quot;:&quot;(Wulansari et al., 2020)&quot;,&quot;manualOverrideText&quot;:&quot;&quot;},&quot;citationTag&quot;:&quot;MENDELEY_CITATION_v3_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&quot;,&quot;citationItems&quot;:[{&quot;id&quot;:&quot;c293e10b-ef58-3314-9ce9-e5b98b9a7106&quot;,&quot;itemData&quot;:{&quot;type&quot;:&quot;paper-conference&quot;,&quot;id&quot;:&quot;c293e10b-ef58-3314-9ce9-e5b98b9a7106&quot;,&quot;title&quot;:&quot;Video games and their correlation to empathy: How to teach and experience empathic emotion&quot;,&quot;author&quot;:[{&quot;family&quot;:&quot;Wulansari&quot;,&quot;given&quot;:&quot;Ossy Dwi Endah&quot;,&quot;parse-names&quot;:false,&quot;dropping-particle&quot;:&quot;&quot;,&quot;non-dropping-particle&quot;:&quot;&quot;},{&quot;family&quot;:&quot;Pirker&quot;,&quot;given&quot;:&quot;Johanna&quot;,&quot;parse-names&quot;:false,&quot;dropping-particle&quot;:&quot;&quot;,&quot;non-dropping-particle&quot;:&quot;&quot;},{&quot;family&quot;:&quot;Kopf&quot;,&quot;given&quot;:&quot;Johannes&quot;,&quot;parse-names&quot;:false,&quot;dropping-particle&quot;:&quot;&quot;,&quot;non-dropping-particle&quot;:&quot;&quot;},{&quot;family&quot;:&quot;Guetl&quot;,&quot;given&quot;:&quot;Christian&quot;,&quot;parse-names&quot;:false,&quot;dropping-particle&quot;:&quot;&quot;,&quot;non-dropping-particle&quot;:&quot;&quot;}],&quot;container-title&quot;:&quot;Advances in Intelligent Systems and Computing&quot;,&quot;DOI&quot;:&quot;10.1007/978-3-030-40274-7_16&quot;,&quot;ISBN&quot;:&quot;9783030402730&quot;,&quot;ISSN&quot;:&quot;21945365&quot;,&quot;issued&quot;:{&quot;date-parts&quot;:[[2020]]},&quot;page&quot;:&quot;151-163&quot;,&quot;abstract&quot;:&quot;This article focuses on how video games may trigger empathy. On the one hand, globalization and our fast-changing, globalized world have resulted in an empathy deficit, a situation that calls desperately for a new approach to tackle the empathy issue. On the other hand, recent statistical data has shown that players in some countries today spend on average more than 4 h weekly playing games. Most past research has found that playing violent games decreases pro-social behavior. However, only a few studies investigate the effects of neutral or pro-social video games. Our study aims to identify several characteristics of four games that seem to promote positive moral and empathy and involves 40 subjects. Specifically, we look into the effects of variation of number of interventions and the correlation with perceived presence and immersion. The research reported in this paper covers background and related work on empathy research, existing work on video games for experiencing empathy and the layout of the study. The findings of this initial study on four pro-social games suggest that sufficient story-line of video games can positively impacts aspects such as the ‘perspective taking’ of players. Findings also indicate that multiple interventions and higher perceived immersion dent to increase the level of empathy. This research may contribute to supporting the promotion and development of the ‘games for good’ or ‘games for change’ campaign.&quot;,&quot;publisher&quot;:&quot;Springer&quot;,&quot;volume&quot;:&quot;1134 AISC&quot;,&quot;container-title-short&quot;:&quot;&quot;},&quot;isTemporary&quot;:false}]},{&quot;citationID&quot;:&quot;MENDELEY_CITATION_913a386d-ad22-4b78-875b-625bd717fca3&quot;,&quot;properties&quot;:{&quot;noteIndex&quot;:0},&quot;isEdited&quot;:false,&quot;manualOverride&quot;:{&quot;isManuallyOverridden&quot;:false,&quot;citeprocText&quot;:&quot;(Riess, 2018b)&quot;,&quot;manualOverrideText&quot;:&quot;&quot;},&quot;citationTag&quot;:&quot;MENDELEY_CITATION_v3_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&quot;,&quot;citationItems&quot;:[{&quot;id&quot;:&quot;311b1eae-4d11-3e64-9163-ec375183da37&quot;,&quot;itemData&quot;:{&quot;type&quot;:&quot;book&quot;,&quot;id&quot;:&quot;311b1eae-4d11-3e64-9163-ec375183da37&quot;,&quot;title&quot;:&quot;The Empathy Effect: Seven Neuroscience-Based Keys for Transforming the Way We Live, Love, Work, and Connect Across Differences&quot;,&quot;author&quot;:[{&quot;family&quot;:&quot;Riess&quot;,&quot;given&quot;:&quot;Helen&quot;,&quot;parse-names&quot;:false,&quot;dropping-particle&quot;:&quot;&quot;,&quot;non-dropping-particle&quot;:&quot;&quot;}],&quot;issued&quot;:{&quot;date-parts&quot;:[[2018]]},&quot;number-of-pages&quot;:&quot;20-25&quot;,&quot;container-title-short&quot;:&quot;&quot;},&quot;isTemporary&quot;:false}]},{&quot;citationID&quot;:&quot;MENDELEY_CITATION_5111bb59-5edc-414e-8f57-55862fdad91c&quot;,&quot;properties&quot;:{&quot;noteIndex&quot;:0},&quot;isEdited&quot;:false,&quot;manualOverride&quot;:{&quot;isManuallyOverridden&quot;:false,&quot;citeprocText&quot;:&quot;(Decety &amp;#38; Ickes, 2011)&quot;,&quot;manualOverrideText&quot;:&quot;&quot;},&quot;citationTag&quot;:&quot;MENDELEY_CITATION_v3_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&quot;,&quot;citationItems&quot;:[{&quot;id&quot;:&quot;a4d31d7a-b388-3f6e-9c7f-2cdcd23f4be0&quot;,&quot;itemData&quot;:{&quot;type&quot;:&quot;book&quot;,&quot;id&quot;:&quot;a4d31d7a-b388-3f6e-9c7f-2cdcd23f4be0&quot;,&quot;title&quot;:&quot;The Social Neuroscience of Empathy&quot;,&quot;author&quot;:[{&quot;family&quot;:&quot;Decety&quot;,&quot;given&quot;:&quot;Jean&quot;,&quot;parse-names&quot;:false,&quot;dropping-particle&quot;:&quot;&quot;,&quot;non-dropping-particle&quot;:&quot;&quot;},{&quot;family&quot;:&quot;Ickes&quot;,&quot;given&quot;:&quot;William&quot;,&quot;parse-names&quot;:false,&quot;dropping-particle&quot;:&quot;&quot;,&quot;non-dropping-particle&quot;:&quot;&quot;}],&quot;issued&quot;:{&quot;date-parts&quot;:[[2011]]},&quot;number-of-pages&quot;:&quot;3-12&quot;,&quot;container-title-short&quot;:&quot;&quot;},&quot;isTemporary&quot;:false}]},{&quot;citationID&quot;:&quot;MENDELEY_CITATION_86c199a7-6373-410b-8a08-4cbbb5eb42aa&quot;,&quot;properties&quot;:{&quot;noteIndex&quot;:0},&quot;isEdited&quot;:false,&quot;manualOverride&quot;:{&quot;isManuallyOverridden&quot;:false,&quot;citeprocText&quot;:&quot;(Decety &amp;#38; Ickes, 2011)&quot;,&quot;manualOverrideText&quot;:&quot;&quot;},&quot;citationTag&quot;:&quot;MENDELEY_CITATION_v3_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&quot;,&quot;citationItems&quot;:[{&quot;id&quot;:&quot;a4d31d7a-b388-3f6e-9c7f-2cdcd23f4be0&quot;,&quot;itemData&quot;:{&quot;type&quot;:&quot;book&quot;,&quot;id&quot;:&quot;a4d31d7a-b388-3f6e-9c7f-2cdcd23f4be0&quot;,&quot;title&quot;:&quot;The Social Neuroscience of Empathy&quot;,&quot;author&quot;:[{&quot;family&quot;:&quot;Decety&quot;,&quot;given&quot;:&quot;Jean&quot;,&quot;parse-names&quot;:false,&quot;dropping-particle&quot;:&quot;&quot;,&quot;non-dropping-particle&quot;:&quot;&quot;},{&quot;family&quot;:&quot;Ickes&quot;,&quot;given&quot;:&quot;William&quot;,&quot;parse-names&quot;:false,&quot;dropping-particle&quot;:&quot;&quot;,&quot;non-dropping-particle&quot;:&quot;&quot;}],&quot;issued&quot;:{&quot;date-parts&quot;:[[2011]]},&quot;number-of-pages&quot;:&quot;3-12&quot;,&quot;container-title-short&quot;:&quot;&quot;},&quot;isTemporary&quot;:false}]},{&quot;citationID&quot;:&quot;MENDELEY_CITATION_661667fe-5627-44ae-a563-29082c4329e2&quot;,&quot;properties&quot;:{&quot;noteIndex&quot;:0},&quot;isEdited&quot;:false,&quot;manualOverride&quot;:{&quot;isManuallyOverridden&quot;:false,&quot;citeprocText&quot;:&quot;(Decety &amp;#38; Ickes, 2011)&quot;,&quot;manualOverrideText&quot;:&quot;&quot;},&quot;citationTag&quot;:&quot;MENDELEY_CITATION_v3_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